--- a/yolov5-flask/doc/finalReportTemplateWord.docx
+++ b/yolov5-flask/doc/finalReportTemplateWord.docx
@@ -4,7 +4,7 @@
   <w:body>
     <w:p>
       <w:pPr>
-        <w:pStyle w:val="44"/>
+        <w:pStyle w:val="45"/>
         <w:jc w:val="right"/>
       </w:pPr>
       <w:r>
@@ -60,7 +60,7 @@
     </w:p>
     <w:p>
       <w:pPr>
-        <w:pStyle w:val="44"/>
+        <w:pStyle w:val="45"/>
         <w:rPr>
           <w:sz w:val="36"/>
           <w:szCs w:val="36"/>
@@ -69,7 +69,7 @@
     </w:p>
     <w:p>
       <w:pPr>
-        <w:pStyle w:val="44"/>
+        <w:pStyle w:val="45"/>
         <w:rPr>
           <w:sz w:val="36"/>
           <w:szCs w:val="36"/>
@@ -151,6 +151,12 @@
                                   <w:insideH w:val="none" w:color="auto" w:sz="0" w:space="0"/>
                                   <w:insideV w:val="none" w:color="auto" w:sz="0" w:space="0"/>
                                 </w:tblBorders>
+                                <w:tblCellMar>
+                                  <w:top w:w="0" w:type="dxa"/>
+                                  <w:left w:w="0" w:type="dxa"/>
+                                  <w:bottom w:w="0" w:type="dxa"/>
+                                  <w:right w:w="0" w:type="dxa"/>
+                                </w:tblCellMar>
                               </w:tblPrEx>
                               <w:trPr>
                                 <w:trHeight w:val="1338" w:hRule="atLeast"/>
@@ -166,7 +172,7 @@
                                 </w:tcPr>
                                 <w:p>
                                   <w:pPr>
-                                    <w:pStyle w:val="53"/>
+                                    <w:pStyle w:val="54"/>
                                     <w:rPr>
                                       <w:rFonts w:ascii="Times New Roman" w:hAnsi="Times New Roman"/>
                                     </w:rPr>
@@ -180,7 +186,7 @@
                                 </w:p>
                                 <w:p>
                                   <w:pPr>
-                                    <w:pStyle w:val="52"/>
+                                    <w:pStyle w:val="53"/>
                                     <w:rPr>
                                       <w:rFonts w:ascii="Times New Roman" w:hAnsi="Times New Roman"/>
                                     </w:rPr>
@@ -271,7 +277,7 @@
                           </w:tcPr>
                           <w:p>
                             <w:pPr>
-                              <w:pStyle w:val="53"/>
+                              <w:pStyle w:val="54"/>
                               <w:rPr>
                                 <w:rFonts w:ascii="Times New Roman" w:hAnsi="Times New Roman"/>
                               </w:rPr>
@@ -285,7 +291,7 @@
                           </w:p>
                           <w:p>
                             <w:pPr>
-                              <w:pStyle w:val="52"/>
+                              <w:pStyle w:val="53"/>
                               <w:rPr>
                                 <w:rFonts w:ascii="Times New Roman" w:hAnsi="Times New Roman"/>
                               </w:rPr>
@@ -319,7 +325,7 @@
     </w:p>
     <w:p>
       <w:pPr>
-        <w:pStyle w:val="44"/>
+        <w:pStyle w:val="45"/>
       </w:pPr>
       <w:r>
         <mc:AlternateContent>
@@ -395,7 +401,7 @@
     </w:p>
     <w:p>
       <w:pPr>
-        <w:pStyle w:val="45"/>
+        <w:pStyle w:val="46"/>
       </w:pPr>
       <w:r>
         <w:t>&lt;</w:t>
@@ -413,7 +419,7 @@
     </w:p>
     <w:p>
       <w:pPr>
-        <w:pStyle w:val="45"/>
+        <w:pStyle w:val="46"/>
         <w:rPr>
           <w:b w:val="0"/>
         </w:rPr>
@@ -430,7 +436,7 @@
     </w:p>
     <w:p>
       <w:pPr>
-        <w:pStyle w:val="40"/>
+        <w:pStyle w:val="41"/>
       </w:pPr>
       <w:r>
         <w:rPr>
@@ -441,17 +447,17 @@
     </w:p>
     <w:p>
       <w:pPr>
-        <w:pStyle w:val="40"/>
-      </w:pPr>
-    </w:p>
-    <w:p>
-      <w:pPr>
-        <w:pStyle w:val="40"/>
-      </w:pPr>
-    </w:p>
-    <w:p>
-      <w:pPr>
-        <w:pStyle w:val="40"/>
+        <w:pStyle w:val="41"/>
+      </w:pPr>
+    </w:p>
+    <w:p>
+      <w:pPr>
+        <w:pStyle w:val="41"/>
+      </w:pPr>
+    </w:p>
+    <w:p>
+      <w:pPr>
+        <w:pStyle w:val="41"/>
       </w:pPr>
     </w:p>
     <w:p>
@@ -1127,8 +1133,6 @@
           <w:szCs w:val="22"/>
         </w:rPr>
       </w:pPr>
-      <w:bookmarkStart w:id="34" w:name="_GoBack"/>
-      <w:bookmarkEnd w:id="34"/>
     </w:p>
     <w:p>
       <w:pPr>
@@ -1986,17 +1990,25 @@
       </w:r>
       <w:r>
         <w:rPr>
-          <w:sz w:val="22"/>
-          <w:szCs w:val="22"/>
-        </w:rPr>
-        <w:t xml:space="preserve"> without using technical terms or jargon, as far as possible. This may be</w:t>
-      </w:r>
-      <w:r>
-        <w:rPr>
           <w:color w:val="FF0000"/>
           <w:sz w:val="22"/>
           <w:szCs w:val="22"/>
         </w:rPr>
+        <w:t xml:space="preserve"> without using technical terms or jargon</w:t>
+      </w:r>
+      <w:r>
+        <w:rPr>
+          <w:sz w:val="22"/>
+          <w:szCs w:val="22"/>
+        </w:rPr>
+        <w:t>, as far as possible. This may be</w:t>
+      </w:r>
+      <w:r>
+        <w:rPr>
+          <w:color w:val="FF0000"/>
+          <w:sz w:val="22"/>
+          <w:szCs w:val="22"/>
+        </w:rPr>
         <w:t xml:space="preserve"> similar/the same</w:t>
       </w:r>
       <w:r>
@@ -2011,602 +2023,1168 @@
       <w:pPr>
         <w:rPr>
           <w:rFonts w:hint="default"/>
-          <w:sz w:val="22"/>
-          <w:szCs w:val="22"/>
-        </w:rPr>
-      </w:pPr>
-      <w:r>
-        <w:rPr>
-          <w:rFonts w:hint="default"/>
-          <w:sz w:val="22"/>
-          <w:szCs w:val="22"/>
-        </w:rPr>
-        <w:t xml:space="preserve">Object detection has always been of great significance in the field of computer vision whose main objective is to enable the computer to accurately classify the objects in a given picture or video and find the position of each object. In recent years, many computer vision researchers at home and abroad have developed a large number of excellent object detection neural network algorithms, including Faster R-CNN, SSD, YOLO. The goal of this project is to select appropriate object detection algorithms and data sets and train the deep learning model, then develop a website for users which allows users to complete object detection tasks easily.  </w:t>
-      </w:r>
-    </w:p>
-    <w:p>
-      <w:pPr>
-        <w:rPr>
-          <w:rFonts w:hint="default"/>
-          <w:sz w:val="22"/>
-          <w:szCs w:val="22"/>
-        </w:rPr>
-      </w:pPr>
-      <w:r>
-        <w:rPr>
-          <w:rFonts w:hint="default"/>
-          <w:sz w:val="22"/>
-          <w:szCs w:val="22"/>
-        </w:rPr>
-        <w:t xml:space="preserve">From the perspective of research, the significance of object detection is that object detection is one of the fundamental tasks in the field of computer vision, which is also the basis of many other high-level tasks: image classification, face recognition, target tracking, pedestrian re-recognition. Meanwhile, there is a large number of well-known research teams both at home and abroad, had been focused on the field of object detection, for instance, MIT Computer Science and Artificial Intelligence Laboratory, Stanford Computer Vision Lab, National Laboratory of Pattern Recognition of Chinese Academy of Sciences, LAMDA Institute of Nanjing University. </w:t>
-      </w:r>
-    </w:p>
-    <w:p>
-      <w:pPr>
+          <w:color w:val="0000FF"/>
+          <w:sz w:val="22"/>
+          <w:szCs w:val="22"/>
+        </w:rPr>
+      </w:pPr>
+      <w:r>
+        <w:rPr>
+          <w:rFonts w:hint="default"/>
+          <w:color w:val="0000FF"/>
+          <w:sz w:val="22"/>
+          <w:szCs w:val="22"/>
+        </w:rPr>
+        <w:t xml:space="preserve">Object detection has always been of great significance in the field of computer </w:t>
+      </w:r>
+      <w:r>
+        <w:rPr>
+          <w:rFonts w:hint="eastAsia" w:eastAsia="宋体"/>
+          <w:color w:val="0000FF"/>
+          <w:sz w:val="22"/>
+          <w:szCs w:val="22"/>
+          <w:lang w:val="en-US" w:eastAsia="zh-CN"/>
+        </w:rPr>
+        <w:t>science</w:t>
+      </w:r>
+      <w:r>
+        <w:rPr>
+          <w:rFonts w:hint="default"/>
+          <w:color w:val="0000FF"/>
+          <w:sz w:val="22"/>
+          <w:szCs w:val="22"/>
+        </w:rPr>
+        <w:t>, with the main objective to enable the computer to accurately classify the objects in a given picture and find the position of each object. In recent years, many computer vision researchers both at home and abroad had developed a large number of excellent object detection algorithms in a neural network, including Faster R-CNN, SSD, YOLO. The goal of this project is to select appropriate object detection algorithms and data sets to train a deep learning model, then develop a website for users which allows them to complete object detection tasks easily. Moreover, the website should provide additional functions that exclude basic object detection functionality to offer users a better experience, for instance, allowing them to change weights to suit different tasks, or mark recognition results after logging in.</w:t>
+      </w:r>
+    </w:p>
+    <w:p>
+      <w:pPr>
+        <w:rPr>
+          <w:rFonts w:hint="default" w:eastAsia="宋体"/>
+          <w:color w:val="0000FF"/>
+          <w:sz w:val="22"/>
+          <w:szCs w:val="22"/>
+          <w:lang w:val="en-US" w:eastAsia="zh-CN"/>
+        </w:rPr>
+      </w:pPr>
+      <w:r>
+        <w:rPr>
+          <w:rFonts w:hint="default"/>
+          <w:color w:val="0000FF"/>
+          <w:sz w:val="22"/>
+          <w:szCs w:val="22"/>
+        </w:rPr>
+        <w:t xml:space="preserve">From the perspective of research, the significance of object detection </w:t>
+      </w:r>
+      <w:r>
+        <w:rPr>
+          <w:rFonts w:hint="eastAsia" w:eastAsia="宋体"/>
+          <w:color w:val="0000FF"/>
+          <w:sz w:val="22"/>
+          <w:szCs w:val="22"/>
+          <w:lang w:val="en-US" w:eastAsia="zh-CN"/>
+        </w:rPr>
+        <w:t>dues to it</w:t>
+      </w:r>
+      <w:r>
+        <w:rPr>
+          <w:rFonts w:hint="default"/>
+          <w:color w:val="0000FF"/>
+          <w:sz w:val="22"/>
+          <w:szCs w:val="22"/>
+        </w:rPr>
+        <w:t xml:space="preserve"> is one of the fundamental tasks in the field of computer vision, </w:t>
+      </w:r>
+      <w:r>
+        <w:rPr>
+          <w:rFonts w:hint="eastAsia" w:eastAsia="宋体"/>
+          <w:color w:val="0000FF"/>
+          <w:sz w:val="22"/>
+          <w:szCs w:val="22"/>
+          <w:lang w:val="en-US" w:eastAsia="zh-CN"/>
+        </w:rPr>
+        <w:t>since it</w:t>
+      </w:r>
+      <w:r>
+        <w:rPr>
+          <w:rFonts w:hint="default"/>
+          <w:color w:val="0000FF"/>
+          <w:sz w:val="22"/>
+          <w:szCs w:val="22"/>
+        </w:rPr>
+        <w:t xml:space="preserve"> </w:t>
+      </w:r>
+      <w:r>
+        <w:rPr>
+          <w:rFonts w:hint="eastAsia" w:eastAsia="宋体"/>
+          <w:color w:val="0000FF"/>
+          <w:sz w:val="22"/>
+          <w:szCs w:val="22"/>
+          <w:lang w:val="en-US" w:eastAsia="zh-CN"/>
+        </w:rPr>
+        <w:t>is</w:t>
+      </w:r>
+      <w:r>
+        <w:rPr>
+          <w:rFonts w:hint="default"/>
+          <w:color w:val="0000FF"/>
+          <w:sz w:val="22"/>
+          <w:szCs w:val="22"/>
+        </w:rPr>
+        <w:t xml:space="preserve"> the basis of many other high-level tasks</w:t>
+      </w:r>
+      <w:r>
+        <w:rPr>
+          <w:rFonts w:hint="eastAsia" w:eastAsia="宋体"/>
+          <w:color w:val="0000FF"/>
+          <w:sz w:val="22"/>
+          <w:szCs w:val="22"/>
+          <w:lang w:val="en-US" w:eastAsia="zh-CN"/>
+        </w:rPr>
+        <w:t>, including</w:t>
+      </w:r>
+      <w:r>
+        <w:rPr>
+          <w:rFonts w:hint="default"/>
+          <w:color w:val="0000FF"/>
+          <w:sz w:val="22"/>
+          <w:szCs w:val="22"/>
+        </w:rPr>
+        <w:t xml:space="preserve"> image classification, face recognition, target tracking, pedestrian re-recognition. Meanwhile, there is a large number of well-known</w:t>
+      </w:r>
+      <w:r>
+        <w:rPr>
+          <w:rFonts w:hint="eastAsia" w:eastAsia="宋体"/>
+          <w:color w:val="0000FF"/>
+          <w:sz w:val="22"/>
+          <w:szCs w:val="22"/>
+          <w:lang w:val="en-US" w:eastAsia="zh-CN"/>
+        </w:rPr>
+        <w:t xml:space="preserve"> national and international</w:t>
+      </w:r>
+      <w:r>
+        <w:rPr>
+          <w:rFonts w:hint="default"/>
+          <w:color w:val="0000FF"/>
+          <w:sz w:val="22"/>
+          <w:szCs w:val="22"/>
+        </w:rPr>
+        <w:t xml:space="preserve"> research teams had been focused on the field of object detection</w:t>
+      </w:r>
+      <w:r>
+        <w:rPr>
+          <w:rFonts w:hint="eastAsia" w:eastAsia="宋体"/>
+          <w:color w:val="0000FF"/>
+          <w:sz w:val="22"/>
+          <w:szCs w:val="22"/>
+          <w:lang w:val="en-US" w:eastAsia="zh-CN"/>
+        </w:rPr>
+        <w:t>:</w:t>
+      </w:r>
+      <w:r>
+        <w:rPr>
+          <w:rFonts w:hint="default"/>
+          <w:color w:val="0000FF"/>
+          <w:sz w:val="22"/>
+          <w:szCs w:val="22"/>
+        </w:rPr>
+        <w:t xml:space="preserve"> MIT Computer Science and Artificial Intelligence Laboratory, Stanford Computer Vision Lab, National Laboratory of Pattern Recognition of Chinese Academy of Sciences, LAMDA Institute of Nanjing University</w:t>
+      </w:r>
+      <w:r>
+        <w:rPr>
+          <w:rFonts w:hint="eastAsia" w:eastAsia="宋体"/>
+          <w:color w:val="0000FF"/>
+          <w:sz w:val="22"/>
+          <w:szCs w:val="22"/>
+          <w:lang w:val="en-US" w:eastAsia="zh-CN"/>
+        </w:rPr>
+        <w:t>, who put enormous efforts into this task in order to make a better world.</w:t>
+      </w:r>
+    </w:p>
+    <w:p>
+      <w:pPr>
+        <w:rPr>
+          <w:color w:val="0000FF"/>
+          <w:sz w:val="22"/>
+          <w:szCs w:val="22"/>
+        </w:rPr>
+      </w:pPr>
+      <w:r>
+        <w:rPr>
+          <w:rFonts w:hint="default"/>
+          <w:color w:val="0000FF"/>
+          <w:sz w:val="22"/>
+          <w:szCs w:val="22"/>
+        </w:rPr>
+        <w:t>While from the perspective of the application, object detection has shown a wide range of practical usages: face detection technology, pedestrian detection technology applied in video surveillance, entrance and exit statistics, traffic sign detection technology, vehicle detection technology applied in aided driving, automatic driving. All these technologies serve a common purpose to make people living in a more convenient life. At the same time, major technology companies, for example, Microsoft, Google, Ali, and Baidu, have also spent a lot of manpower and material resources to explore the object detection field, which indicates the significance and prospect of object detection.</w:t>
+      </w:r>
+    </w:p>
+    <w:p>
+      <w:pPr>
+        <w:pStyle w:val="3"/>
+      </w:pPr>
+      <w:bookmarkStart w:id="5" w:name="_Toc407145092"/>
+      <w:r>
+        <w:t xml:space="preserve">1.2  </w:t>
+      </w:r>
+      <w:bookmarkEnd w:id="5"/>
+      <w:r>
+        <w:t xml:space="preserve">Literature Review </w:t>
+      </w:r>
+    </w:p>
+    <w:p>
+      <w:pPr>
+        <w:rPr>
+          <w:sz w:val="22"/>
+          <w:szCs w:val="22"/>
+        </w:rPr>
+      </w:pPr>
+      <w:r>
+        <w:rPr>
+          <w:sz w:val="22"/>
+          <w:szCs w:val="22"/>
+        </w:rPr>
+        <w:t xml:space="preserve">&lt;This section heading </w:t>
+      </w:r>
+      <w:r>
+        <w:rPr>
+          <w:color w:val="FF0000"/>
+          <w:sz w:val="22"/>
+          <w:szCs w:val="22"/>
+        </w:rPr>
+        <w:t>is purely a suggestion</w:t>
+      </w:r>
+      <w:r>
+        <w:rPr>
+          <w:sz w:val="22"/>
+          <w:szCs w:val="22"/>
+        </w:rPr>
+        <w:t xml:space="preserve"> -- you should </w:t>
+      </w:r>
+      <w:r>
+        <w:rPr>
+          <w:color w:val="FF0000"/>
+          <w:sz w:val="22"/>
+          <w:szCs w:val="22"/>
+        </w:rPr>
+        <w:t>subdivide</w:t>
+      </w:r>
+      <w:r>
+        <w:rPr>
+          <w:sz w:val="22"/>
+          <w:szCs w:val="22"/>
+        </w:rPr>
+        <w:t xml:space="preserve"> this chapter in whatever manner you think makes most sense for your project. It may also make sense to spread the `Background Research' over more than one chapter, in which case they should be named sensibly.&gt;</w:t>
+      </w:r>
+    </w:p>
+    <w:p>
+      <w:pPr>
+        <w:rPr>
+          <w:rFonts w:hint="default" w:eastAsia="宋体"/>
+          <w:color w:val="FF0000"/>
+          <w:sz w:val="22"/>
+          <w:szCs w:val="22"/>
+          <w:lang w:val="en-US" w:eastAsia="zh-CN"/>
+        </w:rPr>
+      </w:pPr>
+      <w:r>
+        <w:rPr>
+          <w:rFonts w:hint="eastAsia" w:eastAsia="宋体"/>
+          <w:color w:val="FF0000"/>
+          <w:sz w:val="22"/>
+          <w:szCs w:val="22"/>
+          <w:lang w:val="en-US" w:eastAsia="zh-CN"/>
+        </w:rPr>
+        <w:t>更早之前的滑窗法？</w:t>
+      </w:r>
+    </w:p>
+    <w:p>
+      <w:pPr>
+        <w:rPr>
+          <w:rFonts w:hint="default"/>
+          <w:color w:val="0000FF"/>
+          <w:sz w:val="22"/>
+          <w:szCs w:val="22"/>
+        </w:rPr>
+      </w:pPr>
+      <w:r>
+        <w:rPr>
+          <w:rFonts w:hint="default"/>
+          <w:color w:val="0000FF"/>
+          <w:sz w:val="22"/>
+          <w:szCs w:val="22"/>
+        </w:rPr>
+        <w:t>Since 2006, in the lead of Hinton, Bengio, Lecun, and other researchers, a</w:t>
+      </w:r>
+      <w:r>
+        <w:rPr>
+          <w:rFonts w:hint="eastAsia" w:eastAsia="宋体"/>
+          <w:color w:val="0000FF"/>
+          <w:sz w:val="22"/>
+          <w:szCs w:val="22"/>
+          <w:lang w:val="en-US" w:eastAsia="zh-CN"/>
+        </w:rPr>
+        <w:t>n</w:t>
+      </w:r>
+      <w:r>
+        <w:rPr>
+          <w:rFonts w:hint="default"/>
+          <w:color w:val="0000FF"/>
+          <w:sz w:val="22"/>
+          <w:szCs w:val="22"/>
+        </w:rPr>
+        <w:t xml:space="preserve"> </w:t>
+      </w:r>
+      <w:r>
+        <w:rPr>
+          <w:rFonts w:hint="eastAsia" w:eastAsia="宋体"/>
+          <w:color w:val="0000FF"/>
+          <w:sz w:val="22"/>
+          <w:szCs w:val="22"/>
+          <w:lang w:val="en-US" w:eastAsia="zh-CN"/>
+        </w:rPr>
+        <w:t>enormous</w:t>
+      </w:r>
+      <w:r>
+        <w:rPr>
+          <w:rFonts w:hint="default"/>
+          <w:color w:val="0000FF"/>
+          <w:sz w:val="22"/>
+          <w:szCs w:val="22"/>
+        </w:rPr>
+        <w:t xml:space="preserve"> number of deep neural network papers ha</w:t>
+      </w:r>
+      <w:r>
+        <w:rPr>
+          <w:rFonts w:hint="eastAsia" w:eastAsia="宋体"/>
+          <w:color w:val="0000FF"/>
+          <w:sz w:val="22"/>
+          <w:szCs w:val="22"/>
+          <w:lang w:val="en-US" w:eastAsia="zh-CN"/>
+        </w:rPr>
+        <w:t>d</w:t>
+      </w:r>
+      <w:r>
+        <w:rPr>
+          <w:rFonts w:hint="default"/>
+          <w:color w:val="0000FF"/>
+          <w:sz w:val="22"/>
+          <w:szCs w:val="22"/>
+        </w:rPr>
+        <w:t xml:space="preserve"> been published, especially after Hinton's research group participated in the ImageNet image recognition competition in 2012 and won the championship using AlexNet</w:t>
+      </w:r>
+      <w:r>
+        <w:rPr>
+          <w:color w:val="0000FF"/>
+          <w:sz w:val="22"/>
+          <w:szCs w:val="22"/>
+          <w:vertAlign w:val="superscript"/>
+        </w:rPr>
+        <w:fldChar w:fldCharType="begin"/>
+      </w:r>
+      <w:r>
+        <w:rPr>
+          <w:color w:val="0000FF"/>
+          <w:sz w:val="22"/>
+          <w:szCs w:val="22"/>
+          <w:vertAlign w:val="superscript"/>
+        </w:rPr>
+        <w:instrText xml:space="preserve"> </w:instrText>
+      </w:r>
+      <w:r>
         <w:rPr>
           <w:rFonts w:hint="eastAsia"/>
-          <w:sz w:val="22"/>
-          <w:szCs w:val="22"/>
-        </w:rPr>
-      </w:pPr>
-      <w:r>
-        <w:rPr>
-          <w:rFonts w:hint="default"/>
-          <w:sz w:val="22"/>
-          <w:szCs w:val="22"/>
-        </w:rPr>
-        <w:t xml:space="preserve">While from the perspective of the application, object detection has shown a wide range of practical usages: face detection technology, </w:t>
-      </w:r>
-      <w:bookmarkStart w:id="5" w:name="OLE_LINK2"/>
-      <w:r>
-        <w:rPr>
-          <w:rFonts w:hint="default"/>
-          <w:sz w:val="22"/>
-          <w:szCs w:val="22"/>
-        </w:rPr>
-        <w:t>pedestrian detection technology applied in video surveillance</w:t>
-      </w:r>
-      <w:bookmarkEnd w:id="5"/>
-      <w:r>
-        <w:rPr>
-          <w:rFonts w:hint="default"/>
-          <w:sz w:val="22"/>
-          <w:szCs w:val="22"/>
-        </w:rPr>
-        <w:t xml:space="preserve">, entrance and exit statistics, </w:t>
-      </w:r>
-      <w:bookmarkStart w:id="6" w:name="OLE_LINK3"/>
-      <w:r>
-        <w:rPr>
-          <w:rFonts w:hint="default"/>
-          <w:sz w:val="22"/>
-          <w:szCs w:val="22"/>
-        </w:rPr>
-        <w:t>traffic sign detection technology</w:t>
+          <w:color w:val="0000FF"/>
+          <w:sz w:val="22"/>
+          <w:szCs w:val="22"/>
+          <w:vertAlign w:val="superscript"/>
+        </w:rPr>
+        <w:instrText xml:space="preserve">REF _Ref29073082 \r \h</w:instrText>
+      </w:r>
+      <w:r>
+        <w:rPr>
+          <w:color w:val="0000FF"/>
+          <w:sz w:val="22"/>
+          <w:szCs w:val="22"/>
+          <w:vertAlign w:val="superscript"/>
+        </w:rPr>
+        <w:instrText xml:space="preserve">  \* MERGEFORMAT </w:instrText>
+      </w:r>
+      <w:r>
+        <w:rPr>
+          <w:color w:val="0000FF"/>
+          <w:sz w:val="22"/>
+          <w:szCs w:val="22"/>
+          <w:vertAlign w:val="superscript"/>
+        </w:rPr>
+        <w:fldChar w:fldCharType="separate"/>
+      </w:r>
+      <w:r>
+        <w:rPr>
+          <w:color w:val="0000FF"/>
+          <w:sz w:val="22"/>
+          <w:szCs w:val="22"/>
+          <w:vertAlign w:val="superscript"/>
+        </w:rPr>
+        <w:t>[</w:t>
+      </w:r>
+      <w:r>
+        <w:rPr>
+          <w:rFonts w:hint="eastAsia"/>
+          <w:color w:val="0000FF"/>
+          <w:sz w:val="22"/>
+          <w:szCs w:val="22"/>
+          <w:vertAlign w:val="superscript"/>
+          <w:lang w:val="en-US" w:eastAsia="zh-CN"/>
+        </w:rPr>
+        <w:t>1</w:t>
+      </w:r>
+      <w:r>
+        <w:rPr>
+          <w:color w:val="0000FF"/>
+          <w:sz w:val="22"/>
+          <w:szCs w:val="22"/>
+          <w:vertAlign w:val="superscript"/>
+        </w:rPr>
+        <w:t>]</w:t>
+      </w:r>
+      <w:r>
+        <w:rPr>
+          <w:color w:val="0000FF"/>
+          <w:sz w:val="22"/>
+          <w:szCs w:val="22"/>
+          <w:vertAlign w:val="superscript"/>
+        </w:rPr>
+        <w:fldChar w:fldCharType="end"/>
+      </w:r>
+      <w:r>
+        <w:rPr>
+          <w:rFonts w:hint="default"/>
+          <w:color w:val="0000FF"/>
+          <w:sz w:val="22"/>
+          <w:szCs w:val="22"/>
+        </w:rPr>
+        <w:t>, constructed by CNN</w:t>
+      </w:r>
+      <w:r>
+        <w:rPr>
+          <w:rFonts w:hint="eastAsia" w:eastAsia="宋体"/>
+          <w:color w:val="0000FF"/>
+          <w:sz w:val="22"/>
+          <w:szCs w:val="22"/>
+          <w:lang w:val="en-US" w:eastAsia="zh-CN"/>
+        </w:rPr>
+        <w:t xml:space="preserve"> (Convolutional Neural Network)</w:t>
+      </w:r>
+      <w:r>
+        <w:rPr>
+          <w:rFonts w:hint="default"/>
+          <w:color w:val="0000FF"/>
+          <w:sz w:val="22"/>
+          <w:szCs w:val="22"/>
+        </w:rPr>
+        <w:t>, then neural network</w:t>
+      </w:r>
+      <w:r>
+        <w:rPr>
+          <w:rFonts w:hint="eastAsia" w:eastAsia="宋体"/>
+          <w:color w:val="0000FF"/>
+          <w:sz w:val="22"/>
+          <w:szCs w:val="22"/>
+          <w:lang w:val="en-US" w:eastAsia="zh-CN"/>
+        </w:rPr>
+        <w:t>s</w:t>
+      </w:r>
+      <w:r>
+        <w:rPr>
+          <w:rFonts w:hint="default"/>
+          <w:color w:val="0000FF"/>
+          <w:sz w:val="22"/>
+          <w:szCs w:val="22"/>
+        </w:rPr>
+        <w:t xml:space="preserve"> began to receive extensive attention from then on. </w:t>
+      </w:r>
+    </w:p>
+    <w:p>
+      <w:pPr>
+        <w:rPr>
+          <w:rFonts w:hint="default"/>
+          <w:color w:val="0000FF"/>
+          <w:sz w:val="22"/>
+          <w:szCs w:val="22"/>
+        </w:rPr>
+      </w:pPr>
+      <w:r>
+        <w:rPr>
+          <w:rFonts w:hint="eastAsia" w:eastAsia="宋体"/>
+          <w:color w:val="FF0000"/>
+          <w:sz w:val="22"/>
+          <w:szCs w:val="22"/>
+          <w:lang w:val="en-US" w:eastAsia="zh-CN"/>
+        </w:rPr>
+        <w:t>(Object detection 的Problems)</w:t>
+      </w:r>
+      <w:r>
+        <w:rPr>
+          <w:rFonts w:hint="default"/>
+          <w:color w:val="0000FF"/>
+          <w:sz w:val="22"/>
+          <w:szCs w:val="22"/>
+        </w:rPr>
+        <w:t>Computer vision analysis of target motion can be roughly divided into three levels: motion segmentation and object detection, target tracking, action recognition and behavior description</w:t>
+      </w:r>
+      <w:r>
+        <w:rPr>
+          <w:color w:val="0000FF"/>
+          <w:sz w:val="22"/>
+          <w:szCs w:val="22"/>
+          <w:vertAlign w:val="superscript"/>
+        </w:rPr>
+        <w:fldChar w:fldCharType="begin"/>
+      </w:r>
+      <w:r>
+        <w:rPr>
+          <w:color w:val="0000FF"/>
+          <w:sz w:val="22"/>
+          <w:szCs w:val="22"/>
+          <w:vertAlign w:val="superscript"/>
+        </w:rPr>
+        <w:instrText xml:space="preserve"> </w:instrText>
+      </w:r>
+      <w:r>
+        <w:rPr>
+          <w:rFonts w:hint="eastAsia"/>
+          <w:color w:val="0000FF"/>
+          <w:sz w:val="22"/>
+          <w:szCs w:val="22"/>
+          <w:vertAlign w:val="superscript"/>
+        </w:rPr>
+        <w:instrText xml:space="preserve">REF _Ref29073082 \r \h</w:instrText>
+      </w:r>
+      <w:r>
+        <w:rPr>
+          <w:color w:val="0000FF"/>
+          <w:sz w:val="22"/>
+          <w:szCs w:val="22"/>
+          <w:vertAlign w:val="superscript"/>
+        </w:rPr>
+        <w:instrText xml:space="preserve">  \* MERGEFORMAT </w:instrText>
+      </w:r>
+      <w:r>
+        <w:rPr>
+          <w:color w:val="0000FF"/>
+          <w:sz w:val="22"/>
+          <w:szCs w:val="22"/>
+          <w:vertAlign w:val="superscript"/>
+        </w:rPr>
+        <w:fldChar w:fldCharType="separate"/>
+      </w:r>
+      <w:r>
+        <w:rPr>
+          <w:color w:val="0000FF"/>
+          <w:sz w:val="22"/>
+          <w:szCs w:val="22"/>
+          <w:vertAlign w:val="superscript"/>
+        </w:rPr>
+        <w:t>[</w:t>
+      </w:r>
+      <w:r>
+        <w:rPr>
+          <w:rFonts w:hint="eastAsia"/>
+          <w:color w:val="0000FF"/>
+          <w:sz w:val="22"/>
+          <w:szCs w:val="22"/>
+          <w:vertAlign w:val="superscript"/>
+          <w:lang w:val="en-US" w:eastAsia="zh-CN"/>
+        </w:rPr>
+        <w:t>2</w:t>
+      </w:r>
+      <w:r>
+        <w:rPr>
+          <w:color w:val="0000FF"/>
+          <w:sz w:val="22"/>
+          <w:szCs w:val="22"/>
+          <w:vertAlign w:val="superscript"/>
+        </w:rPr>
+        <w:t>]</w:t>
+      </w:r>
+      <w:r>
+        <w:rPr>
+          <w:color w:val="0000FF"/>
+          <w:sz w:val="22"/>
+          <w:szCs w:val="22"/>
+          <w:vertAlign w:val="superscript"/>
+        </w:rPr>
+        <w:fldChar w:fldCharType="end"/>
+      </w:r>
+      <w:r>
+        <w:rPr>
+          <w:rFonts w:hint="default"/>
+          <w:color w:val="0000FF"/>
+          <w:sz w:val="22"/>
+          <w:szCs w:val="22"/>
+        </w:rPr>
+        <w:t>. Object detection is not only one of the basic tasks to be solved in the field of computer vision but also the basi</w:t>
+      </w:r>
+      <w:r>
+        <w:rPr>
+          <w:rFonts w:hint="eastAsia" w:eastAsia="宋体"/>
+          <w:color w:val="0000FF"/>
+          <w:sz w:val="22"/>
+          <w:szCs w:val="22"/>
+          <w:lang w:val="en-US" w:eastAsia="zh-CN"/>
+        </w:rPr>
+        <w:t>s</w:t>
+      </w:r>
+      <w:r>
+        <w:rPr>
+          <w:rFonts w:hint="default"/>
+          <w:color w:val="0000FF"/>
+          <w:sz w:val="22"/>
+          <w:szCs w:val="22"/>
+        </w:rPr>
+        <w:t xml:space="preserve"> of video surveillance technology among the other tasks. However, object detection is still a challenging task with great potential and </w:t>
+      </w:r>
+      <w:r>
+        <w:rPr>
+          <w:rFonts w:hint="eastAsia" w:eastAsia="宋体"/>
+          <w:color w:val="0000FF"/>
+          <w:sz w:val="22"/>
+          <w:szCs w:val="22"/>
+          <w:lang w:val="en-US" w:eastAsia="zh-CN"/>
+        </w:rPr>
+        <w:t xml:space="preserve">has great </w:t>
+      </w:r>
+      <w:r>
+        <w:rPr>
+          <w:rFonts w:hint="default"/>
+          <w:color w:val="0000FF"/>
+          <w:sz w:val="22"/>
+          <w:szCs w:val="22"/>
+        </w:rPr>
+        <w:t xml:space="preserve">space for improvement, since the objects in the video have different poses and often appear to overlap, especially when their movements are irregular. Meanwhile, the resolution, weather, illumination, and other conditions of the surveillance video or images as well as the diversity of scenes should also be taken into consideration, which makes this task more challenging. </w:t>
+      </w:r>
+    </w:p>
+    <w:p>
+      <w:pPr>
+        <w:rPr>
+          <w:rFonts w:hint="default"/>
+          <w:color w:val="0000FF"/>
+          <w:sz w:val="22"/>
+          <w:szCs w:val="22"/>
+        </w:rPr>
+      </w:pPr>
+      <w:r>
+        <w:rPr>
+          <w:rFonts w:hint="default"/>
+          <w:color w:val="0000FF"/>
+          <w:sz w:val="22"/>
+          <w:szCs w:val="22"/>
+        </w:rPr>
+        <w:t xml:space="preserve">Overall, </w:t>
+      </w:r>
+      <w:bookmarkStart w:id="6" w:name="OLE_LINK1"/>
+      <w:r>
+        <w:rPr>
+          <w:rFonts w:hint="default"/>
+          <w:color w:val="0000FF"/>
+          <w:sz w:val="22"/>
+          <w:szCs w:val="22"/>
+        </w:rPr>
+        <w:t>object detection is a task to find all the objects of interest in the image for two sub-tasks, including object positioning and object classification</w:t>
+      </w:r>
+      <w:r>
+        <w:rPr>
+          <w:color w:val="0000FF"/>
+          <w:sz w:val="22"/>
+          <w:szCs w:val="22"/>
+          <w:vertAlign w:val="superscript"/>
+        </w:rPr>
+        <w:fldChar w:fldCharType="begin"/>
+      </w:r>
+      <w:r>
+        <w:rPr>
+          <w:color w:val="0000FF"/>
+          <w:sz w:val="22"/>
+          <w:szCs w:val="22"/>
+          <w:vertAlign w:val="superscript"/>
+        </w:rPr>
+        <w:instrText xml:space="preserve"> </w:instrText>
+      </w:r>
+      <w:r>
+        <w:rPr>
+          <w:rFonts w:hint="eastAsia"/>
+          <w:color w:val="0000FF"/>
+          <w:sz w:val="22"/>
+          <w:szCs w:val="22"/>
+          <w:vertAlign w:val="superscript"/>
+        </w:rPr>
+        <w:instrText xml:space="preserve">REF _Ref29073082 \r \h</w:instrText>
+      </w:r>
+      <w:r>
+        <w:rPr>
+          <w:color w:val="0000FF"/>
+          <w:sz w:val="22"/>
+          <w:szCs w:val="22"/>
+          <w:vertAlign w:val="superscript"/>
+        </w:rPr>
+        <w:instrText xml:space="preserve">  \* MERGEFORMAT </w:instrText>
+      </w:r>
+      <w:r>
+        <w:rPr>
+          <w:color w:val="0000FF"/>
+          <w:sz w:val="22"/>
+          <w:szCs w:val="22"/>
+          <w:vertAlign w:val="superscript"/>
+        </w:rPr>
+        <w:fldChar w:fldCharType="separate"/>
+      </w:r>
+      <w:r>
+        <w:rPr>
+          <w:color w:val="0000FF"/>
+          <w:sz w:val="22"/>
+          <w:szCs w:val="22"/>
+          <w:vertAlign w:val="superscript"/>
+        </w:rPr>
+        <w:t>[</w:t>
+      </w:r>
+      <w:r>
+        <w:rPr>
+          <w:rFonts w:hint="eastAsia"/>
+          <w:color w:val="0000FF"/>
+          <w:sz w:val="22"/>
+          <w:szCs w:val="22"/>
+          <w:vertAlign w:val="superscript"/>
+          <w:lang w:val="en-US" w:eastAsia="zh-CN"/>
+        </w:rPr>
+        <w:t>3</w:t>
+      </w:r>
+      <w:r>
+        <w:rPr>
+          <w:color w:val="0000FF"/>
+          <w:sz w:val="22"/>
+          <w:szCs w:val="22"/>
+          <w:vertAlign w:val="superscript"/>
+        </w:rPr>
+        <w:t>]</w:t>
+      </w:r>
+      <w:r>
+        <w:rPr>
+          <w:color w:val="0000FF"/>
+          <w:sz w:val="22"/>
+          <w:szCs w:val="22"/>
+          <w:vertAlign w:val="superscript"/>
+        </w:rPr>
+        <w:fldChar w:fldCharType="end"/>
+      </w:r>
+      <w:r>
+        <w:rPr>
+          <w:rFonts w:hint="default"/>
+          <w:color w:val="0000FF"/>
+          <w:sz w:val="22"/>
+          <w:szCs w:val="22"/>
+        </w:rPr>
+        <w:t>.</w:t>
       </w:r>
       <w:bookmarkEnd w:id="6"/>
       <w:r>
         <w:rPr>
           <w:rFonts w:hint="default"/>
-          <w:sz w:val="22"/>
-          <w:szCs w:val="22"/>
-        </w:rPr>
-        <w:t xml:space="preserve">, vehicle detection technology applied in aided driving, </w:t>
-      </w:r>
-      <w:bookmarkStart w:id="7" w:name="OLE_LINK4"/>
-      <w:r>
-        <w:rPr>
-          <w:rFonts w:hint="default"/>
-          <w:sz w:val="22"/>
-          <w:szCs w:val="22"/>
-        </w:rPr>
-        <w:t>automatic driving</w:t>
-      </w:r>
-      <w:bookmarkEnd w:id="7"/>
-      <w:r>
-        <w:rPr>
-          <w:rFonts w:hint="default"/>
-          <w:sz w:val="22"/>
-          <w:szCs w:val="22"/>
-        </w:rPr>
-        <w:t>. At the same time, major technology companies, for example, Microsoft, Google, Ali, and Baidu, have also spent a lot of manpower and material resources to explore the object detection field, which indicates the significance and prospect of object detection.</w:t>
-      </w:r>
-    </w:p>
-    <w:p>
-      <w:pPr>
-        <w:rPr>
-          <w:sz w:val="22"/>
-          <w:szCs w:val="22"/>
-        </w:rPr>
-      </w:pPr>
-    </w:p>
-    <w:p>
-      <w:pPr>
-        <w:pStyle w:val="3"/>
-      </w:pPr>
-      <w:bookmarkStart w:id="8" w:name="_Toc407145092"/>
-      <w:r>
-        <w:t xml:space="preserve">1.2  </w:t>
-      </w:r>
-      <w:bookmarkEnd w:id="8"/>
-      <w:r>
-        <w:t xml:space="preserve">Literature Review </w:t>
-      </w:r>
-    </w:p>
-    <w:p>
-      <w:pPr>
-        <w:rPr>
-          <w:sz w:val="22"/>
-          <w:szCs w:val="22"/>
-        </w:rPr>
-      </w:pPr>
-      <w:r>
-        <w:rPr>
-          <w:sz w:val="22"/>
-          <w:szCs w:val="22"/>
-        </w:rPr>
-        <w:t xml:space="preserve">&lt;This section heading </w:t>
-      </w:r>
-      <w:r>
-        <w:rPr>
-          <w:color w:val="FF0000"/>
-          <w:sz w:val="22"/>
-          <w:szCs w:val="22"/>
-        </w:rPr>
-        <w:t>is purely a suggestion</w:t>
-      </w:r>
-      <w:r>
-        <w:rPr>
-          <w:sz w:val="22"/>
-          <w:szCs w:val="22"/>
-        </w:rPr>
-        <w:t xml:space="preserve"> -- you should </w:t>
-      </w:r>
-      <w:r>
-        <w:rPr>
-          <w:color w:val="FF0000"/>
-          <w:sz w:val="22"/>
-          <w:szCs w:val="22"/>
-        </w:rPr>
-        <w:t>subdivide</w:t>
-      </w:r>
-      <w:r>
-        <w:rPr>
-          <w:sz w:val="22"/>
-          <w:szCs w:val="22"/>
-        </w:rPr>
-        <w:t xml:space="preserve"> this chapter in whatever manner you think makes most sense for your project. It may also make sense to spread the `Background Research' over more than one chapter, in which case they should be named sensibly.&gt;</w:t>
-      </w:r>
-    </w:p>
-    <w:p>
-      <w:pPr>
-        <w:rPr>
-          <w:rFonts w:hint="default"/>
-          <w:sz w:val="22"/>
-          <w:szCs w:val="22"/>
-        </w:rPr>
-      </w:pPr>
-      <w:r>
-        <w:rPr>
-          <w:rFonts w:hint="default"/>
-          <w:sz w:val="22"/>
-          <w:szCs w:val="22"/>
-        </w:rPr>
-        <w:t>Since 2006, in the lead of Hinton, Bengio, Lecun, and other researchers, a large number of deep neural network papers have been published, especially after Hinton's research group participated in the ImageNet image recognition competition in 2012 and won the championship using AlexNet</w:t>
-      </w:r>
-      <w:r>
-        <w:rPr>
-          <w:sz w:val="22"/>
-          <w:szCs w:val="22"/>
+          <w:color w:val="0000FF"/>
+          <w:sz w:val="22"/>
+          <w:szCs w:val="22"/>
+        </w:rPr>
+        <w:t xml:space="preserve"> The traditional object detection method, for example, the sliding window algorithm is generally divided into three stages: firstly, select some candidate regions on a given image, then extract features from these regions, and finally classify them using trained classifiers.</w:t>
+      </w:r>
+    </w:p>
+    <w:p>
+      <w:pPr>
+        <w:rPr>
+          <w:rFonts w:hint="default"/>
+          <w:color w:val="0000FF"/>
+          <w:sz w:val="22"/>
+          <w:szCs w:val="22"/>
+        </w:rPr>
+      </w:pPr>
+      <w:r>
+        <w:rPr>
+          <w:rFonts w:hint="default"/>
+          <w:color w:val="0000FF"/>
+          <w:sz w:val="22"/>
+          <w:szCs w:val="22"/>
+        </w:rPr>
+        <w:t xml:space="preserve">At present, the mainstream object detection algorithms are mainly based on a deep learning model, which can be roughly divided into two categories:  </w:t>
+      </w:r>
+    </w:p>
+    <w:p>
+      <w:pPr>
+        <w:numPr>
+          <w:ilvl w:val="0"/>
+          <w:numId w:val="1"/>
+        </w:numPr>
+        <w:ind w:left="420" w:leftChars="0" w:hanging="420" w:firstLineChars="0"/>
+        <w:rPr>
+          <w:rFonts w:hint="default"/>
+          <w:color w:val="0000FF"/>
+          <w:sz w:val="22"/>
+          <w:szCs w:val="22"/>
+        </w:rPr>
+      </w:pPr>
+      <w:r>
+        <w:rPr>
+          <w:rFonts w:hint="default"/>
+          <w:color w:val="0000FF"/>
+          <w:sz w:val="22"/>
+          <w:szCs w:val="22"/>
+        </w:rPr>
+        <w:t>One-stage object detection algorithm. This kind of detection algorithm does not need the Region Proposal Stage and can directly generate the category probability and position coordinates of objects through only one stage</w:t>
+      </w:r>
+      <w:r>
+        <w:rPr>
+          <w:rFonts w:hint="eastAsia" w:eastAsia="宋体"/>
+          <w:color w:val="0000FF"/>
+          <w:sz w:val="22"/>
+          <w:szCs w:val="22"/>
+          <w:lang w:val="en-US" w:eastAsia="zh-CN"/>
+        </w:rPr>
+        <w:t>.</w:t>
+      </w:r>
+      <w:r>
+        <w:rPr>
+          <w:rFonts w:hint="default"/>
+          <w:color w:val="0000FF"/>
+          <w:sz w:val="22"/>
+          <w:szCs w:val="22"/>
+        </w:rPr>
+        <w:t xml:space="preserve"> One-stage typical algorithms include YOLO, SSD, and CornerNet</w:t>
+      </w:r>
+      <w:r>
+        <w:rPr>
+          <w:color w:val="0000FF"/>
+          <w:sz w:val="22"/>
+          <w:szCs w:val="22"/>
+          <w:vertAlign w:val="superscript"/>
         </w:rPr>
         <w:fldChar w:fldCharType="begin"/>
       </w:r>
       <w:r>
         <w:rPr>
-          <w:sz w:val="22"/>
-          <w:szCs w:val="22"/>
+          <w:color w:val="0000FF"/>
+          <w:sz w:val="22"/>
+          <w:szCs w:val="22"/>
+          <w:vertAlign w:val="superscript"/>
         </w:rPr>
         <w:instrText xml:space="preserve"> </w:instrText>
       </w:r>
       <w:r>
         <w:rPr>
           <w:rFonts w:hint="eastAsia"/>
-          <w:sz w:val="22"/>
-          <w:szCs w:val="22"/>
+          <w:color w:val="0000FF"/>
+          <w:sz w:val="22"/>
+          <w:szCs w:val="22"/>
+          <w:vertAlign w:val="superscript"/>
         </w:rPr>
         <w:instrText xml:space="preserve">REF _Ref29073082 \r \h</w:instrText>
       </w:r>
       <w:r>
         <w:rPr>
-          <w:sz w:val="22"/>
-          <w:szCs w:val="22"/>
+          <w:color w:val="0000FF"/>
+          <w:sz w:val="22"/>
+          <w:szCs w:val="22"/>
+          <w:vertAlign w:val="superscript"/>
         </w:rPr>
         <w:instrText xml:space="preserve">  \* MERGEFORMAT </w:instrText>
       </w:r>
       <w:r>
         <w:rPr>
-          <w:sz w:val="22"/>
-          <w:szCs w:val="22"/>
+          <w:color w:val="0000FF"/>
+          <w:sz w:val="22"/>
+          <w:szCs w:val="22"/>
+          <w:vertAlign w:val="superscript"/>
         </w:rPr>
         <w:fldChar w:fldCharType="separate"/>
       </w:r>
       <w:r>
         <w:rPr>
-          <w:sz w:val="22"/>
-          <w:szCs w:val="22"/>
+          <w:color w:val="0000FF"/>
+          <w:sz w:val="22"/>
+          <w:szCs w:val="22"/>
+          <w:vertAlign w:val="superscript"/>
         </w:rPr>
         <w:t>[</w:t>
       </w:r>
       <w:r>
         <w:rPr>
           <w:rFonts w:hint="eastAsia"/>
-          <w:sz w:val="22"/>
-          <w:szCs w:val="22"/>
-          <w:lang w:val="en-US" w:eastAsia="zh-CN"/>
-        </w:rPr>
-        <w:t>1</w:t>
-      </w:r>
-      <w:r>
-        <w:rPr>
-          <w:sz w:val="22"/>
-          <w:szCs w:val="22"/>
+          <w:color w:val="0000FF"/>
+          <w:sz w:val="22"/>
+          <w:szCs w:val="22"/>
+          <w:vertAlign w:val="superscript"/>
+          <w:lang w:val="en-US" w:eastAsia="zh-CN"/>
+        </w:rPr>
+        <w:t>4</w:t>
+      </w:r>
+      <w:r>
+        <w:rPr>
+          <w:color w:val="0000FF"/>
+          <w:sz w:val="22"/>
+          <w:szCs w:val="22"/>
+          <w:vertAlign w:val="superscript"/>
         </w:rPr>
         <w:t>]</w:t>
       </w:r>
       <w:r>
         <w:rPr>
-          <w:sz w:val="22"/>
-          <w:szCs w:val="22"/>
+          <w:color w:val="0000FF"/>
+          <w:sz w:val="22"/>
+          <w:szCs w:val="22"/>
+          <w:vertAlign w:val="superscript"/>
         </w:rPr>
         <w:fldChar w:fldCharType="end"/>
       </w:r>
       <w:r>
         <w:rPr>
           <w:rFonts w:hint="default"/>
-          <w:sz w:val="22"/>
-          <w:szCs w:val="22"/>
-        </w:rPr>
-        <w:t xml:space="preserve">, constructed by CNN network, then neural network began to receive extensive attention from then on. </w:t>
-      </w:r>
-    </w:p>
-    <w:p>
-      <w:pPr>
-        <w:rPr>
-          <w:rFonts w:hint="default"/>
-          <w:sz w:val="22"/>
-          <w:szCs w:val="22"/>
-        </w:rPr>
-      </w:pPr>
-      <w:r>
-        <w:rPr>
-          <w:rFonts w:hint="default"/>
-          <w:sz w:val="22"/>
-          <w:szCs w:val="22"/>
-        </w:rPr>
-        <w:t>Computer vision analysis of target motion can be roughly divided into three levels: motion segmentation and object detection, target tracking, action recognition, and behavior description</w:t>
-      </w:r>
-      <w:r>
-        <w:rPr>
-          <w:sz w:val="22"/>
-          <w:szCs w:val="22"/>
-        </w:rPr>
-        <w:fldChar w:fldCharType="begin"/>
-      </w:r>
-      <w:r>
-        <w:rPr>
-          <w:sz w:val="22"/>
-          <w:szCs w:val="22"/>
-        </w:rPr>
-        <w:instrText xml:space="preserve"> </w:instrText>
-      </w:r>
-      <w:r>
-        <w:rPr>
-          <w:rFonts w:hint="eastAsia"/>
-          <w:sz w:val="22"/>
-          <w:szCs w:val="22"/>
-        </w:rPr>
-        <w:instrText xml:space="preserve">REF _Ref29073082 \r \h</w:instrText>
-      </w:r>
-      <w:r>
-        <w:rPr>
-          <w:sz w:val="22"/>
-          <w:szCs w:val="22"/>
-        </w:rPr>
-        <w:instrText xml:space="preserve">  \* MERGEFORMAT </w:instrText>
-      </w:r>
-      <w:r>
-        <w:rPr>
-          <w:sz w:val="22"/>
-          <w:szCs w:val="22"/>
-        </w:rPr>
-        <w:fldChar w:fldCharType="separate"/>
-      </w:r>
-      <w:r>
-        <w:rPr>
-          <w:sz w:val="22"/>
-          <w:szCs w:val="22"/>
-        </w:rPr>
-        <w:t>[</w:t>
-      </w:r>
-      <w:r>
-        <w:rPr>
-          <w:rFonts w:hint="eastAsia"/>
-          <w:sz w:val="22"/>
-          <w:szCs w:val="22"/>
-          <w:lang w:val="en-US" w:eastAsia="zh-CN"/>
-        </w:rPr>
-        <w:t>2</w:t>
-      </w:r>
-      <w:r>
-        <w:rPr>
-          <w:sz w:val="22"/>
-          <w:szCs w:val="22"/>
-        </w:rPr>
-        <w:t>]</w:t>
-      </w:r>
-      <w:r>
-        <w:rPr>
-          <w:sz w:val="22"/>
-          <w:szCs w:val="22"/>
-        </w:rPr>
-        <w:fldChar w:fldCharType="end"/>
-      </w:r>
-      <w:r>
-        <w:rPr>
-          <w:rFonts w:hint="default"/>
-          <w:sz w:val="22"/>
-          <w:szCs w:val="22"/>
-        </w:rPr>
-        <w:t xml:space="preserve">. Object detection is not only one of the basic tasks to be solved in the field of computer vision, but also the basic task of video surveillance technology among the other tasks. However, object detection is still a challenging task with great potential and space for improvement, since the objects in the video have different poses and often appear to overlap, especially when their movements are irregular. Meanwhile, the resolution, weather, illumination, and other conditions of the surveillance video or images as well as the diversity of scenes should also be taken into consideration, which makes this task more challenging. </w:t>
-      </w:r>
-    </w:p>
-    <w:p>
-      <w:pPr>
-        <w:rPr>
-          <w:rFonts w:hint="default"/>
-          <w:sz w:val="22"/>
-          <w:szCs w:val="22"/>
-        </w:rPr>
-      </w:pPr>
-      <w:r>
-        <w:rPr>
-          <w:rFonts w:hint="default"/>
-          <w:sz w:val="22"/>
-          <w:szCs w:val="22"/>
-        </w:rPr>
-        <w:t xml:space="preserve">Overall, </w:t>
-      </w:r>
-      <w:bookmarkStart w:id="9" w:name="OLE_LINK1"/>
-      <w:r>
-        <w:rPr>
-          <w:rFonts w:hint="default"/>
-          <w:sz w:val="22"/>
-          <w:szCs w:val="22"/>
-        </w:rPr>
-        <w:t>object detection is a task to find all the objects of interest in the image for two sub-tasks, including object positioning and object classification</w:t>
-      </w:r>
-      <w:r>
-        <w:rPr>
-          <w:sz w:val="22"/>
-          <w:szCs w:val="22"/>
-        </w:rPr>
-        <w:fldChar w:fldCharType="begin"/>
-      </w:r>
-      <w:r>
-        <w:rPr>
-          <w:sz w:val="22"/>
-          <w:szCs w:val="22"/>
-        </w:rPr>
-        <w:instrText xml:space="preserve"> </w:instrText>
-      </w:r>
-      <w:r>
-        <w:rPr>
-          <w:rFonts w:hint="eastAsia"/>
-          <w:sz w:val="22"/>
-          <w:szCs w:val="22"/>
-        </w:rPr>
-        <w:instrText xml:space="preserve">REF _Ref29073082 \r \h</w:instrText>
-      </w:r>
-      <w:r>
-        <w:rPr>
-          <w:sz w:val="22"/>
-          <w:szCs w:val="22"/>
-        </w:rPr>
-        <w:instrText xml:space="preserve">  \* MERGEFORMAT </w:instrText>
-      </w:r>
-      <w:r>
-        <w:rPr>
-          <w:sz w:val="22"/>
-          <w:szCs w:val="22"/>
-        </w:rPr>
-        <w:fldChar w:fldCharType="separate"/>
-      </w:r>
-      <w:r>
-        <w:rPr>
-          <w:sz w:val="22"/>
-          <w:szCs w:val="22"/>
-        </w:rPr>
-        <w:t>[</w:t>
-      </w:r>
-      <w:r>
-        <w:rPr>
-          <w:rFonts w:hint="eastAsia"/>
-          <w:sz w:val="22"/>
-          <w:szCs w:val="22"/>
-          <w:lang w:val="en-US" w:eastAsia="zh-CN"/>
-        </w:rPr>
-        <w:t>3</w:t>
-      </w:r>
-      <w:r>
-        <w:rPr>
-          <w:sz w:val="22"/>
-          <w:szCs w:val="22"/>
-        </w:rPr>
-        <w:t>]</w:t>
-      </w:r>
-      <w:r>
-        <w:rPr>
-          <w:sz w:val="22"/>
-          <w:szCs w:val="22"/>
-        </w:rPr>
-        <w:fldChar w:fldCharType="end"/>
-      </w:r>
-      <w:r>
-        <w:rPr>
-          <w:rFonts w:hint="default"/>
-          <w:sz w:val="22"/>
-          <w:szCs w:val="22"/>
-        </w:rPr>
-        <w:t>.</w:t>
-      </w:r>
-      <w:bookmarkEnd w:id="9"/>
-      <w:r>
-        <w:rPr>
-          <w:rFonts w:hint="default"/>
-          <w:sz w:val="22"/>
-          <w:szCs w:val="22"/>
-        </w:rPr>
-        <w:t xml:space="preserve"> The traditional object detection method, for example, the sliding window algorithm is generally divided into three stages: firstly, select some candidate regions on a given image, then extract features from these regions, and finally classify them using trained classifiers.</w:t>
-      </w:r>
-    </w:p>
-    <w:p>
-      <w:pPr>
-        <w:rPr>
-          <w:rFonts w:hint="default"/>
-          <w:sz w:val="22"/>
-          <w:szCs w:val="22"/>
-        </w:rPr>
-      </w:pPr>
-      <w:r>
-        <w:rPr>
-          <w:rFonts w:hint="default"/>
-          <w:sz w:val="22"/>
-          <w:szCs w:val="22"/>
-        </w:rPr>
-        <w:t>At present, the mainstream object detection algorithms are mainly based on a deep learning model, which can be roughly divided into two categories:  (1) One-stage object detection algorithm. This kind of detection algorithm does not need the Region Proposal Stage and can directly generate the category probability and position coordinates of objects through only one stage, One-stage typical algorithms include YOLO, SSD, and CornerNet</w:t>
-      </w:r>
-      <w:r>
-        <w:rPr>
-          <w:sz w:val="22"/>
-          <w:szCs w:val="22"/>
-        </w:rPr>
-        <w:fldChar w:fldCharType="begin"/>
-      </w:r>
-      <w:r>
-        <w:rPr>
-          <w:sz w:val="22"/>
-          <w:szCs w:val="22"/>
-        </w:rPr>
-        <w:instrText xml:space="preserve"> </w:instrText>
-      </w:r>
-      <w:r>
-        <w:rPr>
-          <w:rFonts w:hint="eastAsia"/>
-          <w:sz w:val="22"/>
-          <w:szCs w:val="22"/>
-        </w:rPr>
-        <w:instrText xml:space="preserve">REF _Ref29073082 \r \h</w:instrText>
-      </w:r>
-      <w:r>
-        <w:rPr>
-          <w:sz w:val="22"/>
-          <w:szCs w:val="22"/>
-        </w:rPr>
-        <w:instrText xml:space="preserve">  \* MERGEFORMAT </w:instrText>
-      </w:r>
-      <w:r>
-        <w:rPr>
-          <w:sz w:val="22"/>
-          <w:szCs w:val="22"/>
-        </w:rPr>
-        <w:fldChar w:fldCharType="separate"/>
-      </w:r>
-      <w:r>
-        <w:rPr>
-          <w:sz w:val="22"/>
-          <w:szCs w:val="22"/>
-        </w:rPr>
-        <w:t>[</w:t>
-      </w:r>
-      <w:r>
-        <w:rPr>
-          <w:rFonts w:hint="eastAsia"/>
-          <w:sz w:val="22"/>
-          <w:szCs w:val="22"/>
-          <w:lang w:val="en-US" w:eastAsia="zh-CN"/>
-        </w:rPr>
-        <w:t>4</w:t>
-      </w:r>
-      <w:r>
-        <w:rPr>
-          <w:sz w:val="22"/>
-          <w:szCs w:val="22"/>
-        </w:rPr>
-        <w:t>]</w:t>
-      </w:r>
-      <w:r>
-        <w:rPr>
-          <w:sz w:val="22"/>
-          <w:szCs w:val="22"/>
-        </w:rPr>
-        <w:fldChar w:fldCharType="end"/>
-      </w:r>
-      <w:r>
-        <w:rPr>
-          <w:rFonts w:hint="default"/>
-          <w:sz w:val="22"/>
-          <w:szCs w:val="22"/>
-        </w:rPr>
-        <w:t xml:space="preserve">.  (2) Two-stage object detection algorithms divide detection problems into Two stages, the first stage is the generation of Region Proposals, which includes the approximate location information of the object, and the second stage is the classification and location refinement of the candidate regions. The representatives of two-stages algorithms are R-CNN.  Fast R-CNN, Faster R-CNN. </w:t>
-      </w:r>
-    </w:p>
-    <w:p>
-      <w:pPr>
-        <w:rPr>
-          <w:rFonts w:hint="default"/>
-          <w:sz w:val="22"/>
-          <w:szCs w:val="22"/>
-        </w:rPr>
-      </w:pPr>
-      <w:r>
-        <w:rPr>
-          <w:rFonts w:hint="default"/>
-          <w:sz w:val="22"/>
-          <w:szCs w:val="22"/>
-        </w:rPr>
-        <w:t xml:space="preserve">The main performance indicator of the object detection model is the accuracy and processing speed, and the accuracy mainly considers the positioning and classification accuracy of the object. In general, the two-stage algorithm has advantages in accuracy, while the one-stage algorithm has advantages in processing speed. </w:t>
-      </w:r>
-    </w:p>
-    <w:p>
-      <w:pPr>
-        <w:rPr>
-          <w:rFonts w:hint="default"/>
-          <w:sz w:val="22"/>
-          <w:szCs w:val="22"/>
-          <w:lang w:val="en-US" w:eastAsia="zh-CN"/>
-        </w:rPr>
-      </w:pPr>
-      <w:r>
-        <w:rPr>
-          <w:rFonts w:hint="default"/>
-          <w:sz w:val="22"/>
-          <w:szCs w:val="22"/>
-        </w:rPr>
-        <w:t>(1) SSD stands for Single Shot MultiBox Detector, is a single-stage, multiple proposal object detection algorithm, SSD use CNN network to detect with multi-scale feature map, the basic structure like the figure below:</w:t>
-      </w:r>
-    </w:p>
-    <w:p>
-      <w:pPr>
-        <w:rPr>
-          <w:rFonts w:hint="default"/>
-          <w:sz w:val="22"/>
-          <w:szCs w:val="22"/>
-          <w:lang w:val="en-US" w:eastAsia="zh-CN"/>
-        </w:rPr>
-      </w:pPr>
-      <w:r>
-        <w:rPr>
-          <w:rFonts w:hint="default"/>
+          <w:color w:val="0000FF"/>
+          <w:sz w:val="22"/>
+          <w:szCs w:val="22"/>
+        </w:rPr>
+        <w:t xml:space="preserve">.  </w:t>
+      </w:r>
+    </w:p>
+    <w:p>
+      <w:pPr>
+        <w:numPr>
+          <w:ilvl w:val="0"/>
+          <w:numId w:val="1"/>
+        </w:numPr>
+        <w:ind w:left="420" w:leftChars="0" w:hanging="420" w:firstLineChars="0"/>
+        <w:rPr>
+          <w:rFonts w:hint="default"/>
+          <w:color w:val="0000FF"/>
+          <w:sz w:val="22"/>
+          <w:szCs w:val="22"/>
+        </w:rPr>
+      </w:pPr>
+      <w:r>
+        <w:rPr>
+          <w:rFonts w:hint="default"/>
+          <w:color w:val="0000FF"/>
+          <w:sz w:val="22"/>
+          <w:szCs w:val="22"/>
+        </w:rPr>
+        <w:t xml:space="preserve">Two-stage object detection algorithms divide detection problems into </w:t>
+      </w:r>
+      <w:r>
+        <w:rPr>
+          <w:rFonts w:hint="eastAsia" w:eastAsia="宋体"/>
+          <w:color w:val="0000FF"/>
+          <w:sz w:val="22"/>
+          <w:szCs w:val="22"/>
+          <w:lang w:val="en-US" w:eastAsia="zh-CN"/>
+        </w:rPr>
+        <w:t>t</w:t>
+      </w:r>
+      <w:r>
+        <w:rPr>
+          <w:rFonts w:hint="default"/>
+          <w:color w:val="0000FF"/>
+          <w:sz w:val="22"/>
+          <w:szCs w:val="22"/>
+        </w:rPr>
+        <w:t>wo stages, the first stage is the generation of Region Proposals, which includes the approximate location information of the object, and the second stage is the classification and location refinement of the candidate regions. The representatives of two-stages algorithms are R-CNN</w:t>
+      </w:r>
+      <w:r>
+        <w:rPr>
+          <w:rFonts w:hint="eastAsia" w:eastAsia="宋体"/>
+          <w:color w:val="0000FF"/>
+          <w:sz w:val="22"/>
+          <w:szCs w:val="22"/>
+          <w:lang w:val="en-US" w:eastAsia="zh-CN"/>
+        </w:rPr>
+        <w:t>,</w:t>
+      </w:r>
+      <w:r>
+        <w:rPr>
+          <w:rFonts w:hint="default"/>
+          <w:color w:val="0000FF"/>
+          <w:sz w:val="22"/>
+          <w:szCs w:val="22"/>
+        </w:rPr>
+        <w:t xml:space="preserve"> Fast R-CNN, Faster R-CNN. </w:t>
+      </w:r>
+    </w:p>
+    <w:p>
+      <w:pPr>
+        <w:rPr>
+          <w:rFonts w:hint="default"/>
+          <w:color w:val="0000FF"/>
+          <w:sz w:val="22"/>
+          <w:szCs w:val="22"/>
+        </w:rPr>
+      </w:pPr>
+      <w:r>
+        <w:rPr>
+          <w:rFonts w:hint="default"/>
+          <w:color w:val="0000FF"/>
+          <w:sz w:val="22"/>
+          <w:szCs w:val="22"/>
+        </w:rPr>
+        <w:t>The main performance indicator</w:t>
+      </w:r>
+      <w:r>
+        <w:rPr>
+          <w:rFonts w:hint="eastAsia" w:eastAsia="宋体"/>
+          <w:color w:val="0000FF"/>
+          <w:sz w:val="22"/>
+          <w:szCs w:val="22"/>
+          <w:lang w:val="en-US" w:eastAsia="zh-CN"/>
+        </w:rPr>
+        <w:t>s</w:t>
+      </w:r>
+      <w:r>
+        <w:rPr>
+          <w:rFonts w:hint="default"/>
+          <w:color w:val="0000FF"/>
+          <w:sz w:val="22"/>
+          <w:szCs w:val="22"/>
+        </w:rPr>
+        <w:t xml:space="preserve"> of</w:t>
+      </w:r>
+      <w:r>
+        <w:rPr>
+          <w:rFonts w:hint="eastAsia" w:eastAsia="宋体"/>
+          <w:color w:val="0000FF"/>
+          <w:sz w:val="22"/>
+          <w:szCs w:val="22"/>
+          <w:lang w:val="en-US" w:eastAsia="zh-CN"/>
+        </w:rPr>
+        <w:t xml:space="preserve"> an</w:t>
+      </w:r>
+      <w:r>
+        <w:rPr>
+          <w:rFonts w:hint="default"/>
+          <w:color w:val="0000FF"/>
+          <w:sz w:val="22"/>
+          <w:szCs w:val="22"/>
+        </w:rPr>
+        <w:t xml:space="preserve"> object detection model </w:t>
+      </w:r>
+      <w:r>
+        <w:rPr>
+          <w:rFonts w:hint="eastAsia" w:eastAsia="宋体"/>
+          <w:color w:val="0000FF"/>
+          <w:sz w:val="22"/>
+          <w:szCs w:val="22"/>
+          <w:lang w:val="en-US" w:eastAsia="zh-CN"/>
+        </w:rPr>
+        <w:t>are</w:t>
+      </w:r>
+      <w:r>
+        <w:rPr>
+          <w:rFonts w:hint="default"/>
+          <w:color w:val="0000FF"/>
+          <w:sz w:val="22"/>
+          <w:szCs w:val="22"/>
+        </w:rPr>
+        <w:t xml:space="preserve"> the accuracy and processing speed, </w:t>
+      </w:r>
+      <w:r>
+        <w:rPr>
+          <w:rFonts w:hint="eastAsia" w:eastAsia="宋体"/>
+          <w:color w:val="0000FF"/>
+          <w:sz w:val="22"/>
+          <w:szCs w:val="22"/>
+          <w:lang w:val="en-US" w:eastAsia="zh-CN"/>
+        </w:rPr>
+        <w:t>while</w:t>
+      </w:r>
+      <w:r>
+        <w:rPr>
+          <w:rFonts w:hint="default"/>
+          <w:color w:val="0000FF"/>
+          <w:sz w:val="22"/>
+          <w:szCs w:val="22"/>
+        </w:rPr>
+        <w:t xml:space="preserve"> the accuracy mainly considers the positioning and classification of the object. In general</w:t>
+      </w:r>
+      <w:r>
+        <w:rPr>
+          <w:rFonts w:hint="eastAsia" w:eastAsia="宋体"/>
+          <w:color w:val="0000FF"/>
+          <w:sz w:val="22"/>
+          <w:szCs w:val="22"/>
+          <w:lang w:val="en-US" w:eastAsia="zh-CN"/>
+        </w:rPr>
+        <w:t xml:space="preserve"> cases</w:t>
+      </w:r>
+      <w:r>
+        <w:rPr>
+          <w:rFonts w:hint="default"/>
+          <w:color w:val="0000FF"/>
+          <w:sz w:val="22"/>
+          <w:szCs w:val="22"/>
+        </w:rPr>
+        <w:t>, the two-stage algorithm has advantages in accuracy, whil</w:t>
+      </w:r>
+      <w:r>
+        <w:rPr>
+          <w:rFonts w:hint="eastAsia" w:eastAsia="宋体"/>
+          <w:color w:val="0000FF"/>
+          <w:sz w:val="22"/>
+          <w:szCs w:val="22"/>
+          <w:lang w:val="en-US" w:eastAsia="zh-CN"/>
+        </w:rPr>
+        <w:t>st</w:t>
+      </w:r>
+      <w:r>
+        <w:rPr>
+          <w:rFonts w:hint="default"/>
+          <w:color w:val="0000FF"/>
+          <w:sz w:val="22"/>
+          <w:szCs w:val="22"/>
+        </w:rPr>
+        <w:t xml:space="preserve"> the one-stage algorithm has </w:t>
+      </w:r>
+      <w:r>
+        <w:rPr>
+          <w:rFonts w:hint="eastAsia" w:eastAsia="宋体"/>
+          <w:color w:val="0000FF"/>
+          <w:sz w:val="22"/>
+          <w:szCs w:val="22"/>
+          <w:lang w:val="en-US" w:eastAsia="zh-CN"/>
+        </w:rPr>
+        <w:t>higher</w:t>
+      </w:r>
+      <w:r>
+        <w:rPr>
+          <w:rFonts w:hint="default"/>
+          <w:color w:val="0000FF"/>
+          <w:sz w:val="22"/>
+          <w:szCs w:val="22"/>
+        </w:rPr>
+        <w:t xml:space="preserve"> processing speed. </w:t>
+      </w:r>
+    </w:p>
+    <w:p>
+      <w:pPr>
+        <w:numPr>
+          <w:ilvl w:val="0"/>
+          <w:numId w:val="1"/>
+        </w:numPr>
+        <w:ind w:left="420" w:leftChars="0" w:hanging="420" w:firstLineChars="0"/>
+        <w:rPr>
+          <w:rFonts w:hint="default"/>
+          <w:color w:val="0000FF"/>
+          <w:sz w:val="22"/>
+          <w:szCs w:val="22"/>
+          <w:lang w:val="en-US" w:eastAsia="zh-CN"/>
+        </w:rPr>
+      </w:pPr>
+      <w:r>
+        <w:rPr>
+          <w:rFonts w:hint="default"/>
+          <w:color w:val="0000FF"/>
           <w:sz w:val="22"/>
           <w:szCs w:val="22"/>
           <w:lang w:val="en-US" w:eastAsia="zh-CN"/>
@@ -2615,10 +3193,10 @@
           <wp:anchor distT="0" distB="0" distL="114300" distR="114300" simplePos="0" relativeHeight="251661312" behindDoc="1" locked="0" layoutInCell="1" allowOverlap="1">
             <wp:simplePos x="0" y="0"/>
             <wp:positionH relativeFrom="column">
-              <wp:posOffset>1193800</wp:posOffset>
+              <wp:posOffset>1238885</wp:posOffset>
             </wp:positionH>
             <wp:positionV relativeFrom="paragraph">
-              <wp:posOffset>1270</wp:posOffset>
+              <wp:posOffset>758825</wp:posOffset>
             </wp:positionV>
             <wp:extent cx="3480435" cy="1397635"/>
             <wp:effectExtent l="0" t="0" r="5715" b="12065"/>
@@ -2669,6 +3247,158 @@
           </wp:anchor>
         </w:drawing>
       </w:r>
+      <w:r>
+        <w:rPr>
+          <w:rFonts w:hint="default"/>
+          <w:color w:val="0000FF"/>
+          <w:sz w:val="22"/>
+          <w:szCs w:val="22"/>
+        </w:rPr>
+        <w:t>SSD</w:t>
+      </w:r>
+      <w:r>
+        <w:rPr>
+          <w:rFonts w:hint="eastAsia" w:eastAsia="宋体"/>
+          <w:color w:val="0000FF"/>
+          <w:sz w:val="22"/>
+          <w:szCs w:val="22"/>
+          <w:lang w:val="en-US" w:eastAsia="zh-CN"/>
+        </w:rPr>
+        <w:t>,</w:t>
+      </w:r>
+      <w:r>
+        <w:rPr>
+          <w:rFonts w:hint="default"/>
+          <w:color w:val="0000FF"/>
+          <w:sz w:val="22"/>
+          <w:szCs w:val="22"/>
+        </w:rPr>
+        <w:t xml:space="preserve"> stands for Single Shot MultiBox Detector, is a single-stage, multiple proposal object detection algorithm</w:t>
+      </w:r>
+      <w:r>
+        <w:rPr>
+          <w:rFonts w:hint="eastAsia" w:eastAsia="宋体"/>
+          <w:color w:val="0000FF"/>
+          <w:sz w:val="22"/>
+          <w:szCs w:val="22"/>
+          <w:lang w:val="en-US" w:eastAsia="zh-CN"/>
+        </w:rPr>
+        <w:t>.</w:t>
+      </w:r>
+      <w:r>
+        <w:rPr>
+          <w:rFonts w:hint="default"/>
+          <w:color w:val="0000FF"/>
+          <w:sz w:val="22"/>
+          <w:szCs w:val="22"/>
+        </w:rPr>
+        <w:t xml:space="preserve"> SSD use</w:t>
+      </w:r>
+      <w:r>
+        <w:rPr>
+          <w:rFonts w:hint="eastAsia" w:eastAsia="宋体"/>
+          <w:color w:val="0000FF"/>
+          <w:sz w:val="22"/>
+          <w:szCs w:val="22"/>
+          <w:lang w:val="en-US" w:eastAsia="zh-CN"/>
+        </w:rPr>
+        <w:t>s</w:t>
+      </w:r>
+      <w:r>
+        <w:rPr>
+          <w:rFonts w:hint="default"/>
+          <w:color w:val="0000FF"/>
+          <w:sz w:val="22"/>
+          <w:szCs w:val="22"/>
+        </w:rPr>
+        <w:t xml:space="preserve"> CNN</w:t>
+      </w:r>
+      <w:r>
+        <w:rPr>
+          <w:rFonts w:hint="eastAsia" w:eastAsia="宋体"/>
+          <w:color w:val="0000FF"/>
+          <w:sz w:val="22"/>
+          <w:szCs w:val="22"/>
+          <w:lang w:val="en-US" w:eastAsia="zh-CN"/>
+        </w:rPr>
+        <w:t xml:space="preserve"> </w:t>
+      </w:r>
+      <w:r>
+        <w:rPr>
+          <w:rFonts w:hint="default"/>
+          <w:color w:val="0000FF"/>
+          <w:sz w:val="22"/>
+          <w:szCs w:val="22"/>
+        </w:rPr>
+        <w:t>with</w:t>
+      </w:r>
+      <w:r>
+        <w:rPr>
+          <w:rFonts w:hint="eastAsia" w:eastAsia="宋体"/>
+          <w:color w:val="0000FF"/>
+          <w:sz w:val="22"/>
+          <w:szCs w:val="22"/>
+          <w:lang w:val="en-US" w:eastAsia="zh-CN"/>
+        </w:rPr>
+        <w:t xml:space="preserve"> a</w:t>
+      </w:r>
+      <w:r>
+        <w:rPr>
+          <w:rFonts w:hint="default"/>
+          <w:color w:val="0000FF"/>
+          <w:sz w:val="22"/>
+          <w:szCs w:val="22"/>
+        </w:rPr>
+        <w:t xml:space="preserve"> multi-scale feature map to detect </w:t>
+      </w:r>
+      <w:r>
+        <w:rPr>
+          <w:rFonts w:hint="eastAsia" w:eastAsia="宋体"/>
+          <w:color w:val="0000FF"/>
+          <w:sz w:val="22"/>
+          <w:szCs w:val="22"/>
+          <w:lang w:val="en-US" w:eastAsia="zh-CN"/>
+        </w:rPr>
+        <w:t>objects</w:t>
+      </w:r>
+      <w:r>
+        <w:rPr>
+          <w:rFonts w:hint="default"/>
+          <w:color w:val="0000FF"/>
+          <w:sz w:val="22"/>
+          <w:szCs w:val="22"/>
+        </w:rPr>
+        <w:t xml:space="preserve">, the basic structure </w:t>
+      </w:r>
+      <w:r>
+        <w:rPr>
+          <w:rFonts w:hint="eastAsia" w:eastAsia="宋体"/>
+          <w:color w:val="0000FF"/>
+          <w:sz w:val="22"/>
+          <w:szCs w:val="22"/>
+          <w:lang w:val="en-US" w:eastAsia="zh-CN"/>
+        </w:rPr>
+        <w:t>shows as</w:t>
+      </w:r>
+      <w:r>
+        <w:rPr>
+          <w:rFonts w:hint="default"/>
+          <w:color w:val="0000FF"/>
+          <w:sz w:val="22"/>
+          <w:szCs w:val="22"/>
+        </w:rPr>
+        <w:t xml:space="preserve"> the figure below:</w:t>
+      </w:r>
+    </w:p>
+    <w:p>
+      <w:pPr>
+        <w:rPr>
+          <w:rFonts w:hint="default"/>
+          <w:sz w:val="22"/>
+          <w:szCs w:val="22"/>
+          <w:lang w:val="en-US" w:eastAsia="zh-CN"/>
+        </w:rPr>
+      </w:pPr>
     </w:p>
     <w:p>
       <w:pPr>
@@ -2712,6 +3442,8 @@
     </w:p>
     <w:p>
       <w:pPr>
+        <w:pStyle w:val="15"/>
+        <w:jc w:val="center"/>
         <w:rPr>
           <w:rFonts w:hint="eastAsia"/>
           <w:sz w:val="22"/>
@@ -2719,19 +3451,77 @@
           <w:lang w:val="en-US" w:eastAsia="zh-CN"/>
         </w:rPr>
       </w:pPr>
-    </w:p>
-    <w:p>
-      <w:pPr>
-        <w:rPr>
-          <w:rFonts w:hint="default"/>
-          <w:sz w:val="22"/>
-          <w:szCs w:val="22"/>
-          <w:lang w:val="en-US" w:eastAsia="zh-CN"/>
-        </w:rPr>
-      </w:pPr>
-      <w:r>
+      <w:r>
+        <w:rPr>
+          <w:b/>
+          <w:sz w:val="22"/>
+          <w:szCs w:val="22"/>
+        </w:rPr>
+        <w:t xml:space="preserve">Figure </w:t>
+      </w:r>
+      <w:r>
+        <w:rPr>
+          <w:rFonts w:hint="eastAsia" w:eastAsia="宋体"/>
+          <w:b/>
+          <w:sz w:val="22"/>
+          <w:szCs w:val="22"/>
+          <w:lang w:val="en-US" w:eastAsia="zh-CN"/>
+        </w:rPr>
+        <w:t>1</w:t>
+      </w:r>
+      <w:r>
+        <w:rPr>
+          <w:b/>
+          <w:sz w:val="22"/>
+          <w:szCs w:val="22"/>
+        </w:rPr>
+        <w:t>.</w:t>
+      </w:r>
+      <w:r>
+        <w:rPr>
+          <w:rFonts w:hint="eastAsia" w:eastAsia="宋体"/>
+          <w:b/>
+          <w:sz w:val="22"/>
+          <w:szCs w:val="22"/>
+          <w:lang w:val="en-US" w:eastAsia="zh-CN"/>
+        </w:rPr>
+        <w:t>2.1</w:t>
+      </w:r>
+      <w:r>
+        <w:rPr>
+          <w:sz w:val="22"/>
+          <w:szCs w:val="22"/>
+        </w:rPr>
+        <w:t xml:space="preserve">  </w:t>
+      </w:r>
+      <w:r>
+        <w:rPr>
+          <w:rFonts w:hint="eastAsia" w:eastAsia="宋体"/>
+          <w:sz w:val="22"/>
+          <w:szCs w:val="22"/>
+          <w:lang w:val="en-US" w:eastAsia="zh-CN"/>
+        </w:rPr>
+        <w:t xml:space="preserve">SSD basic structure </w:t>
+      </w:r>
+    </w:p>
+    <w:p>
+      <w:pPr>
+        <w:numPr>
+          <w:numId w:val="0"/>
+        </w:numPr>
+        <w:ind w:left="218" w:leftChars="91" w:firstLine="0" w:firstLineChars="0"/>
         <w:rPr>
           <w:rFonts w:hint="eastAsia"/>
+          <w:color w:val="0000FF"/>
+          <w:sz w:val="22"/>
+          <w:szCs w:val="22"/>
+          <w:lang w:val="en-US" w:eastAsia="zh-CN"/>
+        </w:rPr>
+      </w:pPr>
+      <w:r>
+        <w:rPr>
+          <w:rFonts w:hint="eastAsia"/>
+          <w:color w:val="0000FF"/>
           <w:sz w:val="22"/>
           <w:szCs w:val="22"/>
           <w:lang w:val="en-US" w:eastAsia="zh-CN"/>
@@ -2740,518 +3530,286 @@
       </w:r>
       <w:r>
         <w:rPr>
-          <w:sz w:val="22"/>
-          <w:szCs w:val="22"/>
+          <w:rFonts w:hint="eastAsia"/>
+          <w:color w:val="0000FF"/>
+          <w:sz w:val="22"/>
+          <w:szCs w:val="22"/>
+          <w:vertAlign w:val="superscript"/>
+          <w:lang w:val="en-US" w:eastAsia="zh-CN"/>
+        </w:rPr>
+        <w:t>[5]</w:t>
+      </w:r>
+      <w:r>
+        <w:rPr>
+          <w:rFonts w:hint="eastAsia"/>
+          <w:color w:val="0000FF"/>
+          <w:sz w:val="22"/>
+          <w:szCs w:val="22"/>
+          <w:lang w:val="en-US" w:eastAsia="zh-CN"/>
+        </w:rPr>
+        <w:t>. There are also some improved algorithms based on SSD, for instance, DSSD</w:t>
+      </w:r>
+      <w:r>
+        <w:rPr>
+          <w:rFonts w:hint="eastAsia"/>
+          <w:color w:val="0000FF"/>
+          <w:sz w:val="22"/>
+          <w:szCs w:val="22"/>
+          <w:vertAlign w:val="superscript"/>
+          <w:lang w:val="en-US" w:eastAsia="zh-CN"/>
+        </w:rPr>
+        <w:t>[6]</w:t>
+      </w:r>
+      <w:r>
+        <w:rPr>
+          <w:rFonts w:hint="eastAsia"/>
+          <w:color w:val="0000FF"/>
+          <w:sz w:val="22"/>
+          <w:szCs w:val="22"/>
+          <w:lang w:val="en-US" w:eastAsia="zh-CN"/>
+        </w:rPr>
+        <w:t xml:space="preserve"> and FSSD</w:t>
+      </w:r>
+      <w:r>
+        <w:rPr>
+          <w:rFonts w:hint="eastAsia"/>
+          <w:color w:val="0000FF"/>
+          <w:sz w:val="22"/>
+          <w:szCs w:val="22"/>
+          <w:vertAlign w:val="superscript"/>
+          <w:lang w:val="en-US" w:eastAsia="zh-CN"/>
+        </w:rPr>
+        <w:t>[7]</w:t>
+      </w:r>
+      <w:r>
+        <w:rPr>
+          <w:rFonts w:hint="eastAsia"/>
+          <w:color w:val="0000FF"/>
+          <w:sz w:val="22"/>
+          <w:szCs w:val="22"/>
+          <w:lang w:val="en-US" w:eastAsia="zh-CN"/>
+        </w:rPr>
+        <w:t>, which have a different structure for their CNN module.</w:t>
+      </w:r>
+    </w:p>
+    <w:p>
+      <w:pPr>
+        <w:numPr>
+          <w:ilvl w:val="0"/>
+          <w:numId w:val="1"/>
+        </w:numPr>
+        <w:ind w:left="420" w:leftChars="0" w:hanging="420" w:firstLineChars="0"/>
+        <w:rPr>
+          <w:rFonts w:hint="eastAsia"/>
+          <w:color w:val="0000FF"/>
+          <w:sz w:val="22"/>
+          <w:szCs w:val="22"/>
+          <w:lang w:val="en-US" w:eastAsia="zh-CN"/>
+        </w:rPr>
+      </w:pPr>
+      <w:r>
+        <w:rPr>
+          <w:rFonts w:hint="eastAsia"/>
+          <w:color w:val="0000FF"/>
+          <w:sz w:val="22"/>
+          <w:szCs w:val="22"/>
+          <w:lang w:val="en-US" w:eastAsia="zh-CN"/>
+        </w:rPr>
+        <w:t>Faster R-CNN, is a model after the evolvement of R-CNN and Fast R-CNN, when Ross B. Girshick proposed it in 2016</w:t>
+      </w:r>
+      <w:r>
+        <w:rPr>
+          <w:color w:val="0000FF"/>
+          <w:sz w:val="22"/>
+          <w:szCs w:val="22"/>
+          <w:vertAlign w:val="superscript"/>
         </w:rPr>
         <w:fldChar w:fldCharType="begin"/>
       </w:r>
       <w:r>
         <w:rPr>
-          <w:sz w:val="22"/>
-          <w:szCs w:val="22"/>
+          <w:color w:val="0000FF"/>
+          <w:sz w:val="22"/>
+          <w:szCs w:val="22"/>
+          <w:vertAlign w:val="superscript"/>
         </w:rPr>
         <w:instrText xml:space="preserve"> </w:instrText>
       </w:r>
       <w:r>
         <w:rPr>
           <w:rFonts w:hint="eastAsia"/>
-          <w:sz w:val="22"/>
-          <w:szCs w:val="22"/>
+          <w:color w:val="0000FF"/>
+          <w:sz w:val="22"/>
+          <w:szCs w:val="22"/>
+          <w:vertAlign w:val="superscript"/>
         </w:rPr>
         <w:instrText xml:space="preserve">REF _Ref29073082 \r \h</w:instrText>
       </w:r>
       <w:r>
         <w:rPr>
-          <w:sz w:val="22"/>
-          <w:szCs w:val="22"/>
+          <w:color w:val="0000FF"/>
+          <w:sz w:val="22"/>
+          <w:szCs w:val="22"/>
+          <w:vertAlign w:val="superscript"/>
         </w:rPr>
         <w:instrText xml:space="preserve">  \* MERGEFORMAT </w:instrText>
       </w:r>
       <w:r>
         <w:rPr>
-          <w:sz w:val="22"/>
-          <w:szCs w:val="22"/>
+          <w:color w:val="0000FF"/>
+          <w:sz w:val="22"/>
+          <w:szCs w:val="22"/>
+          <w:vertAlign w:val="superscript"/>
         </w:rPr>
         <w:fldChar w:fldCharType="separate"/>
       </w:r>
       <w:r>
         <w:rPr>
-          <w:sz w:val="22"/>
-          <w:szCs w:val="22"/>
+          <w:color w:val="0000FF"/>
+          <w:sz w:val="22"/>
+          <w:szCs w:val="22"/>
+          <w:vertAlign w:val="superscript"/>
         </w:rPr>
         <w:t>[</w:t>
       </w:r>
       <w:r>
         <w:rPr>
           <w:rFonts w:hint="eastAsia"/>
-          <w:sz w:val="22"/>
-          <w:szCs w:val="22"/>
-          <w:lang w:val="en-US" w:eastAsia="zh-CN"/>
-        </w:rPr>
-        <w:t>5</w:t>
-      </w:r>
-      <w:r>
-        <w:rPr>
-          <w:sz w:val="22"/>
-          <w:szCs w:val="22"/>
+          <w:color w:val="0000FF"/>
+          <w:sz w:val="22"/>
+          <w:szCs w:val="22"/>
+          <w:vertAlign w:val="superscript"/>
+          <w:lang w:val="en-US" w:eastAsia="zh-CN"/>
+        </w:rPr>
+        <w:t>8</w:t>
+      </w:r>
+      <w:r>
+        <w:rPr>
+          <w:color w:val="0000FF"/>
+          <w:sz w:val="22"/>
+          <w:szCs w:val="22"/>
+          <w:vertAlign w:val="superscript"/>
         </w:rPr>
         <w:t>]</w:t>
       </w:r>
       <w:r>
         <w:rPr>
-          <w:sz w:val="22"/>
-          <w:szCs w:val="22"/>
+          <w:color w:val="0000FF"/>
+          <w:sz w:val="22"/>
+          <w:szCs w:val="22"/>
+          <w:vertAlign w:val="superscript"/>
         </w:rPr>
         <w:fldChar w:fldCharType="end"/>
       </w:r>
       <w:r>
         <w:rPr>
           <w:rFonts w:hint="eastAsia"/>
-          <w:sz w:val="22"/>
-          <w:szCs w:val="22"/>
-          <w:lang w:val="en-US" w:eastAsia="zh-CN"/>
-        </w:rPr>
-        <w:t>. There are also some improved algorithm based on SSD, for instance, DSSD</w:t>
-      </w:r>
-      <w:r>
-        <w:rPr>
-          <w:sz w:val="22"/>
-          <w:szCs w:val="22"/>
+          <w:color w:val="0000FF"/>
+          <w:sz w:val="22"/>
+          <w:szCs w:val="22"/>
+          <w:lang w:val="en-US" w:eastAsia="zh-CN"/>
+        </w:rPr>
+        <w:t>. In terms of structure, the Faster R-CNN integrated feature extraction, bounding box regression (rectangular refine), and classification into one network, which greatly improves the overall performance</w:t>
+      </w:r>
+      <w:r>
+        <w:rPr>
+          <w:color w:val="0000FF"/>
+          <w:sz w:val="22"/>
+          <w:szCs w:val="22"/>
+          <w:vertAlign w:val="superscript"/>
         </w:rPr>
         <w:fldChar w:fldCharType="begin"/>
       </w:r>
       <w:r>
         <w:rPr>
-          <w:sz w:val="22"/>
-          <w:szCs w:val="22"/>
+          <w:color w:val="0000FF"/>
+          <w:sz w:val="22"/>
+          <w:szCs w:val="22"/>
+          <w:vertAlign w:val="superscript"/>
         </w:rPr>
         <w:instrText xml:space="preserve"> </w:instrText>
       </w:r>
       <w:r>
         <w:rPr>
           <w:rFonts w:hint="eastAsia"/>
-          <w:sz w:val="22"/>
-          <w:szCs w:val="22"/>
+          <w:color w:val="0000FF"/>
+          <w:sz w:val="22"/>
+          <w:szCs w:val="22"/>
+          <w:vertAlign w:val="superscript"/>
         </w:rPr>
         <w:instrText xml:space="preserve">REF _Ref29073082 \r \h</w:instrText>
       </w:r>
       <w:r>
         <w:rPr>
-          <w:sz w:val="22"/>
-          <w:szCs w:val="22"/>
+          <w:color w:val="0000FF"/>
+          <w:sz w:val="22"/>
+          <w:szCs w:val="22"/>
+          <w:vertAlign w:val="superscript"/>
         </w:rPr>
         <w:instrText xml:space="preserve">  \* MERGEFORMAT </w:instrText>
       </w:r>
       <w:r>
         <w:rPr>
-          <w:sz w:val="22"/>
-          <w:szCs w:val="22"/>
+          <w:color w:val="0000FF"/>
+          <w:sz w:val="22"/>
+          <w:szCs w:val="22"/>
+          <w:vertAlign w:val="superscript"/>
         </w:rPr>
         <w:fldChar w:fldCharType="separate"/>
       </w:r>
       <w:r>
         <w:rPr>
-          <w:sz w:val="22"/>
-          <w:szCs w:val="22"/>
+          <w:color w:val="0000FF"/>
+          <w:sz w:val="22"/>
+          <w:szCs w:val="22"/>
+          <w:vertAlign w:val="superscript"/>
         </w:rPr>
         <w:t>[</w:t>
       </w:r>
       <w:r>
         <w:rPr>
           <w:rFonts w:hint="eastAsia"/>
-          <w:sz w:val="22"/>
-          <w:szCs w:val="22"/>
-          <w:lang w:val="en-US" w:eastAsia="zh-CN"/>
-        </w:rPr>
-        <w:t>6</w:t>
-      </w:r>
-      <w:r>
-        <w:rPr>
-          <w:sz w:val="22"/>
-          <w:szCs w:val="22"/>
+          <w:color w:val="0000FF"/>
+          <w:sz w:val="22"/>
+          <w:szCs w:val="22"/>
+          <w:vertAlign w:val="superscript"/>
+          <w:lang w:val="en-US" w:eastAsia="zh-CN"/>
+        </w:rPr>
+        <w:t>9</w:t>
+      </w:r>
+      <w:r>
+        <w:rPr>
+          <w:color w:val="0000FF"/>
+          <w:sz w:val="22"/>
+          <w:szCs w:val="22"/>
+          <w:vertAlign w:val="superscript"/>
         </w:rPr>
         <w:t>]</w:t>
       </w:r>
       <w:r>
         <w:rPr>
-          <w:sz w:val="22"/>
-          <w:szCs w:val="22"/>
+          <w:color w:val="0000FF"/>
+          <w:sz w:val="22"/>
+          <w:szCs w:val="22"/>
+          <w:vertAlign w:val="superscript"/>
         </w:rPr>
         <w:fldChar w:fldCharType="end"/>
       </w:r>
       <w:r>
         <w:rPr>
           <w:rFonts w:hint="eastAsia"/>
-          <w:sz w:val="22"/>
-          <w:szCs w:val="22"/>
-          <w:lang w:val="en-US" w:eastAsia="zh-CN"/>
-        </w:rPr>
-        <w:t xml:space="preserve"> and FSSD</w:t>
-      </w:r>
-      <w:r>
-        <w:rPr>
-          <w:sz w:val="22"/>
-          <w:szCs w:val="22"/>
-        </w:rPr>
-        <w:fldChar w:fldCharType="begin"/>
-      </w:r>
-      <w:r>
-        <w:rPr>
-          <w:sz w:val="22"/>
-          <w:szCs w:val="22"/>
-        </w:rPr>
-        <w:instrText xml:space="preserve"> </w:instrText>
-      </w:r>
-      <w:r>
-        <w:rPr>
-          <w:rFonts w:hint="eastAsia"/>
-          <w:sz w:val="22"/>
-          <w:szCs w:val="22"/>
-        </w:rPr>
-        <w:instrText xml:space="preserve">REF _Ref29073082 \r \h</w:instrText>
-      </w:r>
-      <w:r>
-        <w:rPr>
-          <w:sz w:val="22"/>
-          <w:szCs w:val="22"/>
-        </w:rPr>
-        <w:instrText xml:space="preserve">  \* MERGEFORMAT </w:instrText>
-      </w:r>
-      <w:r>
-        <w:rPr>
-          <w:sz w:val="22"/>
-          <w:szCs w:val="22"/>
-        </w:rPr>
-        <w:fldChar w:fldCharType="separate"/>
-      </w:r>
-      <w:r>
-        <w:rPr>
-          <w:sz w:val="22"/>
-          <w:szCs w:val="22"/>
-        </w:rPr>
-        <w:t>[</w:t>
-      </w:r>
-      <w:r>
-        <w:rPr>
-          <w:rFonts w:hint="eastAsia"/>
-          <w:sz w:val="22"/>
-          <w:szCs w:val="22"/>
-          <w:lang w:val="en-US" w:eastAsia="zh-CN"/>
-        </w:rPr>
-        <w:t>7</w:t>
-      </w:r>
-      <w:r>
-        <w:rPr>
-          <w:sz w:val="22"/>
-          <w:szCs w:val="22"/>
-        </w:rPr>
-        <w:t>]</w:t>
-      </w:r>
-      <w:r>
-        <w:rPr>
-          <w:sz w:val="22"/>
-          <w:szCs w:val="22"/>
-        </w:rPr>
-        <w:fldChar w:fldCharType="end"/>
-      </w:r>
-      <w:r>
-        <w:rPr>
-          <w:rFonts w:hint="eastAsia"/>
-          <w:sz w:val="22"/>
-          <w:szCs w:val="22"/>
-          <w:lang w:val="en-US" w:eastAsia="zh-CN"/>
-        </w:rPr>
-        <w:t>, which has different structure for their CNN module.</w:t>
-      </w:r>
-    </w:p>
-    <w:p>
-      <w:pPr>
-        <w:rPr>
-          <w:rFonts w:hint="eastAsia"/>
-          <w:sz w:val="22"/>
-          <w:szCs w:val="22"/>
-          <w:lang w:val="en-US" w:eastAsia="zh-CN"/>
-        </w:rPr>
-      </w:pPr>
-      <w:r>
-        <w:rPr>
-          <w:rFonts w:hint="eastAsia"/>
-          <w:sz w:val="22"/>
-          <w:szCs w:val="22"/>
-          <w:lang w:val="en-US" w:eastAsia="zh-CN"/>
-        </w:rPr>
-        <w:t>(2) Faster R-CNN, after the evolvement of R-CNN and Fast R-CNN, Ross B. Girshick proposed Faster R-CNN in 2016</w:t>
-      </w:r>
-      <w:r>
-        <w:rPr>
-          <w:sz w:val="22"/>
-          <w:szCs w:val="22"/>
-        </w:rPr>
-        <w:fldChar w:fldCharType="begin"/>
-      </w:r>
-      <w:r>
-        <w:rPr>
-          <w:sz w:val="22"/>
-          <w:szCs w:val="22"/>
-        </w:rPr>
-        <w:instrText xml:space="preserve"> </w:instrText>
-      </w:r>
-      <w:r>
-        <w:rPr>
-          <w:rFonts w:hint="eastAsia"/>
-          <w:sz w:val="22"/>
-          <w:szCs w:val="22"/>
-        </w:rPr>
-        <w:instrText xml:space="preserve">REF _Ref29073082 \r \h</w:instrText>
-      </w:r>
-      <w:r>
-        <w:rPr>
-          <w:sz w:val="22"/>
-          <w:szCs w:val="22"/>
-        </w:rPr>
-        <w:instrText xml:space="preserve">  \* MERGEFORMAT </w:instrText>
-      </w:r>
-      <w:r>
-        <w:rPr>
-          <w:sz w:val="22"/>
-          <w:szCs w:val="22"/>
-        </w:rPr>
-        <w:fldChar w:fldCharType="separate"/>
-      </w:r>
-      <w:r>
-        <w:rPr>
-          <w:sz w:val="22"/>
-          <w:szCs w:val="22"/>
-        </w:rPr>
-        <w:t>[</w:t>
-      </w:r>
-      <w:r>
-        <w:rPr>
-          <w:rFonts w:hint="eastAsia"/>
-          <w:sz w:val="22"/>
-          <w:szCs w:val="22"/>
-          <w:lang w:val="en-US" w:eastAsia="zh-CN"/>
-        </w:rPr>
-        <w:t>8</w:t>
-      </w:r>
-      <w:r>
-        <w:rPr>
-          <w:sz w:val="22"/>
-          <w:szCs w:val="22"/>
-        </w:rPr>
-        <w:t>]</w:t>
-      </w:r>
-      <w:r>
-        <w:rPr>
-          <w:sz w:val="22"/>
-          <w:szCs w:val="22"/>
-        </w:rPr>
-        <w:fldChar w:fldCharType="end"/>
-      </w:r>
-      <w:r>
-        <w:rPr>
-          <w:rFonts w:hint="eastAsia"/>
-          <w:sz w:val="22"/>
-          <w:szCs w:val="22"/>
-          <w:lang w:val="en-US" w:eastAsia="zh-CN"/>
-        </w:rPr>
-        <w:t>. In terms of structure, the Faster R-CNN integrated feature extraction, bounding box regression (rect refine), and classification into one network, which greatly improves the overall performance</w:t>
-      </w:r>
-      <w:r>
-        <w:rPr>
-          <w:sz w:val="22"/>
-          <w:szCs w:val="22"/>
-        </w:rPr>
-        <w:fldChar w:fldCharType="begin"/>
-      </w:r>
-      <w:r>
-        <w:rPr>
-          <w:sz w:val="22"/>
-          <w:szCs w:val="22"/>
-        </w:rPr>
-        <w:instrText xml:space="preserve"> </w:instrText>
-      </w:r>
-      <w:r>
-        <w:rPr>
-          <w:rFonts w:hint="eastAsia"/>
-          <w:sz w:val="22"/>
-          <w:szCs w:val="22"/>
-        </w:rPr>
-        <w:instrText xml:space="preserve">REF _Ref29073082 \r \h</w:instrText>
-      </w:r>
-      <w:r>
-        <w:rPr>
-          <w:sz w:val="22"/>
-          <w:szCs w:val="22"/>
-        </w:rPr>
-        <w:instrText xml:space="preserve">  \* MERGEFORMAT </w:instrText>
-      </w:r>
-      <w:r>
-        <w:rPr>
-          <w:sz w:val="22"/>
-          <w:szCs w:val="22"/>
-        </w:rPr>
-        <w:fldChar w:fldCharType="separate"/>
-      </w:r>
-      <w:r>
-        <w:rPr>
-          <w:sz w:val="22"/>
-          <w:szCs w:val="22"/>
-        </w:rPr>
-        <w:t>[</w:t>
-      </w:r>
-      <w:r>
-        <w:rPr>
-          <w:rFonts w:hint="eastAsia"/>
-          <w:sz w:val="22"/>
-          <w:szCs w:val="22"/>
-          <w:lang w:val="en-US" w:eastAsia="zh-CN"/>
-        </w:rPr>
-        <w:t>9</w:t>
-      </w:r>
-      <w:r>
-        <w:rPr>
-          <w:sz w:val="22"/>
-          <w:szCs w:val="22"/>
-        </w:rPr>
-        <w:t>]</w:t>
-      </w:r>
-      <w:r>
-        <w:rPr>
-          <w:sz w:val="22"/>
-          <w:szCs w:val="22"/>
-        </w:rPr>
-        <w:fldChar w:fldCharType="end"/>
-      </w:r>
-      <w:r>
-        <w:rPr>
-          <w:rFonts w:hint="eastAsia"/>
-          <w:sz w:val="22"/>
-          <w:szCs w:val="22"/>
-          <w:lang w:val="en-US" w:eastAsia="zh-CN"/>
-        </w:rPr>
-        <w:t>, especially in the detection speed, the structure of the network is listed below. Furthermore, Cascade R-CNN is proposaled as a multiple stage method</w:t>
-      </w:r>
-      <w:r>
-        <w:rPr>
-          <w:sz w:val="22"/>
-          <w:szCs w:val="22"/>
-        </w:rPr>
-        <w:fldChar w:fldCharType="begin"/>
-      </w:r>
-      <w:r>
-        <w:rPr>
-          <w:sz w:val="22"/>
-          <w:szCs w:val="22"/>
-        </w:rPr>
-        <w:instrText xml:space="preserve"> </w:instrText>
-      </w:r>
-      <w:r>
-        <w:rPr>
-          <w:rFonts w:hint="eastAsia"/>
-          <w:sz w:val="22"/>
-          <w:szCs w:val="22"/>
-        </w:rPr>
-        <w:instrText xml:space="preserve">REF _Ref29073082 \r \h</w:instrText>
-      </w:r>
-      <w:r>
-        <w:rPr>
-          <w:sz w:val="22"/>
-          <w:szCs w:val="22"/>
-        </w:rPr>
-        <w:instrText xml:space="preserve">  \* MERGEFORMAT </w:instrText>
-      </w:r>
-      <w:r>
-        <w:rPr>
-          <w:sz w:val="22"/>
-          <w:szCs w:val="22"/>
-        </w:rPr>
-        <w:fldChar w:fldCharType="separate"/>
-      </w:r>
-      <w:r>
-        <w:rPr>
-          <w:sz w:val="22"/>
-          <w:szCs w:val="22"/>
-        </w:rPr>
-        <w:t>[</w:t>
-      </w:r>
-      <w:r>
-        <w:rPr>
-          <w:rFonts w:hint="eastAsia"/>
-          <w:sz w:val="22"/>
-          <w:szCs w:val="22"/>
-          <w:lang w:val="en-US" w:eastAsia="zh-CN"/>
-        </w:rPr>
-        <w:t>10</w:t>
-      </w:r>
-      <w:r>
-        <w:rPr>
-          <w:sz w:val="22"/>
-          <w:szCs w:val="22"/>
-        </w:rPr>
-        <w:t>]</w:t>
-      </w:r>
-      <w:r>
-        <w:rPr>
-          <w:sz w:val="22"/>
-          <w:szCs w:val="22"/>
-        </w:rPr>
-        <w:fldChar w:fldCharType="end"/>
-      </w:r>
-      <w:r>
-        <w:rPr>
-          <w:rFonts w:hint="eastAsia"/>
-          <w:sz w:val="22"/>
-          <w:szCs w:val="22"/>
-          <w:lang w:val="en-US" w:eastAsia="zh-CN"/>
-        </w:rPr>
-        <w:t>, which has better accuracy in detection.</w:t>
-      </w:r>
-    </w:p>
-    <w:p>
-      <w:pPr>
-        <w:rPr>
-          <w:rFonts w:hint="default"/>
-          <w:sz w:val="22"/>
-          <w:szCs w:val="22"/>
-          <w:lang w:val="en-US" w:eastAsia="zh-CN"/>
-        </w:rPr>
-      </w:pPr>
-    </w:p>
-    <w:p>
-      <w:pPr>
-        <w:rPr>
-          <w:rFonts w:hint="eastAsia"/>
-          <w:sz w:val="22"/>
-          <w:szCs w:val="22"/>
-          <w:lang w:val="en-US" w:eastAsia="zh-CN"/>
-        </w:rPr>
-      </w:pPr>
-    </w:p>
-    <w:p>
-      <w:pPr>
-        <w:rPr>
-          <w:rFonts w:hint="eastAsia"/>
-          <w:sz w:val="22"/>
-          <w:szCs w:val="22"/>
-          <w:lang w:val="en-US" w:eastAsia="zh-CN"/>
-        </w:rPr>
-      </w:pPr>
-    </w:p>
-    <w:p>
-      <w:pPr>
-        <w:rPr>
-          <w:rFonts w:hint="eastAsia"/>
-          <w:sz w:val="22"/>
-          <w:szCs w:val="22"/>
-          <w:lang w:val="en-US" w:eastAsia="zh-CN"/>
-        </w:rPr>
-      </w:pPr>
-    </w:p>
-    <w:p>
-      <w:pPr>
-        <w:rPr>
-          <w:rFonts w:hint="eastAsia"/>
+          <w:color w:val="0000FF"/>
+          <w:sz w:val="22"/>
+          <w:szCs w:val="22"/>
+          <w:lang w:val="en-US" w:eastAsia="zh-CN"/>
+        </w:rPr>
+        <w:t xml:space="preserve">, especially in the detection speed. The structure of the network is shown as below: </w:t>
+      </w:r>
+    </w:p>
+    <w:p>
+      <w:pPr>
+        <w:rPr>
+          <w:rFonts w:hint="default"/>
           <w:sz w:val="22"/>
           <w:szCs w:val="22"/>
           <w:lang w:val="en-US" w:eastAsia="zh-CN"/>
@@ -3266,10 +3824,10 @@
           <wp:anchor distT="0" distB="0" distL="114300" distR="114300" simplePos="0" relativeHeight="251662336" behindDoc="1" locked="0" layoutInCell="1" allowOverlap="1">
             <wp:simplePos x="0" y="0"/>
             <wp:positionH relativeFrom="column">
-              <wp:posOffset>2086610</wp:posOffset>
+              <wp:posOffset>1796415</wp:posOffset>
             </wp:positionH>
             <wp:positionV relativeFrom="paragraph">
-              <wp:posOffset>-7942580</wp:posOffset>
+              <wp:posOffset>76200</wp:posOffset>
             </wp:positionV>
             <wp:extent cx="2195195" cy="2192020"/>
             <wp:effectExtent l="0" t="0" r="14605" b="17780"/>
@@ -3393,6 +3951,8 @@
     </w:p>
     <w:p>
       <w:pPr>
+        <w:pStyle w:val="15"/>
+        <w:jc w:val="center"/>
         <w:rPr>
           <w:rFonts w:hint="eastAsia"/>
           <w:sz w:val="22"/>
@@ -3400,101 +3960,119 @@
           <w:lang w:val="en-US" w:eastAsia="zh-CN"/>
         </w:rPr>
       </w:pPr>
-    </w:p>
-    <w:p>
-      <w:pPr>
+      <w:r>
+        <w:rPr>
+          <w:b/>
+          <w:sz w:val="22"/>
+          <w:szCs w:val="22"/>
+        </w:rPr>
+        <w:t xml:space="preserve">Figure </w:t>
+      </w:r>
+      <w:r>
+        <w:rPr>
+          <w:rFonts w:hint="eastAsia" w:eastAsia="宋体"/>
+          <w:b/>
+          <w:sz w:val="22"/>
+          <w:szCs w:val="22"/>
+          <w:lang w:val="en-US" w:eastAsia="zh-CN"/>
+        </w:rPr>
+        <w:t>1</w:t>
+      </w:r>
+      <w:r>
+        <w:rPr>
+          <w:b/>
+          <w:sz w:val="22"/>
+          <w:szCs w:val="22"/>
+        </w:rPr>
+        <w:t>.</w:t>
+      </w:r>
+      <w:r>
+        <w:rPr>
+          <w:rFonts w:hint="eastAsia" w:eastAsia="宋体"/>
+          <w:b/>
+          <w:sz w:val="22"/>
+          <w:szCs w:val="22"/>
+          <w:lang w:val="en-US" w:eastAsia="zh-CN"/>
+        </w:rPr>
+        <w:t>2.2</w:t>
+      </w:r>
+      <w:r>
+        <w:rPr>
+          <w:sz w:val="22"/>
+          <w:szCs w:val="22"/>
+        </w:rPr>
+        <w:t xml:space="preserve">  </w:t>
+      </w:r>
+      <w:r>
+        <w:rPr>
+          <w:rFonts w:hint="eastAsia" w:eastAsia="宋体"/>
+          <w:sz w:val="22"/>
+          <w:szCs w:val="22"/>
+          <w:lang w:val="en-US" w:eastAsia="zh-CN"/>
+        </w:rPr>
+        <w:t xml:space="preserve">Faster R-CNN basic structure </w:t>
+      </w:r>
+    </w:p>
+    <w:p>
+      <w:pPr>
+        <w:numPr>
+          <w:numId w:val="0"/>
+        </w:numPr>
+        <w:ind w:left="218" w:leftChars="91" w:firstLine="0" w:firstLineChars="0"/>
         <w:rPr>
           <w:rFonts w:hint="eastAsia"/>
-          <w:sz w:val="22"/>
-          <w:szCs w:val="22"/>
-          <w:lang w:val="en-US" w:eastAsia="zh-CN"/>
-        </w:rPr>
-      </w:pPr>
-    </w:p>
-    <w:p>
-      <w:pPr>
+          <w:color w:val="0000FF"/>
+          <w:sz w:val="22"/>
+          <w:szCs w:val="22"/>
+          <w:lang w:val="en-US" w:eastAsia="zh-CN"/>
+        </w:rPr>
+      </w:pPr>
+      <w:r>
         <w:rPr>
           <w:rFonts w:hint="eastAsia"/>
-          <w:sz w:val="22"/>
-          <w:szCs w:val="22"/>
-          <w:lang w:val="en-US" w:eastAsia="zh-CN"/>
-        </w:rPr>
-      </w:pPr>
+          <w:color w:val="0000FF"/>
+          <w:sz w:val="22"/>
+          <w:szCs w:val="22"/>
+          <w:lang w:val="en-US" w:eastAsia="zh-CN"/>
+        </w:rPr>
+        <w:t>Furthermore, Cascade R-CNN was proposed as a multiple-stage method on the basis of previous versions</w:t>
+      </w:r>
       <w:r>
         <w:rPr>
           <w:rFonts w:hint="eastAsia"/>
-          <w:sz w:val="22"/>
-          <w:szCs w:val="22"/>
-          <w:lang w:val="en-US" w:eastAsia="zh-CN"/>
-        </w:rPr>
-        <w:t>Yolo, stands for You Only Look Once, which adopts a separate CNN model to achieve end-to-end object detection. The whole system is shown in the figure below: the input image is resized and sent to the CNN network, then the detected object results are obtained by processing network prediction. Compared with the R-CNN algorithm, it is a unified framework with faster speed while the training process of Yolo is also end-to-end</w:t>
-      </w:r>
-      <w:r>
-        <w:rPr>
-          <w:sz w:val="22"/>
-          <w:szCs w:val="22"/>
-        </w:rPr>
-        <w:fldChar w:fldCharType="begin"/>
-      </w:r>
-      <w:r>
-        <w:rPr>
-          <w:sz w:val="22"/>
-          <w:szCs w:val="22"/>
-        </w:rPr>
-        <w:instrText xml:space="preserve"> </w:instrText>
+          <w:color w:val="0000FF"/>
+          <w:sz w:val="22"/>
+          <w:szCs w:val="22"/>
+          <w:vertAlign w:val="superscript"/>
+          <w:lang w:val="en-US" w:eastAsia="zh-CN"/>
+        </w:rPr>
+        <w:t>[10]</w:t>
       </w:r>
       <w:r>
         <w:rPr>
           <w:rFonts w:hint="eastAsia"/>
-          <w:sz w:val="22"/>
-          <w:szCs w:val="22"/>
-        </w:rPr>
-        <w:instrText xml:space="preserve">REF _Ref29073082 \r \h</w:instrText>
-      </w:r>
-      <w:r>
-        <w:rPr>
-          <w:sz w:val="22"/>
-          <w:szCs w:val="22"/>
-        </w:rPr>
-        <w:instrText xml:space="preserve">  \* MERGEFORMAT </w:instrText>
-      </w:r>
-      <w:r>
-        <w:rPr>
-          <w:sz w:val="22"/>
-          <w:szCs w:val="22"/>
-        </w:rPr>
-        <w:fldChar w:fldCharType="separate"/>
-      </w:r>
-      <w:r>
-        <w:rPr>
-          <w:sz w:val="22"/>
-          <w:szCs w:val="22"/>
-        </w:rPr>
-        <w:t>[</w:t>
-      </w:r>
-      <w:r>
+          <w:color w:val="0000FF"/>
+          <w:sz w:val="22"/>
+          <w:szCs w:val="22"/>
+          <w:lang w:val="en-US" w:eastAsia="zh-CN"/>
+        </w:rPr>
+        <w:t xml:space="preserve"> but has better accuracy in detection.</w:t>
+      </w:r>
+    </w:p>
+    <w:p>
+      <w:pPr>
+        <w:numPr>
+          <w:ilvl w:val="0"/>
+          <w:numId w:val="1"/>
+        </w:numPr>
+        <w:ind w:left="420" w:leftChars="0" w:hanging="420" w:firstLineChars="0"/>
         <w:rPr>
           <w:rFonts w:hint="eastAsia"/>
           <w:sz w:val="22"/>
           <w:szCs w:val="22"/>
           <w:lang w:val="en-US" w:eastAsia="zh-CN"/>
         </w:rPr>
-        <w:t>11</w:t>
-      </w:r>
-      <w:r>
-        <w:rPr>
-          <w:sz w:val="22"/>
-          <w:szCs w:val="22"/>
-        </w:rPr>
-        <w:t>]</w:t>
-      </w:r>
-      <w:r>
-        <w:rPr>
-          <w:sz w:val="22"/>
-          <w:szCs w:val="22"/>
-        </w:rPr>
-        <w:fldChar w:fldCharType="end"/>
-      </w:r>
+      </w:pPr>
       <w:r>
         <w:rPr>
           <w:rFonts w:hint="eastAsia"/>
@@ -3502,13 +4080,17 @@
           <w:szCs w:val="22"/>
           <w:lang w:val="en-US" w:eastAsia="zh-CN"/>
         </w:rPr>
-        <w:t xml:space="preserve">. </w:t>
-      </w:r>
-    </w:p>
-    <w:p>
-      <w:pPr>
-        <w:rPr>
-          <w:rFonts w:hint="default"/>
+        <w:t xml:space="preserve">YOLO, stands for You Only Look Once, which adopts a separate CNN model to achieve end-to-end object detection. The whole system is shown in the figure below: </w:t>
+      </w:r>
+    </w:p>
+    <w:p>
+      <w:pPr>
+        <w:numPr>
+          <w:numId w:val="0"/>
+        </w:numPr>
+        <w:ind w:leftChars="0"/>
+        <w:rPr>
+          <w:rFonts w:hint="eastAsia"/>
           <w:sz w:val="22"/>
           <w:szCs w:val="22"/>
           <w:lang w:val="en-US" w:eastAsia="zh-CN"/>
@@ -3523,10 +4105,10 @@
           <wp:anchor distT="0" distB="0" distL="114300" distR="114300" simplePos="0" relativeHeight="251663360" behindDoc="0" locked="0" layoutInCell="1" allowOverlap="1">
             <wp:simplePos x="0" y="0"/>
             <wp:positionH relativeFrom="column">
-              <wp:posOffset>440055</wp:posOffset>
+              <wp:posOffset>493395</wp:posOffset>
             </wp:positionH>
             <wp:positionV relativeFrom="paragraph">
-              <wp:posOffset>62865</wp:posOffset>
+              <wp:posOffset>110490</wp:posOffset>
             </wp:positionV>
             <wp:extent cx="5335905" cy="1120775"/>
             <wp:effectExtent l="0" t="0" r="17145" b="3175"/>
@@ -3583,6 +4165,16 @@
     <w:p>
       <w:pPr>
         <w:rPr>
+          <w:rFonts w:hint="default"/>
+          <w:sz w:val="22"/>
+          <w:szCs w:val="22"/>
+          <w:lang w:val="en-US" w:eastAsia="zh-CN"/>
+        </w:rPr>
+      </w:pPr>
+    </w:p>
+    <w:p>
+      <w:pPr>
+        <w:rPr>
           <w:rFonts w:hint="eastAsia"/>
           <w:sz w:val="22"/>
           <w:szCs w:val="22"/>
@@ -3592,16 +4184,85 @@
     </w:p>
     <w:p>
       <w:pPr>
+        <w:pStyle w:val="15"/>
+        <w:jc w:val="center"/>
         <w:rPr>
           <w:rFonts w:hint="eastAsia"/>
-          <w:sz w:val="22"/>
-          <w:szCs w:val="22"/>
-          <w:lang w:val="en-US" w:eastAsia="zh-CN"/>
-        </w:rPr>
-      </w:pPr>
-    </w:p>
-    <w:p>
-      <w:pPr>
+          <w:color w:val="FF0000"/>
+          <w:sz w:val="22"/>
+          <w:szCs w:val="22"/>
+          <w:lang w:val="en-US" w:eastAsia="zh-CN"/>
+        </w:rPr>
+      </w:pPr>
+      <w:r>
+        <w:rPr>
+          <w:b/>
+          <w:sz w:val="22"/>
+          <w:szCs w:val="22"/>
+        </w:rPr>
+        <w:t xml:space="preserve">Figure </w:t>
+      </w:r>
+      <w:r>
+        <w:rPr>
+          <w:rFonts w:hint="eastAsia" w:eastAsia="宋体"/>
+          <w:b/>
+          <w:sz w:val="22"/>
+          <w:szCs w:val="22"/>
+          <w:lang w:val="en-US" w:eastAsia="zh-CN"/>
+        </w:rPr>
+        <w:t>1</w:t>
+      </w:r>
+      <w:r>
+        <w:rPr>
+          <w:b/>
+          <w:sz w:val="22"/>
+          <w:szCs w:val="22"/>
+        </w:rPr>
+        <w:t>.</w:t>
+      </w:r>
+      <w:r>
+        <w:rPr>
+          <w:rFonts w:hint="eastAsia" w:eastAsia="宋体"/>
+          <w:b/>
+          <w:sz w:val="22"/>
+          <w:szCs w:val="22"/>
+          <w:lang w:val="en-US" w:eastAsia="zh-CN"/>
+        </w:rPr>
+        <w:t>2.3</w:t>
+      </w:r>
+      <w:r>
+        <w:rPr>
+          <w:sz w:val="22"/>
+          <w:szCs w:val="22"/>
+        </w:rPr>
+        <w:t xml:space="preserve">  </w:t>
+      </w:r>
+      <w:r>
+        <w:rPr>
+          <w:rFonts w:hint="eastAsia" w:eastAsia="宋体"/>
+          <w:sz w:val="22"/>
+          <w:szCs w:val="22"/>
+          <w:lang w:val="en-US" w:eastAsia="zh-CN"/>
+        </w:rPr>
+        <w:t>YOLO</w:t>
+      </w:r>
+      <w:r>
+        <w:rPr>
+          <w:rFonts w:hint="eastAsia" w:eastAsia="宋体"/>
+          <w:color w:val="FF0000"/>
+          <w:sz w:val="22"/>
+          <w:szCs w:val="22"/>
+          <w:lang w:val="en-US" w:eastAsia="zh-CN"/>
+        </w:rPr>
+        <w:t xml:space="preserve"> basic structure </w:t>
+      </w:r>
+    </w:p>
+    <w:p>
+      <w:pPr>
+        <w:numPr>
+          <w:numId w:val="0"/>
+        </w:numPr>
+        <w:ind w:left="218" w:leftChars="91" w:firstLine="0" w:firstLineChars="0"/>
         <w:rPr>
           <w:rFonts w:hint="eastAsia"/>
           <w:sz w:val="22"/>
@@ -3609,34 +4270,142 @@
           <w:lang w:val="en-US" w:eastAsia="zh-CN"/>
         </w:rPr>
       </w:pPr>
-    </w:p>
-    <w:p>
-      <w:pPr>
+      <w:r>
         <w:rPr>
           <w:rFonts w:hint="eastAsia"/>
-          <w:sz w:val="22"/>
-          <w:szCs w:val="22"/>
-          <w:lang w:val="en-US" w:eastAsia="zh-CN"/>
-        </w:rPr>
-      </w:pPr>
-    </w:p>
-    <w:p>
-      <w:pPr>
+          <w:color w:val="0000FF"/>
+          <w:sz w:val="22"/>
+          <w:szCs w:val="22"/>
+          <w:lang w:val="en-US" w:eastAsia="zh-CN"/>
+        </w:rPr>
+        <w:t>The input image is resized and sent to the CNN network, then the detected object results are obtained by processing network prediction. Compared with the R-CNN algorithm, YOLO is a unified framework with faster speed while the training process is also</w:t>
+      </w:r>
+      <w:r>
         <w:rPr>
           <w:rFonts w:hint="eastAsia"/>
           <w:sz w:val="22"/>
           <w:szCs w:val="22"/>
           <w:lang w:val="en-US" w:eastAsia="zh-CN"/>
         </w:rPr>
-      </w:pPr>
+        <w:t xml:space="preserve"> </w:t>
+      </w:r>
       <w:r>
         <w:rPr>
           <w:rFonts w:hint="eastAsia"/>
-          <w:sz w:val="22"/>
-          <w:szCs w:val="22"/>
-          <w:lang w:val="en-US" w:eastAsia="zh-CN"/>
-        </w:rPr>
-        <w:t>In general, object detection is an active research direction in the field of computer vision. Although one-stage detection algorithm and two-stage detection algorithm have achieved good results, there is still a great potential for promotion for application in real scenes, and this is also a meaningful and challenging topic for now and future.</w:t>
+          <w:color w:val="FF0000"/>
+          <w:sz w:val="22"/>
+          <w:szCs w:val="22"/>
+          <w:lang w:val="en-US" w:eastAsia="zh-CN"/>
+        </w:rPr>
+        <w:t>end-to-end(解释什么叫end-to-end)</w:t>
+      </w:r>
+      <w:r>
+        <w:rPr>
+          <w:sz w:val="22"/>
+          <w:szCs w:val="22"/>
+          <w:vertAlign w:val="superscript"/>
+        </w:rPr>
+        <w:fldChar w:fldCharType="begin"/>
+      </w:r>
+      <w:r>
+        <w:rPr>
+          <w:sz w:val="22"/>
+          <w:szCs w:val="22"/>
+          <w:vertAlign w:val="superscript"/>
+        </w:rPr>
+        <w:instrText xml:space="preserve"> </w:instrText>
+      </w:r>
+      <w:r>
+        <w:rPr>
+          <w:rFonts w:hint="eastAsia"/>
+          <w:sz w:val="22"/>
+          <w:szCs w:val="22"/>
+          <w:vertAlign w:val="superscript"/>
+        </w:rPr>
+        <w:instrText xml:space="preserve">REF _Ref29073082 \r \h</w:instrText>
+      </w:r>
+      <w:r>
+        <w:rPr>
+          <w:sz w:val="22"/>
+          <w:szCs w:val="22"/>
+          <w:vertAlign w:val="superscript"/>
+        </w:rPr>
+        <w:instrText xml:space="preserve">  \* MERGEFORMAT </w:instrText>
+      </w:r>
+      <w:r>
+        <w:rPr>
+          <w:sz w:val="22"/>
+          <w:szCs w:val="22"/>
+          <w:vertAlign w:val="superscript"/>
+        </w:rPr>
+        <w:fldChar w:fldCharType="separate"/>
+      </w:r>
+      <w:r>
+        <w:rPr>
+          <w:sz w:val="22"/>
+          <w:szCs w:val="22"/>
+          <w:vertAlign w:val="superscript"/>
+        </w:rPr>
+        <w:t>[</w:t>
+      </w:r>
+      <w:r>
+        <w:rPr>
+          <w:rFonts w:hint="eastAsia"/>
+          <w:sz w:val="22"/>
+          <w:szCs w:val="22"/>
+          <w:vertAlign w:val="superscript"/>
+          <w:lang w:val="en-US" w:eastAsia="zh-CN"/>
+        </w:rPr>
+        <w:t>11</w:t>
+      </w:r>
+      <w:r>
+        <w:rPr>
+          <w:sz w:val="22"/>
+          <w:szCs w:val="22"/>
+          <w:vertAlign w:val="superscript"/>
+        </w:rPr>
+        <w:t>]</w:t>
+      </w:r>
+      <w:r>
+        <w:rPr>
+          <w:sz w:val="22"/>
+          <w:szCs w:val="22"/>
+          <w:vertAlign w:val="superscript"/>
+        </w:rPr>
+        <w:fldChar w:fldCharType="end"/>
+      </w:r>
+      <w:r>
+        <w:rPr>
+          <w:rFonts w:hint="eastAsia"/>
+          <w:sz w:val="22"/>
+          <w:szCs w:val="22"/>
+          <w:lang w:val="en-US" w:eastAsia="zh-CN"/>
+        </w:rPr>
+        <w:t xml:space="preserve">. </w:t>
+      </w:r>
+      <w:bookmarkStart w:id="31" w:name="_GoBack"/>
+      <w:bookmarkEnd w:id="31"/>
+    </w:p>
+    <w:p>
+      <w:pPr>
+        <w:ind w:left="218" w:leftChars="91" w:firstLine="0" w:firstLineChars="0"/>
+        <w:rPr>
+          <w:rFonts w:hint="eastAsia"/>
+          <w:color w:val="0000FF"/>
+          <w:sz w:val="22"/>
+          <w:szCs w:val="22"/>
+          <w:lang w:val="en-US" w:eastAsia="zh-CN"/>
+        </w:rPr>
+      </w:pPr>
+      <w:r>
+        <w:rPr>
+          <w:rFonts w:hint="eastAsia"/>
+          <w:color w:val="0000FF"/>
+          <w:sz w:val="22"/>
+          <w:szCs w:val="22"/>
+          <w:lang w:val="en-US" w:eastAsia="zh-CN"/>
+        </w:rPr>
+        <w:t>In general, object detection is an active research direction in the field of computer vision. Although one-stage detection algorithm and two-stage detection algorithm had achieved good results, there is still a great potential promotion for application in real scenes, and it will remain a meaningful and challenging topic for now and future.</w:t>
       </w:r>
     </w:p>
     <w:p>
@@ -3651,20 +4420,20 @@
       <w:pPr>
         <w:pStyle w:val="2"/>
       </w:pPr>
-      <w:bookmarkStart w:id="10" w:name="_Toc281125808"/>
-      <w:bookmarkStart w:id="11" w:name="_Toc281120922"/>
-      <w:bookmarkStart w:id="12" w:name="_Toc281123567"/>
-      <w:bookmarkStart w:id="13" w:name="_Toc407145094"/>
+      <w:bookmarkStart w:id="7" w:name="_Toc281125808"/>
+      <w:bookmarkStart w:id="8" w:name="_Toc281123567"/>
+      <w:bookmarkStart w:id="9" w:name="_Toc407145094"/>
+      <w:bookmarkStart w:id="10" w:name="_Toc281120922"/>
       <w:r>
         <w:t>Chapter 2</w:t>
       </w:r>
       <w:r>
         <w:br w:type="textWrapping"/>
       </w:r>
+      <w:bookmarkEnd w:id="7"/>
+      <w:bookmarkEnd w:id="8"/>
+      <w:bookmarkEnd w:id="9"/>
       <w:bookmarkEnd w:id="10"/>
-      <w:bookmarkEnd w:id="11"/>
-      <w:bookmarkEnd w:id="12"/>
-      <w:bookmarkEnd w:id="13"/>
       <w:r>
         <w:t>Methods</w:t>
       </w:r>
@@ -3676,13 +4445,13 @@
           <w:szCs w:val="22"/>
         </w:rPr>
       </w:pPr>
-      <w:bookmarkStart w:id="14" w:name="_Toc281123569"/>
-      <w:bookmarkStart w:id="15" w:name="_Toc281125810"/>
-      <w:bookmarkStart w:id="16" w:name="_Toc407145095"/>
-      <w:bookmarkStart w:id="17" w:name="_Toc281120924"/>
-      <w:bookmarkStart w:id="18" w:name="_Toc281120923"/>
-      <w:bookmarkStart w:id="19" w:name="_Toc281125809"/>
-      <w:bookmarkStart w:id="20" w:name="_Toc281123568"/>
+      <w:bookmarkStart w:id="11" w:name="_Toc281123569"/>
+      <w:bookmarkStart w:id="12" w:name="_Toc281125810"/>
+      <w:bookmarkStart w:id="13" w:name="_Toc407145095"/>
+      <w:bookmarkStart w:id="14" w:name="_Toc281120924"/>
+      <w:bookmarkStart w:id="15" w:name="_Toc281125809"/>
+      <w:bookmarkStart w:id="16" w:name="_Toc281123568"/>
+      <w:bookmarkStart w:id="17" w:name="_Toc281120923"/>
       <w:r>
         <w:rPr>
           <w:sz w:val="22"/>
@@ -3907,10 +4676,10 @@
       <w:r>
         <w:t xml:space="preserve">2.1  </w:t>
       </w:r>
+      <w:bookmarkEnd w:id="11"/>
+      <w:bookmarkEnd w:id="12"/>
+      <w:bookmarkEnd w:id="13"/>
       <w:bookmarkEnd w:id="14"/>
-      <w:bookmarkEnd w:id="15"/>
-      <w:bookmarkEnd w:id="16"/>
-      <w:bookmarkEnd w:id="17"/>
       <w:r>
         <w:t>Table example</w:t>
       </w:r>
@@ -3957,7 +4726,7 @@
           </w:tcPr>
           <w:p>
             <w:pPr>
-              <w:pStyle w:val="40"/>
+              <w:pStyle w:val="41"/>
               <w:tabs>
                 <w:tab w:val="decimal" w:pos="1123"/>
               </w:tabs>
@@ -3987,7 +4756,7 @@
           </w:tcPr>
           <w:p>
             <w:pPr>
-              <w:pStyle w:val="40"/>
+              <w:pStyle w:val="41"/>
               <w:tabs>
                 <w:tab w:val="decimal" w:pos="1044"/>
               </w:tabs>
@@ -4017,7 +4786,7 @@
           </w:tcPr>
           <w:p>
             <w:pPr>
-              <w:pStyle w:val="40"/>
+              <w:pStyle w:val="41"/>
               <w:tabs>
                 <w:tab w:val="decimal" w:pos="1269"/>
               </w:tabs>
@@ -4344,23 +5113,23 @@
     </w:p>
     <w:p>
       <w:pPr>
-        <w:pStyle w:val="47"/>
+        <w:pStyle w:val="48"/>
         <w:rPr>
           <w:b/>
           <w:sz w:val="22"/>
           <w:szCs w:val="22"/>
         </w:rPr>
       </w:pPr>
-      <w:bookmarkStart w:id="21" w:name="_Ref211243133"/>
-      <w:bookmarkStart w:id="22" w:name="_Toc274124477"/>
-      <w:bookmarkStart w:id="23" w:name="_Ref211244082"/>
-      <w:bookmarkStart w:id="24" w:name="_Ref211244070"/>
-      <w:bookmarkStart w:id="25" w:name="_Toc274043718"/>
-      <w:bookmarkStart w:id="26" w:name="_Ref211246315"/>
-    </w:p>
-    <w:p>
-      <w:pPr>
-        <w:pStyle w:val="47"/>
+      <w:bookmarkStart w:id="18" w:name="_Ref211243133"/>
+      <w:bookmarkStart w:id="19" w:name="_Ref211244070"/>
+      <w:bookmarkStart w:id="20" w:name="_Toc274124477"/>
+      <w:bookmarkStart w:id="21" w:name="_Ref211244082"/>
+      <w:bookmarkStart w:id="22" w:name="_Ref211246315"/>
+      <w:bookmarkStart w:id="23" w:name="_Toc274043718"/>
+    </w:p>
+    <w:p>
+      <w:pPr>
+        <w:pStyle w:val="48"/>
         <w:rPr>
           <w:b/>
           <w:sz w:val="22"/>
@@ -4370,7 +5139,7 @@
     </w:p>
     <w:p>
       <w:pPr>
-        <w:pStyle w:val="47"/>
+        <w:pStyle w:val="48"/>
         <w:rPr>
           <w:b/>
           <w:sz w:val="22"/>
@@ -4380,7 +5149,7 @@
     </w:p>
     <w:p>
       <w:pPr>
-        <w:pStyle w:val="47"/>
+        <w:pStyle w:val="48"/>
         <w:rPr>
           <w:b/>
           <w:sz w:val="22"/>
@@ -4390,7 +5159,7 @@
     </w:p>
     <w:p>
       <w:pPr>
-        <w:pStyle w:val="47"/>
+        <w:pStyle w:val="48"/>
         <w:ind w:left="0" w:firstLine="0"/>
         <w:rPr>
           <w:sz w:val="22"/>
@@ -4405,55 +5174,55 @@
         </w:rPr>
         <w:t xml:space="preserve">Table </w:t>
       </w:r>
+      <w:bookmarkEnd w:id="18"/>
+      <w:r>
+        <w:rPr>
+          <w:b/>
+          <w:sz w:val="22"/>
+          <w:szCs w:val="22"/>
+        </w:rPr>
+        <w:t>2.1</w:t>
+      </w:r>
+      <w:r>
+        <w:rPr>
+          <w:sz w:val="22"/>
+          <w:szCs w:val="22"/>
+        </w:rPr>
+        <w:t xml:space="preserve">  </w:t>
+      </w:r>
+      <w:bookmarkEnd w:id="19"/>
+      <w:bookmarkEnd w:id="20"/>
       <w:bookmarkEnd w:id="21"/>
-      <w:r>
-        <w:rPr>
-          <w:b/>
-          <w:sz w:val="22"/>
-          <w:szCs w:val="22"/>
-        </w:rPr>
-        <w:t>2.1</w:t>
-      </w:r>
-      <w:r>
-        <w:rPr>
-          <w:sz w:val="22"/>
-          <w:szCs w:val="22"/>
-        </w:rPr>
-        <w:t xml:space="preserve">  </w:t>
-      </w:r>
       <w:bookmarkEnd w:id="22"/>
       <w:bookmarkEnd w:id="23"/>
+      <w:r>
+        <w:rPr>
+          <w:sz w:val="22"/>
+          <w:szCs w:val="22"/>
+        </w:rPr>
+        <w:t>This is the table description in the ‘table description’ style.</w:t>
+      </w:r>
+    </w:p>
+    <w:p>
+      <w:pPr>
+        <w:rPr>
+          <w:sz w:val="22"/>
+          <w:szCs w:val="22"/>
+        </w:rPr>
+      </w:pPr>
+    </w:p>
+    <w:p>
+      <w:pPr>
+        <w:pStyle w:val="3"/>
+      </w:pPr>
+      <w:bookmarkStart w:id="24" w:name="_Toc407145096"/>
+      <w:r>
+        <w:t xml:space="preserve">2.2  Figure </w:t>
+      </w:r>
+      <w:bookmarkEnd w:id="15"/>
+      <w:bookmarkEnd w:id="16"/>
+      <w:bookmarkEnd w:id="17"/>
       <w:bookmarkEnd w:id="24"/>
-      <w:bookmarkEnd w:id="25"/>
-      <w:bookmarkEnd w:id="26"/>
-      <w:r>
-        <w:rPr>
-          <w:sz w:val="22"/>
-          <w:szCs w:val="22"/>
-        </w:rPr>
-        <w:t>This is the table description in the ‘table description’ style.</w:t>
-      </w:r>
-    </w:p>
-    <w:p>
-      <w:pPr>
-        <w:rPr>
-          <w:sz w:val="22"/>
-          <w:szCs w:val="22"/>
-        </w:rPr>
-      </w:pPr>
-    </w:p>
-    <w:p>
-      <w:pPr>
-        <w:pStyle w:val="3"/>
-      </w:pPr>
-      <w:bookmarkStart w:id="27" w:name="_Toc407145096"/>
-      <w:r>
-        <w:t xml:space="preserve">2.2  Figure </w:t>
-      </w:r>
-      <w:bookmarkEnd w:id="18"/>
-      <w:bookmarkEnd w:id="19"/>
-      <w:bookmarkEnd w:id="20"/>
-      <w:bookmarkEnd w:id="27"/>
       <w:r>
         <w:t>example</w:t>
       </w:r>
@@ -4512,10 +5281,10 @@
           <w:szCs w:val="22"/>
         </w:rPr>
       </w:pPr>
-      <w:bookmarkStart w:id="28" w:name="_Ref211247495"/>
-      <w:bookmarkStart w:id="29" w:name="_Ref211247554"/>
-      <w:bookmarkStart w:id="30" w:name="_Ref211247577"/>
-      <w:bookmarkStart w:id="31" w:name="_Toc274124197"/>
+      <w:bookmarkStart w:id="25" w:name="_Ref211247495"/>
+      <w:bookmarkStart w:id="26" w:name="_Ref211247577"/>
+      <w:bookmarkStart w:id="27" w:name="_Toc274124197"/>
+      <w:bookmarkStart w:id="28" w:name="_Ref211247554"/>
       <w:r>
         <w:rPr>
           <w:b/>
@@ -4524,25 +5293,25 @@
         </w:rPr>
         <w:t xml:space="preserve">Figure </w:t>
       </w:r>
+      <w:bookmarkEnd w:id="25"/>
+      <w:r>
+        <w:rPr>
+          <w:b/>
+          <w:sz w:val="22"/>
+          <w:szCs w:val="22"/>
+        </w:rPr>
+        <w:t>2.1</w:t>
+      </w:r>
+      <w:r>
+        <w:rPr>
+          <w:sz w:val="22"/>
+          <w:szCs w:val="22"/>
+        </w:rPr>
+        <w:t xml:space="preserve">  </w:t>
+      </w:r>
+      <w:bookmarkEnd w:id="26"/>
+      <w:bookmarkEnd w:id="27"/>
       <w:bookmarkEnd w:id="28"/>
-      <w:r>
-        <w:rPr>
-          <w:b/>
-          <w:sz w:val="22"/>
-          <w:szCs w:val="22"/>
-        </w:rPr>
-        <w:t>2.1</w:t>
-      </w:r>
-      <w:r>
-        <w:rPr>
-          <w:sz w:val="22"/>
-          <w:szCs w:val="22"/>
-        </w:rPr>
-        <w:t xml:space="preserve">  </w:t>
-      </w:r>
-      <w:bookmarkEnd w:id="29"/>
-      <w:bookmarkEnd w:id="30"/>
-      <w:bookmarkEnd w:id="31"/>
       <w:r>
         <w:rPr>
           <w:sz w:val="22"/>
@@ -4795,7 +5564,7 @@
       <w:pPr>
         <w:pStyle w:val="2"/>
       </w:pPr>
-      <w:bookmarkStart w:id="32" w:name="_Toc407145097"/>
+      <w:bookmarkStart w:id="29" w:name="_Toc407145097"/>
       <w:r>
         <w:t>Chapter 4</w:t>
       </w:r>
@@ -4966,7 +5735,7 @@
       <w:r>
         <w:t>List of References</w:t>
       </w:r>
-      <w:bookmarkEnd w:id="32"/>
+      <w:bookmarkEnd w:id="29"/>
     </w:p>
     <w:p>
       <w:pPr>
@@ -5564,7 +6333,7 @@
       <w:pPr>
         <w:pStyle w:val="2"/>
       </w:pPr>
-      <w:bookmarkStart w:id="33" w:name="_Toc407145098"/>
+      <w:bookmarkStart w:id="30" w:name="_Toc407145098"/>
       <w:r>
         <w:t>Appendix A</w:t>
       </w:r>
@@ -5832,7 +6601,7 @@
       <w:r>
         <w:t>External Materials</w:t>
       </w:r>
-      <w:bookmarkEnd w:id="33"/>
+      <w:bookmarkEnd w:id="30"/>
     </w:p>
     <w:p>
       <w:pPr>
@@ -6130,6 +6899,31 @@
     </w:r>
   </w:p>
 </w:hdr>
+</file>
+
+<file path=word/numbering.xml><?xml version="1.0" encoding="utf-8"?>
+<w:numbering xmlns:wpc="http://schemas.microsoft.com/office/word/2010/wordprocessingCanvas" xmlns:mc="http://schemas.openxmlformats.org/markup-compatibility/2006" xmlns:o="urn:schemas-microsoft-com:office:office" xmlns:r="http://schemas.openxmlformats.org/officeDocument/2006/relationships" xmlns:m="http://schemas.openxmlformats.org/officeDocument/2006/math" xmlns:v="urn:schemas-microsoft-com:vml" xmlns:wp14="http://schemas.microsoft.com/office/word/2010/wordprocessingDrawing" xmlns:wp="http://schemas.openxmlformats.org/drawingml/2006/wordprocessingDrawing" xmlns:w10="urn:schemas-microsoft-com:office:word" xmlns:w="http://schemas.openxmlformats.org/wordprocessingml/2006/main" xmlns:w14="http://schemas.microsoft.com/office/word/2010/wordml" xmlns:wpg="http://schemas.microsoft.com/office/word/2010/wordprocessingGroup" xmlns:wpi="http://schemas.microsoft.com/office/word/2010/wordprocessingInk" xmlns:wne="http://schemas.microsoft.com/office/word/2006/wordml" xmlns:wps="http://schemas.microsoft.com/office/word/2010/wordprocessingShape" xmlns:wpsCustomData="http://www.wps.cn/officeDocument/2013/wpsCustomData" mc:Ignorable="w14 wp14">
+  <w:abstractNum w:abstractNumId="0">
+    <w:nsid w:val="2326D8DF"/>
+    <w:multiLevelType w:val="singleLevel"/>
+    <w:tmpl w:val="2326D8DF"/>
+    <w:lvl w:ilvl="0" w:tentative="0">
+      <w:start w:val="1"/>
+      <w:numFmt w:val="bullet"/>
+      <w:lvlText w:val=""/>
+      <w:lvlJc w:val="left"/>
+      <w:pPr>
+        <w:ind w:left="420" w:hanging="420"/>
+      </w:pPr>
+      <w:rPr>
+        <w:rFonts w:hint="default" w:ascii="Wingdings" w:hAnsi="Wingdings"/>
+      </w:rPr>
+    </w:lvl>
+  </w:abstractNum>
+  <w:num w:numId="1">
+    <w:abstractNumId w:val="0"/>
+  </w:num>
+</w:numbering>
 </file>
 
 <file path=word/styles.xml><?xml version="1.0" encoding="utf-8"?>
@@ -6711,7 +7505,7 @@
   <w:style w:type="paragraph" w:styleId="23">
     <w:name w:val="Balloon Text"/>
     <w:basedOn w:val="1"/>
-    <w:link w:val="51"/>
+    <w:link w:val="52"/>
     <w:qFormat/>
     <w:uiPriority w:val="0"/>
     <w:pPr>
@@ -6726,7 +7520,7 @@
   <w:style w:type="paragraph" w:styleId="24">
     <w:name w:val="footer"/>
     <w:basedOn w:val="1"/>
-    <w:link w:val="54"/>
+    <w:link w:val="55"/>
     <w:qFormat/>
     <w:uiPriority w:val="0"/>
     <w:pPr>
@@ -6753,7 +7547,7 @@
   <w:style w:type="paragraph" w:styleId="26">
     <w:name w:val="Signature"/>
     <w:basedOn w:val="1"/>
-    <w:link w:val="50"/>
+    <w:link w:val="51"/>
     <w:qFormat/>
     <w:uiPriority w:val="0"/>
     <w:pPr>
@@ -6851,6 +7645,15 @@
     <w:uiPriority w:val="0"/>
   </w:style>
   <w:style w:type="character" w:styleId="37">
+    <w:name w:val="Emphasis"/>
+    <w:basedOn w:val="33"/>
+    <w:qFormat/>
+    <w:uiPriority w:val="0"/>
+    <w:rPr>
+      <w:i/>
+    </w:rPr>
+  </w:style>
+  <w:style w:type="character" w:styleId="38">
     <w:name w:val="Hyperlink"/>
     <w:unhideWhenUsed/>
     <w:qFormat/>
@@ -6860,7 +7663,7 @@
       <w:u w:val="single"/>
     </w:rPr>
   </w:style>
-  <w:style w:type="character" w:styleId="38">
+  <w:style w:type="character" w:styleId="39">
     <w:name w:val="footnote reference"/>
     <w:semiHidden/>
     <w:uiPriority w:val="0"/>
@@ -6869,13 +7672,13 @@
       <w:sz w:val="16"/>
     </w:rPr>
   </w:style>
-  <w:style w:type="paragraph" w:customStyle="1" w:styleId="39">
+  <w:style w:type="paragraph" w:customStyle="1" w:styleId="40">
     <w:name w:val="left-aligned"/>
     <w:basedOn w:val="1"/>
     <w:qFormat/>
     <w:uiPriority w:val="0"/>
   </w:style>
-  <w:style w:type="paragraph" w:customStyle="1" w:styleId="40">
+  <w:style w:type="paragraph" w:customStyle="1" w:styleId="41">
     <w:name w:val="centred"/>
     <w:basedOn w:val="1"/>
     <w:qFormat/>
@@ -6884,7 +7687,7 @@
       <w:jc w:val="center"/>
     </w:pPr>
   </w:style>
-  <w:style w:type="paragraph" w:customStyle="1" w:styleId="41">
+  <w:style w:type="paragraph" w:customStyle="1" w:styleId="42">
     <w:name w:val="right-aligned"/>
     <w:basedOn w:val="1"/>
     <w:qFormat/>
@@ -6893,7 +7696,7 @@
       <w:jc w:val="right"/>
     </w:pPr>
   </w:style>
-  <w:style w:type="paragraph" w:customStyle="1" w:styleId="42">
+  <w:style w:type="paragraph" w:customStyle="1" w:styleId="43">
     <w:name w:val="typed block"/>
     <w:basedOn w:val="1"/>
     <w:qFormat/>
@@ -6905,7 +7708,7 @@
       <w:rFonts w:ascii="Courier New" w:hAnsi="Courier New"/>
     </w:rPr>
   </w:style>
-  <w:style w:type="paragraph" w:customStyle="1" w:styleId="43">
+  <w:style w:type="paragraph" w:customStyle="1" w:styleId="44">
     <w:name w:val="hanging indent"/>
     <w:basedOn w:val="1"/>
     <w:qFormat/>
@@ -6914,10 +7717,10 @@
       <w:ind w:left="576" w:hanging="576"/>
     </w:pPr>
   </w:style>
-  <w:style w:type="paragraph" w:customStyle="1" w:styleId="44">
+  <w:style w:type="paragraph" w:customStyle="1" w:styleId="45">
     <w:name w:val="Title1"/>
     <w:basedOn w:val="1"/>
-    <w:next w:val="45"/>
+    <w:next w:val="46"/>
     <w:qFormat/>
     <w:uiPriority w:val="0"/>
     <w:pPr>
@@ -6929,10 +7732,10 @@
       <w:sz w:val="28"/>
     </w:rPr>
   </w:style>
-  <w:style w:type="paragraph" w:customStyle="1" w:styleId="45">
+  <w:style w:type="paragraph" w:customStyle="1" w:styleId="46">
     <w:name w:val="Subtitle1"/>
-    <w:basedOn w:val="44"/>
-    <w:next w:val="40"/>
+    <w:basedOn w:val="45"/>
+    <w:next w:val="41"/>
     <w:qFormat/>
     <w:uiPriority w:val="0"/>
     <w:pPr>
@@ -6942,7 +7745,7 @@
       <w:sz w:val="24"/>
     </w:rPr>
   </w:style>
-  <w:style w:type="paragraph" w:customStyle="1" w:styleId="46">
+  <w:style w:type="paragraph" w:customStyle="1" w:styleId="47">
     <w:name w:val="heading 0"/>
     <w:basedOn w:val="1"/>
     <w:next w:val="2"/>
@@ -6958,7 +7761,7 @@
       <w:sz w:val="28"/>
     </w:rPr>
   </w:style>
-  <w:style w:type="paragraph" w:customStyle="1" w:styleId="47">
+  <w:style w:type="paragraph" w:customStyle="1" w:styleId="48">
     <w:name w:val="table caption"/>
     <w:basedOn w:val="1"/>
     <w:next w:val="1"/>
@@ -6971,9 +7774,9 @@
       <w:ind w:left="540" w:hanging="540"/>
     </w:pPr>
   </w:style>
-  <w:style w:type="paragraph" w:customStyle="1" w:styleId="48">
+  <w:style w:type="paragraph" w:customStyle="1" w:styleId="49">
     <w:name w:val="tall"/>
-    <w:basedOn w:val="40"/>
+    <w:basedOn w:val="41"/>
     <w:qFormat/>
     <w:uiPriority w:val="0"/>
     <w:pPr>
@@ -6982,9 +7785,9 @@
       <w:spacing w:after="144" w:line="660" w:lineRule="exact"/>
     </w:pPr>
   </w:style>
-  <w:style w:type="paragraph" w:customStyle="1" w:styleId="49">
+  <w:style w:type="paragraph" w:customStyle="1" w:styleId="50">
     <w:name w:val="table description"/>
-    <w:basedOn w:val="47"/>
+    <w:basedOn w:val="48"/>
     <w:next w:val="1"/>
     <w:qFormat/>
     <w:uiPriority w:val="0"/>
@@ -6993,7 +7796,7 @@
       <w:ind w:firstLine="0"/>
     </w:pPr>
   </w:style>
-  <w:style w:type="character" w:customStyle="1" w:styleId="50">
+  <w:style w:type="character" w:customStyle="1" w:styleId="51">
     <w:name w:val="Signature Char"/>
     <w:link w:val="26"/>
     <w:qFormat/>
@@ -7002,7 +7805,7 @@
       <w:sz w:val="24"/>
     </w:rPr>
   </w:style>
-  <w:style w:type="character" w:customStyle="1" w:styleId="51">
+  <w:style w:type="character" w:customStyle="1" w:styleId="52">
     <w:name w:val="Balloon Text Char"/>
     <w:basedOn w:val="33"/>
     <w:link w:val="23"/>
@@ -7014,7 +7817,7 @@
       <w:szCs w:val="16"/>
     </w:rPr>
   </w:style>
-  <w:style w:type="paragraph" w:customStyle="1" w:styleId="52">
+  <w:style w:type="paragraph" w:customStyle="1" w:styleId="53">
     <w:name w:val="LEU_FP_Fac"/>
     <w:uiPriority w:val="0"/>
     <w:pPr>
@@ -7026,9 +7829,9 @@
       <w:lang w:val="en-GB" w:eastAsia="en-US" w:bidi="ar-SA"/>
     </w:rPr>
   </w:style>
-  <w:style w:type="paragraph" w:customStyle="1" w:styleId="53">
+  <w:style w:type="paragraph" w:customStyle="1" w:styleId="54">
     <w:name w:val="LEU_FP_School"/>
-    <w:next w:val="52"/>
+    <w:next w:val="53"/>
     <w:qFormat/>
     <w:uiPriority w:val="0"/>
     <w:pPr>
@@ -7042,7 +7845,7 @@
       <w:lang w:val="en-GB" w:eastAsia="en-US" w:bidi="ar-SA"/>
     </w:rPr>
   </w:style>
-  <w:style w:type="character" w:customStyle="1" w:styleId="54">
+  <w:style w:type="character" w:customStyle="1" w:styleId="55">
     <w:name w:val="Footer Char"/>
     <w:basedOn w:val="33"/>
     <w:link w:val="24"/>
@@ -7052,7 +7855,7 @@
       <w:sz w:val="24"/>
     </w:rPr>
   </w:style>
-  <w:style w:type="paragraph" w:customStyle="1" w:styleId="55">
+  <w:style w:type="paragraph" w:customStyle="1" w:styleId="56">
     <w:name w:val="TOC Heading"/>
     <w:basedOn w:val="2"/>
     <w:next w:val="1"/>

--- a/yolov5-flask/doc/finalReportTemplateWord.docx
+++ b/yolov5-flask/doc/finalReportTemplateWord.docx
@@ -3507,6 +3507,7 @@
     <w:p>
       <w:pPr>
         <w:numPr>
+          <w:ilvl w:val="0"/>
           <w:numId w:val="0"/>
         </w:numPr>
         <w:ind w:left="218" w:leftChars="91" w:firstLine="0" w:firstLineChars="0"/>
@@ -4016,6 +4017,7 @@
     <w:p>
       <w:pPr>
         <w:numPr>
+          <w:ilvl w:val="0"/>
           <w:numId w:val="0"/>
         </w:numPr>
         <w:ind w:left="218" w:leftChars="91" w:firstLine="0" w:firstLineChars="0"/>
@@ -4086,6 +4088,7 @@
     <w:p>
       <w:pPr>
         <w:numPr>
+          <w:ilvl w:val="0"/>
           <w:numId w:val="0"/>
         </w:numPr>
         <w:ind w:leftChars="0"/>
@@ -4260,6 +4263,7 @@
     <w:p>
       <w:pPr>
         <w:numPr>
+          <w:ilvl w:val="0"/>
           <w:numId w:val="0"/>
         </w:numPr>
         <w:ind w:left="218" w:leftChars="91" w:firstLine="0" w:firstLineChars="0"/>
@@ -4383,47 +4387,233 @@
         </w:rPr>
         <w:t xml:space="preserve">. </w:t>
       </w:r>
+    </w:p>
+    <w:p>
+      <w:pPr>
+        <w:ind w:left="218" w:leftChars="91" w:firstLine="0" w:firstLineChars="0"/>
+        <w:rPr>
+          <w:rFonts w:hint="eastAsia"/>
+          <w:color w:val="0000FF"/>
+          <w:sz w:val="22"/>
+          <w:szCs w:val="22"/>
+          <w:lang w:val="en-US" w:eastAsia="zh-CN"/>
+        </w:rPr>
+      </w:pPr>
+      <w:r>
+        <w:rPr>
+          <w:rFonts w:hint="eastAsia"/>
+          <w:color w:val="0000FF"/>
+          <w:sz w:val="22"/>
+          <w:szCs w:val="22"/>
+          <w:lang w:val="en-US" w:eastAsia="zh-CN"/>
+        </w:rPr>
+        <w:t>In general, object detection is an active research direction in the field of computer vision. Although one-stage detection algorithm and two-stage detection algorithm had achieved good results, there is still a great potential promotion for application in real scenes, and it will remain a meaningful and challenging topic for now and future.</w:t>
+      </w:r>
+    </w:p>
+    <w:p>
+      <w:pPr>
+        <w:ind w:left="218" w:leftChars="91" w:firstLine="0" w:firstLineChars="0"/>
+        <w:rPr>
+          <w:rFonts w:hint="eastAsia"/>
+          <w:color w:val="0000FF"/>
+          <w:sz w:val="22"/>
+          <w:szCs w:val="22"/>
+          <w:lang w:val="en-US" w:eastAsia="zh-CN"/>
+        </w:rPr>
+      </w:pPr>
+    </w:p>
+    <w:p>
+      <w:pPr>
+        <w:rPr>
+          <w:rFonts w:hint="eastAsia"/>
+          <w:color w:val="000000" w:themeColor="text1"/>
+          <w:sz w:val="22"/>
+          <w:szCs w:val="22"/>
+          <w:lang w:val="en-US" w:eastAsia="zh-CN"/>
+          <w14:textFill>
+            <w14:solidFill>
+              <w14:schemeClr w14:val="tx1"/>
+            </w14:solidFill>
+          </w14:textFill>
+        </w:rPr>
+      </w:pPr>
+      <w:r>
+        <w:rPr>
+          <w:rFonts w:hint="eastAsia"/>
+          <w:color w:val="000000" w:themeColor="text1"/>
+          <w:sz w:val="22"/>
+          <w:szCs w:val="22"/>
+          <w:lang w:val="en-US" w:eastAsia="zh-CN"/>
+          <w14:textFill>
+            <w14:solidFill>
+              <w14:schemeClr w14:val="tx1"/>
+            </w14:solidFill>
+          </w14:textFill>
+        </w:rPr>
+        <w:t>Object detection had long been one of the most important and challenging task in computer vision, which detects instances of objects in a given image. It is also basis of other high-level significant computer vision tasks, instance segmentation[1-4], object tracking[8], etc.</w:t>
+      </w:r>
+    </w:p>
+    <w:p>
+      <w:pPr>
+        <w:rPr>
+          <w:rFonts w:hint="eastAsia" w:eastAsia="宋体"/>
+          <w:color w:val="000000" w:themeColor="text1"/>
+          <w:sz w:val="22"/>
+          <w:szCs w:val="22"/>
+          <w:lang w:val="en-US" w:eastAsia="zh-CN"/>
+          <w14:textFill>
+            <w14:solidFill>
+              <w14:schemeClr w14:val="tx1"/>
+            </w14:solidFill>
+          </w14:textFill>
+        </w:rPr>
+      </w:pPr>
+      <w:r>
+        <w:rPr>
+          <w:rFonts w:hint="eastAsia"/>
+          <w:color w:val="000000" w:themeColor="text1"/>
+          <w:sz w:val="22"/>
+          <w:szCs w:val="22"/>
+          <w:lang w:val="en-US" w:eastAsia="zh-CN"/>
+          <w14:textFill>
+            <w14:solidFill>
+              <w14:schemeClr w14:val="tx1"/>
+            </w14:solidFill>
+          </w14:textFill>
+        </w:rPr>
+        <w:t xml:space="preserve">Over twenty years, object detection had been developed rapidly especially due to the archivement of deep learning recently[9], tremendous imrpovements pushed many applications into usage, for instance, face detection technology, autonomous driving, </w:t>
+      </w:r>
+      <w:r>
+        <w:rPr>
+          <w:rFonts w:hint="default"/>
+          <w:color w:val="000000" w:themeColor="text1"/>
+          <w:sz w:val="22"/>
+          <w:szCs w:val="22"/>
+          <w14:textFill>
+            <w14:solidFill>
+              <w14:schemeClr w14:val="tx1"/>
+            </w14:solidFill>
+          </w14:textFill>
+        </w:rPr>
+        <w:t>pedestrian detection technology applied in video surveillance</w:t>
+      </w:r>
+      <w:r>
+        <w:rPr>
+          <w:rFonts w:hint="eastAsia" w:eastAsia="宋体"/>
+          <w:color w:val="000000" w:themeColor="text1"/>
+          <w:sz w:val="22"/>
+          <w:szCs w:val="22"/>
+          <w:lang w:val="en-US" w:eastAsia="zh-CN"/>
+          <w14:textFill>
+            <w14:solidFill>
+              <w14:schemeClr w14:val="tx1"/>
+            </w14:solidFill>
+          </w14:textFill>
+        </w:rPr>
+        <w:t xml:space="preserve">, </w:t>
+      </w:r>
+      <w:r>
+        <w:rPr>
+          <w:rFonts w:hint="default"/>
+          <w:color w:val="000000" w:themeColor="text1"/>
+          <w:sz w:val="22"/>
+          <w:szCs w:val="22"/>
+          <w14:textFill>
+            <w14:solidFill>
+              <w14:schemeClr w14:val="tx1"/>
+            </w14:solidFill>
+          </w14:textFill>
+        </w:rPr>
+        <w:t>entrance and exit statistics</w:t>
+      </w:r>
+      <w:r>
+        <w:rPr>
+          <w:rFonts w:hint="eastAsia" w:eastAsia="宋体"/>
+          <w:color w:val="000000" w:themeColor="text1"/>
+          <w:sz w:val="22"/>
+          <w:szCs w:val="22"/>
+          <w:lang w:val="en-US" w:eastAsia="zh-CN"/>
+          <w14:textFill>
+            <w14:solidFill>
+              <w14:schemeClr w14:val="tx1"/>
+            </w14:solidFill>
+          </w14:textFill>
+        </w:rPr>
+        <w:t>.</w:t>
+      </w:r>
+    </w:p>
+    <w:p>
+      <w:pPr>
+        <w:rPr>
+          <w:rFonts w:hint="eastAsia" w:eastAsia="宋体"/>
+          <w:color w:val="000000" w:themeColor="text1"/>
+          <w:sz w:val="22"/>
+          <w:szCs w:val="22"/>
+          <w:lang w:val="en-US" w:eastAsia="zh-CN"/>
+          <w14:textFill>
+            <w14:solidFill>
+              <w14:schemeClr w14:val="tx1"/>
+            </w14:solidFill>
+          </w14:textFill>
+        </w:rPr>
+      </w:pPr>
+      <w:r>
+        <w:rPr>
+          <w:rFonts w:hint="eastAsia" w:eastAsia="宋体"/>
+          <w:color w:val="000000" w:themeColor="text1"/>
+          <w:sz w:val="22"/>
+          <w:szCs w:val="22"/>
+          <w:lang w:val="en-US" w:eastAsia="zh-CN"/>
+          <w14:textFill>
+            <w14:solidFill>
+              <w14:schemeClr w14:val="tx1"/>
+            </w14:solidFill>
+          </w14:textFill>
+        </w:rPr>
+        <w:t>Looking back through the history of object detection, it could be divided into two periods: traditional method and deep learning method with the separate line of 2014.</w:t>
+      </w:r>
+    </w:p>
+    <w:p>
+      <w:pPr>
+        <w:rPr>
+          <w:rFonts w:hint="default" w:eastAsia="宋体"/>
+          <w:color w:val="000000" w:themeColor="text1"/>
+          <w:sz w:val="22"/>
+          <w:szCs w:val="22"/>
+          <w:lang w:val="en-US" w:eastAsia="zh-CN"/>
+          <w14:textFill>
+            <w14:solidFill>
+              <w14:schemeClr w14:val="tx1"/>
+            </w14:solidFill>
+          </w14:textFill>
+        </w:rPr>
+      </w:pPr>
+      <w:r>
+        <w:rPr>
+          <w:rFonts w:hint="eastAsia" w:eastAsia="宋体"/>
+          <w:color w:val="000000" w:themeColor="text1"/>
+          <w:sz w:val="22"/>
+          <w:szCs w:val="22"/>
+          <w:lang w:val="en-US" w:eastAsia="zh-CN"/>
+          <w14:textFill>
+            <w14:solidFill>
+              <w14:schemeClr w14:val="tx1"/>
+            </w14:solidFill>
+          </w14:textFill>
+        </w:rPr>
+        <w:t>Traditional methods including Viola Jones Detectors (2001)[10,11], HOG Detector(2005)[12] and DPM (2008). DPM, stands for Deformable Part-based Model, was the winner of the VOC-2007 competition, which also was the best technique in the end era of the traditional method, which focusing on detecting smaller parts of an object, for example, a human could be divided into arms, legs, head. Despite the 尽管DPM有瑕疵但是带来了.... ? 要不要 感觉会查重</w:t>
+      </w:r>
       <w:bookmarkStart w:id="31" w:name="_GoBack"/>
       <w:bookmarkEnd w:id="31"/>
     </w:p>
     <w:p>
       <w:pPr>
-        <w:ind w:left="218" w:leftChars="91" w:firstLine="0" w:firstLineChars="0"/>
-        <w:rPr>
-          <w:rFonts w:hint="eastAsia"/>
-          <w:color w:val="0000FF"/>
-          <w:sz w:val="22"/>
-          <w:szCs w:val="22"/>
-          <w:lang w:val="en-US" w:eastAsia="zh-CN"/>
-        </w:rPr>
-      </w:pPr>
-      <w:r>
-        <w:rPr>
-          <w:rFonts w:hint="eastAsia"/>
-          <w:color w:val="0000FF"/>
-          <w:sz w:val="22"/>
-          <w:szCs w:val="22"/>
-          <w:lang w:val="en-US" w:eastAsia="zh-CN"/>
-        </w:rPr>
-        <w:t>In general, object detection is an active research direction in the field of computer vision. Although one-stage detection algorithm and two-stage detection algorithm had achieved good results, there is still a great potential promotion for application in real scenes, and it will remain a meaningful and challenging topic for now and future.</w:t>
-      </w:r>
-    </w:p>
-    <w:p>
-      <w:pPr>
-        <w:rPr>
-          <w:sz w:val="22"/>
-          <w:szCs w:val="22"/>
-        </w:rPr>
-      </w:pPr>
-    </w:p>
-    <w:p>
-      <w:pPr>
         <w:pStyle w:val="2"/>
       </w:pPr>
       <w:bookmarkStart w:id="7" w:name="_Toc281125808"/>
-      <w:bookmarkStart w:id="8" w:name="_Toc281123567"/>
-      <w:bookmarkStart w:id="9" w:name="_Toc407145094"/>
-      <w:bookmarkStart w:id="10" w:name="_Toc281120922"/>
+      <w:bookmarkStart w:id="8" w:name="_Toc281120922"/>
+      <w:bookmarkStart w:id="9" w:name="_Toc281123567"/>
+      <w:bookmarkStart w:id="10" w:name="_Toc407145094"/>
       <w:r>
         <w:t>Chapter 2</w:t>
       </w:r>
@@ -4445,13 +4635,13 @@
           <w:szCs w:val="22"/>
         </w:rPr>
       </w:pPr>
-      <w:bookmarkStart w:id="11" w:name="_Toc281123569"/>
-      <w:bookmarkStart w:id="12" w:name="_Toc281125810"/>
+      <w:bookmarkStart w:id="11" w:name="_Toc281125810"/>
+      <w:bookmarkStart w:id="12" w:name="_Toc281120924"/>
       <w:bookmarkStart w:id="13" w:name="_Toc407145095"/>
-      <w:bookmarkStart w:id="14" w:name="_Toc281120924"/>
-      <w:bookmarkStart w:id="15" w:name="_Toc281125809"/>
-      <w:bookmarkStart w:id="16" w:name="_Toc281123568"/>
-      <w:bookmarkStart w:id="17" w:name="_Toc281120923"/>
+      <w:bookmarkStart w:id="14" w:name="_Toc281123569"/>
+      <w:bookmarkStart w:id="15" w:name="_Toc281123568"/>
+      <w:bookmarkStart w:id="16" w:name="_Toc281120923"/>
+      <w:bookmarkStart w:id="17" w:name="_Toc281125809"/>
       <w:r>
         <w:rPr>
           <w:sz w:val="22"/>
@@ -5121,11 +5311,11 @@
         </w:rPr>
       </w:pPr>
       <w:bookmarkStart w:id="18" w:name="_Ref211243133"/>
-      <w:bookmarkStart w:id="19" w:name="_Ref211244070"/>
-      <w:bookmarkStart w:id="20" w:name="_Toc274124477"/>
+      <w:bookmarkStart w:id="19" w:name="_Toc274043718"/>
+      <w:bookmarkStart w:id="20" w:name="_Ref211246315"/>
       <w:bookmarkStart w:id="21" w:name="_Ref211244082"/>
-      <w:bookmarkStart w:id="22" w:name="_Ref211246315"/>
-      <w:bookmarkStart w:id="23" w:name="_Toc274043718"/>
+      <w:bookmarkStart w:id="22" w:name="_Ref211244070"/>
+      <w:bookmarkStart w:id="23" w:name="_Toc274124477"/>
     </w:p>
     <w:p>
       <w:pPr>
@@ -6310,6 +6500,52 @@
           <w:lang w:val="en-US" w:eastAsia="zh-CN"/>
         </w:rPr>
         <w:t>J. Redmon and A. Farhadi. YOLO9000: Better, faster, stronger. In CVPR, 2017.</w:t>
+      </w:r>
+    </w:p>
+    <w:p>
+      <w:pPr>
+        <w:rPr>
+          <w:rFonts w:hint="eastAsia"/>
+          <w:sz w:val="22"/>
+          <w:szCs w:val="22"/>
+          <w:lang w:val="en-US" w:eastAsia="zh-CN"/>
+        </w:rPr>
+      </w:pPr>
+      <w:r>
+        <w:rPr>
+          <w:rFonts w:hint="default"/>
+          <w:sz w:val="22"/>
+          <w:szCs w:val="22"/>
+          <w:lang w:val="en-US" w:eastAsia="zh-CN"/>
+        </w:rPr>
+        <w:t>[</w:t>
+      </w:r>
+      <w:r>
+        <w:rPr>
+          <w:rFonts w:hint="eastAsia"/>
+          <w:sz w:val="22"/>
+          <w:szCs w:val="22"/>
+          <w:lang w:val="en-US" w:eastAsia="zh-CN"/>
+        </w:rPr>
+        <w:t>15</w:t>
+      </w:r>
+      <w:r>
+        <w:rPr>
+          <w:rFonts w:hint="default"/>
+          <w:sz w:val="22"/>
+          <w:szCs w:val="22"/>
+          <w:lang w:val="en-US" w:eastAsia="zh-CN"/>
+        </w:rPr>
+        <w:t>]</w:t>
+      </w:r>
+      <w:r>
+        <w:rPr>
+          <w:rFonts w:hint="eastAsia"/>
+          <w:sz w:val="22"/>
+          <w:szCs w:val="22"/>
+          <w:lang w:val="en-US" w:eastAsia="zh-CN"/>
+        </w:rPr>
+        <w:t xml:space="preserve"> Zou, Zhengxia, et al. "Object detection in 20 years: A survey." arXiv preprint arXiv:1905.05055 (2019).</w:t>
       </w:r>
     </w:p>
     <w:p>
@@ -6975,7 +7211,7 @@
     <w:lsdException w:qFormat="1" w:unhideWhenUsed="0" w:uiPriority="99" w:semiHidden="0" w:name="table of figures"/>
     <w:lsdException w:uiPriority="0" w:name="envelope address"/>
     <w:lsdException w:uiPriority="0" w:name="envelope return"/>
-    <w:lsdException w:unhideWhenUsed="0" w:uiPriority="0" w:name="footnote reference"/>
+    <w:lsdException w:qFormat="1" w:unhideWhenUsed="0" w:uiPriority="0" w:name="footnote reference"/>
     <w:lsdException w:uiPriority="0" w:name="annotation reference"/>
     <w:lsdException w:uiPriority="0" w:name="line number"/>
     <w:lsdException w:qFormat="1" w:unhideWhenUsed="0" w:uiPriority="0" w:semiHidden="0" w:name="page number"/>
@@ -7666,6 +7902,7 @@
   <w:style w:type="character" w:styleId="39">
     <w:name w:val="footnote reference"/>
     <w:semiHidden/>
+    <w:qFormat/>
     <w:uiPriority w:val="0"/>
     <w:rPr>
       <w:position w:val="6"/>
@@ -7819,6 +8056,7 @@
   </w:style>
   <w:style w:type="paragraph" w:customStyle="1" w:styleId="53">
     <w:name w:val="LEU_FP_Fac"/>
+    <w:qFormat/>
     <w:uiPriority w:val="0"/>
     <w:pPr>
       <w:spacing w:before="60" w:line="280" w:lineRule="exact"/>

--- a/yolov5-flask/doc/finalReportTemplateWord.docx
+++ b/yolov5-flask/doc/finalReportTemplateWord.docx
@@ -4576,7 +4576,7 @@
     <w:p>
       <w:pPr>
         <w:rPr>
-          <w:rFonts w:hint="default" w:eastAsia="宋体"/>
+          <w:rFonts w:hint="eastAsia" w:eastAsia="宋体"/>
           <w:color w:val="000000" w:themeColor="text1"/>
           <w:sz w:val="22"/>
           <w:szCs w:val="22"/>
@@ -4601,19 +4601,571 @@
             </w14:solidFill>
           </w14:textFill>
         </w:rPr>
-        <w:t>Traditional methods including Viola Jones Detectors (2001)[10,11], HOG Detector(2005)[12] and DPM (2008). DPM, stands for Deformable Part-based Model, was the winner of the VOC-2007 competition, which also was the best technique in the end era of the traditional method, which focusing on detecting smaller parts of an object, for example, a human could be divided into arms, legs, head. Despite the 尽管DPM有瑕疵但是带来了.... ? 要不要 感觉会查重</w:t>
+        <w:t xml:space="preserve">Traditional methods including Viola Jones Detectors (2001)[10,11], HOG Detector(2005)[12] and DPM (2008). DPM, stands for Deformable Part-based Model, was the winner of the VOC-2007 competition, which also was the best technique in the end era of the traditional method, which focusing on detecting smaller parts of an object, for example, a human could be divided into arms, legs, head. </w:t>
+      </w:r>
+    </w:p>
+    <w:p>
+      <w:pPr>
+        <w:rPr>
+          <w:rFonts w:hint="eastAsia" w:eastAsia="宋体"/>
+          <w:color w:val="000000" w:themeColor="text1"/>
+          <w:sz w:val="22"/>
+          <w:szCs w:val="22"/>
+          <w:lang w:val="en-US" w:eastAsia="zh-CN"/>
+          <w14:textFill>
+            <w14:solidFill>
+              <w14:schemeClr w14:val="tx1"/>
+            </w14:solidFill>
+          </w14:textFill>
+        </w:rPr>
+      </w:pPr>
+      <w:r>
+        <w:rPr>
+          <w:rFonts w:hint="eastAsia" w:eastAsia="宋体"/>
+          <w:color w:val="000000" w:themeColor="text1"/>
+          <w:sz w:val="22"/>
+          <w:szCs w:val="22"/>
+          <w:lang w:val="en-US" w:eastAsia="zh-CN"/>
+          <w14:textFill>
+            <w14:solidFill>
+              <w14:schemeClr w14:val="tx1"/>
+            </w14:solidFill>
+          </w14:textFill>
+        </w:rPr>
+        <w:t xml:space="preserve">The efforts of traditional methods not only clear the path but also brought many inspirations to the researchers who study deep learning methods. </w:t>
+      </w:r>
+    </w:p>
+    <w:p>
+      <w:pPr>
+        <w:rPr>
+          <w:rFonts w:hint="eastAsia" w:eastAsia="宋体"/>
+          <w:color w:val="000000" w:themeColor="text1"/>
+          <w:sz w:val="22"/>
+          <w:szCs w:val="22"/>
+          <w:lang w:val="en-US" w:eastAsia="zh-CN"/>
+          <w14:textFill>
+            <w14:solidFill>
+              <w14:schemeClr w14:val="tx1"/>
+            </w14:solidFill>
+          </w14:textFill>
+        </w:rPr>
+      </w:pPr>
+      <w:r>
+        <w:rPr>
+          <w:rFonts w:hint="eastAsia" w:eastAsia="宋体"/>
+          <w:color w:val="000000" w:themeColor="text1"/>
+          <w:sz w:val="22"/>
+          <w:szCs w:val="22"/>
+          <w:lang w:val="en-US" w:eastAsia="zh-CN"/>
+          <w14:textFill>
+            <w14:solidFill>
+              <w14:schemeClr w14:val="tx1"/>
+            </w14:solidFill>
+          </w14:textFill>
+        </w:rPr>
+        <w:t>For the deep learning era, the methods were normally divided into two categories: one-stage methods and two-stage methods.</w:t>
+      </w:r>
+    </w:p>
+    <w:p>
+      <w:pPr>
+        <w:rPr>
+          <w:rFonts w:hint="eastAsia" w:eastAsia="宋体"/>
+          <w:color w:val="000000" w:themeColor="text1"/>
+          <w:sz w:val="22"/>
+          <w:szCs w:val="22"/>
+          <w:lang w:val="en-US" w:eastAsia="zh-CN"/>
+          <w14:textFill>
+            <w14:solidFill>
+              <w14:schemeClr w14:val="tx1"/>
+            </w14:solidFill>
+          </w14:textFill>
+        </w:rPr>
+      </w:pPr>
+      <w:r>
+        <w:rPr>
+          <w:rFonts w:hint="eastAsia" w:eastAsia="宋体"/>
+          <w:color w:val="000000" w:themeColor="text1"/>
+          <w:sz w:val="22"/>
+          <w:szCs w:val="22"/>
+          <w:lang w:val="en-US" w:eastAsia="zh-CN"/>
+          <w14:textFill>
+            <w14:solidFill>
+              <w14:schemeClr w14:val="tx1"/>
+            </w14:solidFill>
+          </w14:textFill>
+        </w:rPr>
+        <w:t xml:space="preserve">One-stage methods hold the philosophy of detect the objects in only one step, famous algorithms including YOLO, SSD, RetinaNet, while the two-stage methods embrace the idea of </w:t>
+      </w:r>
+      <w:r>
+        <w:rPr>
+          <w:rFonts w:hint="default" w:eastAsia="宋体"/>
+          <w:color w:val="000000" w:themeColor="text1"/>
+          <w:sz w:val="22"/>
+          <w:szCs w:val="22"/>
+          <w:lang w:val="en-US" w:eastAsia="zh-CN"/>
+          <w14:textFill>
+            <w14:solidFill>
+              <w14:schemeClr w14:val="tx1"/>
+            </w14:solidFill>
+          </w14:textFill>
+        </w:rPr>
+        <w:t>“</w:t>
+      </w:r>
+      <w:r>
+        <w:rPr>
+          <w:rFonts w:hint="eastAsia" w:eastAsia="宋体"/>
+          <w:color w:val="000000" w:themeColor="text1"/>
+          <w:sz w:val="22"/>
+          <w:szCs w:val="22"/>
+          <w:lang w:val="en-US" w:eastAsia="zh-CN"/>
+          <w14:textFill>
+            <w14:solidFill>
+              <w14:schemeClr w14:val="tx1"/>
+            </w14:solidFill>
+          </w14:textFill>
+        </w:rPr>
+        <w:t>from coarse to fine</w:t>
+      </w:r>
+      <w:r>
+        <w:rPr>
+          <w:rFonts w:hint="default" w:eastAsia="宋体"/>
+          <w:color w:val="000000" w:themeColor="text1"/>
+          <w:sz w:val="22"/>
+          <w:szCs w:val="22"/>
+          <w:lang w:val="en-US" w:eastAsia="zh-CN"/>
+          <w14:textFill>
+            <w14:solidFill>
+              <w14:schemeClr w14:val="tx1"/>
+            </w14:solidFill>
+          </w14:textFill>
+        </w:rPr>
+        <w:t>”</w:t>
+      </w:r>
+      <w:r>
+        <w:rPr>
+          <w:rFonts w:hint="eastAsia" w:eastAsia="宋体"/>
+          <w:color w:val="000000" w:themeColor="text1"/>
+          <w:sz w:val="22"/>
+          <w:szCs w:val="22"/>
+          <w:lang w:val="en-US" w:eastAsia="zh-CN"/>
+          <w14:textFill>
+            <w14:solidFill>
+              <w14:schemeClr w14:val="tx1"/>
+            </w14:solidFill>
+          </w14:textFill>
+        </w:rPr>
+        <w:t>[引用20years论文], representive methods for example, R-CNN, Fast R-CNN, Faster R-CNN, etc.</w:t>
+      </w:r>
+    </w:p>
+    <w:p>
+      <w:pPr>
+        <w:rPr>
+          <w:rFonts w:hint="eastAsia" w:eastAsia="宋体"/>
+          <w:color w:val="000000" w:themeColor="text1"/>
+          <w:sz w:val="22"/>
+          <w:szCs w:val="22"/>
+          <w:lang w:val="en-US" w:eastAsia="zh-CN"/>
+          <w14:textFill>
+            <w14:solidFill>
+              <w14:schemeClr w14:val="tx1"/>
+            </w14:solidFill>
+          </w14:textFill>
+        </w:rPr>
+      </w:pPr>
+      <w:r>
+        <w:rPr>
+          <w:rFonts w:hint="eastAsia" w:eastAsia="宋体"/>
+          <w:color w:val="000000" w:themeColor="text1"/>
+          <w:sz w:val="22"/>
+          <w:szCs w:val="22"/>
+          <w:lang w:val="en-US" w:eastAsia="zh-CN"/>
+          <w14:textFill>
+            <w14:solidFill>
+              <w14:schemeClr w14:val="tx1"/>
+            </w14:solidFill>
+          </w14:textFill>
+        </w:rPr>
+        <w:t xml:space="preserve">YOLO[YOLO 引用] stands for </w:t>
+      </w:r>
+      <w:r>
+        <w:rPr>
+          <w:rFonts w:hint="default" w:eastAsia="宋体"/>
+          <w:color w:val="000000" w:themeColor="text1"/>
+          <w:sz w:val="22"/>
+          <w:szCs w:val="22"/>
+          <w:lang w:val="en-US" w:eastAsia="zh-CN"/>
+          <w14:textFill>
+            <w14:solidFill>
+              <w14:schemeClr w14:val="tx1"/>
+            </w14:solidFill>
+          </w14:textFill>
+        </w:rPr>
+        <w:t>“</w:t>
+      </w:r>
+      <w:r>
+        <w:rPr>
+          <w:rFonts w:hint="eastAsia" w:eastAsia="宋体"/>
+          <w:color w:val="000000" w:themeColor="text1"/>
+          <w:sz w:val="22"/>
+          <w:szCs w:val="22"/>
+          <w:lang w:val="en-US" w:eastAsia="zh-CN"/>
+          <w14:textFill>
+            <w14:solidFill>
+              <w14:schemeClr w14:val="tx1"/>
+            </w14:solidFill>
+          </w14:textFill>
+        </w:rPr>
+        <w:t>You Only Look Once</w:t>
+      </w:r>
+      <w:r>
+        <w:rPr>
+          <w:rFonts w:hint="default" w:eastAsia="宋体"/>
+          <w:color w:val="000000" w:themeColor="text1"/>
+          <w:sz w:val="22"/>
+          <w:szCs w:val="22"/>
+          <w:lang w:val="en-US" w:eastAsia="zh-CN"/>
+          <w14:textFill>
+            <w14:solidFill>
+              <w14:schemeClr w14:val="tx1"/>
+            </w14:solidFill>
+          </w14:textFill>
+        </w:rPr>
+        <w:t>”</w:t>
+      </w:r>
+      <w:r>
+        <w:rPr>
+          <w:rFonts w:hint="eastAsia" w:eastAsia="宋体"/>
+          <w:color w:val="000000" w:themeColor="text1"/>
+          <w:sz w:val="22"/>
+          <w:szCs w:val="22"/>
+          <w:lang w:val="en-US" w:eastAsia="zh-CN"/>
+          <w14:textFill>
+            <w14:solidFill>
+              <w14:schemeClr w14:val="tx1"/>
+            </w14:solidFill>
+          </w14:textFill>
+        </w:rPr>
+        <w:t>, is one of the most famous and first one-stage object detection algorithm. YOLO-v0 originates from the idea of trasnforming the classificationing network directly into positioning network by dividing the image into serveral parts, then predicts with bounding boxes. Since YOLO both has rapid recognition speed and high accuracy, which is suitable for a lightweight website application, this project adopts YOLO-v5 as basis to develop a object detection website. More details will be concentrated on YOLO from v0 to v5 in later chapters.</w:t>
+      </w:r>
+    </w:p>
+    <w:p>
+      <w:pPr>
+        <w:rPr>
+          <w:rFonts w:hint="eastAsia" w:eastAsia="宋体"/>
+          <w:color w:val="000000" w:themeColor="text1"/>
+          <w:sz w:val="22"/>
+          <w:szCs w:val="22"/>
+          <w:lang w:val="en-US" w:eastAsia="zh-CN"/>
+          <w14:textFill>
+            <w14:solidFill>
+              <w14:schemeClr w14:val="tx1"/>
+            </w14:solidFill>
+          </w14:textFill>
+        </w:rPr>
+      </w:pPr>
+      <w:r>
+        <w:rPr>
+          <w:rFonts w:hint="eastAsia" w:eastAsia="宋体"/>
+          <w:color w:val="000000" w:themeColor="text1"/>
+          <w:sz w:val="22"/>
+          <w:szCs w:val="22"/>
+          <w:lang w:val="en-US" w:eastAsia="zh-CN"/>
+          <w14:textFill>
+            <w14:solidFill>
+              <w14:schemeClr w14:val="tx1"/>
+            </w14:solidFill>
+          </w14:textFill>
+        </w:rPr>
+        <w:t>SSD [21] stands for Single Shot MultiBox Detector, the uniqueness of SSD is its multi-scale detection techiniques which allow predicting different sizes of objects using different layers in the network, which significantly enhance the accuracy of single stage method.</w:t>
+      </w:r>
+    </w:p>
+    <w:p>
+      <w:pPr>
+        <w:rPr>
+          <w:rFonts w:hint="eastAsia" w:eastAsia="宋体"/>
+          <w:color w:val="000000" w:themeColor="text1"/>
+          <w:sz w:val="22"/>
+          <w:szCs w:val="22"/>
+          <w:lang w:val="en-US" w:eastAsia="zh-CN"/>
+          <w14:textFill>
+            <w14:solidFill>
+              <w14:schemeClr w14:val="tx1"/>
+            </w14:solidFill>
+          </w14:textFill>
+        </w:rPr>
+      </w:pPr>
+      <w:r>
+        <w:rPr>
+          <w:rFonts w:hint="eastAsia" w:eastAsia="宋体"/>
+          <w:color w:val="000000" w:themeColor="text1"/>
+          <w:sz w:val="22"/>
+          <w:szCs w:val="22"/>
+          <w:lang w:val="en-US" w:eastAsia="zh-CN"/>
+          <w14:textFill>
+            <w14:solidFill>
+              <w14:schemeClr w14:val="tx1"/>
+            </w14:solidFill>
+          </w14:textFill>
+        </w:rPr>
+        <w:t xml:space="preserve">RetinaNet was proposed in 2017[23], which deeply analyse the differences between one-stage methods and two-stage methods, and designed a new loss fucntion called </w:t>
+      </w:r>
+      <w:r>
+        <w:rPr>
+          <w:rFonts w:hint="default" w:eastAsia="宋体"/>
+          <w:color w:val="000000" w:themeColor="text1"/>
+          <w:sz w:val="22"/>
+          <w:szCs w:val="22"/>
+          <w:lang w:val="en-US" w:eastAsia="zh-CN"/>
+          <w14:textFill>
+            <w14:solidFill>
+              <w14:schemeClr w14:val="tx1"/>
+            </w14:solidFill>
+          </w14:textFill>
+        </w:rPr>
+        <w:t>“</w:t>
+      </w:r>
+      <w:r>
+        <w:rPr>
+          <w:rFonts w:hint="eastAsia" w:eastAsia="宋体"/>
+          <w:color w:val="000000" w:themeColor="text1"/>
+          <w:sz w:val="22"/>
+          <w:szCs w:val="22"/>
+          <w:lang w:val="en-US" w:eastAsia="zh-CN"/>
+          <w14:textFill>
+            <w14:solidFill>
+              <w14:schemeClr w14:val="tx1"/>
+            </w14:solidFill>
+          </w14:textFill>
+        </w:rPr>
+        <w:t>Focal Loss</w:t>
+      </w:r>
+      <w:r>
+        <w:rPr>
+          <w:rFonts w:hint="default" w:eastAsia="宋体"/>
+          <w:color w:val="000000" w:themeColor="text1"/>
+          <w:sz w:val="22"/>
+          <w:szCs w:val="22"/>
+          <w:lang w:val="en-US" w:eastAsia="zh-CN"/>
+          <w14:textFill>
+            <w14:solidFill>
+              <w14:schemeClr w14:val="tx1"/>
+            </w14:solidFill>
+          </w14:textFill>
+        </w:rPr>
+        <w:t>”</w:t>
+      </w:r>
+      <w:r>
+        <w:rPr>
+          <w:rFonts w:hint="eastAsia" w:eastAsia="宋体"/>
+          <w:color w:val="000000" w:themeColor="text1"/>
+          <w:sz w:val="22"/>
+          <w:szCs w:val="22"/>
+          <w:lang w:val="en-US" w:eastAsia="zh-CN"/>
+          <w14:textFill>
+            <w14:solidFill>
+              <w14:schemeClr w14:val="tx1"/>
+            </w14:solidFill>
+          </w14:textFill>
+        </w:rPr>
+        <w:t xml:space="preserve"> in order to solve the problem of imblance between negative and positive samples.</w:t>
+      </w:r>
+    </w:p>
+    <w:p>
+      <w:pPr>
+        <w:rPr>
+          <w:rFonts w:hint="eastAsia" w:eastAsia="宋体"/>
+          <w:color w:val="000000" w:themeColor="text1"/>
+          <w:sz w:val="22"/>
+          <w:szCs w:val="22"/>
+          <w:lang w:val="en-US" w:eastAsia="zh-CN"/>
+          <w14:textFill>
+            <w14:solidFill>
+              <w14:schemeClr w14:val="tx1"/>
+            </w14:solidFill>
+          </w14:textFill>
+        </w:rPr>
+      </w:pPr>
+      <w:r>
+        <w:rPr>
+          <w:rFonts w:hint="eastAsia" w:eastAsia="宋体"/>
+          <w:color w:val="000000" w:themeColor="text1"/>
+          <w:sz w:val="22"/>
+          <w:szCs w:val="22"/>
+          <w:lang w:val="en-US" w:eastAsia="zh-CN"/>
+          <w14:textFill>
+            <w14:solidFill>
+              <w14:schemeClr w14:val="tx1"/>
+            </w14:solidFill>
+          </w14:textFill>
+        </w:rPr>
+        <w:t>R-CNN, Fast R-CNN, and Faster R-CNN are a series two-stage algorithms. R-CNN introduces selective search to generate 2000 proposals, then resizes them to fed in a CNN network for feature extraction, a SVM classifier will handle the features and give predictions.[R-CNN引用]</w:t>
+      </w:r>
+    </w:p>
+    <w:p>
+      <w:pPr>
+        <w:rPr>
+          <w:rFonts w:hint="eastAsia" w:eastAsia="宋体"/>
+          <w:color w:val="000000" w:themeColor="text1"/>
+          <w:sz w:val="22"/>
+          <w:szCs w:val="22"/>
+          <w:lang w:val="en-US" w:eastAsia="zh-CN"/>
+          <w14:textFill>
+            <w14:solidFill>
+              <w14:schemeClr w14:val="tx1"/>
+            </w14:solidFill>
+          </w14:textFill>
+        </w:rPr>
+      </w:pPr>
+      <w:r>
+        <w:rPr>
+          <w:rFonts w:hint="eastAsia" w:eastAsia="宋体"/>
+          <w:color w:val="000000" w:themeColor="text1"/>
+          <w:sz w:val="22"/>
+          <w:szCs w:val="22"/>
+          <w:lang w:val="en-US" w:eastAsia="zh-CN"/>
+          <w14:textFill>
+            <w14:solidFill>
+              <w14:schemeClr w14:val="tx1"/>
+            </w14:solidFill>
+          </w14:textFill>
+        </w:rPr>
+        <w:t>Since the 2000 proposals of R-CNN needs large computational resources, leading a really slow speed, Fast R-CNN extracts features from the whole image instead of proposal regions to update weights, and adopts selective search to the outputs of convolution rather than raw image which signiticantly reduces computation cost and enhance detecting speed.[Fast R-CNN引用]</w:t>
+      </w:r>
+    </w:p>
+    <w:p>
+      <w:pPr>
+        <w:rPr>
+          <w:rFonts w:hint="eastAsia" w:eastAsia="宋体"/>
+          <w:color w:val="000000" w:themeColor="text1"/>
+          <w:sz w:val="22"/>
+          <w:szCs w:val="22"/>
+          <w:lang w:val="en-US" w:eastAsia="zh-CN"/>
+          <w14:textFill>
+            <w14:solidFill>
+              <w14:schemeClr w14:val="tx1"/>
+            </w14:solidFill>
+          </w14:textFill>
+        </w:rPr>
+      </w:pPr>
+      <w:r>
+        <w:rPr>
+          <w:rFonts w:hint="eastAsia" w:eastAsia="宋体"/>
+          <w:color w:val="000000" w:themeColor="text1"/>
+          <w:sz w:val="22"/>
+          <w:szCs w:val="22"/>
+          <w:lang w:val="en-US" w:eastAsia="zh-CN"/>
+          <w14:textFill>
+            <w14:solidFill>
+              <w14:schemeClr w14:val="tx1"/>
+            </w14:solidFill>
+          </w14:textFill>
+        </w:rPr>
+        <w:t>The Faster R-CNN intergrates RPN (Region Proposal Network) to replace original selective search, reducing a large mount of computation redundancy and improve accuracy at the same time.[Faster R-CNN引用]</w:t>
+      </w:r>
+    </w:p>
+    <w:p>
+      <w:pPr>
+        <w:rPr>
+          <w:rFonts w:hint="eastAsia" w:eastAsia="宋体"/>
+          <w:color w:val="000000" w:themeColor="text1"/>
+          <w:sz w:val="22"/>
+          <w:szCs w:val="22"/>
+          <w:lang w:val="en-US" w:eastAsia="zh-CN"/>
+          <w14:textFill>
+            <w14:solidFill>
+              <w14:schemeClr w14:val="tx1"/>
+            </w14:solidFill>
+          </w14:textFill>
+        </w:rPr>
+      </w:pPr>
+    </w:p>
+    <w:p>
+      <w:pPr>
+        <w:rPr>
+          <w:rFonts w:hint="default" w:eastAsia="宋体"/>
+          <w:color w:val="000000" w:themeColor="text1"/>
+          <w:sz w:val="22"/>
+          <w:szCs w:val="22"/>
+          <w:lang w:val="en-US" w:eastAsia="zh-CN"/>
+          <w14:textFill>
+            <w14:solidFill>
+              <w14:schemeClr w14:val="tx1"/>
+            </w14:solidFill>
+          </w14:textFill>
+        </w:rPr>
+      </w:pPr>
+      <w:r>
+        <w:rPr>
+          <w:rFonts w:hint="eastAsia" w:eastAsia="宋体"/>
+          <w:color w:val="000000" w:themeColor="text1"/>
+          <w:sz w:val="22"/>
+          <w:szCs w:val="22"/>
+          <w:lang w:val="en-US" w:eastAsia="zh-CN"/>
+          <w14:textFill>
+            <w14:solidFill>
+              <w14:schemeClr w14:val="tx1"/>
+            </w14:solidFill>
+          </w14:textFill>
+        </w:rPr>
+        <w:t>Excellent algorithms still need proper dataset to train ane evolve, competitions normally will be hold to test performance on datasets for famous algorithms, also serving as benchmark for later research. Among these datasets, Pascal VOC, MS-COCO and Open Images are frequently used for object detection tasks.</w:t>
+      </w:r>
+    </w:p>
+    <w:p>
+      <w:pPr>
+        <w:rPr>
+          <w:rFonts w:hint="default" w:eastAsia="宋体"/>
+          <w:color w:val="000000" w:themeColor="text1"/>
+          <w:sz w:val="22"/>
+          <w:szCs w:val="22"/>
+          <w:lang w:val="en-US" w:eastAsia="zh-CN"/>
+          <w14:textFill>
+            <w14:solidFill>
+              <w14:schemeClr w14:val="tx1"/>
+            </w14:solidFill>
+          </w14:textFill>
+        </w:rPr>
+      </w:pPr>
+      <w:r>
+        <w:rPr>
+          <w:rFonts w:hint="eastAsia" w:eastAsia="宋体"/>
+          <w:color w:val="000000" w:themeColor="text1"/>
+          <w:sz w:val="22"/>
+          <w:szCs w:val="22"/>
+          <w:lang w:val="en-US" w:eastAsia="zh-CN"/>
+          <w14:textFill>
+            <w14:solidFill>
+              <w14:schemeClr w14:val="tx1"/>
+            </w14:solidFill>
+          </w14:textFill>
+        </w:rPr>
+        <w:t>Pascal VOC stands for The PASCAL Visual Object Classes (VOC) Challenges[50,51], supports many computer vision tasks, for example, object detection, instance segmentation, [放图 link] object tracking. Since Pascal VOC is one of the most important dataset for object detection, so there are already benchmarks created by other famous algorithms. Moreover, with relatively smaller size than others, Pascal VOC is suitable for this lightweight project. This project finally selects VOC 2007 for training, because VOC 2007 focused on object detection tasks, but the latter version (VOC 2012) also used for other tasks (instance segmentation and object tracking). Despite its small size, it also has enough data to train a decent model, with 9963 images (train, validation and test), in total 24640</w:t>
       </w:r>
       <w:bookmarkStart w:id="31" w:name="_GoBack"/>
       <w:bookmarkEnd w:id="31"/>
+      <w:r>
+        <w:rPr>
+          <w:rFonts w:hint="eastAsia" w:eastAsia="宋体"/>
+          <w:color w:val="000000" w:themeColor="text1"/>
+          <w:sz w:val="22"/>
+          <w:szCs w:val="22"/>
+          <w:lang w:val="en-US" w:eastAsia="zh-CN"/>
+          <w14:textFill>
+            <w14:solidFill>
+              <w14:schemeClr w14:val="tx1"/>
+            </w14:solidFill>
+          </w14:textFill>
+        </w:rPr>
+        <w:t xml:space="preserve"> objects for 20 different classes.</w:t>
+      </w:r>
     </w:p>
     <w:p>
       <w:pPr>
         <w:pStyle w:val="2"/>
       </w:pPr>
-      <w:bookmarkStart w:id="7" w:name="_Toc281125808"/>
-      <w:bookmarkStart w:id="8" w:name="_Toc281120922"/>
-      <w:bookmarkStart w:id="9" w:name="_Toc281123567"/>
-      <w:bookmarkStart w:id="10" w:name="_Toc407145094"/>
+      <w:bookmarkStart w:id="7" w:name="_Toc281123567"/>
+      <w:bookmarkStart w:id="8" w:name="_Toc407145094"/>
+      <w:bookmarkStart w:id="9" w:name="_Toc281125808"/>
+      <w:bookmarkStart w:id="10" w:name="_Toc281120922"/>
       <w:r>
         <w:t>Chapter 2</w:t>
       </w:r>
@@ -4635,12 +5187,12 @@
           <w:szCs w:val="22"/>
         </w:rPr>
       </w:pPr>
-      <w:bookmarkStart w:id="11" w:name="_Toc281125810"/>
-      <w:bookmarkStart w:id="12" w:name="_Toc281120924"/>
-      <w:bookmarkStart w:id="13" w:name="_Toc407145095"/>
+      <w:bookmarkStart w:id="11" w:name="_Toc281120924"/>
+      <w:bookmarkStart w:id="12" w:name="_Toc407145095"/>
+      <w:bookmarkStart w:id="13" w:name="_Toc281125810"/>
       <w:bookmarkStart w:id="14" w:name="_Toc281123569"/>
-      <w:bookmarkStart w:id="15" w:name="_Toc281123568"/>
-      <w:bookmarkStart w:id="16" w:name="_Toc281120923"/>
+      <w:bookmarkStart w:id="15" w:name="_Toc281120923"/>
+      <w:bookmarkStart w:id="16" w:name="_Toc281123568"/>
       <w:bookmarkStart w:id="17" w:name="_Toc281125809"/>
       <w:r>
         <w:rPr>
@@ -5311,9 +5863,9 @@
         </w:rPr>
       </w:pPr>
       <w:bookmarkStart w:id="18" w:name="_Ref211243133"/>
-      <w:bookmarkStart w:id="19" w:name="_Toc274043718"/>
+      <w:bookmarkStart w:id="19" w:name="_Ref211244082"/>
       <w:bookmarkStart w:id="20" w:name="_Ref211246315"/>
-      <w:bookmarkStart w:id="21" w:name="_Ref211244082"/>
+      <w:bookmarkStart w:id="21" w:name="_Toc274043718"/>
       <w:bookmarkStart w:id="22" w:name="_Ref211244070"/>
       <w:bookmarkStart w:id="23" w:name="_Toc274124477"/>
     </w:p>
@@ -5472,9 +6024,9 @@
         </w:rPr>
       </w:pPr>
       <w:bookmarkStart w:id="25" w:name="_Ref211247495"/>
-      <w:bookmarkStart w:id="26" w:name="_Ref211247577"/>
-      <w:bookmarkStart w:id="27" w:name="_Toc274124197"/>
-      <w:bookmarkStart w:id="28" w:name="_Ref211247554"/>
+      <w:bookmarkStart w:id="26" w:name="_Ref211247554"/>
+      <w:bookmarkStart w:id="27" w:name="_Ref211247577"/>
+      <w:bookmarkStart w:id="28" w:name="_Toc274124197"/>
       <w:r>
         <w:rPr>
           <w:b/>

--- a/yolov5-flask/doc/finalReportTemplateWord.docx
+++ b/yolov5-flask/doc/finalReportTemplateWord.docx
@@ -5113,7 +5113,7 @@
     <w:p>
       <w:pPr>
         <w:rPr>
-          <w:rFonts w:hint="default" w:eastAsia="宋体"/>
+          <w:rFonts w:hint="eastAsia" w:eastAsia="宋体"/>
           <w:color w:val="000000" w:themeColor="text1"/>
           <w:sz w:val="22"/>
           <w:szCs w:val="22"/>
@@ -5138,11 +5138,11 @@
             </w14:solidFill>
           </w14:textFill>
         </w:rPr>
-        <w:t>Pascal VOC stands for The PASCAL Visual Object Classes (VOC) Challenges[50,51], supports many computer vision tasks, for example, object detection, instance segmentation, [放图 link] object tracking. Since Pascal VOC is one of the most important dataset for object detection, so there are already benchmarks created by other famous algorithms. Moreover, with relatively smaller size than others, Pascal VOC is suitable for this lightweight project. This project finally selects VOC 2007 for training, because VOC 2007 focused on object detection tasks, but the latter version (VOC 2012) also used for other tasks (instance segmentation and object tracking). Despite its small size, it also has enough data to train a decent model, with 9963 images (train, validation and test), in total 24640</w:t>
-      </w:r>
-      <w:bookmarkStart w:id="31" w:name="_GoBack"/>
-      <w:bookmarkEnd w:id="31"/>
-      <w:r>
+        <w:t>Pascal VOC stands for The PASCAL Visual Object Classes (VOC) Challenges[50,51], supports many computer vision tasks, for example, object detection, instance segmentation, [放图 link] object tracking. Since Pascal VOC is one of the most important dataset for object detection, so there are already benchmarks created by other famous algorithms. Moreover, with relatively smaller size than others, Pascal VOC is suitable for this lightweight project. This project finally selects VOC 2007 for training, because VOC 2007 focused on object detection tasks, but the latter version (VOC 2012) also used for other tasks (instance segmentation and object tracking). Despite its small size, it also has enough data to train a decent model, with 9963 images (train, validation and test), in total 24640 objects for 20 different classes.</w:t>
+      </w:r>
+    </w:p>
+    <w:p>
+      <w:pPr>
         <w:rPr>
           <w:rFonts w:hint="eastAsia" w:eastAsia="宋体"/>
           <w:color w:val="000000" w:themeColor="text1"/>
@@ -5155,17 +5155,234 @@
             </w14:solidFill>
           </w14:textFill>
         </w:rPr>
-        <w:t xml:space="preserve"> objects for 20 different classes.</w:t>
-      </w:r>
+      </w:pPr>
+      <w:r>
+        <w:rPr>
+          <w:rFonts w:hint="eastAsia" w:eastAsia="宋体"/>
+          <w:color w:val="000000" w:themeColor="text1"/>
+          <w:sz w:val="22"/>
+          <w:szCs w:val="22"/>
+          <w:lang w:val="en-US" w:eastAsia="zh-CN"/>
+          <w14:textFill>
+            <w14:solidFill>
+              <w14:schemeClr w14:val="tx1"/>
+            </w14:solidFill>
+          </w14:textFill>
+        </w:rPr>
+        <w:t>(后期调整一下顺序？) MS-COCO is also a famous dataset that used in object detection task, which has more than 160 thousand images with about 900 thousand objects for 80 classes. Open Image dataset is normally used in two tasks: object detection and predict relationships between objects.</w:t>
+      </w:r>
+    </w:p>
+    <w:p>
+      <w:pPr>
+        <w:rPr>
+          <w:rFonts w:hint="eastAsia" w:eastAsia="宋体"/>
+          <w:color w:val="000000" w:themeColor="text1"/>
+          <w:sz w:val="22"/>
+          <w:szCs w:val="22"/>
+          <w:lang w:val="en-US" w:eastAsia="zh-CN"/>
+          <w14:textFill>
+            <w14:solidFill>
+              <w14:schemeClr w14:val="tx1"/>
+            </w14:solidFill>
+          </w14:textFill>
+        </w:rPr>
+      </w:pPr>
+    </w:p>
+    <w:p>
+      <w:pPr>
+        <w:rPr>
+          <w:rFonts w:hint="eastAsia" w:eastAsia="宋体"/>
+          <w:color w:val="000000" w:themeColor="text1"/>
+          <w:sz w:val="22"/>
+          <w:szCs w:val="22"/>
+          <w:lang w:val="en-US" w:eastAsia="zh-CN"/>
+          <w14:textFill>
+            <w14:solidFill>
+              <w14:schemeClr w14:val="tx1"/>
+            </w14:solidFill>
+          </w14:textFill>
+        </w:rPr>
+      </w:pPr>
+      <w:r>
+        <w:rPr>
+          <w:rFonts w:hint="eastAsia" w:eastAsia="宋体"/>
+          <w:color w:val="000000" w:themeColor="text1"/>
+          <w:sz w:val="22"/>
+          <w:szCs w:val="22"/>
+          <w:lang w:val="en-US" w:eastAsia="zh-CN"/>
+          <w14:textFill>
+            <w14:solidFill>
+              <w14:schemeClr w14:val="tx1"/>
+            </w14:solidFill>
+          </w14:textFill>
+        </w:rPr>
+        <w:t>Within the appropriate algorithm and datasets for training, then a evaluation metrix is needed to test the performance of a method. In object detection task, mAP (mean Average Precision) is one of the most important indicator, which was first mentioned in VOC-2007. To define AP, PR (Precision-Recall) curve is requested with specified IoU (Intersection over Union) threshould (usually 0.5), the area under the PR curve means the AP value. After that, sum up all the AP for every class then divide class number can obtain the final mAP.</w:t>
+      </w:r>
+    </w:p>
+    <w:p>
+      <w:pPr>
+        <w:rPr>
+          <w:rFonts w:hint="eastAsia" w:eastAsia="宋体"/>
+          <w:color w:val="000000" w:themeColor="text1"/>
+          <w:sz w:val="22"/>
+          <w:szCs w:val="22"/>
+          <w:lang w:val="en-US" w:eastAsia="zh-CN"/>
+          <w14:textFill>
+            <w14:solidFill>
+              <w14:schemeClr w14:val="tx1"/>
+            </w14:solidFill>
+          </w14:textFill>
+        </w:rPr>
+      </w:pPr>
+    </w:p>
+    <w:p>
+      <w:pPr>
+        <w:rPr>
+          <w:rFonts w:hint="eastAsia" w:eastAsia="宋体"/>
+          <w:color w:val="000000" w:themeColor="text1"/>
+          <w:sz w:val="22"/>
+          <w:szCs w:val="22"/>
+          <w:lang w:val="en-US" w:eastAsia="zh-CN"/>
+          <w14:textFill>
+            <w14:solidFill>
+              <w14:schemeClr w14:val="tx1"/>
+            </w14:solidFill>
+          </w14:textFill>
+        </w:rPr>
+      </w:pPr>
+      <w:r>
+        <w:rPr>
+          <w:rFonts w:hint="eastAsia" w:eastAsia="宋体"/>
+          <w:color w:val="000000" w:themeColor="text1"/>
+          <w:sz w:val="22"/>
+          <w:szCs w:val="22"/>
+          <w:lang w:val="en-US" w:eastAsia="zh-CN"/>
+          <w14:textFill>
+            <w14:solidFill>
+              <w14:schemeClr w14:val="tx1"/>
+            </w14:solidFill>
+          </w14:textFill>
+        </w:rPr>
+        <w:t>简单提一下技术？：CNN, NMS,ROI Pooling?, multi-scale?, Using context, cascade?(是否和cascade 网络有关？),</w:t>
+      </w:r>
+    </w:p>
+    <w:p>
+      <w:pPr>
+        <w:rPr>
+          <w:rFonts w:hint="eastAsia" w:eastAsia="宋体"/>
+          <w:color w:val="000000" w:themeColor="text1"/>
+          <w:sz w:val="22"/>
+          <w:szCs w:val="22"/>
+          <w:lang w:val="en-US" w:eastAsia="zh-CN"/>
+          <w14:textFill>
+            <w14:solidFill>
+              <w14:schemeClr w14:val="tx1"/>
+            </w14:solidFill>
+          </w14:textFill>
+        </w:rPr>
+      </w:pPr>
+      <w:r>
+        <w:rPr>
+          <w:rFonts w:hint="eastAsia" w:eastAsia="宋体"/>
+          <w:color w:val="000000" w:themeColor="text1"/>
+          <w:sz w:val="22"/>
+          <w:szCs w:val="22"/>
+          <w:lang w:val="en-US" w:eastAsia="zh-CN"/>
+          <w14:textFill>
+            <w14:solidFill>
+              <w14:schemeClr w14:val="tx1"/>
+            </w14:solidFill>
+          </w14:textFill>
+        </w:rPr>
+        <w:t>New method: adverisal training, weakly supervised object detection</w:t>
+      </w:r>
+    </w:p>
+    <w:p>
+      <w:pPr>
+        <w:rPr>
+          <w:rFonts w:hint="eastAsia" w:eastAsia="宋体"/>
+          <w:color w:val="000000" w:themeColor="text1"/>
+          <w:sz w:val="22"/>
+          <w:szCs w:val="22"/>
+          <w:lang w:val="en-US" w:eastAsia="zh-CN"/>
+          <w14:textFill>
+            <w14:solidFill>
+              <w14:schemeClr w14:val="tx1"/>
+            </w14:solidFill>
+          </w14:textFill>
+        </w:rPr>
+      </w:pPr>
+      <w:r>
+        <w:rPr>
+          <w:rFonts w:hint="eastAsia" w:eastAsia="宋体"/>
+          <w:color w:val="000000" w:themeColor="text1"/>
+          <w:sz w:val="22"/>
+          <w:szCs w:val="22"/>
+          <w:lang w:val="en-US" w:eastAsia="zh-CN"/>
+          <w14:textFill>
+            <w14:solidFill>
+              <w14:schemeClr w14:val="tx1"/>
+            </w14:solidFill>
+          </w14:textFill>
+        </w:rPr>
+        <w:t>chanllege, difficulties for object detection: weather... small objects overlap...</w:t>
+      </w:r>
+    </w:p>
+    <w:p>
+      <w:pPr>
+        <w:rPr>
+          <w:rFonts w:hint="eastAsia" w:eastAsia="宋体"/>
+          <w:color w:val="000000" w:themeColor="text1"/>
+          <w:sz w:val="22"/>
+          <w:szCs w:val="22"/>
+          <w:lang w:val="en-US" w:eastAsia="zh-CN"/>
+          <w14:textFill>
+            <w14:solidFill>
+              <w14:schemeClr w14:val="tx1"/>
+            </w14:solidFill>
+          </w14:textFill>
+        </w:rPr>
+      </w:pPr>
+      <w:r>
+        <w:rPr>
+          <w:rFonts w:hint="eastAsia" w:eastAsia="宋体"/>
+          <w:color w:val="000000" w:themeColor="text1"/>
+          <w:sz w:val="22"/>
+          <w:szCs w:val="22"/>
+          <w:lang w:val="en-US" w:eastAsia="zh-CN"/>
+          <w14:textFill>
+            <w14:solidFill>
+              <w14:schemeClr w14:val="tx1"/>
+            </w14:solidFill>
+          </w14:textFill>
+        </w:rPr>
+        <w:t>Future: real-time, video (fast accurate, like YOLO)</w:t>
+      </w:r>
+    </w:p>
+    <w:p>
+      <w:pPr>
+        <w:rPr>
+          <w:rFonts w:hint="default" w:eastAsia="宋体"/>
+          <w:color w:val="000000" w:themeColor="text1"/>
+          <w:sz w:val="22"/>
+          <w:szCs w:val="22"/>
+          <w:lang w:val="en-US" w:eastAsia="zh-CN"/>
+          <w14:textFill>
+            <w14:solidFill>
+              <w14:schemeClr w14:val="tx1"/>
+            </w14:solidFill>
+          </w14:textFill>
+        </w:rPr>
+      </w:pPr>
     </w:p>
     <w:p>
       <w:pPr>
         <w:pStyle w:val="2"/>
       </w:pPr>
       <w:bookmarkStart w:id="7" w:name="_Toc281123567"/>
-      <w:bookmarkStart w:id="8" w:name="_Toc407145094"/>
-      <w:bookmarkStart w:id="9" w:name="_Toc281125808"/>
-      <w:bookmarkStart w:id="10" w:name="_Toc281120922"/>
+      <w:bookmarkStart w:id="8" w:name="_Toc281125808"/>
+      <w:bookmarkStart w:id="9" w:name="_Toc281120922"/>
+      <w:bookmarkStart w:id="10" w:name="_Toc407145094"/>
       <w:r>
         <w:t>Chapter 2</w:t>
       </w:r>
@@ -5187,8 +5404,8 @@
           <w:szCs w:val="22"/>
         </w:rPr>
       </w:pPr>
-      <w:bookmarkStart w:id="11" w:name="_Toc281120924"/>
-      <w:bookmarkStart w:id="12" w:name="_Toc407145095"/>
+      <w:bookmarkStart w:id="11" w:name="_Toc407145095"/>
+      <w:bookmarkStart w:id="12" w:name="_Toc281120924"/>
       <w:bookmarkStart w:id="13" w:name="_Toc281125810"/>
       <w:bookmarkStart w:id="14" w:name="_Toc281123569"/>
       <w:bookmarkStart w:id="15" w:name="_Toc281120923"/>
@@ -5864,10 +6081,10 @@
       </w:pPr>
       <w:bookmarkStart w:id="18" w:name="_Ref211243133"/>
       <w:bookmarkStart w:id="19" w:name="_Ref211244082"/>
-      <w:bookmarkStart w:id="20" w:name="_Ref211246315"/>
-      <w:bookmarkStart w:id="21" w:name="_Toc274043718"/>
+      <w:bookmarkStart w:id="20" w:name="_Toc274043718"/>
+      <w:bookmarkStart w:id="21" w:name="_Toc274124477"/>
       <w:bookmarkStart w:id="22" w:name="_Ref211244070"/>
-      <w:bookmarkStart w:id="23" w:name="_Toc274124477"/>
+      <w:bookmarkStart w:id="23" w:name="_Ref211246315"/>
     </w:p>
     <w:p>
       <w:pPr>
@@ -6025,8 +6242,8 @@
       </w:pPr>
       <w:bookmarkStart w:id="25" w:name="_Ref211247495"/>
       <w:bookmarkStart w:id="26" w:name="_Ref211247554"/>
-      <w:bookmarkStart w:id="27" w:name="_Ref211247577"/>
-      <w:bookmarkStart w:id="28" w:name="_Toc274124197"/>
+      <w:bookmarkStart w:id="27" w:name="_Toc274124197"/>
+      <w:bookmarkStart w:id="28" w:name="_Ref211247577"/>
       <w:r>
         <w:rPr>
           <w:b/>
@@ -6061,6 +6278,35 @@
         </w:rPr>
         <w:t>This is the figure description in the ‘figure description’ style.</w:t>
       </w:r>
+    </w:p>
+    <w:p>
+      <w:pPr>
+        <w:rPr>
+          <w:sz w:val="22"/>
+          <w:szCs w:val="22"/>
+        </w:rPr>
+      </w:pPr>
+    </w:p>
+    <w:p>
+      <w:pPr>
+        <w:rPr>
+          <w:rFonts w:hint="default" w:eastAsia="宋体"/>
+          <w:sz w:val="22"/>
+          <w:szCs w:val="22"/>
+          <w:lang w:val="en-US" w:eastAsia="zh-CN"/>
+        </w:rPr>
+      </w:pPr>
+      <w:r>
+        <w:rPr>
+          <w:rFonts w:hint="eastAsia" w:eastAsia="宋体"/>
+          <w:sz w:val="22"/>
+          <w:szCs w:val="22"/>
+          <w:lang w:val="en-US" w:eastAsia="zh-CN"/>
+        </w:rPr>
+        <w:t>先写YOLO v0-v5进化</w:t>
+      </w:r>
+      <w:bookmarkStart w:id="31" w:name="_GoBack"/>
+      <w:bookmarkEnd w:id="31"/>
     </w:p>
     <w:p>
       <w:pPr>
@@ -7736,7 +7982,7 @@
     <w:lsdException w:qFormat="1" w:unhideWhenUsed="0" w:uiPriority="0" w:semiHidden="0" w:name="heading 8"/>
     <w:lsdException w:qFormat="1" w:unhideWhenUsed="0" w:uiPriority="0" w:semiHidden="0" w:name="heading 9"/>
     <w:lsdException w:qFormat="1" w:unhideWhenUsed="0" w:uiPriority="0" w:name="index 1"/>
-    <w:lsdException w:unhideWhenUsed="0" w:uiPriority="0" w:name="index 2"/>
+    <w:lsdException w:qFormat="1" w:unhideWhenUsed="0" w:uiPriority="0" w:name="index 2"/>
     <w:lsdException w:qFormat="1" w:unhideWhenUsed="0" w:uiPriority="0" w:name="index 3"/>
     <w:lsdException w:qFormat="1" w:unhideWhenUsed="0" w:uiPriority="0" w:name="index 4"/>
     <w:lsdException w:uiPriority="0" w:name="index 5"/>
@@ -8223,6 +8469,7 @@
     <w:basedOn w:val="19"/>
     <w:next w:val="1"/>
     <w:semiHidden/>
+    <w:qFormat/>
     <w:uiPriority w:val="0"/>
     <w:pPr>
       <w:ind w:left="540" w:hanging="252"/>

--- a/yolov5-flask/doc/finalReportTemplateWord.docx
+++ b/yolov5-flask/doc/finalReportTemplateWord.docx
@@ -5263,7 +5263,7 @@
             </w14:solidFill>
           </w14:textFill>
         </w:rPr>
-        <w:t>简单提一下技术？：CNN, NMS,ROI Pooling?, multi-scale?, Using context, cascade?(是否和cascade 网络有关？),</w:t>
+        <w:t>Among the history of object detection, there are some important concepts that brought huge influence to current object detection research need to be mententioned.</w:t>
       </w:r>
     </w:p>
     <w:p>
@@ -5294,7 +5294,7 @@
             </w14:solidFill>
           </w14:textFill>
         </w:rPr>
-        <w:t>New method: adverisal training, weakly supervised object detection</w:t>
+        <w:t xml:space="preserve">CNN, stands for convolutional neural networks, had been used since 1990[96 ?是否引用] in a variety of computer vision field. CNN had began the new era of deep learning by allowing parameter sharing and sparsity of connections, which serve as the basis of all the one-stage and two-stage methods that mentioned above. </w:t>
       </w:r>
     </w:p>
     <w:p>
@@ -5325,13 +5325,13 @@
             </w14:solidFill>
           </w14:textFill>
         </w:rPr>
-        <w:t>chanllege, difficulties for object detection: weather... small objects overlap...</w:t>
-      </w:r>
-    </w:p>
-    <w:p>
-      <w:pPr>
-        <w:rPr>
-          <w:rFonts w:hint="eastAsia" w:eastAsia="宋体"/>
+        <w:t>NMS, stands for Non-Maximum Suppression, is a technique that used to eliminate redundant bounding boxes for the same object generated by the network. There are also many other NMS versions, for instance, Soft-NMS, DIoU NMS, Conv NMS, Learning NMS, etc. The invention of NMS had greatly enhanced accuracy of the algorithms, which make it remains necessary component of modern network.</w:t>
+      </w:r>
+    </w:p>
+    <w:p>
+      <w:pPr>
+        <w:rPr>
+          <w:rFonts w:hint="default" w:eastAsia="宋体"/>
           <w:color w:val="000000" w:themeColor="text1"/>
           <w:sz w:val="22"/>
           <w:szCs w:val="22"/>
@@ -5343,7 +5343,9 @@
           </w14:textFill>
         </w:rPr>
       </w:pPr>
-      <w:r>
+    </w:p>
+    <w:p>
+      <w:pPr>
         <w:rPr>
           <w:rFonts w:hint="eastAsia" w:eastAsia="宋体"/>
           <w:color w:val="000000" w:themeColor="text1"/>
@@ -5356,13 +5358,10 @@
             </w14:solidFill>
           </w14:textFill>
         </w:rPr>
-        <w:t>Future: real-time, video (fast accurate, like YOLO)</w:t>
-      </w:r>
-    </w:p>
-    <w:p>
-      <w:pPr>
-        <w:rPr>
-          <w:rFonts w:hint="default" w:eastAsia="宋体"/>
+      </w:pPr>
+      <w:r>
+        <w:rPr>
+          <w:rFonts w:hint="eastAsia" w:eastAsia="宋体"/>
           <w:color w:val="000000" w:themeColor="text1"/>
           <w:sz w:val="22"/>
           <w:szCs w:val="22"/>
@@ -5373,7 +5372,617 @@
             </w14:solidFill>
           </w14:textFill>
         </w:rPr>
-      </w:pPr>
+        <w:t xml:space="preserve">Moreover, some new strategies that used to applied in other filed are now put into experiment in object detection and yield remarkable results. </w:t>
+      </w:r>
+    </w:p>
+    <w:p>
+      <w:pPr>
+        <w:rPr>
+          <w:rFonts w:hint="default" w:eastAsia="宋体"/>
+          <w:color w:val="000000" w:themeColor="text1"/>
+          <w:sz w:val="22"/>
+          <w:szCs w:val="22"/>
+          <w:lang w:val="en-US" w:eastAsia="zh-CN"/>
+          <w14:textFill>
+            <w14:solidFill>
+              <w14:schemeClr w14:val="tx1"/>
+            </w14:solidFill>
+          </w14:textFill>
+        </w:rPr>
+      </w:pPr>
+      <w:r>
+        <w:rPr>
+          <w:rFonts w:hint="eastAsia" w:eastAsia="宋体"/>
+          <w:color w:val="000000" w:themeColor="text1"/>
+          <w:sz w:val="22"/>
+          <w:szCs w:val="22"/>
+          <w:lang w:val="en-US" w:eastAsia="zh-CN"/>
+          <w14:textFill>
+            <w14:solidFill>
+              <w14:schemeClr w14:val="tx1"/>
+            </w14:solidFill>
+          </w14:textFill>
+        </w:rPr>
+        <w:t xml:space="preserve">Adversarial training, or GAN (Generative Adversarial Networks) [286] is quite popular these days especially in researches that allowing AI to generate their own production (composing songs, draw paintings, etc.). Typically, GAN includes two networks, one </w:t>
+      </w:r>
+      <w:r>
+        <w:rPr>
+          <w:rFonts w:hint="default" w:eastAsia="宋体"/>
+          <w:color w:val="000000" w:themeColor="text1"/>
+          <w:sz w:val="22"/>
+          <w:szCs w:val="22"/>
+          <w:lang w:val="en-US" w:eastAsia="zh-CN"/>
+          <w14:textFill>
+            <w14:solidFill>
+              <w14:schemeClr w14:val="tx1"/>
+            </w14:solidFill>
+          </w14:textFill>
+        </w:rPr>
+        <w:t>“</w:t>
+      </w:r>
+      <w:r>
+        <w:rPr>
+          <w:rFonts w:hint="eastAsia" w:eastAsia="宋体"/>
+          <w:color w:val="000000" w:themeColor="text1"/>
+          <w:sz w:val="22"/>
+          <w:szCs w:val="22"/>
+          <w:lang w:val="en-US" w:eastAsia="zh-CN"/>
+          <w14:textFill>
+            <w14:solidFill>
+              <w14:schemeClr w14:val="tx1"/>
+            </w14:solidFill>
+          </w14:textFill>
+        </w:rPr>
+        <w:t>teacher</w:t>
+      </w:r>
+      <w:r>
+        <w:rPr>
+          <w:rFonts w:hint="default" w:eastAsia="宋体"/>
+          <w:color w:val="000000" w:themeColor="text1"/>
+          <w:sz w:val="22"/>
+          <w:szCs w:val="22"/>
+          <w:lang w:val="en-US" w:eastAsia="zh-CN"/>
+          <w14:textFill>
+            <w14:solidFill>
+              <w14:schemeClr w14:val="tx1"/>
+            </w14:solidFill>
+          </w14:textFill>
+        </w:rPr>
+        <w:t>”</w:t>
+      </w:r>
+      <w:r>
+        <w:rPr>
+          <w:rFonts w:hint="eastAsia" w:eastAsia="宋体"/>
+          <w:color w:val="000000" w:themeColor="text1"/>
+          <w:sz w:val="22"/>
+          <w:szCs w:val="22"/>
+          <w:lang w:val="en-US" w:eastAsia="zh-CN"/>
+          <w14:textFill>
+            <w14:solidFill>
+              <w14:schemeClr w14:val="tx1"/>
+            </w14:solidFill>
+          </w14:textFill>
+        </w:rPr>
+        <w:t xml:space="preserve"> network to criticise the AI production, while another one </w:t>
+      </w:r>
+      <w:r>
+        <w:rPr>
+          <w:rFonts w:hint="default" w:eastAsia="宋体"/>
+          <w:color w:val="000000" w:themeColor="text1"/>
+          <w:sz w:val="22"/>
+          <w:szCs w:val="22"/>
+          <w:lang w:val="en-US" w:eastAsia="zh-CN"/>
+          <w14:textFill>
+            <w14:solidFill>
+              <w14:schemeClr w14:val="tx1"/>
+            </w14:solidFill>
+          </w14:textFill>
+        </w:rPr>
+        <w:t>“</w:t>
+      </w:r>
+      <w:r>
+        <w:rPr>
+          <w:rFonts w:hint="eastAsia" w:eastAsia="宋体"/>
+          <w:color w:val="000000" w:themeColor="text1"/>
+          <w:sz w:val="22"/>
+          <w:szCs w:val="22"/>
+          <w:lang w:val="en-US" w:eastAsia="zh-CN"/>
+          <w14:textFill>
+            <w14:solidFill>
+              <w14:schemeClr w14:val="tx1"/>
+            </w14:solidFill>
+          </w14:textFill>
+        </w:rPr>
+        <w:t>student</w:t>
+      </w:r>
+      <w:r>
+        <w:rPr>
+          <w:rFonts w:hint="default" w:eastAsia="宋体"/>
+          <w:color w:val="000000" w:themeColor="text1"/>
+          <w:sz w:val="22"/>
+          <w:szCs w:val="22"/>
+          <w:lang w:val="en-US" w:eastAsia="zh-CN"/>
+          <w14:textFill>
+            <w14:solidFill>
+              <w14:schemeClr w14:val="tx1"/>
+            </w14:solidFill>
+          </w14:textFill>
+        </w:rPr>
+        <w:t>”</w:t>
+      </w:r>
+      <w:r>
+        <w:rPr>
+          <w:rFonts w:hint="eastAsia" w:eastAsia="宋体"/>
+          <w:color w:val="000000" w:themeColor="text1"/>
+          <w:sz w:val="22"/>
+          <w:szCs w:val="22"/>
+          <w:lang w:val="en-US" w:eastAsia="zh-CN"/>
+          <w14:textFill>
+            <w14:solidFill>
+              <w14:schemeClr w14:val="tx1"/>
+            </w14:solidFill>
+          </w14:textFill>
+        </w:rPr>
+        <w:t xml:space="preserve"> network generate AI production, two networks will learn together and yields better results after training. For object detection task, GAN had been put into usage to enhance the performance when detecting small or overlapping objects.</w:t>
+      </w:r>
+    </w:p>
+    <w:p>
+      <w:pPr>
+        <w:rPr>
+          <w:rFonts w:hint="default" w:eastAsia="宋体"/>
+          <w:color w:val="000000" w:themeColor="text1"/>
+          <w:sz w:val="22"/>
+          <w:szCs w:val="22"/>
+          <w:lang w:val="en-US" w:eastAsia="zh-CN"/>
+          <w14:textFill>
+            <w14:solidFill>
+              <w14:schemeClr w14:val="tx1"/>
+            </w14:solidFill>
+          </w14:textFill>
+        </w:rPr>
+      </w:pPr>
+      <w:r>
+        <w:rPr>
+          <w:rFonts w:hint="eastAsia" w:eastAsia="宋体"/>
+          <w:color w:val="000000" w:themeColor="text1"/>
+          <w:sz w:val="22"/>
+          <w:szCs w:val="22"/>
+          <w:lang w:val="en-US" w:eastAsia="zh-CN"/>
+          <w14:textFill>
+            <w14:solidFill>
+              <w14:schemeClr w14:val="tx1"/>
+            </w14:solidFill>
+          </w14:textFill>
+        </w:rPr>
+        <w:t xml:space="preserve">Inspite of the great progress that object detection ever had since start, there are still some serious challenges that had troubled many researchers till now, for instance, when detecting bad weather situation (strongly snowy, foggy, etc.), or many small targets overlapping (a really busy street with hundreds of pedestrians) performance of algorithms normally are </w:t>
+      </w:r>
+      <w:r>
+        <w:rPr>
+          <w:rFonts w:hint="eastAsia" w:eastAsia="宋体"/>
+          <w:color w:val="000000" w:themeColor="text1"/>
+          <w:sz w:val="22"/>
+          <w:szCs w:val="22"/>
+          <w:lang w:val="en-US" w:eastAsia="zh-CN"/>
+          <w14:textFill>
+            <w14:solidFill>
+              <w14:schemeClr w14:val="tx1"/>
+            </w14:solidFill>
+          </w14:textFill>
+        </w:rPr>
+        <w:fldChar w:fldCharType="begin"/>
+      </w:r>
+      <w:r>
+        <w:rPr>
+          <w:rFonts w:hint="eastAsia" w:eastAsia="宋体"/>
+          <w:color w:val="000000" w:themeColor="text1"/>
+          <w:sz w:val="22"/>
+          <w:szCs w:val="22"/>
+          <w:lang w:val="en-US" w:eastAsia="zh-CN"/>
+          <w14:textFill>
+            <w14:solidFill>
+              <w14:schemeClr w14:val="tx1"/>
+            </w14:solidFill>
+          </w14:textFill>
+        </w:rPr>
+        <w:instrText xml:space="preserve"> HYPERLINK "javascript:;" </w:instrText>
+      </w:r>
+      <w:r>
+        <w:rPr>
+          <w:rFonts w:hint="eastAsia" w:eastAsia="宋体"/>
+          <w:color w:val="000000" w:themeColor="text1"/>
+          <w:sz w:val="22"/>
+          <w:szCs w:val="22"/>
+          <w:lang w:val="en-US" w:eastAsia="zh-CN"/>
+          <w14:textFill>
+            <w14:solidFill>
+              <w14:schemeClr w14:val="tx1"/>
+            </w14:solidFill>
+          </w14:textFill>
+        </w:rPr>
+        <w:fldChar w:fldCharType="separate"/>
+      </w:r>
+      <w:r>
+        <w:rPr>
+          <w:rFonts w:hint="eastAsia" w:eastAsia="宋体"/>
+          <w:color w:val="000000" w:themeColor="text1"/>
+          <w:sz w:val="22"/>
+          <w:szCs w:val="22"/>
+          <w:lang w:val="en-US" w:eastAsia="zh-CN"/>
+          <w14:textFill>
+            <w14:solidFill>
+              <w14:schemeClr w14:val="tx1"/>
+            </w14:solidFill>
+          </w14:textFill>
+        </w:rPr>
+        <w:t>barely</w:t>
+      </w:r>
+      <w:r>
+        <w:rPr>
+          <w:rFonts w:hint="eastAsia" w:eastAsia="宋体"/>
+          <w:color w:val="000000" w:themeColor="text1"/>
+          <w:sz w:val="22"/>
+          <w:szCs w:val="22"/>
+          <w:lang w:val="en-US" w:eastAsia="zh-CN"/>
+          <w14:textFill>
+            <w14:solidFill>
+              <w14:schemeClr w14:val="tx1"/>
+            </w14:solidFill>
+          </w14:textFill>
+        </w:rPr>
+        <w:fldChar w:fldCharType="end"/>
+      </w:r>
+      <w:r>
+        <w:rPr>
+          <w:rFonts w:hint="eastAsia" w:eastAsia="宋体"/>
+          <w:color w:val="000000" w:themeColor="text1"/>
+          <w:sz w:val="22"/>
+          <w:szCs w:val="22"/>
+          <w:lang w:val="en-US" w:eastAsia="zh-CN"/>
+          <w14:textFill>
+            <w14:solidFill>
+              <w14:schemeClr w14:val="tx1"/>
+            </w14:solidFill>
+          </w14:textFill>
+        </w:rPr>
+        <w:t> </w:t>
+      </w:r>
+      <w:r>
+        <w:rPr>
+          <w:rFonts w:hint="eastAsia" w:eastAsia="宋体"/>
+          <w:color w:val="000000" w:themeColor="text1"/>
+          <w:sz w:val="22"/>
+          <w:szCs w:val="22"/>
+          <w:lang w:val="en-US" w:eastAsia="zh-CN"/>
+          <w14:textFill>
+            <w14:solidFill>
+              <w14:schemeClr w14:val="tx1"/>
+            </w14:solidFill>
+          </w14:textFill>
+        </w:rPr>
+        <w:fldChar w:fldCharType="begin"/>
+      </w:r>
+      <w:r>
+        <w:rPr>
+          <w:rFonts w:hint="eastAsia" w:eastAsia="宋体"/>
+          <w:color w:val="000000" w:themeColor="text1"/>
+          <w:sz w:val="22"/>
+          <w:szCs w:val="22"/>
+          <w:lang w:val="en-US" w:eastAsia="zh-CN"/>
+          <w14:textFill>
+            <w14:solidFill>
+              <w14:schemeClr w14:val="tx1"/>
+            </w14:solidFill>
+          </w14:textFill>
+        </w:rPr>
+        <w:instrText xml:space="preserve"> HYPERLINK "javascript:;" </w:instrText>
+      </w:r>
+      <w:r>
+        <w:rPr>
+          <w:rFonts w:hint="eastAsia" w:eastAsia="宋体"/>
+          <w:color w:val="000000" w:themeColor="text1"/>
+          <w:sz w:val="22"/>
+          <w:szCs w:val="22"/>
+          <w:lang w:val="en-US" w:eastAsia="zh-CN"/>
+          <w14:textFill>
+            <w14:solidFill>
+              <w14:schemeClr w14:val="tx1"/>
+            </w14:solidFill>
+          </w14:textFill>
+        </w:rPr>
+        <w:fldChar w:fldCharType="separate"/>
+      </w:r>
+      <w:r>
+        <w:rPr>
+          <w:rFonts w:hint="eastAsia" w:eastAsia="宋体"/>
+          <w:color w:val="000000" w:themeColor="text1"/>
+          <w:sz w:val="22"/>
+          <w:szCs w:val="22"/>
+          <w:lang w:val="en-US" w:eastAsia="zh-CN"/>
+          <w14:textFill>
+            <w14:solidFill>
+              <w14:schemeClr w14:val="tx1"/>
+            </w14:solidFill>
+          </w14:textFill>
+        </w:rPr>
+        <w:t>satisfactory</w:t>
+      </w:r>
+      <w:r>
+        <w:rPr>
+          <w:rFonts w:hint="eastAsia" w:eastAsia="宋体"/>
+          <w:color w:val="000000" w:themeColor="text1"/>
+          <w:sz w:val="22"/>
+          <w:szCs w:val="22"/>
+          <w:lang w:val="en-US" w:eastAsia="zh-CN"/>
+          <w14:textFill>
+            <w14:solidFill>
+              <w14:schemeClr w14:val="tx1"/>
+            </w14:solidFill>
+          </w14:textFill>
+        </w:rPr>
+        <w:fldChar w:fldCharType="end"/>
+      </w:r>
+      <w:r>
+        <w:rPr>
+          <w:rFonts w:hint="eastAsia" w:eastAsia="宋体"/>
+          <w:color w:val="000000" w:themeColor="text1"/>
+          <w:sz w:val="22"/>
+          <w:szCs w:val="22"/>
+          <w:lang w:val="en-US" w:eastAsia="zh-CN"/>
+          <w14:textFill>
+            <w14:solidFill>
+              <w14:schemeClr w14:val="tx1"/>
+            </w14:solidFill>
+          </w14:textFill>
+        </w:rPr>
+        <w:t>. To solve these problems above, further researches are needed to enable object detection techniques to applied in more situations to provide people better lives. For the future, object detection researches may focued mroe on real-time techniques, which could provide video surveillance on road or autonomous cars. Therefore, video instead of images would become the mainstream media to apply object detection, which means more fast but accurate (YOLO) algorithms will be developed to serve the needs. Object detection application that in smartphones is also a promising direction, which may also trigger the development of more light-weight models that could used in mobile devices. In a netshell(是否合适说netshell?), object detection techniques are and will be more important in people</w:t>
+      </w:r>
+      <w:r>
+        <w:rPr>
+          <w:rFonts w:hint="default" w:eastAsia="宋体"/>
+          <w:color w:val="000000" w:themeColor="text1"/>
+          <w:sz w:val="22"/>
+          <w:szCs w:val="22"/>
+          <w:lang w:val="en-US" w:eastAsia="zh-CN"/>
+          <w14:textFill>
+            <w14:solidFill>
+              <w14:schemeClr w14:val="tx1"/>
+            </w14:solidFill>
+          </w14:textFill>
+        </w:rPr>
+        <w:t>’</w:t>
+      </w:r>
+      <w:r>
+        <w:rPr>
+          <w:rFonts w:hint="eastAsia" w:eastAsia="宋体"/>
+          <w:color w:val="000000" w:themeColor="text1"/>
+          <w:sz w:val="22"/>
+          <w:szCs w:val="22"/>
+          <w:lang w:val="en-US" w:eastAsia="zh-CN"/>
+          <w14:textFill>
+            <w14:solidFill>
+              <w14:schemeClr w14:val="tx1"/>
+            </w14:solidFill>
+          </w14:textFill>
+        </w:rPr>
+        <w:t>s lives than ever.</w:t>
+      </w:r>
+    </w:p>
+    <w:p>
+      <w:pPr>
+        <w:rPr>
+          <w:rFonts w:hint="eastAsia" w:eastAsia="宋体"/>
+          <w:color w:val="000000" w:themeColor="text1"/>
+          <w:sz w:val="22"/>
+          <w:szCs w:val="22"/>
+          <w:lang w:val="en-US" w:eastAsia="zh-CN"/>
+          <w14:textFill>
+            <w14:solidFill>
+              <w14:schemeClr w14:val="tx1"/>
+            </w14:solidFill>
+          </w14:textFill>
+        </w:rPr>
+      </w:pPr>
+      <w:r>
+        <w:rPr>
+          <w:rFonts w:hint="eastAsia" w:eastAsia="宋体"/>
+          <w:color w:val="000000" w:themeColor="text1"/>
+          <w:sz w:val="22"/>
+          <w:szCs w:val="22"/>
+          <w:lang w:val="en-US" w:eastAsia="zh-CN"/>
+          <w14:textFill>
+            <w14:solidFill>
+              <w14:schemeClr w14:val="tx1"/>
+            </w14:solidFill>
+          </w14:textFill>
+        </w:rPr>
+        <w:t xml:space="preserve">简单提一下技术？：CNN, NMS, </w:t>
+      </w:r>
+      <w:r>
+        <w:rPr>
+          <w:rFonts w:hint="eastAsia" w:eastAsia="宋体"/>
+          <w:strike/>
+          <w:dstrike w:val="0"/>
+          <w:color w:val="FF0000"/>
+          <w:sz w:val="22"/>
+          <w:szCs w:val="22"/>
+          <w:lang w:val="en-US" w:eastAsia="zh-CN"/>
+        </w:rPr>
+        <w:t>ROI Pooling?</w:t>
+      </w:r>
+      <w:r>
+        <w:rPr>
+          <w:rFonts w:hint="eastAsia" w:eastAsia="宋体"/>
+          <w:color w:val="000000" w:themeColor="text1"/>
+          <w:sz w:val="22"/>
+          <w:szCs w:val="22"/>
+          <w:lang w:val="en-US" w:eastAsia="zh-CN"/>
+          <w14:textFill>
+            <w14:solidFill>
+              <w14:schemeClr w14:val="tx1"/>
+            </w14:solidFill>
+          </w14:textFill>
+        </w:rPr>
+        <w:t>,</w:t>
+      </w:r>
+      <w:r>
+        <w:rPr>
+          <w:rFonts w:hint="eastAsia" w:eastAsia="宋体"/>
+          <w:strike/>
+          <w:dstrike w:val="0"/>
+          <w:color w:val="FF0000"/>
+          <w:sz w:val="22"/>
+          <w:szCs w:val="22"/>
+          <w:lang w:val="en-US" w:eastAsia="zh-CN"/>
+        </w:rPr>
+        <w:t xml:space="preserve"> multi-scale?</w:t>
+      </w:r>
+      <w:r>
+        <w:rPr>
+          <w:rFonts w:hint="eastAsia" w:eastAsia="宋体"/>
+          <w:color w:val="000000" w:themeColor="text1"/>
+          <w:sz w:val="22"/>
+          <w:szCs w:val="22"/>
+          <w:lang w:val="en-US" w:eastAsia="zh-CN"/>
+          <w14:textFill>
+            <w14:solidFill>
+              <w14:schemeClr w14:val="tx1"/>
+            </w14:solidFill>
+          </w14:textFill>
+        </w:rPr>
+        <w:t xml:space="preserve">, </w:t>
+      </w:r>
+      <w:r>
+        <w:rPr>
+          <w:rFonts w:hint="eastAsia" w:eastAsia="宋体"/>
+          <w:strike/>
+          <w:dstrike w:val="0"/>
+          <w:color w:val="FF0000"/>
+          <w:sz w:val="22"/>
+          <w:szCs w:val="22"/>
+          <w:lang w:val="en-US" w:eastAsia="zh-CN"/>
+        </w:rPr>
+        <w:t>Using context</w:t>
+      </w:r>
+      <w:r>
+        <w:rPr>
+          <w:rFonts w:hint="eastAsia" w:eastAsia="宋体"/>
+          <w:color w:val="000000" w:themeColor="text1"/>
+          <w:sz w:val="22"/>
+          <w:szCs w:val="22"/>
+          <w:lang w:val="en-US" w:eastAsia="zh-CN"/>
+          <w14:textFill>
+            <w14:solidFill>
+              <w14:schemeClr w14:val="tx1"/>
+            </w14:solidFill>
+          </w14:textFill>
+        </w:rPr>
+        <w:t>,</w:t>
+      </w:r>
+      <w:r>
+        <w:rPr>
+          <w:rFonts w:hint="eastAsia" w:eastAsia="宋体"/>
+          <w:color w:val="FF0000"/>
+          <w:sz w:val="22"/>
+          <w:szCs w:val="22"/>
+          <w:lang w:val="en-US" w:eastAsia="zh-CN"/>
+        </w:rPr>
+        <w:t xml:space="preserve"> </w:t>
+      </w:r>
+      <w:r>
+        <w:rPr>
+          <w:rFonts w:hint="eastAsia" w:eastAsia="宋体"/>
+          <w:strike/>
+          <w:dstrike w:val="0"/>
+          <w:color w:val="FF0000"/>
+          <w:sz w:val="22"/>
+          <w:szCs w:val="22"/>
+          <w:lang w:val="en-US" w:eastAsia="zh-CN"/>
+        </w:rPr>
+        <w:t>cascade</w:t>
+      </w:r>
+      <w:r>
+        <w:rPr>
+          <w:rFonts w:hint="eastAsia" w:eastAsia="宋体"/>
+          <w:color w:val="FF0000"/>
+          <w:sz w:val="22"/>
+          <w:szCs w:val="22"/>
+          <w:lang w:val="en-US" w:eastAsia="zh-CN"/>
+        </w:rPr>
+        <w:t>?</w:t>
+      </w:r>
+      <w:r>
+        <w:rPr>
+          <w:rFonts w:hint="eastAsia" w:eastAsia="宋体"/>
+          <w:color w:val="000000" w:themeColor="text1"/>
+          <w:sz w:val="22"/>
+          <w:szCs w:val="22"/>
+          <w:lang w:val="en-US" w:eastAsia="zh-CN"/>
+          <w14:textFill>
+            <w14:solidFill>
+              <w14:schemeClr w14:val="tx1"/>
+            </w14:solidFill>
+          </w14:textFill>
+        </w:rPr>
+        <w:t>,</w:t>
+      </w:r>
+    </w:p>
+    <w:p>
+      <w:pPr>
+        <w:rPr>
+          <w:rFonts w:hint="eastAsia" w:eastAsia="宋体"/>
+          <w:strike/>
+          <w:dstrike w:val="0"/>
+          <w:color w:val="FF0000"/>
+          <w:sz w:val="22"/>
+          <w:szCs w:val="22"/>
+          <w:lang w:val="en-US" w:eastAsia="zh-CN"/>
+        </w:rPr>
+      </w:pPr>
+      <w:r>
+        <w:rPr>
+          <w:rFonts w:hint="eastAsia" w:eastAsia="宋体"/>
+          <w:color w:val="000000" w:themeColor="text1"/>
+          <w:sz w:val="22"/>
+          <w:szCs w:val="22"/>
+          <w:lang w:val="en-US" w:eastAsia="zh-CN"/>
+          <w14:textFill>
+            <w14:solidFill>
+              <w14:schemeClr w14:val="tx1"/>
+            </w14:solidFill>
+          </w14:textFill>
+        </w:rPr>
+        <w:t xml:space="preserve">New method: adverisal training, </w:t>
+      </w:r>
+      <w:r>
+        <w:rPr>
+          <w:rFonts w:hint="eastAsia" w:eastAsia="宋体"/>
+          <w:strike/>
+          <w:dstrike w:val="0"/>
+          <w:color w:val="FF0000"/>
+          <w:sz w:val="22"/>
+          <w:szCs w:val="22"/>
+          <w:lang w:val="en-US" w:eastAsia="zh-CN"/>
+        </w:rPr>
+        <w:t>weakly supervised object detection</w:t>
+      </w:r>
+    </w:p>
+    <w:p>
+      <w:pPr>
+        <w:rPr>
+          <w:rFonts w:hint="default" w:eastAsia="宋体"/>
+          <w:color w:val="000000" w:themeColor="text1"/>
+          <w:sz w:val="22"/>
+          <w:szCs w:val="22"/>
+          <w:lang w:val="en-US" w:eastAsia="zh-CN"/>
+          <w14:textFill>
+            <w14:solidFill>
+              <w14:schemeClr w14:val="tx1"/>
+            </w14:solidFill>
+          </w14:textFill>
+        </w:rPr>
+      </w:pPr>
+      <w:bookmarkStart w:id="31" w:name="_GoBack"/>
+      <w:bookmarkEnd w:id="31"/>
     </w:p>
     <w:p>
       <w:pPr>
@@ -5405,11 +6014,11 @@
         </w:rPr>
       </w:pPr>
       <w:bookmarkStart w:id="11" w:name="_Toc407145095"/>
-      <w:bookmarkStart w:id="12" w:name="_Toc281120924"/>
+      <w:bookmarkStart w:id="12" w:name="_Toc281123569"/>
       <w:bookmarkStart w:id="13" w:name="_Toc281125810"/>
-      <w:bookmarkStart w:id="14" w:name="_Toc281123569"/>
-      <w:bookmarkStart w:id="15" w:name="_Toc281120923"/>
-      <w:bookmarkStart w:id="16" w:name="_Toc281123568"/>
+      <w:bookmarkStart w:id="14" w:name="_Toc281120924"/>
+      <w:bookmarkStart w:id="15" w:name="_Toc281123568"/>
+      <w:bookmarkStart w:id="16" w:name="_Toc281120923"/>
       <w:bookmarkStart w:id="17" w:name="_Toc281125809"/>
       <w:r>
         <w:rPr>
@@ -5663,14 +6272,6 @@
         <w:gridCol w:w="2745"/>
       </w:tblGrid>
       <w:tr>
-        <w:tblPrEx>
-          <w:tblCellMar>
-            <w:top w:w="0" w:type="dxa"/>
-            <w:left w:w="0" w:type="dxa"/>
-            <w:bottom w:w="0" w:type="dxa"/>
-            <w:right w:w="0" w:type="dxa"/>
-          </w:tblCellMar>
-        </w:tblPrEx>
         <w:trPr>
           <w:cantSplit/>
         </w:trPr>
@@ -6080,11 +6681,11 @@
         </w:rPr>
       </w:pPr>
       <w:bookmarkStart w:id="18" w:name="_Ref211243133"/>
-      <w:bookmarkStart w:id="19" w:name="_Ref211244082"/>
-      <w:bookmarkStart w:id="20" w:name="_Toc274043718"/>
-      <w:bookmarkStart w:id="21" w:name="_Toc274124477"/>
-      <w:bookmarkStart w:id="22" w:name="_Ref211244070"/>
-      <w:bookmarkStart w:id="23" w:name="_Ref211246315"/>
+      <w:bookmarkStart w:id="19" w:name="_Toc274043718"/>
+      <w:bookmarkStart w:id="20" w:name="_Toc274124477"/>
+      <w:bookmarkStart w:id="21" w:name="_Ref211246315"/>
+      <w:bookmarkStart w:id="22" w:name="_Ref211244082"/>
+      <w:bookmarkStart w:id="23" w:name="_Ref211244070"/>
     </w:p>
     <w:p>
       <w:pPr>
@@ -6241,9 +6842,9 @@
         </w:rPr>
       </w:pPr>
       <w:bookmarkStart w:id="25" w:name="_Ref211247495"/>
-      <w:bookmarkStart w:id="26" w:name="_Ref211247554"/>
-      <w:bookmarkStart w:id="27" w:name="_Toc274124197"/>
-      <w:bookmarkStart w:id="28" w:name="_Ref211247577"/>
+      <w:bookmarkStart w:id="26" w:name="_Ref211247577"/>
+      <w:bookmarkStart w:id="27" w:name="_Ref211247554"/>
+      <w:bookmarkStart w:id="28" w:name="_Toc274124197"/>
       <w:r>
         <w:rPr>
           <w:b/>
@@ -6305,8 +6906,6 @@
         </w:rPr>
         <w:t>先写YOLO v0-v5进化</w:t>
       </w:r>
-      <w:bookmarkStart w:id="31" w:name="_GoBack"/>
-      <w:bookmarkEnd w:id="31"/>
     </w:p>
     <w:p>
       <w:pPr>

--- a/yolov5-flask/doc/finalReportTemplateWord.docx
+++ b/yolov5-flask/doc/finalReportTemplateWord.docx
@@ -5981,17 +5981,15 @@
           </w14:textFill>
         </w:rPr>
       </w:pPr>
-      <w:bookmarkStart w:id="31" w:name="_GoBack"/>
-      <w:bookmarkEnd w:id="31"/>
     </w:p>
     <w:p>
       <w:pPr>
         <w:pStyle w:val="2"/>
       </w:pPr>
-      <w:bookmarkStart w:id="7" w:name="_Toc281123567"/>
-      <w:bookmarkStart w:id="8" w:name="_Toc281125808"/>
-      <w:bookmarkStart w:id="9" w:name="_Toc281120922"/>
-      <w:bookmarkStart w:id="10" w:name="_Toc407145094"/>
+      <w:bookmarkStart w:id="7" w:name="_Toc281120922"/>
+      <w:bookmarkStart w:id="8" w:name="_Toc407145094"/>
+      <w:bookmarkStart w:id="9" w:name="_Toc281123567"/>
+      <w:bookmarkStart w:id="10" w:name="_Toc281125808"/>
       <w:r>
         <w:t>Chapter 2</w:t>
       </w:r>
@@ -6014,12 +6012,12 @@
         </w:rPr>
       </w:pPr>
       <w:bookmarkStart w:id="11" w:name="_Toc407145095"/>
-      <w:bookmarkStart w:id="12" w:name="_Toc281123569"/>
-      <w:bookmarkStart w:id="13" w:name="_Toc281125810"/>
-      <w:bookmarkStart w:id="14" w:name="_Toc281120924"/>
-      <w:bookmarkStart w:id="15" w:name="_Toc281123568"/>
+      <w:bookmarkStart w:id="12" w:name="_Toc281125810"/>
+      <w:bookmarkStart w:id="13" w:name="_Toc281120924"/>
+      <w:bookmarkStart w:id="14" w:name="_Toc281123569"/>
+      <w:bookmarkStart w:id="15" w:name="_Toc281125809"/>
       <w:bookmarkStart w:id="16" w:name="_Toc281120923"/>
-      <w:bookmarkStart w:id="17" w:name="_Toc281125809"/>
+      <w:bookmarkStart w:id="17" w:name="_Toc281123568"/>
       <w:r>
         <w:rPr>
           <w:sz w:val="22"/>
@@ -6272,6 +6270,14 @@
         <w:gridCol w:w="2745"/>
       </w:tblGrid>
       <w:tr>
+        <w:tblPrEx>
+          <w:tblCellMar>
+            <w:top w:w="0" w:type="dxa"/>
+            <w:left w:w="0" w:type="dxa"/>
+            <w:bottom w:w="0" w:type="dxa"/>
+            <w:right w:w="0" w:type="dxa"/>
+          </w:tblCellMar>
+        </w:tblPrEx>
         <w:trPr>
           <w:cantSplit/>
         </w:trPr>
@@ -6681,11 +6687,11 @@
         </w:rPr>
       </w:pPr>
       <w:bookmarkStart w:id="18" w:name="_Ref211243133"/>
-      <w:bookmarkStart w:id="19" w:name="_Toc274043718"/>
+      <w:bookmarkStart w:id="19" w:name="_Ref211244082"/>
       <w:bookmarkStart w:id="20" w:name="_Toc274124477"/>
       <w:bookmarkStart w:id="21" w:name="_Ref211246315"/>
-      <w:bookmarkStart w:id="22" w:name="_Ref211244082"/>
-      <w:bookmarkStart w:id="23" w:name="_Ref211244070"/>
+      <w:bookmarkStart w:id="22" w:name="_Ref211244070"/>
+      <w:bookmarkStart w:id="23" w:name="_Toc274043718"/>
     </w:p>
     <w:p>
       <w:pPr>
@@ -6842,9 +6848,9 @@
         </w:rPr>
       </w:pPr>
       <w:bookmarkStart w:id="25" w:name="_Ref211247495"/>
-      <w:bookmarkStart w:id="26" w:name="_Ref211247577"/>
+      <w:bookmarkStart w:id="26" w:name="_Toc274124197"/>
       <w:bookmarkStart w:id="27" w:name="_Ref211247554"/>
-      <w:bookmarkStart w:id="28" w:name="_Toc274124197"/>
+      <w:bookmarkStart w:id="28" w:name="_Ref211247577"/>
       <w:r>
         <w:rPr>
           <w:b/>
@@ -6891,6 +6897,49 @@
     <w:p>
       <w:pPr>
         <w:rPr>
+          <w:rFonts w:hint="eastAsia" w:eastAsia="宋体"/>
+          <w:sz w:val="22"/>
+          <w:szCs w:val="22"/>
+          <w:lang w:val="en-US" w:eastAsia="zh-CN"/>
+        </w:rPr>
+      </w:pPr>
+      <w:r>
+        <w:rPr>
+          <w:rFonts w:hint="eastAsia" w:eastAsia="宋体"/>
+          <w:sz w:val="22"/>
+          <w:szCs w:val="22"/>
+          <w:lang w:val="en-US" w:eastAsia="zh-CN"/>
+        </w:rPr>
+        <w:t>先写YOLO v0-v5进化</w:t>
+      </w:r>
+    </w:p>
+    <w:p>
+      <w:pPr>
+        <w:rPr>
+          <w:rFonts w:hint="eastAsia" w:eastAsia="宋体"/>
+          <w:sz w:val="22"/>
+          <w:szCs w:val="22"/>
+          <w:lang w:val="en-US" w:eastAsia="zh-CN"/>
+        </w:rPr>
+      </w:pPr>
+      <w:r>
+        <w:rPr>
+          <w:rFonts w:hint="eastAsia" w:eastAsia="宋体"/>
+          <w:sz w:val="22"/>
+          <w:szCs w:val="22"/>
+          <w:lang w:val="en-US" w:eastAsia="zh-CN"/>
+        </w:rPr>
+        <w:t xml:space="preserve"> The traditional method -- sliding window algorithm use different sizes of boxes to go through the image step by step. However, this method has a serious drawback: to obtain higher accuracy, the stride of the boxes need to be smaller, which needs incredibly huge amout of computational resource and costs a long time. Moreover, two potential problems exist in this method: </w:t>
+      </w:r>
+    </w:p>
+    <w:p>
+      <w:pPr>
+        <w:numPr>
+          <w:ilvl w:val="0"/>
+          <w:numId w:val="1"/>
+        </w:numPr>
+        <w:ind w:left="420" w:leftChars="0" w:hanging="420" w:firstLineChars="0"/>
+        <w:rPr>
           <w:rFonts w:hint="default" w:eastAsia="宋体"/>
           <w:sz w:val="22"/>
           <w:szCs w:val="22"/>
@@ -6904,8 +6953,481 @@
           <w:szCs w:val="22"/>
           <w:lang w:val="en-US" w:eastAsia="zh-CN"/>
         </w:rPr>
-        <w:t>先写YOLO v0-v5进化</w:t>
-      </w:r>
+        <w:t>Different sizes of boxes means different sizes of inputs. Thus, normalization process need to be added int the network.</w:t>
+      </w:r>
+    </w:p>
+    <w:p>
+      <w:pPr>
+        <w:numPr>
+          <w:ilvl w:val="0"/>
+          <w:numId w:val="1"/>
+        </w:numPr>
+        <w:ind w:left="420" w:leftChars="0" w:hanging="420" w:firstLineChars="0"/>
+        <w:rPr>
+          <w:rFonts w:hint="default" w:eastAsia="宋体"/>
+          <w:sz w:val="22"/>
+          <w:szCs w:val="22"/>
+          <w:lang w:val="en-US" w:eastAsia="zh-CN"/>
+        </w:rPr>
+      </w:pPr>
+      <w:r>
+        <w:rPr>
+          <w:rFonts w:hint="eastAsia" w:eastAsia="宋体"/>
+          <w:sz w:val="22"/>
+          <w:szCs w:val="22"/>
+          <w:lang w:val="en-US" w:eastAsia="zh-CN"/>
+        </w:rPr>
+        <w:t>Since the method will brute forcely go through the whole image, the background areas must larger than the object areas, which will cause inbalance between positive and negative samples.(加上样本不均衡带来的影响)</w:t>
+      </w:r>
+    </w:p>
+    <w:p>
+      <w:pPr>
+        <w:numPr>
+          <w:ilvl w:val="0"/>
+          <w:numId w:val="0"/>
+        </w:numPr>
+        <w:ind w:leftChars="0"/>
+        <w:rPr>
+          <w:rFonts w:hint="default" w:eastAsia="宋体"/>
+          <w:sz w:val="22"/>
+          <w:szCs w:val="22"/>
+          <w:lang w:val="en-US" w:eastAsia="zh-CN"/>
+        </w:rPr>
+      </w:pPr>
+      <w:r>
+        <w:rPr>
+          <w:rFonts w:hint="eastAsia" w:eastAsia="宋体"/>
+          <w:sz w:val="22"/>
+          <w:szCs w:val="22"/>
+          <w:lang w:val="en-US" w:eastAsia="zh-CN"/>
+        </w:rPr>
+        <w:t>To solve the problem above, the origin of YOLO-</w:t>
+      </w:r>
+      <w:r>
+        <w:rPr>
+          <w:rFonts w:hint="eastAsia" w:eastAsia="宋体"/>
+          <w:strike/>
+          <w:dstrike w:val="0"/>
+          <w:color w:val="FF0000"/>
+          <w:sz w:val="22"/>
+          <w:szCs w:val="22"/>
+          <w:lang w:val="en-US" w:eastAsia="zh-CN"/>
+        </w:rPr>
+        <w:t>v0</w:t>
+      </w:r>
+      <w:r>
+        <w:rPr>
+          <w:rFonts w:hint="eastAsia" w:eastAsia="宋体"/>
+          <w:sz w:val="22"/>
+          <w:szCs w:val="22"/>
+          <w:lang w:val="en-US" w:eastAsia="zh-CN"/>
+        </w:rPr>
+        <w:t xml:space="preserve"> is designed by simply transforming a classification detector into an object detector that could predict objects locations. The traditional classification network normally ends with a fully-connected layer outputs N dimentional ont-hot vector, so the author of YOLO just change the output layer into an another vector (x,y,w,h,c) (x and y denotes the coordinates location of the top-left location of the bounding box, w and h means the width and height the bounding box, c is the confidence of the object), forming a object detector.</w:t>
+      </w:r>
+    </w:p>
+    <w:p>
+      <w:pPr>
+        <w:numPr>
+          <w:ilvl w:val="0"/>
+          <w:numId w:val="0"/>
+        </w:numPr>
+        <w:ind w:leftChars="0"/>
+        <w:rPr>
+          <w:rFonts w:hint="default" w:eastAsia="宋体"/>
+          <w:sz w:val="22"/>
+          <w:szCs w:val="22"/>
+          <w:lang w:val="en-US" w:eastAsia="zh-CN"/>
+        </w:rPr>
+      </w:pPr>
+      <w:r>
+        <w:rPr>
+          <w:rFonts w:hint="eastAsia" w:eastAsia="宋体"/>
+          <w:sz w:val="22"/>
+          <w:szCs w:val="22"/>
+          <w:lang w:val="en-US" w:eastAsia="zh-CN"/>
+        </w:rPr>
+        <w:t>From the description above, YOLO-v0 can only output one object for one image, in order to detect multiple objects in one image, YOLO-v1 was deviced. First of all, instead of output only one set of ont-hot vector (x,y,w,h,c), the network divided the image into 7*7 intotal 49 regions, one region is corresponding for one set one-hot vector output. Moreover, if one object spanned more than one regions, NMS is used to select the most confident region and give out prediction. If there are multiple classes, YOLO-v1 just simply increase the output, and repeat the 7*7 region detect for each class. To solve the problem of detecting small objects, YOLO-v1 specifically add extra neureon network layers to handle them, which means there are two sets of one-hot vector (in total 98 bounding boxes), one for big targets while the other handling small objects. For the other components, YOLO-v1 takes GoogleNet as the backbone without neck, which belongs to dense prediction detector. For training, YOLO-v1 trains the classification network with 224*224 resolution rate, then trains the detection network with 448*448 resolution rate.</w:t>
+      </w:r>
+    </w:p>
+    <w:p>
+      <w:pPr>
+        <w:numPr>
+          <w:ilvl w:val="0"/>
+          <w:numId w:val="0"/>
+        </w:numPr>
+        <w:ind w:leftChars="0"/>
+        <w:rPr>
+          <w:rFonts w:hint="eastAsia" w:eastAsia="宋体"/>
+          <w:sz w:val="22"/>
+          <w:szCs w:val="22"/>
+          <w:lang w:val="en-US" w:eastAsia="zh-CN"/>
+        </w:rPr>
+      </w:pPr>
+      <w:r>
+        <w:rPr>
+          <w:rFonts w:hint="eastAsia" w:eastAsia="宋体"/>
+          <w:sz w:val="22"/>
+          <w:szCs w:val="22"/>
+          <w:lang w:val="en-US" w:eastAsia="zh-CN"/>
+        </w:rPr>
+        <w:t>Nevertheless, YOLO-v1 still had some problems left unsolved. Despite the fast speed, the accuracy of the network is not satisfying, and the recall is relatively low which means many targets are missing.</w:t>
+      </w:r>
+    </w:p>
+    <w:p>
+      <w:pPr>
+        <w:numPr>
+          <w:ilvl w:val="0"/>
+          <w:numId w:val="0"/>
+        </w:numPr>
+        <w:ind w:leftChars="0"/>
+        <w:rPr>
+          <w:rFonts w:hint="default" w:eastAsia="宋体"/>
+          <w:sz w:val="22"/>
+          <w:szCs w:val="22"/>
+          <w:lang w:val="en-US" w:eastAsia="zh-CN"/>
+        </w:rPr>
+      </w:pPr>
+      <w:r>
+        <w:rPr>
+          <w:rFonts w:hint="eastAsia" w:eastAsia="宋体"/>
+          <w:sz w:val="22"/>
+          <w:szCs w:val="22"/>
+          <w:lang w:val="en-US" w:eastAsia="zh-CN"/>
+        </w:rPr>
+        <w:t>To tackle the first problem, YOLO-v2 used anchor box for width and height, which was first introduced in R-CNN, aiming predict relative offsets instead absolute offsets. Because the offset after regularization is smaller than the original height and weight values, the network can learn better and provide better accuracy. For the second problem, YOLO-v2 evlove the network strcuture from 7*7 to 13*13 to promote recall, with maximum 169 objects could be detected. Even though YOLO-v2 still does not have a neck component, the backbone is switched to darknet-19, and fully-connect layer is subsititued by GAP (Global Average Pooling) layer to enhance the accuracy for small objects. The training process for YOLO-v2 is also much more complicated: first of all, Darknet-19 is pre-trained in the ImageNet classification dataset for 160 epoches with 224*224 resolution rate, then they finetune the classification model for 10 more epoches with 448*448 resolution rate, since the usage of GAP allow training could accept different size of inputs.</w:t>
+      </w:r>
+    </w:p>
+    <w:p>
+      <w:pPr>
+        <w:numPr>
+          <w:ilvl w:val="0"/>
+          <w:numId w:val="0"/>
+        </w:numPr>
+        <w:ind w:leftChars="0"/>
+        <w:rPr>
+          <w:rFonts w:hint="default" w:eastAsia="宋体"/>
+          <w:color w:val="000000" w:themeColor="text1"/>
+          <w:sz w:val="22"/>
+          <w:szCs w:val="22"/>
+          <w:lang w:val="en-US" w:eastAsia="zh-CN"/>
+          <w14:textFill>
+            <w14:solidFill>
+              <w14:schemeClr w14:val="tx1"/>
+            </w14:solidFill>
+          </w14:textFill>
+        </w:rPr>
+      </w:pPr>
+      <w:r>
+        <w:rPr>
+          <w:rFonts w:hint="eastAsia" w:eastAsia="宋体"/>
+          <w:sz w:val="22"/>
+          <w:szCs w:val="22"/>
+          <w:lang w:val="en-US" w:eastAsia="zh-CN"/>
+        </w:rPr>
+        <w:t xml:space="preserve">Even though YOLO-v1 added an extra output layer to detect small objects, the result was still not promising. The author of YOLO noticed this and changed CNN down sampling(下采样翻译？) into three branches: 32x-down sampling, 16x-down sampling, and 8x-down sampling, respectively detects for big, medium and small objects, in total generate 10467 bounding boxes, way larger than YOLO-v2 845 bounding boxes. YOLO-v3 also uses </w:t>
+      </w:r>
+      <w:r>
+        <w:rPr>
+          <w:rFonts w:hint="eastAsia" w:eastAsia="宋体"/>
+          <w:color w:val="FF0000"/>
+          <w:sz w:val="22"/>
+          <w:szCs w:val="22"/>
+          <w:lang w:val="en-US" w:eastAsia="zh-CN"/>
+        </w:rPr>
+        <w:t xml:space="preserve">FPN as the neck, which could pass the feature information from bottom layer to upper layer, </w:t>
+      </w:r>
+      <w:r>
+        <w:rPr>
+          <w:rFonts w:hint="eastAsia" w:eastAsia="宋体"/>
+          <w:color w:val="000000" w:themeColor="text1"/>
+          <w:sz w:val="22"/>
+          <w:szCs w:val="22"/>
+          <w:lang w:val="en-US" w:eastAsia="zh-CN"/>
+          <w14:textFill>
+            <w14:solidFill>
+              <w14:schemeClr w14:val="tx1"/>
+            </w14:solidFill>
+          </w14:textFill>
+        </w:rPr>
+        <w:t xml:space="preserve">For the other components, YOLO-v3 updates the backbone to Darknet-53 with the introduction of Resnet, which makes the network deeper, contributes </w:t>
+      </w:r>
+      <w:r>
+        <w:rPr>
+          <w:rFonts w:hint="eastAsia" w:eastAsia="宋体"/>
+          <w:color w:val="FF0000"/>
+          <w:sz w:val="22"/>
+          <w:szCs w:val="22"/>
+          <w:lang w:val="en-US" w:eastAsia="zh-CN"/>
+        </w:rPr>
+        <w:t xml:space="preserve">a lot </w:t>
+      </w:r>
+      <w:r>
+        <w:rPr>
+          <w:rFonts w:hint="eastAsia" w:eastAsia="宋体"/>
+          <w:color w:val="000000" w:themeColor="text1"/>
+          <w:sz w:val="22"/>
+          <w:szCs w:val="22"/>
+          <w:lang w:val="en-US" w:eastAsia="zh-CN"/>
+          <w14:textFill>
+            <w14:solidFill>
+              <w14:schemeClr w14:val="tx1"/>
+            </w14:solidFill>
+          </w14:textFill>
+        </w:rPr>
+        <w:t>for higher accuracy.</w:t>
+      </w:r>
+    </w:p>
+    <w:p>
+      <w:pPr>
+        <w:numPr>
+          <w:ilvl w:val="0"/>
+          <w:numId w:val="0"/>
+        </w:numPr>
+        <w:ind w:leftChars="0"/>
+        <w:rPr>
+          <w:rFonts w:hint="default" w:eastAsia="宋体"/>
+          <w:color w:val="FF0000"/>
+          <w:sz w:val="22"/>
+          <w:szCs w:val="22"/>
+          <w:lang w:val="en-US" w:eastAsia="zh-CN"/>
+        </w:rPr>
+      </w:pPr>
+      <w:r>
+        <w:rPr>
+          <w:rFonts w:hint="eastAsia" w:eastAsia="宋体"/>
+          <w:color w:val="000000" w:themeColor="text1"/>
+          <w:sz w:val="22"/>
+          <w:szCs w:val="22"/>
+          <w:lang w:val="en-US" w:eastAsia="zh-CN"/>
+          <w14:textFill>
+            <w14:solidFill>
+              <w14:schemeClr w14:val="tx1"/>
+            </w14:solidFill>
+          </w14:textFill>
+        </w:rPr>
+        <w:t>YOLO-v4 improved the head of the network by using multiple anchors to predict single ground truth, which could increase the number of positive samples, aiming at mitigate the problem of imbalance between the positive and netgative samples. Moreover, from v0 to v3, YOLO adopts the traditional MSE loss when calculating loss function, but MSE loss can not tell the difference overlapping area or IOU are the same(配图). Therefore, CIoU-loss is used to calculate the central point distance between ground truth and prediction(CIoU好处...). In the basis of YOLO-v3, YOLO-v4 furthur enhance the network structure in the neck, by adding SPP module,</w:t>
+      </w:r>
+      <w:r>
+        <w:rPr>
+          <w:rFonts w:hint="eastAsia" w:eastAsia="宋体"/>
+          <w:color w:val="FF0000"/>
+          <w:sz w:val="22"/>
+          <w:szCs w:val="22"/>
+          <w:lang w:val="en-US" w:eastAsia="zh-CN"/>
+        </w:rPr>
+        <w:t xml:space="preserve"> allows the multi-scale intergration for pooling</w:t>
+      </w:r>
+      <w:r>
+        <w:rPr>
+          <w:rFonts w:hint="eastAsia" w:eastAsia="宋体"/>
+          <w:color w:val="000000" w:themeColor="text1"/>
+          <w:sz w:val="22"/>
+          <w:szCs w:val="22"/>
+          <w:lang w:val="en-US" w:eastAsia="zh-CN"/>
+          <w14:textFill>
+            <w14:solidFill>
+              <w14:schemeClr w14:val="tx1"/>
+            </w14:solidFill>
+          </w14:textFill>
+        </w:rPr>
+        <w:t>, and PAN structure</w:t>
+      </w:r>
+      <w:r>
+        <w:rPr>
+          <w:rFonts w:hint="eastAsia" w:eastAsia="宋体"/>
+          <w:color w:val="FF0000"/>
+          <w:sz w:val="22"/>
+          <w:szCs w:val="22"/>
+          <w:lang w:val="en-US" w:eastAsia="zh-CN"/>
+        </w:rPr>
+        <w:t xml:space="preserve">... to conact adjacent feature layers for prediction. </w:t>
+      </w:r>
+      <w:r>
+        <w:rPr>
+          <w:rFonts w:hint="eastAsia" w:eastAsia="宋体"/>
+          <w:color w:val="000000" w:themeColor="text1"/>
+          <w:sz w:val="22"/>
+          <w:szCs w:val="22"/>
+          <w:lang w:val="en-US" w:eastAsia="zh-CN"/>
+          <w14:textFill>
+            <w14:solidFill>
+              <w14:schemeClr w14:val="tx1"/>
+            </w14:solidFill>
+          </w14:textFill>
+        </w:rPr>
+        <w:t xml:space="preserve">Besides, YOLO-v4 also put more efforts in refining the inputs by using Mosaic, which could largely enhance data richness, leads to better network robustness. </w:t>
+      </w:r>
+      <w:r>
+        <w:rPr>
+          <w:rFonts w:hint="eastAsia" w:eastAsia="宋体"/>
+          <w:color w:val="FF0000"/>
+          <w:sz w:val="22"/>
+          <w:szCs w:val="22"/>
+          <w:lang w:val="en-US" w:eastAsia="zh-CN"/>
+        </w:rPr>
+        <w:t>SAT-adversarial training,</w:t>
+      </w:r>
+    </w:p>
+    <w:p>
+      <w:pPr>
+        <w:numPr>
+          <w:ilvl w:val="0"/>
+          <w:numId w:val="0"/>
+        </w:numPr>
+        <w:ind w:leftChars="0"/>
+        <w:rPr>
+          <w:rFonts w:hint="default" w:eastAsia="宋体"/>
+          <w:color w:val="000000" w:themeColor="text1"/>
+          <w:sz w:val="22"/>
+          <w:szCs w:val="22"/>
+          <w:lang w:val="en-US" w:eastAsia="zh-CN"/>
+          <w14:textFill>
+            <w14:solidFill>
+              <w14:schemeClr w14:val="tx1"/>
+            </w14:solidFill>
+          </w14:textFill>
+        </w:rPr>
+      </w:pPr>
+      <w:r>
+        <w:rPr>
+          <w:rFonts w:hint="eastAsia" w:eastAsia="宋体"/>
+          <w:color w:val="000000" w:themeColor="text1"/>
+          <w:sz w:val="22"/>
+          <w:szCs w:val="22"/>
+          <w:lang w:val="en-US" w:eastAsia="zh-CN"/>
+          <w14:textFill>
+            <w14:solidFill>
+              <w14:schemeClr w14:val="tx1"/>
+            </w14:solidFill>
+          </w14:textFill>
+        </w:rPr>
+        <w:t xml:space="preserve">Finally, YOLO-v5 was released in (v5年份). Compare to earlier version, YOLO-v5 adopts adaptive anchor, which allows anchor box could learn with the network, so previously predefined fixed (x,y,w,h) value will change by the learning process to compare with ground truth boxes, then update network parameters to obtain better training results. Therefore, the loss function also changed into GIoU loss. YOLO-v5 also adopts Focus module in backbone, which slice the data into 4 groups then concat them with channel, executing down-sampling procedure without largely losing information. The most interesting part of YOLO-v5 is that there are four options of pre-trained weights for choosing: s (small),m (medium),l (large),x (extra-large). The larger the weight is, the higher precsion goes, while the processing time also increase. These four weights are the results of different parameters in network depth, width, and different number of res unit when training, which results in different numbers of convolutional kernel in each layer. At last, YOLO-v5 also use </w:t>
+      </w:r>
+      <w:r>
+        <w:rPr>
+          <w:rFonts w:hint="eastAsia" w:eastAsia="宋体"/>
+          <w:color w:val="FF0000"/>
+          <w:sz w:val="22"/>
+          <w:szCs w:val="22"/>
+          <w:lang w:val="en-US" w:eastAsia="zh-CN"/>
+        </w:rPr>
+        <w:t xml:space="preserve">adaptive image rescale module </w:t>
+      </w:r>
+      <w:r>
+        <w:rPr>
+          <w:rFonts w:hint="eastAsia" w:eastAsia="宋体"/>
+          <w:color w:val="000000" w:themeColor="text1"/>
+          <w:sz w:val="22"/>
+          <w:szCs w:val="22"/>
+          <w:lang w:val="en-US" w:eastAsia="zh-CN"/>
+          <w14:textFill>
+            <w14:solidFill>
+              <w14:schemeClr w14:val="tx1"/>
+            </w14:solidFill>
+          </w14:textFill>
+        </w:rPr>
+        <w:t>to improve detection speed.</w:t>
+      </w:r>
+      <w:bookmarkStart w:id="31" w:name="_GoBack"/>
+      <w:bookmarkEnd w:id="31"/>
+    </w:p>
+    <w:p>
+      <w:pPr>
+        <w:numPr>
+          <w:ilvl w:val="0"/>
+          <w:numId w:val="0"/>
+        </w:numPr>
+        <w:ind w:leftChars="0"/>
+        <w:rPr>
+          <w:rFonts w:hint="eastAsia" w:eastAsia="宋体"/>
+          <w:color w:val="000000" w:themeColor="text1"/>
+          <w:sz w:val="22"/>
+          <w:szCs w:val="22"/>
+          <w:lang w:val="en-US" w:eastAsia="zh-CN"/>
+          <w14:textFill>
+            <w14:solidFill>
+              <w14:schemeClr w14:val="tx1"/>
+            </w14:solidFill>
+          </w14:textFill>
+        </w:rPr>
+      </w:pPr>
+    </w:p>
+    <w:p>
+      <w:pPr>
+        <w:numPr>
+          <w:ilvl w:val="0"/>
+          <w:numId w:val="0"/>
+        </w:numPr>
+        <w:ind w:leftChars="0"/>
+        <w:rPr>
+          <w:rFonts w:ascii="宋体" w:hAnsi="宋体" w:eastAsia="宋体" w:cs="宋体"/>
+          <w:sz w:val="24"/>
+          <w:szCs w:val="24"/>
+        </w:rPr>
+      </w:pPr>
+      <w:r>
+        <w:rPr>
+          <w:rFonts w:ascii="宋体" w:hAnsi="宋体" w:eastAsia="宋体" w:cs="宋体"/>
+          <w:sz w:val="24"/>
+          <w:szCs w:val="24"/>
+        </w:rPr>
+        <w:drawing>
+          <wp:inline distT="0" distB="0" distL="114300" distR="114300">
+            <wp:extent cx="5320665" cy="3510280"/>
+            <wp:effectExtent l="0" t="0" r="13335" b="13970"/>
+            <wp:docPr id="1" name="图片 2" descr="IMG_256"/>
+            <wp:cNvGraphicFramePr>
+              <a:graphicFrameLocks xmlns:a="http://schemas.openxmlformats.org/drawingml/2006/main" noChangeAspect="1"/>
+            </wp:cNvGraphicFramePr>
+            <a:graphic xmlns:a="http://schemas.openxmlformats.org/drawingml/2006/main">
+              <a:graphicData uri="http://schemas.openxmlformats.org/drawingml/2006/picture">
+                <pic:pic xmlns:pic="http://schemas.openxmlformats.org/drawingml/2006/picture">
+                  <pic:nvPicPr>
+                    <pic:cNvPr id="1" name="图片 2" descr="IMG_256"/>
+                    <pic:cNvPicPr>
+                      <a:picLocks noChangeAspect="1"/>
+                    </pic:cNvPicPr>
+                  </pic:nvPicPr>
+                  <pic:blipFill>
+                    <a:blip r:embed="rId17"/>
+                    <a:stretch>
+                      <a:fillRect/>
+                    </a:stretch>
+                  </pic:blipFill>
+                  <pic:spPr>
+                    <a:xfrm>
+                      <a:off x="0" y="0"/>
+                      <a:ext cx="5320665" cy="3510280"/>
+                    </a:xfrm>
+                    <a:prstGeom prst="rect">
+                      <a:avLst/>
+                    </a:prstGeom>
+                    <a:noFill/>
+                    <a:ln w="9525">
+                      <a:noFill/>
+                    </a:ln>
+                  </pic:spPr>
+                </pic:pic>
+              </a:graphicData>
+            </a:graphic>
+          </wp:inline>
+        </w:drawing>
+      </w:r>
+    </w:p>
+    <w:p>
+      <w:pPr>
+        <w:numPr>
+          <w:ilvl w:val="0"/>
+          <w:numId w:val="0"/>
+        </w:numPr>
+        <w:ind w:leftChars="0"/>
+        <w:rPr>
+          <w:rFonts w:hint="default" w:ascii="宋体" w:hAnsi="宋体" w:eastAsia="宋体" w:cs="宋体"/>
+          <w:sz w:val="24"/>
+          <w:szCs w:val="24"/>
+          <w:lang w:val="en-US" w:eastAsia="zh-CN"/>
+        </w:rPr>
+      </w:pPr>
     </w:p>
     <w:p>
       <w:pPr>
@@ -7008,7 +7530,7 @@
                     </pic:cNvPicPr>
                   </pic:nvPicPr>
                   <pic:blipFill>
-                    <a:blip r:embed="rId17"/>
+                    <a:blip r:embed="rId18"/>
                     <a:stretch>
                       <a:fillRect/>
                     </a:stretch>
@@ -7227,7 +7749,7 @@
                     </pic:cNvPicPr>
                   </pic:nvPicPr>
                   <pic:blipFill>
-                    <a:blip r:embed="rId18"/>
+                    <a:blip r:embed="rId19"/>
                     <a:stretch>
                       <a:fillRect/>
                     </a:stretch>

--- a/yolov5-flask/doc/finalReportTemplateWord.docx
+++ b/yolov5-flask/doc/finalReportTemplateWord.docx
@@ -2054,7 +2054,7 @@
           <w:sz w:val="22"/>
           <w:szCs w:val="22"/>
         </w:rPr>
-        <w:t>, with the main objective to enable the computer to accurately classify the objects in a given picture and find the position of each object. In recent years, many computer vision researchers both at home and abroad had developed a large number of excellent object detection algorithms in a neural network, including Faster R-CNN, SSD, YOLO. The goal of this project is to select appropriate object detection algorithms and data sets to train a deep learning model, then develop a website for users which allows them to complete object detection tasks easily. Moreover, the website should provide additional functions that exclude basic object detection functionality to offer users a better experience, for instance, allowing them to change weights to suit different tasks, or mark recognition results after logging in.</w:t>
+        <w:t xml:space="preserve">, with the main objective to enable the computer to accurately classify the objects in a given picture and find the position of each object. In recent years, many computer vision researchers both at home and abroad had developed a large number of excellent object detection algorithms in a neural network, including Faster R-CNN, SSD, YOLO. </w:t>
       </w:r>
     </w:p>
     <w:p>
@@ -2198,26 +2198,106 @@
           <w:szCs w:val="22"/>
           <w:lang w:val="en-US" w:eastAsia="zh-CN"/>
         </w:rPr>
-        <w:t>, who put enormous efforts into this task in order to make a better world.</w:t>
-      </w:r>
-    </w:p>
-    <w:p>
-      <w:pPr>
-        <w:rPr>
-          <w:color w:val="0000FF"/>
-          <w:sz w:val="22"/>
-          <w:szCs w:val="22"/>
-        </w:rPr>
-      </w:pPr>
-      <w:r>
-        <w:rPr>
-          <w:rFonts w:hint="default"/>
-          <w:color w:val="0000FF"/>
-          <w:sz w:val="22"/>
-          <w:szCs w:val="22"/>
-        </w:rPr>
-        <w:t>While from the perspective of the application, object detection has shown a wide range of practical usages: face detection technology, pedestrian detection technology applied in video surveillance, entrance and exit statistics, traffic sign detection technology, vehicle detection technology applied in aided driving, automatic driving. All these technologies serve a common purpose to make people living in a more convenient life. At the same time, major technology companies, for example, Microsoft, Google, Ali, and Baidu, have also spent a lot of manpower and material resources to explore the object detection field, which indicates the significance and prospect of object detection.</w:t>
-      </w:r>
+        <w:t xml:space="preserve">, who put enormous efforts into this task </w:t>
+      </w:r>
+      <w:r>
+        <w:rPr>
+          <w:rFonts w:hint="eastAsia" w:eastAsia="宋体"/>
+          <w:color w:val="FF0000"/>
+          <w:sz w:val="22"/>
+          <w:szCs w:val="22"/>
+          <w:lang w:val="en-US" w:eastAsia="zh-CN"/>
+        </w:rPr>
+        <w:t>in order to make a better world.</w:t>
+      </w:r>
+    </w:p>
+    <w:p>
+      <w:pPr>
+        <w:rPr>
+          <w:rFonts w:hint="default"/>
+          <w:color w:val="0000FF"/>
+          <w:sz w:val="22"/>
+          <w:szCs w:val="22"/>
+        </w:rPr>
+      </w:pPr>
+      <w:r>
+        <w:rPr>
+          <w:rFonts w:hint="default"/>
+          <w:color w:val="0000FF"/>
+          <w:sz w:val="22"/>
+          <w:szCs w:val="22"/>
+        </w:rPr>
+        <w:t xml:space="preserve">While from the perspective of the application, object detection has shown a wide range of practical usages: face detection technology, pedestrian detection technology applied in video surveillance, entrance and exit statistics, traffic sign detection technology, vehicle detection technology applied in aided driving, automatic driving. At the same time, major technology companies, for example, Microsoft, Google, Ali, and Baidu, have also spent a lot of manpower and material resources to explore the object detection field, which </w:t>
+      </w:r>
+      <w:r>
+        <w:rPr>
+          <w:rFonts w:hint="eastAsia" w:eastAsia="宋体"/>
+          <w:color w:val="0000FF"/>
+          <w:sz w:val="22"/>
+          <w:szCs w:val="22"/>
+          <w:lang w:val="en-US" w:eastAsia="zh-CN"/>
+        </w:rPr>
+        <w:t xml:space="preserve">also </w:t>
+      </w:r>
+      <w:r>
+        <w:rPr>
+          <w:rFonts w:hint="default"/>
+          <w:color w:val="0000FF"/>
+          <w:sz w:val="22"/>
+          <w:szCs w:val="22"/>
+        </w:rPr>
+        <w:t>indicates the significance and prospect of object detection.</w:t>
+      </w:r>
+      <w:r>
+        <w:rPr>
+          <w:rFonts w:hint="eastAsia" w:eastAsia="宋体"/>
+          <w:color w:val="0000FF"/>
+          <w:sz w:val="22"/>
+          <w:szCs w:val="22"/>
+          <w:lang w:val="en-US" w:eastAsia="zh-CN"/>
+        </w:rPr>
+        <w:t xml:space="preserve"> </w:t>
+      </w:r>
+      <w:r>
+        <w:rPr>
+          <w:rFonts w:hint="default"/>
+          <w:color w:val="0000FF"/>
+          <w:sz w:val="22"/>
+          <w:szCs w:val="22"/>
+        </w:rPr>
+        <w:t xml:space="preserve">All these technologies serve a common purpose to make people living in a more convenient life. </w:t>
+      </w:r>
+      <w:bookmarkStart w:id="31" w:name="_GoBack"/>
+      <w:bookmarkEnd w:id="31"/>
+    </w:p>
+    <w:p>
+      <w:pPr>
+        <w:rPr>
+          <w:rFonts w:hint="default"/>
+          <w:color w:val="0000FF"/>
+          <w:sz w:val="22"/>
+          <w:szCs w:val="22"/>
+        </w:rPr>
+      </w:pPr>
+      <w:r>
+        <w:rPr>
+          <w:rFonts w:hint="default"/>
+          <w:color w:val="0000FF"/>
+          <w:sz w:val="22"/>
+          <w:szCs w:val="22"/>
+        </w:rPr>
+        <w:t>The goal of this project is to select appropriate object detection algorithms and data sets to train a deep learning model, then develop a website for users which allows them to complete object detection tasks easily. Moreover, the website should provide additional functions that exclude basic object detection functionality to offer users a better experience, for instance, allowing them to change weights to suit different tasks, or mark recognition results after logging in.</w:t>
+      </w:r>
+    </w:p>
+    <w:p>
+      <w:pPr>
+        <w:rPr>
+          <w:rFonts w:hint="default"/>
+          <w:color w:val="0000FF"/>
+          <w:sz w:val="22"/>
+          <w:szCs w:val="22"/>
+        </w:rPr>
+      </w:pPr>
     </w:p>
     <w:p>
       <w:pPr>
@@ -6012,11 +6092,11 @@
         </w:rPr>
       </w:pPr>
       <w:bookmarkStart w:id="11" w:name="_Toc407145095"/>
-      <w:bookmarkStart w:id="12" w:name="_Toc281125810"/>
-      <w:bookmarkStart w:id="13" w:name="_Toc281120924"/>
+      <w:bookmarkStart w:id="12" w:name="_Toc281120924"/>
+      <w:bookmarkStart w:id="13" w:name="_Toc281125810"/>
       <w:bookmarkStart w:id="14" w:name="_Toc281123569"/>
-      <w:bookmarkStart w:id="15" w:name="_Toc281125809"/>
-      <w:bookmarkStart w:id="16" w:name="_Toc281120923"/>
+      <w:bookmarkStart w:id="15" w:name="_Toc281120923"/>
+      <w:bookmarkStart w:id="16" w:name="_Toc281125809"/>
       <w:bookmarkStart w:id="17" w:name="_Toc281123568"/>
       <w:r>
         <w:rPr>
@@ -6849,8 +6929,8 @@
       </w:pPr>
       <w:bookmarkStart w:id="25" w:name="_Ref211247495"/>
       <w:bookmarkStart w:id="26" w:name="_Toc274124197"/>
-      <w:bookmarkStart w:id="27" w:name="_Ref211247554"/>
-      <w:bookmarkStart w:id="28" w:name="_Ref211247577"/>
+      <w:bookmarkStart w:id="27" w:name="_Ref211247577"/>
+      <w:bookmarkStart w:id="28" w:name="_Ref211247554"/>
       <w:r>
         <w:rPr>
           <w:b/>
@@ -7328,8 +7408,6 @@
         </w:rPr>
         <w:t>to improve detection speed.</w:t>
       </w:r>
-      <w:bookmarkStart w:id="31" w:name="_GoBack"/>
-      <w:bookmarkEnd w:id="31"/>
     </w:p>
     <w:p>
       <w:pPr>

--- a/yolov5-flask/doc/finalReportTemplateWord.docx
+++ b/yolov5-flask/doc/finalReportTemplateWord.docx
@@ -2267,8 +2267,6 @@
         </w:rPr>
         <w:t xml:space="preserve">All these technologies serve a common purpose to make people living in a more convenient life. </w:t>
       </w:r>
-      <w:bookmarkStart w:id="31" w:name="_GoBack"/>
-      <w:bookmarkEnd w:id="31"/>
     </w:p>
     <w:p>
       <w:pPr>
@@ -5109,7 +5107,7 @@
             </w14:solidFill>
           </w14:textFill>
         </w:rPr>
-        <w:t>Since the 2000 proposals of R-CNN needs large computational resources, leading a really slow speed, Fast R-CNN extracts features from the whole image instead of proposal regions to update weights, and adopts selective search to the outputs of convolution rather than raw image which signiticantly reduces computation cost and enhance detecting speed.[Fast R-CNN引用]</w:t>
+        <w:t>Since the 2000 proposals of R-CNN needs large computational resources, leading a really slow speed, Fast R-CNN extracts features from the whole image instead of proposal regions to update weights, and adopts selective search to the outputs of convolution rather than raw image which signifiticantly reduces computation cost and enhance detecting speed.[Fast R-CNN引用]</w:t>
       </w:r>
     </w:p>
     <w:p>
@@ -6049,27 +6047,53 @@
     <w:p>
       <w:pPr>
         <w:rPr>
+          <w:rFonts w:hint="eastAsia" w:eastAsia="宋体"/>
+          <w:color w:val="FF0000"/>
+          <w:sz w:val="22"/>
+          <w:szCs w:val="22"/>
+          <w:lang w:val="en-US" w:eastAsia="zh-CN"/>
+        </w:rPr>
+      </w:pPr>
+      <w:r>
+        <w:rPr>
+          <w:rFonts w:hint="eastAsia" w:eastAsia="宋体"/>
+          <w:color w:val="FF0000"/>
+          <w:sz w:val="22"/>
+          <w:szCs w:val="22"/>
+          <w:lang w:val="en-US" w:eastAsia="zh-CN"/>
+        </w:rPr>
+        <w:t>目前每个权重speed!!!</w:t>
+      </w:r>
+    </w:p>
+    <w:p>
+      <w:pPr>
+        <w:rPr>
           <w:rFonts w:hint="default" w:eastAsia="宋体"/>
-          <w:color w:val="000000" w:themeColor="text1"/>
-          <w:sz w:val="22"/>
-          <w:szCs w:val="22"/>
-          <w:lang w:val="en-US" w:eastAsia="zh-CN"/>
-          <w14:textFill>
-            <w14:solidFill>
-              <w14:schemeClr w14:val="tx1"/>
-            </w14:solidFill>
-          </w14:textFill>
-        </w:rPr>
-      </w:pPr>
+          <w:color w:val="FF0000"/>
+          <w:sz w:val="22"/>
+          <w:szCs w:val="22"/>
+          <w:lang w:val="en-US" w:eastAsia="zh-CN"/>
+        </w:rPr>
+      </w:pPr>
+      <w:r>
+        <w:rPr>
+          <w:rFonts w:hint="eastAsia" w:eastAsia="宋体"/>
+          <w:color w:val="FF0000"/>
+          <w:sz w:val="22"/>
+          <w:szCs w:val="22"/>
+          <w:lang w:val="en-US" w:eastAsia="zh-CN"/>
+        </w:rPr>
+        <w:t>测试</w:t>
+      </w:r>
     </w:p>
     <w:p>
       <w:pPr>
         <w:pStyle w:val="2"/>
       </w:pPr>
-      <w:bookmarkStart w:id="7" w:name="_Toc281120922"/>
-      <w:bookmarkStart w:id="8" w:name="_Toc407145094"/>
-      <w:bookmarkStart w:id="9" w:name="_Toc281123567"/>
-      <w:bookmarkStart w:id="10" w:name="_Toc281125808"/>
+      <w:bookmarkStart w:id="7" w:name="_Toc281123567"/>
+      <w:bookmarkStart w:id="8" w:name="_Toc281125808"/>
+      <w:bookmarkStart w:id="9" w:name="_Toc407145094"/>
+      <w:bookmarkStart w:id="10" w:name="_Toc281120922"/>
       <w:r>
         <w:t>Chapter 2</w:t>
       </w:r>
@@ -6091,13 +6115,13 @@
           <w:szCs w:val="22"/>
         </w:rPr>
       </w:pPr>
-      <w:bookmarkStart w:id="11" w:name="_Toc407145095"/>
-      <w:bookmarkStart w:id="12" w:name="_Toc281120924"/>
-      <w:bookmarkStart w:id="13" w:name="_Toc281125810"/>
-      <w:bookmarkStart w:id="14" w:name="_Toc281123569"/>
-      <w:bookmarkStart w:id="15" w:name="_Toc281120923"/>
-      <w:bookmarkStart w:id="16" w:name="_Toc281125809"/>
-      <w:bookmarkStart w:id="17" w:name="_Toc281123568"/>
+      <w:bookmarkStart w:id="11" w:name="_Toc281125810"/>
+      <w:bookmarkStart w:id="12" w:name="_Toc281123569"/>
+      <w:bookmarkStart w:id="13" w:name="_Toc281120924"/>
+      <w:bookmarkStart w:id="14" w:name="_Toc407145095"/>
+      <w:bookmarkStart w:id="15" w:name="_Toc281125809"/>
+      <w:bookmarkStart w:id="16" w:name="_Toc281123568"/>
+      <w:bookmarkStart w:id="17" w:name="_Toc281120923"/>
       <w:r>
         <w:rPr>
           <w:sz w:val="22"/>
@@ -6767,11 +6791,11 @@
         </w:rPr>
       </w:pPr>
       <w:bookmarkStart w:id="18" w:name="_Ref211243133"/>
-      <w:bookmarkStart w:id="19" w:name="_Ref211244082"/>
-      <w:bookmarkStart w:id="20" w:name="_Toc274124477"/>
-      <w:bookmarkStart w:id="21" w:name="_Ref211246315"/>
-      <w:bookmarkStart w:id="22" w:name="_Ref211244070"/>
-      <w:bookmarkStart w:id="23" w:name="_Toc274043718"/>
+      <w:bookmarkStart w:id="19" w:name="_Ref211246315"/>
+      <w:bookmarkStart w:id="20" w:name="_Ref211244082"/>
+      <w:bookmarkStart w:id="21" w:name="_Toc274124477"/>
+      <w:bookmarkStart w:id="22" w:name="_Toc274043718"/>
+      <w:bookmarkStart w:id="23" w:name="_Ref211244070"/>
     </w:p>
     <w:p>
       <w:pPr>
@@ -7002,14 +7026,16 @@
           <w:lang w:val="en-US" w:eastAsia="zh-CN"/>
         </w:rPr>
       </w:pPr>
-      <w:r>
-        <w:rPr>
-          <w:rFonts w:hint="eastAsia" w:eastAsia="宋体"/>
-          <w:sz w:val="22"/>
-          <w:szCs w:val="22"/>
-          <w:lang w:val="en-US" w:eastAsia="zh-CN"/>
-        </w:rPr>
-        <w:t xml:space="preserve"> The traditional method -- sliding window algorithm use different sizes of boxes to go through the image step by step. However, this method has a serious drawback: to obtain higher accuracy, the stride of the boxes need to be smaller, which needs incredibly huge amout of computational resource and costs a long time. Moreover, two potential problems exist in this method: </w:t>
+      <w:bookmarkStart w:id="31" w:name="_GoBack"/>
+      <w:bookmarkEnd w:id="31"/>
+      <w:r>
+        <w:rPr>
+          <w:rFonts w:hint="eastAsia" w:eastAsia="宋体"/>
+          <w:sz w:val="22"/>
+          <w:szCs w:val="22"/>
+          <w:lang w:val="en-US" w:eastAsia="zh-CN"/>
+        </w:rPr>
+        <w:t xml:space="preserve">The traditional method -- sliding window algorithm use different sizes of boxes to go through the image step by step. However, this method has a serious drawback: to obtain higher accuracy, the stride of the boxes need to be smaller, which needs incredibly huge amout of computational resource and costs a long time. Moreover, two potential problems exist in this method: </w:t>
       </w:r>
     </w:p>
     <w:p>

--- a/yolov5-flask/doc/finalReportTemplateWord.docx
+++ b/yolov5-flask/doc/finalReportTemplateWord.docx
@@ -2035,7 +2035,100 @@
           <w:sz w:val="22"/>
           <w:szCs w:val="22"/>
         </w:rPr>
-        <w:t xml:space="preserve">Object detection has always been of great significance in the field of computer </w:t>
+        <w:t>Computer vision analysis of target motion can be roughly divided into three levels: motion segmentation and object detection, target tracking, action recognition and behavior description</w:t>
+      </w:r>
+      <w:r>
+        <w:rPr>
+          <w:color w:val="0000FF"/>
+          <w:sz w:val="22"/>
+          <w:szCs w:val="22"/>
+          <w:vertAlign w:val="superscript"/>
+        </w:rPr>
+        <w:fldChar w:fldCharType="begin"/>
+      </w:r>
+      <w:r>
+        <w:rPr>
+          <w:color w:val="0000FF"/>
+          <w:sz w:val="22"/>
+          <w:szCs w:val="22"/>
+          <w:vertAlign w:val="superscript"/>
+        </w:rPr>
+        <w:instrText xml:space="preserve"> </w:instrText>
+      </w:r>
+      <w:r>
+        <w:rPr>
+          <w:rFonts w:hint="eastAsia"/>
+          <w:color w:val="0000FF"/>
+          <w:sz w:val="22"/>
+          <w:szCs w:val="22"/>
+          <w:vertAlign w:val="superscript"/>
+        </w:rPr>
+        <w:instrText xml:space="preserve">REF _Ref29073082 \r \h</w:instrText>
+      </w:r>
+      <w:r>
+        <w:rPr>
+          <w:color w:val="0000FF"/>
+          <w:sz w:val="22"/>
+          <w:szCs w:val="22"/>
+          <w:vertAlign w:val="superscript"/>
+        </w:rPr>
+        <w:instrText xml:space="preserve">  \* MERGEFORMAT </w:instrText>
+      </w:r>
+      <w:r>
+        <w:rPr>
+          <w:color w:val="0000FF"/>
+          <w:sz w:val="22"/>
+          <w:szCs w:val="22"/>
+          <w:vertAlign w:val="superscript"/>
+        </w:rPr>
+        <w:fldChar w:fldCharType="separate"/>
+      </w:r>
+      <w:r>
+        <w:rPr>
+          <w:color w:val="0000FF"/>
+          <w:sz w:val="22"/>
+          <w:szCs w:val="22"/>
+          <w:vertAlign w:val="superscript"/>
+        </w:rPr>
+        <w:t>[</w:t>
+      </w:r>
+      <w:r>
+        <w:rPr>
+          <w:rFonts w:hint="eastAsia"/>
+          <w:color w:val="0000FF"/>
+          <w:sz w:val="22"/>
+          <w:szCs w:val="22"/>
+          <w:vertAlign w:val="superscript"/>
+          <w:lang w:val="en-US" w:eastAsia="zh-CN"/>
+        </w:rPr>
+        <w:t>2</w:t>
+      </w:r>
+      <w:r>
+        <w:rPr>
+          <w:color w:val="0000FF"/>
+          <w:sz w:val="22"/>
+          <w:szCs w:val="22"/>
+          <w:vertAlign w:val="superscript"/>
+        </w:rPr>
+        <w:t>]</w:t>
+      </w:r>
+      <w:r>
+        <w:rPr>
+          <w:color w:val="0000FF"/>
+          <w:sz w:val="22"/>
+          <w:szCs w:val="22"/>
+          <w:vertAlign w:val="superscript"/>
+        </w:rPr>
+        <w:fldChar w:fldCharType="end"/>
+      </w:r>
+      <w:r>
+        <w:rPr>
+          <w:rFonts w:hint="default"/>
+          <w:color w:val="0000FF"/>
+          <w:sz w:val="22"/>
+          <w:szCs w:val="22"/>
+        </w:rPr>
+        <w:t xml:space="preserve">.Object detection has always been of great significance in the field of computer </w:t>
       </w:r>
       <w:r>
         <w:rPr>
@@ -2054,7 +2147,74 @@
           <w:sz w:val="22"/>
           <w:szCs w:val="22"/>
         </w:rPr>
-        <w:t xml:space="preserve">, with the main objective to enable the computer to accurately classify the objects in a given picture and find the position of each object. In recent years, many computer vision researchers both at home and abroad had developed a large number of excellent object detection algorithms in a neural network, including Faster R-CNN, SSD, YOLO. </w:t>
+        <w:t>, with the main objective to enable the computer to accurately classify the objects in a given picture and find the position of each object. Object detection is not only one of the basic tasks to be solved in the field of computer vision but also the basi</w:t>
+      </w:r>
+      <w:r>
+        <w:rPr>
+          <w:rFonts w:hint="eastAsia" w:eastAsia="宋体"/>
+          <w:color w:val="0000FF"/>
+          <w:sz w:val="22"/>
+          <w:szCs w:val="22"/>
+          <w:lang w:val="en-US" w:eastAsia="zh-CN"/>
+        </w:rPr>
+        <w:t>s</w:t>
+      </w:r>
+      <w:r>
+        <w:rPr>
+          <w:rFonts w:hint="default"/>
+          <w:color w:val="0000FF"/>
+          <w:sz w:val="22"/>
+          <w:szCs w:val="22"/>
+        </w:rPr>
+        <w:t xml:space="preserve"> of video surveillance technology among the other tasks. However, object detection is still a challenging task with great potential and </w:t>
+      </w:r>
+      <w:r>
+        <w:rPr>
+          <w:rFonts w:hint="eastAsia" w:eastAsia="宋体"/>
+          <w:color w:val="0000FF"/>
+          <w:sz w:val="22"/>
+          <w:szCs w:val="22"/>
+          <w:lang w:val="en-US" w:eastAsia="zh-CN"/>
+        </w:rPr>
+        <w:t xml:space="preserve">has great </w:t>
+      </w:r>
+      <w:r>
+        <w:rPr>
+          <w:rFonts w:hint="default"/>
+          <w:color w:val="0000FF"/>
+          <w:sz w:val="22"/>
+          <w:szCs w:val="22"/>
+        </w:rPr>
+        <w:t xml:space="preserve">space for improvement, since the objects in the video have different poses and often appear to overlap, especially when their movements are irregular. Meanwhile, the resolution, weather, illumination, and other conditions of the surveillance video or images as well as the diversity of scenes should also be taken into consideration, which makes this task more challenging. </w:t>
+      </w:r>
+    </w:p>
+    <w:p>
+      <w:pPr>
+        <w:rPr>
+          <w:rFonts w:hint="default"/>
+          <w:color w:val="0000FF"/>
+          <w:sz w:val="22"/>
+          <w:szCs w:val="22"/>
+        </w:rPr>
+      </w:pPr>
+    </w:p>
+    <w:p>
+      <w:pPr>
+        <w:rPr>
+          <w:rFonts w:hint="default"/>
+          <w:color w:val="0000FF"/>
+          <w:sz w:val="22"/>
+          <w:szCs w:val="22"/>
+        </w:rPr>
+      </w:pPr>
+      <w:r>
+        <w:rPr>
+          <w:rFonts w:hint="default"/>
+          <w:color w:val="0000FF"/>
+          <w:sz w:val="22"/>
+          <w:szCs w:val="22"/>
+        </w:rPr>
+        <w:t xml:space="preserve">In recent years, many computer vision researchers both at home and abroad had developed a large number of excellent object detection algorithms in a neural network, including Faster R-CNN, SSD, YOLO. </w:t>
       </w:r>
     </w:p>
     <w:p>
@@ -2198,46 +2358,320 @@
           <w:szCs w:val="22"/>
           <w:lang w:val="en-US" w:eastAsia="zh-CN"/>
         </w:rPr>
-        <w:t xml:space="preserve">, who put enormous efforts into this task </w:t>
-      </w:r>
-      <w:r>
-        <w:rPr>
-          <w:rFonts w:hint="eastAsia" w:eastAsia="宋体"/>
+        <w:t>.</w:t>
+      </w:r>
+    </w:p>
+    <w:p>
+      <w:pPr>
+        <w:rPr>
+          <w:rFonts w:hint="default"/>
+          <w:color w:val="0000FF"/>
+          <w:sz w:val="22"/>
+          <w:szCs w:val="22"/>
+        </w:rPr>
+      </w:pPr>
+      <w:r>
+        <w:rPr>
+          <w:rFonts w:hint="default"/>
+          <w:color w:val="0000FF"/>
+          <w:sz w:val="22"/>
+          <w:szCs w:val="22"/>
+        </w:rPr>
+        <w:t xml:space="preserve">While from the perspective of the application, object detection has shown a wide range of practical usages: face detection technology, pedestrian detection technology applied in video surveillance, entrance and exit statistics, traffic sign detection technology, vehicle detection technology applied in aided driving, automatic driving. At the same time, major technology companies, for example, Microsoft, Google, Ali, and Baidu, have also spent a lot of manpower and material resources to explore the object detection field, which </w:t>
+      </w:r>
+      <w:r>
+        <w:rPr>
+          <w:rFonts w:hint="eastAsia" w:eastAsia="宋体"/>
+          <w:color w:val="0000FF"/>
+          <w:sz w:val="22"/>
+          <w:szCs w:val="22"/>
+          <w:lang w:val="en-US" w:eastAsia="zh-CN"/>
+        </w:rPr>
+        <w:t xml:space="preserve">also </w:t>
+      </w:r>
+      <w:r>
+        <w:rPr>
+          <w:rFonts w:hint="default"/>
+          <w:color w:val="0000FF"/>
+          <w:sz w:val="22"/>
+          <w:szCs w:val="22"/>
+        </w:rPr>
+        <w:t>indicates the significance and prospect of object detection.</w:t>
+      </w:r>
+      <w:r>
+        <w:rPr>
+          <w:rFonts w:hint="eastAsia" w:eastAsia="宋体"/>
+          <w:color w:val="0000FF"/>
+          <w:sz w:val="22"/>
+          <w:szCs w:val="22"/>
+          <w:lang w:val="en-US" w:eastAsia="zh-CN"/>
+        </w:rPr>
+        <w:t xml:space="preserve"> </w:t>
+      </w:r>
+      <w:r>
+        <w:rPr>
+          <w:rFonts w:hint="default"/>
+          <w:color w:val="0000FF"/>
+          <w:sz w:val="22"/>
+          <w:szCs w:val="22"/>
+        </w:rPr>
+        <w:t xml:space="preserve"> </w:t>
+      </w:r>
+    </w:p>
+    <w:p>
+      <w:pPr>
+        <w:rPr>
+          <w:rFonts w:hint="default"/>
+          <w:color w:val="0000FF"/>
+          <w:sz w:val="22"/>
+          <w:szCs w:val="22"/>
+        </w:rPr>
+      </w:pPr>
+      <w:r>
+        <w:rPr>
+          <w:rFonts w:hint="default"/>
+          <w:color w:val="0000FF"/>
+          <w:sz w:val="22"/>
+          <w:szCs w:val="22"/>
+        </w:rPr>
+        <w:t>The goal of this project is to select appropriate object detection algorithms and data sets to train a deep learning model, then develop a website for users which allows them to complete object detection tasks easily. Moreover, the website should provide additional functions that exclude basic object detection functionality to offer users a better experience, for instance, allowing them to change weights to suit different tasks, or mark recognition results after logging in.</w:t>
+      </w:r>
+    </w:p>
+    <w:p>
+      <w:pPr>
+        <w:pStyle w:val="3"/>
+      </w:pPr>
+      <w:bookmarkStart w:id="5" w:name="_Toc407145092"/>
+      <w:r>
+        <w:t xml:space="preserve">1.2  </w:t>
+      </w:r>
+      <w:bookmarkEnd w:id="5"/>
+      <w:r>
+        <w:t xml:space="preserve">Literature Review </w:t>
+      </w:r>
+    </w:p>
+    <w:p>
+      <w:pPr>
+        <w:rPr>
+          <w:rFonts w:hint="eastAsia"/>
+          <w:sz w:val="22"/>
+          <w:szCs w:val="22"/>
+          <w:lang w:val="en-US" w:eastAsia="zh-CN"/>
+        </w:rPr>
+      </w:pPr>
+      <w:r>
+        <w:rPr>
+          <w:sz w:val="22"/>
+          <w:szCs w:val="22"/>
+        </w:rPr>
+        <w:t xml:space="preserve">&lt;This section heading </w:t>
+      </w:r>
+      <w:r>
+        <w:rPr>
           <w:color w:val="FF0000"/>
           <w:sz w:val="22"/>
           <w:szCs w:val="22"/>
-          <w:lang w:val="en-US" w:eastAsia="zh-CN"/>
-        </w:rPr>
-        <w:t>in order to make a better world.</w:t>
-      </w:r>
-    </w:p>
-    <w:p>
-      <w:pPr>
+        </w:rPr>
+        <w:t>is purely a suggestion</w:t>
+      </w:r>
+      <w:r>
+        <w:rPr>
+          <w:sz w:val="22"/>
+          <w:szCs w:val="22"/>
+        </w:rPr>
+        <w:t xml:space="preserve"> -- you should </w:t>
+      </w:r>
+      <w:r>
+        <w:rPr>
+          <w:color w:val="FF0000"/>
+          <w:sz w:val="22"/>
+          <w:szCs w:val="22"/>
+        </w:rPr>
+        <w:t>subdivide</w:t>
+      </w:r>
+      <w:r>
+        <w:rPr>
+          <w:sz w:val="22"/>
+          <w:szCs w:val="22"/>
+        </w:rPr>
+        <w:t xml:space="preserve"> this chapter in whatever manner you think makes most sense for your project. It may also make sense to spread the `Background Research' over more than one chapter, in which case they should be named sensibly.&gt;</w:t>
+      </w:r>
+    </w:p>
+    <w:p>
+      <w:pPr>
+        <w:rPr>
+          <w:rFonts w:hint="eastAsia"/>
+          <w:color w:val="000000" w:themeColor="text1"/>
+          <w:sz w:val="22"/>
+          <w:szCs w:val="22"/>
+          <w:lang w:val="en-US" w:eastAsia="zh-CN"/>
+          <w14:textFill>
+            <w14:solidFill>
+              <w14:schemeClr w14:val="tx1"/>
+            </w14:solidFill>
+          </w14:textFill>
+        </w:rPr>
+      </w:pPr>
+      <w:r>
+        <w:rPr>
+          <w:rFonts w:hint="eastAsia"/>
+          <w:color w:val="000000" w:themeColor="text1"/>
+          <w:sz w:val="22"/>
+          <w:szCs w:val="22"/>
+          <w:lang w:val="en-US" w:eastAsia="zh-CN"/>
+          <w14:textFill>
+            <w14:solidFill>
+              <w14:schemeClr w14:val="tx1"/>
+            </w14:solidFill>
+          </w14:textFill>
+        </w:rPr>
+        <w:t>Object detection had long been one of the most important and challenging task in computer vision, which detects instances of objects in a given image. It is also basis of other high-level significant computer vision tasks, instance segmentation[1-4], object tracking[8], etc.</w:t>
+      </w:r>
+    </w:p>
+    <w:p>
+      <w:pPr>
+        <w:rPr>
+          <w:rFonts w:hint="eastAsia" w:eastAsia="宋体"/>
+          <w:color w:val="000000" w:themeColor="text1"/>
+          <w:sz w:val="22"/>
+          <w:szCs w:val="22"/>
+          <w:lang w:val="en-US" w:eastAsia="zh-CN"/>
+          <w14:textFill>
+            <w14:solidFill>
+              <w14:schemeClr w14:val="tx1"/>
+            </w14:solidFill>
+          </w14:textFill>
+        </w:rPr>
+      </w:pPr>
+      <w:r>
+        <w:rPr>
+          <w:rFonts w:hint="eastAsia"/>
+          <w:color w:val="000000" w:themeColor="text1"/>
+          <w:sz w:val="22"/>
+          <w:szCs w:val="22"/>
+          <w:lang w:val="en-US" w:eastAsia="zh-CN"/>
+          <w14:textFill>
+            <w14:solidFill>
+              <w14:schemeClr w14:val="tx1"/>
+            </w14:solidFill>
+          </w14:textFill>
+        </w:rPr>
+        <w:t xml:space="preserve">Over twenty years, object detection had been developed rapidly especially due to the archivement of deep learning recently[9], tremendous imrpovements pushed many applications into usage, for instance, face detection technology, autonomous driving, </w:t>
+      </w:r>
+      <w:r>
         <w:rPr>
           <w:rFonts w:hint="default"/>
-          <w:color w:val="0000FF"/>
-          <w:sz w:val="22"/>
-          <w:szCs w:val="22"/>
-        </w:rPr>
-      </w:pPr>
+          <w:color w:val="000000" w:themeColor="text1"/>
+          <w:sz w:val="22"/>
+          <w:szCs w:val="22"/>
+          <w14:textFill>
+            <w14:solidFill>
+              <w14:schemeClr w14:val="tx1"/>
+            </w14:solidFill>
+          </w14:textFill>
+        </w:rPr>
+        <w:t>pedestrian detection technology applied in video surveillance</w:t>
+      </w:r>
+      <w:r>
+        <w:rPr>
+          <w:rFonts w:hint="eastAsia" w:eastAsia="宋体"/>
+          <w:color w:val="000000" w:themeColor="text1"/>
+          <w:sz w:val="22"/>
+          <w:szCs w:val="22"/>
+          <w:lang w:val="en-US" w:eastAsia="zh-CN"/>
+          <w14:textFill>
+            <w14:solidFill>
+              <w14:schemeClr w14:val="tx1"/>
+            </w14:solidFill>
+          </w14:textFill>
+        </w:rPr>
+        <w:t xml:space="preserve">, </w:t>
+      </w:r>
       <w:r>
         <w:rPr>
           <w:rFonts w:hint="default"/>
-          <w:color w:val="0000FF"/>
-          <w:sz w:val="22"/>
-          <w:szCs w:val="22"/>
-        </w:rPr>
-        <w:t xml:space="preserve">While from the perspective of the application, object detection has shown a wide range of practical usages: face detection technology, pedestrian detection technology applied in video surveillance, entrance and exit statistics, traffic sign detection technology, vehicle detection technology applied in aided driving, automatic driving. At the same time, major technology companies, for example, Microsoft, Google, Ali, and Baidu, have also spent a lot of manpower and material resources to explore the object detection field, which </w:t>
-      </w:r>
-      <w:r>
-        <w:rPr>
-          <w:rFonts w:hint="eastAsia" w:eastAsia="宋体"/>
-          <w:color w:val="0000FF"/>
-          <w:sz w:val="22"/>
-          <w:szCs w:val="22"/>
-          <w:lang w:val="en-US" w:eastAsia="zh-CN"/>
-        </w:rPr>
-        <w:t xml:space="preserve">also </w:t>
+          <w:color w:val="000000" w:themeColor="text1"/>
+          <w:sz w:val="22"/>
+          <w:szCs w:val="22"/>
+          <w14:textFill>
+            <w14:solidFill>
+              <w14:schemeClr w14:val="tx1"/>
+            </w14:solidFill>
+          </w14:textFill>
+        </w:rPr>
+        <w:t>entrance and exit statistics</w:t>
+      </w:r>
+      <w:r>
+        <w:rPr>
+          <w:rFonts w:hint="eastAsia" w:eastAsia="宋体"/>
+          <w:color w:val="000000" w:themeColor="text1"/>
+          <w:sz w:val="22"/>
+          <w:szCs w:val="22"/>
+          <w:lang w:val="en-US" w:eastAsia="zh-CN"/>
+          <w14:textFill>
+            <w14:solidFill>
+              <w14:schemeClr w14:val="tx1"/>
+            </w14:solidFill>
+          </w14:textFill>
+        </w:rPr>
+        <w:t>.</w:t>
+      </w:r>
+    </w:p>
+    <w:p>
+      <w:pPr>
+        <w:rPr>
+          <w:rFonts w:hint="eastAsia" w:eastAsia="宋体"/>
+          <w:color w:val="000000" w:themeColor="text1"/>
+          <w:sz w:val="22"/>
+          <w:szCs w:val="22"/>
+          <w:lang w:val="en-US" w:eastAsia="zh-CN"/>
+          <w14:textFill>
+            <w14:solidFill>
+              <w14:schemeClr w14:val="tx1"/>
+            </w14:solidFill>
+          </w14:textFill>
+        </w:rPr>
+      </w:pPr>
+      <w:r>
+        <w:rPr>
+          <w:rFonts w:hint="eastAsia" w:eastAsia="宋体"/>
+          <w:color w:val="000000" w:themeColor="text1"/>
+          <w:sz w:val="22"/>
+          <w:szCs w:val="22"/>
+          <w:lang w:val="en-US" w:eastAsia="zh-CN"/>
+          <w14:textFill>
+            <w14:solidFill>
+              <w14:schemeClr w14:val="tx1"/>
+            </w14:solidFill>
+          </w14:textFill>
+        </w:rPr>
+        <w:t>Looking back through the history of object detection, it could be divided into two periods: traditional method and deep learning method with the separate line of 2014.</w:t>
+      </w:r>
+    </w:p>
+    <w:p>
+      <w:pPr>
+        <w:rPr>
+          <w:rFonts w:hint="eastAsia" w:eastAsia="宋体"/>
+          <w:color w:val="000000" w:themeColor="text1"/>
+          <w:sz w:val="22"/>
+          <w:szCs w:val="22"/>
+          <w:lang w:val="en-US" w:eastAsia="zh-CN"/>
+          <w14:textFill>
+            <w14:solidFill>
+              <w14:schemeClr w14:val="tx1"/>
+            </w14:solidFill>
+          </w14:textFill>
+        </w:rPr>
+      </w:pPr>
+      <w:r>
+        <w:rPr>
+          <w:rFonts w:hint="eastAsia" w:eastAsia="宋体"/>
+          <w:color w:val="0000FF"/>
+          <w:sz w:val="22"/>
+          <w:szCs w:val="22"/>
+          <w:lang w:val="en-US" w:eastAsia="zh-CN"/>
+        </w:rPr>
+        <w:t>In general</w:t>
       </w:r>
       <w:r>
         <w:rPr>
@@ -2246,7 +2680,120 @@
           <w:sz w:val="22"/>
           <w:szCs w:val="22"/>
         </w:rPr>
-        <w:t>indicates the significance and prospect of object detection.</w:t>
+        <w:t xml:space="preserve">, </w:t>
+      </w:r>
+      <w:bookmarkStart w:id="6" w:name="OLE_LINK1"/>
+      <w:r>
+        <w:rPr>
+          <w:rFonts w:hint="default"/>
+          <w:color w:val="0000FF"/>
+          <w:sz w:val="22"/>
+          <w:szCs w:val="22"/>
+        </w:rPr>
+        <w:t>object detection is a task to find all the objects of interest in the image for two sub-tasks, including object positioning and object classification</w:t>
+      </w:r>
+      <w:r>
+        <w:rPr>
+          <w:color w:val="0000FF"/>
+          <w:sz w:val="22"/>
+          <w:szCs w:val="22"/>
+          <w:vertAlign w:val="superscript"/>
+        </w:rPr>
+        <w:fldChar w:fldCharType="begin"/>
+      </w:r>
+      <w:r>
+        <w:rPr>
+          <w:color w:val="0000FF"/>
+          <w:sz w:val="22"/>
+          <w:szCs w:val="22"/>
+          <w:vertAlign w:val="superscript"/>
+        </w:rPr>
+        <w:instrText xml:space="preserve"> </w:instrText>
+      </w:r>
+      <w:r>
+        <w:rPr>
+          <w:rFonts w:hint="eastAsia"/>
+          <w:color w:val="0000FF"/>
+          <w:sz w:val="22"/>
+          <w:szCs w:val="22"/>
+          <w:vertAlign w:val="superscript"/>
+        </w:rPr>
+        <w:instrText xml:space="preserve">REF _Ref29073082 \r \h</w:instrText>
+      </w:r>
+      <w:r>
+        <w:rPr>
+          <w:color w:val="0000FF"/>
+          <w:sz w:val="22"/>
+          <w:szCs w:val="22"/>
+          <w:vertAlign w:val="superscript"/>
+        </w:rPr>
+        <w:instrText xml:space="preserve">  \* MERGEFORMAT </w:instrText>
+      </w:r>
+      <w:r>
+        <w:rPr>
+          <w:color w:val="0000FF"/>
+          <w:sz w:val="22"/>
+          <w:szCs w:val="22"/>
+          <w:vertAlign w:val="superscript"/>
+        </w:rPr>
+        <w:fldChar w:fldCharType="separate"/>
+      </w:r>
+      <w:r>
+        <w:rPr>
+          <w:color w:val="0000FF"/>
+          <w:sz w:val="22"/>
+          <w:szCs w:val="22"/>
+          <w:vertAlign w:val="superscript"/>
+        </w:rPr>
+        <w:t>[</w:t>
+      </w:r>
+      <w:r>
+        <w:rPr>
+          <w:rFonts w:hint="eastAsia"/>
+          <w:color w:val="0000FF"/>
+          <w:sz w:val="22"/>
+          <w:szCs w:val="22"/>
+          <w:vertAlign w:val="superscript"/>
+          <w:lang w:val="en-US" w:eastAsia="zh-CN"/>
+        </w:rPr>
+        <w:t>3</w:t>
+      </w:r>
+      <w:r>
+        <w:rPr>
+          <w:color w:val="0000FF"/>
+          <w:sz w:val="22"/>
+          <w:szCs w:val="22"/>
+          <w:vertAlign w:val="superscript"/>
+        </w:rPr>
+        <w:t>]</w:t>
+      </w:r>
+      <w:r>
+        <w:rPr>
+          <w:color w:val="0000FF"/>
+          <w:sz w:val="22"/>
+          <w:szCs w:val="22"/>
+          <w:vertAlign w:val="superscript"/>
+        </w:rPr>
+        <w:fldChar w:fldCharType="end"/>
+      </w:r>
+      <w:r>
+        <w:rPr>
+          <w:rFonts w:hint="default"/>
+          <w:color w:val="0000FF"/>
+          <w:sz w:val="22"/>
+          <w:szCs w:val="22"/>
+        </w:rPr>
+        <w:t>.</w:t>
+      </w:r>
+      <w:bookmarkEnd w:id="6"/>
+      <w:r>
+        <w:rPr>
+          <w:rFonts w:hint="default"/>
+          <w:color w:val="0000FF"/>
+          <w:sz w:val="22"/>
+          <w:szCs w:val="22"/>
+        </w:rPr>
+        <w:t xml:space="preserve"> The traditional object detection method, for example, the sliding window algorithm is generally divided into three stages: firstly, select some candidate regions on a given image, then extract features from these regions, and finally classify them using trained classifiers.</w:t>
       </w:r>
       <w:r>
         <w:rPr>
@@ -2258,6 +2805,84 @@
         </w:rPr>
         <w:t xml:space="preserve"> </w:t>
       </w:r>
+    </w:p>
+    <w:p>
+      <w:pPr>
+        <w:rPr>
+          <w:rFonts w:hint="eastAsia" w:eastAsia="宋体"/>
+          <w:color w:val="000000" w:themeColor="text1"/>
+          <w:sz w:val="22"/>
+          <w:szCs w:val="22"/>
+          <w:lang w:val="en-US" w:eastAsia="zh-CN"/>
+          <w14:textFill>
+            <w14:solidFill>
+              <w14:schemeClr w14:val="tx1"/>
+            </w14:solidFill>
+          </w14:textFill>
+        </w:rPr>
+      </w:pPr>
+      <w:r>
+        <w:rPr>
+          <w:rFonts w:hint="eastAsia" w:eastAsia="宋体"/>
+          <w:color w:val="000000" w:themeColor="text1"/>
+          <w:sz w:val="22"/>
+          <w:szCs w:val="22"/>
+          <w:lang w:val="en-US" w:eastAsia="zh-CN"/>
+          <w14:textFill>
+            <w14:solidFill>
+              <w14:schemeClr w14:val="tx1"/>
+            </w14:solidFill>
+          </w14:textFill>
+        </w:rPr>
+        <w:t xml:space="preserve">Traditional methods also include Viola Jones Detectors (2001)[10,11], HOG Detector(2005)[12] and DPM (2008). DPM, stands for Deformable Part-based Model, was the winner of the VOC-2007 competition, which also was the best technique in the end era of the traditional method, which focusing on detecting smaller parts of an object, for example, a human could be divided into arms, legs, head. </w:t>
+      </w:r>
+    </w:p>
+    <w:p>
+      <w:pPr>
+        <w:rPr>
+          <w:rFonts w:hint="eastAsia" w:eastAsia="宋体"/>
+          <w:color w:val="000000" w:themeColor="text1"/>
+          <w:sz w:val="22"/>
+          <w:szCs w:val="22"/>
+          <w:lang w:val="en-US" w:eastAsia="zh-CN"/>
+          <w14:textFill>
+            <w14:solidFill>
+              <w14:schemeClr w14:val="tx1"/>
+            </w14:solidFill>
+          </w14:textFill>
+        </w:rPr>
+      </w:pPr>
+      <w:r>
+        <w:rPr>
+          <w:rFonts w:hint="eastAsia" w:eastAsia="宋体"/>
+          <w:color w:val="000000" w:themeColor="text1"/>
+          <w:sz w:val="22"/>
+          <w:szCs w:val="22"/>
+          <w:lang w:val="en-US" w:eastAsia="zh-CN"/>
+          <w14:textFill>
+            <w14:solidFill>
+              <w14:schemeClr w14:val="tx1"/>
+            </w14:solidFill>
+          </w14:textFill>
+        </w:rPr>
+        <w:t xml:space="preserve">The efforts of traditional methods not only clear the path but also brought many inspirations to the researchers who study deep learning methods. </w:t>
+      </w:r>
+    </w:p>
+    <w:p>
+      <w:pPr>
+        <w:rPr>
+          <w:rFonts w:hint="eastAsia" w:eastAsia="宋体"/>
+          <w:color w:val="000000" w:themeColor="text1"/>
+          <w:sz w:val="22"/>
+          <w:szCs w:val="22"/>
+          <w:lang w:val="en-US" w:eastAsia="zh-CN"/>
+          <w14:textFill>
+            <w14:solidFill>
+              <w14:schemeClr w14:val="tx1"/>
+            </w14:solidFill>
+          </w14:textFill>
+        </w:rPr>
+      </w:pPr>
       <w:r>
         <w:rPr>
           <w:rFonts w:hint="default"/>
@@ -2265,18 +2890,37 @@
           <w:sz w:val="22"/>
           <w:szCs w:val="22"/>
         </w:rPr>
-        <w:t xml:space="preserve">All these technologies serve a common purpose to make people living in a more convenient life. </w:t>
-      </w:r>
-    </w:p>
-    <w:p>
-      <w:pPr>
+        <w:t>Since 2006, in the lead of Hinton, Bengio, Lecun, and other researchers, a</w:t>
+      </w:r>
+      <w:r>
+        <w:rPr>
+          <w:rFonts w:hint="eastAsia" w:eastAsia="宋体"/>
+          <w:color w:val="0000FF"/>
+          <w:sz w:val="22"/>
+          <w:szCs w:val="22"/>
+          <w:lang w:val="en-US" w:eastAsia="zh-CN"/>
+        </w:rPr>
+        <w:t>n</w:t>
+      </w:r>
+      <w:r>
         <w:rPr>
           <w:rFonts w:hint="default"/>
           <w:color w:val="0000FF"/>
           <w:sz w:val="22"/>
           <w:szCs w:val="22"/>
         </w:rPr>
-      </w:pPr>
+        <w:t xml:space="preserve"> </w:t>
+      </w:r>
+      <w:r>
+        <w:rPr>
+          <w:rFonts w:hint="eastAsia" w:eastAsia="宋体"/>
+          <w:color w:val="0000FF"/>
+          <w:sz w:val="22"/>
+          <w:szCs w:val="22"/>
+          <w:lang w:val="en-US" w:eastAsia="zh-CN"/>
+        </w:rPr>
+        <w:t>enormous</w:t>
+      </w:r>
       <w:r>
         <w:rPr>
           <w:rFonts w:hint="default"/>
@@ -2284,614 +2928,188 @@
           <w:sz w:val="22"/>
           <w:szCs w:val="22"/>
         </w:rPr>
-        <w:t>The goal of this project is to select appropriate object detection algorithms and data sets to train a deep learning model, then develop a website for users which allows them to complete object detection tasks easily. Moreover, the website should provide additional functions that exclude basic object detection functionality to offer users a better experience, for instance, allowing them to change weights to suit different tasks, or mark recognition results after logging in.</w:t>
-      </w:r>
-    </w:p>
-    <w:p>
-      <w:pPr>
+        <w:t xml:space="preserve"> number of deep neural network papers ha</w:t>
+      </w:r>
+      <w:r>
+        <w:rPr>
+          <w:rFonts w:hint="eastAsia" w:eastAsia="宋体"/>
+          <w:color w:val="0000FF"/>
+          <w:sz w:val="22"/>
+          <w:szCs w:val="22"/>
+          <w:lang w:val="en-US" w:eastAsia="zh-CN"/>
+        </w:rPr>
+        <w:t>d</w:t>
+      </w:r>
+      <w:r>
         <w:rPr>
           <w:rFonts w:hint="default"/>
           <w:color w:val="0000FF"/>
           <w:sz w:val="22"/>
           <w:szCs w:val="22"/>
         </w:rPr>
-      </w:pPr>
-    </w:p>
-    <w:p>
-      <w:pPr>
-        <w:pStyle w:val="3"/>
-      </w:pPr>
-      <w:bookmarkStart w:id="5" w:name="_Toc407145092"/>
-      <w:r>
-        <w:t xml:space="preserve">1.2  </w:t>
-      </w:r>
-      <w:bookmarkEnd w:id="5"/>
-      <w:r>
-        <w:t xml:space="preserve">Literature Review </w:t>
-      </w:r>
-    </w:p>
-    <w:p>
-      <w:pPr>
-        <w:rPr>
-          <w:sz w:val="22"/>
-          <w:szCs w:val="22"/>
-        </w:rPr>
-      </w:pPr>
-      <w:r>
-        <w:rPr>
-          <w:sz w:val="22"/>
-          <w:szCs w:val="22"/>
-        </w:rPr>
-        <w:t xml:space="preserve">&lt;This section heading </w:t>
-      </w:r>
-      <w:r>
-        <w:rPr>
-          <w:color w:val="FF0000"/>
-          <w:sz w:val="22"/>
-          <w:szCs w:val="22"/>
-        </w:rPr>
-        <w:t>is purely a suggestion</w:t>
-      </w:r>
-      <w:r>
-        <w:rPr>
-          <w:sz w:val="22"/>
-          <w:szCs w:val="22"/>
-        </w:rPr>
-        <w:t xml:space="preserve"> -- you should </w:t>
-      </w:r>
-      <w:r>
-        <w:rPr>
-          <w:color w:val="FF0000"/>
-          <w:sz w:val="22"/>
-          <w:szCs w:val="22"/>
-        </w:rPr>
-        <w:t>subdivide</w:t>
-      </w:r>
-      <w:r>
-        <w:rPr>
-          <w:sz w:val="22"/>
-          <w:szCs w:val="22"/>
-        </w:rPr>
-        <w:t xml:space="preserve"> this chapter in whatever manner you think makes most sense for your project. It may also make sense to spread the `Background Research' over more than one chapter, in which case they should be named sensibly.&gt;</w:t>
+        <w:t xml:space="preserve"> been published, especially after Hinton's research group participated in the ImageNet image recognition competition in 2012 and won the championship using AlexNet</w:t>
+      </w:r>
+      <w:r>
+        <w:rPr>
+          <w:color w:val="0000FF"/>
+          <w:sz w:val="22"/>
+          <w:szCs w:val="22"/>
+          <w:vertAlign w:val="superscript"/>
+        </w:rPr>
+        <w:fldChar w:fldCharType="begin"/>
+      </w:r>
+      <w:r>
+        <w:rPr>
+          <w:color w:val="0000FF"/>
+          <w:sz w:val="22"/>
+          <w:szCs w:val="22"/>
+          <w:vertAlign w:val="superscript"/>
+        </w:rPr>
+        <w:instrText xml:space="preserve"> </w:instrText>
+      </w:r>
+      <w:r>
+        <w:rPr>
+          <w:rFonts w:hint="eastAsia"/>
+          <w:color w:val="0000FF"/>
+          <w:sz w:val="22"/>
+          <w:szCs w:val="22"/>
+          <w:vertAlign w:val="superscript"/>
+        </w:rPr>
+        <w:instrText xml:space="preserve">REF _Ref29073082 \r \h</w:instrText>
+      </w:r>
+      <w:r>
+        <w:rPr>
+          <w:color w:val="0000FF"/>
+          <w:sz w:val="22"/>
+          <w:szCs w:val="22"/>
+          <w:vertAlign w:val="superscript"/>
+        </w:rPr>
+        <w:instrText xml:space="preserve">  \* MERGEFORMAT </w:instrText>
+      </w:r>
+      <w:r>
+        <w:rPr>
+          <w:color w:val="0000FF"/>
+          <w:sz w:val="22"/>
+          <w:szCs w:val="22"/>
+          <w:vertAlign w:val="superscript"/>
+        </w:rPr>
+        <w:fldChar w:fldCharType="separate"/>
+      </w:r>
+      <w:r>
+        <w:rPr>
+          <w:color w:val="0000FF"/>
+          <w:sz w:val="22"/>
+          <w:szCs w:val="22"/>
+          <w:vertAlign w:val="superscript"/>
+        </w:rPr>
+        <w:t>[</w:t>
+      </w:r>
+      <w:r>
+        <w:rPr>
+          <w:rFonts w:hint="eastAsia"/>
+          <w:color w:val="0000FF"/>
+          <w:sz w:val="22"/>
+          <w:szCs w:val="22"/>
+          <w:vertAlign w:val="superscript"/>
+          <w:lang w:val="en-US" w:eastAsia="zh-CN"/>
+        </w:rPr>
+        <w:t>1</w:t>
+      </w:r>
+      <w:r>
+        <w:rPr>
+          <w:color w:val="0000FF"/>
+          <w:sz w:val="22"/>
+          <w:szCs w:val="22"/>
+          <w:vertAlign w:val="superscript"/>
+        </w:rPr>
+        <w:t>]</w:t>
+      </w:r>
+      <w:r>
+        <w:rPr>
+          <w:color w:val="0000FF"/>
+          <w:sz w:val="22"/>
+          <w:szCs w:val="22"/>
+          <w:vertAlign w:val="superscript"/>
+        </w:rPr>
+        <w:fldChar w:fldCharType="end"/>
+      </w:r>
+      <w:r>
+        <w:rPr>
+          <w:rFonts w:hint="default"/>
+          <w:color w:val="0000FF"/>
+          <w:sz w:val="22"/>
+          <w:szCs w:val="22"/>
+        </w:rPr>
+        <w:t>, constructed by CNN</w:t>
+      </w:r>
+      <w:r>
+        <w:rPr>
+          <w:rFonts w:hint="eastAsia" w:eastAsia="宋体"/>
+          <w:color w:val="0000FF"/>
+          <w:sz w:val="22"/>
+          <w:szCs w:val="22"/>
+          <w:lang w:val="en-US" w:eastAsia="zh-CN"/>
+        </w:rPr>
+        <w:t xml:space="preserve"> (Convolutional Neural Network)</w:t>
+      </w:r>
+      <w:r>
+        <w:rPr>
+          <w:rFonts w:hint="default"/>
+          <w:color w:val="0000FF"/>
+          <w:sz w:val="22"/>
+          <w:szCs w:val="22"/>
+        </w:rPr>
+        <w:t>, then neural network</w:t>
+      </w:r>
+      <w:r>
+        <w:rPr>
+          <w:rFonts w:hint="eastAsia" w:eastAsia="宋体"/>
+          <w:color w:val="0000FF"/>
+          <w:sz w:val="22"/>
+          <w:szCs w:val="22"/>
+          <w:lang w:val="en-US" w:eastAsia="zh-CN"/>
+        </w:rPr>
+        <w:t>s</w:t>
+      </w:r>
+      <w:r>
+        <w:rPr>
+          <w:rFonts w:hint="default"/>
+          <w:color w:val="0000FF"/>
+          <w:sz w:val="22"/>
+          <w:szCs w:val="22"/>
+        </w:rPr>
+        <w:t xml:space="preserve"> began to receive extensive attention from then on. </w:t>
       </w:r>
     </w:p>
     <w:p>
       <w:pPr>
         <w:rPr>
           <w:rFonts w:hint="default" w:eastAsia="宋体"/>
-          <w:color w:val="FF0000"/>
-          <w:sz w:val="22"/>
-          <w:szCs w:val="22"/>
-          <w:lang w:val="en-US" w:eastAsia="zh-CN"/>
-        </w:rPr>
-      </w:pPr>
-      <w:r>
-        <w:rPr>
-          <w:rFonts w:hint="eastAsia" w:eastAsia="宋体"/>
-          <w:color w:val="FF0000"/>
-          <w:sz w:val="22"/>
-          <w:szCs w:val="22"/>
-          <w:lang w:val="en-US" w:eastAsia="zh-CN"/>
-        </w:rPr>
-        <w:t>更早之前的滑窗法？</w:t>
-      </w:r>
-    </w:p>
-    <w:p>
-      <w:pPr>
-        <w:rPr>
-          <w:rFonts w:hint="default"/>
-          <w:color w:val="0000FF"/>
-          <w:sz w:val="22"/>
-          <w:szCs w:val="22"/>
-        </w:rPr>
-      </w:pPr>
-      <w:r>
-        <w:rPr>
-          <w:rFonts w:hint="default"/>
-          <w:color w:val="0000FF"/>
-          <w:sz w:val="22"/>
-          <w:szCs w:val="22"/>
-        </w:rPr>
-        <w:t>Since 2006, in the lead of Hinton, Bengio, Lecun, and other researchers, a</w:t>
-      </w:r>
-      <w:r>
-        <w:rPr>
-          <w:rFonts w:hint="eastAsia" w:eastAsia="宋体"/>
-          <w:color w:val="0000FF"/>
-          <w:sz w:val="22"/>
-          <w:szCs w:val="22"/>
-          <w:lang w:val="en-US" w:eastAsia="zh-CN"/>
-        </w:rPr>
-        <w:t>n</w:t>
-      </w:r>
-      <w:r>
-        <w:rPr>
-          <w:rFonts w:hint="default"/>
-          <w:color w:val="0000FF"/>
-          <w:sz w:val="22"/>
-          <w:szCs w:val="22"/>
-        </w:rPr>
-        <w:t xml:space="preserve"> </w:t>
-      </w:r>
-      <w:r>
-        <w:rPr>
-          <w:rFonts w:hint="eastAsia" w:eastAsia="宋体"/>
-          <w:color w:val="0000FF"/>
-          <w:sz w:val="22"/>
-          <w:szCs w:val="22"/>
-          <w:lang w:val="en-US" w:eastAsia="zh-CN"/>
-        </w:rPr>
-        <w:t>enormous</w:t>
-      </w:r>
-      <w:r>
-        <w:rPr>
-          <w:rFonts w:hint="default"/>
-          <w:color w:val="0000FF"/>
-          <w:sz w:val="22"/>
-          <w:szCs w:val="22"/>
-        </w:rPr>
-        <w:t xml:space="preserve"> number of deep neural network papers ha</w:t>
-      </w:r>
-      <w:r>
-        <w:rPr>
-          <w:rFonts w:hint="eastAsia" w:eastAsia="宋体"/>
-          <w:color w:val="0000FF"/>
-          <w:sz w:val="22"/>
-          <w:szCs w:val="22"/>
-          <w:lang w:val="en-US" w:eastAsia="zh-CN"/>
-        </w:rPr>
-        <w:t>d</w:t>
-      </w:r>
-      <w:r>
-        <w:rPr>
-          <w:rFonts w:hint="default"/>
-          <w:color w:val="0000FF"/>
-          <w:sz w:val="22"/>
-          <w:szCs w:val="22"/>
-        </w:rPr>
-        <w:t xml:space="preserve"> been published, especially after Hinton's research group participated in the ImageNet image recognition competition in 2012 and won the championship using AlexNet</w:t>
-      </w:r>
-      <w:r>
-        <w:rPr>
-          <w:color w:val="0000FF"/>
-          <w:sz w:val="22"/>
-          <w:szCs w:val="22"/>
-          <w:vertAlign w:val="superscript"/>
-        </w:rPr>
-        <w:fldChar w:fldCharType="begin"/>
-      </w:r>
-      <w:r>
-        <w:rPr>
-          <w:color w:val="0000FF"/>
-          <w:sz w:val="22"/>
-          <w:szCs w:val="22"/>
-          <w:vertAlign w:val="superscript"/>
-        </w:rPr>
-        <w:instrText xml:space="preserve"> </w:instrText>
-      </w:r>
-      <w:r>
-        <w:rPr>
-          <w:rFonts w:hint="eastAsia"/>
-          <w:color w:val="0000FF"/>
-          <w:sz w:val="22"/>
-          <w:szCs w:val="22"/>
-          <w:vertAlign w:val="superscript"/>
-        </w:rPr>
-        <w:instrText xml:space="preserve">REF _Ref29073082 \r \h</w:instrText>
-      </w:r>
-      <w:r>
-        <w:rPr>
-          <w:color w:val="0000FF"/>
-          <w:sz w:val="22"/>
-          <w:szCs w:val="22"/>
-          <w:vertAlign w:val="superscript"/>
-        </w:rPr>
-        <w:instrText xml:space="preserve">  \* MERGEFORMAT </w:instrText>
-      </w:r>
-      <w:r>
-        <w:rPr>
-          <w:color w:val="0000FF"/>
-          <w:sz w:val="22"/>
-          <w:szCs w:val="22"/>
-          <w:vertAlign w:val="superscript"/>
-        </w:rPr>
-        <w:fldChar w:fldCharType="separate"/>
-      </w:r>
-      <w:r>
-        <w:rPr>
-          <w:color w:val="0000FF"/>
-          <w:sz w:val="22"/>
-          <w:szCs w:val="22"/>
-          <w:vertAlign w:val="superscript"/>
-        </w:rPr>
-        <w:t>[</w:t>
-      </w:r>
-      <w:r>
-        <w:rPr>
-          <w:rFonts w:hint="eastAsia"/>
-          <w:color w:val="0000FF"/>
-          <w:sz w:val="22"/>
-          <w:szCs w:val="22"/>
-          <w:vertAlign w:val="superscript"/>
-          <w:lang w:val="en-US" w:eastAsia="zh-CN"/>
-        </w:rPr>
-        <w:t>1</w:t>
-      </w:r>
-      <w:r>
-        <w:rPr>
-          <w:color w:val="0000FF"/>
-          <w:sz w:val="22"/>
-          <w:szCs w:val="22"/>
-          <w:vertAlign w:val="superscript"/>
-        </w:rPr>
-        <w:t>]</w:t>
-      </w:r>
-      <w:r>
-        <w:rPr>
-          <w:color w:val="0000FF"/>
-          <w:sz w:val="22"/>
-          <w:szCs w:val="22"/>
-          <w:vertAlign w:val="superscript"/>
-        </w:rPr>
-        <w:fldChar w:fldCharType="end"/>
-      </w:r>
-      <w:r>
-        <w:rPr>
-          <w:rFonts w:hint="default"/>
-          <w:color w:val="0000FF"/>
-          <w:sz w:val="22"/>
-          <w:szCs w:val="22"/>
-        </w:rPr>
-        <w:t>, constructed by CNN</w:t>
-      </w:r>
-      <w:r>
-        <w:rPr>
-          <w:rFonts w:hint="eastAsia" w:eastAsia="宋体"/>
-          <w:color w:val="0000FF"/>
-          <w:sz w:val="22"/>
-          <w:szCs w:val="22"/>
-          <w:lang w:val="en-US" w:eastAsia="zh-CN"/>
-        </w:rPr>
-        <w:t xml:space="preserve"> (Convolutional Neural Network)</w:t>
-      </w:r>
-      <w:r>
-        <w:rPr>
-          <w:rFonts w:hint="default"/>
-          <w:color w:val="0000FF"/>
-          <w:sz w:val="22"/>
-          <w:szCs w:val="22"/>
-        </w:rPr>
-        <w:t>, then neural network</w:t>
-      </w:r>
-      <w:r>
-        <w:rPr>
-          <w:rFonts w:hint="eastAsia" w:eastAsia="宋体"/>
-          <w:color w:val="0000FF"/>
-          <w:sz w:val="22"/>
-          <w:szCs w:val="22"/>
-          <w:lang w:val="en-US" w:eastAsia="zh-CN"/>
-        </w:rPr>
-        <w:t>s</w:t>
-      </w:r>
-      <w:r>
-        <w:rPr>
-          <w:rFonts w:hint="default"/>
-          <w:color w:val="0000FF"/>
-          <w:sz w:val="22"/>
-          <w:szCs w:val="22"/>
-        </w:rPr>
-        <w:t xml:space="preserve"> began to receive extensive attention from then on. </w:t>
-      </w:r>
-    </w:p>
-    <w:p>
-      <w:pPr>
-        <w:rPr>
-          <w:rFonts w:hint="default"/>
-          <w:color w:val="0000FF"/>
-          <w:sz w:val="22"/>
-          <w:szCs w:val="22"/>
-        </w:rPr>
-      </w:pPr>
-      <w:r>
-        <w:rPr>
-          <w:rFonts w:hint="eastAsia" w:eastAsia="宋体"/>
-          <w:color w:val="FF0000"/>
-          <w:sz w:val="22"/>
-          <w:szCs w:val="22"/>
-          <w:lang w:val="en-US" w:eastAsia="zh-CN"/>
-        </w:rPr>
-        <w:t>(Object detection 的Problems)</w:t>
-      </w:r>
-      <w:r>
-        <w:rPr>
-          <w:rFonts w:hint="default"/>
-          <w:color w:val="0000FF"/>
-          <w:sz w:val="22"/>
-          <w:szCs w:val="22"/>
-        </w:rPr>
-        <w:t>Computer vision analysis of target motion can be roughly divided into three levels: motion segmentation and object detection, target tracking, action recognition and behavior description</w:t>
-      </w:r>
-      <w:r>
-        <w:rPr>
-          <w:color w:val="0000FF"/>
-          <w:sz w:val="22"/>
-          <w:szCs w:val="22"/>
-          <w:vertAlign w:val="superscript"/>
-        </w:rPr>
-        <w:fldChar w:fldCharType="begin"/>
-      </w:r>
-      <w:r>
-        <w:rPr>
-          <w:color w:val="0000FF"/>
-          <w:sz w:val="22"/>
-          <w:szCs w:val="22"/>
-          <w:vertAlign w:val="superscript"/>
-        </w:rPr>
-        <w:instrText xml:space="preserve"> </w:instrText>
-      </w:r>
-      <w:r>
-        <w:rPr>
-          <w:rFonts w:hint="eastAsia"/>
-          <w:color w:val="0000FF"/>
-          <w:sz w:val="22"/>
-          <w:szCs w:val="22"/>
-          <w:vertAlign w:val="superscript"/>
-        </w:rPr>
-        <w:instrText xml:space="preserve">REF _Ref29073082 \r \h</w:instrText>
-      </w:r>
-      <w:r>
-        <w:rPr>
-          <w:color w:val="0000FF"/>
-          <w:sz w:val="22"/>
-          <w:szCs w:val="22"/>
-          <w:vertAlign w:val="superscript"/>
-        </w:rPr>
-        <w:instrText xml:space="preserve">  \* MERGEFORMAT </w:instrText>
-      </w:r>
-      <w:r>
-        <w:rPr>
-          <w:color w:val="0000FF"/>
-          <w:sz w:val="22"/>
-          <w:szCs w:val="22"/>
-          <w:vertAlign w:val="superscript"/>
-        </w:rPr>
-        <w:fldChar w:fldCharType="separate"/>
-      </w:r>
-      <w:r>
-        <w:rPr>
-          <w:color w:val="0000FF"/>
-          <w:sz w:val="22"/>
-          <w:szCs w:val="22"/>
-          <w:vertAlign w:val="superscript"/>
-        </w:rPr>
-        <w:t>[</w:t>
-      </w:r>
-      <w:r>
-        <w:rPr>
-          <w:rFonts w:hint="eastAsia"/>
-          <w:color w:val="0000FF"/>
-          <w:sz w:val="22"/>
-          <w:szCs w:val="22"/>
-          <w:vertAlign w:val="superscript"/>
-          <w:lang w:val="en-US" w:eastAsia="zh-CN"/>
-        </w:rPr>
-        <w:t>2</w:t>
-      </w:r>
-      <w:r>
-        <w:rPr>
-          <w:color w:val="0000FF"/>
-          <w:sz w:val="22"/>
-          <w:szCs w:val="22"/>
-          <w:vertAlign w:val="superscript"/>
-        </w:rPr>
-        <w:t>]</w:t>
-      </w:r>
-      <w:r>
-        <w:rPr>
-          <w:color w:val="0000FF"/>
-          <w:sz w:val="22"/>
-          <w:szCs w:val="22"/>
-          <w:vertAlign w:val="superscript"/>
-        </w:rPr>
-        <w:fldChar w:fldCharType="end"/>
-      </w:r>
-      <w:r>
-        <w:rPr>
-          <w:rFonts w:hint="default"/>
-          <w:color w:val="0000FF"/>
-          <w:sz w:val="22"/>
-          <w:szCs w:val="22"/>
-        </w:rPr>
-        <w:t>. Object detection is not only one of the basic tasks to be solved in the field of computer vision but also the basi</w:t>
-      </w:r>
-      <w:r>
-        <w:rPr>
-          <w:rFonts w:hint="eastAsia" w:eastAsia="宋体"/>
-          <w:color w:val="0000FF"/>
-          <w:sz w:val="22"/>
-          <w:szCs w:val="22"/>
-          <w:lang w:val="en-US" w:eastAsia="zh-CN"/>
-        </w:rPr>
-        <w:t>s</w:t>
-      </w:r>
-      <w:r>
-        <w:rPr>
-          <w:rFonts w:hint="default"/>
-          <w:color w:val="0000FF"/>
-          <w:sz w:val="22"/>
-          <w:szCs w:val="22"/>
-        </w:rPr>
-        <w:t xml:space="preserve"> of video surveillance technology among the other tasks. However, object detection is still a challenging task with great potential and </w:t>
-      </w:r>
-      <w:r>
-        <w:rPr>
-          <w:rFonts w:hint="eastAsia" w:eastAsia="宋体"/>
-          <w:color w:val="0000FF"/>
-          <w:sz w:val="22"/>
-          <w:szCs w:val="22"/>
-          <w:lang w:val="en-US" w:eastAsia="zh-CN"/>
-        </w:rPr>
-        <w:t xml:space="preserve">has great </w:t>
-      </w:r>
-      <w:r>
-        <w:rPr>
-          <w:rFonts w:hint="default"/>
-          <w:color w:val="0000FF"/>
-          <w:sz w:val="22"/>
-          <w:szCs w:val="22"/>
-        </w:rPr>
-        <w:t xml:space="preserve">space for improvement, since the objects in the video have different poses and often appear to overlap, especially when their movements are irregular. Meanwhile, the resolution, weather, illumination, and other conditions of the surveillance video or images as well as the diversity of scenes should also be taken into consideration, which makes this task more challenging. </w:t>
-      </w:r>
-    </w:p>
-    <w:p>
-      <w:pPr>
-        <w:rPr>
-          <w:rFonts w:hint="default"/>
-          <w:color w:val="0000FF"/>
-          <w:sz w:val="22"/>
-          <w:szCs w:val="22"/>
-        </w:rPr>
-      </w:pPr>
-      <w:r>
-        <w:rPr>
-          <w:rFonts w:hint="default"/>
-          <w:color w:val="0000FF"/>
-          <w:sz w:val="22"/>
-          <w:szCs w:val="22"/>
-        </w:rPr>
-        <w:t xml:space="preserve">Overall, </w:t>
-      </w:r>
-      <w:bookmarkStart w:id="6" w:name="OLE_LINK1"/>
-      <w:r>
-        <w:rPr>
-          <w:rFonts w:hint="default"/>
-          <w:color w:val="0000FF"/>
-          <w:sz w:val="22"/>
-          <w:szCs w:val="22"/>
-        </w:rPr>
-        <w:t>object detection is a task to find all the objects of interest in the image for two sub-tasks, including object positioning and object classification</w:t>
-      </w:r>
-      <w:r>
-        <w:rPr>
-          <w:color w:val="0000FF"/>
-          <w:sz w:val="22"/>
-          <w:szCs w:val="22"/>
-          <w:vertAlign w:val="superscript"/>
-        </w:rPr>
-        <w:fldChar w:fldCharType="begin"/>
-      </w:r>
-      <w:r>
-        <w:rPr>
-          <w:color w:val="0000FF"/>
-          <w:sz w:val="22"/>
-          <w:szCs w:val="22"/>
-          <w:vertAlign w:val="superscript"/>
-        </w:rPr>
-        <w:instrText xml:space="preserve"> </w:instrText>
-      </w:r>
-      <w:r>
-        <w:rPr>
-          <w:rFonts w:hint="eastAsia"/>
-          <w:color w:val="0000FF"/>
-          <w:sz w:val="22"/>
-          <w:szCs w:val="22"/>
-          <w:vertAlign w:val="superscript"/>
-        </w:rPr>
-        <w:instrText xml:space="preserve">REF _Ref29073082 \r \h</w:instrText>
-      </w:r>
-      <w:r>
-        <w:rPr>
-          <w:color w:val="0000FF"/>
-          <w:sz w:val="22"/>
-          <w:szCs w:val="22"/>
-          <w:vertAlign w:val="superscript"/>
-        </w:rPr>
-        <w:instrText xml:space="preserve">  \* MERGEFORMAT </w:instrText>
-      </w:r>
-      <w:r>
-        <w:rPr>
-          <w:color w:val="0000FF"/>
-          <w:sz w:val="22"/>
-          <w:szCs w:val="22"/>
-          <w:vertAlign w:val="superscript"/>
-        </w:rPr>
-        <w:fldChar w:fldCharType="separate"/>
-      </w:r>
-      <w:r>
-        <w:rPr>
-          <w:color w:val="0000FF"/>
-          <w:sz w:val="22"/>
-          <w:szCs w:val="22"/>
-          <w:vertAlign w:val="superscript"/>
-        </w:rPr>
-        <w:t>[</w:t>
-      </w:r>
-      <w:r>
-        <w:rPr>
-          <w:rFonts w:hint="eastAsia"/>
-          <w:color w:val="0000FF"/>
-          <w:sz w:val="22"/>
-          <w:szCs w:val="22"/>
-          <w:vertAlign w:val="superscript"/>
-          <w:lang w:val="en-US" w:eastAsia="zh-CN"/>
-        </w:rPr>
-        <w:t>3</w:t>
-      </w:r>
-      <w:r>
-        <w:rPr>
-          <w:color w:val="0000FF"/>
-          <w:sz w:val="22"/>
-          <w:szCs w:val="22"/>
-          <w:vertAlign w:val="superscript"/>
-        </w:rPr>
-        <w:t>]</w:t>
-      </w:r>
-      <w:r>
-        <w:rPr>
-          <w:color w:val="0000FF"/>
-          <w:sz w:val="22"/>
-          <w:szCs w:val="22"/>
-          <w:vertAlign w:val="superscript"/>
-        </w:rPr>
-        <w:fldChar w:fldCharType="end"/>
-      </w:r>
-      <w:r>
-        <w:rPr>
-          <w:rFonts w:hint="default"/>
-          <w:color w:val="0000FF"/>
-          <w:sz w:val="22"/>
-          <w:szCs w:val="22"/>
-        </w:rPr>
-        <w:t>.</w:t>
-      </w:r>
-      <w:bookmarkEnd w:id="6"/>
-      <w:r>
-        <w:rPr>
-          <w:rFonts w:hint="default"/>
-          <w:color w:val="0000FF"/>
-          <w:sz w:val="22"/>
-          <w:szCs w:val="22"/>
-        </w:rPr>
-        <w:t xml:space="preserve"> The traditional object detection method, for example, the sliding window algorithm is generally divided into three stages: firstly, select some candidate regions on a given image, then extract features from these regions, and finally classify them using trained classifiers.</w:t>
-      </w:r>
-    </w:p>
-    <w:p>
-      <w:pPr>
-        <w:rPr>
-          <w:rFonts w:hint="default"/>
-          <w:color w:val="0000FF"/>
-          <w:sz w:val="22"/>
-          <w:szCs w:val="22"/>
-        </w:rPr>
-      </w:pPr>
-      <w:r>
-        <w:rPr>
-          <w:rFonts w:hint="default"/>
-          <w:color w:val="0000FF"/>
-          <w:sz w:val="22"/>
-          <w:szCs w:val="22"/>
-        </w:rPr>
-        <w:t xml:space="preserve">At present, the mainstream object detection algorithms are mainly based on a deep learning model, which can be roughly divided into two categories:  </w:t>
+          <w:color w:val="000000" w:themeColor="text1"/>
+          <w:sz w:val="22"/>
+          <w:szCs w:val="22"/>
+          <w:lang w:val="en-US" w:eastAsia="zh-CN"/>
+          <w14:textFill>
+            <w14:solidFill>
+              <w14:schemeClr w14:val="tx1"/>
+            </w14:solidFill>
+          </w14:textFill>
+        </w:rPr>
+      </w:pPr>
+      <w:r>
+        <w:rPr>
+          <w:rFonts w:hint="eastAsia" w:eastAsia="宋体"/>
+          <w:color w:val="000000" w:themeColor="text1"/>
+          <w:sz w:val="22"/>
+          <w:szCs w:val="22"/>
+          <w:lang w:val="en-US" w:eastAsia="zh-CN"/>
+          <w14:textFill>
+            <w14:solidFill>
+              <w14:schemeClr w14:val="tx1"/>
+            </w14:solidFill>
+          </w14:textFill>
+        </w:rPr>
+        <w:t>In the deep learning era, the methods were normally divided into two categories: one-stage methods and two-stage methods:</w:t>
       </w:r>
     </w:p>
     <w:p>
@@ -2915,7 +3133,41 @@
           <w:sz w:val="22"/>
           <w:szCs w:val="22"/>
         </w:rPr>
-        <w:t>One-stage object detection algorithm. This kind of detection algorithm does not need the Region Proposal Stage and can directly generate the category probability and position coordinates of objects through only one stage</w:t>
+        <w:t>One-stage object detection algorithm</w:t>
+      </w:r>
+      <w:r>
+        <w:rPr>
+          <w:rFonts w:hint="eastAsia" w:eastAsia="宋体"/>
+          <w:color w:val="0000FF"/>
+          <w:sz w:val="22"/>
+          <w:szCs w:val="22"/>
+          <w:lang w:val="en-US" w:eastAsia="zh-CN"/>
+        </w:rPr>
+        <w:t xml:space="preserve">s </w:t>
+      </w:r>
+      <w:r>
+        <w:rPr>
+          <w:rFonts w:hint="eastAsia" w:eastAsia="宋体"/>
+          <w:color w:val="000000" w:themeColor="text1"/>
+          <w:sz w:val="22"/>
+          <w:szCs w:val="22"/>
+          <w:lang w:val="en-US" w:eastAsia="zh-CN"/>
+          <w14:textFill>
+            <w14:solidFill>
+              <w14:schemeClr w14:val="tx1"/>
+            </w14:solidFill>
+          </w14:textFill>
+        </w:rPr>
+        <w:t>hold the philosophy of detect the objects in only one step</w:t>
+      </w:r>
+      <w:r>
+        <w:rPr>
+          <w:rFonts w:hint="default"/>
+          <w:color w:val="0000FF"/>
+          <w:sz w:val="22"/>
+          <w:szCs w:val="22"/>
+        </w:rPr>
+        <w:t>. This kind of detection algorithm does not need the Region Proposal Stage and can directly generate the category probability and position coordinates of objects through only one stage</w:t>
       </w:r>
       <w:r>
         <w:rPr>
@@ -2934,7 +3186,31 @@
           <w:sz w:val="22"/>
           <w:szCs w:val="22"/>
         </w:rPr>
-        <w:t xml:space="preserve"> One-stage typical algorithms include YOLO, SSD, and CornerNet</w:t>
+        <w:t xml:space="preserve"> One-stage typical algorithms include YOLO, SSD,</w:t>
+      </w:r>
+      <w:r>
+        <w:rPr>
+          <w:rFonts w:hint="eastAsia" w:eastAsia="宋体"/>
+          <w:color w:val="000000" w:themeColor="text1"/>
+          <w:sz w:val="22"/>
+          <w:szCs w:val="22"/>
+          <w:lang w:val="en-US" w:eastAsia="zh-CN"/>
+          <w14:textFill>
+            <w14:solidFill>
+              <w14:schemeClr w14:val="tx1"/>
+            </w14:solidFill>
+          </w14:textFill>
+        </w:rPr>
+        <w:t xml:space="preserve"> RetinaNet</w:t>
+      </w:r>
+      <w:r>
+        <w:rPr>
+          <w:rFonts w:hint="default"/>
+          <w:color w:val="0000FF"/>
+          <w:sz w:val="22"/>
+          <w:szCs w:val="22"/>
+        </w:rPr>
+        <w:t xml:space="preserve"> and CornerNet</w:t>
       </w:r>
       <w:r>
         <w:rPr>
@@ -3038,12 +3314,112 @@
         </w:numPr>
         <w:ind w:left="420" w:leftChars="0" w:hanging="420" w:firstLineChars="0"/>
         <w:rPr>
+          <w:rFonts w:hint="eastAsia" w:eastAsia="宋体"/>
+          <w:color w:val="000000" w:themeColor="text1"/>
+          <w:sz w:val="22"/>
+          <w:szCs w:val="22"/>
+          <w:lang w:val="en-US" w:eastAsia="zh-CN"/>
+          <w14:textFill>
+            <w14:solidFill>
+              <w14:schemeClr w14:val="tx1"/>
+            </w14:solidFill>
+          </w14:textFill>
+        </w:rPr>
+      </w:pPr>
+      <w:r>
+        <w:rPr>
           <w:rFonts w:hint="default"/>
           <w:color w:val="0000FF"/>
           <w:sz w:val="22"/>
           <w:szCs w:val="22"/>
         </w:rPr>
-      </w:pPr>
+        <w:t>Two-stage object detection algorithms</w:t>
+      </w:r>
+      <w:r>
+        <w:rPr>
+          <w:rFonts w:hint="eastAsia" w:eastAsia="宋体"/>
+          <w:color w:val="0000FF"/>
+          <w:sz w:val="22"/>
+          <w:szCs w:val="22"/>
+          <w:lang w:val="en-US" w:eastAsia="zh-CN"/>
+        </w:rPr>
+        <w:t xml:space="preserve"> </w:t>
+      </w:r>
+      <w:r>
+        <w:rPr>
+          <w:rFonts w:hint="eastAsia" w:eastAsia="宋体"/>
+          <w:color w:val="000000" w:themeColor="text1"/>
+          <w:sz w:val="22"/>
+          <w:szCs w:val="22"/>
+          <w:lang w:val="en-US" w:eastAsia="zh-CN"/>
+          <w14:textFill>
+            <w14:solidFill>
+              <w14:schemeClr w14:val="tx1"/>
+            </w14:solidFill>
+          </w14:textFill>
+        </w:rPr>
+        <w:t xml:space="preserve">embrace the idea of </w:t>
+      </w:r>
+      <w:r>
+        <w:rPr>
+          <w:rFonts w:hint="default" w:eastAsia="宋体"/>
+          <w:color w:val="000000" w:themeColor="text1"/>
+          <w:sz w:val="22"/>
+          <w:szCs w:val="22"/>
+          <w:lang w:val="en-US" w:eastAsia="zh-CN"/>
+          <w14:textFill>
+            <w14:solidFill>
+              <w14:schemeClr w14:val="tx1"/>
+            </w14:solidFill>
+          </w14:textFill>
+        </w:rPr>
+        <w:t>“</w:t>
+      </w:r>
+      <w:r>
+        <w:rPr>
+          <w:rFonts w:hint="eastAsia" w:eastAsia="宋体"/>
+          <w:color w:val="000000" w:themeColor="text1"/>
+          <w:sz w:val="22"/>
+          <w:szCs w:val="22"/>
+          <w:lang w:val="en-US" w:eastAsia="zh-CN"/>
+          <w14:textFill>
+            <w14:solidFill>
+              <w14:schemeClr w14:val="tx1"/>
+            </w14:solidFill>
+          </w14:textFill>
+        </w:rPr>
+        <w:t>from coarse to fine</w:t>
+      </w:r>
+      <w:r>
+        <w:rPr>
+          <w:rFonts w:hint="default" w:eastAsia="宋体"/>
+          <w:color w:val="000000" w:themeColor="text1"/>
+          <w:sz w:val="22"/>
+          <w:szCs w:val="22"/>
+          <w:lang w:val="en-US" w:eastAsia="zh-CN"/>
+          <w14:textFill>
+            <w14:solidFill>
+              <w14:schemeClr w14:val="tx1"/>
+            </w14:solidFill>
+          </w14:textFill>
+        </w:rPr>
+        <w:t>”</w:t>
+      </w:r>
+      <w:r>
+        <w:rPr>
+          <w:rFonts w:hint="eastAsia" w:eastAsia="宋体"/>
+          <w:color w:val="000000" w:themeColor="text1"/>
+          <w:sz w:val="22"/>
+          <w:szCs w:val="22"/>
+          <w:lang w:val="en-US" w:eastAsia="zh-CN"/>
+          <w14:textFill>
+            <w14:solidFill>
+              <w14:schemeClr w14:val="tx1"/>
+            </w14:solidFill>
+          </w14:textFill>
+        </w:rPr>
+        <w:t xml:space="preserve">[正序15], </w:t>
+      </w:r>
       <w:r>
         <w:rPr>
           <w:rFonts w:hint="default"/>
@@ -3051,7 +3427,41 @@
           <w:sz w:val="22"/>
           <w:szCs w:val="22"/>
         </w:rPr>
-        <w:t xml:space="preserve">Two-stage object detection algorithms divide detection problems into </w:t>
+        <w:t xml:space="preserve"> </w:t>
+      </w:r>
+      <w:r>
+        <w:rPr>
+          <w:rFonts w:hint="eastAsia" w:eastAsia="宋体"/>
+          <w:color w:val="000000" w:themeColor="text1"/>
+          <w:sz w:val="22"/>
+          <w:szCs w:val="22"/>
+          <w:lang w:val="en-US" w:eastAsia="zh-CN"/>
+          <w14:textFill>
+            <w14:solidFill>
+              <w14:schemeClr w14:val="tx1"/>
+            </w14:solidFill>
+          </w14:textFill>
+        </w:rPr>
+        <w:t>they</w:t>
+      </w:r>
+      <w:r>
+        <w:rPr>
+          <w:rFonts w:hint="eastAsia" w:eastAsia="宋体"/>
+          <w:color w:val="0000FF"/>
+          <w:sz w:val="22"/>
+          <w:szCs w:val="22"/>
+          <w:lang w:val="en-US" w:eastAsia="zh-CN"/>
+        </w:rPr>
+        <w:t xml:space="preserve"> </w:t>
+      </w:r>
+      <w:r>
+        <w:rPr>
+          <w:rFonts w:hint="default"/>
+          <w:color w:val="0000FF"/>
+          <w:sz w:val="22"/>
+          <w:szCs w:val="22"/>
+        </w:rPr>
+        <w:t xml:space="preserve">divide detection problems into </w:t>
       </w:r>
       <w:r>
         <w:rPr>
@@ -3089,204 +3499,499 @@
           <w:sz w:val="22"/>
           <w:szCs w:val="22"/>
         </w:rPr>
-        <w:t xml:space="preserve"> Fast R-CNN, Faster R-CNN. </w:t>
-      </w:r>
-    </w:p>
-    <w:p>
-      <w:pPr>
+        <w:t xml:space="preserve"> Fast R-CNN, Faster R-CNN</w:t>
+      </w:r>
+      <w:r>
+        <w:rPr>
+          <w:rFonts w:hint="eastAsia" w:eastAsia="宋体"/>
+          <w:color w:val="0000FF"/>
+          <w:sz w:val="22"/>
+          <w:szCs w:val="22"/>
+          <w:lang w:val="en-US" w:eastAsia="zh-CN"/>
+        </w:rPr>
+        <w:t xml:space="preserve">, </w:t>
+      </w:r>
+      <w:r>
+        <w:rPr>
+          <w:rFonts w:hint="eastAsia" w:eastAsia="宋体"/>
+          <w:color w:val="000000" w:themeColor="text1"/>
+          <w:sz w:val="22"/>
+          <w:szCs w:val="22"/>
+          <w:lang w:val="en-US" w:eastAsia="zh-CN"/>
+          <w14:textFill>
+            <w14:solidFill>
+              <w14:schemeClr w14:val="tx1"/>
+            </w14:solidFill>
+          </w14:textFill>
+        </w:rPr>
+        <w:t>etc</w:t>
+      </w:r>
+      <w:r>
         <w:rPr>
           <w:rFonts w:hint="default"/>
-          <w:color w:val="0000FF"/>
-          <w:sz w:val="22"/>
-          <w:szCs w:val="22"/>
-        </w:rPr>
-      </w:pPr>
-      <w:r>
-        <w:rPr>
-          <w:rFonts w:hint="default"/>
-          <w:color w:val="0000FF"/>
-          <w:sz w:val="22"/>
-          <w:szCs w:val="22"/>
-        </w:rPr>
-        <w:t>The main performance indicator</w:t>
-      </w:r>
-      <w:r>
-        <w:rPr>
-          <w:rFonts w:hint="eastAsia" w:eastAsia="宋体"/>
-          <w:color w:val="0000FF"/>
-          <w:sz w:val="22"/>
-          <w:szCs w:val="22"/>
-          <w:lang w:val="en-US" w:eastAsia="zh-CN"/>
-        </w:rPr>
-        <w:t>s</w:t>
-      </w:r>
-      <w:r>
-        <w:rPr>
-          <w:rFonts w:hint="default"/>
-          <w:color w:val="0000FF"/>
-          <w:sz w:val="22"/>
-          <w:szCs w:val="22"/>
-        </w:rPr>
-        <w:t xml:space="preserve"> of</w:t>
-      </w:r>
-      <w:r>
-        <w:rPr>
-          <w:rFonts w:hint="eastAsia" w:eastAsia="宋体"/>
-          <w:color w:val="0000FF"/>
-          <w:sz w:val="22"/>
-          <w:szCs w:val="22"/>
-          <w:lang w:val="en-US" w:eastAsia="zh-CN"/>
-        </w:rPr>
-        <w:t xml:space="preserve"> an</w:t>
-      </w:r>
-      <w:r>
-        <w:rPr>
-          <w:rFonts w:hint="default"/>
-          <w:color w:val="0000FF"/>
-          <w:sz w:val="22"/>
-          <w:szCs w:val="22"/>
-        </w:rPr>
-        <w:t xml:space="preserve"> object detection model </w:t>
-      </w:r>
-      <w:r>
-        <w:rPr>
-          <w:rFonts w:hint="eastAsia" w:eastAsia="宋体"/>
-          <w:color w:val="0000FF"/>
-          <w:sz w:val="22"/>
-          <w:szCs w:val="22"/>
-          <w:lang w:val="en-US" w:eastAsia="zh-CN"/>
-        </w:rPr>
-        <w:t>are</w:t>
-      </w:r>
-      <w:r>
-        <w:rPr>
-          <w:rFonts w:hint="default"/>
-          <w:color w:val="0000FF"/>
-          <w:sz w:val="22"/>
-          <w:szCs w:val="22"/>
-        </w:rPr>
-        <w:t xml:space="preserve"> the accuracy and processing speed, </w:t>
-      </w:r>
-      <w:r>
-        <w:rPr>
-          <w:rFonts w:hint="eastAsia" w:eastAsia="宋体"/>
-          <w:color w:val="0000FF"/>
-          <w:sz w:val="22"/>
-          <w:szCs w:val="22"/>
-          <w:lang w:val="en-US" w:eastAsia="zh-CN"/>
-        </w:rPr>
-        <w:t>while</w:t>
-      </w:r>
-      <w:r>
-        <w:rPr>
-          <w:rFonts w:hint="default"/>
-          <w:color w:val="0000FF"/>
-          <w:sz w:val="22"/>
-          <w:szCs w:val="22"/>
-        </w:rPr>
-        <w:t xml:space="preserve"> the accuracy mainly considers the positioning and classification of the object. In general</w:t>
-      </w:r>
-      <w:r>
-        <w:rPr>
-          <w:rFonts w:hint="eastAsia" w:eastAsia="宋体"/>
-          <w:color w:val="0000FF"/>
-          <w:sz w:val="22"/>
-          <w:szCs w:val="22"/>
-          <w:lang w:val="en-US" w:eastAsia="zh-CN"/>
-        </w:rPr>
-        <w:t xml:space="preserve"> cases</w:t>
-      </w:r>
-      <w:r>
-        <w:rPr>
-          <w:rFonts w:hint="default"/>
-          <w:color w:val="0000FF"/>
-          <w:sz w:val="22"/>
-          <w:szCs w:val="22"/>
-        </w:rPr>
-        <w:t>, the two-stage algorithm has advantages in accuracy, whil</w:t>
-      </w:r>
-      <w:r>
-        <w:rPr>
-          <w:rFonts w:hint="eastAsia" w:eastAsia="宋体"/>
-          <w:color w:val="0000FF"/>
-          <w:sz w:val="22"/>
-          <w:szCs w:val="22"/>
-          <w:lang w:val="en-US" w:eastAsia="zh-CN"/>
-        </w:rPr>
-        <w:t>st</w:t>
-      </w:r>
-      <w:r>
-        <w:rPr>
-          <w:rFonts w:hint="default"/>
-          <w:color w:val="0000FF"/>
-          <w:sz w:val="22"/>
-          <w:szCs w:val="22"/>
-        </w:rPr>
-        <w:t xml:space="preserve"> the one-stage algorithm has </w:t>
-      </w:r>
-      <w:r>
-        <w:rPr>
-          <w:rFonts w:hint="eastAsia" w:eastAsia="宋体"/>
-          <w:color w:val="0000FF"/>
-          <w:sz w:val="22"/>
-          <w:szCs w:val="22"/>
-          <w:lang w:val="en-US" w:eastAsia="zh-CN"/>
-        </w:rPr>
-        <w:t>higher</w:t>
-      </w:r>
-      <w:r>
-        <w:rPr>
-          <w:rFonts w:hint="default"/>
-          <w:color w:val="0000FF"/>
-          <w:sz w:val="22"/>
-          <w:szCs w:val="22"/>
-        </w:rPr>
-        <w:t xml:space="preserve"> processing speed. </w:t>
+          <w:color w:val="000000" w:themeColor="text1"/>
+          <w:sz w:val="22"/>
+          <w:szCs w:val="22"/>
+          <w14:textFill>
+            <w14:solidFill>
+              <w14:schemeClr w14:val="tx1"/>
+            </w14:solidFill>
+          </w14:textFill>
+        </w:rPr>
+        <w:t xml:space="preserve">. </w:t>
       </w:r>
     </w:p>
     <w:p>
       <w:pPr>
         <w:numPr>
           <w:ilvl w:val="0"/>
-          <w:numId w:val="1"/>
+          <w:numId w:val="0"/>
         </w:numPr>
-        <w:ind w:left="420" w:leftChars="0" w:hanging="420" w:firstLineChars="0"/>
-        <w:rPr>
-          <w:rFonts w:hint="default"/>
-          <w:color w:val="0000FF"/>
-          <w:sz w:val="22"/>
-          <w:szCs w:val="22"/>
-          <w:lang w:val="en-US" w:eastAsia="zh-CN"/>
-        </w:rPr>
-      </w:pPr>
-      <w:r>
-        <w:rPr>
-          <w:rFonts w:hint="default"/>
-          <w:color w:val="0000FF"/>
-          <w:sz w:val="22"/>
-          <w:szCs w:val="22"/>
-          <w:lang w:val="en-US" w:eastAsia="zh-CN"/>
+        <w:rPr>
+          <w:rFonts w:hint="eastAsia" w:eastAsia="宋体"/>
+          <w:color w:val="000000" w:themeColor="text1"/>
+          <w:sz w:val="22"/>
+          <w:szCs w:val="22"/>
+          <w:lang w:val="en-US" w:eastAsia="zh-CN"/>
+          <w14:textFill>
+            <w14:solidFill>
+              <w14:schemeClr w14:val="tx1"/>
+            </w14:solidFill>
+          </w14:textFill>
+        </w:rPr>
+      </w:pPr>
+      <w:r>
+        <w:rPr>
+          <w:rFonts w:hint="eastAsia" w:eastAsia="宋体"/>
+          <w:color w:val="000000" w:themeColor="text1"/>
+          <w:sz w:val="22"/>
+          <w:szCs w:val="22"/>
+          <w:lang w:val="en-US" w:eastAsia="zh-CN"/>
+          <w14:textFill>
+            <w14:solidFill>
+              <w14:schemeClr w14:val="tx1"/>
+            </w14:solidFill>
+          </w14:textFill>
+        </w:rPr>
+        <w:t xml:space="preserve">YOLO stands for </w:t>
+      </w:r>
+      <w:r>
+        <w:rPr>
+          <w:rFonts w:hint="default" w:eastAsia="宋体"/>
+          <w:color w:val="000000" w:themeColor="text1"/>
+          <w:sz w:val="22"/>
+          <w:szCs w:val="22"/>
+          <w:lang w:val="en-US" w:eastAsia="zh-CN"/>
+          <w14:textFill>
+            <w14:solidFill>
+              <w14:schemeClr w14:val="tx1"/>
+            </w14:solidFill>
+          </w14:textFill>
+        </w:rPr>
+        <w:t>“</w:t>
+      </w:r>
+      <w:r>
+        <w:rPr>
+          <w:rFonts w:hint="eastAsia" w:eastAsia="宋体"/>
+          <w:color w:val="000000" w:themeColor="text1"/>
+          <w:sz w:val="22"/>
+          <w:szCs w:val="22"/>
+          <w:lang w:val="en-US" w:eastAsia="zh-CN"/>
+          <w14:textFill>
+            <w14:solidFill>
+              <w14:schemeClr w14:val="tx1"/>
+            </w14:solidFill>
+          </w14:textFill>
+        </w:rPr>
+        <w:t>You Only Look Once</w:t>
+      </w:r>
+      <w:r>
+        <w:rPr>
+          <w:rFonts w:hint="default" w:eastAsia="宋体"/>
+          <w:color w:val="000000" w:themeColor="text1"/>
+          <w:sz w:val="22"/>
+          <w:szCs w:val="22"/>
+          <w:lang w:val="en-US" w:eastAsia="zh-CN"/>
+          <w14:textFill>
+            <w14:solidFill>
+              <w14:schemeClr w14:val="tx1"/>
+            </w14:solidFill>
+          </w14:textFill>
+        </w:rPr>
+        <w:t>”</w:t>
+      </w:r>
+      <w:r>
+        <w:rPr>
+          <w:rFonts w:hint="eastAsia" w:eastAsia="宋体"/>
+          <w:color w:val="000000" w:themeColor="text1"/>
+          <w:sz w:val="22"/>
+          <w:szCs w:val="22"/>
+          <w:lang w:val="en-US" w:eastAsia="zh-CN"/>
+          <w14:textFill>
+            <w14:solidFill>
+              <w14:schemeClr w14:val="tx1"/>
+            </w14:solidFill>
+          </w14:textFill>
+        </w:rPr>
+        <w:t xml:space="preserve">, is one of the most famous and first one-stage object detection algorithm, </w:t>
+      </w:r>
+      <w:r>
+        <w:rPr>
+          <w:rFonts w:hint="eastAsia"/>
+          <w:sz w:val="22"/>
+          <w:szCs w:val="22"/>
+          <w:lang w:val="en-US" w:eastAsia="zh-CN"/>
+        </w:rPr>
+        <w:t>adopts a separate CNN model to achieve end-to-end object detection.</w:t>
+      </w:r>
+      <w:r>
+        <w:rPr>
+          <w:rFonts w:hint="eastAsia" w:eastAsia="宋体"/>
+          <w:color w:val="000000" w:themeColor="text1"/>
+          <w:sz w:val="22"/>
+          <w:szCs w:val="22"/>
+          <w:lang w:val="en-US" w:eastAsia="zh-CN"/>
+          <w14:textFill>
+            <w14:solidFill>
+              <w14:schemeClr w14:val="tx1"/>
+            </w14:solidFill>
+          </w14:textFill>
+        </w:rPr>
+        <w:t xml:space="preserve">. YOLO-v0 originates from the idea of trasnforming the classificationing network directly into positioning network by dividing the image into serveral parts, then predicts with bounding boxes. In general, </w:t>
+      </w:r>
+      <w:r>
+        <w:rPr>
+          <w:rFonts w:hint="eastAsia"/>
+          <w:color w:val="0000FF"/>
+          <w:sz w:val="22"/>
+          <w:szCs w:val="22"/>
+          <w:lang w:val="en-US" w:eastAsia="zh-CN"/>
+        </w:rPr>
+        <w:t>the input image is resized and sent to the CNN network, then the detected object results are obtained by processing network prediction. Compared with the R-CNN algorithm, YOLO is a unified framework with faster speed while the training process is also</w:t>
+      </w:r>
+      <w:r>
+        <w:rPr>
+          <w:rFonts w:hint="eastAsia"/>
+          <w:sz w:val="22"/>
+          <w:szCs w:val="22"/>
+          <w:lang w:val="en-US" w:eastAsia="zh-CN"/>
+        </w:rPr>
+        <w:t xml:space="preserve"> </w:t>
+      </w:r>
+      <w:r>
+        <w:rPr>
+          <w:rFonts w:hint="eastAsia"/>
+          <w:color w:val="FF0000"/>
+          <w:sz w:val="22"/>
+          <w:szCs w:val="22"/>
+          <w:lang w:val="en-US" w:eastAsia="zh-CN"/>
+        </w:rPr>
+        <w:t>end-to-end</w:t>
+      </w:r>
+      <w:r>
+        <w:rPr>
+          <w:sz w:val="22"/>
+          <w:szCs w:val="22"/>
+          <w:vertAlign w:val="superscript"/>
+        </w:rPr>
+        <w:fldChar w:fldCharType="begin"/>
+      </w:r>
+      <w:r>
+        <w:rPr>
+          <w:sz w:val="22"/>
+          <w:szCs w:val="22"/>
+          <w:vertAlign w:val="superscript"/>
+        </w:rPr>
+        <w:instrText xml:space="preserve"> </w:instrText>
+      </w:r>
+      <w:r>
+        <w:rPr>
+          <w:rFonts w:hint="eastAsia"/>
+          <w:sz w:val="22"/>
+          <w:szCs w:val="22"/>
+          <w:vertAlign w:val="superscript"/>
+        </w:rPr>
+        <w:instrText xml:space="preserve">REF _Ref29073082 \r \h</w:instrText>
+      </w:r>
+      <w:r>
+        <w:rPr>
+          <w:sz w:val="22"/>
+          <w:szCs w:val="22"/>
+          <w:vertAlign w:val="superscript"/>
+        </w:rPr>
+        <w:instrText xml:space="preserve">  \* MERGEFORMAT </w:instrText>
+      </w:r>
+      <w:r>
+        <w:rPr>
+          <w:sz w:val="22"/>
+          <w:szCs w:val="22"/>
+          <w:vertAlign w:val="superscript"/>
+        </w:rPr>
+        <w:fldChar w:fldCharType="separate"/>
+      </w:r>
+      <w:r>
+        <w:rPr>
+          <w:sz w:val="22"/>
+          <w:szCs w:val="22"/>
+          <w:vertAlign w:val="superscript"/>
+        </w:rPr>
+        <w:t>[</w:t>
+      </w:r>
+      <w:r>
+        <w:rPr>
+          <w:rFonts w:hint="eastAsia"/>
+          <w:sz w:val="22"/>
+          <w:szCs w:val="22"/>
+          <w:vertAlign w:val="superscript"/>
+          <w:lang w:val="en-US" w:eastAsia="zh-CN"/>
+        </w:rPr>
+        <w:t>11</w:t>
+      </w:r>
+      <w:r>
+        <w:rPr>
+          <w:sz w:val="22"/>
+          <w:szCs w:val="22"/>
+          <w:vertAlign w:val="superscript"/>
+        </w:rPr>
+        <w:t>]</w:t>
+      </w:r>
+      <w:r>
+        <w:rPr>
+          <w:sz w:val="22"/>
+          <w:szCs w:val="22"/>
+          <w:vertAlign w:val="superscript"/>
+        </w:rPr>
+        <w:fldChar w:fldCharType="end"/>
+      </w:r>
+      <w:r>
+        <w:rPr>
+          <w:rFonts w:hint="eastAsia"/>
+          <w:sz w:val="22"/>
+          <w:szCs w:val="22"/>
+          <w:lang w:val="en-US" w:eastAsia="zh-CN"/>
+        </w:rPr>
+        <w:t xml:space="preserve">. </w:t>
+      </w:r>
+      <w:r>
+        <w:rPr>
+          <w:rFonts w:hint="eastAsia" w:eastAsia="宋体"/>
+          <w:color w:val="000000" w:themeColor="text1"/>
+          <w:sz w:val="22"/>
+          <w:szCs w:val="22"/>
+          <w:lang w:val="en-US" w:eastAsia="zh-CN"/>
+          <w14:textFill>
+            <w14:solidFill>
+              <w14:schemeClr w14:val="tx1"/>
+            </w14:solidFill>
+          </w14:textFill>
+        </w:rPr>
+        <w:t>Since YOLO both has rapid recognition speed and high accuracy, which is suitable for a lightweight website application, this project adopts YOLO-v5 as basis to develop a object detection website. More details will be concentrated on YOLO from v0 to v5 in later chapters.</w:t>
+      </w:r>
+    </w:p>
+    <w:p>
+      <w:pPr>
+        <w:numPr>
+          <w:ilvl w:val="0"/>
+          <w:numId w:val="0"/>
+        </w:numPr>
+        <w:ind w:leftChars="0"/>
+        <w:rPr>
+          <w:rFonts w:hint="eastAsia"/>
+          <w:sz w:val="22"/>
+          <w:szCs w:val="22"/>
+          <w:lang w:val="en-US" w:eastAsia="zh-CN"/>
+        </w:rPr>
+      </w:pPr>
+      <w:r>
+        <w:rPr>
+          <w:sz w:val="22"/>
+          <w:szCs w:val="22"/>
         </w:rPr>
         <w:drawing>
-          <wp:anchor distT="0" distB="0" distL="114300" distR="114300" simplePos="0" relativeHeight="251661312" behindDoc="1" locked="0" layoutInCell="1" allowOverlap="1">
+          <wp:anchor distT="0" distB="0" distL="114300" distR="114300" simplePos="0" relativeHeight="251663360" behindDoc="0" locked="0" layoutInCell="1" allowOverlap="1">
             <wp:simplePos x="0" y="0"/>
             <wp:positionH relativeFrom="column">
-              <wp:posOffset>1238885</wp:posOffset>
+              <wp:posOffset>493395</wp:posOffset>
             </wp:positionH>
             <wp:positionV relativeFrom="paragraph">
-              <wp:posOffset>758825</wp:posOffset>
+              <wp:posOffset>110490</wp:posOffset>
+            </wp:positionV>
+            <wp:extent cx="5335905" cy="1120775"/>
+            <wp:effectExtent l="0" t="0" r="17145" b="3175"/>
+            <wp:wrapSquare wrapText="bothSides"/>
+            <wp:docPr id="9" name="图片 7" descr="IMG_256"/>
+            <wp:cNvGraphicFramePr>
+              <a:graphicFrameLocks xmlns:a="http://schemas.openxmlformats.org/drawingml/2006/main" noChangeAspect="1"/>
+            </wp:cNvGraphicFramePr>
+            <a:graphic xmlns:a="http://schemas.openxmlformats.org/drawingml/2006/main">
+              <a:graphicData uri="http://schemas.openxmlformats.org/drawingml/2006/picture">
+                <pic:pic xmlns:pic="http://schemas.openxmlformats.org/drawingml/2006/picture">
+                  <pic:nvPicPr>
+                    <pic:cNvPr id="9" name="图片 7" descr="IMG_256"/>
+                    <pic:cNvPicPr>
+                      <a:picLocks noChangeAspect="1"/>
+                    </pic:cNvPicPr>
+                  </pic:nvPicPr>
+                  <pic:blipFill>
+                    <a:blip r:embed="rId11"/>
+                    <a:stretch>
+                      <a:fillRect/>
+                    </a:stretch>
+                  </pic:blipFill>
+                  <pic:spPr>
+                    <a:xfrm>
+                      <a:off x="0" y="0"/>
+                      <a:ext cx="5335905" cy="1120775"/>
+                    </a:xfrm>
+                    <a:prstGeom prst="rect">
+                      <a:avLst/>
+                    </a:prstGeom>
+                    <a:noFill/>
+                    <a:ln>
+                      <a:noFill/>
+                    </a:ln>
+                  </pic:spPr>
+                </pic:pic>
+              </a:graphicData>
+            </a:graphic>
+          </wp:anchor>
+        </w:drawing>
+      </w:r>
+    </w:p>
+    <w:p>
+      <w:pPr>
+        <w:rPr>
+          <w:rFonts w:hint="default"/>
+          <w:sz w:val="22"/>
+          <w:szCs w:val="22"/>
+          <w:lang w:val="en-US" w:eastAsia="zh-CN"/>
+        </w:rPr>
+      </w:pPr>
+    </w:p>
+    <w:p>
+      <w:pPr>
+        <w:rPr>
+          <w:rFonts w:hint="default"/>
+          <w:sz w:val="22"/>
+          <w:szCs w:val="22"/>
+          <w:lang w:val="en-US" w:eastAsia="zh-CN"/>
+        </w:rPr>
+      </w:pPr>
+    </w:p>
+    <w:p>
+      <w:pPr>
+        <w:rPr>
+          <w:rFonts w:hint="eastAsia"/>
+          <w:sz w:val="22"/>
+          <w:szCs w:val="22"/>
+          <w:lang w:val="en-US" w:eastAsia="zh-CN"/>
+        </w:rPr>
+      </w:pPr>
+    </w:p>
+    <w:p>
+      <w:pPr>
+        <w:pStyle w:val="15"/>
+        <w:jc w:val="both"/>
+        <w:rPr>
+          <w:rFonts w:hint="eastAsia"/>
+          <w:color w:val="FF0000"/>
+          <w:sz w:val="22"/>
+          <w:szCs w:val="22"/>
+          <w:lang w:val="en-US" w:eastAsia="zh-CN"/>
+        </w:rPr>
+      </w:pPr>
+      <w:r>
+        <w:rPr>
+          <w:b/>
+          <w:sz w:val="22"/>
+          <w:szCs w:val="22"/>
+        </w:rPr>
+        <w:t xml:space="preserve">Figure </w:t>
+      </w:r>
+      <w:r>
+        <w:rPr>
+          <w:rFonts w:hint="eastAsia" w:eastAsia="宋体"/>
+          <w:b/>
+          <w:sz w:val="22"/>
+          <w:szCs w:val="22"/>
+          <w:lang w:val="en-US" w:eastAsia="zh-CN"/>
+        </w:rPr>
+        <w:t>1</w:t>
+      </w:r>
+      <w:r>
+        <w:rPr>
+          <w:b/>
+          <w:sz w:val="22"/>
+          <w:szCs w:val="22"/>
+        </w:rPr>
+        <w:t>.</w:t>
+      </w:r>
+      <w:r>
+        <w:rPr>
+          <w:rFonts w:hint="eastAsia" w:eastAsia="宋体"/>
+          <w:b/>
+          <w:sz w:val="22"/>
+          <w:szCs w:val="22"/>
+          <w:lang w:val="en-US" w:eastAsia="zh-CN"/>
+        </w:rPr>
+        <w:t>2.3</w:t>
+      </w:r>
+      <w:r>
+        <w:rPr>
+          <w:sz w:val="22"/>
+          <w:szCs w:val="22"/>
+        </w:rPr>
+        <w:t xml:space="preserve">  </w:t>
+      </w:r>
+      <w:r>
+        <w:rPr>
+          <w:rFonts w:hint="eastAsia" w:eastAsia="宋体"/>
+          <w:sz w:val="22"/>
+          <w:szCs w:val="22"/>
+          <w:lang w:val="en-US" w:eastAsia="zh-CN"/>
+        </w:rPr>
+        <w:t>YOLO</w:t>
+      </w:r>
+      <w:r>
+        <w:rPr>
+          <w:rFonts w:hint="eastAsia" w:eastAsia="宋体"/>
+          <w:color w:val="FF0000"/>
+          <w:sz w:val="22"/>
+          <w:szCs w:val="22"/>
+          <w:lang w:val="en-US" w:eastAsia="zh-CN"/>
+        </w:rPr>
+        <w:t xml:space="preserve"> basic structure </w:t>
+      </w:r>
+    </w:p>
+    <w:p>
+      <w:pPr>
+        <w:rPr>
+          <w:rFonts w:hint="default"/>
+          <w:color w:val="0000FF"/>
+          <w:sz w:val="22"/>
+          <w:szCs w:val="22"/>
+        </w:rPr>
+      </w:pPr>
+      <w:r>
+        <w:rPr>
+          <w:rFonts w:hint="default"/>
+          <w:color w:val="0000FF"/>
+          <w:sz w:val="22"/>
+          <w:szCs w:val="22"/>
+          <w:lang w:val="en-US" w:eastAsia="zh-CN"/>
+        </w:rPr>
+        <w:drawing>
+          <wp:anchor distT="0" distB="0" distL="114935" distR="114935" simplePos="0" relativeHeight="251661312" behindDoc="0" locked="0" layoutInCell="1" allowOverlap="1">
+            <wp:simplePos x="0" y="0"/>
+            <wp:positionH relativeFrom="column">
+              <wp:posOffset>804545</wp:posOffset>
+            </wp:positionH>
+            <wp:positionV relativeFrom="paragraph">
+              <wp:posOffset>1410335</wp:posOffset>
             </wp:positionV>
             <wp:extent cx="3480435" cy="1397635"/>
             <wp:effectExtent l="0" t="0" r="5715" b="12065"/>
-            <wp:wrapTight wrapText="bothSides">
-              <wp:wrapPolygon>
-                <wp:start x="0" y="0"/>
-                <wp:lineTo x="0" y="21198"/>
-                <wp:lineTo x="21517" y="21198"/>
-                <wp:lineTo x="21517" y="0"/>
-                <wp:lineTo x="0" y="0"/>
-              </wp:wrapPolygon>
-            </wp:wrapTight>
+            <wp:wrapTopAndBottom/>
             <wp:docPr id="8" name="图片 5" descr="v2-bfaaa064fb1f0c1c7a11a4ce79962e84_720w"/>
             <wp:cNvGraphicFramePr>
               <a:graphicFrameLocks xmlns:a="http://schemas.openxmlformats.org/drawingml/2006/main" noChangeAspect="1"/>
@@ -3301,7 +4006,7 @@
                     </pic:cNvPicPr>
                   </pic:nvPicPr>
                   <pic:blipFill>
-                    <a:blip r:embed="rId11"/>
+                    <a:blip r:embed="rId12"/>
                     <a:stretch>
                       <a:fillRect/>
                     </a:stretch>
@@ -3327,22 +4032,37 @@
       </w:r>
       <w:r>
         <w:rPr>
+          <w:rFonts w:hint="eastAsia" w:eastAsia="宋体"/>
+          <w:color w:val="000000" w:themeColor="text1"/>
+          <w:sz w:val="22"/>
+          <w:szCs w:val="22"/>
+          <w:lang w:val="en-US" w:eastAsia="zh-CN"/>
+          <w14:textFill>
+            <w14:solidFill>
+              <w14:schemeClr w14:val="tx1"/>
+            </w14:solidFill>
+          </w14:textFill>
+        </w:rPr>
+        <w:t xml:space="preserve">SSD [21] stands for Single Shot MultiBox Detector, </w:t>
+      </w:r>
+      <w:r>
+        <w:rPr>
           <w:rFonts w:hint="default"/>
           <w:color w:val="0000FF"/>
           <w:sz w:val="22"/>
           <w:szCs w:val="22"/>
         </w:rPr>
-        <w:t>SSD</w:t>
-      </w:r>
-      <w:r>
-        <w:rPr>
-          <w:rFonts w:hint="eastAsia" w:eastAsia="宋体"/>
-          <w:color w:val="0000FF"/>
-          <w:sz w:val="22"/>
-          <w:szCs w:val="22"/>
-          <w:lang w:val="en-US" w:eastAsia="zh-CN"/>
-        </w:rPr>
-        <w:t>,</w:t>
+        <w:t>is a single-stage, multiple proposal object detection algorithm</w:t>
+      </w:r>
+      <w:r>
+        <w:rPr>
+          <w:rFonts w:hint="eastAsia" w:eastAsia="宋体"/>
+          <w:color w:val="0000FF"/>
+          <w:sz w:val="22"/>
+          <w:szCs w:val="22"/>
+          <w:lang w:val="en-US" w:eastAsia="zh-CN"/>
+        </w:rPr>
+        <w:t>.</w:t>
       </w:r>
       <w:r>
         <w:rPr>
@@ -3351,17 +4071,22 @@
           <w:sz w:val="22"/>
           <w:szCs w:val="22"/>
         </w:rPr>
-        <w:t xml:space="preserve"> stands for Single Shot MultiBox Detector, is a single-stage, multiple proposal object detection algorithm</w:t>
-      </w:r>
-      <w:r>
-        <w:rPr>
-          <w:rFonts w:hint="eastAsia" w:eastAsia="宋体"/>
-          <w:color w:val="0000FF"/>
-          <w:sz w:val="22"/>
-          <w:szCs w:val="22"/>
-          <w:lang w:val="en-US" w:eastAsia="zh-CN"/>
-        </w:rPr>
-        <w:t>.</w:t>
+        <w:t xml:space="preserve"> </w:t>
+      </w:r>
+      <w:r>
+        <w:rPr>
+          <w:rFonts w:hint="eastAsia" w:eastAsia="宋体"/>
+          <w:color w:val="000000" w:themeColor="text1"/>
+          <w:sz w:val="22"/>
+          <w:szCs w:val="22"/>
+          <w:lang w:val="en-US" w:eastAsia="zh-CN"/>
+          <w14:textFill>
+            <w14:solidFill>
+              <w14:schemeClr w14:val="tx1"/>
+            </w14:solidFill>
+          </w14:textFill>
+        </w:rPr>
+        <w:t xml:space="preserve">The uniqueness of SSD is its multi-scale detection techiniques which allow predicting different sizes of objects using different layers in the network, which significantly enhance the accuracy of single stage method. </w:t>
       </w:r>
       <w:r>
         <w:rPr>
@@ -3370,7 +4095,26 @@
           <w:sz w:val="22"/>
           <w:szCs w:val="22"/>
         </w:rPr>
-        <w:t xml:space="preserve"> SSD use</w:t>
+        <w:t xml:space="preserve">SSD </w:t>
+      </w:r>
+      <w:r>
+        <w:rPr>
+          <w:rFonts w:hint="eastAsia" w:eastAsia="宋体"/>
+          <w:color w:val="0000FF"/>
+          <w:sz w:val="22"/>
+          <w:szCs w:val="22"/>
+          <w:lang w:val="en-US" w:eastAsia="zh-CN"/>
+        </w:rPr>
+        <w:t xml:space="preserve">also </w:t>
+      </w:r>
+      <w:r>
+        <w:rPr>
+          <w:rFonts w:hint="default"/>
+          <w:color w:val="0000FF"/>
+          <w:sz w:val="22"/>
+          <w:szCs w:val="22"/>
+        </w:rPr>
+        <w:t>use</w:t>
       </w:r>
       <w:r>
         <w:rPr>
@@ -3470,58 +4214,8 @@
     </w:p>
     <w:p>
       <w:pPr>
-        <w:rPr>
-          <w:rFonts w:hint="default"/>
-          <w:sz w:val="22"/>
-          <w:szCs w:val="22"/>
-          <w:lang w:val="en-US" w:eastAsia="zh-CN"/>
-        </w:rPr>
-      </w:pPr>
-    </w:p>
-    <w:p>
-      <w:pPr>
-        <w:rPr>
-          <w:rFonts w:hint="default"/>
-          <w:sz w:val="22"/>
-          <w:szCs w:val="22"/>
-          <w:lang w:val="en-US" w:eastAsia="zh-CN"/>
-        </w:rPr>
-      </w:pPr>
-    </w:p>
-    <w:p>
-      <w:pPr>
-        <w:rPr>
-          <w:rFonts w:hint="default"/>
-          <w:sz w:val="22"/>
-          <w:szCs w:val="22"/>
-          <w:lang w:val="en-US" w:eastAsia="zh-CN"/>
-        </w:rPr>
-      </w:pPr>
-    </w:p>
-    <w:p>
-      <w:pPr>
-        <w:rPr>
-          <w:rFonts w:hint="default"/>
-          <w:sz w:val="22"/>
-          <w:szCs w:val="22"/>
-          <w:lang w:val="en-US" w:eastAsia="zh-CN"/>
-        </w:rPr>
-      </w:pPr>
-    </w:p>
-    <w:p>
-      <w:pPr>
-        <w:rPr>
-          <w:rFonts w:hint="eastAsia"/>
-          <w:sz w:val="22"/>
-          <w:szCs w:val="22"/>
-          <w:lang w:val="en-US" w:eastAsia="zh-CN"/>
-        </w:rPr>
-      </w:pPr>
-    </w:p>
-    <w:p>
-      <w:pPr>
         <w:pStyle w:val="15"/>
-        <w:jc w:val="center"/>
+        <w:jc w:val="both"/>
         <w:rPr>
           <w:rFonts w:hint="eastAsia"/>
           <w:sz w:val="22"/>
@@ -3588,7 +4282,6 @@
           <w:ilvl w:val="0"/>
           <w:numId w:val="0"/>
         </w:numPr>
-        <w:ind w:left="218" w:leftChars="91" w:firstLine="0" w:firstLineChars="0"/>
         <w:rPr>
           <w:rFonts w:hint="eastAsia"/>
           <w:color w:val="0000FF"/>
@@ -3675,9 +4368,192 @@
       <w:pPr>
         <w:numPr>
           <w:ilvl w:val="0"/>
-          <w:numId w:val="1"/>
+          <w:numId w:val="0"/>
         </w:numPr>
-        <w:ind w:left="420" w:leftChars="0" w:hanging="420" w:firstLineChars="0"/>
+        <w:rPr>
+          <w:rFonts w:hint="eastAsia" w:eastAsia="宋体"/>
+          <w:color w:val="000000" w:themeColor="text1"/>
+          <w:sz w:val="22"/>
+          <w:szCs w:val="22"/>
+          <w:lang w:val="en-US" w:eastAsia="zh-CN"/>
+          <w14:textFill>
+            <w14:solidFill>
+              <w14:schemeClr w14:val="tx1"/>
+            </w14:solidFill>
+          </w14:textFill>
+        </w:rPr>
+      </w:pPr>
+      <w:r>
+        <w:rPr>
+          <w:rFonts w:hint="eastAsia" w:eastAsia="宋体"/>
+          <w:color w:val="000000" w:themeColor="text1"/>
+          <w:sz w:val="22"/>
+          <w:szCs w:val="22"/>
+          <w:lang w:val="en-US" w:eastAsia="zh-CN"/>
+          <w14:textFill>
+            <w14:solidFill>
+              <w14:schemeClr w14:val="tx1"/>
+            </w14:solidFill>
+          </w14:textFill>
+        </w:rPr>
+        <w:t xml:space="preserve">RetinaNet was proposed in 2017[23], which deeply analyse the differences between one-stage methods and two-stage methods, and designed a new loss fucntion called </w:t>
+      </w:r>
+      <w:r>
+        <w:rPr>
+          <w:rFonts w:hint="default" w:eastAsia="宋体"/>
+          <w:color w:val="000000" w:themeColor="text1"/>
+          <w:sz w:val="22"/>
+          <w:szCs w:val="22"/>
+          <w:lang w:val="en-US" w:eastAsia="zh-CN"/>
+          <w14:textFill>
+            <w14:solidFill>
+              <w14:schemeClr w14:val="tx1"/>
+            </w14:solidFill>
+          </w14:textFill>
+        </w:rPr>
+        <w:t>“</w:t>
+      </w:r>
+      <w:r>
+        <w:rPr>
+          <w:rFonts w:hint="eastAsia" w:eastAsia="宋体"/>
+          <w:color w:val="000000" w:themeColor="text1"/>
+          <w:sz w:val="22"/>
+          <w:szCs w:val="22"/>
+          <w:lang w:val="en-US" w:eastAsia="zh-CN"/>
+          <w14:textFill>
+            <w14:solidFill>
+              <w14:schemeClr w14:val="tx1"/>
+            </w14:solidFill>
+          </w14:textFill>
+        </w:rPr>
+        <w:t>Focal Loss</w:t>
+      </w:r>
+      <w:r>
+        <w:rPr>
+          <w:rFonts w:hint="default" w:eastAsia="宋体"/>
+          <w:color w:val="000000" w:themeColor="text1"/>
+          <w:sz w:val="22"/>
+          <w:szCs w:val="22"/>
+          <w:lang w:val="en-US" w:eastAsia="zh-CN"/>
+          <w14:textFill>
+            <w14:solidFill>
+              <w14:schemeClr w14:val="tx1"/>
+            </w14:solidFill>
+          </w14:textFill>
+        </w:rPr>
+        <w:t>”</w:t>
+      </w:r>
+      <w:r>
+        <w:rPr>
+          <w:rFonts w:hint="eastAsia" w:eastAsia="宋体"/>
+          <w:color w:val="000000" w:themeColor="text1"/>
+          <w:sz w:val="22"/>
+          <w:szCs w:val="22"/>
+          <w:lang w:val="en-US" w:eastAsia="zh-CN"/>
+          <w14:textFill>
+            <w14:solidFill>
+              <w14:schemeClr w14:val="tx1"/>
+            </w14:solidFill>
+          </w14:textFill>
+        </w:rPr>
+        <w:t xml:space="preserve"> in order to solve the problem of imblanced data.</w:t>
+      </w:r>
+    </w:p>
+    <w:p>
+      <w:pPr>
+        <w:rPr>
+          <w:rFonts w:hint="eastAsia" w:eastAsia="宋体"/>
+          <w:color w:val="000000" w:themeColor="text1"/>
+          <w:sz w:val="22"/>
+          <w:szCs w:val="22"/>
+          <w:lang w:val="en-US" w:eastAsia="zh-CN"/>
+          <w14:textFill>
+            <w14:solidFill>
+              <w14:schemeClr w14:val="tx1"/>
+            </w14:solidFill>
+          </w14:textFill>
+        </w:rPr>
+      </w:pPr>
+      <w:r>
+        <w:rPr>
+          <w:rFonts w:hint="eastAsia" w:eastAsia="宋体"/>
+          <w:color w:val="000000" w:themeColor="text1"/>
+          <w:sz w:val="22"/>
+          <w:szCs w:val="22"/>
+          <w:lang w:val="en-US" w:eastAsia="zh-CN"/>
+          <w14:textFill>
+            <w14:solidFill>
+              <w14:schemeClr w14:val="tx1"/>
+            </w14:solidFill>
+          </w14:textFill>
+        </w:rPr>
+        <w:t>R-CNN, Fast R-CNN, and Faster R-CNN are a series two-stage algorithms. R-CNN introduces selective search to generate 2000 proposals, then resizes them to fed in a CNN network for feature extraction, a SVM classifier will handle the features and give predictions.[正序8]</w:t>
+      </w:r>
+    </w:p>
+    <w:p>
+      <w:pPr>
+        <w:rPr>
+          <w:rFonts w:hint="eastAsia" w:eastAsia="宋体"/>
+          <w:color w:val="000000" w:themeColor="text1"/>
+          <w:sz w:val="22"/>
+          <w:szCs w:val="22"/>
+          <w:lang w:val="en-US" w:eastAsia="zh-CN"/>
+          <w14:textFill>
+            <w14:solidFill>
+              <w14:schemeClr w14:val="tx1"/>
+            </w14:solidFill>
+          </w14:textFill>
+        </w:rPr>
+      </w:pPr>
+      <w:r>
+        <w:rPr>
+          <w:rFonts w:hint="eastAsia" w:eastAsia="宋体"/>
+          <w:color w:val="000000" w:themeColor="text1"/>
+          <w:sz w:val="22"/>
+          <w:szCs w:val="22"/>
+          <w:lang w:val="en-US" w:eastAsia="zh-CN"/>
+          <w14:textFill>
+            <w14:solidFill>
+              <w14:schemeClr w14:val="tx1"/>
+            </w14:solidFill>
+          </w14:textFill>
+        </w:rPr>
+        <w:t>Since the 2000 proposals of R-CNN needs large computational resources, leading a really slow speed, Fast R-CNN extracts features from the whole image instead of proposal regions to update weights, and adopts selective search to the outputs of convolution rather than raw image which signifiticantly reduces computation cost and enhance detecting speed.[24]</w:t>
+      </w:r>
+    </w:p>
+    <w:p>
+      <w:pPr>
+        <w:rPr>
+          <w:rFonts w:hint="eastAsia" w:eastAsia="宋体"/>
+          <w:color w:val="000000" w:themeColor="text1"/>
+          <w:sz w:val="22"/>
+          <w:szCs w:val="22"/>
+          <w:lang w:val="en-US" w:eastAsia="zh-CN"/>
+          <w14:textFill>
+            <w14:solidFill>
+              <w14:schemeClr w14:val="tx1"/>
+            </w14:solidFill>
+          </w14:textFill>
+        </w:rPr>
+      </w:pPr>
+      <w:r>
+        <w:rPr>
+          <w:rFonts w:hint="eastAsia" w:eastAsia="宋体"/>
+          <w:color w:val="000000" w:themeColor="text1"/>
+          <w:sz w:val="22"/>
+          <w:szCs w:val="22"/>
+          <w:lang w:val="en-US" w:eastAsia="zh-CN"/>
+          <w14:textFill>
+            <w14:solidFill>
+              <w14:schemeClr w14:val="tx1"/>
+            </w14:solidFill>
+          </w14:textFill>
+        </w:rPr>
+        <w:t xml:space="preserve">The Faster R-CNN </w:t>
+      </w:r>
+    </w:p>
+    <w:p>
+      <w:pPr>
         <w:rPr>
           <w:rFonts w:hint="eastAsia"/>
           <w:color w:val="0000FF"/>
@@ -3788,7 +4664,47 @@
           <w:szCs w:val="22"/>
           <w:lang w:val="en-US" w:eastAsia="zh-CN"/>
         </w:rPr>
-        <w:t>. In terms of structure, the Faster R-CNN integrated feature extraction, bounding box regression (rectangular refine), and classification into one network, which greatly improves the overall performance</w:t>
+        <w:t xml:space="preserve">. </w:t>
+      </w:r>
+      <w:r>
+        <w:rPr>
+          <w:rFonts w:hint="eastAsia"/>
+          <w:color w:val="000000" w:themeColor="text1"/>
+          <w:sz w:val="22"/>
+          <w:szCs w:val="22"/>
+          <w:lang w:val="en-US" w:eastAsia="zh-CN"/>
+          <w14:textFill>
+            <w14:solidFill>
+              <w14:schemeClr w14:val="tx1"/>
+            </w14:solidFill>
+          </w14:textFill>
+        </w:rPr>
+        <w:t>It adopts</w:t>
+      </w:r>
+      <w:r>
+        <w:rPr>
+          <w:rFonts w:hint="eastAsia" w:eastAsia="宋体"/>
+          <w:color w:val="000000" w:themeColor="text1"/>
+          <w:sz w:val="22"/>
+          <w:szCs w:val="22"/>
+          <w:lang w:val="en-US" w:eastAsia="zh-CN"/>
+          <w14:textFill>
+            <w14:solidFill>
+              <w14:schemeClr w14:val="tx1"/>
+            </w14:solidFill>
+          </w14:textFill>
+        </w:rPr>
+        <w:t xml:space="preserve"> RPN (Region Proposal Network) to replace original selective search, reducing a large mount of computation redundancy and improve accuracy at the same time.[正序9] I</w:t>
+      </w:r>
+      <w:r>
+        <w:rPr>
+          <w:rFonts w:hint="eastAsia"/>
+          <w:color w:val="0000FF"/>
+          <w:sz w:val="22"/>
+          <w:szCs w:val="22"/>
+          <w:lang w:val="en-US" w:eastAsia="zh-CN"/>
+        </w:rPr>
+        <w:t>n terms of structure, the Faster R-CNN integrated feature extraction, bounding box regression (rectangular refine), and classification into one network, which greatly improves the overall performance</w:t>
       </w:r>
       <w:r>
         <w:rPr>
@@ -3933,7 +4849,7 @@
                     </pic:cNvPicPr>
                   </pic:nvPicPr>
                   <pic:blipFill>
-                    <a:blip r:embed="rId12"/>
+                    <a:blip r:embed="rId13"/>
                     <a:stretch>
                       <a:fillRect/>
                     </a:stretch>
@@ -4031,7 +4947,7 @@
     <w:p>
       <w:pPr>
         <w:pStyle w:val="15"/>
-        <w:jc w:val="center"/>
+        <w:jc w:val="both"/>
         <w:rPr>
           <w:rFonts w:hint="eastAsia"/>
           <w:sz w:val="22"/>
@@ -4098,7 +5014,6 @@
           <w:ilvl w:val="0"/>
           <w:numId w:val="0"/>
         </w:numPr>
-        <w:ind w:left="218" w:leftChars="91" w:firstLine="0" w:firstLineChars="0"/>
         <w:rPr>
           <w:rFonts w:hint="eastAsia"/>
           <w:color w:val="0000FF"/>
@@ -4141,369 +5056,8 @@
     </w:p>
     <w:p>
       <w:pPr>
-        <w:numPr>
-          <w:ilvl w:val="0"/>
-          <w:numId w:val="1"/>
-        </w:numPr>
-        <w:ind w:left="420" w:leftChars="0" w:hanging="420" w:firstLineChars="0"/>
-        <w:rPr>
-          <w:rFonts w:hint="eastAsia"/>
-          <w:sz w:val="22"/>
-          <w:szCs w:val="22"/>
-          <w:lang w:val="en-US" w:eastAsia="zh-CN"/>
-        </w:rPr>
-      </w:pPr>
-      <w:r>
-        <w:rPr>
-          <w:rFonts w:hint="eastAsia"/>
-          <w:sz w:val="22"/>
-          <w:szCs w:val="22"/>
-          <w:lang w:val="en-US" w:eastAsia="zh-CN"/>
-        </w:rPr>
-        <w:t xml:space="preserve">YOLO, stands for You Only Look Once, which adopts a separate CNN model to achieve end-to-end object detection. The whole system is shown in the figure below: </w:t>
-      </w:r>
-    </w:p>
-    <w:p>
-      <w:pPr>
-        <w:numPr>
-          <w:ilvl w:val="0"/>
-          <w:numId w:val="0"/>
-        </w:numPr>
-        <w:ind w:leftChars="0"/>
-        <w:rPr>
-          <w:rFonts w:hint="eastAsia"/>
-          <w:sz w:val="22"/>
-          <w:szCs w:val="22"/>
-          <w:lang w:val="en-US" w:eastAsia="zh-CN"/>
-        </w:rPr>
-      </w:pPr>
-      <w:r>
-        <w:rPr>
-          <w:sz w:val="22"/>
-          <w:szCs w:val="22"/>
-        </w:rPr>
-        <w:drawing>
-          <wp:anchor distT="0" distB="0" distL="114300" distR="114300" simplePos="0" relativeHeight="251663360" behindDoc="0" locked="0" layoutInCell="1" allowOverlap="1">
-            <wp:simplePos x="0" y="0"/>
-            <wp:positionH relativeFrom="column">
-              <wp:posOffset>493395</wp:posOffset>
-            </wp:positionH>
-            <wp:positionV relativeFrom="paragraph">
-              <wp:posOffset>110490</wp:posOffset>
-            </wp:positionV>
-            <wp:extent cx="5335905" cy="1120775"/>
-            <wp:effectExtent l="0" t="0" r="17145" b="3175"/>
-            <wp:wrapSquare wrapText="bothSides"/>
-            <wp:docPr id="9" name="图片 7" descr="IMG_256"/>
-            <wp:cNvGraphicFramePr>
-              <a:graphicFrameLocks xmlns:a="http://schemas.openxmlformats.org/drawingml/2006/main" noChangeAspect="1"/>
-            </wp:cNvGraphicFramePr>
-            <a:graphic xmlns:a="http://schemas.openxmlformats.org/drawingml/2006/main">
-              <a:graphicData uri="http://schemas.openxmlformats.org/drawingml/2006/picture">
-                <pic:pic xmlns:pic="http://schemas.openxmlformats.org/drawingml/2006/picture">
-                  <pic:nvPicPr>
-                    <pic:cNvPr id="9" name="图片 7" descr="IMG_256"/>
-                    <pic:cNvPicPr>
-                      <a:picLocks noChangeAspect="1"/>
-                    </pic:cNvPicPr>
-                  </pic:nvPicPr>
-                  <pic:blipFill>
-                    <a:blip r:embed="rId13"/>
-                    <a:stretch>
-                      <a:fillRect/>
-                    </a:stretch>
-                  </pic:blipFill>
-                  <pic:spPr>
-                    <a:xfrm>
-                      <a:off x="0" y="0"/>
-                      <a:ext cx="5335905" cy="1120775"/>
-                    </a:xfrm>
-                    <a:prstGeom prst="rect">
-                      <a:avLst/>
-                    </a:prstGeom>
-                    <a:noFill/>
-                    <a:ln>
-                      <a:noFill/>
-                    </a:ln>
-                  </pic:spPr>
-                </pic:pic>
-              </a:graphicData>
-            </a:graphic>
-          </wp:anchor>
-        </w:drawing>
-      </w:r>
-    </w:p>
-    <w:p>
-      <w:pPr>
-        <w:rPr>
-          <w:rFonts w:hint="default"/>
-          <w:sz w:val="22"/>
-          <w:szCs w:val="22"/>
-          <w:lang w:val="en-US" w:eastAsia="zh-CN"/>
-        </w:rPr>
-      </w:pPr>
-    </w:p>
-    <w:p>
-      <w:pPr>
-        <w:rPr>
-          <w:rFonts w:hint="default"/>
-          <w:sz w:val="22"/>
-          <w:szCs w:val="22"/>
-          <w:lang w:val="en-US" w:eastAsia="zh-CN"/>
-        </w:rPr>
-      </w:pPr>
-    </w:p>
-    <w:p>
-      <w:pPr>
-        <w:rPr>
-          <w:rFonts w:hint="eastAsia"/>
-          <w:sz w:val="22"/>
-          <w:szCs w:val="22"/>
-          <w:lang w:val="en-US" w:eastAsia="zh-CN"/>
-        </w:rPr>
-      </w:pPr>
-    </w:p>
-    <w:p>
-      <w:pPr>
-        <w:pStyle w:val="15"/>
-        <w:jc w:val="center"/>
-        <w:rPr>
-          <w:rFonts w:hint="eastAsia"/>
-          <w:color w:val="FF0000"/>
-          <w:sz w:val="22"/>
-          <w:szCs w:val="22"/>
-          <w:lang w:val="en-US" w:eastAsia="zh-CN"/>
-        </w:rPr>
-      </w:pPr>
-      <w:r>
-        <w:rPr>
-          <w:b/>
-          <w:sz w:val="22"/>
-          <w:szCs w:val="22"/>
-        </w:rPr>
-        <w:t xml:space="preserve">Figure </w:t>
-      </w:r>
-      <w:r>
-        <w:rPr>
-          <w:rFonts w:hint="eastAsia" w:eastAsia="宋体"/>
-          <w:b/>
-          <w:sz w:val="22"/>
-          <w:szCs w:val="22"/>
-          <w:lang w:val="en-US" w:eastAsia="zh-CN"/>
-        </w:rPr>
-        <w:t>1</w:t>
-      </w:r>
-      <w:r>
-        <w:rPr>
-          <w:b/>
-          <w:sz w:val="22"/>
-          <w:szCs w:val="22"/>
-        </w:rPr>
-        <w:t>.</w:t>
-      </w:r>
-      <w:r>
-        <w:rPr>
-          <w:rFonts w:hint="eastAsia" w:eastAsia="宋体"/>
-          <w:b/>
-          <w:sz w:val="22"/>
-          <w:szCs w:val="22"/>
-          <w:lang w:val="en-US" w:eastAsia="zh-CN"/>
-        </w:rPr>
-        <w:t>2.3</w:t>
-      </w:r>
-      <w:r>
-        <w:rPr>
-          <w:sz w:val="22"/>
-          <w:szCs w:val="22"/>
-        </w:rPr>
-        <w:t xml:space="preserve">  </w:t>
-      </w:r>
-      <w:r>
-        <w:rPr>
-          <w:rFonts w:hint="eastAsia" w:eastAsia="宋体"/>
-          <w:sz w:val="22"/>
-          <w:szCs w:val="22"/>
-          <w:lang w:val="en-US" w:eastAsia="zh-CN"/>
-        </w:rPr>
-        <w:t>YOLO</w:t>
-      </w:r>
-      <w:r>
-        <w:rPr>
-          <w:rFonts w:hint="eastAsia" w:eastAsia="宋体"/>
-          <w:color w:val="FF0000"/>
-          <w:sz w:val="22"/>
-          <w:szCs w:val="22"/>
-          <w:lang w:val="en-US" w:eastAsia="zh-CN"/>
-        </w:rPr>
-        <w:t xml:space="preserve"> basic structure </w:t>
-      </w:r>
-    </w:p>
-    <w:p>
-      <w:pPr>
-        <w:numPr>
-          <w:ilvl w:val="0"/>
-          <w:numId w:val="0"/>
-        </w:numPr>
-        <w:ind w:left="218" w:leftChars="91" w:firstLine="0" w:firstLineChars="0"/>
-        <w:rPr>
-          <w:rFonts w:hint="eastAsia"/>
-          <w:sz w:val="22"/>
-          <w:szCs w:val="22"/>
-          <w:lang w:val="en-US" w:eastAsia="zh-CN"/>
-        </w:rPr>
-      </w:pPr>
-      <w:r>
-        <w:rPr>
-          <w:rFonts w:hint="eastAsia"/>
-          <w:color w:val="0000FF"/>
-          <w:sz w:val="22"/>
-          <w:szCs w:val="22"/>
-          <w:lang w:val="en-US" w:eastAsia="zh-CN"/>
-        </w:rPr>
-        <w:t>The input image is resized and sent to the CNN network, then the detected object results are obtained by processing network prediction. Compared with the R-CNN algorithm, YOLO is a unified framework with faster speed while the training process is also</w:t>
-      </w:r>
-      <w:r>
-        <w:rPr>
-          <w:rFonts w:hint="eastAsia"/>
-          <w:sz w:val="22"/>
-          <w:szCs w:val="22"/>
-          <w:lang w:val="en-US" w:eastAsia="zh-CN"/>
-        </w:rPr>
-        <w:t xml:space="preserve"> </w:t>
-      </w:r>
-      <w:r>
-        <w:rPr>
-          <w:rFonts w:hint="eastAsia"/>
-          <w:color w:val="FF0000"/>
-          <w:sz w:val="22"/>
-          <w:szCs w:val="22"/>
-          <w:lang w:val="en-US" w:eastAsia="zh-CN"/>
-        </w:rPr>
-        <w:t>end-to-end(解释什么叫end-to-end)</w:t>
-      </w:r>
-      <w:r>
-        <w:rPr>
-          <w:sz w:val="22"/>
-          <w:szCs w:val="22"/>
-          <w:vertAlign w:val="superscript"/>
-        </w:rPr>
-        <w:fldChar w:fldCharType="begin"/>
-      </w:r>
-      <w:r>
-        <w:rPr>
-          <w:sz w:val="22"/>
-          <w:szCs w:val="22"/>
-          <w:vertAlign w:val="superscript"/>
-        </w:rPr>
-        <w:instrText xml:space="preserve"> </w:instrText>
-      </w:r>
-      <w:r>
-        <w:rPr>
-          <w:rFonts w:hint="eastAsia"/>
-          <w:sz w:val="22"/>
-          <w:szCs w:val="22"/>
-          <w:vertAlign w:val="superscript"/>
-        </w:rPr>
-        <w:instrText xml:space="preserve">REF _Ref29073082 \r \h</w:instrText>
-      </w:r>
-      <w:r>
-        <w:rPr>
-          <w:sz w:val="22"/>
-          <w:szCs w:val="22"/>
-          <w:vertAlign w:val="superscript"/>
-        </w:rPr>
-        <w:instrText xml:space="preserve">  \* MERGEFORMAT </w:instrText>
-      </w:r>
-      <w:r>
-        <w:rPr>
-          <w:sz w:val="22"/>
-          <w:szCs w:val="22"/>
-          <w:vertAlign w:val="superscript"/>
-        </w:rPr>
-        <w:fldChar w:fldCharType="separate"/>
-      </w:r>
-      <w:r>
-        <w:rPr>
-          <w:sz w:val="22"/>
-          <w:szCs w:val="22"/>
-          <w:vertAlign w:val="superscript"/>
-        </w:rPr>
-        <w:t>[</w:t>
-      </w:r>
-      <w:r>
-        <w:rPr>
-          <w:rFonts w:hint="eastAsia"/>
-          <w:sz w:val="22"/>
-          <w:szCs w:val="22"/>
-          <w:vertAlign w:val="superscript"/>
-          <w:lang w:val="en-US" w:eastAsia="zh-CN"/>
-        </w:rPr>
-        <w:t>11</w:t>
-      </w:r>
-      <w:r>
-        <w:rPr>
-          <w:sz w:val="22"/>
-          <w:szCs w:val="22"/>
-          <w:vertAlign w:val="superscript"/>
-        </w:rPr>
-        <w:t>]</w:t>
-      </w:r>
-      <w:r>
-        <w:rPr>
-          <w:sz w:val="22"/>
-          <w:szCs w:val="22"/>
-          <w:vertAlign w:val="superscript"/>
-        </w:rPr>
-        <w:fldChar w:fldCharType="end"/>
-      </w:r>
-      <w:r>
-        <w:rPr>
-          <w:rFonts w:hint="eastAsia"/>
-          <w:sz w:val="22"/>
-          <w:szCs w:val="22"/>
-          <w:lang w:val="en-US" w:eastAsia="zh-CN"/>
-        </w:rPr>
-        <w:t xml:space="preserve">. </w:t>
-      </w:r>
-    </w:p>
-    <w:p>
-      <w:pPr>
-        <w:ind w:left="218" w:leftChars="91" w:firstLine="0" w:firstLineChars="0"/>
-        <w:rPr>
-          <w:rFonts w:hint="eastAsia"/>
-          <w:color w:val="0000FF"/>
-          <w:sz w:val="22"/>
-          <w:szCs w:val="22"/>
-          <w:lang w:val="en-US" w:eastAsia="zh-CN"/>
-        </w:rPr>
-      </w:pPr>
-      <w:r>
-        <w:rPr>
-          <w:rFonts w:hint="eastAsia"/>
-          <w:color w:val="0000FF"/>
-          <w:sz w:val="22"/>
-          <w:szCs w:val="22"/>
-          <w:lang w:val="en-US" w:eastAsia="zh-CN"/>
-        </w:rPr>
-        <w:t>In general, object detection is an active research direction in the field of computer vision. Although one-stage detection algorithm and two-stage detection algorithm had achieved good results, there is still a great potential promotion for application in real scenes, and it will remain a meaningful and challenging topic for now and future.</w:t>
-      </w:r>
-    </w:p>
-    <w:p>
-      <w:pPr>
-        <w:ind w:left="218" w:leftChars="91" w:firstLine="0" w:firstLineChars="0"/>
-        <w:rPr>
-          <w:rFonts w:hint="eastAsia"/>
-          <w:color w:val="0000FF"/>
-          <w:sz w:val="22"/>
-          <w:szCs w:val="22"/>
-          <w:lang w:val="en-US" w:eastAsia="zh-CN"/>
-        </w:rPr>
-      </w:pPr>
-    </w:p>
-    <w:p>
-      <w:pPr>
-        <w:rPr>
-          <w:rFonts w:hint="eastAsia"/>
+        <w:rPr>
+          <w:rFonts w:hint="default" w:eastAsia="宋体"/>
           <w:color w:val="000000" w:themeColor="text1"/>
           <w:sz w:val="22"/>
           <w:szCs w:val="22"/>
@@ -4517,7 +5071,7 @@
       </w:pPr>
       <w:r>
         <w:rPr>
-          <w:rFonts w:hint="eastAsia"/>
+          <w:rFonts w:hint="eastAsia" w:eastAsia="宋体"/>
           <w:color w:val="000000" w:themeColor="text1"/>
           <w:sz w:val="22"/>
           <w:szCs w:val="22"/>
@@ -4528,7 +5082,7 @@
             </w14:solidFill>
           </w14:textFill>
         </w:rPr>
-        <w:t>Object detection had long been one of the most important and challenging task in computer vision, which detects instances of objects in a given image. It is also basis of other high-level significant computer vision tasks, instance segmentation[1-4], object tracking[8], etc.</w:t>
+        <w:t>Excellent algorithms still need proper dataset to train ane evolve, competitions normally will be hold to test performance on datasets for famous algorithms, also serving as benchmark for later research. Among these datasets, Pascal VOC, MS-COCO and Open Images are frequently used for object detection tasks.</w:t>
       </w:r>
     </w:p>
     <w:p>
@@ -4548,7 +5102,7 @@
       </w:pPr>
       <w:r>
         <w:rPr>
-          <w:rFonts w:hint="eastAsia"/>
+          <w:rFonts w:hint="eastAsia" w:eastAsia="宋体"/>
           <w:color w:val="000000" w:themeColor="text1"/>
           <w:sz w:val="22"/>
           <w:szCs w:val="22"/>
@@ -4559,22 +5113,24 @@
             </w14:solidFill>
           </w14:textFill>
         </w:rPr>
-        <w:t xml:space="preserve">Over twenty years, object detection had been developed rapidly especially due to the archivement of deep learning recently[9], tremendous imrpovements pushed many applications into usage, for instance, face detection technology, autonomous driving, </w:t>
-      </w:r>
-      <w:r>
-        <w:rPr>
-          <w:rFonts w:hint="default"/>
+        <w:t>Pascal VOC stands for The PASCAL Visual Object Classes (VOC) Challenges[50,51], supports many computer vision tasks, for example, object detection, instance segmentation, [放图 link] object tracking. Since Pascal VOC is one of the most important dataset for object detection, so there are already benchmarks created by other famous algorithms. Moreover, with relatively smaller size than others, Pascal VOC is suitable for this lightweight project. This project finally selects VOC 2007 for training, because VOC 2007 focused on object detection tasks, but the latter version (VOC 2012) also used for other tasks (instance segmentation and object tracking). Despite its small size, it also has enough data to train a decent model, with 9963 images (train, validation and test), in total 24640 objects for 20 different classes.</w:t>
+      </w:r>
+    </w:p>
+    <w:p>
+      <w:pPr>
+        <w:rPr>
+          <w:rFonts w:hint="eastAsia" w:eastAsia="宋体"/>
           <w:color w:val="000000" w:themeColor="text1"/>
           <w:sz w:val="22"/>
           <w:szCs w:val="22"/>
+          <w:lang w:val="en-US" w:eastAsia="zh-CN"/>
           <w14:textFill>
             <w14:solidFill>
               <w14:schemeClr w14:val="tx1"/>
             </w14:solidFill>
           </w14:textFill>
         </w:rPr>
-        <w:t>pedestrian detection technology applied in video surveillance</w:t>
-      </w:r>
+      </w:pPr>
       <w:r>
         <w:rPr>
           <w:rFonts w:hint="eastAsia" w:eastAsia="宋体"/>
@@ -4588,22 +5144,24 @@
             </w14:solidFill>
           </w14:textFill>
         </w:rPr>
-        <w:t xml:space="preserve">, </w:t>
-      </w:r>
-      <w:r>
-        <w:rPr>
-          <w:rFonts w:hint="default"/>
+        <w:t>MS-COCO is also a famous dataset that used in object detection task, which has more than 160 thousand images with about 900 thousand objects for 80 classes. Open Image dataset is normally used in two tasks: object detection and predict relationships between objects.</w:t>
+      </w:r>
+    </w:p>
+    <w:p>
+      <w:pPr>
+        <w:rPr>
+          <w:rFonts w:hint="eastAsia" w:eastAsia="宋体"/>
           <w:color w:val="000000" w:themeColor="text1"/>
           <w:sz w:val="22"/>
           <w:szCs w:val="22"/>
+          <w:lang w:val="en-US" w:eastAsia="zh-CN"/>
           <w14:textFill>
             <w14:solidFill>
               <w14:schemeClr w14:val="tx1"/>
             </w14:solidFill>
           </w14:textFill>
         </w:rPr>
-        <w:t>entrance and exit statistics</w:t>
-      </w:r>
+      </w:pPr>
       <w:r>
         <w:rPr>
           <w:rFonts w:hint="eastAsia" w:eastAsia="宋体"/>
@@ -4617,7 +5175,7 @@
             </w14:solidFill>
           </w14:textFill>
         </w:rPr>
-        <w:t>.</w:t>
+        <w:t>Within the appropriate algorithm and datasets for training, then a evaluation metrix is needed to test the performance of a method. In object detection task, mAP (mean Average Precision) is one of the most important indicator, which was first mentioned in VOC-2007. To define AP, PR (Precision-Recall) curve is requested with specified IoU (Intersection over Union) threshould (usually 0.5), the area under the PR curve means the AP value. After that, sum up all the AP for every class then divide class number can obtain the final mAP.</w:t>
       </w:r>
     </w:p>
     <w:p>
@@ -4648,7 +5206,7 @@
             </w14:solidFill>
           </w14:textFill>
         </w:rPr>
-        <w:t>Looking back through the history of object detection, it could be divided into two periods: traditional method and deep learning method with the separate line of 2014.</w:t>
+        <w:t>Among the history of object detection, there are some important concepts that brought huge influence to current object detection research need to be mententioned.</w:t>
       </w:r>
     </w:p>
     <w:p>
@@ -4679,13 +5237,13 @@
             </w14:solidFill>
           </w14:textFill>
         </w:rPr>
-        <w:t xml:space="preserve">Traditional methods including Viola Jones Detectors (2001)[10,11], HOG Detector(2005)[12] and DPM (2008). DPM, stands for Deformable Part-based Model, was the winner of the VOC-2007 competition, which also was the best technique in the end era of the traditional method, which focusing on detecting smaller parts of an object, for example, a human could be divided into arms, legs, head. </w:t>
-      </w:r>
-    </w:p>
-    <w:p>
-      <w:pPr>
-        <w:rPr>
-          <w:rFonts w:hint="eastAsia" w:eastAsia="宋体"/>
+        <w:t xml:space="preserve">CNN, stands for convolutional neural networks, had been used since 1990[96 ?是否引用] in a variety of computer vision field. CNN had began the new era of deep learning by allowing parameter sharing and sparsity of connections, which serve as the basis of all the one-stage and two-stage methods that mentioned above. </w:t>
+      </w:r>
+    </w:p>
+    <w:p>
+      <w:pPr>
+        <w:rPr>
+          <w:rFonts w:hint="default" w:eastAsia="宋体"/>
           <w:color w:val="000000" w:themeColor="text1"/>
           <w:sz w:val="22"/>
           <w:szCs w:val="22"/>
@@ -4710,7 +5268,7 @@
             </w14:solidFill>
           </w14:textFill>
         </w:rPr>
-        <w:t xml:space="preserve">The efforts of traditional methods not only clear the path but also brought many inspirations to the researchers who study deep learning methods. </w:t>
+        <w:t>NMS, stands for Non-Maximum Suppression, is a technique that used to eliminate redundant bounding boxes for the same object generated by the network. There are also many other NMS versions, for instance, Soft-NMS, DIoU NMS, Conv NMS, Learning NMS, etc. The invention of NMS had greatly enhanced accuracy of the algorithms, which make it remains necessary component of modern network.</w:t>
       </w:r>
     </w:p>
     <w:p>
@@ -4741,13 +5299,13 @@
             </w14:solidFill>
           </w14:textFill>
         </w:rPr>
-        <w:t>For the deep learning era, the methods were normally divided into two categories: one-stage methods and two-stage methods.</w:t>
-      </w:r>
-    </w:p>
-    <w:p>
-      <w:pPr>
-        <w:rPr>
-          <w:rFonts w:hint="eastAsia" w:eastAsia="宋体"/>
+        <w:t xml:space="preserve">Moreover, some new strategies that used to applied in other filed are now put into experiment in object detection and yield remarkable results. </w:t>
+      </w:r>
+    </w:p>
+    <w:p>
+      <w:pPr>
+        <w:rPr>
+          <w:rFonts w:hint="default" w:eastAsia="宋体"/>
           <w:color w:val="000000" w:themeColor="text1"/>
           <w:sz w:val="22"/>
           <w:szCs w:val="22"/>
@@ -4772,7 +5330,7 @@
             </w14:solidFill>
           </w14:textFill>
         </w:rPr>
-        <w:t xml:space="preserve">One-stage methods hold the philosophy of detect the objects in only one step, famous algorithms including YOLO, SSD, RetinaNet, while the two-stage methods embrace the idea of </w:t>
+        <w:t xml:space="preserve">Adversarial training, or GAN (Generative Adversarial Networks) [286] is quite popular these days especially in researches that allowing AI to generate their own production (composing songs, draw paintings, etc.). Typically, GAN includes two networks, one </w:t>
       </w:r>
       <w:r>
         <w:rPr>
@@ -4802,7 +5360,7 @@
             </w14:solidFill>
           </w14:textFill>
         </w:rPr>
-        <w:t>from coarse to fine</w:t>
+        <w:t>teacher</w:t>
       </w:r>
       <w:r>
         <w:rPr>
@@ -4832,13 +5390,11 @@
             </w14:solidFill>
           </w14:textFill>
         </w:rPr>
-        <w:t>[引用20years论文], representive methods for example, R-CNN, Fast R-CNN, Faster R-CNN, etc.</w:t>
-      </w:r>
-    </w:p>
-    <w:p>
-      <w:pPr>
-        <w:rPr>
-          <w:rFonts w:hint="eastAsia" w:eastAsia="宋体"/>
+        <w:t xml:space="preserve"> network to criticise the AI production, while another one </w:t>
+      </w:r>
+      <w:r>
+        <w:rPr>
+          <w:rFonts w:hint="default" w:eastAsia="宋体"/>
           <w:color w:val="000000" w:themeColor="text1"/>
           <w:sz w:val="22"/>
           <w:szCs w:val="22"/>
@@ -4849,7 +5405,8 @@
             </w14:solidFill>
           </w14:textFill>
         </w:rPr>
-      </w:pPr>
+        <w:t>“</w:t>
+      </w:r>
       <w:r>
         <w:rPr>
           <w:rFonts w:hint="eastAsia" w:eastAsia="宋体"/>
@@ -4863,7 +5420,7 @@
             </w14:solidFill>
           </w14:textFill>
         </w:rPr>
-        <w:t xml:space="preserve">YOLO[YOLO 引用] stands for </w:t>
+        <w:t>student</w:t>
       </w:r>
       <w:r>
         <w:rPr>
@@ -4878,7 +5435,7 @@
             </w14:solidFill>
           </w14:textFill>
         </w:rPr>
-        <w:t>“</w:t>
+        <w:t>”</w:t>
       </w:r>
       <w:r>
         <w:rPr>
@@ -4893,9 +5450,11 @@
             </w14:solidFill>
           </w14:textFill>
         </w:rPr>
-        <w:t>You Only Look Once</w:t>
-      </w:r>
-      <w:r>
+        <w:t xml:space="preserve"> network generate AI production, two networks will learn together and yields better results after training. For object detection task, GAN had been put into usage to enhance the performance when detecting small or overlapping objects.</w:t>
+      </w:r>
+    </w:p>
+    <w:p>
+      <w:pPr>
         <w:rPr>
           <w:rFonts w:hint="default" w:eastAsia="宋体"/>
           <w:color w:val="000000" w:themeColor="text1"/>
@@ -4908,8 +5467,7 @@
             </w14:solidFill>
           </w14:textFill>
         </w:rPr>
-        <w:t>”</w:t>
-      </w:r>
+      </w:pPr>
       <w:r>
         <w:rPr>
           <w:rFonts w:hint="eastAsia" w:eastAsia="宋体"/>
@@ -4923,11 +5481,9 @@
             </w14:solidFill>
           </w14:textFill>
         </w:rPr>
-        <w:t>, is one of the most famous and first one-stage object detection algorithm. YOLO-v0 originates from the idea of trasnforming the classificationing network directly into positioning network by dividing the image into serveral parts, then predicts with bounding boxes. Since YOLO both has rapid recognition speed and high accuracy, which is suitable for a lightweight website application, this project adopts YOLO-v5 as basis to develop a object detection website. More details will be concentrated on YOLO from v0 to v5 in later chapters.</w:t>
-      </w:r>
-    </w:p>
-    <w:p>
-      <w:pPr>
+        <w:t xml:space="preserve">Inspite of the great progress that object detection ever had since start, there are still some serious challenges that had troubled many researchers till now, for instance, when detecting bad weather situation (strongly snowy, foggy, etc.), or many small targets overlapping (a really busy street with hundreds of pedestrians) performance of algorithms normally are </w:t>
+      </w:r>
+      <w:r>
         <w:rPr>
           <w:rFonts w:hint="eastAsia" w:eastAsia="宋体"/>
           <w:color w:val="000000" w:themeColor="text1"/>
@@ -4940,7 +5496,8 @@
             </w14:solidFill>
           </w14:textFill>
         </w:rPr>
-      </w:pPr>
+        <w:fldChar w:fldCharType="begin"/>
+      </w:r>
       <w:r>
         <w:rPr>
           <w:rFonts w:hint="eastAsia" w:eastAsia="宋体"/>
@@ -4954,11 +5511,9 @@
             </w14:solidFill>
           </w14:textFill>
         </w:rPr>
-        <w:t>SSD [21] stands for Single Shot MultiBox Detector, the uniqueness of SSD is its multi-scale detection techiniques which allow predicting different sizes of objects using different layers in the network, which significantly enhance the accuracy of single stage method.</w:t>
-      </w:r>
-    </w:p>
-    <w:p>
-      <w:pPr>
+        <w:instrText xml:space="preserve"> HYPERLINK "javascript:;" </w:instrText>
+      </w:r>
+      <w:r>
         <w:rPr>
           <w:rFonts w:hint="eastAsia" w:eastAsia="宋体"/>
           <w:color w:val="000000" w:themeColor="text1"/>
@@ -4971,7 +5526,8 @@
             </w14:solidFill>
           </w14:textFill>
         </w:rPr>
-      </w:pPr>
+        <w:fldChar w:fldCharType="separate"/>
+      </w:r>
       <w:r>
         <w:rPr>
           <w:rFonts w:hint="eastAsia" w:eastAsia="宋体"/>
@@ -4985,11 +5541,11 @@
             </w14:solidFill>
           </w14:textFill>
         </w:rPr>
-        <w:t xml:space="preserve">RetinaNet was proposed in 2017[23], which deeply analyse the differences between one-stage methods and two-stage methods, and designed a new loss fucntion called </w:t>
-      </w:r>
-      <w:r>
-        <w:rPr>
-          <w:rFonts w:hint="default" w:eastAsia="宋体"/>
+        <w:t>barely</w:t>
+      </w:r>
+      <w:r>
+        <w:rPr>
+          <w:rFonts w:hint="eastAsia" w:eastAsia="宋体"/>
           <w:color w:val="000000" w:themeColor="text1"/>
           <w:sz w:val="22"/>
           <w:szCs w:val="22"/>
@@ -5000,7 +5556,7 @@
             </w14:solidFill>
           </w14:textFill>
         </w:rPr>
-        <w:t>“</w:t>
+        <w:fldChar w:fldCharType="end"/>
       </w:r>
       <w:r>
         <w:rPr>
@@ -5015,11 +5571,11 @@
             </w14:solidFill>
           </w14:textFill>
         </w:rPr>
-        <w:t>Focal Loss</w:t>
-      </w:r>
-      <w:r>
-        <w:rPr>
-          <w:rFonts w:hint="default" w:eastAsia="宋体"/>
+        <w:t> </w:t>
+      </w:r>
+      <w:r>
+        <w:rPr>
+          <w:rFonts w:hint="eastAsia" w:eastAsia="宋体"/>
           <w:color w:val="000000" w:themeColor="text1"/>
           <w:sz w:val="22"/>
           <w:szCs w:val="22"/>
@@ -5030,7 +5586,7 @@
             </w14:solidFill>
           </w14:textFill>
         </w:rPr>
-        <w:t>”</w:t>
+        <w:fldChar w:fldCharType="begin"/>
       </w:r>
       <w:r>
         <w:rPr>
@@ -5045,11 +5601,9 @@
             </w14:solidFill>
           </w14:textFill>
         </w:rPr>
-        <w:t xml:space="preserve"> in order to solve the problem of imblance between negative and positive samples.</w:t>
-      </w:r>
-    </w:p>
-    <w:p>
-      <w:pPr>
+        <w:instrText xml:space="preserve"> HYPERLINK "javascript:;" </w:instrText>
+      </w:r>
+      <w:r>
         <w:rPr>
           <w:rFonts w:hint="eastAsia" w:eastAsia="宋体"/>
           <w:color w:val="000000" w:themeColor="text1"/>
@@ -5062,7 +5616,8 @@
             </w14:solidFill>
           </w14:textFill>
         </w:rPr>
-      </w:pPr>
+        <w:fldChar w:fldCharType="separate"/>
+      </w:r>
       <w:r>
         <w:rPr>
           <w:rFonts w:hint="eastAsia" w:eastAsia="宋体"/>
@@ -5076,11 +5631,9 @@
             </w14:solidFill>
           </w14:textFill>
         </w:rPr>
-        <w:t>R-CNN, Fast R-CNN, and Faster R-CNN are a series two-stage algorithms. R-CNN introduces selective search to generate 2000 proposals, then resizes them to fed in a CNN network for feature extraction, a SVM classifier will handle the features and give predictions.[R-CNN引用]</w:t>
-      </w:r>
-    </w:p>
-    <w:p>
-      <w:pPr>
+        <w:t>satisfactory</w:t>
+      </w:r>
+      <w:r>
         <w:rPr>
           <w:rFonts w:hint="eastAsia" w:eastAsia="宋体"/>
           <w:color w:val="000000" w:themeColor="text1"/>
@@ -5093,7 +5646,8 @@
             </w14:solidFill>
           </w14:textFill>
         </w:rPr>
-      </w:pPr>
+        <w:fldChar w:fldCharType="end"/>
+      </w:r>
       <w:r>
         <w:rPr>
           <w:rFonts w:hint="eastAsia" w:eastAsia="宋体"/>
@@ -5107,13 +5661,11 @@
             </w14:solidFill>
           </w14:textFill>
         </w:rPr>
-        <w:t>Since the 2000 proposals of R-CNN needs large computational resources, leading a really slow speed, Fast R-CNN extracts features from the whole image instead of proposal regions to update weights, and adopts selective search to the outputs of convolution rather than raw image which signifiticantly reduces computation cost and enhance detecting speed.[Fast R-CNN引用]</w:t>
-      </w:r>
-    </w:p>
-    <w:p>
-      <w:pPr>
-        <w:rPr>
-          <w:rFonts w:hint="eastAsia" w:eastAsia="宋体"/>
+        <w:t>. To solve these problems above, further researches are needed to enable object detection techniques to applied in more situations to provide people better lives. For the future, object detection researches may focued mroe on real-time techniques, which could provide video surveillance on road or autonomous cars. Therefore, video instead of images would become the mainstream media to apply object detection, which means more fast but accurate algorithms will be developed to serve the needs. Object detection application that in smartphones is also a promising direction, which may also trigger the development of more light-weight models that could used in mobile devices. It is reasonable to believed that in the future, object detection techniques will be more important in people</w:t>
+      </w:r>
+      <w:r>
+        <w:rPr>
+          <w:rFonts w:hint="default" w:eastAsia="宋体"/>
           <w:color w:val="000000" w:themeColor="text1"/>
           <w:sz w:val="22"/>
           <w:szCs w:val="22"/>
@@ -5124,7 +5676,8 @@
             </w14:solidFill>
           </w14:textFill>
         </w:rPr>
-      </w:pPr>
+        <w:t>’</w:t>
+      </w:r>
       <w:r>
         <w:rPr>
           <w:rFonts w:hint="eastAsia" w:eastAsia="宋体"/>
@@ -5138,931 +5691,7 @@
             </w14:solidFill>
           </w14:textFill>
         </w:rPr>
-        <w:t>The Faster R-CNN intergrates RPN (Region Proposal Network) to replace original selective search, reducing a large mount of computation redundancy and improve accuracy at the same time.[Faster R-CNN引用]</w:t>
-      </w:r>
-    </w:p>
-    <w:p>
-      <w:pPr>
-        <w:rPr>
-          <w:rFonts w:hint="eastAsia" w:eastAsia="宋体"/>
-          <w:color w:val="000000" w:themeColor="text1"/>
-          <w:sz w:val="22"/>
-          <w:szCs w:val="22"/>
-          <w:lang w:val="en-US" w:eastAsia="zh-CN"/>
-          <w14:textFill>
-            <w14:solidFill>
-              <w14:schemeClr w14:val="tx1"/>
-            </w14:solidFill>
-          </w14:textFill>
-        </w:rPr>
-      </w:pPr>
-    </w:p>
-    <w:p>
-      <w:pPr>
-        <w:rPr>
-          <w:rFonts w:hint="default" w:eastAsia="宋体"/>
-          <w:color w:val="000000" w:themeColor="text1"/>
-          <w:sz w:val="22"/>
-          <w:szCs w:val="22"/>
-          <w:lang w:val="en-US" w:eastAsia="zh-CN"/>
-          <w14:textFill>
-            <w14:solidFill>
-              <w14:schemeClr w14:val="tx1"/>
-            </w14:solidFill>
-          </w14:textFill>
-        </w:rPr>
-      </w:pPr>
-      <w:r>
-        <w:rPr>
-          <w:rFonts w:hint="eastAsia" w:eastAsia="宋体"/>
-          <w:color w:val="000000" w:themeColor="text1"/>
-          <w:sz w:val="22"/>
-          <w:szCs w:val="22"/>
-          <w:lang w:val="en-US" w:eastAsia="zh-CN"/>
-          <w14:textFill>
-            <w14:solidFill>
-              <w14:schemeClr w14:val="tx1"/>
-            </w14:solidFill>
-          </w14:textFill>
-        </w:rPr>
-        <w:t>Excellent algorithms still need proper dataset to train ane evolve, competitions normally will be hold to test performance on datasets for famous algorithms, also serving as benchmark for later research. Among these datasets, Pascal VOC, MS-COCO and Open Images are frequently used for object detection tasks.</w:t>
-      </w:r>
-    </w:p>
-    <w:p>
-      <w:pPr>
-        <w:rPr>
-          <w:rFonts w:hint="eastAsia" w:eastAsia="宋体"/>
-          <w:color w:val="000000" w:themeColor="text1"/>
-          <w:sz w:val="22"/>
-          <w:szCs w:val="22"/>
-          <w:lang w:val="en-US" w:eastAsia="zh-CN"/>
-          <w14:textFill>
-            <w14:solidFill>
-              <w14:schemeClr w14:val="tx1"/>
-            </w14:solidFill>
-          </w14:textFill>
-        </w:rPr>
-      </w:pPr>
-      <w:r>
-        <w:rPr>
-          <w:rFonts w:hint="eastAsia" w:eastAsia="宋体"/>
-          <w:color w:val="000000" w:themeColor="text1"/>
-          <w:sz w:val="22"/>
-          <w:szCs w:val="22"/>
-          <w:lang w:val="en-US" w:eastAsia="zh-CN"/>
-          <w14:textFill>
-            <w14:solidFill>
-              <w14:schemeClr w14:val="tx1"/>
-            </w14:solidFill>
-          </w14:textFill>
-        </w:rPr>
-        <w:t>Pascal VOC stands for The PASCAL Visual Object Classes (VOC) Challenges[50,51], supports many computer vision tasks, for example, object detection, instance segmentation, [放图 link] object tracking. Since Pascal VOC is one of the most important dataset for object detection, so there are already benchmarks created by other famous algorithms. Moreover, with relatively smaller size than others, Pascal VOC is suitable for this lightweight project. This project finally selects VOC 2007 for training, because VOC 2007 focused on object detection tasks, but the latter version (VOC 2012) also used for other tasks (instance segmentation and object tracking). Despite its small size, it also has enough data to train a decent model, with 9963 images (train, validation and test), in total 24640 objects for 20 different classes.</w:t>
-      </w:r>
-    </w:p>
-    <w:p>
-      <w:pPr>
-        <w:rPr>
-          <w:rFonts w:hint="eastAsia" w:eastAsia="宋体"/>
-          <w:color w:val="000000" w:themeColor="text1"/>
-          <w:sz w:val="22"/>
-          <w:szCs w:val="22"/>
-          <w:lang w:val="en-US" w:eastAsia="zh-CN"/>
-          <w14:textFill>
-            <w14:solidFill>
-              <w14:schemeClr w14:val="tx1"/>
-            </w14:solidFill>
-          </w14:textFill>
-        </w:rPr>
-      </w:pPr>
-      <w:r>
-        <w:rPr>
-          <w:rFonts w:hint="eastAsia" w:eastAsia="宋体"/>
-          <w:color w:val="000000" w:themeColor="text1"/>
-          <w:sz w:val="22"/>
-          <w:szCs w:val="22"/>
-          <w:lang w:val="en-US" w:eastAsia="zh-CN"/>
-          <w14:textFill>
-            <w14:solidFill>
-              <w14:schemeClr w14:val="tx1"/>
-            </w14:solidFill>
-          </w14:textFill>
-        </w:rPr>
-        <w:t>(后期调整一下顺序？) MS-COCO is also a famous dataset that used in object detection task, which has more than 160 thousand images with about 900 thousand objects for 80 classes. Open Image dataset is normally used in two tasks: object detection and predict relationships between objects.</w:t>
-      </w:r>
-    </w:p>
-    <w:p>
-      <w:pPr>
-        <w:rPr>
-          <w:rFonts w:hint="eastAsia" w:eastAsia="宋体"/>
-          <w:color w:val="000000" w:themeColor="text1"/>
-          <w:sz w:val="22"/>
-          <w:szCs w:val="22"/>
-          <w:lang w:val="en-US" w:eastAsia="zh-CN"/>
-          <w14:textFill>
-            <w14:solidFill>
-              <w14:schemeClr w14:val="tx1"/>
-            </w14:solidFill>
-          </w14:textFill>
-        </w:rPr>
-      </w:pPr>
-    </w:p>
-    <w:p>
-      <w:pPr>
-        <w:rPr>
-          <w:rFonts w:hint="eastAsia" w:eastAsia="宋体"/>
-          <w:color w:val="000000" w:themeColor="text1"/>
-          <w:sz w:val="22"/>
-          <w:szCs w:val="22"/>
-          <w:lang w:val="en-US" w:eastAsia="zh-CN"/>
-          <w14:textFill>
-            <w14:solidFill>
-              <w14:schemeClr w14:val="tx1"/>
-            </w14:solidFill>
-          </w14:textFill>
-        </w:rPr>
-      </w:pPr>
-      <w:r>
-        <w:rPr>
-          <w:rFonts w:hint="eastAsia" w:eastAsia="宋体"/>
-          <w:color w:val="000000" w:themeColor="text1"/>
-          <w:sz w:val="22"/>
-          <w:szCs w:val="22"/>
-          <w:lang w:val="en-US" w:eastAsia="zh-CN"/>
-          <w14:textFill>
-            <w14:solidFill>
-              <w14:schemeClr w14:val="tx1"/>
-            </w14:solidFill>
-          </w14:textFill>
-        </w:rPr>
-        <w:t>Within the appropriate algorithm and datasets for training, then a evaluation metrix is needed to test the performance of a method. In object detection task, mAP (mean Average Precision) is one of the most important indicator, which was first mentioned in VOC-2007. To define AP, PR (Precision-Recall) curve is requested with specified IoU (Intersection over Union) threshould (usually 0.5), the area under the PR curve means the AP value. After that, sum up all the AP for every class then divide class number can obtain the final mAP.</w:t>
-      </w:r>
-    </w:p>
-    <w:p>
-      <w:pPr>
-        <w:rPr>
-          <w:rFonts w:hint="eastAsia" w:eastAsia="宋体"/>
-          <w:color w:val="000000" w:themeColor="text1"/>
-          <w:sz w:val="22"/>
-          <w:szCs w:val="22"/>
-          <w:lang w:val="en-US" w:eastAsia="zh-CN"/>
-          <w14:textFill>
-            <w14:solidFill>
-              <w14:schemeClr w14:val="tx1"/>
-            </w14:solidFill>
-          </w14:textFill>
-        </w:rPr>
-      </w:pPr>
-    </w:p>
-    <w:p>
-      <w:pPr>
-        <w:rPr>
-          <w:rFonts w:hint="eastAsia" w:eastAsia="宋体"/>
-          <w:color w:val="000000" w:themeColor="text1"/>
-          <w:sz w:val="22"/>
-          <w:szCs w:val="22"/>
-          <w:lang w:val="en-US" w:eastAsia="zh-CN"/>
-          <w14:textFill>
-            <w14:solidFill>
-              <w14:schemeClr w14:val="tx1"/>
-            </w14:solidFill>
-          </w14:textFill>
-        </w:rPr>
-      </w:pPr>
-      <w:r>
-        <w:rPr>
-          <w:rFonts w:hint="eastAsia" w:eastAsia="宋体"/>
-          <w:color w:val="000000" w:themeColor="text1"/>
-          <w:sz w:val="22"/>
-          <w:szCs w:val="22"/>
-          <w:lang w:val="en-US" w:eastAsia="zh-CN"/>
-          <w14:textFill>
-            <w14:solidFill>
-              <w14:schemeClr w14:val="tx1"/>
-            </w14:solidFill>
-          </w14:textFill>
-        </w:rPr>
-        <w:t>Among the history of object detection, there are some important concepts that brought huge influence to current object detection research need to be mententioned.</w:t>
-      </w:r>
-    </w:p>
-    <w:p>
-      <w:pPr>
-        <w:rPr>
-          <w:rFonts w:hint="eastAsia" w:eastAsia="宋体"/>
-          <w:color w:val="000000" w:themeColor="text1"/>
-          <w:sz w:val="22"/>
-          <w:szCs w:val="22"/>
-          <w:lang w:val="en-US" w:eastAsia="zh-CN"/>
-          <w14:textFill>
-            <w14:solidFill>
-              <w14:schemeClr w14:val="tx1"/>
-            </w14:solidFill>
-          </w14:textFill>
-        </w:rPr>
-      </w:pPr>
-      <w:r>
-        <w:rPr>
-          <w:rFonts w:hint="eastAsia" w:eastAsia="宋体"/>
-          <w:color w:val="000000" w:themeColor="text1"/>
-          <w:sz w:val="22"/>
-          <w:szCs w:val="22"/>
-          <w:lang w:val="en-US" w:eastAsia="zh-CN"/>
-          <w14:textFill>
-            <w14:solidFill>
-              <w14:schemeClr w14:val="tx1"/>
-            </w14:solidFill>
-          </w14:textFill>
-        </w:rPr>
-        <w:t xml:space="preserve">CNN, stands for convolutional neural networks, had been used since 1990[96 ?是否引用] in a variety of computer vision field. CNN had began the new era of deep learning by allowing parameter sharing and sparsity of connections, which serve as the basis of all the one-stage and two-stage methods that mentioned above. </w:t>
-      </w:r>
-    </w:p>
-    <w:p>
-      <w:pPr>
-        <w:rPr>
-          <w:rFonts w:hint="eastAsia" w:eastAsia="宋体"/>
-          <w:color w:val="000000" w:themeColor="text1"/>
-          <w:sz w:val="22"/>
-          <w:szCs w:val="22"/>
-          <w:lang w:val="en-US" w:eastAsia="zh-CN"/>
-          <w14:textFill>
-            <w14:solidFill>
-              <w14:schemeClr w14:val="tx1"/>
-            </w14:solidFill>
-          </w14:textFill>
-        </w:rPr>
-      </w:pPr>
-      <w:r>
-        <w:rPr>
-          <w:rFonts w:hint="eastAsia" w:eastAsia="宋体"/>
-          <w:color w:val="000000" w:themeColor="text1"/>
-          <w:sz w:val="22"/>
-          <w:szCs w:val="22"/>
-          <w:lang w:val="en-US" w:eastAsia="zh-CN"/>
-          <w14:textFill>
-            <w14:solidFill>
-              <w14:schemeClr w14:val="tx1"/>
-            </w14:solidFill>
-          </w14:textFill>
-        </w:rPr>
-        <w:t>NMS, stands for Non-Maximum Suppression, is a technique that used to eliminate redundant bounding boxes for the same object generated by the network. There are also many other NMS versions, for instance, Soft-NMS, DIoU NMS, Conv NMS, Learning NMS, etc. The invention of NMS had greatly enhanced accuracy of the algorithms, which make it remains necessary component of modern network.</w:t>
-      </w:r>
-    </w:p>
-    <w:p>
-      <w:pPr>
-        <w:rPr>
-          <w:rFonts w:hint="default" w:eastAsia="宋体"/>
-          <w:color w:val="000000" w:themeColor="text1"/>
-          <w:sz w:val="22"/>
-          <w:szCs w:val="22"/>
-          <w:lang w:val="en-US" w:eastAsia="zh-CN"/>
-          <w14:textFill>
-            <w14:solidFill>
-              <w14:schemeClr w14:val="tx1"/>
-            </w14:solidFill>
-          </w14:textFill>
-        </w:rPr>
-      </w:pPr>
-    </w:p>
-    <w:p>
-      <w:pPr>
-        <w:rPr>
-          <w:rFonts w:hint="eastAsia" w:eastAsia="宋体"/>
-          <w:color w:val="000000" w:themeColor="text1"/>
-          <w:sz w:val="22"/>
-          <w:szCs w:val="22"/>
-          <w:lang w:val="en-US" w:eastAsia="zh-CN"/>
-          <w14:textFill>
-            <w14:solidFill>
-              <w14:schemeClr w14:val="tx1"/>
-            </w14:solidFill>
-          </w14:textFill>
-        </w:rPr>
-      </w:pPr>
-      <w:r>
-        <w:rPr>
-          <w:rFonts w:hint="eastAsia" w:eastAsia="宋体"/>
-          <w:color w:val="000000" w:themeColor="text1"/>
-          <w:sz w:val="22"/>
-          <w:szCs w:val="22"/>
-          <w:lang w:val="en-US" w:eastAsia="zh-CN"/>
-          <w14:textFill>
-            <w14:solidFill>
-              <w14:schemeClr w14:val="tx1"/>
-            </w14:solidFill>
-          </w14:textFill>
-        </w:rPr>
-        <w:t xml:space="preserve">Moreover, some new strategies that used to applied in other filed are now put into experiment in object detection and yield remarkable results. </w:t>
-      </w:r>
-    </w:p>
-    <w:p>
-      <w:pPr>
-        <w:rPr>
-          <w:rFonts w:hint="default" w:eastAsia="宋体"/>
-          <w:color w:val="000000" w:themeColor="text1"/>
-          <w:sz w:val="22"/>
-          <w:szCs w:val="22"/>
-          <w:lang w:val="en-US" w:eastAsia="zh-CN"/>
-          <w14:textFill>
-            <w14:solidFill>
-              <w14:schemeClr w14:val="tx1"/>
-            </w14:solidFill>
-          </w14:textFill>
-        </w:rPr>
-      </w:pPr>
-      <w:r>
-        <w:rPr>
-          <w:rFonts w:hint="eastAsia" w:eastAsia="宋体"/>
-          <w:color w:val="000000" w:themeColor="text1"/>
-          <w:sz w:val="22"/>
-          <w:szCs w:val="22"/>
-          <w:lang w:val="en-US" w:eastAsia="zh-CN"/>
-          <w14:textFill>
-            <w14:solidFill>
-              <w14:schemeClr w14:val="tx1"/>
-            </w14:solidFill>
-          </w14:textFill>
-        </w:rPr>
-        <w:t xml:space="preserve">Adversarial training, or GAN (Generative Adversarial Networks) [286] is quite popular these days especially in researches that allowing AI to generate their own production (composing songs, draw paintings, etc.). Typically, GAN includes two networks, one </w:t>
-      </w:r>
-      <w:r>
-        <w:rPr>
-          <w:rFonts w:hint="default" w:eastAsia="宋体"/>
-          <w:color w:val="000000" w:themeColor="text1"/>
-          <w:sz w:val="22"/>
-          <w:szCs w:val="22"/>
-          <w:lang w:val="en-US" w:eastAsia="zh-CN"/>
-          <w14:textFill>
-            <w14:solidFill>
-              <w14:schemeClr w14:val="tx1"/>
-            </w14:solidFill>
-          </w14:textFill>
-        </w:rPr>
-        <w:t>“</w:t>
-      </w:r>
-      <w:r>
-        <w:rPr>
-          <w:rFonts w:hint="eastAsia" w:eastAsia="宋体"/>
-          <w:color w:val="000000" w:themeColor="text1"/>
-          <w:sz w:val="22"/>
-          <w:szCs w:val="22"/>
-          <w:lang w:val="en-US" w:eastAsia="zh-CN"/>
-          <w14:textFill>
-            <w14:solidFill>
-              <w14:schemeClr w14:val="tx1"/>
-            </w14:solidFill>
-          </w14:textFill>
-        </w:rPr>
-        <w:t>teacher</w:t>
-      </w:r>
-      <w:r>
-        <w:rPr>
-          <w:rFonts w:hint="default" w:eastAsia="宋体"/>
-          <w:color w:val="000000" w:themeColor="text1"/>
-          <w:sz w:val="22"/>
-          <w:szCs w:val="22"/>
-          <w:lang w:val="en-US" w:eastAsia="zh-CN"/>
-          <w14:textFill>
-            <w14:solidFill>
-              <w14:schemeClr w14:val="tx1"/>
-            </w14:solidFill>
-          </w14:textFill>
-        </w:rPr>
-        <w:t>”</w:t>
-      </w:r>
-      <w:r>
-        <w:rPr>
-          <w:rFonts w:hint="eastAsia" w:eastAsia="宋体"/>
-          <w:color w:val="000000" w:themeColor="text1"/>
-          <w:sz w:val="22"/>
-          <w:szCs w:val="22"/>
-          <w:lang w:val="en-US" w:eastAsia="zh-CN"/>
-          <w14:textFill>
-            <w14:solidFill>
-              <w14:schemeClr w14:val="tx1"/>
-            </w14:solidFill>
-          </w14:textFill>
-        </w:rPr>
-        <w:t xml:space="preserve"> network to criticise the AI production, while another one </w:t>
-      </w:r>
-      <w:r>
-        <w:rPr>
-          <w:rFonts w:hint="default" w:eastAsia="宋体"/>
-          <w:color w:val="000000" w:themeColor="text1"/>
-          <w:sz w:val="22"/>
-          <w:szCs w:val="22"/>
-          <w:lang w:val="en-US" w:eastAsia="zh-CN"/>
-          <w14:textFill>
-            <w14:solidFill>
-              <w14:schemeClr w14:val="tx1"/>
-            </w14:solidFill>
-          </w14:textFill>
-        </w:rPr>
-        <w:t>“</w:t>
-      </w:r>
-      <w:r>
-        <w:rPr>
-          <w:rFonts w:hint="eastAsia" w:eastAsia="宋体"/>
-          <w:color w:val="000000" w:themeColor="text1"/>
-          <w:sz w:val="22"/>
-          <w:szCs w:val="22"/>
-          <w:lang w:val="en-US" w:eastAsia="zh-CN"/>
-          <w14:textFill>
-            <w14:solidFill>
-              <w14:schemeClr w14:val="tx1"/>
-            </w14:solidFill>
-          </w14:textFill>
-        </w:rPr>
-        <w:t>student</w:t>
-      </w:r>
-      <w:r>
-        <w:rPr>
-          <w:rFonts w:hint="default" w:eastAsia="宋体"/>
-          <w:color w:val="000000" w:themeColor="text1"/>
-          <w:sz w:val="22"/>
-          <w:szCs w:val="22"/>
-          <w:lang w:val="en-US" w:eastAsia="zh-CN"/>
-          <w14:textFill>
-            <w14:solidFill>
-              <w14:schemeClr w14:val="tx1"/>
-            </w14:solidFill>
-          </w14:textFill>
-        </w:rPr>
-        <w:t>”</w:t>
-      </w:r>
-      <w:r>
-        <w:rPr>
-          <w:rFonts w:hint="eastAsia" w:eastAsia="宋体"/>
-          <w:color w:val="000000" w:themeColor="text1"/>
-          <w:sz w:val="22"/>
-          <w:szCs w:val="22"/>
-          <w:lang w:val="en-US" w:eastAsia="zh-CN"/>
-          <w14:textFill>
-            <w14:solidFill>
-              <w14:schemeClr w14:val="tx1"/>
-            </w14:solidFill>
-          </w14:textFill>
-        </w:rPr>
-        <w:t xml:space="preserve"> network generate AI production, two networks will learn together and yields better results after training. For object detection task, GAN had been put into usage to enhance the performance when detecting small or overlapping objects.</w:t>
-      </w:r>
-    </w:p>
-    <w:p>
-      <w:pPr>
-        <w:rPr>
-          <w:rFonts w:hint="default" w:eastAsia="宋体"/>
-          <w:color w:val="000000" w:themeColor="text1"/>
-          <w:sz w:val="22"/>
-          <w:szCs w:val="22"/>
-          <w:lang w:val="en-US" w:eastAsia="zh-CN"/>
-          <w14:textFill>
-            <w14:solidFill>
-              <w14:schemeClr w14:val="tx1"/>
-            </w14:solidFill>
-          </w14:textFill>
-        </w:rPr>
-      </w:pPr>
-      <w:r>
-        <w:rPr>
-          <w:rFonts w:hint="eastAsia" w:eastAsia="宋体"/>
-          <w:color w:val="000000" w:themeColor="text1"/>
-          <w:sz w:val="22"/>
-          <w:szCs w:val="22"/>
-          <w:lang w:val="en-US" w:eastAsia="zh-CN"/>
-          <w14:textFill>
-            <w14:solidFill>
-              <w14:schemeClr w14:val="tx1"/>
-            </w14:solidFill>
-          </w14:textFill>
-        </w:rPr>
-        <w:t xml:space="preserve">Inspite of the great progress that object detection ever had since start, there are still some serious challenges that had troubled many researchers till now, for instance, when detecting bad weather situation (strongly snowy, foggy, etc.), or many small targets overlapping (a really busy street with hundreds of pedestrians) performance of algorithms normally are </w:t>
-      </w:r>
-      <w:r>
-        <w:rPr>
-          <w:rFonts w:hint="eastAsia" w:eastAsia="宋体"/>
-          <w:color w:val="000000" w:themeColor="text1"/>
-          <w:sz w:val="22"/>
-          <w:szCs w:val="22"/>
-          <w:lang w:val="en-US" w:eastAsia="zh-CN"/>
-          <w14:textFill>
-            <w14:solidFill>
-              <w14:schemeClr w14:val="tx1"/>
-            </w14:solidFill>
-          </w14:textFill>
-        </w:rPr>
-        <w:fldChar w:fldCharType="begin"/>
-      </w:r>
-      <w:r>
-        <w:rPr>
-          <w:rFonts w:hint="eastAsia" w:eastAsia="宋体"/>
-          <w:color w:val="000000" w:themeColor="text1"/>
-          <w:sz w:val="22"/>
-          <w:szCs w:val="22"/>
-          <w:lang w:val="en-US" w:eastAsia="zh-CN"/>
-          <w14:textFill>
-            <w14:solidFill>
-              <w14:schemeClr w14:val="tx1"/>
-            </w14:solidFill>
-          </w14:textFill>
-        </w:rPr>
-        <w:instrText xml:space="preserve"> HYPERLINK "javascript:;" </w:instrText>
-      </w:r>
-      <w:r>
-        <w:rPr>
-          <w:rFonts w:hint="eastAsia" w:eastAsia="宋体"/>
-          <w:color w:val="000000" w:themeColor="text1"/>
-          <w:sz w:val="22"/>
-          <w:szCs w:val="22"/>
-          <w:lang w:val="en-US" w:eastAsia="zh-CN"/>
-          <w14:textFill>
-            <w14:solidFill>
-              <w14:schemeClr w14:val="tx1"/>
-            </w14:solidFill>
-          </w14:textFill>
-        </w:rPr>
-        <w:fldChar w:fldCharType="separate"/>
-      </w:r>
-      <w:r>
-        <w:rPr>
-          <w:rFonts w:hint="eastAsia" w:eastAsia="宋体"/>
-          <w:color w:val="000000" w:themeColor="text1"/>
-          <w:sz w:val="22"/>
-          <w:szCs w:val="22"/>
-          <w:lang w:val="en-US" w:eastAsia="zh-CN"/>
-          <w14:textFill>
-            <w14:solidFill>
-              <w14:schemeClr w14:val="tx1"/>
-            </w14:solidFill>
-          </w14:textFill>
-        </w:rPr>
-        <w:t>barely</w:t>
-      </w:r>
-      <w:r>
-        <w:rPr>
-          <w:rFonts w:hint="eastAsia" w:eastAsia="宋体"/>
-          <w:color w:val="000000" w:themeColor="text1"/>
-          <w:sz w:val="22"/>
-          <w:szCs w:val="22"/>
-          <w:lang w:val="en-US" w:eastAsia="zh-CN"/>
-          <w14:textFill>
-            <w14:solidFill>
-              <w14:schemeClr w14:val="tx1"/>
-            </w14:solidFill>
-          </w14:textFill>
-        </w:rPr>
-        <w:fldChar w:fldCharType="end"/>
-      </w:r>
-      <w:r>
-        <w:rPr>
-          <w:rFonts w:hint="eastAsia" w:eastAsia="宋体"/>
-          <w:color w:val="000000" w:themeColor="text1"/>
-          <w:sz w:val="22"/>
-          <w:szCs w:val="22"/>
-          <w:lang w:val="en-US" w:eastAsia="zh-CN"/>
-          <w14:textFill>
-            <w14:solidFill>
-              <w14:schemeClr w14:val="tx1"/>
-            </w14:solidFill>
-          </w14:textFill>
-        </w:rPr>
-        <w:t> </w:t>
-      </w:r>
-      <w:r>
-        <w:rPr>
-          <w:rFonts w:hint="eastAsia" w:eastAsia="宋体"/>
-          <w:color w:val="000000" w:themeColor="text1"/>
-          <w:sz w:val="22"/>
-          <w:szCs w:val="22"/>
-          <w:lang w:val="en-US" w:eastAsia="zh-CN"/>
-          <w14:textFill>
-            <w14:solidFill>
-              <w14:schemeClr w14:val="tx1"/>
-            </w14:solidFill>
-          </w14:textFill>
-        </w:rPr>
-        <w:fldChar w:fldCharType="begin"/>
-      </w:r>
-      <w:r>
-        <w:rPr>
-          <w:rFonts w:hint="eastAsia" w:eastAsia="宋体"/>
-          <w:color w:val="000000" w:themeColor="text1"/>
-          <w:sz w:val="22"/>
-          <w:szCs w:val="22"/>
-          <w:lang w:val="en-US" w:eastAsia="zh-CN"/>
-          <w14:textFill>
-            <w14:solidFill>
-              <w14:schemeClr w14:val="tx1"/>
-            </w14:solidFill>
-          </w14:textFill>
-        </w:rPr>
-        <w:instrText xml:space="preserve"> HYPERLINK "javascript:;" </w:instrText>
-      </w:r>
-      <w:r>
-        <w:rPr>
-          <w:rFonts w:hint="eastAsia" w:eastAsia="宋体"/>
-          <w:color w:val="000000" w:themeColor="text1"/>
-          <w:sz w:val="22"/>
-          <w:szCs w:val="22"/>
-          <w:lang w:val="en-US" w:eastAsia="zh-CN"/>
-          <w14:textFill>
-            <w14:solidFill>
-              <w14:schemeClr w14:val="tx1"/>
-            </w14:solidFill>
-          </w14:textFill>
-        </w:rPr>
-        <w:fldChar w:fldCharType="separate"/>
-      </w:r>
-      <w:r>
-        <w:rPr>
-          <w:rFonts w:hint="eastAsia" w:eastAsia="宋体"/>
-          <w:color w:val="000000" w:themeColor="text1"/>
-          <w:sz w:val="22"/>
-          <w:szCs w:val="22"/>
-          <w:lang w:val="en-US" w:eastAsia="zh-CN"/>
-          <w14:textFill>
-            <w14:solidFill>
-              <w14:schemeClr w14:val="tx1"/>
-            </w14:solidFill>
-          </w14:textFill>
-        </w:rPr>
-        <w:t>satisfactory</w:t>
-      </w:r>
-      <w:r>
-        <w:rPr>
-          <w:rFonts w:hint="eastAsia" w:eastAsia="宋体"/>
-          <w:color w:val="000000" w:themeColor="text1"/>
-          <w:sz w:val="22"/>
-          <w:szCs w:val="22"/>
-          <w:lang w:val="en-US" w:eastAsia="zh-CN"/>
-          <w14:textFill>
-            <w14:solidFill>
-              <w14:schemeClr w14:val="tx1"/>
-            </w14:solidFill>
-          </w14:textFill>
-        </w:rPr>
-        <w:fldChar w:fldCharType="end"/>
-      </w:r>
-      <w:r>
-        <w:rPr>
-          <w:rFonts w:hint="eastAsia" w:eastAsia="宋体"/>
-          <w:color w:val="000000" w:themeColor="text1"/>
-          <w:sz w:val="22"/>
-          <w:szCs w:val="22"/>
-          <w:lang w:val="en-US" w:eastAsia="zh-CN"/>
-          <w14:textFill>
-            <w14:solidFill>
-              <w14:schemeClr w14:val="tx1"/>
-            </w14:solidFill>
-          </w14:textFill>
-        </w:rPr>
-        <w:t>. To solve these problems above, further researches are needed to enable object detection techniques to applied in more situations to provide people better lives. For the future, object detection researches may focued mroe on real-time techniques, which could provide video surveillance on road or autonomous cars. Therefore, video instead of images would become the mainstream media to apply object detection, which means more fast but accurate (YOLO) algorithms will be developed to serve the needs. Object detection application that in smartphones is also a promising direction, which may also trigger the development of more light-weight models that could used in mobile devices. In a netshell(是否合适说netshell?), object detection techniques are and will be more important in people</w:t>
-      </w:r>
-      <w:r>
-        <w:rPr>
-          <w:rFonts w:hint="default" w:eastAsia="宋体"/>
-          <w:color w:val="000000" w:themeColor="text1"/>
-          <w:sz w:val="22"/>
-          <w:szCs w:val="22"/>
-          <w:lang w:val="en-US" w:eastAsia="zh-CN"/>
-          <w14:textFill>
-            <w14:solidFill>
-              <w14:schemeClr w14:val="tx1"/>
-            </w14:solidFill>
-          </w14:textFill>
-        </w:rPr>
-        <w:t>’</w:t>
-      </w:r>
-      <w:r>
-        <w:rPr>
-          <w:rFonts w:hint="eastAsia" w:eastAsia="宋体"/>
-          <w:color w:val="000000" w:themeColor="text1"/>
-          <w:sz w:val="22"/>
-          <w:szCs w:val="22"/>
-          <w:lang w:val="en-US" w:eastAsia="zh-CN"/>
-          <w14:textFill>
-            <w14:solidFill>
-              <w14:schemeClr w14:val="tx1"/>
-            </w14:solidFill>
-          </w14:textFill>
-        </w:rPr>
         <w:t>s lives than ever.</w:t>
-      </w:r>
-    </w:p>
-    <w:p>
-      <w:pPr>
-        <w:rPr>
-          <w:rFonts w:hint="eastAsia" w:eastAsia="宋体"/>
-          <w:color w:val="000000" w:themeColor="text1"/>
-          <w:sz w:val="22"/>
-          <w:szCs w:val="22"/>
-          <w:lang w:val="en-US" w:eastAsia="zh-CN"/>
-          <w14:textFill>
-            <w14:solidFill>
-              <w14:schemeClr w14:val="tx1"/>
-            </w14:solidFill>
-          </w14:textFill>
-        </w:rPr>
-      </w:pPr>
-      <w:r>
-        <w:rPr>
-          <w:rFonts w:hint="eastAsia" w:eastAsia="宋体"/>
-          <w:color w:val="000000" w:themeColor="text1"/>
-          <w:sz w:val="22"/>
-          <w:szCs w:val="22"/>
-          <w:lang w:val="en-US" w:eastAsia="zh-CN"/>
-          <w14:textFill>
-            <w14:solidFill>
-              <w14:schemeClr w14:val="tx1"/>
-            </w14:solidFill>
-          </w14:textFill>
-        </w:rPr>
-        <w:t xml:space="preserve">简单提一下技术？：CNN, NMS, </w:t>
-      </w:r>
-      <w:r>
-        <w:rPr>
-          <w:rFonts w:hint="eastAsia" w:eastAsia="宋体"/>
-          <w:strike/>
-          <w:dstrike w:val="0"/>
-          <w:color w:val="FF0000"/>
-          <w:sz w:val="22"/>
-          <w:szCs w:val="22"/>
-          <w:lang w:val="en-US" w:eastAsia="zh-CN"/>
-        </w:rPr>
-        <w:t>ROI Pooling?</w:t>
-      </w:r>
-      <w:r>
-        <w:rPr>
-          <w:rFonts w:hint="eastAsia" w:eastAsia="宋体"/>
-          <w:color w:val="000000" w:themeColor="text1"/>
-          <w:sz w:val="22"/>
-          <w:szCs w:val="22"/>
-          <w:lang w:val="en-US" w:eastAsia="zh-CN"/>
-          <w14:textFill>
-            <w14:solidFill>
-              <w14:schemeClr w14:val="tx1"/>
-            </w14:solidFill>
-          </w14:textFill>
-        </w:rPr>
-        <w:t>,</w:t>
-      </w:r>
-      <w:r>
-        <w:rPr>
-          <w:rFonts w:hint="eastAsia" w:eastAsia="宋体"/>
-          <w:strike/>
-          <w:dstrike w:val="0"/>
-          <w:color w:val="FF0000"/>
-          <w:sz w:val="22"/>
-          <w:szCs w:val="22"/>
-          <w:lang w:val="en-US" w:eastAsia="zh-CN"/>
-        </w:rPr>
-        <w:t xml:space="preserve"> multi-scale?</w:t>
-      </w:r>
-      <w:r>
-        <w:rPr>
-          <w:rFonts w:hint="eastAsia" w:eastAsia="宋体"/>
-          <w:color w:val="000000" w:themeColor="text1"/>
-          <w:sz w:val="22"/>
-          <w:szCs w:val="22"/>
-          <w:lang w:val="en-US" w:eastAsia="zh-CN"/>
-          <w14:textFill>
-            <w14:solidFill>
-              <w14:schemeClr w14:val="tx1"/>
-            </w14:solidFill>
-          </w14:textFill>
-        </w:rPr>
-        <w:t xml:space="preserve">, </w:t>
-      </w:r>
-      <w:r>
-        <w:rPr>
-          <w:rFonts w:hint="eastAsia" w:eastAsia="宋体"/>
-          <w:strike/>
-          <w:dstrike w:val="0"/>
-          <w:color w:val="FF0000"/>
-          <w:sz w:val="22"/>
-          <w:szCs w:val="22"/>
-          <w:lang w:val="en-US" w:eastAsia="zh-CN"/>
-        </w:rPr>
-        <w:t>Using context</w:t>
-      </w:r>
-      <w:r>
-        <w:rPr>
-          <w:rFonts w:hint="eastAsia" w:eastAsia="宋体"/>
-          <w:color w:val="000000" w:themeColor="text1"/>
-          <w:sz w:val="22"/>
-          <w:szCs w:val="22"/>
-          <w:lang w:val="en-US" w:eastAsia="zh-CN"/>
-          <w14:textFill>
-            <w14:solidFill>
-              <w14:schemeClr w14:val="tx1"/>
-            </w14:solidFill>
-          </w14:textFill>
-        </w:rPr>
-        <w:t>,</w:t>
-      </w:r>
-      <w:r>
-        <w:rPr>
-          <w:rFonts w:hint="eastAsia" w:eastAsia="宋体"/>
-          <w:color w:val="FF0000"/>
-          <w:sz w:val="22"/>
-          <w:szCs w:val="22"/>
-          <w:lang w:val="en-US" w:eastAsia="zh-CN"/>
-        </w:rPr>
-        <w:t xml:space="preserve"> </w:t>
-      </w:r>
-      <w:r>
-        <w:rPr>
-          <w:rFonts w:hint="eastAsia" w:eastAsia="宋体"/>
-          <w:strike/>
-          <w:dstrike w:val="0"/>
-          <w:color w:val="FF0000"/>
-          <w:sz w:val="22"/>
-          <w:szCs w:val="22"/>
-          <w:lang w:val="en-US" w:eastAsia="zh-CN"/>
-        </w:rPr>
-        <w:t>cascade</w:t>
-      </w:r>
-      <w:r>
-        <w:rPr>
-          <w:rFonts w:hint="eastAsia" w:eastAsia="宋体"/>
-          <w:color w:val="FF0000"/>
-          <w:sz w:val="22"/>
-          <w:szCs w:val="22"/>
-          <w:lang w:val="en-US" w:eastAsia="zh-CN"/>
-        </w:rPr>
-        <w:t>?</w:t>
-      </w:r>
-      <w:r>
-        <w:rPr>
-          <w:rFonts w:hint="eastAsia" w:eastAsia="宋体"/>
-          <w:color w:val="000000" w:themeColor="text1"/>
-          <w:sz w:val="22"/>
-          <w:szCs w:val="22"/>
-          <w:lang w:val="en-US" w:eastAsia="zh-CN"/>
-          <w14:textFill>
-            <w14:solidFill>
-              <w14:schemeClr w14:val="tx1"/>
-            </w14:solidFill>
-          </w14:textFill>
-        </w:rPr>
-        <w:t>,</w:t>
-      </w:r>
-    </w:p>
-    <w:p>
-      <w:pPr>
-        <w:rPr>
-          <w:rFonts w:hint="eastAsia" w:eastAsia="宋体"/>
-          <w:strike/>
-          <w:dstrike w:val="0"/>
-          <w:color w:val="FF0000"/>
-          <w:sz w:val="22"/>
-          <w:szCs w:val="22"/>
-          <w:lang w:val="en-US" w:eastAsia="zh-CN"/>
-        </w:rPr>
-      </w:pPr>
-      <w:r>
-        <w:rPr>
-          <w:rFonts w:hint="eastAsia" w:eastAsia="宋体"/>
-          <w:color w:val="000000" w:themeColor="text1"/>
-          <w:sz w:val="22"/>
-          <w:szCs w:val="22"/>
-          <w:lang w:val="en-US" w:eastAsia="zh-CN"/>
-          <w14:textFill>
-            <w14:solidFill>
-              <w14:schemeClr w14:val="tx1"/>
-            </w14:solidFill>
-          </w14:textFill>
-        </w:rPr>
-        <w:t xml:space="preserve">New method: adverisal training, </w:t>
-      </w:r>
-      <w:r>
-        <w:rPr>
-          <w:rFonts w:hint="eastAsia" w:eastAsia="宋体"/>
-          <w:strike/>
-          <w:dstrike w:val="0"/>
-          <w:color w:val="FF0000"/>
-          <w:sz w:val="22"/>
-          <w:szCs w:val="22"/>
-          <w:lang w:val="en-US" w:eastAsia="zh-CN"/>
-        </w:rPr>
-        <w:t>weakly supervised object detection</w:t>
-      </w:r>
-    </w:p>
-    <w:p>
-      <w:pPr>
-        <w:rPr>
-          <w:rFonts w:hint="eastAsia" w:eastAsia="宋体"/>
-          <w:color w:val="FF0000"/>
-          <w:sz w:val="22"/>
-          <w:szCs w:val="22"/>
-          <w:lang w:val="en-US" w:eastAsia="zh-CN"/>
-        </w:rPr>
-      </w:pPr>
-      <w:r>
-        <w:rPr>
-          <w:rFonts w:hint="eastAsia" w:eastAsia="宋体"/>
-          <w:color w:val="FF0000"/>
-          <w:sz w:val="22"/>
-          <w:szCs w:val="22"/>
-          <w:lang w:val="en-US" w:eastAsia="zh-CN"/>
-        </w:rPr>
-        <w:t>目前每个权重speed!!!</w:t>
       </w:r>
     </w:p>
     <w:p>
@@ -6083,6 +5712,27 @@
           <w:szCs w:val="22"/>
           <w:lang w:val="en-US" w:eastAsia="zh-CN"/>
         </w:rPr>
+        <w:t>目前每个权重speed!!!制作表格</w:t>
+      </w:r>
+    </w:p>
+    <w:p>
+      <w:pPr>
+        <w:rPr>
+          <w:rFonts w:hint="default" w:eastAsia="宋体"/>
+          <w:color w:val="FF0000"/>
+          <w:sz w:val="22"/>
+          <w:szCs w:val="22"/>
+          <w:lang w:val="en-US" w:eastAsia="zh-CN"/>
+        </w:rPr>
+      </w:pPr>
+      <w:r>
+        <w:rPr>
+          <w:rFonts w:hint="eastAsia" w:eastAsia="宋体"/>
+          <w:color w:val="FF0000"/>
+          <w:sz w:val="22"/>
+          <w:szCs w:val="22"/>
+          <w:lang w:val="en-US" w:eastAsia="zh-CN"/>
+        </w:rPr>
         <w:t>测试</w:t>
       </w:r>
     </w:p>
@@ -6091,9 +5741,9 @@
         <w:pStyle w:val="2"/>
       </w:pPr>
       <w:bookmarkStart w:id="7" w:name="_Toc281123567"/>
-      <w:bookmarkStart w:id="8" w:name="_Toc281125808"/>
-      <w:bookmarkStart w:id="9" w:name="_Toc407145094"/>
-      <w:bookmarkStart w:id="10" w:name="_Toc281120922"/>
+      <w:bookmarkStart w:id="8" w:name="_Toc281120922"/>
+      <w:bookmarkStart w:id="9" w:name="_Toc281125808"/>
+      <w:bookmarkStart w:id="10" w:name="_Toc407145094"/>
       <w:r>
         <w:t>Chapter 2</w:t>
       </w:r>
@@ -6116,12 +5766,12 @@
         </w:rPr>
       </w:pPr>
       <w:bookmarkStart w:id="11" w:name="_Toc281125810"/>
-      <w:bookmarkStart w:id="12" w:name="_Toc281123569"/>
-      <w:bookmarkStart w:id="13" w:name="_Toc281120924"/>
-      <w:bookmarkStart w:id="14" w:name="_Toc407145095"/>
-      <w:bookmarkStart w:id="15" w:name="_Toc281125809"/>
-      <w:bookmarkStart w:id="16" w:name="_Toc281123568"/>
-      <w:bookmarkStart w:id="17" w:name="_Toc281120923"/>
+      <w:bookmarkStart w:id="12" w:name="_Toc407145095"/>
+      <w:bookmarkStart w:id="13" w:name="_Toc281123569"/>
+      <w:bookmarkStart w:id="14" w:name="_Toc281120924"/>
+      <w:bookmarkStart w:id="15" w:name="_Toc281123568"/>
+      <w:bookmarkStart w:id="16" w:name="_Toc281120923"/>
+      <w:bookmarkStart w:id="17" w:name="_Toc281125809"/>
       <w:r>
         <w:rPr>
           <w:sz w:val="22"/>
@@ -6791,10 +6441,10 @@
         </w:rPr>
       </w:pPr>
       <w:bookmarkStart w:id="18" w:name="_Ref211243133"/>
-      <w:bookmarkStart w:id="19" w:name="_Ref211246315"/>
-      <w:bookmarkStart w:id="20" w:name="_Ref211244082"/>
-      <w:bookmarkStart w:id="21" w:name="_Toc274124477"/>
-      <w:bookmarkStart w:id="22" w:name="_Toc274043718"/>
+      <w:bookmarkStart w:id="19" w:name="_Ref211244082"/>
+      <w:bookmarkStart w:id="20" w:name="_Toc274124477"/>
+      <w:bookmarkStart w:id="21" w:name="_Toc274043718"/>
+      <w:bookmarkStart w:id="22" w:name="_Ref211246315"/>
       <w:bookmarkStart w:id="23" w:name="_Ref211244070"/>
     </w:p>
     <w:p>
@@ -6952,9 +6602,9 @@
         </w:rPr>
       </w:pPr>
       <w:bookmarkStart w:id="25" w:name="_Ref211247495"/>
-      <w:bookmarkStart w:id="26" w:name="_Toc274124197"/>
+      <w:bookmarkStart w:id="26" w:name="_Ref211247554"/>
       <w:bookmarkStart w:id="27" w:name="_Ref211247577"/>
-      <w:bookmarkStart w:id="28" w:name="_Ref211247554"/>
+      <w:bookmarkStart w:id="28" w:name="_Toc274124197"/>
       <w:r>
         <w:rPr>
           <w:b/>
@@ -6993,41 +6643,12 @@
     <w:p>
       <w:pPr>
         <w:rPr>
-          <w:sz w:val="22"/>
-          <w:szCs w:val="22"/>
-        </w:rPr>
-      </w:pPr>
-    </w:p>
-    <w:p>
-      <w:pPr>
-        <w:rPr>
-          <w:rFonts w:hint="eastAsia" w:eastAsia="宋体"/>
-          <w:sz w:val="22"/>
-          <w:szCs w:val="22"/>
-          <w:lang w:val="en-US" w:eastAsia="zh-CN"/>
-        </w:rPr>
-      </w:pPr>
-      <w:r>
-        <w:rPr>
-          <w:rFonts w:hint="eastAsia" w:eastAsia="宋体"/>
-          <w:sz w:val="22"/>
-          <w:szCs w:val="22"/>
-          <w:lang w:val="en-US" w:eastAsia="zh-CN"/>
-        </w:rPr>
-        <w:t>先写YOLO v0-v5进化</w:t>
-      </w:r>
-    </w:p>
-    <w:p>
-      <w:pPr>
-        <w:rPr>
-          <w:rFonts w:hint="eastAsia" w:eastAsia="宋体"/>
-          <w:sz w:val="22"/>
-          <w:szCs w:val="22"/>
-          <w:lang w:val="en-US" w:eastAsia="zh-CN"/>
-        </w:rPr>
-      </w:pPr>
-      <w:bookmarkStart w:id="31" w:name="_GoBack"/>
-      <w:bookmarkEnd w:id="31"/>
+          <w:rFonts w:hint="eastAsia" w:eastAsia="宋体"/>
+          <w:sz w:val="22"/>
+          <w:szCs w:val="22"/>
+          <w:lang w:val="en-US" w:eastAsia="zh-CN"/>
+        </w:rPr>
+      </w:pPr>
       <w:r>
         <w:rPr>
           <w:rFonts w:hint="eastAsia" w:eastAsia="宋体"/>
@@ -7083,7 +6704,7 @@
           <w:szCs w:val="22"/>
           <w:lang w:val="en-US" w:eastAsia="zh-CN"/>
         </w:rPr>
-        <w:t>Since the method will brute forcely go through the whole image, the background areas must larger than the object areas, which will cause inbalance between positive and negative samples.(加上样本不均衡带来的影响)</w:t>
+        <w:t>Since the method will brute forcely go through the whole image, the background areas must larger than the object areas, which will cause imbalanced data (imblance between positive and negative samples).</w:t>
       </w:r>
     </w:p>
     <w:p>
@@ -7230,7 +6851,7 @@
           <w:szCs w:val="22"/>
           <w:lang w:val="en-US" w:eastAsia="zh-CN"/>
         </w:rPr>
-        <w:t xml:space="preserve">Even though YOLO-v1 added an extra output layer to detect small objects, the result was still not promising. The author of YOLO noticed this and changed CNN down sampling(下采样翻译？) into three branches: 32x-down sampling, 16x-down sampling, and 8x-down sampling, respectively detects for big, medium and small objects, in total generate 10467 bounding boxes, way larger than YOLO-v2 845 bounding boxes. YOLO-v3 also uses </w:t>
+        <w:t xml:space="preserve">Even though YOLO-v1 added an extra output layer to detect small objects, the result was still not promising. The author of YOLO noticed this and changed CNN downsampled rate into three branches: 32x-down sampling, 16x-down sampling, and 8x-down sampling, respectively detects for big, medium and small objects, in total generate 10467 bounding boxes, way larger than YOLO-v2 845 bounding boxes. YOLO-v3 also uses </w:t>
       </w:r>
       <w:r>
         <w:rPr>
@@ -7291,15 +6912,6 @@
         </w:numPr>
         <w:ind w:leftChars="0"/>
         <w:rPr>
-          <w:rFonts w:hint="default" w:eastAsia="宋体"/>
-          <w:color w:val="FF0000"/>
-          <w:sz w:val="22"/>
-          <w:szCs w:val="22"/>
-          <w:lang w:val="en-US" w:eastAsia="zh-CN"/>
-        </w:rPr>
-      </w:pPr>
-      <w:r>
-        <w:rPr>
           <w:rFonts w:hint="eastAsia" w:eastAsia="宋体"/>
           <w:color w:val="000000" w:themeColor="text1"/>
           <w:sz w:val="22"/>
@@ -7311,18 +6923,7 @@
             </w14:solidFill>
           </w14:textFill>
         </w:rPr>
-        <w:t>YOLO-v4 improved the head of the network by using multiple anchors to predict single ground truth, which could increase the number of positive samples, aiming at mitigate the problem of imbalance between the positive and netgative samples. Moreover, from v0 to v3, YOLO adopts the traditional MSE loss when calculating loss function, but MSE loss can not tell the difference overlapping area or IOU are the same(配图). Therefore, CIoU-loss is used to calculate the central point distance between ground truth and prediction(CIoU好处...). In the basis of YOLO-v3, YOLO-v4 furthur enhance the network structure in the neck, by adding SPP module,</w:t>
-      </w:r>
-      <w:r>
-        <w:rPr>
-          <w:rFonts w:hint="eastAsia" w:eastAsia="宋体"/>
-          <w:color w:val="FF0000"/>
-          <w:sz w:val="22"/>
-          <w:szCs w:val="22"/>
-          <w:lang w:val="en-US" w:eastAsia="zh-CN"/>
-        </w:rPr>
-        <w:t xml:space="preserve"> allows the multi-scale intergration for pooling</w:t>
-      </w:r>
+      </w:pPr>
       <w:r>
         <w:rPr>
           <w:rFonts w:hint="eastAsia" w:eastAsia="宋体"/>
@@ -7336,18 +6937,125 @@
             </w14:solidFill>
           </w14:textFill>
         </w:rPr>
-        <w:t>, and PAN structure</w:t>
-      </w:r>
-      <w:r>
-        <w:rPr>
-          <w:rFonts w:hint="eastAsia" w:eastAsia="宋体"/>
+        <w:t xml:space="preserve">YOLO-v4 improved the head of the network by using multiple anchors to predict single ground truth, which could increase the number of positive samples, aiming at mitigate the problem of imbalance between the positive and netgative samples. Moreover, from v0 to v3, YOLO adopts the traditional MSE (Mean Squared Error) loss when calculating loss function, but MSE loss can not tell the difference overlapping area or IOU are the same. </w:t>
+      </w:r>
+    </w:p>
+    <w:p>
+      <w:pPr>
+        <w:numPr>
+          <w:ilvl w:val="0"/>
+          <w:numId w:val="0"/>
+        </w:numPr>
+        <w:ind w:leftChars="0"/>
+      </w:pPr>
+      <w:r>
+        <w:rPr>
+          <w:rFonts w:hint="eastAsia" w:eastAsia="宋体"/>
+          <w:lang w:val="en-US" w:eastAsia="zh-CN"/>
+        </w:rPr>
+        <w:t xml:space="preserve">                             </w:t>
+      </w:r>
+      <w:r>
+        <w:drawing>
+          <wp:inline distT="0" distB="0" distL="114300" distR="114300">
+            <wp:extent cx="3199130" cy="2839720"/>
+            <wp:effectExtent l="0" t="0" r="1270" b="17780"/>
+            <wp:docPr id="5" name="图片 2"/>
+            <wp:cNvGraphicFramePr>
+              <a:graphicFrameLocks xmlns:a="http://schemas.openxmlformats.org/drawingml/2006/main" noChangeAspect="1"/>
+            </wp:cNvGraphicFramePr>
+            <a:graphic xmlns:a="http://schemas.openxmlformats.org/drawingml/2006/main">
+              <a:graphicData uri="http://schemas.openxmlformats.org/drawingml/2006/picture">
+                <pic:pic xmlns:pic="http://schemas.openxmlformats.org/drawingml/2006/picture">
+                  <pic:nvPicPr>
+                    <pic:cNvPr id="5" name="图片 2"/>
+                    <pic:cNvPicPr>
+                      <a:picLocks noChangeAspect="1"/>
+                    </pic:cNvPicPr>
+                  </pic:nvPicPr>
+                  <pic:blipFill>
+                    <a:blip r:embed="rId17"/>
+                    <a:stretch>
+                      <a:fillRect/>
+                    </a:stretch>
+                  </pic:blipFill>
+                  <pic:spPr>
+                    <a:xfrm>
+                      <a:off x="0" y="0"/>
+                      <a:ext cx="3199130" cy="2839720"/>
+                    </a:xfrm>
+                    <a:prstGeom prst="rect">
+                      <a:avLst/>
+                    </a:prstGeom>
+                    <a:noFill/>
+                    <a:ln>
+                      <a:noFill/>
+                    </a:ln>
+                  </pic:spPr>
+                </pic:pic>
+              </a:graphicData>
+            </a:graphic>
+          </wp:inline>
+        </w:drawing>
+      </w:r>
+    </w:p>
+    <w:p>
+      <w:pPr>
+        <w:pStyle w:val="15"/>
+        <w:rPr>
+          <w:rFonts w:hint="eastAsia" w:eastAsia="宋体"/>
+          <w:lang w:eastAsia="zh-CN"/>
+        </w:rPr>
+      </w:pPr>
+      <w:r>
+        <w:rPr>
+          <w:b/>
+          <w:sz w:val="22"/>
+          <w:szCs w:val="22"/>
+        </w:rPr>
+        <w:t>Figure 2.1</w:t>
+      </w:r>
+      <w:r>
+        <w:rPr>
+          <w:sz w:val="22"/>
+          <w:szCs w:val="22"/>
+        </w:rPr>
+        <w:t xml:space="preserve">  </w:t>
+      </w:r>
+      <w:r>
+        <w:rPr>
           <w:color w:val="FF0000"/>
           <w:sz w:val="22"/>
           <w:szCs w:val="22"/>
-          <w:lang w:val="en-US" w:eastAsia="zh-CN"/>
-        </w:rPr>
-        <w:t xml:space="preserve">... to conact adjacent feature layers for prediction. </w:t>
-      </w:r>
+        </w:rPr>
+        <w:t>T</w:t>
+      </w:r>
+      <w:r>
+        <w:rPr>
+          <w:rFonts w:hint="eastAsia" w:eastAsia="宋体"/>
+          <w:color w:val="FF0000"/>
+          <w:sz w:val="22"/>
+          <w:szCs w:val="22"/>
+          <w:lang w:val="en-US" w:eastAsia="zh-CN"/>
+        </w:rPr>
+        <w:t>xxxxxxxxxx</w:t>
+      </w:r>
+    </w:p>
+    <w:p>
+      <w:pPr>
+        <w:numPr>
+          <w:ilvl w:val="0"/>
+          <w:numId w:val="0"/>
+        </w:numPr>
+        <w:ind w:leftChars="0"/>
+        <w:rPr>
+          <w:rFonts w:hint="default" w:eastAsia="宋体"/>
+          <w:color w:val="FF0000"/>
+          <w:sz w:val="22"/>
+          <w:szCs w:val="22"/>
+          <w:lang w:val="en-US" w:eastAsia="zh-CN"/>
+        </w:rPr>
+      </w:pPr>
       <w:r>
         <w:rPr>
           <w:rFonts w:hint="eastAsia" w:eastAsia="宋体"/>
@@ -7361,7 +7069,7 @@
             </w14:solidFill>
           </w14:textFill>
         </w:rPr>
-        <w:t xml:space="preserve">Besides, YOLO-v4 also put more efforts in refining the inputs by using Mosaic, which could largely enhance data richness, leads to better network robustness. </w:t>
+        <w:t>Therefore, CIoU-loss is used to calculate the central point distance between ground truth and prediction. In the basis of YOLO-v3, YOLO-v4 furthur enhance the network structure in the neck, by adding SPP module,</w:t>
       </w:r>
       <w:r>
         <w:rPr>
@@ -7371,7 +7079,47 @@
           <w:szCs w:val="22"/>
           <w:lang w:val="en-US" w:eastAsia="zh-CN"/>
         </w:rPr>
-        <w:t>SAT-adversarial training,</w:t>
+        <w:t xml:space="preserve"> allows the multi-scale intergration for pooling</w:t>
+      </w:r>
+      <w:r>
+        <w:rPr>
+          <w:rFonts w:hint="eastAsia" w:eastAsia="宋体"/>
+          <w:color w:val="000000" w:themeColor="text1"/>
+          <w:sz w:val="22"/>
+          <w:szCs w:val="22"/>
+          <w:lang w:val="en-US" w:eastAsia="zh-CN"/>
+          <w14:textFill>
+            <w14:solidFill>
+              <w14:schemeClr w14:val="tx1"/>
+            </w14:solidFill>
+          </w14:textFill>
+        </w:rPr>
+        <w:t xml:space="preserve">, and PAN structure </w:t>
+      </w:r>
+      <w:r>
+        <w:rPr>
+          <w:rFonts w:hint="eastAsia" w:eastAsia="宋体"/>
+          <w:color w:val="FF0000"/>
+          <w:sz w:val="22"/>
+          <w:szCs w:val="22"/>
+          <w:lang w:val="en-US" w:eastAsia="zh-CN"/>
+        </w:rPr>
+        <w:t xml:space="preserve">to conact adjacent feature layers for prediction. </w:t>
+      </w:r>
+      <w:r>
+        <w:rPr>
+          <w:rFonts w:hint="eastAsia" w:eastAsia="宋体"/>
+          <w:color w:val="000000" w:themeColor="text1"/>
+          <w:sz w:val="22"/>
+          <w:szCs w:val="22"/>
+          <w:lang w:val="en-US" w:eastAsia="zh-CN"/>
+          <w14:textFill>
+            <w14:solidFill>
+              <w14:schemeClr w14:val="tx1"/>
+            </w14:solidFill>
+          </w14:textFill>
+        </w:rPr>
+        <w:t>Besides, YOLO-v4 also put more efforts in refining the inputs by using Mosaic, which could largely enhance data richness, leads to better network robustness.</w:t>
       </w:r>
     </w:p>
     <w:p>
@@ -7382,7 +7130,7 @@
         </w:numPr>
         <w:ind w:leftChars="0"/>
         <w:rPr>
-          <w:rFonts w:hint="default" w:eastAsia="宋体"/>
+          <w:rFonts w:hint="eastAsia" w:eastAsia="宋体"/>
           <w:color w:val="000000" w:themeColor="text1"/>
           <w:sz w:val="22"/>
           <w:szCs w:val="22"/>
@@ -7407,7 +7155,7 @@
             </w14:solidFill>
           </w14:textFill>
         </w:rPr>
-        <w:t xml:space="preserve">Finally, YOLO-v5 was released in (v5年份). Compare to earlier version, YOLO-v5 adopts adaptive anchor, which allows anchor box could learn with the network, so previously predefined fixed (x,y,w,h) value will change by the learning process to compare with ground truth boxes, then update network parameters to obtain better training results. Therefore, the loss function also changed into GIoU loss. YOLO-v5 also adopts Focus module in backbone, which slice the data into 4 groups then concat them with channel, executing down-sampling procedure without largely losing information. The most interesting part of YOLO-v5 is that there are four options of pre-trained weights for choosing: s (small),m (medium),l (large),x (extra-large). The larger the weight is, the higher precsion goes, while the processing time also increase. These four weights are the results of different parameters in network depth, width, and different number of res unit when training, which results in different numbers of convolutional kernel in each layer. At last, YOLO-v5 also use </w:t>
+        <w:t xml:space="preserve">Finally, YOLO-v5 was released in 2020. Compare to earlier version, YOLO-v5 adopts adaptive anchor, which allows anchor box could learn with the network, so previously predefined fixed (x,y,w,h) value will change by the learning process to compare with ground truth boxes, then update network parameters to obtain better training results. Therefore, the loss function also changed into GIoU loss. YOLO-v5 also adopts Focus module in backbone, which slice the data into 4 groups then concat them with channel, executing down-sampling procedure without largely losing information. The most interesting part of YOLO-v5 is that there are four options of pre-trained weights for choosing: s (small),m (medium),l (large),x (extra-large). The larger the weight is, the higher precsion goes, while the processing time also increase. These four weights are the results of different parameters in network depth, width, and different number of res unit when training, which results in different numbers of convolutional kernel in each layer. At last, YOLO-v5 also use </w:t>
       </w:r>
       <w:r>
         <w:rPr>
@@ -7434,27 +7182,6 @@
         </w:rPr>
         <w:t>to improve detection speed.</w:t>
       </w:r>
-    </w:p>
-    <w:p>
-      <w:pPr>
-        <w:numPr>
-          <w:ilvl w:val="0"/>
-          <w:numId w:val="0"/>
-        </w:numPr>
-        <w:ind w:leftChars="0"/>
-        <w:rPr>
-          <w:rFonts w:hint="eastAsia" w:eastAsia="宋体"/>
-          <w:color w:val="000000" w:themeColor="text1"/>
-          <w:sz w:val="22"/>
-          <w:szCs w:val="22"/>
-          <w:lang w:val="en-US" w:eastAsia="zh-CN"/>
-          <w14:textFill>
-            <w14:solidFill>
-              <w14:schemeClr w14:val="tx1"/>
-            </w14:solidFill>
-          </w14:textFill>
-        </w:rPr>
-      </w:pPr>
     </w:p>
     <w:p>
       <w:pPr>
@@ -7493,7 +7220,7 @@
                     </pic:cNvPicPr>
                   </pic:nvPicPr>
                   <pic:blipFill>
-                    <a:blip r:embed="rId17"/>
+                    <a:blip r:embed="rId18"/>
                     <a:stretch>
                       <a:fillRect/>
                     </a:stretch>
@@ -7532,6 +7259,249 @@
           <w:lang w:val="en-US" w:eastAsia="zh-CN"/>
         </w:rPr>
       </w:pPr>
+      <w:r>
+        <w:rPr>
+          <w:rFonts w:hint="default" w:ascii="宋体" w:hAnsi="宋体" w:eastAsia="宋体" w:cs="宋体"/>
+          <w:sz w:val="24"/>
+          <w:szCs w:val="24"/>
+          <w:lang w:val="en-US" w:eastAsia="zh-CN"/>
+        </w:rPr>
+        <w:drawing>
+          <wp:inline distT="0" distB="0" distL="114300" distR="114300">
+            <wp:extent cx="2789555" cy="1237615"/>
+            <wp:effectExtent l="0" t="0" r="10795" b="635"/>
+            <wp:docPr id="6" name="图片 6" descr="ER图"/>
+            <wp:cNvGraphicFramePr>
+              <a:graphicFrameLocks xmlns:a="http://schemas.openxmlformats.org/drawingml/2006/main" noChangeAspect="1"/>
+            </wp:cNvGraphicFramePr>
+            <a:graphic xmlns:a="http://schemas.openxmlformats.org/drawingml/2006/main">
+              <a:graphicData uri="http://schemas.openxmlformats.org/drawingml/2006/picture">
+                <pic:pic xmlns:pic="http://schemas.openxmlformats.org/drawingml/2006/picture">
+                  <pic:nvPicPr>
+                    <pic:cNvPr id="6" name="图片 6" descr="ER图"/>
+                    <pic:cNvPicPr>
+                      <a:picLocks noChangeAspect="1"/>
+                    </pic:cNvPicPr>
+                  </pic:nvPicPr>
+                  <pic:blipFill>
+                    <a:blip r:embed="rId19"/>
+                    <a:stretch>
+                      <a:fillRect/>
+                    </a:stretch>
+                  </pic:blipFill>
+                  <pic:spPr>
+                    <a:xfrm>
+                      <a:off x="0" y="0"/>
+                      <a:ext cx="2789555" cy="1237615"/>
+                    </a:xfrm>
+                    <a:prstGeom prst="rect">
+                      <a:avLst/>
+                    </a:prstGeom>
+                  </pic:spPr>
+                </pic:pic>
+              </a:graphicData>
+            </a:graphic>
+          </wp:inline>
+        </w:drawing>
+      </w:r>
+    </w:p>
+    <w:p>
+      <w:pPr>
+        <w:numPr>
+          <w:ilvl w:val="0"/>
+          <w:numId w:val="0"/>
+        </w:numPr>
+        <w:ind w:leftChars="0"/>
+      </w:pPr>
+      <w:bookmarkStart w:id="31" w:name="_GoBack"/>
+      <w:bookmarkEnd w:id="31"/>
+      <w:r>
+        <w:drawing>
+          <wp:inline distT="0" distB="0" distL="114300" distR="114300">
+            <wp:extent cx="3342640" cy="1954530"/>
+            <wp:effectExtent l="0" t="0" r="10160" b="7620"/>
+            <wp:docPr id="16" name="图片 2"/>
+            <wp:cNvGraphicFramePr>
+              <a:graphicFrameLocks xmlns:a="http://schemas.openxmlformats.org/drawingml/2006/main" noChangeAspect="1"/>
+            </wp:cNvGraphicFramePr>
+            <a:graphic xmlns:a="http://schemas.openxmlformats.org/drawingml/2006/main">
+              <a:graphicData uri="http://schemas.openxmlformats.org/drawingml/2006/picture">
+                <pic:pic xmlns:pic="http://schemas.openxmlformats.org/drawingml/2006/picture">
+                  <pic:nvPicPr>
+                    <pic:cNvPr id="16" name="图片 2"/>
+                    <pic:cNvPicPr>
+                      <a:picLocks noChangeAspect="1"/>
+                    </pic:cNvPicPr>
+                  </pic:nvPicPr>
+                  <pic:blipFill>
+                    <a:blip r:embed="rId20"/>
+                    <a:stretch>
+                      <a:fillRect/>
+                    </a:stretch>
+                  </pic:blipFill>
+                  <pic:spPr>
+                    <a:xfrm>
+                      <a:off x="0" y="0"/>
+                      <a:ext cx="3342640" cy="1954530"/>
+                    </a:xfrm>
+                    <a:prstGeom prst="rect">
+                      <a:avLst/>
+                    </a:prstGeom>
+                    <a:noFill/>
+                    <a:ln>
+                      <a:noFill/>
+                    </a:ln>
+                  </pic:spPr>
+                </pic:pic>
+              </a:graphicData>
+            </a:graphic>
+          </wp:inline>
+        </w:drawing>
+      </w:r>
+    </w:p>
+    <w:p>
+      <w:pPr>
+        <w:numPr>
+          <w:ilvl w:val="0"/>
+          <w:numId w:val="0"/>
+        </w:numPr>
+        <w:ind w:leftChars="0"/>
+      </w:pPr>
+      <w:r>
+        <w:drawing>
+          <wp:inline distT="0" distB="0" distL="114300" distR="114300">
+            <wp:extent cx="3318510" cy="2689860"/>
+            <wp:effectExtent l="0" t="0" r="15240" b="15240"/>
+            <wp:docPr id="17" name="图片 3"/>
+            <wp:cNvGraphicFramePr>
+              <a:graphicFrameLocks xmlns:a="http://schemas.openxmlformats.org/drawingml/2006/main" noChangeAspect="1"/>
+            </wp:cNvGraphicFramePr>
+            <a:graphic xmlns:a="http://schemas.openxmlformats.org/drawingml/2006/main">
+              <a:graphicData uri="http://schemas.openxmlformats.org/drawingml/2006/picture">
+                <pic:pic xmlns:pic="http://schemas.openxmlformats.org/drawingml/2006/picture">
+                  <pic:nvPicPr>
+                    <pic:cNvPr id="17" name="图片 3"/>
+                    <pic:cNvPicPr>
+                      <a:picLocks noChangeAspect="1"/>
+                    </pic:cNvPicPr>
+                  </pic:nvPicPr>
+                  <pic:blipFill>
+                    <a:blip r:embed="rId21"/>
+                    <a:stretch>
+                      <a:fillRect/>
+                    </a:stretch>
+                  </pic:blipFill>
+                  <pic:spPr>
+                    <a:xfrm>
+                      <a:off x="0" y="0"/>
+                      <a:ext cx="3318510" cy="2689860"/>
+                    </a:xfrm>
+                    <a:prstGeom prst="rect">
+                      <a:avLst/>
+                    </a:prstGeom>
+                    <a:noFill/>
+                    <a:ln>
+                      <a:noFill/>
+                    </a:ln>
+                  </pic:spPr>
+                </pic:pic>
+              </a:graphicData>
+            </a:graphic>
+          </wp:inline>
+        </w:drawing>
+      </w:r>
+    </w:p>
+    <w:p>
+      <w:pPr>
+        <w:numPr>
+          <w:ilvl w:val="0"/>
+          <w:numId w:val="0"/>
+        </w:numPr>
+        <w:ind w:leftChars="0"/>
+        <w:rPr>
+          <w:rFonts w:hint="eastAsia" w:eastAsia="宋体"/>
+          <w:lang w:val="en-US" w:eastAsia="zh-CN"/>
+        </w:rPr>
+      </w:pPr>
+      <w:r>
+        <w:rPr>
+          <w:rFonts w:hint="eastAsia" w:eastAsia="宋体"/>
+          <w:lang w:val="en-US" w:eastAsia="zh-CN"/>
+        </w:rPr>
+        <w:t>Structure Diagram</w:t>
+      </w:r>
+    </w:p>
+    <w:p>
+      <w:pPr>
+        <w:numPr>
+          <w:ilvl w:val="0"/>
+          <w:numId w:val="0"/>
+        </w:numPr>
+        <w:ind w:leftChars="0"/>
+      </w:pPr>
+      <w:r>
+        <w:drawing>
+          <wp:inline distT="0" distB="0" distL="114300" distR="114300">
+            <wp:extent cx="3317875" cy="3988435"/>
+            <wp:effectExtent l="0" t="0" r="15875" b="12065"/>
+            <wp:docPr id="15" name="图片 2"/>
+            <wp:cNvGraphicFramePr>
+              <a:graphicFrameLocks xmlns:a="http://schemas.openxmlformats.org/drawingml/2006/main" noChangeAspect="1"/>
+            </wp:cNvGraphicFramePr>
+            <a:graphic xmlns:a="http://schemas.openxmlformats.org/drawingml/2006/main">
+              <a:graphicData uri="http://schemas.openxmlformats.org/drawingml/2006/picture">
+                <pic:pic xmlns:pic="http://schemas.openxmlformats.org/drawingml/2006/picture">
+                  <pic:nvPicPr>
+                    <pic:cNvPr id="15" name="图片 2"/>
+                    <pic:cNvPicPr>
+                      <a:picLocks noChangeAspect="1"/>
+                    </pic:cNvPicPr>
+                  </pic:nvPicPr>
+                  <pic:blipFill>
+                    <a:blip r:embed="rId22"/>
+                    <a:stretch>
+                      <a:fillRect/>
+                    </a:stretch>
+                  </pic:blipFill>
+                  <pic:spPr>
+                    <a:xfrm>
+                      <a:off x="0" y="0"/>
+                      <a:ext cx="3317875" cy="3988435"/>
+                    </a:xfrm>
+                    <a:prstGeom prst="rect">
+                      <a:avLst/>
+                    </a:prstGeom>
+                    <a:noFill/>
+                    <a:ln>
+                      <a:noFill/>
+                    </a:ln>
+                  </pic:spPr>
+                </pic:pic>
+              </a:graphicData>
+            </a:graphic>
+          </wp:inline>
+        </w:drawing>
+      </w:r>
+    </w:p>
+    <w:p>
+      <w:pPr>
+        <w:numPr>
+          <w:ilvl w:val="0"/>
+          <w:numId w:val="0"/>
+        </w:numPr>
+        <w:ind w:leftChars="0"/>
+        <w:rPr>
+          <w:rFonts w:hint="default" w:eastAsia="宋体"/>
+          <w:lang w:val="en-US" w:eastAsia="zh-CN"/>
+        </w:rPr>
+      </w:pPr>
+      <w:r>
+        <w:rPr>
+          <w:rFonts w:hint="eastAsia" w:eastAsia="宋体"/>
+          <w:lang w:val="en-US" w:eastAsia="zh-CN"/>
+        </w:rPr>
+        <w:t>Flow Diagram</w:t>
+      </w:r>
     </w:p>
     <w:p>
       <w:pPr>
@@ -7634,7 +7604,7 @@
                     </pic:cNvPicPr>
                   </pic:nvPicPr>
                   <pic:blipFill>
-                    <a:blip r:embed="rId18"/>
+                    <a:blip r:embed="rId23"/>
                     <a:stretch>
                       <a:fillRect/>
                     </a:stretch>
@@ -7764,13 +7734,1090 @@
         <w:t>Results and discussion of user evaluatin questionnaires ??? to be determined</w:t>
       </w:r>
     </w:p>
-    <w:p>
-      <w:pPr>
-        <w:rPr>
-          <w:sz w:val="22"/>
-          <w:szCs w:val="22"/>
-        </w:rPr>
-      </w:pPr>
+    <w:tbl>
+      <w:tblPr>
+        <w:tblStyle w:val="32"/>
+        <w:tblpPr w:leftFromText="180" w:rightFromText="180" w:vertAnchor="text" w:horzAnchor="page" w:tblpX="1587" w:tblpY="969"/>
+        <w:tblOverlap w:val="never"/>
+        <w:tblW w:w="0" w:type="auto"/>
+        <w:tblInd w:w="0" w:type="dxa"/>
+        <w:tblBorders>
+          <w:top w:val="single" w:color="auto" w:sz="4" w:space="0"/>
+          <w:left w:val="single" w:color="auto" w:sz="4" w:space="0"/>
+          <w:bottom w:val="single" w:color="auto" w:sz="4" w:space="0"/>
+          <w:right w:val="single" w:color="auto" w:sz="4" w:space="0"/>
+          <w:insideH w:val="single" w:color="auto" w:sz="4" w:space="0"/>
+          <w:insideV w:val="single" w:color="auto" w:sz="4" w:space="0"/>
+        </w:tblBorders>
+        <w:tblLayout w:type="autofit"/>
+        <w:tblCellMar>
+          <w:top w:w="0" w:type="dxa"/>
+          <w:left w:w="108" w:type="dxa"/>
+          <w:bottom w:w="0" w:type="dxa"/>
+          <w:right w:w="108" w:type="dxa"/>
+        </w:tblCellMar>
+      </w:tblPr>
+      <w:tblGrid>
+        <w:gridCol w:w="1779"/>
+        <w:gridCol w:w="1779"/>
+        <w:gridCol w:w="1779"/>
+        <w:gridCol w:w="1780"/>
+        <w:gridCol w:w="1780"/>
+      </w:tblGrid>
+      <w:tr>
+        <w:tblPrEx>
+          <w:tblBorders>
+            <w:top w:val="single" w:color="auto" w:sz="4" w:space="0"/>
+            <w:left w:val="single" w:color="auto" w:sz="4" w:space="0"/>
+            <w:bottom w:val="single" w:color="auto" w:sz="4" w:space="0"/>
+            <w:right w:val="single" w:color="auto" w:sz="4" w:space="0"/>
+            <w:insideH w:val="single" w:color="auto" w:sz="4" w:space="0"/>
+            <w:insideV w:val="single" w:color="auto" w:sz="4" w:space="0"/>
+          </w:tblBorders>
+          <w:tblCellMar>
+            <w:top w:w="0" w:type="dxa"/>
+            <w:left w:w="108" w:type="dxa"/>
+            <w:bottom w:w="0" w:type="dxa"/>
+            <w:right w:w="108" w:type="dxa"/>
+          </w:tblCellMar>
+        </w:tblPrEx>
+        <w:trPr>
+          <w:trHeight w:val="611" w:hRule="atLeast"/>
+        </w:trPr>
+        <w:tc>
+          <w:tcPr>
+            <w:tcW w:w="1779" w:type="dxa"/>
+          </w:tcPr>
+          <w:p>
+            <w:pPr>
+              <w:pStyle w:val="48"/>
+              <w:rPr>
+                <w:rFonts w:hint="default" w:eastAsia="宋体"/>
+                <w:b/>
+                <w:sz w:val="22"/>
+                <w:szCs w:val="22"/>
+                <w:vertAlign w:val="baseline"/>
+                <w:lang w:val="en-US" w:eastAsia="zh-CN"/>
+              </w:rPr>
+            </w:pPr>
+            <w:r>
+              <w:rPr>
+                <w:rFonts w:hint="eastAsia" w:eastAsia="宋体"/>
+                <w:b/>
+                <w:sz w:val="22"/>
+                <w:szCs w:val="22"/>
+                <w:vertAlign w:val="baseline"/>
+                <w:lang w:val="en-US" w:eastAsia="zh-CN"/>
+              </w:rPr>
+              <w:t>YOLO-V5</w:t>
+            </w:r>
+          </w:p>
+        </w:tc>
+        <w:tc>
+          <w:tcPr>
+            <w:tcW w:w="1779" w:type="dxa"/>
+          </w:tcPr>
+          <w:p>
+            <w:pPr>
+              <w:pStyle w:val="48"/>
+              <w:rPr>
+                <w:rFonts w:hint="default" w:eastAsia="宋体"/>
+                <w:b/>
+                <w:sz w:val="22"/>
+                <w:szCs w:val="22"/>
+                <w:vertAlign w:val="baseline"/>
+                <w:lang w:val="en-US" w:eastAsia="zh-CN"/>
+              </w:rPr>
+            </w:pPr>
+            <w:r>
+              <w:rPr>
+                <w:rFonts w:hint="eastAsia" w:eastAsia="宋体"/>
+                <w:b/>
+                <w:sz w:val="22"/>
+                <w:szCs w:val="22"/>
+                <w:vertAlign w:val="baseline"/>
+                <w:lang w:val="en-US" w:eastAsia="zh-CN"/>
+              </w:rPr>
+              <w:t>Small</w:t>
+            </w:r>
+          </w:p>
+        </w:tc>
+        <w:tc>
+          <w:tcPr>
+            <w:tcW w:w="1779" w:type="dxa"/>
+          </w:tcPr>
+          <w:p>
+            <w:pPr>
+              <w:pStyle w:val="48"/>
+              <w:rPr>
+                <w:rFonts w:hint="default" w:eastAsia="宋体"/>
+                <w:b/>
+                <w:sz w:val="22"/>
+                <w:szCs w:val="22"/>
+                <w:vertAlign w:val="baseline"/>
+                <w:lang w:val="en-US" w:eastAsia="zh-CN"/>
+              </w:rPr>
+            </w:pPr>
+            <w:r>
+              <w:rPr>
+                <w:rFonts w:hint="eastAsia" w:eastAsia="宋体"/>
+                <w:b/>
+                <w:sz w:val="22"/>
+                <w:szCs w:val="22"/>
+                <w:vertAlign w:val="baseline"/>
+                <w:lang w:val="en-US" w:eastAsia="zh-CN"/>
+              </w:rPr>
+              <w:t>Meidum</w:t>
+            </w:r>
+          </w:p>
+        </w:tc>
+        <w:tc>
+          <w:tcPr>
+            <w:tcW w:w="1780" w:type="dxa"/>
+          </w:tcPr>
+          <w:p>
+            <w:pPr>
+              <w:pStyle w:val="48"/>
+              <w:rPr>
+                <w:rFonts w:hint="default" w:eastAsia="宋体"/>
+                <w:b/>
+                <w:sz w:val="22"/>
+                <w:szCs w:val="22"/>
+                <w:vertAlign w:val="baseline"/>
+                <w:lang w:val="en-US" w:eastAsia="zh-CN"/>
+              </w:rPr>
+            </w:pPr>
+            <w:r>
+              <w:rPr>
+                <w:rFonts w:hint="eastAsia" w:eastAsia="宋体"/>
+                <w:b/>
+                <w:sz w:val="22"/>
+                <w:szCs w:val="22"/>
+                <w:vertAlign w:val="baseline"/>
+                <w:lang w:val="en-US" w:eastAsia="zh-CN"/>
+              </w:rPr>
+              <w:t>Large</w:t>
+            </w:r>
+          </w:p>
+        </w:tc>
+        <w:tc>
+          <w:tcPr>
+            <w:tcW w:w="1780" w:type="dxa"/>
+          </w:tcPr>
+          <w:p>
+            <w:pPr>
+              <w:pStyle w:val="48"/>
+              <w:rPr>
+                <w:rFonts w:hint="default" w:eastAsia="宋体"/>
+                <w:b/>
+                <w:sz w:val="22"/>
+                <w:szCs w:val="22"/>
+                <w:vertAlign w:val="baseline"/>
+                <w:lang w:val="en-US" w:eastAsia="zh-CN"/>
+              </w:rPr>
+            </w:pPr>
+            <w:r>
+              <w:rPr>
+                <w:rFonts w:hint="eastAsia" w:eastAsia="宋体"/>
+                <w:b/>
+                <w:sz w:val="22"/>
+                <w:szCs w:val="22"/>
+                <w:vertAlign w:val="baseline"/>
+                <w:lang w:val="en-US" w:eastAsia="zh-CN"/>
+              </w:rPr>
+              <w:t>Extra Large</w:t>
+            </w:r>
+          </w:p>
+        </w:tc>
+      </w:tr>
+      <w:tr>
+        <w:tblPrEx>
+          <w:tblBorders>
+            <w:top w:val="single" w:color="auto" w:sz="4" w:space="0"/>
+            <w:left w:val="single" w:color="auto" w:sz="4" w:space="0"/>
+            <w:bottom w:val="single" w:color="auto" w:sz="4" w:space="0"/>
+            <w:right w:val="single" w:color="auto" w:sz="4" w:space="0"/>
+            <w:insideH w:val="single" w:color="auto" w:sz="4" w:space="0"/>
+            <w:insideV w:val="single" w:color="auto" w:sz="4" w:space="0"/>
+          </w:tblBorders>
+          <w:tblCellMar>
+            <w:top w:w="0" w:type="dxa"/>
+            <w:left w:w="108" w:type="dxa"/>
+            <w:bottom w:w="0" w:type="dxa"/>
+            <w:right w:w="108" w:type="dxa"/>
+          </w:tblCellMar>
+        </w:tblPrEx>
+        <w:trPr>
+          <w:trHeight w:val="611" w:hRule="atLeast"/>
+        </w:trPr>
+        <w:tc>
+          <w:tcPr>
+            <w:tcW w:w="1779" w:type="dxa"/>
+          </w:tcPr>
+          <w:p>
+            <w:pPr>
+              <w:pStyle w:val="48"/>
+              <w:rPr>
+                <w:rFonts w:hint="default" w:eastAsia="宋体"/>
+                <w:b/>
+                <w:sz w:val="22"/>
+                <w:szCs w:val="22"/>
+                <w:vertAlign w:val="baseline"/>
+                <w:lang w:val="en-US" w:eastAsia="zh-CN"/>
+              </w:rPr>
+            </w:pPr>
+            <w:r>
+              <w:rPr>
+                <w:rFonts w:hint="eastAsia" w:eastAsia="宋体"/>
+                <w:b/>
+                <w:sz w:val="22"/>
+                <w:szCs w:val="22"/>
+                <w:vertAlign w:val="baseline"/>
+                <w:lang w:val="en-US" w:eastAsia="zh-CN"/>
+              </w:rPr>
+              <w:t>mAP(0.5)</w:t>
+            </w:r>
+          </w:p>
+        </w:tc>
+        <w:tc>
+          <w:tcPr>
+            <w:tcW w:w="1779" w:type="dxa"/>
+          </w:tcPr>
+          <w:p>
+            <w:pPr>
+              <w:pStyle w:val="48"/>
+              <w:rPr>
+                <w:rFonts w:hint="eastAsia" w:ascii="宋体" w:hAnsi="宋体" w:eastAsia="宋体" w:cs="宋体"/>
+                <w:b/>
+                <w:sz w:val="22"/>
+                <w:szCs w:val="22"/>
+                <w:vertAlign w:val="baseline"/>
+              </w:rPr>
+            </w:pPr>
+            <w:r>
+              <w:rPr>
+                <w:rFonts w:hint="eastAsia" w:ascii="宋体" w:hAnsi="宋体" w:eastAsia="宋体" w:cs="宋体"/>
+                <w:b w:val="0"/>
+                <w:bCs/>
+                <w:sz w:val="22"/>
+                <w:szCs w:val="22"/>
+                <w:lang w:val="en-US" w:eastAsia="zh-CN"/>
+              </w:rPr>
+              <w:t>0.2831</w:t>
+            </w:r>
+          </w:p>
+        </w:tc>
+        <w:tc>
+          <w:tcPr>
+            <w:tcW w:w="1779" w:type="dxa"/>
+          </w:tcPr>
+          <w:p>
+            <w:pPr>
+              <w:pStyle w:val="48"/>
+              <w:rPr>
+                <w:rFonts w:hint="eastAsia" w:ascii="宋体" w:hAnsi="宋体" w:eastAsia="宋体" w:cs="宋体"/>
+                <w:b/>
+                <w:sz w:val="22"/>
+                <w:szCs w:val="22"/>
+                <w:vertAlign w:val="baseline"/>
+              </w:rPr>
+            </w:pPr>
+            <w:r>
+              <w:rPr>
+                <w:rFonts w:hint="eastAsia" w:ascii="宋体" w:hAnsi="宋体" w:eastAsia="宋体" w:cs="宋体"/>
+                <w:b w:val="0"/>
+                <w:bCs/>
+                <w:sz w:val="22"/>
+                <w:szCs w:val="22"/>
+                <w:lang w:val="en-US" w:eastAsia="zh-CN"/>
+              </w:rPr>
+              <w:t>0.7147</w:t>
+            </w:r>
+          </w:p>
+        </w:tc>
+        <w:tc>
+          <w:tcPr>
+            <w:tcW w:w="1780" w:type="dxa"/>
+          </w:tcPr>
+          <w:p>
+            <w:pPr>
+              <w:pStyle w:val="48"/>
+              <w:rPr>
+                <w:rFonts w:hint="eastAsia" w:ascii="宋体" w:hAnsi="宋体" w:eastAsia="宋体" w:cs="宋体"/>
+                <w:b/>
+                <w:sz w:val="22"/>
+                <w:szCs w:val="22"/>
+                <w:vertAlign w:val="baseline"/>
+              </w:rPr>
+            </w:pPr>
+            <w:r>
+              <w:rPr>
+                <w:rFonts w:hint="eastAsia" w:ascii="宋体" w:hAnsi="宋体" w:eastAsia="宋体" w:cs="宋体"/>
+                <w:b w:val="0"/>
+                <w:bCs/>
+                <w:sz w:val="22"/>
+                <w:szCs w:val="22"/>
+                <w:lang w:val="en-US" w:eastAsia="zh-CN"/>
+              </w:rPr>
+              <w:t>0.7470</w:t>
+            </w:r>
+          </w:p>
+        </w:tc>
+        <w:tc>
+          <w:tcPr>
+            <w:tcW w:w="1780" w:type="dxa"/>
+          </w:tcPr>
+          <w:p>
+            <w:pPr>
+              <w:pStyle w:val="48"/>
+              <w:rPr>
+                <w:rFonts w:hint="eastAsia" w:ascii="宋体" w:hAnsi="宋体" w:eastAsia="宋体" w:cs="宋体"/>
+                <w:b/>
+                <w:sz w:val="22"/>
+                <w:szCs w:val="22"/>
+                <w:vertAlign w:val="baseline"/>
+              </w:rPr>
+            </w:pPr>
+            <w:r>
+              <w:rPr>
+                <w:rFonts w:hint="eastAsia" w:ascii="宋体" w:hAnsi="宋体" w:eastAsia="宋体" w:cs="宋体"/>
+                <w:b w:val="0"/>
+                <w:bCs/>
+                <w:sz w:val="22"/>
+                <w:szCs w:val="22"/>
+                <w:lang w:val="en-US" w:eastAsia="zh-CN"/>
+              </w:rPr>
+              <w:t>0.4277</w:t>
+            </w:r>
+          </w:p>
+        </w:tc>
+      </w:tr>
+      <w:tr>
+        <w:tblPrEx>
+          <w:tblBorders>
+            <w:top w:val="single" w:color="auto" w:sz="4" w:space="0"/>
+            <w:left w:val="single" w:color="auto" w:sz="4" w:space="0"/>
+            <w:bottom w:val="single" w:color="auto" w:sz="4" w:space="0"/>
+            <w:right w:val="single" w:color="auto" w:sz="4" w:space="0"/>
+            <w:insideH w:val="single" w:color="auto" w:sz="4" w:space="0"/>
+            <w:insideV w:val="single" w:color="auto" w:sz="4" w:space="0"/>
+          </w:tblBorders>
+          <w:tblCellMar>
+            <w:top w:w="0" w:type="dxa"/>
+            <w:left w:w="108" w:type="dxa"/>
+            <w:bottom w:w="0" w:type="dxa"/>
+            <w:right w:w="108" w:type="dxa"/>
+          </w:tblCellMar>
+        </w:tblPrEx>
+        <w:trPr>
+          <w:trHeight w:val="611" w:hRule="atLeast"/>
+        </w:trPr>
+        <w:tc>
+          <w:tcPr>
+            <w:tcW w:w="1779" w:type="dxa"/>
+          </w:tcPr>
+          <w:p>
+            <w:pPr>
+              <w:pStyle w:val="48"/>
+              <w:rPr>
+                <w:rFonts w:hint="default" w:eastAsia="宋体"/>
+                <w:b/>
+                <w:sz w:val="22"/>
+                <w:szCs w:val="22"/>
+                <w:vertAlign w:val="baseline"/>
+                <w:lang w:val="en-US" w:eastAsia="zh-CN"/>
+              </w:rPr>
+            </w:pPr>
+            <w:r>
+              <w:rPr>
+                <w:rFonts w:hint="eastAsia" w:eastAsia="宋体"/>
+                <w:b/>
+                <w:sz w:val="22"/>
+                <w:szCs w:val="22"/>
+                <w:vertAlign w:val="baseline"/>
+                <w:lang w:val="en-US" w:eastAsia="zh-CN"/>
+              </w:rPr>
+              <w:t>Cls_loss</w:t>
+            </w:r>
+          </w:p>
+        </w:tc>
+        <w:tc>
+          <w:tcPr>
+            <w:tcW w:w="1779" w:type="dxa"/>
+          </w:tcPr>
+          <w:p>
+            <w:pPr>
+              <w:pStyle w:val="48"/>
+              <w:rPr>
+                <w:rFonts w:hint="eastAsia" w:ascii="宋体" w:hAnsi="宋体" w:eastAsia="宋体" w:cs="宋体"/>
+                <w:b/>
+                <w:sz w:val="22"/>
+                <w:szCs w:val="22"/>
+                <w:vertAlign w:val="baseline"/>
+              </w:rPr>
+            </w:pPr>
+            <w:r>
+              <w:rPr>
+                <w:rFonts w:hint="eastAsia" w:ascii="宋体" w:hAnsi="宋体" w:eastAsia="宋体" w:cs="宋体"/>
+                <w:b w:val="0"/>
+                <w:bCs/>
+                <w:sz w:val="22"/>
+                <w:szCs w:val="22"/>
+                <w:lang w:val="en-US" w:eastAsia="zh-CN"/>
+              </w:rPr>
+              <w:t>0.0274</w:t>
+            </w:r>
+          </w:p>
+        </w:tc>
+        <w:tc>
+          <w:tcPr>
+            <w:tcW w:w="1779" w:type="dxa"/>
+          </w:tcPr>
+          <w:p>
+            <w:pPr>
+              <w:pStyle w:val="48"/>
+              <w:rPr>
+                <w:rFonts w:hint="eastAsia" w:ascii="宋体" w:hAnsi="宋体" w:eastAsia="宋体" w:cs="宋体"/>
+                <w:b/>
+                <w:sz w:val="22"/>
+                <w:szCs w:val="22"/>
+                <w:vertAlign w:val="baseline"/>
+              </w:rPr>
+            </w:pPr>
+            <w:r>
+              <w:rPr>
+                <w:rFonts w:hint="eastAsia" w:ascii="宋体" w:hAnsi="宋体" w:eastAsia="宋体" w:cs="宋体"/>
+                <w:b w:val="0"/>
+                <w:bCs/>
+                <w:sz w:val="22"/>
+                <w:szCs w:val="22"/>
+                <w:lang w:val="en-US" w:eastAsia="zh-CN"/>
+              </w:rPr>
+              <w:t>0.0068</w:t>
+            </w:r>
+          </w:p>
+        </w:tc>
+        <w:tc>
+          <w:tcPr>
+            <w:tcW w:w="1780" w:type="dxa"/>
+          </w:tcPr>
+          <w:p>
+            <w:pPr>
+              <w:pStyle w:val="48"/>
+              <w:rPr>
+                <w:rFonts w:hint="eastAsia" w:ascii="宋体" w:hAnsi="宋体" w:eastAsia="宋体" w:cs="宋体"/>
+                <w:b/>
+                <w:sz w:val="22"/>
+                <w:szCs w:val="22"/>
+                <w:vertAlign w:val="baseline"/>
+              </w:rPr>
+            </w:pPr>
+            <w:r>
+              <w:rPr>
+                <w:rFonts w:hint="eastAsia" w:ascii="宋体" w:hAnsi="宋体" w:eastAsia="宋体" w:cs="宋体"/>
+                <w:b w:val="0"/>
+                <w:bCs/>
+                <w:sz w:val="22"/>
+                <w:szCs w:val="22"/>
+                <w:lang w:val="en-US" w:eastAsia="zh-CN"/>
+              </w:rPr>
+              <w:t>0.0052</w:t>
+            </w:r>
+          </w:p>
+        </w:tc>
+        <w:tc>
+          <w:tcPr>
+            <w:tcW w:w="1780" w:type="dxa"/>
+          </w:tcPr>
+          <w:p>
+            <w:pPr>
+              <w:pStyle w:val="48"/>
+              <w:rPr>
+                <w:rFonts w:hint="eastAsia" w:ascii="宋体" w:hAnsi="宋体" w:eastAsia="宋体" w:cs="宋体"/>
+                <w:b/>
+                <w:sz w:val="22"/>
+                <w:szCs w:val="22"/>
+                <w:vertAlign w:val="baseline"/>
+              </w:rPr>
+            </w:pPr>
+            <w:r>
+              <w:rPr>
+                <w:rFonts w:hint="eastAsia" w:ascii="宋体" w:hAnsi="宋体" w:eastAsia="宋体" w:cs="宋体"/>
+                <w:b w:val="0"/>
+                <w:bCs/>
+                <w:sz w:val="22"/>
+                <w:szCs w:val="22"/>
+                <w:lang w:val="en-US" w:eastAsia="zh-CN"/>
+              </w:rPr>
+              <w:t>0.0195</w:t>
+            </w:r>
+          </w:p>
+        </w:tc>
+      </w:tr>
+      <w:tr>
+        <w:tblPrEx>
+          <w:tblBorders>
+            <w:top w:val="single" w:color="auto" w:sz="4" w:space="0"/>
+            <w:left w:val="single" w:color="auto" w:sz="4" w:space="0"/>
+            <w:bottom w:val="single" w:color="auto" w:sz="4" w:space="0"/>
+            <w:right w:val="single" w:color="auto" w:sz="4" w:space="0"/>
+            <w:insideH w:val="single" w:color="auto" w:sz="4" w:space="0"/>
+            <w:insideV w:val="single" w:color="auto" w:sz="4" w:space="0"/>
+          </w:tblBorders>
+          <w:tblCellMar>
+            <w:top w:w="0" w:type="dxa"/>
+            <w:left w:w="108" w:type="dxa"/>
+            <w:bottom w:w="0" w:type="dxa"/>
+            <w:right w:w="108" w:type="dxa"/>
+          </w:tblCellMar>
+        </w:tblPrEx>
+        <w:trPr>
+          <w:trHeight w:val="621" w:hRule="atLeast"/>
+        </w:trPr>
+        <w:tc>
+          <w:tcPr>
+            <w:tcW w:w="1779" w:type="dxa"/>
+          </w:tcPr>
+          <w:p>
+            <w:pPr>
+              <w:pStyle w:val="48"/>
+              <w:rPr>
+                <w:rFonts w:hint="default" w:eastAsia="宋体"/>
+                <w:b/>
+                <w:sz w:val="22"/>
+                <w:szCs w:val="22"/>
+                <w:vertAlign w:val="baseline"/>
+                <w:lang w:val="en-US" w:eastAsia="zh-CN"/>
+              </w:rPr>
+            </w:pPr>
+            <w:r>
+              <w:rPr>
+                <w:rFonts w:hint="eastAsia" w:eastAsia="宋体"/>
+                <w:b/>
+                <w:sz w:val="22"/>
+                <w:szCs w:val="22"/>
+                <w:vertAlign w:val="baseline"/>
+                <w:lang w:val="en-US" w:eastAsia="zh-CN"/>
+              </w:rPr>
+              <w:t>Box_loss</w:t>
+            </w:r>
+          </w:p>
+        </w:tc>
+        <w:tc>
+          <w:tcPr>
+            <w:tcW w:w="1779" w:type="dxa"/>
+          </w:tcPr>
+          <w:p>
+            <w:pPr>
+              <w:pStyle w:val="48"/>
+              <w:rPr>
+                <w:rFonts w:hint="eastAsia" w:ascii="宋体" w:hAnsi="宋体" w:eastAsia="宋体" w:cs="宋体"/>
+                <w:b/>
+                <w:sz w:val="22"/>
+                <w:szCs w:val="22"/>
+                <w:vertAlign w:val="baseline"/>
+              </w:rPr>
+            </w:pPr>
+            <w:r>
+              <w:rPr>
+                <w:rFonts w:hint="eastAsia" w:ascii="宋体" w:hAnsi="宋体" w:eastAsia="宋体" w:cs="宋体"/>
+                <w:b w:val="0"/>
+                <w:bCs/>
+                <w:sz w:val="22"/>
+                <w:szCs w:val="22"/>
+                <w:lang w:val="en-US" w:eastAsia="zh-CN"/>
+              </w:rPr>
+              <w:t>0.0500</w:t>
+            </w:r>
+          </w:p>
+        </w:tc>
+        <w:tc>
+          <w:tcPr>
+            <w:tcW w:w="1779" w:type="dxa"/>
+          </w:tcPr>
+          <w:p>
+            <w:pPr>
+              <w:pStyle w:val="48"/>
+              <w:rPr>
+                <w:rFonts w:hint="eastAsia" w:ascii="宋体" w:hAnsi="宋体" w:eastAsia="宋体" w:cs="宋体"/>
+                <w:b/>
+                <w:sz w:val="22"/>
+                <w:szCs w:val="22"/>
+                <w:vertAlign w:val="baseline"/>
+              </w:rPr>
+            </w:pPr>
+            <w:r>
+              <w:rPr>
+                <w:rFonts w:hint="eastAsia" w:ascii="宋体" w:hAnsi="宋体" w:eastAsia="宋体" w:cs="宋体"/>
+                <w:b w:val="0"/>
+                <w:bCs/>
+                <w:sz w:val="22"/>
+                <w:szCs w:val="22"/>
+                <w:lang w:val="en-US" w:eastAsia="zh-CN"/>
+              </w:rPr>
+              <w:t>0.0255</w:t>
+            </w:r>
+          </w:p>
+        </w:tc>
+        <w:tc>
+          <w:tcPr>
+            <w:tcW w:w="1780" w:type="dxa"/>
+          </w:tcPr>
+          <w:p>
+            <w:pPr>
+              <w:pStyle w:val="48"/>
+              <w:rPr>
+                <w:rFonts w:hint="eastAsia" w:ascii="宋体" w:hAnsi="宋体" w:eastAsia="宋体" w:cs="宋体"/>
+                <w:b/>
+                <w:sz w:val="22"/>
+                <w:szCs w:val="22"/>
+                <w:vertAlign w:val="baseline"/>
+              </w:rPr>
+            </w:pPr>
+            <w:r>
+              <w:rPr>
+                <w:rFonts w:hint="eastAsia" w:ascii="宋体" w:hAnsi="宋体" w:eastAsia="宋体" w:cs="宋体"/>
+                <w:b w:val="0"/>
+                <w:bCs/>
+                <w:sz w:val="22"/>
+                <w:szCs w:val="22"/>
+                <w:lang w:val="en-US" w:eastAsia="zh-CN"/>
+              </w:rPr>
+              <w:t>0.0225</w:t>
+            </w:r>
+          </w:p>
+        </w:tc>
+        <w:tc>
+          <w:tcPr>
+            <w:tcW w:w="1780" w:type="dxa"/>
+          </w:tcPr>
+          <w:p>
+            <w:pPr>
+              <w:pStyle w:val="48"/>
+              <w:rPr>
+                <w:rFonts w:hint="eastAsia" w:ascii="宋体" w:hAnsi="宋体" w:eastAsia="宋体" w:cs="宋体"/>
+                <w:b/>
+                <w:sz w:val="22"/>
+                <w:szCs w:val="22"/>
+                <w:vertAlign w:val="baseline"/>
+              </w:rPr>
+            </w:pPr>
+            <w:r>
+              <w:rPr>
+                <w:rFonts w:hint="eastAsia" w:ascii="宋体" w:hAnsi="宋体" w:eastAsia="宋体" w:cs="宋体"/>
+                <w:b w:val="0"/>
+                <w:bCs/>
+                <w:sz w:val="22"/>
+                <w:szCs w:val="22"/>
+                <w:lang w:val="en-US" w:eastAsia="zh-CN"/>
+              </w:rPr>
+              <w:t>0.0402</w:t>
+            </w:r>
+          </w:p>
+        </w:tc>
+      </w:tr>
+      <w:tr>
+        <w:tblPrEx>
+          <w:tblBorders>
+            <w:top w:val="single" w:color="auto" w:sz="4" w:space="0"/>
+            <w:left w:val="single" w:color="auto" w:sz="4" w:space="0"/>
+            <w:bottom w:val="single" w:color="auto" w:sz="4" w:space="0"/>
+            <w:right w:val="single" w:color="auto" w:sz="4" w:space="0"/>
+            <w:insideH w:val="single" w:color="auto" w:sz="4" w:space="0"/>
+            <w:insideV w:val="single" w:color="auto" w:sz="4" w:space="0"/>
+          </w:tblBorders>
+          <w:tblCellMar>
+            <w:top w:w="0" w:type="dxa"/>
+            <w:left w:w="108" w:type="dxa"/>
+            <w:bottom w:w="0" w:type="dxa"/>
+            <w:right w:w="108" w:type="dxa"/>
+          </w:tblCellMar>
+        </w:tblPrEx>
+        <w:trPr>
+          <w:trHeight w:val="621" w:hRule="atLeast"/>
+        </w:trPr>
+        <w:tc>
+          <w:tcPr>
+            <w:tcW w:w="1779" w:type="dxa"/>
+          </w:tcPr>
+          <w:p>
+            <w:pPr>
+              <w:pStyle w:val="48"/>
+              <w:rPr>
+                <w:rFonts w:hint="default" w:eastAsia="宋体"/>
+                <w:b/>
+                <w:sz w:val="22"/>
+                <w:szCs w:val="22"/>
+                <w:vertAlign w:val="baseline"/>
+                <w:lang w:val="en-US" w:eastAsia="zh-CN"/>
+              </w:rPr>
+            </w:pPr>
+            <w:r>
+              <w:rPr>
+                <w:rFonts w:hint="eastAsia" w:eastAsia="宋体"/>
+                <w:b/>
+                <w:sz w:val="22"/>
+                <w:szCs w:val="22"/>
+                <w:vertAlign w:val="baseline"/>
+                <w:lang w:val="en-US" w:eastAsia="zh-CN"/>
+              </w:rPr>
+              <w:t>Train(epoch)</w:t>
+            </w:r>
+          </w:p>
+        </w:tc>
+        <w:tc>
+          <w:tcPr>
+            <w:tcW w:w="1779" w:type="dxa"/>
+          </w:tcPr>
+          <w:p>
+            <w:pPr>
+              <w:pStyle w:val="48"/>
+              <w:rPr>
+                <w:rFonts w:hint="eastAsia" w:ascii="宋体" w:hAnsi="宋体" w:eastAsia="宋体" w:cs="宋体"/>
+                <w:b/>
+                <w:sz w:val="22"/>
+                <w:szCs w:val="22"/>
+                <w:vertAlign w:val="baseline"/>
+                <w:lang w:val="en-US" w:eastAsia="zh-CN"/>
+              </w:rPr>
+            </w:pPr>
+            <w:r>
+              <w:rPr>
+                <w:rFonts w:hint="eastAsia" w:ascii="宋体" w:hAnsi="宋体" w:eastAsia="宋体" w:cs="宋体"/>
+                <w:b w:val="0"/>
+                <w:bCs/>
+                <w:sz w:val="22"/>
+                <w:szCs w:val="22"/>
+                <w:vertAlign w:val="baseline"/>
+                <w:lang w:val="en-US" w:eastAsia="zh-CN"/>
+              </w:rPr>
+              <w:t>150</w:t>
+            </w:r>
+          </w:p>
+        </w:tc>
+        <w:tc>
+          <w:tcPr>
+            <w:tcW w:w="1779" w:type="dxa"/>
+          </w:tcPr>
+          <w:p>
+            <w:pPr>
+              <w:pStyle w:val="48"/>
+              <w:rPr>
+                <w:rFonts w:hint="eastAsia" w:ascii="宋体" w:hAnsi="宋体" w:eastAsia="宋体" w:cs="宋体"/>
+                <w:b w:val="0"/>
+                <w:bCs/>
+                <w:sz w:val="22"/>
+                <w:szCs w:val="22"/>
+                <w:vertAlign w:val="baseline"/>
+                <w:lang w:val="en-US" w:eastAsia="zh-CN"/>
+              </w:rPr>
+            </w:pPr>
+            <w:r>
+              <w:rPr>
+                <w:rFonts w:hint="eastAsia" w:ascii="宋体" w:hAnsi="宋体" w:eastAsia="宋体" w:cs="宋体"/>
+                <w:b w:val="0"/>
+                <w:bCs/>
+                <w:sz w:val="22"/>
+                <w:szCs w:val="22"/>
+                <w:vertAlign w:val="baseline"/>
+                <w:lang w:val="en-US" w:eastAsia="zh-CN"/>
+              </w:rPr>
+              <w:t>100</w:t>
+            </w:r>
+          </w:p>
+        </w:tc>
+        <w:tc>
+          <w:tcPr>
+            <w:tcW w:w="1780" w:type="dxa"/>
+          </w:tcPr>
+          <w:p>
+            <w:pPr>
+              <w:pStyle w:val="48"/>
+              <w:rPr>
+                <w:rFonts w:hint="eastAsia" w:ascii="宋体" w:hAnsi="宋体" w:eastAsia="宋体" w:cs="宋体"/>
+                <w:b w:val="0"/>
+                <w:bCs/>
+                <w:sz w:val="22"/>
+                <w:szCs w:val="22"/>
+                <w:vertAlign w:val="baseline"/>
+                <w:lang w:val="en-US" w:eastAsia="zh-CN"/>
+              </w:rPr>
+            </w:pPr>
+            <w:r>
+              <w:rPr>
+                <w:rFonts w:hint="eastAsia" w:ascii="宋体" w:hAnsi="宋体" w:eastAsia="宋体" w:cs="宋体"/>
+                <w:b w:val="0"/>
+                <w:bCs/>
+                <w:sz w:val="22"/>
+                <w:szCs w:val="22"/>
+                <w:vertAlign w:val="baseline"/>
+                <w:lang w:val="en-US" w:eastAsia="zh-CN"/>
+              </w:rPr>
+              <w:t>120</w:t>
+            </w:r>
+          </w:p>
+        </w:tc>
+        <w:tc>
+          <w:tcPr>
+            <w:tcW w:w="1780" w:type="dxa"/>
+          </w:tcPr>
+          <w:p>
+            <w:pPr>
+              <w:pStyle w:val="48"/>
+              <w:rPr>
+                <w:rFonts w:hint="eastAsia" w:ascii="宋体" w:hAnsi="宋体" w:eastAsia="宋体" w:cs="宋体"/>
+                <w:b w:val="0"/>
+                <w:bCs/>
+                <w:sz w:val="22"/>
+                <w:szCs w:val="22"/>
+                <w:vertAlign w:val="baseline"/>
+                <w:lang w:val="en-US" w:eastAsia="zh-CN"/>
+              </w:rPr>
+            </w:pPr>
+            <w:r>
+              <w:rPr>
+                <w:rFonts w:hint="eastAsia" w:ascii="宋体" w:hAnsi="宋体" w:eastAsia="宋体" w:cs="宋体"/>
+                <w:b w:val="0"/>
+                <w:bCs/>
+                <w:sz w:val="22"/>
+                <w:szCs w:val="22"/>
+                <w:vertAlign w:val="baseline"/>
+                <w:lang w:val="en-US" w:eastAsia="zh-CN"/>
+              </w:rPr>
+              <w:t>120</w:t>
+            </w:r>
+          </w:p>
+        </w:tc>
+      </w:tr>
+      <w:tr>
+        <w:tblPrEx>
+          <w:tblBorders>
+            <w:top w:val="single" w:color="auto" w:sz="4" w:space="0"/>
+            <w:left w:val="single" w:color="auto" w:sz="4" w:space="0"/>
+            <w:bottom w:val="single" w:color="auto" w:sz="4" w:space="0"/>
+            <w:right w:val="single" w:color="auto" w:sz="4" w:space="0"/>
+            <w:insideH w:val="single" w:color="auto" w:sz="4" w:space="0"/>
+            <w:insideV w:val="single" w:color="auto" w:sz="4" w:space="0"/>
+          </w:tblBorders>
+          <w:tblCellMar>
+            <w:top w:w="0" w:type="dxa"/>
+            <w:left w:w="108" w:type="dxa"/>
+            <w:bottom w:w="0" w:type="dxa"/>
+            <w:right w:w="108" w:type="dxa"/>
+          </w:tblCellMar>
+        </w:tblPrEx>
+        <w:trPr>
+          <w:trHeight w:val="621" w:hRule="atLeast"/>
+        </w:trPr>
+        <w:tc>
+          <w:tcPr>
+            <w:tcW w:w="1779" w:type="dxa"/>
+          </w:tcPr>
+          <w:p>
+            <w:pPr>
+              <w:pStyle w:val="48"/>
+              <w:rPr>
+                <w:rFonts w:hint="default" w:eastAsia="宋体"/>
+                <w:b/>
+                <w:sz w:val="22"/>
+                <w:szCs w:val="22"/>
+                <w:vertAlign w:val="baseline"/>
+                <w:lang w:val="en-US" w:eastAsia="zh-CN"/>
+              </w:rPr>
+            </w:pPr>
+            <w:r>
+              <w:rPr>
+                <w:rFonts w:hint="eastAsia" w:eastAsia="宋体"/>
+                <w:b/>
+                <w:sz w:val="22"/>
+                <w:szCs w:val="22"/>
+                <w:vertAlign w:val="baseline"/>
+                <w:lang w:val="en-US" w:eastAsia="zh-CN"/>
+              </w:rPr>
+              <w:t>Speed(ms)</w:t>
+            </w:r>
+          </w:p>
+        </w:tc>
+        <w:tc>
+          <w:tcPr>
+            <w:tcW w:w="1779" w:type="dxa"/>
+          </w:tcPr>
+          <w:p>
+            <w:pPr>
+              <w:pStyle w:val="48"/>
+              <w:rPr>
+                <w:rFonts w:hint="eastAsia" w:ascii="宋体" w:hAnsi="宋体" w:eastAsia="宋体" w:cs="宋体"/>
+                <w:b w:val="0"/>
+                <w:bCs/>
+                <w:sz w:val="22"/>
+                <w:szCs w:val="22"/>
+                <w:vertAlign w:val="baseline"/>
+                <w:lang w:val="en-US" w:eastAsia="zh-CN"/>
+              </w:rPr>
+            </w:pPr>
+            <w:r>
+              <w:rPr>
+                <w:rFonts w:hint="eastAsia" w:ascii="宋体" w:hAnsi="宋体" w:eastAsia="宋体" w:cs="宋体"/>
+                <w:b w:val="0"/>
+                <w:bCs/>
+                <w:sz w:val="22"/>
+                <w:szCs w:val="22"/>
+                <w:vertAlign w:val="baseline"/>
+                <w:lang w:val="en-US" w:eastAsia="zh-CN"/>
+              </w:rPr>
+              <w:t>0.33</w:t>
+            </w:r>
+          </w:p>
+        </w:tc>
+        <w:tc>
+          <w:tcPr>
+            <w:tcW w:w="1779" w:type="dxa"/>
+          </w:tcPr>
+          <w:p>
+            <w:pPr>
+              <w:pStyle w:val="48"/>
+              <w:rPr>
+                <w:rFonts w:hint="eastAsia" w:ascii="宋体" w:hAnsi="宋体" w:eastAsia="宋体" w:cs="宋体"/>
+                <w:b w:val="0"/>
+                <w:bCs/>
+                <w:sz w:val="22"/>
+                <w:szCs w:val="22"/>
+                <w:vertAlign w:val="baseline"/>
+                <w:lang w:val="en-US" w:eastAsia="zh-CN"/>
+              </w:rPr>
+            </w:pPr>
+            <w:r>
+              <w:rPr>
+                <w:rFonts w:hint="eastAsia" w:ascii="宋体" w:hAnsi="宋体" w:eastAsia="宋体" w:cs="宋体"/>
+                <w:b w:val="0"/>
+                <w:bCs/>
+                <w:sz w:val="22"/>
+                <w:szCs w:val="22"/>
+                <w:vertAlign w:val="baseline"/>
+                <w:lang w:val="en-US" w:eastAsia="zh-CN"/>
+              </w:rPr>
+              <w:t>0.46</w:t>
+            </w:r>
+          </w:p>
+        </w:tc>
+        <w:tc>
+          <w:tcPr>
+            <w:tcW w:w="1780" w:type="dxa"/>
+          </w:tcPr>
+          <w:p>
+            <w:pPr>
+              <w:pStyle w:val="48"/>
+              <w:rPr>
+                <w:rFonts w:hint="eastAsia" w:ascii="宋体" w:hAnsi="宋体" w:eastAsia="宋体" w:cs="宋体"/>
+                <w:b w:val="0"/>
+                <w:bCs/>
+                <w:sz w:val="22"/>
+                <w:szCs w:val="22"/>
+                <w:vertAlign w:val="baseline"/>
+                <w:lang w:val="en-US" w:eastAsia="zh-CN"/>
+              </w:rPr>
+            </w:pPr>
+            <w:r>
+              <w:rPr>
+                <w:rFonts w:hint="eastAsia" w:ascii="宋体" w:hAnsi="宋体" w:eastAsia="宋体" w:cs="宋体"/>
+                <w:b w:val="0"/>
+                <w:bCs/>
+                <w:sz w:val="22"/>
+                <w:szCs w:val="22"/>
+                <w:vertAlign w:val="baseline"/>
+                <w:lang w:val="en-US" w:eastAsia="zh-CN"/>
+              </w:rPr>
+              <w:t>0.59</w:t>
+            </w:r>
+          </w:p>
+        </w:tc>
+        <w:tc>
+          <w:tcPr>
+            <w:tcW w:w="1780" w:type="dxa"/>
+          </w:tcPr>
+          <w:p>
+            <w:pPr>
+              <w:pStyle w:val="48"/>
+              <w:rPr>
+                <w:rFonts w:hint="eastAsia" w:ascii="宋体" w:hAnsi="宋体" w:eastAsia="宋体" w:cs="宋体"/>
+                <w:b w:val="0"/>
+                <w:bCs/>
+                <w:sz w:val="22"/>
+                <w:szCs w:val="22"/>
+                <w:vertAlign w:val="baseline"/>
+                <w:lang w:val="en-US" w:eastAsia="zh-CN"/>
+              </w:rPr>
+            </w:pPr>
+            <w:r>
+              <w:rPr>
+                <w:rFonts w:hint="eastAsia" w:ascii="宋体" w:hAnsi="宋体" w:eastAsia="宋体" w:cs="宋体"/>
+                <w:b w:val="0"/>
+                <w:bCs/>
+                <w:sz w:val="22"/>
+                <w:szCs w:val="22"/>
+                <w:vertAlign w:val="baseline"/>
+                <w:lang w:val="en-US" w:eastAsia="zh-CN"/>
+              </w:rPr>
+              <w:t>0.69</w:t>
+            </w:r>
+          </w:p>
+        </w:tc>
+      </w:tr>
+    </w:tbl>
+    <w:p>
+      <w:pPr>
+        <w:pStyle w:val="48"/>
+        <w:ind w:left="0" w:firstLine="0"/>
+        <w:rPr>
+          <w:b/>
+          <w:sz w:val="22"/>
+          <w:szCs w:val="22"/>
+        </w:rPr>
+      </w:pPr>
+    </w:p>
+    <w:p>
+      <w:pPr>
+        <w:pStyle w:val="48"/>
+        <w:ind w:left="0" w:firstLine="0"/>
+        <w:rPr>
+          <w:sz w:val="22"/>
+          <w:szCs w:val="22"/>
+        </w:rPr>
+      </w:pPr>
+      <w:r>
+        <w:rPr>
+          <w:b/>
+          <w:sz w:val="22"/>
+          <w:szCs w:val="22"/>
+        </w:rPr>
+        <w:t>Table 2.1</w:t>
+      </w:r>
+      <w:r>
+        <w:rPr>
+          <w:sz w:val="22"/>
+          <w:szCs w:val="22"/>
+        </w:rPr>
+        <w:t xml:space="preserve">  This is the table description in the ‘table description’ style.</w:t>
+      </w:r>
+    </w:p>
+    <w:p>
+      <w:pPr>
+        <w:rPr>
+          <w:rFonts w:hint="default" w:eastAsia="宋体"/>
+          <w:sz w:val="22"/>
+          <w:szCs w:val="22"/>
+          <w:lang w:val="en-US" w:eastAsia="zh-CN"/>
+        </w:rPr>
+      </w:pPr>
+      <w:r>
+        <w:rPr>
+          <w:rFonts w:hint="eastAsia" w:eastAsia="宋体"/>
+          <w:sz w:val="22"/>
+          <w:szCs w:val="22"/>
+          <w:lang w:val="en-US" w:eastAsia="zh-CN"/>
+        </w:rPr>
+        <w:t>测试表格</w:t>
+      </w:r>
     </w:p>
     <w:p/>
     <w:p>
@@ -7853,7 +8900,7 @@
                     </pic:cNvPicPr>
                   </pic:nvPicPr>
                   <pic:blipFill>
-                    <a:blip r:embed="rId19"/>
+                    <a:blip r:embed="rId24"/>
                     <a:stretch>
                       <a:fillRect/>
                     </a:stretch>
@@ -8250,7 +9297,7 @@
           <w:szCs w:val="22"/>
           <w:lang w:val="en-US" w:eastAsia="zh-CN"/>
         </w:rPr>
-        <w:t xml:space="preserve">] R. Girshick, J. Donahue, T. Darrell, and J. Malik. Rich feature hierarchies for accurate object detection </w:t>
+        <w:t>] R. Girshick, J. Donahue, T. Darrell, and J. Malik. Rich feature hierarchies for accurate object detection and semantic segmentation. In CVPR, 2014.</w:t>
       </w:r>
     </w:p>
     <w:p>
@@ -8270,7 +9317,25 @@
           <w:szCs w:val="22"/>
           <w:lang w:val="en-US" w:eastAsia="zh-CN"/>
         </w:rPr>
-        <w:t>and semantic segmentation. In CVPR, 2014.</w:t>
+        <w:t>[</w:t>
+      </w:r>
+      <w:r>
+        <w:rPr>
+          <w:rFonts w:hint="eastAsia"/>
+          <w:sz w:val="22"/>
+          <w:szCs w:val="22"/>
+          <w:lang w:val="en-US" w:eastAsia="zh-CN"/>
+        </w:rPr>
+        <w:t>9</w:t>
+      </w:r>
+      <w:r>
+        <w:rPr>
+          <w:rFonts w:hint="default"/>
+          <w:sz w:val="22"/>
+          <w:szCs w:val="22"/>
+          <w:lang w:val="en-US" w:eastAsia="zh-CN"/>
+        </w:rPr>
+        <w:t>] S. Ren, K. He, R. Girshick, and J. Sun. Faster R-CNN: Towards real-time object detection with region proposal networks. In NIPS, 2015.</w:t>
       </w:r>
     </w:p>
     <w:p>
@@ -8290,6 +9355,44 @@
           <w:szCs w:val="22"/>
           <w:lang w:val="en-US" w:eastAsia="zh-CN"/>
         </w:rPr>
+        <w:t>[1</w:t>
+      </w:r>
+      <w:r>
+        <w:rPr>
+          <w:rFonts w:hint="eastAsia"/>
+          <w:sz w:val="22"/>
+          <w:szCs w:val="22"/>
+          <w:lang w:val="en-US" w:eastAsia="zh-CN"/>
+        </w:rPr>
+        <w:t>0</w:t>
+      </w:r>
+      <w:r>
+        <w:rPr>
+          <w:rFonts w:hint="default"/>
+          <w:sz w:val="22"/>
+          <w:szCs w:val="22"/>
+          <w:lang w:val="en-US" w:eastAsia="zh-CN"/>
+        </w:rPr>
+        <w:t xml:space="preserve">] Cai, Z., Vasconcelos, N.: Cascade r-cnn: Delving into high quality object detection. arXiv preprint arXiv:1712.00726 (2017) </w:t>
+      </w:r>
+    </w:p>
+    <w:p>
+      <w:pPr>
+        <w:spacing w:line="360" w:lineRule="exact"/>
+        <w:rPr>
+          <w:rFonts w:hint="default"/>
+          <w:sz w:val="22"/>
+          <w:szCs w:val="22"/>
+          <w:lang w:val="en-US" w:eastAsia="zh-CN"/>
+        </w:rPr>
+      </w:pPr>
+      <w:r>
+        <w:rPr>
+          <w:rFonts w:hint="default"/>
+          <w:sz w:val="22"/>
+          <w:szCs w:val="22"/>
+          <w:lang w:val="en-US" w:eastAsia="zh-CN"/>
+        </w:rPr>
         <w:t>[</w:t>
       </w:r>
       <w:r>
@@ -8299,7 +9402,7 @@
           <w:szCs w:val="22"/>
           <w:lang w:val="en-US" w:eastAsia="zh-CN"/>
         </w:rPr>
-        <w:t>9</w:t>
+        <w:t>11</w:t>
       </w:r>
       <w:r>
         <w:rPr>
@@ -8308,19 +9411,36 @@
           <w:szCs w:val="22"/>
           <w:lang w:val="en-US" w:eastAsia="zh-CN"/>
         </w:rPr>
-        <w:t>] S. Ren, K. He, R. Girshick, and J. Sun. Faster R-CNN: Towards real-time object detection with region proposal networks. In NIPS, 2015.</w:t>
-      </w:r>
-    </w:p>
-    <w:p>
-      <w:pPr>
-        <w:spacing w:line="360" w:lineRule="exact"/>
+        <w:t>] Redmon, Joseph, et al. "You Only Look Once: Unified, Real-Time Object Detection." (2015):779-788.</w:t>
+      </w:r>
+    </w:p>
+    <w:p>
+      <w:pPr>
+        <w:rPr>
+          <w:rFonts w:hint="eastAsia"/>
+          <w:sz w:val="22"/>
+          <w:szCs w:val="22"/>
+          <w:lang w:val="en-US" w:eastAsia="zh-CN"/>
+        </w:rPr>
+      </w:pPr>
+      <w:r>
         <w:rPr>
           <w:rFonts w:hint="default"/>
           <w:sz w:val="22"/>
           <w:szCs w:val="22"/>
           <w:lang w:val="en-US" w:eastAsia="zh-CN"/>
         </w:rPr>
-      </w:pPr>
+        <w:t>[</w:t>
+      </w:r>
+      <w:r>
+        <w:rPr>
+          <w:rFonts w:hint="eastAsia"/>
+          <w:sz w:val="22"/>
+          <w:szCs w:val="22"/>
+          <w:lang w:val="en-US" w:eastAsia="zh-CN"/>
+        </w:rPr>
+        <w:t>12</w:t>
+      </w:r>
       <w:r>
         <w:rPr>
           <w:rFonts w:hint="default"/>
@@ -8328,17 +9448,27 @@
           <w:szCs w:val="22"/>
           <w:lang w:val="en-US" w:eastAsia="zh-CN"/>
         </w:rPr>
-        <w:t>[1</w:t>
-      </w:r>
-      <w:r>
-        <w:rPr>
-          <w:rFonts w:hint="eastAsia"/>
-          <w:sz w:val="22"/>
-          <w:szCs w:val="22"/>
-          <w:lang w:val="en-US" w:eastAsia="zh-CN"/>
-        </w:rPr>
-        <w:t>0</w:t>
-      </w:r>
+        <w:t xml:space="preserve">] </w:t>
+      </w:r>
+      <w:r>
+        <w:rPr>
+          <w:rFonts w:hint="eastAsia"/>
+          <w:sz w:val="22"/>
+          <w:szCs w:val="22"/>
+          <w:lang w:val="en-US" w:eastAsia="zh-CN"/>
+        </w:rPr>
+        <w:t>Alexey Bochkovskiy, Chien-Yao Wang, and HongYuan Mark Liao. Yolov4: Optimal speed and accuracy of object detection. arXiv preprint arXiv:2004.10934, 2020.</w:t>
+      </w:r>
+    </w:p>
+    <w:p>
+      <w:pPr>
+        <w:rPr>
+          <w:rFonts w:hint="eastAsia"/>
+          <w:sz w:val="22"/>
+          <w:szCs w:val="22"/>
+          <w:lang w:val="en-US" w:eastAsia="zh-CN"/>
+        </w:rPr>
+      </w:pPr>
       <w:r>
         <w:rPr>
           <w:rFonts w:hint="default"/>
@@ -8346,18 +9476,44 @@
           <w:szCs w:val="22"/>
           <w:lang w:val="en-US" w:eastAsia="zh-CN"/>
         </w:rPr>
-        <w:t xml:space="preserve">] Cai, Z., Vasconcelos, N.: Cascade r-cnn: Delving into high quality object detection. arXiv preprint arXiv:1712.00726 (2017) </w:t>
-      </w:r>
-    </w:p>
-    <w:p>
-      <w:pPr>
-        <w:spacing w:line="360" w:lineRule="exact"/>
+        <w:t>[</w:t>
+      </w:r>
+      <w:r>
+        <w:rPr>
+          <w:rFonts w:hint="eastAsia"/>
+          <w:sz w:val="22"/>
+          <w:szCs w:val="22"/>
+          <w:lang w:val="en-US" w:eastAsia="zh-CN"/>
+        </w:rPr>
+        <w:t>13</w:t>
+      </w:r>
+      <w:r>
         <w:rPr>
           <w:rFonts w:hint="default"/>
           <w:sz w:val="22"/>
           <w:szCs w:val="22"/>
           <w:lang w:val="en-US" w:eastAsia="zh-CN"/>
         </w:rPr>
+        <w:t xml:space="preserve">] </w:t>
+      </w:r>
+      <w:r>
+        <w:rPr>
+          <w:rFonts w:hint="eastAsia"/>
+          <w:sz w:val="22"/>
+          <w:szCs w:val="22"/>
+          <w:lang w:val="en-US" w:eastAsia="zh-CN"/>
+        </w:rPr>
+        <w:t>Joseph Redmon and Ali Farhadi. YOLOv3: An incremental improvement. arXiv preprint arXiv:1804.02767, 2018.</w:t>
+      </w:r>
+    </w:p>
+    <w:p>
+      <w:pPr>
+        <w:rPr>
+          <w:rFonts w:hint="eastAsia"/>
+          <w:sz w:val="22"/>
+          <w:szCs w:val="22"/>
+          <w:lang w:val="en-US" w:eastAsia="zh-CN"/>
+        </w:rPr>
       </w:pPr>
       <w:r>
         <w:rPr>
@@ -8375,7 +9531,7 @@
           <w:szCs w:val="22"/>
           <w:lang w:val="en-US" w:eastAsia="zh-CN"/>
         </w:rPr>
-        <w:t>11</w:t>
+        <w:t>14</w:t>
       </w:r>
       <w:r>
         <w:rPr>
@@ -8384,7 +9540,16 @@
           <w:szCs w:val="22"/>
           <w:lang w:val="en-US" w:eastAsia="zh-CN"/>
         </w:rPr>
-        <w:t>] Redmon, Joseph, et al. "You Only Look Once: Unified, Real-Time Object Detection." (2015):779-788.</w:t>
+        <w:t xml:space="preserve">] </w:t>
+      </w:r>
+      <w:r>
+        <w:rPr>
+          <w:rFonts w:hint="eastAsia"/>
+          <w:sz w:val="22"/>
+          <w:szCs w:val="22"/>
+          <w:lang w:val="en-US" w:eastAsia="zh-CN"/>
+        </w:rPr>
+        <w:t>J. Redmon and A. Farhadi. YOLO9000: Better, faster, stronger. In CVPR, 2017.</w:t>
       </w:r>
     </w:p>
     <w:p>
@@ -8412,7 +9577,7 @@
           <w:szCs w:val="22"/>
           <w:lang w:val="en-US" w:eastAsia="zh-CN"/>
         </w:rPr>
-        <w:t>12</w:t>
+        <w:t>15</w:t>
       </w:r>
       <w:r>
         <w:rPr>
@@ -8421,27 +9586,60 @@
           <w:szCs w:val="22"/>
           <w:lang w:val="en-US" w:eastAsia="zh-CN"/>
         </w:rPr>
-        <w:t xml:space="preserve">] </w:t>
-      </w:r>
-      <w:r>
-        <w:rPr>
-          <w:rFonts w:hint="eastAsia"/>
-          <w:sz w:val="22"/>
-          <w:szCs w:val="22"/>
-          <w:lang w:val="en-US" w:eastAsia="zh-CN"/>
-        </w:rPr>
-        <w:t>Alexey Bochkovskiy, Chien-Yao Wang, and HongYuan Mark Liao. Yolov4: Optimal speed and accuracy of object detection. arXiv preprint arXiv:2004.10934, 2020.</w:t>
-      </w:r>
-    </w:p>
-    <w:p>
-      <w:pPr>
-        <w:rPr>
-          <w:rFonts w:hint="eastAsia"/>
-          <w:sz w:val="22"/>
-          <w:szCs w:val="22"/>
-          <w:lang w:val="en-US" w:eastAsia="zh-CN"/>
-        </w:rPr>
-      </w:pPr>
+        <w:t>]</w:t>
+      </w:r>
+      <w:r>
+        <w:rPr>
+          <w:rFonts w:hint="eastAsia"/>
+          <w:sz w:val="22"/>
+          <w:szCs w:val="22"/>
+          <w:lang w:val="en-US" w:eastAsia="zh-CN"/>
+        </w:rPr>
+        <w:t xml:space="preserve"> Zou, Zhengxia, et al. "Object detection in 20 years: A survey." arXiv preprint arXiv:1905.05055 (2019).</w:t>
+      </w:r>
+    </w:p>
+    <w:p>
+      <w:pPr>
+        <w:rPr>
+          <w:rFonts w:hint="eastAsia"/>
+          <w:lang w:val="en-US" w:eastAsia="zh-CN"/>
+        </w:rPr>
+      </w:pPr>
+    </w:p>
+    <w:p>
+      <w:pPr>
+        <w:rPr>
+          <w:rFonts w:hint="eastAsia"/>
+          <w:lang w:val="en-US" w:eastAsia="zh-CN"/>
+        </w:rPr>
+      </w:pPr>
+    </w:p>
+    <w:p>
+      <w:pPr>
+        <w:rPr>
+          <w:rFonts w:hint="eastAsia"/>
+          <w:lang w:val="en-US" w:eastAsia="zh-CN"/>
+        </w:rPr>
+      </w:pPr>
+    </w:p>
+    <w:p>
+      <w:pPr>
+        <w:rPr>
+          <w:rFonts w:hint="eastAsia"/>
+          <w:sz w:val="22"/>
+          <w:szCs w:val="22"/>
+          <w:lang w:val="en-US" w:eastAsia="zh-CN"/>
+        </w:rPr>
+      </w:pPr>
+      <w:r>
+        <w:rPr>
+          <w:rFonts w:hint="eastAsia"/>
+          <w:sz w:val="22"/>
+          <w:szCs w:val="22"/>
+          <w:lang w:val="en-US" w:eastAsia="zh-CN"/>
+        </w:rPr>
+        <w:t>[1] B. Hariharan, P. Arbel´aez, R. Girshick, and J. Malik, “Simultaneous detection and segmentation,” in European Conference on Computer Vision. Springer, 2014,</w:t>
+      </w:r>
       <w:r>
         <w:rPr>
           <w:rFonts w:hint="default"/>
@@ -8449,16 +9647,35 @@
           <w:szCs w:val="22"/>
           <w:lang w:val="en-US" w:eastAsia="zh-CN"/>
         </w:rPr>
-        <w:t>[</w:t>
-      </w:r>
-      <w:r>
-        <w:rPr>
-          <w:rFonts w:hint="eastAsia"/>
-          <w:sz w:val="22"/>
-          <w:szCs w:val="22"/>
-          <w:lang w:val="en-US" w:eastAsia="zh-CN"/>
-        </w:rPr>
-        <w:t>13</w:t>
+        <w:t xml:space="preserve"> </w:t>
+      </w:r>
+      <w:r>
+        <w:rPr>
+          <w:rFonts w:hint="eastAsia"/>
+          <w:sz w:val="22"/>
+          <w:szCs w:val="22"/>
+          <w:lang w:val="en-US" w:eastAsia="zh-CN"/>
+        </w:rPr>
+        <w:t xml:space="preserve">pp. 297–312. </w:t>
+      </w:r>
+    </w:p>
+    <w:p>
+      <w:pPr>
+        <w:rPr>
+          <w:rFonts w:hint="eastAsia"/>
+          <w:sz w:val="22"/>
+          <w:szCs w:val="22"/>
+          <w:lang w:val="en-US" w:eastAsia="zh-CN"/>
+        </w:rPr>
+      </w:pPr>
+      <w:r>
+        <w:rPr>
+          <w:rFonts w:hint="eastAsia"/>
+          <w:sz w:val="22"/>
+          <w:szCs w:val="22"/>
+          <w:lang w:val="en-US" w:eastAsia="zh-CN"/>
+        </w:rPr>
+        <w:t>[2] ——, “Hypercolumns for object segmentation and fifine</w:t>
       </w:r>
       <w:r>
         <w:rPr>
@@ -8467,27 +9684,17 @@
           <w:szCs w:val="22"/>
           <w:lang w:val="en-US" w:eastAsia="zh-CN"/>
         </w:rPr>
-        <w:t xml:space="preserve">] </w:t>
-      </w:r>
-      <w:r>
-        <w:rPr>
-          <w:rFonts w:hint="eastAsia"/>
-          <w:sz w:val="22"/>
-          <w:szCs w:val="22"/>
-          <w:lang w:val="en-US" w:eastAsia="zh-CN"/>
-        </w:rPr>
-        <w:t>Joseph Redmon and Ali Farhadi. YOLOv3: An incremental improvement. arXiv preprint arXiv:1804.02767, 2018.</w:t>
-      </w:r>
-    </w:p>
-    <w:p>
-      <w:pPr>
-        <w:rPr>
-          <w:rFonts w:hint="eastAsia"/>
-          <w:sz w:val="22"/>
-          <w:szCs w:val="22"/>
-          <w:lang w:val="en-US" w:eastAsia="zh-CN"/>
-        </w:rPr>
-      </w:pPr>
+        <w:t xml:space="preserve"> </w:t>
+      </w:r>
+      <w:r>
+        <w:rPr>
+          <w:rFonts w:hint="eastAsia"/>
+          <w:sz w:val="22"/>
+          <w:szCs w:val="22"/>
+          <w:lang w:val="en-US" w:eastAsia="zh-CN"/>
+        </w:rPr>
+        <w:t>grained localization,” in</w:t>
+      </w:r>
       <w:r>
         <w:rPr>
           <w:rFonts w:hint="default"/>
@@ -8495,16 +9702,111 @@
           <w:szCs w:val="22"/>
           <w:lang w:val="en-US" w:eastAsia="zh-CN"/>
         </w:rPr>
-        <w:t>[</w:t>
-      </w:r>
-      <w:r>
-        <w:rPr>
-          <w:rFonts w:hint="eastAsia"/>
-          <w:sz w:val="22"/>
-          <w:szCs w:val="22"/>
-          <w:lang w:val="en-US" w:eastAsia="zh-CN"/>
-        </w:rPr>
-        <w:t>14</w:t>
+        <w:t xml:space="preserve"> </w:t>
+      </w:r>
+      <w:r>
+        <w:rPr>
+          <w:rFonts w:hint="eastAsia"/>
+          <w:sz w:val="22"/>
+          <w:szCs w:val="22"/>
+          <w:lang w:val="en-US" w:eastAsia="zh-CN"/>
+        </w:rPr>
+        <w:t xml:space="preserve">Proceedings of the IEEE conference on computer vision and pattern recognition, 2015, pp. 447–456. </w:t>
+      </w:r>
+    </w:p>
+    <w:p>
+      <w:pPr>
+        <w:rPr>
+          <w:rFonts w:hint="eastAsia"/>
+          <w:sz w:val="22"/>
+          <w:szCs w:val="22"/>
+          <w:lang w:val="en-US" w:eastAsia="zh-CN"/>
+        </w:rPr>
+      </w:pPr>
+      <w:r>
+        <w:rPr>
+          <w:rFonts w:hint="eastAsia"/>
+          <w:sz w:val="22"/>
+          <w:szCs w:val="22"/>
+          <w:lang w:val="en-US" w:eastAsia="zh-CN"/>
+        </w:rPr>
+        <w:t xml:space="preserve">[3] J. Dai, K. He, and J. Sun, “Instance-aware semantic segmentation via multi-task network cascades,” in Proceedings of the IEEE Conference on Computer Vision and Pattern Recognition, 2016, pp. 3150–3158. </w:t>
+      </w:r>
+    </w:p>
+    <w:p>
+      <w:pPr>
+        <w:rPr>
+          <w:rFonts w:hint="eastAsia"/>
+          <w:sz w:val="22"/>
+          <w:szCs w:val="22"/>
+          <w:lang w:val="en-US" w:eastAsia="zh-CN"/>
+        </w:rPr>
+      </w:pPr>
+      <w:r>
+        <w:rPr>
+          <w:rFonts w:hint="eastAsia"/>
+          <w:sz w:val="22"/>
+          <w:szCs w:val="22"/>
+          <w:lang w:val="en-US" w:eastAsia="zh-CN"/>
+        </w:rPr>
+        <w:t>[4] K. He, G. Gkioxari, P. Doll´ar, and R. Girshick, “Mask rcnn,” in Computer Vision (ICCV), 2017 IEEE International Conference on. IEEE, 2017, pp. 2980–2988.</w:t>
+      </w:r>
+    </w:p>
+    <w:p>
+      <w:pPr>
+        <w:rPr>
+          <w:rFonts w:hint="eastAsia"/>
+          <w:sz w:val="22"/>
+          <w:szCs w:val="22"/>
+          <w:lang w:val="en-US" w:eastAsia="zh-CN"/>
+        </w:rPr>
+      </w:pPr>
+      <w:r>
+        <w:rPr>
+          <w:rFonts w:hint="eastAsia"/>
+          <w:sz w:val="22"/>
+          <w:szCs w:val="22"/>
+          <w:lang w:val="en-US" w:eastAsia="zh-CN"/>
+        </w:rPr>
+        <w:t xml:space="preserve">[8] K. Kang, H. Li, J. Yan, X. Zeng, B. Yang, T. Xiao, C. Zhang, Z. Wang, R. Wang, X. Wang et al., “T-cnn: Tubelets with convolutional neural networks for object detection from videos,” IEEE Transactions on Circuits and Systems for Video Technology, vol. 28, no. 10, pp. 2896–2907, 2018. </w:t>
+      </w:r>
+    </w:p>
+    <w:p>
+      <w:pPr>
+        <w:rPr>
+          <w:rFonts w:hint="eastAsia"/>
+          <w:sz w:val="22"/>
+          <w:szCs w:val="22"/>
+          <w:lang w:val="en-US" w:eastAsia="zh-CN"/>
+        </w:rPr>
+      </w:pPr>
+      <w:r>
+        <w:rPr>
+          <w:rFonts w:hint="eastAsia"/>
+          <w:sz w:val="22"/>
+          <w:szCs w:val="22"/>
+          <w:lang w:val="en-US" w:eastAsia="zh-CN"/>
+        </w:rPr>
+        <w:t xml:space="preserve">[9] Y. LeCun, Y. Bengio, and G. Hinton, “Deep learning,” nature, vol. 521, no. 7553, p. 436, 2015. </w:t>
+      </w:r>
+    </w:p>
+    <w:p>
+      <w:pPr>
+        <w:rPr>
+          <w:rFonts w:hint="eastAsia"/>
+          <w:sz w:val="22"/>
+          <w:szCs w:val="22"/>
+          <w:lang w:val="en-US" w:eastAsia="zh-CN"/>
+        </w:rPr>
+      </w:pPr>
+      <w:r>
+        <w:rPr>
+          <w:rFonts w:hint="eastAsia"/>
+          <w:sz w:val="22"/>
+          <w:szCs w:val="22"/>
+          <w:lang w:val="en-US" w:eastAsia="zh-CN"/>
+        </w:rPr>
+        <w:t>[10] P. Viola and M. Jones, “Rapid object detection using a boosted cascade of</w:t>
       </w:r>
       <w:r>
         <w:rPr>
@@ -8513,63 +9815,254 @@
           <w:szCs w:val="22"/>
           <w:lang w:val="en-US" w:eastAsia="zh-CN"/>
         </w:rPr>
-        <w:t xml:space="preserve">] </w:t>
-      </w:r>
-      <w:r>
-        <w:rPr>
-          <w:rFonts w:hint="eastAsia"/>
-          <w:sz w:val="22"/>
-          <w:szCs w:val="22"/>
-          <w:lang w:val="en-US" w:eastAsia="zh-CN"/>
-        </w:rPr>
-        <w:t>J. Redmon and A. Farhadi. YOLO9000: Better, faster, stronger. In CVPR, 2017.</w:t>
-      </w:r>
-    </w:p>
-    <w:p>
-      <w:pPr>
-        <w:rPr>
-          <w:rFonts w:hint="eastAsia"/>
-          <w:sz w:val="22"/>
-          <w:szCs w:val="22"/>
-          <w:lang w:val="en-US" w:eastAsia="zh-CN"/>
-        </w:rPr>
-      </w:pPr>
-      <w:r>
+        <w:t xml:space="preserve"> </w:t>
+      </w:r>
+      <w:r>
+        <w:rPr>
+          <w:rFonts w:hint="eastAsia"/>
+          <w:sz w:val="22"/>
+          <w:szCs w:val="22"/>
+          <w:lang w:val="en-US" w:eastAsia="zh-CN"/>
+        </w:rPr>
+        <w:t xml:space="preserve">simple features,” in Computer Vision and Pattern Recognition, 2001. CVPR 2001. Proceedings of the 2001 IEEE Computer Society Conference on, vol. 1. IEEE, </w:t>
+      </w:r>
+    </w:p>
+    <w:p>
+      <w:pPr>
+        <w:rPr>
+          <w:rFonts w:hint="eastAsia"/>
+          <w:sz w:val="22"/>
+          <w:szCs w:val="22"/>
+          <w:lang w:val="en-US" w:eastAsia="zh-CN"/>
+        </w:rPr>
+      </w:pPr>
+      <w:r>
+        <w:rPr>
+          <w:rFonts w:hint="eastAsia"/>
+          <w:sz w:val="22"/>
+          <w:szCs w:val="22"/>
+          <w:lang w:val="en-US" w:eastAsia="zh-CN"/>
+        </w:rPr>
+        <w:t xml:space="preserve">2001, pp. I–I. </w:t>
+      </w:r>
+    </w:p>
+    <w:p>
+      <w:pPr>
+        <w:rPr>
+          <w:rFonts w:hint="eastAsia"/>
+          <w:sz w:val="22"/>
+          <w:szCs w:val="22"/>
+          <w:lang w:val="en-US" w:eastAsia="zh-CN"/>
+        </w:rPr>
+      </w:pPr>
+      <w:r>
+        <w:rPr>
+          <w:rFonts w:hint="eastAsia"/>
+          <w:sz w:val="22"/>
+          <w:szCs w:val="22"/>
+          <w:lang w:val="en-US" w:eastAsia="zh-CN"/>
+        </w:rPr>
+        <w:t xml:space="preserve">[11] P. Viola and M. J. Jones, “Robust real-time face detection,” International journal of computer vision, vol. 57, no. 2, pp. 137–154, 2004. </w:t>
+      </w:r>
+    </w:p>
+    <w:p>
+      <w:pPr>
+        <w:rPr>
+          <w:rFonts w:hint="eastAsia"/>
+          <w:sz w:val="22"/>
+          <w:szCs w:val="22"/>
+          <w:lang w:val="en-US" w:eastAsia="zh-CN"/>
+        </w:rPr>
+      </w:pPr>
+      <w:r>
+        <w:rPr>
+          <w:rFonts w:hint="eastAsia"/>
+          <w:sz w:val="22"/>
+          <w:szCs w:val="22"/>
+          <w:lang w:val="en-US" w:eastAsia="zh-CN"/>
+        </w:rPr>
+        <w:t>[12] N. Dalal and B. Triggs, “Histograms of oriented gradients for human detection,” in Computer Vision and Pattern Recognition, 2005. CVPR 2005. IEEE Computer Society Conference on, vol. 1. IEEE, 2005, pp. 886–893.</w:t>
+      </w:r>
+    </w:p>
+    <w:p>
+      <w:pPr>
+        <w:rPr>
+          <w:rFonts w:hint="eastAsia"/>
+          <w:sz w:val="22"/>
+          <w:szCs w:val="22"/>
+          <w:lang w:val="en-US" w:eastAsia="zh-CN"/>
+        </w:rPr>
+      </w:pPr>
+      <w:r>
+        <w:rPr>
+          <w:rFonts w:hint="eastAsia"/>
+          <w:sz w:val="22"/>
+          <w:szCs w:val="22"/>
+          <w:lang w:val="en-US" w:eastAsia="zh-CN"/>
+        </w:rPr>
+        <w:t xml:space="preserve">[21] W. Liu, D. Anguelov, D. Erhan, C. Szegedy, S. Reed, C.-Y.Fu, and A. C. Berg, “Ssd: Single shot multibox detector,” in European conference on computer vision. Springer, 2016, </w:t>
+      </w:r>
+    </w:p>
+    <w:p>
+      <w:pPr>
+        <w:rPr>
+          <w:rFonts w:hint="eastAsia"/>
+          <w:sz w:val="22"/>
+          <w:szCs w:val="22"/>
+          <w:lang w:val="en-US" w:eastAsia="zh-CN"/>
+        </w:rPr>
+      </w:pPr>
+      <w:r>
+        <w:rPr>
+          <w:rFonts w:hint="eastAsia"/>
+          <w:sz w:val="22"/>
+          <w:szCs w:val="22"/>
+          <w:lang w:val="en-US" w:eastAsia="zh-CN"/>
+        </w:rPr>
+        <w:t>pp. 21–37.</w:t>
+      </w:r>
+    </w:p>
+    <w:p>
+      <w:pPr>
+        <w:rPr>
+          <w:rFonts w:hint="eastAsia"/>
+          <w:sz w:val="22"/>
+          <w:szCs w:val="22"/>
+          <w:lang w:val="en-US" w:eastAsia="zh-CN"/>
+        </w:rPr>
+      </w:pPr>
+      <w:r>
+        <w:rPr>
+          <w:rFonts w:hint="eastAsia"/>
+          <w:sz w:val="22"/>
+          <w:szCs w:val="22"/>
+          <w:lang w:val="en-US" w:eastAsia="zh-CN"/>
+        </w:rPr>
+        <w:t>[23] T.-Y. Lin, P. Goyal, R. Girshick, K. He, and P. Doll´ar, “Focal loss for dense object detection,” IEEE transactions on pattern analysis and machine intelligence, 2018.</w:t>
+      </w:r>
+    </w:p>
+    <w:p>
+      <w:pPr>
+        <w:rPr>
+          <w:rFonts w:hint="eastAsia"/>
+          <w:sz w:val="22"/>
+          <w:szCs w:val="22"/>
+          <w:lang w:val="en-US" w:eastAsia="zh-CN"/>
+        </w:rPr>
+      </w:pPr>
+      <w:r>
+        <w:rPr>
+          <w:rFonts w:hint="eastAsia"/>
+          <w:sz w:val="22"/>
+          <w:szCs w:val="22"/>
+          <w:lang w:val="en-US" w:eastAsia="zh-CN"/>
+        </w:rPr>
+        <w:t>[24] R. Girshick. Fast R-CNN. In ICCV, 2015.</w:t>
+      </w:r>
+    </w:p>
+    <w:p>
+      <w:pPr>
+        <w:rPr>
+          <w:rFonts w:hint="eastAsia"/>
+          <w:sz w:val="22"/>
+          <w:szCs w:val="22"/>
+          <w:lang w:val="en-US" w:eastAsia="zh-CN"/>
+        </w:rPr>
+      </w:pPr>
+      <w:r>
+        <w:rPr>
+          <w:rFonts w:hint="eastAsia"/>
+          <w:sz w:val="22"/>
+          <w:szCs w:val="22"/>
+          <w:lang w:val="en-US" w:eastAsia="zh-CN"/>
+        </w:rPr>
+        <w:t xml:space="preserve">[50] M. Everingham, L. Van Gool, C. K. Williams, J. Winn,and A. Zisserman, “The pascal visual object classes (voc) challenge,” International journal of computer vision, vol. 88, no. 2, pp. 303–338, 2010. </w:t>
+      </w:r>
+    </w:p>
+    <w:p>
+      <w:pPr>
+        <w:rPr>
+          <w:rFonts w:hint="eastAsia"/>
+          <w:sz w:val="22"/>
+          <w:szCs w:val="22"/>
+          <w:lang w:val="en-US" w:eastAsia="zh-CN"/>
+        </w:rPr>
+      </w:pPr>
+      <w:r>
+        <w:rPr>
+          <w:rFonts w:hint="eastAsia"/>
+          <w:sz w:val="22"/>
+          <w:szCs w:val="22"/>
+          <w:lang w:val="en-US" w:eastAsia="zh-CN"/>
+        </w:rPr>
+        <w:t>[51] M. Everingham, S. A. Eslami, L. Van Gool, C. K. Williams, J. Winn, and A. Zisserman, “The pascal visual object classes challenge: A retrospective,” International journal of computer vision, vol. 111, no. 1, pp. 98–136, 2015.</w:t>
+      </w:r>
+    </w:p>
+    <w:p>
+      <w:pPr>
+        <w:rPr>
+          <w:rFonts w:hint="eastAsia"/>
+          <w:sz w:val="22"/>
+          <w:szCs w:val="22"/>
+          <w:lang w:val="en-US" w:eastAsia="zh-CN"/>
+        </w:rPr>
+      </w:pPr>
+      <w:r>
+        <w:rPr>
+          <w:rFonts w:hint="eastAsia"/>
+          <w:sz w:val="22"/>
+          <w:szCs w:val="22"/>
+          <w:lang w:val="en-US" w:eastAsia="zh-CN"/>
+        </w:rPr>
+        <w:t>[96] R. Vaillant, C. Monrocq, and Y. Le Cun, “Original approach for the localisation of objects in images,” IEEProceedings-Vision, Image and Signal Processing, vol. 141, no. 4, pp. 245–250, 1994.</w:t>
+      </w:r>
+    </w:p>
+    <w:p>
+      <w:pPr>
+        <w:rPr>
+          <w:rFonts w:hint="eastAsia"/>
+          <w:sz w:val="22"/>
+          <w:szCs w:val="22"/>
+          <w:lang w:val="en-US" w:eastAsia="zh-CN"/>
+        </w:rPr>
+      </w:pPr>
+      <w:r>
+        <w:rPr>
+          <w:rFonts w:hint="eastAsia"/>
+          <w:sz w:val="22"/>
+          <w:szCs w:val="22"/>
+          <w:lang w:val="en-US" w:eastAsia="zh-CN"/>
+        </w:rPr>
+        <w:t>[286] I. Goodfellow, J. Pouget-Abadie, M. Mirza, B. Xu, D. Warde-Farley, S. Ozair, A. Courville, and Y. Bengio, “Generative adversarial nets,” in Advances in neural information processing systems, 2014, pp. 2672–2680.</w:t>
+      </w:r>
+    </w:p>
+    <w:p>
+      <w:pPr>
+        <w:rPr>
+          <w:rFonts w:hint="eastAsia"/>
+          <w:sz w:val="22"/>
+          <w:szCs w:val="22"/>
+          <w:lang w:val="en-US" w:eastAsia="zh-CN"/>
+        </w:rPr>
+      </w:pPr>
+    </w:p>
+    <w:p>
+      <w:pPr>
         <w:rPr>
           <w:rFonts w:hint="default"/>
           <w:sz w:val="22"/>
           <w:szCs w:val="22"/>
           <w:lang w:val="en-US" w:eastAsia="zh-CN"/>
         </w:rPr>
-        <w:t>[</w:t>
-      </w:r>
-      <w:r>
-        <w:rPr>
-          <w:rFonts w:hint="eastAsia"/>
-          <w:sz w:val="22"/>
-          <w:szCs w:val="22"/>
-          <w:lang w:val="en-US" w:eastAsia="zh-CN"/>
-        </w:rPr>
-        <w:t>15</w:t>
-      </w:r>
-      <w:r>
-        <w:rPr>
-          <w:rFonts w:hint="default"/>
-          <w:sz w:val="22"/>
-          <w:szCs w:val="22"/>
-          <w:lang w:val="en-US" w:eastAsia="zh-CN"/>
-        </w:rPr>
-        <w:t>]</w:t>
-      </w:r>
-      <w:r>
-        <w:rPr>
-          <w:rFonts w:hint="eastAsia"/>
-          <w:sz w:val="22"/>
-          <w:szCs w:val="22"/>
-          <w:lang w:val="en-US" w:eastAsia="zh-CN"/>
-        </w:rPr>
-        <w:t xml:space="preserve"> Zou, Zhengxia, et al. "Object detection in 20 years: A survey." arXiv preprint arXiv:1905.05055 (2019).</w:t>
-      </w:r>
+      </w:pPr>
+    </w:p>
+    <w:p>
+      <w:pPr>
+        <w:rPr>
+          <w:rFonts w:hint="eastAsia"/>
+          <w:lang w:val="en-US" w:eastAsia="zh-CN"/>
+        </w:rPr>
+      </w:pPr>
     </w:p>
     <w:p>
       <w:pPr>

--- a/yolov5-flask/doc/finalReportTemplateWord.docx
+++ b/yolov5-flask/doc/finalReportTemplateWord.docx
@@ -3890,6 +3890,35 @@
     </w:p>
     <w:p>
       <w:pPr>
+        <w:rPr>
+          <w:rFonts w:hint="eastAsia"/>
+          <w:sz w:val="22"/>
+          <w:szCs w:val="22"/>
+          <w:lang w:val="en-US" w:eastAsia="zh-CN"/>
+        </w:rPr>
+      </w:pPr>
+    </w:p>
+    <w:p>
+      <w:pPr>
+        <w:rPr>
+          <w:rFonts w:hint="default"/>
+          <w:sz w:val="22"/>
+          <w:szCs w:val="22"/>
+          <w:lang w:val="en-US" w:eastAsia="zh-CN"/>
+        </w:rPr>
+      </w:pPr>
+      <w:r>
+        <w:rPr>
+          <w:rFonts w:hint="eastAsia"/>
+          <w:sz w:val="22"/>
+          <w:szCs w:val="22"/>
+          <w:lang w:val="en-US" w:eastAsia="zh-CN"/>
+        </w:rPr>
+        <w:t>这是yolov1的图 换！</w:t>
+      </w:r>
+    </w:p>
+    <w:p>
+      <w:pPr>
         <w:pStyle w:val="15"/>
         <w:jc w:val="both"/>
         <w:rPr>
@@ -5740,10 +5769,10 @@
       <w:pPr>
         <w:pStyle w:val="2"/>
       </w:pPr>
-      <w:bookmarkStart w:id="7" w:name="_Toc281123567"/>
-      <w:bookmarkStart w:id="8" w:name="_Toc281120922"/>
-      <w:bookmarkStart w:id="9" w:name="_Toc281125808"/>
-      <w:bookmarkStart w:id="10" w:name="_Toc407145094"/>
+      <w:bookmarkStart w:id="7" w:name="_Toc281125808"/>
+      <w:bookmarkStart w:id="8" w:name="_Toc407145094"/>
+      <w:bookmarkStart w:id="9" w:name="_Toc281123567"/>
+      <w:bookmarkStart w:id="10" w:name="_Toc281120922"/>
       <w:r>
         <w:t>Chapter 2</w:t>
       </w:r>
@@ -5766,12 +5795,12 @@
         </w:rPr>
       </w:pPr>
       <w:bookmarkStart w:id="11" w:name="_Toc281125810"/>
-      <w:bookmarkStart w:id="12" w:name="_Toc407145095"/>
-      <w:bookmarkStart w:id="13" w:name="_Toc281123569"/>
-      <w:bookmarkStart w:id="14" w:name="_Toc281120924"/>
+      <w:bookmarkStart w:id="12" w:name="_Toc281123569"/>
+      <w:bookmarkStart w:id="13" w:name="_Toc281120924"/>
+      <w:bookmarkStart w:id="14" w:name="_Toc407145095"/>
       <w:bookmarkStart w:id="15" w:name="_Toc281123568"/>
-      <w:bookmarkStart w:id="16" w:name="_Toc281120923"/>
-      <w:bookmarkStart w:id="17" w:name="_Toc281125809"/>
+      <w:bookmarkStart w:id="16" w:name="_Toc281125809"/>
+      <w:bookmarkStart w:id="17" w:name="_Toc281120923"/>
       <w:r>
         <w:rPr>
           <w:sz w:val="22"/>
@@ -6441,11 +6470,11 @@
         </w:rPr>
       </w:pPr>
       <w:bookmarkStart w:id="18" w:name="_Ref211243133"/>
-      <w:bookmarkStart w:id="19" w:name="_Ref211244082"/>
-      <w:bookmarkStart w:id="20" w:name="_Toc274124477"/>
-      <w:bookmarkStart w:id="21" w:name="_Toc274043718"/>
-      <w:bookmarkStart w:id="22" w:name="_Ref211246315"/>
-      <w:bookmarkStart w:id="23" w:name="_Ref211244070"/>
+      <w:bookmarkStart w:id="19" w:name="_Toc274043718"/>
+      <w:bookmarkStart w:id="20" w:name="_Ref211246315"/>
+      <w:bookmarkStart w:id="21" w:name="_Ref211244070"/>
+      <w:bookmarkStart w:id="22" w:name="_Toc274124477"/>
+      <w:bookmarkStart w:id="23" w:name="_Ref211244082"/>
     </w:p>
     <w:p>
       <w:pPr>
@@ -6602,8 +6631,8 @@
         </w:rPr>
       </w:pPr>
       <w:bookmarkStart w:id="25" w:name="_Ref211247495"/>
-      <w:bookmarkStart w:id="26" w:name="_Ref211247554"/>
-      <w:bookmarkStart w:id="27" w:name="_Ref211247577"/>
+      <w:bookmarkStart w:id="26" w:name="_Ref211247577"/>
+      <w:bookmarkStart w:id="27" w:name="_Ref211247554"/>
       <w:bookmarkStart w:id="28" w:name="_Toc274124197"/>
       <w:r>
         <w:rPr>
@@ -7313,8 +7342,6 @@
         </w:numPr>
         <w:ind w:leftChars="0"/>
       </w:pPr>
-      <w:bookmarkStart w:id="31" w:name="_GoBack"/>
-      <w:bookmarkEnd w:id="31"/>
       <w:r>
         <w:drawing>
           <wp:inline distT="0" distB="0" distL="114300" distR="114300">
@@ -7491,6 +7518,300 @@
         </w:numPr>
         <w:ind w:leftChars="0"/>
         <w:rPr>
+          <w:rFonts w:hint="eastAsia" w:eastAsia="宋体"/>
+          <w:lang w:val="en-US" w:eastAsia="zh-CN"/>
+        </w:rPr>
+      </w:pPr>
+      <w:r>
+        <w:rPr>
+          <w:rFonts w:hint="eastAsia" w:eastAsia="宋体"/>
+          <w:lang w:val="en-US" w:eastAsia="zh-CN"/>
+        </w:rPr>
+        <w:t>Flow Diagram</w:t>
+      </w:r>
+    </w:p>
+    <w:p>
+      <w:pPr>
+        <w:numPr>
+          <w:ilvl w:val="0"/>
+          <w:numId w:val="0"/>
+        </w:numPr>
+        <w:ind w:leftChars="0"/>
+      </w:pPr>
+      <w:r>
+        <w:drawing>
+          <wp:inline distT="0" distB="0" distL="114300" distR="114300">
+            <wp:extent cx="5720715" cy="3833495"/>
+            <wp:effectExtent l="0" t="0" r="13335" b="14605"/>
+            <wp:docPr id="21" name="图片 2"/>
+            <wp:cNvGraphicFramePr>
+              <a:graphicFrameLocks xmlns:a="http://schemas.openxmlformats.org/drawingml/2006/main" noChangeAspect="1"/>
+            </wp:cNvGraphicFramePr>
+            <a:graphic xmlns:a="http://schemas.openxmlformats.org/drawingml/2006/main">
+              <a:graphicData uri="http://schemas.openxmlformats.org/drawingml/2006/picture">
+                <pic:pic xmlns:pic="http://schemas.openxmlformats.org/drawingml/2006/picture">
+                  <pic:nvPicPr>
+                    <pic:cNvPr id="21" name="图片 2"/>
+                    <pic:cNvPicPr>
+                      <a:picLocks noChangeAspect="1"/>
+                    </pic:cNvPicPr>
+                  </pic:nvPicPr>
+                  <pic:blipFill>
+                    <a:blip r:embed="rId23"/>
+                    <a:stretch>
+                      <a:fillRect/>
+                    </a:stretch>
+                  </pic:blipFill>
+                  <pic:spPr>
+                    <a:xfrm>
+                      <a:off x="0" y="0"/>
+                      <a:ext cx="5720715" cy="3833495"/>
+                    </a:xfrm>
+                    <a:prstGeom prst="rect">
+                      <a:avLst/>
+                    </a:prstGeom>
+                    <a:noFill/>
+                    <a:ln>
+                      <a:noFill/>
+                    </a:ln>
+                  </pic:spPr>
+                </pic:pic>
+              </a:graphicData>
+            </a:graphic>
+          </wp:inline>
+        </w:drawing>
+      </w:r>
+    </w:p>
+    <w:p>
+      <w:pPr>
+        <w:numPr>
+          <w:ilvl w:val="0"/>
+          <w:numId w:val="0"/>
+        </w:numPr>
+        <w:ind w:leftChars="0"/>
+      </w:pPr>
+      <w:r>
+        <w:drawing>
+          <wp:inline distT="0" distB="0" distL="114300" distR="114300">
+            <wp:extent cx="5722620" cy="1530985"/>
+            <wp:effectExtent l="0" t="0" r="11430" b="12065"/>
+            <wp:docPr id="22" name="图片 2"/>
+            <wp:cNvGraphicFramePr>
+              <a:graphicFrameLocks xmlns:a="http://schemas.openxmlformats.org/drawingml/2006/main" noChangeAspect="1"/>
+            </wp:cNvGraphicFramePr>
+            <a:graphic xmlns:a="http://schemas.openxmlformats.org/drawingml/2006/main">
+              <a:graphicData uri="http://schemas.openxmlformats.org/drawingml/2006/picture">
+                <pic:pic xmlns:pic="http://schemas.openxmlformats.org/drawingml/2006/picture">
+                  <pic:nvPicPr>
+                    <pic:cNvPr id="22" name="图片 2"/>
+                    <pic:cNvPicPr>
+                      <a:picLocks noChangeAspect="1"/>
+                    </pic:cNvPicPr>
+                  </pic:nvPicPr>
+                  <pic:blipFill>
+                    <a:blip r:embed="rId24"/>
+                    <a:stretch>
+                      <a:fillRect/>
+                    </a:stretch>
+                  </pic:blipFill>
+                  <pic:spPr>
+                    <a:xfrm>
+                      <a:off x="0" y="0"/>
+                      <a:ext cx="5722620" cy="1530985"/>
+                    </a:xfrm>
+                    <a:prstGeom prst="rect">
+                      <a:avLst/>
+                    </a:prstGeom>
+                    <a:noFill/>
+                    <a:ln>
+                      <a:noFill/>
+                    </a:ln>
+                  </pic:spPr>
+                </pic:pic>
+              </a:graphicData>
+            </a:graphic>
+          </wp:inline>
+        </w:drawing>
+      </w:r>
+    </w:p>
+    <w:p>
+      <w:pPr>
+        <w:numPr>
+          <w:ilvl w:val="0"/>
+          <w:numId w:val="0"/>
+        </w:numPr>
+        <w:ind w:leftChars="0"/>
+        <w:rPr>
+          <w:rFonts w:hint="eastAsia" w:eastAsia="宋体"/>
+          <w:lang w:val="en-US" w:eastAsia="zh-CN"/>
+        </w:rPr>
+      </w:pPr>
+      <w:r>
+        <w:rPr>
+          <w:rFonts w:hint="eastAsia" w:eastAsia="宋体"/>
+          <w:lang w:val="en-US" w:eastAsia="zh-CN"/>
+        </w:rPr>
+        <w:t>SS: selective search</w:t>
+      </w:r>
+    </w:p>
+    <w:p>
+      <w:pPr>
+        <w:numPr>
+          <w:ilvl w:val="0"/>
+          <w:numId w:val="0"/>
+        </w:numPr>
+        <w:ind w:leftChars="0"/>
+        <w:rPr>
+          <w:rFonts w:hint="eastAsia" w:eastAsia="宋体"/>
+          <w:lang w:val="en-US" w:eastAsia="zh-CN"/>
+        </w:rPr>
+      </w:pPr>
+    </w:p>
+    <w:p>
+      <w:pPr>
+        <w:numPr>
+          <w:ilvl w:val="0"/>
+          <w:numId w:val="0"/>
+        </w:numPr>
+        <w:ind w:leftChars="0"/>
+      </w:pPr>
+      <w:r>
+        <w:drawing>
+          <wp:inline distT="0" distB="0" distL="114300" distR="114300">
+            <wp:extent cx="5726430" cy="2035175"/>
+            <wp:effectExtent l="0" t="0" r="7620" b="3175"/>
+            <wp:docPr id="23" name="图片 3"/>
+            <wp:cNvGraphicFramePr>
+              <a:graphicFrameLocks xmlns:a="http://schemas.openxmlformats.org/drawingml/2006/main" noChangeAspect="1"/>
+            </wp:cNvGraphicFramePr>
+            <a:graphic xmlns:a="http://schemas.openxmlformats.org/drawingml/2006/main">
+              <a:graphicData uri="http://schemas.openxmlformats.org/drawingml/2006/picture">
+                <pic:pic xmlns:pic="http://schemas.openxmlformats.org/drawingml/2006/picture">
+                  <pic:nvPicPr>
+                    <pic:cNvPr id="23" name="图片 3"/>
+                    <pic:cNvPicPr>
+                      <a:picLocks noChangeAspect="1"/>
+                    </pic:cNvPicPr>
+                  </pic:nvPicPr>
+                  <pic:blipFill>
+                    <a:blip r:embed="rId25"/>
+                    <a:stretch>
+                      <a:fillRect/>
+                    </a:stretch>
+                  </pic:blipFill>
+                  <pic:spPr>
+                    <a:xfrm>
+                      <a:off x="0" y="0"/>
+                      <a:ext cx="5726430" cy="2035175"/>
+                    </a:xfrm>
+                    <a:prstGeom prst="rect">
+                      <a:avLst/>
+                    </a:prstGeom>
+                    <a:noFill/>
+                    <a:ln>
+                      <a:noFill/>
+                    </a:ln>
+                  </pic:spPr>
+                </pic:pic>
+              </a:graphicData>
+            </a:graphic>
+          </wp:inline>
+        </w:drawing>
+      </w:r>
+    </w:p>
+    <w:p>
+      <w:pPr>
+        <w:numPr>
+          <w:ilvl w:val="0"/>
+          <w:numId w:val="0"/>
+        </w:numPr>
+        <w:ind w:leftChars="0"/>
+        <w:rPr>
+          <w:rFonts w:hint="eastAsia" w:eastAsia="宋体"/>
+          <w:lang w:val="en-US" w:eastAsia="zh-CN"/>
+        </w:rPr>
+      </w:pPr>
+      <w:r>
+        <w:rPr>
+          <w:rFonts w:hint="eastAsia" w:eastAsia="宋体"/>
+          <w:lang w:val="en-US" w:eastAsia="zh-CN"/>
+        </w:rPr>
+        <w:t>与v1比较</w:t>
+      </w:r>
+    </w:p>
+    <w:p>
+      <w:pPr>
+        <w:numPr>
+          <w:ilvl w:val="0"/>
+          <w:numId w:val="0"/>
+        </w:numPr>
+        <w:ind w:leftChars="0"/>
+        <w:rPr>
+          <w:rFonts w:hint="eastAsia" w:eastAsia="宋体"/>
+          <w:lang w:val="en-US" w:eastAsia="zh-CN"/>
+        </w:rPr>
+      </w:pPr>
+    </w:p>
+    <w:p>
+      <w:pPr>
+        <w:numPr>
+          <w:ilvl w:val="0"/>
+          <w:numId w:val="0"/>
+        </w:numPr>
+        <w:ind w:leftChars="0"/>
+      </w:pPr>
+      <w:r>
+        <w:drawing>
+          <wp:inline distT="0" distB="0" distL="114300" distR="114300">
+            <wp:extent cx="5730240" cy="1491615"/>
+            <wp:effectExtent l="0" t="0" r="3810" b="13335"/>
+            <wp:docPr id="24" name="图片 4"/>
+            <wp:cNvGraphicFramePr>
+              <a:graphicFrameLocks xmlns:a="http://schemas.openxmlformats.org/drawingml/2006/main" noChangeAspect="1"/>
+            </wp:cNvGraphicFramePr>
+            <a:graphic xmlns:a="http://schemas.openxmlformats.org/drawingml/2006/main">
+              <a:graphicData uri="http://schemas.openxmlformats.org/drawingml/2006/picture">
+                <pic:pic xmlns:pic="http://schemas.openxmlformats.org/drawingml/2006/picture">
+                  <pic:nvPicPr>
+                    <pic:cNvPr id="24" name="图片 4"/>
+                    <pic:cNvPicPr>
+                      <a:picLocks noChangeAspect="1"/>
+                    </pic:cNvPicPr>
+                  </pic:nvPicPr>
+                  <pic:blipFill>
+                    <a:blip r:embed="rId26"/>
+                    <a:stretch>
+                      <a:fillRect/>
+                    </a:stretch>
+                  </pic:blipFill>
+                  <pic:spPr>
+                    <a:xfrm>
+                      <a:off x="0" y="0"/>
+                      <a:ext cx="5730240" cy="1491615"/>
+                    </a:xfrm>
+                    <a:prstGeom prst="rect">
+                      <a:avLst/>
+                    </a:prstGeom>
+                    <a:noFill/>
+                    <a:ln>
+                      <a:noFill/>
+                    </a:ln>
+                  </pic:spPr>
+                </pic:pic>
+              </a:graphicData>
+            </a:graphic>
+          </wp:inline>
+        </w:drawing>
+      </w:r>
+    </w:p>
+    <w:p>
+      <w:pPr>
+        <w:numPr>
+          <w:ilvl w:val="0"/>
+          <w:numId w:val="0"/>
+        </w:numPr>
+        <w:ind w:leftChars="0"/>
+        <w:rPr>
           <w:rFonts w:hint="default" w:eastAsia="宋体"/>
           <w:lang w:val="en-US" w:eastAsia="zh-CN"/>
         </w:rPr>
@@ -7500,8 +7821,10 @@
           <w:rFonts w:hint="eastAsia" w:eastAsia="宋体"/>
           <w:lang w:val="en-US" w:eastAsia="zh-CN"/>
         </w:rPr>
-        <w:t>Flow Diagram</w:t>
-      </w:r>
+        <w:t>SSD比较</w:t>
+      </w:r>
+      <w:bookmarkStart w:id="31" w:name="_GoBack"/>
+      <w:bookmarkEnd w:id="31"/>
     </w:p>
     <w:p>
       <w:pPr>
@@ -7604,7 +7927,7 @@
                     </pic:cNvPicPr>
                   </pic:nvPicPr>
                   <pic:blipFill>
-                    <a:blip r:embed="rId23"/>
+                    <a:blip r:embed="rId27"/>
                     <a:stretch>
                       <a:fillRect/>
                     </a:stretch>
@@ -8803,6 +9126,35 @@
     <w:p>
       <w:pPr>
         <w:rPr>
+          <w:rFonts w:hint="eastAsia" w:eastAsia="宋体"/>
+          <w:sz w:val="22"/>
+          <w:szCs w:val="22"/>
+          <w:lang w:val="en-US" w:eastAsia="zh-CN"/>
+        </w:rPr>
+      </w:pPr>
+      <w:r>
+        <w:rPr>
+          <w:rFonts w:hint="eastAsia" w:eastAsia="宋体"/>
+          <w:sz w:val="22"/>
+          <w:szCs w:val="22"/>
+          <w:lang w:val="en-US" w:eastAsia="zh-CN"/>
+        </w:rPr>
+        <w:t>测试表格</w:t>
+      </w:r>
+    </w:p>
+    <w:p>
+      <w:pPr>
+        <w:rPr>
+          <w:rFonts w:hint="eastAsia" w:eastAsia="宋体"/>
+          <w:sz w:val="22"/>
+          <w:szCs w:val="22"/>
+          <w:lang w:val="en-US" w:eastAsia="zh-CN"/>
+        </w:rPr>
+      </w:pPr>
+    </w:p>
+    <w:p>
+      <w:pPr>
+        <w:rPr>
           <w:rFonts w:hint="default" w:eastAsia="宋体"/>
           <w:sz w:val="22"/>
           <w:szCs w:val="22"/>
@@ -8816,10 +9168,159 @@
           <w:szCs w:val="22"/>
           <w:lang w:val="en-US" w:eastAsia="zh-CN"/>
         </w:rPr>
-        <w:t>测试表格</w:t>
-      </w:r>
-    </w:p>
-    <w:p/>
+        <w:t>配置表格</w:t>
+      </w:r>
+    </w:p>
+    <w:p>
+      <w:r>
+        <w:drawing>
+          <wp:inline distT="0" distB="0" distL="114300" distR="114300">
+            <wp:extent cx="3166745" cy="1697355"/>
+            <wp:effectExtent l="0" t="0" r="14605" b="17145"/>
+            <wp:docPr id="18" name="图片 2"/>
+            <wp:cNvGraphicFramePr>
+              <a:graphicFrameLocks xmlns:a="http://schemas.openxmlformats.org/drawingml/2006/main" noChangeAspect="1"/>
+            </wp:cNvGraphicFramePr>
+            <a:graphic xmlns:a="http://schemas.openxmlformats.org/drawingml/2006/main">
+              <a:graphicData uri="http://schemas.openxmlformats.org/drawingml/2006/picture">
+                <pic:pic xmlns:pic="http://schemas.openxmlformats.org/drawingml/2006/picture">
+                  <pic:nvPicPr>
+                    <pic:cNvPr id="18" name="图片 2"/>
+                    <pic:cNvPicPr>
+                      <a:picLocks noChangeAspect="1"/>
+                    </pic:cNvPicPr>
+                  </pic:nvPicPr>
+                  <pic:blipFill>
+                    <a:blip r:embed="rId28"/>
+                    <a:stretch>
+                      <a:fillRect/>
+                    </a:stretch>
+                  </pic:blipFill>
+                  <pic:spPr>
+                    <a:xfrm>
+                      <a:off x="0" y="0"/>
+                      <a:ext cx="3166745" cy="1697355"/>
+                    </a:xfrm>
+                    <a:prstGeom prst="rect">
+                      <a:avLst/>
+                    </a:prstGeom>
+                    <a:noFill/>
+                    <a:ln>
+                      <a:noFill/>
+                    </a:ln>
+                  </pic:spPr>
+                </pic:pic>
+              </a:graphicData>
+            </a:graphic>
+          </wp:inline>
+        </w:drawing>
+      </w:r>
+    </w:p>
+    <w:p>
+      <w:r>
+        <w:drawing>
+          <wp:inline distT="0" distB="0" distL="114300" distR="114300">
+            <wp:extent cx="3631565" cy="1169035"/>
+            <wp:effectExtent l="0" t="0" r="6985" b="12065"/>
+            <wp:docPr id="19" name="图片 3"/>
+            <wp:cNvGraphicFramePr>
+              <a:graphicFrameLocks xmlns:a="http://schemas.openxmlformats.org/drawingml/2006/main" noChangeAspect="1"/>
+            </wp:cNvGraphicFramePr>
+            <a:graphic xmlns:a="http://schemas.openxmlformats.org/drawingml/2006/main">
+              <a:graphicData uri="http://schemas.openxmlformats.org/drawingml/2006/picture">
+                <pic:pic xmlns:pic="http://schemas.openxmlformats.org/drawingml/2006/picture">
+                  <pic:nvPicPr>
+                    <pic:cNvPr id="19" name="图片 3"/>
+                    <pic:cNvPicPr>
+                      <a:picLocks noChangeAspect="1"/>
+                    </pic:cNvPicPr>
+                  </pic:nvPicPr>
+                  <pic:blipFill>
+                    <a:blip r:embed="rId29"/>
+                    <a:stretch>
+                      <a:fillRect/>
+                    </a:stretch>
+                  </pic:blipFill>
+                  <pic:spPr>
+                    <a:xfrm>
+                      <a:off x="0" y="0"/>
+                      <a:ext cx="3631565" cy="1169035"/>
+                    </a:xfrm>
+                    <a:prstGeom prst="rect">
+                      <a:avLst/>
+                    </a:prstGeom>
+                    <a:noFill/>
+                    <a:ln>
+                      <a:noFill/>
+                    </a:ln>
+                  </pic:spPr>
+                </pic:pic>
+              </a:graphicData>
+            </a:graphic>
+          </wp:inline>
+        </w:drawing>
+      </w:r>
+    </w:p>
+    <w:p>
+      <w:r>
+        <w:drawing>
+          <wp:inline distT="0" distB="0" distL="114300" distR="114300">
+            <wp:extent cx="3994150" cy="268605"/>
+            <wp:effectExtent l="0" t="0" r="6350" b="17145"/>
+            <wp:docPr id="20" name="图片 4"/>
+            <wp:cNvGraphicFramePr>
+              <a:graphicFrameLocks xmlns:a="http://schemas.openxmlformats.org/drawingml/2006/main" noChangeAspect="1"/>
+            </wp:cNvGraphicFramePr>
+            <a:graphic xmlns:a="http://schemas.openxmlformats.org/drawingml/2006/main">
+              <a:graphicData uri="http://schemas.openxmlformats.org/drawingml/2006/picture">
+                <pic:pic xmlns:pic="http://schemas.openxmlformats.org/drawingml/2006/picture">
+                  <pic:nvPicPr>
+                    <pic:cNvPr id="20" name="图片 4"/>
+                    <pic:cNvPicPr>
+                      <a:picLocks noChangeAspect="1"/>
+                    </pic:cNvPicPr>
+                  </pic:nvPicPr>
+                  <pic:blipFill>
+                    <a:blip r:embed="rId30"/>
+                    <a:stretch>
+                      <a:fillRect/>
+                    </a:stretch>
+                  </pic:blipFill>
+                  <pic:spPr>
+                    <a:xfrm>
+                      <a:off x="0" y="0"/>
+                      <a:ext cx="3994150" cy="268605"/>
+                    </a:xfrm>
+                    <a:prstGeom prst="rect">
+                      <a:avLst/>
+                    </a:prstGeom>
+                    <a:noFill/>
+                    <a:ln>
+                      <a:noFill/>
+                    </a:ln>
+                  </pic:spPr>
+                </pic:pic>
+              </a:graphicData>
+            </a:graphic>
+          </wp:inline>
+        </w:drawing>
+      </w:r>
+    </w:p>
+    <w:p>
+      <w:pPr>
+        <w:rPr>
+          <w:rFonts w:hint="default" w:eastAsia="宋体"/>
+          <w:lang w:val="en-US" w:eastAsia="zh-CN"/>
+        </w:rPr>
+      </w:pPr>
+      <w:r>
+        <w:rPr>
+          <w:rFonts w:hint="eastAsia" w:eastAsia="宋体"/>
+          <w:lang w:val="en-US" w:eastAsia="zh-CN"/>
+        </w:rPr>
+        <w:t>内存：32G</w:t>
+      </w:r>
+    </w:p>
     <w:p>
       <w:pPr>
         <w:pStyle w:val="2"/>
@@ -8900,7 +9401,7 @@
                     </pic:cNvPicPr>
                   </pic:nvPicPr>
                   <pic:blipFill>
-                    <a:blip r:embed="rId24"/>
+                    <a:blip r:embed="rId31"/>
                     <a:stretch>
                       <a:fillRect/>
                     </a:stretch>

--- a/yolov5-flask/doc/finalReportTemplateWord.docx
+++ b/yolov5-flask/doc/finalReportTemplateWord.docx
@@ -3548,6 +3548,14 @@
           <w:numId w:val="0"/>
         </w:numPr>
         <w:rPr>
+          <w:rFonts w:hint="eastAsia"/>
+          <w:sz w:val="22"/>
+          <w:szCs w:val="22"/>
+          <w:lang w:val="en-US" w:eastAsia="zh-CN"/>
+        </w:rPr>
+      </w:pPr>
+      <w:r>
+        <w:rPr>
           <w:rFonts w:hint="eastAsia" w:eastAsia="宋体"/>
           <w:color w:val="000000" w:themeColor="text1"/>
           <w:sz w:val="22"/>
@@ -3559,10 +3567,11 @@
             </w14:solidFill>
           </w14:textFill>
         </w:rPr>
-      </w:pPr>
-      <w:r>
-        <w:rPr>
-          <w:rFonts w:hint="eastAsia" w:eastAsia="宋体"/>
+        <w:t xml:space="preserve">YOLO stands for </w:t>
+      </w:r>
+      <w:r>
+        <w:rPr>
+          <w:rFonts w:hint="default" w:eastAsia="宋体"/>
           <w:color w:val="000000" w:themeColor="text1"/>
           <w:sz w:val="22"/>
           <w:szCs w:val="22"/>
@@ -3573,11 +3582,11 @@
             </w14:solidFill>
           </w14:textFill>
         </w:rPr>
-        <w:t xml:space="preserve">YOLO stands for </w:t>
-      </w:r>
-      <w:r>
-        <w:rPr>
-          <w:rFonts w:hint="default" w:eastAsia="宋体"/>
+        <w:t>“</w:t>
+      </w:r>
+      <w:r>
+        <w:rPr>
+          <w:rFonts w:hint="eastAsia" w:eastAsia="宋体"/>
           <w:color w:val="000000" w:themeColor="text1"/>
           <w:sz w:val="22"/>
           <w:szCs w:val="22"/>
@@ -3588,11 +3597,11 @@
             </w14:solidFill>
           </w14:textFill>
         </w:rPr>
-        <w:t>“</w:t>
-      </w:r>
-      <w:r>
-        <w:rPr>
-          <w:rFonts w:hint="eastAsia" w:eastAsia="宋体"/>
+        <w:t>You Only Look Once</w:t>
+      </w:r>
+      <w:r>
+        <w:rPr>
+          <w:rFonts w:hint="default" w:eastAsia="宋体"/>
           <w:color w:val="000000" w:themeColor="text1"/>
           <w:sz w:val="22"/>
           <w:szCs w:val="22"/>
@@ -3603,11 +3612,11 @@
             </w14:solidFill>
           </w14:textFill>
         </w:rPr>
-        <w:t>You Only Look Once</w:t>
-      </w:r>
-      <w:r>
-        <w:rPr>
-          <w:rFonts w:hint="default" w:eastAsia="宋体"/>
+        <w:t>”</w:t>
+      </w:r>
+      <w:r>
+        <w:rPr>
+          <w:rFonts w:hint="eastAsia" w:eastAsia="宋体"/>
           <w:color w:val="000000" w:themeColor="text1"/>
           <w:sz w:val="22"/>
           <w:szCs w:val="22"/>
@@ -3618,7 +3627,16 @@
             </w14:solidFill>
           </w14:textFill>
         </w:rPr>
-        <w:t>”</w:t>
+        <w:t xml:space="preserve">, is one of the most famous and first one-stage object detection algorithm, </w:t>
+      </w:r>
+      <w:r>
+        <w:rPr>
+          <w:rFonts w:hint="eastAsia"/>
+          <w:sz w:val="22"/>
+          <w:szCs w:val="22"/>
+          <w:lang w:val="en-US" w:eastAsia="zh-CN"/>
+        </w:rPr>
+        <w:t>adopts a separate CNN model to achieve end-to-end object detection.</w:t>
       </w:r>
       <w:r>
         <w:rPr>
@@ -3633,30 +3651,6 @@
             </w14:solidFill>
           </w14:textFill>
         </w:rPr>
-        <w:t xml:space="preserve">, is one of the most famous and first one-stage object detection algorithm, </w:t>
-      </w:r>
-      <w:r>
-        <w:rPr>
-          <w:rFonts w:hint="eastAsia"/>
-          <w:sz w:val="22"/>
-          <w:szCs w:val="22"/>
-          <w:lang w:val="en-US" w:eastAsia="zh-CN"/>
-        </w:rPr>
-        <w:t>adopts a separate CNN model to achieve end-to-end object detection.</w:t>
-      </w:r>
-      <w:r>
-        <w:rPr>
-          <w:rFonts w:hint="eastAsia" w:eastAsia="宋体"/>
-          <w:color w:val="000000" w:themeColor="text1"/>
-          <w:sz w:val="22"/>
-          <w:szCs w:val="22"/>
-          <w:lang w:val="en-US" w:eastAsia="zh-CN"/>
-          <w14:textFill>
-            <w14:solidFill>
-              <w14:schemeClr w14:val="tx1"/>
-            </w14:solidFill>
-          </w14:textFill>
-        </w:rPr>
         <w:t xml:space="preserve">. YOLO-v0 originates from the idea of trasnforming the classificationing network directly into positioning network by dividing the image into serveral parts, then predicts with bounding boxes. In general, </w:t>
       </w:r>
       <w:r>
@@ -3771,21 +3765,6 @@
           <w:lang w:val="en-US" w:eastAsia="zh-CN"/>
         </w:rPr>
         <w:t xml:space="preserve">. </w:t>
-      </w:r>
-      <w:r>
-        <w:rPr>
-          <w:rFonts w:hint="eastAsia" w:eastAsia="宋体"/>
-          <w:color w:val="000000" w:themeColor="text1"/>
-          <w:sz w:val="22"/>
-          <w:szCs w:val="22"/>
-          <w:lang w:val="en-US" w:eastAsia="zh-CN"/>
-          <w14:textFill>
-            <w14:solidFill>
-              <w14:schemeClr w14:val="tx1"/>
-            </w14:solidFill>
-          </w14:textFill>
-        </w:rPr>
-        <w:t>Since YOLO both has rapid recognition speed and high accuracy, which is suitable for a lightweight website application, this project adopts YOLO-v5 as basis to develop a object detection website. More details will be concentrated on YOLO from v0 to v5 in later chapters.</w:t>
       </w:r>
     </w:p>
     <w:p>
@@ -3794,32 +3773,14 @@
           <w:ilvl w:val="0"/>
           <w:numId w:val="0"/>
         </w:numPr>
-        <w:ind w:leftChars="0"/>
-        <w:rPr>
-          <w:rFonts w:hint="eastAsia"/>
-          <w:sz w:val="22"/>
-          <w:szCs w:val="22"/>
-          <w:lang w:val="en-US" w:eastAsia="zh-CN"/>
-        </w:rPr>
-      </w:pPr>
-      <w:r>
-        <w:rPr>
-          <w:sz w:val="22"/>
-          <w:szCs w:val="22"/>
-        </w:rPr>
+        <w:ind w:left="720" w:leftChars="0" w:firstLine="720" w:firstLineChars="0"/>
+      </w:pPr>
+      <w:r>
         <w:drawing>
-          <wp:anchor distT="0" distB="0" distL="114300" distR="114300" simplePos="0" relativeHeight="251663360" behindDoc="0" locked="0" layoutInCell="1" allowOverlap="1">
-            <wp:simplePos x="0" y="0"/>
-            <wp:positionH relativeFrom="column">
-              <wp:posOffset>493395</wp:posOffset>
-            </wp:positionH>
-            <wp:positionV relativeFrom="paragraph">
-              <wp:posOffset>110490</wp:posOffset>
-            </wp:positionV>
-            <wp:extent cx="5335905" cy="1120775"/>
-            <wp:effectExtent l="0" t="0" r="17145" b="3175"/>
-            <wp:wrapSquare wrapText="bothSides"/>
-            <wp:docPr id="9" name="图片 7" descr="IMG_256"/>
+          <wp:inline distT="0" distB="0" distL="114300" distR="114300">
+            <wp:extent cx="4408805" cy="2934970"/>
+            <wp:effectExtent l="0" t="0" r="10795" b="17780"/>
+            <wp:docPr id="20" name="图片 2"/>
             <wp:cNvGraphicFramePr>
               <a:graphicFrameLocks xmlns:a="http://schemas.openxmlformats.org/drawingml/2006/main" noChangeAspect="1"/>
             </wp:cNvGraphicFramePr>
@@ -3827,7 +3788,7 @@
               <a:graphicData uri="http://schemas.openxmlformats.org/drawingml/2006/picture">
                 <pic:pic xmlns:pic="http://schemas.openxmlformats.org/drawingml/2006/picture">
                   <pic:nvPicPr>
-                    <pic:cNvPr id="9" name="图片 7" descr="IMG_256"/>
+                    <pic:cNvPr id="20" name="图片 2"/>
                     <pic:cNvPicPr>
                       <a:picLocks noChangeAspect="1"/>
                     </pic:cNvPicPr>
@@ -3841,7 +3802,7 @@
                   <pic:spPr>
                     <a:xfrm>
                       <a:off x="0" y="0"/>
-                      <a:ext cx="5335905" cy="1120775"/>
+                      <a:ext cx="4408805" cy="2934970"/>
                     </a:xfrm>
                     <a:prstGeom prst="rect">
                       <a:avLst/>
@@ -3854,67 +3815,8 @@
                 </pic:pic>
               </a:graphicData>
             </a:graphic>
-          </wp:anchor>
+          </wp:inline>
         </w:drawing>
-      </w:r>
-    </w:p>
-    <w:p>
-      <w:pPr>
-        <w:rPr>
-          <w:rFonts w:hint="default"/>
-          <w:sz w:val="22"/>
-          <w:szCs w:val="22"/>
-          <w:lang w:val="en-US" w:eastAsia="zh-CN"/>
-        </w:rPr>
-      </w:pPr>
-    </w:p>
-    <w:p>
-      <w:pPr>
-        <w:rPr>
-          <w:rFonts w:hint="default"/>
-          <w:sz w:val="22"/>
-          <w:szCs w:val="22"/>
-          <w:lang w:val="en-US" w:eastAsia="zh-CN"/>
-        </w:rPr>
-      </w:pPr>
-    </w:p>
-    <w:p>
-      <w:pPr>
-        <w:rPr>
-          <w:rFonts w:hint="eastAsia"/>
-          <w:sz w:val="22"/>
-          <w:szCs w:val="22"/>
-          <w:lang w:val="en-US" w:eastAsia="zh-CN"/>
-        </w:rPr>
-      </w:pPr>
-    </w:p>
-    <w:p>
-      <w:pPr>
-        <w:rPr>
-          <w:rFonts w:hint="eastAsia"/>
-          <w:sz w:val="22"/>
-          <w:szCs w:val="22"/>
-          <w:lang w:val="en-US" w:eastAsia="zh-CN"/>
-        </w:rPr>
-      </w:pPr>
-    </w:p>
-    <w:p>
-      <w:pPr>
-        <w:rPr>
-          <w:rFonts w:hint="default"/>
-          <w:sz w:val="22"/>
-          <w:szCs w:val="22"/>
-          <w:lang w:val="en-US" w:eastAsia="zh-CN"/>
-        </w:rPr>
-      </w:pPr>
-      <w:r>
-        <w:rPr>
-          <w:rFonts w:hint="eastAsia"/>
-          <w:sz w:val="22"/>
-          <w:szCs w:val="22"/>
-          <w:lang w:val="en-US" w:eastAsia="zh-CN"/>
-        </w:rPr>
-        <w:t>这是yolov1的图 换！</w:t>
       </w:r>
     </w:p>
     <w:p>
@@ -3923,105 +3825,333 @@
         <w:jc w:val="both"/>
         <w:rPr>
           <w:rFonts w:hint="eastAsia"/>
+          <w:lang w:val="en-US" w:eastAsia="zh-CN"/>
+        </w:rPr>
+      </w:pPr>
+      <w:r>
+        <w:rPr>
+          <w:b/>
+          <w:sz w:val="22"/>
+          <w:szCs w:val="22"/>
+        </w:rPr>
+        <w:t xml:space="preserve">Figure </w:t>
+      </w:r>
+      <w:r>
+        <w:rPr>
+          <w:rFonts w:hint="eastAsia" w:eastAsia="宋体"/>
+          <w:b/>
+          <w:sz w:val="22"/>
+          <w:szCs w:val="22"/>
+          <w:lang w:val="en-US" w:eastAsia="zh-CN"/>
+        </w:rPr>
+        <w:t>1</w:t>
+      </w:r>
+      <w:r>
+        <w:rPr>
+          <w:b/>
+          <w:sz w:val="22"/>
+          <w:szCs w:val="22"/>
+        </w:rPr>
+        <w:t>.</w:t>
+      </w:r>
+      <w:r>
+        <w:rPr>
+          <w:rFonts w:hint="eastAsia" w:eastAsia="宋体"/>
+          <w:b/>
+          <w:sz w:val="22"/>
+          <w:szCs w:val="22"/>
+          <w:lang w:val="en-US" w:eastAsia="zh-CN"/>
+        </w:rPr>
+        <w:t>2.3</w:t>
+      </w:r>
+      <w:r>
+        <w:rPr>
+          <w:sz w:val="22"/>
+          <w:szCs w:val="22"/>
+        </w:rPr>
+        <w:t xml:space="preserve">  </w:t>
+      </w:r>
+      <w:r>
+        <w:rPr>
+          <w:rFonts w:hint="eastAsia" w:eastAsia="宋体"/>
+          <w:sz w:val="22"/>
+          <w:szCs w:val="22"/>
+          <w:lang w:val="en-US" w:eastAsia="zh-CN"/>
+        </w:rPr>
+        <w:t>YOLO</w:t>
+      </w:r>
+      <w:r>
+        <w:rPr>
+          <w:rFonts w:hint="eastAsia" w:eastAsia="宋体"/>
           <w:color w:val="FF0000"/>
           <w:sz w:val="22"/>
           <w:szCs w:val="22"/>
           <w:lang w:val="en-US" w:eastAsia="zh-CN"/>
         </w:rPr>
-      </w:pPr>
-      <w:r>
-        <w:rPr>
-          <w:b/>
-          <w:sz w:val="22"/>
-          <w:szCs w:val="22"/>
-        </w:rPr>
-        <w:t xml:space="preserve">Figure </w:t>
-      </w:r>
-      <w:r>
-        <w:rPr>
-          <w:rFonts w:hint="eastAsia" w:eastAsia="宋体"/>
-          <w:b/>
-          <w:sz w:val="22"/>
-          <w:szCs w:val="22"/>
-          <w:lang w:val="en-US" w:eastAsia="zh-CN"/>
-        </w:rPr>
-        <w:t>1</w:t>
-      </w:r>
-      <w:r>
-        <w:rPr>
-          <w:b/>
-          <w:sz w:val="22"/>
-          <w:szCs w:val="22"/>
+        <w:t xml:space="preserve"> original idea </w:t>
+      </w:r>
+    </w:p>
+    <w:p>
+      <w:pPr>
+        <w:numPr>
+          <w:ilvl w:val="0"/>
+          <w:numId w:val="0"/>
+        </w:numPr>
+        <w:rPr>
+          <w:rFonts w:hint="eastAsia" w:eastAsia="宋体"/>
+          <w:color w:val="000000" w:themeColor="text1"/>
+          <w:sz w:val="22"/>
+          <w:szCs w:val="22"/>
+          <w:lang w:val="en-US" w:eastAsia="zh-CN"/>
+          <w14:textFill>
+            <w14:solidFill>
+              <w14:schemeClr w14:val="tx1"/>
+            </w14:solidFill>
+          </w14:textFill>
+        </w:rPr>
+      </w:pPr>
+      <w:r>
+        <w:rPr>
+          <w:rFonts w:hint="eastAsia" w:eastAsia="宋体"/>
+          <w:color w:val="000000" w:themeColor="text1"/>
+          <w:sz w:val="22"/>
+          <w:szCs w:val="22"/>
+          <w:lang w:val="en-US" w:eastAsia="zh-CN"/>
+          <w14:textFill>
+            <w14:solidFill>
+              <w14:schemeClr w14:val="tx1"/>
+            </w14:solidFill>
+          </w14:textFill>
+        </w:rPr>
+        <w:t>Since YOLO both has rapid recognition speed and high accuracy, which is suitable for a lightweight website application, this project adopts YOLO-v5 as basis to develop a object detection website. More details will be concentrated on YOLO from v0 to v5 in later chapters.</w:t>
+      </w:r>
+    </w:p>
+    <w:p>
+      <w:pPr>
+        <w:numPr>
+          <w:ilvl w:val="0"/>
+          <w:numId w:val="0"/>
+        </w:numPr>
+        <w:rPr>
+          <w:rFonts w:hint="eastAsia" w:eastAsia="宋体"/>
+          <w:color w:val="000000" w:themeColor="text1"/>
+          <w:sz w:val="22"/>
+          <w:szCs w:val="22"/>
+          <w:lang w:val="en-US" w:eastAsia="zh-CN"/>
+          <w14:textFill>
+            <w14:solidFill>
+              <w14:schemeClr w14:val="tx1"/>
+            </w14:solidFill>
+          </w14:textFill>
+        </w:rPr>
+      </w:pPr>
+    </w:p>
+    <w:p>
+      <w:pPr>
+        <w:rPr>
+          <w:rFonts w:hint="default"/>
+          <w:color w:val="0000FF"/>
+          <w:sz w:val="22"/>
+          <w:szCs w:val="22"/>
+        </w:rPr>
+      </w:pPr>
+      <w:r>
+        <w:rPr>
+          <w:rFonts w:hint="eastAsia" w:eastAsia="宋体"/>
+          <w:color w:val="000000" w:themeColor="text1"/>
+          <w:sz w:val="22"/>
+          <w:szCs w:val="22"/>
+          <w:lang w:val="en-US" w:eastAsia="zh-CN"/>
+          <w14:textFill>
+            <w14:solidFill>
+              <w14:schemeClr w14:val="tx1"/>
+            </w14:solidFill>
+          </w14:textFill>
+        </w:rPr>
+        <w:t xml:space="preserve">SSD [21] stands for Single Shot MultiBox Detector, </w:t>
+      </w:r>
+      <w:r>
+        <w:rPr>
+          <w:rFonts w:hint="default"/>
+          <w:color w:val="0000FF"/>
+          <w:sz w:val="22"/>
+          <w:szCs w:val="22"/>
+        </w:rPr>
+        <w:t>is a single-stage, multiple proposal object detection algorithm</w:t>
+      </w:r>
+      <w:r>
+        <w:rPr>
+          <w:rFonts w:hint="eastAsia" w:eastAsia="宋体"/>
+          <w:color w:val="0000FF"/>
+          <w:sz w:val="22"/>
+          <w:szCs w:val="22"/>
+          <w:lang w:val="en-US" w:eastAsia="zh-CN"/>
         </w:rPr>
         <w:t>.</w:t>
       </w:r>
       <w:r>
         <w:rPr>
-          <w:rFonts w:hint="eastAsia" w:eastAsia="宋体"/>
-          <w:b/>
-          <w:sz w:val="22"/>
-          <w:szCs w:val="22"/>
-          <w:lang w:val="en-US" w:eastAsia="zh-CN"/>
-        </w:rPr>
-        <w:t>2.3</w:t>
-      </w:r>
-      <w:r>
-        <w:rPr>
-          <w:sz w:val="22"/>
-          <w:szCs w:val="22"/>
-        </w:rPr>
-        <w:t xml:space="preserve">  </w:t>
-      </w:r>
-      <w:r>
-        <w:rPr>
-          <w:rFonts w:hint="eastAsia" w:eastAsia="宋体"/>
-          <w:sz w:val="22"/>
-          <w:szCs w:val="22"/>
-          <w:lang w:val="en-US" w:eastAsia="zh-CN"/>
-        </w:rPr>
-        <w:t>YOLO</w:t>
-      </w:r>
-      <w:r>
-        <w:rPr>
-          <w:rFonts w:hint="eastAsia" w:eastAsia="宋体"/>
-          <w:color w:val="FF0000"/>
-          <w:sz w:val="22"/>
-          <w:szCs w:val="22"/>
-          <w:lang w:val="en-US" w:eastAsia="zh-CN"/>
-        </w:rPr>
-        <w:t xml:space="preserve"> basic structure </w:t>
-      </w:r>
-    </w:p>
-    <w:p>
-      <w:pPr>
-        <w:rPr>
           <w:rFonts w:hint="default"/>
           <w:color w:val="0000FF"/>
           <w:sz w:val="22"/>
           <w:szCs w:val="22"/>
         </w:rPr>
-      </w:pPr>
+        <w:t xml:space="preserve"> </w:t>
+      </w:r>
+      <w:r>
+        <w:rPr>
+          <w:rFonts w:hint="eastAsia" w:eastAsia="宋体"/>
+          <w:color w:val="000000" w:themeColor="text1"/>
+          <w:sz w:val="22"/>
+          <w:szCs w:val="22"/>
+          <w:lang w:val="en-US" w:eastAsia="zh-CN"/>
+          <w14:textFill>
+            <w14:solidFill>
+              <w14:schemeClr w14:val="tx1"/>
+            </w14:solidFill>
+          </w14:textFill>
+        </w:rPr>
+        <w:t xml:space="preserve">The uniqueness of SSD is its multi-scale detection techiniques which allow predicting different sizes of objects using different layers in the network, which significantly enhance the accuracy of single stage method. </w:t>
+      </w:r>
       <w:r>
         <w:rPr>
           <w:rFonts w:hint="default"/>
           <w:color w:val="0000FF"/>
           <w:sz w:val="22"/>
           <w:szCs w:val="22"/>
-          <w:lang w:val="en-US" w:eastAsia="zh-CN"/>
-        </w:rPr>
+        </w:rPr>
+        <w:t xml:space="preserve">SSD </w:t>
+      </w:r>
+      <w:r>
+        <w:rPr>
+          <w:rFonts w:hint="eastAsia" w:eastAsia="宋体"/>
+          <w:color w:val="0000FF"/>
+          <w:sz w:val="22"/>
+          <w:szCs w:val="22"/>
+          <w:lang w:val="en-US" w:eastAsia="zh-CN"/>
+        </w:rPr>
+        <w:t xml:space="preserve">also </w:t>
+      </w:r>
+      <w:r>
+        <w:rPr>
+          <w:rFonts w:hint="default"/>
+          <w:color w:val="0000FF"/>
+          <w:sz w:val="22"/>
+          <w:szCs w:val="22"/>
+        </w:rPr>
+        <w:t>use</w:t>
+      </w:r>
+      <w:r>
+        <w:rPr>
+          <w:rFonts w:hint="eastAsia" w:eastAsia="宋体"/>
+          <w:color w:val="0000FF"/>
+          <w:sz w:val="22"/>
+          <w:szCs w:val="22"/>
+          <w:lang w:val="en-US" w:eastAsia="zh-CN"/>
+        </w:rPr>
+        <w:t>s</w:t>
+      </w:r>
+      <w:r>
+        <w:rPr>
+          <w:rFonts w:hint="default"/>
+          <w:color w:val="0000FF"/>
+          <w:sz w:val="22"/>
+          <w:szCs w:val="22"/>
+        </w:rPr>
+        <w:t xml:space="preserve"> CNN</w:t>
+      </w:r>
+      <w:r>
+        <w:rPr>
+          <w:rFonts w:hint="eastAsia" w:eastAsia="宋体"/>
+          <w:color w:val="0000FF"/>
+          <w:sz w:val="22"/>
+          <w:szCs w:val="22"/>
+          <w:lang w:val="en-US" w:eastAsia="zh-CN"/>
+        </w:rPr>
+        <w:t xml:space="preserve"> </w:t>
+      </w:r>
+      <w:r>
+        <w:rPr>
+          <w:rFonts w:hint="default"/>
+          <w:color w:val="0000FF"/>
+          <w:sz w:val="22"/>
+          <w:szCs w:val="22"/>
+        </w:rPr>
+        <w:t>with</w:t>
+      </w:r>
+      <w:r>
+        <w:rPr>
+          <w:rFonts w:hint="eastAsia" w:eastAsia="宋体"/>
+          <w:color w:val="0000FF"/>
+          <w:sz w:val="22"/>
+          <w:szCs w:val="22"/>
+          <w:lang w:val="en-US" w:eastAsia="zh-CN"/>
+        </w:rPr>
+        <w:t xml:space="preserve"> a</w:t>
+      </w:r>
+      <w:r>
+        <w:rPr>
+          <w:rFonts w:hint="default"/>
+          <w:color w:val="0000FF"/>
+          <w:sz w:val="22"/>
+          <w:szCs w:val="22"/>
+        </w:rPr>
+        <w:t xml:space="preserve"> multi-scale feature map to detect </w:t>
+      </w:r>
+      <w:r>
+        <w:rPr>
+          <w:rFonts w:hint="eastAsia" w:eastAsia="宋体"/>
+          <w:color w:val="0000FF"/>
+          <w:sz w:val="22"/>
+          <w:szCs w:val="22"/>
+          <w:lang w:val="en-US" w:eastAsia="zh-CN"/>
+        </w:rPr>
+        <w:t>objects</w:t>
+      </w:r>
+      <w:r>
+        <w:rPr>
+          <w:rFonts w:hint="default"/>
+          <w:color w:val="0000FF"/>
+          <w:sz w:val="22"/>
+          <w:szCs w:val="22"/>
+        </w:rPr>
+        <w:t xml:space="preserve">, the tructure </w:t>
+      </w:r>
+      <w:r>
+        <w:rPr>
+          <w:rFonts w:hint="eastAsia" w:eastAsia="宋体"/>
+          <w:color w:val="0000FF"/>
+          <w:sz w:val="22"/>
+          <w:szCs w:val="22"/>
+          <w:lang w:val="en-US" w:eastAsia="zh-CN"/>
+        </w:rPr>
+        <w:t>shows as</w:t>
+      </w:r>
+      <w:r>
+        <w:rPr>
+          <w:rFonts w:hint="default"/>
+          <w:color w:val="0000FF"/>
+          <w:sz w:val="22"/>
+          <w:szCs w:val="22"/>
+        </w:rPr>
+        <w:t xml:space="preserve"> the figure below:</w:t>
+      </w:r>
+    </w:p>
+    <w:p>
+      <w:pPr>
+        <w:rPr>
+          <w:rFonts w:hint="default"/>
+          <w:color w:val="0000FF"/>
+          <w:sz w:val="22"/>
+          <w:szCs w:val="22"/>
+        </w:rPr>
+      </w:pPr>
+      <w:r>
         <w:drawing>
-          <wp:anchor distT="0" distB="0" distL="114935" distR="114935" simplePos="0" relativeHeight="251661312" behindDoc="0" locked="0" layoutInCell="1" allowOverlap="1">
-            <wp:simplePos x="0" y="0"/>
-            <wp:positionH relativeFrom="column">
-              <wp:posOffset>804545</wp:posOffset>
-            </wp:positionH>
-            <wp:positionV relativeFrom="paragraph">
-              <wp:posOffset>1410335</wp:posOffset>
-            </wp:positionV>
-            <wp:extent cx="3480435" cy="1397635"/>
-            <wp:effectExtent l="0" t="0" r="5715" b="12065"/>
-            <wp:wrapTopAndBottom/>
-            <wp:docPr id="8" name="图片 5" descr="v2-bfaaa064fb1f0c1c7a11a4ce79962e84_720w"/>
+          <wp:inline distT="0" distB="0" distL="114300" distR="114300">
+            <wp:extent cx="5726430" cy="1691640"/>
+            <wp:effectExtent l="0" t="0" r="7620" b="3810"/>
+            <wp:docPr id="25" name="图片 3"/>
             <wp:cNvGraphicFramePr>
               <a:graphicFrameLocks xmlns:a="http://schemas.openxmlformats.org/drawingml/2006/main" noChangeAspect="1"/>
             </wp:cNvGraphicFramePr>
@@ -4029,7 +4159,7 @@
               <a:graphicData uri="http://schemas.openxmlformats.org/drawingml/2006/picture">
                 <pic:pic xmlns:pic="http://schemas.openxmlformats.org/drawingml/2006/picture">
                   <pic:nvPicPr>
-                    <pic:cNvPr id="8" name="图片 5" descr="v2-bfaaa064fb1f0c1c7a11a4ce79962e84_720w"/>
+                    <pic:cNvPr id="25" name="图片 3"/>
                     <pic:cNvPicPr>
                       <a:picLocks noChangeAspect="1"/>
                     </pic:cNvPicPr>
@@ -4043,7 +4173,7 @@
                   <pic:spPr>
                     <a:xfrm>
                       <a:off x="0" y="0"/>
-                      <a:ext cx="3480435" cy="1397635"/>
+                      <a:ext cx="5726430" cy="1691640"/>
                     </a:xfrm>
                     <a:prstGeom prst="rect">
                       <a:avLst/>
@@ -4056,10 +4186,168 @@
                 </pic:pic>
               </a:graphicData>
             </a:graphic>
-          </wp:anchor>
+          </wp:inline>
         </w:drawing>
       </w:r>
-      <w:r>
+    </w:p>
+    <w:p>
+      <w:pPr>
+        <w:pStyle w:val="15"/>
+        <w:jc w:val="both"/>
+        <w:rPr>
+          <w:rFonts w:hint="eastAsia"/>
+          <w:sz w:val="22"/>
+          <w:szCs w:val="22"/>
+          <w:lang w:val="en-US" w:eastAsia="zh-CN"/>
+        </w:rPr>
+      </w:pPr>
+      <w:r>
+        <w:rPr>
+          <w:b/>
+          <w:sz w:val="22"/>
+          <w:szCs w:val="22"/>
+        </w:rPr>
+        <w:t xml:space="preserve">Figure </w:t>
+      </w:r>
+      <w:r>
+        <w:rPr>
+          <w:rFonts w:hint="eastAsia" w:eastAsia="宋体"/>
+          <w:b/>
+          <w:sz w:val="22"/>
+          <w:szCs w:val="22"/>
+          <w:lang w:val="en-US" w:eastAsia="zh-CN"/>
+        </w:rPr>
+        <w:t>1</w:t>
+      </w:r>
+      <w:r>
+        <w:rPr>
+          <w:b/>
+          <w:sz w:val="22"/>
+          <w:szCs w:val="22"/>
+        </w:rPr>
+        <w:t>.</w:t>
+      </w:r>
+      <w:r>
+        <w:rPr>
+          <w:rFonts w:hint="eastAsia" w:eastAsia="宋体"/>
+          <w:b/>
+          <w:sz w:val="22"/>
+          <w:szCs w:val="22"/>
+          <w:lang w:val="en-US" w:eastAsia="zh-CN"/>
+        </w:rPr>
+        <w:t>2.1</w:t>
+      </w:r>
+      <w:r>
+        <w:rPr>
+          <w:sz w:val="22"/>
+          <w:szCs w:val="22"/>
+        </w:rPr>
+        <w:t xml:space="preserve">  </w:t>
+      </w:r>
+      <w:r>
+        <w:rPr>
+          <w:rFonts w:hint="eastAsia" w:eastAsia="宋体"/>
+          <w:sz w:val="22"/>
+          <w:szCs w:val="22"/>
+          <w:lang w:val="en-US" w:eastAsia="zh-CN"/>
+        </w:rPr>
+        <w:t xml:space="preserve">SSD  structure </w:t>
+      </w:r>
+    </w:p>
+    <w:p>
+      <w:pPr>
+        <w:numPr>
+          <w:ilvl w:val="0"/>
+          <w:numId w:val="0"/>
+        </w:numPr>
+        <w:rPr>
+          <w:rFonts w:hint="eastAsia"/>
+          <w:color w:val="0000FF"/>
+          <w:sz w:val="22"/>
+          <w:szCs w:val="22"/>
+          <w:lang w:val="en-US" w:eastAsia="zh-CN"/>
+        </w:rPr>
+      </w:pPr>
+      <w:r>
+        <w:rPr>
+          <w:rFonts w:hint="eastAsia"/>
+          <w:color w:val="0000FF"/>
+          <w:sz w:val="22"/>
+          <w:szCs w:val="22"/>
+          <w:lang w:val="en-US" w:eastAsia="zh-CN"/>
+        </w:rPr>
+        <w:t>Additionally, SSD adopts VGG16 as the basic model, and then adds a convolution layer based on VGG16 to obtain more feature maps for detection</w:t>
+      </w:r>
+      <w:r>
+        <w:rPr>
+          <w:rFonts w:hint="eastAsia"/>
+          <w:color w:val="0000FF"/>
+          <w:sz w:val="22"/>
+          <w:szCs w:val="22"/>
+          <w:vertAlign w:val="superscript"/>
+          <w:lang w:val="en-US" w:eastAsia="zh-CN"/>
+        </w:rPr>
+        <w:t>[5]</w:t>
+      </w:r>
+      <w:r>
+        <w:rPr>
+          <w:rFonts w:hint="eastAsia"/>
+          <w:color w:val="0000FF"/>
+          <w:sz w:val="22"/>
+          <w:szCs w:val="22"/>
+          <w:lang w:val="en-US" w:eastAsia="zh-CN"/>
+        </w:rPr>
+        <w:t>. There are also some improved algorithms based on SSD, for instance, DSSD</w:t>
+      </w:r>
+      <w:r>
+        <w:rPr>
+          <w:rFonts w:hint="eastAsia"/>
+          <w:color w:val="0000FF"/>
+          <w:sz w:val="22"/>
+          <w:szCs w:val="22"/>
+          <w:vertAlign w:val="superscript"/>
+          <w:lang w:val="en-US" w:eastAsia="zh-CN"/>
+        </w:rPr>
+        <w:t>[6]</w:t>
+      </w:r>
+      <w:r>
+        <w:rPr>
+          <w:rFonts w:hint="eastAsia"/>
+          <w:color w:val="0000FF"/>
+          <w:sz w:val="22"/>
+          <w:szCs w:val="22"/>
+          <w:lang w:val="en-US" w:eastAsia="zh-CN"/>
+        </w:rPr>
+        <w:t xml:space="preserve"> and FSSD</w:t>
+      </w:r>
+      <w:r>
+        <w:rPr>
+          <w:rFonts w:hint="eastAsia"/>
+          <w:color w:val="0000FF"/>
+          <w:sz w:val="22"/>
+          <w:szCs w:val="22"/>
+          <w:vertAlign w:val="superscript"/>
+          <w:lang w:val="en-US" w:eastAsia="zh-CN"/>
+        </w:rPr>
+        <w:t>[7]</w:t>
+      </w:r>
+      <w:r>
+        <w:rPr>
+          <w:rFonts w:hint="eastAsia"/>
+          <w:color w:val="0000FF"/>
+          <w:sz w:val="22"/>
+          <w:szCs w:val="22"/>
+          <w:lang w:val="en-US" w:eastAsia="zh-CN"/>
+        </w:rPr>
+        <w:t>, which have a different structure for their CNN module.</w:t>
+      </w:r>
+    </w:p>
+    <w:p>
+      <w:pPr>
+        <w:numPr>
+          <w:ilvl w:val="0"/>
+          <w:numId w:val="0"/>
+        </w:numPr>
         <w:rPr>
           <w:rFonts w:hint="eastAsia" w:eastAsia="宋体"/>
           <w:color w:val="000000" w:themeColor="text1"/>
@@ -4072,36 +4360,7 @@
             </w14:solidFill>
           </w14:textFill>
         </w:rPr>
-        <w:t xml:space="preserve">SSD [21] stands for Single Shot MultiBox Detector, </w:t>
-      </w:r>
-      <w:r>
-        <w:rPr>
-          <w:rFonts w:hint="default"/>
-          <w:color w:val="0000FF"/>
-          <w:sz w:val="22"/>
-          <w:szCs w:val="22"/>
-        </w:rPr>
-        <w:t>is a single-stage, multiple proposal object detection algorithm</w:t>
-      </w:r>
-      <w:r>
-        <w:rPr>
-          <w:rFonts w:hint="eastAsia" w:eastAsia="宋体"/>
-          <w:color w:val="0000FF"/>
-          <w:sz w:val="22"/>
-          <w:szCs w:val="22"/>
-          <w:lang w:val="en-US" w:eastAsia="zh-CN"/>
-        </w:rPr>
-        <w:t>.</w:t>
-      </w:r>
-      <w:r>
-        <w:rPr>
-          <w:rFonts w:hint="default"/>
-          <w:color w:val="0000FF"/>
-          <w:sz w:val="22"/>
-          <w:szCs w:val="22"/>
-        </w:rPr>
-        <w:t xml:space="preserve"> </w:t>
-      </w:r>
+      </w:pPr>
       <w:r>
         <w:rPr>
           <w:rFonts w:hint="eastAsia" w:eastAsia="宋体"/>
@@ -4115,292 +4374,11 @@
             </w14:solidFill>
           </w14:textFill>
         </w:rPr>
-        <w:t xml:space="preserve">The uniqueness of SSD is its multi-scale detection techiniques which allow predicting different sizes of objects using different layers in the network, which significantly enhance the accuracy of single stage method. </w:t>
-      </w:r>
-      <w:r>
-        <w:rPr>
-          <w:rFonts w:hint="default"/>
-          <w:color w:val="0000FF"/>
-          <w:sz w:val="22"/>
-          <w:szCs w:val="22"/>
-        </w:rPr>
-        <w:t xml:space="preserve">SSD </w:t>
-      </w:r>
-      <w:r>
-        <w:rPr>
-          <w:rFonts w:hint="eastAsia" w:eastAsia="宋体"/>
-          <w:color w:val="0000FF"/>
-          <w:sz w:val="22"/>
-          <w:szCs w:val="22"/>
-          <w:lang w:val="en-US" w:eastAsia="zh-CN"/>
-        </w:rPr>
-        <w:t xml:space="preserve">also </w:t>
-      </w:r>
-      <w:r>
-        <w:rPr>
-          <w:rFonts w:hint="default"/>
-          <w:color w:val="0000FF"/>
-          <w:sz w:val="22"/>
-          <w:szCs w:val="22"/>
-        </w:rPr>
-        <w:t>use</w:t>
-      </w:r>
-      <w:r>
-        <w:rPr>
-          <w:rFonts w:hint="eastAsia" w:eastAsia="宋体"/>
-          <w:color w:val="0000FF"/>
-          <w:sz w:val="22"/>
-          <w:szCs w:val="22"/>
-          <w:lang w:val="en-US" w:eastAsia="zh-CN"/>
-        </w:rPr>
-        <w:t>s</w:t>
-      </w:r>
-      <w:r>
-        <w:rPr>
-          <w:rFonts w:hint="default"/>
-          <w:color w:val="0000FF"/>
-          <w:sz w:val="22"/>
-          <w:szCs w:val="22"/>
-        </w:rPr>
-        <w:t xml:space="preserve"> CNN</w:t>
-      </w:r>
-      <w:r>
-        <w:rPr>
-          <w:rFonts w:hint="eastAsia" w:eastAsia="宋体"/>
-          <w:color w:val="0000FF"/>
-          <w:sz w:val="22"/>
-          <w:szCs w:val="22"/>
-          <w:lang w:val="en-US" w:eastAsia="zh-CN"/>
-        </w:rPr>
-        <w:t xml:space="preserve"> </w:t>
-      </w:r>
-      <w:r>
-        <w:rPr>
-          <w:rFonts w:hint="default"/>
-          <w:color w:val="0000FF"/>
-          <w:sz w:val="22"/>
-          <w:szCs w:val="22"/>
-        </w:rPr>
-        <w:t>with</w:t>
-      </w:r>
-      <w:r>
-        <w:rPr>
-          <w:rFonts w:hint="eastAsia" w:eastAsia="宋体"/>
-          <w:color w:val="0000FF"/>
-          <w:sz w:val="22"/>
-          <w:szCs w:val="22"/>
-          <w:lang w:val="en-US" w:eastAsia="zh-CN"/>
-        </w:rPr>
-        <w:t xml:space="preserve"> a</w:t>
-      </w:r>
-      <w:r>
-        <w:rPr>
-          <w:rFonts w:hint="default"/>
-          <w:color w:val="0000FF"/>
-          <w:sz w:val="22"/>
-          <w:szCs w:val="22"/>
-        </w:rPr>
-        <w:t xml:space="preserve"> multi-scale feature map to detect </w:t>
-      </w:r>
-      <w:r>
-        <w:rPr>
-          <w:rFonts w:hint="eastAsia" w:eastAsia="宋体"/>
-          <w:color w:val="0000FF"/>
-          <w:sz w:val="22"/>
-          <w:szCs w:val="22"/>
-          <w:lang w:val="en-US" w:eastAsia="zh-CN"/>
-        </w:rPr>
-        <w:t>objects</w:t>
-      </w:r>
-      <w:r>
-        <w:rPr>
-          <w:rFonts w:hint="default"/>
-          <w:color w:val="0000FF"/>
-          <w:sz w:val="22"/>
-          <w:szCs w:val="22"/>
-        </w:rPr>
-        <w:t xml:space="preserve">, the basic structure </w:t>
-      </w:r>
-      <w:r>
-        <w:rPr>
-          <w:rFonts w:hint="eastAsia" w:eastAsia="宋体"/>
-          <w:color w:val="0000FF"/>
-          <w:sz w:val="22"/>
-          <w:szCs w:val="22"/>
-          <w:lang w:val="en-US" w:eastAsia="zh-CN"/>
-        </w:rPr>
-        <w:t>shows as</w:t>
-      </w:r>
-      <w:r>
-        <w:rPr>
-          <w:rFonts w:hint="default"/>
-          <w:color w:val="0000FF"/>
-          <w:sz w:val="22"/>
-          <w:szCs w:val="22"/>
-        </w:rPr>
-        <w:t xml:space="preserve"> the figure below:</w:t>
-      </w:r>
-    </w:p>
-    <w:p>
-      <w:pPr>
-        <w:pStyle w:val="15"/>
-        <w:jc w:val="both"/>
-        <w:rPr>
-          <w:rFonts w:hint="eastAsia"/>
-          <w:sz w:val="22"/>
-          <w:szCs w:val="22"/>
-          <w:lang w:val="en-US" w:eastAsia="zh-CN"/>
-        </w:rPr>
-      </w:pPr>
-      <w:r>
-        <w:rPr>
-          <w:b/>
-          <w:sz w:val="22"/>
-          <w:szCs w:val="22"/>
-        </w:rPr>
-        <w:t xml:space="preserve">Figure </w:t>
-      </w:r>
-      <w:r>
-        <w:rPr>
-          <w:rFonts w:hint="eastAsia" w:eastAsia="宋体"/>
-          <w:b/>
-          <w:sz w:val="22"/>
-          <w:szCs w:val="22"/>
-          <w:lang w:val="en-US" w:eastAsia="zh-CN"/>
-        </w:rPr>
-        <w:t>1</w:t>
-      </w:r>
-      <w:r>
-        <w:rPr>
-          <w:b/>
-          <w:sz w:val="22"/>
-          <w:szCs w:val="22"/>
-        </w:rPr>
-        <w:t>.</w:t>
-      </w:r>
-      <w:r>
-        <w:rPr>
-          <w:rFonts w:hint="eastAsia" w:eastAsia="宋体"/>
-          <w:b/>
-          <w:sz w:val="22"/>
-          <w:szCs w:val="22"/>
-          <w:lang w:val="en-US" w:eastAsia="zh-CN"/>
-        </w:rPr>
-        <w:t>2.1</w:t>
-      </w:r>
-      <w:r>
-        <w:rPr>
-          <w:sz w:val="22"/>
-          <w:szCs w:val="22"/>
-        </w:rPr>
-        <w:t xml:space="preserve">  </w:t>
-      </w:r>
-      <w:r>
-        <w:rPr>
-          <w:rFonts w:hint="eastAsia" w:eastAsia="宋体"/>
-          <w:sz w:val="22"/>
-          <w:szCs w:val="22"/>
-          <w:lang w:val="en-US" w:eastAsia="zh-CN"/>
-        </w:rPr>
-        <w:t xml:space="preserve">SSD basic structure </w:t>
-      </w:r>
-    </w:p>
-    <w:p>
-      <w:pPr>
-        <w:numPr>
-          <w:ilvl w:val="0"/>
-          <w:numId w:val="0"/>
-        </w:numPr>
-        <w:rPr>
-          <w:rFonts w:hint="eastAsia"/>
-          <w:color w:val="0000FF"/>
-          <w:sz w:val="22"/>
-          <w:szCs w:val="22"/>
-          <w:lang w:val="en-US" w:eastAsia="zh-CN"/>
-        </w:rPr>
-      </w:pPr>
-      <w:r>
-        <w:rPr>
-          <w:rFonts w:hint="eastAsia"/>
-          <w:color w:val="0000FF"/>
-          <w:sz w:val="22"/>
-          <w:szCs w:val="22"/>
-          <w:lang w:val="en-US" w:eastAsia="zh-CN"/>
-        </w:rPr>
-        <w:t>Additionally, SSD adopts VGG16 as the basic model, and then adds a convolution layer based on VGG16 to obtain more feature maps for detection</w:t>
-      </w:r>
-      <w:r>
-        <w:rPr>
-          <w:rFonts w:hint="eastAsia"/>
-          <w:color w:val="0000FF"/>
-          <w:sz w:val="22"/>
-          <w:szCs w:val="22"/>
-          <w:vertAlign w:val="superscript"/>
-          <w:lang w:val="en-US" w:eastAsia="zh-CN"/>
-        </w:rPr>
-        <w:t>[5]</w:t>
-      </w:r>
-      <w:r>
-        <w:rPr>
-          <w:rFonts w:hint="eastAsia"/>
-          <w:color w:val="0000FF"/>
-          <w:sz w:val="22"/>
-          <w:szCs w:val="22"/>
-          <w:lang w:val="en-US" w:eastAsia="zh-CN"/>
-        </w:rPr>
-        <w:t>. There are also some improved algorithms based on SSD, for instance, DSSD</w:t>
-      </w:r>
-      <w:r>
-        <w:rPr>
-          <w:rFonts w:hint="eastAsia"/>
-          <w:color w:val="0000FF"/>
-          <w:sz w:val="22"/>
-          <w:szCs w:val="22"/>
-          <w:vertAlign w:val="superscript"/>
-          <w:lang w:val="en-US" w:eastAsia="zh-CN"/>
-        </w:rPr>
-        <w:t>[6]</w:t>
-      </w:r>
-      <w:r>
-        <w:rPr>
-          <w:rFonts w:hint="eastAsia"/>
-          <w:color w:val="0000FF"/>
-          <w:sz w:val="22"/>
-          <w:szCs w:val="22"/>
-          <w:lang w:val="en-US" w:eastAsia="zh-CN"/>
-        </w:rPr>
-        <w:t xml:space="preserve"> and FSSD</w:t>
-      </w:r>
-      <w:r>
-        <w:rPr>
-          <w:rFonts w:hint="eastAsia"/>
-          <w:color w:val="0000FF"/>
-          <w:sz w:val="22"/>
-          <w:szCs w:val="22"/>
-          <w:vertAlign w:val="superscript"/>
-          <w:lang w:val="en-US" w:eastAsia="zh-CN"/>
-        </w:rPr>
-        <w:t>[7]</w:t>
-      </w:r>
-      <w:r>
-        <w:rPr>
-          <w:rFonts w:hint="eastAsia"/>
-          <w:color w:val="0000FF"/>
-          <w:sz w:val="22"/>
-          <w:szCs w:val="22"/>
-          <w:lang w:val="en-US" w:eastAsia="zh-CN"/>
-        </w:rPr>
-        <w:t>, which have a different structure for their CNN module.</w:t>
-      </w:r>
-    </w:p>
-    <w:p>
-      <w:pPr>
-        <w:numPr>
-          <w:ilvl w:val="0"/>
-          <w:numId w:val="0"/>
-        </w:numPr>
-        <w:rPr>
-          <w:rFonts w:hint="eastAsia" w:eastAsia="宋体"/>
+        <w:t xml:space="preserve">RetinaNet was proposed in 2017[23], which deeply analyse the differences between one-stage methods and two-stage methods, and designed a new loss fucntion called </w:t>
+      </w:r>
+      <w:r>
+        <w:rPr>
+          <w:rFonts w:hint="default" w:eastAsia="宋体"/>
           <w:color w:val="000000" w:themeColor="text1"/>
           <w:sz w:val="22"/>
           <w:szCs w:val="22"/>
@@ -4411,7 +4389,8 @@
             </w14:solidFill>
           </w14:textFill>
         </w:rPr>
-      </w:pPr>
+        <w:t>“</w:t>
+      </w:r>
       <w:r>
         <w:rPr>
           <w:rFonts w:hint="eastAsia" w:eastAsia="宋体"/>
@@ -4425,7 +4404,7 @@
             </w14:solidFill>
           </w14:textFill>
         </w:rPr>
-        <w:t xml:space="preserve">RetinaNet was proposed in 2017[23], which deeply analyse the differences between one-stage methods and two-stage methods, and designed a new loss fucntion called </w:t>
+        <w:t>Focal Loss</w:t>
       </w:r>
       <w:r>
         <w:rPr>
@@ -4440,7 +4419,7 @@
             </w14:solidFill>
           </w14:textFill>
         </w:rPr>
-        <w:t>“</w:t>
+        <w:t>”</w:t>
       </w:r>
       <w:r>
         <w:rPr>
@@ -4455,11 +4434,13 @@
             </w14:solidFill>
           </w14:textFill>
         </w:rPr>
-        <w:t>Focal Loss</w:t>
-      </w:r>
-      <w:r>
-        <w:rPr>
-          <w:rFonts w:hint="default" w:eastAsia="宋体"/>
+        <w:t xml:space="preserve"> in order to solve the problem of imblanced data.</w:t>
+      </w:r>
+    </w:p>
+    <w:p>
+      <w:pPr>
+        <w:rPr>
+          <w:rFonts w:hint="eastAsia" w:eastAsia="宋体"/>
           <w:color w:val="000000" w:themeColor="text1"/>
           <w:sz w:val="22"/>
           <w:szCs w:val="22"/>
@@ -4470,8 +4451,7 @@
             </w14:solidFill>
           </w14:textFill>
         </w:rPr>
-        <w:t>”</w:t>
-      </w:r>
+      </w:pPr>
       <w:r>
         <w:rPr>
           <w:rFonts w:hint="eastAsia" w:eastAsia="宋体"/>
@@ -4485,7 +4465,7 @@
             </w14:solidFill>
           </w14:textFill>
         </w:rPr>
-        <w:t xml:space="preserve"> in order to solve the problem of imblanced data.</w:t>
+        <w:t>R-CNN, Fast R-CNN, and Faster R-CNN are a series two-stage algorithms. R-CNN introduces selective search to generate 2000 proposals, then resizes them to fed in a CNN network for feature extraction, a SVM classifier will handle the features and give predictions.[正序8]</w:t>
       </w:r>
     </w:p>
     <w:p>
@@ -4516,7 +4496,7 @@
             </w14:solidFill>
           </w14:textFill>
         </w:rPr>
-        <w:t>R-CNN, Fast R-CNN, and Faster R-CNN are a series two-stage algorithms. R-CNN introduces selective search to generate 2000 proposals, then resizes them to fed in a CNN network for feature extraction, a SVM classifier will handle the features and give predictions.[正序8]</w:t>
+        <w:t>Since the 2000 proposals of R-CNN needs large computational resources, leading a really slow speed, Fast R-CNN extracts features from the whole image instead of proposal regions to update weights, and adopts selective search to the outputs of convolution rather than raw image which signifiticantly reduces computation cost and enhance detecting speed.[24]</w:t>
       </w:r>
     </w:p>
     <w:p>
@@ -4547,13 +4527,126 @@
             </w14:solidFill>
           </w14:textFill>
         </w:rPr>
-        <w:t>Since the 2000 proposals of R-CNN needs large computational resources, leading a really slow speed, Fast R-CNN extracts features from the whole image instead of proposal regions to update weights, and adopts selective search to the outputs of convolution rather than raw image which signifiticantly reduces computation cost and enhance detecting speed.[24]</w:t>
-      </w:r>
-    </w:p>
-    <w:p>
-      <w:pPr>
-        <w:rPr>
-          <w:rFonts w:hint="eastAsia" w:eastAsia="宋体"/>
+        <w:t xml:space="preserve">The Faster R-CNN </w:t>
+      </w:r>
+    </w:p>
+    <w:p>
+      <w:pPr>
+        <w:rPr>
+          <w:rFonts w:hint="eastAsia"/>
+          <w:color w:val="0000FF"/>
+          <w:sz w:val="22"/>
+          <w:szCs w:val="22"/>
+          <w:lang w:val="en-US" w:eastAsia="zh-CN"/>
+        </w:rPr>
+      </w:pPr>
+      <w:r>
+        <w:rPr>
+          <w:rFonts w:hint="eastAsia"/>
+          <w:color w:val="0000FF"/>
+          <w:sz w:val="22"/>
+          <w:szCs w:val="22"/>
+          <w:lang w:val="en-US" w:eastAsia="zh-CN"/>
+        </w:rPr>
+        <w:t>Faster R-CNN, is a model after the evolvement of R-CNN and Fast R-CNN, when Ross B. Girshick proposed it in 2016</w:t>
+      </w:r>
+      <w:r>
+        <w:rPr>
+          <w:color w:val="0000FF"/>
+          <w:sz w:val="22"/>
+          <w:szCs w:val="22"/>
+          <w:vertAlign w:val="superscript"/>
+        </w:rPr>
+        <w:fldChar w:fldCharType="begin"/>
+      </w:r>
+      <w:r>
+        <w:rPr>
+          <w:color w:val="0000FF"/>
+          <w:sz w:val="22"/>
+          <w:szCs w:val="22"/>
+          <w:vertAlign w:val="superscript"/>
+        </w:rPr>
+        <w:instrText xml:space="preserve"> </w:instrText>
+      </w:r>
+      <w:r>
+        <w:rPr>
+          <w:rFonts w:hint="eastAsia"/>
+          <w:color w:val="0000FF"/>
+          <w:sz w:val="22"/>
+          <w:szCs w:val="22"/>
+          <w:vertAlign w:val="superscript"/>
+        </w:rPr>
+        <w:instrText xml:space="preserve">REF _Ref29073082 \r \h</w:instrText>
+      </w:r>
+      <w:r>
+        <w:rPr>
+          <w:color w:val="0000FF"/>
+          <w:sz w:val="22"/>
+          <w:szCs w:val="22"/>
+          <w:vertAlign w:val="superscript"/>
+        </w:rPr>
+        <w:instrText xml:space="preserve">  \* MERGEFORMAT </w:instrText>
+      </w:r>
+      <w:r>
+        <w:rPr>
+          <w:color w:val="0000FF"/>
+          <w:sz w:val="22"/>
+          <w:szCs w:val="22"/>
+          <w:vertAlign w:val="superscript"/>
+        </w:rPr>
+        <w:fldChar w:fldCharType="separate"/>
+      </w:r>
+      <w:r>
+        <w:rPr>
+          <w:color w:val="0000FF"/>
+          <w:sz w:val="22"/>
+          <w:szCs w:val="22"/>
+          <w:vertAlign w:val="superscript"/>
+        </w:rPr>
+        <w:t>[</w:t>
+      </w:r>
+      <w:r>
+        <w:rPr>
+          <w:rFonts w:hint="eastAsia"/>
+          <w:color w:val="0000FF"/>
+          <w:sz w:val="22"/>
+          <w:szCs w:val="22"/>
+          <w:vertAlign w:val="superscript"/>
+          <w:lang w:val="en-US" w:eastAsia="zh-CN"/>
+        </w:rPr>
+        <w:t>8</w:t>
+      </w:r>
+      <w:r>
+        <w:rPr>
+          <w:color w:val="0000FF"/>
+          <w:sz w:val="22"/>
+          <w:szCs w:val="22"/>
+          <w:vertAlign w:val="superscript"/>
+        </w:rPr>
+        <w:t>]</w:t>
+      </w:r>
+      <w:r>
+        <w:rPr>
+          <w:color w:val="0000FF"/>
+          <w:sz w:val="22"/>
+          <w:szCs w:val="22"/>
+          <w:vertAlign w:val="superscript"/>
+        </w:rPr>
+        <w:fldChar w:fldCharType="end"/>
+      </w:r>
+      <w:r>
+        <w:rPr>
+          <w:rFonts w:hint="eastAsia"/>
+          <w:color w:val="0000FF"/>
+          <w:sz w:val="22"/>
+          <w:szCs w:val="22"/>
+          <w:lang w:val="en-US" w:eastAsia="zh-CN"/>
+        </w:rPr>
+        <w:t xml:space="preserve">. </w:t>
+      </w:r>
+      <w:r>
+        <w:rPr>
+          <w:rFonts w:hint="eastAsia"/>
           <w:color w:val="000000" w:themeColor="text1"/>
           <w:sz w:val="22"/>
           <w:szCs w:val="22"/>
@@ -4564,7 +4657,8 @@
             </w14:solidFill>
           </w14:textFill>
         </w:rPr>
-      </w:pPr>
+        <w:t>It adopts</w:t>
+      </w:r>
       <w:r>
         <w:rPr>
           <w:rFonts w:hint="eastAsia" w:eastAsia="宋体"/>
@@ -4578,11 +4672,9 @@
             </w14:solidFill>
           </w14:textFill>
         </w:rPr>
-        <w:t xml:space="preserve">The Faster R-CNN </w:t>
-      </w:r>
-    </w:p>
-    <w:p>
-      <w:pPr>
+        <w:t xml:space="preserve"> RPN (Region Proposal Network) to replace original selective search, reducing a large mount of computation redundancy and improve accuracy at the same time.[正序9] I</w:t>
+      </w:r>
+      <w:r>
         <w:rPr>
           <w:rFonts w:hint="eastAsia"/>
           <w:color w:val="0000FF"/>
@@ -4590,25 +4682,35 @@
           <w:szCs w:val="22"/>
           <w:lang w:val="en-US" w:eastAsia="zh-CN"/>
         </w:rPr>
-      </w:pPr>
+        <w:t>n terms of structure, the Faster R-CNN integrated feature extraction, bounding box regression (rectangular refine), and classification into one network, which greatly improves the overall performance</w:t>
+      </w:r>
+      <w:r>
+        <w:rPr>
+          <w:color w:val="0000FF"/>
+          <w:sz w:val="22"/>
+          <w:szCs w:val="22"/>
+          <w:vertAlign w:val="superscript"/>
+        </w:rPr>
+        <w:fldChar w:fldCharType="begin"/>
+      </w:r>
+      <w:r>
+        <w:rPr>
+          <w:color w:val="0000FF"/>
+          <w:sz w:val="22"/>
+          <w:szCs w:val="22"/>
+          <w:vertAlign w:val="superscript"/>
+        </w:rPr>
+        <w:instrText xml:space="preserve"> </w:instrText>
+      </w:r>
       <w:r>
         <w:rPr>
           <w:rFonts w:hint="eastAsia"/>
           <w:color w:val="0000FF"/>
           <w:sz w:val="22"/>
           <w:szCs w:val="22"/>
-          <w:lang w:val="en-US" w:eastAsia="zh-CN"/>
-        </w:rPr>
-        <w:t>Faster R-CNN, is a model after the evolvement of R-CNN and Fast R-CNN, when Ross B. Girshick proposed it in 2016</w:t>
-      </w:r>
-      <w:r>
-        <w:rPr>
-          <w:color w:val="0000FF"/>
-          <w:sz w:val="22"/>
-          <w:szCs w:val="22"/>
           <w:vertAlign w:val="superscript"/>
         </w:rPr>
-        <w:fldChar w:fldCharType="begin"/>
+        <w:instrText xml:space="preserve">REF _Ref29073082 \r \h</w:instrText>
       </w:r>
       <w:r>
         <w:rPr>
@@ -4617,7 +4719,25 @@
           <w:szCs w:val="22"/>
           <w:vertAlign w:val="superscript"/>
         </w:rPr>
-        <w:instrText xml:space="preserve"> </w:instrText>
+        <w:instrText xml:space="preserve">  \* MERGEFORMAT </w:instrText>
+      </w:r>
+      <w:r>
+        <w:rPr>
+          <w:color w:val="0000FF"/>
+          <w:sz w:val="22"/>
+          <w:szCs w:val="22"/>
+          <w:vertAlign w:val="superscript"/>
+        </w:rPr>
+        <w:fldChar w:fldCharType="separate"/>
+      </w:r>
+      <w:r>
+        <w:rPr>
+          <w:color w:val="0000FF"/>
+          <w:sz w:val="22"/>
+          <w:szCs w:val="22"/>
+          <w:vertAlign w:val="superscript"/>
+        </w:rPr>
+        <w:t>[</w:t>
       </w:r>
       <w:r>
         <w:rPr>
@@ -4626,8 +4746,9 @@
           <w:sz w:val="22"/>
           <w:szCs w:val="22"/>
           <w:vertAlign w:val="superscript"/>
-        </w:rPr>
-        <w:instrText xml:space="preserve">REF _Ref29073082 \r \h</w:instrText>
+          <w:lang w:val="en-US" w:eastAsia="zh-CN"/>
+        </w:rPr>
+        <w:t>9</w:t>
       </w:r>
       <w:r>
         <w:rPr>
@@ -4636,7 +4757,7 @@
           <w:szCs w:val="22"/>
           <w:vertAlign w:val="superscript"/>
         </w:rPr>
-        <w:instrText xml:space="preserve">  \* MERGEFORMAT </w:instrText>
+        <w:t>]</w:t>
       </w:r>
       <w:r>
         <w:rPr>
@@ -4645,16 +4766,7 @@
           <w:szCs w:val="22"/>
           <w:vertAlign w:val="superscript"/>
         </w:rPr>
-        <w:fldChar w:fldCharType="separate"/>
-      </w:r>
-      <w:r>
-        <w:rPr>
-          <w:color w:val="0000FF"/>
-          <w:sz w:val="22"/>
-          <w:szCs w:val="22"/>
-          <w:vertAlign w:val="superscript"/>
-        </w:rPr>
-        <w:t>[</w:t>
+        <w:fldChar w:fldCharType="end"/>
       </w:r>
       <w:r>
         <w:rPr>
@@ -4662,209 +4774,26 @@
           <w:color w:val="0000FF"/>
           <w:sz w:val="22"/>
           <w:szCs w:val="22"/>
-          <w:vertAlign w:val="superscript"/>
-          <w:lang w:val="en-US" w:eastAsia="zh-CN"/>
-        </w:rPr>
-        <w:t>8</w:t>
-      </w:r>
-      <w:r>
-        <w:rPr>
-          <w:color w:val="0000FF"/>
-          <w:sz w:val="22"/>
-          <w:szCs w:val="22"/>
-          <w:vertAlign w:val="superscript"/>
-        </w:rPr>
-        <w:t>]</w:t>
-      </w:r>
-      <w:r>
-        <w:rPr>
-          <w:color w:val="0000FF"/>
-          <w:sz w:val="22"/>
-          <w:szCs w:val="22"/>
-          <w:vertAlign w:val="superscript"/>
-        </w:rPr>
-        <w:fldChar w:fldCharType="end"/>
-      </w:r>
-      <w:r>
+          <w:lang w:val="en-US" w:eastAsia="zh-CN"/>
+        </w:rPr>
+        <w:t xml:space="preserve">, especially in the detection speed. The structure of the network is shown as below: </w:t>
+      </w:r>
+    </w:p>
+    <w:p>
+      <w:pPr>
         <w:rPr>
           <w:rFonts w:hint="eastAsia"/>
-          <w:color w:val="0000FF"/>
-          <w:sz w:val="22"/>
-          <w:szCs w:val="22"/>
-          <w:lang w:val="en-US" w:eastAsia="zh-CN"/>
-        </w:rPr>
-        <w:t xml:space="preserve">. </w:t>
-      </w:r>
-      <w:r>
-        <w:rPr>
-          <w:rFonts w:hint="eastAsia"/>
-          <w:color w:val="000000" w:themeColor="text1"/>
-          <w:sz w:val="22"/>
-          <w:szCs w:val="22"/>
-          <w:lang w:val="en-US" w:eastAsia="zh-CN"/>
-          <w14:textFill>
-            <w14:solidFill>
-              <w14:schemeClr w14:val="tx1"/>
-            </w14:solidFill>
-          </w14:textFill>
-        </w:rPr>
-        <w:t>It adopts</w:t>
-      </w:r>
-      <w:r>
-        <w:rPr>
-          <w:rFonts w:hint="eastAsia" w:eastAsia="宋体"/>
-          <w:color w:val="000000" w:themeColor="text1"/>
-          <w:sz w:val="22"/>
-          <w:szCs w:val="22"/>
-          <w:lang w:val="en-US" w:eastAsia="zh-CN"/>
-          <w14:textFill>
-            <w14:solidFill>
-              <w14:schemeClr w14:val="tx1"/>
-            </w14:solidFill>
-          </w14:textFill>
-        </w:rPr>
-        <w:t xml:space="preserve"> RPN (Region Proposal Network) to replace original selective search, reducing a large mount of computation redundancy and improve accuracy at the same time.[正序9] I</w:t>
-      </w:r>
-      <w:r>
-        <w:rPr>
-          <w:rFonts w:hint="eastAsia"/>
-          <w:color w:val="0000FF"/>
-          <w:sz w:val="22"/>
-          <w:szCs w:val="22"/>
-          <w:lang w:val="en-US" w:eastAsia="zh-CN"/>
-        </w:rPr>
-        <w:t>n terms of structure, the Faster R-CNN integrated feature extraction, bounding box regression (rectangular refine), and classification into one network, which greatly improves the overall performance</w:t>
-      </w:r>
-      <w:r>
-        <w:rPr>
-          <w:color w:val="0000FF"/>
-          <w:sz w:val="22"/>
-          <w:szCs w:val="22"/>
-          <w:vertAlign w:val="superscript"/>
-        </w:rPr>
-        <w:fldChar w:fldCharType="begin"/>
-      </w:r>
-      <w:r>
-        <w:rPr>
-          <w:color w:val="0000FF"/>
-          <w:sz w:val="22"/>
-          <w:szCs w:val="22"/>
-          <w:vertAlign w:val="superscript"/>
-        </w:rPr>
-        <w:instrText xml:space="preserve"> </w:instrText>
-      </w:r>
-      <w:r>
-        <w:rPr>
-          <w:rFonts w:hint="eastAsia"/>
-          <w:color w:val="0000FF"/>
-          <w:sz w:val="22"/>
-          <w:szCs w:val="22"/>
-          <w:vertAlign w:val="superscript"/>
-        </w:rPr>
-        <w:instrText xml:space="preserve">REF _Ref29073082 \r \h</w:instrText>
-      </w:r>
-      <w:r>
-        <w:rPr>
-          <w:color w:val="0000FF"/>
-          <w:sz w:val="22"/>
-          <w:szCs w:val="22"/>
-          <w:vertAlign w:val="superscript"/>
-        </w:rPr>
-        <w:instrText xml:space="preserve">  \* MERGEFORMAT </w:instrText>
-      </w:r>
-      <w:r>
-        <w:rPr>
-          <w:color w:val="0000FF"/>
-          <w:sz w:val="22"/>
-          <w:szCs w:val="22"/>
-          <w:vertAlign w:val="superscript"/>
-        </w:rPr>
-        <w:fldChar w:fldCharType="separate"/>
-      </w:r>
-      <w:r>
-        <w:rPr>
-          <w:color w:val="0000FF"/>
-          <w:sz w:val="22"/>
-          <w:szCs w:val="22"/>
-          <w:vertAlign w:val="superscript"/>
-        </w:rPr>
-        <w:t>[</w:t>
-      </w:r>
-      <w:r>
-        <w:rPr>
-          <w:rFonts w:hint="eastAsia"/>
-          <w:color w:val="0000FF"/>
-          <w:sz w:val="22"/>
-          <w:szCs w:val="22"/>
-          <w:vertAlign w:val="superscript"/>
-          <w:lang w:val="en-US" w:eastAsia="zh-CN"/>
-        </w:rPr>
-        <w:t>9</w:t>
-      </w:r>
-      <w:r>
-        <w:rPr>
-          <w:color w:val="0000FF"/>
-          <w:sz w:val="22"/>
-          <w:szCs w:val="22"/>
-          <w:vertAlign w:val="superscript"/>
-        </w:rPr>
-        <w:t>]</w:t>
-      </w:r>
-      <w:r>
-        <w:rPr>
-          <w:color w:val="0000FF"/>
-          <w:sz w:val="22"/>
-          <w:szCs w:val="22"/>
-          <w:vertAlign w:val="superscript"/>
-        </w:rPr>
-        <w:fldChar w:fldCharType="end"/>
-      </w:r>
-      <w:r>
-        <w:rPr>
-          <w:rFonts w:hint="eastAsia"/>
-          <w:color w:val="0000FF"/>
-          <w:sz w:val="22"/>
-          <w:szCs w:val="22"/>
-          <w:lang w:val="en-US" w:eastAsia="zh-CN"/>
-        </w:rPr>
-        <w:t xml:space="preserve">, especially in the detection speed. The structure of the network is shown as below: </w:t>
-      </w:r>
-    </w:p>
-    <w:p>
-      <w:pPr>
-        <w:rPr>
-          <w:rFonts w:hint="default"/>
-          <w:sz w:val="22"/>
-          <w:szCs w:val="22"/>
-          <w:lang w:val="en-US" w:eastAsia="zh-CN"/>
-        </w:rPr>
-      </w:pPr>
-      <w:r>
-        <w:rPr>
-          <w:sz w:val="22"/>
-          <w:szCs w:val="22"/>
-        </w:rPr>
+          <w:sz w:val="22"/>
+          <w:szCs w:val="22"/>
+          <w:lang w:val="en-US" w:eastAsia="zh-CN"/>
+        </w:rPr>
+      </w:pPr>
+      <w:r>
         <w:drawing>
-          <wp:anchor distT="0" distB="0" distL="114300" distR="114300" simplePos="0" relativeHeight="251662336" behindDoc="1" locked="0" layoutInCell="1" allowOverlap="1">
-            <wp:simplePos x="0" y="0"/>
-            <wp:positionH relativeFrom="column">
-              <wp:posOffset>1796415</wp:posOffset>
-            </wp:positionH>
-            <wp:positionV relativeFrom="paragraph">
-              <wp:posOffset>76200</wp:posOffset>
-            </wp:positionV>
-            <wp:extent cx="2195195" cy="2192020"/>
-            <wp:effectExtent l="0" t="0" r="14605" b="17780"/>
-            <wp:wrapTight wrapText="bothSides">
-              <wp:wrapPolygon>
-                <wp:start x="0" y="0"/>
-                <wp:lineTo x="0" y="21400"/>
-                <wp:lineTo x="21369" y="21400"/>
-                <wp:lineTo x="21369" y="0"/>
-                <wp:lineTo x="0" y="0"/>
-              </wp:wrapPolygon>
-            </wp:wrapTight>
-            <wp:docPr id="7" name="图片 6" descr="IMG_256"/>
+          <wp:inline distT="0" distB="0" distL="114300" distR="114300">
+            <wp:extent cx="2805430" cy="2907030"/>
+            <wp:effectExtent l="0" t="0" r="13970" b="7620"/>
+            <wp:docPr id="28" name="图片 4"/>
             <wp:cNvGraphicFramePr>
               <a:graphicFrameLocks xmlns:a="http://schemas.openxmlformats.org/drawingml/2006/main" noChangeAspect="1"/>
             </wp:cNvGraphicFramePr>
@@ -4872,7 +4801,7 @@
               <a:graphicData uri="http://schemas.openxmlformats.org/drawingml/2006/picture">
                 <pic:pic xmlns:pic="http://schemas.openxmlformats.org/drawingml/2006/picture">
                   <pic:nvPicPr>
-                    <pic:cNvPr id="7" name="图片 6" descr="IMG_256"/>
+                    <pic:cNvPr id="28" name="图片 4"/>
                     <pic:cNvPicPr>
                       <a:picLocks noChangeAspect="1"/>
                     </pic:cNvPicPr>
@@ -4886,7 +4815,7 @@
                   <pic:spPr>
                     <a:xfrm>
                       <a:off x="0" y="0"/>
-                      <a:ext cx="2195195" cy="2192020"/>
+                      <a:ext cx="2805430" cy="2907030"/>
                     </a:xfrm>
                     <a:prstGeom prst="rect">
                       <a:avLst/>
@@ -4899,79 +4828,9 @@
                 </pic:pic>
               </a:graphicData>
             </a:graphic>
-          </wp:anchor>
+          </wp:inline>
         </w:drawing>
       </w:r>
-    </w:p>
-    <w:p>
-      <w:pPr>
-        <w:rPr>
-          <w:rFonts w:hint="eastAsia"/>
-          <w:sz w:val="22"/>
-          <w:szCs w:val="22"/>
-          <w:lang w:val="en-US" w:eastAsia="zh-CN"/>
-        </w:rPr>
-      </w:pPr>
-    </w:p>
-    <w:p>
-      <w:pPr>
-        <w:rPr>
-          <w:rFonts w:hint="eastAsia"/>
-          <w:sz w:val="22"/>
-          <w:szCs w:val="22"/>
-          <w:lang w:val="en-US" w:eastAsia="zh-CN"/>
-        </w:rPr>
-      </w:pPr>
-    </w:p>
-    <w:p>
-      <w:pPr>
-        <w:rPr>
-          <w:rFonts w:hint="eastAsia"/>
-          <w:sz w:val="22"/>
-          <w:szCs w:val="22"/>
-          <w:lang w:val="en-US" w:eastAsia="zh-CN"/>
-        </w:rPr>
-      </w:pPr>
-    </w:p>
-    <w:p>
-      <w:pPr>
-        <w:rPr>
-          <w:rFonts w:hint="eastAsia"/>
-          <w:sz w:val="22"/>
-          <w:szCs w:val="22"/>
-          <w:lang w:val="en-US" w:eastAsia="zh-CN"/>
-        </w:rPr>
-      </w:pPr>
-    </w:p>
-    <w:p>
-      <w:pPr>
-        <w:rPr>
-          <w:rFonts w:hint="eastAsia"/>
-          <w:sz w:val="22"/>
-          <w:szCs w:val="22"/>
-          <w:lang w:val="en-US" w:eastAsia="zh-CN"/>
-        </w:rPr>
-      </w:pPr>
-    </w:p>
-    <w:p>
-      <w:pPr>
-        <w:rPr>
-          <w:rFonts w:hint="eastAsia"/>
-          <w:sz w:val="22"/>
-          <w:szCs w:val="22"/>
-          <w:lang w:val="en-US" w:eastAsia="zh-CN"/>
-        </w:rPr>
-      </w:pPr>
-    </w:p>
-    <w:p>
-      <w:pPr>
-        <w:rPr>
-          <w:rFonts w:hint="eastAsia"/>
-          <w:sz w:val="22"/>
-          <w:szCs w:val="22"/>
-          <w:lang w:val="en-US" w:eastAsia="zh-CN"/>
-        </w:rPr>
-      </w:pPr>
     </w:p>
     <w:p>
       <w:pPr>
@@ -5726,7 +5585,7 @@
     <w:p>
       <w:pPr>
         <w:rPr>
-          <w:rFonts w:hint="default" w:eastAsia="宋体"/>
+          <w:rFonts w:hint="eastAsia" w:eastAsia="宋体"/>
           <w:color w:val="FF0000"/>
           <w:sz w:val="22"/>
           <w:szCs w:val="22"/>
@@ -5741,38 +5600,338 @@
           <w:szCs w:val="22"/>
           <w:lang w:val="en-US" w:eastAsia="zh-CN"/>
         </w:rPr>
-        <w:t>目前每个权重speed!!!制作表格</w:t>
-      </w:r>
-    </w:p>
-    <w:p>
-      <w:pPr>
-        <w:rPr>
-          <w:rFonts w:hint="default" w:eastAsia="宋体"/>
-          <w:color w:val="FF0000"/>
-          <w:sz w:val="22"/>
-          <w:szCs w:val="22"/>
-          <w:lang w:val="en-US" w:eastAsia="zh-CN"/>
-        </w:rPr>
-      </w:pPr>
-      <w:r>
-        <w:rPr>
-          <w:rFonts w:hint="eastAsia" w:eastAsia="宋体"/>
-          <w:color w:val="FF0000"/>
-          <w:sz w:val="22"/>
-          <w:szCs w:val="22"/>
-          <w:lang w:val="en-US" w:eastAsia="zh-CN"/>
-        </w:rPr>
         <w:t>测试</w:t>
       </w:r>
     </w:p>
     <w:p>
+      <w:r>
+        <w:drawing>
+          <wp:inline distT="0" distB="0" distL="114300" distR="114300">
+            <wp:extent cx="5729605" cy="2278380"/>
+            <wp:effectExtent l="0" t="0" r="4445" b="7620"/>
+            <wp:docPr id="29" name="图片 5"/>
+            <wp:cNvGraphicFramePr>
+              <a:graphicFrameLocks xmlns:a="http://schemas.openxmlformats.org/drawingml/2006/main" noChangeAspect="1"/>
+            </wp:cNvGraphicFramePr>
+            <a:graphic xmlns:a="http://schemas.openxmlformats.org/drawingml/2006/main">
+              <a:graphicData uri="http://schemas.openxmlformats.org/drawingml/2006/picture">
+                <pic:pic xmlns:pic="http://schemas.openxmlformats.org/drawingml/2006/picture">
+                  <pic:nvPicPr>
+                    <pic:cNvPr id="29" name="图片 5"/>
+                    <pic:cNvPicPr>
+                      <a:picLocks noChangeAspect="1"/>
+                    </pic:cNvPicPr>
+                  </pic:nvPicPr>
+                  <pic:blipFill>
+                    <a:blip r:embed="rId14"/>
+                    <a:stretch>
+                      <a:fillRect/>
+                    </a:stretch>
+                  </pic:blipFill>
+                  <pic:spPr>
+                    <a:xfrm>
+                      <a:off x="0" y="0"/>
+                      <a:ext cx="5729605" cy="2278380"/>
+                    </a:xfrm>
+                    <a:prstGeom prst="rect">
+                      <a:avLst/>
+                    </a:prstGeom>
+                    <a:noFill/>
+                    <a:ln>
+                      <a:noFill/>
+                    </a:ln>
+                  </pic:spPr>
+                </pic:pic>
+              </a:graphicData>
+            </a:graphic>
+          </wp:inline>
+        </w:drawing>
+      </w:r>
+    </w:p>
+    <w:p>
+      <w:r>
+        <w:drawing>
+          <wp:inline distT="0" distB="0" distL="114300" distR="114300">
+            <wp:extent cx="5724525" cy="2189480"/>
+            <wp:effectExtent l="0" t="0" r="9525" b="1270"/>
+            <wp:docPr id="30" name="图片 6"/>
+            <wp:cNvGraphicFramePr>
+              <a:graphicFrameLocks xmlns:a="http://schemas.openxmlformats.org/drawingml/2006/main" noChangeAspect="1"/>
+            </wp:cNvGraphicFramePr>
+            <a:graphic xmlns:a="http://schemas.openxmlformats.org/drawingml/2006/main">
+              <a:graphicData uri="http://schemas.openxmlformats.org/drawingml/2006/picture">
+                <pic:pic xmlns:pic="http://schemas.openxmlformats.org/drawingml/2006/picture">
+                  <pic:nvPicPr>
+                    <pic:cNvPr id="30" name="图片 6"/>
+                    <pic:cNvPicPr>
+                      <a:picLocks noChangeAspect="1"/>
+                    </pic:cNvPicPr>
+                  </pic:nvPicPr>
+                  <pic:blipFill>
+                    <a:blip r:embed="rId15"/>
+                    <a:stretch>
+                      <a:fillRect/>
+                    </a:stretch>
+                  </pic:blipFill>
+                  <pic:spPr>
+                    <a:xfrm>
+                      <a:off x="0" y="0"/>
+                      <a:ext cx="5724525" cy="2189480"/>
+                    </a:xfrm>
+                    <a:prstGeom prst="rect">
+                      <a:avLst/>
+                    </a:prstGeom>
+                    <a:noFill/>
+                    <a:ln>
+                      <a:noFill/>
+                    </a:ln>
+                  </pic:spPr>
+                </pic:pic>
+              </a:graphicData>
+            </a:graphic>
+          </wp:inline>
+        </w:drawing>
+      </w:r>
+    </w:p>
+    <w:p>
+      <w:r>
+        <w:drawing>
+          <wp:inline distT="0" distB="0" distL="114300" distR="114300">
+            <wp:extent cx="5726430" cy="2213610"/>
+            <wp:effectExtent l="0" t="0" r="7620" b="15240"/>
+            <wp:docPr id="31" name="图片 7"/>
+            <wp:cNvGraphicFramePr>
+              <a:graphicFrameLocks xmlns:a="http://schemas.openxmlformats.org/drawingml/2006/main" noChangeAspect="1"/>
+            </wp:cNvGraphicFramePr>
+            <a:graphic xmlns:a="http://schemas.openxmlformats.org/drawingml/2006/main">
+              <a:graphicData uri="http://schemas.openxmlformats.org/drawingml/2006/picture">
+                <pic:pic xmlns:pic="http://schemas.openxmlformats.org/drawingml/2006/picture">
+                  <pic:nvPicPr>
+                    <pic:cNvPr id="31" name="图片 7"/>
+                    <pic:cNvPicPr>
+                      <a:picLocks noChangeAspect="1"/>
+                    </pic:cNvPicPr>
+                  </pic:nvPicPr>
+                  <pic:blipFill>
+                    <a:blip r:embed="rId16"/>
+                    <a:stretch>
+                      <a:fillRect/>
+                    </a:stretch>
+                  </pic:blipFill>
+                  <pic:spPr>
+                    <a:xfrm>
+                      <a:off x="0" y="0"/>
+                      <a:ext cx="5726430" cy="2213610"/>
+                    </a:xfrm>
+                    <a:prstGeom prst="rect">
+                      <a:avLst/>
+                    </a:prstGeom>
+                    <a:noFill/>
+                    <a:ln>
+                      <a:noFill/>
+                    </a:ln>
+                  </pic:spPr>
+                </pic:pic>
+              </a:graphicData>
+            </a:graphic>
+          </wp:inline>
+        </w:drawing>
+      </w:r>
+    </w:p>
+    <w:p>
+      <w:r>
+        <w:drawing>
+          <wp:inline distT="0" distB="0" distL="114300" distR="114300">
+            <wp:extent cx="5719445" cy="2147570"/>
+            <wp:effectExtent l="0" t="0" r="14605" b="5080"/>
+            <wp:docPr id="32" name="图片 8"/>
+            <wp:cNvGraphicFramePr>
+              <a:graphicFrameLocks xmlns:a="http://schemas.openxmlformats.org/drawingml/2006/main" noChangeAspect="1"/>
+            </wp:cNvGraphicFramePr>
+            <a:graphic xmlns:a="http://schemas.openxmlformats.org/drawingml/2006/main">
+              <a:graphicData uri="http://schemas.openxmlformats.org/drawingml/2006/picture">
+                <pic:pic xmlns:pic="http://schemas.openxmlformats.org/drawingml/2006/picture">
+                  <pic:nvPicPr>
+                    <pic:cNvPr id="32" name="图片 8"/>
+                    <pic:cNvPicPr>
+                      <a:picLocks noChangeAspect="1"/>
+                    </pic:cNvPicPr>
+                  </pic:nvPicPr>
+                  <pic:blipFill>
+                    <a:blip r:embed="rId17"/>
+                    <a:stretch>
+                      <a:fillRect/>
+                    </a:stretch>
+                  </pic:blipFill>
+                  <pic:spPr>
+                    <a:xfrm>
+                      <a:off x="0" y="0"/>
+                      <a:ext cx="5719445" cy="2147570"/>
+                    </a:xfrm>
+                    <a:prstGeom prst="rect">
+                      <a:avLst/>
+                    </a:prstGeom>
+                    <a:noFill/>
+                    <a:ln>
+                      <a:noFill/>
+                    </a:ln>
+                  </pic:spPr>
+                </pic:pic>
+              </a:graphicData>
+            </a:graphic>
+          </wp:inline>
+        </w:drawing>
+      </w:r>
+    </w:p>
+    <w:p>
+      <w:r>
+        <w:drawing>
+          <wp:inline distT="0" distB="0" distL="114300" distR="114300">
+            <wp:extent cx="5726430" cy="2270760"/>
+            <wp:effectExtent l="0" t="0" r="7620" b="15240"/>
+            <wp:docPr id="33" name="图片 9"/>
+            <wp:cNvGraphicFramePr>
+              <a:graphicFrameLocks xmlns:a="http://schemas.openxmlformats.org/drawingml/2006/main" noChangeAspect="1"/>
+            </wp:cNvGraphicFramePr>
+            <a:graphic xmlns:a="http://schemas.openxmlformats.org/drawingml/2006/main">
+              <a:graphicData uri="http://schemas.openxmlformats.org/drawingml/2006/picture">
+                <pic:pic xmlns:pic="http://schemas.openxmlformats.org/drawingml/2006/picture">
+                  <pic:nvPicPr>
+                    <pic:cNvPr id="33" name="图片 9"/>
+                    <pic:cNvPicPr>
+                      <a:picLocks noChangeAspect="1"/>
+                    </pic:cNvPicPr>
+                  </pic:nvPicPr>
+                  <pic:blipFill>
+                    <a:blip r:embed="rId18"/>
+                    <a:stretch>
+                      <a:fillRect/>
+                    </a:stretch>
+                  </pic:blipFill>
+                  <pic:spPr>
+                    <a:xfrm>
+                      <a:off x="0" y="0"/>
+                      <a:ext cx="5726430" cy="2270760"/>
+                    </a:xfrm>
+                    <a:prstGeom prst="rect">
+                      <a:avLst/>
+                    </a:prstGeom>
+                    <a:noFill/>
+                    <a:ln>
+                      <a:noFill/>
+                    </a:ln>
+                  </pic:spPr>
+                </pic:pic>
+              </a:graphicData>
+            </a:graphic>
+          </wp:inline>
+        </w:drawing>
+      </w:r>
+    </w:p>
+    <w:p>
+      <w:r>
+        <w:drawing>
+          <wp:inline distT="0" distB="0" distL="114300" distR="114300">
+            <wp:extent cx="5718810" cy="2266950"/>
+            <wp:effectExtent l="0" t="0" r="15240" b="0"/>
+            <wp:docPr id="34" name="图片 10"/>
+            <wp:cNvGraphicFramePr>
+              <a:graphicFrameLocks xmlns:a="http://schemas.openxmlformats.org/drawingml/2006/main" noChangeAspect="1"/>
+            </wp:cNvGraphicFramePr>
+            <a:graphic xmlns:a="http://schemas.openxmlformats.org/drawingml/2006/main">
+              <a:graphicData uri="http://schemas.openxmlformats.org/drawingml/2006/picture">
+                <pic:pic xmlns:pic="http://schemas.openxmlformats.org/drawingml/2006/picture">
+                  <pic:nvPicPr>
+                    <pic:cNvPr id="34" name="图片 10"/>
+                    <pic:cNvPicPr>
+                      <a:picLocks noChangeAspect="1"/>
+                    </pic:cNvPicPr>
+                  </pic:nvPicPr>
+                  <pic:blipFill>
+                    <a:blip r:embed="rId19"/>
+                    <a:stretch>
+                      <a:fillRect/>
+                    </a:stretch>
+                  </pic:blipFill>
+                  <pic:spPr>
+                    <a:xfrm>
+                      <a:off x="0" y="0"/>
+                      <a:ext cx="5718810" cy="2266950"/>
+                    </a:xfrm>
+                    <a:prstGeom prst="rect">
+                      <a:avLst/>
+                    </a:prstGeom>
+                    <a:noFill/>
+                    <a:ln>
+                      <a:noFill/>
+                    </a:ln>
+                  </pic:spPr>
+                </pic:pic>
+              </a:graphicData>
+            </a:graphic>
+          </wp:inline>
+        </w:drawing>
+      </w:r>
+    </w:p>
+    <w:p>
+      <w:pPr>
+        <w:rPr>
+          <w:rFonts w:hint="default"/>
+          <w:lang w:val="en-US" w:eastAsia="zh-CN"/>
+        </w:rPr>
+      </w:pPr>
+      <w:r>
+        <w:drawing>
+          <wp:inline distT="0" distB="0" distL="114300" distR="114300">
+            <wp:extent cx="5721350" cy="2178050"/>
+            <wp:effectExtent l="0" t="0" r="12700" b="12700"/>
+            <wp:docPr id="35" name="图片 11"/>
+            <wp:cNvGraphicFramePr>
+              <a:graphicFrameLocks xmlns:a="http://schemas.openxmlformats.org/drawingml/2006/main" noChangeAspect="1"/>
+            </wp:cNvGraphicFramePr>
+            <a:graphic xmlns:a="http://schemas.openxmlformats.org/drawingml/2006/main">
+              <a:graphicData uri="http://schemas.openxmlformats.org/drawingml/2006/picture">
+                <pic:pic xmlns:pic="http://schemas.openxmlformats.org/drawingml/2006/picture">
+                  <pic:nvPicPr>
+                    <pic:cNvPr id="35" name="图片 11"/>
+                    <pic:cNvPicPr>
+                      <a:picLocks noChangeAspect="1"/>
+                    </pic:cNvPicPr>
+                  </pic:nvPicPr>
+                  <pic:blipFill>
+                    <a:blip r:embed="rId20"/>
+                    <a:stretch>
+                      <a:fillRect/>
+                    </a:stretch>
+                  </pic:blipFill>
+                  <pic:spPr>
+                    <a:xfrm>
+                      <a:off x="0" y="0"/>
+                      <a:ext cx="5721350" cy="2178050"/>
+                    </a:xfrm>
+                    <a:prstGeom prst="rect">
+                      <a:avLst/>
+                    </a:prstGeom>
+                    <a:noFill/>
+                    <a:ln>
+                      <a:noFill/>
+                    </a:ln>
+                  </pic:spPr>
+                </pic:pic>
+              </a:graphicData>
+            </a:graphic>
+          </wp:inline>
+        </w:drawing>
+      </w:r>
+    </w:p>
+    <w:p>
       <w:pPr>
         <w:pStyle w:val="2"/>
       </w:pPr>
       <w:bookmarkStart w:id="7" w:name="_Toc281125808"/>
-      <w:bookmarkStart w:id="8" w:name="_Toc407145094"/>
-      <w:bookmarkStart w:id="9" w:name="_Toc281123567"/>
-      <w:bookmarkStart w:id="10" w:name="_Toc281120922"/>
+      <w:bookmarkStart w:id="8" w:name="_Toc281123567"/>
+      <w:bookmarkStart w:id="9" w:name="_Toc281120922"/>
+      <w:bookmarkStart w:id="10" w:name="_Toc407145094"/>
       <w:r>
         <w:t>Chapter 2</w:t>
       </w:r>
@@ -5794,12 +5953,12 @@
           <w:szCs w:val="22"/>
         </w:rPr>
       </w:pPr>
-      <w:bookmarkStart w:id="11" w:name="_Toc281125810"/>
-      <w:bookmarkStart w:id="12" w:name="_Toc281123569"/>
-      <w:bookmarkStart w:id="13" w:name="_Toc281120924"/>
-      <w:bookmarkStart w:id="14" w:name="_Toc407145095"/>
-      <w:bookmarkStart w:id="15" w:name="_Toc281123568"/>
-      <w:bookmarkStart w:id="16" w:name="_Toc281125809"/>
+      <w:bookmarkStart w:id="11" w:name="_Toc407145095"/>
+      <w:bookmarkStart w:id="12" w:name="_Toc281120924"/>
+      <w:bookmarkStart w:id="13" w:name="_Toc281125810"/>
+      <w:bookmarkStart w:id="14" w:name="_Toc281123569"/>
+      <w:bookmarkStart w:id="15" w:name="_Toc281125809"/>
+      <w:bookmarkStart w:id="16" w:name="_Toc281123568"/>
       <w:bookmarkStart w:id="17" w:name="_Toc281120923"/>
       <w:r>
         <w:rPr>
@@ -5874,7 +6033,7 @@
                     </pic:cNvPicPr>
                   </pic:nvPicPr>
                   <pic:blipFill>
-                    <a:blip r:embed="rId14"/>
+                    <a:blip r:embed="rId21"/>
                     <a:stretch>
                       <a:fillRect/>
                     </a:stretch>
@@ -6470,11 +6629,11 @@
         </w:rPr>
       </w:pPr>
       <w:bookmarkStart w:id="18" w:name="_Ref211243133"/>
-      <w:bookmarkStart w:id="19" w:name="_Toc274043718"/>
-      <w:bookmarkStart w:id="20" w:name="_Ref211246315"/>
-      <w:bookmarkStart w:id="21" w:name="_Ref211244070"/>
-      <w:bookmarkStart w:id="22" w:name="_Toc274124477"/>
-      <w:bookmarkStart w:id="23" w:name="_Ref211244082"/>
+      <w:bookmarkStart w:id="19" w:name="_Ref211244070"/>
+      <w:bookmarkStart w:id="20" w:name="_Toc274124477"/>
+      <w:bookmarkStart w:id="21" w:name="_Ref211244082"/>
+      <w:bookmarkStart w:id="22" w:name="_Ref211246315"/>
+      <w:bookmarkStart w:id="23" w:name="_Toc274043718"/>
     </w:p>
     <w:p>
       <w:pPr>
@@ -6611,12 +6770,12 @@
             <v:path/>
             <v:fill on="f" focussize="0,0"/>
             <v:stroke on="f" joinstyle="miter"/>
-            <v:imagedata r:id="rId16" o:title=""/>
+            <v:imagedata r:id="rId23" o:title=""/>
             <o:lock v:ext="edit" aspectratio="t"/>
             <w10:wrap type="none"/>
             <w10:anchorlock/>
           </v:shape>
-          <o:OLEObject Type="Embed" ProgID="MSDraw" ShapeID="_x0000_i1025" DrawAspect="Content" ObjectID="_1468075725" r:id="rId15">
+          <o:OLEObject Type="Embed" ProgID="MSDraw" ShapeID="_x0000_i1025" DrawAspect="Content" ObjectID="_1468075725" r:id="rId22">
             <o:LockedField>false</o:LockedField>
           </o:OLEObject>
         </w:object>
@@ -7003,7 +7162,7 @@
                     </pic:cNvPicPr>
                   </pic:nvPicPr>
                   <pic:blipFill>
-                    <a:blip r:embed="rId17"/>
+                    <a:blip r:embed="rId24"/>
                     <a:stretch>
                       <a:fillRect/>
                     </a:stretch>
@@ -7159,6 +7318,13 @@
         </w:numPr>
         <w:ind w:leftChars="0"/>
         <w:rPr>
+          <w:rFonts w:ascii="宋体" w:hAnsi="宋体" w:eastAsia="宋体" w:cs="宋体"/>
+          <w:sz w:val="24"/>
+          <w:szCs w:val="24"/>
+        </w:rPr>
+      </w:pPr>
+      <w:r>
+        <w:rPr>
           <w:rFonts w:hint="eastAsia" w:eastAsia="宋体"/>
           <w:color w:val="000000" w:themeColor="text1"/>
           <w:sz w:val="22"/>
@@ -7170,7 +7336,18 @@
             </w14:solidFill>
           </w14:textFill>
         </w:rPr>
-      </w:pPr>
+        <w:t xml:space="preserve">Finally, YOLO-v5 was released in 2020. Compare to earlier version, YOLO-v5 adopts adaptive anchor, which allows anchor box could learn with the network, so previously predefined fixed (x,y,w,h) value will change by the learning process to compare with ground truth boxes, then update network parameters to obtain better training results. Therefore, the loss function also changed into GIoU loss. YOLO-v5 also adopts Focus module in backbone, which slice the data into 4 groups then concat them with channel, executing down-sampling procedure without largely losing information. The most interesting part of YOLO-v5 is that there are four options of pre-trained weights for choosing: s (small),m (medium),l (large),x (extra-large). The larger the weight is, the higher precsion goes, while the processing time also increase. These four weights are the results of different parameters in network depth, width, and different number of res unit when training, which results in different numbers of convolutional kernel in each layer. At last, YOLO-v5 also use </w:t>
+      </w:r>
+      <w:r>
+        <w:rPr>
+          <w:rFonts w:hint="eastAsia" w:eastAsia="宋体"/>
+          <w:color w:val="FF0000"/>
+          <w:sz w:val="22"/>
+          <w:szCs w:val="22"/>
+          <w:lang w:val="en-US" w:eastAsia="zh-CN"/>
+        </w:rPr>
+        <w:t xml:space="preserve">adaptive image rescale module </w:t>
+      </w:r>
       <w:r>
         <w:rPr>
           <w:rFonts w:hint="eastAsia" w:eastAsia="宋体"/>
@@ -7184,94 +7361,7 @@
             </w14:solidFill>
           </w14:textFill>
         </w:rPr>
-        <w:t xml:space="preserve">Finally, YOLO-v5 was released in 2020. Compare to earlier version, YOLO-v5 adopts adaptive anchor, which allows anchor box could learn with the network, so previously predefined fixed (x,y,w,h) value will change by the learning process to compare with ground truth boxes, then update network parameters to obtain better training results. Therefore, the loss function also changed into GIoU loss. YOLO-v5 also adopts Focus module in backbone, which slice the data into 4 groups then concat them with channel, executing down-sampling procedure without largely losing information. The most interesting part of YOLO-v5 is that there are four options of pre-trained weights for choosing: s (small),m (medium),l (large),x (extra-large). The larger the weight is, the higher precsion goes, while the processing time also increase. These four weights are the results of different parameters in network depth, width, and different number of res unit when training, which results in different numbers of convolutional kernel in each layer. At last, YOLO-v5 also use </w:t>
-      </w:r>
-      <w:r>
-        <w:rPr>
-          <w:rFonts w:hint="eastAsia" w:eastAsia="宋体"/>
-          <w:color w:val="FF0000"/>
-          <w:sz w:val="22"/>
-          <w:szCs w:val="22"/>
-          <w:lang w:val="en-US" w:eastAsia="zh-CN"/>
-        </w:rPr>
-        <w:t xml:space="preserve">adaptive image rescale module </w:t>
-      </w:r>
-      <w:r>
-        <w:rPr>
-          <w:rFonts w:hint="eastAsia" w:eastAsia="宋体"/>
-          <w:color w:val="000000" w:themeColor="text1"/>
-          <w:sz w:val="22"/>
-          <w:szCs w:val="22"/>
-          <w:lang w:val="en-US" w:eastAsia="zh-CN"/>
-          <w14:textFill>
-            <w14:solidFill>
-              <w14:schemeClr w14:val="tx1"/>
-            </w14:solidFill>
-          </w14:textFill>
-        </w:rPr>
         <w:t>to improve detection speed.</w:t>
-      </w:r>
-    </w:p>
-    <w:p>
-      <w:pPr>
-        <w:numPr>
-          <w:ilvl w:val="0"/>
-          <w:numId w:val="0"/>
-        </w:numPr>
-        <w:ind w:leftChars="0"/>
-        <w:rPr>
-          <w:rFonts w:ascii="宋体" w:hAnsi="宋体" w:eastAsia="宋体" w:cs="宋体"/>
-          <w:sz w:val="24"/>
-          <w:szCs w:val="24"/>
-        </w:rPr>
-      </w:pPr>
-      <w:r>
-        <w:rPr>
-          <w:rFonts w:ascii="宋体" w:hAnsi="宋体" w:eastAsia="宋体" w:cs="宋体"/>
-          <w:sz w:val="24"/>
-          <w:szCs w:val="24"/>
-        </w:rPr>
-        <w:drawing>
-          <wp:inline distT="0" distB="0" distL="114300" distR="114300">
-            <wp:extent cx="5320665" cy="3510280"/>
-            <wp:effectExtent l="0" t="0" r="13335" b="13970"/>
-            <wp:docPr id="1" name="图片 2" descr="IMG_256"/>
-            <wp:cNvGraphicFramePr>
-              <a:graphicFrameLocks xmlns:a="http://schemas.openxmlformats.org/drawingml/2006/main" noChangeAspect="1"/>
-            </wp:cNvGraphicFramePr>
-            <a:graphic xmlns:a="http://schemas.openxmlformats.org/drawingml/2006/main">
-              <a:graphicData uri="http://schemas.openxmlformats.org/drawingml/2006/picture">
-                <pic:pic xmlns:pic="http://schemas.openxmlformats.org/drawingml/2006/picture">
-                  <pic:nvPicPr>
-                    <pic:cNvPr id="1" name="图片 2" descr="IMG_256"/>
-                    <pic:cNvPicPr>
-                      <a:picLocks noChangeAspect="1"/>
-                    </pic:cNvPicPr>
-                  </pic:nvPicPr>
-                  <pic:blipFill>
-                    <a:blip r:embed="rId18"/>
-                    <a:stretch>
-                      <a:fillRect/>
-                    </a:stretch>
-                  </pic:blipFill>
-                  <pic:spPr>
-                    <a:xfrm>
-                      <a:off x="0" y="0"/>
-                      <a:ext cx="5320665" cy="3510280"/>
-                    </a:xfrm>
-                    <a:prstGeom prst="rect">
-                      <a:avLst/>
-                    </a:prstGeom>
-                    <a:noFill/>
-                    <a:ln w="9525">
-                      <a:noFill/>
-                    </a:ln>
-                  </pic:spPr>
-                </pic:pic>
-              </a:graphicData>
-            </a:graphic>
-          </wp:inline>
-        </w:drawing>
       </w:r>
     </w:p>
     <w:p>
@@ -7313,7 +7403,7 @@
                     </pic:cNvPicPr>
                   </pic:nvPicPr>
                   <pic:blipFill>
-                    <a:blip r:embed="rId19"/>
+                    <a:blip r:embed="rId25"/>
                     <a:stretch>
                       <a:fillRect/>
                     </a:stretch>
@@ -7361,7 +7451,7 @@
                     </pic:cNvPicPr>
                   </pic:nvPicPr>
                   <pic:blipFill>
-                    <a:blip r:embed="rId20"/>
+                    <a:blip r:embed="rId26"/>
                     <a:stretch>
                       <a:fillRect/>
                     </a:stretch>
@@ -7413,7 +7503,7 @@
                     </pic:cNvPicPr>
                   </pic:nvPicPr>
                   <pic:blipFill>
-                    <a:blip r:embed="rId21"/>
+                    <a:blip r:embed="rId27"/>
                     <a:stretch>
                       <a:fillRect/>
                     </a:stretch>
@@ -7485,7 +7575,7 @@
                     </pic:cNvPicPr>
                   </pic:nvPicPr>
                   <pic:blipFill>
-                    <a:blip r:embed="rId22"/>
+                    <a:blip r:embed="rId28"/>
                     <a:stretch>
                       <a:fillRect/>
                     </a:stretch>
@@ -7537,49 +7627,623 @@
           <w:numId w:val="0"/>
         </w:numPr>
         <w:ind w:leftChars="0"/>
-      </w:pPr>
-      <w:r>
-        <w:drawing>
-          <wp:inline distT="0" distB="0" distL="114300" distR="114300">
-            <wp:extent cx="5720715" cy="3833495"/>
-            <wp:effectExtent l="0" t="0" r="13335" b="14605"/>
-            <wp:docPr id="21" name="图片 2"/>
-            <wp:cNvGraphicFramePr>
-              <a:graphicFrameLocks xmlns:a="http://schemas.openxmlformats.org/drawingml/2006/main" noChangeAspect="1"/>
-            </wp:cNvGraphicFramePr>
-            <a:graphic xmlns:a="http://schemas.openxmlformats.org/drawingml/2006/main">
-              <a:graphicData uri="http://schemas.openxmlformats.org/drawingml/2006/picture">
-                <pic:pic xmlns:pic="http://schemas.openxmlformats.org/drawingml/2006/picture">
-                  <pic:nvPicPr>
-                    <pic:cNvPr id="21" name="图片 2"/>
-                    <pic:cNvPicPr>
-                      <a:picLocks noChangeAspect="1"/>
-                    </pic:cNvPicPr>
-                  </pic:nvPicPr>
-                  <pic:blipFill>
-                    <a:blip r:embed="rId23"/>
-                    <a:stretch>
-                      <a:fillRect/>
-                    </a:stretch>
-                  </pic:blipFill>
-                  <pic:spPr>
-                    <a:xfrm>
-                      <a:off x="0" y="0"/>
-                      <a:ext cx="5720715" cy="3833495"/>
-                    </a:xfrm>
-                    <a:prstGeom prst="rect">
-                      <a:avLst/>
-                    </a:prstGeom>
-                    <a:noFill/>
-                    <a:ln>
-                      <a:noFill/>
-                    </a:ln>
-                  </pic:spPr>
-                </pic:pic>
-              </a:graphicData>
-            </a:graphic>
-          </wp:inline>
-        </w:drawing>
+        <w:rPr>
+          <w:rFonts w:hint="eastAsia" w:eastAsia="宋体"/>
+          <w:sz w:val="22"/>
+          <w:szCs w:val="22"/>
+          <w:lang w:val="en-US" w:eastAsia="zh-CN"/>
+        </w:rPr>
+      </w:pPr>
+      <w:r>
+        <w:rPr>
+          <w:rFonts w:hint="eastAsia" w:eastAsia="宋体"/>
+          <w:sz w:val="22"/>
+          <w:szCs w:val="22"/>
+          <w:lang w:val="en-US" w:eastAsia="zh-CN"/>
+        </w:rPr>
+        <w:t>In the training phase, the whole process was carried on by the server in school laboratory through SSH, the hardware configuration with driver version is listed below:</w:t>
+      </w:r>
+    </w:p>
+    <w:tbl>
+      <w:tblPr>
+        <w:tblStyle w:val="32"/>
+        <w:tblpPr w:leftFromText="180" w:rightFromText="180" w:vertAnchor="text" w:horzAnchor="page" w:tblpX="1579" w:tblpY="168"/>
+        <w:tblOverlap w:val="never"/>
+        <w:tblW w:w="0" w:type="auto"/>
+        <w:tblInd w:w="0" w:type="dxa"/>
+        <w:tblBorders>
+          <w:top w:val="single" w:color="auto" w:sz="4" w:space="0"/>
+          <w:left w:val="single" w:color="auto" w:sz="4" w:space="0"/>
+          <w:bottom w:val="single" w:color="auto" w:sz="4" w:space="0"/>
+          <w:right w:val="single" w:color="auto" w:sz="4" w:space="0"/>
+          <w:insideH w:val="single" w:color="auto" w:sz="4" w:space="0"/>
+          <w:insideV w:val="single" w:color="auto" w:sz="4" w:space="0"/>
+        </w:tblBorders>
+        <w:tblLayout w:type="autofit"/>
+        <w:tblCellMar>
+          <w:top w:w="0" w:type="dxa"/>
+          <w:left w:w="108" w:type="dxa"/>
+          <w:bottom w:w="0" w:type="dxa"/>
+          <w:right w:w="108" w:type="dxa"/>
+        </w:tblCellMar>
+      </w:tblPr>
+      <w:tblGrid>
+        <w:gridCol w:w="1779"/>
+        <w:gridCol w:w="6864"/>
+      </w:tblGrid>
+      <w:tr>
+        <w:tblPrEx>
+          <w:tblBorders>
+            <w:top w:val="single" w:color="auto" w:sz="4" w:space="0"/>
+            <w:left w:val="single" w:color="auto" w:sz="4" w:space="0"/>
+            <w:bottom w:val="single" w:color="auto" w:sz="4" w:space="0"/>
+            <w:right w:val="single" w:color="auto" w:sz="4" w:space="0"/>
+            <w:insideH w:val="single" w:color="auto" w:sz="4" w:space="0"/>
+            <w:insideV w:val="single" w:color="auto" w:sz="4" w:space="0"/>
+          </w:tblBorders>
+          <w:tblCellMar>
+            <w:top w:w="0" w:type="dxa"/>
+            <w:left w:w="108" w:type="dxa"/>
+            <w:bottom w:w="0" w:type="dxa"/>
+            <w:right w:w="108" w:type="dxa"/>
+          </w:tblCellMar>
+        </w:tblPrEx>
+        <w:trPr>
+          <w:trHeight w:val="611" w:hRule="atLeast"/>
+        </w:trPr>
+        <w:tc>
+          <w:tcPr>
+            <w:tcW w:w="1779" w:type="dxa"/>
+          </w:tcPr>
+          <w:p>
+            <w:pPr>
+              <w:pStyle w:val="48"/>
+              <w:rPr>
+                <w:rFonts w:hint="default" w:eastAsia="宋体"/>
+                <w:b/>
+                <w:sz w:val="22"/>
+                <w:szCs w:val="22"/>
+                <w:vertAlign w:val="baseline"/>
+                <w:lang w:val="en-US" w:eastAsia="zh-CN"/>
+              </w:rPr>
+            </w:pPr>
+          </w:p>
+        </w:tc>
+        <w:tc>
+          <w:tcPr>
+            <w:tcW w:w="6864" w:type="dxa"/>
+          </w:tcPr>
+          <w:p>
+            <w:pPr>
+              <w:pStyle w:val="48"/>
+              <w:rPr>
+                <w:rFonts w:hint="default" w:eastAsia="宋体"/>
+                <w:b/>
+                <w:sz w:val="22"/>
+                <w:szCs w:val="22"/>
+                <w:vertAlign w:val="baseline"/>
+                <w:lang w:val="en-US" w:eastAsia="zh-CN"/>
+              </w:rPr>
+            </w:pPr>
+            <w:r>
+              <w:rPr>
+                <w:rFonts w:hint="eastAsia" w:eastAsia="宋体"/>
+                <w:b/>
+                <w:sz w:val="22"/>
+                <w:szCs w:val="22"/>
+                <w:vertAlign w:val="baseline"/>
+                <w:lang w:val="en-US" w:eastAsia="zh-CN"/>
+              </w:rPr>
+              <w:t>Specification</w:t>
+            </w:r>
+          </w:p>
+        </w:tc>
+      </w:tr>
+      <w:tr>
+        <w:tblPrEx>
+          <w:tblBorders>
+            <w:top w:val="single" w:color="auto" w:sz="4" w:space="0"/>
+            <w:left w:val="single" w:color="auto" w:sz="4" w:space="0"/>
+            <w:bottom w:val="single" w:color="auto" w:sz="4" w:space="0"/>
+            <w:right w:val="single" w:color="auto" w:sz="4" w:space="0"/>
+            <w:insideH w:val="single" w:color="auto" w:sz="4" w:space="0"/>
+            <w:insideV w:val="single" w:color="auto" w:sz="4" w:space="0"/>
+          </w:tblBorders>
+          <w:tblCellMar>
+            <w:top w:w="0" w:type="dxa"/>
+            <w:left w:w="108" w:type="dxa"/>
+            <w:bottom w:w="0" w:type="dxa"/>
+            <w:right w:w="108" w:type="dxa"/>
+          </w:tblCellMar>
+        </w:tblPrEx>
+        <w:trPr>
+          <w:trHeight w:val="611" w:hRule="atLeast"/>
+        </w:trPr>
+        <w:tc>
+          <w:tcPr>
+            <w:tcW w:w="1779" w:type="dxa"/>
+          </w:tcPr>
+          <w:p>
+            <w:pPr>
+              <w:pStyle w:val="48"/>
+              <w:rPr>
+                <w:rFonts w:hint="default" w:eastAsia="宋体"/>
+                <w:b/>
+                <w:sz w:val="22"/>
+                <w:szCs w:val="22"/>
+                <w:vertAlign w:val="baseline"/>
+                <w:lang w:val="en-US" w:eastAsia="zh-CN"/>
+              </w:rPr>
+            </w:pPr>
+            <w:r>
+              <w:rPr>
+                <w:rFonts w:hint="eastAsia" w:eastAsia="宋体"/>
+                <w:b/>
+                <w:sz w:val="22"/>
+                <w:szCs w:val="22"/>
+                <w:vertAlign w:val="baseline"/>
+                <w:lang w:val="en-US" w:eastAsia="zh-CN"/>
+              </w:rPr>
+              <w:t>GPU</w:t>
+            </w:r>
+          </w:p>
+        </w:tc>
+        <w:tc>
+          <w:tcPr>
+            <w:tcW w:w="6864" w:type="dxa"/>
+          </w:tcPr>
+          <w:p>
+            <w:pPr>
+              <w:pStyle w:val="48"/>
+              <w:rPr>
+                <w:rFonts w:hint="default" w:ascii="宋体" w:hAnsi="宋体" w:eastAsia="宋体" w:cs="宋体"/>
+                <w:b/>
+                <w:sz w:val="22"/>
+                <w:szCs w:val="22"/>
+                <w:vertAlign w:val="baseline"/>
+                <w:lang w:val="en-US"/>
+              </w:rPr>
+            </w:pPr>
+            <w:r>
+              <w:rPr>
+                <w:rFonts w:hint="eastAsia" w:ascii="宋体" w:hAnsi="宋体" w:eastAsia="宋体" w:cs="宋体"/>
+                <w:b w:val="0"/>
+                <w:bCs/>
+                <w:sz w:val="22"/>
+                <w:szCs w:val="22"/>
+                <w:lang w:val="en-US" w:eastAsia="zh-CN"/>
+              </w:rPr>
+              <w:t xml:space="preserve">4 NVIDIA GTX TITAN X </w:t>
+            </w:r>
+          </w:p>
+        </w:tc>
+      </w:tr>
+      <w:tr>
+        <w:tblPrEx>
+          <w:tblBorders>
+            <w:top w:val="single" w:color="auto" w:sz="4" w:space="0"/>
+            <w:left w:val="single" w:color="auto" w:sz="4" w:space="0"/>
+            <w:bottom w:val="single" w:color="auto" w:sz="4" w:space="0"/>
+            <w:right w:val="single" w:color="auto" w:sz="4" w:space="0"/>
+            <w:insideH w:val="single" w:color="auto" w:sz="4" w:space="0"/>
+            <w:insideV w:val="single" w:color="auto" w:sz="4" w:space="0"/>
+          </w:tblBorders>
+          <w:tblCellMar>
+            <w:top w:w="0" w:type="dxa"/>
+            <w:left w:w="108" w:type="dxa"/>
+            <w:bottom w:w="0" w:type="dxa"/>
+            <w:right w:w="108" w:type="dxa"/>
+          </w:tblCellMar>
+        </w:tblPrEx>
+        <w:trPr>
+          <w:trHeight w:val="611" w:hRule="atLeast"/>
+        </w:trPr>
+        <w:tc>
+          <w:tcPr>
+            <w:tcW w:w="1779" w:type="dxa"/>
+          </w:tcPr>
+          <w:p>
+            <w:pPr>
+              <w:pStyle w:val="48"/>
+              <w:rPr>
+                <w:rFonts w:hint="default" w:eastAsia="宋体"/>
+                <w:b/>
+                <w:sz w:val="22"/>
+                <w:szCs w:val="22"/>
+                <w:vertAlign w:val="baseline"/>
+                <w:lang w:val="en-US" w:eastAsia="zh-CN"/>
+              </w:rPr>
+            </w:pPr>
+            <w:r>
+              <w:rPr>
+                <w:rFonts w:hint="eastAsia" w:eastAsia="宋体"/>
+                <w:b/>
+                <w:sz w:val="22"/>
+                <w:szCs w:val="22"/>
+                <w:vertAlign w:val="baseline"/>
+                <w:lang w:val="en-US" w:eastAsia="zh-CN"/>
+              </w:rPr>
+              <w:t>GPU Memory</w:t>
+            </w:r>
+          </w:p>
+        </w:tc>
+        <w:tc>
+          <w:tcPr>
+            <w:tcW w:w="6864" w:type="dxa"/>
+          </w:tcPr>
+          <w:p>
+            <w:pPr>
+              <w:pStyle w:val="48"/>
+              <w:rPr>
+                <w:rFonts w:hint="default" w:ascii="宋体" w:hAnsi="宋体" w:eastAsia="宋体" w:cs="宋体"/>
+                <w:b/>
+                <w:sz w:val="22"/>
+                <w:szCs w:val="22"/>
+                <w:vertAlign w:val="baseline"/>
+                <w:lang w:val="en-US"/>
+              </w:rPr>
+            </w:pPr>
+            <w:r>
+              <w:rPr>
+                <w:rFonts w:hint="eastAsia" w:ascii="宋体" w:hAnsi="宋体" w:eastAsia="宋体" w:cs="宋体"/>
+                <w:b w:val="0"/>
+                <w:bCs/>
+                <w:sz w:val="22"/>
+                <w:szCs w:val="22"/>
+                <w:lang w:val="en-US" w:eastAsia="zh-CN"/>
+              </w:rPr>
+              <w:t>12212MB (12GB) per GPU</w:t>
+            </w:r>
+          </w:p>
+        </w:tc>
+      </w:tr>
+      <w:tr>
+        <w:tblPrEx>
+          <w:tblBorders>
+            <w:top w:val="single" w:color="auto" w:sz="4" w:space="0"/>
+            <w:left w:val="single" w:color="auto" w:sz="4" w:space="0"/>
+            <w:bottom w:val="single" w:color="auto" w:sz="4" w:space="0"/>
+            <w:right w:val="single" w:color="auto" w:sz="4" w:space="0"/>
+            <w:insideH w:val="single" w:color="auto" w:sz="4" w:space="0"/>
+            <w:insideV w:val="single" w:color="auto" w:sz="4" w:space="0"/>
+          </w:tblBorders>
+          <w:tblCellMar>
+            <w:top w:w="0" w:type="dxa"/>
+            <w:left w:w="108" w:type="dxa"/>
+            <w:bottom w:w="0" w:type="dxa"/>
+            <w:right w:w="108" w:type="dxa"/>
+          </w:tblCellMar>
+        </w:tblPrEx>
+        <w:trPr>
+          <w:trHeight w:val="621" w:hRule="atLeast"/>
+        </w:trPr>
+        <w:tc>
+          <w:tcPr>
+            <w:tcW w:w="1779" w:type="dxa"/>
+          </w:tcPr>
+          <w:p>
+            <w:pPr>
+              <w:pStyle w:val="48"/>
+              <w:rPr>
+                <w:rFonts w:hint="default" w:eastAsia="宋体"/>
+                <w:b/>
+                <w:sz w:val="22"/>
+                <w:szCs w:val="22"/>
+                <w:vertAlign w:val="baseline"/>
+                <w:lang w:val="en-US" w:eastAsia="zh-CN"/>
+              </w:rPr>
+            </w:pPr>
+            <w:r>
+              <w:rPr>
+                <w:rFonts w:hint="eastAsia" w:eastAsia="宋体"/>
+                <w:b/>
+                <w:sz w:val="22"/>
+                <w:szCs w:val="22"/>
+                <w:vertAlign w:val="baseline"/>
+                <w:lang w:val="en-US" w:eastAsia="zh-CN"/>
+              </w:rPr>
+              <w:t>CUDA Version</w:t>
+            </w:r>
+          </w:p>
+        </w:tc>
+        <w:tc>
+          <w:tcPr>
+            <w:tcW w:w="6864" w:type="dxa"/>
+          </w:tcPr>
+          <w:p>
+            <w:pPr>
+              <w:pStyle w:val="48"/>
+              <w:rPr>
+                <w:rFonts w:hint="default" w:ascii="宋体" w:hAnsi="宋体" w:eastAsia="宋体" w:cs="宋体"/>
+                <w:b/>
+                <w:sz w:val="22"/>
+                <w:szCs w:val="22"/>
+                <w:vertAlign w:val="baseline"/>
+                <w:lang w:val="en-US"/>
+              </w:rPr>
+            </w:pPr>
+            <w:r>
+              <w:rPr>
+                <w:rFonts w:hint="eastAsia" w:ascii="宋体" w:hAnsi="宋体" w:eastAsia="宋体" w:cs="宋体"/>
+                <w:b w:val="0"/>
+                <w:bCs/>
+                <w:sz w:val="22"/>
+                <w:szCs w:val="22"/>
+                <w:lang w:val="en-US" w:eastAsia="zh-CN"/>
+              </w:rPr>
+              <w:t>11.2</w:t>
+            </w:r>
+          </w:p>
+        </w:tc>
+      </w:tr>
+      <w:tr>
+        <w:tblPrEx>
+          <w:tblBorders>
+            <w:top w:val="single" w:color="auto" w:sz="4" w:space="0"/>
+            <w:left w:val="single" w:color="auto" w:sz="4" w:space="0"/>
+            <w:bottom w:val="single" w:color="auto" w:sz="4" w:space="0"/>
+            <w:right w:val="single" w:color="auto" w:sz="4" w:space="0"/>
+            <w:insideH w:val="single" w:color="auto" w:sz="4" w:space="0"/>
+            <w:insideV w:val="single" w:color="auto" w:sz="4" w:space="0"/>
+          </w:tblBorders>
+          <w:tblCellMar>
+            <w:top w:w="0" w:type="dxa"/>
+            <w:left w:w="108" w:type="dxa"/>
+            <w:bottom w:w="0" w:type="dxa"/>
+            <w:right w:w="108" w:type="dxa"/>
+          </w:tblCellMar>
+        </w:tblPrEx>
+        <w:trPr>
+          <w:trHeight w:val="621" w:hRule="atLeast"/>
+        </w:trPr>
+        <w:tc>
+          <w:tcPr>
+            <w:tcW w:w="1779" w:type="dxa"/>
+          </w:tcPr>
+          <w:p>
+            <w:pPr>
+              <w:pStyle w:val="48"/>
+              <w:rPr>
+                <w:rFonts w:hint="default" w:eastAsia="宋体"/>
+                <w:b/>
+                <w:sz w:val="22"/>
+                <w:szCs w:val="22"/>
+                <w:vertAlign w:val="baseline"/>
+                <w:lang w:val="en-US" w:eastAsia="zh-CN"/>
+              </w:rPr>
+            </w:pPr>
+            <w:r>
+              <w:rPr>
+                <w:rFonts w:hint="eastAsia" w:eastAsia="宋体"/>
+                <w:b/>
+                <w:sz w:val="22"/>
+                <w:szCs w:val="22"/>
+                <w:vertAlign w:val="baseline"/>
+                <w:lang w:val="en-US" w:eastAsia="zh-CN"/>
+              </w:rPr>
+              <w:t>Driver Version</w:t>
+            </w:r>
+          </w:p>
+        </w:tc>
+        <w:tc>
+          <w:tcPr>
+            <w:tcW w:w="6864" w:type="dxa"/>
+          </w:tcPr>
+          <w:p>
+            <w:pPr>
+              <w:pStyle w:val="48"/>
+              <w:rPr>
+                <w:rFonts w:hint="default" w:ascii="宋体" w:hAnsi="宋体" w:eastAsia="宋体" w:cs="宋体"/>
+                <w:b/>
+                <w:sz w:val="22"/>
+                <w:szCs w:val="22"/>
+                <w:vertAlign w:val="baseline"/>
+                <w:lang w:val="en-US" w:eastAsia="zh-CN"/>
+              </w:rPr>
+            </w:pPr>
+            <w:r>
+              <w:rPr>
+                <w:rFonts w:hint="eastAsia" w:ascii="宋体" w:hAnsi="宋体" w:eastAsia="宋体" w:cs="宋体"/>
+                <w:b w:val="0"/>
+                <w:bCs/>
+                <w:sz w:val="22"/>
+                <w:szCs w:val="22"/>
+                <w:vertAlign w:val="baseline"/>
+                <w:lang w:val="en-US" w:eastAsia="zh-CN"/>
+              </w:rPr>
+              <w:t>460.80</w:t>
+            </w:r>
+          </w:p>
+        </w:tc>
+      </w:tr>
+      <w:tr>
+        <w:tblPrEx>
+          <w:tblBorders>
+            <w:top w:val="single" w:color="auto" w:sz="4" w:space="0"/>
+            <w:left w:val="single" w:color="auto" w:sz="4" w:space="0"/>
+            <w:bottom w:val="single" w:color="auto" w:sz="4" w:space="0"/>
+            <w:right w:val="single" w:color="auto" w:sz="4" w:space="0"/>
+            <w:insideH w:val="single" w:color="auto" w:sz="4" w:space="0"/>
+            <w:insideV w:val="single" w:color="auto" w:sz="4" w:space="0"/>
+          </w:tblBorders>
+          <w:tblCellMar>
+            <w:top w:w="0" w:type="dxa"/>
+            <w:left w:w="108" w:type="dxa"/>
+            <w:bottom w:w="0" w:type="dxa"/>
+            <w:right w:w="108" w:type="dxa"/>
+          </w:tblCellMar>
+        </w:tblPrEx>
+        <w:trPr>
+          <w:trHeight w:val="621" w:hRule="atLeast"/>
+        </w:trPr>
+        <w:tc>
+          <w:tcPr>
+            <w:tcW w:w="1779" w:type="dxa"/>
+          </w:tcPr>
+          <w:p>
+            <w:pPr>
+              <w:pStyle w:val="48"/>
+              <w:rPr>
+                <w:rFonts w:hint="default" w:eastAsia="宋体"/>
+                <w:b/>
+                <w:sz w:val="22"/>
+                <w:szCs w:val="22"/>
+                <w:vertAlign w:val="baseline"/>
+                <w:lang w:val="en-US" w:eastAsia="zh-CN"/>
+              </w:rPr>
+            </w:pPr>
+            <w:r>
+              <w:rPr>
+                <w:rFonts w:hint="eastAsia" w:eastAsia="宋体"/>
+                <w:b/>
+                <w:sz w:val="22"/>
+                <w:szCs w:val="22"/>
+                <w:vertAlign w:val="baseline"/>
+                <w:lang w:val="en-US" w:eastAsia="zh-CN"/>
+              </w:rPr>
+              <w:t>CPU</w:t>
+            </w:r>
+          </w:p>
+        </w:tc>
+        <w:tc>
+          <w:tcPr>
+            <w:tcW w:w="6864" w:type="dxa"/>
+          </w:tcPr>
+          <w:p>
+            <w:pPr>
+              <w:pStyle w:val="48"/>
+              <w:rPr>
+                <w:rFonts w:hint="default" w:ascii="宋体" w:hAnsi="宋体" w:eastAsia="宋体" w:cs="宋体"/>
+                <w:b w:val="0"/>
+                <w:bCs/>
+                <w:sz w:val="22"/>
+                <w:szCs w:val="22"/>
+                <w:vertAlign w:val="baseline"/>
+                <w:lang w:val="en-US" w:eastAsia="zh-CN"/>
+              </w:rPr>
+            </w:pPr>
+            <w:r>
+              <w:rPr>
+                <w:rFonts w:hint="eastAsia" w:ascii="宋体" w:hAnsi="宋体" w:eastAsia="宋体" w:cs="宋体"/>
+                <w:b w:val="0"/>
+                <w:bCs/>
+                <w:sz w:val="22"/>
+                <w:szCs w:val="22"/>
+                <w:vertAlign w:val="baseline"/>
+                <w:lang w:val="en-US" w:eastAsia="zh-CN"/>
+              </w:rPr>
+              <w:t>Intel Core i7-5930K 3.50GHz</w:t>
+            </w:r>
+          </w:p>
+        </w:tc>
+      </w:tr>
+      <w:tr>
+        <w:tblPrEx>
+          <w:tblBorders>
+            <w:top w:val="single" w:color="auto" w:sz="4" w:space="0"/>
+            <w:left w:val="single" w:color="auto" w:sz="4" w:space="0"/>
+            <w:bottom w:val="single" w:color="auto" w:sz="4" w:space="0"/>
+            <w:right w:val="single" w:color="auto" w:sz="4" w:space="0"/>
+            <w:insideH w:val="single" w:color="auto" w:sz="4" w:space="0"/>
+            <w:insideV w:val="single" w:color="auto" w:sz="4" w:space="0"/>
+          </w:tblBorders>
+          <w:tblCellMar>
+            <w:top w:w="0" w:type="dxa"/>
+            <w:left w:w="108" w:type="dxa"/>
+            <w:bottom w:w="0" w:type="dxa"/>
+            <w:right w:w="108" w:type="dxa"/>
+          </w:tblCellMar>
+        </w:tblPrEx>
+        <w:trPr>
+          <w:trHeight w:val="621" w:hRule="atLeast"/>
+        </w:trPr>
+        <w:tc>
+          <w:tcPr>
+            <w:tcW w:w="1779" w:type="dxa"/>
+          </w:tcPr>
+          <w:p>
+            <w:pPr>
+              <w:pStyle w:val="48"/>
+              <w:rPr>
+                <w:rFonts w:hint="default" w:eastAsia="宋体"/>
+                <w:b/>
+                <w:sz w:val="22"/>
+                <w:szCs w:val="22"/>
+                <w:vertAlign w:val="baseline"/>
+                <w:lang w:val="en-US" w:eastAsia="zh-CN"/>
+              </w:rPr>
+            </w:pPr>
+            <w:r>
+              <w:rPr>
+                <w:rFonts w:hint="eastAsia" w:eastAsia="宋体"/>
+                <w:b/>
+                <w:sz w:val="22"/>
+                <w:szCs w:val="22"/>
+                <w:vertAlign w:val="baseline"/>
+                <w:lang w:val="en-US" w:eastAsia="zh-CN"/>
+              </w:rPr>
+              <w:t>Memory</w:t>
+            </w:r>
+          </w:p>
+        </w:tc>
+        <w:tc>
+          <w:tcPr>
+            <w:tcW w:w="6864" w:type="dxa"/>
+          </w:tcPr>
+          <w:p>
+            <w:pPr>
+              <w:pStyle w:val="48"/>
+              <w:rPr>
+                <w:rFonts w:hint="default" w:ascii="宋体" w:hAnsi="宋体" w:eastAsia="宋体" w:cs="宋体"/>
+                <w:b w:val="0"/>
+                <w:bCs/>
+                <w:sz w:val="22"/>
+                <w:szCs w:val="22"/>
+                <w:vertAlign w:val="baseline"/>
+                <w:lang w:val="en-US" w:eastAsia="zh-CN"/>
+              </w:rPr>
+            </w:pPr>
+            <w:r>
+              <w:rPr>
+                <w:rFonts w:hint="eastAsia" w:ascii="宋体" w:hAnsi="宋体" w:eastAsia="宋体" w:cs="宋体"/>
+                <w:b w:val="0"/>
+                <w:bCs/>
+                <w:sz w:val="22"/>
+                <w:szCs w:val="22"/>
+                <w:vertAlign w:val="baseline"/>
+                <w:lang w:val="en-US" w:eastAsia="zh-CN"/>
+              </w:rPr>
+              <w:t>32834268KB(32GB)</w:t>
+            </w:r>
+          </w:p>
+        </w:tc>
+      </w:tr>
+    </w:tbl>
+    <w:p>
+      <w:pPr>
+        <w:pStyle w:val="48"/>
+        <w:ind w:left="0" w:firstLine="0"/>
+        <w:rPr>
+          <w:rFonts w:hint="default" w:eastAsia="宋体"/>
+          <w:sz w:val="22"/>
+          <w:szCs w:val="22"/>
+          <w:lang w:val="en-US" w:eastAsia="zh-CN"/>
+        </w:rPr>
+      </w:pPr>
+      <w:r>
+        <w:rPr>
+          <w:b/>
+          <w:sz w:val="22"/>
+          <w:szCs w:val="22"/>
+        </w:rPr>
+        <w:t>Table 2.1</w:t>
+      </w:r>
+      <w:r>
+        <w:rPr>
+          <w:sz w:val="22"/>
+          <w:szCs w:val="22"/>
+        </w:rPr>
+        <w:t xml:space="preserve">  This is the table description in the ‘table description’ style.</w:t>
       </w:r>
     </w:p>
     <w:p>
@@ -7589,49 +8253,623 @@
           <w:numId w:val="0"/>
         </w:numPr>
         <w:ind w:leftChars="0"/>
-      </w:pPr>
-      <w:r>
-        <w:drawing>
-          <wp:inline distT="0" distB="0" distL="114300" distR="114300">
-            <wp:extent cx="5722620" cy="1530985"/>
-            <wp:effectExtent l="0" t="0" r="11430" b="12065"/>
-            <wp:docPr id="22" name="图片 2"/>
-            <wp:cNvGraphicFramePr>
-              <a:graphicFrameLocks xmlns:a="http://schemas.openxmlformats.org/drawingml/2006/main" noChangeAspect="1"/>
-            </wp:cNvGraphicFramePr>
-            <a:graphic xmlns:a="http://schemas.openxmlformats.org/drawingml/2006/main">
-              <a:graphicData uri="http://schemas.openxmlformats.org/drawingml/2006/picture">
-                <pic:pic xmlns:pic="http://schemas.openxmlformats.org/drawingml/2006/picture">
-                  <pic:nvPicPr>
-                    <pic:cNvPr id="22" name="图片 2"/>
-                    <pic:cNvPicPr>
-                      <a:picLocks noChangeAspect="1"/>
-                    </pic:cNvPicPr>
-                  </pic:nvPicPr>
-                  <pic:blipFill>
-                    <a:blip r:embed="rId24"/>
-                    <a:stretch>
-                      <a:fillRect/>
-                    </a:stretch>
-                  </pic:blipFill>
-                  <pic:spPr>
-                    <a:xfrm>
-                      <a:off x="0" y="0"/>
-                      <a:ext cx="5722620" cy="1530985"/>
-                    </a:xfrm>
-                    <a:prstGeom prst="rect">
-                      <a:avLst/>
-                    </a:prstGeom>
-                    <a:noFill/>
-                    <a:ln>
-                      <a:noFill/>
-                    </a:ln>
-                  </pic:spPr>
-                </pic:pic>
-              </a:graphicData>
-            </a:graphic>
-          </wp:inline>
-        </w:drawing>
+        <w:rPr>
+          <w:rFonts w:hint="eastAsia" w:eastAsia="宋体"/>
+          <w:sz w:val="22"/>
+          <w:szCs w:val="22"/>
+          <w:lang w:val="en-US" w:eastAsia="zh-CN"/>
+        </w:rPr>
+      </w:pPr>
+      <w:r>
+        <w:rPr>
+          <w:rFonts w:hint="eastAsia" w:eastAsia="宋体"/>
+          <w:sz w:val="22"/>
+          <w:szCs w:val="22"/>
+          <w:lang w:val="en-US" w:eastAsia="zh-CN"/>
+        </w:rPr>
+        <w:t>In the developing phase, the application is running in personal laptop, the hardware configuration with driver version is listed below:</w:t>
+      </w:r>
+    </w:p>
+    <w:tbl>
+      <w:tblPr>
+        <w:tblStyle w:val="32"/>
+        <w:tblpPr w:leftFromText="180" w:rightFromText="180" w:vertAnchor="text" w:horzAnchor="page" w:tblpX="1579" w:tblpY="168"/>
+        <w:tblOverlap w:val="never"/>
+        <w:tblW w:w="0" w:type="auto"/>
+        <w:tblInd w:w="0" w:type="dxa"/>
+        <w:tblBorders>
+          <w:top w:val="single" w:color="auto" w:sz="4" w:space="0"/>
+          <w:left w:val="single" w:color="auto" w:sz="4" w:space="0"/>
+          <w:bottom w:val="single" w:color="auto" w:sz="4" w:space="0"/>
+          <w:right w:val="single" w:color="auto" w:sz="4" w:space="0"/>
+          <w:insideH w:val="single" w:color="auto" w:sz="4" w:space="0"/>
+          <w:insideV w:val="single" w:color="auto" w:sz="4" w:space="0"/>
+        </w:tblBorders>
+        <w:tblLayout w:type="autofit"/>
+        <w:tblCellMar>
+          <w:top w:w="0" w:type="dxa"/>
+          <w:left w:w="108" w:type="dxa"/>
+          <w:bottom w:w="0" w:type="dxa"/>
+          <w:right w:w="108" w:type="dxa"/>
+        </w:tblCellMar>
+      </w:tblPr>
+      <w:tblGrid>
+        <w:gridCol w:w="1779"/>
+        <w:gridCol w:w="6864"/>
+      </w:tblGrid>
+      <w:tr>
+        <w:tblPrEx>
+          <w:tblBorders>
+            <w:top w:val="single" w:color="auto" w:sz="4" w:space="0"/>
+            <w:left w:val="single" w:color="auto" w:sz="4" w:space="0"/>
+            <w:bottom w:val="single" w:color="auto" w:sz="4" w:space="0"/>
+            <w:right w:val="single" w:color="auto" w:sz="4" w:space="0"/>
+            <w:insideH w:val="single" w:color="auto" w:sz="4" w:space="0"/>
+            <w:insideV w:val="single" w:color="auto" w:sz="4" w:space="0"/>
+          </w:tblBorders>
+          <w:tblCellMar>
+            <w:top w:w="0" w:type="dxa"/>
+            <w:left w:w="108" w:type="dxa"/>
+            <w:bottom w:w="0" w:type="dxa"/>
+            <w:right w:w="108" w:type="dxa"/>
+          </w:tblCellMar>
+        </w:tblPrEx>
+        <w:trPr>
+          <w:trHeight w:val="611" w:hRule="atLeast"/>
+        </w:trPr>
+        <w:tc>
+          <w:tcPr>
+            <w:tcW w:w="1779" w:type="dxa"/>
+          </w:tcPr>
+          <w:p>
+            <w:pPr>
+              <w:pStyle w:val="48"/>
+              <w:rPr>
+                <w:rFonts w:hint="default" w:eastAsia="宋体"/>
+                <w:b/>
+                <w:sz w:val="22"/>
+                <w:szCs w:val="22"/>
+                <w:vertAlign w:val="baseline"/>
+                <w:lang w:val="en-US" w:eastAsia="zh-CN"/>
+              </w:rPr>
+            </w:pPr>
+          </w:p>
+        </w:tc>
+        <w:tc>
+          <w:tcPr>
+            <w:tcW w:w="6864" w:type="dxa"/>
+          </w:tcPr>
+          <w:p>
+            <w:pPr>
+              <w:pStyle w:val="48"/>
+              <w:rPr>
+                <w:rFonts w:hint="default" w:eastAsia="宋体"/>
+                <w:b/>
+                <w:sz w:val="22"/>
+                <w:szCs w:val="22"/>
+                <w:vertAlign w:val="baseline"/>
+                <w:lang w:val="en-US" w:eastAsia="zh-CN"/>
+              </w:rPr>
+            </w:pPr>
+            <w:r>
+              <w:rPr>
+                <w:rFonts w:hint="eastAsia" w:eastAsia="宋体"/>
+                <w:b/>
+                <w:sz w:val="22"/>
+                <w:szCs w:val="22"/>
+                <w:vertAlign w:val="baseline"/>
+                <w:lang w:val="en-US" w:eastAsia="zh-CN"/>
+              </w:rPr>
+              <w:t>Specification</w:t>
+            </w:r>
+          </w:p>
+        </w:tc>
+      </w:tr>
+      <w:tr>
+        <w:tblPrEx>
+          <w:tblBorders>
+            <w:top w:val="single" w:color="auto" w:sz="4" w:space="0"/>
+            <w:left w:val="single" w:color="auto" w:sz="4" w:space="0"/>
+            <w:bottom w:val="single" w:color="auto" w:sz="4" w:space="0"/>
+            <w:right w:val="single" w:color="auto" w:sz="4" w:space="0"/>
+            <w:insideH w:val="single" w:color="auto" w:sz="4" w:space="0"/>
+            <w:insideV w:val="single" w:color="auto" w:sz="4" w:space="0"/>
+          </w:tblBorders>
+          <w:tblCellMar>
+            <w:top w:w="0" w:type="dxa"/>
+            <w:left w:w="108" w:type="dxa"/>
+            <w:bottom w:w="0" w:type="dxa"/>
+            <w:right w:w="108" w:type="dxa"/>
+          </w:tblCellMar>
+        </w:tblPrEx>
+        <w:trPr>
+          <w:trHeight w:val="611" w:hRule="atLeast"/>
+        </w:trPr>
+        <w:tc>
+          <w:tcPr>
+            <w:tcW w:w="1779" w:type="dxa"/>
+          </w:tcPr>
+          <w:p>
+            <w:pPr>
+              <w:pStyle w:val="48"/>
+              <w:rPr>
+                <w:rFonts w:hint="default" w:eastAsia="宋体"/>
+                <w:b/>
+                <w:sz w:val="22"/>
+                <w:szCs w:val="22"/>
+                <w:vertAlign w:val="baseline"/>
+                <w:lang w:val="en-US" w:eastAsia="zh-CN"/>
+              </w:rPr>
+            </w:pPr>
+            <w:r>
+              <w:rPr>
+                <w:rFonts w:hint="eastAsia" w:eastAsia="宋体"/>
+                <w:b/>
+                <w:sz w:val="22"/>
+                <w:szCs w:val="22"/>
+                <w:vertAlign w:val="baseline"/>
+                <w:lang w:val="en-US" w:eastAsia="zh-CN"/>
+              </w:rPr>
+              <w:t>GPU</w:t>
+            </w:r>
+          </w:p>
+        </w:tc>
+        <w:tc>
+          <w:tcPr>
+            <w:tcW w:w="6864" w:type="dxa"/>
+          </w:tcPr>
+          <w:p>
+            <w:pPr>
+              <w:pStyle w:val="48"/>
+              <w:rPr>
+                <w:rFonts w:hint="default" w:ascii="宋体" w:hAnsi="宋体" w:eastAsia="宋体" w:cs="宋体"/>
+                <w:b/>
+                <w:sz w:val="22"/>
+                <w:szCs w:val="22"/>
+                <w:vertAlign w:val="baseline"/>
+                <w:lang w:val="en-US"/>
+              </w:rPr>
+            </w:pPr>
+            <w:r>
+              <w:rPr>
+                <w:rFonts w:hint="eastAsia" w:ascii="宋体" w:hAnsi="宋体" w:eastAsia="宋体" w:cs="宋体"/>
+                <w:b w:val="0"/>
+                <w:bCs/>
+                <w:sz w:val="22"/>
+                <w:szCs w:val="22"/>
+                <w:lang w:val="en-US" w:eastAsia="zh-CN"/>
+              </w:rPr>
+              <w:t xml:space="preserve">NVIDIA GTX 1070 </w:t>
+            </w:r>
+          </w:p>
+        </w:tc>
+      </w:tr>
+      <w:tr>
+        <w:tblPrEx>
+          <w:tblBorders>
+            <w:top w:val="single" w:color="auto" w:sz="4" w:space="0"/>
+            <w:left w:val="single" w:color="auto" w:sz="4" w:space="0"/>
+            <w:bottom w:val="single" w:color="auto" w:sz="4" w:space="0"/>
+            <w:right w:val="single" w:color="auto" w:sz="4" w:space="0"/>
+            <w:insideH w:val="single" w:color="auto" w:sz="4" w:space="0"/>
+            <w:insideV w:val="single" w:color="auto" w:sz="4" w:space="0"/>
+          </w:tblBorders>
+          <w:tblCellMar>
+            <w:top w:w="0" w:type="dxa"/>
+            <w:left w:w="108" w:type="dxa"/>
+            <w:bottom w:w="0" w:type="dxa"/>
+            <w:right w:w="108" w:type="dxa"/>
+          </w:tblCellMar>
+        </w:tblPrEx>
+        <w:trPr>
+          <w:trHeight w:val="611" w:hRule="atLeast"/>
+        </w:trPr>
+        <w:tc>
+          <w:tcPr>
+            <w:tcW w:w="1779" w:type="dxa"/>
+          </w:tcPr>
+          <w:p>
+            <w:pPr>
+              <w:pStyle w:val="48"/>
+              <w:rPr>
+                <w:rFonts w:hint="default" w:eastAsia="宋体"/>
+                <w:b/>
+                <w:sz w:val="22"/>
+                <w:szCs w:val="22"/>
+                <w:vertAlign w:val="baseline"/>
+                <w:lang w:val="en-US" w:eastAsia="zh-CN"/>
+              </w:rPr>
+            </w:pPr>
+            <w:r>
+              <w:rPr>
+                <w:rFonts w:hint="eastAsia" w:eastAsia="宋体"/>
+                <w:b/>
+                <w:sz w:val="22"/>
+                <w:szCs w:val="22"/>
+                <w:vertAlign w:val="baseline"/>
+                <w:lang w:val="en-US" w:eastAsia="zh-CN"/>
+              </w:rPr>
+              <w:t>GPU Memory</w:t>
+            </w:r>
+          </w:p>
+        </w:tc>
+        <w:tc>
+          <w:tcPr>
+            <w:tcW w:w="6864" w:type="dxa"/>
+          </w:tcPr>
+          <w:p>
+            <w:pPr>
+              <w:pStyle w:val="48"/>
+              <w:rPr>
+                <w:rFonts w:hint="default" w:ascii="宋体" w:hAnsi="宋体" w:eastAsia="宋体" w:cs="宋体"/>
+                <w:b/>
+                <w:sz w:val="22"/>
+                <w:szCs w:val="22"/>
+                <w:vertAlign w:val="baseline"/>
+                <w:lang w:val="en-US"/>
+              </w:rPr>
+            </w:pPr>
+            <w:r>
+              <w:rPr>
+                <w:rFonts w:hint="eastAsia" w:ascii="宋体" w:hAnsi="宋体" w:eastAsia="宋体" w:cs="宋体"/>
+                <w:b w:val="0"/>
+                <w:bCs/>
+                <w:sz w:val="22"/>
+                <w:szCs w:val="22"/>
+                <w:lang w:val="en-US" w:eastAsia="zh-CN"/>
+              </w:rPr>
+              <w:t>8192MB (8GB)</w:t>
+            </w:r>
+          </w:p>
+        </w:tc>
+      </w:tr>
+      <w:tr>
+        <w:tblPrEx>
+          <w:tblBorders>
+            <w:top w:val="single" w:color="auto" w:sz="4" w:space="0"/>
+            <w:left w:val="single" w:color="auto" w:sz="4" w:space="0"/>
+            <w:bottom w:val="single" w:color="auto" w:sz="4" w:space="0"/>
+            <w:right w:val="single" w:color="auto" w:sz="4" w:space="0"/>
+            <w:insideH w:val="single" w:color="auto" w:sz="4" w:space="0"/>
+            <w:insideV w:val="single" w:color="auto" w:sz="4" w:space="0"/>
+          </w:tblBorders>
+          <w:tblCellMar>
+            <w:top w:w="0" w:type="dxa"/>
+            <w:left w:w="108" w:type="dxa"/>
+            <w:bottom w:w="0" w:type="dxa"/>
+            <w:right w:w="108" w:type="dxa"/>
+          </w:tblCellMar>
+        </w:tblPrEx>
+        <w:trPr>
+          <w:trHeight w:val="621" w:hRule="atLeast"/>
+        </w:trPr>
+        <w:tc>
+          <w:tcPr>
+            <w:tcW w:w="1779" w:type="dxa"/>
+          </w:tcPr>
+          <w:p>
+            <w:pPr>
+              <w:pStyle w:val="48"/>
+              <w:rPr>
+                <w:rFonts w:hint="default" w:eastAsia="宋体"/>
+                <w:b/>
+                <w:sz w:val="22"/>
+                <w:szCs w:val="22"/>
+                <w:vertAlign w:val="baseline"/>
+                <w:lang w:val="en-US" w:eastAsia="zh-CN"/>
+              </w:rPr>
+            </w:pPr>
+            <w:r>
+              <w:rPr>
+                <w:rFonts w:hint="eastAsia" w:eastAsia="宋体"/>
+                <w:b/>
+                <w:sz w:val="22"/>
+                <w:szCs w:val="22"/>
+                <w:vertAlign w:val="baseline"/>
+                <w:lang w:val="en-US" w:eastAsia="zh-CN"/>
+              </w:rPr>
+              <w:t>CUDA Version</w:t>
+            </w:r>
+          </w:p>
+        </w:tc>
+        <w:tc>
+          <w:tcPr>
+            <w:tcW w:w="6864" w:type="dxa"/>
+          </w:tcPr>
+          <w:p>
+            <w:pPr>
+              <w:pStyle w:val="48"/>
+              <w:rPr>
+                <w:rFonts w:hint="default" w:ascii="宋体" w:hAnsi="宋体" w:eastAsia="宋体" w:cs="宋体"/>
+                <w:b/>
+                <w:sz w:val="22"/>
+                <w:szCs w:val="22"/>
+                <w:vertAlign w:val="baseline"/>
+                <w:lang w:val="en-US"/>
+              </w:rPr>
+            </w:pPr>
+            <w:r>
+              <w:rPr>
+                <w:rFonts w:hint="eastAsia" w:ascii="宋体" w:hAnsi="宋体" w:eastAsia="宋体" w:cs="宋体"/>
+                <w:b w:val="0"/>
+                <w:bCs/>
+                <w:sz w:val="22"/>
+                <w:szCs w:val="22"/>
+                <w:lang w:val="en-US" w:eastAsia="zh-CN"/>
+              </w:rPr>
+              <w:t>11.6</w:t>
+            </w:r>
+          </w:p>
+        </w:tc>
+      </w:tr>
+      <w:tr>
+        <w:tblPrEx>
+          <w:tblBorders>
+            <w:top w:val="single" w:color="auto" w:sz="4" w:space="0"/>
+            <w:left w:val="single" w:color="auto" w:sz="4" w:space="0"/>
+            <w:bottom w:val="single" w:color="auto" w:sz="4" w:space="0"/>
+            <w:right w:val="single" w:color="auto" w:sz="4" w:space="0"/>
+            <w:insideH w:val="single" w:color="auto" w:sz="4" w:space="0"/>
+            <w:insideV w:val="single" w:color="auto" w:sz="4" w:space="0"/>
+          </w:tblBorders>
+          <w:tblCellMar>
+            <w:top w:w="0" w:type="dxa"/>
+            <w:left w:w="108" w:type="dxa"/>
+            <w:bottom w:w="0" w:type="dxa"/>
+            <w:right w:w="108" w:type="dxa"/>
+          </w:tblCellMar>
+        </w:tblPrEx>
+        <w:trPr>
+          <w:trHeight w:val="621" w:hRule="atLeast"/>
+        </w:trPr>
+        <w:tc>
+          <w:tcPr>
+            <w:tcW w:w="1779" w:type="dxa"/>
+          </w:tcPr>
+          <w:p>
+            <w:pPr>
+              <w:pStyle w:val="48"/>
+              <w:rPr>
+                <w:rFonts w:hint="default" w:eastAsia="宋体"/>
+                <w:b/>
+                <w:sz w:val="22"/>
+                <w:szCs w:val="22"/>
+                <w:vertAlign w:val="baseline"/>
+                <w:lang w:val="en-US" w:eastAsia="zh-CN"/>
+              </w:rPr>
+            </w:pPr>
+            <w:r>
+              <w:rPr>
+                <w:rFonts w:hint="eastAsia" w:eastAsia="宋体"/>
+                <w:b/>
+                <w:sz w:val="22"/>
+                <w:szCs w:val="22"/>
+                <w:vertAlign w:val="baseline"/>
+                <w:lang w:val="en-US" w:eastAsia="zh-CN"/>
+              </w:rPr>
+              <w:t>Driver Version</w:t>
+            </w:r>
+          </w:p>
+        </w:tc>
+        <w:tc>
+          <w:tcPr>
+            <w:tcW w:w="6864" w:type="dxa"/>
+          </w:tcPr>
+          <w:p>
+            <w:pPr>
+              <w:pStyle w:val="48"/>
+              <w:rPr>
+                <w:rFonts w:hint="default" w:ascii="宋体" w:hAnsi="宋体" w:eastAsia="宋体" w:cs="宋体"/>
+                <w:b/>
+                <w:sz w:val="22"/>
+                <w:szCs w:val="22"/>
+                <w:vertAlign w:val="baseline"/>
+                <w:lang w:val="en-US" w:eastAsia="zh-CN"/>
+              </w:rPr>
+            </w:pPr>
+            <w:r>
+              <w:rPr>
+                <w:rFonts w:hint="eastAsia" w:ascii="宋体" w:hAnsi="宋体" w:eastAsia="宋体" w:cs="宋体"/>
+                <w:b w:val="0"/>
+                <w:bCs/>
+                <w:sz w:val="22"/>
+                <w:szCs w:val="22"/>
+                <w:vertAlign w:val="baseline"/>
+                <w:lang w:val="en-US" w:eastAsia="zh-CN"/>
+              </w:rPr>
+              <w:t>511.79</w:t>
+            </w:r>
+          </w:p>
+        </w:tc>
+      </w:tr>
+      <w:tr>
+        <w:tblPrEx>
+          <w:tblBorders>
+            <w:top w:val="single" w:color="auto" w:sz="4" w:space="0"/>
+            <w:left w:val="single" w:color="auto" w:sz="4" w:space="0"/>
+            <w:bottom w:val="single" w:color="auto" w:sz="4" w:space="0"/>
+            <w:right w:val="single" w:color="auto" w:sz="4" w:space="0"/>
+            <w:insideH w:val="single" w:color="auto" w:sz="4" w:space="0"/>
+            <w:insideV w:val="single" w:color="auto" w:sz="4" w:space="0"/>
+          </w:tblBorders>
+          <w:tblCellMar>
+            <w:top w:w="0" w:type="dxa"/>
+            <w:left w:w="108" w:type="dxa"/>
+            <w:bottom w:w="0" w:type="dxa"/>
+            <w:right w:w="108" w:type="dxa"/>
+          </w:tblCellMar>
+        </w:tblPrEx>
+        <w:trPr>
+          <w:trHeight w:val="621" w:hRule="atLeast"/>
+        </w:trPr>
+        <w:tc>
+          <w:tcPr>
+            <w:tcW w:w="1779" w:type="dxa"/>
+          </w:tcPr>
+          <w:p>
+            <w:pPr>
+              <w:pStyle w:val="48"/>
+              <w:rPr>
+                <w:rFonts w:hint="default" w:eastAsia="宋体"/>
+                <w:b/>
+                <w:sz w:val="22"/>
+                <w:szCs w:val="22"/>
+                <w:vertAlign w:val="baseline"/>
+                <w:lang w:val="en-US" w:eastAsia="zh-CN"/>
+              </w:rPr>
+            </w:pPr>
+            <w:r>
+              <w:rPr>
+                <w:rFonts w:hint="eastAsia" w:eastAsia="宋体"/>
+                <w:b/>
+                <w:sz w:val="22"/>
+                <w:szCs w:val="22"/>
+                <w:vertAlign w:val="baseline"/>
+                <w:lang w:val="en-US" w:eastAsia="zh-CN"/>
+              </w:rPr>
+              <w:t>CPU</w:t>
+            </w:r>
+          </w:p>
+        </w:tc>
+        <w:tc>
+          <w:tcPr>
+            <w:tcW w:w="6864" w:type="dxa"/>
+          </w:tcPr>
+          <w:p>
+            <w:pPr>
+              <w:pStyle w:val="48"/>
+              <w:rPr>
+                <w:rFonts w:hint="default" w:ascii="宋体" w:hAnsi="宋体" w:eastAsia="宋体" w:cs="宋体"/>
+                <w:b w:val="0"/>
+                <w:bCs/>
+                <w:sz w:val="22"/>
+                <w:szCs w:val="22"/>
+                <w:vertAlign w:val="baseline"/>
+                <w:lang w:val="en-US" w:eastAsia="zh-CN"/>
+              </w:rPr>
+            </w:pPr>
+            <w:r>
+              <w:rPr>
+                <w:rFonts w:hint="eastAsia" w:ascii="宋体" w:hAnsi="宋体" w:eastAsia="宋体" w:cs="宋体"/>
+                <w:b w:val="0"/>
+                <w:bCs/>
+                <w:sz w:val="22"/>
+                <w:szCs w:val="22"/>
+                <w:vertAlign w:val="baseline"/>
+                <w:lang w:val="en-US" w:eastAsia="zh-CN"/>
+              </w:rPr>
+              <w:t>Intel Core i7-7700HQ 2.80GHz</w:t>
+            </w:r>
+          </w:p>
+        </w:tc>
+      </w:tr>
+      <w:tr>
+        <w:tblPrEx>
+          <w:tblBorders>
+            <w:top w:val="single" w:color="auto" w:sz="4" w:space="0"/>
+            <w:left w:val="single" w:color="auto" w:sz="4" w:space="0"/>
+            <w:bottom w:val="single" w:color="auto" w:sz="4" w:space="0"/>
+            <w:right w:val="single" w:color="auto" w:sz="4" w:space="0"/>
+            <w:insideH w:val="single" w:color="auto" w:sz="4" w:space="0"/>
+            <w:insideV w:val="single" w:color="auto" w:sz="4" w:space="0"/>
+          </w:tblBorders>
+          <w:tblCellMar>
+            <w:top w:w="0" w:type="dxa"/>
+            <w:left w:w="108" w:type="dxa"/>
+            <w:bottom w:w="0" w:type="dxa"/>
+            <w:right w:w="108" w:type="dxa"/>
+          </w:tblCellMar>
+        </w:tblPrEx>
+        <w:trPr>
+          <w:trHeight w:val="621" w:hRule="atLeast"/>
+        </w:trPr>
+        <w:tc>
+          <w:tcPr>
+            <w:tcW w:w="1779" w:type="dxa"/>
+          </w:tcPr>
+          <w:p>
+            <w:pPr>
+              <w:pStyle w:val="48"/>
+              <w:rPr>
+                <w:rFonts w:hint="default" w:eastAsia="宋体"/>
+                <w:b/>
+                <w:sz w:val="22"/>
+                <w:szCs w:val="22"/>
+                <w:vertAlign w:val="baseline"/>
+                <w:lang w:val="en-US" w:eastAsia="zh-CN"/>
+              </w:rPr>
+            </w:pPr>
+            <w:r>
+              <w:rPr>
+                <w:rFonts w:hint="eastAsia" w:eastAsia="宋体"/>
+                <w:b/>
+                <w:sz w:val="22"/>
+                <w:szCs w:val="22"/>
+                <w:vertAlign w:val="baseline"/>
+                <w:lang w:val="en-US" w:eastAsia="zh-CN"/>
+              </w:rPr>
+              <w:t>Memory</w:t>
+            </w:r>
+          </w:p>
+        </w:tc>
+        <w:tc>
+          <w:tcPr>
+            <w:tcW w:w="6864" w:type="dxa"/>
+          </w:tcPr>
+          <w:p>
+            <w:pPr>
+              <w:pStyle w:val="48"/>
+              <w:rPr>
+                <w:rFonts w:hint="default" w:ascii="宋体" w:hAnsi="宋体" w:eastAsia="宋体" w:cs="宋体"/>
+                <w:b w:val="0"/>
+                <w:bCs/>
+                <w:sz w:val="22"/>
+                <w:szCs w:val="22"/>
+                <w:vertAlign w:val="baseline"/>
+                <w:lang w:val="en-US" w:eastAsia="zh-CN"/>
+              </w:rPr>
+            </w:pPr>
+            <w:r>
+              <w:rPr>
+                <w:rFonts w:hint="eastAsia" w:ascii="宋体" w:hAnsi="宋体" w:eastAsia="宋体" w:cs="宋体"/>
+                <w:b w:val="0"/>
+                <w:bCs/>
+                <w:sz w:val="22"/>
+                <w:szCs w:val="22"/>
+                <w:vertAlign w:val="baseline"/>
+                <w:lang w:val="en-US" w:eastAsia="zh-CN"/>
+              </w:rPr>
+              <w:t>16659528KB(16GB)</w:t>
+            </w:r>
+          </w:p>
+        </w:tc>
+      </w:tr>
+    </w:tbl>
+    <w:p>
+      <w:pPr>
+        <w:pStyle w:val="48"/>
+        <w:ind w:left="0" w:firstLine="0"/>
+        <w:rPr>
+          <w:rFonts w:hint="default" w:eastAsia="宋体"/>
+          <w:sz w:val="22"/>
+          <w:szCs w:val="22"/>
+          <w:lang w:val="en-US" w:eastAsia="zh-CN"/>
+        </w:rPr>
+      </w:pPr>
+      <w:r>
+        <w:rPr>
+          <w:b/>
+          <w:sz w:val="22"/>
+          <w:szCs w:val="22"/>
+        </w:rPr>
+        <w:t>Table 2.1</w:t>
+      </w:r>
+      <w:r>
+        <w:rPr>
+          <w:sz w:val="22"/>
+          <w:szCs w:val="22"/>
+        </w:rPr>
+        <w:t xml:space="preserve">  This is the table description in the ‘table description’ style.</w:t>
       </w:r>
     </w:p>
     <w:p>
@@ -7642,189 +8880,10 @@
         </w:numPr>
         <w:ind w:leftChars="0"/>
         <w:rPr>
-          <w:rFonts w:hint="eastAsia" w:eastAsia="宋体"/>
-          <w:lang w:val="en-US" w:eastAsia="zh-CN"/>
-        </w:rPr>
-      </w:pPr>
-      <w:r>
-        <w:rPr>
-          <w:rFonts w:hint="eastAsia" w:eastAsia="宋体"/>
-          <w:lang w:val="en-US" w:eastAsia="zh-CN"/>
-        </w:rPr>
-        <w:t>SS: selective search</w:t>
-      </w:r>
-    </w:p>
-    <w:p>
-      <w:pPr>
-        <w:numPr>
-          <w:ilvl w:val="0"/>
-          <w:numId w:val="0"/>
-        </w:numPr>
-        <w:ind w:leftChars="0"/>
-        <w:rPr>
-          <w:rFonts w:hint="eastAsia" w:eastAsia="宋体"/>
-          <w:lang w:val="en-US" w:eastAsia="zh-CN"/>
-        </w:rPr>
-      </w:pPr>
-    </w:p>
-    <w:p>
-      <w:pPr>
-        <w:numPr>
-          <w:ilvl w:val="0"/>
-          <w:numId w:val="0"/>
-        </w:numPr>
-        <w:ind w:leftChars="0"/>
-      </w:pPr>
-      <w:r>
-        <w:drawing>
-          <wp:inline distT="0" distB="0" distL="114300" distR="114300">
-            <wp:extent cx="5726430" cy="2035175"/>
-            <wp:effectExtent l="0" t="0" r="7620" b="3175"/>
-            <wp:docPr id="23" name="图片 3"/>
-            <wp:cNvGraphicFramePr>
-              <a:graphicFrameLocks xmlns:a="http://schemas.openxmlformats.org/drawingml/2006/main" noChangeAspect="1"/>
-            </wp:cNvGraphicFramePr>
-            <a:graphic xmlns:a="http://schemas.openxmlformats.org/drawingml/2006/main">
-              <a:graphicData uri="http://schemas.openxmlformats.org/drawingml/2006/picture">
-                <pic:pic xmlns:pic="http://schemas.openxmlformats.org/drawingml/2006/picture">
-                  <pic:nvPicPr>
-                    <pic:cNvPr id="23" name="图片 3"/>
-                    <pic:cNvPicPr>
-                      <a:picLocks noChangeAspect="1"/>
-                    </pic:cNvPicPr>
-                  </pic:nvPicPr>
-                  <pic:blipFill>
-                    <a:blip r:embed="rId25"/>
-                    <a:stretch>
-                      <a:fillRect/>
-                    </a:stretch>
-                  </pic:blipFill>
-                  <pic:spPr>
-                    <a:xfrm>
-                      <a:off x="0" y="0"/>
-                      <a:ext cx="5726430" cy="2035175"/>
-                    </a:xfrm>
-                    <a:prstGeom prst="rect">
-                      <a:avLst/>
-                    </a:prstGeom>
-                    <a:noFill/>
-                    <a:ln>
-                      <a:noFill/>
-                    </a:ln>
-                  </pic:spPr>
-                </pic:pic>
-              </a:graphicData>
-            </a:graphic>
-          </wp:inline>
-        </w:drawing>
-      </w:r>
-    </w:p>
-    <w:p>
-      <w:pPr>
-        <w:numPr>
-          <w:ilvl w:val="0"/>
-          <w:numId w:val="0"/>
-        </w:numPr>
-        <w:ind w:leftChars="0"/>
-        <w:rPr>
-          <w:rFonts w:hint="eastAsia" w:eastAsia="宋体"/>
-          <w:lang w:val="en-US" w:eastAsia="zh-CN"/>
-        </w:rPr>
-      </w:pPr>
-      <w:r>
-        <w:rPr>
-          <w:rFonts w:hint="eastAsia" w:eastAsia="宋体"/>
-          <w:lang w:val="en-US" w:eastAsia="zh-CN"/>
-        </w:rPr>
-        <w:t>与v1比较</w:t>
-      </w:r>
-    </w:p>
-    <w:p>
-      <w:pPr>
-        <w:numPr>
-          <w:ilvl w:val="0"/>
-          <w:numId w:val="0"/>
-        </w:numPr>
-        <w:ind w:leftChars="0"/>
-        <w:rPr>
-          <w:rFonts w:hint="eastAsia" w:eastAsia="宋体"/>
-          <w:lang w:val="en-US" w:eastAsia="zh-CN"/>
-        </w:rPr>
-      </w:pPr>
-    </w:p>
-    <w:p>
-      <w:pPr>
-        <w:numPr>
-          <w:ilvl w:val="0"/>
-          <w:numId w:val="0"/>
-        </w:numPr>
-        <w:ind w:leftChars="0"/>
-      </w:pPr>
-      <w:r>
-        <w:drawing>
-          <wp:inline distT="0" distB="0" distL="114300" distR="114300">
-            <wp:extent cx="5730240" cy="1491615"/>
-            <wp:effectExtent l="0" t="0" r="3810" b="13335"/>
-            <wp:docPr id="24" name="图片 4"/>
-            <wp:cNvGraphicFramePr>
-              <a:graphicFrameLocks xmlns:a="http://schemas.openxmlformats.org/drawingml/2006/main" noChangeAspect="1"/>
-            </wp:cNvGraphicFramePr>
-            <a:graphic xmlns:a="http://schemas.openxmlformats.org/drawingml/2006/main">
-              <a:graphicData uri="http://schemas.openxmlformats.org/drawingml/2006/picture">
-                <pic:pic xmlns:pic="http://schemas.openxmlformats.org/drawingml/2006/picture">
-                  <pic:nvPicPr>
-                    <pic:cNvPr id="24" name="图片 4"/>
-                    <pic:cNvPicPr>
-                      <a:picLocks noChangeAspect="1"/>
-                    </pic:cNvPicPr>
-                  </pic:nvPicPr>
-                  <pic:blipFill>
-                    <a:blip r:embed="rId26"/>
-                    <a:stretch>
-                      <a:fillRect/>
-                    </a:stretch>
-                  </pic:blipFill>
-                  <pic:spPr>
-                    <a:xfrm>
-                      <a:off x="0" y="0"/>
-                      <a:ext cx="5730240" cy="1491615"/>
-                    </a:xfrm>
-                    <a:prstGeom prst="rect">
-                      <a:avLst/>
-                    </a:prstGeom>
-                    <a:noFill/>
-                    <a:ln>
-                      <a:noFill/>
-                    </a:ln>
-                  </pic:spPr>
-                </pic:pic>
-              </a:graphicData>
-            </a:graphic>
-          </wp:inline>
-        </w:drawing>
-      </w:r>
-    </w:p>
-    <w:p>
-      <w:pPr>
-        <w:numPr>
-          <w:ilvl w:val="0"/>
-          <w:numId w:val="0"/>
-        </w:numPr>
-        <w:ind w:leftChars="0"/>
-        <w:rPr>
           <w:rFonts w:hint="default" w:eastAsia="宋体"/>
           <w:lang w:val="en-US" w:eastAsia="zh-CN"/>
         </w:rPr>
       </w:pPr>
-      <w:r>
-        <w:rPr>
-          <w:rFonts w:hint="eastAsia" w:eastAsia="宋体"/>
-          <w:lang w:val="en-US" w:eastAsia="zh-CN"/>
-        </w:rPr>
-        <w:t>SSD比较</w:t>
-      </w:r>
-      <w:bookmarkStart w:id="31" w:name="_GoBack"/>
-      <w:bookmarkEnd w:id="31"/>
     </w:p>
     <w:p>
       <w:pPr>
@@ -7927,7 +8986,7 @@
                     </pic:cNvPicPr>
                   </pic:nvPicPr>
                   <pic:blipFill>
-                    <a:blip r:embed="rId27"/>
+                    <a:blip r:embed="rId29"/>
                     <a:stretch>
                       <a:fillRect/>
                     </a:stretch>
@@ -9156,28 +10215,19 @@
       <w:pPr>
         <w:rPr>
           <w:rFonts w:hint="default" w:eastAsia="宋体"/>
-          <w:sz w:val="22"/>
-          <w:szCs w:val="22"/>
-          <w:lang w:val="en-US" w:eastAsia="zh-CN"/>
-        </w:rPr>
-      </w:pPr>
-      <w:r>
-        <w:rPr>
-          <w:rFonts w:hint="eastAsia" w:eastAsia="宋体"/>
-          <w:sz w:val="22"/>
-          <w:szCs w:val="22"/>
-          <w:lang w:val="en-US" w:eastAsia="zh-CN"/>
-        </w:rPr>
-        <w:t>配置表格</w:t>
-      </w:r>
-    </w:p>
-    <w:p>
-      <w:r>
+          <w:lang w:val="en-US" w:eastAsia="zh-CN"/>
+        </w:rPr>
+      </w:pPr>
+      <w:r>
+        <w:rPr>
+          <w:rFonts w:hint="default" w:eastAsia="宋体"/>
+          <w:lang w:val="en-US" w:eastAsia="zh-CN"/>
+        </w:rPr>
         <w:drawing>
           <wp:inline distT="0" distB="0" distL="114300" distR="114300">
-            <wp:extent cx="3166745" cy="1697355"/>
-            <wp:effectExtent l="0" t="0" r="14605" b="17145"/>
-            <wp:docPr id="18" name="图片 2"/>
+            <wp:extent cx="5723890" cy="3279775"/>
+            <wp:effectExtent l="0" t="0" r="10160" b="15875"/>
+            <wp:docPr id="27" name="图片 27" descr="2960dce8-bef6-42db-83be-271a51355a4f"/>
             <wp:cNvGraphicFramePr>
               <a:graphicFrameLocks xmlns:a="http://schemas.openxmlformats.org/drawingml/2006/main" noChangeAspect="1"/>
             </wp:cNvGraphicFramePr>
@@ -9185,13 +10235,13 @@
               <a:graphicData uri="http://schemas.openxmlformats.org/drawingml/2006/picture">
                 <pic:pic xmlns:pic="http://schemas.openxmlformats.org/drawingml/2006/picture">
                   <pic:nvPicPr>
-                    <pic:cNvPr id="18" name="图片 2"/>
+                    <pic:cNvPr id="27" name="图片 27" descr="2960dce8-bef6-42db-83be-271a51355a4f"/>
                     <pic:cNvPicPr>
                       <a:picLocks noChangeAspect="1"/>
                     </pic:cNvPicPr>
                   </pic:nvPicPr>
                   <pic:blipFill>
-                    <a:blip r:embed="rId28"/>
+                    <a:blip r:embed="rId30"/>
                     <a:stretch>
                       <a:fillRect/>
                     </a:stretch>
@@ -9199,7 +10249,98 @@
                   <pic:spPr>
                     <a:xfrm>
                       <a:off x="0" y="0"/>
-                      <a:ext cx="3166745" cy="1697355"/>
+                      <a:ext cx="5723890" cy="3279775"/>
+                    </a:xfrm>
+                    <a:prstGeom prst="rect">
+                      <a:avLst/>
+                    </a:prstGeom>
+                  </pic:spPr>
+                </pic:pic>
+              </a:graphicData>
+            </a:graphic>
+          </wp:inline>
+        </w:drawing>
+      </w:r>
+      <w:r>
+        <w:rPr>
+          <w:rFonts w:hint="default" w:eastAsia="宋体"/>
+          <w:lang w:val="en-US" w:eastAsia="zh-CN"/>
+        </w:rPr>
+        <w:drawing>
+          <wp:inline distT="0" distB="0" distL="114300" distR="114300">
+            <wp:extent cx="5723890" cy="3279775"/>
+            <wp:effectExtent l="0" t="0" r="10160" b="15875"/>
+            <wp:docPr id="26" name="图片 26" descr="2960dce8-bef6-42db-83be-271a51355a4f"/>
+            <wp:cNvGraphicFramePr>
+              <a:graphicFrameLocks xmlns:a="http://schemas.openxmlformats.org/drawingml/2006/main" noChangeAspect="1"/>
+            </wp:cNvGraphicFramePr>
+            <a:graphic xmlns:a="http://schemas.openxmlformats.org/drawingml/2006/main">
+              <a:graphicData uri="http://schemas.openxmlformats.org/drawingml/2006/picture">
+                <pic:pic xmlns:pic="http://schemas.openxmlformats.org/drawingml/2006/picture">
+                  <pic:nvPicPr>
+                    <pic:cNvPr id="26" name="图片 26" descr="2960dce8-bef6-42db-83be-271a51355a4f"/>
+                    <pic:cNvPicPr>
+                      <a:picLocks noChangeAspect="1"/>
+                    </pic:cNvPicPr>
+                  </pic:nvPicPr>
+                  <pic:blipFill>
+                    <a:blip r:embed="rId30"/>
+                    <a:stretch>
+                      <a:fillRect/>
+                    </a:stretch>
+                  </pic:blipFill>
+                  <pic:spPr>
+                    <a:xfrm>
+                      <a:off x="0" y="0"/>
+                      <a:ext cx="5723890" cy="3279775"/>
+                    </a:xfrm>
+                    <a:prstGeom prst="rect">
+                      <a:avLst/>
+                    </a:prstGeom>
+                  </pic:spPr>
+                </pic:pic>
+              </a:graphicData>
+            </a:graphic>
+          </wp:inline>
+        </w:drawing>
+      </w:r>
+    </w:p>
+    <w:p>
+      <w:pPr>
+        <w:numPr>
+          <w:ilvl w:val="0"/>
+          <w:numId w:val="0"/>
+        </w:numPr>
+        <w:ind w:leftChars="0"/>
+      </w:pPr>
+      <w:r>
+        <w:drawing>
+          <wp:inline distT="0" distB="0" distL="114300" distR="114300">
+            <wp:extent cx="5720715" cy="3833495"/>
+            <wp:effectExtent l="0" t="0" r="13335" b="14605"/>
+            <wp:docPr id="21" name="图片 2"/>
+            <wp:cNvGraphicFramePr>
+              <a:graphicFrameLocks xmlns:a="http://schemas.openxmlformats.org/drawingml/2006/main" noChangeAspect="1"/>
+            </wp:cNvGraphicFramePr>
+            <a:graphic xmlns:a="http://schemas.openxmlformats.org/drawingml/2006/main">
+              <a:graphicData uri="http://schemas.openxmlformats.org/drawingml/2006/picture">
+                <pic:pic xmlns:pic="http://schemas.openxmlformats.org/drawingml/2006/picture">
+                  <pic:nvPicPr>
+                    <pic:cNvPr id="21" name="图片 2"/>
+                    <pic:cNvPicPr>
+                      <a:picLocks noChangeAspect="1"/>
+                    </pic:cNvPicPr>
+                  </pic:nvPicPr>
+                  <pic:blipFill>
+                    <a:blip r:embed="rId31"/>
+                    <a:stretch>
+                      <a:fillRect/>
+                    </a:stretch>
+                  </pic:blipFill>
+                  <pic:spPr>
+                    <a:xfrm>
+                      <a:off x="0" y="0"/>
+                      <a:ext cx="5720715" cy="3833495"/>
                     </a:xfrm>
                     <a:prstGeom prst="rect">
                       <a:avLst/>
@@ -9217,12 +10358,19 @@
       </w:r>
     </w:p>
     <w:p>
+      <w:pPr>
+        <w:numPr>
+          <w:ilvl w:val="0"/>
+          <w:numId w:val="0"/>
+        </w:numPr>
+        <w:ind w:leftChars="0"/>
+      </w:pPr>
       <w:r>
         <w:drawing>
           <wp:inline distT="0" distB="0" distL="114300" distR="114300">
-            <wp:extent cx="3631565" cy="1169035"/>
-            <wp:effectExtent l="0" t="0" r="6985" b="12065"/>
-            <wp:docPr id="19" name="图片 3"/>
+            <wp:extent cx="5722620" cy="1530985"/>
+            <wp:effectExtent l="0" t="0" r="11430" b="12065"/>
+            <wp:docPr id="22" name="图片 2"/>
             <wp:cNvGraphicFramePr>
               <a:graphicFrameLocks xmlns:a="http://schemas.openxmlformats.org/drawingml/2006/main" noChangeAspect="1"/>
             </wp:cNvGraphicFramePr>
@@ -9230,13 +10378,13 @@
               <a:graphicData uri="http://schemas.openxmlformats.org/drawingml/2006/picture">
                 <pic:pic xmlns:pic="http://schemas.openxmlformats.org/drawingml/2006/picture">
                   <pic:nvPicPr>
-                    <pic:cNvPr id="19" name="图片 3"/>
+                    <pic:cNvPr id="22" name="图片 2"/>
                     <pic:cNvPicPr>
                       <a:picLocks noChangeAspect="1"/>
                     </pic:cNvPicPr>
                   </pic:nvPicPr>
                   <pic:blipFill>
-                    <a:blip r:embed="rId29"/>
+                    <a:blip r:embed="rId32"/>
                     <a:stretch>
                       <a:fillRect/>
                     </a:stretch>
@@ -9244,7 +10392,7 @@
                   <pic:spPr>
                     <a:xfrm>
                       <a:off x="0" y="0"/>
-                      <a:ext cx="3631565" cy="1169035"/>
+                      <a:ext cx="5722620" cy="1530985"/>
                     </a:xfrm>
                     <a:prstGeom prst="rect">
                       <a:avLst/>
@@ -9262,12 +10410,52 @@
       </w:r>
     </w:p>
     <w:p>
+      <w:pPr>
+        <w:numPr>
+          <w:ilvl w:val="0"/>
+          <w:numId w:val="0"/>
+        </w:numPr>
+        <w:ind w:leftChars="0"/>
+        <w:rPr>
+          <w:rFonts w:hint="eastAsia" w:eastAsia="宋体"/>
+          <w:lang w:val="en-US" w:eastAsia="zh-CN"/>
+        </w:rPr>
+      </w:pPr>
+      <w:r>
+        <w:rPr>
+          <w:rFonts w:hint="eastAsia" w:eastAsia="宋体"/>
+          <w:lang w:val="en-US" w:eastAsia="zh-CN"/>
+        </w:rPr>
+        <w:t>SS: selective search</w:t>
+      </w:r>
+    </w:p>
+    <w:p>
+      <w:pPr>
+        <w:numPr>
+          <w:ilvl w:val="0"/>
+          <w:numId w:val="0"/>
+        </w:numPr>
+        <w:ind w:leftChars="0"/>
+        <w:rPr>
+          <w:rFonts w:hint="eastAsia" w:eastAsia="宋体"/>
+          <w:lang w:val="en-US" w:eastAsia="zh-CN"/>
+        </w:rPr>
+      </w:pPr>
+    </w:p>
+    <w:p>
+      <w:pPr>
+        <w:numPr>
+          <w:ilvl w:val="0"/>
+          <w:numId w:val="0"/>
+        </w:numPr>
+        <w:ind w:leftChars="0"/>
+      </w:pPr>
       <w:r>
         <w:drawing>
           <wp:inline distT="0" distB="0" distL="114300" distR="114300">
-            <wp:extent cx="3994150" cy="268605"/>
-            <wp:effectExtent l="0" t="0" r="6350" b="17145"/>
-            <wp:docPr id="20" name="图片 4"/>
+            <wp:extent cx="5726430" cy="2035175"/>
+            <wp:effectExtent l="0" t="0" r="7620" b="3175"/>
+            <wp:docPr id="23" name="图片 3"/>
             <wp:cNvGraphicFramePr>
               <a:graphicFrameLocks xmlns:a="http://schemas.openxmlformats.org/drawingml/2006/main" noChangeAspect="1"/>
             </wp:cNvGraphicFramePr>
@@ -9275,13 +10463,13 @@
               <a:graphicData uri="http://schemas.openxmlformats.org/drawingml/2006/picture">
                 <pic:pic xmlns:pic="http://schemas.openxmlformats.org/drawingml/2006/picture">
                   <pic:nvPicPr>
-                    <pic:cNvPr id="20" name="图片 4"/>
+                    <pic:cNvPr id="23" name="图片 3"/>
                     <pic:cNvPicPr>
                       <a:picLocks noChangeAspect="1"/>
                     </pic:cNvPicPr>
                   </pic:nvPicPr>
                   <pic:blipFill>
-                    <a:blip r:embed="rId30"/>
+                    <a:blip r:embed="rId33"/>
                     <a:stretch>
                       <a:fillRect/>
                     </a:stretch>
@@ -9289,7 +10477,7 @@
                   <pic:spPr>
                     <a:xfrm>
                       <a:off x="0" y="0"/>
-                      <a:ext cx="3994150" cy="268605"/>
+                      <a:ext cx="5726430" cy="2035175"/>
                     </a:xfrm>
                     <a:prstGeom prst="rect">
                       <a:avLst/>
@@ -9308,18 +10496,127 @@
     </w:p>
     <w:p>
       <w:pPr>
+        <w:numPr>
+          <w:ilvl w:val="0"/>
+          <w:numId w:val="0"/>
+        </w:numPr>
+        <w:ind w:leftChars="0"/>
+        <w:rPr>
+          <w:rFonts w:hint="eastAsia" w:eastAsia="宋体"/>
+          <w:lang w:val="en-US" w:eastAsia="zh-CN"/>
+        </w:rPr>
+      </w:pPr>
+      <w:r>
+        <w:rPr>
+          <w:rFonts w:hint="eastAsia" w:eastAsia="宋体"/>
+          <w:lang w:val="en-US" w:eastAsia="zh-CN"/>
+        </w:rPr>
+        <w:t>与v1比较</w:t>
+      </w:r>
+    </w:p>
+    <w:p>
+      <w:pPr>
+        <w:numPr>
+          <w:ilvl w:val="0"/>
+          <w:numId w:val="0"/>
+        </w:numPr>
+        <w:ind w:leftChars="0"/>
+        <w:rPr>
+          <w:rFonts w:hint="eastAsia" w:eastAsia="宋体"/>
+          <w:lang w:val="en-US" w:eastAsia="zh-CN"/>
+        </w:rPr>
+      </w:pPr>
+    </w:p>
+    <w:p>
+      <w:pPr>
+        <w:numPr>
+          <w:ilvl w:val="0"/>
+          <w:numId w:val="0"/>
+        </w:numPr>
+        <w:ind w:leftChars="0"/>
+      </w:pPr>
+      <w:r>
+        <w:drawing>
+          <wp:inline distT="0" distB="0" distL="114300" distR="114300">
+            <wp:extent cx="5730240" cy="1491615"/>
+            <wp:effectExtent l="0" t="0" r="3810" b="13335"/>
+            <wp:docPr id="24" name="图片 4"/>
+            <wp:cNvGraphicFramePr>
+              <a:graphicFrameLocks xmlns:a="http://schemas.openxmlformats.org/drawingml/2006/main" noChangeAspect="1"/>
+            </wp:cNvGraphicFramePr>
+            <a:graphic xmlns:a="http://schemas.openxmlformats.org/drawingml/2006/main">
+              <a:graphicData uri="http://schemas.openxmlformats.org/drawingml/2006/picture">
+                <pic:pic xmlns:pic="http://schemas.openxmlformats.org/drawingml/2006/picture">
+                  <pic:nvPicPr>
+                    <pic:cNvPr id="24" name="图片 4"/>
+                    <pic:cNvPicPr>
+                      <a:picLocks noChangeAspect="1"/>
+                    </pic:cNvPicPr>
+                  </pic:nvPicPr>
+                  <pic:blipFill>
+                    <a:blip r:embed="rId34"/>
+                    <a:stretch>
+                      <a:fillRect/>
+                    </a:stretch>
+                  </pic:blipFill>
+                  <pic:spPr>
+                    <a:xfrm>
+                      <a:off x="0" y="0"/>
+                      <a:ext cx="5730240" cy="1491615"/>
+                    </a:xfrm>
+                    <a:prstGeom prst="rect">
+                      <a:avLst/>
+                    </a:prstGeom>
+                    <a:noFill/>
+                    <a:ln>
+                      <a:noFill/>
+                    </a:ln>
+                  </pic:spPr>
+                </pic:pic>
+              </a:graphicData>
+            </a:graphic>
+          </wp:inline>
+        </w:drawing>
+      </w:r>
+    </w:p>
+    <w:p>
+      <w:pPr>
+        <w:numPr>
+          <w:ilvl w:val="0"/>
+          <w:numId w:val="0"/>
+        </w:numPr>
+        <w:ind w:leftChars="0"/>
+        <w:rPr>
+          <w:rFonts w:hint="eastAsia" w:eastAsia="宋体"/>
+          <w:lang w:val="en-US" w:eastAsia="zh-CN"/>
+        </w:rPr>
+      </w:pPr>
+      <w:r>
+        <w:rPr>
+          <w:rFonts w:hint="eastAsia" w:eastAsia="宋体"/>
+          <w:lang w:val="en-US" w:eastAsia="zh-CN"/>
+        </w:rPr>
+        <w:t>SSD比较</w:t>
+      </w:r>
+    </w:p>
+    <w:p>
+      <w:pPr>
         <w:rPr>
           <w:rFonts w:hint="default" w:eastAsia="宋体"/>
-          <w:lang w:val="en-US" w:eastAsia="zh-CN"/>
-        </w:rPr>
-      </w:pPr>
-      <w:r>
-        <w:rPr>
-          <w:rFonts w:hint="eastAsia" w:eastAsia="宋体"/>
-          <w:lang w:val="en-US" w:eastAsia="zh-CN"/>
-        </w:rPr>
-        <w:t>内存：32G</w:t>
-      </w:r>
+          <w:color w:val="FF0000"/>
+          <w:lang w:val="en-US" w:eastAsia="zh-CN"/>
+        </w:rPr>
+      </w:pPr>
+      <w:r>
+        <w:rPr>
+          <w:rFonts w:hint="eastAsia" w:eastAsia="宋体"/>
+          <w:color w:val="FF0000"/>
+          <w:lang w:val="en-US" w:eastAsia="zh-CN"/>
+        </w:rPr>
+        <w:t>Postman Collection JSON</w:t>
+      </w:r>
+      <w:bookmarkStart w:id="31" w:name="_GoBack"/>
+      <w:bookmarkEnd w:id="31"/>
     </w:p>
     <w:p>
       <w:pPr>
@@ -9401,7 +10698,7 @@
                     </pic:cNvPicPr>
                   </pic:nvPicPr>
                   <pic:blipFill>
-                    <a:blip r:embed="rId31"/>
+                    <a:blip r:embed="rId35"/>
                     <a:stretch>
                       <a:fillRect/>
                     </a:stretch>

--- a/yolov5-flask/doc/finalReportTemplateWord.docx
+++ b/yolov5-flask/doc/finalReportTemplateWord.docx
@@ -5928,10 +5928,10 @@
       <w:pPr>
         <w:pStyle w:val="2"/>
       </w:pPr>
-      <w:bookmarkStart w:id="7" w:name="_Toc281125808"/>
-      <w:bookmarkStart w:id="8" w:name="_Toc281123567"/>
+      <w:bookmarkStart w:id="7" w:name="_Toc407145094"/>
+      <w:bookmarkStart w:id="8" w:name="_Toc281125808"/>
       <w:bookmarkStart w:id="9" w:name="_Toc281120922"/>
-      <w:bookmarkStart w:id="10" w:name="_Toc407145094"/>
+      <w:bookmarkStart w:id="10" w:name="_Toc281123567"/>
       <w:r>
         <w:t>Chapter 2</w:t>
       </w:r>
@@ -5953,13 +5953,13 @@
           <w:szCs w:val="22"/>
         </w:rPr>
       </w:pPr>
-      <w:bookmarkStart w:id="11" w:name="_Toc407145095"/>
+      <w:bookmarkStart w:id="11" w:name="_Toc281125810"/>
       <w:bookmarkStart w:id="12" w:name="_Toc281120924"/>
-      <w:bookmarkStart w:id="13" w:name="_Toc281125810"/>
-      <w:bookmarkStart w:id="14" w:name="_Toc281123569"/>
-      <w:bookmarkStart w:id="15" w:name="_Toc281125809"/>
-      <w:bookmarkStart w:id="16" w:name="_Toc281123568"/>
-      <w:bookmarkStart w:id="17" w:name="_Toc281120923"/>
+      <w:bookmarkStart w:id="13" w:name="_Toc281123569"/>
+      <w:bookmarkStart w:id="14" w:name="_Toc407145095"/>
+      <w:bookmarkStart w:id="15" w:name="_Toc281123568"/>
+      <w:bookmarkStart w:id="16" w:name="_Toc281120923"/>
+      <w:bookmarkStart w:id="17" w:name="_Toc281125809"/>
       <w:r>
         <w:rPr>
           <w:sz w:val="22"/>
@@ -6411,14 +6411,6 @@
         </w:tc>
       </w:tr>
       <w:tr>
-        <w:tblPrEx>
-          <w:tblCellMar>
-            <w:top w:w="0" w:type="dxa"/>
-            <w:left w:w="0" w:type="dxa"/>
-            <w:bottom w:w="0" w:type="dxa"/>
-            <w:right w:w="0" w:type="dxa"/>
-          </w:tblCellMar>
-        </w:tblPrEx>
         <w:trPr>
           <w:cantSplit/>
         </w:trPr>
@@ -6630,10 +6622,10 @@
       </w:pPr>
       <w:bookmarkStart w:id="18" w:name="_Ref211243133"/>
       <w:bookmarkStart w:id="19" w:name="_Ref211244070"/>
-      <w:bookmarkStart w:id="20" w:name="_Toc274124477"/>
-      <w:bookmarkStart w:id="21" w:name="_Ref211244082"/>
-      <w:bookmarkStart w:id="22" w:name="_Ref211246315"/>
-      <w:bookmarkStart w:id="23" w:name="_Toc274043718"/>
+      <w:bookmarkStart w:id="20" w:name="_Toc274043718"/>
+      <w:bookmarkStart w:id="21" w:name="_Ref211246315"/>
+      <w:bookmarkStart w:id="22" w:name="_Toc274124477"/>
+      <w:bookmarkStart w:id="23" w:name="_Ref211244082"/>
     </w:p>
     <w:p>
       <w:pPr>
@@ -6790,9 +6782,9 @@
         </w:rPr>
       </w:pPr>
       <w:bookmarkStart w:id="25" w:name="_Ref211247495"/>
-      <w:bookmarkStart w:id="26" w:name="_Ref211247577"/>
-      <w:bookmarkStart w:id="27" w:name="_Ref211247554"/>
-      <w:bookmarkStart w:id="28" w:name="_Toc274124197"/>
+      <w:bookmarkStart w:id="26" w:name="_Ref211247554"/>
+      <w:bookmarkStart w:id="27" w:name="_Toc274124197"/>
+      <w:bookmarkStart w:id="28" w:name="_Ref211247577"/>
       <w:r>
         <w:rPr>
           <w:b/>
@@ -10602,6 +10594,23 @@
     <w:p>
       <w:pPr>
         <w:rPr>
+          <w:rFonts w:hint="eastAsia" w:eastAsia="宋体"/>
+          <w:color w:val="FF0000"/>
+          <w:lang w:val="en-US" w:eastAsia="zh-CN"/>
+        </w:rPr>
+      </w:pPr>
+      <w:r>
+        <w:rPr>
+          <w:rFonts w:hint="eastAsia" w:eastAsia="宋体"/>
+          <w:color w:val="FF0000"/>
+          <w:lang w:val="en-US" w:eastAsia="zh-CN"/>
+        </w:rPr>
+        <w:t>Postman Collection JSON</w:t>
+      </w:r>
+    </w:p>
+    <w:p>
+      <w:pPr>
+        <w:rPr>
           <w:rFonts w:hint="default" w:eastAsia="宋体"/>
           <w:color w:val="FF0000"/>
           <w:lang w:val="en-US" w:eastAsia="zh-CN"/>
@@ -10613,7 +10622,7 @@
           <w:color w:val="FF0000"/>
           <w:lang w:val="en-US" w:eastAsia="zh-CN"/>
         </w:rPr>
-        <w:t>Postman Collection JSON</w:t>
+        <w:t>两种展示格式</w:t>
       </w:r>
       <w:bookmarkStart w:id="31" w:name="_GoBack"/>
       <w:bookmarkEnd w:id="31"/>

--- a/yolov5-flask/doc/finalReportTemplateWord.docx
+++ b/yolov5-flask/doc/finalReportTemplateWord.docx
@@ -5928,9 +5928,9 @@
       <w:pPr>
         <w:pStyle w:val="2"/>
       </w:pPr>
-      <w:bookmarkStart w:id="7" w:name="_Toc407145094"/>
+      <w:bookmarkStart w:id="7" w:name="_Toc281120922"/>
       <w:bookmarkStart w:id="8" w:name="_Toc281125808"/>
-      <w:bookmarkStart w:id="9" w:name="_Toc281120922"/>
+      <w:bookmarkStart w:id="9" w:name="_Toc407145094"/>
       <w:bookmarkStart w:id="10" w:name="_Toc281123567"/>
       <w:r>
         <w:t>Chapter 2</w:t>
@@ -5953,12 +5953,12 @@
           <w:szCs w:val="22"/>
         </w:rPr>
       </w:pPr>
-      <w:bookmarkStart w:id="11" w:name="_Toc281125810"/>
-      <w:bookmarkStart w:id="12" w:name="_Toc281120924"/>
-      <w:bookmarkStart w:id="13" w:name="_Toc281123569"/>
-      <w:bookmarkStart w:id="14" w:name="_Toc407145095"/>
-      <w:bookmarkStart w:id="15" w:name="_Toc281123568"/>
-      <w:bookmarkStart w:id="16" w:name="_Toc281120923"/>
+      <w:bookmarkStart w:id="11" w:name="_Toc281123569"/>
+      <w:bookmarkStart w:id="12" w:name="_Toc407145095"/>
+      <w:bookmarkStart w:id="13" w:name="_Toc281125810"/>
+      <w:bookmarkStart w:id="14" w:name="_Toc281120924"/>
+      <w:bookmarkStart w:id="15" w:name="_Toc281120923"/>
+      <w:bookmarkStart w:id="16" w:name="_Toc281123568"/>
       <w:bookmarkStart w:id="17" w:name="_Toc281125809"/>
       <w:r>
         <w:rPr>
@@ -6411,6 +6411,14 @@
         </w:tc>
       </w:tr>
       <w:tr>
+        <w:tblPrEx>
+          <w:tblCellMar>
+            <w:top w:w="0" w:type="dxa"/>
+            <w:left w:w="0" w:type="dxa"/>
+            <w:bottom w:w="0" w:type="dxa"/>
+            <w:right w:w="0" w:type="dxa"/>
+          </w:tblCellMar>
+        </w:tblPrEx>
         <w:trPr>
           <w:cantSplit/>
         </w:trPr>
@@ -6621,11 +6629,11 @@
         </w:rPr>
       </w:pPr>
       <w:bookmarkStart w:id="18" w:name="_Ref211243133"/>
-      <w:bookmarkStart w:id="19" w:name="_Ref211244070"/>
+      <w:bookmarkStart w:id="19" w:name="_Toc274124477"/>
       <w:bookmarkStart w:id="20" w:name="_Toc274043718"/>
-      <w:bookmarkStart w:id="21" w:name="_Ref211246315"/>
-      <w:bookmarkStart w:id="22" w:name="_Toc274124477"/>
-      <w:bookmarkStart w:id="23" w:name="_Ref211244082"/>
+      <w:bookmarkStart w:id="21" w:name="_Ref211244082"/>
+      <w:bookmarkStart w:id="22" w:name="_Ref211246315"/>
+      <w:bookmarkStart w:id="23" w:name="_Ref211244070"/>
     </w:p>
     <w:p>
       <w:pPr>
@@ -6782,9 +6790,9 @@
         </w:rPr>
       </w:pPr>
       <w:bookmarkStart w:id="25" w:name="_Ref211247495"/>
-      <w:bookmarkStart w:id="26" w:name="_Ref211247554"/>
+      <w:bookmarkStart w:id="26" w:name="_Ref211247577"/>
       <w:bookmarkStart w:id="27" w:name="_Toc274124197"/>
-      <w:bookmarkStart w:id="28" w:name="_Ref211247577"/>
+      <w:bookmarkStart w:id="28" w:name="_Ref211247554"/>
       <w:r>
         <w:rPr>
           <w:b/>
@@ -7310,13 +7318,6 @@
         </w:numPr>
         <w:ind w:leftChars="0"/>
         <w:rPr>
-          <w:rFonts w:ascii="宋体" w:hAnsi="宋体" w:eastAsia="宋体" w:cs="宋体"/>
-          <w:sz w:val="24"/>
-          <w:szCs w:val="24"/>
-        </w:rPr>
-      </w:pPr>
-      <w:r>
-        <w:rPr>
           <w:rFonts w:hint="eastAsia" w:eastAsia="宋体"/>
           <w:color w:val="000000" w:themeColor="text1"/>
           <w:sz w:val="22"/>
@@ -7328,18 +7329,7 @@
             </w14:solidFill>
           </w14:textFill>
         </w:rPr>
-        <w:t xml:space="preserve">Finally, YOLO-v5 was released in 2020. Compare to earlier version, YOLO-v5 adopts adaptive anchor, which allows anchor box could learn with the network, so previously predefined fixed (x,y,w,h) value will change by the learning process to compare with ground truth boxes, then update network parameters to obtain better training results. Therefore, the loss function also changed into GIoU loss. YOLO-v5 also adopts Focus module in backbone, which slice the data into 4 groups then concat them with channel, executing down-sampling procedure without largely losing information. The most interesting part of YOLO-v5 is that there are four options of pre-trained weights for choosing: s (small),m (medium),l (large),x (extra-large). The larger the weight is, the higher precsion goes, while the processing time also increase. These four weights are the results of different parameters in network depth, width, and different number of res unit when training, which results in different numbers of convolutional kernel in each layer. At last, YOLO-v5 also use </w:t>
-      </w:r>
-      <w:r>
-        <w:rPr>
-          <w:rFonts w:hint="eastAsia" w:eastAsia="宋体"/>
-          <w:color w:val="FF0000"/>
-          <w:sz w:val="22"/>
-          <w:szCs w:val="22"/>
-          <w:lang w:val="en-US" w:eastAsia="zh-CN"/>
-        </w:rPr>
-        <w:t xml:space="preserve">adaptive image rescale module </w:t>
-      </w:r>
+      </w:pPr>
       <w:r>
         <w:rPr>
           <w:rFonts w:hint="eastAsia" w:eastAsia="宋体"/>
@@ -7353,6 +7343,31 @@
             </w14:solidFill>
           </w14:textFill>
         </w:rPr>
+        <w:t xml:space="preserve">Finally, YOLO-v5 was released in 2020. Compare to earlier version, YOLO-v5 adopts adaptive anchor, which allows anchor box could learn with the network, so previously predefined fixed (x,y,w,h) value will change by the learning process to compare with ground truth boxes, then update network parameters to obtain better training results. Therefore, the loss function also changed into GIoU loss. YOLO-v5 also adopts Focus module in backbone, which slice the data into 4 groups then concat them with channel, executing down-sampling procedure without largely losing information. The most interesting part of YOLO-v5 is that there are four options of pre-trained weights for choosing: s (small),m (medium),l (large),x (extra-large). The larger the weight is, the higher precsion goes, while the processing time also increase. These four weights are the results of different parameters in network depth, width, and different number of res unit when training, which results in different numbers of convolutional kernel in each layer. At last, YOLO-v5 also use </w:t>
+      </w:r>
+      <w:r>
+        <w:rPr>
+          <w:rFonts w:hint="eastAsia" w:eastAsia="宋体"/>
+          <w:color w:val="FF0000"/>
+          <w:sz w:val="22"/>
+          <w:szCs w:val="22"/>
+          <w:lang w:val="en-US" w:eastAsia="zh-CN"/>
+        </w:rPr>
+        <w:t xml:space="preserve">adaptive image rescale module </w:t>
+      </w:r>
+      <w:r>
+        <w:rPr>
+          <w:rFonts w:hint="eastAsia" w:eastAsia="宋体"/>
+          <w:color w:val="000000" w:themeColor="text1"/>
+          <w:sz w:val="22"/>
+          <w:szCs w:val="22"/>
+          <w:lang w:val="en-US" w:eastAsia="zh-CN"/>
+          <w14:textFill>
+            <w14:solidFill>
+              <w14:schemeClr w14:val="tx1"/>
+            </w14:solidFill>
+          </w14:textFill>
+        </w:rPr>
         <w:t>to improve detection speed.</w:t>
       </w:r>
     </w:p>
@@ -7363,6 +7378,163 @@
           <w:numId w:val="0"/>
         </w:numPr>
         <w:ind w:leftChars="0"/>
+        <w:rPr>
+          <w:rFonts w:hint="eastAsia" w:eastAsia="宋体"/>
+          <w:color w:val="000000" w:themeColor="text1"/>
+          <w:sz w:val="22"/>
+          <w:szCs w:val="22"/>
+          <w:lang w:val="en-US" w:eastAsia="zh-CN"/>
+          <w14:textFill>
+            <w14:solidFill>
+              <w14:schemeClr w14:val="tx1"/>
+            </w14:solidFill>
+          </w14:textFill>
+        </w:rPr>
+      </w:pPr>
+    </w:p>
+    <w:p>
+      <w:pPr>
+        <w:numPr>
+          <w:ilvl w:val="0"/>
+          <w:numId w:val="0"/>
+        </w:numPr>
+        <w:ind w:leftChars="0"/>
+        <w:rPr>
+          <w:rFonts w:hint="default" w:eastAsia="宋体"/>
+          <w:color w:val="000000" w:themeColor="text1"/>
+          <w:sz w:val="22"/>
+          <w:szCs w:val="22"/>
+          <w:lang w:val="en-US" w:eastAsia="zh-CN"/>
+          <w14:textFill>
+            <w14:solidFill>
+              <w14:schemeClr w14:val="tx1"/>
+            </w14:solidFill>
+          </w14:textFill>
+        </w:rPr>
+      </w:pPr>
+      <w:r>
+        <w:rPr>
+          <w:rFonts w:hint="default" w:eastAsia="宋体"/>
+          <w:color w:val="000000" w:themeColor="text1"/>
+          <w:sz w:val="22"/>
+          <w:szCs w:val="22"/>
+          <w:lang w:val="en-US" w:eastAsia="zh-CN"/>
+          <w14:textFill>
+            <w14:solidFill>
+              <w14:schemeClr w14:val="tx1"/>
+            </w14:solidFill>
+          </w14:textFill>
+        </w:rPr>
+        <w:t>Database</w:t>
+      </w:r>
+    </w:p>
+    <w:p>
+      <w:pPr>
+        <w:numPr>
+          <w:ilvl w:val="0"/>
+          <w:numId w:val="0"/>
+        </w:numPr>
+        <w:ind w:leftChars="0"/>
+        <w:rPr>
+          <w:rFonts w:hint="default" w:eastAsia="宋体"/>
+          <w:color w:val="000000" w:themeColor="text1"/>
+          <w:sz w:val="22"/>
+          <w:szCs w:val="22"/>
+          <w:lang w:val="en-US" w:eastAsia="zh-CN"/>
+          <w14:textFill>
+            <w14:solidFill>
+              <w14:schemeClr w14:val="tx1"/>
+            </w14:solidFill>
+          </w14:textFill>
+        </w:rPr>
+      </w:pPr>
+      <w:r>
+        <w:rPr>
+          <w:rFonts w:hint="default" w:eastAsia="宋体"/>
+          <w:color w:val="000000" w:themeColor="text1"/>
+          <w:sz w:val="22"/>
+          <w:szCs w:val="22"/>
+          <w:lang w:val="en-US" w:eastAsia="zh-CN"/>
+          <w14:textFill>
+            <w14:solidFill>
+              <w14:schemeClr w14:val="tx1"/>
+            </w14:solidFill>
+          </w14:textFill>
+        </w:rPr>
+        <w:t xml:space="preserve">This project adopts MySQL as database, and use SQLAlchemy to connect Python Flask with MySQL. There are two tables in total, </w:t>
+      </w:r>
+      <w:r>
+        <w:rPr>
+          <w:rFonts w:hint="default" w:eastAsia="宋体"/>
+          <w:i/>
+          <w:iCs/>
+          <w:color w:val="000000" w:themeColor="text1"/>
+          <w:sz w:val="22"/>
+          <w:szCs w:val="22"/>
+          <w:lang w:val="en-US" w:eastAsia="zh-CN"/>
+          <w14:textFill>
+            <w14:solidFill>
+              <w14:schemeClr w14:val="tx1"/>
+            </w14:solidFill>
+          </w14:textFill>
+        </w:rPr>
+        <w:t>users</w:t>
+      </w:r>
+      <w:r>
+        <w:rPr>
+          <w:rFonts w:hint="default" w:eastAsia="宋体"/>
+          <w:color w:val="000000" w:themeColor="text1"/>
+          <w:sz w:val="22"/>
+          <w:szCs w:val="22"/>
+          <w:lang w:val="en-US" w:eastAsia="zh-CN"/>
+          <w14:textFill>
+            <w14:solidFill>
+              <w14:schemeClr w14:val="tx1"/>
+            </w14:solidFill>
+          </w14:textFill>
+        </w:rPr>
+        <w:t xml:space="preserve"> and </w:t>
+      </w:r>
+      <w:r>
+        <w:rPr>
+          <w:rFonts w:hint="default" w:eastAsia="宋体"/>
+          <w:i/>
+          <w:iCs/>
+          <w:color w:val="000000" w:themeColor="text1"/>
+          <w:sz w:val="22"/>
+          <w:szCs w:val="22"/>
+          <w:lang w:val="en-US" w:eastAsia="zh-CN"/>
+          <w14:textFill>
+            <w14:solidFill>
+              <w14:schemeClr w14:val="tx1"/>
+            </w14:solidFill>
+          </w14:textFill>
+        </w:rPr>
+        <w:t xml:space="preserve">images </w:t>
+      </w:r>
+      <w:r>
+        <w:rPr>
+          <w:rFonts w:hint="default" w:eastAsia="宋体"/>
+          <w:color w:val="000000" w:themeColor="text1"/>
+          <w:sz w:val="22"/>
+          <w:szCs w:val="22"/>
+          <w:lang w:val="en-US" w:eastAsia="zh-CN"/>
+          <w14:textFill>
+            <w14:solidFill>
+              <w14:schemeClr w14:val="tx1"/>
+            </w14:solidFill>
+          </w14:textFill>
+        </w:rPr>
+        <w:t>table designs are shown below:</w:t>
+      </w:r>
+    </w:p>
+    <w:p>
+      <w:pPr>
+        <w:numPr>
+          <w:ilvl w:val="0"/>
+          <w:numId w:val="0"/>
+        </w:numPr>
+        <w:ind w:left="2160" w:leftChars="0" w:firstLine="720" w:firstLineChars="0"/>
         <w:rPr>
           <w:rFonts w:hint="default" w:ascii="宋体" w:hAnsi="宋体" w:eastAsia="宋体" w:cs="宋体"/>
           <w:sz w:val="24"/>
@@ -7418,18 +7590,2064 @@
     </w:p>
     <w:p>
       <w:pPr>
+        <w:pStyle w:val="15"/>
+        <w:jc w:val="both"/>
+        <w:rPr>
+          <w:rFonts w:hint="eastAsia" w:eastAsia="宋体"/>
+          <w:color w:val="FF0000"/>
+          <w:sz w:val="22"/>
+          <w:szCs w:val="22"/>
+          <w:lang w:val="en-US" w:eastAsia="zh-CN"/>
+        </w:rPr>
+      </w:pPr>
+      <w:r>
+        <w:rPr>
+          <w:b/>
+          <w:sz w:val="22"/>
+          <w:szCs w:val="22"/>
+        </w:rPr>
+        <w:t xml:space="preserve">Figure </w:t>
+      </w:r>
+      <w:r>
+        <w:rPr>
+          <w:rFonts w:hint="eastAsia" w:eastAsia="宋体"/>
+          <w:b/>
+          <w:sz w:val="22"/>
+          <w:szCs w:val="22"/>
+          <w:lang w:val="en-US" w:eastAsia="zh-CN"/>
+        </w:rPr>
+        <w:t>1</w:t>
+      </w:r>
+      <w:r>
+        <w:rPr>
+          <w:b/>
+          <w:sz w:val="22"/>
+          <w:szCs w:val="22"/>
+        </w:rPr>
+        <w:t>.</w:t>
+      </w:r>
+      <w:r>
+        <w:rPr>
+          <w:rFonts w:hint="eastAsia" w:eastAsia="宋体"/>
+          <w:b/>
+          <w:sz w:val="22"/>
+          <w:szCs w:val="22"/>
+          <w:lang w:val="en-US" w:eastAsia="zh-CN"/>
+        </w:rPr>
+        <w:t>2.3</w:t>
+      </w:r>
+      <w:r>
+        <w:rPr>
+          <w:sz w:val="22"/>
+          <w:szCs w:val="22"/>
+        </w:rPr>
+        <w:t xml:space="preserve">  </w:t>
+      </w:r>
+      <w:r>
+        <w:rPr>
+          <w:rFonts w:hint="eastAsia" w:eastAsia="宋体"/>
+          <w:sz w:val="22"/>
+          <w:szCs w:val="22"/>
+          <w:lang w:val="en-US" w:eastAsia="zh-CN"/>
+        </w:rPr>
+        <w:t>YOLO</w:t>
+      </w:r>
+      <w:r>
+        <w:rPr>
+          <w:rFonts w:hint="eastAsia" w:eastAsia="宋体"/>
+          <w:color w:val="FF0000"/>
+          <w:sz w:val="22"/>
+          <w:szCs w:val="22"/>
+          <w:lang w:val="en-US" w:eastAsia="zh-CN"/>
+        </w:rPr>
+        <w:t xml:space="preserve"> original idea </w:t>
+      </w:r>
+    </w:p>
+    <w:p>
+      <w:pPr>
         <w:numPr>
           <w:ilvl w:val="0"/>
           <w:numId w:val="0"/>
         </w:numPr>
         <w:ind w:leftChars="0"/>
+        <w:rPr>
+          <w:rFonts w:hint="default" w:ascii="Arial" w:hAnsi="Arial" w:eastAsia="宋体" w:cs="Arial"/>
+          <w:sz w:val="22"/>
+          <w:szCs w:val="22"/>
+          <w:lang w:val="en-US" w:eastAsia="zh-CN"/>
+        </w:rPr>
+      </w:pPr>
+      <w:r>
+        <w:rPr>
+          <w:rFonts w:hint="default" w:ascii="Arial" w:hAnsi="Arial" w:eastAsia="宋体" w:cs="Arial"/>
+          <w:sz w:val="22"/>
+          <w:szCs w:val="22"/>
+          <w:lang w:val="en-US" w:eastAsia="zh-CN"/>
+        </w:rPr>
+        <w:t xml:space="preserve">In the </w:t>
+      </w:r>
+      <w:r>
+        <w:rPr>
+          <w:rFonts w:hint="default" w:eastAsia="宋体" w:cs="Arial"/>
+          <w:b/>
+          <w:bCs/>
+          <w:i/>
+          <w:iCs/>
+          <w:sz w:val="22"/>
+          <w:szCs w:val="22"/>
+          <w:lang w:val="en-US" w:eastAsia="zh-CN"/>
+        </w:rPr>
+        <w:t>user</w:t>
+      </w:r>
+      <w:r>
+        <w:rPr>
+          <w:rFonts w:hint="default" w:ascii="Arial" w:hAnsi="Arial" w:eastAsia="宋体" w:cs="Arial"/>
+          <w:b/>
+          <w:bCs/>
+          <w:i/>
+          <w:iCs/>
+          <w:sz w:val="22"/>
+          <w:szCs w:val="22"/>
+          <w:lang w:val="en-US" w:eastAsia="zh-CN"/>
+        </w:rPr>
+        <w:t>s</w:t>
+      </w:r>
+      <w:r>
+        <w:rPr>
+          <w:rFonts w:hint="default" w:ascii="Arial" w:hAnsi="Arial" w:eastAsia="宋体" w:cs="Arial"/>
+          <w:sz w:val="22"/>
+          <w:szCs w:val="22"/>
+          <w:lang w:val="en-US" w:eastAsia="zh-CN"/>
+        </w:rPr>
+        <w:t xml:space="preserve"> table, there are </w:t>
+      </w:r>
+      <w:r>
+        <w:rPr>
+          <w:rFonts w:hint="default" w:eastAsia="宋体" w:cs="Arial"/>
+          <w:sz w:val="22"/>
+          <w:szCs w:val="22"/>
+          <w:lang w:val="en-US" w:eastAsia="zh-CN"/>
+        </w:rPr>
+        <w:t>6</w:t>
+      </w:r>
+      <w:r>
+        <w:rPr>
+          <w:rFonts w:hint="default" w:ascii="Arial" w:hAnsi="Arial" w:eastAsia="宋体" w:cs="Arial"/>
+          <w:sz w:val="22"/>
+          <w:szCs w:val="22"/>
+          <w:lang w:val="en-US" w:eastAsia="zh-CN"/>
+        </w:rPr>
+        <w:t xml:space="preserve"> fields with constraints:</w:t>
+      </w:r>
+    </w:p>
+    <w:tbl>
+      <w:tblPr>
+        <w:tblStyle w:val="32"/>
+        <w:tblpPr w:leftFromText="180" w:rightFromText="180" w:vertAnchor="text" w:horzAnchor="page" w:tblpX="1584" w:tblpY="172"/>
+        <w:tblOverlap w:val="never"/>
+        <w:tblW w:w="8793" w:type="dxa"/>
+        <w:tblInd w:w="0" w:type="dxa"/>
+        <w:tblBorders>
+          <w:top w:val="single" w:color="auto" w:sz="4" w:space="0"/>
+          <w:left w:val="single" w:color="auto" w:sz="4" w:space="0"/>
+          <w:bottom w:val="single" w:color="auto" w:sz="4" w:space="0"/>
+          <w:right w:val="single" w:color="auto" w:sz="4" w:space="0"/>
+          <w:insideH w:val="single" w:color="auto" w:sz="4" w:space="0"/>
+          <w:insideV w:val="single" w:color="auto" w:sz="4" w:space="0"/>
+        </w:tblBorders>
+        <w:tblLayout w:type="fixed"/>
+        <w:tblCellMar>
+          <w:top w:w="0" w:type="dxa"/>
+          <w:left w:w="108" w:type="dxa"/>
+          <w:bottom w:w="0" w:type="dxa"/>
+          <w:right w:w="108" w:type="dxa"/>
+        </w:tblCellMar>
+      </w:tblPr>
+      <w:tblGrid>
+        <w:gridCol w:w="1351"/>
+        <w:gridCol w:w="1050"/>
+        <w:gridCol w:w="3116"/>
+        <w:gridCol w:w="3276"/>
+      </w:tblGrid>
+      <w:tr>
+        <w:tblPrEx>
+          <w:tblBorders>
+            <w:top w:val="single" w:color="auto" w:sz="4" w:space="0"/>
+            <w:left w:val="single" w:color="auto" w:sz="4" w:space="0"/>
+            <w:bottom w:val="single" w:color="auto" w:sz="4" w:space="0"/>
+            <w:right w:val="single" w:color="auto" w:sz="4" w:space="0"/>
+            <w:insideH w:val="single" w:color="auto" w:sz="4" w:space="0"/>
+            <w:insideV w:val="single" w:color="auto" w:sz="4" w:space="0"/>
+          </w:tblBorders>
+          <w:tblCellMar>
+            <w:top w:w="0" w:type="dxa"/>
+            <w:left w:w="108" w:type="dxa"/>
+            <w:bottom w:w="0" w:type="dxa"/>
+            <w:right w:w="108" w:type="dxa"/>
+          </w:tblCellMar>
+        </w:tblPrEx>
+        <w:trPr>
+          <w:trHeight w:val="505" w:hRule="atLeast"/>
+        </w:trPr>
+        <w:tc>
+          <w:tcPr>
+            <w:tcW w:w="1351" w:type="dxa"/>
+          </w:tcPr>
+          <w:p>
+            <w:pPr>
+              <w:pStyle w:val="48"/>
+              <w:rPr>
+                <w:rFonts w:hint="default" w:eastAsia="宋体"/>
+                <w:b/>
+                <w:sz w:val="22"/>
+                <w:szCs w:val="22"/>
+                <w:vertAlign w:val="baseline"/>
+                <w:lang w:val="en-US" w:eastAsia="zh-CN"/>
+              </w:rPr>
+            </w:pPr>
+            <w:r>
+              <w:rPr>
+                <w:rFonts w:hint="default" w:eastAsia="宋体"/>
+                <w:b/>
+                <w:sz w:val="22"/>
+                <w:szCs w:val="22"/>
+                <w:vertAlign w:val="baseline"/>
+                <w:lang w:val="en-US" w:eastAsia="zh-CN"/>
+              </w:rPr>
+              <w:t>Names</w:t>
+            </w:r>
+          </w:p>
+        </w:tc>
+        <w:tc>
+          <w:tcPr>
+            <w:tcW w:w="1050" w:type="dxa"/>
+          </w:tcPr>
+          <w:p>
+            <w:pPr>
+              <w:pStyle w:val="48"/>
+              <w:rPr>
+                <w:rFonts w:hint="default" w:eastAsia="宋体"/>
+                <w:b/>
+                <w:sz w:val="22"/>
+                <w:szCs w:val="22"/>
+                <w:vertAlign w:val="baseline"/>
+                <w:lang w:val="en-US" w:eastAsia="zh-CN"/>
+              </w:rPr>
+            </w:pPr>
+            <w:r>
+              <w:rPr>
+                <w:rFonts w:hint="default" w:eastAsia="宋体"/>
+                <w:b/>
+                <w:sz w:val="22"/>
+                <w:szCs w:val="22"/>
+                <w:vertAlign w:val="baseline"/>
+                <w:lang w:val="en-US" w:eastAsia="zh-CN"/>
+              </w:rPr>
+              <w:t>Type</w:t>
+            </w:r>
+          </w:p>
+        </w:tc>
+        <w:tc>
+          <w:tcPr>
+            <w:tcW w:w="3116" w:type="dxa"/>
+          </w:tcPr>
+          <w:p>
+            <w:pPr>
+              <w:pStyle w:val="48"/>
+              <w:rPr>
+                <w:rFonts w:hint="default" w:eastAsia="宋体"/>
+                <w:b/>
+                <w:sz w:val="22"/>
+                <w:szCs w:val="22"/>
+                <w:vertAlign w:val="baseline"/>
+                <w:lang w:val="en-US" w:eastAsia="zh-CN"/>
+              </w:rPr>
+            </w:pPr>
+            <w:r>
+              <w:rPr>
+                <w:rFonts w:hint="default" w:eastAsia="宋体"/>
+                <w:b/>
+                <w:sz w:val="22"/>
+                <w:szCs w:val="22"/>
+                <w:vertAlign w:val="baseline"/>
+                <w:lang w:val="en-US" w:eastAsia="zh-CN"/>
+              </w:rPr>
+              <w:t>Description</w:t>
+            </w:r>
+          </w:p>
+        </w:tc>
+        <w:tc>
+          <w:tcPr>
+            <w:tcW w:w="3276" w:type="dxa"/>
+            <w:vAlign w:val="top"/>
+          </w:tcPr>
+          <w:p>
+            <w:pPr>
+              <w:pStyle w:val="48"/>
+              <w:ind w:left="540" w:leftChars="0" w:hanging="540" w:firstLineChars="0"/>
+              <w:rPr>
+                <w:rFonts w:hint="default" w:ascii="Arial" w:hAnsi="Arial" w:eastAsia="宋体" w:cs="Arial"/>
+                <w:b/>
+                <w:sz w:val="22"/>
+                <w:szCs w:val="22"/>
+                <w:vertAlign w:val="baseline"/>
+                <w:lang w:val="en-US" w:eastAsia="zh-CN" w:bidi="ar-SA"/>
+              </w:rPr>
+            </w:pPr>
+            <w:r>
+              <w:rPr>
+                <w:rFonts w:hint="default" w:eastAsia="宋体"/>
+                <w:b/>
+                <w:sz w:val="22"/>
+                <w:szCs w:val="22"/>
+                <w:vertAlign w:val="baseline"/>
+                <w:lang w:val="en-US" w:eastAsia="zh-CN"/>
+              </w:rPr>
+              <w:t>Constraints</w:t>
+            </w:r>
+          </w:p>
+        </w:tc>
+      </w:tr>
+      <w:tr>
+        <w:tblPrEx>
+          <w:tblBorders>
+            <w:top w:val="single" w:color="auto" w:sz="4" w:space="0"/>
+            <w:left w:val="single" w:color="auto" w:sz="4" w:space="0"/>
+            <w:bottom w:val="single" w:color="auto" w:sz="4" w:space="0"/>
+            <w:right w:val="single" w:color="auto" w:sz="4" w:space="0"/>
+            <w:insideH w:val="single" w:color="auto" w:sz="4" w:space="0"/>
+            <w:insideV w:val="single" w:color="auto" w:sz="4" w:space="0"/>
+          </w:tblBorders>
+          <w:tblCellMar>
+            <w:top w:w="0" w:type="dxa"/>
+            <w:left w:w="108" w:type="dxa"/>
+            <w:bottom w:w="0" w:type="dxa"/>
+            <w:right w:w="108" w:type="dxa"/>
+          </w:tblCellMar>
+        </w:tblPrEx>
+        <w:trPr>
+          <w:trHeight w:val="505" w:hRule="atLeast"/>
+        </w:trPr>
+        <w:tc>
+          <w:tcPr>
+            <w:tcW w:w="1351" w:type="dxa"/>
+          </w:tcPr>
+          <w:p>
+            <w:pPr>
+              <w:pStyle w:val="48"/>
+              <w:rPr>
+                <w:rFonts w:hint="default" w:eastAsia="宋体"/>
+                <w:b/>
+                <w:sz w:val="22"/>
+                <w:szCs w:val="22"/>
+                <w:vertAlign w:val="baseline"/>
+                <w:lang w:val="en-US" w:eastAsia="zh-CN"/>
+              </w:rPr>
+            </w:pPr>
+            <w:r>
+              <w:rPr>
+                <w:rFonts w:hint="default" w:eastAsia="宋体"/>
+                <w:b/>
+                <w:sz w:val="22"/>
+                <w:szCs w:val="22"/>
+                <w:vertAlign w:val="baseline"/>
+                <w:lang w:val="en-US" w:eastAsia="zh-CN"/>
+              </w:rPr>
+              <w:t>id</w:t>
+            </w:r>
+          </w:p>
+        </w:tc>
+        <w:tc>
+          <w:tcPr>
+            <w:tcW w:w="1050" w:type="dxa"/>
+          </w:tcPr>
+          <w:p>
+            <w:pPr>
+              <w:pStyle w:val="48"/>
+              <w:rPr>
+                <w:rFonts w:hint="default" w:ascii="Arial" w:hAnsi="Arial" w:eastAsia="宋体" w:cs="Arial"/>
+                <w:b/>
+                <w:sz w:val="22"/>
+                <w:szCs w:val="22"/>
+                <w:vertAlign w:val="baseline"/>
+                <w:lang w:val="en-US"/>
+              </w:rPr>
+            </w:pPr>
+            <w:r>
+              <w:rPr>
+                <w:rFonts w:hint="default" w:ascii="Arial" w:hAnsi="Arial" w:eastAsia="宋体" w:cs="Arial"/>
+                <w:b w:val="0"/>
+                <w:bCs/>
+                <w:sz w:val="22"/>
+                <w:szCs w:val="22"/>
+                <w:lang w:val="en-US" w:eastAsia="zh-CN"/>
+              </w:rPr>
+              <w:t>Integer</w:t>
+            </w:r>
+          </w:p>
+        </w:tc>
+        <w:tc>
+          <w:tcPr>
+            <w:tcW w:w="3116" w:type="dxa"/>
+          </w:tcPr>
+          <w:p>
+            <w:pPr>
+              <w:pStyle w:val="48"/>
+              <w:rPr>
+                <w:rFonts w:hint="default" w:ascii="Arial" w:hAnsi="Arial" w:eastAsia="宋体" w:cs="Arial"/>
+                <w:b/>
+                <w:sz w:val="22"/>
+                <w:szCs w:val="22"/>
+                <w:vertAlign w:val="baseline"/>
+                <w:lang w:val="en-US"/>
+              </w:rPr>
+            </w:pPr>
+            <w:r>
+              <w:rPr>
+                <w:rFonts w:hint="default" w:ascii="Arial" w:hAnsi="Arial" w:eastAsia="宋体" w:cs="Arial"/>
+                <w:b w:val="0"/>
+                <w:bCs/>
+                <w:sz w:val="22"/>
+                <w:szCs w:val="22"/>
+                <w:lang w:val="en-US" w:eastAsia="zh-CN"/>
+              </w:rPr>
+              <w:t>User Identification Number</w:t>
+            </w:r>
+          </w:p>
+        </w:tc>
+        <w:tc>
+          <w:tcPr>
+            <w:tcW w:w="3276" w:type="dxa"/>
+            <w:vAlign w:val="top"/>
+          </w:tcPr>
+          <w:p>
+            <w:pPr>
+              <w:pStyle w:val="48"/>
+              <w:ind w:left="540" w:leftChars="0" w:hanging="540" w:firstLineChars="0"/>
+              <w:rPr>
+                <w:rFonts w:hint="default" w:ascii="Arial" w:hAnsi="Arial" w:eastAsia="宋体" w:cs="Arial"/>
+                <w:b/>
+                <w:sz w:val="22"/>
+                <w:szCs w:val="22"/>
+                <w:vertAlign w:val="baseline"/>
+                <w:lang w:val="en-US" w:eastAsia="zh-CN" w:bidi="ar-SA"/>
+              </w:rPr>
+            </w:pPr>
+            <w:r>
+              <w:rPr>
+                <w:rFonts w:hint="default" w:ascii="Arial" w:hAnsi="Arial" w:eastAsia="宋体" w:cs="Arial"/>
+                <w:b w:val="0"/>
+                <w:bCs/>
+                <w:sz w:val="22"/>
+                <w:szCs w:val="22"/>
+                <w:lang w:val="en-US" w:eastAsia="zh-CN"/>
+              </w:rPr>
+              <w:t>Primary Key, Auto Increment</w:t>
+            </w:r>
+          </w:p>
+        </w:tc>
+      </w:tr>
+      <w:tr>
+        <w:tblPrEx>
+          <w:tblBorders>
+            <w:top w:val="single" w:color="auto" w:sz="4" w:space="0"/>
+            <w:left w:val="single" w:color="auto" w:sz="4" w:space="0"/>
+            <w:bottom w:val="single" w:color="auto" w:sz="4" w:space="0"/>
+            <w:right w:val="single" w:color="auto" w:sz="4" w:space="0"/>
+            <w:insideH w:val="single" w:color="auto" w:sz="4" w:space="0"/>
+            <w:insideV w:val="single" w:color="auto" w:sz="4" w:space="0"/>
+          </w:tblBorders>
+          <w:tblCellMar>
+            <w:top w:w="0" w:type="dxa"/>
+            <w:left w:w="108" w:type="dxa"/>
+            <w:bottom w:w="0" w:type="dxa"/>
+            <w:right w:w="108" w:type="dxa"/>
+          </w:tblCellMar>
+        </w:tblPrEx>
+        <w:trPr>
+          <w:trHeight w:val="505" w:hRule="atLeast"/>
+        </w:trPr>
+        <w:tc>
+          <w:tcPr>
+            <w:tcW w:w="1351" w:type="dxa"/>
+          </w:tcPr>
+          <w:p>
+            <w:pPr>
+              <w:pStyle w:val="48"/>
+              <w:rPr>
+                <w:rFonts w:hint="default" w:eastAsia="宋体"/>
+                <w:b/>
+                <w:sz w:val="22"/>
+                <w:szCs w:val="22"/>
+                <w:vertAlign w:val="baseline"/>
+                <w:lang w:val="en-US" w:eastAsia="zh-CN"/>
+              </w:rPr>
+            </w:pPr>
+            <w:r>
+              <w:rPr>
+                <w:rFonts w:hint="default" w:eastAsia="宋体"/>
+                <w:b/>
+                <w:sz w:val="22"/>
+                <w:szCs w:val="22"/>
+                <w:vertAlign w:val="baseline"/>
+                <w:lang w:val="en-US" w:eastAsia="zh-CN"/>
+              </w:rPr>
+              <w:t>name</w:t>
+            </w:r>
+          </w:p>
+        </w:tc>
+        <w:tc>
+          <w:tcPr>
+            <w:tcW w:w="1050" w:type="dxa"/>
+          </w:tcPr>
+          <w:p>
+            <w:pPr>
+              <w:pStyle w:val="48"/>
+              <w:rPr>
+                <w:rFonts w:hint="default" w:ascii="Arial" w:hAnsi="Arial" w:eastAsia="宋体" w:cs="Arial"/>
+                <w:b/>
+                <w:sz w:val="22"/>
+                <w:szCs w:val="22"/>
+                <w:vertAlign w:val="baseline"/>
+                <w:lang w:val="en-US"/>
+              </w:rPr>
+            </w:pPr>
+            <w:r>
+              <w:rPr>
+                <w:rFonts w:hint="default" w:ascii="Arial" w:hAnsi="Arial" w:eastAsia="宋体" w:cs="Arial"/>
+                <w:b w:val="0"/>
+                <w:bCs/>
+                <w:sz w:val="22"/>
+                <w:szCs w:val="22"/>
+                <w:lang w:val="en-US" w:eastAsia="zh-CN"/>
+              </w:rPr>
+              <w:t>Varchar</w:t>
+            </w:r>
+          </w:p>
+        </w:tc>
+        <w:tc>
+          <w:tcPr>
+            <w:tcW w:w="3116" w:type="dxa"/>
+          </w:tcPr>
+          <w:p>
+            <w:pPr>
+              <w:pStyle w:val="48"/>
+              <w:rPr>
+                <w:rFonts w:hint="default" w:ascii="Arial" w:hAnsi="Arial" w:eastAsia="宋体" w:cs="Arial"/>
+                <w:b/>
+                <w:sz w:val="22"/>
+                <w:szCs w:val="22"/>
+                <w:vertAlign w:val="baseline"/>
+                <w:lang w:val="en-US"/>
+              </w:rPr>
+            </w:pPr>
+            <w:r>
+              <w:rPr>
+                <w:rFonts w:hint="default" w:ascii="Arial" w:hAnsi="Arial" w:eastAsia="宋体" w:cs="Arial"/>
+                <w:b w:val="0"/>
+                <w:bCs/>
+                <w:sz w:val="22"/>
+                <w:szCs w:val="22"/>
+                <w:vertAlign w:val="baseline"/>
+                <w:lang w:val="en-US"/>
+              </w:rPr>
+              <w:t>User Name</w:t>
+            </w:r>
+          </w:p>
+        </w:tc>
+        <w:tc>
+          <w:tcPr>
+            <w:tcW w:w="3276" w:type="dxa"/>
+            <w:vAlign w:val="top"/>
+          </w:tcPr>
+          <w:p>
+            <w:pPr>
+              <w:pStyle w:val="48"/>
+              <w:ind w:left="540" w:leftChars="0" w:hanging="540" w:firstLineChars="0"/>
+              <w:rPr>
+                <w:rFonts w:hint="default" w:ascii="Arial" w:hAnsi="Arial" w:eastAsia="宋体" w:cs="Arial"/>
+                <w:b/>
+                <w:sz w:val="22"/>
+                <w:szCs w:val="22"/>
+                <w:vertAlign w:val="baseline"/>
+                <w:lang w:val="en-US" w:eastAsia="zh-CN" w:bidi="ar-SA"/>
+              </w:rPr>
+            </w:pPr>
+            <w:r>
+              <w:rPr>
+                <w:rFonts w:hint="default" w:ascii="Arial" w:hAnsi="Arial" w:eastAsia="宋体" w:cs="Arial"/>
+                <w:b w:val="0"/>
+                <w:bCs/>
+                <w:sz w:val="22"/>
+                <w:szCs w:val="22"/>
+                <w:lang w:val="en-US" w:eastAsia="zh-CN"/>
+              </w:rPr>
+              <w:t>Unique, 32 bits</w:t>
+            </w:r>
+          </w:p>
+        </w:tc>
+      </w:tr>
+      <w:tr>
+        <w:tblPrEx>
+          <w:tblBorders>
+            <w:top w:val="single" w:color="auto" w:sz="4" w:space="0"/>
+            <w:left w:val="single" w:color="auto" w:sz="4" w:space="0"/>
+            <w:bottom w:val="single" w:color="auto" w:sz="4" w:space="0"/>
+            <w:right w:val="single" w:color="auto" w:sz="4" w:space="0"/>
+            <w:insideH w:val="single" w:color="auto" w:sz="4" w:space="0"/>
+            <w:insideV w:val="single" w:color="auto" w:sz="4" w:space="0"/>
+          </w:tblBorders>
+          <w:tblCellMar>
+            <w:top w:w="0" w:type="dxa"/>
+            <w:left w:w="108" w:type="dxa"/>
+            <w:bottom w:w="0" w:type="dxa"/>
+            <w:right w:w="108" w:type="dxa"/>
+          </w:tblCellMar>
+        </w:tblPrEx>
+        <w:trPr>
+          <w:trHeight w:val="512" w:hRule="atLeast"/>
+        </w:trPr>
+        <w:tc>
+          <w:tcPr>
+            <w:tcW w:w="1351" w:type="dxa"/>
+          </w:tcPr>
+          <w:p>
+            <w:pPr>
+              <w:pStyle w:val="48"/>
+              <w:rPr>
+                <w:rFonts w:hint="default" w:eastAsia="宋体"/>
+                <w:b/>
+                <w:sz w:val="22"/>
+                <w:szCs w:val="22"/>
+                <w:vertAlign w:val="baseline"/>
+                <w:lang w:val="en-US" w:eastAsia="zh-CN"/>
+              </w:rPr>
+            </w:pPr>
+            <w:r>
+              <w:rPr>
+                <w:rFonts w:hint="default" w:eastAsia="宋体"/>
+                <w:b/>
+                <w:sz w:val="22"/>
+                <w:szCs w:val="22"/>
+                <w:vertAlign w:val="baseline"/>
+                <w:lang w:val="en-US" w:eastAsia="zh-CN"/>
+              </w:rPr>
+              <w:t>email</w:t>
+            </w:r>
+          </w:p>
+        </w:tc>
+        <w:tc>
+          <w:tcPr>
+            <w:tcW w:w="1050" w:type="dxa"/>
+          </w:tcPr>
+          <w:p>
+            <w:pPr>
+              <w:pStyle w:val="48"/>
+              <w:rPr>
+                <w:rFonts w:hint="default" w:ascii="Arial" w:hAnsi="Arial" w:eastAsia="宋体" w:cs="Arial"/>
+                <w:b/>
+                <w:sz w:val="22"/>
+                <w:szCs w:val="22"/>
+                <w:vertAlign w:val="baseline"/>
+              </w:rPr>
+            </w:pPr>
+            <w:r>
+              <w:rPr>
+                <w:rFonts w:hint="default" w:ascii="Arial" w:hAnsi="Arial" w:eastAsia="宋体" w:cs="Arial"/>
+                <w:b w:val="0"/>
+                <w:bCs/>
+                <w:sz w:val="22"/>
+                <w:szCs w:val="22"/>
+                <w:lang w:val="en-US" w:eastAsia="zh-CN"/>
+              </w:rPr>
+              <w:t>Varchar</w:t>
+            </w:r>
+          </w:p>
+        </w:tc>
+        <w:tc>
+          <w:tcPr>
+            <w:tcW w:w="3116" w:type="dxa"/>
+          </w:tcPr>
+          <w:p>
+            <w:pPr>
+              <w:pStyle w:val="48"/>
+              <w:rPr>
+                <w:rFonts w:hint="default" w:ascii="Arial" w:hAnsi="Arial" w:eastAsia="宋体" w:cs="Arial"/>
+                <w:b/>
+                <w:sz w:val="22"/>
+                <w:szCs w:val="22"/>
+                <w:vertAlign w:val="baseline"/>
+                <w:lang w:val="en-US"/>
+              </w:rPr>
+            </w:pPr>
+            <w:r>
+              <w:rPr>
+                <w:rFonts w:hint="default" w:ascii="Arial" w:hAnsi="Arial" w:eastAsia="宋体" w:cs="Arial"/>
+                <w:b w:val="0"/>
+                <w:bCs/>
+                <w:sz w:val="22"/>
+                <w:szCs w:val="22"/>
+                <w:lang w:val="en-US" w:eastAsia="zh-CN"/>
+              </w:rPr>
+              <w:t>User Email</w:t>
+            </w:r>
+          </w:p>
+        </w:tc>
+        <w:tc>
+          <w:tcPr>
+            <w:tcW w:w="3276" w:type="dxa"/>
+            <w:vAlign w:val="top"/>
+          </w:tcPr>
+          <w:p>
+            <w:pPr>
+              <w:pStyle w:val="48"/>
+              <w:ind w:left="540" w:leftChars="0" w:hanging="540" w:firstLineChars="0"/>
+              <w:rPr>
+                <w:rFonts w:hint="default" w:ascii="Arial" w:hAnsi="Arial" w:eastAsia="宋体" w:cs="Arial"/>
+                <w:b/>
+                <w:sz w:val="22"/>
+                <w:szCs w:val="22"/>
+                <w:vertAlign w:val="baseline"/>
+                <w:lang w:val="en-US" w:eastAsia="zh-CN" w:bidi="ar-SA"/>
+              </w:rPr>
+            </w:pPr>
+            <w:r>
+              <w:rPr>
+                <w:rFonts w:hint="default" w:ascii="Arial" w:hAnsi="Arial" w:eastAsia="宋体" w:cs="Arial"/>
+                <w:b w:val="0"/>
+                <w:bCs/>
+                <w:sz w:val="22"/>
+                <w:szCs w:val="22"/>
+                <w:lang w:val="en-US" w:eastAsia="zh-CN"/>
+              </w:rPr>
+              <w:t>Unique, 32 bits</w:t>
+            </w:r>
+          </w:p>
+        </w:tc>
+      </w:tr>
+      <w:tr>
+        <w:tblPrEx>
+          <w:tblBorders>
+            <w:top w:val="single" w:color="auto" w:sz="4" w:space="0"/>
+            <w:left w:val="single" w:color="auto" w:sz="4" w:space="0"/>
+            <w:bottom w:val="single" w:color="auto" w:sz="4" w:space="0"/>
+            <w:right w:val="single" w:color="auto" w:sz="4" w:space="0"/>
+            <w:insideH w:val="single" w:color="auto" w:sz="4" w:space="0"/>
+            <w:insideV w:val="single" w:color="auto" w:sz="4" w:space="0"/>
+          </w:tblBorders>
+          <w:tblCellMar>
+            <w:top w:w="0" w:type="dxa"/>
+            <w:left w:w="108" w:type="dxa"/>
+            <w:bottom w:w="0" w:type="dxa"/>
+            <w:right w:w="108" w:type="dxa"/>
+          </w:tblCellMar>
+        </w:tblPrEx>
+        <w:trPr>
+          <w:trHeight w:val="520" w:hRule="atLeast"/>
+        </w:trPr>
+        <w:tc>
+          <w:tcPr>
+            <w:tcW w:w="1351" w:type="dxa"/>
+          </w:tcPr>
+          <w:p>
+            <w:pPr>
+              <w:pStyle w:val="48"/>
+              <w:rPr>
+                <w:rFonts w:hint="default" w:eastAsia="宋体"/>
+                <w:b/>
+                <w:sz w:val="22"/>
+                <w:szCs w:val="22"/>
+                <w:vertAlign w:val="baseline"/>
+                <w:lang w:val="en-US" w:eastAsia="zh-CN"/>
+              </w:rPr>
+            </w:pPr>
+            <w:r>
+              <w:rPr>
+                <w:rFonts w:hint="default" w:eastAsia="宋体"/>
+                <w:b/>
+                <w:sz w:val="22"/>
+                <w:szCs w:val="22"/>
+                <w:vertAlign w:val="baseline"/>
+                <w:lang w:val="en-US" w:eastAsia="zh-CN"/>
+              </w:rPr>
+              <w:t>password</w:t>
+            </w:r>
+          </w:p>
+        </w:tc>
+        <w:tc>
+          <w:tcPr>
+            <w:tcW w:w="1050" w:type="dxa"/>
+          </w:tcPr>
+          <w:p>
+            <w:pPr>
+              <w:pStyle w:val="48"/>
+              <w:rPr>
+                <w:rFonts w:hint="default" w:ascii="Arial" w:hAnsi="Arial" w:eastAsia="宋体" w:cs="Arial"/>
+                <w:b w:val="0"/>
+                <w:bCs/>
+                <w:sz w:val="22"/>
+                <w:szCs w:val="22"/>
+                <w:vertAlign w:val="baseline"/>
+                <w:lang w:val="en-US" w:eastAsia="zh-CN"/>
+              </w:rPr>
+            </w:pPr>
+            <w:r>
+              <w:rPr>
+                <w:rFonts w:hint="default" w:ascii="Arial" w:hAnsi="Arial" w:eastAsia="宋体" w:cs="Arial"/>
+                <w:b w:val="0"/>
+                <w:bCs/>
+                <w:sz w:val="22"/>
+                <w:szCs w:val="22"/>
+                <w:vertAlign w:val="baseline"/>
+                <w:lang w:val="en-US" w:eastAsia="zh-CN"/>
+              </w:rPr>
+              <w:t>Text</w:t>
+            </w:r>
+          </w:p>
+        </w:tc>
+        <w:tc>
+          <w:tcPr>
+            <w:tcW w:w="3116" w:type="dxa"/>
+          </w:tcPr>
+          <w:p>
+            <w:pPr>
+              <w:pStyle w:val="48"/>
+              <w:rPr>
+                <w:rFonts w:hint="default" w:ascii="Arial" w:hAnsi="Arial" w:eastAsia="宋体" w:cs="Arial"/>
+                <w:b w:val="0"/>
+                <w:bCs/>
+                <w:sz w:val="22"/>
+                <w:szCs w:val="22"/>
+                <w:vertAlign w:val="baseline"/>
+                <w:lang w:val="en-US" w:eastAsia="zh-CN"/>
+              </w:rPr>
+            </w:pPr>
+            <w:r>
+              <w:rPr>
+                <w:rFonts w:hint="default" w:ascii="Arial" w:hAnsi="Arial" w:eastAsia="宋体" w:cs="Arial"/>
+                <w:b w:val="0"/>
+                <w:bCs/>
+                <w:sz w:val="22"/>
+                <w:szCs w:val="22"/>
+                <w:vertAlign w:val="baseline"/>
+                <w:lang w:val="en-US" w:eastAsia="zh-CN"/>
+              </w:rPr>
+              <w:t>User Password (SHA-256)</w:t>
+            </w:r>
+          </w:p>
+        </w:tc>
+        <w:tc>
+          <w:tcPr>
+            <w:tcW w:w="3276" w:type="dxa"/>
+            <w:vAlign w:val="top"/>
+          </w:tcPr>
+          <w:p>
+            <w:pPr>
+              <w:pStyle w:val="48"/>
+              <w:ind w:left="540" w:leftChars="0" w:hanging="540" w:firstLineChars="0"/>
+              <w:rPr>
+                <w:rFonts w:hint="default" w:ascii="Arial" w:hAnsi="Arial" w:eastAsia="宋体" w:cs="Arial"/>
+                <w:b w:val="0"/>
+                <w:bCs/>
+                <w:sz w:val="22"/>
+                <w:szCs w:val="22"/>
+                <w:vertAlign w:val="baseline"/>
+                <w:lang w:val="en-US" w:eastAsia="zh-CN" w:bidi="ar-SA"/>
+              </w:rPr>
+            </w:pPr>
+            <w:r>
+              <w:rPr>
+                <w:rFonts w:hint="default" w:ascii="Arial" w:hAnsi="Arial" w:eastAsia="宋体" w:cs="Arial"/>
+                <w:b w:val="0"/>
+                <w:bCs/>
+                <w:sz w:val="22"/>
+                <w:szCs w:val="22"/>
+                <w:vertAlign w:val="baseline"/>
+                <w:lang w:val="en-US" w:eastAsia="zh-CN"/>
+              </w:rPr>
+              <w:t>None</w:t>
+            </w:r>
+          </w:p>
+        </w:tc>
+      </w:tr>
+    </w:tbl>
+    <w:p>
+      <w:pPr>
+        <w:pStyle w:val="48"/>
+        <w:ind w:left="0" w:firstLine="0"/>
+        <w:rPr>
+          <w:b/>
+          <w:sz w:val="22"/>
+          <w:szCs w:val="22"/>
+        </w:rPr>
+      </w:pPr>
+    </w:p>
+    <w:p>
+      <w:pPr>
+        <w:pStyle w:val="48"/>
+        <w:ind w:left="0" w:firstLine="0"/>
+        <w:rPr>
+          <w:rFonts w:hint="default"/>
+          <w:lang w:val="en-US" w:eastAsia="zh-CN"/>
+        </w:rPr>
+      </w:pPr>
+      <w:r>
+        <w:rPr>
+          <w:b/>
+          <w:sz w:val="22"/>
+          <w:szCs w:val="22"/>
+        </w:rPr>
+        <w:t>Table 2.1</w:t>
+      </w:r>
+      <w:r>
+        <w:rPr>
+          <w:sz w:val="22"/>
+          <w:szCs w:val="22"/>
+        </w:rPr>
+        <w:t xml:space="preserve">  This is the table description in the ‘table description’ style.</w:t>
+      </w:r>
+    </w:p>
+    <w:p>
+      <w:pPr>
+        <w:numPr>
+          <w:ilvl w:val="0"/>
+          <w:numId w:val="0"/>
+        </w:numPr>
+        <w:ind w:leftChars="0"/>
+        <w:rPr>
+          <w:rFonts w:hint="default" w:ascii="Arial" w:hAnsi="Arial" w:eastAsia="宋体" w:cs="Arial"/>
+          <w:sz w:val="22"/>
+          <w:szCs w:val="22"/>
+          <w:lang w:val="en-US" w:eastAsia="zh-CN"/>
+        </w:rPr>
+      </w:pPr>
+      <w:r>
+        <w:rPr>
+          <w:rFonts w:hint="default" w:ascii="Arial" w:hAnsi="Arial" w:eastAsia="宋体" w:cs="Arial"/>
+          <w:sz w:val="22"/>
+          <w:szCs w:val="22"/>
+          <w:lang w:val="en-US" w:eastAsia="zh-CN"/>
+        </w:rPr>
+        <w:t xml:space="preserve">In the </w:t>
+      </w:r>
+      <w:r>
+        <w:rPr>
+          <w:rFonts w:hint="default" w:ascii="Arial" w:hAnsi="Arial" w:eastAsia="宋体" w:cs="Arial"/>
+          <w:b/>
+          <w:bCs/>
+          <w:i/>
+          <w:iCs/>
+          <w:sz w:val="22"/>
+          <w:szCs w:val="22"/>
+          <w:lang w:val="en-US" w:eastAsia="zh-CN"/>
+        </w:rPr>
+        <w:t>images</w:t>
+      </w:r>
+      <w:r>
+        <w:rPr>
+          <w:rFonts w:hint="default" w:ascii="Arial" w:hAnsi="Arial" w:eastAsia="宋体" w:cs="Arial"/>
+          <w:sz w:val="22"/>
+          <w:szCs w:val="22"/>
+          <w:lang w:val="en-US" w:eastAsia="zh-CN"/>
+        </w:rPr>
+        <w:t xml:space="preserve"> table, there are 4 fields with constraints:</w:t>
+      </w:r>
+    </w:p>
+    <w:tbl>
+      <w:tblPr>
+        <w:tblStyle w:val="32"/>
+        <w:tblpPr w:leftFromText="180" w:rightFromText="180" w:vertAnchor="text" w:horzAnchor="page" w:tblpX="1584" w:tblpY="172"/>
+        <w:tblOverlap w:val="never"/>
+        <w:tblW w:w="8793" w:type="dxa"/>
+        <w:tblInd w:w="0" w:type="dxa"/>
+        <w:tblBorders>
+          <w:top w:val="single" w:color="auto" w:sz="4" w:space="0"/>
+          <w:left w:val="single" w:color="auto" w:sz="4" w:space="0"/>
+          <w:bottom w:val="single" w:color="auto" w:sz="4" w:space="0"/>
+          <w:right w:val="single" w:color="auto" w:sz="4" w:space="0"/>
+          <w:insideH w:val="single" w:color="auto" w:sz="4" w:space="0"/>
+          <w:insideV w:val="single" w:color="auto" w:sz="4" w:space="0"/>
+        </w:tblBorders>
+        <w:tblLayout w:type="fixed"/>
+        <w:tblCellMar>
+          <w:top w:w="0" w:type="dxa"/>
+          <w:left w:w="108" w:type="dxa"/>
+          <w:bottom w:w="0" w:type="dxa"/>
+          <w:right w:w="108" w:type="dxa"/>
+        </w:tblCellMar>
+      </w:tblPr>
+      <w:tblGrid>
+        <w:gridCol w:w="1132"/>
+        <w:gridCol w:w="1333"/>
+        <w:gridCol w:w="3052"/>
+        <w:gridCol w:w="3276"/>
+      </w:tblGrid>
+      <w:tr>
+        <w:tblPrEx>
+          <w:tblBorders>
+            <w:top w:val="single" w:color="auto" w:sz="4" w:space="0"/>
+            <w:left w:val="single" w:color="auto" w:sz="4" w:space="0"/>
+            <w:bottom w:val="single" w:color="auto" w:sz="4" w:space="0"/>
+            <w:right w:val="single" w:color="auto" w:sz="4" w:space="0"/>
+            <w:insideH w:val="single" w:color="auto" w:sz="4" w:space="0"/>
+            <w:insideV w:val="single" w:color="auto" w:sz="4" w:space="0"/>
+          </w:tblBorders>
+          <w:tblCellMar>
+            <w:top w:w="0" w:type="dxa"/>
+            <w:left w:w="108" w:type="dxa"/>
+            <w:bottom w:w="0" w:type="dxa"/>
+            <w:right w:w="108" w:type="dxa"/>
+          </w:tblCellMar>
+        </w:tblPrEx>
+        <w:trPr>
+          <w:trHeight w:val="505" w:hRule="atLeast"/>
+        </w:trPr>
+        <w:tc>
+          <w:tcPr>
+            <w:tcW w:w="1132" w:type="dxa"/>
+          </w:tcPr>
+          <w:p>
+            <w:pPr>
+              <w:pStyle w:val="48"/>
+              <w:rPr>
+                <w:rFonts w:hint="default" w:eastAsia="宋体"/>
+                <w:b/>
+                <w:sz w:val="22"/>
+                <w:szCs w:val="22"/>
+                <w:vertAlign w:val="baseline"/>
+                <w:lang w:val="en-US" w:eastAsia="zh-CN"/>
+              </w:rPr>
+            </w:pPr>
+            <w:r>
+              <w:rPr>
+                <w:rFonts w:hint="default" w:eastAsia="宋体"/>
+                <w:b/>
+                <w:sz w:val="22"/>
+                <w:szCs w:val="22"/>
+                <w:vertAlign w:val="baseline"/>
+                <w:lang w:val="en-US" w:eastAsia="zh-CN"/>
+              </w:rPr>
+              <w:t>Names</w:t>
+            </w:r>
+          </w:p>
+        </w:tc>
+        <w:tc>
+          <w:tcPr>
+            <w:tcW w:w="1333" w:type="dxa"/>
+          </w:tcPr>
+          <w:p>
+            <w:pPr>
+              <w:pStyle w:val="48"/>
+              <w:rPr>
+                <w:rFonts w:hint="default" w:eastAsia="宋体"/>
+                <w:b/>
+                <w:sz w:val="22"/>
+                <w:szCs w:val="22"/>
+                <w:vertAlign w:val="baseline"/>
+                <w:lang w:val="en-US" w:eastAsia="zh-CN"/>
+              </w:rPr>
+            </w:pPr>
+            <w:r>
+              <w:rPr>
+                <w:rFonts w:hint="default" w:eastAsia="宋体"/>
+                <w:b/>
+                <w:sz w:val="22"/>
+                <w:szCs w:val="22"/>
+                <w:vertAlign w:val="baseline"/>
+                <w:lang w:val="en-US" w:eastAsia="zh-CN"/>
+              </w:rPr>
+              <w:t>Type</w:t>
+            </w:r>
+          </w:p>
+        </w:tc>
+        <w:tc>
+          <w:tcPr>
+            <w:tcW w:w="3052" w:type="dxa"/>
+          </w:tcPr>
+          <w:p>
+            <w:pPr>
+              <w:pStyle w:val="48"/>
+              <w:rPr>
+                <w:rFonts w:hint="default" w:eastAsia="宋体"/>
+                <w:b/>
+                <w:sz w:val="22"/>
+                <w:szCs w:val="22"/>
+                <w:vertAlign w:val="baseline"/>
+                <w:lang w:val="en-US" w:eastAsia="zh-CN"/>
+              </w:rPr>
+            </w:pPr>
+            <w:r>
+              <w:rPr>
+                <w:rFonts w:hint="default" w:eastAsia="宋体"/>
+                <w:b/>
+                <w:sz w:val="22"/>
+                <w:szCs w:val="22"/>
+                <w:vertAlign w:val="baseline"/>
+                <w:lang w:val="en-US" w:eastAsia="zh-CN"/>
+              </w:rPr>
+              <w:t>Description</w:t>
+            </w:r>
+          </w:p>
+        </w:tc>
+        <w:tc>
+          <w:tcPr>
+            <w:tcW w:w="3276" w:type="dxa"/>
+            <w:vAlign w:val="top"/>
+          </w:tcPr>
+          <w:p>
+            <w:pPr>
+              <w:pStyle w:val="48"/>
+              <w:ind w:left="540" w:leftChars="0" w:hanging="540" w:firstLineChars="0"/>
+              <w:rPr>
+                <w:rFonts w:hint="default" w:ascii="Arial" w:hAnsi="Arial" w:eastAsia="宋体" w:cs="Arial"/>
+                <w:b/>
+                <w:sz w:val="22"/>
+                <w:szCs w:val="22"/>
+                <w:vertAlign w:val="baseline"/>
+                <w:lang w:val="en-US" w:eastAsia="zh-CN" w:bidi="ar-SA"/>
+              </w:rPr>
+            </w:pPr>
+            <w:r>
+              <w:rPr>
+                <w:rFonts w:hint="default" w:eastAsia="宋体"/>
+                <w:b/>
+                <w:sz w:val="22"/>
+                <w:szCs w:val="22"/>
+                <w:vertAlign w:val="baseline"/>
+                <w:lang w:val="en-US" w:eastAsia="zh-CN"/>
+              </w:rPr>
+              <w:t>Constraints</w:t>
+            </w:r>
+          </w:p>
+        </w:tc>
+      </w:tr>
+      <w:tr>
+        <w:tblPrEx>
+          <w:tblBorders>
+            <w:top w:val="single" w:color="auto" w:sz="4" w:space="0"/>
+            <w:left w:val="single" w:color="auto" w:sz="4" w:space="0"/>
+            <w:bottom w:val="single" w:color="auto" w:sz="4" w:space="0"/>
+            <w:right w:val="single" w:color="auto" w:sz="4" w:space="0"/>
+            <w:insideH w:val="single" w:color="auto" w:sz="4" w:space="0"/>
+            <w:insideV w:val="single" w:color="auto" w:sz="4" w:space="0"/>
+          </w:tblBorders>
+          <w:tblCellMar>
+            <w:top w:w="0" w:type="dxa"/>
+            <w:left w:w="108" w:type="dxa"/>
+            <w:bottom w:w="0" w:type="dxa"/>
+            <w:right w:w="108" w:type="dxa"/>
+          </w:tblCellMar>
+        </w:tblPrEx>
+        <w:trPr>
+          <w:trHeight w:val="505" w:hRule="atLeast"/>
+        </w:trPr>
+        <w:tc>
+          <w:tcPr>
+            <w:tcW w:w="1132" w:type="dxa"/>
+          </w:tcPr>
+          <w:p>
+            <w:pPr>
+              <w:pStyle w:val="48"/>
+              <w:rPr>
+                <w:rFonts w:hint="default" w:eastAsia="宋体"/>
+                <w:b/>
+                <w:sz w:val="22"/>
+                <w:szCs w:val="22"/>
+                <w:vertAlign w:val="baseline"/>
+                <w:lang w:val="en-US" w:eastAsia="zh-CN"/>
+              </w:rPr>
+            </w:pPr>
+            <w:r>
+              <w:rPr>
+                <w:rFonts w:hint="default" w:eastAsia="宋体"/>
+                <w:b/>
+                <w:sz w:val="22"/>
+                <w:szCs w:val="22"/>
+                <w:vertAlign w:val="baseline"/>
+                <w:lang w:val="en-US" w:eastAsia="zh-CN"/>
+              </w:rPr>
+              <w:t>id</w:t>
+            </w:r>
+          </w:p>
+        </w:tc>
+        <w:tc>
+          <w:tcPr>
+            <w:tcW w:w="1333" w:type="dxa"/>
+          </w:tcPr>
+          <w:p>
+            <w:pPr>
+              <w:pStyle w:val="48"/>
+              <w:rPr>
+                <w:rFonts w:hint="default" w:ascii="Arial" w:hAnsi="Arial" w:eastAsia="宋体" w:cs="Arial"/>
+                <w:b/>
+                <w:sz w:val="22"/>
+                <w:szCs w:val="22"/>
+                <w:vertAlign w:val="baseline"/>
+                <w:lang w:val="en-US"/>
+              </w:rPr>
+            </w:pPr>
+            <w:r>
+              <w:rPr>
+                <w:rFonts w:hint="default" w:ascii="Arial" w:hAnsi="Arial" w:eastAsia="宋体" w:cs="Arial"/>
+                <w:b w:val="0"/>
+                <w:bCs/>
+                <w:sz w:val="22"/>
+                <w:szCs w:val="22"/>
+                <w:lang w:val="en-US" w:eastAsia="zh-CN"/>
+              </w:rPr>
+              <w:t>Integer</w:t>
+            </w:r>
+          </w:p>
+        </w:tc>
+        <w:tc>
+          <w:tcPr>
+            <w:tcW w:w="3052" w:type="dxa"/>
+          </w:tcPr>
+          <w:p>
+            <w:pPr>
+              <w:pStyle w:val="48"/>
+              <w:rPr>
+                <w:rFonts w:hint="default" w:ascii="Arial" w:hAnsi="Arial" w:eastAsia="宋体" w:cs="Arial"/>
+                <w:b/>
+                <w:sz w:val="22"/>
+                <w:szCs w:val="22"/>
+                <w:vertAlign w:val="baseline"/>
+                <w:lang w:val="en-US"/>
+              </w:rPr>
+            </w:pPr>
+            <w:r>
+              <w:rPr>
+                <w:rFonts w:hint="default" w:ascii="Arial" w:hAnsi="Arial" w:eastAsia="宋体" w:cs="Arial"/>
+                <w:b w:val="0"/>
+                <w:bCs/>
+                <w:sz w:val="22"/>
+                <w:szCs w:val="22"/>
+                <w:lang w:val="en-US" w:eastAsia="zh-CN"/>
+              </w:rPr>
+              <w:t>Image Identification Number</w:t>
+            </w:r>
+          </w:p>
+        </w:tc>
+        <w:tc>
+          <w:tcPr>
+            <w:tcW w:w="3276" w:type="dxa"/>
+            <w:vAlign w:val="top"/>
+          </w:tcPr>
+          <w:p>
+            <w:pPr>
+              <w:pStyle w:val="48"/>
+              <w:ind w:left="540" w:leftChars="0" w:hanging="540" w:firstLineChars="0"/>
+              <w:rPr>
+                <w:rFonts w:hint="default" w:ascii="Arial" w:hAnsi="Arial" w:eastAsia="宋体" w:cs="Arial"/>
+                <w:b/>
+                <w:sz w:val="22"/>
+                <w:szCs w:val="22"/>
+                <w:vertAlign w:val="baseline"/>
+                <w:lang w:val="en-US" w:eastAsia="zh-CN" w:bidi="ar-SA"/>
+              </w:rPr>
+            </w:pPr>
+            <w:r>
+              <w:rPr>
+                <w:rFonts w:hint="default" w:ascii="Arial" w:hAnsi="Arial" w:eastAsia="宋体" w:cs="Arial"/>
+                <w:b w:val="0"/>
+                <w:bCs/>
+                <w:sz w:val="22"/>
+                <w:szCs w:val="22"/>
+                <w:lang w:val="en-US" w:eastAsia="zh-CN"/>
+              </w:rPr>
+              <w:t>Primary Key, Auto Increment</w:t>
+            </w:r>
+          </w:p>
+        </w:tc>
+      </w:tr>
+      <w:tr>
+        <w:tblPrEx>
+          <w:tblBorders>
+            <w:top w:val="single" w:color="auto" w:sz="4" w:space="0"/>
+            <w:left w:val="single" w:color="auto" w:sz="4" w:space="0"/>
+            <w:bottom w:val="single" w:color="auto" w:sz="4" w:space="0"/>
+            <w:right w:val="single" w:color="auto" w:sz="4" w:space="0"/>
+            <w:insideH w:val="single" w:color="auto" w:sz="4" w:space="0"/>
+            <w:insideV w:val="single" w:color="auto" w:sz="4" w:space="0"/>
+          </w:tblBorders>
+          <w:tblCellMar>
+            <w:top w:w="0" w:type="dxa"/>
+            <w:left w:w="108" w:type="dxa"/>
+            <w:bottom w:w="0" w:type="dxa"/>
+            <w:right w:w="108" w:type="dxa"/>
+          </w:tblCellMar>
+        </w:tblPrEx>
+        <w:trPr>
+          <w:trHeight w:val="505" w:hRule="atLeast"/>
+        </w:trPr>
+        <w:tc>
+          <w:tcPr>
+            <w:tcW w:w="1132" w:type="dxa"/>
+          </w:tcPr>
+          <w:p>
+            <w:pPr>
+              <w:pStyle w:val="48"/>
+              <w:rPr>
+                <w:rFonts w:hint="default" w:eastAsia="宋体"/>
+                <w:b/>
+                <w:sz w:val="22"/>
+                <w:szCs w:val="22"/>
+                <w:vertAlign w:val="baseline"/>
+                <w:lang w:val="en-US" w:eastAsia="zh-CN"/>
+              </w:rPr>
+            </w:pPr>
+            <w:r>
+              <w:rPr>
+                <w:rFonts w:hint="default" w:eastAsia="宋体"/>
+                <w:b/>
+                <w:sz w:val="22"/>
+                <w:szCs w:val="22"/>
+                <w:vertAlign w:val="baseline"/>
+                <w:lang w:val="en-US" w:eastAsia="zh-CN"/>
+              </w:rPr>
+              <w:t>userid</w:t>
+            </w:r>
+          </w:p>
+        </w:tc>
+        <w:tc>
+          <w:tcPr>
+            <w:tcW w:w="1333" w:type="dxa"/>
+          </w:tcPr>
+          <w:p>
+            <w:pPr>
+              <w:pStyle w:val="48"/>
+              <w:rPr>
+                <w:rFonts w:hint="default" w:ascii="Arial" w:hAnsi="Arial" w:eastAsia="宋体" w:cs="Arial"/>
+                <w:b/>
+                <w:sz w:val="22"/>
+                <w:szCs w:val="22"/>
+                <w:vertAlign w:val="baseline"/>
+                <w:lang w:val="en-US"/>
+              </w:rPr>
+            </w:pPr>
+            <w:r>
+              <w:rPr>
+                <w:rFonts w:hint="default" w:ascii="Arial" w:hAnsi="Arial" w:eastAsia="宋体" w:cs="Arial"/>
+                <w:b w:val="0"/>
+                <w:bCs/>
+                <w:sz w:val="22"/>
+                <w:szCs w:val="22"/>
+                <w:lang w:val="en-US" w:eastAsia="zh-CN"/>
+              </w:rPr>
+              <w:t>Integer</w:t>
+            </w:r>
+          </w:p>
+        </w:tc>
+        <w:tc>
+          <w:tcPr>
+            <w:tcW w:w="3052" w:type="dxa"/>
+          </w:tcPr>
+          <w:p>
+            <w:pPr>
+              <w:pStyle w:val="48"/>
+              <w:rPr>
+                <w:rFonts w:hint="default" w:ascii="Arial" w:hAnsi="Arial" w:eastAsia="宋体" w:cs="Arial"/>
+                <w:b/>
+                <w:sz w:val="22"/>
+                <w:szCs w:val="22"/>
+                <w:vertAlign w:val="baseline"/>
+                <w:lang w:val="en-US"/>
+              </w:rPr>
+            </w:pPr>
+            <w:r>
+              <w:rPr>
+                <w:rFonts w:hint="default" w:ascii="Arial" w:hAnsi="Arial" w:eastAsia="宋体" w:cs="Arial"/>
+                <w:b w:val="0"/>
+                <w:bCs/>
+                <w:sz w:val="22"/>
+                <w:szCs w:val="22"/>
+                <w:vertAlign w:val="baseline"/>
+                <w:lang w:val="en-US"/>
+              </w:rPr>
+              <w:t>User</w:t>
+            </w:r>
+            <w:r>
+              <w:rPr>
+                <w:rFonts w:hint="default" w:ascii="Arial" w:hAnsi="Arial" w:eastAsia="宋体" w:cs="Arial"/>
+                <w:b w:val="0"/>
+                <w:bCs/>
+                <w:sz w:val="22"/>
+                <w:szCs w:val="22"/>
+                <w:lang w:val="en-US" w:eastAsia="zh-CN"/>
+              </w:rPr>
+              <w:t xml:space="preserve"> Identification Number</w:t>
+            </w:r>
+          </w:p>
+        </w:tc>
+        <w:tc>
+          <w:tcPr>
+            <w:tcW w:w="3276" w:type="dxa"/>
+            <w:vAlign w:val="top"/>
+          </w:tcPr>
+          <w:p>
+            <w:pPr>
+              <w:pStyle w:val="48"/>
+              <w:ind w:left="540" w:leftChars="0" w:hanging="540" w:firstLineChars="0"/>
+              <w:rPr>
+                <w:rFonts w:hint="default" w:ascii="Arial" w:hAnsi="Arial" w:eastAsia="宋体" w:cs="Arial"/>
+                <w:b/>
+                <w:sz w:val="22"/>
+                <w:szCs w:val="22"/>
+                <w:vertAlign w:val="baseline"/>
+                <w:lang w:val="en-US" w:eastAsia="zh-CN" w:bidi="ar-SA"/>
+              </w:rPr>
+            </w:pPr>
+            <w:r>
+              <w:rPr>
+                <w:rFonts w:hint="default" w:eastAsia="宋体" w:cs="Arial"/>
+                <w:b w:val="0"/>
+                <w:bCs/>
+                <w:sz w:val="22"/>
+                <w:szCs w:val="22"/>
+                <w:lang w:val="en-US" w:eastAsia="zh-CN"/>
+              </w:rPr>
+              <w:t>Nullable</w:t>
+            </w:r>
+          </w:p>
+        </w:tc>
+      </w:tr>
+      <w:tr>
+        <w:tblPrEx>
+          <w:tblBorders>
+            <w:top w:val="single" w:color="auto" w:sz="4" w:space="0"/>
+            <w:left w:val="single" w:color="auto" w:sz="4" w:space="0"/>
+            <w:bottom w:val="single" w:color="auto" w:sz="4" w:space="0"/>
+            <w:right w:val="single" w:color="auto" w:sz="4" w:space="0"/>
+            <w:insideH w:val="single" w:color="auto" w:sz="4" w:space="0"/>
+            <w:insideV w:val="single" w:color="auto" w:sz="4" w:space="0"/>
+          </w:tblBorders>
+          <w:tblCellMar>
+            <w:top w:w="0" w:type="dxa"/>
+            <w:left w:w="108" w:type="dxa"/>
+            <w:bottom w:w="0" w:type="dxa"/>
+            <w:right w:w="108" w:type="dxa"/>
+          </w:tblCellMar>
+        </w:tblPrEx>
+        <w:trPr>
+          <w:trHeight w:val="512" w:hRule="atLeast"/>
+        </w:trPr>
+        <w:tc>
+          <w:tcPr>
+            <w:tcW w:w="1132" w:type="dxa"/>
+          </w:tcPr>
+          <w:p>
+            <w:pPr>
+              <w:pStyle w:val="48"/>
+              <w:rPr>
+                <w:rFonts w:hint="default" w:eastAsia="宋体"/>
+                <w:b/>
+                <w:sz w:val="22"/>
+                <w:szCs w:val="22"/>
+                <w:vertAlign w:val="baseline"/>
+                <w:lang w:val="en-US" w:eastAsia="zh-CN"/>
+              </w:rPr>
+            </w:pPr>
+            <w:r>
+              <w:rPr>
+                <w:rFonts w:hint="default" w:eastAsia="宋体"/>
+                <w:b/>
+                <w:sz w:val="22"/>
+                <w:szCs w:val="22"/>
+                <w:vertAlign w:val="baseline"/>
+                <w:lang w:val="en-US" w:eastAsia="zh-CN"/>
+              </w:rPr>
+              <w:t>name</w:t>
+            </w:r>
+          </w:p>
+        </w:tc>
+        <w:tc>
+          <w:tcPr>
+            <w:tcW w:w="1333" w:type="dxa"/>
+          </w:tcPr>
+          <w:p>
+            <w:pPr>
+              <w:pStyle w:val="48"/>
+              <w:rPr>
+                <w:rFonts w:hint="default" w:ascii="Arial" w:hAnsi="Arial" w:eastAsia="宋体" w:cs="Arial"/>
+                <w:b/>
+                <w:sz w:val="22"/>
+                <w:szCs w:val="22"/>
+                <w:vertAlign w:val="baseline"/>
+              </w:rPr>
+            </w:pPr>
+            <w:r>
+              <w:rPr>
+                <w:rFonts w:hint="default" w:ascii="Arial" w:hAnsi="Arial" w:eastAsia="宋体" w:cs="Arial"/>
+                <w:b w:val="0"/>
+                <w:bCs/>
+                <w:sz w:val="22"/>
+                <w:szCs w:val="22"/>
+                <w:lang w:val="en-US" w:eastAsia="zh-CN"/>
+              </w:rPr>
+              <w:t>Varchar</w:t>
+            </w:r>
+          </w:p>
+        </w:tc>
+        <w:tc>
+          <w:tcPr>
+            <w:tcW w:w="3052" w:type="dxa"/>
+          </w:tcPr>
+          <w:p>
+            <w:pPr>
+              <w:pStyle w:val="48"/>
+              <w:rPr>
+                <w:rFonts w:hint="default" w:ascii="Arial" w:hAnsi="Arial" w:eastAsia="宋体" w:cs="Arial"/>
+                <w:b/>
+                <w:sz w:val="22"/>
+                <w:szCs w:val="22"/>
+                <w:vertAlign w:val="baseline"/>
+                <w:lang w:val="en-US"/>
+              </w:rPr>
+            </w:pPr>
+            <w:r>
+              <w:rPr>
+                <w:rFonts w:hint="default" w:ascii="Arial" w:hAnsi="Arial" w:eastAsia="宋体" w:cs="Arial"/>
+                <w:b w:val="0"/>
+                <w:bCs/>
+                <w:sz w:val="22"/>
+                <w:szCs w:val="22"/>
+                <w:vertAlign w:val="baseline"/>
+                <w:lang w:val="en-US"/>
+              </w:rPr>
+              <w:t>Image Name</w:t>
+            </w:r>
+          </w:p>
+        </w:tc>
+        <w:tc>
+          <w:tcPr>
+            <w:tcW w:w="3276" w:type="dxa"/>
+            <w:vAlign w:val="top"/>
+          </w:tcPr>
+          <w:p>
+            <w:pPr>
+              <w:pStyle w:val="48"/>
+              <w:ind w:left="540" w:leftChars="0" w:hanging="540" w:firstLineChars="0"/>
+              <w:rPr>
+                <w:rFonts w:hint="default" w:ascii="Arial" w:hAnsi="Arial" w:eastAsia="宋体" w:cs="Arial"/>
+                <w:b/>
+                <w:sz w:val="22"/>
+                <w:szCs w:val="22"/>
+                <w:vertAlign w:val="baseline"/>
+                <w:lang w:val="en-US" w:eastAsia="zh-CN" w:bidi="ar-SA"/>
+              </w:rPr>
+            </w:pPr>
+            <w:r>
+              <w:rPr>
+                <w:rFonts w:hint="default" w:ascii="Arial" w:hAnsi="Arial" w:eastAsia="宋体" w:cs="Arial"/>
+                <w:b w:val="0"/>
+                <w:bCs/>
+                <w:sz w:val="22"/>
+                <w:szCs w:val="22"/>
+                <w:lang w:val="en-US" w:eastAsia="zh-CN"/>
+              </w:rPr>
+              <w:t>32 bits</w:t>
+            </w:r>
+          </w:p>
+        </w:tc>
+      </w:tr>
+      <w:tr>
+        <w:tblPrEx>
+          <w:tblBorders>
+            <w:top w:val="single" w:color="auto" w:sz="4" w:space="0"/>
+            <w:left w:val="single" w:color="auto" w:sz="4" w:space="0"/>
+            <w:bottom w:val="single" w:color="auto" w:sz="4" w:space="0"/>
+            <w:right w:val="single" w:color="auto" w:sz="4" w:space="0"/>
+            <w:insideH w:val="single" w:color="auto" w:sz="4" w:space="0"/>
+            <w:insideV w:val="single" w:color="auto" w:sz="4" w:space="0"/>
+          </w:tblBorders>
+          <w:tblCellMar>
+            <w:top w:w="0" w:type="dxa"/>
+            <w:left w:w="108" w:type="dxa"/>
+            <w:bottom w:w="0" w:type="dxa"/>
+            <w:right w:w="108" w:type="dxa"/>
+          </w:tblCellMar>
+        </w:tblPrEx>
+        <w:trPr>
+          <w:trHeight w:val="520" w:hRule="atLeast"/>
+        </w:trPr>
+        <w:tc>
+          <w:tcPr>
+            <w:tcW w:w="1132" w:type="dxa"/>
+          </w:tcPr>
+          <w:p>
+            <w:pPr>
+              <w:pStyle w:val="48"/>
+              <w:rPr>
+                <w:rFonts w:hint="default" w:eastAsia="宋体"/>
+                <w:b/>
+                <w:sz w:val="22"/>
+                <w:szCs w:val="22"/>
+                <w:vertAlign w:val="baseline"/>
+                <w:lang w:val="en-US" w:eastAsia="zh-CN"/>
+              </w:rPr>
+            </w:pPr>
+            <w:r>
+              <w:rPr>
+                <w:rFonts w:hint="default" w:eastAsia="宋体"/>
+                <w:b/>
+                <w:sz w:val="22"/>
+                <w:szCs w:val="22"/>
+                <w:vertAlign w:val="baseline"/>
+                <w:lang w:val="en-US" w:eastAsia="zh-CN"/>
+              </w:rPr>
+              <w:t>size</w:t>
+            </w:r>
+          </w:p>
+        </w:tc>
+        <w:tc>
+          <w:tcPr>
+            <w:tcW w:w="1333" w:type="dxa"/>
+          </w:tcPr>
+          <w:p>
+            <w:pPr>
+              <w:pStyle w:val="48"/>
+              <w:rPr>
+                <w:rFonts w:hint="default" w:ascii="Arial" w:hAnsi="Arial" w:eastAsia="宋体" w:cs="Arial"/>
+                <w:b w:val="0"/>
+                <w:bCs/>
+                <w:sz w:val="22"/>
+                <w:szCs w:val="22"/>
+                <w:vertAlign w:val="baseline"/>
+                <w:lang w:val="en-US" w:eastAsia="zh-CN"/>
+              </w:rPr>
+            </w:pPr>
+            <w:r>
+              <w:rPr>
+                <w:rFonts w:hint="default" w:ascii="Arial" w:hAnsi="Arial" w:eastAsia="宋体" w:cs="Arial"/>
+                <w:b w:val="0"/>
+                <w:bCs/>
+                <w:sz w:val="22"/>
+                <w:szCs w:val="22"/>
+                <w:lang w:val="en-US" w:eastAsia="zh-CN"/>
+              </w:rPr>
+              <w:t>Varchar</w:t>
+            </w:r>
+          </w:p>
+        </w:tc>
+        <w:tc>
+          <w:tcPr>
+            <w:tcW w:w="3052" w:type="dxa"/>
+          </w:tcPr>
+          <w:p>
+            <w:pPr>
+              <w:pStyle w:val="48"/>
+              <w:rPr>
+                <w:rFonts w:hint="default" w:ascii="Arial" w:hAnsi="Arial" w:eastAsia="宋体" w:cs="Arial"/>
+                <w:b w:val="0"/>
+                <w:bCs/>
+                <w:sz w:val="22"/>
+                <w:szCs w:val="22"/>
+                <w:vertAlign w:val="baseline"/>
+                <w:lang w:val="en-US" w:eastAsia="zh-CN"/>
+              </w:rPr>
+            </w:pPr>
+            <w:r>
+              <w:rPr>
+                <w:rFonts w:hint="default" w:ascii="Arial" w:hAnsi="Arial" w:eastAsia="宋体" w:cs="Arial"/>
+                <w:b w:val="0"/>
+                <w:bCs/>
+                <w:sz w:val="22"/>
+                <w:szCs w:val="22"/>
+                <w:vertAlign w:val="baseline"/>
+                <w:lang w:val="en-US" w:eastAsia="zh-CN"/>
+              </w:rPr>
+              <w:t>Image Size(MB)</w:t>
+            </w:r>
+          </w:p>
+        </w:tc>
+        <w:tc>
+          <w:tcPr>
+            <w:tcW w:w="3276" w:type="dxa"/>
+            <w:vAlign w:val="top"/>
+          </w:tcPr>
+          <w:p>
+            <w:pPr>
+              <w:pStyle w:val="48"/>
+              <w:ind w:left="540" w:leftChars="0" w:hanging="540" w:firstLineChars="0"/>
+              <w:rPr>
+                <w:rFonts w:hint="default" w:ascii="Arial" w:hAnsi="Arial" w:eastAsia="宋体" w:cs="Arial"/>
+                <w:b w:val="0"/>
+                <w:bCs/>
+                <w:sz w:val="22"/>
+                <w:szCs w:val="22"/>
+                <w:vertAlign w:val="baseline"/>
+                <w:lang w:val="en-US" w:eastAsia="zh-CN" w:bidi="ar-SA"/>
+              </w:rPr>
+            </w:pPr>
+            <w:r>
+              <w:rPr>
+                <w:rFonts w:hint="default" w:ascii="Arial" w:hAnsi="Arial" w:eastAsia="宋体" w:cs="Arial"/>
+                <w:b w:val="0"/>
+                <w:bCs/>
+                <w:sz w:val="22"/>
+                <w:szCs w:val="22"/>
+                <w:lang w:val="en-US" w:eastAsia="zh-CN"/>
+              </w:rPr>
+              <w:t>32 bits</w:t>
+            </w:r>
+          </w:p>
+        </w:tc>
+      </w:tr>
+      <w:tr>
+        <w:tblPrEx>
+          <w:tblBorders>
+            <w:top w:val="single" w:color="auto" w:sz="4" w:space="0"/>
+            <w:left w:val="single" w:color="auto" w:sz="4" w:space="0"/>
+            <w:bottom w:val="single" w:color="auto" w:sz="4" w:space="0"/>
+            <w:right w:val="single" w:color="auto" w:sz="4" w:space="0"/>
+            <w:insideH w:val="single" w:color="auto" w:sz="4" w:space="0"/>
+            <w:insideV w:val="single" w:color="auto" w:sz="4" w:space="0"/>
+          </w:tblBorders>
+          <w:tblCellMar>
+            <w:top w:w="0" w:type="dxa"/>
+            <w:left w:w="108" w:type="dxa"/>
+            <w:bottom w:w="0" w:type="dxa"/>
+            <w:right w:w="108" w:type="dxa"/>
+          </w:tblCellMar>
+        </w:tblPrEx>
+        <w:trPr>
+          <w:trHeight w:val="520" w:hRule="atLeast"/>
+        </w:trPr>
+        <w:tc>
+          <w:tcPr>
+            <w:tcW w:w="1132" w:type="dxa"/>
+          </w:tcPr>
+          <w:p>
+            <w:pPr>
+              <w:pStyle w:val="48"/>
+              <w:rPr>
+                <w:rFonts w:hint="default" w:eastAsia="宋体"/>
+                <w:b/>
+                <w:sz w:val="22"/>
+                <w:szCs w:val="22"/>
+                <w:vertAlign w:val="baseline"/>
+                <w:lang w:val="en-US" w:eastAsia="zh-CN"/>
+              </w:rPr>
+            </w:pPr>
+            <w:r>
+              <w:rPr>
+                <w:rFonts w:hint="default" w:eastAsia="宋体"/>
+                <w:b/>
+                <w:sz w:val="22"/>
+                <w:szCs w:val="22"/>
+                <w:vertAlign w:val="baseline"/>
+                <w:lang w:val="en-US" w:eastAsia="zh-CN"/>
+              </w:rPr>
+              <w:t>objects</w:t>
+            </w:r>
+          </w:p>
+        </w:tc>
+        <w:tc>
+          <w:tcPr>
+            <w:tcW w:w="1333" w:type="dxa"/>
+          </w:tcPr>
+          <w:p>
+            <w:pPr>
+              <w:pStyle w:val="48"/>
+              <w:rPr>
+                <w:rFonts w:hint="default" w:ascii="Arial" w:hAnsi="Arial" w:eastAsia="宋体" w:cs="Arial"/>
+                <w:b w:val="0"/>
+                <w:bCs/>
+                <w:sz w:val="22"/>
+                <w:szCs w:val="22"/>
+                <w:vertAlign w:val="baseline"/>
+                <w:lang w:val="en-US" w:eastAsia="zh-CN"/>
+              </w:rPr>
+            </w:pPr>
+            <w:r>
+              <w:rPr>
+                <w:rFonts w:hint="default" w:ascii="Arial" w:hAnsi="Arial" w:eastAsia="宋体" w:cs="Arial"/>
+                <w:b w:val="0"/>
+                <w:bCs/>
+                <w:sz w:val="22"/>
+                <w:szCs w:val="22"/>
+                <w:lang w:val="en-US" w:eastAsia="zh-CN"/>
+              </w:rPr>
+              <w:t>Varchar</w:t>
+            </w:r>
+          </w:p>
+        </w:tc>
+        <w:tc>
+          <w:tcPr>
+            <w:tcW w:w="3052" w:type="dxa"/>
+          </w:tcPr>
+          <w:p>
+            <w:pPr>
+              <w:pStyle w:val="48"/>
+              <w:rPr>
+                <w:rFonts w:hint="default" w:ascii="Arial" w:hAnsi="Arial" w:eastAsia="宋体" w:cs="Arial"/>
+                <w:b w:val="0"/>
+                <w:bCs/>
+                <w:sz w:val="22"/>
+                <w:szCs w:val="22"/>
+                <w:vertAlign w:val="baseline"/>
+                <w:lang w:val="en-US" w:eastAsia="zh-CN"/>
+              </w:rPr>
+            </w:pPr>
+            <w:r>
+              <w:rPr>
+                <w:rFonts w:hint="default" w:ascii="Arial" w:hAnsi="Arial" w:eastAsia="宋体" w:cs="Arial"/>
+                <w:b w:val="0"/>
+                <w:bCs/>
+                <w:sz w:val="22"/>
+                <w:szCs w:val="22"/>
+                <w:vertAlign w:val="baseline"/>
+                <w:lang w:val="en-US" w:eastAsia="zh-CN"/>
+              </w:rPr>
+              <w:t>Object Number</w:t>
+            </w:r>
+          </w:p>
+        </w:tc>
+        <w:tc>
+          <w:tcPr>
+            <w:tcW w:w="3276" w:type="dxa"/>
+            <w:vAlign w:val="top"/>
+          </w:tcPr>
+          <w:p>
+            <w:pPr>
+              <w:pStyle w:val="48"/>
+              <w:ind w:left="540" w:leftChars="0" w:hanging="540" w:firstLineChars="0"/>
+              <w:rPr>
+                <w:rFonts w:hint="default" w:ascii="Arial" w:hAnsi="Arial" w:eastAsia="宋体" w:cs="Arial"/>
+                <w:b w:val="0"/>
+                <w:bCs/>
+                <w:sz w:val="22"/>
+                <w:szCs w:val="22"/>
+                <w:vertAlign w:val="baseline"/>
+                <w:lang w:val="en-US" w:eastAsia="zh-CN"/>
+              </w:rPr>
+            </w:pPr>
+            <w:r>
+              <w:rPr>
+                <w:rFonts w:hint="default" w:ascii="Arial" w:hAnsi="Arial" w:eastAsia="宋体" w:cs="Arial"/>
+                <w:b w:val="0"/>
+                <w:bCs/>
+                <w:sz w:val="22"/>
+                <w:szCs w:val="22"/>
+                <w:lang w:val="en-US" w:eastAsia="zh-CN"/>
+              </w:rPr>
+              <w:t>32 bits</w:t>
+            </w:r>
+          </w:p>
+        </w:tc>
+      </w:tr>
+      <w:tr>
+        <w:tblPrEx>
+          <w:tblBorders>
+            <w:top w:val="single" w:color="auto" w:sz="4" w:space="0"/>
+            <w:left w:val="single" w:color="auto" w:sz="4" w:space="0"/>
+            <w:bottom w:val="single" w:color="auto" w:sz="4" w:space="0"/>
+            <w:right w:val="single" w:color="auto" w:sz="4" w:space="0"/>
+            <w:insideH w:val="single" w:color="auto" w:sz="4" w:space="0"/>
+            <w:insideV w:val="single" w:color="auto" w:sz="4" w:space="0"/>
+          </w:tblBorders>
+          <w:tblCellMar>
+            <w:top w:w="0" w:type="dxa"/>
+            <w:left w:w="108" w:type="dxa"/>
+            <w:bottom w:w="0" w:type="dxa"/>
+            <w:right w:w="108" w:type="dxa"/>
+          </w:tblCellMar>
+        </w:tblPrEx>
+        <w:trPr>
+          <w:trHeight w:val="520" w:hRule="atLeast"/>
+        </w:trPr>
+        <w:tc>
+          <w:tcPr>
+            <w:tcW w:w="1132" w:type="dxa"/>
+          </w:tcPr>
+          <w:p>
+            <w:pPr>
+              <w:pStyle w:val="48"/>
+              <w:rPr>
+                <w:rFonts w:hint="default" w:eastAsia="宋体"/>
+                <w:b/>
+                <w:sz w:val="22"/>
+                <w:szCs w:val="22"/>
+                <w:vertAlign w:val="baseline"/>
+                <w:lang w:val="en-US" w:eastAsia="zh-CN"/>
+              </w:rPr>
+            </w:pPr>
+            <w:r>
+              <w:rPr>
+                <w:rFonts w:hint="default" w:eastAsia="宋体"/>
+                <w:b/>
+                <w:sz w:val="22"/>
+                <w:szCs w:val="22"/>
+                <w:vertAlign w:val="baseline"/>
+                <w:lang w:val="en-US" w:eastAsia="zh-CN"/>
+              </w:rPr>
+              <w:t>date</w:t>
+            </w:r>
+          </w:p>
+        </w:tc>
+        <w:tc>
+          <w:tcPr>
+            <w:tcW w:w="1333" w:type="dxa"/>
+          </w:tcPr>
+          <w:p>
+            <w:pPr>
+              <w:pStyle w:val="48"/>
+              <w:rPr>
+                <w:rFonts w:hint="default" w:ascii="Arial" w:hAnsi="Arial" w:eastAsia="宋体" w:cs="Arial"/>
+                <w:b w:val="0"/>
+                <w:bCs/>
+                <w:sz w:val="22"/>
+                <w:szCs w:val="22"/>
+                <w:vertAlign w:val="baseline"/>
+                <w:lang w:val="en-US" w:eastAsia="zh-CN"/>
+              </w:rPr>
+            </w:pPr>
+            <w:r>
+              <w:rPr>
+                <w:rFonts w:hint="default" w:ascii="Arial" w:hAnsi="Arial" w:eastAsia="宋体" w:cs="Arial"/>
+                <w:b w:val="0"/>
+                <w:bCs/>
+                <w:sz w:val="22"/>
+                <w:szCs w:val="22"/>
+                <w:vertAlign w:val="baseline"/>
+                <w:lang w:val="en-US" w:eastAsia="zh-CN"/>
+              </w:rPr>
+              <w:t>Datetime</w:t>
+            </w:r>
+          </w:p>
+        </w:tc>
+        <w:tc>
+          <w:tcPr>
+            <w:tcW w:w="3052" w:type="dxa"/>
+          </w:tcPr>
+          <w:p>
+            <w:pPr>
+              <w:pStyle w:val="48"/>
+              <w:rPr>
+                <w:rFonts w:hint="default" w:ascii="Arial" w:hAnsi="Arial" w:eastAsia="宋体" w:cs="Arial"/>
+                <w:b w:val="0"/>
+                <w:bCs/>
+                <w:sz w:val="22"/>
+                <w:szCs w:val="22"/>
+                <w:vertAlign w:val="baseline"/>
+                <w:lang w:val="en-US" w:eastAsia="zh-CN"/>
+              </w:rPr>
+            </w:pPr>
+            <w:r>
+              <w:rPr>
+                <w:rFonts w:hint="default" w:ascii="Arial" w:hAnsi="Arial" w:eastAsia="宋体" w:cs="Arial"/>
+                <w:b w:val="0"/>
+                <w:bCs/>
+                <w:sz w:val="22"/>
+                <w:szCs w:val="22"/>
+                <w:vertAlign w:val="baseline"/>
+                <w:lang w:val="en-US" w:eastAsia="zh-CN"/>
+              </w:rPr>
+              <w:t>Time Added To Collection</w:t>
+            </w:r>
+          </w:p>
+        </w:tc>
+        <w:tc>
+          <w:tcPr>
+            <w:tcW w:w="3276" w:type="dxa"/>
+            <w:vAlign w:val="top"/>
+          </w:tcPr>
+          <w:p>
+            <w:pPr>
+              <w:pStyle w:val="48"/>
+              <w:ind w:left="540" w:leftChars="0" w:hanging="540" w:firstLineChars="0"/>
+              <w:rPr>
+                <w:rFonts w:hint="default" w:ascii="Arial" w:hAnsi="Arial" w:eastAsia="宋体" w:cs="Arial"/>
+                <w:b w:val="0"/>
+                <w:bCs/>
+                <w:sz w:val="22"/>
+                <w:szCs w:val="22"/>
+                <w:vertAlign w:val="baseline"/>
+                <w:lang w:val="en-US" w:eastAsia="zh-CN"/>
+              </w:rPr>
+            </w:pPr>
+            <w:r>
+              <w:rPr>
+                <w:rFonts w:hint="default" w:eastAsia="宋体" w:cs="Arial"/>
+                <w:b w:val="0"/>
+                <w:bCs/>
+                <w:sz w:val="22"/>
+                <w:szCs w:val="22"/>
+                <w:lang w:val="en-US" w:eastAsia="zh-CN"/>
+              </w:rPr>
+              <w:t>Nullable</w:t>
+            </w:r>
+          </w:p>
+        </w:tc>
+      </w:tr>
+    </w:tbl>
+    <w:p>
+      <w:pPr>
+        <w:pStyle w:val="48"/>
+        <w:ind w:left="0" w:firstLine="0"/>
+        <w:rPr>
+          <w:b/>
+          <w:sz w:val="22"/>
+          <w:szCs w:val="22"/>
+        </w:rPr>
+      </w:pPr>
+    </w:p>
+    <w:p>
+      <w:pPr>
+        <w:pStyle w:val="48"/>
+        <w:ind w:left="0" w:firstLine="0"/>
+        <w:rPr>
+          <w:sz w:val="22"/>
+          <w:szCs w:val="22"/>
+        </w:rPr>
+      </w:pPr>
+      <w:r>
+        <w:rPr>
+          <w:b/>
+          <w:sz w:val="22"/>
+          <w:szCs w:val="22"/>
+        </w:rPr>
+        <w:t>Table 2.1</w:t>
+      </w:r>
+      <w:r>
+        <w:rPr>
+          <w:sz w:val="22"/>
+          <w:szCs w:val="22"/>
+        </w:rPr>
+        <w:t xml:space="preserve">  This is the table description in the ‘table description’ style.</w:t>
+      </w:r>
+    </w:p>
+    <w:p>
+      <w:pPr>
+        <w:rPr>
+          <w:rFonts w:hint="default" w:eastAsia="宋体"/>
+          <w:lang w:val="en-US" w:eastAsia="zh-CN"/>
+        </w:rPr>
+      </w:pPr>
+      <w:r>
+        <w:rPr>
+          <w:rFonts w:hint="eastAsia" w:eastAsia="宋体"/>
+          <w:sz w:val="22"/>
+          <w:szCs w:val="22"/>
+          <w:lang w:val="en-US" w:eastAsia="zh-CN"/>
+        </w:rPr>
+        <w:t>The following picture shows the use case of this project:</w:t>
+      </w:r>
+    </w:p>
+    <w:p>
+      <w:pPr>
+        <w:numPr>
+          <w:ilvl w:val="0"/>
+          <w:numId w:val="0"/>
+        </w:numPr>
+        <w:ind w:left="1440" w:leftChars="0" w:firstLine="720" w:firstLineChars="0"/>
       </w:pPr>
       <w:r>
         <w:drawing>
           <wp:inline distT="0" distB="0" distL="114300" distR="114300">
-            <wp:extent cx="3342640" cy="1954530"/>
-            <wp:effectExtent l="0" t="0" r="10160" b="7620"/>
-            <wp:docPr id="16" name="图片 2"/>
+            <wp:extent cx="3580130" cy="2017395"/>
+            <wp:effectExtent l="0" t="0" r="1270" b="1905"/>
+            <wp:docPr id="7" name="图片 3"/>
             <wp:cNvGraphicFramePr>
               <a:graphicFrameLocks xmlns:a="http://schemas.openxmlformats.org/drawingml/2006/main" noChangeAspect="1"/>
             </wp:cNvGraphicFramePr>
@@ -7437,7 +9655,7 @@
               <a:graphicData uri="http://schemas.openxmlformats.org/drawingml/2006/picture">
                 <pic:pic xmlns:pic="http://schemas.openxmlformats.org/drawingml/2006/picture">
                   <pic:nvPicPr>
-                    <pic:cNvPr id="16" name="图片 2"/>
+                    <pic:cNvPr id="7" name="图片 3"/>
                     <pic:cNvPicPr>
                       <a:picLocks noChangeAspect="1"/>
                     </pic:cNvPicPr>
@@ -7451,7 +9669,7 @@
                   <pic:spPr>
                     <a:xfrm>
                       <a:off x="0" y="0"/>
-                      <a:ext cx="3342640" cy="1954530"/>
+                      <a:ext cx="3580130" cy="2017395"/>
                     </a:xfrm>
                     <a:prstGeom prst="rect">
                       <a:avLst/>
@@ -7470,18 +9688,139 @@
     </w:p>
     <w:p>
       <w:pPr>
+        <w:pStyle w:val="15"/>
+        <w:jc w:val="both"/>
+        <w:rPr>
+          <w:rFonts w:hint="eastAsia" w:eastAsia="宋体"/>
+          <w:color w:val="FF0000"/>
+          <w:sz w:val="22"/>
+          <w:szCs w:val="22"/>
+          <w:lang w:val="en-US" w:eastAsia="zh-CN"/>
+        </w:rPr>
+      </w:pPr>
+      <w:r>
+        <w:rPr>
+          <w:b/>
+          <w:sz w:val="22"/>
+          <w:szCs w:val="22"/>
+        </w:rPr>
+        <w:t xml:space="preserve">Figure </w:t>
+      </w:r>
+      <w:r>
+        <w:rPr>
+          <w:rFonts w:hint="eastAsia" w:eastAsia="宋体"/>
+          <w:b/>
+          <w:sz w:val="22"/>
+          <w:szCs w:val="22"/>
+          <w:lang w:val="en-US" w:eastAsia="zh-CN"/>
+        </w:rPr>
+        <w:t>1</w:t>
+      </w:r>
+      <w:r>
+        <w:rPr>
+          <w:b/>
+          <w:sz w:val="22"/>
+          <w:szCs w:val="22"/>
+        </w:rPr>
+        <w:t>.</w:t>
+      </w:r>
+      <w:r>
+        <w:rPr>
+          <w:rFonts w:hint="eastAsia" w:eastAsia="宋体"/>
+          <w:b/>
+          <w:sz w:val="22"/>
+          <w:szCs w:val="22"/>
+          <w:lang w:val="en-US" w:eastAsia="zh-CN"/>
+        </w:rPr>
+        <w:t>2.3</w:t>
+      </w:r>
+      <w:r>
+        <w:rPr>
+          <w:sz w:val="22"/>
+          <w:szCs w:val="22"/>
+        </w:rPr>
+        <w:t xml:space="preserve">  </w:t>
+      </w:r>
+      <w:r>
+        <w:rPr>
+          <w:rFonts w:hint="eastAsia" w:eastAsia="宋体"/>
+          <w:sz w:val="22"/>
+          <w:szCs w:val="22"/>
+          <w:lang w:val="en-US" w:eastAsia="zh-CN"/>
+        </w:rPr>
+        <w:t>YOLO</w:t>
+      </w:r>
+      <w:r>
+        <w:rPr>
+          <w:rFonts w:hint="eastAsia" w:eastAsia="宋体"/>
+          <w:color w:val="FF0000"/>
+          <w:sz w:val="22"/>
+          <w:szCs w:val="22"/>
+          <w:lang w:val="en-US" w:eastAsia="zh-CN"/>
+        </w:rPr>
+        <w:t xml:space="preserve"> original idea </w:t>
+      </w:r>
+    </w:p>
+    <w:p>
+      <w:pPr>
+        <w:rPr>
+          <w:rFonts w:hint="default"/>
+          <w:color w:val="000000" w:themeColor="text1"/>
+          <w:lang w:val="en-US" w:eastAsia="zh-CN"/>
+          <w14:textFill>
+            <w14:solidFill>
+              <w14:schemeClr w14:val="tx1"/>
+            </w14:solidFill>
+          </w14:textFill>
+        </w:rPr>
+      </w:pPr>
+      <w:r>
+        <w:rPr>
+          <w:rFonts w:hint="eastAsia" w:eastAsia="宋体"/>
+          <w:color w:val="000000" w:themeColor="text1"/>
+          <w:sz w:val="22"/>
+          <w:szCs w:val="22"/>
+          <w:lang w:val="en-US" w:eastAsia="zh-CN"/>
+          <w14:textFill>
+            <w14:solidFill>
+              <w14:schemeClr w14:val="tx1"/>
+            </w14:solidFill>
+          </w14:textFill>
+        </w:rPr>
+        <w:t>To interact with the system, user could sign up, log in or choose weight first. User could upload image for object detection task without logging in. And if the user had logged in or signed up, they can log out or bookmark the results to collection. After that, users are allowed to browse their collections and delete them.</w:t>
+      </w:r>
+    </w:p>
+    <w:p>
+      <w:pPr>
+        <w:rPr>
+          <w:rFonts w:hint="default" w:eastAsia="宋体"/>
+          <w:lang w:val="en-US" w:eastAsia="zh-CN"/>
+        </w:rPr>
+      </w:pPr>
+      <w:r>
+        <w:rPr>
+          <w:rFonts w:hint="eastAsia" w:eastAsia="宋体"/>
+          <w:sz w:val="22"/>
+          <w:szCs w:val="22"/>
+          <w:lang w:val="en-US" w:eastAsia="zh-CN"/>
+        </w:rPr>
+        <w:t>The following picture shows the project architecture:</w:t>
+      </w:r>
+    </w:p>
+    <w:p>
+      <w:pPr>
         <w:numPr>
           <w:ilvl w:val="0"/>
           <w:numId w:val="0"/>
         </w:numPr>
-        <w:ind w:leftChars="0"/>
+        <w:ind w:left="1440" w:leftChars="0" w:firstLine="720" w:firstLineChars="0"/>
       </w:pPr>
       <w:r>
         <w:drawing>
           <wp:inline distT="0" distB="0" distL="114300" distR="114300">
-            <wp:extent cx="3318510" cy="2689860"/>
-            <wp:effectExtent l="0" t="0" r="15240" b="15240"/>
-            <wp:docPr id="17" name="图片 3"/>
+            <wp:extent cx="3547745" cy="2934970"/>
+            <wp:effectExtent l="0" t="0" r="14605" b="17780"/>
+            <wp:docPr id="8" name="图片 4"/>
             <wp:cNvGraphicFramePr>
               <a:graphicFrameLocks xmlns:a="http://schemas.openxmlformats.org/drawingml/2006/main" noChangeAspect="1"/>
             </wp:cNvGraphicFramePr>
@@ -7489,7 +9828,7 @@
               <a:graphicData uri="http://schemas.openxmlformats.org/drawingml/2006/picture">
                 <pic:pic xmlns:pic="http://schemas.openxmlformats.org/drawingml/2006/picture">
                   <pic:nvPicPr>
-                    <pic:cNvPr id="17" name="图片 3"/>
+                    <pic:cNvPr id="8" name="图片 4"/>
                     <pic:cNvPicPr>
                       <a:picLocks noChangeAspect="1"/>
                     </pic:cNvPicPr>
@@ -7503,7 +9842,7 @@
                   <pic:spPr>
                     <a:xfrm>
                       <a:off x="0" y="0"/>
-                      <a:ext cx="3318510" cy="2689860"/>
+                      <a:ext cx="3547745" cy="2934970"/>
                     </a:xfrm>
                     <a:prstGeom prst="rect">
                       <a:avLst/>
@@ -7522,6 +9861,81 @@
     </w:p>
     <w:p>
       <w:pPr>
+        <w:pStyle w:val="15"/>
+        <w:jc w:val="both"/>
+        <w:rPr>
+          <w:rFonts w:hint="eastAsia" w:eastAsia="宋体"/>
+          <w:color w:val="FF0000"/>
+          <w:sz w:val="22"/>
+          <w:szCs w:val="22"/>
+          <w:lang w:val="en-US" w:eastAsia="zh-CN"/>
+        </w:rPr>
+      </w:pPr>
+      <w:r>
+        <w:rPr>
+          <w:b/>
+          <w:sz w:val="22"/>
+          <w:szCs w:val="22"/>
+        </w:rPr>
+        <w:t xml:space="preserve">Figure </w:t>
+      </w:r>
+      <w:r>
+        <w:rPr>
+          <w:rFonts w:hint="eastAsia" w:eastAsia="宋体"/>
+          <w:b/>
+          <w:sz w:val="22"/>
+          <w:szCs w:val="22"/>
+          <w:lang w:val="en-US" w:eastAsia="zh-CN"/>
+        </w:rPr>
+        <w:t>1</w:t>
+      </w:r>
+      <w:r>
+        <w:rPr>
+          <w:b/>
+          <w:sz w:val="22"/>
+          <w:szCs w:val="22"/>
+        </w:rPr>
+        <w:t>.</w:t>
+      </w:r>
+      <w:r>
+        <w:rPr>
+          <w:rFonts w:hint="eastAsia" w:eastAsia="宋体"/>
+          <w:b/>
+          <w:sz w:val="22"/>
+          <w:szCs w:val="22"/>
+          <w:lang w:val="en-US" w:eastAsia="zh-CN"/>
+        </w:rPr>
+        <w:t>2.3</w:t>
+      </w:r>
+      <w:r>
+        <w:rPr>
+          <w:sz w:val="22"/>
+          <w:szCs w:val="22"/>
+        </w:rPr>
+        <w:t xml:space="preserve">  </w:t>
+      </w:r>
+      <w:r>
+        <w:rPr>
+          <w:rFonts w:hint="eastAsia" w:eastAsia="宋体"/>
+          <w:sz w:val="22"/>
+          <w:szCs w:val="22"/>
+          <w:lang w:val="en-US" w:eastAsia="zh-CN"/>
+        </w:rPr>
+        <w:t>YOLO</w:t>
+      </w:r>
+      <w:r>
+        <w:rPr>
+          <w:rFonts w:hint="eastAsia" w:eastAsia="宋体"/>
+          <w:color w:val="FF0000"/>
+          <w:sz w:val="22"/>
+          <w:szCs w:val="22"/>
+          <w:lang w:val="en-US" w:eastAsia="zh-CN"/>
+        </w:rPr>
+        <w:t xml:space="preserve"> original idea </w:t>
+      </w:r>
+    </w:p>
+    <w:p>
+      <w:pPr>
         <w:numPr>
           <w:ilvl w:val="0"/>
           <w:numId w:val="0"/>
@@ -7537,7 +9951,7 @@
           <w:rFonts w:hint="eastAsia" w:eastAsia="宋体"/>
           <w:lang w:val="en-US" w:eastAsia="zh-CN"/>
         </w:rPr>
-        <w:t>Structure Diagram</w:t>
+        <w:t>As the figure shows, the architecture of the system could be divided into 5 layers separately: Presentation Layer, Control Layer, Logic Layer, Application Layer, and Basis Layer. From the Presentation Layer, web pages are rendered by Vue.js, where users could interact with the website and make requests through routers. Then, Python Flask in the Control Layer will handle the requests with the help of Logic Layer components (view functions and YOLO-v5 API) integrated in the code. After that, Data model and trained YOLO-v5 model in the Application Layer will be loaded for data storage and object detection tasks respectively. Finally, the data will be transmitted from the back-end to MySQL database in Basis Layer.</w:t>
       </w:r>
     </w:p>
     <w:p>
@@ -7547,6 +9961,57 @@
           <w:numId w:val="0"/>
         </w:numPr>
         <w:ind w:leftChars="0"/>
+        <w:rPr>
+          <w:rFonts w:hint="eastAsia" w:eastAsia="宋体"/>
+          <w:lang w:val="en-US" w:eastAsia="zh-CN"/>
+        </w:rPr>
+      </w:pPr>
+    </w:p>
+    <w:p>
+      <w:pPr>
+        <w:rPr>
+          <w:rFonts w:hint="eastAsia" w:eastAsia="宋体"/>
+          <w:sz w:val="22"/>
+          <w:szCs w:val="22"/>
+          <w:lang w:val="en-US" w:eastAsia="zh-CN"/>
+        </w:rPr>
+      </w:pPr>
+      <w:r>
+        <w:rPr>
+          <w:rFonts w:hint="eastAsia" w:eastAsia="宋体"/>
+          <w:sz w:val="22"/>
+          <w:szCs w:val="22"/>
+          <w:lang w:val="en-US" w:eastAsia="zh-CN"/>
+        </w:rPr>
+        <w:t>(与use case换顺序，不然太重复)The following picture shows as the flow diagram when interacting with the website:</w:t>
+      </w:r>
+    </w:p>
+    <w:p>
+      <w:pPr>
+        <w:rPr>
+          <w:rFonts w:hint="default" w:eastAsia="宋体"/>
+          <w:sz w:val="22"/>
+          <w:szCs w:val="22"/>
+          <w:lang w:val="en-US" w:eastAsia="zh-CN"/>
+        </w:rPr>
+      </w:pPr>
+      <w:r>
+        <w:rPr>
+          <w:rFonts w:hint="eastAsia" w:eastAsia="宋体"/>
+          <w:sz w:val="22"/>
+          <w:szCs w:val="22"/>
+          <w:lang w:val="en-US" w:eastAsia="zh-CN"/>
+        </w:rPr>
+        <w:t>User could select weight (s,m,l,x) at first, then upload image for object detection tasks and download results. If the user want to bookmark the result to collection, then user need to log in or sign up. After bookmarking the image, user could continue browsing the remaining collection in their personal page where they could also delete them.</w:t>
+      </w:r>
+    </w:p>
+    <w:p>
+      <w:pPr>
+        <w:numPr>
+          <w:ilvl w:val="0"/>
+          <w:numId w:val="0"/>
+        </w:numPr>
+        <w:ind w:left="1440" w:leftChars="0" w:firstLine="720" w:firstLineChars="0"/>
       </w:pPr>
       <w:r>
         <w:drawing>
@@ -7594,23 +10059,87 @@
     </w:p>
     <w:p>
       <w:pPr>
+        <w:pStyle w:val="15"/>
+        <w:jc w:val="both"/>
+        <w:rPr>
+          <w:rFonts w:hint="eastAsia" w:eastAsia="宋体"/>
+          <w:color w:val="FF0000"/>
+          <w:sz w:val="22"/>
+          <w:szCs w:val="22"/>
+          <w:lang w:val="en-US" w:eastAsia="zh-CN"/>
+        </w:rPr>
+      </w:pPr>
+      <w:r>
+        <w:rPr>
+          <w:b/>
+          <w:sz w:val="22"/>
+          <w:szCs w:val="22"/>
+        </w:rPr>
+        <w:t xml:space="preserve">Figure </w:t>
+      </w:r>
+      <w:r>
+        <w:rPr>
+          <w:rFonts w:hint="eastAsia" w:eastAsia="宋体"/>
+          <w:b/>
+          <w:sz w:val="22"/>
+          <w:szCs w:val="22"/>
+          <w:lang w:val="en-US" w:eastAsia="zh-CN"/>
+        </w:rPr>
+        <w:t>1</w:t>
+      </w:r>
+      <w:r>
+        <w:rPr>
+          <w:b/>
+          <w:sz w:val="22"/>
+          <w:szCs w:val="22"/>
+        </w:rPr>
+        <w:t>.</w:t>
+      </w:r>
+      <w:r>
+        <w:rPr>
+          <w:rFonts w:hint="eastAsia" w:eastAsia="宋体"/>
+          <w:b/>
+          <w:sz w:val="22"/>
+          <w:szCs w:val="22"/>
+          <w:lang w:val="en-US" w:eastAsia="zh-CN"/>
+        </w:rPr>
+        <w:t>2.3</w:t>
+      </w:r>
+      <w:r>
+        <w:rPr>
+          <w:sz w:val="22"/>
+          <w:szCs w:val="22"/>
+        </w:rPr>
+        <w:t xml:space="preserve">  </w:t>
+      </w:r>
+      <w:r>
+        <w:rPr>
+          <w:rFonts w:hint="eastAsia" w:eastAsia="宋体"/>
+          <w:sz w:val="22"/>
+          <w:szCs w:val="22"/>
+          <w:lang w:val="en-US" w:eastAsia="zh-CN"/>
+        </w:rPr>
+        <w:t>YOLO</w:t>
+      </w:r>
+      <w:r>
+        <w:rPr>
+          <w:rFonts w:hint="eastAsia" w:eastAsia="宋体"/>
+          <w:color w:val="FF0000"/>
+          <w:sz w:val="22"/>
+          <w:szCs w:val="22"/>
+          <w:lang w:val="en-US" w:eastAsia="zh-CN"/>
+        </w:rPr>
+        <w:t xml:space="preserve"> original idea </w:t>
+      </w:r>
+    </w:p>
+    <w:p>
+      <w:pPr>
         <w:numPr>
           <w:ilvl w:val="0"/>
           <w:numId w:val="0"/>
         </w:numPr>
         <w:ind w:leftChars="0"/>
-        <w:rPr>
-          <w:rFonts w:hint="eastAsia" w:eastAsia="宋体"/>
-          <w:lang w:val="en-US" w:eastAsia="zh-CN"/>
-        </w:rPr>
-      </w:pPr>
-      <w:r>
-        <w:rPr>
-          <w:rFonts w:hint="eastAsia" w:eastAsia="宋体"/>
-          <w:lang w:val="en-US" w:eastAsia="zh-CN"/>
-        </w:rPr>
-        <w:t>Flow Diagram</w:t>
-      </w:r>
+      </w:pPr>
     </w:p>
     <w:p>
       <w:pPr>
@@ -10196,12 +12725,85 @@
     <w:p>
       <w:pPr>
         <w:rPr>
-          <w:rFonts w:hint="eastAsia" w:eastAsia="宋体"/>
-          <w:sz w:val="22"/>
-          <w:szCs w:val="22"/>
-          <w:lang w:val="en-US" w:eastAsia="zh-CN"/>
-        </w:rPr>
-      </w:pPr>
+          <w:rFonts w:hint="default" w:eastAsia="宋体"/>
+          <w:sz w:val="22"/>
+          <w:szCs w:val="22"/>
+          <w:lang w:val="en-US" w:eastAsia="zh-CN"/>
+        </w:rPr>
+      </w:pPr>
+      <w:r>
+        <w:rPr>
+          <w:rFonts w:hint="default" w:eastAsia="宋体"/>
+          <w:sz w:val="22"/>
+          <w:szCs w:val="22"/>
+          <w:lang w:val="en-US" w:eastAsia="zh-CN"/>
+        </w:rPr>
+        <w:t xml:space="preserve">The following picture shows </w:t>
+      </w:r>
+      <w:r>
+        <w:rPr>
+          <w:rFonts w:hint="eastAsia" w:eastAsia="宋体"/>
+          <w:sz w:val="22"/>
+          <w:szCs w:val="22"/>
+          <w:lang w:val="en-US" w:eastAsia="zh-CN"/>
+        </w:rPr>
+        <w:t xml:space="preserve">temporary results when training weight size </w:t>
+      </w:r>
+      <w:r>
+        <w:rPr>
+          <w:rFonts w:hint="eastAsia" w:eastAsia="宋体"/>
+          <w:b/>
+          <w:bCs/>
+          <w:i/>
+          <w:iCs/>
+          <w:sz w:val="22"/>
+          <w:szCs w:val="22"/>
+          <w:lang w:val="en-US" w:eastAsia="zh-CN"/>
+        </w:rPr>
+        <w:t>m</w:t>
+      </w:r>
+      <w:r>
+        <w:rPr>
+          <w:rFonts w:hint="eastAsia" w:eastAsia="宋体"/>
+          <w:b/>
+          <w:bCs/>
+          <w:sz w:val="22"/>
+          <w:szCs w:val="22"/>
+          <w:lang w:val="en-US" w:eastAsia="zh-CN"/>
+        </w:rPr>
+        <w:t xml:space="preserve"> </w:t>
+      </w:r>
+      <w:r>
+        <w:rPr>
+          <w:rFonts w:hint="eastAsia" w:eastAsia="宋体"/>
+          <w:sz w:val="22"/>
+          <w:szCs w:val="22"/>
+          <w:lang w:val="en-US" w:eastAsia="zh-CN"/>
+        </w:rPr>
+        <w:t xml:space="preserve">during last 10 epochs, using visualization tool </w:t>
+      </w:r>
+      <w:r>
+        <w:rPr>
+          <w:rFonts w:hint="eastAsia" w:eastAsia="宋体"/>
+          <w:b/>
+          <w:bCs/>
+          <w:i/>
+          <w:iCs/>
+          <w:sz w:val="22"/>
+          <w:szCs w:val="22"/>
+          <w:lang w:val="en-US" w:eastAsia="zh-CN"/>
+        </w:rPr>
+        <w:t>wandb</w:t>
+      </w:r>
+      <w:r>
+        <w:rPr>
+          <w:rFonts w:hint="eastAsia" w:eastAsia="宋体"/>
+          <w:sz w:val="22"/>
+          <w:szCs w:val="22"/>
+          <w:lang w:val="en-US" w:eastAsia="zh-CN"/>
+        </w:rPr>
+        <w:t>:</w:t>
+      </w:r>
     </w:p>
     <w:p>
       <w:pPr>
@@ -10299,17 +12901,175 @@
     </w:p>
     <w:p>
       <w:pPr>
+        <w:pStyle w:val="15"/>
+        <w:jc w:val="both"/>
+        <w:rPr>
+          <w:rFonts w:hint="eastAsia" w:eastAsia="宋体"/>
+          <w:color w:val="FF0000"/>
+          <w:sz w:val="22"/>
+          <w:szCs w:val="22"/>
+          <w:lang w:val="en-US" w:eastAsia="zh-CN"/>
+        </w:rPr>
+      </w:pPr>
+      <w:r>
+        <w:rPr>
+          <w:b/>
+          <w:sz w:val="22"/>
+          <w:szCs w:val="22"/>
+        </w:rPr>
+        <w:t xml:space="preserve">Figure </w:t>
+      </w:r>
+      <w:r>
+        <w:rPr>
+          <w:rFonts w:hint="eastAsia" w:eastAsia="宋体"/>
+          <w:b/>
+          <w:sz w:val="22"/>
+          <w:szCs w:val="22"/>
+          <w:lang w:val="en-US" w:eastAsia="zh-CN"/>
+        </w:rPr>
+        <w:t>1</w:t>
+      </w:r>
+      <w:r>
+        <w:rPr>
+          <w:b/>
+          <w:sz w:val="22"/>
+          <w:szCs w:val="22"/>
+        </w:rPr>
+        <w:t>.</w:t>
+      </w:r>
+      <w:r>
+        <w:rPr>
+          <w:rFonts w:hint="eastAsia" w:eastAsia="宋体"/>
+          <w:b/>
+          <w:sz w:val="22"/>
+          <w:szCs w:val="22"/>
+          <w:lang w:val="en-US" w:eastAsia="zh-CN"/>
+        </w:rPr>
+        <w:t>2.3</w:t>
+      </w:r>
+      <w:r>
+        <w:rPr>
+          <w:sz w:val="22"/>
+          <w:szCs w:val="22"/>
+        </w:rPr>
+        <w:t xml:space="preserve">  </w:t>
+      </w:r>
+      <w:r>
+        <w:rPr>
+          <w:rFonts w:hint="eastAsia" w:eastAsia="宋体"/>
+          <w:sz w:val="22"/>
+          <w:szCs w:val="22"/>
+          <w:lang w:val="en-US" w:eastAsia="zh-CN"/>
+        </w:rPr>
+        <w:t>YOLO</w:t>
+      </w:r>
+      <w:r>
+        <w:rPr>
+          <w:rFonts w:hint="eastAsia" w:eastAsia="宋体"/>
+          <w:color w:val="FF0000"/>
+          <w:sz w:val="22"/>
+          <w:szCs w:val="22"/>
+          <w:lang w:val="en-US" w:eastAsia="zh-CN"/>
+        </w:rPr>
+        <w:t xml:space="preserve"> original idea </w:t>
+      </w:r>
+    </w:p>
+    <w:p>
+      <w:pPr>
+        <w:rPr>
+          <w:rFonts w:hint="default" w:eastAsia="宋体"/>
+          <w:color w:val="FF0000"/>
+          <w:lang w:val="en-US" w:eastAsia="zh-CN"/>
+        </w:rPr>
+      </w:pPr>
+      <w:r>
+        <w:rPr>
+          <w:rFonts w:hint="eastAsia" w:eastAsia="宋体"/>
+          <w:color w:val="FF0000"/>
+          <w:lang w:val="en-US" w:eastAsia="zh-CN"/>
+        </w:rPr>
+        <w:t>(解释为何比较的都较久远，因为VOC-2007的不多 之后有些用的COCO)</w:t>
+      </w:r>
+    </w:p>
+    <w:p>
+      <w:pPr>
+        <w:rPr>
+          <w:rFonts w:hint="default" w:eastAsia="宋体"/>
+          <w:sz w:val="22"/>
+          <w:szCs w:val="22"/>
+          <w:lang w:val="en-US" w:eastAsia="zh-CN"/>
+        </w:rPr>
+      </w:pPr>
+      <w:r>
+        <w:rPr>
+          <w:rFonts w:hint="default" w:eastAsia="宋体"/>
+          <w:sz w:val="22"/>
+          <w:szCs w:val="22"/>
+          <w:lang w:val="en-US" w:eastAsia="zh-CN"/>
+        </w:rPr>
+        <w:t xml:space="preserve">The following </w:t>
+      </w:r>
+      <w:r>
+        <w:rPr>
+          <w:rFonts w:hint="eastAsia" w:eastAsia="宋体"/>
+          <w:sz w:val="22"/>
+          <w:szCs w:val="22"/>
+          <w:lang w:val="en-US" w:eastAsia="zh-CN"/>
+        </w:rPr>
+        <w:t>figure</w:t>
+      </w:r>
+      <w:r>
+        <w:rPr>
+          <w:rFonts w:hint="default" w:eastAsia="宋体"/>
+          <w:sz w:val="22"/>
+          <w:szCs w:val="22"/>
+          <w:lang w:val="en-US" w:eastAsia="zh-CN"/>
+        </w:rPr>
+        <w:t xml:space="preserve"> shows</w:t>
+      </w:r>
+      <w:r>
+        <w:rPr>
+          <w:rFonts w:hint="eastAsia" w:eastAsia="宋体"/>
+          <w:sz w:val="22"/>
+          <w:szCs w:val="22"/>
+          <w:lang w:val="en-US" w:eastAsia="zh-CN"/>
+        </w:rPr>
+        <w:t xml:space="preserve"> state of art algorithms in 2007 with their mAP performance rank in VOC-2007 competition:</w:t>
+      </w:r>
+    </w:p>
+    <w:p>
+      <w:pPr>
         <w:numPr>
           <w:ilvl w:val="0"/>
           <w:numId w:val="0"/>
         </w:numPr>
         <w:ind w:leftChars="0"/>
       </w:pPr>
+      <w:bookmarkStart w:id="31" w:name="_GoBack"/>
+      <w:bookmarkEnd w:id="31"/>
+    </w:p>
+    <w:p>
+      <w:pPr>
+        <w:numPr>
+          <w:ilvl w:val="0"/>
+          <w:numId w:val="0"/>
+        </w:numPr>
+        <w:ind w:leftChars="0"/>
+      </w:pPr>
+    </w:p>
+    <w:p>
+      <w:pPr>
+        <w:numPr>
+          <w:ilvl w:val="0"/>
+          <w:numId w:val="0"/>
+        </w:numPr>
+        <w:ind w:leftChars="0" w:firstLine="720" w:firstLineChars="0"/>
+      </w:pPr>
       <w:r>
         <w:drawing>
           <wp:inline distT="0" distB="0" distL="114300" distR="114300">
-            <wp:extent cx="5720715" cy="3833495"/>
-            <wp:effectExtent l="0" t="0" r="13335" b="14605"/>
+            <wp:extent cx="5305425" cy="3260725"/>
+            <wp:effectExtent l="0" t="0" r="9525" b="15875"/>
             <wp:docPr id="21" name="图片 2"/>
             <wp:cNvGraphicFramePr>
               <a:graphicFrameLocks xmlns:a="http://schemas.openxmlformats.org/drawingml/2006/main" noChangeAspect="1"/>
@@ -10325,6 +13085,7 @@
                   </pic:nvPicPr>
                   <pic:blipFill>
                     <a:blip r:embed="rId31"/>
+                    <a:srcRect l="7759" r="-500" b="14941"/>
                     <a:stretch>
                       <a:fillRect/>
                     </a:stretch>
@@ -10332,7 +13093,7 @@
                   <pic:spPr>
                     <a:xfrm>
                       <a:off x="0" y="0"/>
-                      <a:ext cx="5720715" cy="3833495"/>
+                      <a:ext cx="5305425" cy="3260725"/>
                     </a:xfrm>
                     <a:prstGeom prst="rect">
                       <a:avLst/>
@@ -10351,17 +13112,315 @@
     </w:p>
     <w:p>
       <w:pPr>
+        <w:pStyle w:val="15"/>
+        <w:jc w:val="both"/>
+        <w:rPr>
+          <w:rFonts w:hint="eastAsia" w:eastAsia="宋体"/>
+          <w:color w:val="FF0000"/>
+          <w:sz w:val="22"/>
+          <w:szCs w:val="22"/>
+          <w:lang w:val="en-US" w:eastAsia="zh-CN"/>
+        </w:rPr>
+      </w:pPr>
+      <w:r>
+        <w:rPr>
+          <w:b/>
+          <w:sz w:val="22"/>
+          <w:szCs w:val="22"/>
+        </w:rPr>
+        <w:t xml:space="preserve">Figure </w:t>
+      </w:r>
+      <w:r>
+        <w:rPr>
+          <w:rFonts w:hint="eastAsia" w:eastAsia="宋体"/>
+          <w:b/>
+          <w:sz w:val="22"/>
+          <w:szCs w:val="22"/>
+          <w:lang w:val="en-US" w:eastAsia="zh-CN"/>
+        </w:rPr>
+        <w:t>1</w:t>
+      </w:r>
+      <w:r>
+        <w:rPr>
+          <w:b/>
+          <w:sz w:val="22"/>
+          <w:szCs w:val="22"/>
+        </w:rPr>
+        <w:t>.</w:t>
+      </w:r>
+      <w:r>
+        <w:rPr>
+          <w:rFonts w:hint="eastAsia" w:eastAsia="宋体"/>
+          <w:b/>
+          <w:sz w:val="22"/>
+          <w:szCs w:val="22"/>
+          <w:lang w:val="en-US" w:eastAsia="zh-CN"/>
+        </w:rPr>
+        <w:t>2.3</w:t>
+      </w:r>
+      <w:r>
+        <w:rPr>
+          <w:sz w:val="22"/>
+          <w:szCs w:val="22"/>
+        </w:rPr>
+        <w:t xml:space="preserve">  </w:t>
+      </w:r>
+      <w:r>
+        <w:rPr>
+          <w:rFonts w:hint="eastAsia" w:eastAsia="宋体"/>
+          <w:sz w:val="22"/>
+          <w:szCs w:val="22"/>
+          <w:lang w:val="en-US" w:eastAsia="zh-CN"/>
+        </w:rPr>
+        <w:t>YOLO</w:t>
+      </w:r>
+      <w:r>
+        <w:rPr>
+          <w:rFonts w:hint="eastAsia" w:eastAsia="宋体"/>
+          <w:color w:val="FF0000"/>
+          <w:sz w:val="22"/>
+          <w:szCs w:val="22"/>
+          <w:lang w:val="en-US" w:eastAsia="zh-CN"/>
+        </w:rPr>
+        <w:t xml:space="preserve"> original idea </w:t>
+      </w:r>
+    </w:p>
+    <w:p>
+      <w:pPr>
         <w:numPr>
           <w:ilvl w:val="0"/>
           <w:numId w:val="0"/>
         </w:numPr>
         <w:ind w:leftChars="0"/>
       </w:pPr>
+    </w:p>
+    <w:p>
+      <w:pPr>
+        <w:rPr>
+          <w:rFonts w:hint="default"/>
+          <w:lang w:val="en-US"/>
+        </w:rPr>
+      </w:pPr>
+      <w:r>
+        <w:rPr>
+          <w:rFonts w:hint="default" w:eastAsia="宋体"/>
+          <w:sz w:val="22"/>
+          <w:szCs w:val="22"/>
+          <w:lang w:val="en-US" w:eastAsia="zh-CN"/>
+        </w:rPr>
+        <w:t xml:space="preserve">The following </w:t>
+      </w:r>
+      <w:r>
+        <w:rPr>
+          <w:rFonts w:hint="eastAsia" w:eastAsia="宋体"/>
+          <w:sz w:val="22"/>
+          <w:szCs w:val="22"/>
+          <w:lang w:val="en-US" w:eastAsia="zh-CN"/>
+        </w:rPr>
+        <w:t>figure</w:t>
+      </w:r>
+      <w:r>
+        <w:rPr>
+          <w:rFonts w:hint="default" w:eastAsia="宋体"/>
+          <w:sz w:val="22"/>
+          <w:szCs w:val="22"/>
+          <w:lang w:val="en-US" w:eastAsia="zh-CN"/>
+        </w:rPr>
+        <w:t xml:space="preserve"> shows</w:t>
+      </w:r>
+      <w:r>
+        <w:rPr>
+          <w:rFonts w:hint="eastAsia" w:eastAsia="宋体"/>
+          <w:sz w:val="22"/>
+          <w:szCs w:val="22"/>
+          <w:lang w:val="en-US" w:eastAsia="zh-CN"/>
+        </w:rPr>
+        <w:t xml:space="preserve"> different methods(Selective Search, RPN+VGG) in SSD test in VOC-2007 and VOC-2012:(引用SSD)</w:t>
+      </w:r>
+    </w:p>
+    <w:p>
+      <w:pPr>
+        <w:numPr>
+          <w:ilvl w:val="0"/>
+          <w:numId w:val="0"/>
+        </w:numPr>
+        <w:ind w:leftChars="0"/>
+      </w:pPr>
+    </w:p>
+    <w:p>
+      <w:pPr>
+        <w:numPr>
+          <w:ilvl w:val="0"/>
+          <w:numId w:val="0"/>
+        </w:numPr>
+        <w:ind w:leftChars="0"/>
+      </w:pPr>
+      <w:r>
+        <w:rPr>
+          <w:sz w:val="24"/>
+        </w:rPr>
+        <mc:AlternateContent>
+          <mc:Choice Requires="wps">
+            <w:drawing>
+              <wp:anchor distT="0" distB="0" distL="114300" distR="114300" simplePos="0" relativeHeight="251662336" behindDoc="0" locked="0" layoutInCell="1" allowOverlap="1">
+                <wp:simplePos x="0" y="0"/>
+                <wp:positionH relativeFrom="column">
+                  <wp:posOffset>4995545</wp:posOffset>
+                </wp:positionH>
+                <wp:positionV relativeFrom="paragraph">
+                  <wp:posOffset>829945</wp:posOffset>
+                </wp:positionV>
+                <wp:extent cx="504190" cy="172720"/>
+                <wp:effectExtent l="12700" t="12700" r="16510" b="24130"/>
+                <wp:wrapNone/>
+                <wp:docPr id="9" name="矩形 9"/>
+                <wp:cNvGraphicFramePr/>
+                <a:graphic xmlns:a="http://schemas.openxmlformats.org/drawingml/2006/main">
+                  <a:graphicData uri="http://schemas.microsoft.com/office/word/2010/wordprocessingShape">
+                    <wps:wsp>
+                      <wps:cNvSpPr/>
+                      <wps:spPr>
+                        <a:xfrm>
+                          <a:off x="0" y="0"/>
+                          <a:ext cx="504190" cy="172720"/>
+                        </a:xfrm>
+                        <a:prstGeom prst="rect">
+                          <a:avLst/>
+                        </a:prstGeom>
+                        <a:noFill/>
+                        <a:ln>
+                          <a:solidFill>
+                            <a:srgbClr val="FF0000"/>
+                          </a:solidFill>
+                        </a:ln>
+                      </wps:spPr>
+                      <wps:style>
+                        <a:lnRef idx="2">
+                          <a:schemeClr val="accent1">
+                            <a:shade val="50000"/>
+                          </a:schemeClr>
+                        </a:lnRef>
+                        <a:fillRef idx="1">
+                          <a:schemeClr val="accent1"/>
+                        </a:fillRef>
+                        <a:effectRef idx="0">
+                          <a:schemeClr val="accent1"/>
+                        </a:effectRef>
+                        <a:fontRef idx="minor">
+                          <a:schemeClr val="lt1"/>
+                        </a:fontRef>
+                      </wps:style>
+                      <wps:bodyPr rot="0" spcFirstLastPara="0" vertOverflow="overflow" horzOverflow="overflow" vert="horz" wrap="square" lIns="91440" tIns="45720" rIns="91440" bIns="45720" numCol="1" spcCol="0" rtlCol="0" fromWordArt="0" anchor="ctr" anchorCtr="0" forceAA="0" compatLnSpc="1">
+                        <a:noAutofit/>
+                      </wps:bodyPr>
+                    </wps:wsp>
+                  </a:graphicData>
+                </a:graphic>
+              </wp:anchor>
+            </w:drawing>
+          </mc:Choice>
+          <mc:Fallback>
+            <w:pict>
+              <v:rect id="_x0000_s1026" o:spid="_x0000_s1026" o:spt="1" style="position:absolute;left:0pt;margin-left:393.35pt;margin-top:65.35pt;height:13.6pt;width:39.7pt;z-index:251662336;v-text-anchor:middle;mso-width-relative:page;mso-height-relative:page;" filled="f" stroked="t" coordsize="21600,21600" o:gfxdata="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">
+                <v:fill on="f" focussize="0,0"/>
+                <v:stroke weight="2pt" color="#FF0000 [3204]" joinstyle="round"/>
+                <v:imagedata o:title=""/>
+                <o:lock v:ext="edit" aspectratio="f"/>
+              </v:rect>
+            </w:pict>
+          </mc:Fallback>
+        </mc:AlternateContent>
+      </w:r>
+      <w:r>
+        <w:rPr>
+          <w:sz w:val="24"/>
+        </w:rPr>
+        <mc:AlternateContent>
+          <mc:Choice Requires="wps">
+            <w:drawing>
+              <wp:anchor distT="0" distB="0" distL="114300" distR="114300" simplePos="0" relativeHeight="251661312" behindDoc="0" locked="0" layoutInCell="1" allowOverlap="1">
+                <wp:simplePos x="0" y="0"/>
+                <wp:positionH relativeFrom="column">
+                  <wp:posOffset>4983480</wp:posOffset>
+                </wp:positionH>
+                <wp:positionV relativeFrom="paragraph">
+                  <wp:posOffset>243205</wp:posOffset>
+                </wp:positionV>
+                <wp:extent cx="504190" cy="172720"/>
+                <wp:effectExtent l="12700" t="12700" r="16510" b="24130"/>
+                <wp:wrapNone/>
+                <wp:docPr id="1" name="矩形 1"/>
+                <wp:cNvGraphicFramePr/>
+                <a:graphic xmlns:a="http://schemas.openxmlformats.org/drawingml/2006/main">
+                  <a:graphicData uri="http://schemas.microsoft.com/office/word/2010/wordprocessingShape">
+                    <wps:wsp>
+                      <wps:cNvSpPr/>
+                      <wps:spPr>
+                        <a:xfrm>
+                          <a:off x="5897880" y="6042025"/>
+                          <a:ext cx="504190" cy="172720"/>
+                        </a:xfrm>
+                        <a:prstGeom prst="rect">
+                          <a:avLst/>
+                        </a:prstGeom>
+                        <a:noFill/>
+                        <a:ln>
+                          <a:solidFill>
+                            <a:srgbClr val="FF0000"/>
+                          </a:solidFill>
+                        </a:ln>
+                        <a:extLst>
+                          <a:ext uri="{909E8E84-426E-40DD-AFC4-6F175D3DCCD1}">
+                            <a14:hiddenFill xmlns:a14="http://schemas.microsoft.com/office/drawing/2010/main">
+                              <a:solidFill>
+                                <a:schemeClr val="accent1"/>
+                              </a:solidFill>
+                            </a14:hiddenFill>
+                          </a:ext>
+                        </a:extLst>
+                      </wps:spPr>
+                      <wps:style>
+                        <a:lnRef idx="2">
+                          <a:schemeClr val="accent1">
+                            <a:shade val="50000"/>
+                          </a:schemeClr>
+                        </a:lnRef>
+                        <a:fillRef idx="1">
+                          <a:schemeClr val="accent1"/>
+                        </a:fillRef>
+                        <a:effectRef idx="0">
+                          <a:schemeClr val="accent1"/>
+                        </a:effectRef>
+                        <a:fontRef idx="minor">
+                          <a:schemeClr val="lt1"/>
+                        </a:fontRef>
+                      </wps:style>
+                      <wps:bodyPr rot="0" spcFirstLastPara="0" vertOverflow="overflow" horzOverflow="overflow" vert="horz" wrap="square" lIns="91440" tIns="45720" rIns="91440" bIns="45720" numCol="1" spcCol="0" rtlCol="0" fromWordArt="0" anchor="ctr" anchorCtr="0" forceAA="0" compatLnSpc="1">
+                        <a:noAutofit/>
+                      </wps:bodyPr>
+                    </wps:wsp>
+                  </a:graphicData>
+                </a:graphic>
+              </wp:anchor>
+            </w:drawing>
+          </mc:Choice>
+          <mc:Fallback>
+            <w:pict>
+              <v:rect id="_x0000_s1026" o:spid="_x0000_s1026" o:spt="1" style="position:absolute;left:0pt;margin-left:392.4pt;margin-top:19.15pt;height:13.6pt;width:39.7pt;z-index:251661312;v-text-anchor:middle;mso-width-relative:page;mso-height-relative:page;" filled="f" stroked="t" coordsize="21600,21600" o:gfxdata="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">
+                <v:fill on="f" focussize="0,0"/>
+                <v:stroke weight="2pt" color="#FF0000 [3204]" joinstyle="round"/>
+                <v:imagedata o:title=""/>
+                <o:lock v:ext="edit" aspectratio="f"/>
+              </v:rect>
+            </w:pict>
+          </mc:Fallback>
+        </mc:AlternateContent>
+      </w:r>
       <w:r>
         <w:drawing>
           <wp:inline distT="0" distB="0" distL="114300" distR="114300">
-            <wp:extent cx="5722620" cy="1530985"/>
-            <wp:effectExtent l="0" t="0" r="11430" b="12065"/>
+            <wp:extent cx="5697855" cy="1486535"/>
+            <wp:effectExtent l="0" t="0" r="17145" b="18415"/>
             <wp:docPr id="22" name="图片 2"/>
             <wp:cNvGraphicFramePr>
               <a:graphicFrameLocks xmlns:a="http://schemas.openxmlformats.org/drawingml/2006/main" noChangeAspect="1"/>
@@ -10377,6 +13436,7 @@
                   </pic:nvPicPr>
                   <pic:blipFill>
                     <a:blip r:embed="rId32"/>
+                    <a:srcRect t="2903" r="433"/>
                     <a:stretch>
                       <a:fillRect/>
                     </a:stretch>
@@ -10384,7 +13444,7 @@
                   <pic:spPr>
                     <a:xfrm>
                       <a:off x="0" y="0"/>
-                      <a:ext cx="5722620" cy="1530985"/>
+                      <a:ext cx="5697855" cy="1486535"/>
                     </a:xfrm>
                     <a:prstGeom prst="rect">
                       <a:avLst/>
@@ -10403,50 +13463,150 @@
     </w:p>
     <w:p>
       <w:pPr>
+        <w:pStyle w:val="15"/>
+        <w:jc w:val="both"/>
+        <w:rPr>
+          <w:rFonts w:hint="eastAsia" w:eastAsia="宋体"/>
+          <w:color w:val="FF0000"/>
+          <w:sz w:val="22"/>
+          <w:szCs w:val="22"/>
+          <w:lang w:val="en-US" w:eastAsia="zh-CN"/>
+        </w:rPr>
+      </w:pPr>
+      <w:r>
+        <w:rPr>
+          <w:b/>
+          <w:sz w:val="22"/>
+          <w:szCs w:val="22"/>
+        </w:rPr>
+        <w:t xml:space="preserve">Figure </w:t>
+      </w:r>
+      <w:r>
+        <w:rPr>
+          <w:rFonts w:hint="eastAsia" w:eastAsia="宋体"/>
+          <w:b/>
+          <w:sz w:val="22"/>
+          <w:szCs w:val="22"/>
+          <w:lang w:val="en-US" w:eastAsia="zh-CN"/>
+        </w:rPr>
+        <w:t>1</w:t>
+      </w:r>
+      <w:r>
+        <w:rPr>
+          <w:b/>
+          <w:sz w:val="22"/>
+          <w:szCs w:val="22"/>
+        </w:rPr>
+        <w:t>.</w:t>
+      </w:r>
+      <w:r>
+        <w:rPr>
+          <w:rFonts w:hint="eastAsia" w:eastAsia="宋体"/>
+          <w:b/>
+          <w:sz w:val="22"/>
+          <w:szCs w:val="22"/>
+          <w:lang w:val="en-US" w:eastAsia="zh-CN"/>
+        </w:rPr>
+        <w:t>2.3</w:t>
+      </w:r>
+      <w:r>
+        <w:rPr>
+          <w:sz w:val="22"/>
+          <w:szCs w:val="22"/>
+        </w:rPr>
+        <w:t xml:space="preserve">  </w:t>
+      </w:r>
+      <w:r>
+        <w:rPr>
+          <w:rFonts w:hint="eastAsia" w:eastAsia="宋体"/>
+          <w:sz w:val="22"/>
+          <w:szCs w:val="22"/>
+          <w:lang w:val="en-US" w:eastAsia="zh-CN"/>
+        </w:rPr>
+        <w:t>YOLO</w:t>
+      </w:r>
+      <w:r>
+        <w:rPr>
+          <w:rFonts w:hint="eastAsia" w:eastAsia="宋体"/>
+          <w:color w:val="FF0000"/>
+          <w:sz w:val="22"/>
+          <w:szCs w:val="22"/>
+          <w:lang w:val="en-US" w:eastAsia="zh-CN"/>
+        </w:rPr>
+        <w:t xml:space="preserve"> original idea </w:t>
+      </w:r>
+    </w:p>
+    <w:p>
+      <w:pPr>
+        <w:rPr>
+          <w:rFonts w:hint="eastAsia"/>
+          <w:lang w:val="en-US" w:eastAsia="zh-CN"/>
+        </w:rPr>
+      </w:pPr>
+      <w:r>
+        <w:rPr>
+          <w:rFonts w:hint="default" w:eastAsia="宋体"/>
+          <w:sz w:val="22"/>
+          <w:szCs w:val="22"/>
+          <w:lang w:val="en-US" w:eastAsia="zh-CN"/>
+        </w:rPr>
+        <w:t xml:space="preserve">The following </w:t>
+      </w:r>
+      <w:r>
+        <w:rPr>
+          <w:rFonts w:hint="eastAsia" w:eastAsia="宋体"/>
+          <w:sz w:val="22"/>
+          <w:szCs w:val="22"/>
+          <w:lang w:val="en-US" w:eastAsia="zh-CN"/>
+        </w:rPr>
+        <w:t>figure</w:t>
+      </w:r>
+      <w:r>
+        <w:rPr>
+          <w:rFonts w:hint="default" w:eastAsia="宋体"/>
+          <w:sz w:val="22"/>
+          <w:szCs w:val="22"/>
+          <w:lang w:val="en-US" w:eastAsia="zh-CN"/>
+        </w:rPr>
+        <w:t xml:space="preserve"> shows</w:t>
+      </w:r>
+      <w:r>
+        <w:rPr>
+          <w:rFonts w:hint="eastAsia" w:eastAsia="宋体"/>
+          <w:sz w:val="22"/>
+          <w:szCs w:val="22"/>
+          <w:lang w:val="en-US" w:eastAsia="zh-CN"/>
+        </w:rPr>
+        <w:t xml:space="preserve"> YOLO-v1 and Fast R-CNN test in VOC-2007 and VOC-2012:(引用YOLO-v1)</w:t>
+      </w:r>
+    </w:p>
+    <w:p>
+      <w:pPr>
         <w:numPr>
           <w:ilvl w:val="0"/>
           <w:numId w:val="0"/>
         </w:numPr>
-        <w:ind w:leftChars="0"/>
-        <w:rPr>
-          <w:rFonts w:hint="eastAsia" w:eastAsia="宋体"/>
-          <w:lang w:val="en-US" w:eastAsia="zh-CN"/>
-        </w:rPr>
-      </w:pPr>
-      <w:r>
-        <w:rPr>
-          <w:rFonts w:hint="eastAsia" w:eastAsia="宋体"/>
-          <w:lang w:val="en-US" w:eastAsia="zh-CN"/>
-        </w:rPr>
-        <w:t>SS: selective search</w:t>
-      </w:r>
-    </w:p>
-    <w:p>
-      <w:pPr>
-        <w:numPr>
-          <w:ilvl w:val="0"/>
-          <w:numId w:val="0"/>
-        </w:numPr>
-        <w:ind w:leftChars="0"/>
-        <w:rPr>
-          <w:rFonts w:hint="eastAsia" w:eastAsia="宋体"/>
-          <w:lang w:val="en-US" w:eastAsia="zh-CN"/>
-        </w:rPr>
-      </w:pPr>
-    </w:p>
-    <w:p>
-      <w:pPr>
-        <w:numPr>
-          <w:ilvl w:val="0"/>
-          <w:numId w:val="0"/>
-        </w:numPr>
-        <w:ind w:leftChars="0"/>
-      </w:pPr>
+        <w:ind w:leftChars="0" w:firstLine="720" w:firstLineChars="0"/>
+      </w:pPr>
+      <w:r>
+        <w:rPr>
+          <w:rFonts w:hint="eastAsia" w:eastAsia="宋体"/>
+          <w:lang w:val="en-US" w:eastAsia="zh-CN"/>
+        </w:rPr>
+        <w:t xml:space="preserve"> </w:t>
+      </w:r>
+      <w:r>
+        <w:rPr>
+          <w:rFonts w:hint="eastAsia" w:eastAsia="宋体"/>
+          <w:lang w:val="en-US" w:eastAsia="zh-CN"/>
+        </w:rPr>
+        <w:tab/>
+      </w:r>
       <w:r>
         <w:drawing>
           <wp:inline distT="0" distB="0" distL="114300" distR="114300">
-            <wp:extent cx="5726430" cy="2035175"/>
-            <wp:effectExtent l="0" t="0" r="7620" b="3175"/>
+            <wp:extent cx="4152900" cy="1352550"/>
+            <wp:effectExtent l="0" t="0" r="0" b="0"/>
             <wp:docPr id="23" name="图片 3"/>
             <wp:cNvGraphicFramePr>
               <a:graphicFrameLocks xmlns:a="http://schemas.openxmlformats.org/drawingml/2006/main" noChangeAspect="1"/>
@@ -10462,6 +13622,7 @@
                   </pic:nvPicPr>
                   <pic:blipFill>
                     <a:blip r:embed="rId33"/>
+                    <a:srcRect b="8367"/>
                     <a:stretch>
                       <a:fillRect/>
                     </a:stretch>
@@ -10469,7 +13630,7 @@
                   <pic:spPr>
                     <a:xfrm>
                       <a:off x="0" y="0"/>
-                      <a:ext cx="5726430" cy="2035175"/>
+                      <a:ext cx="4152900" cy="1352550"/>
                     </a:xfrm>
                     <a:prstGeom prst="rect">
                       <a:avLst/>
@@ -10488,45 +13649,435 @@
     </w:p>
     <w:p>
       <w:pPr>
+        <w:pStyle w:val="15"/>
+        <w:jc w:val="both"/>
+        <w:rPr>
+          <w:rFonts w:hint="eastAsia" w:eastAsia="宋体"/>
+          <w:color w:val="FF0000"/>
+          <w:sz w:val="22"/>
+          <w:szCs w:val="22"/>
+          <w:lang w:val="en-US" w:eastAsia="zh-CN"/>
+        </w:rPr>
+      </w:pPr>
+      <w:r>
+        <w:rPr>
+          <w:b/>
+          <w:sz w:val="22"/>
+          <w:szCs w:val="22"/>
+        </w:rPr>
+        <w:t xml:space="preserve">Figure </w:t>
+      </w:r>
+      <w:r>
+        <w:rPr>
+          <w:rFonts w:hint="eastAsia" w:eastAsia="宋体"/>
+          <w:b/>
+          <w:sz w:val="22"/>
+          <w:szCs w:val="22"/>
+          <w:lang w:val="en-US" w:eastAsia="zh-CN"/>
+        </w:rPr>
+        <w:t>1</w:t>
+      </w:r>
+      <w:r>
+        <w:rPr>
+          <w:b/>
+          <w:sz w:val="22"/>
+          <w:szCs w:val="22"/>
+        </w:rPr>
+        <w:t>.</w:t>
+      </w:r>
+      <w:r>
+        <w:rPr>
+          <w:rFonts w:hint="eastAsia" w:eastAsia="宋体"/>
+          <w:b/>
+          <w:sz w:val="22"/>
+          <w:szCs w:val="22"/>
+          <w:lang w:val="en-US" w:eastAsia="zh-CN"/>
+        </w:rPr>
+        <w:t>2.3</w:t>
+      </w:r>
+      <w:r>
+        <w:rPr>
+          <w:sz w:val="22"/>
+          <w:szCs w:val="22"/>
+        </w:rPr>
+        <w:t xml:space="preserve">  </w:t>
+      </w:r>
+      <w:r>
+        <w:rPr>
+          <w:rFonts w:hint="eastAsia" w:eastAsia="宋体"/>
+          <w:sz w:val="22"/>
+          <w:szCs w:val="22"/>
+          <w:lang w:val="en-US" w:eastAsia="zh-CN"/>
+        </w:rPr>
+        <w:t>YOLO</w:t>
+      </w:r>
+      <w:r>
+        <w:rPr>
+          <w:rFonts w:hint="eastAsia" w:eastAsia="宋体"/>
+          <w:color w:val="FF0000"/>
+          <w:sz w:val="22"/>
+          <w:szCs w:val="22"/>
+          <w:lang w:val="en-US" w:eastAsia="zh-CN"/>
+        </w:rPr>
+        <w:t xml:space="preserve"> original idea </w:t>
+      </w:r>
+    </w:p>
+    <w:p>
+      <w:pPr>
+        <w:rPr>
+          <w:rFonts w:hint="eastAsia"/>
+          <w:lang w:val="en-US" w:eastAsia="zh-CN"/>
+        </w:rPr>
+      </w:pPr>
+      <w:r>
+        <w:rPr>
+          <w:rFonts w:hint="default" w:eastAsia="宋体"/>
+          <w:sz w:val="22"/>
+          <w:szCs w:val="22"/>
+          <w:lang w:val="en-US" w:eastAsia="zh-CN"/>
+        </w:rPr>
+        <w:t xml:space="preserve">The following </w:t>
+      </w:r>
+      <w:r>
+        <w:rPr>
+          <w:rFonts w:hint="eastAsia" w:eastAsia="宋体"/>
+          <w:sz w:val="22"/>
+          <w:szCs w:val="22"/>
+          <w:lang w:val="en-US" w:eastAsia="zh-CN"/>
+        </w:rPr>
+        <w:t>figure</w:t>
+      </w:r>
+      <w:r>
+        <w:rPr>
+          <w:rFonts w:hint="default" w:eastAsia="宋体"/>
+          <w:sz w:val="22"/>
+          <w:szCs w:val="22"/>
+          <w:lang w:val="en-US" w:eastAsia="zh-CN"/>
+        </w:rPr>
+        <w:t xml:space="preserve"> show</w:t>
+      </w:r>
+      <w:r>
+        <w:rPr>
+          <w:rFonts w:hint="eastAsia" w:eastAsia="宋体"/>
+          <w:sz w:val="22"/>
+          <w:szCs w:val="22"/>
+          <w:lang w:val="en-US" w:eastAsia="zh-CN"/>
+        </w:rPr>
+        <w:t>s Fast R-CNN, Faster R-CNN test and SSD300, SSD512 in VOC-2007 and VOC-2012:(引用Faster R-CNN?)</w:t>
+      </w:r>
+    </w:p>
+    <w:p>
+      <w:pPr>
         <w:numPr>
           <w:ilvl w:val="0"/>
           <w:numId w:val="0"/>
         </w:numPr>
         <w:ind w:leftChars="0"/>
-        <w:rPr>
-          <w:rFonts w:hint="eastAsia" w:eastAsia="宋体"/>
-          <w:lang w:val="en-US" w:eastAsia="zh-CN"/>
-        </w:rPr>
-      </w:pPr>
-      <w:r>
-        <w:rPr>
-          <w:rFonts w:hint="eastAsia" w:eastAsia="宋体"/>
-          <w:lang w:val="en-US" w:eastAsia="zh-CN"/>
-        </w:rPr>
-        <w:t>与v1比较</w:t>
-      </w:r>
-    </w:p>
-    <w:p>
-      <w:pPr>
-        <w:numPr>
-          <w:ilvl w:val="0"/>
-          <w:numId w:val="0"/>
-        </w:numPr>
-        <w:ind w:leftChars="0"/>
-        <w:rPr>
-          <w:rFonts w:hint="eastAsia" w:eastAsia="宋体"/>
-          <w:lang w:val="en-US" w:eastAsia="zh-CN"/>
-        </w:rPr>
-      </w:pPr>
-    </w:p>
-    <w:p>
-      <w:pPr>
-        <w:numPr>
-          <w:ilvl w:val="0"/>
-          <w:numId w:val="0"/>
-        </w:numPr>
-        <w:ind w:leftChars="0"/>
-      </w:pPr>
+      </w:pPr>
+      <w:r>
+        <w:rPr>
+          <w:sz w:val="24"/>
+        </w:rPr>
+        <mc:AlternateContent>
+          <mc:Choice Requires="wps">
+            <w:drawing>
+              <wp:anchor distT="0" distB="0" distL="114300" distR="114300" simplePos="0" relativeHeight="251666432" behindDoc="0" locked="0" layoutInCell="1" allowOverlap="1">
+                <wp:simplePos x="0" y="0"/>
+                <wp:positionH relativeFrom="column">
+                  <wp:posOffset>1076325</wp:posOffset>
+                </wp:positionH>
+                <wp:positionV relativeFrom="paragraph">
+                  <wp:posOffset>774700</wp:posOffset>
+                </wp:positionV>
+                <wp:extent cx="266065" cy="116840"/>
+                <wp:effectExtent l="12700" t="12700" r="26035" b="22860"/>
+                <wp:wrapNone/>
+                <wp:docPr id="36" name="矩形 36"/>
+                <wp:cNvGraphicFramePr/>
+                <a:graphic xmlns:a="http://schemas.openxmlformats.org/drawingml/2006/main">
+                  <a:graphicData uri="http://schemas.microsoft.com/office/word/2010/wordprocessingShape">
+                    <wps:wsp>
+                      <wps:cNvSpPr/>
+                      <wps:spPr>
+                        <a:xfrm>
+                          <a:off x="0" y="0"/>
+                          <a:ext cx="266065" cy="116840"/>
+                        </a:xfrm>
+                        <a:prstGeom prst="rect">
+                          <a:avLst/>
+                        </a:prstGeom>
+                        <a:noFill/>
+                        <a:ln>
+                          <a:solidFill>
+                            <a:srgbClr val="FF0000"/>
+                          </a:solidFill>
+                        </a:ln>
+                      </wps:spPr>
+                      <wps:style>
+                        <a:lnRef idx="2">
+                          <a:schemeClr val="accent1">
+                            <a:shade val="50000"/>
+                          </a:schemeClr>
+                        </a:lnRef>
+                        <a:fillRef idx="1">
+                          <a:schemeClr val="accent1"/>
+                        </a:fillRef>
+                        <a:effectRef idx="0">
+                          <a:schemeClr val="accent1"/>
+                        </a:effectRef>
+                        <a:fontRef idx="minor">
+                          <a:schemeClr val="lt1"/>
+                        </a:fontRef>
+                      </wps:style>
+                      <wps:bodyPr rot="0" spcFirstLastPara="0" vertOverflow="overflow" horzOverflow="overflow" vert="horz" wrap="square" lIns="91440" tIns="45720" rIns="91440" bIns="45720" numCol="1" spcCol="0" rtlCol="0" fromWordArt="0" anchor="ctr" anchorCtr="0" forceAA="0" compatLnSpc="1">
+                        <a:noAutofit/>
+                      </wps:bodyPr>
+                    </wps:wsp>
+                  </a:graphicData>
+                </a:graphic>
+              </wp:anchor>
+            </w:drawing>
+          </mc:Choice>
+          <mc:Fallback>
+            <w:pict>
+              <v:rect id="_x0000_s1026" o:spid="_x0000_s1026" o:spt="1" style="position:absolute;left:0pt;margin-left:84.75pt;margin-top:61pt;height:9.2pt;width:20.95pt;z-index:251666432;v-text-anchor:middle;mso-width-relative:page;mso-height-relative:page;" filled="f" stroked="t" coordsize="21600,21600" o:gfxdata="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">
+                <v:fill on="f" focussize="0,0"/>
+                <v:stroke weight="2pt" color="#FF0000 [3204]" joinstyle="round"/>
+                <v:imagedata o:title=""/>
+                <o:lock v:ext="edit" aspectratio="f"/>
+              </v:rect>
+            </w:pict>
+          </mc:Fallback>
+        </mc:AlternateContent>
+      </w:r>
+      <w:r>
+        <w:rPr>
+          <w:sz w:val="24"/>
+        </w:rPr>
+        <mc:AlternateContent>
+          <mc:Choice Requires="wps">
+            <w:drawing>
+              <wp:anchor distT="0" distB="0" distL="114300" distR="114300" simplePos="0" relativeHeight="251665408" behindDoc="0" locked="0" layoutInCell="1" allowOverlap="1">
+                <wp:simplePos x="0" y="0"/>
+                <wp:positionH relativeFrom="column">
+                  <wp:posOffset>1064895</wp:posOffset>
+                </wp:positionH>
+                <wp:positionV relativeFrom="paragraph">
+                  <wp:posOffset>1089660</wp:posOffset>
+                </wp:positionV>
+                <wp:extent cx="266065" cy="116840"/>
+                <wp:effectExtent l="12700" t="12700" r="26035" b="22860"/>
+                <wp:wrapNone/>
+                <wp:docPr id="19" name="矩形 19"/>
+                <wp:cNvGraphicFramePr/>
+                <a:graphic xmlns:a="http://schemas.openxmlformats.org/drawingml/2006/main">
+                  <a:graphicData uri="http://schemas.microsoft.com/office/word/2010/wordprocessingShape">
+                    <wps:wsp>
+                      <wps:cNvSpPr/>
+                      <wps:spPr>
+                        <a:xfrm>
+                          <a:off x="0" y="0"/>
+                          <a:ext cx="266065" cy="116840"/>
+                        </a:xfrm>
+                        <a:prstGeom prst="rect">
+                          <a:avLst/>
+                        </a:prstGeom>
+                        <a:noFill/>
+                        <a:ln>
+                          <a:solidFill>
+                            <a:srgbClr val="FF0000"/>
+                          </a:solidFill>
+                        </a:ln>
+                      </wps:spPr>
+                      <wps:style>
+                        <a:lnRef idx="2">
+                          <a:schemeClr val="accent1">
+                            <a:shade val="50000"/>
+                          </a:schemeClr>
+                        </a:lnRef>
+                        <a:fillRef idx="1">
+                          <a:schemeClr val="accent1"/>
+                        </a:fillRef>
+                        <a:effectRef idx="0">
+                          <a:schemeClr val="accent1"/>
+                        </a:effectRef>
+                        <a:fontRef idx="minor">
+                          <a:schemeClr val="lt1"/>
+                        </a:fontRef>
+                      </wps:style>
+                      <wps:bodyPr rot="0" spcFirstLastPara="0" vertOverflow="overflow" horzOverflow="overflow" vert="horz" wrap="square" lIns="91440" tIns="45720" rIns="91440" bIns="45720" numCol="1" spcCol="0" rtlCol="0" fromWordArt="0" anchor="ctr" anchorCtr="0" forceAA="0" compatLnSpc="1">
+                        <a:noAutofit/>
+                      </wps:bodyPr>
+                    </wps:wsp>
+                  </a:graphicData>
+                </a:graphic>
+              </wp:anchor>
+            </w:drawing>
+          </mc:Choice>
+          <mc:Fallback>
+            <w:pict>
+              <v:rect id="_x0000_s1026" o:spid="_x0000_s1026" o:spt="1" style="position:absolute;left:0pt;margin-left:83.85pt;margin-top:85.8pt;height:9.2pt;width:20.95pt;z-index:251665408;v-text-anchor:middle;mso-width-relative:page;mso-height-relative:page;" filled="f" stroked="t" coordsize="21600,21600" o:gfxdata="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">
+                <v:fill on="f" focussize="0,0"/>
+                <v:stroke weight="2pt" color="#FF0000 [3204]" joinstyle="round"/>
+                <v:imagedata o:title=""/>
+                <o:lock v:ext="edit" aspectratio="f"/>
+              </v:rect>
+            </w:pict>
+          </mc:Fallback>
+        </mc:AlternateContent>
+      </w:r>
+      <w:r>
+        <w:rPr>
+          <w:sz w:val="24"/>
+        </w:rPr>
+        <mc:AlternateContent>
+          <mc:Choice Requires="wps">
+            <w:drawing>
+              <wp:anchor distT="0" distB="0" distL="114300" distR="114300" simplePos="0" relativeHeight="251664384" behindDoc="0" locked="0" layoutInCell="1" allowOverlap="1">
+                <wp:simplePos x="0" y="0"/>
+                <wp:positionH relativeFrom="column">
+                  <wp:posOffset>1077595</wp:posOffset>
+                </wp:positionH>
+                <wp:positionV relativeFrom="paragraph">
+                  <wp:posOffset>434975</wp:posOffset>
+                </wp:positionV>
+                <wp:extent cx="266065" cy="116840"/>
+                <wp:effectExtent l="12700" t="12700" r="26035" b="22860"/>
+                <wp:wrapNone/>
+                <wp:docPr id="18" name="矩形 18"/>
+                <wp:cNvGraphicFramePr/>
+                <a:graphic xmlns:a="http://schemas.openxmlformats.org/drawingml/2006/main">
+                  <a:graphicData uri="http://schemas.microsoft.com/office/word/2010/wordprocessingShape">
+                    <wps:wsp>
+                      <wps:cNvSpPr/>
+                      <wps:spPr>
+                        <a:xfrm>
+                          <a:off x="0" y="0"/>
+                          <a:ext cx="266065" cy="116840"/>
+                        </a:xfrm>
+                        <a:prstGeom prst="rect">
+                          <a:avLst/>
+                        </a:prstGeom>
+                        <a:noFill/>
+                        <a:ln>
+                          <a:solidFill>
+                            <a:srgbClr val="FF0000"/>
+                          </a:solidFill>
+                        </a:ln>
+                      </wps:spPr>
+                      <wps:style>
+                        <a:lnRef idx="2">
+                          <a:schemeClr val="accent1">
+                            <a:shade val="50000"/>
+                          </a:schemeClr>
+                        </a:lnRef>
+                        <a:fillRef idx="1">
+                          <a:schemeClr val="accent1"/>
+                        </a:fillRef>
+                        <a:effectRef idx="0">
+                          <a:schemeClr val="accent1"/>
+                        </a:effectRef>
+                        <a:fontRef idx="minor">
+                          <a:schemeClr val="lt1"/>
+                        </a:fontRef>
+                      </wps:style>
+                      <wps:bodyPr rot="0" spcFirstLastPara="0" vertOverflow="overflow" horzOverflow="overflow" vert="horz" wrap="square" lIns="91440" tIns="45720" rIns="91440" bIns="45720" numCol="1" spcCol="0" rtlCol="0" fromWordArt="0" anchor="ctr" anchorCtr="0" forceAA="0" compatLnSpc="1">
+                        <a:noAutofit/>
+                      </wps:bodyPr>
+                    </wps:wsp>
+                  </a:graphicData>
+                </a:graphic>
+              </wp:anchor>
+            </w:drawing>
+          </mc:Choice>
+          <mc:Fallback>
+            <w:pict>
+              <v:rect id="_x0000_s1026" o:spid="_x0000_s1026" o:spt="1" style="position:absolute;left:0pt;margin-left:84.85pt;margin-top:34.25pt;height:9.2pt;width:20.95pt;z-index:251664384;v-text-anchor:middle;mso-width-relative:page;mso-height-relative:page;" filled="f" stroked="t" coordsize="21600,21600" o:gfxdata="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">
+                <v:fill on="f" focussize="0,0"/>
+                <v:stroke weight="2pt" color="#FF0000 [3204]" joinstyle="round"/>
+                <v:imagedata o:title=""/>
+                <o:lock v:ext="edit" aspectratio="f"/>
+              </v:rect>
+            </w:pict>
+          </mc:Fallback>
+        </mc:AlternateContent>
+      </w:r>
+      <w:r>
+        <w:rPr>
+          <w:sz w:val="24"/>
+        </w:rPr>
+        <mc:AlternateContent>
+          <mc:Choice Requires="wps">
+            <w:drawing>
+              <wp:anchor distT="0" distB="0" distL="114300" distR="114300" simplePos="0" relativeHeight="251663360" behindDoc="0" locked="0" layoutInCell="1" allowOverlap="1">
+                <wp:simplePos x="0" y="0"/>
+                <wp:positionH relativeFrom="column">
+                  <wp:posOffset>1075690</wp:posOffset>
+                </wp:positionH>
+                <wp:positionV relativeFrom="paragraph">
+                  <wp:posOffset>211455</wp:posOffset>
+                </wp:positionV>
+                <wp:extent cx="266065" cy="116840"/>
+                <wp:effectExtent l="12700" t="12700" r="26035" b="22860"/>
+                <wp:wrapNone/>
+                <wp:docPr id="17" name="矩形 17"/>
+                <wp:cNvGraphicFramePr/>
+                <a:graphic xmlns:a="http://schemas.openxmlformats.org/drawingml/2006/main">
+                  <a:graphicData uri="http://schemas.microsoft.com/office/word/2010/wordprocessingShape">
+                    <wps:wsp>
+                      <wps:cNvSpPr/>
+                      <wps:spPr>
+                        <a:xfrm>
+                          <a:off x="0" y="0"/>
+                          <a:ext cx="266065" cy="116840"/>
+                        </a:xfrm>
+                        <a:prstGeom prst="rect">
+                          <a:avLst/>
+                        </a:prstGeom>
+                        <a:noFill/>
+                        <a:ln>
+                          <a:solidFill>
+                            <a:srgbClr val="FF0000"/>
+                          </a:solidFill>
+                        </a:ln>
+                      </wps:spPr>
+                      <wps:style>
+                        <a:lnRef idx="2">
+                          <a:schemeClr val="accent1">
+                            <a:shade val="50000"/>
+                          </a:schemeClr>
+                        </a:lnRef>
+                        <a:fillRef idx="1">
+                          <a:schemeClr val="accent1"/>
+                        </a:fillRef>
+                        <a:effectRef idx="0">
+                          <a:schemeClr val="accent1"/>
+                        </a:effectRef>
+                        <a:fontRef idx="minor">
+                          <a:schemeClr val="lt1"/>
+                        </a:fontRef>
+                      </wps:style>
+                      <wps:bodyPr rot="0" spcFirstLastPara="0" vertOverflow="overflow" horzOverflow="overflow" vert="horz" wrap="square" lIns="91440" tIns="45720" rIns="91440" bIns="45720" numCol="1" spcCol="0" rtlCol="0" fromWordArt="0" anchor="ctr" anchorCtr="0" forceAA="0" compatLnSpc="1">
+                        <a:noAutofit/>
+                      </wps:bodyPr>
+                    </wps:wsp>
+                  </a:graphicData>
+                </a:graphic>
+              </wp:anchor>
+            </w:drawing>
+          </mc:Choice>
+          <mc:Fallback>
+            <w:pict>
+              <v:rect id="_x0000_s1026" o:spid="_x0000_s1026" o:spt="1" style="position:absolute;left:0pt;margin-left:84.7pt;margin-top:16.65pt;height:9.2pt;width:20.95pt;z-index:251663360;v-text-anchor:middle;mso-width-relative:page;mso-height-relative:page;" filled="f" stroked="t" coordsize="21600,21600" o:gfxdata="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">
+                <v:fill on="f" focussize="0,0"/>
+                <v:stroke weight="2pt" color="#FF0000 [3204]" joinstyle="round"/>
+                <v:imagedata o:title=""/>
+                <o:lock v:ext="edit" aspectratio="f"/>
+              </v:rect>
+            </w:pict>
+          </mc:Fallback>
+        </mc:AlternateContent>
+      </w:r>
       <w:r>
         <w:drawing>
           <wp:inline distT="0" distB="0" distL="114300" distR="114300">
@@ -10573,22 +14124,77 @@
     </w:p>
     <w:p>
       <w:pPr>
-        <w:numPr>
-          <w:ilvl w:val="0"/>
-          <w:numId w:val="0"/>
-        </w:numPr>
-        <w:ind w:leftChars="0"/>
-        <w:rPr>
-          <w:rFonts w:hint="eastAsia" w:eastAsia="宋体"/>
-          <w:lang w:val="en-US" w:eastAsia="zh-CN"/>
-        </w:rPr>
-      </w:pPr>
-      <w:r>
-        <w:rPr>
-          <w:rFonts w:hint="eastAsia" w:eastAsia="宋体"/>
-          <w:lang w:val="en-US" w:eastAsia="zh-CN"/>
-        </w:rPr>
-        <w:t>SSD比较</w:t>
+        <w:pStyle w:val="15"/>
+        <w:jc w:val="both"/>
+        <w:rPr>
+          <w:rFonts w:hint="eastAsia" w:eastAsia="宋体"/>
+          <w:color w:val="FF0000"/>
+          <w:sz w:val="22"/>
+          <w:szCs w:val="22"/>
+          <w:lang w:val="en-US" w:eastAsia="zh-CN"/>
+        </w:rPr>
+      </w:pPr>
+      <w:r>
+        <w:rPr>
+          <w:b/>
+          <w:sz w:val="22"/>
+          <w:szCs w:val="22"/>
+        </w:rPr>
+        <w:t xml:space="preserve">Figure </w:t>
+      </w:r>
+      <w:r>
+        <w:rPr>
+          <w:rFonts w:hint="eastAsia" w:eastAsia="宋体"/>
+          <w:b/>
+          <w:sz w:val="22"/>
+          <w:szCs w:val="22"/>
+          <w:lang w:val="en-US" w:eastAsia="zh-CN"/>
+        </w:rPr>
+        <w:t>1</w:t>
+      </w:r>
+      <w:r>
+        <w:rPr>
+          <w:b/>
+          <w:sz w:val="22"/>
+          <w:szCs w:val="22"/>
+        </w:rPr>
+        <w:t>.</w:t>
+      </w:r>
+      <w:r>
+        <w:rPr>
+          <w:rFonts w:hint="eastAsia" w:eastAsia="宋体"/>
+          <w:b/>
+          <w:sz w:val="22"/>
+          <w:szCs w:val="22"/>
+          <w:lang w:val="en-US" w:eastAsia="zh-CN"/>
+        </w:rPr>
+        <w:t>2.3</w:t>
+      </w:r>
+      <w:r>
+        <w:rPr>
+          <w:sz w:val="22"/>
+          <w:szCs w:val="22"/>
+        </w:rPr>
+        <w:t xml:space="preserve">  </w:t>
+      </w:r>
+      <w:r>
+        <w:rPr>
+          <w:rFonts w:hint="eastAsia" w:eastAsia="宋体"/>
+          <w:sz w:val="22"/>
+          <w:szCs w:val="22"/>
+          <w:lang w:val="en-US" w:eastAsia="zh-CN"/>
+        </w:rPr>
+        <w:t>YOLO</w:t>
+      </w:r>
+      <w:r>
+        <w:rPr>
+          <w:rFonts w:hint="eastAsia" w:eastAsia="宋体"/>
+          <w:color w:val="FF0000"/>
+          <w:sz w:val="22"/>
+          <w:szCs w:val="22"/>
+          <w:lang w:val="en-US" w:eastAsia="zh-CN"/>
+        </w:rPr>
+        <w:t xml:space="preserve"> original idea </w:t>
       </w:r>
     </w:p>
     <w:p>
@@ -10624,8 +14230,6 @@
         </w:rPr>
         <w:t>两种展示格式</w:t>
       </w:r>
-      <w:bookmarkStart w:id="31" w:name="_GoBack"/>
-      <w:bookmarkEnd w:id="31"/>
     </w:p>
     <w:p>
       <w:pPr>
@@ -12142,6 +15746,27 @@
           <w:szCs w:val="22"/>
         </w:rPr>
         <w:t>&lt;Discussion of professional Issues&gt;</w:t>
+      </w:r>
+    </w:p>
+    <w:p>
+      <w:pPr>
+        <w:rPr>
+          <w:rFonts w:hint="default" w:eastAsia="宋体"/>
+          <w:color w:val="FF0000"/>
+          <w:sz w:val="22"/>
+          <w:szCs w:val="22"/>
+          <w:lang w:val="en-US" w:eastAsia="zh-CN"/>
+        </w:rPr>
+      </w:pPr>
+      <w:r>
+        <w:rPr>
+          <w:rFonts w:hint="eastAsia" w:eastAsia="宋体"/>
+          <w:color w:val="FF0000"/>
+          <w:sz w:val="22"/>
+          <w:szCs w:val="22"/>
+          <w:lang w:val="en-US" w:eastAsia="zh-CN"/>
+        </w:rPr>
+        <w:t>因为性能问题 训练每次10个epoch为一组 不是全部一起 会有一定误差？</w:t>
       </w:r>
     </w:p>
     <w:p>

--- a/yolov5-flask/doc/finalReportTemplateWord.docx
+++ b/yolov5-flask/doc/finalReportTemplateWord.docx
@@ -173,6 +173,7 @@
                                 <w:p>
                                   <w:pPr>
                                     <w:pStyle w:val="54"/>
+                                    <w:ind w:left="3602" w:hanging="3602" w:hangingChars="1000"/>
                                     <w:rPr>
                                       <w:rFonts w:ascii="Times New Roman" w:hAnsi="Times New Roman"/>
                                     </w:rPr>
@@ -181,7 +182,20 @@
                                     <w:rPr>
                                       <w:rFonts w:ascii="Times New Roman" w:hAnsi="Times New Roman"/>
                                     </w:rPr>
-                                    <w:t>School of Computing</w:t>
+                                    <w:t>School of C</w:t>
+                                  </w:r>
+                                  <w:r>
+                                    <w:rPr>
+                                      <w:rFonts w:hint="eastAsia" w:ascii="Times New Roman" w:hAnsi="Times New Roman" w:eastAsia="宋体"/>
+                                      <w:lang w:val="en-US" w:eastAsia="zh-CN"/>
+                                    </w:rPr>
+                                    <w:t xml:space="preserve">    </w:t>
+                                  </w:r>
+                                  <w:r>
+                                    <w:rPr>
+                                      <w:rFonts w:ascii="Times New Roman" w:hAnsi="Times New Roman"/>
+                                    </w:rPr>
+                                    <w:t>omputing</w:t>
                                   </w:r>
                                 </w:p>
                                 <w:p>
@@ -278,6 +292,7 @@
                           <w:p>
                             <w:pPr>
                               <w:pStyle w:val="54"/>
+                              <w:ind w:left="3602" w:hanging="3602" w:hangingChars="1000"/>
                               <w:rPr>
                                 <w:rFonts w:ascii="Times New Roman" w:hAnsi="Times New Roman"/>
                               </w:rPr>
@@ -286,7 +301,20 @@
                               <w:rPr>
                                 <w:rFonts w:ascii="Times New Roman" w:hAnsi="Times New Roman"/>
                               </w:rPr>
-                              <w:t>School of Computing</w:t>
+                              <w:t>School of C</w:t>
+                            </w:r>
+                            <w:r>
+                              <w:rPr>
+                                <w:rFonts w:hint="eastAsia" w:ascii="Times New Roman" w:hAnsi="Times New Roman" w:eastAsia="宋体"/>
+                                <w:lang w:val="en-US" w:eastAsia="zh-CN"/>
+                              </w:rPr>
+                              <w:t xml:space="preserve">    </w:t>
+                            </w:r>
+                            <w:r>
+                              <w:rPr>
+                                <w:rFonts w:ascii="Times New Roman" w:hAnsi="Times New Roman"/>
+                              </w:rPr>
+                              <w:t>omputing</w:t>
                             </w:r>
                           </w:p>
                           <w:p>
@@ -5929,9 +5957,9 @@
         <w:pStyle w:val="2"/>
       </w:pPr>
       <w:bookmarkStart w:id="7" w:name="_Toc281120922"/>
-      <w:bookmarkStart w:id="8" w:name="_Toc281125808"/>
-      <w:bookmarkStart w:id="9" w:name="_Toc407145094"/>
-      <w:bookmarkStart w:id="10" w:name="_Toc281123567"/>
+      <w:bookmarkStart w:id="8" w:name="_Toc407145094"/>
+      <w:bookmarkStart w:id="9" w:name="_Toc281123567"/>
+      <w:bookmarkStart w:id="10" w:name="_Toc281125808"/>
       <w:r>
         <w:t>Chapter 2</w:t>
       </w:r>
@@ -5953,10 +5981,10 @@
           <w:szCs w:val="22"/>
         </w:rPr>
       </w:pPr>
-      <w:bookmarkStart w:id="11" w:name="_Toc281123569"/>
-      <w:bookmarkStart w:id="12" w:name="_Toc407145095"/>
-      <w:bookmarkStart w:id="13" w:name="_Toc281125810"/>
-      <w:bookmarkStart w:id="14" w:name="_Toc281120924"/>
+      <w:bookmarkStart w:id="11" w:name="_Toc407145095"/>
+      <w:bookmarkStart w:id="12" w:name="_Toc281123569"/>
+      <w:bookmarkStart w:id="13" w:name="_Toc281120924"/>
+      <w:bookmarkStart w:id="14" w:name="_Toc281125810"/>
       <w:bookmarkStart w:id="15" w:name="_Toc281120923"/>
       <w:bookmarkStart w:id="16" w:name="_Toc281123568"/>
       <w:bookmarkStart w:id="17" w:name="_Toc281125809"/>
@@ -6629,11 +6657,11 @@
         </w:rPr>
       </w:pPr>
       <w:bookmarkStart w:id="18" w:name="_Ref211243133"/>
-      <w:bookmarkStart w:id="19" w:name="_Toc274124477"/>
-      <w:bookmarkStart w:id="20" w:name="_Toc274043718"/>
+      <w:bookmarkStart w:id="19" w:name="_Ref211244070"/>
+      <w:bookmarkStart w:id="20" w:name="_Ref211246315"/>
       <w:bookmarkStart w:id="21" w:name="_Ref211244082"/>
-      <w:bookmarkStart w:id="22" w:name="_Ref211246315"/>
-      <w:bookmarkStart w:id="23" w:name="_Ref211244070"/>
+      <w:bookmarkStart w:id="22" w:name="_Toc274124477"/>
+      <w:bookmarkStart w:id="23" w:name="_Toc274043718"/>
     </w:p>
     <w:p>
       <w:pPr>
@@ -6791,8 +6819,8 @@
       </w:pPr>
       <w:bookmarkStart w:id="25" w:name="_Ref211247495"/>
       <w:bookmarkStart w:id="26" w:name="_Ref211247577"/>
-      <w:bookmarkStart w:id="27" w:name="_Toc274124197"/>
-      <w:bookmarkStart w:id="28" w:name="_Ref211247554"/>
+      <w:bookmarkStart w:id="27" w:name="_Ref211247554"/>
+      <w:bookmarkStart w:id="28" w:name="_Toc274124197"/>
       <w:r>
         <w:rPr>
           <w:b/>
@@ -13045,8 +13073,6 @@
         </w:numPr>
         <w:ind w:leftChars="0"/>
       </w:pPr>
-      <w:bookmarkStart w:id="31" w:name="_GoBack"/>
-      <w:bookmarkEnd w:id="31"/>
     </w:p>
     <w:p>
       <w:pPr>
@@ -13369,15 +13395,6 @@
                             <a:srgbClr val="FF0000"/>
                           </a:solidFill>
                         </a:ln>
-                        <a:extLst>
-                          <a:ext uri="{909E8E84-426E-40DD-AFC4-6F175D3DCCD1}">
-                            <a14:hiddenFill xmlns:a14="http://schemas.microsoft.com/office/drawing/2010/main">
-                              <a:solidFill>
-                                <a:schemeClr val="accent1"/>
-                              </a:solidFill>
-                            </a14:hiddenFill>
-                          </a:ext>
-                        </a:extLst>
                       </wps:spPr>
                       <wps:style>
                         <a:lnRef idx="2">
@@ -13406,7 +13423,7 @@
           </mc:Choice>
           <mc:Fallback>
             <w:pict>
-              <v:rect id="_x0000_s1026" o:spid="_x0000_s1026" o:spt="1" style="position:absolute;left:0pt;margin-left:392.4pt;margin-top:19.15pt;height:13.6pt;width:39.7pt;z-index:251661312;v-text-anchor:middle;mso-width-relative:page;mso-height-relative:page;" filled="f" stroked="t" coordsize="21600,21600" o:gfxdata="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">
+              <v:rect id="_x0000_s1026" o:spid="_x0000_s1026" o:spt="1" style="position:absolute;left:0pt;margin-left:392.4pt;margin-top:19.15pt;height:13.6pt;width:39.7pt;z-index:251661312;v-text-anchor:middle;mso-width-relative:page;mso-height-relative:page;" filled="f" stroked="t" coordsize="21600,21600" o:gfxdata="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">
                 <v:fill on="f" focussize="0,0"/>
                 <v:stroke weight="2pt" color="#FF0000 [3204]" joinstyle="round"/>
                 <v:imagedata o:title=""/>
@@ -15460,6 +15477,35 @@
     <w:p>
       <w:pPr>
         <w:rPr>
+          <w:rFonts w:hint="eastAsia"/>
+          <w:sz w:val="22"/>
+          <w:szCs w:val="22"/>
+          <w:lang w:val="en-US" w:eastAsia="zh-CN"/>
+        </w:rPr>
+      </w:pPr>
+      <w:r>
+        <w:rPr>
+          <w:rFonts w:hint="eastAsia"/>
+          <w:sz w:val="22"/>
+          <w:szCs w:val="22"/>
+          <w:lang w:val="en-US" w:eastAsia="zh-CN"/>
+        </w:rPr>
+        <w:t>[Social Issues]Berle, Ian. "The Future of Face Recognition Technology and Ethico: Legal Issues." Face Recognition Technology. Springer, Cham, 2020. 163-184.</w:t>
+      </w:r>
+    </w:p>
+    <w:p>
+      <w:pPr>
+        <w:rPr>
+          <w:rFonts w:hint="eastAsia"/>
+          <w:sz w:val="22"/>
+          <w:szCs w:val="22"/>
+          <w:lang w:val="en-US" w:eastAsia="zh-CN"/>
+        </w:rPr>
+      </w:pPr>
+    </w:p>
+    <w:p>
+      <w:pPr>
+        <w:rPr>
           <w:rFonts w:hint="default"/>
           <w:sz w:val="22"/>
           <w:szCs w:val="22"/>
@@ -15649,6 +15695,10 @@
     <w:p>
       <w:pPr>
         <w:pStyle w:val="4"/>
+        <w:rPr>
+          <w:rFonts w:hint="default" w:eastAsia="宋体"/>
+          <w:lang w:val="en-US" w:eastAsia="zh-CN"/>
+        </w:rPr>
       </w:pPr>
       <w:r>
         <w:t>A.3.1 Legal issues</w:t>
@@ -15667,6 +15717,207 @@
           <w:szCs w:val="22"/>
         </w:rPr>
         <w:t>&lt;Discussion of legal issues&gt;</w:t>
+      </w:r>
+    </w:p>
+    <w:p>
+      <w:pPr>
+        <w:rPr>
+          <w:rFonts w:hint="default" w:eastAsia="宋体"/>
+          <w:color w:val="FF0000"/>
+          <w:sz w:val="22"/>
+          <w:szCs w:val="22"/>
+          <w:lang w:val="en-US" w:eastAsia="zh-CN"/>
+        </w:rPr>
+      </w:pPr>
+      <w:r>
+        <w:rPr>
+          <w:rFonts w:hint="eastAsia"/>
+          <w:color w:val="FF0000"/>
+          <w:sz w:val="22"/>
+          <w:szCs w:val="22"/>
+          <w:lang w:val="en-US" w:eastAsia="zh-CN"/>
+        </w:rPr>
+        <w:t xml:space="preserve">[Social Issues引用]  </w:t>
+      </w:r>
+    </w:p>
+    <w:p>
+      <w:pPr>
+        <w:rPr>
+          <w:rFonts w:hint="eastAsia" w:eastAsia="宋体"/>
+          <w:sz w:val="22"/>
+          <w:szCs w:val="22"/>
+          <w:lang w:val="en-US" w:eastAsia="zh-CN"/>
+        </w:rPr>
+      </w:pPr>
+      <w:r>
+        <w:rPr>
+          <w:rFonts w:hint="eastAsia" w:eastAsia="宋体"/>
+          <w:sz w:val="22"/>
+          <w:szCs w:val="22"/>
+          <w:lang w:val="en-US" w:eastAsia="zh-CN"/>
+        </w:rPr>
+        <w:t>In object detection tasks, face recognition is one of the most important application. However, this technique is also controversial, and may raise some legal issues.</w:t>
+      </w:r>
+    </w:p>
+    <w:p>
+      <w:pPr>
+        <w:rPr>
+          <w:rFonts w:hint="eastAsia" w:eastAsia="宋体"/>
+          <w:sz w:val="22"/>
+          <w:szCs w:val="22"/>
+          <w:lang w:val="en-US" w:eastAsia="zh-CN"/>
+        </w:rPr>
+      </w:pPr>
+      <w:bookmarkStart w:id="31" w:name="_GoBack"/>
+      <w:bookmarkEnd w:id="31"/>
+      <w:r>
+        <w:rPr>
+          <w:rFonts w:hint="eastAsia" w:eastAsia="宋体"/>
+          <w:sz w:val="22"/>
+          <w:szCs w:val="22"/>
+          <w:lang w:val="en-US" w:eastAsia="zh-CN"/>
+        </w:rPr>
+        <w:t xml:space="preserve">  </w:t>
+      </w:r>
+    </w:p>
+    <w:p>
+      <w:pPr>
+        <w:rPr>
+          <w:rFonts w:hint="eastAsia" w:eastAsia="宋体"/>
+          <w:sz w:val="22"/>
+          <w:szCs w:val="22"/>
+          <w:lang w:val="en-US" w:eastAsia="zh-CN"/>
+        </w:rPr>
+      </w:pPr>
+      <w:r>
+        <w:rPr>
+          <w:rFonts w:hint="eastAsia"/>
+          <w:sz w:val="22"/>
+          <w:szCs w:val="22"/>
+        </w:rPr>
+        <w:t>impact of face recognition technology on</w:t>
+      </w:r>
+      <w:r>
+        <w:rPr>
+          <w:rFonts w:hint="eastAsia" w:eastAsia="宋体"/>
+          <w:sz w:val="22"/>
+          <w:szCs w:val="22"/>
+          <w:lang w:val="en-US" w:eastAsia="zh-CN"/>
+        </w:rPr>
+        <w:t xml:space="preserve"> </w:t>
+      </w:r>
+      <w:r>
+        <w:rPr>
+          <w:rFonts w:hint="eastAsia"/>
+          <w:sz w:val="22"/>
+          <w:szCs w:val="22"/>
+        </w:rPr>
+        <w:t>privacy and confidentiality</w:t>
+      </w:r>
+      <w:r>
+        <w:rPr>
+          <w:rFonts w:hint="eastAsia" w:eastAsia="宋体"/>
+          <w:sz w:val="22"/>
+          <w:szCs w:val="22"/>
+          <w:lang w:val="en-US" w:eastAsia="zh-CN"/>
+        </w:rPr>
+        <w:t xml:space="preserve">  </w:t>
+      </w:r>
+    </w:p>
+    <w:p>
+      <w:pPr>
+        <w:rPr>
+          <w:rFonts w:hint="default" w:eastAsia="宋体"/>
+          <w:sz w:val="22"/>
+          <w:szCs w:val="22"/>
+          <w:lang w:val="en-US" w:eastAsia="zh-CN"/>
+        </w:rPr>
+      </w:pPr>
+      <w:r>
+        <w:rPr>
+          <w:rFonts w:hint="eastAsia" w:eastAsia="宋体"/>
+          <w:sz w:val="22"/>
+          <w:szCs w:val="22"/>
+          <w:lang w:val="en-US" w:eastAsia="zh-CN"/>
+        </w:rPr>
+        <w:t xml:space="preserve">   </w:t>
+      </w:r>
+    </w:p>
+    <w:p>
+      <w:pPr>
+        <w:rPr>
+          <w:rFonts w:hint="eastAsia" w:eastAsia="宋体"/>
+          <w:sz w:val="22"/>
+          <w:szCs w:val="22"/>
+          <w:lang w:val="en-US" w:eastAsia="zh-CN"/>
+        </w:rPr>
+      </w:pPr>
+      <w:r>
+        <w:rPr>
+          <w:rFonts w:hint="eastAsia" w:eastAsia="宋体"/>
+          <w:sz w:val="22"/>
+          <w:szCs w:val="22"/>
+          <w:lang w:val="en-US" w:eastAsia="zh-CN"/>
+        </w:rPr>
+        <w:t>an individual’s identity is intimately tied up with their face, and direct technological recognition by the facial contours will be a continuing issue of social concern and sensitivity.</w:t>
+      </w:r>
+    </w:p>
+    <w:p>
+      <w:pPr>
+        <w:rPr>
+          <w:rFonts w:hint="eastAsia" w:eastAsia="宋体"/>
+          <w:sz w:val="22"/>
+          <w:szCs w:val="22"/>
+          <w:lang w:val="en-US" w:eastAsia="zh-CN"/>
+        </w:rPr>
+      </w:pPr>
+    </w:p>
+    <w:p>
+      <w:pPr>
+        <w:rPr>
+          <w:rFonts w:hint="eastAsia" w:eastAsia="宋体"/>
+          <w:sz w:val="22"/>
+          <w:szCs w:val="22"/>
+          <w:lang w:val="en-US" w:eastAsia="zh-CN"/>
+        </w:rPr>
+      </w:pPr>
+      <w:r>
+        <w:rPr>
+          <w:rFonts w:hint="eastAsia" w:eastAsia="宋体"/>
+          <w:sz w:val="22"/>
+          <w:szCs w:val="22"/>
+          <w:lang w:val="en-US" w:eastAsia="zh-CN"/>
+        </w:rPr>
+        <w:t>911 images =&gt; face recognition may stop the terrorism</w:t>
+      </w:r>
+    </w:p>
+    <w:p>
+      <w:pPr>
+        <w:rPr>
+          <w:rFonts w:hint="eastAsia" w:eastAsia="宋体"/>
+          <w:sz w:val="22"/>
+          <w:szCs w:val="22"/>
+          <w:lang w:val="en-US" w:eastAsia="zh-CN"/>
+        </w:rPr>
+      </w:pPr>
+    </w:p>
+    <w:p>
+      <w:pPr>
+        <w:rPr>
+          <w:rFonts w:hint="default" w:eastAsia="宋体"/>
+          <w:sz w:val="22"/>
+          <w:szCs w:val="22"/>
+          <w:lang w:val="en-US" w:eastAsia="zh-CN"/>
+        </w:rPr>
+      </w:pPr>
+      <w:r>
+        <w:rPr>
+          <w:rFonts w:hint="eastAsia" w:eastAsia="宋体"/>
+          <w:sz w:val="22"/>
+          <w:szCs w:val="22"/>
+          <w:lang w:val="en-US" w:eastAsia="zh-CN"/>
+        </w:rPr>
+        <w:t>监控 是否合法？</w:t>
       </w:r>
     </w:p>
     <w:p>
@@ -15699,15 +15950,6 @@
     </w:p>
     <w:p>
       <w:pPr>
-        <w:pStyle w:val="4"/>
-      </w:pPr>
-      <w:r>
-        <w:t>A.3.3 Ethical issues</w:t>
-      </w:r>
-    </w:p>
-    <w:p>
-      <w:pPr>
-        <w:pStyle w:val="4"/>
         <w:rPr>
           <w:b w:val="0"/>
           <w:bCs/>
@@ -15715,17 +15957,502 @@
           <w:szCs w:val="22"/>
         </w:rPr>
       </w:pPr>
-      <w:r>
-        <w:rPr>
+    </w:p>
+    <w:p>
+      <w:pPr>
+        <w:rPr>
+          <w:rFonts w:hint="eastAsia"/>
           <w:b w:val="0"/>
           <w:bCs/>
           <w:sz w:val="22"/>
           <w:szCs w:val="22"/>
         </w:rPr>
+      </w:pPr>
+      <w:r>
+        <w:rPr>
+          <w:rFonts w:hint="eastAsia"/>
+          <w:b w:val="0"/>
+          <w:bCs/>
+          <w:sz w:val="22"/>
+          <w:szCs w:val="22"/>
+        </w:rPr>
+        <w:t>These silos of identity overlap whereby the substantive aspects of identity: age,</w:t>
+      </w:r>
+    </w:p>
+    <w:p>
+      <w:pPr>
+        <w:rPr>
+          <w:rFonts w:hint="eastAsia"/>
+          <w:b w:val="0"/>
+          <w:bCs/>
+          <w:sz w:val="22"/>
+          <w:szCs w:val="22"/>
+        </w:rPr>
+      </w:pPr>
+      <w:r>
+        <w:rPr>
+          <w:rFonts w:hint="eastAsia"/>
+          <w:b w:val="0"/>
+          <w:bCs/>
+          <w:sz w:val="22"/>
+          <w:szCs w:val="22"/>
+        </w:rPr>
+        <w:t>faces and the complexity of ethnicity are constant and are discernible across the</w:t>
+      </w:r>
+    </w:p>
+    <w:p>
+      <w:pPr>
+        <w:rPr>
+          <w:rFonts w:hint="eastAsia"/>
+          <w:b w:val="0"/>
+          <w:bCs/>
+          <w:sz w:val="22"/>
+          <w:szCs w:val="22"/>
+        </w:rPr>
+      </w:pPr>
+      <w:r>
+        <w:rPr>
+          <w:rFonts w:hint="eastAsia"/>
+          <w:b w:val="0"/>
+          <w:bCs/>
+          <w:sz w:val="22"/>
+          <w:szCs w:val="22"/>
+        </w:rPr>
+        <w:t>boundaries. For instance, age is a physical attribute that is inseparable from the three</w:t>
+      </w:r>
+    </w:p>
+    <w:p>
+      <w:pPr>
+        <w:rPr>
+          <w:rFonts w:hint="eastAsia"/>
+          <w:b w:val="0"/>
+          <w:bCs/>
+          <w:sz w:val="22"/>
+          <w:szCs w:val="22"/>
+        </w:rPr>
+      </w:pPr>
+      <w:r>
+        <w:rPr>
+          <w:rFonts w:hint="eastAsia"/>
+          <w:b w:val="0"/>
+          <w:bCs/>
+          <w:sz w:val="22"/>
+          <w:szCs w:val="22"/>
+        </w:rPr>
+        <w:t>identities, however some aspects of social identity are subject to choice and are thus</w:t>
+      </w:r>
+    </w:p>
+    <w:p>
+      <w:pPr>
+        <w:rPr>
+          <w:rFonts w:hint="eastAsia"/>
+          <w:b w:val="0"/>
+          <w:bCs/>
+          <w:sz w:val="22"/>
+          <w:szCs w:val="22"/>
+        </w:rPr>
+      </w:pPr>
+      <w:r>
+        <w:rPr>
+          <w:rFonts w:hint="eastAsia"/>
+          <w:b w:val="0"/>
+          <w:bCs/>
+          <w:sz w:val="22"/>
+          <w:szCs w:val="22"/>
+        </w:rPr>
+        <w:t>flexible and relational; also individuals may have overlapping identities which may</w:t>
+      </w:r>
+    </w:p>
+    <w:p>
+      <w:pPr>
+        <w:rPr>
+          <w:rFonts w:hint="eastAsia"/>
+          <w:b w:val="0"/>
+          <w:bCs/>
+          <w:sz w:val="22"/>
+          <w:szCs w:val="22"/>
+        </w:rPr>
+      </w:pPr>
+      <w:r>
+        <w:rPr>
+          <w:rFonts w:hint="eastAsia"/>
+          <w:b w:val="0"/>
+          <w:bCs/>
+          <w:sz w:val="22"/>
+          <w:szCs w:val="22"/>
+        </w:rPr>
+        <w:t>be expressed in different ways.5 Given the diversity of attributes and how they are</w:t>
+      </w:r>
+    </w:p>
+    <w:p>
+      <w:pPr>
+        <w:rPr>
+          <w:rFonts w:hint="eastAsia"/>
+          <w:b w:val="0"/>
+          <w:bCs/>
+          <w:sz w:val="22"/>
+          <w:szCs w:val="22"/>
+        </w:rPr>
+      </w:pPr>
+      <w:r>
+        <w:rPr>
+          <w:rFonts w:hint="eastAsia"/>
+          <w:b w:val="0"/>
+          <w:bCs/>
+          <w:sz w:val="22"/>
+          <w:szCs w:val="22"/>
+        </w:rPr>
+        <w:t>presented the dynamics of identity differ from each other and become increasingly</w:t>
+      </w:r>
+    </w:p>
+    <w:p>
+      <w:pPr>
+        <w:rPr>
+          <w:rFonts w:hint="eastAsia"/>
+          <w:b w:val="0"/>
+          <w:bCs/>
+          <w:sz w:val="22"/>
+          <w:szCs w:val="22"/>
+        </w:rPr>
+      </w:pPr>
+      <w:r>
+        <w:rPr>
+          <w:rFonts w:hint="eastAsia"/>
+          <w:b w:val="0"/>
+          <w:bCs/>
+          <w:sz w:val="22"/>
+          <w:szCs w:val="22"/>
+        </w:rPr>
+        <w:t>complex when dissociated from physically social contexts, such as when interacting</w:t>
+      </w:r>
+    </w:p>
+    <w:p>
+      <w:pPr>
+        <w:rPr>
+          <w:rFonts w:hint="eastAsia"/>
+          <w:b w:val="0"/>
+          <w:bCs/>
+          <w:sz w:val="22"/>
+          <w:szCs w:val="22"/>
+        </w:rPr>
+      </w:pPr>
+      <w:r>
+        <w:rPr>
+          <w:rFonts w:hint="eastAsia"/>
+          <w:b w:val="0"/>
+          <w:bCs/>
+          <w:sz w:val="22"/>
+          <w:szCs w:val="22"/>
+        </w:rPr>
+        <w:t>with organisations remotely either on-line or by telephone. Therefore, where verifi-</w:t>
+      </w:r>
+    </w:p>
+    <w:p>
+      <w:pPr>
+        <w:rPr>
+          <w:rFonts w:hint="eastAsia"/>
+          <w:b w:val="0"/>
+          <w:bCs/>
+          <w:sz w:val="22"/>
+          <w:szCs w:val="22"/>
+        </w:rPr>
+      </w:pPr>
+      <w:r>
+        <w:rPr>
+          <w:rFonts w:hint="eastAsia"/>
+          <w:b w:val="0"/>
+          <w:bCs/>
+          <w:sz w:val="22"/>
+          <w:szCs w:val="22"/>
+        </w:rPr>
+        <w:t>cation of identity is required this necessitates a system of identity management that</w:t>
+      </w:r>
+    </w:p>
+    <w:p>
+      <w:pPr>
+        <w:rPr>
+          <w:rFonts w:hint="eastAsia"/>
+          <w:b w:val="0"/>
+          <w:bCs/>
+          <w:sz w:val="22"/>
+          <w:szCs w:val="22"/>
+        </w:rPr>
+      </w:pPr>
+      <w:r>
+        <w:rPr>
+          <w:rFonts w:hint="eastAsia"/>
+          <w:b w:val="0"/>
+          <w:bCs/>
+          <w:sz w:val="22"/>
+          <w:szCs w:val="22"/>
+        </w:rPr>
+        <w:t>facilitates the interaction between individuals and the organisations6 that securitises</w:t>
+      </w:r>
+    </w:p>
+    <w:p>
+      <w:pPr>
+        <w:rPr>
+          <w:rFonts w:hint="eastAsia"/>
+          <w:b w:val="0"/>
+          <w:bCs/>
+          <w:sz w:val="22"/>
+          <w:szCs w:val="22"/>
+        </w:rPr>
+      </w:pPr>
+      <w:r>
+        <w:rPr>
+          <w:rFonts w:hint="eastAsia"/>
+          <w:b w:val="0"/>
+          <w:bCs/>
+          <w:sz w:val="22"/>
+          <w:szCs w:val="22"/>
+        </w:rPr>
+        <w:t>identity. This summarises the use of and the need for stable processes for securitising</w:t>
+      </w:r>
+    </w:p>
+    <w:p>
+      <w:pPr>
+        <w:rPr>
+          <w:rFonts w:hint="eastAsia"/>
+          <w:b w:val="0"/>
+          <w:bCs/>
+          <w:sz w:val="22"/>
+          <w:szCs w:val="22"/>
+        </w:rPr>
+      </w:pPr>
+      <w:r>
+        <w:rPr>
+          <w:rFonts w:hint="eastAsia"/>
+          <w:b w:val="0"/>
+          <w:bCs/>
+          <w:sz w:val="22"/>
+          <w:szCs w:val="22"/>
+        </w:rPr>
+        <w:t>identity, but as the volume of data expands the demand for efficiency increases, and</w:t>
+      </w:r>
+    </w:p>
+    <w:p>
+      <w:pPr>
+        <w:rPr>
+          <w:rFonts w:hint="eastAsia"/>
+          <w:b w:val="0"/>
+          <w:bCs/>
+          <w:sz w:val="22"/>
+          <w:szCs w:val="22"/>
+        </w:rPr>
+      </w:pPr>
+      <w:r>
+        <w:rPr>
+          <w:rFonts w:hint="eastAsia"/>
+          <w:b w:val="0"/>
+          <w:bCs/>
+          <w:sz w:val="22"/>
+          <w:szCs w:val="22"/>
+        </w:rPr>
+        <w:t>which maybe inversely proportional to the capacity to deliver the efficiencies</w:t>
+      </w:r>
+    </w:p>
+    <w:p>
+      <w:pPr>
+        <w:rPr>
+          <w:rFonts w:hint="eastAsia"/>
+          <w:b w:val="0"/>
+          <w:bCs/>
+          <w:sz w:val="22"/>
+          <w:szCs w:val="22"/>
+        </w:rPr>
+      </w:pPr>
+      <w:r>
+        <w:rPr>
+          <w:rFonts w:hint="eastAsia"/>
+          <w:b w:val="0"/>
+          <w:bCs/>
+          <w:sz w:val="22"/>
+          <w:szCs w:val="22"/>
+        </w:rPr>
+        <w:t>required to sustain the process.</w:t>
+      </w:r>
+    </w:p>
+    <w:p>
+      <w:pPr>
+        <w:rPr>
+          <w:rFonts w:hint="eastAsia"/>
+          <w:b w:val="0"/>
+          <w:bCs/>
+          <w:sz w:val="22"/>
+          <w:szCs w:val="22"/>
+        </w:rPr>
+      </w:pPr>
+      <w:r>
+        <w:drawing>
+          <wp:inline distT="0" distB="0" distL="114300" distR="114300">
+            <wp:extent cx="4010025" cy="3458845"/>
+            <wp:effectExtent l="0" t="0" r="9525" b="8255"/>
+            <wp:docPr id="16" name="图片 2"/>
+            <wp:cNvGraphicFramePr>
+              <a:graphicFrameLocks xmlns:a="http://schemas.openxmlformats.org/drawingml/2006/main" noChangeAspect="1"/>
+            </wp:cNvGraphicFramePr>
+            <a:graphic xmlns:a="http://schemas.openxmlformats.org/drawingml/2006/main">
+              <a:graphicData uri="http://schemas.openxmlformats.org/drawingml/2006/picture">
+                <pic:pic xmlns:pic="http://schemas.openxmlformats.org/drawingml/2006/picture">
+                  <pic:nvPicPr>
+                    <pic:cNvPr id="16" name="图片 2"/>
+                    <pic:cNvPicPr>
+                      <a:picLocks noChangeAspect="1"/>
+                    </pic:cNvPicPr>
+                  </pic:nvPicPr>
+                  <pic:blipFill>
+                    <a:blip r:embed="rId36"/>
+                    <a:stretch>
+                      <a:fillRect/>
+                    </a:stretch>
+                  </pic:blipFill>
+                  <pic:spPr>
+                    <a:xfrm>
+                      <a:off x="0" y="0"/>
+                      <a:ext cx="4010025" cy="3458845"/>
+                    </a:xfrm>
+                    <a:prstGeom prst="rect">
+                      <a:avLst/>
+                    </a:prstGeom>
+                    <a:noFill/>
+                    <a:ln>
+                      <a:noFill/>
+                    </a:ln>
+                  </pic:spPr>
+                </pic:pic>
+              </a:graphicData>
+            </a:graphic>
+          </wp:inline>
+        </w:drawing>
+      </w:r>
+    </w:p>
+    <w:p>
+      <w:pPr>
+        <w:rPr>
+          <w:rFonts w:hint="default" w:eastAsia="宋体"/>
+          <w:b w:val="0"/>
+          <w:bCs/>
+          <w:sz w:val="22"/>
+          <w:szCs w:val="22"/>
+          <w:lang w:val="en-US" w:eastAsia="zh-CN"/>
+        </w:rPr>
+      </w:pPr>
+      <w:r>
+        <w:rPr>
+          <w:rFonts w:hint="eastAsia" w:eastAsia="宋体"/>
+          <w:b w:val="0"/>
+          <w:bCs/>
+          <w:sz w:val="22"/>
+          <w:szCs w:val="22"/>
+          <w:lang w:val="en-US" w:eastAsia="zh-CN"/>
+        </w:rPr>
+        <w:t>(即人有多类的身份，利用目标识别等进行身份认证需要结合其他信息共同管理，会形成非常庞大的系统，有可能会造成冗杂，降低效率的同时耗财耗力)</w:t>
+      </w:r>
+    </w:p>
+    <w:p>
+      <w:pPr>
+        <w:pStyle w:val="4"/>
+      </w:pPr>
+      <w:r>
+        <w:t>A.3.3 Ethical issues</w:t>
+      </w:r>
+    </w:p>
+    <w:p>
+      <w:pPr>
+        <w:pStyle w:val="4"/>
+        <w:rPr>
+          <w:b w:val="0"/>
+          <w:bCs/>
+          <w:sz w:val="22"/>
+          <w:szCs w:val="22"/>
+        </w:rPr>
+      </w:pPr>
+      <w:r>
+        <w:rPr>
+          <w:b w:val="0"/>
+          <w:bCs/>
+          <w:sz w:val="22"/>
+          <w:szCs w:val="22"/>
+        </w:rPr>
         <w:t>&lt;Discussion of ethical issues&gt;</w:t>
       </w:r>
     </w:p>
     <w:p>
+      <w:r>
+        <w:rPr>
+          <w:rFonts w:hint="eastAsia" w:eastAsia="宋体"/>
+          <w:lang w:val="en-US" w:eastAsia="zh-CN"/>
+        </w:rPr>
+        <w:t>类似</w:t>
+      </w:r>
+      <w:r>
+        <w:rPr>
+          <w:rFonts w:hint="eastAsia"/>
+        </w:rPr>
+        <w:t>Snowden</w:t>
+      </w:r>
+      <w:r>
+        <w:rPr>
+          <w:rFonts w:hint="eastAsia" w:eastAsia="宋体"/>
+          <w:lang w:val="en-US" w:eastAsia="zh-CN"/>
+        </w:rPr>
+        <w:t xml:space="preserve"> </w:t>
+      </w:r>
+      <w:r>
+        <w:rPr>
+          <w:rFonts w:hint="eastAsia"/>
+        </w:rPr>
+        <w:t xml:space="preserve">anxieties </w:t>
+      </w:r>
+    </w:p>
+    <w:p>
+      <w:pPr>
+        <w:rPr>
+          <w:rFonts w:hint="eastAsia" w:eastAsia="宋体"/>
+          <w:b w:val="0"/>
+          <w:bCs/>
+          <w:sz w:val="22"/>
+          <w:szCs w:val="22"/>
+          <w:lang w:val="en-US" w:eastAsia="zh-CN"/>
+        </w:rPr>
+      </w:pPr>
+      <w:r>
+        <w:rPr>
+          <w:rFonts w:hint="eastAsia" w:eastAsia="宋体"/>
+          <w:b w:val="0"/>
+          <w:bCs/>
+          <w:sz w:val="22"/>
+          <w:szCs w:val="22"/>
+          <w:lang w:val="en-US" w:eastAsia="zh-CN"/>
+        </w:rPr>
+        <w:t>监控、预防犯罪、</w:t>
+      </w:r>
+    </w:p>
+    <w:p>
+      <w:pPr>
+        <w:rPr>
+          <w:rFonts w:hint="default" w:eastAsia="宋体"/>
+          <w:b w:val="0"/>
+          <w:bCs/>
+          <w:sz w:val="22"/>
+          <w:szCs w:val="22"/>
+          <w:lang w:val="en-US" w:eastAsia="zh-CN"/>
+        </w:rPr>
+      </w:pPr>
+      <w:r>
+        <w:rPr>
+          <w:rFonts w:hint="eastAsia" w:eastAsia="宋体"/>
+          <w:b w:val="0"/>
+          <w:bCs/>
+          <w:sz w:val="22"/>
+          <w:szCs w:val="22"/>
+          <w:lang w:val="en-US" w:eastAsia="zh-CN"/>
+        </w:rPr>
+        <w:t>商用：代替密码 提供效率，但是是否会被公司恶意利用？</w:t>
+      </w:r>
+    </w:p>
+    <w:p>
       <w:pPr>
         <w:pStyle w:val="4"/>
       </w:pPr>
@@ -15746,6 +16473,27 @@
           <w:szCs w:val="22"/>
         </w:rPr>
         <w:t>&lt;Discussion of professional Issues&gt;</w:t>
+      </w:r>
+    </w:p>
+    <w:p>
+      <w:pPr>
+        <w:rPr>
+          <w:rFonts w:hint="eastAsia" w:eastAsia="宋体"/>
+          <w:color w:val="FF0000"/>
+          <w:sz w:val="22"/>
+          <w:szCs w:val="22"/>
+          <w:lang w:val="en-US" w:eastAsia="zh-CN"/>
+        </w:rPr>
+      </w:pPr>
+      <w:r>
+        <w:rPr>
+          <w:rFonts w:hint="eastAsia" w:eastAsia="宋体"/>
+          <w:color w:val="FF0000"/>
+          <w:sz w:val="22"/>
+          <w:szCs w:val="22"/>
+          <w:lang w:val="en-US" w:eastAsia="zh-CN"/>
+        </w:rPr>
+        <w:t>因为性能问题 训练每次10个epoch为一组 不是全部一起 会有一定误差？</w:t>
       </w:r>
     </w:p>
     <w:p>
@@ -15766,7 +16514,7 @@
           <w:szCs w:val="22"/>
           <w:lang w:val="en-US" w:eastAsia="zh-CN"/>
         </w:rPr>
-        <w:t>因为性能问题 训练每次10个epoch为一组 不是全部一起 会有一定误差？</w:t>
+        <w:t>如果篇幅不够 用object detection challenge补足？</w:t>
       </w:r>
     </w:p>
     <w:p>

--- a/yolov5-flask/doc/finalReportTemplateWord.docx
+++ b/yolov5-flask/doc/finalReportTemplateWord.docx
@@ -117,105 +117,28 @@
                       </wps:spPr>
                       <wps:txbx>
                         <w:txbxContent>
-                          <w:tbl>
-                            <w:tblPr>
-                              <w:tblStyle w:val="32"/>
-                              <w:tblW w:w="0" w:type="auto"/>
-                              <w:tblInd w:w="0" w:type="dxa"/>
-                              <w:tblBorders>
-                                <w:top w:val="none" w:color="auto" w:sz="0" w:space="0"/>
-                                <w:left w:val="none" w:color="auto" w:sz="0" w:space="0"/>
-                                <w:bottom w:val="none" w:color="auto" w:sz="0" w:space="0"/>
-                                <w:right w:val="none" w:color="auto" w:sz="0" w:space="0"/>
-                                <w:insideH w:val="none" w:color="auto" w:sz="0" w:space="0"/>
-                                <w:insideV w:val="none" w:color="auto" w:sz="0" w:space="0"/>
-                              </w:tblBorders>
-                              <w:tblLayout w:type="autofit"/>
-                              <w:tblCellMar>
-                                <w:top w:w="0" w:type="dxa"/>
-                                <w:left w:w="0" w:type="dxa"/>
-                                <w:bottom w:w="0" w:type="dxa"/>
-                                <w:right w:w="0" w:type="dxa"/>
-                              </w:tblCellMar>
-                            </w:tblPr>
-                            <w:tblGrid>
-                              <w:gridCol w:w="3503"/>
-                            </w:tblGrid>
-                            <w:tr>
-                              <w:tblPrEx>
-                                <w:tblBorders>
-                                  <w:top w:val="none" w:color="auto" w:sz="0" w:space="0"/>
-                                  <w:left w:val="none" w:color="auto" w:sz="0" w:space="0"/>
-                                  <w:bottom w:val="none" w:color="auto" w:sz="0" w:space="0"/>
-                                  <w:right w:val="none" w:color="auto" w:sz="0" w:space="0"/>
-                                  <w:insideH w:val="none" w:color="auto" w:sz="0" w:space="0"/>
-                                  <w:insideV w:val="none" w:color="auto" w:sz="0" w:space="0"/>
-                                </w:tblBorders>
-                                <w:tblCellMar>
-                                  <w:top w:w="0" w:type="dxa"/>
-                                  <w:left w:w="0" w:type="dxa"/>
-                                  <w:bottom w:w="0" w:type="dxa"/>
-                                  <w:right w:w="0" w:type="dxa"/>
-                                </w:tblCellMar>
-                              </w:tblPrEx>
-                              <w:trPr>
-                                <w:trHeight w:val="1338" w:hRule="atLeast"/>
-                              </w:trPr>
-                              <w:tc>
-                                <w:tcPr>
-                                  <w:tcW w:w="5399" w:type="dxa"/>
-                                  <w:tcMar>
-                                    <w:left w:w="0" w:type="dxa"/>
-                                    <w:right w:w="0" w:type="dxa"/>
-                                  </w:tcMar>
-                                  <w:vAlign w:val="bottom"/>
-                                </w:tcPr>
-                                <w:p>
-                                  <w:pPr>
-                                    <w:pStyle w:val="54"/>
-                                    <w:ind w:left="3602" w:hanging="3602" w:hangingChars="1000"/>
-                                    <w:rPr>
-                                      <w:rFonts w:ascii="Times New Roman" w:hAnsi="Times New Roman"/>
-                                    </w:rPr>
-                                  </w:pPr>
-                                  <w:r>
-                                    <w:rPr>
-                                      <w:rFonts w:ascii="Times New Roman" w:hAnsi="Times New Roman"/>
-                                    </w:rPr>
-                                    <w:t>School of C</w:t>
-                                  </w:r>
-                                  <w:r>
-                                    <w:rPr>
-                                      <w:rFonts w:hint="eastAsia" w:ascii="Times New Roman" w:hAnsi="Times New Roman" w:eastAsia="宋体"/>
-                                      <w:lang w:val="en-US" w:eastAsia="zh-CN"/>
-                                    </w:rPr>
-                                    <w:t xml:space="preserve">    </w:t>
-                                  </w:r>
-                                  <w:r>
-                                    <w:rPr>
-                                      <w:rFonts w:ascii="Times New Roman" w:hAnsi="Times New Roman"/>
-                                    </w:rPr>
-                                    <w:t>omputing</w:t>
-                                  </w:r>
-                                </w:p>
-                                <w:p>
-                                  <w:pPr>
-                                    <w:pStyle w:val="53"/>
-                                    <w:rPr>
-                                      <w:rFonts w:ascii="Times New Roman" w:hAnsi="Times New Roman"/>
-                                    </w:rPr>
-                                  </w:pPr>
-                                  <w:r>
-                                    <w:rPr>
-                                      <w:rFonts w:ascii="Times New Roman" w:hAnsi="Times New Roman"/>
-                                    </w:rPr>
-                                    <w:t>Faculty of Engineering AND PHYSICAL SCIENCES</w:t>
-                                  </w:r>
-                                </w:p>
-                              </w:tc>
-                            </w:tr>
-                          </w:tbl>
-                          <w:p/>
+                          <w:p>
+                            <w:pPr>
+                              <w:pStyle w:val="54"/>
+                              <w:rPr>
+                                <w:rFonts w:ascii="Times New Roman" w:hAnsi="Times New Roman"/>
+                              </w:rPr>
+                            </w:pPr>
+                            <w:r>
+                              <w:rPr>
+                                <w:rFonts w:ascii="Times New Roman" w:hAnsi="Times New Roman"/>
+                              </w:rPr>
+                              <w:t>School of Computing</w:t>
+                            </w:r>
+                          </w:p>
+                          <w:p>
+                            <w:r>
+                              <w:rPr>
+                                <w:rFonts w:ascii="Times New Roman" w:hAnsi="Times New Roman"/>
+                              </w:rPr>
+                              <w:t>Faculty of Engineering AND PHYSICAL SCIENCES</w:t>
+                            </w:r>
+                          </w:p>
                         </w:txbxContent>
                       </wps:txbx>
                       <wps:bodyPr rot="0" vert="horz" wrap="square" lIns="0" tIns="0" rIns="0" bIns="0" anchor="t" anchorCtr="0" upright="1">
@@ -236,105 +159,28 @@
                 <o:lock v:ext="edit" aspectratio="f"/>
                 <v:textbox inset="0mm,0mm,0mm,0mm">
                   <w:txbxContent>
-                    <w:tbl>
-                      <w:tblPr>
-                        <w:tblStyle w:val="32"/>
-                        <w:tblW w:w="0" w:type="auto"/>
-                        <w:tblInd w:w="0" w:type="dxa"/>
-                        <w:tblBorders>
-                          <w:top w:val="none" w:color="auto" w:sz="0" w:space="0"/>
-                          <w:left w:val="none" w:color="auto" w:sz="0" w:space="0"/>
-                          <w:bottom w:val="none" w:color="auto" w:sz="0" w:space="0"/>
-                          <w:right w:val="none" w:color="auto" w:sz="0" w:space="0"/>
-                          <w:insideH w:val="none" w:color="auto" w:sz="0" w:space="0"/>
-                          <w:insideV w:val="none" w:color="auto" w:sz="0" w:space="0"/>
-                        </w:tblBorders>
-                        <w:tblLayout w:type="autofit"/>
-                        <w:tblCellMar>
-                          <w:top w:w="0" w:type="dxa"/>
-                          <w:left w:w="0" w:type="dxa"/>
-                          <w:bottom w:w="0" w:type="dxa"/>
-                          <w:right w:w="0" w:type="dxa"/>
-                        </w:tblCellMar>
-                      </w:tblPr>
-                      <w:tblGrid>
-                        <w:gridCol w:w="3503"/>
-                      </w:tblGrid>
-                      <w:tr>
-                        <w:tblPrEx>
-                          <w:tblBorders>
-                            <w:top w:val="none" w:color="auto" w:sz="0" w:space="0"/>
-                            <w:left w:val="none" w:color="auto" w:sz="0" w:space="0"/>
-                            <w:bottom w:val="none" w:color="auto" w:sz="0" w:space="0"/>
-                            <w:right w:val="none" w:color="auto" w:sz="0" w:space="0"/>
-                            <w:insideH w:val="none" w:color="auto" w:sz="0" w:space="0"/>
-                            <w:insideV w:val="none" w:color="auto" w:sz="0" w:space="0"/>
-                          </w:tblBorders>
-                          <w:tblCellMar>
-                            <w:top w:w="0" w:type="dxa"/>
-                            <w:left w:w="0" w:type="dxa"/>
-                            <w:bottom w:w="0" w:type="dxa"/>
-                            <w:right w:w="0" w:type="dxa"/>
-                          </w:tblCellMar>
-                        </w:tblPrEx>
-                        <w:trPr>
-                          <w:trHeight w:val="1338" w:hRule="atLeast"/>
-                        </w:trPr>
-                        <w:tc>
-                          <w:tcPr>
-                            <w:tcW w:w="5399" w:type="dxa"/>
-                            <w:tcMar>
-                              <w:left w:w="0" w:type="dxa"/>
-                              <w:right w:w="0" w:type="dxa"/>
-                            </w:tcMar>
-                            <w:vAlign w:val="bottom"/>
-                          </w:tcPr>
-                          <w:p>
-                            <w:pPr>
-                              <w:pStyle w:val="54"/>
-                              <w:ind w:left="3602" w:hanging="3602" w:hangingChars="1000"/>
-                              <w:rPr>
-                                <w:rFonts w:ascii="Times New Roman" w:hAnsi="Times New Roman"/>
-                              </w:rPr>
-                            </w:pPr>
-                            <w:r>
-                              <w:rPr>
-                                <w:rFonts w:ascii="Times New Roman" w:hAnsi="Times New Roman"/>
-                              </w:rPr>
-                              <w:t>School of C</w:t>
-                            </w:r>
-                            <w:r>
-                              <w:rPr>
-                                <w:rFonts w:hint="eastAsia" w:ascii="Times New Roman" w:hAnsi="Times New Roman" w:eastAsia="宋体"/>
-                                <w:lang w:val="en-US" w:eastAsia="zh-CN"/>
-                              </w:rPr>
-                              <w:t xml:space="preserve">    </w:t>
-                            </w:r>
-                            <w:r>
-                              <w:rPr>
-                                <w:rFonts w:ascii="Times New Roman" w:hAnsi="Times New Roman"/>
-                              </w:rPr>
-                              <w:t>omputing</w:t>
-                            </w:r>
-                          </w:p>
-                          <w:p>
-                            <w:pPr>
-                              <w:pStyle w:val="53"/>
-                              <w:rPr>
-                                <w:rFonts w:ascii="Times New Roman" w:hAnsi="Times New Roman"/>
-                              </w:rPr>
-                            </w:pPr>
-                            <w:r>
-                              <w:rPr>
-                                <w:rFonts w:ascii="Times New Roman" w:hAnsi="Times New Roman"/>
-                              </w:rPr>
-                              <w:t>Faculty of Engineering AND PHYSICAL SCIENCES</w:t>
-                            </w:r>
-                          </w:p>
-                        </w:tc>
-                      </w:tr>
-                    </w:tbl>
-                    <w:p/>
+                    <w:p>
+                      <w:pPr>
+                        <w:pStyle w:val="54"/>
+                        <w:rPr>
+                          <w:rFonts w:ascii="Times New Roman" w:hAnsi="Times New Roman"/>
+                        </w:rPr>
+                      </w:pPr>
+                      <w:r>
+                        <w:rPr>
+                          <w:rFonts w:ascii="Times New Roman" w:hAnsi="Times New Roman"/>
+                        </w:rPr>
+                        <w:t>School of Computing</w:t>
+                      </w:r>
+                    </w:p>
+                    <w:p>
+                      <w:r>
+                        <w:rPr>
+                          <w:rFonts w:ascii="Times New Roman" w:hAnsi="Times New Roman"/>
+                        </w:rPr>
+                        <w:t>Faculty of Engineering AND PHYSICAL SCIENCES</w:t>
+                      </w:r>
+                    </w:p>
                   </w:txbxContent>
                 </v:textbox>
                 <w10:anchorlock/>
@@ -5956,10 +5802,10 @@
       <w:pPr>
         <w:pStyle w:val="2"/>
       </w:pPr>
-      <w:bookmarkStart w:id="7" w:name="_Toc281120922"/>
-      <w:bookmarkStart w:id="8" w:name="_Toc407145094"/>
-      <w:bookmarkStart w:id="9" w:name="_Toc281123567"/>
-      <w:bookmarkStart w:id="10" w:name="_Toc281125808"/>
+      <w:bookmarkStart w:id="7" w:name="_Toc281125808"/>
+      <w:bookmarkStart w:id="8" w:name="_Toc281123567"/>
+      <w:bookmarkStart w:id="9" w:name="_Toc407145094"/>
+      <w:bookmarkStart w:id="10" w:name="_Toc281120922"/>
       <w:r>
         <w:t>Chapter 2</w:t>
       </w:r>
@@ -5981,10 +5827,10 @@
           <w:szCs w:val="22"/>
         </w:rPr>
       </w:pPr>
-      <w:bookmarkStart w:id="11" w:name="_Toc407145095"/>
-      <w:bookmarkStart w:id="12" w:name="_Toc281123569"/>
-      <w:bookmarkStart w:id="13" w:name="_Toc281120924"/>
-      <w:bookmarkStart w:id="14" w:name="_Toc281125810"/>
+      <w:bookmarkStart w:id="11" w:name="_Toc281125810"/>
+      <w:bookmarkStart w:id="12" w:name="_Toc407145095"/>
+      <w:bookmarkStart w:id="13" w:name="_Toc281123569"/>
+      <w:bookmarkStart w:id="14" w:name="_Toc281120924"/>
       <w:bookmarkStart w:id="15" w:name="_Toc281120923"/>
       <w:bookmarkStart w:id="16" w:name="_Toc281123568"/>
       <w:bookmarkStart w:id="17" w:name="_Toc281125809"/>
@@ -6657,11 +6503,11 @@
         </w:rPr>
       </w:pPr>
       <w:bookmarkStart w:id="18" w:name="_Ref211243133"/>
-      <w:bookmarkStart w:id="19" w:name="_Ref211244070"/>
-      <w:bookmarkStart w:id="20" w:name="_Ref211246315"/>
-      <w:bookmarkStart w:id="21" w:name="_Ref211244082"/>
-      <w:bookmarkStart w:id="22" w:name="_Toc274124477"/>
-      <w:bookmarkStart w:id="23" w:name="_Toc274043718"/>
+      <w:bookmarkStart w:id="19" w:name="_Toc274124477"/>
+      <w:bookmarkStart w:id="20" w:name="_Ref211244070"/>
+      <w:bookmarkStart w:id="21" w:name="_Toc274043718"/>
+      <w:bookmarkStart w:id="22" w:name="_Ref211244082"/>
+      <w:bookmarkStart w:id="23" w:name="_Ref211246315"/>
     </w:p>
     <w:p>
       <w:pPr>
@@ -6819,8 +6665,8 @@
       </w:pPr>
       <w:bookmarkStart w:id="25" w:name="_Ref211247495"/>
       <w:bookmarkStart w:id="26" w:name="_Ref211247577"/>
-      <w:bookmarkStart w:id="27" w:name="_Ref211247554"/>
-      <w:bookmarkStart w:id="28" w:name="_Toc274124197"/>
+      <w:bookmarkStart w:id="27" w:name="_Toc274124197"/>
+      <w:bookmarkStart w:id="28" w:name="_Ref211247554"/>
       <w:r>
         <w:rPr>
           <w:b/>
@@ -11430,9 +11276,18 @@
         <w:ind w:leftChars="0"/>
         <w:rPr>
           <w:rFonts w:hint="default" w:eastAsia="宋体"/>
-          <w:lang w:val="en-US" w:eastAsia="zh-CN"/>
-        </w:rPr>
-      </w:pPr>
+          <w:color w:val="FF0000"/>
+          <w:lang w:val="en-US" w:eastAsia="zh-CN"/>
+        </w:rPr>
+      </w:pPr>
+      <w:r>
+        <w:rPr>
+          <w:rFonts w:hint="eastAsia" w:eastAsia="宋体"/>
+          <w:color w:val="FF0000"/>
+          <w:lang w:val="en-US" w:eastAsia="zh-CN"/>
+        </w:rPr>
+        <w:t>训练到收敛为止 所以epochs数不一样</w:t>
+      </w:r>
     </w:p>
     <w:p>
       <w:pPr>
@@ -12883,6 +12738,7 @@
           </wp:inline>
         </w:drawing>
       </w:r>
+      <w:bookmarkStart w:id="31" w:name="_GoBack"/>
       <w:r>
         <w:rPr>
           <w:rFonts w:hint="default" w:eastAsia="宋体"/>
@@ -12926,6 +12782,7 @@
           </wp:inline>
         </w:drawing>
       </w:r>
+      <w:bookmarkEnd w:id="31"/>
     </w:p>
     <w:p>
       <w:pPr>
@@ -14245,7 +14102,147 @@
           <w:color w:val="FF0000"/>
           <w:lang w:val="en-US" w:eastAsia="zh-CN"/>
         </w:rPr>
-        <w:t>两种展示格式</w:t>
+        <w:t>网页端 两种展示格</w:t>
+      </w:r>
+      <w:r>
+        <w:rPr>
+          <w:rFonts w:hint="eastAsia" w:eastAsia="宋体"/>
+          <w:color w:val="FF0000"/>
+          <w:lang w:val="en-US" w:eastAsia="zh-CN"/>
+        </w:rPr>
+        <w:drawing>
+          <wp:inline distT="0" distB="0" distL="114300" distR="114300">
+            <wp:extent cx="5730875" cy="3739515"/>
+            <wp:effectExtent l="0" t="0" r="0" b="0"/>
+            <wp:docPr id="38" name="图片 38" descr="YOLOv5-mAP_0.5"/>
+            <wp:cNvGraphicFramePr>
+              <a:graphicFrameLocks xmlns:a="http://schemas.openxmlformats.org/drawingml/2006/main" noChangeAspect="1"/>
+            </wp:cNvGraphicFramePr>
+            <a:graphic xmlns:a="http://schemas.openxmlformats.org/drawingml/2006/main">
+              <a:graphicData uri="http://schemas.openxmlformats.org/drawingml/2006/picture">
+                <pic:pic xmlns:pic="http://schemas.openxmlformats.org/drawingml/2006/picture">
+                  <pic:nvPicPr>
+                    <pic:cNvPr id="38" name="图片 38" descr="YOLOv5-mAP_0.5"/>
+                    <pic:cNvPicPr>
+                      <a:picLocks noChangeAspect="1"/>
+                    </pic:cNvPicPr>
+                  </pic:nvPicPr>
+                  <pic:blipFill>
+                    <a:blip r:embed="rId35"/>
+                    <a:stretch>
+                      <a:fillRect/>
+                    </a:stretch>
+                  </pic:blipFill>
+                  <pic:spPr>
+                    <a:xfrm>
+                      <a:off x="0" y="0"/>
+                      <a:ext cx="5730875" cy="3739515"/>
+                    </a:xfrm>
+                    <a:prstGeom prst="rect">
+                      <a:avLst/>
+                    </a:prstGeom>
+                  </pic:spPr>
+                </pic:pic>
+              </a:graphicData>
+            </a:graphic>
+          </wp:inline>
+        </w:drawing>
+      </w:r>
+      <w:r>
+        <w:rPr>
+          <w:rFonts w:hint="eastAsia" w:eastAsia="宋体"/>
+          <w:color w:val="FF0000"/>
+          <w:lang w:val="en-US" w:eastAsia="zh-CN"/>
+        </w:rPr>
+        <w:drawing>
+          <wp:inline distT="0" distB="0" distL="114300" distR="114300">
+            <wp:extent cx="5730875" cy="3739515"/>
+            <wp:effectExtent l="0" t="0" r="0" b="0"/>
+            <wp:docPr id="37" name="图片 37" descr="YOLOv5-cls_loss"/>
+            <wp:cNvGraphicFramePr>
+              <a:graphicFrameLocks xmlns:a="http://schemas.openxmlformats.org/drawingml/2006/main" noChangeAspect="1"/>
+            </wp:cNvGraphicFramePr>
+            <a:graphic xmlns:a="http://schemas.openxmlformats.org/drawingml/2006/main">
+              <a:graphicData uri="http://schemas.openxmlformats.org/drawingml/2006/picture">
+                <pic:pic xmlns:pic="http://schemas.openxmlformats.org/drawingml/2006/picture">
+                  <pic:nvPicPr>
+                    <pic:cNvPr id="37" name="图片 37" descr="YOLOv5-cls_loss"/>
+                    <pic:cNvPicPr>
+                      <a:picLocks noChangeAspect="1"/>
+                    </pic:cNvPicPr>
+                  </pic:nvPicPr>
+                  <pic:blipFill>
+                    <a:blip r:embed="rId36"/>
+                    <a:stretch>
+                      <a:fillRect/>
+                    </a:stretch>
+                  </pic:blipFill>
+                  <pic:spPr>
+                    <a:xfrm>
+                      <a:off x="0" y="0"/>
+                      <a:ext cx="5730875" cy="3739515"/>
+                    </a:xfrm>
+                    <a:prstGeom prst="rect">
+                      <a:avLst/>
+                    </a:prstGeom>
+                  </pic:spPr>
+                </pic:pic>
+              </a:graphicData>
+            </a:graphic>
+          </wp:inline>
+        </w:drawing>
+      </w:r>
+      <w:r>
+        <w:rPr>
+          <w:rFonts w:hint="eastAsia" w:eastAsia="宋体"/>
+          <w:color w:val="FF0000"/>
+          <w:lang w:val="en-US" w:eastAsia="zh-CN"/>
+        </w:rPr>
+        <w:drawing>
+          <wp:inline distT="0" distB="0" distL="114300" distR="114300">
+            <wp:extent cx="5730875" cy="3739515"/>
+            <wp:effectExtent l="0" t="0" r="0" b="0"/>
+            <wp:docPr id="16" name="图片 16" descr="YOLOv5-box_loss"/>
+            <wp:cNvGraphicFramePr>
+              <a:graphicFrameLocks xmlns:a="http://schemas.openxmlformats.org/drawingml/2006/main" noChangeAspect="1"/>
+            </wp:cNvGraphicFramePr>
+            <a:graphic xmlns:a="http://schemas.openxmlformats.org/drawingml/2006/main">
+              <a:graphicData uri="http://schemas.openxmlformats.org/drawingml/2006/picture">
+                <pic:pic xmlns:pic="http://schemas.openxmlformats.org/drawingml/2006/picture">
+                  <pic:nvPicPr>
+                    <pic:cNvPr id="16" name="图片 16" descr="YOLOv5-box_loss"/>
+                    <pic:cNvPicPr>
+                      <a:picLocks noChangeAspect="1"/>
+                    </pic:cNvPicPr>
+                  </pic:nvPicPr>
+                  <pic:blipFill>
+                    <a:blip r:embed="rId37"/>
+                    <a:stretch>
+                      <a:fillRect/>
+                    </a:stretch>
+                  </pic:blipFill>
+                  <pic:spPr>
+                    <a:xfrm>
+                      <a:off x="0" y="0"/>
+                      <a:ext cx="5730875" cy="3739515"/>
+                    </a:xfrm>
+                    <a:prstGeom prst="rect">
+                      <a:avLst/>
+                    </a:prstGeom>
+                  </pic:spPr>
+                </pic:pic>
+              </a:graphicData>
+            </a:graphic>
+          </wp:inline>
+        </w:drawing>
+      </w:r>
+      <w:r>
+        <w:rPr>
+          <w:rFonts w:hint="eastAsia" w:eastAsia="宋体"/>
+          <w:color w:val="FF0000"/>
+          <w:lang w:val="en-US" w:eastAsia="zh-CN"/>
+        </w:rPr>
+        <w:t xml:space="preserve">式 截图 </w:t>
       </w:r>
     </w:p>
     <w:p>
@@ -14328,7 +14325,7 @@
                     </pic:cNvPicPr>
                   </pic:nvPicPr>
                   <pic:blipFill>
-                    <a:blip r:embed="rId35"/>
+                    <a:blip r:embed="rId38"/>
                     <a:stretch>
                       <a:fillRect/>
                     </a:stretch>
@@ -15743,90 +15740,6 @@
     <w:p>
       <w:pPr>
         <w:rPr>
-          <w:rFonts w:hint="eastAsia" w:eastAsia="宋体"/>
-          <w:sz w:val="22"/>
-          <w:szCs w:val="22"/>
-          <w:lang w:val="en-US" w:eastAsia="zh-CN"/>
-        </w:rPr>
-      </w:pPr>
-      <w:r>
-        <w:rPr>
-          <w:rFonts w:hint="eastAsia" w:eastAsia="宋体"/>
-          <w:sz w:val="22"/>
-          <w:szCs w:val="22"/>
-          <w:lang w:val="en-US" w:eastAsia="zh-CN"/>
-        </w:rPr>
-        <w:t>In object detection tasks, face recognition is one of the most important application. However, this technique is also controversial, and may raise some legal issues.</w:t>
-      </w:r>
-    </w:p>
-    <w:p>
-      <w:pPr>
-        <w:rPr>
-          <w:rFonts w:hint="eastAsia" w:eastAsia="宋体"/>
-          <w:sz w:val="22"/>
-          <w:szCs w:val="22"/>
-          <w:lang w:val="en-US" w:eastAsia="zh-CN"/>
-        </w:rPr>
-      </w:pPr>
-      <w:bookmarkStart w:id="31" w:name="_GoBack"/>
-      <w:bookmarkEnd w:id="31"/>
-      <w:r>
-        <w:rPr>
-          <w:rFonts w:hint="eastAsia" w:eastAsia="宋体"/>
-          <w:sz w:val="22"/>
-          <w:szCs w:val="22"/>
-          <w:lang w:val="en-US" w:eastAsia="zh-CN"/>
-        </w:rPr>
-        <w:t xml:space="preserve">  </w:t>
-      </w:r>
-    </w:p>
-    <w:p>
-      <w:pPr>
-        <w:rPr>
-          <w:rFonts w:hint="eastAsia" w:eastAsia="宋体"/>
-          <w:sz w:val="22"/>
-          <w:szCs w:val="22"/>
-          <w:lang w:val="en-US" w:eastAsia="zh-CN"/>
-        </w:rPr>
-      </w:pPr>
-      <w:r>
-        <w:rPr>
-          <w:rFonts w:hint="eastAsia"/>
-          <w:sz w:val="22"/>
-          <w:szCs w:val="22"/>
-        </w:rPr>
-        <w:t>impact of face recognition technology on</w:t>
-      </w:r>
-      <w:r>
-        <w:rPr>
-          <w:rFonts w:hint="eastAsia" w:eastAsia="宋体"/>
-          <w:sz w:val="22"/>
-          <w:szCs w:val="22"/>
-          <w:lang w:val="en-US" w:eastAsia="zh-CN"/>
-        </w:rPr>
-        <w:t xml:space="preserve"> </w:t>
-      </w:r>
-      <w:r>
-        <w:rPr>
-          <w:rFonts w:hint="eastAsia"/>
-          <w:sz w:val="22"/>
-          <w:szCs w:val="22"/>
-        </w:rPr>
-        <w:t>privacy and confidentiality</w:t>
-      </w:r>
-      <w:r>
-        <w:rPr>
-          <w:rFonts w:hint="eastAsia" w:eastAsia="宋体"/>
-          <w:sz w:val="22"/>
-          <w:szCs w:val="22"/>
-          <w:lang w:val="en-US" w:eastAsia="zh-CN"/>
-        </w:rPr>
-        <w:t xml:space="preserve">  </w:t>
-      </w:r>
-    </w:p>
-    <w:p>
-      <w:pPr>
-        <w:rPr>
           <w:rFonts w:hint="default" w:eastAsia="宋体"/>
           <w:sz w:val="22"/>
           <w:szCs w:val="22"/>
@@ -15840,66 +15753,8 @@
           <w:szCs w:val="22"/>
           <w:lang w:val="en-US" w:eastAsia="zh-CN"/>
         </w:rPr>
-        <w:t xml:space="preserve">   </w:t>
-      </w:r>
-    </w:p>
-    <w:p>
-      <w:pPr>
-        <w:rPr>
-          <w:rFonts w:hint="eastAsia" w:eastAsia="宋体"/>
-          <w:sz w:val="22"/>
-          <w:szCs w:val="22"/>
-          <w:lang w:val="en-US" w:eastAsia="zh-CN"/>
-        </w:rPr>
-      </w:pPr>
-      <w:r>
-        <w:rPr>
-          <w:rFonts w:hint="eastAsia" w:eastAsia="宋体"/>
-          <w:sz w:val="22"/>
-          <w:szCs w:val="22"/>
-          <w:lang w:val="en-US" w:eastAsia="zh-CN"/>
-        </w:rPr>
-        <w:t>an individual’s identity is intimately tied up with their face, and direct technological recognition by the facial contours will be a continuing issue of social concern and sensitivity.</w:t>
-      </w:r>
-    </w:p>
-    <w:p>
-      <w:pPr>
-        <w:rPr>
-          <w:rFonts w:hint="eastAsia" w:eastAsia="宋体"/>
-          <w:sz w:val="22"/>
-          <w:szCs w:val="22"/>
-          <w:lang w:val="en-US" w:eastAsia="zh-CN"/>
-        </w:rPr>
-      </w:pPr>
-    </w:p>
-    <w:p>
-      <w:pPr>
-        <w:rPr>
-          <w:rFonts w:hint="eastAsia" w:eastAsia="宋体"/>
-          <w:sz w:val="22"/>
-          <w:szCs w:val="22"/>
-          <w:lang w:val="en-US" w:eastAsia="zh-CN"/>
-        </w:rPr>
-      </w:pPr>
-      <w:r>
-        <w:rPr>
-          <w:rFonts w:hint="eastAsia" w:eastAsia="宋体"/>
-          <w:sz w:val="22"/>
-          <w:szCs w:val="22"/>
-          <w:lang w:val="en-US" w:eastAsia="zh-CN"/>
-        </w:rPr>
-        <w:t>911 images =&gt; face recognition may stop the terrorism</w:t>
-      </w:r>
-    </w:p>
-    <w:p>
-      <w:pPr>
-        <w:rPr>
-          <w:rFonts w:hint="eastAsia" w:eastAsia="宋体"/>
-          <w:sz w:val="22"/>
-          <w:szCs w:val="22"/>
-          <w:lang w:val="en-US" w:eastAsia="zh-CN"/>
-        </w:rPr>
-      </w:pPr>
+        <w:t>In object detection tasks, face recognition is one of the most important application. However, this technique is also controversial, which may raise some legal issues. The most common problems for face recognition technology are on privacy and confidentiality, since biological features like faces had been largely used in modern society to replace simple password for identification. Moreover, exclude commercial application mentioned above, video surveillance is also widely adopts for security concerns, aiming at stopping potential terrorism or accident monitoring.</w:t>
+      </w:r>
     </w:p>
     <w:p>
       <w:pPr>
@@ -15917,7 +15772,7 @@
           <w:szCs w:val="22"/>
           <w:lang w:val="en-US" w:eastAsia="zh-CN"/>
         </w:rPr>
-        <w:t>监控 是否合法？</w:t>
+        <w:t>Despite the purpose of monitoring is decent, the right to protect privacy is also important to individuals, and there still lacks impeccable legal regulations or law support in this burgeon field. To solve this legal issues need constant efforts from governments and legislation departments.</w:t>
       </w:r>
     </w:p>
     <w:p>
@@ -15951,380 +15806,24 @@
     <w:p>
       <w:pPr>
         <w:rPr>
+          <w:rFonts w:hint="eastAsia" w:eastAsia="宋体"/>
           <w:b w:val="0"/>
           <w:bCs/>
           <w:sz w:val="22"/>
           <w:szCs w:val="22"/>
-        </w:rPr>
-      </w:pPr>
-    </w:p>
-    <w:p>
-      <w:pPr>
-        <w:rPr>
-          <w:rFonts w:hint="eastAsia"/>
+          <w:lang w:val="en-US" w:eastAsia="zh-CN"/>
+        </w:rPr>
+      </w:pPr>
+      <w:r>
+        <w:rPr>
+          <w:rFonts w:hint="eastAsia" w:eastAsia="宋体"/>
           <w:b w:val="0"/>
           <w:bCs/>
           <w:sz w:val="22"/>
           <w:szCs w:val="22"/>
-        </w:rPr>
-      </w:pPr>
-      <w:r>
-        <w:rPr>
-          <w:rFonts w:hint="eastAsia"/>
-          <w:b w:val="0"/>
-          <w:bCs/>
-          <w:sz w:val="22"/>
-          <w:szCs w:val="22"/>
-        </w:rPr>
-        <w:t>These silos of identity overlap whereby the substantive aspects of identity: age,</w:t>
-      </w:r>
-    </w:p>
-    <w:p>
-      <w:pPr>
-        <w:rPr>
-          <w:rFonts w:hint="eastAsia"/>
-          <w:b w:val="0"/>
-          <w:bCs/>
-          <w:sz w:val="22"/>
-          <w:szCs w:val="22"/>
-        </w:rPr>
-      </w:pPr>
-      <w:r>
-        <w:rPr>
-          <w:rFonts w:hint="eastAsia"/>
-          <w:b w:val="0"/>
-          <w:bCs/>
-          <w:sz w:val="22"/>
-          <w:szCs w:val="22"/>
-        </w:rPr>
-        <w:t>faces and the complexity of ethnicity are constant and are discernible across the</w:t>
-      </w:r>
-    </w:p>
-    <w:p>
-      <w:pPr>
-        <w:rPr>
-          <w:rFonts w:hint="eastAsia"/>
-          <w:b w:val="0"/>
-          <w:bCs/>
-          <w:sz w:val="22"/>
-          <w:szCs w:val="22"/>
-        </w:rPr>
-      </w:pPr>
-      <w:r>
-        <w:rPr>
-          <w:rFonts w:hint="eastAsia"/>
-          <w:b w:val="0"/>
-          <w:bCs/>
-          <w:sz w:val="22"/>
-          <w:szCs w:val="22"/>
-        </w:rPr>
-        <w:t>boundaries. For instance, age is a physical attribute that is inseparable from the three</w:t>
-      </w:r>
-    </w:p>
-    <w:p>
-      <w:pPr>
-        <w:rPr>
-          <w:rFonts w:hint="eastAsia"/>
-          <w:b w:val="0"/>
-          <w:bCs/>
-          <w:sz w:val="22"/>
-          <w:szCs w:val="22"/>
-        </w:rPr>
-      </w:pPr>
-      <w:r>
-        <w:rPr>
-          <w:rFonts w:hint="eastAsia"/>
-          <w:b w:val="0"/>
-          <w:bCs/>
-          <w:sz w:val="22"/>
-          <w:szCs w:val="22"/>
-        </w:rPr>
-        <w:t>identities, however some aspects of social identity are subject to choice and are thus</w:t>
-      </w:r>
-    </w:p>
-    <w:p>
-      <w:pPr>
-        <w:rPr>
-          <w:rFonts w:hint="eastAsia"/>
-          <w:b w:val="0"/>
-          <w:bCs/>
-          <w:sz w:val="22"/>
-          <w:szCs w:val="22"/>
-        </w:rPr>
-      </w:pPr>
-      <w:r>
-        <w:rPr>
-          <w:rFonts w:hint="eastAsia"/>
-          <w:b w:val="0"/>
-          <w:bCs/>
-          <w:sz w:val="22"/>
-          <w:szCs w:val="22"/>
-        </w:rPr>
-        <w:t>flexible and relational; also individuals may have overlapping identities which may</w:t>
-      </w:r>
-    </w:p>
-    <w:p>
-      <w:pPr>
-        <w:rPr>
-          <w:rFonts w:hint="eastAsia"/>
-          <w:b w:val="0"/>
-          <w:bCs/>
-          <w:sz w:val="22"/>
-          <w:szCs w:val="22"/>
-        </w:rPr>
-      </w:pPr>
-      <w:r>
-        <w:rPr>
-          <w:rFonts w:hint="eastAsia"/>
-          <w:b w:val="0"/>
-          <w:bCs/>
-          <w:sz w:val="22"/>
-          <w:szCs w:val="22"/>
-        </w:rPr>
-        <w:t>be expressed in different ways.5 Given the diversity of attributes and how they are</w:t>
-      </w:r>
-    </w:p>
-    <w:p>
-      <w:pPr>
-        <w:rPr>
-          <w:rFonts w:hint="eastAsia"/>
-          <w:b w:val="0"/>
-          <w:bCs/>
-          <w:sz w:val="22"/>
-          <w:szCs w:val="22"/>
-        </w:rPr>
-      </w:pPr>
-      <w:r>
-        <w:rPr>
-          <w:rFonts w:hint="eastAsia"/>
-          <w:b w:val="0"/>
-          <w:bCs/>
-          <w:sz w:val="22"/>
-          <w:szCs w:val="22"/>
-        </w:rPr>
-        <w:t>presented the dynamics of identity differ from each other and become increasingly</w:t>
-      </w:r>
-    </w:p>
-    <w:p>
-      <w:pPr>
-        <w:rPr>
-          <w:rFonts w:hint="eastAsia"/>
-          <w:b w:val="0"/>
-          <w:bCs/>
-          <w:sz w:val="22"/>
-          <w:szCs w:val="22"/>
-        </w:rPr>
-      </w:pPr>
-      <w:r>
-        <w:rPr>
-          <w:rFonts w:hint="eastAsia"/>
-          <w:b w:val="0"/>
-          <w:bCs/>
-          <w:sz w:val="22"/>
-          <w:szCs w:val="22"/>
-        </w:rPr>
-        <w:t>complex when dissociated from physically social contexts, such as when interacting</w:t>
-      </w:r>
-    </w:p>
-    <w:p>
-      <w:pPr>
-        <w:rPr>
-          <w:rFonts w:hint="eastAsia"/>
-          <w:b w:val="0"/>
-          <w:bCs/>
-          <w:sz w:val="22"/>
-          <w:szCs w:val="22"/>
-        </w:rPr>
-      </w:pPr>
-      <w:r>
-        <w:rPr>
-          <w:rFonts w:hint="eastAsia"/>
-          <w:b w:val="0"/>
-          <w:bCs/>
-          <w:sz w:val="22"/>
-          <w:szCs w:val="22"/>
-        </w:rPr>
-        <w:t>with organisations remotely either on-line or by telephone. Therefore, where verifi-</w:t>
-      </w:r>
-    </w:p>
-    <w:p>
-      <w:pPr>
-        <w:rPr>
-          <w:rFonts w:hint="eastAsia"/>
-          <w:b w:val="0"/>
-          <w:bCs/>
-          <w:sz w:val="22"/>
-          <w:szCs w:val="22"/>
-        </w:rPr>
-      </w:pPr>
-      <w:r>
-        <w:rPr>
-          <w:rFonts w:hint="eastAsia"/>
-          <w:b w:val="0"/>
-          <w:bCs/>
-          <w:sz w:val="22"/>
-          <w:szCs w:val="22"/>
-        </w:rPr>
-        <w:t>cation of identity is required this necessitates a system of identity management that</w:t>
-      </w:r>
-    </w:p>
-    <w:p>
-      <w:pPr>
-        <w:rPr>
-          <w:rFonts w:hint="eastAsia"/>
-          <w:b w:val="0"/>
-          <w:bCs/>
-          <w:sz w:val="22"/>
-          <w:szCs w:val="22"/>
-        </w:rPr>
-      </w:pPr>
-      <w:r>
-        <w:rPr>
-          <w:rFonts w:hint="eastAsia"/>
-          <w:b w:val="0"/>
-          <w:bCs/>
-          <w:sz w:val="22"/>
-          <w:szCs w:val="22"/>
-        </w:rPr>
-        <w:t>facilitates the interaction between individuals and the organisations6 that securitises</w:t>
-      </w:r>
-    </w:p>
-    <w:p>
-      <w:pPr>
-        <w:rPr>
-          <w:rFonts w:hint="eastAsia"/>
-          <w:b w:val="0"/>
-          <w:bCs/>
-          <w:sz w:val="22"/>
-          <w:szCs w:val="22"/>
-        </w:rPr>
-      </w:pPr>
-      <w:r>
-        <w:rPr>
-          <w:rFonts w:hint="eastAsia"/>
-          <w:b w:val="0"/>
-          <w:bCs/>
-          <w:sz w:val="22"/>
-          <w:szCs w:val="22"/>
-        </w:rPr>
-        <w:t>identity. This summarises the use of and the need for stable processes for securitising</w:t>
-      </w:r>
-    </w:p>
-    <w:p>
-      <w:pPr>
-        <w:rPr>
-          <w:rFonts w:hint="eastAsia"/>
-          <w:b w:val="0"/>
-          <w:bCs/>
-          <w:sz w:val="22"/>
-          <w:szCs w:val="22"/>
-        </w:rPr>
-      </w:pPr>
-      <w:r>
-        <w:rPr>
-          <w:rFonts w:hint="eastAsia"/>
-          <w:b w:val="0"/>
-          <w:bCs/>
-          <w:sz w:val="22"/>
-          <w:szCs w:val="22"/>
-        </w:rPr>
-        <w:t>identity, but as the volume of data expands the demand for efficiency increases, and</w:t>
-      </w:r>
-    </w:p>
-    <w:p>
-      <w:pPr>
-        <w:rPr>
-          <w:rFonts w:hint="eastAsia"/>
-          <w:b w:val="0"/>
-          <w:bCs/>
-          <w:sz w:val="22"/>
-          <w:szCs w:val="22"/>
-        </w:rPr>
-      </w:pPr>
-      <w:r>
-        <w:rPr>
-          <w:rFonts w:hint="eastAsia"/>
-          <w:b w:val="0"/>
-          <w:bCs/>
-          <w:sz w:val="22"/>
-          <w:szCs w:val="22"/>
-        </w:rPr>
-        <w:t>which maybe inversely proportional to the capacity to deliver the efficiencies</w:t>
-      </w:r>
-    </w:p>
-    <w:p>
-      <w:pPr>
-        <w:rPr>
-          <w:rFonts w:hint="eastAsia"/>
-          <w:b w:val="0"/>
-          <w:bCs/>
-          <w:sz w:val="22"/>
-          <w:szCs w:val="22"/>
-        </w:rPr>
-      </w:pPr>
-      <w:r>
-        <w:rPr>
-          <w:rFonts w:hint="eastAsia"/>
-          <w:b w:val="0"/>
-          <w:bCs/>
-          <w:sz w:val="22"/>
-          <w:szCs w:val="22"/>
-        </w:rPr>
-        <w:t>required to sustain the process.</w:t>
-      </w:r>
-    </w:p>
-    <w:p>
-      <w:pPr>
-        <w:rPr>
-          <w:rFonts w:hint="eastAsia"/>
-          <w:b w:val="0"/>
-          <w:bCs/>
-          <w:sz w:val="22"/>
-          <w:szCs w:val="22"/>
-        </w:rPr>
-      </w:pPr>
-      <w:r>
-        <w:drawing>
-          <wp:inline distT="0" distB="0" distL="114300" distR="114300">
-            <wp:extent cx="4010025" cy="3458845"/>
-            <wp:effectExtent l="0" t="0" r="9525" b="8255"/>
-            <wp:docPr id="16" name="图片 2"/>
-            <wp:cNvGraphicFramePr>
-              <a:graphicFrameLocks xmlns:a="http://schemas.openxmlformats.org/drawingml/2006/main" noChangeAspect="1"/>
-            </wp:cNvGraphicFramePr>
-            <a:graphic xmlns:a="http://schemas.openxmlformats.org/drawingml/2006/main">
-              <a:graphicData uri="http://schemas.openxmlformats.org/drawingml/2006/picture">
-                <pic:pic xmlns:pic="http://schemas.openxmlformats.org/drawingml/2006/picture">
-                  <pic:nvPicPr>
-                    <pic:cNvPr id="16" name="图片 2"/>
-                    <pic:cNvPicPr>
-                      <a:picLocks noChangeAspect="1"/>
-                    </pic:cNvPicPr>
-                  </pic:nvPicPr>
-                  <pic:blipFill>
-                    <a:blip r:embed="rId36"/>
-                    <a:stretch>
-                      <a:fillRect/>
-                    </a:stretch>
-                  </pic:blipFill>
-                  <pic:spPr>
-                    <a:xfrm>
-                      <a:off x="0" y="0"/>
-                      <a:ext cx="4010025" cy="3458845"/>
-                    </a:xfrm>
-                    <a:prstGeom prst="rect">
-                      <a:avLst/>
-                    </a:prstGeom>
-                    <a:noFill/>
-                    <a:ln>
-                      <a:noFill/>
-                    </a:ln>
-                  </pic:spPr>
-                </pic:pic>
-              </a:graphicData>
-            </a:graphic>
-          </wp:inline>
-        </w:drawing>
+          <w:lang w:val="en-US" w:eastAsia="zh-CN"/>
+        </w:rPr>
+        <w:t>Still for face recognition task, the strong desire to protect privacy for citizens will cause social concerns and sensitivities. As A.3.1 had mentioned, the main applications for this task can be divided into two parts: commercial usage and video surveillance by government.</w:t>
       </w:r>
     </w:p>
     <w:p>
@@ -16347,90 +15846,9 @@
           <w:szCs w:val="22"/>
           <w:lang w:val="en-US" w:eastAsia="zh-CN"/>
         </w:rPr>
-        <w:t>(即人有多类的身份，利用目标识别等进行身份认证需要结合其他信息共同管理，会形成非常庞大的系统，有可能会造成冗杂，降低效率的同时耗财耗力)</w:t>
-      </w:r>
-    </w:p>
-    <w:p>
-      <w:pPr>
-        <w:pStyle w:val="4"/>
-      </w:pPr>
-      <w:r>
-        <w:t>A.3.3 Ethical issues</w:t>
-      </w:r>
-    </w:p>
-    <w:p>
-      <w:pPr>
-        <w:pStyle w:val="4"/>
-        <w:rPr>
-          <w:b w:val="0"/>
-          <w:bCs/>
-          <w:sz w:val="22"/>
-          <w:szCs w:val="22"/>
-        </w:rPr>
-      </w:pPr>
-      <w:r>
-        <w:rPr>
-          <w:b w:val="0"/>
-          <w:bCs/>
-          <w:sz w:val="22"/>
-          <w:szCs w:val="22"/>
-        </w:rPr>
-        <w:t>&lt;Discussion of ethical issues&gt;</w:t>
-      </w:r>
-    </w:p>
-    <w:p>
-      <w:r>
-        <w:rPr>
-          <w:rFonts w:hint="eastAsia" w:eastAsia="宋体"/>
-          <w:lang w:val="en-US" w:eastAsia="zh-CN"/>
-        </w:rPr>
-        <w:t>类似</w:t>
-      </w:r>
-      <w:r>
-        <w:rPr>
-          <w:rFonts w:hint="eastAsia"/>
-        </w:rPr>
-        <w:t>Snowden</w:t>
-      </w:r>
-      <w:r>
-        <w:rPr>
-          <w:rFonts w:hint="eastAsia" w:eastAsia="宋体"/>
-          <w:lang w:val="en-US" w:eastAsia="zh-CN"/>
-        </w:rPr>
-        <w:t xml:space="preserve"> </w:t>
-      </w:r>
-      <w:r>
-        <w:rPr>
-          <w:rFonts w:hint="eastAsia"/>
-        </w:rPr>
-        <w:t xml:space="preserve">anxieties </w:t>
-      </w:r>
-    </w:p>
-    <w:p>
-      <w:pPr>
-        <w:rPr>
-          <w:rFonts w:hint="eastAsia" w:eastAsia="宋体"/>
-          <w:b w:val="0"/>
-          <w:bCs/>
-          <w:sz w:val="22"/>
-          <w:szCs w:val="22"/>
-          <w:lang w:val="en-US" w:eastAsia="zh-CN"/>
-        </w:rPr>
-      </w:pPr>
-      <w:r>
-        <w:rPr>
-          <w:rFonts w:hint="eastAsia" w:eastAsia="宋体"/>
-          <w:b w:val="0"/>
-          <w:bCs/>
-          <w:sz w:val="22"/>
-          <w:szCs w:val="22"/>
-          <w:lang w:val="en-US" w:eastAsia="zh-CN"/>
-        </w:rPr>
-        <w:t>监控、预防犯罪、</w:t>
-      </w:r>
-    </w:p>
-    <w:p>
-      <w:pPr>
+        <w:t>For the commercial side, using biometric features could bring convenience to users and reduce identification theft at some degree. However, the data storage for sensitive face features remains a serious problem. It is true that biological password can not be theft by personal negligence, but database attacked by professional hackers will lead to thousands of information leakage, which is the main source that cause social anxiety and concerns. Furthermore, people tend to hold distrust attitudes towards technology company, some even believe they would sell their personal information for profits. Hence, to tackle this social issues from corporation side, still needs every technical company</w:t>
+      </w:r>
+      <w:r>
         <w:rPr>
           <w:rFonts w:hint="default" w:eastAsia="宋体"/>
           <w:b w:val="0"/>
@@ -16439,7 +15857,8 @@
           <w:szCs w:val="22"/>
           <w:lang w:val="en-US" w:eastAsia="zh-CN"/>
         </w:rPr>
-      </w:pPr>
+        <w:t>’</w:t>
+      </w:r>
       <w:r>
         <w:rPr>
           <w:rFonts w:hint="eastAsia" w:eastAsia="宋体"/>
@@ -16449,7 +15868,76 @@
           <w:szCs w:val="22"/>
           <w:lang w:val="en-US" w:eastAsia="zh-CN"/>
         </w:rPr>
-        <w:t>商用：代替密码 提供效率，但是是否会被公司恶意利用？</w:t>
+        <w:t>s effort to earn back trust of people and show them the benefits of this technique could bring.</w:t>
+      </w:r>
+    </w:p>
+    <w:p>
+      <w:pPr>
+        <w:rPr>
+          <w:rFonts w:hint="default" w:eastAsia="宋体"/>
+          <w:b w:val="0"/>
+          <w:bCs/>
+          <w:sz w:val="22"/>
+          <w:szCs w:val="22"/>
+          <w:lang w:val="en-US" w:eastAsia="zh-CN"/>
+        </w:rPr>
+      </w:pPr>
+      <w:r>
+        <w:rPr>
+          <w:rFonts w:hint="eastAsia" w:eastAsia="宋体"/>
+          <w:b w:val="0"/>
+          <w:bCs/>
+          <w:sz w:val="22"/>
+          <w:szCs w:val="22"/>
+          <w:lang w:val="en-US" w:eastAsia="zh-CN"/>
+        </w:rPr>
+        <w:t>Back to the video surveillance by government, citizens are quite sensitive for their private information captured by government especially after Snowden, but this is also a quite solid solution to prevent potential terrorism. In the famous 911 incident, the images of terrorists are recorded under the camera, they would be stopped if face recognition techniques were developed as present. This ambivalence between private information protection and social stability will continue under fierce debate, and finally need both sides to reach a consensus.</w:t>
+      </w:r>
+    </w:p>
+    <w:p>
+      <w:pPr>
+        <w:rPr>
+          <w:rFonts w:hint="eastAsia" w:eastAsia="宋体"/>
+          <w:b w:val="0"/>
+          <w:bCs/>
+          <w:sz w:val="22"/>
+          <w:szCs w:val="22"/>
+          <w:lang w:val="en-US" w:eastAsia="zh-CN"/>
+        </w:rPr>
+      </w:pPr>
+      <w:r>
+        <w:rPr>
+          <w:rFonts w:hint="eastAsia" w:eastAsia="宋体"/>
+          <w:b w:val="0"/>
+          <w:bCs/>
+          <w:sz w:val="22"/>
+          <w:szCs w:val="22"/>
+          <w:lang w:val="en-US" w:eastAsia="zh-CN"/>
+        </w:rPr>
+        <w:t xml:space="preserve">Additionally, each individual will share multiple identities in modern society (at work, in social medium, at home, etc.) instead of only one character. Therefore, to formulate a complex model which corporate all the human beings with their biometric information and manage them together is not feasible. Such system will cause a huge mount of money and man power from different organizations, while the system is also not able to guarantee high efficiency and accuracy. </w:t>
+      </w:r>
+    </w:p>
+    <w:p>
+      <w:pPr>
+        <w:rPr>
+          <w:rFonts w:hint="default" w:eastAsia="宋体"/>
+          <w:b w:val="0"/>
+          <w:bCs/>
+          <w:sz w:val="22"/>
+          <w:szCs w:val="22"/>
+          <w:lang w:val="en-US" w:eastAsia="zh-CN"/>
+        </w:rPr>
+      </w:pPr>
+      <w:r>
+        <w:rPr>
+          <w:rFonts w:hint="eastAsia" w:eastAsia="宋体"/>
+          <w:b w:val="0"/>
+          <w:bCs/>
+          <w:sz w:val="22"/>
+          <w:szCs w:val="22"/>
+          <w:lang w:val="en-US" w:eastAsia="zh-CN"/>
+        </w:rPr>
+        <w:t>To consider all these above, face recognition, or object detection still has social issues remaining for us to solve in the future.</w:t>
       </w:r>
     </w:p>
     <w:p>
@@ -16457,6 +15945,91 @@
         <w:pStyle w:val="4"/>
       </w:pPr>
       <w:r>
+        <w:t>A.3.3 Ethical issues</w:t>
+      </w:r>
+    </w:p>
+    <w:p>
+      <w:pPr>
+        <w:pStyle w:val="4"/>
+        <w:rPr>
+          <w:b w:val="0"/>
+          <w:bCs/>
+          <w:sz w:val="22"/>
+          <w:szCs w:val="22"/>
+        </w:rPr>
+      </w:pPr>
+      <w:r>
+        <w:rPr>
+          <w:b w:val="0"/>
+          <w:bCs/>
+          <w:sz w:val="22"/>
+          <w:szCs w:val="22"/>
+        </w:rPr>
+        <w:t>&lt;Discussion of ethical issues&gt;</w:t>
+      </w:r>
+    </w:p>
+    <w:p>
+      <w:pPr>
+        <w:rPr>
+          <w:rFonts w:hint="default" w:eastAsia="宋体"/>
+          <w:lang w:val="en-US" w:eastAsia="zh-CN"/>
+        </w:rPr>
+      </w:pPr>
+      <w:r>
+        <w:rPr>
+          <w:rFonts w:hint="eastAsia" w:eastAsia="宋体"/>
+          <w:lang w:val="en-US" w:eastAsia="zh-CN"/>
+        </w:rPr>
+        <w:t>Ethical issues are similar to legal issues and social issues in object detection field. Using camera equipped with face recognition techniques in public places to prevent terrorism also violate individual</w:t>
+      </w:r>
+      <w:r>
+        <w:rPr>
+          <w:rFonts w:hint="default" w:eastAsia="宋体"/>
+          <w:lang w:val="en-US" w:eastAsia="zh-CN"/>
+        </w:rPr>
+        <w:t>’</w:t>
+      </w:r>
+      <w:r>
+        <w:rPr>
+          <w:rFonts w:hint="eastAsia" w:eastAsia="宋体"/>
+          <w:lang w:val="en-US" w:eastAsia="zh-CN"/>
+        </w:rPr>
+        <w:t>s privacy. Using face features of potential terrorists stored in technology company</w:t>
+      </w:r>
+      <w:r>
+        <w:rPr>
+          <w:rFonts w:hint="default" w:eastAsia="宋体"/>
+          <w:lang w:val="en-US" w:eastAsia="zh-CN"/>
+        </w:rPr>
+        <w:t>’</w:t>
+      </w:r>
+      <w:r>
+        <w:rPr>
+          <w:rFonts w:hint="eastAsia" w:eastAsia="宋体"/>
+          <w:lang w:val="en-US" w:eastAsia="zh-CN"/>
+        </w:rPr>
+        <w:t>s databases to track their activities is equivalent to decrypt terrorists</w:t>
+      </w:r>
+      <w:r>
+        <w:rPr>
+          <w:rFonts w:hint="default" w:eastAsia="宋体"/>
+          <w:lang w:val="en-US" w:eastAsia="zh-CN"/>
+        </w:rPr>
+        <w:t>’</w:t>
+      </w:r>
+      <w:r>
+        <w:rPr>
+          <w:rFonts w:hint="eastAsia" w:eastAsia="宋体"/>
+          <w:lang w:val="en-US" w:eastAsia="zh-CN"/>
+        </w:rPr>
+        <w:t xml:space="preserve"> cellphone with phone company, it is right to do so, but may not be ethical. Ethical issues are also cannot be solved immediately, but requires long-term efforts along with society progress.</w:t>
+      </w:r>
+    </w:p>
+    <w:p>
+      <w:pPr>
+        <w:pStyle w:val="4"/>
+      </w:pPr>
+      <w:r>
         <w:t>A.3.4 Professional issues</w:t>
       </w:r>
     </w:p>
@@ -16485,7 +16058,9 @@
           <w:lang w:val="en-US" w:eastAsia="zh-CN"/>
         </w:rPr>
       </w:pPr>
-      <w:r>
+    </w:p>
+    <w:p>
+      <w:pPr>
         <w:rPr>
           <w:rFonts w:hint="eastAsia" w:eastAsia="宋体"/>
           <w:color w:val="FF0000"/>
@@ -16493,7 +16068,16 @@
           <w:szCs w:val="22"/>
           <w:lang w:val="en-US" w:eastAsia="zh-CN"/>
         </w:rPr>
-        <w:t>因为性能问题 训练每次10个epoch为一组 不是全部一起 会有一定误差？</w:t>
+      </w:pPr>
+      <w:r>
+        <w:rPr>
+          <w:rFonts w:hint="eastAsia" w:eastAsia="宋体"/>
+          <w:color w:val="auto"/>
+          <w:sz w:val="22"/>
+          <w:szCs w:val="22"/>
+          <w:lang w:val="en-US" w:eastAsia="zh-CN"/>
+        </w:rPr>
+        <w:t>During the training phase, most of the training were carried on by 10 consecutive epochs (for example, 1-10 epochs, 11-20 epochs, etc.), few were adopted by 20 or 30 continuous epochs. The reason of not adopting training 100 epochs or until convergence is due to performance limitation of laboratory machines. Although there is not solid evidence shows huge difference between training 10 sets 10 epochs and 100 consecutive epochs, the results may be altered by this situation. It is difficult to solve this, since online laboratories are expensive and also suffered from network issues.</w:t>
       </w:r>
     </w:p>
     <w:p>

--- a/yolov5-flask/doc/finalReportTemplateWord.docx
+++ b/yolov5-flask/doc/finalReportTemplateWord.docx
@@ -1715,48 +1715,6 @@
     <w:p>
       <w:pPr>
         <w:rPr>
-          <w:rFonts w:hint="eastAsia" w:eastAsia="宋体"/>
-          <w:color w:val="FF0000"/>
-          <w:sz w:val="22"/>
-          <w:szCs w:val="22"/>
-          <w:lang w:val="en-US" w:eastAsia="zh-CN"/>
-        </w:rPr>
-      </w:pPr>
-      <w:r>
-        <w:rPr>
-          <w:rFonts w:hint="eastAsia" w:eastAsia="宋体"/>
-          <w:color w:val="FF0000"/>
-          <w:sz w:val="22"/>
-          <w:szCs w:val="22"/>
-          <w:lang w:val="en-US" w:eastAsia="zh-CN"/>
-        </w:rPr>
-        <w:t>Problem and Context</w:t>
-      </w:r>
-    </w:p>
-    <w:p>
-      <w:pPr>
-        <w:rPr>
-          <w:rFonts w:hint="eastAsia" w:eastAsia="宋体"/>
-          <w:color w:val="FF0000"/>
-          <w:sz w:val="22"/>
-          <w:szCs w:val="22"/>
-          <w:lang w:val="en-US" w:eastAsia="zh-CN"/>
-        </w:rPr>
-      </w:pPr>
-      <w:r>
-        <w:rPr>
-          <w:rFonts w:hint="eastAsia" w:eastAsia="宋体"/>
-          <w:color w:val="FF0000"/>
-          <w:sz w:val="22"/>
-          <w:szCs w:val="22"/>
-          <w:lang w:val="en-US" w:eastAsia="zh-CN"/>
-        </w:rPr>
-        <w:t>Analysis of existing solutions and techiniques</w:t>
-      </w:r>
-    </w:p>
-    <w:p>
-      <w:pPr>
-        <w:rPr>
           <w:rFonts w:hint="default" w:eastAsia="宋体"/>
           <w:color w:val="FF0000"/>
           <w:sz w:val="22"/>
@@ -1772,7 +1730,7 @@
           <w:szCs w:val="22"/>
           <w:lang w:val="en-US" w:eastAsia="zh-CN"/>
         </w:rPr>
-        <w:t>Description of software prototypes,</w:t>
+        <w:t>Description of software prototypes</w:t>
       </w:r>
     </w:p>
     <w:p>
@@ -2071,15 +2029,25 @@
           <w:szCs w:val="22"/>
         </w:rPr>
       </w:pPr>
-    </w:p>
-    <w:p>
-      <w:pPr>
+      <w:r>
         <w:rPr>
           <w:rFonts w:hint="default"/>
           <w:color w:val="0000FF"/>
           <w:sz w:val="22"/>
           <w:szCs w:val="22"/>
         </w:rPr>
+        <w:t xml:space="preserve">In recent years, many computer vision researchers both at home and abroad had developed a large number of excellent object detection algorithms in a neural network, including Faster R-CNN, SSD, YOLO. </w:t>
+      </w:r>
+    </w:p>
+    <w:p>
+      <w:pPr>
+        <w:rPr>
+          <w:rFonts w:hint="default" w:eastAsia="宋体"/>
+          <w:color w:val="0000FF"/>
+          <w:sz w:val="22"/>
+          <w:szCs w:val="22"/>
+          <w:lang w:val="en-US" w:eastAsia="zh-CN"/>
+        </w:rPr>
       </w:pPr>
       <w:r>
         <w:rPr>
@@ -2088,19 +2056,18 @@
           <w:sz w:val="22"/>
           <w:szCs w:val="22"/>
         </w:rPr>
-        <w:t xml:space="preserve">In recent years, many computer vision researchers both at home and abroad had developed a large number of excellent object detection algorithms in a neural network, including Faster R-CNN, SSD, YOLO. </w:t>
-      </w:r>
-    </w:p>
-    <w:p>
-      <w:pPr>
-        <w:rPr>
-          <w:rFonts w:hint="default" w:eastAsia="宋体"/>
+        <w:t xml:space="preserve">From the perspective of research, the significance of object detection </w:t>
+      </w:r>
+      <w:r>
+        <w:rPr>
+          <w:rFonts w:hint="eastAsia" w:eastAsia="宋体"/>
           <w:color w:val="0000FF"/>
           <w:sz w:val="22"/>
           <w:szCs w:val="22"/>
           <w:lang w:val="en-US" w:eastAsia="zh-CN"/>
         </w:rPr>
-      </w:pPr>
+        <w:t>dues to it</w:t>
+      </w:r>
       <w:r>
         <w:rPr>
           <w:rFonts w:hint="default"/>
@@ -2108,7 +2075,7 @@
           <w:sz w:val="22"/>
           <w:szCs w:val="22"/>
         </w:rPr>
-        <w:t xml:space="preserve">From the perspective of research, the significance of object detection </w:t>
+        <w:t xml:space="preserve"> is one of the fundamental tasks in the field of computer vision, </w:t>
       </w:r>
       <w:r>
         <w:rPr>
@@ -2118,7 +2085,7 @@
           <w:szCs w:val="22"/>
           <w:lang w:val="en-US" w:eastAsia="zh-CN"/>
         </w:rPr>
-        <w:t>dues to it</w:t>
+        <w:t>since it</w:t>
       </w:r>
       <w:r>
         <w:rPr>
@@ -2127,7 +2094,7 @@
           <w:sz w:val="22"/>
           <w:szCs w:val="22"/>
         </w:rPr>
-        <w:t xml:space="preserve"> is one of the fundamental tasks in the field of computer vision, </w:t>
+        <w:t xml:space="preserve"> </w:t>
       </w:r>
       <w:r>
         <w:rPr>
@@ -2137,7 +2104,7 @@
           <w:szCs w:val="22"/>
           <w:lang w:val="en-US" w:eastAsia="zh-CN"/>
         </w:rPr>
-        <w:t>since it</w:t>
+        <w:t>is</w:t>
       </w:r>
       <w:r>
         <w:rPr>
@@ -2146,7 +2113,7 @@
           <w:sz w:val="22"/>
           <w:szCs w:val="22"/>
         </w:rPr>
-        <w:t xml:space="preserve"> </w:t>
+        <w:t xml:space="preserve"> the basis of many other high-level tasks</w:t>
       </w:r>
       <w:r>
         <w:rPr>
@@ -2156,7 +2123,7 @@
           <w:szCs w:val="22"/>
           <w:lang w:val="en-US" w:eastAsia="zh-CN"/>
         </w:rPr>
-        <w:t>is</w:t>
+        <w:t>, including</w:t>
       </w:r>
       <w:r>
         <w:rPr>
@@ -2165,7 +2132,7 @@
           <w:sz w:val="22"/>
           <w:szCs w:val="22"/>
         </w:rPr>
-        <w:t xml:space="preserve"> the basis of many other high-level tasks</w:t>
+        <w:t xml:space="preserve"> image classification, face recognition, target tracking, pedestrian re-recognition. Meanwhile, there is a large number of well-known</w:t>
       </w:r>
       <w:r>
         <w:rPr>
@@ -2175,7 +2142,7 @@
           <w:szCs w:val="22"/>
           <w:lang w:val="en-US" w:eastAsia="zh-CN"/>
         </w:rPr>
-        <w:t>, including</w:t>
+        <w:t xml:space="preserve"> national and international</w:t>
       </w:r>
       <w:r>
         <w:rPr>
@@ -2184,7 +2151,7 @@
           <w:sz w:val="22"/>
           <w:szCs w:val="22"/>
         </w:rPr>
-        <w:t xml:space="preserve"> image classification, face recognition, target tracking, pedestrian re-recognition. Meanwhile, there is a large number of well-known</w:t>
+        <w:t xml:space="preserve"> research teams had been focused on the field of object detection</w:t>
       </w:r>
       <w:r>
         <w:rPr>
@@ -2194,7 +2161,7 @@
           <w:szCs w:val="22"/>
           <w:lang w:val="en-US" w:eastAsia="zh-CN"/>
         </w:rPr>
-        <w:t xml:space="preserve"> national and international</w:t>
+        <w:t>:</w:t>
       </w:r>
       <w:r>
         <w:rPr>
@@ -2203,7 +2170,7 @@
           <w:sz w:val="22"/>
           <w:szCs w:val="22"/>
         </w:rPr>
-        <w:t xml:space="preserve"> research teams had been focused on the field of object detection</w:t>
+        <w:t xml:space="preserve"> MIT Computer Science and Artificial Intelligence Laboratory, Stanford Computer Vision Lab, National Laboratory of Pattern Recognition of Chinese Academy of Sciences, LAMDA Institute of Nanjing University</w:t>
       </w:r>
       <w:r>
         <w:rPr>
@@ -2213,37 +2180,37 @@
           <w:szCs w:val="22"/>
           <w:lang w:val="en-US" w:eastAsia="zh-CN"/>
         </w:rPr>
-        <w:t>:</w:t>
-      </w:r>
-      <w:r>
+        <w:t>.</w:t>
+      </w:r>
+    </w:p>
+    <w:p>
+      <w:pPr>
         <w:rPr>
           <w:rFonts w:hint="default"/>
           <w:color w:val="0000FF"/>
           <w:sz w:val="22"/>
           <w:szCs w:val="22"/>
         </w:rPr>
-        <w:t xml:space="preserve"> MIT Computer Science and Artificial Intelligence Laboratory, Stanford Computer Vision Lab, National Laboratory of Pattern Recognition of Chinese Academy of Sciences, LAMDA Institute of Nanjing University</w:t>
-      </w:r>
-      <w:r>
-        <w:rPr>
-          <w:rFonts w:hint="eastAsia" w:eastAsia="宋体"/>
-          <w:color w:val="0000FF"/>
-          <w:sz w:val="22"/>
-          <w:szCs w:val="22"/>
-          <w:lang w:val="en-US" w:eastAsia="zh-CN"/>
-        </w:rPr>
-        <w:t>.</w:t>
-      </w:r>
-    </w:p>
-    <w:p>
-      <w:pPr>
+      </w:pPr>
+      <w:r>
         <w:rPr>
           <w:rFonts w:hint="default"/>
           <w:color w:val="0000FF"/>
           <w:sz w:val="22"/>
           <w:szCs w:val="22"/>
         </w:rPr>
-      </w:pPr>
+        <w:t xml:space="preserve">While from the perspective of the application, object detection has shown a wide range of practical usages: face detection technology, pedestrian detection technology applied in video surveillance, entrance and exit statistics, traffic sign detection technology, vehicle detection technology applied in aided driving, automatic driving. At the same time, major technology companies, for example, Microsoft, Google, Ali, and Baidu, have also spent a lot of manpower and material resources to explore the object detection field, which </w:t>
+      </w:r>
+      <w:r>
+        <w:rPr>
+          <w:rFonts w:hint="eastAsia" w:eastAsia="宋体"/>
+          <w:color w:val="0000FF"/>
+          <w:sz w:val="22"/>
+          <w:szCs w:val="22"/>
+          <w:lang w:val="en-US" w:eastAsia="zh-CN"/>
+        </w:rPr>
+        <w:t xml:space="preserve">also </w:t>
+      </w:r>
       <w:r>
         <w:rPr>
           <w:rFonts w:hint="default"/>
@@ -2251,7 +2218,7 @@
           <w:sz w:val="22"/>
           <w:szCs w:val="22"/>
         </w:rPr>
-        <w:t xml:space="preserve">While from the perspective of the application, object detection has shown a wide range of practical usages: face detection technology, pedestrian detection technology applied in video surveillance, entrance and exit statistics, traffic sign detection technology, vehicle detection technology applied in aided driving, automatic driving. At the same time, major technology companies, for example, Microsoft, Google, Ali, and Baidu, have also spent a lot of manpower and material resources to explore the object detection field, which </w:t>
+        <w:t>indicates the significance and prospect of object detection.</w:t>
       </w:r>
       <w:r>
         <w:rPr>
@@ -2261,7 +2228,7 @@
           <w:szCs w:val="22"/>
           <w:lang w:val="en-US" w:eastAsia="zh-CN"/>
         </w:rPr>
-        <w:t xml:space="preserve">also </w:t>
+        <w:t xml:space="preserve"> </w:t>
       </w:r>
       <w:r>
         <w:rPr>
@@ -2270,44 +2237,25 @@
           <w:sz w:val="22"/>
           <w:szCs w:val="22"/>
         </w:rPr>
-        <w:t>indicates the significance and prospect of object detection.</w:t>
-      </w:r>
-      <w:r>
-        <w:rPr>
-          <w:rFonts w:hint="eastAsia" w:eastAsia="宋体"/>
-          <w:color w:val="0000FF"/>
-          <w:sz w:val="22"/>
-          <w:szCs w:val="22"/>
-          <w:lang w:val="en-US" w:eastAsia="zh-CN"/>
-        </w:rPr>
         <w:t xml:space="preserve"> </w:t>
       </w:r>
-      <w:r>
+    </w:p>
+    <w:p>
+      <w:pPr>
         <w:rPr>
           <w:rFonts w:hint="default"/>
           <w:color w:val="0000FF"/>
           <w:sz w:val="22"/>
           <w:szCs w:val="22"/>
         </w:rPr>
-        <w:t xml:space="preserve"> </w:t>
-      </w:r>
-    </w:p>
-    <w:p>
-      <w:pPr>
+      </w:pPr>
+      <w:r>
         <w:rPr>
           <w:rFonts w:hint="default"/>
           <w:color w:val="0000FF"/>
           <w:sz w:val="22"/>
           <w:szCs w:val="22"/>
         </w:rPr>
-      </w:pPr>
-      <w:r>
-        <w:rPr>
-          <w:rFonts w:hint="default"/>
-          <w:color w:val="0000FF"/>
-          <w:sz w:val="22"/>
-          <w:szCs w:val="22"/>
-        </w:rPr>
         <w:t>The goal of this project is to select appropriate object detection algorithms and data sets to train a deep learning model, then develop a website for users which allows them to complete object detection tasks easily. Moreover, the website should provide additional functions that exclude basic object detection functionality to offer users a better experience, for instance, allowing them to change weights to suit different tasks, or mark recognition results after logging in.</w:t>
       </w:r>
     </w:p>
@@ -2327,6 +2275,51 @@
     <w:p>
       <w:pPr>
         <w:rPr>
+          <w:sz w:val="22"/>
+          <w:szCs w:val="22"/>
+        </w:rPr>
+      </w:pPr>
+      <w:r>
+        <w:rPr>
+          <w:sz w:val="22"/>
+          <w:szCs w:val="22"/>
+        </w:rPr>
+        <w:t xml:space="preserve">&lt;This section heading </w:t>
+      </w:r>
+      <w:r>
+        <w:rPr>
+          <w:color w:val="FF0000"/>
+          <w:sz w:val="22"/>
+          <w:szCs w:val="22"/>
+        </w:rPr>
+        <w:t>is purely a suggestion</w:t>
+      </w:r>
+      <w:r>
+        <w:rPr>
+          <w:sz w:val="22"/>
+          <w:szCs w:val="22"/>
+        </w:rPr>
+        <w:t xml:space="preserve"> -- you should </w:t>
+      </w:r>
+      <w:r>
+        <w:rPr>
+          <w:color w:val="FF0000"/>
+          <w:sz w:val="22"/>
+          <w:szCs w:val="22"/>
+        </w:rPr>
+        <w:t>subdivide</w:t>
+      </w:r>
+      <w:r>
+        <w:rPr>
+          <w:sz w:val="22"/>
+          <w:szCs w:val="22"/>
+        </w:rPr>
+        <w:t xml:space="preserve"> this chapter in whatever manner you think makes most sense for your project. It may also make sense to spread the `Background Research' over more than one chapter, in which case they should be named sensibly.&gt;</w:t>
+      </w:r>
+    </w:p>
+    <w:p>
+      <w:pPr>
+        <w:rPr>
           <w:rFonts w:hint="eastAsia"/>
           <w:sz w:val="22"/>
           <w:szCs w:val="22"/>
@@ -2335,40 +2328,11 @@
       </w:pPr>
       <w:r>
         <w:rPr>
-          <w:sz w:val="22"/>
-          <w:szCs w:val="22"/>
-        </w:rPr>
-        <w:t xml:space="preserve">&lt;This section heading </w:t>
-      </w:r>
-      <w:r>
-        <w:rPr>
           <w:color w:val="FF0000"/>
           <w:sz w:val="22"/>
           <w:szCs w:val="22"/>
         </w:rPr>
-        <w:t>is purely a suggestion</w:t>
-      </w:r>
-      <w:r>
-        <w:rPr>
-          <w:sz w:val="22"/>
-          <w:szCs w:val="22"/>
-        </w:rPr>
-        <w:t xml:space="preserve"> -- you should </w:t>
-      </w:r>
-      <w:r>
-        <w:rPr>
-          <w:color w:val="FF0000"/>
-          <w:sz w:val="22"/>
-          <w:szCs w:val="22"/>
-        </w:rPr>
         <w:t>subdivide</w:t>
-      </w:r>
-      <w:r>
-        <w:rPr>
-          <w:sz w:val="22"/>
-          <w:szCs w:val="22"/>
-        </w:rPr>
-        <w:t xml:space="preserve"> this chapter in whatever manner you think makes most sense for your project. It may also make sense to spread the `Background Research' over more than one chapter, in which case they should be named sensibly.&gt;</w:t>
       </w:r>
     </w:p>
     <w:p>
@@ -3696,7 +3660,7 @@
     <w:p>
       <w:pPr>
         <w:pStyle w:val="15"/>
-        <w:jc w:val="both"/>
+        <w:jc w:val="center"/>
         <w:rPr>
           <w:rFonts w:hint="eastAsia"/>
           <w:lang w:val="en-US" w:eastAsia="zh-CN"/>
@@ -3762,7 +3726,7 @@
           <w:szCs w:val="22"/>
           <w:lang w:val="en-US" w:eastAsia="zh-CN"/>
         </w:rPr>
-        <w:t xml:space="preserve"> original idea </w:t>
+        <w:t xml:space="preserve"> original idea</w:t>
       </w:r>
     </w:p>
     <w:p>
@@ -4067,7 +4031,7 @@
     <w:p>
       <w:pPr>
         <w:pStyle w:val="15"/>
-        <w:jc w:val="both"/>
+        <w:jc w:val="center"/>
         <w:rPr>
           <w:rFonts w:hint="eastAsia"/>
           <w:sz w:val="22"/>
@@ -4125,7 +4089,7 @@
           <w:szCs w:val="22"/>
           <w:lang w:val="en-US" w:eastAsia="zh-CN"/>
         </w:rPr>
-        <w:t xml:space="preserve">SSD  structure </w:t>
+        <w:t>SSD  structure</w:t>
       </w:r>
     </w:p>
     <w:p>
@@ -4662,6 +4626,13 @@
           <w:lang w:val="en-US" w:eastAsia="zh-CN"/>
         </w:rPr>
       </w:pPr>
+      <w:r>
+        <w:rPr>
+          <w:rFonts w:hint="eastAsia" w:eastAsia="宋体"/>
+          <w:lang w:val="en-US" w:eastAsia="zh-CN"/>
+        </w:rPr>
+        <w:t xml:space="preserve">                                  </w:t>
+      </w:r>
       <w:r>
         <w:drawing>
           <wp:inline distT="0" distB="0" distL="114300" distR="114300">
@@ -4709,7 +4680,7 @@
     <w:p>
       <w:pPr>
         <w:pStyle w:val="15"/>
-        <w:jc w:val="both"/>
+        <w:jc w:val="center"/>
         <w:rPr>
           <w:rFonts w:hint="eastAsia"/>
           <w:sz w:val="22"/>
@@ -4767,7 +4738,7 @@
           <w:szCs w:val="22"/>
           <w:lang w:val="en-US" w:eastAsia="zh-CN"/>
         </w:rPr>
-        <w:t xml:space="preserve">Faster R-CNN basic structure </w:t>
+        <w:t>Faster R-CNN basic structure</w:t>
       </w:r>
     </w:p>
     <w:p>
@@ -4848,7 +4819,7 @@
       </w:r>
     </w:p>
     <w:p>
-      <w:pPr>
+      <w:r>
         <w:rPr>
           <w:rFonts w:hint="eastAsia" w:eastAsia="宋体"/>
           <w:color w:val="000000" w:themeColor="text1"/>
@@ -4861,8 +4832,131 @@
             </w14:solidFill>
           </w14:textFill>
         </w:rPr>
-      </w:pPr>
-      <w:r>
+        <w:t xml:space="preserve">Pascal VOC stands for The PASCAL Visual Object Classes (VOC) Challenges[50,51], supports many computer vision tasks, for example, object detection, instance segmentation, object tracking. </w:t>
+      </w:r>
+    </w:p>
+    <w:p>
+      <w:pPr>
+        <w:rPr>
+          <w:rFonts w:hint="eastAsia"/>
+          <w:lang w:val="en-US" w:eastAsia="zh-CN"/>
+        </w:rPr>
+      </w:pPr>
+      <w:r>
+        <w:rPr>
+          <w:rFonts w:hint="eastAsia"/>
+          <w:lang w:val="en-US" w:eastAsia="zh-CN"/>
+        </w:rPr>
+        <w:t xml:space="preserve">          </w:t>
+      </w:r>
+      <w:r>
+        <w:rPr>
+          <w:rFonts w:hint="eastAsia"/>
+          <w:lang w:val="en-US" w:eastAsia="zh-CN"/>
+        </w:rPr>
+        <w:drawing>
+          <wp:inline distT="0" distB="0" distL="114300" distR="114300">
+            <wp:extent cx="4925695" cy="2042160"/>
+            <wp:effectExtent l="0" t="0" r="12065" b="0"/>
+            <wp:docPr id="39" name="图片 39" descr="v2-94c831278888c0aeabb13bbfc7774b77_r"/>
+            <wp:cNvGraphicFramePr>
+              <a:graphicFrameLocks xmlns:a="http://schemas.openxmlformats.org/drawingml/2006/main" noChangeAspect="1"/>
+            </wp:cNvGraphicFramePr>
+            <a:graphic xmlns:a="http://schemas.openxmlformats.org/drawingml/2006/main">
+              <a:graphicData uri="http://schemas.openxmlformats.org/drawingml/2006/picture">
+                <pic:pic xmlns:pic="http://schemas.openxmlformats.org/drawingml/2006/picture">
+                  <pic:nvPicPr>
+                    <pic:cNvPr id="39" name="图片 39" descr="v2-94c831278888c0aeabb13bbfc7774b77_r"/>
+                    <pic:cNvPicPr>
+                      <a:picLocks noChangeAspect="1"/>
+                    </pic:cNvPicPr>
+                  </pic:nvPicPr>
+                  <pic:blipFill>
+                    <a:blip r:embed="rId14"/>
+                    <a:stretch>
+                      <a:fillRect/>
+                    </a:stretch>
+                  </pic:blipFill>
+                  <pic:spPr>
+                    <a:xfrm>
+                      <a:off x="0" y="0"/>
+                      <a:ext cx="4925695" cy="2042160"/>
+                    </a:xfrm>
+                    <a:prstGeom prst="rect">
+                      <a:avLst/>
+                    </a:prstGeom>
+                  </pic:spPr>
+                </pic:pic>
+              </a:graphicData>
+            </a:graphic>
+          </wp:inline>
+        </w:drawing>
+      </w:r>
+    </w:p>
+    <w:p>
+      <w:pPr>
+        <w:pStyle w:val="15"/>
+        <w:jc w:val="center"/>
+        <w:rPr>
+          <w:rFonts w:hint="eastAsia"/>
+          <w:lang w:val="en-US" w:eastAsia="zh-CN"/>
+        </w:rPr>
+      </w:pPr>
+      <w:r>
+        <w:rPr>
+          <w:b/>
+          <w:sz w:val="22"/>
+          <w:szCs w:val="22"/>
+        </w:rPr>
+        <w:t xml:space="preserve">Figure </w:t>
+      </w:r>
+      <w:r>
+        <w:rPr>
+          <w:rFonts w:hint="eastAsia" w:eastAsia="宋体"/>
+          <w:b/>
+          <w:sz w:val="22"/>
+          <w:szCs w:val="22"/>
+          <w:lang w:val="en-US" w:eastAsia="zh-CN"/>
+        </w:rPr>
+        <w:t>1</w:t>
+      </w:r>
+      <w:r>
+        <w:rPr>
+          <w:b/>
+          <w:sz w:val="22"/>
+          <w:szCs w:val="22"/>
+        </w:rPr>
+        <w:t>.</w:t>
+      </w:r>
+      <w:r>
+        <w:rPr>
+          <w:rFonts w:hint="eastAsia" w:eastAsia="宋体"/>
+          <w:b/>
+          <w:sz w:val="22"/>
+          <w:szCs w:val="22"/>
+          <w:lang w:val="en-US" w:eastAsia="zh-CN"/>
+        </w:rPr>
+        <w:t>2.2</w:t>
+      </w:r>
+      <w:r>
+        <w:rPr>
+          <w:sz w:val="22"/>
+          <w:szCs w:val="22"/>
+        </w:rPr>
+        <w:t xml:space="preserve">  </w:t>
+      </w:r>
+      <w:r>
+        <w:rPr>
+          <w:rFonts w:hint="eastAsia" w:eastAsia="宋体"/>
+          <w:sz w:val="22"/>
+          <w:szCs w:val="22"/>
+          <w:lang w:val="en-US" w:eastAsia="zh-CN"/>
+        </w:rPr>
+        <w:t>Faster R-CNN basic structure</w:t>
+      </w:r>
+    </w:p>
+    <w:p>
+      <w:pPr>
         <w:rPr>
           <w:rFonts w:hint="eastAsia" w:eastAsia="宋体"/>
           <w:color w:val="000000" w:themeColor="text1"/>
@@ -4875,7 +4969,21 @@
             </w14:solidFill>
           </w14:textFill>
         </w:rPr>
-        <w:t>Pascal VOC stands for The PASCAL Visual Object Classes (VOC) Challenges[50,51], supports many computer vision tasks, for example, object detection, instance segmentation, [放图 link] object tracking. Since Pascal VOC is one of the most important dataset for object detection, so there are already benchmarks created by other famous algorithms. Moreover, with relatively smaller size than others, Pascal VOC is suitable for this lightweight project. This project finally selects VOC 2007 for training, because VOC 2007 focused on object detection tasks, but the latter version (VOC 2012) also used for other tasks (instance segmentation and object tracking). Despite its small size, it also has enough data to train a decent model, with 9963 images (train, validation and test), in total 24640 objects for 20 different classes.</w:t>
+      </w:pPr>
+      <w:r>
+        <w:rPr>
+          <w:rFonts w:hint="eastAsia" w:eastAsia="宋体"/>
+          <w:color w:val="000000" w:themeColor="text1"/>
+          <w:sz w:val="22"/>
+          <w:szCs w:val="22"/>
+          <w:lang w:val="en-US" w:eastAsia="zh-CN"/>
+          <w14:textFill>
+            <w14:solidFill>
+              <w14:schemeClr w14:val="tx1"/>
+            </w14:solidFill>
+          </w14:textFill>
+        </w:rPr>
+        <w:t>Since Pascal VOC is one of the most important dataset for object detection, so there are already benchmarks created by other famous algorithms. Moreover, with relatively smaller size than others, Pascal VOC is suitable for this lightweight project. This project finally selects VOC 2007 for training, because VOC 2007 focused on object detection tasks, but the latter version (VOC 2012) also used for other tasks (instance segmentation and object tracking). Despite its small size, it also has enough data to train a decent model, with 9963 images (train, validation and test), in total 24640 objects for 20 different classes.</w:t>
       </w:r>
     </w:p>
     <w:p>
@@ -5497,7 +5605,7 @@
                     </pic:cNvPicPr>
                   </pic:nvPicPr>
                   <pic:blipFill>
-                    <a:blip r:embed="rId14"/>
+                    <a:blip r:embed="rId15"/>
                     <a:stretch>
                       <a:fillRect/>
                     </a:stretch>
@@ -5542,7 +5650,7 @@
                     </pic:cNvPicPr>
                   </pic:nvPicPr>
                   <pic:blipFill>
-                    <a:blip r:embed="rId15"/>
+                    <a:blip r:embed="rId16"/>
                     <a:stretch>
                       <a:fillRect/>
                     </a:stretch>
@@ -5587,7 +5695,7 @@
                     </pic:cNvPicPr>
                   </pic:nvPicPr>
                   <pic:blipFill>
-                    <a:blip r:embed="rId16"/>
+                    <a:blip r:embed="rId17"/>
                     <a:stretch>
                       <a:fillRect/>
                     </a:stretch>
@@ -5632,7 +5740,7 @@
                     </pic:cNvPicPr>
                   </pic:nvPicPr>
                   <pic:blipFill>
-                    <a:blip r:embed="rId17"/>
+                    <a:blip r:embed="rId18"/>
                     <a:stretch>
                       <a:fillRect/>
                     </a:stretch>
@@ -5677,7 +5785,7 @@
                     </pic:cNvPicPr>
                   </pic:nvPicPr>
                   <pic:blipFill>
-                    <a:blip r:embed="rId18"/>
+                    <a:blip r:embed="rId19"/>
                     <a:stretch>
                       <a:fillRect/>
                     </a:stretch>
@@ -5722,7 +5830,7 @@
                     </pic:cNvPicPr>
                   </pic:nvPicPr>
                   <pic:blipFill>
-                    <a:blip r:embed="rId19"/>
+                    <a:blip r:embed="rId20"/>
                     <a:stretch>
                       <a:fillRect/>
                     </a:stretch>
@@ -5773,7 +5881,7 @@
                     </pic:cNvPicPr>
                   </pic:nvPicPr>
                   <pic:blipFill>
-                    <a:blip r:embed="rId20"/>
+                    <a:blip r:embed="rId21"/>
                     <a:stretch>
                       <a:fillRect/>
                     </a:stretch>
@@ -5803,9 +5911,9 @@
         <w:pStyle w:val="2"/>
       </w:pPr>
       <w:bookmarkStart w:id="7" w:name="_Toc281125808"/>
-      <w:bookmarkStart w:id="8" w:name="_Toc281123567"/>
-      <w:bookmarkStart w:id="9" w:name="_Toc407145094"/>
-      <w:bookmarkStart w:id="10" w:name="_Toc281120922"/>
+      <w:bookmarkStart w:id="8" w:name="_Toc407145094"/>
+      <w:bookmarkStart w:id="9" w:name="_Toc281120922"/>
+      <w:bookmarkStart w:id="10" w:name="_Toc281123567"/>
       <w:r>
         <w:t>Chapter 2</w:t>
       </w:r>
@@ -5828,11 +5936,11 @@
         </w:rPr>
       </w:pPr>
       <w:bookmarkStart w:id="11" w:name="_Toc281125810"/>
-      <w:bookmarkStart w:id="12" w:name="_Toc407145095"/>
-      <w:bookmarkStart w:id="13" w:name="_Toc281123569"/>
-      <w:bookmarkStart w:id="14" w:name="_Toc281120924"/>
-      <w:bookmarkStart w:id="15" w:name="_Toc281120923"/>
-      <w:bookmarkStart w:id="16" w:name="_Toc281123568"/>
+      <w:bookmarkStart w:id="12" w:name="_Toc281123569"/>
+      <w:bookmarkStart w:id="13" w:name="_Toc281120924"/>
+      <w:bookmarkStart w:id="14" w:name="_Toc407145095"/>
+      <w:bookmarkStart w:id="15" w:name="_Toc281123568"/>
+      <w:bookmarkStart w:id="16" w:name="_Toc281120923"/>
       <w:bookmarkStart w:id="17" w:name="_Toc281125809"/>
       <w:r>
         <w:rPr>
@@ -5907,7 +6015,7 @@
                     </pic:cNvPicPr>
                   </pic:nvPicPr>
                   <pic:blipFill>
-                    <a:blip r:embed="rId21"/>
+                    <a:blip r:embed="rId22"/>
                     <a:stretch>
                       <a:fillRect/>
                     </a:stretch>
@@ -5930,125 +6038,6 @@
             </a:graphic>
           </wp:inline>
         </w:drawing>
-      </w:r>
-    </w:p>
-    <w:p>
-      <w:pPr>
-        <w:rPr>
-          <w:rFonts w:hint="eastAsia" w:eastAsia="宋体"/>
-          <w:color w:val="FF0000"/>
-          <w:lang w:val="en-US" w:eastAsia="zh-CN"/>
-        </w:rPr>
-      </w:pPr>
-      <w:r>
-        <w:rPr>
-          <w:rFonts w:hint="eastAsia" w:eastAsia="宋体"/>
-          <w:color w:val="FF0000"/>
-          <w:lang w:val="en-US" w:eastAsia="zh-CN"/>
-        </w:rPr>
-        <w:t>Justification of choices made</w:t>
-      </w:r>
-    </w:p>
-    <w:p>
-      <w:pPr>
-        <w:rPr>
-          <w:rFonts w:hint="eastAsia" w:eastAsia="宋体"/>
-          <w:color w:val="FF0000"/>
-          <w:lang w:val="en-US" w:eastAsia="zh-CN"/>
-        </w:rPr>
-      </w:pPr>
-      <w:r>
-        <w:rPr>
-          <w:rFonts w:hint="eastAsia" w:eastAsia="宋体"/>
-          <w:color w:val="FF0000"/>
-          <w:lang w:val="en-US" w:eastAsia="zh-CN"/>
-        </w:rPr>
-        <w:t xml:space="preserve">Version control system evidence, </w:t>
-      </w:r>
-    </w:p>
-    <w:p>
-      <w:pPr>
-        <w:rPr>
-          <w:rFonts w:hint="eastAsia" w:eastAsia="宋体"/>
-          <w:color w:val="FF0000"/>
-          <w:lang w:val="en-US" w:eastAsia="zh-CN"/>
-        </w:rPr>
-      </w:pPr>
-      <w:r>
-        <w:rPr>
-          <w:rFonts w:hint="eastAsia" w:eastAsia="宋体"/>
-          <w:color w:val="FF0000"/>
-          <w:lang w:val="en-US" w:eastAsia="zh-CN"/>
-        </w:rPr>
-        <w:t xml:space="preserve">good practice in structure </w:t>
-      </w:r>
-    </w:p>
-    <w:p>
-      <w:pPr>
-        <w:rPr>
-          <w:rFonts w:hint="eastAsia" w:eastAsia="宋体"/>
-          <w:color w:val="FF0000"/>
-          <w:lang w:val="en-US" w:eastAsia="zh-CN"/>
-        </w:rPr>
-      </w:pPr>
-      <w:r>
-        <w:rPr>
-          <w:rFonts w:hint="eastAsia" w:eastAsia="宋体"/>
-          <w:color w:val="FF0000"/>
-          <w:lang w:val="en-US" w:eastAsia="zh-CN"/>
-        </w:rPr>
-        <w:t>Data collection(format transform, VOC2007), testing(Postman, Selenium, pytest...)</w:t>
-      </w:r>
-    </w:p>
-    <w:p>
-      <w:pPr>
-        <w:rPr>
-          <w:rFonts w:hint="eastAsia" w:eastAsia="宋体"/>
-          <w:color w:val="FF0000"/>
-          <w:lang w:val="en-US" w:eastAsia="zh-CN"/>
-        </w:rPr>
-      </w:pPr>
-      <w:r>
-        <w:rPr>
-          <w:rFonts w:hint="eastAsia" w:eastAsia="宋体"/>
-          <w:color w:val="FF0000"/>
-          <w:lang w:val="en-US" w:eastAsia="zh-CN"/>
-        </w:rPr>
-        <w:t>UML class diagrams describing structure of software solution</w:t>
-      </w:r>
-    </w:p>
-    <w:p>
-      <w:pPr>
-        <w:rPr>
-          <w:rFonts w:hint="eastAsia" w:eastAsia="宋体"/>
-          <w:color w:val="FF0000"/>
-          <w:lang w:val="en-US" w:eastAsia="zh-CN"/>
-        </w:rPr>
-      </w:pPr>
-      <w:r>
-        <w:rPr>
-          <w:rFonts w:hint="eastAsia" w:eastAsia="宋体"/>
-          <w:color w:val="FF0000"/>
-          <w:lang w:val="en-US" w:eastAsia="zh-CN"/>
-        </w:rPr>
-        <w:t>Software validation (unit tests, reproduction fo known results)</w:t>
-      </w:r>
-    </w:p>
-    <w:p>
-      <w:pPr>
-        <w:rPr>
-          <w:rFonts w:hint="default" w:eastAsia="宋体"/>
-          <w:color w:val="FF0000"/>
-          <w:lang w:val="en-US" w:eastAsia="zh-CN"/>
-        </w:rPr>
-      </w:pPr>
-      <w:r>
-        <w:rPr>
-          <w:rFonts w:hint="eastAsia" w:eastAsia="宋体"/>
-          <w:color w:val="FF0000"/>
-          <w:lang w:val="en-US" w:eastAsia="zh-CN"/>
-        </w:rPr>
-        <w:t>Details of project managemnet methodology (sprints) ? Agile???</w:t>
       </w:r>
     </w:p>
     <w:p>
@@ -6504,10 +6493,10 @@
       </w:pPr>
       <w:bookmarkStart w:id="18" w:name="_Ref211243133"/>
       <w:bookmarkStart w:id="19" w:name="_Toc274124477"/>
-      <w:bookmarkStart w:id="20" w:name="_Ref211244070"/>
-      <w:bookmarkStart w:id="21" w:name="_Toc274043718"/>
+      <w:bookmarkStart w:id="20" w:name="_Ref211246315"/>
+      <w:bookmarkStart w:id="21" w:name="_Ref211244070"/>
       <w:bookmarkStart w:id="22" w:name="_Ref211244082"/>
-      <w:bookmarkStart w:id="23" w:name="_Ref211246315"/>
+      <w:bookmarkStart w:id="23" w:name="_Toc274043718"/>
     </w:p>
     <w:p>
       <w:pPr>
@@ -6644,12 +6633,12 @@
             <v:path/>
             <v:fill on="f" focussize="0,0"/>
             <v:stroke on="f" joinstyle="miter"/>
-            <v:imagedata r:id="rId23" o:title=""/>
+            <v:imagedata r:id="rId24" o:title=""/>
             <o:lock v:ext="edit" aspectratio="t"/>
             <w10:wrap type="none"/>
             <w10:anchorlock/>
           </v:shape>
-          <o:OLEObject Type="Embed" ProgID="MSDraw" ShapeID="_x0000_i1025" DrawAspect="Content" ObjectID="_1468075725" r:id="rId22">
+          <o:OLEObject Type="Embed" ProgID="MSDraw" ShapeID="_x0000_i1025" DrawAspect="Content" ObjectID="_1468075725" r:id="rId23">
             <o:LockedField>false</o:LockedField>
           </o:OLEObject>
         </w:object>
@@ -6664,9 +6653,9 @@
         </w:rPr>
       </w:pPr>
       <w:bookmarkStart w:id="25" w:name="_Ref211247495"/>
-      <w:bookmarkStart w:id="26" w:name="_Ref211247577"/>
-      <w:bookmarkStart w:id="27" w:name="_Toc274124197"/>
-      <w:bookmarkStart w:id="28" w:name="_Ref211247554"/>
+      <w:bookmarkStart w:id="26" w:name="_Toc274124197"/>
+      <w:bookmarkStart w:id="27" w:name="_Ref211247554"/>
+      <w:bookmarkStart w:id="28" w:name="_Ref211247577"/>
       <w:r>
         <w:rPr>
           <w:b/>
@@ -6705,20 +6694,39 @@
     <w:p>
       <w:pPr>
         <w:rPr>
-          <w:rFonts w:hint="eastAsia" w:eastAsia="宋体"/>
-          <w:sz w:val="22"/>
-          <w:szCs w:val="22"/>
-          <w:lang w:val="en-US" w:eastAsia="zh-CN"/>
-        </w:rPr>
-      </w:pPr>
-      <w:r>
-        <w:rPr>
-          <w:rFonts w:hint="eastAsia" w:eastAsia="宋体"/>
-          <w:sz w:val="22"/>
-          <w:szCs w:val="22"/>
-          <w:lang w:val="en-US" w:eastAsia="zh-CN"/>
-        </w:rPr>
-        <w:t xml:space="preserve">The traditional method -- sliding window algorithm use different sizes of boxes to go through the image step by step. However, this method has a serious drawback: to obtain higher accuracy, the stride of the boxes need to be smaller, which needs incredibly huge amout of computational resource and costs a long time. Moreover, two potential problems exist in this method: </w:t>
+          <w:rFonts w:hint="default" w:eastAsia="宋体"/>
+          <w:color w:val="FF0000"/>
+          <w:lang w:val="en-US" w:eastAsia="zh-CN"/>
+        </w:rPr>
+      </w:pPr>
+      <w:r>
+        <w:rPr>
+          <w:rFonts w:hint="eastAsia" w:eastAsia="宋体"/>
+          <w:color w:val="FF0000"/>
+          <w:sz w:val="22"/>
+          <w:szCs w:val="22"/>
+          <w:lang w:val="en-US" w:eastAsia="zh-CN"/>
+        </w:rPr>
+        <w:t>Why YOLO?</w:t>
+      </w:r>
+    </w:p>
+    <w:p>
+      <w:pPr>
+        <w:rPr>
+          <w:rFonts w:hint="eastAsia" w:eastAsia="宋体"/>
+          <w:sz w:val="22"/>
+          <w:szCs w:val="22"/>
+          <w:lang w:val="en-US" w:eastAsia="zh-CN"/>
+        </w:rPr>
+      </w:pPr>
+      <w:r>
+        <w:rPr>
+          <w:rFonts w:hint="eastAsia" w:eastAsia="宋体"/>
+          <w:sz w:val="22"/>
+          <w:szCs w:val="22"/>
+          <w:lang w:val="en-US" w:eastAsia="zh-CN"/>
+        </w:rPr>
+        <w:t xml:space="preserve">The traditional method -- sliding window algorithm use different sizes of boxes to go through the image step by step. However, this method has a serious drawback: to obtain higher accuracy, the stride of the boxes need to be smaller, which needs incredibly huge amount of computational resource and costs a long time. Moreover, two potential problems exist in this method: </w:t>
       </w:r>
     </w:p>
     <w:p>
@@ -6766,7 +6774,7 @@
           <w:szCs w:val="22"/>
           <w:lang w:val="en-US" w:eastAsia="zh-CN"/>
         </w:rPr>
-        <w:t>Since the method will brute forcely go through the whole image, the background areas must larger than the object areas, which will cause imbalanced data (imblance between positive and negative samples).</w:t>
+        <w:t>Since the method will brute forcely go through the whole image, the background areas must larger than the object areas, which will cause imbalanced data (imbalance between positive and negative samples).</w:t>
       </w:r>
     </w:p>
     <w:p>
@@ -6811,7 +6819,7 @@
           <w:szCs w:val="22"/>
           <w:lang w:val="en-US" w:eastAsia="zh-CN"/>
         </w:rPr>
-        <w:t xml:space="preserve"> is designed by simply transforming a classification detector into an object detector that could predict objects locations. The traditional classification network normally ends with a fully-connected layer outputs N dimentional ont-hot vector, so the author of YOLO just change the output layer into an another vector (x,y,w,h,c) (x and y denotes the coordinates location of the top-left location of the bounding box, w and h means the width and height the bounding box, c is the confidence of the object), forming a object detector.</w:t>
+        <w:t xml:space="preserve"> is designed by simply transforming a classification detector into an object detector that could predict objects locations. The traditional classification network normally ends with a fully-connected layer outputs N dimentional one-hot vector, so the author of YOLO just change the output layer into an another vector (x,y,w,h,c) (x and y denotes the coordinates location of the top-left location of the bounding box, w and h means the width and height the bounding box, c is the confidence of the object), forming a object detector.</w:t>
       </w:r>
     </w:p>
     <w:p>
@@ -7036,7 +7044,7 @@
                     </pic:cNvPicPr>
                   </pic:nvPicPr>
                   <pic:blipFill>
-                    <a:blip r:embed="rId24"/>
+                    <a:blip r:embed="rId25"/>
                     <a:stretch>
                       <a:fillRect/>
                     </a:stretch>
@@ -7254,17 +7262,77 @@
         <w:ind w:leftChars="0"/>
         <w:rPr>
           <w:rFonts w:hint="eastAsia" w:eastAsia="宋体"/>
-          <w:color w:val="000000" w:themeColor="text1"/>
-          <w:sz w:val="22"/>
-          <w:szCs w:val="22"/>
-          <w:lang w:val="en-US" w:eastAsia="zh-CN"/>
-          <w14:textFill>
-            <w14:solidFill>
-              <w14:schemeClr w14:val="tx1"/>
-            </w14:solidFill>
-          </w14:textFill>
-        </w:rPr>
-      </w:pPr>
+          <w:color w:val="FF0000"/>
+          <w:sz w:val="22"/>
+          <w:szCs w:val="22"/>
+          <w:lang w:val="en-US" w:eastAsia="zh-CN"/>
+        </w:rPr>
+      </w:pPr>
+      <w:r>
+        <w:rPr>
+          <w:rFonts w:hint="eastAsia" w:eastAsia="宋体"/>
+          <w:color w:val="FF0000"/>
+          <w:sz w:val="22"/>
+          <w:szCs w:val="22"/>
+          <w:lang w:val="en-US" w:eastAsia="zh-CN"/>
+        </w:rPr>
+        <w:t>WHY VOC 2007</w:t>
+      </w:r>
+    </w:p>
+    <w:p>
+      <w:pPr>
+        <w:rPr>
+          <w:rFonts w:hint="default" w:eastAsia="宋体"/>
+          <w:color w:val="FF0000"/>
+          <w:sz w:val="22"/>
+          <w:szCs w:val="22"/>
+          <w:lang w:val="en-US" w:eastAsia="zh-CN"/>
+        </w:rPr>
+      </w:pPr>
+      <w:r>
+        <w:rPr>
+          <w:rFonts w:hint="eastAsia" w:eastAsia="宋体"/>
+          <w:color w:val="FF0000"/>
+          <w:sz w:val="22"/>
+          <w:szCs w:val="22"/>
+          <w:lang w:val="en-US" w:eastAsia="zh-CN"/>
+        </w:rPr>
+        <w:t xml:space="preserve">数据集放图 </w:t>
+      </w:r>
+      <w:r>
+        <w:rPr>
+          <w:rFonts w:hint="eastAsia" w:eastAsia="宋体"/>
+          <w:color w:val="FF0000"/>
+          <w:lang w:val="en-US" w:eastAsia="zh-CN"/>
+        </w:rPr>
+        <w:t>Data collection(format transform snippet code) VOC2007官网数据</w:t>
+      </w:r>
+    </w:p>
+    <w:p>
+      <w:pPr>
+        <w:numPr>
+          <w:ilvl w:val="0"/>
+          <w:numId w:val="0"/>
+        </w:numPr>
+        <w:ind w:leftChars="0"/>
+        <w:rPr>
+          <w:rFonts w:hint="default" w:eastAsia="宋体"/>
+          <w:color w:val="FF0000"/>
+          <w:sz w:val="22"/>
+          <w:szCs w:val="22"/>
+          <w:lang w:val="en-US" w:eastAsia="zh-CN"/>
+        </w:rPr>
+      </w:pPr>
+      <w:r>
+        <w:rPr>
+          <w:rFonts w:hint="eastAsia" w:eastAsia="宋体"/>
+          <w:color w:val="FF0000"/>
+          <w:sz w:val="22"/>
+          <w:szCs w:val="22"/>
+          <w:lang w:val="en-US" w:eastAsia="zh-CN"/>
+        </w:rPr>
+        <w:t>Why MySQL?</w:t>
+      </w:r>
     </w:p>
     <w:p>
       <w:pPr>
@@ -7441,7 +7509,7 @@
                     </pic:cNvPicPr>
                   </pic:nvPicPr>
                   <pic:blipFill>
-                    <a:blip r:embed="rId25"/>
+                    <a:blip r:embed="rId26"/>
                     <a:stretch>
                       <a:fillRect/>
                     </a:stretch>
@@ -9535,7 +9603,7 @@
                     </pic:cNvPicPr>
                   </pic:nvPicPr>
                   <pic:blipFill>
-                    <a:blip r:embed="rId26"/>
+                    <a:blip r:embed="rId27"/>
                     <a:stretch>
                       <a:fillRect/>
                     </a:stretch>
@@ -9708,7 +9776,7 @@
                     </pic:cNvPicPr>
                   </pic:nvPicPr>
                   <pic:blipFill>
-                    <a:blip r:embed="rId27"/>
+                    <a:blip r:embed="rId28"/>
                     <a:stretch>
                       <a:fillRect/>
                     </a:stretch>
@@ -9906,7 +9974,7 @@
                     </pic:cNvPicPr>
                   </pic:nvPicPr>
                   <pic:blipFill>
-                    <a:blip r:embed="rId28"/>
+                    <a:blip r:embed="rId29"/>
                     <a:stretch>
                       <a:fillRect/>
                     </a:stretch>
@@ -11275,6 +11343,69 @@
         </w:numPr>
         <w:ind w:leftChars="0"/>
         <w:rPr>
+          <w:rFonts w:hint="eastAsia" w:eastAsia="宋体"/>
+          <w:color w:val="FF0000"/>
+          <w:lang w:val="en-US" w:eastAsia="zh-CN"/>
+        </w:rPr>
+      </w:pPr>
+      <w:r>
+        <w:rPr>
+          <w:rFonts w:hint="eastAsia" w:eastAsia="宋体"/>
+          <w:color w:val="FF0000"/>
+          <w:lang w:val="en-US" w:eastAsia="zh-CN"/>
+        </w:rPr>
+        <w:t>训练到收敛为止 所以epochs数不一样</w:t>
+      </w:r>
+    </w:p>
+    <w:p>
+      <w:pPr>
+        <w:rPr>
+          <w:rFonts w:hint="eastAsia" w:eastAsia="宋体"/>
+          <w:color w:val="FF0000"/>
+          <w:lang w:val="en-US" w:eastAsia="zh-CN"/>
+        </w:rPr>
+      </w:pPr>
+      <w:r>
+        <w:rPr>
+          <w:rFonts w:hint="eastAsia" w:eastAsia="宋体"/>
+          <w:color w:val="FF0000"/>
+          <w:lang w:val="en-US" w:eastAsia="zh-CN"/>
+        </w:rPr>
+        <w:t xml:space="preserve">Version control system evidence, </w:t>
+      </w:r>
+    </w:p>
+    <w:p>
+      <w:pPr>
+        <w:rPr>
+          <w:rFonts w:hint="eastAsia" w:eastAsia="宋体"/>
+          <w:color w:val="FF0000"/>
+          <w:highlight w:val="yellow"/>
+          <w:lang w:val="en-US" w:eastAsia="zh-CN"/>
+        </w:rPr>
+      </w:pPr>
+      <w:r>
+        <w:rPr>
+          <w:rFonts w:hint="eastAsia" w:eastAsia="宋体"/>
+          <w:color w:val="FF0000"/>
+          <w:lang w:val="en-US" w:eastAsia="zh-CN"/>
+        </w:rPr>
+        <w:t>good practice in</w:t>
+      </w:r>
+      <w:r>
+        <w:rPr>
+          <w:rFonts w:hint="eastAsia" w:eastAsia="宋体"/>
+          <w:color w:val="FF0000"/>
+          <w:highlight w:val="yellow"/>
+          <w:lang w:val="en-US" w:eastAsia="zh-CN"/>
+        </w:rPr>
+        <w:t xml:space="preserve"> file structure </w:t>
+      </w:r>
+      <w:bookmarkStart w:id="31" w:name="_GoBack"/>
+      <w:bookmarkEnd w:id="31"/>
+    </w:p>
+    <w:p>
+      <w:pPr>
+        <w:rPr>
           <w:rFonts w:hint="default" w:eastAsia="宋体"/>
           <w:color w:val="FF0000"/>
           <w:lang w:val="en-US" w:eastAsia="zh-CN"/>
@@ -11286,7 +11417,7 @@
           <w:color w:val="FF0000"/>
           <w:lang w:val="en-US" w:eastAsia="zh-CN"/>
         </w:rPr>
-        <w:t>训练到收敛为止 所以epochs数不一样</w:t>
+        <w:t>Details of project managemnet methodology (列出sprints) ? Agile??? 甘特图？</w:t>
       </w:r>
     </w:p>
     <w:p>
@@ -11390,7 +11521,7 @@
                     </pic:cNvPicPr>
                   </pic:nvPicPr>
                   <pic:blipFill>
-                    <a:blip r:embed="rId29"/>
+                    <a:blip r:embed="rId30"/>
                     <a:stretch>
                       <a:fillRect/>
                     </a:stretch>
@@ -12718,7 +12849,7 @@
                     </pic:cNvPicPr>
                   </pic:nvPicPr>
                   <pic:blipFill>
-                    <a:blip r:embed="rId30"/>
+                    <a:blip r:embed="rId31"/>
                     <a:stretch>
                       <a:fillRect/>
                     </a:stretch>
@@ -12738,7 +12869,6 @@
           </wp:inline>
         </w:drawing>
       </w:r>
-      <w:bookmarkStart w:id="31" w:name="_GoBack"/>
       <w:r>
         <w:rPr>
           <w:rFonts w:hint="default" w:eastAsia="宋体"/>
@@ -12762,7 +12892,7 @@
                     </pic:cNvPicPr>
                   </pic:nvPicPr>
                   <pic:blipFill>
-                    <a:blip r:embed="rId30"/>
+                    <a:blip r:embed="rId31"/>
                     <a:stretch>
                       <a:fillRect/>
                     </a:stretch>
@@ -12782,7 +12912,6 @@
           </wp:inline>
         </w:drawing>
       </w:r>
-      <w:bookmarkEnd w:id="31"/>
     </w:p>
     <w:p>
       <w:pPr>
@@ -12967,7 +13096,7 @@
                     </pic:cNvPicPr>
                   </pic:nvPicPr>
                   <pic:blipFill>
-                    <a:blip r:embed="rId31"/>
+                    <a:blip r:embed="rId32"/>
                     <a:srcRect l="7759" r="-500" b="14941"/>
                     <a:stretch>
                       <a:fillRect/>
@@ -13309,7 +13438,7 @@
                     </pic:cNvPicPr>
                   </pic:nvPicPr>
                   <pic:blipFill>
-                    <a:blip r:embed="rId32"/>
+                    <a:blip r:embed="rId33"/>
                     <a:srcRect t="2903" r="433"/>
                     <a:stretch>
                       <a:fillRect/>
@@ -13495,7 +13624,7 @@
                     </pic:cNvPicPr>
                   </pic:nvPicPr>
                   <pic:blipFill>
-                    <a:blip r:embed="rId33"/>
+                    <a:blip r:embed="rId34"/>
                     <a:srcRect b="8367"/>
                     <a:stretch>
                       <a:fillRect/>
@@ -13971,7 +14100,7 @@
                     </pic:cNvPicPr>
                   </pic:nvPicPr>
                   <pic:blipFill>
-                    <a:blip r:embed="rId34"/>
+                    <a:blip r:embed="rId35"/>
                     <a:stretch>
                       <a:fillRect/>
                     </a:stretch>
@@ -14123,50 +14252,6 @@
                 <pic:pic xmlns:pic="http://schemas.openxmlformats.org/drawingml/2006/picture">
                   <pic:nvPicPr>
                     <pic:cNvPr id="38" name="图片 38" descr="YOLOv5-mAP_0.5"/>
-                    <pic:cNvPicPr>
-                      <a:picLocks noChangeAspect="1"/>
-                    </pic:cNvPicPr>
-                  </pic:nvPicPr>
-                  <pic:blipFill>
-                    <a:blip r:embed="rId35"/>
-                    <a:stretch>
-                      <a:fillRect/>
-                    </a:stretch>
-                  </pic:blipFill>
-                  <pic:spPr>
-                    <a:xfrm>
-                      <a:off x="0" y="0"/>
-                      <a:ext cx="5730875" cy="3739515"/>
-                    </a:xfrm>
-                    <a:prstGeom prst="rect">
-                      <a:avLst/>
-                    </a:prstGeom>
-                  </pic:spPr>
-                </pic:pic>
-              </a:graphicData>
-            </a:graphic>
-          </wp:inline>
-        </w:drawing>
-      </w:r>
-      <w:r>
-        <w:rPr>
-          <w:rFonts w:hint="eastAsia" w:eastAsia="宋体"/>
-          <w:color w:val="FF0000"/>
-          <w:lang w:val="en-US" w:eastAsia="zh-CN"/>
-        </w:rPr>
-        <w:drawing>
-          <wp:inline distT="0" distB="0" distL="114300" distR="114300">
-            <wp:extent cx="5730875" cy="3739515"/>
-            <wp:effectExtent l="0" t="0" r="0" b="0"/>
-            <wp:docPr id="37" name="图片 37" descr="YOLOv5-cls_loss"/>
-            <wp:cNvGraphicFramePr>
-              <a:graphicFrameLocks xmlns:a="http://schemas.openxmlformats.org/drawingml/2006/main" noChangeAspect="1"/>
-            </wp:cNvGraphicFramePr>
-            <a:graphic xmlns:a="http://schemas.openxmlformats.org/drawingml/2006/main">
-              <a:graphicData uri="http://schemas.openxmlformats.org/drawingml/2006/picture">
-                <pic:pic xmlns:pic="http://schemas.openxmlformats.org/drawingml/2006/picture">
-                  <pic:nvPicPr>
-                    <pic:cNvPr id="37" name="图片 37" descr="YOLOv5-cls_loss"/>
                     <pic:cNvPicPr>
                       <a:picLocks noChangeAspect="1"/>
                     </pic:cNvPicPr>
@@ -14202,7 +14287,7 @@
           <wp:inline distT="0" distB="0" distL="114300" distR="114300">
             <wp:extent cx="5730875" cy="3739515"/>
             <wp:effectExtent l="0" t="0" r="0" b="0"/>
-            <wp:docPr id="16" name="图片 16" descr="YOLOv5-box_loss"/>
+            <wp:docPr id="37" name="图片 37" descr="YOLOv5-cls_loss"/>
             <wp:cNvGraphicFramePr>
               <a:graphicFrameLocks xmlns:a="http://schemas.openxmlformats.org/drawingml/2006/main" noChangeAspect="1"/>
             </wp:cNvGraphicFramePr>
@@ -14210,7 +14295,7 @@
               <a:graphicData uri="http://schemas.openxmlformats.org/drawingml/2006/picture">
                 <pic:pic xmlns:pic="http://schemas.openxmlformats.org/drawingml/2006/picture">
                   <pic:nvPicPr>
-                    <pic:cNvPr id="16" name="图片 16" descr="YOLOv5-box_loss"/>
+                    <pic:cNvPr id="37" name="图片 37" descr="YOLOv5-cls_loss"/>
                     <pic:cNvPicPr>
                       <a:picLocks noChangeAspect="1"/>
                     </pic:cNvPicPr>
@@ -14242,6 +14327,50 @@
           <w:color w:val="FF0000"/>
           <w:lang w:val="en-US" w:eastAsia="zh-CN"/>
         </w:rPr>
+        <w:drawing>
+          <wp:inline distT="0" distB="0" distL="114300" distR="114300">
+            <wp:extent cx="5730875" cy="3739515"/>
+            <wp:effectExtent l="0" t="0" r="0" b="0"/>
+            <wp:docPr id="16" name="图片 16" descr="YOLOv5-box_loss"/>
+            <wp:cNvGraphicFramePr>
+              <a:graphicFrameLocks xmlns:a="http://schemas.openxmlformats.org/drawingml/2006/main" noChangeAspect="1"/>
+            </wp:cNvGraphicFramePr>
+            <a:graphic xmlns:a="http://schemas.openxmlformats.org/drawingml/2006/main">
+              <a:graphicData uri="http://schemas.openxmlformats.org/drawingml/2006/picture">
+                <pic:pic xmlns:pic="http://schemas.openxmlformats.org/drawingml/2006/picture">
+                  <pic:nvPicPr>
+                    <pic:cNvPr id="16" name="图片 16" descr="YOLOv5-box_loss"/>
+                    <pic:cNvPicPr>
+                      <a:picLocks noChangeAspect="1"/>
+                    </pic:cNvPicPr>
+                  </pic:nvPicPr>
+                  <pic:blipFill>
+                    <a:blip r:embed="rId38"/>
+                    <a:stretch>
+                      <a:fillRect/>
+                    </a:stretch>
+                  </pic:blipFill>
+                  <pic:spPr>
+                    <a:xfrm>
+                      <a:off x="0" y="0"/>
+                      <a:ext cx="5730875" cy="3739515"/>
+                    </a:xfrm>
+                    <a:prstGeom prst="rect">
+                      <a:avLst/>
+                    </a:prstGeom>
+                  </pic:spPr>
+                </pic:pic>
+              </a:graphicData>
+            </a:graphic>
+          </wp:inline>
+        </w:drawing>
+      </w:r>
+      <w:r>
+        <w:rPr>
+          <w:rFonts w:hint="eastAsia" w:eastAsia="宋体"/>
+          <w:color w:val="FF0000"/>
+          <w:lang w:val="en-US" w:eastAsia="zh-CN"/>
+        </w:rPr>
         <w:t xml:space="preserve">式 截图 </w:t>
       </w:r>
     </w:p>
@@ -14325,7 +14454,7 @@
                     </pic:cNvPicPr>
                   </pic:nvPicPr>
                   <pic:blipFill>
-                    <a:blip r:embed="rId38"/>
+                    <a:blip r:embed="rId39"/>
                     <a:stretch>
                       <a:fillRect/>
                     </a:stretch>

--- a/yolov5-flask/doc/finalReportTemplateWord.docx
+++ b/yolov5-flask/doc/finalReportTemplateWord.docx
@@ -1715,27 +1715,6 @@
     <w:p>
       <w:pPr>
         <w:rPr>
-          <w:rFonts w:hint="default" w:eastAsia="宋体"/>
-          <w:color w:val="FF0000"/>
-          <w:sz w:val="22"/>
-          <w:szCs w:val="22"/>
-          <w:lang w:val="en-US" w:eastAsia="zh-CN"/>
-        </w:rPr>
-      </w:pPr>
-      <w:r>
-        <w:rPr>
-          <w:rFonts w:hint="eastAsia" w:eastAsia="宋体"/>
-          <w:color w:val="FF0000"/>
-          <w:sz w:val="22"/>
-          <w:szCs w:val="22"/>
-          <w:lang w:val="en-US" w:eastAsia="zh-CN"/>
-        </w:rPr>
-        <w:t>Description of software prototypes</w:t>
-      </w:r>
-    </w:p>
-    <w:p>
-      <w:pPr>
-        <w:rPr>
           <w:sz w:val="22"/>
           <w:szCs w:val="22"/>
         </w:rPr>
@@ -2394,7 +2373,7 @@
             </w14:solidFill>
           </w14:textFill>
         </w:rPr>
-        <w:t xml:space="preserve">Over twenty years, object detection had been developed rapidly especially due to the archivement of deep learning recently[9], tremendous imrpovements pushed many applications into usage, for instance, face detection technology, autonomous driving, </w:t>
+        <w:t xml:space="preserve">Over twenty years, object detection had been developed rapidly especially due to the achrivement of deep learning recently[9], tremendous improvements pushed many applications into usage, for instance, face detection technology, autonomous driving, </w:t>
       </w:r>
       <w:r>
         <w:rPr>
@@ -2705,11 +2684,208 @@
         </w:rPr>
         <w:t xml:space="preserve">The efforts of traditional methods not only clear the path but also brought many inspirations to the researchers who study deep learning methods. </w:t>
       </w:r>
-    </w:p>
-    <w:p>
-      <w:pPr>
-        <w:rPr>
-          <w:rFonts w:hint="eastAsia" w:eastAsia="宋体"/>
+      <w:r>
+        <w:rPr>
+          <w:rFonts w:hint="default"/>
+          <w:color w:val="0000FF"/>
+          <w:sz w:val="22"/>
+          <w:szCs w:val="22"/>
+        </w:rPr>
+        <w:t>Since 2006, in the lead of Hinton, Bengio, Lecun, and other researchers, a</w:t>
+      </w:r>
+      <w:r>
+        <w:rPr>
+          <w:rFonts w:hint="eastAsia" w:eastAsia="宋体"/>
+          <w:color w:val="0000FF"/>
+          <w:sz w:val="22"/>
+          <w:szCs w:val="22"/>
+          <w:lang w:val="en-US" w:eastAsia="zh-CN"/>
+        </w:rPr>
+        <w:t>n</w:t>
+      </w:r>
+      <w:r>
+        <w:rPr>
+          <w:rFonts w:hint="default"/>
+          <w:color w:val="0000FF"/>
+          <w:sz w:val="22"/>
+          <w:szCs w:val="22"/>
+        </w:rPr>
+        <w:t xml:space="preserve"> </w:t>
+      </w:r>
+      <w:r>
+        <w:rPr>
+          <w:rFonts w:hint="eastAsia" w:eastAsia="宋体"/>
+          <w:color w:val="0000FF"/>
+          <w:sz w:val="22"/>
+          <w:szCs w:val="22"/>
+          <w:lang w:val="en-US" w:eastAsia="zh-CN"/>
+        </w:rPr>
+        <w:t>enormous</w:t>
+      </w:r>
+      <w:r>
+        <w:rPr>
+          <w:rFonts w:hint="default"/>
+          <w:color w:val="0000FF"/>
+          <w:sz w:val="22"/>
+          <w:szCs w:val="22"/>
+        </w:rPr>
+        <w:t xml:space="preserve"> number of deep neural network papers ha</w:t>
+      </w:r>
+      <w:r>
+        <w:rPr>
+          <w:rFonts w:hint="eastAsia" w:eastAsia="宋体"/>
+          <w:color w:val="0000FF"/>
+          <w:sz w:val="22"/>
+          <w:szCs w:val="22"/>
+          <w:lang w:val="en-US" w:eastAsia="zh-CN"/>
+        </w:rPr>
+        <w:t>d</w:t>
+      </w:r>
+      <w:r>
+        <w:rPr>
+          <w:rFonts w:hint="default"/>
+          <w:color w:val="0000FF"/>
+          <w:sz w:val="22"/>
+          <w:szCs w:val="22"/>
+        </w:rPr>
+        <w:t xml:space="preserve"> been published, especially after Hinton's research group participated in the ImageNet image recognition competition in 2012 and won the championship using AlexNet</w:t>
+      </w:r>
+      <w:r>
+        <w:rPr>
+          <w:color w:val="0000FF"/>
+          <w:sz w:val="22"/>
+          <w:szCs w:val="22"/>
+          <w:vertAlign w:val="superscript"/>
+        </w:rPr>
+        <w:fldChar w:fldCharType="begin"/>
+      </w:r>
+      <w:r>
+        <w:rPr>
+          <w:color w:val="0000FF"/>
+          <w:sz w:val="22"/>
+          <w:szCs w:val="22"/>
+          <w:vertAlign w:val="superscript"/>
+        </w:rPr>
+        <w:instrText xml:space="preserve"> </w:instrText>
+      </w:r>
+      <w:r>
+        <w:rPr>
+          <w:rFonts w:hint="eastAsia"/>
+          <w:color w:val="0000FF"/>
+          <w:sz w:val="22"/>
+          <w:szCs w:val="22"/>
+          <w:vertAlign w:val="superscript"/>
+        </w:rPr>
+        <w:instrText xml:space="preserve">REF _Ref29073082 \r \h</w:instrText>
+      </w:r>
+      <w:r>
+        <w:rPr>
+          <w:color w:val="0000FF"/>
+          <w:sz w:val="22"/>
+          <w:szCs w:val="22"/>
+          <w:vertAlign w:val="superscript"/>
+        </w:rPr>
+        <w:instrText xml:space="preserve">  \* MERGEFORMAT </w:instrText>
+      </w:r>
+      <w:r>
+        <w:rPr>
+          <w:color w:val="0000FF"/>
+          <w:sz w:val="22"/>
+          <w:szCs w:val="22"/>
+          <w:vertAlign w:val="superscript"/>
+        </w:rPr>
+        <w:fldChar w:fldCharType="separate"/>
+      </w:r>
+      <w:r>
+        <w:rPr>
+          <w:color w:val="0000FF"/>
+          <w:sz w:val="22"/>
+          <w:szCs w:val="22"/>
+          <w:vertAlign w:val="superscript"/>
+        </w:rPr>
+        <w:t>[</w:t>
+      </w:r>
+      <w:r>
+        <w:rPr>
+          <w:rFonts w:hint="eastAsia"/>
+          <w:color w:val="0000FF"/>
+          <w:sz w:val="22"/>
+          <w:szCs w:val="22"/>
+          <w:vertAlign w:val="superscript"/>
+          <w:lang w:val="en-US" w:eastAsia="zh-CN"/>
+        </w:rPr>
+        <w:t>1</w:t>
+      </w:r>
+      <w:r>
+        <w:rPr>
+          <w:color w:val="0000FF"/>
+          <w:sz w:val="22"/>
+          <w:szCs w:val="22"/>
+          <w:vertAlign w:val="superscript"/>
+        </w:rPr>
+        <w:t>]</w:t>
+      </w:r>
+      <w:r>
+        <w:rPr>
+          <w:color w:val="0000FF"/>
+          <w:sz w:val="22"/>
+          <w:szCs w:val="22"/>
+          <w:vertAlign w:val="superscript"/>
+        </w:rPr>
+        <w:fldChar w:fldCharType="end"/>
+      </w:r>
+      <w:r>
+        <w:rPr>
+          <w:rFonts w:hint="default"/>
+          <w:color w:val="0000FF"/>
+          <w:sz w:val="22"/>
+          <w:szCs w:val="22"/>
+        </w:rPr>
+        <w:t>, constructed by CNN</w:t>
+      </w:r>
+      <w:r>
+        <w:rPr>
+          <w:rFonts w:hint="eastAsia" w:eastAsia="宋体"/>
+          <w:color w:val="0000FF"/>
+          <w:sz w:val="22"/>
+          <w:szCs w:val="22"/>
+          <w:lang w:val="en-US" w:eastAsia="zh-CN"/>
+        </w:rPr>
+        <w:t xml:space="preserve"> (Convolutional Neural Network)</w:t>
+      </w:r>
+      <w:r>
+        <w:rPr>
+          <w:rFonts w:hint="default"/>
+          <w:color w:val="0000FF"/>
+          <w:sz w:val="22"/>
+          <w:szCs w:val="22"/>
+        </w:rPr>
+        <w:t>, then neural network</w:t>
+      </w:r>
+      <w:r>
+        <w:rPr>
+          <w:rFonts w:hint="eastAsia" w:eastAsia="宋体"/>
+          <w:color w:val="0000FF"/>
+          <w:sz w:val="22"/>
+          <w:szCs w:val="22"/>
+          <w:lang w:val="en-US" w:eastAsia="zh-CN"/>
+        </w:rPr>
+        <w:t>s</w:t>
+      </w:r>
+      <w:r>
+        <w:rPr>
+          <w:rFonts w:hint="default"/>
+          <w:color w:val="0000FF"/>
+          <w:sz w:val="22"/>
+          <w:szCs w:val="22"/>
+        </w:rPr>
+        <w:t xml:space="preserve"> began to receive extensive attention from then on. </w:t>
+      </w:r>
+    </w:p>
+    <w:p>
+      <w:pPr>
+        <w:rPr>
+          <w:rFonts w:hint="default" w:eastAsia="宋体"/>
           <w:color w:val="000000" w:themeColor="text1"/>
           <w:sz w:val="22"/>
           <w:szCs w:val="22"/>
@@ -2723,206 +2899,7 @@
       </w:pPr>
       <w:r>
         <w:rPr>
-          <w:rFonts w:hint="default"/>
-          <w:color w:val="0000FF"/>
-          <w:sz w:val="22"/>
-          <w:szCs w:val="22"/>
-        </w:rPr>
-        <w:t>Since 2006, in the lead of Hinton, Bengio, Lecun, and other researchers, a</w:t>
-      </w:r>
-      <w:r>
-        <w:rPr>
-          <w:rFonts w:hint="eastAsia" w:eastAsia="宋体"/>
-          <w:color w:val="0000FF"/>
-          <w:sz w:val="22"/>
-          <w:szCs w:val="22"/>
-          <w:lang w:val="en-US" w:eastAsia="zh-CN"/>
-        </w:rPr>
-        <w:t>n</w:t>
-      </w:r>
-      <w:r>
-        <w:rPr>
-          <w:rFonts w:hint="default"/>
-          <w:color w:val="0000FF"/>
-          <w:sz w:val="22"/>
-          <w:szCs w:val="22"/>
-        </w:rPr>
-        <w:t xml:space="preserve"> </w:t>
-      </w:r>
-      <w:r>
-        <w:rPr>
-          <w:rFonts w:hint="eastAsia" w:eastAsia="宋体"/>
-          <w:color w:val="0000FF"/>
-          <w:sz w:val="22"/>
-          <w:szCs w:val="22"/>
-          <w:lang w:val="en-US" w:eastAsia="zh-CN"/>
-        </w:rPr>
-        <w:t>enormous</w:t>
-      </w:r>
-      <w:r>
-        <w:rPr>
-          <w:rFonts w:hint="default"/>
-          <w:color w:val="0000FF"/>
-          <w:sz w:val="22"/>
-          <w:szCs w:val="22"/>
-        </w:rPr>
-        <w:t xml:space="preserve"> number of deep neural network papers ha</w:t>
-      </w:r>
-      <w:r>
-        <w:rPr>
-          <w:rFonts w:hint="eastAsia" w:eastAsia="宋体"/>
-          <w:color w:val="0000FF"/>
-          <w:sz w:val="22"/>
-          <w:szCs w:val="22"/>
-          <w:lang w:val="en-US" w:eastAsia="zh-CN"/>
-        </w:rPr>
-        <w:t>d</w:t>
-      </w:r>
-      <w:r>
-        <w:rPr>
-          <w:rFonts w:hint="default"/>
-          <w:color w:val="0000FF"/>
-          <w:sz w:val="22"/>
-          <w:szCs w:val="22"/>
-        </w:rPr>
-        <w:t xml:space="preserve"> been published, especially after Hinton's research group participated in the ImageNet image recognition competition in 2012 and won the championship using AlexNet</w:t>
-      </w:r>
-      <w:r>
-        <w:rPr>
-          <w:color w:val="0000FF"/>
-          <w:sz w:val="22"/>
-          <w:szCs w:val="22"/>
-          <w:vertAlign w:val="superscript"/>
-        </w:rPr>
-        <w:fldChar w:fldCharType="begin"/>
-      </w:r>
-      <w:r>
-        <w:rPr>
-          <w:color w:val="0000FF"/>
-          <w:sz w:val="22"/>
-          <w:szCs w:val="22"/>
-          <w:vertAlign w:val="superscript"/>
-        </w:rPr>
-        <w:instrText xml:space="preserve"> </w:instrText>
-      </w:r>
-      <w:r>
-        <w:rPr>
-          <w:rFonts w:hint="eastAsia"/>
-          <w:color w:val="0000FF"/>
-          <w:sz w:val="22"/>
-          <w:szCs w:val="22"/>
-          <w:vertAlign w:val="superscript"/>
-        </w:rPr>
-        <w:instrText xml:space="preserve">REF _Ref29073082 \r \h</w:instrText>
-      </w:r>
-      <w:r>
-        <w:rPr>
-          <w:color w:val="0000FF"/>
-          <w:sz w:val="22"/>
-          <w:szCs w:val="22"/>
-          <w:vertAlign w:val="superscript"/>
-        </w:rPr>
-        <w:instrText xml:space="preserve">  \* MERGEFORMAT </w:instrText>
-      </w:r>
-      <w:r>
-        <w:rPr>
-          <w:color w:val="0000FF"/>
-          <w:sz w:val="22"/>
-          <w:szCs w:val="22"/>
-          <w:vertAlign w:val="superscript"/>
-        </w:rPr>
-        <w:fldChar w:fldCharType="separate"/>
-      </w:r>
-      <w:r>
-        <w:rPr>
-          <w:color w:val="0000FF"/>
-          <w:sz w:val="22"/>
-          <w:szCs w:val="22"/>
-          <w:vertAlign w:val="superscript"/>
-        </w:rPr>
-        <w:t>[</w:t>
-      </w:r>
-      <w:r>
-        <w:rPr>
-          <w:rFonts w:hint="eastAsia"/>
-          <w:color w:val="0000FF"/>
-          <w:sz w:val="22"/>
-          <w:szCs w:val="22"/>
-          <w:vertAlign w:val="superscript"/>
-          <w:lang w:val="en-US" w:eastAsia="zh-CN"/>
-        </w:rPr>
-        <w:t>1</w:t>
-      </w:r>
-      <w:r>
-        <w:rPr>
-          <w:color w:val="0000FF"/>
-          <w:sz w:val="22"/>
-          <w:szCs w:val="22"/>
-          <w:vertAlign w:val="superscript"/>
-        </w:rPr>
-        <w:t>]</w:t>
-      </w:r>
-      <w:r>
-        <w:rPr>
-          <w:color w:val="0000FF"/>
-          <w:sz w:val="22"/>
-          <w:szCs w:val="22"/>
-          <w:vertAlign w:val="superscript"/>
-        </w:rPr>
-        <w:fldChar w:fldCharType="end"/>
-      </w:r>
-      <w:r>
-        <w:rPr>
-          <w:rFonts w:hint="default"/>
-          <w:color w:val="0000FF"/>
-          <w:sz w:val="22"/>
-          <w:szCs w:val="22"/>
-        </w:rPr>
-        <w:t>, constructed by CNN</w:t>
-      </w:r>
-      <w:r>
-        <w:rPr>
-          <w:rFonts w:hint="eastAsia" w:eastAsia="宋体"/>
-          <w:color w:val="0000FF"/>
-          <w:sz w:val="22"/>
-          <w:szCs w:val="22"/>
-          <w:lang w:val="en-US" w:eastAsia="zh-CN"/>
-        </w:rPr>
-        <w:t xml:space="preserve"> (Convolutional Neural Network)</w:t>
-      </w:r>
-      <w:r>
-        <w:rPr>
-          <w:rFonts w:hint="default"/>
-          <w:color w:val="0000FF"/>
-          <w:sz w:val="22"/>
-          <w:szCs w:val="22"/>
-        </w:rPr>
-        <w:t>, then neural network</w:t>
-      </w:r>
-      <w:r>
-        <w:rPr>
-          <w:rFonts w:hint="eastAsia" w:eastAsia="宋体"/>
-          <w:color w:val="0000FF"/>
-          <w:sz w:val="22"/>
-          <w:szCs w:val="22"/>
-          <w:lang w:val="en-US" w:eastAsia="zh-CN"/>
-        </w:rPr>
-        <w:t>s</w:t>
-      </w:r>
-      <w:r>
-        <w:rPr>
-          <w:rFonts w:hint="default"/>
-          <w:color w:val="0000FF"/>
-          <w:sz w:val="22"/>
-          <w:szCs w:val="22"/>
-        </w:rPr>
-        <w:t xml:space="preserve"> began to receive extensive attention from then on. </w:t>
-      </w:r>
-    </w:p>
-    <w:p>
-      <w:pPr>
-        <w:rPr>
-          <w:rFonts w:hint="default" w:eastAsia="宋体"/>
+          <w:rFonts w:hint="eastAsia" w:eastAsia="宋体"/>
           <w:color w:val="000000" w:themeColor="text1"/>
           <w:sz w:val="22"/>
           <w:szCs w:val="22"/>
@@ -2933,7 +2910,42 @@
             </w14:solidFill>
           </w14:textFill>
         </w:rPr>
-      </w:pPr>
+        <w:t>In the deep learning era, the methods were normally divided into two categories: one-stage methods and two-stage methods:</w:t>
+      </w:r>
+    </w:p>
+    <w:p>
+      <w:pPr>
+        <w:numPr>
+          <w:ilvl w:val="0"/>
+          <w:numId w:val="1"/>
+        </w:numPr>
+        <w:ind w:left="420" w:leftChars="0" w:hanging="420" w:firstLineChars="0"/>
+        <w:rPr>
+          <w:rFonts w:hint="default"/>
+          <w:color w:val="0000FF"/>
+          <w:sz w:val="22"/>
+          <w:szCs w:val="22"/>
+        </w:rPr>
+      </w:pPr>
+      <w:r>
+        <w:rPr>
+          <w:rFonts w:hint="default"/>
+          <w:color w:val="0000FF"/>
+          <w:sz w:val="22"/>
+          <w:szCs w:val="22"/>
+        </w:rPr>
+        <w:t>One-stage object detection algorithm</w:t>
+      </w:r>
+      <w:r>
+        <w:rPr>
+          <w:rFonts w:hint="eastAsia" w:eastAsia="宋体"/>
+          <w:color w:val="0000FF"/>
+          <w:sz w:val="22"/>
+          <w:szCs w:val="22"/>
+          <w:lang w:val="en-US" w:eastAsia="zh-CN"/>
+        </w:rPr>
+        <w:t xml:space="preserve">s </w:t>
+      </w:r>
       <w:r>
         <w:rPr>
           <w:rFonts w:hint="eastAsia" w:eastAsia="宋体"/>
@@ -2947,7 +2959,152 @@
             </w14:solidFill>
           </w14:textFill>
         </w:rPr>
-        <w:t>In the deep learning era, the methods were normally divided into two categories: one-stage methods and two-stage methods:</w:t>
+        <w:t>hold the philosophy of detect the objects in only one step</w:t>
+      </w:r>
+      <w:r>
+        <w:rPr>
+          <w:rFonts w:hint="default"/>
+          <w:color w:val="0000FF"/>
+          <w:sz w:val="22"/>
+          <w:szCs w:val="22"/>
+        </w:rPr>
+        <w:t>. This kind of detection algorithm does not need the Region Proposal Stage and can directly generate the category probability and position coordinates of objects through only one stage</w:t>
+      </w:r>
+      <w:r>
+        <w:rPr>
+          <w:rFonts w:hint="eastAsia" w:eastAsia="宋体"/>
+          <w:color w:val="0000FF"/>
+          <w:sz w:val="22"/>
+          <w:szCs w:val="22"/>
+          <w:lang w:val="en-US" w:eastAsia="zh-CN"/>
+        </w:rPr>
+        <w:t>.</w:t>
+      </w:r>
+      <w:r>
+        <w:rPr>
+          <w:rFonts w:hint="default"/>
+          <w:color w:val="0000FF"/>
+          <w:sz w:val="22"/>
+          <w:szCs w:val="22"/>
+        </w:rPr>
+        <w:t xml:space="preserve"> One-stage typical algorithms include YOLO, SSD,</w:t>
+      </w:r>
+      <w:r>
+        <w:rPr>
+          <w:rFonts w:hint="eastAsia" w:eastAsia="宋体"/>
+          <w:color w:val="000000" w:themeColor="text1"/>
+          <w:sz w:val="22"/>
+          <w:szCs w:val="22"/>
+          <w:lang w:val="en-US" w:eastAsia="zh-CN"/>
+          <w14:textFill>
+            <w14:solidFill>
+              <w14:schemeClr w14:val="tx1"/>
+            </w14:solidFill>
+          </w14:textFill>
+        </w:rPr>
+        <w:t xml:space="preserve"> RetinaNet</w:t>
+      </w:r>
+      <w:r>
+        <w:rPr>
+          <w:rFonts w:hint="default"/>
+          <w:color w:val="0000FF"/>
+          <w:sz w:val="22"/>
+          <w:szCs w:val="22"/>
+        </w:rPr>
+        <w:t xml:space="preserve"> and CornerNet</w:t>
+      </w:r>
+      <w:r>
+        <w:rPr>
+          <w:color w:val="0000FF"/>
+          <w:sz w:val="22"/>
+          <w:szCs w:val="22"/>
+          <w:vertAlign w:val="superscript"/>
+        </w:rPr>
+        <w:fldChar w:fldCharType="begin"/>
+      </w:r>
+      <w:r>
+        <w:rPr>
+          <w:color w:val="0000FF"/>
+          <w:sz w:val="22"/>
+          <w:szCs w:val="22"/>
+          <w:vertAlign w:val="superscript"/>
+        </w:rPr>
+        <w:instrText xml:space="preserve"> </w:instrText>
+      </w:r>
+      <w:r>
+        <w:rPr>
+          <w:rFonts w:hint="eastAsia"/>
+          <w:color w:val="0000FF"/>
+          <w:sz w:val="22"/>
+          <w:szCs w:val="22"/>
+          <w:vertAlign w:val="superscript"/>
+        </w:rPr>
+        <w:instrText xml:space="preserve">REF _Ref29073082 \r \h</w:instrText>
+      </w:r>
+      <w:r>
+        <w:rPr>
+          <w:color w:val="0000FF"/>
+          <w:sz w:val="22"/>
+          <w:szCs w:val="22"/>
+          <w:vertAlign w:val="superscript"/>
+        </w:rPr>
+        <w:instrText xml:space="preserve">  \* MERGEFORMAT </w:instrText>
+      </w:r>
+      <w:r>
+        <w:rPr>
+          <w:color w:val="0000FF"/>
+          <w:sz w:val="22"/>
+          <w:szCs w:val="22"/>
+          <w:vertAlign w:val="superscript"/>
+        </w:rPr>
+        <w:fldChar w:fldCharType="separate"/>
+      </w:r>
+      <w:r>
+        <w:rPr>
+          <w:color w:val="0000FF"/>
+          <w:sz w:val="22"/>
+          <w:szCs w:val="22"/>
+          <w:vertAlign w:val="superscript"/>
+        </w:rPr>
+        <w:t>[</w:t>
+      </w:r>
+      <w:r>
+        <w:rPr>
+          <w:rFonts w:hint="eastAsia"/>
+          <w:color w:val="0000FF"/>
+          <w:sz w:val="22"/>
+          <w:szCs w:val="22"/>
+          <w:vertAlign w:val="superscript"/>
+          <w:lang w:val="en-US" w:eastAsia="zh-CN"/>
+        </w:rPr>
+        <w:t>4</w:t>
+      </w:r>
+      <w:r>
+        <w:rPr>
+          <w:color w:val="0000FF"/>
+          <w:sz w:val="22"/>
+          <w:szCs w:val="22"/>
+          <w:vertAlign w:val="superscript"/>
+        </w:rPr>
+        <w:t>]</w:t>
+      </w:r>
+      <w:r>
+        <w:rPr>
+          <w:color w:val="0000FF"/>
+          <w:sz w:val="22"/>
+          <w:szCs w:val="22"/>
+          <w:vertAlign w:val="superscript"/>
+        </w:rPr>
+        <w:fldChar w:fldCharType="end"/>
+      </w:r>
+      <w:r>
+        <w:rPr>
+          <w:rFonts w:hint="default"/>
+          <w:color w:val="0000FF"/>
+          <w:sz w:val="22"/>
+          <w:szCs w:val="22"/>
+        </w:rPr>
+        <w:t xml:space="preserve">.  </w:t>
       </w:r>
     </w:p>
     <w:p>
@@ -2958,33 +3115,6 @@
         </w:numPr>
         <w:ind w:left="420" w:leftChars="0" w:hanging="420" w:firstLineChars="0"/>
         <w:rPr>
-          <w:rFonts w:hint="default"/>
-          <w:color w:val="0000FF"/>
-          <w:sz w:val="22"/>
-          <w:szCs w:val="22"/>
-        </w:rPr>
-      </w:pPr>
-      <w:r>
-        <w:rPr>
-          <w:rFonts w:hint="default"/>
-          <w:color w:val="0000FF"/>
-          <w:sz w:val="22"/>
-          <w:szCs w:val="22"/>
-        </w:rPr>
-        <w:t>One-stage object detection algorithm</w:t>
-      </w:r>
-      <w:r>
-        <w:rPr>
-          <w:rFonts w:hint="eastAsia" w:eastAsia="宋体"/>
-          <w:color w:val="0000FF"/>
-          <w:sz w:val="22"/>
-          <w:szCs w:val="22"/>
-          <w:lang w:val="en-US" w:eastAsia="zh-CN"/>
-        </w:rPr>
-        <w:t xml:space="preserve">s </w:t>
-      </w:r>
-      <w:r>
-        <w:rPr>
           <w:rFonts w:hint="eastAsia" w:eastAsia="宋体"/>
           <w:color w:val="000000" w:themeColor="text1"/>
           <w:sz w:val="22"/>
@@ -2996,8 +3126,7 @@
             </w14:solidFill>
           </w14:textFill>
         </w:rPr>
-        <w:t>hold the philosophy of detect the objects in only one step</w:t>
-      </w:r>
+      </w:pPr>
       <w:r>
         <w:rPr>
           <w:rFonts w:hint="default"/>
@@ -3005,7 +3134,7 @@
           <w:sz w:val="22"/>
           <w:szCs w:val="22"/>
         </w:rPr>
-        <w:t>. This kind of detection algorithm does not need the Region Proposal Stage and can directly generate the category probability and position coordinates of objects through only one stage</w:t>
+        <w:t>Two-stage object detection algorithms</w:t>
       </w:r>
       <w:r>
         <w:rPr>
@@ -3015,16 +3144,7 @@
           <w:szCs w:val="22"/>
           <w:lang w:val="en-US" w:eastAsia="zh-CN"/>
         </w:rPr>
-        <w:t>.</w:t>
-      </w:r>
-      <w:r>
-        <w:rPr>
-          <w:rFonts w:hint="default"/>
-          <w:color w:val="0000FF"/>
-          <w:sz w:val="22"/>
-          <w:szCs w:val="22"/>
-        </w:rPr>
-        <w:t xml:space="preserve"> One-stage typical algorithms include YOLO, SSD,</w:t>
+        <w:t xml:space="preserve"> </w:t>
       </w:r>
       <w:r>
         <w:rPr>
@@ -3039,120 +3159,11 @@
             </w14:solidFill>
           </w14:textFill>
         </w:rPr>
-        <w:t xml:space="preserve"> RetinaNet</w:t>
-      </w:r>
-      <w:r>
-        <w:rPr>
-          <w:rFonts w:hint="default"/>
-          <w:color w:val="0000FF"/>
-          <w:sz w:val="22"/>
-          <w:szCs w:val="22"/>
-        </w:rPr>
-        <w:t xml:space="preserve"> and CornerNet</w:t>
-      </w:r>
-      <w:r>
-        <w:rPr>
-          <w:color w:val="0000FF"/>
-          <w:sz w:val="22"/>
-          <w:szCs w:val="22"/>
-          <w:vertAlign w:val="superscript"/>
-        </w:rPr>
-        <w:fldChar w:fldCharType="begin"/>
-      </w:r>
-      <w:r>
-        <w:rPr>
-          <w:color w:val="0000FF"/>
-          <w:sz w:val="22"/>
-          <w:szCs w:val="22"/>
-          <w:vertAlign w:val="superscript"/>
-        </w:rPr>
-        <w:instrText xml:space="preserve"> </w:instrText>
-      </w:r>
-      <w:r>
-        <w:rPr>
-          <w:rFonts w:hint="eastAsia"/>
-          <w:color w:val="0000FF"/>
-          <w:sz w:val="22"/>
-          <w:szCs w:val="22"/>
-          <w:vertAlign w:val="superscript"/>
-        </w:rPr>
-        <w:instrText xml:space="preserve">REF _Ref29073082 \r \h</w:instrText>
-      </w:r>
-      <w:r>
-        <w:rPr>
-          <w:color w:val="0000FF"/>
-          <w:sz w:val="22"/>
-          <w:szCs w:val="22"/>
-          <w:vertAlign w:val="superscript"/>
-        </w:rPr>
-        <w:instrText xml:space="preserve">  \* MERGEFORMAT </w:instrText>
-      </w:r>
-      <w:r>
-        <w:rPr>
-          <w:color w:val="0000FF"/>
-          <w:sz w:val="22"/>
-          <w:szCs w:val="22"/>
-          <w:vertAlign w:val="superscript"/>
-        </w:rPr>
-        <w:fldChar w:fldCharType="separate"/>
-      </w:r>
-      <w:r>
-        <w:rPr>
-          <w:color w:val="0000FF"/>
-          <w:sz w:val="22"/>
-          <w:szCs w:val="22"/>
-          <w:vertAlign w:val="superscript"/>
-        </w:rPr>
-        <w:t>[</w:t>
-      </w:r>
-      <w:r>
-        <w:rPr>
-          <w:rFonts w:hint="eastAsia"/>
-          <w:color w:val="0000FF"/>
-          <w:sz w:val="22"/>
-          <w:szCs w:val="22"/>
-          <w:vertAlign w:val="superscript"/>
-          <w:lang w:val="en-US" w:eastAsia="zh-CN"/>
-        </w:rPr>
-        <w:t>4</w:t>
-      </w:r>
-      <w:r>
-        <w:rPr>
-          <w:color w:val="0000FF"/>
-          <w:sz w:val="22"/>
-          <w:szCs w:val="22"/>
-          <w:vertAlign w:val="superscript"/>
-        </w:rPr>
-        <w:t>]</w:t>
-      </w:r>
-      <w:r>
-        <w:rPr>
-          <w:color w:val="0000FF"/>
-          <w:sz w:val="22"/>
-          <w:szCs w:val="22"/>
-          <w:vertAlign w:val="superscript"/>
-        </w:rPr>
-        <w:fldChar w:fldCharType="end"/>
-      </w:r>
-      <w:r>
-        <w:rPr>
-          <w:rFonts w:hint="default"/>
-          <w:color w:val="0000FF"/>
-          <w:sz w:val="22"/>
-          <w:szCs w:val="22"/>
-        </w:rPr>
-        <w:t xml:space="preserve">.  </w:t>
-      </w:r>
-    </w:p>
-    <w:p>
-      <w:pPr>
-        <w:numPr>
-          <w:ilvl w:val="0"/>
-          <w:numId w:val="1"/>
-        </w:numPr>
-        <w:ind w:left="420" w:leftChars="0" w:hanging="420" w:firstLineChars="0"/>
-        <w:rPr>
-          <w:rFonts w:hint="eastAsia" w:eastAsia="宋体"/>
+        <w:t xml:space="preserve">embrace the idea of </w:t>
+      </w:r>
+      <w:r>
+        <w:rPr>
+          <w:rFonts w:hint="default" w:eastAsia="宋体"/>
           <w:color w:val="000000" w:themeColor="text1"/>
           <w:sz w:val="22"/>
           <w:szCs w:val="22"/>
@@ -3163,25 +3174,7 @@
             </w14:solidFill>
           </w14:textFill>
         </w:rPr>
-      </w:pPr>
-      <w:r>
-        <w:rPr>
-          <w:rFonts w:hint="default"/>
-          <w:color w:val="0000FF"/>
-          <w:sz w:val="22"/>
-          <w:szCs w:val="22"/>
-        </w:rPr>
-        <w:t>Two-stage object detection algorithms</w:t>
-      </w:r>
-      <w:r>
-        <w:rPr>
-          <w:rFonts w:hint="eastAsia" w:eastAsia="宋体"/>
-          <w:color w:val="0000FF"/>
-          <w:sz w:val="22"/>
-          <w:szCs w:val="22"/>
-          <w:lang w:val="en-US" w:eastAsia="zh-CN"/>
-        </w:rPr>
-        <w:t xml:space="preserve"> </w:t>
+        <w:t>“</w:t>
       </w:r>
       <w:r>
         <w:rPr>
@@ -3196,7 +3189,7 @@
             </w14:solidFill>
           </w14:textFill>
         </w:rPr>
-        <w:t xml:space="preserve">embrace the idea of </w:t>
+        <w:t>from coarse to fine</w:t>
       </w:r>
       <w:r>
         <w:rPr>
@@ -3211,7 +3204,7 @@
             </w14:solidFill>
           </w14:textFill>
         </w:rPr>
-        <w:t>“</w:t>
+        <w:t>”</w:t>
       </w:r>
       <w:r>
         <w:rPr>
@@ -3226,11 +3219,20 @@
             </w14:solidFill>
           </w14:textFill>
         </w:rPr>
-        <w:t>from coarse to fine</w:t>
-      </w:r>
-      <w:r>
-        <w:rPr>
-          <w:rFonts w:hint="default" w:eastAsia="宋体"/>
+        <w:t xml:space="preserve">[正序15], </w:t>
+      </w:r>
+      <w:r>
+        <w:rPr>
+          <w:rFonts w:hint="default"/>
+          <w:color w:val="0000FF"/>
+          <w:sz w:val="22"/>
+          <w:szCs w:val="22"/>
+        </w:rPr>
+        <w:t xml:space="preserve"> </w:t>
+      </w:r>
+      <w:r>
+        <w:rPr>
+          <w:rFonts w:hint="eastAsia" w:eastAsia="宋体"/>
           <w:color w:val="000000" w:themeColor="text1"/>
           <w:sz w:val="22"/>
           <w:szCs w:val="22"/>
@@ -3241,7 +3243,74 @@
             </w14:solidFill>
           </w14:textFill>
         </w:rPr>
-        <w:t>”</w:t>
+        <w:t>they</w:t>
+      </w:r>
+      <w:r>
+        <w:rPr>
+          <w:rFonts w:hint="eastAsia" w:eastAsia="宋体"/>
+          <w:color w:val="0000FF"/>
+          <w:sz w:val="22"/>
+          <w:szCs w:val="22"/>
+          <w:lang w:val="en-US" w:eastAsia="zh-CN"/>
+        </w:rPr>
+        <w:t xml:space="preserve"> </w:t>
+      </w:r>
+      <w:r>
+        <w:rPr>
+          <w:rFonts w:hint="default"/>
+          <w:color w:val="0000FF"/>
+          <w:sz w:val="22"/>
+          <w:szCs w:val="22"/>
+        </w:rPr>
+        <w:t xml:space="preserve">divide detection problems into </w:t>
+      </w:r>
+      <w:r>
+        <w:rPr>
+          <w:rFonts w:hint="eastAsia" w:eastAsia="宋体"/>
+          <w:color w:val="0000FF"/>
+          <w:sz w:val="22"/>
+          <w:szCs w:val="22"/>
+          <w:lang w:val="en-US" w:eastAsia="zh-CN"/>
+        </w:rPr>
+        <w:t>t</w:t>
+      </w:r>
+      <w:r>
+        <w:rPr>
+          <w:rFonts w:hint="default"/>
+          <w:color w:val="0000FF"/>
+          <w:sz w:val="22"/>
+          <w:szCs w:val="22"/>
+        </w:rPr>
+        <w:t>wo stages, the first stage is the generation of Region Proposals, which includes the approximate location information of the object, and the second stage is the classification and location refinement of the candidate regions. The representatives of two-stages algorithms are R-CNN</w:t>
+      </w:r>
+      <w:r>
+        <w:rPr>
+          <w:rFonts w:hint="eastAsia" w:eastAsia="宋体"/>
+          <w:color w:val="0000FF"/>
+          <w:sz w:val="22"/>
+          <w:szCs w:val="22"/>
+          <w:lang w:val="en-US" w:eastAsia="zh-CN"/>
+        </w:rPr>
+        <w:t>,</w:t>
+      </w:r>
+      <w:r>
+        <w:rPr>
+          <w:rFonts w:hint="default"/>
+          <w:color w:val="0000FF"/>
+          <w:sz w:val="22"/>
+          <w:szCs w:val="22"/>
+        </w:rPr>
+        <w:t xml:space="preserve"> Fast R-CNN, Faster R-CNN</w:t>
+      </w:r>
+      <w:r>
+        <w:rPr>
+          <w:rFonts w:hint="eastAsia" w:eastAsia="宋体"/>
+          <w:color w:val="0000FF"/>
+          <w:sz w:val="22"/>
+          <w:szCs w:val="22"/>
+          <w:lang w:val="en-US" w:eastAsia="zh-CN"/>
+        </w:rPr>
+        <w:t xml:space="preserve">, </w:t>
       </w:r>
       <w:r>
         <w:rPr>
@@ -3256,99 +3325,36 @@
             </w14:solidFill>
           </w14:textFill>
         </w:rPr>
-        <w:t xml:space="preserve">[正序15], </w:t>
+        <w:t>etc</w:t>
       </w:r>
       <w:r>
         <w:rPr>
           <w:rFonts w:hint="default"/>
-          <w:color w:val="0000FF"/>
-          <w:sz w:val="22"/>
-          <w:szCs w:val="22"/>
-        </w:rPr>
-        <w:t xml:space="preserve"> </w:t>
-      </w:r>
-      <w:r>
-        <w:rPr>
-          <w:rFonts w:hint="eastAsia" w:eastAsia="宋体"/>
           <w:color w:val="000000" w:themeColor="text1"/>
           <w:sz w:val="22"/>
           <w:szCs w:val="22"/>
-          <w:lang w:val="en-US" w:eastAsia="zh-CN"/>
           <w14:textFill>
             <w14:solidFill>
               <w14:schemeClr w14:val="tx1"/>
             </w14:solidFill>
           </w14:textFill>
         </w:rPr>
-        <w:t>they</w:t>
-      </w:r>
-      <w:r>
-        <w:rPr>
-          <w:rFonts w:hint="eastAsia" w:eastAsia="宋体"/>
-          <w:color w:val="0000FF"/>
-          <w:sz w:val="22"/>
-          <w:szCs w:val="22"/>
-          <w:lang w:val="en-US" w:eastAsia="zh-CN"/>
-        </w:rPr>
-        <w:t xml:space="preserve"> </w:t>
-      </w:r>
-      <w:r>
-        <w:rPr>
-          <w:rFonts w:hint="default"/>
-          <w:color w:val="0000FF"/>
-          <w:sz w:val="22"/>
-          <w:szCs w:val="22"/>
-        </w:rPr>
-        <w:t xml:space="preserve">divide detection problems into </w:t>
-      </w:r>
-      <w:r>
-        <w:rPr>
-          <w:rFonts w:hint="eastAsia" w:eastAsia="宋体"/>
-          <w:color w:val="0000FF"/>
-          <w:sz w:val="22"/>
-          <w:szCs w:val="22"/>
-          <w:lang w:val="en-US" w:eastAsia="zh-CN"/>
-        </w:rPr>
-        <w:t>t</w:t>
-      </w:r>
-      <w:r>
-        <w:rPr>
-          <w:rFonts w:hint="default"/>
-          <w:color w:val="0000FF"/>
-          <w:sz w:val="22"/>
-          <w:szCs w:val="22"/>
-        </w:rPr>
-        <w:t>wo stages, the first stage is the generation of Region Proposals, which includes the approximate location information of the object, and the second stage is the classification and location refinement of the candidate regions. The representatives of two-stages algorithms are R-CNN</w:t>
-      </w:r>
-      <w:r>
-        <w:rPr>
-          <w:rFonts w:hint="eastAsia" w:eastAsia="宋体"/>
-          <w:color w:val="0000FF"/>
-          <w:sz w:val="22"/>
-          <w:szCs w:val="22"/>
-          <w:lang w:val="en-US" w:eastAsia="zh-CN"/>
-        </w:rPr>
-        <w:t>,</w:t>
-      </w:r>
-      <w:r>
-        <w:rPr>
-          <w:rFonts w:hint="default"/>
-          <w:color w:val="0000FF"/>
-          <w:sz w:val="22"/>
-          <w:szCs w:val="22"/>
-        </w:rPr>
-        <w:t xml:space="preserve"> Fast R-CNN, Faster R-CNN</w:t>
-      </w:r>
-      <w:r>
-        <w:rPr>
-          <w:rFonts w:hint="eastAsia" w:eastAsia="宋体"/>
-          <w:color w:val="0000FF"/>
-          <w:sz w:val="22"/>
-          <w:szCs w:val="22"/>
-          <w:lang w:val="en-US" w:eastAsia="zh-CN"/>
-        </w:rPr>
-        <w:t xml:space="preserve">, </w:t>
-      </w:r>
+        <w:t xml:space="preserve">. </w:t>
+      </w:r>
+    </w:p>
+    <w:p>
+      <w:pPr>
+        <w:numPr>
+          <w:ilvl w:val="0"/>
+          <w:numId w:val="0"/>
+        </w:numPr>
+        <w:rPr>
+          <w:rFonts w:hint="eastAsia"/>
+          <w:sz w:val="22"/>
+          <w:szCs w:val="22"/>
+          <w:lang w:val="en-US" w:eastAsia="zh-CN"/>
+        </w:rPr>
+      </w:pPr>
       <w:r>
         <w:rPr>
           <w:rFonts w:hint="eastAsia" w:eastAsia="宋体"/>
@@ -3362,36 +3368,23 @@
             </w14:solidFill>
           </w14:textFill>
         </w:rPr>
-        <w:t>etc</w:t>
-      </w:r>
-      <w:r>
-        <w:rPr>
-          <w:rFonts w:hint="default"/>
+        <w:t xml:space="preserve">YOLO stands for </w:t>
+      </w:r>
+      <w:r>
+        <w:rPr>
+          <w:rFonts w:hint="default" w:eastAsia="宋体"/>
           <w:color w:val="000000" w:themeColor="text1"/>
           <w:sz w:val="22"/>
           <w:szCs w:val="22"/>
+          <w:lang w:val="en-US" w:eastAsia="zh-CN"/>
           <w14:textFill>
             <w14:solidFill>
               <w14:schemeClr w14:val="tx1"/>
             </w14:solidFill>
           </w14:textFill>
         </w:rPr>
-        <w:t xml:space="preserve">. </w:t>
-      </w:r>
-    </w:p>
-    <w:p>
-      <w:pPr>
-        <w:numPr>
-          <w:ilvl w:val="0"/>
-          <w:numId w:val="0"/>
-        </w:numPr>
-        <w:rPr>
-          <w:rFonts w:hint="eastAsia"/>
-          <w:sz w:val="22"/>
-          <w:szCs w:val="22"/>
-          <w:lang w:val="en-US" w:eastAsia="zh-CN"/>
-        </w:rPr>
-      </w:pPr>
+        <w:t>“</w:t>
+      </w:r>
       <w:r>
         <w:rPr>
           <w:rFonts w:hint="eastAsia" w:eastAsia="宋体"/>
@@ -3405,7 +3398,7 @@
             </w14:solidFill>
           </w14:textFill>
         </w:rPr>
-        <w:t xml:space="preserve">YOLO stands for </w:t>
+        <w:t>You Only Look Once</w:t>
       </w:r>
       <w:r>
         <w:rPr>
@@ -3420,7 +3413,7 @@
             </w14:solidFill>
           </w14:textFill>
         </w:rPr>
-        <w:t>“</w:t>
+        <w:t>”</w:t>
       </w:r>
       <w:r>
         <w:rPr>
@@ -3435,11 +3428,20 @@
             </w14:solidFill>
           </w14:textFill>
         </w:rPr>
-        <w:t>You Only Look Once</w:t>
-      </w:r>
-      <w:r>
-        <w:rPr>
-          <w:rFonts w:hint="default" w:eastAsia="宋体"/>
+        <w:t xml:space="preserve">, is one of the most famous and first one-stage object detection algorithm, </w:t>
+      </w:r>
+      <w:r>
+        <w:rPr>
+          <w:rFonts w:hint="eastAsia"/>
+          <w:sz w:val="22"/>
+          <w:szCs w:val="22"/>
+          <w:lang w:val="en-US" w:eastAsia="zh-CN"/>
+        </w:rPr>
+        <w:t>adopts a separate CNN model to achieve end-to-end object detection.</w:t>
+      </w:r>
+      <w:r>
+        <w:rPr>
+          <w:rFonts w:hint="eastAsia" w:eastAsia="宋体"/>
           <w:color w:val="000000" w:themeColor="text1"/>
           <w:sz w:val="22"/>
           <w:szCs w:val="22"/>
@@ -3450,46 +3452,7 @@
             </w14:solidFill>
           </w14:textFill>
         </w:rPr>
-        <w:t>”</w:t>
-      </w:r>
-      <w:r>
-        <w:rPr>
-          <w:rFonts w:hint="eastAsia" w:eastAsia="宋体"/>
-          <w:color w:val="000000" w:themeColor="text1"/>
-          <w:sz w:val="22"/>
-          <w:szCs w:val="22"/>
-          <w:lang w:val="en-US" w:eastAsia="zh-CN"/>
-          <w14:textFill>
-            <w14:solidFill>
-              <w14:schemeClr w14:val="tx1"/>
-            </w14:solidFill>
-          </w14:textFill>
-        </w:rPr>
-        <w:t xml:space="preserve">, is one of the most famous and first one-stage object detection algorithm, </w:t>
-      </w:r>
-      <w:r>
-        <w:rPr>
-          <w:rFonts w:hint="eastAsia"/>
-          <w:sz w:val="22"/>
-          <w:szCs w:val="22"/>
-          <w:lang w:val="en-US" w:eastAsia="zh-CN"/>
-        </w:rPr>
-        <w:t>adopts a separate CNN model to achieve end-to-end object detection.</w:t>
-      </w:r>
-      <w:r>
-        <w:rPr>
-          <w:rFonts w:hint="eastAsia" w:eastAsia="宋体"/>
-          <w:color w:val="000000" w:themeColor="text1"/>
-          <w:sz w:val="22"/>
-          <w:szCs w:val="22"/>
-          <w:lang w:val="en-US" w:eastAsia="zh-CN"/>
-          <w14:textFill>
-            <w14:solidFill>
-              <w14:schemeClr w14:val="tx1"/>
-            </w14:solidFill>
-          </w14:textFill>
-        </w:rPr>
-        <w:t xml:space="preserve">. YOLO-v0 originates from the idea of trasnforming the classificationing network directly into positioning network by dividing the image into serveral parts, then predicts with bounding boxes. In general, </w:t>
+        <w:t xml:space="preserve">. YOLO-v0 originates from the idea of transforming the classification network directly into positioning network by dividing the image into serveral parts, then predicts with bounding boxes. In general, </w:t>
       </w:r>
       <w:r>
         <w:rPr>
@@ -3766,10 +3729,14 @@
     </w:p>
     <w:p>
       <w:pPr>
-        <w:numPr>
-          <w:ilvl w:val="0"/>
-          <w:numId w:val="0"/>
-        </w:numPr>
+        <w:rPr>
+          <w:rFonts w:hint="default"/>
+          <w:color w:val="0000FF"/>
+          <w:sz w:val="22"/>
+          <w:szCs w:val="22"/>
+        </w:rPr>
+      </w:pPr>
+      <w:r>
         <w:rPr>
           <w:rFonts w:hint="eastAsia" w:eastAsia="宋体"/>
           <w:color w:val="000000" w:themeColor="text1"/>
@@ -3782,17 +3749,36 @@
             </w14:solidFill>
           </w14:textFill>
         </w:rPr>
-      </w:pPr>
-    </w:p>
-    <w:p>
-      <w:pPr>
+        <w:t xml:space="preserve">SSD [21] stands for Single Shot MultiBox Detector, </w:t>
+      </w:r>
+      <w:r>
         <w:rPr>
           <w:rFonts w:hint="default"/>
           <w:color w:val="0000FF"/>
           <w:sz w:val="22"/>
           <w:szCs w:val="22"/>
         </w:rPr>
-      </w:pPr>
+        <w:t>is a single-stage, multiple proposal object detection algorithm</w:t>
+      </w:r>
+      <w:r>
+        <w:rPr>
+          <w:rFonts w:hint="eastAsia" w:eastAsia="宋体"/>
+          <w:color w:val="0000FF"/>
+          <w:sz w:val="22"/>
+          <w:szCs w:val="22"/>
+          <w:lang w:val="en-US" w:eastAsia="zh-CN"/>
+        </w:rPr>
+        <w:t>.</w:t>
+      </w:r>
+      <w:r>
+        <w:rPr>
+          <w:rFonts w:hint="default"/>
+          <w:color w:val="0000FF"/>
+          <w:sz w:val="22"/>
+          <w:szCs w:val="22"/>
+        </w:rPr>
+        <w:t xml:space="preserve"> </w:t>
+      </w:r>
       <w:r>
         <w:rPr>
           <w:rFonts w:hint="eastAsia" w:eastAsia="宋体"/>
@@ -3806,7 +3792,7 @@
             </w14:solidFill>
           </w14:textFill>
         </w:rPr>
-        <w:t xml:space="preserve">SSD [21] stands for Single Shot MultiBox Detector, </w:t>
+        <w:t xml:space="preserve">The uniqueness of SSD is its multi-scale detection techniques which allow predicting different sizes of objects using different layers in the network, which significantly enhance the accuracy of single stage method. </w:t>
       </w:r>
       <w:r>
         <w:rPr>
@@ -3815,7 +3801,7 @@
           <w:sz w:val="22"/>
           <w:szCs w:val="22"/>
         </w:rPr>
-        <w:t>is a single-stage, multiple proposal object detection algorithm</w:t>
+        <w:t xml:space="preserve">SSD </w:t>
       </w:r>
       <w:r>
         <w:rPr>
@@ -3825,7 +3811,7 @@
           <w:szCs w:val="22"/>
           <w:lang w:val="en-US" w:eastAsia="zh-CN"/>
         </w:rPr>
-        <w:t>.</w:t>
+        <w:t xml:space="preserve">also </w:t>
       </w:r>
       <w:r>
         <w:rPr>
@@ -3834,22 +3820,17 @@
           <w:sz w:val="22"/>
           <w:szCs w:val="22"/>
         </w:rPr>
-        <w:t xml:space="preserve"> </w:t>
-      </w:r>
-      <w:r>
-        <w:rPr>
-          <w:rFonts w:hint="eastAsia" w:eastAsia="宋体"/>
-          <w:color w:val="000000" w:themeColor="text1"/>
-          <w:sz w:val="22"/>
-          <w:szCs w:val="22"/>
-          <w:lang w:val="en-US" w:eastAsia="zh-CN"/>
-          <w14:textFill>
-            <w14:solidFill>
-              <w14:schemeClr w14:val="tx1"/>
-            </w14:solidFill>
-          </w14:textFill>
-        </w:rPr>
-        <w:t xml:space="preserve">The uniqueness of SSD is its multi-scale detection techiniques which allow predicting different sizes of objects using different layers in the network, which significantly enhance the accuracy of single stage method. </w:t>
+        <w:t>use</w:t>
+      </w:r>
+      <w:r>
+        <w:rPr>
+          <w:rFonts w:hint="eastAsia" w:eastAsia="宋体"/>
+          <w:color w:val="0000FF"/>
+          <w:sz w:val="22"/>
+          <w:szCs w:val="22"/>
+          <w:lang w:val="en-US" w:eastAsia="zh-CN"/>
+        </w:rPr>
+        <w:t>s</w:t>
       </w:r>
       <w:r>
         <w:rPr>
@@ -3858,7 +3839,7 @@
           <w:sz w:val="22"/>
           <w:szCs w:val="22"/>
         </w:rPr>
-        <w:t xml:space="preserve">SSD </w:t>
+        <w:t xml:space="preserve"> CNN</w:t>
       </w:r>
       <w:r>
         <w:rPr>
@@ -3868,7 +3849,7 @@
           <w:szCs w:val="22"/>
           <w:lang w:val="en-US" w:eastAsia="zh-CN"/>
         </w:rPr>
-        <w:t xml:space="preserve">also </w:t>
+        <w:t xml:space="preserve"> </w:t>
       </w:r>
       <w:r>
         <w:rPr>
@@ -3877,7 +3858,7 @@
           <w:sz w:val="22"/>
           <w:szCs w:val="22"/>
         </w:rPr>
-        <w:t>use</w:t>
+        <w:t>with</w:t>
       </w:r>
       <w:r>
         <w:rPr>
@@ -3887,7 +3868,7 @@
           <w:szCs w:val="22"/>
           <w:lang w:val="en-US" w:eastAsia="zh-CN"/>
         </w:rPr>
-        <w:t>s</w:t>
+        <w:t xml:space="preserve"> a</w:t>
       </w:r>
       <w:r>
         <w:rPr>
@@ -3896,7 +3877,7 @@
           <w:sz w:val="22"/>
           <w:szCs w:val="22"/>
         </w:rPr>
-        <w:t xml:space="preserve"> CNN</w:t>
+        <w:t xml:space="preserve"> multi-scale feature map to detect </w:t>
       </w:r>
       <w:r>
         <w:rPr>
@@ -3906,7 +3887,7 @@
           <w:szCs w:val="22"/>
           <w:lang w:val="en-US" w:eastAsia="zh-CN"/>
         </w:rPr>
-        <w:t xml:space="preserve"> </w:t>
+        <w:t>objects</w:t>
       </w:r>
       <w:r>
         <w:rPr>
@@ -3915,7 +3896,7 @@
           <w:sz w:val="22"/>
           <w:szCs w:val="22"/>
         </w:rPr>
-        <w:t>with</w:t>
+        <w:t xml:space="preserve">, the </w:t>
       </w:r>
       <w:r>
         <w:rPr>
@@ -3925,7 +3906,7 @@
           <w:szCs w:val="22"/>
           <w:lang w:val="en-US" w:eastAsia="zh-CN"/>
         </w:rPr>
-        <w:t xml:space="preserve"> a</w:t>
+        <w:t>s</w:t>
       </w:r>
       <w:r>
         <w:rPr>
@@ -3934,26 +3915,7 @@
           <w:sz w:val="22"/>
           <w:szCs w:val="22"/>
         </w:rPr>
-        <w:t xml:space="preserve"> multi-scale feature map to detect </w:t>
-      </w:r>
-      <w:r>
-        <w:rPr>
-          <w:rFonts w:hint="eastAsia" w:eastAsia="宋体"/>
-          <w:color w:val="0000FF"/>
-          <w:sz w:val="22"/>
-          <w:szCs w:val="22"/>
-          <w:lang w:val="en-US" w:eastAsia="zh-CN"/>
-        </w:rPr>
-        <w:t>objects</w:t>
-      </w:r>
-      <w:r>
-        <w:rPr>
-          <w:rFonts w:hint="default"/>
-          <w:color w:val="0000FF"/>
-          <w:sz w:val="22"/>
-          <w:szCs w:val="22"/>
-        </w:rPr>
-        <w:t xml:space="preserve">, the tructure </w:t>
+        <w:t xml:space="preserve">tructure </w:t>
       </w:r>
       <w:r>
         <w:rPr>
@@ -4212,7 +4174,7 @@
             </w14:solidFill>
           </w14:textFill>
         </w:rPr>
-        <w:t xml:space="preserve">RetinaNet was proposed in 2017[23], which deeply analyse the differences between one-stage methods and two-stage methods, and designed a new loss fucntion called </w:t>
+        <w:t xml:space="preserve">RetinaNet was proposed in 2017[23], which deeply analyse the differences between one-stage methods and two-stage methods, and designed a new loss function called </w:t>
       </w:r>
       <w:r>
         <w:rPr>
@@ -4272,7 +4234,7 @@
             </w14:solidFill>
           </w14:textFill>
         </w:rPr>
-        <w:t xml:space="preserve"> in order to solve the problem of imblanced data.</w:t>
+        <w:t xml:space="preserve"> in order to solve the problem of imbalanced data.</w:t>
       </w:r>
     </w:p>
     <w:p>
@@ -4334,7 +4296,7 @@
             </w14:solidFill>
           </w14:textFill>
         </w:rPr>
-        <w:t>Since the 2000 proposals of R-CNN needs large computational resources, leading a really slow speed, Fast R-CNN extracts features from the whole image instead of proposal regions to update weights, and adopts selective search to the outputs of convolution rather than raw image which signifiticantly reduces computation cost and enhance detecting speed.[24]</w:t>
+        <w:t>Since the 2000 proposals of R-CNN needs large computational resources, leading a really slow speed, Fast R-CNN extracts features from the whole image instead of proposal regions to update weights, and adopts selective search to the outputs of convolution rather than raw image which significantly reduces computation cost and enhance detecting speed.[24]</w:t>
       </w:r>
     </w:p>
     <w:p>
@@ -4815,7 +4777,7 @@
             </w14:solidFill>
           </w14:textFill>
         </w:rPr>
-        <w:t>Excellent algorithms still need proper dataset to train ane evolve, competitions normally will be hold to test performance on datasets for famous algorithms, also serving as benchmark for later research. Among these datasets, Pascal VOC, MS-COCO and Open Images are frequently used for object detection tasks.</w:t>
+        <w:t>Excellent algorithms still need proper data set to train and evolve, competitions normally will be hold to test performance on datasets for famous algorithms, also serving as benchmark for later research. Among these datasets, Pascal VOC, MS-COCO and Open Images are frequently used for object detection tasks.</w:t>
       </w:r>
     </w:p>
     <w:p>
@@ -4983,7 +4945,7 @@
             </w14:solidFill>
           </w14:textFill>
         </w:rPr>
-        <w:t>Since Pascal VOC is one of the most important dataset for object detection, so there are already benchmarks created by other famous algorithms. Moreover, with relatively smaller size than others, Pascal VOC is suitable for this lightweight project. This project finally selects VOC 2007 for training, because VOC 2007 focused on object detection tasks, but the latter version (VOC 2012) also used for other tasks (instance segmentation and object tracking). Despite its small size, it also has enough data to train a decent model, with 9963 images (train, validation and test), in total 24640 objects for 20 different classes.</w:t>
+        <w:t>Since Pascal VOC is one of the most important data set for object detection, so there are already benchmarks created by other famous algorithms. Moreover, with relatively smaller size than others, Pascal VOC is suitable for this lightweight project. This project finally selects VOC 2007 for training, because VOC 2007 focused on object detection tasks, but the latter version (VOC 2012) also used for other tasks (instance segmentation and object tracking). Despite its small size, it also has enough data to train a decent model, with 9963 images (train, validation and test), in total 24640 objects for 20 different classes.</w:t>
       </w:r>
     </w:p>
     <w:p>
@@ -5014,7 +4976,7 @@
             </w14:solidFill>
           </w14:textFill>
         </w:rPr>
-        <w:t>MS-COCO is also a famous dataset that used in object detection task, which has more than 160 thousand images with about 900 thousand objects for 80 classes. Open Image dataset is normally used in two tasks: object detection and predict relationships between objects.</w:t>
+        <w:t>MS-COCO is also a famous data set that used in object detection task, which has more than 160 thousand images with about 900 thousand objects for 80 classes. Open Image data set is normally used in two tasks: object detection and predict relationships between objects.</w:t>
       </w:r>
     </w:p>
     <w:p>
@@ -5076,7 +5038,7 @@
             </w14:solidFill>
           </w14:textFill>
         </w:rPr>
-        <w:t>Among the history of object detection, there are some important concepts that brought huge influence to current object detection research need to be mententioned.</w:t>
+        <w:t>Among the history of object detection, there are some important concepts that brought huge influence to current object detection research need to be mentioned.</w:t>
       </w:r>
     </w:p>
     <w:p>
@@ -5260,7 +5222,7 @@
             </w14:solidFill>
           </w14:textFill>
         </w:rPr>
-        <w:t xml:space="preserve"> network to criticise the AI production, while another one </w:t>
+        <w:t xml:space="preserve"> network to criticize the AI production, while another one </w:t>
       </w:r>
       <w:r>
         <w:rPr>
@@ -5326,7 +5288,7 @@
     <w:p>
       <w:pPr>
         <w:rPr>
-          <w:rFonts w:hint="default" w:eastAsia="宋体"/>
+          <w:rFonts w:hint="eastAsia" w:eastAsia="宋体"/>
           <w:color w:val="000000" w:themeColor="text1"/>
           <w:sz w:val="22"/>
           <w:szCs w:val="22"/>
@@ -5531,7 +5493,7 @@
             </w14:solidFill>
           </w14:textFill>
         </w:rPr>
-        <w:t>. To solve these problems above, further researches are needed to enable object detection techniques to applied in more situations to provide people better lives. For the future, object detection researches may focued mroe on real-time techniques, which could provide video surveillance on road or autonomous cars. Therefore, video instead of images would become the mainstream media to apply object detection, which means more fast but accurate algorithms will be developed to serve the needs. Object detection application that in smartphones is also a promising direction, which may also trigger the development of more light-weight models that could used in mobile devices. It is reasonable to believed that in the future, object detection techniques will be more important in people</w:t>
+        <w:t>. To solve these problems above, further researches are needed to enable object detection techniques to applied in more situations to provide people better lives. For the future, object detection researches may focused more on real-time techniques, which could provide video surveillance on road or autonomous cars. Therefore, video instead of images would become the mainstream media to apply object detection, which means more fast but accurate algorithms will be developed to serve the needs. Object detection application that in smartphones is also a promising direction, which may also trigger the development of more light-weight models that could used in mobile devices. It is reasonable to believed that in the future, object detection techniques will be more important in people</w:t>
       </w:r>
       <w:r>
         <w:rPr>
@@ -5566,353 +5528,90 @@
     </w:p>
     <w:p>
       <w:pPr>
-        <w:rPr>
-          <w:rFonts w:hint="eastAsia" w:eastAsia="宋体"/>
-          <w:color w:val="FF0000"/>
-          <w:sz w:val="22"/>
-          <w:szCs w:val="22"/>
-          <w:lang w:val="en-US" w:eastAsia="zh-CN"/>
-        </w:rPr>
-      </w:pPr>
-      <w:r>
-        <w:rPr>
-          <w:rFonts w:hint="eastAsia" w:eastAsia="宋体"/>
-          <w:color w:val="FF0000"/>
-          <w:sz w:val="22"/>
-          <w:szCs w:val="22"/>
-          <w:lang w:val="en-US" w:eastAsia="zh-CN"/>
-        </w:rPr>
-        <w:t>测试</w:t>
-      </w:r>
-    </w:p>
-    <w:p>
-      <w:r>
-        <w:drawing>
-          <wp:inline distT="0" distB="0" distL="114300" distR="114300">
-            <wp:extent cx="5729605" cy="2278380"/>
-            <wp:effectExtent l="0" t="0" r="4445" b="7620"/>
-            <wp:docPr id="29" name="图片 5"/>
-            <wp:cNvGraphicFramePr>
-              <a:graphicFrameLocks xmlns:a="http://schemas.openxmlformats.org/drawingml/2006/main" noChangeAspect="1"/>
-            </wp:cNvGraphicFramePr>
-            <a:graphic xmlns:a="http://schemas.openxmlformats.org/drawingml/2006/main">
-              <a:graphicData uri="http://schemas.openxmlformats.org/drawingml/2006/picture">
-                <pic:pic xmlns:pic="http://schemas.openxmlformats.org/drawingml/2006/picture">
-                  <pic:nvPicPr>
-                    <pic:cNvPr id="29" name="图片 5"/>
-                    <pic:cNvPicPr>
-                      <a:picLocks noChangeAspect="1"/>
-                    </pic:cNvPicPr>
-                  </pic:nvPicPr>
-                  <pic:blipFill>
-                    <a:blip r:embed="rId15"/>
-                    <a:stretch>
-                      <a:fillRect/>
-                    </a:stretch>
-                  </pic:blipFill>
-                  <pic:spPr>
-                    <a:xfrm>
-                      <a:off x="0" y="0"/>
-                      <a:ext cx="5729605" cy="2278380"/>
-                    </a:xfrm>
-                    <a:prstGeom prst="rect">
-                      <a:avLst/>
-                    </a:prstGeom>
-                    <a:noFill/>
-                    <a:ln>
-                      <a:noFill/>
-                    </a:ln>
-                  </pic:spPr>
-                </pic:pic>
-              </a:graphicData>
-            </a:graphic>
-          </wp:inline>
-        </w:drawing>
-      </w:r>
-    </w:p>
-    <w:p>
-      <w:r>
-        <w:drawing>
-          <wp:inline distT="0" distB="0" distL="114300" distR="114300">
-            <wp:extent cx="5724525" cy="2189480"/>
-            <wp:effectExtent l="0" t="0" r="9525" b="1270"/>
-            <wp:docPr id="30" name="图片 6"/>
-            <wp:cNvGraphicFramePr>
-              <a:graphicFrameLocks xmlns:a="http://schemas.openxmlformats.org/drawingml/2006/main" noChangeAspect="1"/>
-            </wp:cNvGraphicFramePr>
-            <a:graphic xmlns:a="http://schemas.openxmlformats.org/drawingml/2006/main">
-              <a:graphicData uri="http://schemas.openxmlformats.org/drawingml/2006/picture">
-                <pic:pic xmlns:pic="http://schemas.openxmlformats.org/drawingml/2006/picture">
-                  <pic:nvPicPr>
-                    <pic:cNvPr id="30" name="图片 6"/>
-                    <pic:cNvPicPr>
-                      <a:picLocks noChangeAspect="1"/>
-                    </pic:cNvPicPr>
-                  </pic:nvPicPr>
-                  <pic:blipFill>
-                    <a:blip r:embed="rId16"/>
-                    <a:stretch>
-                      <a:fillRect/>
-                    </a:stretch>
-                  </pic:blipFill>
-                  <pic:spPr>
-                    <a:xfrm>
-                      <a:off x="0" y="0"/>
-                      <a:ext cx="5724525" cy="2189480"/>
-                    </a:xfrm>
-                    <a:prstGeom prst="rect">
-                      <a:avLst/>
-                    </a:prstGeom>
-                    <a:noFill/>
-                    <a:ln>
-                      <a:noFill/>
-                    </a:ln>
-                  </pic:spPr>
-                </pic:pic>
-              </a:graphicData>
-            </a:graphic>
-          </wp:inline>
-        </w:drawing>
-      </w:r>
-    </w:p>
-    <w:p>
-      <w:r>
-        <w:drawing>
-          <wp:inline distT="0" distB="0" distL="114300" distR="114300">
-            <wp:extent cx="5726430" cy="2213610"/>
-            <wp:effectExtent l="0" t="0" r="7620" b="15240"/>
-            <wp:docPr id="31" name="图片 7"/>
-            <wp:cNvGraphicFramePr>
-              <a:graphicFrameLocks xmlns:a="http://schemas.openxmlformats.org/drawingml/2006/main" noChangeAspect="1"/>
-            </wp:cNvGraphicFramePr>
-            <a:graphic xmlns:a="http://schemas.openxmlformats.org/drawingml/2006/main">
-              <a:graphicData uri="http://schemas.openxmlformats.org/drawingml/2006/picture">
-                <pic:pic xmlns:pic="http://schemas.openxmlformats.org/drawingml/2006/picture">
-                  <pic:nvPicPr>
-                    <pic:cNvPr id="31" name="图片 7"/>
-                    <pic:cNvPicPr>
-                      <a:picLocks noChangeAspect="1"/>
-                    </pic:cNvPicPr>
-                  </pic:nvPicPr>
-                  <pic:blipFill>
-                    <a:blip r:embed="rId17"/>
-                    <a:stretch>
-                      <a:fillRect/>
-                    </a:stretch>
-                  </pic:blipFill>
-                  <pic:spPr>
-                    <a:xfrm>
-                      <a:off x="0" y="0"/>
-                      <a:ext cx="5726430" cy="2213610"/>
-                    </a:xfrm>
-                    <a:prstGeom prst="rect">
-                      <a:avLst/>
-                    </a:prstGeom>
-                    <a:noFill/>
-                    <a:ln>
-                      <a:noFill/>
-                    </a:ln>
-                  </pic:spPr>
-                </pic:pic>
-              </a:graphicData>
-            </a:graphic>
-          </wp:inline>
-        </w:drawing>
-      </w:r>
-    </w:p>
-    <w:p>
-      <w:r>
-        <w:drawing>
-          <wp:inline distT="0" distB="0" distL="114300" distR="114300">
-            <wp:extent cx="5719445" cy="2147570"/>
-            <wp:effectExtent l="0" t="0" r="14605" b="5080"/>
-            <wp:docPr id="32" name="图片 8"/>
-            <wp:cNvGraphicFramePr>
-              <a:graphicFrameLocks xmlns:a="http://schemas.openxmlformats.org/drawingml/2006/main" noChangeAspect="1"/>
-            </wp:cNvGraphicFramePr>
-            <a:graphic xmlns:a="http://schemas.openxmlformats.org/drawingml/2006/main">
-              <a:graphicData uri="http://schemas.openxmlformats.org/drawingml/2006/picture">
-                <pic:pic xmlns:pic="http://schemas.openxmlformats.org/drawingml/2006/picture">
-                  <pic:nvPicPr>
-                    <pic:cNvPr id="32" name="图片 8"/>
-                    <pic:cNvPicPr>
-                      <a:picLocks noChangeAspect="1"/>
-                    </pic:cNvPicPr>
-                  </pic:nvPicPr>
-                  <pic:blipFill>
-                    <a:blip r:embed="rId18"/>
-                    <a:stretch>
-                      <a:fillRect/>
-                    </a:stretch>
-                  </pic:blipFill>
-                  <pic:spPr>
-                    <a:xfrm>
-                      <a:off x="0" y="0"/>
-                      <a:ext cx="5719445" cy="2147570"/>
-                    </a:xfrm>
-                    <a:prstGeom prst="rect">
-                      <a:avLst/>
-                    </a:prstGeom>
-                    <a:noFill/>
-                    <a:ln>
-                      <a:noFill/>
-                    </a:ln>
-                  </pic:spPr>
-                </pic:pic>
-              </a:graphicData>
-            </a:graphic>
-          </wp:inline>
-        </w:drawing>
-      </w:r>
-    </w:p>
-    <w:p>
-      <w:r>
-        <w:drawing>
-          <wp:inline distT="0" distB="0" distL="114300" distR="114300">
-            <wp:extent cx="5726430" cy="2270760"/>
-            <wp:effectExtent l="0" t="0" r="7620" b="15240"/>
-            <wp:docPr id="33" name="图片 9"/>
-            <wp:cNvGraphicFramePr>
-              <a:graphicFrameLocks xmlns:a="http://schemas.openxmlformats.org/drawingml/2006/main" noChangeAspect="1"/>
-            </wp:cNvGraphicFramePr>
-            <a:graphic xmlns:a="http://schemas.openxmlformats.org/drawingml/2006/main">
-              <a:graphicData uri="http://schemas.openxmlformats.org/drawingml/2006/picture">
-                <pic:pic xmlns:pic="http://schemas.openxmlformats.org/drawingml/2006/picture">
-                  <pic:nvPicPr>
-                    <pic:cNvPr id="33" name="图片 9"/>
-                    <pic:cNvPicPr>
-                      <a:picLocks noChangeAspect="1"/>
-                    </pic:cNvPicPr>
-                  </pic:nvPicPr>
-                  <pic:blipFill>
-                    <a:blip r:embed="rId19"/>
-                    <a:stretch>
-                      <a:fillRect/>
-                    </a:stretch>
-                  </pic:blipFill>
-                  <pic:spPr>
-                    <a:xfrm>
-                      <a:off x="0" y="0"/>
-                      <a:ext cx="5726430" cy="2270760"/>
-                    </a:xfrm>
-                    <a:prstGeom prst="rect">
-                      <a:avLst/>
-                    </a:prstGeom>
-                    <a:noFill/>
-                    <a:ln>
-                      <a:noFill/>
-                    </a:ln>
-                  </pic:spPr>
-                </pic:pic>
-              </a:graphicData>
-            </a:graphic>
-          </wp:inline>
-        </w:drawing>
-      </w:r>
-    </w:p>
-    <w:p>
-      <w:r>
-        <w:drawing>
-          <wp:inline distT="0" distB="0" distL="114300" distR="114300">
-            <wp:extent cx="5718810" cy="2266950"/>
-            <wp:effectExtent l="0" t="0" r="15240" b="0"/>
-            <wp:docPr id="34" name="图片 10"/>
-            <wp:cNvGraphicFramePr>
-              <a:graphicFrameLocks xmlns:a="http://schemas.openxmlformats.org/drawingml/2006/main" noChangeAspect="1"/>
-            </wp:cNvGraphicFramePr>
-            <a:graphic xmlns:a="http://schemas.openxmlformats.org/drawingml/2006/main">
-              <a:graphicData uri="http://schemas.openxmlformats.org/drawingml/2006/picture">
-                <pic:pic xmlns:pic="http://schemas.openxmlformats.org/drawingml/2006/picture">
-                  <pic:nvPicPr>
-                    <pic:cNvPr id="34" name="图片 10"/>
-                    <pic:cNvPicPr>
-                      <a:picLocks noChangeAspect="1"/>
-                    </pic:cNvPicPr>
-                  </pic:nvPicPr>
-                  <pic:blipFill>
-                    <a:blip r:embed="rId20"/>
-                    <a:stretch>
-                      <a:fillRect/>
-                    </a:stretch>
-                  </pic:blipFill>
-                  <pic:spPr>
-                    <a:xfrm>
-                      <a:off x="0" y="0"/>
-                      <a:ext cx="5718810" cy="2266950"/>
-                    </a:xfrm>
-                    <a:prstGeom prst="rect">
-                      <a:avLst/>
-                    </a:prstGeom>
-                    <a:noFill/>
-                    <a:ln>
-                      <a:noFill/>
-                    </a:ln>
-                  </pic:spPr>
-                </pic:pic>
-              </a:graphicData>
-            </a:graphic>
-          </wp:inline>
-        </w:drawing>
-      </w:r>
-    </w:p>
-    <w:p>
-      <w:pPr>
-        <w:rPr>
-          <w:rFonts w:hint="default"/>
-          <w:lang w:val="en-US" w:eastAsia="zh-CN"/>
-        </w:rPr>
-      </w:pPr>
-      <w:r>
-        <w:drawing>
-          <wp:inline distT="0" distB="0" distL="114300" distR="114300">
-            <wp:extent cx="5721350" cy="2178050"/>
-            <wp:effectExtent l="0" t="0" r="12700" b="12700"/>
-            <wp:docPr id="35" name="图片 11"/>
-            <wp:cNvGraphicFramePr>
-              <a:graphicFrameLocks xmlns:a="http://schemas.openxmlformats.org/drawingml/2006/main" noChangeAspect="1"/>
-            </wp:cNvGraphicFramePr>
-            <a:graphic xmlns:a="http://schemas.openxmlformats.org/drawingml/2006/main">
-              <a:graphicData uri="http://schemas.openxmlformats.org/drawingml/2006/picture">
-                <pic:pic xmlns:pic="http://schemas.openxmlformats.org/drawingml/2006/picture">
-                  <pic:nvPicPr>
-                    <pic:cNvPr id="35" name="图片 11"/>
-                    <pic:cNvPicPr>
-                      <a:picLocks noChangeAspect="1"/>
-                    </pic:cNvPicPr>
-                  </pic:nvPicPr>
-                  <pic:blipFill>
-                    <a:blip r:embed="rId21"/>
-                    <a:stretch>
-                      <a:fillRect/>
-                    </a:stretch>
-                  </pic:blipFill>
-                  <pic:spPr>
-                    <a:xfrm>
-                      <a:off x="0" y="0"/>
-                      <a:ext cx="5721350" cy="2178050"/>
-                    </a:xfrm>
-                    <a:prstGeom prst="rect">
-                      <a:avLst/>
-                    </a:prstGeom>
-                    <a:noFill/>
-                    <a:ln>
-                      <a:noFill/>
-                    </a:ln>
-                  </pic:spPr>
-                </pic:pic>
-              </a:graphicData>
-            </a:graphic>
-          </wp:inline>
-        </w:drawing>
+        <w:pStyle w:val="3"/>
+      </w:pPr>
+      <w:r>
+        <w:t>1.</w:t>
+      </w:r>
+      <w:r>
+        <w:rPr>
+          <w:rFonts w:hint="eastAsia" w:eastAsia="宋体"/>
+          <w:lang w:val="en-US" w:eastAsia="zh-CN"/>
+        </w:rPr>
+        <w:t>3</w:t>
+      </w:r>
+      <w:r>
+        <w:t xml:space="preserve">  </w:t>
+      </w:r>
+      <w:r>
+        <w:rPr>
+          <w:rFonts w:hint="eastAsia" w:eastAsia="宋体"/>
+          <w:lang w:val="en-US" w:eastAsia="zh-CN"/>
+        </w:rPr>
+        <w:t>Description of Software Prototypes</w:t>
+      </w:r>
+      <w:r>
+        <w:t xml:space="preserve"> </w:t>
+      </w:r>
+    </w:p>
+    <w:p>
+      <w:pPr>
+        <w:tabs>
+          <w:tab w:val="left" w:pos="1038"/>
+        </w:tabs>
+        <w:rPr>
+          <w:rFonts w:hint="default" w:eastAsia="宋体"/>
+          <w:color w:val="000000" w:themeColor="text1"/>
+          <w:sz w:val="22"/>
+          <w:szCs w:val="22"/>
+          <w:lang w:val="en-US" w:eastAsia="zh-CN"/>
+          <w14:textFill>
+            <w14:solidFill>
+              <w14:schemeClr w14:val="tx1"/>
+            </w14:solidFill>
+          </w14:textFill>
+        </w:rPr>
+      </w:pPr>
+      <w:r>
+        <w:rPr>
+          <w:rFonts w:hint="eastAsia" w:eastAsia="宋体"/>
+          <w:color w:val="000000" w:themeColor="text1"/>
+          <w:sz w:val="22"/>
+          <w:szCs w:val="22"/>
+          <w:lang w:val="en-US" w:eastAsia="zh-CN"/>
+          <w14:textFill>
+            <w14:solidFill>
+              <w14:schemeClr w14:val="tx1"/>
+            </w14:solidFill>
+          </w14:textFill>
+        </w:rPr>
+        <w:t>This project is focused on developing a website</w:t>
+      </w:r>
+      <w:bookmarkStart w:id="31" w:name="_GoBack"/>
+      <w:bookmarkEnd w:id="31"/>
+      <w:r>
+        <w:rPr>
+          <w:rFonts w:hint="eastAsia" w:eastAsia="宋体"/>
+          <w:color w:val="000000" w:themeColor="text1"/>
+          <w:sz w:val="22"/>
+          <w:szCs w:val="22"/>
+          <w:lang w:val="en-US" w:eastAsia="zh-CN"/>
+          <w14:textFill>
+            <w14:solidFill>
+              <w14:schemeClr w14:val="tx1"/>
+            </w14:solidFill>
+          </w14:textFill>
+        </w:rPr>
+        <w:tab/>
       </w:r>
     </w:p>
     <w:p>
       <w:pPr>
         <w:pStyle w:val="2"/>
       </w:pPr>
-      <w:bookmarkStart w:id="7" w:name="_Toc281125808"/>
-      <w:bookmarkStart w:id="8" w:name="_Toc407145094"/>
-      <w:bookmarkStart w:id="9" w:name="_Toc281120922"/>
+      <w:bookmarkStart w:id="7" w:name="_Toc407145094"/>
+      <w:bookmarkStart w:id="8" w:name="_Toc281120922"/>
+      <w:bookmarkStart w:id="9" w:name="_Toc281125808"/>
       <w:bookmarkStart w:id="10" w:name="_Toc281123567"/>
       <w:r>
         <w:t>Chapter 2</w:t>
@@ -5935,10 +5634,10 @@
           <w:szCs w:val="22"/>
         </w:rPr>
       </w:pPr>
-      <w:bookmarkStart w:id="11" w:name="_Toc281125810"/>
-      <w:bookmarkStart w:id="12" w:name="_Toc281123569"/>
+      <w:bookmarkStart w:id="11" w:name="_Toc281123569"/>
+      <w:bookmarkStart w:id="12" w:name="_Toc407145095"/>
       <w:bookmarkStart w:id="13" w:name="_Toc281120924"/>
-      <w:bookmarkStart w:id="14" w:name="_Toc407145095"/>
+      <w:bookmarkStart w:id="14" w:name="_Toc281125810"/>
       <w:bookmarkStart w:id="15" w:name="_Toc281123568"/>
       <w:bookmarkStart w:id="16" w:name="_Toc281120923"/>
       <w:bookmarkStart w:id="17" w:name="_Toc281125809"/>
@@ -6015,7 +5714,7 @@
                     </pic:cNvPicPr>
                   </pic:nvPicPr>
                   <pic:blipFill>
-                    <a:blip r:embed="rId22"/>
+                    <a:blip r:embed="rId15"/>
                     <a:stretch>
                       <a:fillRect/>
                     </a:stretch>
@@ -6492,10 +6191,10 @@
         </w:rPr>
       </w:pPr>
       <w:bookmarkStart w:id="18" w:name="_Ref211243133"/>
-      <w:bookmarkStart w:id="19" w:name="_Toc274124477"/>
-      <w:bookmarkStart w:id="20" w:name="_Ref211246315"/>
-      <w:bookmarkStart w:id="21" w:name="_Ref211244070"/>
-      <w:bookmarkStart w:id="22" w:name="_Ref211244082"/>
+      <w:bookmarkStart w:id="19" w:name="_Ref211246315"/>
+      <w:bookmarkStart w:id="20" w:name="_Ref211244082"/>
+      <w:bookmarkStart w:id="21" w:name="_Toc274124477"/>
+      <w:bookmarkStart w:id="22" w:name="_Ref211244070"/>
       <w:bookmarkStart w:id="23" w:name="_Toc274043718"/>
     </w:p>
     <w:p>
@@ -6633,12 +6332,12 @@
             <v:path/>
             <v:fill on="f" focussize="0,0"/>
             <v:stroke on="f" joinstyle="miter"/>
-            <v:imagedata r:id="rId24" o:title=""/>
+            <v:imagedata r:id="rId17" o:title=""/>
             <o:lock v:ext="edit" aspectratio="t"/>
             <w10:wrap type="none"/>
             <w10:anchorlock/>
           </v:shape>
-          <o:OLEObject Type="Embed" ProgID="MSDraw" ShapeID="_x0000_i1025" DrawAspect="Content" ObjectID="_1468075725" r:id="rId23">
+          <o:OLEObject Type="Embed" ProgID="MSDraw" ShapeID="_x0000_i1025" DrawAspect="Content" ObjectID="_1468075725" r:id="rId16">
             <o:LockedField>false</o:LockedField>
           </o:OLEObject>
         </w:object>
@@ -6798,28 +6497,7 @@
           <w:szCs w:val="22"/>
           <w:lang w:val="en-US" w:eastAsia="zh-CN"/>
         </w:rPr>
-        <w:t>To solve the problem above, the origin of YOLO-</w:t>
-      </w:r>
-      <w:r>
-        <w:rPr>
-          <w:rFonts w:hint="eastAsia" w:eastAsia="宋体"/>
-          <w:strike/>
-          <w:dstrike w:val="0"/>
-          <w:color w:val="FF0000"/>
-          <w:sz w:val="22"/>
-          <w:szCs w:val="22"/>
-          <w:lang w:val="en-US" w:eastAsia="zh-CN"/>
-        </w:rPr>
-        <w:t>v0</w:t>
-      </w:r>
-      <w:r>
-        <w:rPr>
-          <w:rFonts w:hint="eastAsia" w:eastAsia="宋体"/>
-          <w:sz w:val="22"/>
-          <w:szCs w:val="22"/>
-          <w:lang w:val="en-US" w:eastAsia="zh-CN"/>
-        </w:rPr>
-        <w:t xml:space="preserve"> is designed by simply transforming a classification detector into an object detector that could predict objects locations. The traditional classification network normally ends with a fully-connected layer outputs N dimentional one-hot vector, so the author of YOLO just change the output layer into an another vector (x,y,w,h,c) (x and y denotes the coordinates location of the top-left location of the bounding box, w and h means the width and height the bounding box, c is the confidence of the object), forming a object detector.</w:t>
+        <w:t>To solve the problem above, the origin of YOLO is designed by simply transforming a classification detector into an object detector that could predict objects locations. The traditional classification network normally ends with a fully-connected layer outputs N dimentional one-hot vector, so the author of YOLO just change the output layer into an another vector (x,y,w,h,c) (x and y denotes the coordinates location of the top-left location of the bounding box, w and h means the width and height the bounding box, c is the confidence of the object), forming a object detector.</w:t>
       </w:r>
     </w:p>
     <w:p>
@@ -6843,7 +6521,7 @@
           <w:szCs w:val="22"/>
           <w:lang w:val="en-US" w:eastAsia="zh-CN"/>
         </w:rPr>
-        <w:t>From the description above, YOLO-v0 can only output one object for one image, in order to detect multiple objects in one image, YOLO-v1 was deviced. First of all, instead of output only one set of ont-hot vector (x,y,w,h,c), the network divided the image into 7*7 intotal 49 regions, one region is corresponding for one set one-hot vector output. Moreover, if one object spanned more than one regions, NMS is used to select the most confident region and give out prediction. If there are multiple classes, YOLO-v1 just simply increase the output, and repeat the 7*7 region detect for each class. To solve the problem of detecting small objects, YOLO-v1 specifically add extra neureon network layers to handle them, which means there are two sets of one-hot vector (in total 98 bounding boxes), one for big targets while the other handling small objects. For the other components, YOLO-v1 takes GoogleNet as the backbone without neck, which belongs to dense prediction detector. For training, YOLO-v1 trains the classification network with 224*224 resolution rate, then trains the detection network with 448*448 resolution rate.</w:t>
+        <w:t>From the description above, YOLO-v0 can only output one object for one image, in order to detect multiple objects in one image, YOLO-v1 was deviced. First of all, instead of output only one set of one-hot vector (x,y,w,h,c), the network divided the image into 7*7 in total 49 regions, one region is corresponding for one set one-hot vector output. Moreover, if one object spanned more than one regions, NMS is used to select the most confident region and give out prediction. If there are multiple classes, YOLO-v1 just simply increase the output, and repeat the 7*7 region detect for each class. To solve the problem of detecting small objects, YOLO-v1 specifically add extra neuron network layers to handle them, which means there are two sets of one-hot vector (in total 98 bounding boxes), one for big targets while the other handling small objects. For the other components, YOLO-v1 takes GoogleNet as the backbone without neck, which belongs to dense prediction detector. For training, YOLO-v1 trains the classification network with 224*224 resolution rate, then trains the detection network with 448*448 resolution rate.</w:t>
       </w:r>
     </w:p>
     <w:p>
@@ -6891,7 +6569,7 @@
           <w:szCs w:val="22"/>
           <w:lang w:val="en-US" w:eastAsia="zh-CN"/>
         </w:rPr>
-        <w:t>To tackle the first problem, YOLO-v2 used anchor box for width and height, which was first introduced in R-CNN, aiming predict relative offsets instead absolute offsets. Because the offset after regularization is smaller than the original height and weight values, the network can learn better and provide better accuracy. For the second problem, YOLO-v2 evlove the network strcuture from 7*7 to 13*13 to promote recall, with maximum 169 objects could be detected. Even though YOLO-v2 still does not have a neck component, the backbone is switched to darknet-19, and fully-connect layer is subsititued by GAP (Global Average Pooling) layer to enhance the accuracy for small objects. The training process for YOLO-v2 is also much more complicated: first of all, Darknet-19 is pre-trained in the ImageNet classification dataset for 160 epoches with 224*224 resolution rate, then they finetune the classification model for 10 more epoches with 448*448 resolution rate, since the usage of GAP allow training could accept different size of inputs.</w:t>
+        <w:t>To tackle the first problem, YOLO-v2 used anchor box for width and height, which was first introduced in R-CNN, aiming predict relative offsets instead absolute offsets. Because the offset after regularization is smaller than the original height and weight values, the network can learn better and provide better accuracy. For the second problem, YOLO-v2 evlove the network structure from 7*7 to 13*13 to promote recall, with maximum 169 objects could be detected. Even though YOLO-v2 still does not have a neck component, the backbone is switched to darknet-19, and fully-connect layer is subsititued by GAP (Global Average Pooling) layer to enhance the accuracy for small objects. The training process for YOLO-v2 is also much more complicated: first of all, Darknet-19 is pre-trained in the ImageNet classification data set for 160 epochs with 224*224 resolution rate, then they fine-tune the classification model for 10 more epochs with 448*448 resolution rate, since the usage of GAP allow training could accept different size of inputs.</w:t>
       </w:r>
     </w:p>
     <w:p>
@@ -6921,7 +6599,7 @@
           <w:szCs w:val="22"/>
           <w:lang w:val="en-US" w:eastAsia="zh-CN"/>
         </w:rPr>
-        <w:t xml:space="preserve">Even though YOLO-v1 added an extra output layer to detect small objects, the result was still not promising. The author of YOLO noticed this and changed CNN downsampled rate into three branches: 32x-down sampling, 16x-down sampling, and 8x-down sampling, respectively detects for big, medium and small objects, in total generate 10467 bounding boxes, way larger than YOLO-v2 845 bounding boxes. YOLO-v3 also uses </w:t>
+        <w:t xml:space="preserve">Even though YOLO-v1 added an extra output layer to detect small objects, the result was still not promising. The author of YOLO noticed this and changed CNN down-sampled rate into three branches: 32x-down sampling, 16x-down sampling, and 8x-down sampling, respectively detects for big, medium and small objects, in total generate 10467 bounding boxes, way larger than YOLO-v2 845 bounding boxes. YOLO-v3 also uses </w:t>
       </w:r>
       <w:r>
         <w:rPr>
@@ -7007,7 +6685,7 @@
             </w14:solidFill>
           </w14:textFill>
         </w:rPr>
-        <w:t xml:space="preserve">YOLO-v4 improved the head of the network by using multiple anchors to predict single ground truth, which could increase the number of positive samples, aiming at mitigate the problem of imbalance between the positive and netgative samples. Moreover, from v0 to v3, YOLO adopts the traditional MSE (Mean Squared Error) loss when calculating loss function, but MSE loss can not tell the difference overlapping area or IOU are the same. </w:t>
+        <w:t xml:space="preserve">YOLO-v4 improved the head of the network by using multiple anchors to predict single ground truth, which could increase the number of positive samples, aiming at mitigate the problem of imbalance between the positive and negative samples. Moreover, from v0 to v3, YOLO adopts the traditional MSE (Mean Squared Error) loss when calculating loss function, but MSE loss can not tell the difference overlapping area or IOU are the same. </w:t>
       </w:r>
     </w:p>
     <w:p>
@@ -7044,7 +6722,7 @@
                     </pic:cNvPicPr>
                   </pic:nvPicPr>
                   <pic:blipFill>
-                    <a:blip r:embed="rId25"/>
+                    <a:blip r:embed="rId18"/>
                     <a:stretch>
                       <a:fillRect/>
                     </a:stretch>
@@ -7139,7 +6817,7 @@
             </w14:solidFill>
           </w14:textFill>
         </w:rPr>
-        <w:t>Therefore, CIoU-loss is used to calculate the central point distance between ground truth and prediction. In the basis of YOLO-v3, YOLO-v4 furthur enhance the network structure in the neck, by adding SPP module,</w:t>
+        <w:t>Therefore, CIoU-loss is used to calculate the central point distance between ground truth and prediction. In the basis of YOLO-v3, YOLO-v4 further enhance the network structure in the neck, by adding SPP module,</w:t>
       </w:r>
       <w:r>
         <w:rPr>
@@ -7149,7 +6827,7 @@
           <w:szCs w:val="22"/>
           <w:lang w:val="en-US" w:eastAsia="zh-CN"/>
         </w:rPr>
-        <w:t xml:space="preserve"> allows the multi-scale intergration for pooling</w:t>
+        <w:t xml:space="preserve"> allows the multi-scale integration for pooling</w:t>
       </w:r>
       <w:r>
         <w:rPr>
@@ -7174,7 +6852,7 @@
           <w:szCs w:val="22"/>
           <w:lang w:val="en-US" w:eastAsia="zh-CN"/>
         </w:rPr>
-        <w:t xml:space="preserve">to conact adjacent feature layers for prediction. </w:t>
+        <w:t xml:space="preserve">to concat adjacent feature layers for prediction. </w:t>
       </w:r>
       <w:r>
         <w:rPr>
@@ -7225,7 +6903,7 @@
             </w14:solidFill>
           </w14:textFill>
         </w:rPr>
-        <w:t xml:space="preserve">Finally, YOLO-v5 was released in 2020. Compare to earlier version, YOLO-v5 adopts adaptive anchor, which allows anchor box could learn with the network, so previously predefined fixed (x,y,w,h) value will change by the learning process to compare with ground truth boxes, then update network parameters to obtain better training results. Therefore, the loss function also changed into GIoU loss. YOLO-v5 also adopts Focus module in backbone, which slice the data into 4 groups then concat them with channel, executing down-sampling procedure without largely losing information. The most interesting part of YOLO-v5 is that there are four options of pre-trained weights for choosing: s (small),m (medium),l (large),x (extra-large). The larger the weight is, the higher precsion goes, while the processing time also increase. These four weights are the results of different parameters in network depth, width, and different number of res unit when training, which results in different numbers of convolutional kernel in each layer. At last, YOLO-v5 also use </w:t>
+        <w:t xml:space="preserve">Finally, YOLO-v5 was released in 2020. Compare to earlier version, YOLO-v5 adopts adaptive anchor, which allows anchor box could learn with the network, so previously predefined fixed (x,y,w,h) value will change by the learning process to compare with ground truth boxes, then update network parameters to obtain better training results. Therefore, the loss function also changed into GIoU loss. YOLO-v5 also adopts Focus module in backbone, which slice the data into 4 groups then concat them with channel, executing down-sampling procedure without largely losing information. The most interesting part of YOLO-v5 is that there are four options of pre-trained weights for choosing: s (small),m (medium),l (large),x (extra-large). The larger the weight is, the higher precision goes, while the processing time also increase. These four weights are the results of different parameters in network depth, width, and different number of res unit when training, which results in different numbers of convolutional kernel in each layer. At last, YOLO-v5 also use </w:t>
       </w:r>
       <w:r>
         <w:rPr>
@@ -7509,7 +7187,7 @@
                     </pic:cNvPicPr>
                   </pic:nvPicPr>
                   <pic:blipFill>
-                    <a:blip r:embed="rId26"/>
+                    <a:blip r:embed="rId19"/>
                     <a:stretch>
                       <a:fillRect/>
                     </a:stretch>
@@ -9603,7 +9281,7 @@
                     </pic:cNvPicPr>
                   </pic:nvPicPr>
                   <pic:blipFill>
-                    <a:blip r:embed="rId27"/>
+                    <a:blip r:embed="rId20"/>
                     <a:stretch>
                       <a:fillRect/>
                     </a:stretch>
@@ -9776,7 +9454,7 @@
                     </pic:cNvPicPr>
                   </pic:nvPicPr>
                   <pic:blipFill>
-                    <a:blip r:embed="rId28"/>
+                    <a:blip r:embed="rId21"/>
                     <a:stretch>
                       <a:fillRect/>
                     </a:stretch>
@@ -9974,7 +9652,7 @@
                     </pic:cNvPicPr>
                   </pic:nvPicPr>
                   <pic:blipFill>
-                    <a:blip r:embed="rId29"/>
+                    <a:blip r:embed="rId22"/>
                     <a:stretch>
                       <a:fillRect/>
                     </a:stretch>
@@ -11400,8 +11078,6 @@
         </w:rPr>
         <w:t xml:space="preserve"> file structure </w:t>
       </w:r>
-      <w:bookmarkStart w:id="31" w:name="_GoBack"/>
-      <w:bookmarkEnd w:id="31"/>
     </w:p>
     <w:p>
       <w:pPr>
@@ -11417,7 +11093,7 @@
           <w:color w:val="FF0000"/>
           <w:lang w:val="en-US" w:eastAsia="zh-CN"/>
         </w:rPr>
-        <w:t>Details of project managemnet methodology (列出sprints) ? Agile??? 甘特图？</w:t>
+        <w:t>Details of project management methodology (列出sprints) ? Agile??? 甘特图？</w:t>
       </w:r>
     </w:p>
     <w:p>
@@ -11521,7 +11197,7 @@
                     </pic:cNvPicPr>
                   </pic:nvPicPr>
                   <pic:blipFill>
-                    <a:blip r:embed="rId30"/>
+                    <a:blip r:embed="rId23"/>
                     <a:stretch>
                       <a:fillRect/>
                     </a:stretch>
@@ -11544,111 +11220,6 @@
             </a:graphic>
           </wp:inline>
         </w:drawing>
-      </w:r>
-    </w:p>
-    <w:p>
-      <w:pPr>
-        <w:rPr>
-          <w:rFonts w:hint="eastAsia" w:eastAsia="宋体"/>
-          <w:color w:val="FF0000"/>
-          <w:sz w:val="22"/>
-          <w:szCs w:val="22"/>
-          <w:lang w:val="en-US" w:eastAsia="zh-CN"/>
-        </w:rPr>
-      </w:pPr>
-      <w:r>
-        <w:rPr>
-          <w:rFonts w:hint="eastAsia" w:eastAsia="宋体"/>
-          <w:color w:val="FF0000"/>
-          <w:sz w:val="22"/>
-          <w:szCs w:val="22"/>
-          <w:lang w:val="en-US" w:eastAsia="zh-CN"/>
-        </w:rPr>
-        <w:t>Quantitative and systematic approach (mAP...)</w:t>
-      </w:r>
-    </w:p>
-    <w:p>
-      <w:pPr>
-        <w:rPr>
-          <w:rFonts w:hint="eastAsia" w:eastAsia="宋体"/>
-          <w:color w:val="FF0000"/>
-          <w:sz w:val="22"/>
-          <w:szCs w:val="22"/>
-          <w:lang w:val="en-US" w:eastAsia="zh-CN"/>
-        </w:rPr>
-      </w:pPr>
-      <w:r>
-        <w:rPr>
-          <w:rFonts w:hint="eastAsia" w:eastAsia="宋体"/>
-          <w:color w:val="FF0000"/>
-          <w:sz w:val="22"/>
-          <w:szCs w:val="22"/>
-          <w:lang w:val="en-US" w:eastAsia="zh-CN"/>
-        </w:rPr>
-        <w:t>Techinical /user evaluation ???</w:t>
-      </w:r>
-    </w:p>
-    <w:p>
-      <w:pPr>
-        <w:rPr>
-          <w:rFonts w:hint="eastAsia" w:eastAsia="宋体"/>
-          <w:color w:val="FF0000"/>
-          <w:sz w:val="22"/>
-          <w:szCs w:val="22"/>
-          <w:lang w:val="en-US" w:eastAsia="zh-CN"/>
-        </w:rPr>
-      </w:pPr>
-      <w:r>
-        <w:rPr>
-          <w:rFonts w:hint="eastAsia" w:eastAsia="宋体"/>
-          <w:color w:val="FF0000"/>
-          <w:sz w:val="22"/>
-          <w:szCs w:val="22"/>
-          <w:lang w:val="en-US" w:eastAsia="zh-CN"/>
-        </w:rPr>
-        <w:t>Outcome of the study and ideas for future work</w:t>
-      </w:r>
-    </w:p>
-    <w:p>
-      <w:pPr>
-        <w:rPr>
-          <w:rFonts w:hint="eastAsia" w:eastAsia="宋体"/>
-          <w:color w:val="FF0000"/>
-          <w:sz w:val="22"/>
-          <w:szCs w:val="22"/>
-          <w:lang w:val="en-US" w:eastAsia="zh-CN"/>
-        </w:rPr>
-      </w:pPr>
-      <w:r>
-        <w:rPr>
-          <w:rFonts w:hint="eastAsia" w:eastAsia="宋体"/>
-          <w:color w:val="FF0000"/>
-          <w:sz w:val="22"/>
-          <w:szCs w:val="22"/>
-          <w:lang w:val="en-US" w:eastAsia="zh-CN"/>
-        </w:rPr>
-        <w:t>Performance/complexity/ accurarcy analysis and inerpretation</w:t>
-      </w:r>
-    </w:p>
-    <w:p>
-      <w:pPr>
-        <w:rPr>
-          <w:rFonts w:hint="default" w:eastAsia="宋体"/>
-          <w:color w:val="FF0000"/>
-          <w:sz w:val="22"/>
-          <w:szCs w:val="22"/>
-          <w:lang w:val="en-US" w:eastAsia="zh-CN"/>
-        </w:rPr>
-      </w:pPr>
-      <w:r>
-        <w:rPr>
-          <w:rFonts w:hint="eastAsia" w:eastAsia="宋体"/>
-          <w:color w:val="FF0000"/>
-          <w:sz w:val="22"/>
-          <w:szCs w:val="22"/>
-          <w:lang w:val="en-US" w:eastAsia="zh-CN"/>
-        </w:rPr>
-        <w:t>Results and discussion of user evaluatin questionnaires ??? to be determined</w:t>
       </w:r>
     </w:p>
     <w:tbl>
@@ -12849,7 +12420,7 @@
                     </pic:cNvPicPr>
                   </pic:nvPicPr>
                   <pic:blipFill>
-                    <a:blip r:embed="rId31"/>
+                    <a:blip r:embed="rId24"/>
                     <a:stretch>
                       <a:fillRect/>
                     </a:stretch>
@@ -12892,7 +12463,7 @@
                     </pic:cNvPicPr>
                   </pic:nvPicPr>
                   <pic:blipFill>
-                    <a:blip r:embed="rId31"/>
+                    <a:blip r:embed="rId24"/>
                     <a:stretch>
                       <a:fillRect/>
                     </a:stretch>
@@ -13096,7 +12667,7 @@
                     </pic:cNvPicPr>
                   </pic:nvPicPr>
                   <pic:blipFill>
-                    <a:blip r:embed="rId32"/>
+                    <a:blip r:embed="rId25"/>
                     <a:srcRect l="7759" r="-500" b="14941"/>
                     <a:stretch>
                       <a:fillRect/>
@@ -13438,7 +13009,7 @@
                     </pic:cNvPicPr>
                   </pic:nvPicPr>
                   <pic:blipFill>
-                    <a:blip r:embed="rId33"/>
+                    <a:blip r:embed="rId26"/>
                     <a:srcRect t="2903" r="433"/>
                     <a:stretch>
                       <a:fillRect/>
@@ -13624,7 +13195,7 @@
                     </pic:cNvPicPr>
                   </pic:nvPicPr>
                   <pic:blipFill>
-                    <a:blip r:embed="rId34"/>
+                    <a:blip r:embed="rId27"/>
                     <a:srcRect b="8367"/>
                     <a:stretch>
                       <a:fillRect/>
@@ -14100,7 +13671,7 @@
                     </pic:cNvPicPr>
                   </pic:nvPicPr>
                   <pic:blipFill>
-                    <a:blip r:embed="rId35"/>
+                    <a:blip r:embed="rId28"/>
                     <a:stretch>
                       <a:fillRect/>
                     </a:stretch>
@@ -14205,6 +13776,8 @@
         <w:rPr>
           <w:rFonts w:hint="eastAsia" w:eastAsia="宋体"/>
           <w:color w:val="FF0000"/>
+          <w:sz w:val="22"/>
+          <w:szCs w:val="22"/>
           <w:lang w:val="en-US" w:eastAsia="zh-CN"/>
         </w:rPr>
       </w:pPr>
@@ -14212,27 +13785,350 @@
         <w:rPr>
           <w:rFonts w:hint="eastAsia" w:eastAsia="宋体"/>
           <w:color w:val="FF0000"/>
-          <w:lang w:val="en-US" w:eastAsia="zh-CN"/>
-        </w:rPr>
-        <w:t>Postman Collection JSON</w:t>
-      </w:r>
-    </w:p>
-    <w:p>
-      <w:pPr>
-        <w:rPr>
-          <w:rFonts w:hint="default" w:eastAsia="宋体"/>
+          <w:sz w:val="22"/>
+          <w:szCs w:val="22"/>
+          <w:lang w:val="en-US" w:eastAsia="zh-CN"/>
+        </w:rPr>
+        <w:t>测试</w:t>
+      </w:r>
+    </w:p>
+    <w:p>
+      <w:r>
+        <w:drawing>
+          <wp:inline distT="0" distB="0" distL="114300" distR="114300">
+            <wp:extent cx="5729605" cy="2278380"/>
+            <wp:effectExtent l="0" t="0" r="635" b="7620"/>
+            <wp:docPr id="29" name="图片 5"/>
+            <wp:cNvGraphicFramePr>
+              <a:graphicFrameLocks xmlns:a="http://schemas.openxmlformats.org/drawingml/2006/main" noChangeAspect="1"/>
+            </wp:cNvGraphicFramePr>
+            <a:graphic xmlns:a="http://schemas.openxmlformats.org/drawingml/2006/main">
+              <a:graphicData uri="http://schemas.openxmlformats.org/drawingml/2006/picture">
+                <pic:pic xmlns:pic="http://schemas.openxmlformats.org/drawingml/2006/picture">
+                  <pic:nvPicPr>
+                    <pic:cNvPr id="29" name="图片 5"/>
+                    <pic:cNvPicPr>
+                      <a:picLocks noChangeAspect="1"/>
+                    </pic:cNvPicPr>
+                  </pic:nvPicPr>
+                  <pic:blipFill>
+                    <a:blip r:embed="rId29"/>
+                    <a:stretch>
+                      <a:fillRect/>
+                    </a:stretch>
+                  </pic:blipFill>
+                  <pic:spPr>
+                    <a:xfrm>
+                      <a:off x="0" y="0"/>
+                      <a:ext cx="5729605" cy="2278380"/>
+                    </a:xfrm>
+                    <a:prstGeom prst="rect">
+                      <a:avLst/>
+                    </a:prstGeom>
+                    <a:noFill/>
+                    <a:ln>
+                      <a:noFill/>
+                    </a:ln>
+                  </pic:spPr>
+                </pic:pic>
+              </a:graphicData>
+            </a:graphic>
+          </wp:inline>
+        </w:drawing>
+      </w:r>
+    </w:p>
+    <w:p>
+      <w:r>
+        <w:drawing>
+          <wp:inline distT="0" distB="0" distL="114300" distR="114300">
+            <wp:extent cx="5724525" cy="2189480"/>
+            <wp:effectExtent l="0" t="0" r="5715" b="5080"/>
+            <wp:docPr id="30" name="图片 6"/>
+            <wp:cNvGraphicFramePr>
+              <a:graphicFrameLocks xmlns:a="http://schemas.openxmlformats.org/drawingml/2006/main" noChangeAspect="1"/>
+            </wp:cNvGraphicFramePr>
+            <a:graphic xmlns:a="http://schemas.openxmlformats.org/drawingml/2006/main">
+              <a:graphicData uri="http://schemas.openxmlformats.org/drawingml/2006/picture">
+                <pic:pic xmlns:pic="http://schemas.openxmlformats.org/drawingml/2006/picture">
+                  <pic:nvPicPr>
+                    <pic:cNvPr id="30" name="图片 6"/>
+                    <pic:cNvPicPr>
+                      <a:picLocks noChangeAspect="1"/>
+                    </pic:cNvPicPr>
+                  </pic:nvPicPr>
+                  <pic:blipFill>
+                    <a:blip r:embed="rId30"/>
+                    <a:stretch>
+                      <a:fillRect/>
+                    </a:stretch>
+                  </pic:blipFill>
+                  <pic:spPr>
+                    <a:xfrm>
+                      <a:off x="0" y="0"/>
+                      <a:ext cx="5724525" cy="2189480"/>
+                    </a:xfrm>
+                    <a:prstGeom prst="rect">
+                      <a:avLst/>
+                    </a:prstGeom>
+                    <a:noFill/>
+                    <a:ln>
+                      <a:noFill/>
+                    </a:ln>
+                  </pic:spPr>
+                </pic:pic>
+              </a:graphicData>
+            </a:graphic>
+          </wp:inline>
+        </w:drawing>
+      </w:r>
+    </w:p>
+    <w:p>
+      <w:r>
+        <w:drawing>
+          <wp:inline distT="0" distB="0" distL="114300" distR="114300">
+            <wp:extent cx="5726430" cy="2213610"/>
+            <wp:effectExtent l="0" t="0" r="3810" b="11430"/>
+            <wp:docPr id="31" name="图片 7"/>
+            <wp:cNvGraphicFramePr>
+              <a:graphicFrameLocks xmlns:a="http://schemas.openxmlformats.org/drawingml/2006/main" noChangeAspect="1"/>
+            </wp:cNvGraphicFramePr>
+            <a:graphic xmlns:a="http://schemas.openxmlformats.org/drawingml/2006/main">
+              <a:graphicData uri="http://schemas.openxmlformats.org/drawingml/2006/picture">
+                <pic:pic xmlns:pic="http://schemas.openxmlformats.org/drawingml/2006/picture">
+                  <pic:nvPicPr>
+                    <pic:cNvPr id="31" name="图片 7"/>
+                    <pic:cNvPicPr>
+                      <a:picLocks noChangeAspect="1"/>
+                    </pic:cNvPicPr>
+                  </pic:nvPicPr>
+                  <pic:blipFill>
+                    <a:blip r:embed="rId31"/>
+                    <a:stretch>
+                      <a:fillRect/>
+                    </a:stretch>
+                  </pic:blipFill>
+                  <pic:spPr>
+                    <a:xfrm>
+                      <a:off x="0" y="0"/>
+                      <a:ext cx="5726430" cy="2213610"/>
+                    </a:xfrm>
+                    <a:prstGeom prst="rect">
+                      <a:avLst/>
+                    </a:prstGeom>
+                    <a:noFill/>
+                    <a:ln>
+                      <a:noFill/>
+                    </a:ln>
+                  </pic:spPr>
+                </pic:pic>
+              </a:graphicData>
+            </a:graphic>
+          </wp:inline>
+        </w:drawing>
+      </w:r>
+    </w:p>
+    <w:p>
+      <w:r>
+        <w:drawing>
+          <wp:inline distT="0" distB="0" distL="114300" distR="114300">
+            <wp:extent cx="5719445" cy="2147570"/>
+            <wp:effectExtent l="0" t="0" r="10795" b="1270"/>
+            <wp:docPr id="32" name="图片 8"/>
+            <wp:cNvGraphicFramePr>
+              <a:graphicFrameLocks xmlns:a="http://schemas.openxmlformats.org/drawingml/2006/main" noChangeAspect="1"/>
+            </wp:cNvGraphicFramePr>
+            <a:graphic xmlns:a="http://schemas.openxmlformats.org/drawingml/2006/main">
+              <a:graphicData uri="http://schemas.openxmlformats.org/drawingml/2006/picture">
+                <pic:pic xmlns:pic="http://schemas.openxmlformats.org/drawingml/2006/picture">
+                  <pic:nvPicPr>
+                    <pic:cNvPr id="32" name="图片 8"/>
+                    <pic:cNvPicPr>
+                      <a:picLocks noChangeAspect="1"/>
+                    </pic:cNvPicPr>
+                  </pic:nvPicPr>
+                  <pic:blipFill>
+                    <a:blip r:embed="rId32"/>
+                    <a:stretch>
+                      <a:fillRect/>
+                    </a:stretch>
+                  </pic:blipFill>
+                  <pic:spPr>
+                    <a:xfrm>
+                      <a:off x="0" y="0"/>
+                      <a:ext cx="5719445" cy="2147570"/>
+                    </a:xfrm>
+                    <a:prstGeom prst="rect">
+                      <a:avLst/>
+                    </a:prstGeom>
+                    <a:noFill/>
+                    <a:ln>
+                      <a:noFill/>
+                    </a:ln>
+                  </pic:spPr>
+                </pic:pic>
+              </a:graphicData>
+            </a:graphic>
+          </wp:inline>
+        </w:drawing>
+      </w:r>
+    </w:p>
+    <w:p>
+      <w:r>
+        <w:drawing>
+          <wp:inline distT="0" distB="0" distL="114300" distR="114300">
+            <wp:extent cx="5726430" cy="2270760"/>
+            <wp:effectExtent l="0" t="0" r="3810" b="0"/>
+            <wp:docPr id="33" name="图片 9"/>
+            <wp:cNvGraphicFramePr>
+              <a:graphicFrameLocks xmlns:a="http://schemas.openxmlformats.org/drawingml/2006/main" noChangeAspect="1"/>
+            </wp:cNvGraphicFramePr>
+            <a:graphic xmlns:a="http://schemas.openxmlformats.org/drawingml/2006/main">
+              <a:graphicData uri="http://schemas.openxmlformats.org/drawingml/2006/picture">
+                <pic:pic xmlns:pic="http://schemas.openxmlformats.org/drawingml/2006/picture">
+                  <pic:nvPicPr>
+                    <pic:cNvPr id="33" name="图片 9"/>
+                    <pic:cNvPicPr>
+                      <a:picLocks noChangeAspect="1"/>
+                    </pic:cNvPicPr>
+                  </pic:nvPicPr>
+                  <pic:blipFill>
+                    <a:blip r:embed="rId33"/>
+                    <a:stretch>
+                      <a:fillRect/>
+                    </a:stretch>
+                  </pic:blipFill>
+                  <pic:spPr>
+                    <a:xfrm>
+                      <a:off x="0" y="0"/>
+                      <a:ext cx="5726430" cy="2270760"/>
+                    </a:xfrm>
+                    <a:prstGeom prst="rect">
+                      <a:avLst/>
+                    </a:prstGeom>
+                    <a:noFill/>
+                    <a:ln>
+                      <a:noFill/>
+                    </a:ln>
+                  </pic:spPr>
+                </pic:pic>
+              </a:graphicData>
+            </a:graphic>
+          </wp:inline>
+        </w:drawing>
+      </w:r>
+    </w:p>
+    <w:p>
+      <w:r>
+        <w:drawing>
+          <wp:inline distT="0" distB="0" distL="114300" distR="114300">
+            <wp:extent cx="5718810" cy="2266950"/>
+            <wp:effectExtent l="0" t="0" r="11430" b="3810"/>
+            <wp:docPr id="34" name="图片 10"/>
+            <wp:cNvGraphicFramePr>
+              <a:graphicFrameLocks xmlns:a="http://schemas.openxmlformats.org/drawingml/2006/main" noChangeAspect="1"/>
+            </wp:cNvGraphicFramePr>
+            <a:graphic xmlns:a="http://schemas.openxmlformats.org/drawingml/2006/main">
+              <a:graphicData uri="http://schemas.openxmlformats.org/drawingml/2006/picture">
+                <pic:pic xmlns:pic="http://schemas.openxmlformats.org/drawingml/2006/picture">
+                  <pic:nvPicPr>
+                    <pic:cNvPr id="34" name="图片 10"/>
+                    <pic:cNvPicPr>
+                      <a:picLocks noChangeAspect="1"/>
+                    </pic:cNvPicPr>
+                  </pic:nvPicPr>
+                  <pic:blipFill>
+                    <a:blip r:embed="rId34"/>
+                    <a:stretch>
+                      <a:fillRect/>
+                    </a:stretch>
+                  </pic:blipFill>
+                  <pic:spPr>
+                    <a:xfrm>
+                      <a:off x="0" y="0"/>
+                      <a:ext cx="5718810" cy="2266950"/>
+                    </a:xfrm>
+                    <a:prstGeom prst="rect">
+                      <a:avLst/>
+                    </a:prstGeom>
+                    <a:noFill/>
+                    <a:ln>
+                      <a:noFill/>
+                    </a:ln>
+                  </pic:spPr>
+                </pic:pic>
+              </a:graphicData>
+            </a:graphic>
+          </wp:inline>
+        </w:drawing>
+      </w:r>
+    </w:p>
+    <w:p>
+      <w:pPr>
+        <w:rPr>
+          <w:rFonts w:hint="default"/>
+          <w:lang w:val="en-US" w:eastAsia="zh-CN"/>
+        </w:rPr>
+      </w:pPr>
+      <w:r>
+        <w:drawing>
+          <wp:inline distT="0" distB="0" distL="114300" distR="114300">
+            <wp:extent cx="5721350" cy="2178050"/>
+            <wp:effectExtent l="0" t="0" r="8890" b="1270"/>
+            <wp:docPr id="35" name="图片 11"/>
+            <wp:cNvGraphicFramePr>
+              <a:graphicFrameLocks xmlns:a="http://schemas.openxmlformats.org/drawingml/2006/main" noChangeAspect="1"/>
+            </wp:cNvGraphicFramePr>
+            <a:graphic xmlns:a="http://schemas.openxmlformats.org/drawingml/2006/main">
+              <a:graphicData uri="http://schemas.openxmlformats.org/drawingml/2006/picture">
+                <pic:pic xmlns:pic="http://schemas.openxmlformats.org/drawingml/2006/picture">
+                  <pic:nvPicPr>
+                    <pic:cNvPr id="35" name="图片 11"/>
+                    <pic:cNvPicPr>
+                      <a:picLocks noChangeAspect="1"/>
+                    </pic:cNvPicPr>
+                  </pic:nvPicPr>
+                  <pic:blipFill>
+                    <a:blip r:embed="rId35"/>
+                    <a:stretch>
+                      <a:fillRect/>
+                    </a:stretch>
+                  </pic:blipFill>
+                  <pic:spPr>
+                    <a:xfrm>
+                      <a:off x="0" y="0"/>
+                      <a:ext cx="5721350" cy="2178050"/>
+                    </a:xfrm>
+                    <a:prstGeom prst="rect">
+                      <a:avLst/>
+                    </a:prstGeom>
+                    <a:noFill/>
+                    <a:ln>
+                      <a:noFill/>
+                    </a:ln>
+                  </pic:spPr>
+                </pic:pic>
+              </a:graphicData>
+            </a:graphic>
+          </wp:inline>
+        </w:drawing>
+      </w:r>
+    </w:p>
+    <w:p>
+      <w:pPr>
+        <w:rPr>
+          <w:rFonts w:hint="eastAsia"/>
+          <w:lang w:val="en-US" w:eastAsia="zh-CN"/>
+        </w:rPr>
+      </w:pPr>
+    </w:p>
+    <w:p>
+      <w:pPr>
+        <w:rPr>
+          <w:rFonts w:hint="eastAsia" w:eastAsia="宋体"/>
           <w:color w:val="FF0000"/>
           <w:lang w:val="en-US" w:eastAsia="zh-CN"/>
         </w:rPr>
       </w:pPr>
-      <w:r>
-        <w:rPr>
-          <w:rFonts w:hint="eastAsia" w:eastAsia="宋体"/>
-          <w:color w:val="FF0000"/>
-          <w:lang w:val="en-US" w:eastAsia="zh-CN"/>
-        </w:rPr>
-        <w:t>网页端 两种展示格</w:t>
-      </w:r>
       <w:r>
         <w:rPr>
           <w:rFonts w:hint="eastAsia" w:eastAsia="宋体"/>
@@ -14371,8 +14267,97 @@
           <w:color w:val="FF0000"/>
           <w:lang w:val="en-US" w:eastAsia="zh-CN"/>
         </w:rPr>
-        <w:t xml:space="preserve">式 截图 </w:t>
-      </w:r>
+        <w:t>Postman Collection JSON</w:t>
+      </w:r>
+    </w:p>
+    <w:p>
+      <w:pPr>
+        <w:rPr>
+          <w:rFonts w:hint="eastAsia" w:eastAsia="宋体"/>
+          <w:color w:val="FF0000"/>
+          <w:lang w:val="en-US" w:eastAsia="zh-CN"/>
+        </w:rPr>
+      </w:pPr>
+      <w:r>
+        <w:rPr>
+          <w:rFonts w:hint="eastAsia" w:eastAsia="宋体"/>
+          <w:color w:val="FF0000"/>
+          <w:lang w:val="en-US" w:eastAsia="zh-CN"/>
+        </w:rPr>
+        <w:t xml:space="preserve">网页端 两种展示格式 截图 </w:t>
+      </w:r>
+    </w:p>
+    <w:p>
+      <w:pPr>
+        <w:rPr>
+          <w:rFonts w:hint="eastAsia" w:eastAsia="宋体"/>
+          <w:color w:val="FF0000"/>
+          <w:sz w:val="22"/>
+          <w:szCs w:val="22"/>
+          <w:lang w:val="en-US" w:eastAsia="zh-CN"/>
+        </w:rPr>
+      </w:pPr>
+      <w:r>
+        <w:rPr>
+          <w:rFonts w:hint="eastAsia" w:eastAsia="宋体"/>
+          <w:color w:val="FF0000"/>
+          <w:sz w:val="22"/>
+          <w:szCs w:val="22"/>
+          <w:lang w:val="en-US" w:eastAsia="zh-CN"/>
+        </w:rPr>
+        <w:t>Technical /user evaluation ???</w:t>
+      </w:r>
+    </w:p>
+    <w:p>
+      <w:pPr>
+        <w:rPr>
+          <w:rFonts w:hint="eastAsia" w:eastAsia="宋体"/>
+          <w:color w:val="FF0000"/>
+          <w:sz w:val="22"/>
+          <w:szCs w:val="22"/>
+          <w:lang w:val="en-US" w:eastAsia="zh-CN"/>
+        </w:rPr>
+      </w:pPr>
+      <w:r>
+        <w:rPr>
+          <w:rFonts w:hint="eastAsia" w:eastAsia="宋体"/>
+          <w:color w:val="FF0000"/>
+          <w:sz w:val="22"/>
+          <w:szCs w:val="22"/>
+          <w:lang w:val="en-US" w:eastAsia="zh-CN"/>
+        </w:rPr>
+        <w:t>Outcome of the study and ideas for future work</w:t>
+      </w:r>
+    </w:p>
+    <w:p>
+      <w:pPr>
+        <w:rPr>
+          <w:rFonts w:hint="default" w:eastAsia="宋体"/>
+          <w:color w:val="FF0000"/>
+          <w:sz w:val="22"/>
+          <w:szCs w:val="22"/>
+          <w:lang w:val="en-US" w:eastAsia="zh-CN"/>
+        </w:rPr>
+      </w:pPr>
+      <w:r>
+        <w:rPr>
+          <w:rFonts w:hint="eastAsia" w:eastAsia="宋体"/>
+          <w:color w:val="FF0000"/>
+          <w:sz w:val="22"/>
+          <w:szCs w:val="22"/>
+          <w:lang w:val="en-US" w:eastAsia="zh-CN"/>
+        </w:rPr>
+        <w:t>Performance/complexity/ accuracy analysis and interpretation对比+分析</w:t>
+      </w:r>
+    </w:p>
+    <w:p>
+      <w:pPr>
+        <w:rPr>
+          <w:rFonts w:hint="default" w:eastAsia="宋体"/>
+          <w:color w:val="FF0000"/>
+          <w:lang w:val="en-US" w:eastAsia="zh-CN"/>
+        </w:rPr>
+      </w:pPr>
     </w:p>
     <w:p>
       <w:pPr>
@@ -16396,7 +16381,7 @@
           <w:szCs w:val="22"/>
           <w:lang w:val="en-US" w:eastAsia="zh-CN"/>
         </w:rPr>
-        <w:t xml:space="preserve">Dataset: VOC2007 </w:t>
+        <w:t xml:space="preserve">Data set: VOC2007 </w:t>
       </w:r>
       <w:r>
         <w:rPr>

--- a/yolov5-flask/doc/finalReportTemplateWord.docx
+++ b/yolov5-flask/doc/finalReportTemplateWord.docx
@@ -989,53 +989,2962 @@
         <w:spacing w:line="360" w:lineRule="auto"/>
         <w:jc w:val="both"/>
         <w:rPr>
+          <w:rFonts w:hint="eastAsia" w:eastAsia="宋体"/>
+          <w:i w:val="0"/>
+          <w:iCs/>
+          <w:color w:val="00B050"/>
+          <w:sz w:val="22"/>
+          <w:szCs w:val="22"/>
+          <w:lang w:val="en-US" w:eastAsia="zh-CN"/>
+        </w:rPr>
+      </w:pPr>
+      <w:r>
+        <w:rPr>
+          <w:rFonts w:hint="eastAsia" w:eastAsia="宋体"/>
+          <w:i w:val="0"/>
+          <w:iCs/>
+          <w:color w:val="00B050"/>
+          <w:sz w:val="22"/>
+          <w:szCs w:val="22"/>
+          <w:lang w:val="en-US" w:eastAsia="zh-CN"/>
+        </w:rPr>
+        <w:t xml:space="preserve">This project is mainly focused on implementing a website providing users services to execute object detection tasks, which will find objects in the given image with detailed information including classification, location, size, the confidence of each object, and object number. </w:t>
+      </w:r>
+    </w:p>
+    <w:p>
+      <w:pPr>
+        <w:spacing w:line="360" w:lineRule="auto"/>
+        <w:jc w:val="both"/>
+        <w:rPr>
+          <w:rFonts w:hint="eastAsia" w:eastAsia="宋体"/>
+          <w:i w:val="0"/>
+          <w:iCs/>
+          <w:color w:val="00B050"/>
+          <w:sz w:val="22"/>
+          <w:szCs w:val="22"/>
+          <w:lang w:val="en-US" w:eastAsia="zh-CN"/>
+        </w:rPr>
+      </w:pPr>
+      <w:r>
+        <w:rPr>
+          <w:rFonts w:hint="eastAsia" w:eastAsia="宋体"/>
+          <w:i w:val="0"/>
+          <w:iCs/>
+          <w:color w:val="00B050"/>
+          <w:sz w:val="22"/>
+          <w:szCs w:val="22"/>
+          <w:lang w:val="en-US" w:eastAsia="zh-CN"/>
+        </w:rPr>
+        <w:t>To offer users a better experience, functionalities such as signing up, logging in, logging out, selecting different weights, marking results into the collection, removing from the collection, are integrated into the system by using the back-end framework Flask in Python, the front-end framework Vue, and MySQL database.</w:t>
+      </w:r>
+    </w:p>
+    <w:p>
+      <w:pPr>
+        <w:spacing w:line="360" w:lineRule="auto"/>
+        <w:jc w:val="both"/>
+        <w:rPr>
+          <w:rFonts w:hint="eastAsia" w:eastAsia="宋体"/>
+          <w:i w:val="0"/>
+          <w:iCs/>
+          <w:color w:val="00B050"/>
+          <w:sz w:val="22"/>
+          <w:szCs w:val="22"/>
+          <w:lang w:val="en-US" w:eastAsia="zh-CN"/>
+        </w:rPr>
+      </w:pPr>
+      <w:r>
+        <w:rPr>
+          <w:rFonts w:hint="eastAsia" w:eastAsia="宋体"/>
+          <w:i w:val="0"/>
+          <w:iCs/>
+          <w:color w:val="00B050"/>
+          <w:sz w:val="22"/>
+          <w:szCs w:val="22"/>
+          <w:lang w:val="en-US" w:eastAsia="zh-CN"/>
+        </w:rPr>
+        <w:t>For the deep learning module, this project adopts YOLO-5 5.0 as the basic algorithm, uses the VOC-2007 data set for training, training 4 different sizes of models to be used in different situations, with the highest mAP reaching 74.7%.</w:t>
+      </w:r>
+    </w:p>
+    <w:p>
+      <w:pPr>
+        <w:spacing w:line="360" w:lineRule="auto"/>
+        <w:jc w:val="both"/>
+        <w:rPr>
           <w:i/>
-          <w:sz w:val="22"/>
-          <w:szCs w:val="22"/>
-        </w:rPr>
-      </w:pPr>
-      <w:r>
-        <w:rPr>
-          <w:i/>
-          <w:sz w:val="22"/>
-          <w:szCs w:val="22"/>
-        </w:rPr>
-        <w:t>&lt;</w:t>
-      </w:r>
-      <w:r>
-        <w:rPr>
-          <w:i/>
-          <w:color w:val="111111"/>
-          <w:sz w:val="22"/>
-          <w:szCs w:val="22"/>
-        </w:rPr>
-        <w:t>Concise statement of the problem you intended to solve</w:t>
-      </w:r>
-      <w:r>
-        <w:rPr>
-          <w:i/>
-          <w:sz w:val="22"/>
-          <w:szCs w:val="22"/>
-        </w:rPr>
-        <w:t xml:space="preserve"> and main achievements (no more than one A4 page)&gt;</w:t>
-      </w:r>
+          <w:color w:val="00B050"/>
+          <w:sz w:val="22"/>
+          <w:szCs w:val="22"/>
+        </w:rPr>
+      </w:pPr>
+      <w:r>
+        <w:rPr>
+          <w:rFonts w:hint="eastAsia" w:eastAsia="宋体"/>
+          <w:i w:val="0"/>
+          <w:iCs/>
+          <w:color w:val="00B050"/>
+          <w:sz w:val="22"/>
+          <w:szCs w:val="22"/>
+          <w:lang w:val="en-US" w:eastAsia="zh-CN"/>
+        </w:rPr>
+        <w:t>To compose this thesis, development history, and important techniques of object detection are reviewed, and the evolvement of YOLO from v0 to v5 is analyzed step by step.</w:t>
+      </w:r>
+    </w:p>
+    <w:p>
+      <w:pPr>
+        <w:pStyle w:val="2"/>
+        <w:spacing w:line="360" w:lineRule="auto"/>
+      </w:pPr>
+      <w:bookmarkStart w:id="1" w:name="_Toc407145088"/>
+      <w:r>
+        <w:t>Acknowledgements</w:t>
+      </w:r>
+      <w:bookmarkEnd w:id="1"/>
     </w:p>
     <w:p>
       <w:pPr>
         <w:spacing w:line="360" w:lineRule="auto"/>
         <w:jc w:val="both"/>
         <w:rPr>
-          <w:i/>
-          <w:sz w:val="22"/>
-          <w:szCs w:val="22"/>
-        </w:rPr>
+          <w:rFonts w:hint="default" w:ascii="Arial" w:hAnsi="Arial" w:eastAsia="宋体" w:cs="Arial"/>
+          <w:color w:val="00B050"/>
+          <w:sz w:val="22"/>
+          <w:szCs w:val="22"/>
+          <w:lang w:val="en-US" w:eastAsia="zh-CN"/>
+        </w:rPr>
+      </w:pPr>
+      <w:r>
+        <w:rPr>
+          <w:rFonts w:hint="default" w:ascii="Arial" w:hAnsi="Arial" w:eastAsia="宋体" w:cs="Arial"/>
+          <w:color w:val="00B050"/>
+          <w:sz w:val="22"/>
+          <w:szCs w:val="22"/>
+          <w:lang w:val="en-US" w:eastAsia="zh-CN"/>
+        </w:rPr>
+        <w:t>In this project, I would like to sincerely thank my instructor Professor Jin Hou, with her help in thesis writing, I mastered more important skills in technical writing. By following her feedback when preparing mid-term defense slides, I obtained satisfactory results in the presentation. With her guidance in project management, I successfully finish my project ahead of the due. Thanks to her careful instructions, I overcome some technical difficulties when building this project. It is quite beneficial and an honor for me to work on this project with Professor Hou</w:t>
+      </w:r>
+      <w:r>
+        <w:rPr>
+          <w:rFonts w:hint="eastAsia" w:ascii="Arial" w:hAnsi="Arial" w:eastAsia="宋体" w:cs="Arial"/>
+          <w:color w:val="00B050"/>
+          <w:sz w:val="22"/>
+          <w:szCs w:val="22"/>
+          <w:lang w:val="en-US" w:eastAsia="zh-CN"/>
+        </w:rPr>
+        <w:t>.</w:t>
+      </w:r>
+    </w:p>
+    <w:p>
+      <w:pPr>
+        <w:pStyle w:val="2"/>
+        <w:spacing w:line="360" w:lineRule="auto"/>
+        <w:jc w:val="center"/>
+      </w:pPr>
+      <w:bookmarkStart w:id="2" w:name="_Toc407145089"/>
+      <w:r>
+        <w:t>Table of Contents</w:t>
+      </w:r>
+      <w:bookmarkEnd w:id="2"/>
+    </w:p>
+    <w:p>
+      <w:pPr>
+        <w:pStyle w:val="22"/>
+        <w:spacing w:line="360" w:lineRule="auto"/>
+        <w:rPr>
+          <w:rFonts w:asciiTheme="minorHAnsi" w:hAnsiTheme="minorHAnsi" w:eastAsiaTheme="minorEastAsia" w:cstheme="minorBidi"/>
+          <w:b w:val="0"/>
+          <w:sz w:val="22"/>
+          <w:szCs w:val="22"/>
+        </w:rPr>
+      </w:pPr>
+      <w:r>
+        <w:rPr>
+          <w:sz w:val="22"/>
+          <w:szCs w:val="22"/>
+        </w:rPr>
+        <w:fldChar w:fldCharType="begin"/>
+      </w:r>
+      <w:r>
+        <w:rPr>
+          <w:sz w:val="22"/>
+          <w:szCs w:val="22"/>
+        </w:rPr>
+        <w:instrText xml:space="preserve">TOC \o</w:instrText>
+      </w:r>
+      <w:r>
+        <w:rPr>
+          <w:sz w:val="22"/>
+          <w:szCs w:val="22"/>
+        </w:rPr>
+        <w:fldChar w:fldCharType="separate"/>
+      </w:r>
+      <w:r>
+        <w:t>Summary</w:t>
+      </w:r>
+      <w:r>
+        <w:tab/>
+      </w:r>
+      <w:r>
+        <w:fldChar w:fldCharType="begin"/>
+      </w:r>
+      <w:r>
+        <w:instrText xml:space="preserve"> PAGEREF _Toc407145087 \h </w:instrText>
+      </w:r>
+      <w:r>
+        <w:fldChar w:fldCharType="separate"/>
+      </w:r>
+      <w:r>
+        <w:t>iii</w:t>
+      </w:r>
+      <w:r>
+        <w:fldChar w:fldCharType="end"/>
+      </w:r>
+    </w:p>
+    <w:p>
+      <w:pPr>
+        <w:pStyle w:val="22"/>
+        <w:spacing w:line="360" w:lineRule="auto"/>
+        <w:rPr>
+          <w:rFonts w:asciiTheme="minorHAnsi" w:hAnsiTheme="minorHAnsi" w:eastAsiaTheme="minorEastAsia" w:cstheme="minorBidi"/>
+          <w:b w:val="0"/>
+          <w:sz w:val="22"/>
+          <w:szCs w:val="22"/>
+        </w:rPr>
+      </w:pPr>
+      <w:r>
+        <w:t>Acknowledgements</w:t>
+      </w:r>
+      <w:r>
+        <w:tab/>
+      </w:r>
+      <w:r>
+        <w:fldChar w:fldCharType="begin"/>
+      </w:r>
+      <w:r>
+        <w:instrText xml:space="preserve"> PAGEREF _Toc407145088 \h </w:instrText>
+      </w:r>
+      <w:r>
+        <w:fldChar w:fldCharType="separate"/>
+      </w:r>
+      <w:r>
+        <w:t>iv</w:t>
+      </w:r>
+      <w:r>
+        <w:fldChar w:fldCharType="end"/>
+      </w:r>
+    </w:p>
+    <w:p>
+      <w:pPr>
+        <w:pStyle w:val="22"/>
+        <w:spacing w:line="360" w:lineRule="auto"/>
+        <w:rPr>
+          <w:rFonts w:asciiTheme="minorHAnsi" w:hAnsiTheme="minorHAnsi" w:eastAsiaTheme="minorEastAsia" w:cstheme="minorBidi"/>
+          <w:b w:val="0"/>
+          <w:sz w:val="22"/>
+          <w:szCs w:val="22"/>
+        </w:rPr>
+      </w:pPr>
+      <w:r>
+        <w:t>Table of Contents</w:t>
+      </w:r>
+      <w:r>
+        <w:tab/>
+      </w:r>
+      <w:r>
+        <w:fldChar w:fldCharType="begin"/>
+      </w:r>
+      <w:r>
+        <w:instrText xml:space="preserve"> PAGEREF _Toc407145089 \h </w:instrText>
+      </w:r>
+      <w:r>
+        <w:fldChar w:fldCharType="separate"/>
+      </w:r>
+      <w:r>
+        <w:t>v</w:t>
+      </w:r>
+      <w:r>
+        <w:fldChar w:fldCharType="end"/>
+      </w:r>
+    </w:p>
+    <w:p>
+      <w:pPr>
+        <w:pStyle w:val="22"/>
+        <w:spacing w:line="360" w:lineRule="auto"/>
+        <w:rPr>
+          <w:rFonts w:asciiTheme="minorHAnsi" w:hAnsiTheme="minorHAnsi" w:eastAsiaTheme="minorEastAsia" w:cstheme="minorBidi"/>
+          <w:b w:val="0"/>
+          <w:sz w:val="22"/>
+          <w:szCs w:val="22"/>
+        </w:rPr>
+      </w:pPr>
+      <w:r>
+        <w:t xml:space="preserve">Chapter 1 </w:t>
+      </w:r>
+      <w:r>
+        <w:rPr>
+          <w:rFonts w:hint="eastAsia" w:eastAsia="宋体"/>
+          <w:lang w:val="en-US" w:eastAsia="zh-CN"/>
+        </w:rPr>
+        <w:t>Introduction and Background Research</w:t>
+      </w:r>
+      <w:r>
+        <w:tab/>
+      </w:r>
+      <w:r>
+        <w:fldChar w:fldCharType="begin"/>
+      </w:r>
+      <w:r>
+        <w:instrText xml:space="preserve"> PAGEREF _Toc407145090 \h </w:instrText>
+      </w:r>
+      <w:r>
+        <w:fldChar w:fldCharType="separate"/>
+      </w:r>
+      <w:r>
+        <w:t>1</w:t>
+      </w:r>
+      <w:r>
+        <w:fldChar w:fldCharType="end"/>
+      </w:r>
+    </w:p>
+    <w:p>
+      <w:pPr>
+        <w:pStyle w:val="21"/>
+        <w:spacing w:line="360" w:lineRule="auto"/>
+        <w:rPr>
+          <w:rFonts w:asciiTheme="minorHAnsi" w:hAnsiTheme="minorHAnsi" w:eastAsiaTheme="minorEastAsia" w:cstheme="minorBidi"/>
+          <w:sz w:val="22"/>
+          <w:szCs w:val="22"/>
+        </w:rPr>
+      </w:pPr>
+      <w:r>
+        <w:t xml:space="preserve">1.1  </w:t>
+      </w:r>
+      <w:r>
+        <w:rPr>
+          <w:rFonts w:hint="eastAsia" w:eastAsia="宋体"/>
+          <w:lang w:val="en-US" w:eastAsia="zh-CN"/>
+        </w:rPr>
+        <w:t>Introduction</w:t>
+      </w:r>
+      <w:r>
+        <w:tab/>
+      </w:r>
+      <w:r>
+        <w:fldChar w:fldCharType="begin"/>
+      </w:r>
+      <w:r>
+        <w:instrText xml:space="preserve"> PAGEREF _Toc407145091 \h </w:instrText>
+      </w:r>
+      <w:r>
+        <w:fldChar w:fldCharType="separate"/>
+      </w:r>
+      <w:r>
+        <w:t>1</w:t>
+      </w:r>
+      <w:r>
+        <w:fldChar w:fldCharType="end"/>
+      </w:r>
+    </w:p>
+    <w:p>
+      <w:pPr>
+        <w:pStyle w:val="21"/>
+        <w:spacing w:line="360" w:lineRule="auto"/>
+      </w:pPr>
+      <w:r>
+        <w:t>1.</w:t>
+      </w:r>
+      <w:r>
+        <w:rPr>
+          <w:rFonts w:hint="eastAsia" w:eastAsia="宋体"/>
+          <w:lang w:val="en-US" w:eastAsia="zh-CN"/>
+        </w:rPr>
+        <w:t>2</w:t>
+      </w:r>
+      <w:r>
+        <w:t xml:space="preserve">  </w:t>
+      </w:r>
+      <w:r>
+        <w:rPr>
+          <w:rFonts w:hint="eastAsia" w:eastAsia="宋体"/>
+          <w:lang w:val="en-US" w:eastAsia="zh-CN"/>
+        </w:rPr>
+        <w:t>Literature Review</w:t>
+      </w:r>
+      <w:r>
+        <w:tab/>
+      </w:r>
+      <w:r>
+        <w:fldChar w:fldCharType="begin"/>
+      </w:r>
+      <w:r>
+        <w:instrText xml:space="preserve"> PAGEREF _Toc407145091 \h </w:instrText>
+      </w:r>
+      <w:r>
+        <w:fldChar w:fldCharType="separate"/>
+      </w:r>
+      <w:r>
+        <w:t>1</w:t>
+      </w:r>
+      <w:r>
+        <w:fldChar w:fldCharType="end"/>
+      </w:r>
+    </w:p>
+    <w:p>
+      <w:pPr>
+        <w:pStyle w:val="20"/>
+        <w:spacing w:line="360" w:lineRule="auto"/>
+      </w:pPr>
+      <w:r>
+        <w:t>1.</w:t>
+      </w:r>
+      <w:r>
+        <w:rPr>
+          <w:rFonts w:hint="eastAsia" w:eastAsia="宋体"/>
+          <w:lang w:val="en-US" w:eastAsia="zh-CN"/>
+        </w:rPr>
+        <w:t>2</w:t>
+      </w:r>
+      <w:r>
+        <w:t xml:space="preserve">.1  </w:t>
+      </w:r>
+      <w:r>
+        <w:rPr>
+          <w:rFonts w:hint="eastAsia" w:eastAsia="宋体"/>
+          <w:lang w:val="en-US" w:eastAsia="zh-CN"/>
+        </w:rPr>
+        <w:t>Significance</w:t>
+      </w:r>
+      <w:r>
+        <w:t xml:space="preserve"> </w:t>
+      </w:r>
+      <w:r>
+        <w:rPr>
+          <w:rFonts w:hint="eastAsia" w:eastAsia="宋体"/>
+          <w:lang w:val="en-US" w:eastAsia="zh-CN"/>
+        </w:rPr>
+        <w:t>of Object Detection</w:t>
+      </w:r>
+      <w:r>
+        <w:tab/>
+      </w:r>
+      <w:r>
+        <w:fldChar w:fldCharType="begin"/>
+      </w:r>
+      <w:r>
+        <w:instrText xml:space="preserve"> PAGEREF _Toc407145092 \h </w:instrText>
+      </w:r>
+      <w:r>
+        <w:fldChar w:fldCharType="separate"/>
+      </w:r>
+      <w:r>
+        <w:t>1</w:t>
+      </w:r>
+      <w:r>
+        <w:fldChar w:fldCharType="end"/>
+      </w:r>
+    </w:p>
+    <w:p>
+      <w:pPr>
+        <w:pStyle w:val="20"/>
+        <w:spacing w:line="360" w:lineRule="auto"/>
+      </w:pPr>
+      <w:r>
+        <w:t>1.</w:t>
+      </w:r>
+      <w:r>
+        <w:rPr>
+          <w:rFonts w:hint="eastAsia" w:eastAsia="宋体"/>
+          <w:lang w:val="en-US" w:eastAsia="zh-CN"/>
+        </w:rPr>
+        <w:t>2</w:t>
+      </w:r>
+      <w:r>
+        <w:t>.</w:t>
+      </w:r>
+      <w:r>
+        <w:rPr>
+          <w:rFonts w:hint="eastAsia" w:eastAsia="宋体"/>
+          <w:lang w:val="en-US" w:eastAsia="zh-CN"/>
+        </w:rPr>
+        <w:t>2</w:t>
+      </w:r>
+      <w:r>
+        <w:t xml:space="preserve">  </w:t>
+      </w:r>
+      <w:r>
+        <w:rPr>
+          <w:rFonts w:hint="eastAsia" w:eastAsia="宋体"/>
+          <w:lang w:val="en-US" w:eastAsia="zh-CN"/>
+        </w:rPr>
+        <w:t>Methods in Two Periods</w:t>
+      </w:r>
+      <w:r>
+        <w:tab/>
+      </w:r>
+      <w:r>
+        <w:fldChar w:fldCharType="begin"/>
+      </w:r>
+      <w:r>
+        <w:instrText xml:space="preserve"> PAGEREF _Toc407145092 \h </w:instrText>
+      </w:r>
+      <w:r>
+        <w:fldChar w:fldCharType="separate"/>
+      </w:r>
+      <w:r>
+        <w:t>1</w:t>
+      </w:r>
+      <w:r>
+        <w:fldChar w:fldCharType="end"/>
+      </w:r>
+    </w:p>
+    <w:p>
+      <w:pPr>
+        <w:pStyle w:val="20"/>
+        <w:spacing w:line="360" w:lineRule="auto"/>
+      </w:pPr>
+      <w:r>
+        <w:t>1.</w:t>
+      </w:r>
+      <w:r>
+        <w:rPr>
+          <w:rFonts w:hint="eastAsia" w:eastAsia="宋体"/>
+          <w:lang w:val="en-US" w:eastAsia="zh-CN"/>
+        </w:rPr>
+        <w:t>2</w:t>
+      </w:r>
+      <w:r>
+        <w:t>.</w:t>
+      </w:r>
+      <w:r>
+        <w:rPr>
+          <w:rFonts w:hint="eastAsia" w:eastAsia="宋体"/>
+          <w:lang w:val="en-US" w:eastAsia="zh-CN"/>
+        </w:rPr>
+        <w:t>3</w:t>
+      </w:r>
+      <w:r>
+        <w:t xml:space="preserve">  </w:t>
+      </w:r>
+      <w:r>
+        <w:rPr>
+          <w:rFonts w:hint="eastAsia" w:eastAsia="宋体"/>
+          <w:lang w:val="en-US" w:eastAsia="zh-CN"/>
+        </w:rPr>
+        <w:t>Data Set and Evaluation</w:t>
+      </w:r>
+      <w:r>
+        <w:tab/>
+      </w:r>
+      <w:r>
+        <w:fldChar w:fldCharType="begin"/>
+      </w:r>
+      <w:r>
+        <w:instrText xml:space="preserve"> PAGEREF _Toc407145092 \h </w:instrText>
+      </w:r>
+      <w:r>
+        <w:fldChar w:fldCharType="separate"/>
+      </w:r>
+      <w:r>
+        <w:t>1</w:t>
+      </w:r>
+      <w:r>
+        <w:fldChar w:fldCharType="end"/>
+      </w:r>
+    </w:p>
+    <w:p>
+      <w:pPr>
+        <w:pStyle w:val="20"/>
+        <w:spacing w:line="360" w:lineRule="auto"/>
+      </w:pPr>
+      <w:r>
+        <w:t>1.</w:t>
+      </w:r>
+      <w:r>
+        <w:rPr>
+          <w:rFonts w:hint="eastAsia" w:eastAsia="宋体"/>
+          <w:lang w:val="en-US" w:eastAsia="zh-CN"/>
+        </w:rPr>
+        <w:t>2</w:t>
+      </w:r>
+      <w:r>
+        <w:t>.</w:t>
+      </w:r>
+      <w:r>
+        <w:rPr>
+          <w:rFonts w:hint="eastAsia" w:eastAsia="宋体"/>
+          <w:lang w:val="en-US" w:eastAsia="zh-CN"/>
+        </w:rPr>
+        <w:t>4</w:t>
+      </w:r>
+      <w:r>
+        <w:t xml:space="preserve">  </w:t>
+      </w:r>
+      <w:r>
+        <w:rPr>
+          <w:rFonts w:hint="eastAsia" w:eastAsia="宋体"/>
+          <w:lang w:val="en-US" w:eastAsia="zh-CN"/>
+        </w:rPr>
+        <w:t>Important Concepts and Future Work</w:t>
+      </w:r>
+      <w:r>
+        <w:tab/>
+      </w:r>
+      <w:r>
+        <w:fldChar w:fldCharType="begin"/>
+      </w:r>
+      <w:r>
+        <w:instrText xml:space="preserve"> PAGEREF _Toc407145092 \h </w:instrText>
+      </w:r>
+      <w:r>
+        <w:fldChar w:fldCharType="separate"/>
+      </w:r>
+      <w:r>
+        <w:t>1</w:t>
+      </w:r>
+      <w:r>
+        <w:fldChar w:fldCharType="end"/>
+      </w:r>
+    </w:p>
+    <w:p>
+      <w:pPr>
+        <w:pStyle w:val="21"/>
+        <w:spacing w:line="360" w:lineRule="auto"/>
+      </w:pPr>
+      <w:r>
+        <w:t>1.</w:t>
+      </w:r>
+      <w:r>
+        <w:rPr>
+          <w:rFonts w:hint="eastAsia" w:eastAsia="宋体"/>
+          <w:lang w:val="en-US" w:eastAsia="zh-CN"/>
+        </w:rPr>
+        <w:t>3</w:t>
+      </w:r>
+      <w:r>
+        <w:t xml:space="preserve">  </w:t>
+      </w:r>
+      <w:r>
+        <w:rPr>
+          <w:rFonts w:hint="eastAsia" w:eastAsia="宋体"/>
+          <w:lang w:val="en-US" w:eastAsia="zh-CN"/>
+        </w:rPr>
+        <w:t>Description of Software Prototypes</w:t>
+      </w:r>
+      <w:r>
+        <w:tab/>
+      </w:r>
+      <w:r>
+        <w:fldChar w:fldCharType="begin"/>
+      </w:r>
+      <w:r>
+        <w:instrText xml:space="preserve"> PAGEREF _Toc407145091 \h </w:instrText>
+      </w:r>
+      <w:r>
+        <w:fldChar w:fldCharType="separate"/>
+      </w:r>
+      <w:r>
+        <w:t>1</w:t>
+      </w:r>
+      <w:r>
+        <w:fldChar w:fldCharType="end"/>
+      </w:r>
+    </w:p>
+    <w:p>
+      <w:pPr>
+        <w:pStyle w:val="22"/>
+        <w:spacing w:line="360" w:lineRule="auto"/>
+        <w:rPr>
+          <w:rFonts w:asciiTheme="minorHAnsi" w:hAnsiTheme="minorHAnsi" w:eastAsiaTheme="minorEastAsia" w:cstheme="minorBidi"/>
+          <w:b w:val="0"/>
+          <w:sz w:val="22"/>
+          <w:szCs w:val="22"/>
+        </w:rPr>
+      </w:pPr>
+      <w:r>
+        <w:t xml:space="preserve">Chapter 2 </w:t>
+      </w:r>
+      <w:r>
+        <w:rPr>
+          <w:rFonts w:hint="eastAsia" w:eastAsia="宋体"/>
+          <w:lang w:val="en-US" w:eastAsia="zh-CN"/>
+        </w:rPr>
+        <w:t>Methods</w:t>
+      </w:r>
+      <w:r>
+        <w:tab/>
+      </w:r>
+      <w:r>
+        <w:fldChar w:fldCharType="begin"/>
+      </w:r>
+      <w:r>
+        <w:instrText xml:space="preserve"> PAGEREF _Toc407145094 \h </w:instrText>
+      </w:r>
+      <w:r>
+        <w:fldChar w:fldCharType="separate"/>
+      </w:r>
+      <w:r>
+        <w:t>2</w:t>
+      </w:r>
+      <w:r>
+        <w:fldChar w:fldCharType="end"/>
+      </w:r>
+    </w:p>
+    <w:p>
+      <w:pPr>
+        <w:pStyle w:val="21"/>
+        <w:spacing w:line="360" w:lineRule="auto"/>
+        <w:rPr>
+          <w:rFonts w:asciiTheme="minorHAnsi" w:hAnsiTheme="minorHAnsi" w:eastAsiaTheme="minorEastAsia" w:cstheme="minorBidi"/>
+          <w:sz w:val="22"/>
+          <w:szCs w:val="22"/>
+        </w:rPr>
+      </w:pPr>
+      <w:r>
+        <w:t xml:space="preserve">2.1  </w:t>
+      </w:r>
+      <w:r>
+        <w:rPr>
+          <w:rFonts w:hint="eastAsia" w:eastAsia="宋体"/>
+          <w:lang w:val="en-US" w:eastAsia="zh-CN"/>
+        </w:rPr>
+        <w:t>Justification of YOLO</w:t>
+      </w:r>
+      <w:r>
+        <w:tab/>
+      </w:r>
+      <w:r>
+        <w:fldChar w:fldCharType="begin"/>
+      </w:r>
+      <w:r>
+        <w:instrText xml:space="preserve"> PAGEREF _Toc407145095 \h </w:instrText>
+      </w:r>
+      <w:r>
+        <w:fldChar w:fldCharType="separate"/>
+      </w:r>
+      <w:r>
+        <w:t>2</w:t>
+      </w:r>
+      <w:r>
+        <w:fldChar w:fldCharType="end"/>
+      </w:r>
+    </w:p>
+    <w:p>
+      <w:pPr>
+        <w:pStyle w:val="21"/>
+        <w:spacing w:line="360" w:lineRule="auto"/>
+      </w:pPr>
+      <w:r>
+        <w:t xml:space="preserve">2.2  </w:t>
+      </w:r>
+      <w:r>
+        <w:rPr>
+          <w:rFonts w:hint="eastAsia" w:eastAsia="宋体"/>
+          <w:lang w:val="en-US" w:eastAsia="zh-CN"/>
+        </w:rPr>
+        <w:t>Data Set and Training</w:t>
+      </w:r>
+      <w:r>
+        <w:tab/>
+      </w:r>
+      <w:r>
+        <w:fldChar w:fldCharType="begin"/>
+      </w:r>
+      <w:r>
+        <w:instrText xml:space="preserve"> PAGEREF _Toc407145096 \h </w:instrText>
+      </w:r>
+      <w:r>
+        <w:fldChar w:fldCharType="separate"/>
+      </w:r>
+      <w:r>
+        <w:t>2</w:t>
+      </w:r>
+      <w:r>
+        <w:fldChar w:fldCharType="end"/>
+      </w:r>
+    </w:p>
+    <w:p>
+      <w:pPr>
+        <w:pStyle w:val="21"/>
+        <w:spacing w:line="360" w:lineRule="auto"/>
+      </w:pPr>
+      <w:r>
+        <w:t>2.</w:t>
+      </w:r>
+      <w:r>
+        <w:rPr>
+          <w:rFonts w:hint="eastAsia" w:eastAsia="宋体"/>
+          <w:lang w:val="en-US" w:eastAsia="zh-CN"/>
+        </w:rPr>
+        <w:t>3</w:t>
+      </w:r>
+      <w:r>
+        <w:t xml:space="preserve">  </w:t>
+      </w:r>
+      <w:r>
+        <w:rPr>
+          <w:rFonts w:hint="eastAsia" w:eastAsia="宋体"/>
+          <w:lang w:val="en-US" w:eastAsia="zh-CN"/>
+        </w:rPr>
+        <w:t>Front-end, Back-end, and Database</w:t>
+      </w:r>
+      <w:r>
+        <w:tab/>
+      </w:r>
+      <w:r>
+        <w:fldChar w:fldCharType="begin"/>
+      </w:r>
+      <w:r>
+        <w:instrText xml:space="preserve"> PAGEREF _Toc407145096 \h </w:instrText>
+      </w:r>
+      <w:r>
+        <w:fldChar w:fldCharType="separate"/>
+      </w:r>
+      <w:r>
+        <w:t>2</w:t>
+      </w:r>
+      <w:r>
+        <w:fldChar w:fldCharType="end"/>
+      </w:r>
+    </w:p>
+    <w:p>
+      <w:pPr>
+        <w:pStyle w:val="21"/>
+        <w:spacing w:line="360" w:lineRule="auto"/>
+      </w:pPr>
+      <w:r>
+        <w:t>2.</w:t>
+      </w:r>
+      <w:r>
+        <w:rPr>
+          <w:rFonts w:hint="eastAsia" w:eastAsia="宋体"/>
+          <w:lang w:val="en-US" w:eastAsia="zh-CN"/>
+        </w:rPr>
+        <w:t>4</w:t>
+      </w:r>
+      <w:r>
+        <w:t xml:space="preserve">  </w:t>
+      </w:r>
+      <w:r>
+        <w:rPr>
+          <w:rFonts w:hint="eastAsia" w:eastAsia="宋体"/>
+          <w:lang w:val="en-US" w:eastAsia="zh-CN"/>
+        </w:rPr>
+        <w:t>Functionality</w:t>
+      </w:r>
+      <w:r>
+        <w:tab/>
+      </w:r>
+      <w:r>
+        <w:fldChar w:fldCharType="begin"/>
+      </w:r>
+      <w:r>
+        <w:instrText xml:space="preserve"> PAGEREF _Toc407145096 \h </w:instrText>
+      </w:r>
+      <w:r>
+        <w:fldChar w:fldCharType="separate"/>
+      </w:r>
+      <w:r>
+        <w:t>2</w:t>
+      </w:r>
+      <w:r>
+        <w:fldChar w:fldCharType="end"/>
+      </w:r>
+    </w:p>
+    <w:p>
+      <w:pPr>
+        <w:pStyle w:val="21"/>
+        <w:spacing w:line="360" w:lineRule="auto"/>
+      </w:pPr>
+      <w:r>
+        <w:t>2.</w:t>
+      </w:r>
+      <w:r>
+        <w:rPr>
+          <w:rFonts w:hint="eastAsia" w:eastAsia="宋体"/>
+          <w:lang w:val="en-US" w:eastAsia="zh-CN"/>
+        </w:rPr>
+        <w:t>5</w:t>
+      </w:r>
+      <w:r>
+        <w:t xml:space="preserve">  </w:t>
+      </w:r>
+      <w:r>
+        <w:rPr>
+          <w:rFonts w:hint="eastAsia" w:eastAsia="宋体"/>
+          <w:lang w:val="en-US" w:eastAsia="zh-CN"/>
+        </w:rPr>
+        <w:t>Version Control and Project Management</w:t>
+      </w:r>
+      <w:r>
+        <w:tab/>
+      </w:r>
+      <w:r>
+        <w:fldChar w:fldCharType="begin"/>
+      </w:r>
+      <w:r>
+        <w:instrText xml:space="preserve"> PAGEREF _Toc407145096 \h </w:instrText>
+      </w:r>
+      <w:r>
+        <w:fldChar w:fldCharType="separate"/>
+      </w:r>
+      <w:r>
+        <w:t>2</w:t>
+      </w:r>
+      <w:r>
+        <w:fldChar w:fldCharType="end"/>
+      </w:r>
+    </w:p>
+    <w:p>
+      <w:pPr>
+        <w:pStyle w:val="22"/>
+        <w:spacing w:line="360" w:lineRule="auto"/>
+      </w:pPr>
+      <w:r>
+        <w:t xml:space="preserve">Chapter </w:t>
+      </w:r>
+      <w:r>
+        <w:rPr>
+          <w:rFonts w:hint="eastAsia" w:eastAsia="宋体"/>
+          <w:lang w:val="en-US" w:eastAsia="zh-CN"/>
+        </w:rPr>
+        <w:t>3</w:t>
+      </w:r>
+      <w:r>
+        <w:t xml:space="preserve"> </w:t>
+      </w:r>
+      <w:r>
+        <w:rPr>
+          <w:rFonts w:hint="eastAsia" w:eastAsia="宋体"/>
+          <w:lang w:val="en-US" w:eastAsia="zh-CN"/>
+        </w:rPr>
+        <w:t>Results</w:t>
+      </w:r>
+      <w:r>
+        <w:tab/>
+      </w:r>
+      <w:r>
+        <w:fldChar w:fldCharType="begin"/>
+      </w:r>
+      <w:r>
+        <w:instrText xml:space="preserve"> PAGEREF _Toc407145094 \h </w:instrText>
+      </w:r>
+      <w:r>
+        <w:fldChar w:fldCharType="separate"/>
+      </w:r>
+      <w:r>
+        <w:t>2</w:t>
+      </w:r>
+      <w:r>
+        <w:fldChar w:fldCharType="end"/>
+      </w:r>
+    </w:p>
+    <w:p>
+      <w:pPr>
+        <w:pStyle w:val="21"/>
+        <w:spacing w:line="360" w:lineRule="auto"/>
+      </w:pPr>
+      <w:r>
+        <w:rPr>
+          <w:rFonts w:hint="eastAsia" w:eastAsia="宋体"/>
+          <w:lang w:val="en-US" w:eastAsia="zh-CN"/>
+        </w:rPr>
+        <w:t>3</w:t>
+      </w:r>
+      <w:r>
+        <w:t xml:space="preserve">.1  </w:t>
+      </w:r>
+      <w:r>
+        <w:rPr>
+          <w:rFonts w:hint="eastAsia" w:eastAsia="宋体"/>
+          <w:lang w:val="en-US" w:eastAsia="zh-CN"/>
+        </w:rPr>
+        <w:t>Evaluation and Test Results</w:t>
+      </w:r>
+      <w:r>
+        <w:tab/>
+      </w:r>
+      <w:r>
+        <w:fldChar w:fldCharType="begin"/>
+      </w:r>
+      <w:r>
+        <w:instrText xml:space="preserve"> PAGEREF _Toc407145095 \h </w:instrText>
+      </w:r>
+      <w:r>
+        <w:fldChar w:fldCharType="separate"/>
+      </w:r>
+      <w:r>
+        <w:t>2</w:t>
+      </w:r>
+      <w:r>
+        <w:fldChar w:fldCharType="end"/>
+      </w:r>
+    </w:p>
+    <w:p>
+      <w:pPr>
+        <w:pStyle w:val="21"/>
+        <w:spacing w:line="360" w:lineRule="auto"/>
+      </w:pPr>
+      <w:r>
+        <w:rPr>
+          <w:rFonts w:hint="eastAsia" w:eastAsia="宋体"/>
+          <w:lang w:val="en-US" w:eastAsia="zh-CN"/>
+        </w:rPr>
+        <w:t>3</w:t>
+      </w:r>
+      <w:r>
+        <w:t>.</w:t>
+      </w:r>
+      <w:r>
+        <w:rPr>
+          <w:rFonts w:hint="eastAsia" w:eastAsia="宋体"/>
+          <w:lang w:val="en-US" w:eastAsia="zh-CN"/>
+        </w:rPr>
+        <w:t>2</w:t>
+      </w:r>
+      <w:r>
+        <w:t xml:space="preserve">  </w:t>
+      </w:r>
+      <w:r>
+        <w:rPr>
+          <w:rFonts w:hint="eastAsia" w:eastAsia="宋体"/>
+          <w:lang w:val="en-US" w:eastAsia="zh-CN"/>
+        </w:rPr>
+        <w:t>Comparing with Other Methods</w:t>
+      </w:r>
+      <w:r>
+        <w:tab/>
+      </w:r>
+      <w:r>
+        <w:fldChar w:fldCharType="begin"/>
+      </w:r>
+      <w:r>
+        <w:instrText xml:space="preserve"> PAGEREF _Toc407145095 \h </w:instrText>
+      </w:r>
+      <w:r>
+        <w:fldChar w:fldCharType="separate"/>
+      </w:r>
+      <w:r>
+        <w:t>2</w:t>
+      </w:r>
+      <w:r>
+        <w:fldChar w:fldCharType="end"/>
+      </w:r>
+    </w:p>
+    <w:p>
+      <w:pPr>
+        <w:pStyle w:val="22"/>
+        <w:spacing w:line="360" w:lineRule="auto"/>
+      </w:pPr>
+      <w:r>
+        <w:t xml:space="preserve">Chapter </w:t>
+      </w:r>
+      <w:r>
+        <w:rPr>
+          <w:rFonts w:hint="eastAsia" w:eastAsia="宋体"/>
+          <w:lang w:val="en-US" w:eastAsia="zh-CN"/>
+        </w:rPr>
+        <w:t>4</w:t>
+      </w:r>
+      <w:r>
+        <w:t xml:space="preserve"> </w:t>
+      </w:r>
+      <w:r>
+        <w:rPr>
+          <w:rFonts w:hint="eastAsia" w:eastAsia="宋体"/>
+          <w:lang w:val="en-US" w:eastAsia="zh-CN"/>
+        </w:rPr>
+        <w:t>Discussion</w:t>
+      </w:r>
+      <w:r>
+        <w:tab/>
+      </w:r>
+      <w:r>
+        <w:fldChar w:fldCharType="begin"/>
+      </w:r>
+      <w:r>
+        <w:instrText xml:space="preserve"> PAGEREF _Toc407145094 \h </w:instrText>
+      </w:r>
+      <w:r>
+        <w:fldChar w:fldCharType="separate"/>
+      </w:r>
+      <w:r>
+        <w:t>2</w:t>
+      </w:r>
+      <w:r>
+        <w:fldChar w:fldCharType="end"/>
+      </w:r>
+    </w:p>
+    <w:p>
+      <w:pPr>
+        <w:pStyle w:val="21"/>
+        <w:spacing w:line="360" w:lineRule="auto"/>
+      </w:pPr>
+      <w:r>
+        <w:rPr>
+          <w:rFonts w:hint="eastAsia" w:eastAsia="宋体"/>
+          <w:lang w:val="en-US" w:eastAsia="zh-CN"/>
+        </w:rPr>
+        <w:t>4</w:t>
+      </w:r>
+      <w:r>
+        <w:t xml:space="preserve">.1  </w:t>
+      </w:r>
+      <w:r>
+        <w:rPr>
+          <w:rFonts w:hint="eastAsia" w:eastAsia="宋体"/>
+          <w:lang w:val="en-US" w:eastAsia="zh-CN"/>
+        </w:rPr>
+        <w:t>Conclusions</w:t>
+      </w:r>
+      <w:r>
+        <w:tab/>
+      </w:r>
+      <w:r>
+        <w:fldChar w:fldCharType="begin"/>
+      </w:r>
+      <w:r>
+        <w:instrText xml:space="preserve"> PAGEREF _Toc407145095 \h </w:instrText>
+      </w:r>
+      <w:r>
+        <w:fldChar w:fldCharType="separate"/>
+      </w:r>
+      <w:r>
+        <w:t>2</w:t>
+      </w:r>
+      <w:r>
+        <w:fldChar w:fldCharType="end"/>
+      </w:r>
+    </w:p>
+    <w:p>
+      <w:pPr>
+        <w:pStyle w:val="21"/>
+        <w:spacing w:line="360" w:lineRule="auto"/>
+      </w:pPr>
+      <w:r>
+        <w:rPr>
+          <w:rFonts w:hint="eastAsia" w:eastAsia="宋体"/>
+          <w:lang w:val="en-US" w:eastAsia="zh-CN"/>
+        </w:rPr>
+        <w:t>4</w:t>
+      </w:r>
+      <w:r>
+        <w:t>.</w:t>
+      </w:r>
+      <w:r>
+        <w:rPr>
+          <w:rFonts w:hint="eastAsia" w:eastAsia="宋体"/>
+          <w:lang w:val="en-US" w:eastAsia="zh-CN"/>
+        </w:rPr>
+        <w:t>2</w:t>
+      </w:r>
+      <w:r>
+        <w:t xml:space="preserve">  </w:t>
+      </w:r>
+      <w:r>
+        <w:rPr>
+          <w:rFonts w:hint="eastAsia" w:eastAsia="宋体"/>
+          <w:lang w:val="en-US" w:eastAsia="zh-CN"/>
+        </w:rPr>
+        <w:t>Ideas for Future Work</w:t>
+      </w:r>
+      <w:r>
+        <w:tab/>
+      </w:r>
+      <w:r>
+        <w:fldChar w:fldCharType="begin"/>
+      </w:r>
+      <w:r>
+        <w:instrText xml:space="preserve"> PAGEREF _Toc407145095 \h </w:instrText>
+      </w:r>
+      <w:r>
+        <w:fldChar w:fldCharType="separate"/>
+      </w:r>
+      <w:r>
+        <w:t>2</w:t>
+      </w:r>
+      <w:r>
+        <w:fldChar w:fldCharType="end"/>
+      </w:r>
+    </w:p>
+    <w:p>
+      <w:pPr>
+        <w:pStyle w:val="22"/>
+        <w:spacing w:line="360" w:lineRule="auto"/>
+        <w:rPr>
+          <w:rFonts w:asciiTheme="minorHAnsi" w:hAnsiTheme="minorHAnsi" w:eastAsiaTheme="minorEastAsia" w:cstheme="minorBidi"/>
+          <w:b w:val="0"/>
+          <w:sz w:val="22"/>
+          <w:szCs w:val="22"/>
+        </w:rPr>
+      </w:pPr>
+      <w:r>
+        <w:t>List of References</w:t>
+      </w:r>
+      <w:r>
+        <w:tab/>
+      </w:r>
+      <w:r>
+        <w:fldChar w:fldCharType="begin"/>
+      </w:r>
+      <w:r>
+        <w:instrText xml:space="preserve"> PAGEREF _Toc407145097 \h </w:instrText>
+      </w:r>
+      <w:r>
+        <w:fldChar w:fldCharType="separate"/>
+      </w:r>
+      <w:r>
+        <w:t>3</w:t>
+      </w:r>
+      <w:r>
+        <w:fldChar w:fldCharType="end"/>
+      </w:r>
+    </w:p>
+    <w:p>
+      <w:pPr>
+        <w:pStyle w:val="22"/>
+        <w:spacing w:line="360" w:lineRule="auto"/>
+        <w:rPr>
+          <w:rFonts w:asciiTheme="minorHAnsi" w:hAnsiTheme="minorHAnsi" w:eastAsiaTheme="minorEastAsia" w:cstheme="minorBidi"/>
+          <w:b w:val="0"/>
+          <w:sz w:val="22"/>
+          <w:szCs w:val="22"/>
+        </w:rPr>
+      </w:pPr>
+      <w:r>
+        <w:t>Appendix A Self-appraisal</w:t>
+      </w:r>
+      <w:r>
+        <w:tab/>
+      </w:r>
+      <w:r>
+        <w:fldChar w:fldCharType="begin"/>
+      </w:r>
+      <w:r>
+        <w:instrText xml:space="preserve"> PAGEREF _Toc407145098 \h </w:instrText>
+      </w:r>
+      <w:r>
+        <w:fldChar w:fldCharType="separate"/>
+      </w:r>
+      <w:r>
+        <w:t>4</w:t>
+      </w:r>
+      <w:r>
+        <w:fldChar w:fldCharType="end"/>
+      </w:r>
+    </w:p>
+    <w:p>
+      <w:pPr>
+        <w:pStyle w:val="21"/>
+        <w:spacing w:line="360" w:lineRule="auto"/>
+        <w:rPr>
+          <w:rFonts w:asciiTheme="minorHAnsi" w:hAnsiTheme="minorHAnsi" w:eastAsiaTheme="minorEastAsia" w:cstheme="minorBidi"/>
+          <w:sz w:val="22"/>
+          <w:szCs w:val="22"/>
+        </w:rPr>
+      </w:pPr>
+      <w:r>
+        <w:t xml:space="preserve">A.1  </w:t>
+      </w:r>
+      <w:r>
+        <w:rPr>
+          <w:rFonts w:hint="eastAsia" w:eastAsia="宋体"/>
+          <w:lang w:val="en-US" w:eastAsia="zh-CN"/>
+        </w:rPr>
+        <w:t>Critical Self-evaluation</w:t>
+      </w:r>
+      <w:r>
+        <w:tab/>
+      </w:r>
+      <w:r>
+        <w:fldChar w:fldCharType="begin"/>
+      </w:r>
+      <w:r>
+        <w:instrText xml:space="preserve"> PAGEREF _Toc407145099 \h </w:instrText>
+      </w:r>
+      <w:r>
+        <w:fldChar w:fldCharType="separate"/>
+      </w:r>
+      <w:r>
+        <w:t>4</w:t>
+      </w:r>
+      <w:r>
+        <w:fldChar w:fldCharType="end"/>
+      </w:r>
+    </w:p>
+    <w:p>
+      <w:pPr>
+        <w:pStyle w:val="21"/>
+        <w:spacing w:line="360" w:lineRule="auto"/>
+      </w:pPr>
+      <w:r>
+        <w:t>A.</w:t>
+      </w:r>
+      <w:r>
+        <w:rPr>
+          <w:rFonts w:hint="eastAsia" w:eastAsia="宋体"/>
+          <w:lang w:val="en-US" w:eastAsia="zh-CN"/>
+        </w:rPr>
+        <w:t>2</w:t>
+      </w:r>
+      <w:r>
+        <w:t xml:space="preserve">  </w:t>
+      </w:r>
+      <w:r>
+        <w:rPr>
+          <w:rFonts w:hint="eastAsia" w:eastAsia="宋体"/>
+          <w:lang w:val="en-US" w:eastAsia="zh-CN"/>
+        </w:rPr>
+        <w:t>Personal Reflection and Lessons Learned</w:t>
+      </w:r>
+      <w:r>
+        <w:tab/>
+      </w:r>
+      <w:r>
+        <w:fldChar w:fldCharType="begin"/>
+      </w:r>
+      <w:r>
+        <w:instrText xml:space="preserve"> PAGEREF _Toc407145099 \h </w:instrText>
+      </w:r>
+      <w:r>
+        <w:fldChar w:fldCharType="separate"/>
+      </w:r>
+      <w:r>
+        <w:t>4</w:t>
+      </w:r>
+      <w:r>
+        <w:fldChar w:fldCharType="end"/>
+      </w:r>
+    </w:p>
+    <w:p>
+      <w:pPr>
+        <w:pStyle w:val="21"/>
+        <w:spacing w:line="360" w:lineRule="auto"/>
+      </w:pPr>
+      <w:r>
+        <w:t>A.</w:t>
+      </w:r>
+      <w:r>
+        <w:rPr>
+          <w:rFonts w:hint="eastAsia" w:eastAsia="宋体"/>
+          <w:lang w:val="en-US" w:eastAsia="zh-CN"/>
+        </w:rPr>
+        <w:t>3</w:t>
+      </w:r>
+      <w:r>
+        <w:t xml:space="preserve">  </w:t>
+      </w:r>
+      <w:r>
+        <w:rPr>
+          <w:rFonts w:hint="eastAsia" w:eastAsia="宋体"/>
+          <w:lang w:val="en-US" w:eastAsia="zh-CN"/>
+        </w:rPr>
+        <w:t>Legal, Social, Ethical and Professional Issues</w:t>
+      </w:r>
+      <w:r>
+        <w:tab/>
+      </w:r>
+      <w:r>
+        <w:fldChar w:fldCharType="begin"/>
+      </w:r>
+      <w:r>
+        <w:instrText xml:space="preserve"> PAGEREF _Toc407145099 \h </w:instrText>
+      </w:r>
+      <w:r>
+        <w:fldChar w:fldCharType="separate"/>
+      </w:r>
+      <w:r>
+        <w:t>4</w:t>
+      </w:r>
+      <w:r>
+        <w:fldChar w:fldCharType="end"/>
+      </w:r>
+    </w:p>
+    <w:p>
+      <w:pPr>
+        <w:pStyle w:val="20"/>
+        <w:spacing w:line="360" w:lineRule="auto"/>
+      </w:pPr>
+      <w:r>
+        <w:t>A.</w:t>
+      </w:r>
+      <w:r>
+        <w:rPr>
+          <w:rFonts w:hint="eastAsia" w:eastAsia="宋体"/>
+          <w:lang w:val="en-US" w:eastAsia="zh-CN"/>
+        </w:rPr>
+        <w:t>3</w:t>
+      </w:r>
+      <w:r>
+        <w:t>.1  L</w:t>
+      </w:r>
+      <w:r>
+        <w:rPr>
+          <w:rFonts w:hint="eastAsia" w:eastAsia="宋体"/>
+          <w:lang w:val="en-US" w:eastAsia="zh-CN"/>
+        </w:rPr>
+        <w:t>egal Issues</w:t>
+      </w:r>
+      <w:r>
+        <w:tab/>
+      </w:r>
+      <w:r>
+        <w:fldChar w:fldCharType="begin"/>
+      </w:r>
+      <w:r>
+        <w:instrText xml:space="preserve"> PAGEREF _Toc407145100 \h </w:instrText>
+      </w:r>
+      <w:r>
+        <w:fldChar w:fldCharType="separate"/>
+      </w:r>
+      <w:r>
+        <w:t>4</w:t>
+      </w:r>
+      <w:r>
+        <w:fldChar w:fldCharType="end"/>
+      </w:r>
+    </w:p>
+    <w:p>
+      <w:pPr>
+        <w:pStyle w:val="20"/>
+        <w:spacing w:line="360" w:lineRule="auto"/>
+      </w:pPr>
+      <w:r>
+        <w:t>A.</w:t>
+      </w:r>
+      <w:r>
+        <w:rPr>
+          <w:rFonts w:hint="eastAsia" w:eastAsia="宋体"/>
+          <w:lang w:val="en-US" w:eastAsia="zh-CN"/>
+        </w:rPr>
+        <w:t>3</w:t>
+      </w:r>
+      <w:r>
+        <w:t>.</w:t>
+      </w:r>
+      <w:r>
+        <w:rPr>
+          <w:rFonts w:hint="eastAsia" w:eastAsia="宋体"/>
+          <w:lang w:val="en-US" w:eastAsia="zh-CN"/>
+        </w:rPr>
+        <w:t>2</w:t>
+      </w:r>
+      <w:r>
+        <w:t xml:space="preserve">  </w:t>
+      </w:r>
+      <w:r>
+        <w:rPr>
+          <w:rFonts w:hint="eastAsia" w:eastAsia="宋体"/>
+          <w:lang w:val="en-US" w:eastAsia="zh-CN"/>
+        </w:rPr>
+        <w:t>Social Issues</w:t>
+      </w:r>
+      <w:r>
+        <w:tab/>
+      </w:r>
+      <w:r>
+        <w:fldChar w:fldCharType="begin"/>
+      </w:r>
+      <w:r>
+        <w:instrText xml:space="preserve"> PAGEREF _Toc407145100 \h </w:instrText>
+      </w:r>
+      <w:r>
+        <w:fldChar w:fldCharType="separate"/>
+      </w:r>
+      <w:r>
+        <w:t>4</w:t>
+      </w:r>
+      <w:r>
+        <w:fldChar w:fldCharType="end"/>
+      </w:r>
+    </w:p>
+    <w:p>
+      <w:pPr>
+        <w:pStyle w:val="20"/>
+        <w:spacing w:line="360" w:lineRule="auto"/>
+      </w:pPr>
+      <w:r>
+        <w:t>A.</w:t>
+      </w:r>
+      <w:r>
+        <w:rPr>
+          <w:rFonts w:hint="eastAsia" w:eastAsia="宋体"/>
+          <w:lang w:val="en-US" w:eastAsia="zh-CN"/>
+        </w:rPr>
+        <w:t>3</w:t>
+      </w:r>
+      <w:r>
+        <w:t>.</w:t>
+      </w:r>
+      <w:r>
+        <w:rPr>
+          <w:rFonts w:hint="eastAsia" w:eastAsia="宋体"/>
+          <w:lang w:val="en-US" w:eastAsia="zh-CN"/>
+        </w:rPr>
+        <w:t>3</w:t>
+      </w:r>
+      <w:r>
+        <w:t xml:space="preserve"> </w:t>
+      </w:r>
+      <w:r>
+        <w:rPr>
+          <w:rFonts w:hint="eastAsia" w:eastAsia="宋体"/>
+          <w:lang w:val="en-US" w:eastAsia="zh-CN"/>
+        </w:rPr>
+        <w:t xml:space="preserve"> Ethical Issues</w:t>
+      </w:r>
+      <w:r>
+        <w:tab/>
+      </w:r>
+      <w:r>
+        <w:fldChar w:fldCharType="begin"/>
+      </w:r>
+      <w:r>
+        <w:instrText xml:space="preserve"> PAGEREF _Toc407145100 \h </w:instrText>
+      </w:r>
+      <w:r>
+        <w:fldChar w:fldCharType="separate"/>
+      </w:r>
+      <w:r>
+        <w:t>4</w:t>
+      </w:r>
+      <w:r>
+        <w:fldChar w:fldCharType="end"/>
+      </w:r>
+    </w:p>
+    <w:p>
+      <w:pPr>
+        <w:pStyle w:val="20"/>
+        <w:spacing w:line="360" w:lineRule="auto"/>
+      </w:pPr>
+      <w:r>
+        <w:t>A.</w:t>
+      </w:r>
+      <w:r>
+        <w:rPr>
+          <w:rFonts w:hint="eastAsia" w:eastAsia="宋体"/>
+          <w:lang w:val="en-US" w:eastAsia="zh-CN"/>
+        </w:rPr>
+        <w:t>3</w:t>
+      </w:r>
+      <w:r>
+        <w:t>.</w:t>
+      </w:r>
+      <w:r>
+        <w:rPr>
+          <w:rFonts w:hint="eastAsia" w:eastAsia="宋体"/>
+          <w:lang w:val="en-US" w:eastAsia="zh-CN"/>
+        </w:rPr>
+        <w:t>4</w:t>
+      </w:r>
+      <w:r>
+        <w:t xml:space="preserve">  </w:t>
+      </w:r>
+      <w:r>
+        <w:rPr>
+          <w:rFonts w:hint="eastAsia" w:eastAsia="宋体"/>
+          <w:lang w:val="en-US" w:eastAsia="zh-CN"/>
+        </w:rPr>
+        <w:t>Professional Issues</w:t>
+      </w:r>
+      <w:r>
+        <w:tab/>
+      </w:r>
+      <w:r>
+        <w:fldChar w:fldCharType="begin"/>
+      </w:r>
+      <w:r>
+        <w:instrText xml:space="preserve"> PAGEREF _Toc407145100 \h </w:instrText>
+      </w:r>
+      <w:r>
+        <w:fldChar w:fldCharType="separate"/>
+      </w:r>
+      <w:r>
+        <w:t>4</w:t>
+      </w:r>
+      <w:r>
+        <w:fldChar w:fldCharType="end"/>
+      </w:r>
+    </w:p>
+    <w:p>
+      <w:pPr>
+        <w:pStyle w:val="22"/>
+        <w:spacing w:line="360" w:lineRule="auto"/>
+      </w:pPr>
+      <w:r>
+        <w:t>Appendix B External materials</w:t>
+      </w:r>
+      <w:r>
+        <w:tab/>
+      </w:r>
+      <w:r>
+        <w:fldChar w:fldCharType="begin"/>
+      </w:r>
+      <w:r>
+        <w:instrText xml:space="preserve"> PAGEREF _Toc407145098 \h </w:instrText>
+      </w:r>
+      <w:r>
+        <w:fldChar w:fldCharType="separate"/>
+      </w:r>
+      <w:r>
+        <w:t>4</w:t>
+      </w:r>
+      <w:r>
+        <w:fldChar w:fldCharType="end"/>
+      </w:r>
+    </w:p>
+    <w:p>
+      <w:pPr>
+        <w:pStyle w:val="22"/>
+        <w:spacing w:line="360" w:lineRule="auto"/>
+      </w:pPr>
+      <w:r>
+        <w:t xml:space="preserve">Appendix </w:t>
+      </w:r>
+      <w:r>
+        <w:rPr>
+          <w:rFonts w:hint="eastAsia" w:eastAsia="宋体"/>
+          <w:lang w:val="en-US" w:eastAsia="zh-CN"/>
+        </w:rPr>
+        <w:t>C</w:t>
+      </w:r>
+      <w:r>
+        <w:t xml:space="preserve"> </w:t>
+      </w:r>
+      <w:r>
+        <w:rPr>
+          <w:rFonts w:hint="eastAsia" w:eastAsia="宋体"/>
+          <w:lang w:val="en-US" w:eastAsia="zh-CN"/>
+        </w:rPr>
+        <w:t>Software Manual</w:t>
+      </w:r>
+      <w:r>
+        <w:tab/>
+      </w:r>
+      <w:r>
+        <w:fldChar w:fldCharType="begin"/>
+      </w:r>
+      <w:r>
+        <w:instrText xml:space="preserve"> PAGEREF _Toc407145098 \h </w:instrText>
+      </w:r>
+      <w:r>
+        <w:fldChar w:fldCharType="separate"/>
+      </w:r>
+      <w:r>
+        <w:t>4</w:t>
+      </w:r>
+      <w:r>
+        <w:fldChar w:fldCharType="end"/>
+      </w:r>
+    </w:p>
+    <w:p>
+      <w:pPr>
+        <w:pStyle w:val="22"/>
+        <w:spacing w:line="360" w:lineRule="auto"/>
+      </w:pPr>
+      <w:r>
+        <w:t xml:space="preserve">Appendix </w:t>
+      </w:r>
+      <w:r>
+        <w:rPr>
+          <w:rFonts w:hint="eastAsia" w:eastAsia="宋体"/>
+          <w:lang w:val="en-US" w:eastAsia="zh-CN"/>
+        </w:rPr>
+        <w:t>D</w:t>
+      </w:r>
+      <w:r>
+        <w:t xml:space="preserve"> </w:t>
+      </w:r>
+      <w:r>
+        <w:rPr>
+          <w:rFonts w:hint="eastAsia" w:eastAsia="宋体"/>
+          <w:lang w:val="en-US" w:eastAsia="zh-CN"/>
+        </w:rPr>
+        <w:t>Code Repository</w:t>
+      </w:r>
+      <w:r>
+        <w:tab/>
+      </w:r>
+      <w:r>
+        <w:fldChar w:fldCharType="begin"/>
+      </w:r>
+      <w:r>
+        <w:instrText xml:space="preserve"> PAGEREF _Toc407145098 \h </w:instrText>
+      </w:r>
+      <w:r>
+        <w:fldChar w:fldCharType="separate"/>
+      </w:r>
+      <w:r>
+        <w:t>4</w:t>
+      </w:r>
+      <w:r>
+        <w:fldChar w:fldCharType="end"/>
+      </w:r>
+    </w:p>
+    <w:p>
+      <w:pPr>
+        <w:spacing w:line="360" w:lineRule="auto"/>
+      </w:pPr>
+    </w:p>
+    <w:p>
+      <w:pPr>
+        <w:spacing w:line="360" w:lineRule="auto"/>
+      </w:pPr>
+    </w:p>
+    <w:p>
+      <w:pPr>
+        <w:pStyle w:val="22"/>
+        <w:spacing w:line="360" w:lineRule="auto"/>
+      </w:pPr>
+    </w:p>
+    <w:p>
+      <w:pPr>
+        <w:pStyle w:val="22"/>
+        <w:spacing w:line="360" w:lineRule="auto"/>
+        <w:ind w:left="0" w:firstLine="0"/>
+        <w:rPr>
+          <w:rFonts w:asciiTheme="minorHAnsi" w:hAnsiTheme="minorHAnsi" w:eastAsiaTheme="minorEastAsia" w:cstheme="minorBidi"/>
+          <w:sz w:val="22"/>
+          <w:szCs w:val="22"/>
+        </w:rPr>
+      </w:pPr>
+      <w:r>
+        <w:rPr>
+          <w:sz w:val="22"/>
+          <w:szCs w:val="22"/>
+        </w:rPr>
+        <w:fldChar w:fldCharType="end"/>
+      </w:r>
+    </w:p>
+    <w:p>
+      <w:pPr>
+        <w:spacing w:line="360" w:lineRule="auto"/>
+        <w:ind w:left="567"/>
+        <w:rPr>
+          <w:sz w:val="22"/>
+          <w:szCs w:val="22"/>
+        </w:rPr>
+      </w:pPr>
+    </w:p>
+    <w:p>
+      <w:pPr>
+        <w:spacing w:line="360" w:lineRule="auto"/>
+        <w:sectPr>
+          <w:headerReference r:id="rId5" w:type="default"/>
+          <w:footnotePr>
+            <w:numRestart w:val="eachSect"/>
+          </w:footnotePr>
+          <w:type w:val="continuous"/>
+          <w:pgSz w:w="11894" w:h="16834"/>
+          <w:pgMar w:top="1440" w:right="1440" w:bottom="1440" w:left="1440" w:header="720" w:footer="720" w:gutter="0"/>
+          <w:pgNumType w:fmt="lowerRoman" w:start="1"/>
+          <w:cols w:space="720" w:num="1"/>
+          <w:titlePg/>
+          <w:docGrid w:linePitch="326" w:charSpace="0"/>
+        </w:sectPr>
+      </w:pPr>
+    </w:p>
+    <w:p>
+      <w:pPr>
+        <w:pStyle w:val="3"/>
+        <w:spacing w:line="360" w:lineRule="auto"/>
+        <w:jc w:val="center"/>
+      </w:pPr>
+      <w:bookmarkStart w:id="3" w:name="_Toc407145090"/>
+      <w:r>
+        <w:t>Chapter 1</w:t>
+      </w:r>
+      <w:bookmarkEnd w:id="3"/>
+    </w:p>
+    <w:p>
+      <w:pPr>
+        <w:pStyle w:val="3"/>
+        <w:spacing w:line="360" w:lineRule="auto"/>
+        <w:jc w:val="center"/>
+        <w:rPr>
+          <w:sz w:val="22"/>
+          <w:szCs w:val="22"/>
+        </w:rPr>
+      </w:pPr>
+      <w:r>
+        <w:t>Introduction and Background Research</w:t>
+      </w:r>
+    </w:p>
+    <w:p>
+      <w:pPr>
+        <w:pStyle w:val="3"/>
+        <w:spacing w:line="360" w:lineRule="auto"/>
+      </w:pPr>
+      <w:bookmarkStart w:id="4" w:name="_Toc407145091"/>
+      <w:r>
+        <w:t xml:space="preserve">1.1  </w:t>
+      </w:r>
+      <w:bookmarkEnd w:id="4"/>
+      <w:r>
+        <w:t>Introduction</w:t>
+      </w:r>
+    </w:p>
+    <w:p>
+      <w:pPr>
+        <w:spacing w:line="360" w:lineRule="auto"/>
+        <w:rPr>
+          <w:rFonts w:hint="default"/>
+          <w:color w:val="00B050"/>
+          <w:sz w:val="22"/>
+          <w:szCs w:val="22"/>
+        </w:rPr>
+      </w:pPr>
+      <w:r>
+        <w:rPr>
+          <w:rFonts w:hint="default"/>
+          <w:color w:val="00B050"/>
+          <w:sz w:val="22"/>
+          <w:szCs w:val="22"/>
+        </w:rPr>
+        <w:t xml:space="preserve">Computer vision analysis of target motion can be roughly divided into three levels: motion segmentation and object detection, target tracking, action recognition, and behavior description[2]. Object detection has always been of great significance in the field of computer science, with the main objective to enable the computer to accurately classify the objects in a given picture and find the position of each object. Object detection is not only one of the basic tasks to be solved in the field of computer vision but also the basis of video surveillance technology among other tasks. However, object detection is still a challenging task with great potential and has great space for improvement, since the objects in the video have different poses and often appear to overlap, especially when their movements are irregular. Meanwhile, the resolution, weather, illumination, and other conditions of the surveillance video or images as well as the diversity of scenes should also be taken into consideration, which makes this task more challenging. </w:t>
+      </w:r>
+    </w:p>
+    <w:p>
+      <w:pPr>
+        <w:spacing w:line="360" w:lineRule="auto"/>
+        <w:rPr>
+          <w:rFonts w:hint="default"/>
+          <w:color w:val="00B050"/>
+          <w:sz w:val="22"/>
+          <w:szCs w:val="22"/>
+        </w:rPr>
+      </w:pPr>
+      <w:r>
+        <w:rPr>
+          <w:rFonts w:hint="default"/>
+          <w:color w:val="00B050"/>
+          <w:sz w:val="22"/>
+          <w:szCs w:val="22"/>
+        </w:rPr>
+        <w:t xml:space="preserve">In recent years, many computer vision researchers both at home and abroad had developed a large number of excellent object detection algorithms in a neural network, including Faster R-CNN, SSD, YOLO. </w:t>
+      </w:r>
+    </w:p>
+    <w:p>
+      <w:pPr>
+        <w:spacing w:line="360" w:lineRule="auto"/>
+        <w:rPr>
+          <w:rFonts w:hint="default" w:eastAsia="宋体"/>
+          <w:color w:val="00B050"/>
+          <w:sz w:val="22"/>
+          <w:szCs w:val="22"/>
+          <w:lang w:val="en-US" w:eastAsia="zh-CN"/>
+        </w:rPr>
+      </w:pPr>
+      <w:r>
+        <w:rPr>
+          <w:rFonts w:hint="default"/>
+          <w:color w:val="00B050"/>
+          <w:sz w:val="22"/>
+          <w:szCs w:val="22"/>
+        </w:rPr>
+        <w:t xml:space="preserve">From the perspective of research, the significance of object detection </w:t>
+      </w:r>
+      <w:r>
+        <w:rPr>
+          <w:rFonts w:hint="eastAsia" w:eastAsia="宋体"/>
+          <w:color w:val="00B050"/>
+          <w:sz w:val="22"/>
+          <w:szCs w:val="22"/>
+          <w:lang w:val="en-US" w:eastAsia="zh-CN"/>
+        </w:rPr>
+        <w:t>dues to it</w:t>
+      </w:r>
+      <w:r>
+        <w:rPr>
+          <w:rFonts w:hint="default"/>
+          <w:color w:val="00B050"/>
+          <w:sz w:val="22"/>
+          <w:szCs w:val="22"/>
+        </w:rPr>
+        <w:t xml:space="preserve"> is one of the fundamental tasks in the field of computer vision, </w:t>
+      </w:r>
+      <w:r>
+        <w:rPr>
+          <w:rFonts w:hint="eastAsia" w:eastAsia="宋体"/>
+          <w:color w:val="00B050"/>
+          <w:sz w:val="22"/>
+          <w:szCs w:val="22"/>
+          <w:lang w:val="en-US" w:eastAsia="zh-CN"/>
+        </w:rPr>
+        <w:t>since it</w:t>
+      </w:r>
+      <w:r>
+        <w:rPr>
+          <w:rFonts w:hint="default"/>
+          <w:color w:val="00B050"/>
+          <w:sz w:val="22"/>
+          <w:szCs w:val="22"/>
+        </w:rPr>
+        <w:t xml:space="preserve"> </w:t>
+      </w:r>
+      <w:r>
+        <w:rPr>
+          <w:rFonts w:hint="eastAsia" w:eastAsia="宋体"/>
+          <w:color w:val="00B050"/>
+          <w:sz w:val="22"/>
+          <w:szCs w:val="22"/>
+          <w:lang w:val="en-US" w:eastAsia="zh-CN"/>
+        </w:rPr>
+        <w:t>is</w:t>
+      </w:r>
+      <w:r>
+        <w:rPr>
+          <w:rFonts w:hint="default"/>
+          <w:color w:val="00B050"/>
+          <w:sz w:val="22"/>
+          <w:szCs w:val="22"/>
+        </w:rPr>
+        <w:t xml:space="preserve"> the basis of many other high-level tasks</w:t>
+      </w:r>
+      <w:r>
+        <w:rPr>
+          <w:rFonts w:hint="eastAsia" w:eastAsia="宋体"/>
+          <w:color w:val="00B050"/>
+          <w:sz w:val="22"/>
+          <w:szCs w:val="22"/>
+          <w:lang w:val="en-US" w:eastAsia="zh-CN"/>
+        </w:rPr>
+        <w:t>, including</w:t>
+      </w:r>
+      <w:r>
+        <w:rPr>
+          <w:rFonts w:hint="default"/>
+          <w:color w:val="00B050"/>
+          <w:sz w:val="22"/>
+          <w:szCs w:val="22"/>
+        </w:rPr>
+        <w:t xml:space="preserve"> image classification, face recognition, target tracking, pedestrian re-recognition. Meanwhile, there is a large number of well-known</w:t>
+      </w:r>
+      <w:r>
+        <w:rPr>
+          <w:rFonts w:hint="eastAsia" w:eastAsia="宋体"/>
+          <w:color w:val="00B050"/>
+          <w:sz w:val="22"/>
+          <w:szCs w:val="22"/>
+          <w:lang w:val="en-US" w:eastAsia="zh-CN"/>
+        </w:rPr>
+        <w:t xml:space="preserve"> national and international</w:t>
+      </w:r>
+      <w:r>
+        <w:rPr>
+          <w:rFonts w:hint="default"/>
+          <w:color w:val="00B050"/>
+          <w:sz w:val="22"/>
+          <w:szCs w:val="22"/>
+        </w:rPr>
+        <w:t xml:space="preserve"> research teams had been focused on the field of object detection</w:t>
+      </w:r>
+      <w:r>
+        <w:rPr>
+          <w:rFonts w:hint="eastAsia" w:eastAsia="宋体"/>
+          <w:color w:val="00B050"/>
+          <w:sz w:val="22"/>
+          <w:szCs w:val="22"/>
+          <w:lang w:val="en-US" w:eastAsia="zh-CN"/>
+        </w:rPr>
+        <w:t>:</w:t>
+      </w:r>
+      <w:r>
+        <w:rPr>
+          <w:rFonts w:hint="default"/>
+          <w:color w:val="00B050"/>
+          <w:sz w:val="22"/>
+          <w:szCs w:val="22"/>
+        </w:rPr>
+        <w:t xml:space="preserve"> MIT Computer Science and Artificial Intelligence Laboratory, Stanford Computer Vision Lab, National Laboratory of Pattern Recognition of Chinese Academy of Sciences, LAMDA Institute of Nanjing University</w:t>
+      </w:r>
+      <w:r>
+        <w:rPr>
+          <w:rFonts w:hint="eastAsia" w:eastAsia="宋体"/>
+          <w:color w:val="00B050"/>
+          <w:sz w:val="22"/>
+          <w:szCs w:val="22"/>
+          <w:lang w:val="en-US" w:eastAsia="zh-CN"/>
+        </w:rPr>
+        <w:t>.</w:t>
+      </w:r>
+    </w:p>
+    <w:p>
+      <w:pPr>
+        <w:spacing w:line="360" w:lineRule="auto"/>
+        <w:rPr>
+          <w:rFonts w:hint="default"/>
+          <w:color w:val="00B050"/>
+          <w:sz w:val="22"/>
+          <w:szCs w:val="22"/>
+        </w:rPr>
+      </w:pPr>
+      <w:r>
+        <w:rPr>
+          <w:rFonts w:hint="default"/>
+          <w:color w:val="00B050"/>
+          <w:sz w:val="22"/>
+          <w:szCs w:val="22"/>
+        </w:rPr>
+        <w:t xml:space="preserve">While from the perspective of the application, object detection has shown a wide range of practical usages: face detection technology, pedestrian detection technology applied in video surveillance, entrance and exit statistics, traffic sign detection technology, vehicle detection technology applied in aided driving, automatic driving. At the same time, major technology companies, for example, Microsoft, Google, Ali, and Baidu, have also spent a lot of manpower and material resources to explore the object detection field, which </w:t>
+      </w:r>
+      <w:r>
+        <w:rPr>
+          <w:rFonts w:hint="eastAsia" w:eastAsia="宋体"/>
+          <w:color w:val="00B050"/>
+          <w:sz w:val="22"/>
+          <w:szCs w:val="22"/>
+          <w:lang w:val="en-US" w:eastAsia="zh-CN"/>
+        </w:rPr>
+        <w:t xml:space="preserve">also </w:t>
+      </w:r>
+      <w:r>
+        <w:rPr>
+          <w:rFonts w:hint="default"/>
+          <w:color w:val="00B050"/>
+          <w:sz w:val="22"/>
+          <w:szCs w:val="22"/>
+        </w:rPr>
+        <w:t xml:space="preserve">indicates the significance and prospect of </w:t>
+      </w:r>
+      <w:r>
+        <w:rPr>
+          <w:rFonts w:hint="eastAsia" w:eastAsia="宋体"/>
+          <w:color w:val="00B050"/>
+          <w:sz w:val="22"/>
+          <w:szCs w:val="22"/>
+          <w:lang w:val="en-US" w:eastAsia="zh-CN"/>
+        </w:rPr>
+        <w:t xml:space="preserve">the </w:t>
+      </w:r>
+      <w:r>
+        <w:rPr>
+          <w:rFonts w:hint="default"/>
+          <w:color w:val="00B050"/>
+          <w:sz w:val="22"/>
+          <w:szCs w:val="22"/>
+        </w:rPr>
+        <w:t>object detection</w:t>
+      </w:r>
+      <w:r>
+        <w:rPr>
+          <w:rFonts w:hint="eastAsia" w:eastAsia="宋体"/>
+          <w:color w:val="00B050"/>
+          <w:sz w:val="22"/>
+          <w:szCs w:val="22"/>
+          <w:lang w:val="en-US" w:eastAsia="zh-CN"/>
+        </w:rPr>
+        <w:t xml:space="preserve"> field</w:t>
+      </w:r>
+      <w:r>
+        <w:rPr>
+          <w:rFonts w:hint="default"/>
+          <w:color w:val="00B050"/>
+          <w:sz w:val="22"/>
+          <w:szCs w:val="22"/>
+        </w:rPr>
+        <w:t>.</w:t>
+      </w:r>
+      <w:r>
+        <w:rPr>
+          <w:rFonts w:hint="eastAsia" w:eastAsia="宋体"/>
+          <w:color w:val="00B050"/>
+          <w:sz w:val="22"/>
+          <w:szCs w:val="22"/>
+          <w:lang w:val="en-US" w:eastAsia="zh-CN"/>
+        </w:rPr>
+        <w:t xml:space="preserve"> </w:t>
+      </w:r>
+      <w:r>
+        <w:rPr>
+          <w:rFonts w:hint="default"/>
+          <w:color w:val="00B050"/>
+          <w:sz w:val="22"/>
+          <w:szCs w:val="22"/>
+        </w:rPr>
+        <w:t xml:space="preserve"> </w:t>
+      </w:r>
+    </w:p>
+    <w:p>
+      <w:pPr>
+        <w:spacing w:line="360" w:lineRule="auto"/>
+        <w:rPr>
+          <w:rFonts w:hint="default"/>
+          <w:color w:val="00B050"/>
+          <w:sz w:val="22"/>
+          <w:szCs w:val="22"/>
+        </w:rPr>
+      </w:pPr>
+      <w:r>
+        <w:rPr>
+          <w:rFonts w:hint="default"/>
+          <w:color w:val="00B050"/>
+          <w:sz w:val="22"/>
+          <w:szCs w:val="22"/>
+        </w:rPr>
+        <w:t>The goal of this project is to select appropriate object detection algorithms and data sets to train a deep learning model, then develop a website for users which allows them to complete object detection tasks easily. Moreover, the website should provide additional functions that exclude basic object detection functionality to offer users a better experience, for instance, allowing them to change weights to suit different tasks, or mark recognition results after logging in.</w:t>
+      </w:r>
+    </w:p>
+    <w:p>
+      <w:pPr>
+        <w:pStyle w:val="3"/>
+        <w:spacing w:line="360" w:lineRule="auto"/>
+      </w:pPr>
+      <w:bookmarkStart w:id="5" w:name="_Toc407145092"/>
+      <w:r>
+        <w:t xml:space="preserve">1.2  </w:t>
+      </w:r>
+      <w:bookmarkEnd w:id="5"/>
+      <w:r>
+        <w:t xml:space="preserve">Literature Review </w:t>
+      </w:r>
+    </w:p>
+    <w:p>
+      <w:pPr>
+        <w:pStyle w:val="3"/>
+        <w:spacing w:line="360" w:lineRule="auto"/>
+        <w:rPr>
+          <w:rFonts w:hint="default" w:eastAsia="宋体"/>
+          <w:sz w:val="24"/>
+          <w:szCs w:val="18"/>
+          <w:lang w:val="en-US" w:eastAsia="zh-CN"/>
+        </w:rPr>
+      </w:pPr>
+      <w:r>
+        <w:rPr>
+          <w:sz w:val="24"/>
+          <w:szCs w:val="18"/>
+        </w:rPr>
+        <w:t>1.2</w:t>
+      </w:r>
+      <w:r>
+        <w:rPr>
+          <w:rFonts w:hint="eastAsia" w:eastAsia="宋体"/>
+          <w:sz w:val="24"/>
+          <w:szCs w:val="18"/>
+          <w:lang w:val="en-US" w:eastAsia="zh-CN"/>
+        </w:rPr>
+        <w:t>.1</w:t>
+      </w:r>
+      <w:r>
+        <w:rPr>
+          <w:sz w:val="24"/>
+          <w:szCs w:val="18"/>
+        </w:rPr>
+        <w:t xml:space="preserve">  </w:t>
+      </w:r>
+      <w:r>
+        <w:rPr>
+          <w:rFonts w:hint="eastAsia" w:eastAsia="宋体"/>
+          <w:sz w:val="24"/>
+          <w:szCs w:val="18"/>
+          <w:lang w:val="en-US" w:eastAsia="zh-CN"/>
+        </w:rPr>
+        <w:t>Significance of Object Detection</w:t>
+      </w:r>
+    </w:p>
+    <w:p>
+      <w:pPr>
+        <w:spacing w:line="360" w:lineRule="auto"/>
+        <w:rPr>
+          <w:rFonts w:hint="eastAsia"/>
+          <w:color w:val="00B050"/>
+          <w:sz w:val="22"/>
+          <w:szCs w:val="22"/>
+          <w:lang w:val="en-US" w:eastAsia="zh-CN"/>
+        </w:rPr>
+      </w:pPr>
+      <w:r>
+        <w:rPr>
+          <w:rFonts w:hint="eastAsia"/>
+          <w:color w:val="00B050"/>
+          <w:sz w:val="22"/>
+          <w:szCs w:val="22"/>
+          <w:lang w:val="en-US" w:eastAsia="zh-CN"/>
+        </w:rPr>
+        <w:t>Object detection had long been one of the most important and challenging tasks in computer vision, which detects instances of objects in a given image. It is also the basis of other high-level significant computer vision tasks, instance segmentation[1-4], object tracking[8], etc.</w:t>
+      </w:r>
+    </w:p>
+    <w:p>
+      <w:pPr>
+        <w:spacing w:line="360" w:lineRule="auto"/>
+        <w:rPr>
+          <w:rFonts w:hint="eastAsia" w:eastAsia="宋体"/>
+          <w:color w:val="00B050"/>
+          <w:sz w:val="22"/>
+          <w:szCs w:val="22"/>
+          <w:lang w:val="en-US" w:eastAsia="zh-CN"/>
+        </w:rPr>
+      </w:pPr>
+      <w:r>
+        <w:rPr>
+          <w:rFonts w:hint="eastAsia"/>
+          <w:color w:val="00B050"/>
+          <w:sz w:val="22"/>
+          <w:szCs w:val="22"/>
+          <w:lang w:val="en-US" w:eastAsia="zh-CN"/>
+        </w:rPr>
+        <w:t xml:space="preserve">Over twenty years, object detection had been developed rapidly especially due to the achievement of deep learning recently[9], tremendous improvements pushed many applications into usage, for instance, face detection technology, autonomous driving, </w:t>
+      </w:r>
+      <w:r>
+        <w:rPr>
+          <w:rFonts w:hint="default"/>
+          <w:color w:val="00B050"/>
+          <w:sz w:val="22"/>
+          <w:szCs w:val="22"/>
+        </w:rPr>
+        <w:t>pedestrian detection technology applied in video surveillance</w:t>
+      </w:r>
+      <w:r>
+        <w:rPr>
+          <w:rFonts w:hint="eastAsia" w:eastAsia="宋体"/>
+          <w:color w:val="00B050"/>
+          <w:sz w:val="22"/>
+          <w:szCs w:val="22"/>
+          <w:lang w:val="en-US" w:eastAsia="zh-CN"/>
+        </w:rPr>
+        <w:t xml:space="preserve">, </w:t>
+      </w:r>
+      <w:r>
+        <w:rPr>
+          <w:rFonts w:hint="default"/>
+          <w:color w:val="00B050"/>
+          <w:sz w:val="22"/>
+          <w:szCs w:val="22"/>
+        </w:rPr>
+        <w:t>entrance and exit statistics</w:t>
+      </w:r>
+      <w:r>
+        <w:rPr>
+          <w:rFonts w:hint="eastAsia" w:eastAsia="宋体"/>
+          <w:color w:val="00B050"/>
+          <w:sz w:val="22"/>
+          <w:szCs w:val="22"/>
+          <w:lang w:val="en-US" w:eastAsia="zh-CN"/>
+        </w:rPr>
+        <w:t>.</w:t>
+      </w:r>
+    </w:p>
+    <w:p>
+      <w:pPr>
+        <w:pStyle w:val="3"/>
+        <w:spacing w:line="360" w:lineRule="auto"/>
+        <w:rPr>
+          <w:rFonts w:hint="default" w:eastAsia="宋体"/>
+          <w:color w:val="000000" w:themeColor="text1"/>
+          <w:sz w:val="22"/>
+          <w:szCs w:val="22"/>
+          <w:lang w:val="en-US" w:eastAsia="zh-CN"/>
+          <w14:textFill>
+            <w14:solidFill>
+              <w14:schemeClr w14:val="tx1"/>
+            </w14:solidFill>
+          </w14:textFill>
+        </w:rPr>
+      </w:pPr>
+      <w:r>
+        <w:rPr>
+          <w:sz w:val="24"/>
+          <w:szCs w:val="18"/>
+        </w:rPr>
+        <w:t>1.2</w:t>
+      </w:r>
+      <w:r>
+        <w:rPr>
+          <w:rFonts w:hint="eastAsia" w:eastAsia="宋体"/>
+          <w:sz w:val="24"/>
+          <w:szCs w:val="18"/>
+          <w:lang w:val="en-US" w:eastAsia="zh-CN"/>
+        </w:rPr>
+        <w:t>.2</w:t>
+      </w:r>
+      <w:r>
+        <w:rPr>
+          <w:sz w:val="24"/>
+          <w:szCs w:val="18"/>
+        </w:rPr>
+        <w:t xml:space="preserve">  </w:t>
+      </w:r>
+      <w:r>
+        <w:rPr>
+          <w:rFonts w:hint="eastAsia" w:eastAsia="宋体"/>
+          <w:sz w:val="24"/>
+          <w:szCs w:val="18"/>
+          <w:lang w:val="en-US" w:eastAsia="zh-CN"/>
+        </w:rPr>
+        <w:t>Methods in Two Periods</w:t>
+      </w:r>
+    </w:p>
+    <w:p>
+      <w:pPr>
+        <w:spacing w:line="360" w:lineRule="auto"/>
+        <w:rPr>
+          <w:rFonts w:hint="eastAsia" w:eastAsia="宋体"/>
+          <w:color w:val="00B050"/>
+          <w:sz w:val="22"/>
+          <w:szCs w:val="22"/>
+          <w:lang w:val="en-US" w:eastAsia="zh-CN"/>
+        </w:rPr>
+      </w:pPr>
+      <w:r>
+        <w:rPr>
+          <w:rFonts w:hint="eastAsia" w:eastAsia="宋体"/>
+          <w:color w:val="00B050"/>
+          <w:sz w:val="22"/>
+          <w:szCs w:val="22"/>
+          <w:lang w:val="en-US" w:eastAsia="zh-CN"/>
+        </w:rPr>
+        <w:t>Looking back through the history of object detection could be divided into two periods: the traditional method and the deep learning method with the separate line of 2014.</w:t>
+      </w:r>
+    </w:p>
+    <w:p>
+      <w:pPr>
+        <w:spacing w:line="360" w:lineRule="auto"/>
+        <w:rPr>
+          <w:rFonts w:hint="eastAsia" w:eastAsia="宋体"/>
+          <w:color w:val="00B050"/>
+          <w:sz w:val="22"/>
+          <w:szCs w:val="22"/>
+          <w:lang w:val="en-US" w:eastAsia="zh-CN"/>
+        </w:rPr>
+      </w:pPr>
+      <w:r>
+        <w:rPr>
+          <w:rFonts w:hint="eastAsia" w:eastAsia="宋体"/>
+          <w:color w:val="00B050"/>
+          <w:sz w:val="22"/>
+          <w:szCs w:val="22"/>
+          <w:lang w:val="en-US" w:eastAsia="zh-CN"/>
+        </w:rPr>
+        <w:t>In general</w:t>
+      </w:r>
+      <w:r>
+        <w:rPr>
+          <w:rFonts w:hint="default"/>
+          <w:color w:val="00B050"/>
+          <w:sz w:val="22"/>
+          <w:szCs w:val="22"/>
+        </w:rPr>
+        <w:t xml:space="preserve">, </w:t>
+      </w:r>
+      <w:bookmarkStart w:id="6" w:name="OLE_LINK1"/>
+      <w:r>
+        <w:rPr>
+          <w:rFonts w:hint="default"/>
+          <w:color w:val="00B050"/>
+          <w:sz w:val="22"/>
+          <w:szCs w:val="22"/>
+        </w:rPr>
+        <w:t>object detection is a task to find all the objects of interest in the image for two sub-tasks, including object positioning and object classification</w:t>
+      </w:r>
+      <w:r>
+        <w:rPr>
+          <w:color w:val="00B050"/>
+          <w:sz w:val="22"/>
+          <w:szCs w:val="22"/>
+          <w:vertAlign w:val="superscript"/>
+        </w:rPr>
+        <w:fldChar w:fldCharType="begin"/>
+      </w:r>
+      <w:r>
+        <w:rPr>
+          <w:color w:val="00B050"/>
+          <w:sz w:val="22"/>
+          <w:szCs w:val="22"/>
+          <w:vertAlign w:val="superscript"/>
+        </w:rPr>
+        <w:instrText xml:space="preserve"> </w:instrText>
+      </w:r>
+      <w:r>
+        <w:rPr>
+          <w:rFonts w:hint="eastAsia"/>
+          <w:color w:val="00B050"/>
+          <w:sz w:val="22"/>
+          <w:szCs w:val="22"/>
+          <w:vertAlign w:val="superscript"/>
+        </w:rPr>
+        <w:instrText xml:space="preserve">REF _Ref29073082 \r \h</w:instrText>
+      </w:r>
+      <w:r>
+        <w:rPr>
+          <w:color w:val="00B050"/>
+          <w:sz w:val="22"/>
+          <w:szCs w:val="22"/>
+          <w:vertAlign w:val="superscript"/>
+        </w:rPr>
+        <w:instrText xml:space="preserve">  \* MERGEFORMAT </w:instrText>
+      </w:r>
+      <w:r>
+        <w:rPr>
+          <w:color w:val="00B050"/>
+          <w:sz w:val="22"/>
+          <w:szCs w:val="22"/>
+          <w:vertAlign w:val="superscript"/>
+        </w:rPr>
+        <w:fldChar w:fldCharType="separate"/>
+      </w:r>
+      <w:r>
+        <w:rPr>
+          <w:color w:val="00B050"/>
+          <w:sz w:val="22"/>
+          <w:szCs w:val="22"/>
+          <w:vertAlign w:val="superscript"/>
+        </w:rPr>
+        <w:t>[</w:t>
+      </w:r>
+      <w:r>
+        <w:rPr>
+          <w:rFonts w:hint="eastAsia"/>
+          <w:color w:val="00B050"/>
+          <w:sz w:val="22"/>
+          <w:szCs w:val="22"/>
+          <w:vertAlign w:val="superscript"/>
+          <w:lang w:val="en-US" w:eastAsia="zh-CN"/>
+        </w:rPr>
+        <w:t>3</w:t>
+      </w:r>
+      <w:r>
+        <w:rPr>
+          <w:color w:val="00B050"/>
+          <w:sz w:val="22"/>
+          <w:szCs w:val="22"/>
+          <w:vertAlign w:val="superscript"/>
+        </w:rPr>
+        <w:t>]</w:t>
+      </w:r>
+      <w:r>
+        <w:rPr>
+          <w:color w:val="00B050"/>
+          <w:sz w:val="22"/>
+          <w:szCs w:val="22"/>
+          <w:vertAlign w:val="superscript"/>
+        </w:rPr>
+        <w:fldChar w:fldCharType="end"/>
+      </w:r>
+      <w:r>
+        <w:rPr>
+          <w:rFonts w:hint="default"/>
+          <w:color w:val="00B050"/>
+          <w:sz w:val="22"/>
+          <w:szCs w:val="22"/>
+        </w:rPr>
+        <w:t>.</w:t>
+      </w:r>
+      <w:bookmarkEnd w:id="6"/>
+      <w:r>
+        <w:rPr>
+          <w:rFonts w:hint="default"/>
+          <w:color w:val="00B050"/>
+          <w:sz w:val="22"/>
+          <w:szCs w:val="22"/>
+        </w:rPr>
+        <w:t xml:space="preserve"> The traditional object detection method, for example, the sliding window algorithm is generally divided into three stages: firstly, select some candidate regions on a given image, then extract features from these regions, and finally classify them using trained classifiers.</w:t>
+      </w:r>
+      <w:r>
+        <w:rPr>
+          <w:rFonts w:hint="eastAsia" w:eastAsia="宋体"/>
+          <w:color w:val="00B050"/>
+          <w:sz w:val="22"/>
+          <w:szCs w:val="22"/>
+          <w:lang w:val="en-US" w:eastAsia="zh-CN"/>
+        </w:rPr>
+        <w:t xml:space="preserve"> </w:t>
+      </w:r>
+    </w:p>
+    <w:p>
+      <w:pPr>
+        <w:spacing w:line="360" w:lineRule="auto"/>
+        <w:rPr>
+          <w:rFonts w:hint="eastAsia" w:eastAsia="宋体"/>
+          <w:color w:val="00B050"/>
+          <w:sz w:val="22"/>
+          <w:szCs w:val="22"/>
+          <w:lang w:val="en-US" w:eastAsia="zh-CN"/>
+        </w:rPr>
+      </w:pPr>
+      <w:r>
+        <w:rPr>
+          <w:rFonts w:hint="eastAsia" w:eastAsia="宋体"/>
+          <w:color w:val="00B050"/>
+          <w:sz w:val="22"/>
+          <w:szCs w:val="22"/>
+          <w:lang w:val="en-US" w:eastAsia="zh-CN"/>
+        </w:rPr>
+        <w:t xml:space="preserve">Traditional methods also include Viola Jones Detectors (2001)[10,11], HOG Detector(2005)[12] and DPM (2008). DPM, which stands for Deformable Part-based Model, was the winner of the VOC-2007 competition, which also was the best technique in the end era of the traditional method, which focused on detecting smaller parts of an object, for example, a human could be divided into arms, legs, head. </w:t>
+      </w:r>
+    </w:p>
+    <w:p>
+      <w:pPr>
+        <w:spacing w:line="360" w:lineRule="auto"/>
+        <w:rPr>
+          <w:rFonts w:hint="eastAsia" w:eastAsia="宋体"/>
+          <w:color w:val="00B050"/>
+          <w:sz w:val="22"/>
+          <w:szCs w:val="22"/>
+          <w:lang w:val="en-US" w:eastAsia="zh-CN"/>
+        </w:rPr>
+      </w:pPr>
+      <w:r>
+        <w:rPr>
+          <w:rFonts w:hint="eastAsia" w:eastAsia="宋体"/>
+          <w:color w:val="00B050"/>
+          <w:sz w:val="22"/>
+          <w:szCs w:val="22"/>
+          <w:lang w:val="en-US" w:eastAsia="zh-CN"/>
+        </w:rPr>
+        <w:t xml:space="preserve">The efforts of traditional methods not only clear the path but also brought much inspirations to the researchers who study deep learning methods. </w:t>
+      </w:r>
+      <w:r>
+        <w:rPr>
+          <w:rFonts w:hint="default"/>
+          <w:color w:val="00B050"/>
+          <w:sz w:val="22"/>
+          <w:szCs w:val="22"/>
+        </w:rPr>
+        <w:t>Since 2006, in the lead of Hinton, Bengio, Lecun, and other researchers, a</w:t>
+      </w:r>
+      <w:r>
+        <w:rPr>
+          <w:rFonts w:hint="eastAsia" w:eastAsia="宋体"/>
+          <w:color w:val="00B050"/>
+          <w:sz w:val="22"/>
+          <w:szCs w:val="22"/>
+          <w:lang w:val="en-US" w:eastAsia="zh-CN"/>
+        </w:rPr>
+        <w:t>n</w:t>
+      </w:r>
+      <w:r>
+        <w:rPr>
+          <w:rFonts w:hint="default"/>
+          <w:color w:val="00B050"/>
+          <w:sz w:val="22"/>
+          <w:szCs w:val="22"/>
+        </w:rPr>
+        <w:t xml:space="preserve"> </w:t>
+      </w:r>
+      <w:r>
+        <w:rPr>
+          <w:rFonts w:hint="eastAsia" w:eastAsia="宋体"/>
+          <w:color w:val="00B050"/>
+          <w:sz w:val="22"/>
+          <w:szCs w:val="22"/>
+          <w:lang w:val="en-US" w:eastAsia="zh-CN"/>
+        </w:rPr>
+        <w:t>enormous</w:t>
+      </w:r>
+      <w:r>
+        <w:rPr>
+          <w:rFonts w:hint="default"/>
+          <w:color w:val="00B050"/>
+          <w:sz w:val="22"/>
+          <w:szCs w:val="22"/>
+        </w:rPr>
+        <w:t xml:space="preserve"> number of deep neural network papers ha</w:t>
+      </w:r>
+      <w:r>
+        <w:rPr>
+          <w:rFonts w:hint="eastAsia" w:eastAsia="宋体"/>
+          <w:color w:val="00B050"/>
+          <w:sz w:val="22"/>
+          <w:szCs w:val="22"/>
+          <w:lang w:val="en-US" w:eastAsia="zh-CN"/>
+        </w:rPr>
+        <w:t>d</w:t>
+      </w:r>
+      <w:r>
+        <w:rPr>
+          <w:rFonts w:hint="default"/>
+          <w:color w:val="00B050"/>
+          <w:sz w:val="22"/>
+          <w:szCs w:val="22"/>
+        </w:rPr>
+        <w:t xml:space="preserve"> been published, especially after Hinton's research group participated in the ImageNet image recognition competition in 2012 and won the championship using AlexNet</w:t>
+      </w:r>
+      <w:r>
+        <w:rPr>
+          <w:color w:val="00B050"/>
+          <w:sz w:val="22"/>
+          <w:szCs w:val="22"/>
+          <w:vertAlign w:val="superscript"/>
+        </w:rPr>
+        <w:fldChar w:fldCharType="begin"/>
+      </w:r>
+      <w:r>
+        <w:rPr>
+          <w:color w:val="00B050"/>
+          <w:sz w:val="22"/>
+          <w:szCs w:val="22"/>
+          <w:vertAlign w:val="superscript"/>
+        </w:rPr>
+        <w:instrText xml:space="preserve"> </w:instrText>
+      </w:r>
+      <w:r>
+        <w:rPr>
+          <w:rFonts w:hint="eastAsia"/>
+          <w:color w:val="00B050"/>
+          <w:sz w:val="22"/>
+          <w:szCs w:val="22"/>
+          <w:vertAlign w:val="superscript"/>
+        </w:rPr>
+        <w:instrText xml:space="preserve">REF _Ref29073082 \r \h</w:instrText>
+      </w:r>
+      <w:r>
+        <w:rPr>
+          <w:color w:val="00B050"/>
+          <w:sz w:val="22"/>
+          <w:szCs w:val="22"/>
+          <w:vertAlign w:val="superscript"/>
+        </w:rPr>
+        <w:instrText xml:space="preserve">  \* MERGEFORMAT </w:instrText>
+      </w:r>
+      <w:r>
+        <w:rPr>
+          <w:color w:val="00B050"/>
+          <w:sz w:val="22"/>
+          <w:szCs w:val="22"/>
+          <w:vertAlign w:val="superscript"/>
+        </w:rPr>
+        <w:fldChar w:fldCharType="separate"/>
+      </w:r>
+      <w:r>
+        <w:rPr>
+          <w:color w:val="00B050"/>
+          <w:sz w:val="22"/>
+          <w:szCs w:val="22"/>
+          <w:vertAlign w:val="superscript"/>
+        </w:rPr>
+        <w:t>[</w:t>
+      </w:r>
+      <w:r>
+        <w:rPr>
+          <w:rFonts w:hint="eastAsia"/>
+          <w:color w:val="00B050"/>
+          <w:sz w:val="22"/>
+          <w:szCs w:val="22"/>
+          <w:vertAlign w:val="superscript"/>
+          <w:lang w:val="en-US" w:eastAsia="zh-CN"/>
+        </w:rPr>
+        <w:t>1</w:t>
+      </w:r>
+      <w:r>
+        <w:rPr>
+          <w:color w:val="00B050"/>
+          <w:sz w:val="22"/>
+          <w:szCs w:val="22"/>
+          <w:vertAlign w:val="superscript"/>
+        </w:rPr>
+        <w:t>]</w:t>
+      </w:r>
+      <w:r>
+        <w:rPr>
+          <w:color w:val="00B050"/>
+          <w:sz w:val="22"/>
+          <w:szCs w:val="22"/>
+          <w:vertAlign w:val="superscript"/>
+        </w:rPr>
+        <w:fldChar w:fldCharType="end"/>
+      </w:r>
+      <w:r>
+        <w:rPr>
+          <w:rFonts w:hint="default"/>
+          <w:color w:val="00B050"/>
+          <w:sz w:val="22"/>
+          <w:szCs w:val="22"/>
+        </w:rPr>
+        <w:t>, constructed by CNN</w:t>
+      </w:r>
+      <w:r>
+        <w:rPr>
+          <w:rFonts w:hint="eastAsia" w:eastAsia="宋体"/>
+          <w:color w:val="00B050"/>
+          <w:sz w:val="22"/>
+          <w:szCs w:val="22"/>
+          <w:lang w:val="en-US" w:eastAsia="zh-CN"/>
+        </w:rPr>
+        <w:t xml:space="preserve"> (Convolutional Neural Network)</w:t>
+      </w:r>
+      <w:r>
+        <w:rPr>
+          <w:rFonts w:hint="default"/>
+          <w:color w:val="00B050"/>
+          <w:sz w:val="22"/>
+          <w:szCs w:val="22"/>
+        </w:rPr>
+        <w:t>, then neural network</w:t>
+      </w:r>
+      <w:r>
+        <w:rPr>
+          <w:rFonts w:hint="eastAsia" w:eastAsia="宋体"/>
+          <w:color w:val="00B050"/>
+          <w:sz w:val="22"/>
+          <w:szCs w:val="22"/>
+          <w:lang w:val="en-US" w:eastAsia="zh-CN"/>
+        </w:rPr>
+        <w:t>s</w:t>
+      </w:r>
+      <w:r>
+        <w:rPr>
+          <w:rFonts w:hint="default"/>
+          <w:color w:val="00B050"/>
+          <w:sz w:val="22"/>
+          <w:szCs w:val="22"/>
+        </w:rPr>
+        <w:t xml:space="preserve"> began to receive extensive attention from then on. </w:t>
+      </w:r>
+    </w:p>
+    <w:p>
+      <w:pPr>
+        <w:spacing w:line="360" w:lineRule="auto"/>
+        <w:rPr>
+          <w:rFonts w:hint="default" w:eastAsia="宋体"/>
+          <w:color w:val="000000" w:themeColor="text1"/>
+          <w:sz w:val="22"/>
+          <w:szCs w:val="22"/>
+          <w:lang w:val="en-US" w:eastAsia="zh-CN"/>
+          <w14:textFill>
+            <w14:solidFill>
+              <w14:schemeClr w14:val="tx1"/>
+            </w14:solidFill>
+          </w14:textFill>
+        </w:rPr>
+      </w:pPr>
+      <w:r>
+        <w:rPr>
+          <w:rFonts w:hint="eastAsia" w:eastAsia="宋体"/>
+          <w:color w:val="00B050"/>
+          <w:sz w:val="22"/>
+          <w:szCs w:val="22"/>
+          <w:lang w:val="en-US" w:eastAsia="zh-CN"/>
+        </w:rPr>
+        <w:t>In the deep learning era, the methods were normally divided into two categories: one-stage methods and two-stage methods:</w:t>
+      </w:r>
+    </w:p>
+    <w:p>
+      <w:pPr>
+        <w:numPr>
+          <w:ilvl w:val="0"/>
+          <w:numId w:val="1"/>
+        </w:numPr>
+        <w:spacing w:line="360" w:lineRule="auto"/>
+        <w:ind w:left="420" w:leftChars="0" w:hanging="420" w:firstLineChars="0"/>
+        <w:rPr>
+          <w:rFonts w:hint="eastAsia" w:eastAsia="宋体"/>
+          <w:color w:val="00B050"/>
+          <w:sz w:val="22"/>
+          <w:szCs w:val="22"/>
+          <w:lang w:val="en-US" w:eastAsia="zh-CN"/>
+        </w:rPr>
+      </w:pPr>
+      <w:r>
+        <w:rPr>
+          <w:rFonts w:hint="default"/>
+          <w:color w:val="00B050"/>
+          <w:sz w:val="22"/>
+          <w:szCs w:val="22"/>
+        </w:rPr>
+        <w:t xml:space="preserve">One-stage object detection algorithms hold the philosophy of detecting the objects in only one step. This kind of detection algorithm does not need the Region Proposal Stage and can directly generate the category probability and position coordinates of objects through only one stage. One-stage typical algorithms include YOLO, SSD, RetinaNet, and CornerNet[4]. </w:t>
+      </w:r>
+    </w:p>
+    <w:p>
+      <w:pPr>
+        <w:numPr>
+          <w:ilvl w:val="0"/>
+          <w:numId w:val="1"/>
+        </w:numPr>
+        <w:spacing w:line="360" w:lineRule="auto"/>
+        <w:ind w:left="420" w:leftChars="0" w:hanging="420" w:firstLineChars="0"/>
+        <w:rPr>
+          <w:rFonts w:hint="eastAsia" w:eastAsia="宋体"/>
+          <w:color w:val="00B050"/>
+          <w:sz w:val="22"/>
+          <w:szCs w:val="22"/>
+          <w:lang w:val="en-US" w:eastAsia="zh-CN"/>
+        </w:rPr>
+      </w:pPr>
+      <w:r>
+        <w:rPr>
+          <w:rFonts w:hint="default"/>
+          <w:color w:val="00B050"/>
+          <w:sz w:val="22"/>
+          <w:szCs w:val="22"/>
+        </w:rPr>
+        <w:t>Two-stage object detection algorithms</w:t>
+      </w:r>
+      <w:r>
+        <w:rPr>
+          <w:rFonts w:hint="eastAsia" w:eastAsia="宋体"/>
+          <w:color w:val="00B050"/>
+          <w:sz w:val="22"/>
+          <w:szCs w:val="22"/>
+          <w:lang w:val="en-US" w:eastAsia="zh-CN"/>
+        </w:rPr>
+        <w:t xml:space="preserve"> embrace the idea of </w:t>
+      </w:r>
+      <w:r>
+        <w:rPr>
+          <w:rFonts w:hint="default" w:eastAsia="宋体"/>
+          <w:color w:val="00B050"/>
+          <w:sz w:val="22"/>
+          <w:szCs w:val="22"/>
+          <w:lang w:val="en-US" w:eastAsia="zh-CN"/>
+        </w:rPr>
+        <w:t>“</w:t>
+      </w:r>
+      <w:r>
+        <w:rPr>
+          <w:rFonts w:hint="eastAsia" w:eastAsia="宋体"/>
+          <w:color w:val="00B050"/>
+          <w:sz w:val="22"/>
+          <w:szCs w:val="22"/>
+          <w:lang w:val="en-US" w:eastAsia="zh-CN"/>
+        </w:rPr>
+        <w:t>from coarse to fine</w:t>
+      </w:r>
+      <w:r>
+        <w:rPr>
+          <w:rFonts w:hint="default" w:eastAsia="宋体"/>
+          <w:color w:val="00B050"/>
+          <w:sz w:val="22"/>
+          <w:szCs w:val="22"/>
+          <w:lang w:val="en-US" w:eastAsia="zh-CN"/>
+        </w:rPr>
+        <w:t>”</w:t>
+      </w:r>
+      <w:r>
+        <w:rPr>
+          <w:rFonts w:hint="eastAsia" w:eastAsia="宋体"/>
+          <w:color w:val="00B050"/>
+          <w:sz w:val="22"/>
+          <w:szCs w:val="22"/>
+          <w:lang w:val="en-US" w:eastAsia="zh-CN"/>
+        </w:rPr>
+        <w:t xml:space="preserve">[正序15], </w:t>
+      </w:r>
+      <w:r>
+        <w:rPr>
+          <w:rFonts w:hint="default"/>
+          <w:color w:val="00B050"/>
+          <w:sz w:val="22"/>
+          <w:szCs w:val="22"/>
+        </w:rPr>
+        <w:t xml:space="preserve"> </w:t>
+      </w:r>
+      <w:r>
+        <w:rPr>
+          <w:rFonts w:hint="eastAsia" w:eastAsia="宋体"/>
+          <w:color w:val="00B050"/>
+          <w:sz w:val="22"/>
+          <w:szCs w:val="22"/>
+          <w:lang w:val="en-US" w:eastAsia="zh-CN"/>
+        </w:rPr>
+        <w:t xml:space="preserve">they </w:t>
+      </w:r>
+      <w:r>
+        <w:rPr>
+          <w:rFonts w:hint="default"/>
+          <w:color w:val="00B050"/>
+          <w:sz w:val="22"/>
+          <w:szCs w:val="22"/>
+        </w:rPr>
+        <w:t xml:space="preserve">divide detection problems into </w:t>
+      </w:r>
+      <w:r>
+        <w:rPr>
+          <w:rFonts w:hint="eastAsia" w:eastAsia="宋体"/>
+          <w:color w:val="00B050"/>
+          <w:sz w:val="22"/>
+          <w:szCs w:val="22"/>
+          <w:lang w:val="en-US" w:eastAsia="zh-CN"/>
+        </w:rPr>
+        <w:t>t</w:t>
+      </w:r>
+      <w:r>
+        <w:rPr>
+          <w:rFonts w:hint="default"/>
+          <w:color w:val="00B050"/>
+          <w:sz w:val="22"/>
+          <w:szCs w:val="22"/>
+        </w:rPr>
+        <w:t>wo stages, the first stage is the generation of Region Proposals, which includes the approximate location information of the object, and the second stage is the classification and location refinement of the candidate regions. The representatives of two-stage algorithms are R-CNN</w:t>
+      </w:r>
+      <w:r>
+        <w:rPr>
+          <w:rFonts w:hint="eastAsia" w:eastAsia="宋体"/>
+          <w:color w:val="00B050"/>
+          <w:sz w:val="22"/>
+          <w:szCs w:val="22"/>
+          <w:lang w:val="en-US" w:eastAsia="zh-CN"/>
+        </w:rPr>
+        <w:t>,</w:t>
+      </w:r>
+      <w:r>
+        <w:rPr>
+          <w:rFonts w:hint="default"/>
+          <w:color w:val="00B050"/>
+          <w:sz w:val="22"/>
+          <w:szCs w:val="22"/>
+        </w:rPr>
+        <w:t xml:space="preserve"> Fast R-CNN, Faster R-CNN</w:t>
+      </w:r>
+      <w:r>
+        <w:rPr>
+          <w:rFonts w:hint="eastAsia" w:eastAsia="宋体"/>
+          <w:color w:val="00B050"/>
+          <w:sz w:val="22"/>
+          <w:szCs w:val="22"/>
+          <w:lang w:val="en-US" w:eastAsia="zh-CN"/>
+        </w:rPr>
+        <w:t>, etc</w:t>
+      </w:r>
+      <w:r>
+        <w:rPr>
+          <w:rFonts w:hint="default"/>
+          <w:color w:val="00B050"/>
+          <w:sz w:val="22"/>
+          <w:szCs w:val="22"/>
+        </w:rPr>
+        <w:t xml:space="preserve">. </w:t>
+      </w:r>
+    </w:p>
+    <w:p>
+      <w:pPr>
+        <w:numPr>
+          <w:ilvl w:val="0"/>
+          <w:numId w:val="0"/>
+        </w:numPr>
+        <w:spacing w:line="360" w:lineRule="auto"/>
+        <w:rPr>
+          <w:rFonts w:hint="eastAsia" w:eastAsia="宋体"/>
+          <w:color w:val="00B050"/>
+          <w:sz w:val="22"/>
+          <w:szCs w:val="22"/>
+          <w:lang w:val="en-US" w:eastAsia="zh-CN"/>
+        </w:rPr>
+      </w:pPr>
+      <w:r>
+        <w:rPr>
+          <w:rFonts w:hint="eastAsia" w:eastAsia="宋体"/>
+          <w:color w:val="00B050"/>
+          <w:sz w:val="22"/>
+          <w:szCs w:val="22"/>
+          <w:lang w:val="en-US" w:eastAsia="zh-CN"/>
+        </w:rPr>
+        <w:t xml:space="preserve">YOLO stands for “You Only Look Once”, is one of the most famous and first one-stage object detection algorithms, adopts a separate CNN model to achieve end-to-end object detection. YOLO-v0 originates from the idea of transforming the classification network directly into a positioning network by dividing the image into several parts, then predicting with bounding boxes (Figure 1.2.2.1). </w:t>
+      </w:r>
+    </w:p>
+    <w:p>
+      <w:pPr>
+        <w:numPr>
+          <w:ilvl w:val="0"/>
+          <w:numId w:val="0"/>
+        </w:numPr>
+        <w:spacing w:line="360" w:lineRule="auto"/>
+        <w:ind w:left="720" w:leftChars="0" w:firstLine="720" w:firstLineChars="0"/>
       </w:pPr>
       <w:r>
         <w:drawing>
           <wp:inline distT="0" distB="0" distL="114300" distR="114300">
-            <wp:extent cx="3530600" cy="4326255"/>
-            <wp:effectExtent l="0" t="0" r="12700" b="17145"/>
-            <wp:docPr id="14" name="图片 6"/>
+            <wp:extent cx="4109720" cy="2513965"/>
+            <wp:effectExtent l="0" t="0" r="5080" b="635"/>
+            <wp:docPr id="20" name="图片 2"/>
             <wp:cNvGraphicFramePr>
               <a:graphicFrameLocks xmlns:a="http://schemas.openxmlformats.org/drawingml/2006/main" noChangeAspect="1"/>
             </wp:cNvGraphicFramePr>
@@ -1043,13 +3952,14 @@
               <a:graphicData uri="http://schemas.openxmlformats.org/drawingml/2006/picture">
                 <pic:pic xmlns:pic="http://schemas.openxmlformats.org/drawingml/2006/picture">
                   <pic:nvPicPr>
-                    <pic:cNvPr id="14" name="图片 6"/>
+                    <pic:cNvPr id="20" name="图片 2"/>
                     <pic:cNvPicPr>
                       <a:picLocks noChangeAspect="1"/>
                     </pic:cNvPicPr>
                   </pic:nvPicPr>
                   <pic:blipFill>
                     <a:blip r:embed="rId9"/>
+                    <a:srcRect l="-1498" t="5669" r="1642" b="2596"/>
                     <a:stretch>
                       <a:fillRect/>
                     </a:stretch>
@@ -1057,7 +3967,7 @@
                   <pic:spPr>
                     <a:xfrm>
                       <a:off x="0" y="0"/>
-                      <a:ext cx="3530600" cy="4326255"/>
+                      <a:ext cx="4109720" cy="2513965"/>
                     </a:xfrm>
                     <a:prstGeom prst="rect">
                       <a:avLst/>
@@ -1076,2830 +3986,68 @@
     </w:p>
     <w:p>
       <w:pPr>
+        <w:pStyle w:val="15"/>
         <w:spacing w:line="360" w:lineRule="auto"/>
         <w:jc w:val="both"/>
         <w:rPr>
-          <w:i/>
-          <w:sz w:val="22"/>
-          <w:szCs w:val="22"/>
-        </w:rPr>
-      </w:pPr>
-    </w:p>
-    <w:p>
-      <w:pPr>
-        <w:pStyle w:val="2"/>
-        <w:spacing w:line="360" w:lineRule="auto"/>
-      </w:pPr>
-      <w:bookmarkStart w:id="1" w:name="_Toc407145088"/>
-      <w:r>
-        <w:t>Acknowledgements</w:t>
-      </w:r>
-      <w:bookmarkEnd w:id="1"/>
-    </w:p>
-    <w:p>
-      <w:pPr>
-        <w:spacing w:line="360" w:lineRule="auto"/>
-        <w:jc w:val="both"/>
-        <w:rPr>
-          <w:rFonts w:hint="default" w:ascii="Arial" w:hAnsi="Arial" w:eastAsia="宋体" w:cs="Arial"/>
-          <w:sz w:val="22"/>
-          <w:szCs w:val="22"/>
-          <w:lang w:val="en-US" w:eastAsia="zh-CN"/>
-        </w:rPr>
-      </w:pPr>
-      <w:r>
-        <w:rPr>
-          <w:rFonts w:hint="default" w:ascii="Arial" w:hAnsi="Arial" w:eastAsia="宋体" w:cs="Arial"/>
-          <w:sz w:val="22"/>
-          <w:szCs w:val="22"/>
-          <w:lang w:val="en-US" w:eastAsia="zh-CN"/>
-        </w:rPr>
-        <w:t xml:space="preserve">In this </w:t>
-      </w:r>
-      <w:r>
-        <w:rPr>
-          <w:rFonts w:hint="eastAsia" w:ascii="Arial" w:hAnsi="Arial" w:eastAsia="宋体" w:cs="Arial"/>
-          <w:sz w:val="22"/>
-          <w:szCs w:val="22"/>
-          <w:lang w:val="en-US" w:eastAsia="zh-CN"/>
-        </w:rPr>
-        <w:t>project, I would like to sincerely thank my instructor Professor Jin Hou, with her help in thesis writing, I mastered more important skills on technical writings. By following her feedback when preparing mid-term defence slides, I obtained satisfactory results in presentation. With her guidance in project management, I successfully finish my project ahead of the due.  Thanks to her careful instructions, I overcome some technical difficulties when building this project. It is quite beneficial and an honour for me to work this project with Professor Hou.</w:t>
-      </w:r>
-    </w:p>
-    <w:p>
-      <w:pPr>
-        <w:pStyle w:val="2"/>
-        <w:spacing w:line="360" w:lineRule="auto"/>
-        <w:jc w:val="center"/>
-      </w:pPr>
-      <w:bookmarkStart w:id="2" w:name="_Toc407145089"/>
-      <w:r>
-        <w:t>Table of Contents</w:t>
-      </w:r>
-      <w:bookmarkEnd w:id="2"/>
-    </w:p>
-    <w:p>
-      <w:pPr>
-        <w:pStyle w:val="22"/>
-        <w:spacing w:line="360" w:lineRule="auto"/>
-        <w:rPr>
-          <w:rFonts w:asciiTheme="minorHAnsi" w:hAnsiTheme="minorHAnsi" w:eastAsiaTheme="minorEastAsia" w:cstheme="minorBidi"/>
-          <w:b w:val="0"/>
-          <w:sz w:val="22"/>
-          <w:szCs w:val="22"/>
-        </w:rPr>
-      </w:pPr>
-      <w:r>
-        <w:rPr>
-          <w:sz w:val="22"/>
-          <w:szCs w:val="22"/>
-        </w:rPr>
-        <w:fldChar w:fldCharType="begin"/>
-      </w:r>
-      <w:r>
-        <w:rPr>
-          <w:sz w:val="22"/>
-          <w:szCs w:val="22"/>
-        </w:rPr>
-        <w:instrText xml:space="preserve">TOC \o</w:instrText>
-      </w:r>
-      <w:r>
-        <w:rPr>
-          <w:sz w:val="22"/>
-          <w:szCs w:val="22"/>
-        </w:rPr>
-        <w:fldChar w:fldCharType="separate"/>
-      </w:r>
-      <w:r>
-        <w:t>Summary</w:t>
-      </w:r>
-      <w:r>
-        <w:tab/>
-      </w:r>
-      <w:r>
-        <w:fldChar w:fldCharType="begin"/>
-      </w:r>
-      <w:r>
-        <w:instrText xml:space="preserve"> PAGEREF _Toc407145087 \h </w:instrText>
-      </w:r>
-      <w:r>
-        <w:fldChar w:fldCharType="separate"/>
-      </w:r>
-      <w:r>
-        <w:t>iii</w:t>
-      </w:r>
-      <w:r>
-        <w:fldChar w:fldCharType="end"/>
-      </w:r>
-    </w:p>
-    <w:p>
-      <w:pPr>
-        <w:pStyle w:val="22"/>
-        <w:spacing w:line="360" w:lineRule="auto"/>
-        <w:rPr>
-          <w:rFonts w:asciiTheme="minorHAnsi" w:hAnsiTheme="minorHAnsi" w:eastAsiaTheme="minorEastAsia" w:cstheme="minorBidi"/>
-          <w:b w:val="0"/>
-          <w:sz w:val="22"/>
-          <w:szCs w:val="22"/>
-        </w:rPr>
-      </w:pPr>
-      <w:r>
-        <w:t>Acknowledgements</w:t>
-      </w:r>
-      <w:r>
-        <w:tab/>
-      </w:r>
-      <w:r>
-        <w:fldChar w:fldCharType="begin"/>
-      </w:r>
-      <w:r>
-        <w:instrText xml:space="preserve"> PAGEREF _Toc407145088 \h </w:instrText>
-      </w:r>
-      <w:r>
-        <w:fldChar w:fldCharType="separate"/>
-      </w:r>
-      <w:r>
-        <w:t>iv</w:t>
-      </w:r>
-      <w:r>
-        <w:fldChar w:fldCharType="end"/>
-      </w:r>
-    </w:p>
-    <w:p>
-      <w:pPr>
-        <w:pStyle w:val="22"/>
-        <w:spacing w:line="360" w:lineRule="auto"/>
-        <w:rPr>
-          <w:rFonts w:asciiTheme="minorHAnsi" w:hAnsiTheme="minorHAnsi" w:eastAsiaTheme="minorEastAsia" w:cstheme="minorBidi"/>
-          <w:b w:val="0"/>
-          <w:sz w:val="22"/>
-          <w:szCs w:val="22"/>
-        </w:rPr>
-      </w:pPr>
-      <w:r>
-        <w:t>Table of Contents</w:t>
-      </w:r>
-      <w:r>
-        <w:tab/>
-      </w:r>
-      <w:r>
-        <w:fldChar w:fldCharType="begin"/>
-      </w:r>
-      <w:r>
-        <w:instrText xml:space="preserve"> PAGEREF _Toc407145089 \h </w:instrText>
-      </w:r>
-      <w:r>
-        <w:fldChar w:fldCharType="separate"/>
-      </w:r>
-      <w:r>
-        <w:t>v</w:t>
-      </w:r>
-      <w:r>
-        <w:fldChar w:fldCharType="end"/>
-      </w:r>
-    </w:p>
-    <w:p>
-      <w:pPr>
-        <w:pStyle w:val="22"/>
-        <w:spacing w:line="360" w:lineRule="auto"/>
-        <w:rPr>
-          <w:rFonts w:asciiTheme="minorHAnsi" w:hAnsiTheme="minorHAnsi" w:eastAsiaTheme="minorEastAsia" w:cstheme="minorBidi"/>
-          <w:b w:val="0"/>
-          <w:sz w:val="22"/>
-          <w:szCs w:val="22"/>
-        </w:rPr>
-      </w:pPr>
-      <w:r>
-        <w:t xml:space="preserve">Chapter 1 </w:t>
-      </w:r>
-      <w:r>
-        <w:rPr>
-          <w:rFonts w:hint="eastAsia" w:eastAsia="宋体"/>
-          <w:lang w:val="en-US" w:eastAsia="zh-CN"/>
-        </w:rPr>
-        <w:t>Introduction and Background Research</w:t>
-      </w:r>
-      <w:r>
-        <w:tab/>
-      </w:r>
-      <w:r>
-        <w:fldChar w:fldCharType="begin"/>
-      </w:r>
-      <w:r>
-        <w:instrText xml:space="preserve"> PAGEREF _Toc407145090 \h </w:instrText>
-      </w:r>
-      <w:r>
-        <w:fldChar w:fldCharType="separate"/>
-      </w:r>
-      <w:r>
+          <w:rFonts w:hint="eastAsia" w:eastAsia="宋体"/>
+          <w:color w:val="00B050"/>
+          <w:sz w:val="22"/>
+          <w:szCs w:val="22"/>
+          <w:lang w:val="en-US" w:eastAsia="zh-CN"/>
+        </w:rPr>
+      </w:pPr>
+      <w:r>
+        <w:rPr>
+          <w:b/>
+          <w:sz w:val="22"/>
+          <w:szCs w:val="22"/>
+        </w:rPr>
+        <w:t xml:space="preserve">Figure </w:t>
+      </w:r>
+      <w:r>
+        <w:rPr>
+          <w:rFonts w:hint="eastAsia" w:eastAsia="宋体"/>
+          <w:b/>
+          <w:sz w:val="22"/>
+          <w:szCs w:val="22"/>
+          <w:lang w:val="en-US" w:eastAsia="zh-CN"/>
+        </w:rPr>
         <w:t>1</w:t>
       </w:r>
       <w:r>
-        <w:fldChar w:fldCharType="end"/>
-      </w:r>
-    </w:p>
-    <w:p>
-      <w:pPr>
-        <w:pStyle w:val="21"/>
-        <w:spacing w:line="360" w:lineRule="auto"/>
-        <w:rPr>
-          <w:rFonts w:asciiTheme="minorHAnsi" w:hAnsiTheme="minorHAnsi" w:eastAsiaTheme="minorEastAsia" w:cstheme="minorBidi"/>
-          <w:sz w:val="22"/>
-          <w:szCs w:val="22"/>
-        </w:rPr>
-      </w:pPr>
-      <w:r>
-        <w:t xml:space="preserve">1.1  </w:t>
-      </w:r>
-      <w:r>
-        <w:rPr>
-          <w:rFonts w:hint="eastAsia" w:eastAsia="宋体"/>
-          <w:lang w:val="en-US" w:eastAsia="zh-CN"/>
-        </w:rPr>
-        <w:t>Introduction</w:t>
-      </w:r>
-      <w:r>
-        <w:tab/>
-      </w:r>
-      <w:r>
-        <w:fldChar w:fldCharType="begin"/>
-      </w:r>
-      <w:r>
-        <w:instrText xml:space="preserve"> PAGEREF _Toc407145091 \h </w:instrText>
-      </w:r>
-      <w:r>
-        <w:fldChar w:fldCharType="separate"/>
-      </w:r>
-      <w:r>
-        <w:t>1</w:t>
-      </w:r>
-      <w:r>
-        <w:fldChar w:fldCharType="end"/>
-      </w:r>
-    </w:p>
-    <w:p>
-      <w:pPr>
-        <w:pStyle w:val="21"/>
-        <w:spacing w:line="360" w:lineRule="auto"/>
-      </w:pPr>
-      <w:r>
-        <w:t>1.</w:t>
-      </w:r>
-      <w:r>
-        <w:rPr>
-          <w:rFonts w:hint="eastAsia" w:eastAsia="宋体"/>
-          <w:lang w:val="en-US" w:eastAsia="zh-CN"/>
-        </w:rPr>
-        <w:t>2</w:t>
-      </w:r>
-      <w:r>
+        <w:rPr>
+          <w:b/>
+          <w:sz w:val="22"/>
+          <w:szCs w:val="22"/>
+        </w:rPr>
+        <w:t>.</w:t>
+      </w:r>
+      <w:r>
+        <w:rPr>
+          <w:rFonts w:hint="eastAsia" w:eastAsia="宋体"/>
+          <w:b/>
+          <w:sz w:val="22"/>
+          <w:szCs w:val="22"/>
+          <w:lang w:val="en-US" w:eastAsia="zh-CN"/>
+        </w:rPr>
+        <w:t>2.2.1</w:t>
+      </w:r>
+      <w:r>
+        <w:rPr>
+          <w:sz w:val="22"/>
+          <w:szCs w:val="22"/>
+        </w:rPr>
         <w:t xml:space="preserve">  </w:t>
       </w:r>
       <w:r>
         <w:rPr>
           <w:rFonts w:hint="eastAsia" w:eastAsia="宋体"/>
-          <w:lang w:val="en-US" w:eastAsia="zh-CN"/>
-        </w:rPr>
-        <w:t>Literature Review</w:t>
-      </w:r>
-      <w:r>
-        <w:tab/>
-      </w:r>
-      <w:r>
-        <w:fldChar w:fldCharType="begin"/>
-      </w:r>
-      <w:r>
-        <w:instrText xml:space="preserve"> PAGEREF _Toc407145091 \h </w:instrText>
-      </w:r>
-      <w:r>
-        <w:fldChar w:fldCharType="separate"/>
-      </w:r>
-      <w:r>
-        <w:t>1</w:t>
-      </w:r>
-      <w:r>
-        <w:fldChar w:fldCharType="end"/>
-      </w:r>
-    </w:p>
-    <w:p>
-      <w:pPr>
-        <w:pStyle w:val="20"/>
-        <w:spacing w:line="360" w:lineRule="auto"/>
-      </w:pPr>
-      <w:r>
-        <w:t>1.</w:t>
-      </w:r>
-      <w:r>
-        <w:rPr>
-          <w:rFonts w:hint="eastAsia" w:eastAsia="宋体"/>
-          <w:lang w:val="en-US" w:eastAsia="zh-CN"/>
-        </w:rPr>
-        <w:t>2</w:t>
-      </w:r>
-      <w:r>
-        <w:t xml:space="preserve">.1  </w:t>
-      </w:r>
-      <w:r>
-        <w:rPr>
-          <w:rFonts w:hint="eastAsia" w:eastAsia="宋体"/>
-          <w:lang w:val="en-US" w:eastAsia="zh-CN"/>
-        </w:rPr>
-        <w:t>Significance</w:t>
-      </w:r>
-      <w:r>
-        <w:t xml:space="preserve"> </w:t>
-      </w:r>
-      <w:r>
-        <w:rPr>
-          <w:rFonts w:hint="eastAsia" w:eastAsia="宋体"/>
-          <w:lang w:val="en-US" w:eastAsia="zh-CN"/>
-        </w:rPr>
-        <w:t>of Object Detection</w:t>
-      </w:r>
-      <w:r>
-        <w:tab/>
-      </w:r>
-      <w:r>
-        <w:fldChar w:fldCharType="begin"/>
-      </w:r>
-      <w:r>
-        <w:instrText xml:space="preserve"> PAGEREF _Toc407145092 \h </w:instrText>
-      </w:r>
-      <w:r>
-        <w:fldChar w:fldCharType="separate"/>
-      </w:r>
-      <w:r>
-        <w:t>1</w:t>
-      </w:r>
-      <w:r>
-        <w:fldChar w:fldCharType="end"/>
-      </w:r>
-    </w:p>
-    <w:p>
-      <w:pPr>
-        <w:pStyle w:val="20"/>
-        <w:spacing w:line="360" w:lineRule="auto"/>
-      </w:pPr>
-      <w:r>
-        <w:t>1.</w:t>
-      </w:r>
-      <w:r>
-        <w:rPr>
-          <w:rFonts w:hint="eastAsia" w:eastAsia="宋体"/>
-          <w:lang w:val="en-US" w:eastAsia="zh-CN"/>
-        </w:rPr>
-        <w:t>2</w:t>
-      </w:r>
-      <w:r>
-        <w:t>.</w:t>
-      </w:r>
-      <w:r>
-        <w:rPr>
-          <w:rFonts w:hint="eastAsia" w:eastAsia="宋体"/>
-          <w:lang w:val="en-US" w:eastAsia="zh-CN"/>
-        </w:rPr>
-        <w:t>2</w:t>
-      </w:r>
-      <w:r>
-        <w:t xml:space="preserve">  </w:t>
-      </w:r>
-      <w:r>
-        <w:rPr>
-          <w:rFonts w:hint="eastAsia" w:eastAsia="宋体"/>
-          <w:lang w:val="en-US" w:eastAsia="zh-CN"/>
-        </w:rPr>
-        <w:t>Methods in Two Periods</w:t>
-      </w:r>
-      <w:r>
-        <w:tab/>
-      </w:r>
-      <w:r>
-        <w:fldChar w:fldCharType="begin"/>
-      </w:r>
-      <w:r>
-        <w:instrText xml:space="preserve"> PAGEREF _Toc407145092 \h </w:instrText>
-      </w:r>
-      <w:r>
-        <w:fldChar w:fldCharType="separate"/>
-      </w:r>
-      <w:r>
-        <w:t>1</w:t>
-      </w:r>
-      <w:r>
-        <w:fldChar w:fldCharType="end"/>
-      </w:r>
-    </w:p>
-    <w:p>
-      <w:pPr>
-        <w:pStyle w:val="20"/>
-        <w:spacing w:line="360" w:lineRule="auto"/>
-      </w:pPr>
-      <w:r>
-        <w:t>1.</w:t>
-      </w:r>
-      <w:r>
-        <w:rPr>
-          <w:rFonts w:hint="eastAsia" w:eastAsia="宋体"/>
-          <w:lang w:val="en-US" w:eastAsia="zh-CN"/>
-        </w:rPr>
-        <w:t>2</w:t>
-      </w:r>
-      <w:r>
-        <w:t>.</w:t>
-      </w:r>
-      <w:r>
-        <w:rPr>
-          <w:rFonts w:hint="eastAsia" w:eastAsia="宋体"/>
-          <w:lang w:val="en-US" w:eastAsia="zh-CN"/>
-        </w:rPr>
-        <w:t>3</w:t>
-      </w:r>
-      <w:r>
-        <w:t xml:space="preserve">  </w:t>
-      </w:r>
-      <w:r>
-        <w:rPr>
-          <w:rFonts w:hint="eastAsia" w:eastAsia="宋体"/>
-          <w:lang w:val="en-US" w:eastAsia="zh-CN"/>
-        </w:rPr>
-        <w:t>Data Set and Evaluation</w:t>
-      </w:r>
-      <w:r>
-        <w:tab/>
-      </w:r>
-      <w:r>
-        <w:fldChar w:fldCharType="begin"/>
-      </w:r>
-      <w:r>
-        <w:instrText xml:space="preserve"> PAGEREF _Toc407145092 \h </w:instrText>
-      </w:r>
-      <w:r>
-        <w:fldChar w:fldCharType="separate"/>
-      </w:r>
-      <w:r>
-        <w:t>1</w:t>
-      </w:r>
-      <w:r>
-        <w:fldChar w:fldCharType="end"/>
-      </w:r>
-    </w:p>
-    <w:p>
-      <w:pPr>
-        <w:pStyle w:val="20"/>
-        <w:spacing w:line="360" w:lineRule="auto"/>
-      </w:pPr>
-      <w:r>
-        <w:t>1.</w:t>
-      </w:r>
-      <w:r>
-        <w:rPr>
-          <w:rFonts w:hint="eastAsia" w:eastAsia="宋体"/>
-          <w:lang w:val="en-US" w:eastAsia="zh-CN"/>
-        </w:rPr>
-        <w:t>2</w:t>
-      </w:r>
-      <w:r>
-        <w:t>.</w:t>
-      </w:r>
-      <w:r>
-        <w:rPr>
-          <w:rFonts w:hint="eastAsia" w:eastAsia="宋体"/>
-          <w:lang w:val="en-US" w:eastAsia="zh-CN"/>
-        </w:rPr>
-        <w:t>4</w:t>
-      </w:r>
-      <w:r>
-        <w:t xml:space="preserve">  </w:t>
-      </w:r>
-      <w:r>
-        <w:rPr>
-          <w:rFonts w:hint="eastAsia" w:eastAsia="宋体"/>
-          <w:lang w:val="en-US" w:eastAsia="zh-CN"/>
-        </w:rPr>
-        <w:t>Important Concepts and Future Work</w:t>
-      </w:r>
-      <w:r>
-        <w:tab/>
-      </w:r>
-      <w:r>
-        <w:fldChar w:fldCharType="begin"/>
-      </w:r>
-      <w:r>
-        <w:instrText xml:space="preserve"> PAGEREF _Toc407145092 \h </w:instrText>
-      </w:r>
-      <w:r>
-        <w:fldChar w:fldCharType="separate"/>
-      </w:r>
-      <w:r>
-        <w:t>1</w:t>
-      </w:r>
-      <w:r>
-        <w:fldChar w:fldCharType="end"/>
-      </w:r>
-    </w:p>
-    <w:p>
-      <w:pPr>
-        <w:pStyle w:val="21"/>
-        <w:spacing w:line="360" w:lineRule="auto"/>
-      </w:pPr>
-      <w:r>
-        <w:t>1.</w:t>
-      </w:r>
-      <w:r>
-        <w:rPr>
-          <w:rFonts w:hint="eastAsia" w:eastAsia="宋体"/>
-          <w:lang w:val="en-US" w:eastAsia="zh-CN"/>
-        </w:rPr>
-        <w:t>3</w:t>
-      </w:r>
-      <w:r>
-        <w:t xml:space="preserve">  </w:t>
-      </w:r>
-      <w:r>
-        <w:rPr>
-          <w:rFonts w:hint="eastAsia" w:eastAsia="宋体"/>
-          <w:lang w:val="en-US" w:eastAsia="zh-CN"/>
-        </w:rPr>
-        <w:t>Description of Software Prototypes</w:t>
-      </w:r>
-      <w:r>
-        <w:tab/>
-      </w:r>
-      <w:r>
-        <w:fldChar w:fldCharType="begin"/>
-      </w:r>
-      <w:r>
-        <w:instrText xml:space="preserve"> PAGEREF _Toc407145091 \h </w:instrText>
-      </w:r>
-      <w:r>
-        <w:fldChar w:fldCharType="separate"/>
-      </w:r>
-      <w:r>
-        <w:t>1</w:t>
-      </w:r>
-      <w:r>
-        <w:fldChar w:fldCharType="end"/>
-      </w:r>
-    </w:p>
-    <w:p>
-      <w:pPr>
-        <w:pStyle w:val="22"/>
-        <w:spacing w:line="360" w:lineRule="auto"/>
-        <w:rPr>
-          <w:rFonts w:asciiTheme="minorHAnsi" w:hAnsiTheme="minorHAnsi" w:eastAsiaTheme="minorEastAsia" w:cstheme="minorBidi"/>
-          <w:b w:val="0"/>
-          <w:sz w:val="22"/>
-          <w:szCs w:val="22"/>
-        </w:rPr>
-      </w:pPr>
-      <w:r>
-        <w:t xml:space="preserve">Chapter 2 </w:t>
-      </w:r>
-      <w:r>
-        <w:rPr>
-          <w:rFonts w:hint="eastAsia" w:eastAsia="宋体"/>
-          <w:lang w:val="en-US" w:eastAsia="zh-CN"/>
-        </w:rPr>
-        <w:t>Methods</w:t>
-      </w:r>
-      <w:r>
-        <w:tab/>
-      </w:r>
-      <w:r>
-        <w:fldChar w:fldCharType="begin"/>
-      </w:r>
-      <w:r>
-        <w:instrText xml:space="preserve"> PAGEREF _Toc407145094 \h </w:instrText>
-      </w:r>
-      <w:r>
-        <w:fldChar w:fldCharType="separate"/>
-      </w:r>
-      <w:r>
-        <w:t>2</w:t>
-      </w:r>
-      <w:r>
-        <w:fldChar w:fldCharType="end"/>
-      </w:r>
-    </w:p>
-    <w:p>
-      <w:pPr>
-        <w:pStyle w:val="21"/>
-        <w:spacing w:line="360" w:lineRule="auto"/>
-        <w:rPr>
-          <w:rFonts w:asciiTheme="minorHAnsi" w:hAnsiTheme="minorHAnsi" w:eastAsiaTheme="minorEastAsia" w:cstheme="minorBidi"/>
-          <w:sz w:val="22"/>
-          <w:szCs w:val="22"/>
-        </w:rPr>
-      </w:pPr>
-      <w:r>
-        <w:t xml:space="preserve">2.1  </w:t>
-      </w:r>
-      <w:r>
-        <w:rPr>
-          <w:rFonts w:hint="eastAsia" w:eastAsia="宋体"/>
-          <w:lang w:val="en-US" w:eastAsia="zh-CN"/>
-        </w:rPr>
-        <w:t>Justification of YOLO</w:t>
-      </w:r>
-      <w:r>
-        <w:tab/>
-      </w:r>
-      <w:r>
-        <w:fldChar w:fldCharType="begin"/>
-      </w:r>
-      <w:r>
-        <w:instrText xml:space="preserve"> PAGEREF _Toc407145095 \h </w:instrText>
-      </w:r>
-      <w:r>
-        <w:fldChar w:fldCharType="separate"/>
-      </w:r>
-      <w:r>
-        <w:t>2</w:t>
-      </w:r>
-      <w:r>
-        <w:fldChar w:fldCharType="end"/>
-      </w:r>
-    </w:p>
-    <w:p>
-      <w:pPr>
-        <w:pStyle w:val="21"/>
-        <w:spacing w:line="360" w:lineRule="auto"/>
-      </w:pPr>
-      <w:r>
-        <w:t xml:space="preserve">2.2  </w:t>
-      </w:r>
-      <w:r>
-        <w:rPr>
-          <w:rFonts w:hint="eastAsia" w:eastAsia="宋体"/>
-          <w:lang w:val="en-US" w:eastAsia="zh-CN"/>
-        </w:rPr>
-        <w:t>Data Set and Training</w:t>
-      </w:r>
-      <w:r>
-        <w:tab/>
-      </w:r>
-      <w:r>
-        <w:fldChar w:fldCharType="begin"/>
-      </w:r>
-      <w:r>
-        <w:instrText xml:space="preserve"> PAGEREF _Toc407145096 \h </w:instrText>
-      </w:r>
-      <w:r>
-        <w:fldChar w:fldCharType="separate"/>
-      </w:r>
-      <w:r>
-        <w:t>2</w:t>
-      </w:r>
-      <w:r>
-        <w:fldChar w:fldCharType="end"/>
-      </w:r>
-    </w:p>
-    <w:p>
-      <w:pPr>
-        <w:pStyle w:val="21"/>
-        <w:spacing w:line="360" w:lineRule="auto"/>
-      </w:pPr>
-      <w:r>
-        <w:t>2.</w:t>
-      </w:r>
-      <w:r>
-        <w:rPr>
-          <w:rFonts w:hint="eastAsia" w:eastAsia="宋体"/>
-          <w:lang w:val="en-US" w:eastAsia="zh-CN"/>
-        </w:rPr>
-        <w:t>3</w:t>
-      </w:r>
-      <w:r>
-        <w:t xml:space="preserve">  </w:t>
-      </w:r>
-      <w:r>
-        <w:rPr>
-          <w:rFonts w:hint="eastAsia" w:eastAsia="宋体"/>
-          <w:lang w:val="en-US" w:eastAsia="zh-CN"/>
-        </w:rPr>
-        <w:t>Front-end, Back-end, and Database</w:t>
-      </w:r>
-      <w:r>
-        <w:tab/>
-      </w:r>
-      <w:r>
-        <w:fldChar w:fldCharType="begin"/>
-      </w:r>
-      <w:r>
-        <w:instrText xml:space="preserve"> PAGEREF _Toc407145096 \h </w:instrText>
-      </w:r>
-      <w:r>
-        <w:fldChar w:fldCharType="separate"/>
-      </w:r>
-      <w:r>
-        <w:t>2</w:t>
-      </w:r>
-      <w:r>
-        <w:fldChar w:fldCharType="end"/>
-      </w:r>
-    </w:p>
-    <w:p>
-      <w:pPr>
-        <w:pStyle w:val="21"/>
-        <w:spacing w:line="360" w:lineRule="auto"/>
-      </w:pPr>
-      <w:r>
-        <w:t>2.</w:t>
-      </w:r>
-      <w:r>
-        <w:rPr>
-          <w:rFonts w:hint="eastAsia" w:eastAsia="宋体"/>
-          <w:lang w:val="en-US" w:eastAsia="zh-CN"/>
-        </w:rPr>
-        <w:t>4</w:t>
-      </w:r>
-      <w:r>
-        <w:t xml:space="preserve">  </w:t>
-      </w:r>
-      <w:r>
-        <w:rPr>
-          <w:rFonts w:hint="eastAsia" w:eastAsia="宋体"/>
-          <w:lang w:val="en-US" w:eastAsia="zh-CN"/>
-        </w:rPr>
-        <w:t>Functionality</w:t>
-      </w:r>
-      <w:r>
-        <w:tab/>
-      </w:r>
-      <w:r>
-        <w:fldChar w:fldCharType="begin"/>
-      </w:r>
-      <w:r>
-        <w:instrText xml:space="preserve"> PAGEREF _Toc407145096 \h </w:instrText>
-      </w:r>
-      <w:r>
-        <w:fldChar w:fldCharType="separate"/>
-      </w:r>
-      <w:r>
-        <w:t>2</w:t>
-      </w:r>
-      <w:r>
-        <w:fldChar w:fldCharType="end"/>
-      </w:r>
-    </w:p>
-    <w:p>
-      <w:pPr>
-        <w:pStyle w:val="21"/>
-        <w:spacing w:line="360" w:lineRule="auto"/>
-      </w:pPr>
-      <w:r>
-        <w:t>2.</w:t>
-      </w:r>
-      <w:r>
-        <w:rPr>
-          <w:rFonts w:hint="eastAsia" w:eastAsia="宋体"/>
-          <w:lang w:val="en-US" w:eastAsia="zh-CN"/>
-        </w:rPr>
-        <w:t>5</w:t>
-      </w:r>
-      <w:r>
-        <w:t xml:space="preserve">  </w:t>
-      </w:r>
-      <w:r>
-        <w:rPr>
-          <w:rFonts w:hint="eastAsia" w:eastAsia="宋体"/>
-          <w:lang w:val="en-US" w:eastAsia="zh-CN"/>
-        </w:rPr>
-        <w:t>Version Control and Project Management</w:t>
-      </w:r>
-      <w:r>
-        <w:tab/>
-      </w:r>
-      <w:r>
-        <w:fldChar w:fldCharType="begin"/>
-      </w:r>
-      <w:r>
-        <w:instrText xml:space="preserve"> PAGEREF _Toc407145096 \h </w:instrText>
-      </w:r>
-      <w:r>
-        <w:fldChar w:fldCharType="separate"/>
-      </w:r>
-      <w:r>
-        <w:t>2</w:t>
-      </w:r>
-      <w:r>
-        <w:fldChar w:fldCharType="end"/>
-      </w:r>
-    </w:p>
-    <w:p>
-      <w:pPr>
-        <w:pStyle w:val="22"/>
-        <w:spacing w:line="360" w:lineRule="auto"/>
-      </w:pPr>
-      <w:r>
-        <w:t xml:space="preserve">Chapter </w:t>
-      </w:r>
-      <w:r>
-        <w:rPr>
-          <w:rFonts w:hint="eastAsia" w:eastAsia="宋体"/>
-          <w:lang w:val="en-US" w:eastAsia="zh-CN"/>
-        </w:rPr>
-        <w:t>3</w:t>
-      </w:r>
-      <w:r>
-        <w:t xml:space="preserve"> </w:t>
-      </w:r>
-      <w:r>
-        <w:rPr>
-          <w:rFonts w:hint="eastAsia" w:eastAsia="宋体"/>
-          <w:lang w:val="en-US" w:eastAsia="zh-CN"/>
-        </w:rPr>
-        <w:t>Results</w:t>
-      </w:r>
-      <w:r>
-        <w:tab/>
-      </w:r>
-      <w:r>
-        <w:fldChar w:fldCharType="begin"/>
-      </w:r>
-      <w:r>
-        <w:instrText xml:space="preserve"> PAGEREF _Toc407145094 \h </w:instrText>
-      </w:r>
-      <w:r>
-        <w:fldChar w:fldCharType="separate"/>
-      </w:r>
-      <w:r>
-        <w:t>2</w:t>
-      </w:r>
-      <w:r>
-        <w:fldChar w:fldCharType="end"/>
-      </w:r>
-    </w:p>
-    <w:p>
-      <w:pPr>
-        <w:pStyle w:val="21"/>
-        <w:spacing w:line="360" w:lineRule="auto"/>
-      </w:pPr>
-      <w:r>
-        <w:rPr>
-          <w:rFonts w:hint="eastAsia" w:eastAsia="宋体"/>
-          <w:lang w:val="en-US" w:eastAsia="zh-CN"/>
-        </w:rPr>
-        <w:t>3</w:t>
-      </w:r>
-      <w:r>
-        <w:t xml:space="preserve">.1  </w:t>
-      </w:r>
-      <w:r>
-        <w:rPr>
-          <w:rFonts w:hint="eastAsia" w:eastAsia="宋体"/>
-          <w:lang w:val="en-US" w:eastAsia="zh-CN"/>
-        </w:rPr>
-        <w:t>Evaluation and Test Results</w:t>
-      </w:r>
-      <w:r>
-        <w:tab/>
-      </w:r>
-      <w:r>
-        <w:fldChar w:fldCharType="begin"/>
-      </w:r>
-      <w:r>
-        <w:instrText xml:space="preserve"> PAGEREF _Toc407145095 \h </w:instrText>
-      </w:r>
-      <w:r>
-        <w:fldChar w:fldCharType="separate"/>
-      </w:r>
-      <w:r>
-        <w:t>2</w:t>
-      </w:r>
-      <w:r>
-        <w:fldChar w:fldCharType="end"/>
-      </w:r>
-    </w:p>
-    <w:p>
-      <w:pPr>
-        <w:pStyle w:val="21"/>
-        <w:spacing w:line="360" w:lineRule="auto"/>
-      </w:pPr>
-      <w:r>
-        <w:rPr>
-          <w:rFonts w:hint="eastAsia" w:eastAsia="宋体"/>
-          <w:lang w:val="en-US" w:eastAsia="zh-CN"/>
-        </w:rPr>
-        <w:t>3</w:t>
-      </w:r>
-      <w:r>
-        <w:t>.</w:t>
-      </w:r>
-      <w:r>
-        <w:rPr>
-          <w:rFonts w:hint="eastAsia" w:eastAsia="宋体"/>
-          <w:lang w:val="en-US" w:eastAsia="zh-CN"/>
-        </w:rPr>
-        <w:t>2</w:t>
-      </w:r>
-      <w:r>
-        <w:t xml:space="preserve">  </w:t>
-      </w:r>
-      <w:r>
-        <w:rPr>
-          <w:rFonts w:hint="eastAsia" w:eastAsia="宋体"/>
-          <w:lang w:val="en-US" w:eastAsia="zh-CN"/>
-        </w:rPr>
-        <w:t>Comparing with Other Methods</w:t>
-      </w:r>
-      <w:r>
-        <w:tab/>
-      </w:r>
-      <w:r>
-        <w:fldChar w:fldCharType="begin"/>
-      </w:r>
-      <w:r>
-        <w:instrText xml:space="preserve"> PAGEREF _Toc407145095 \h </w:instrText>
-      </w:r>
-      <w:r>
-        <w:fldChar w:fldCharType="separate"/>
-      </w:r>
-      <w:r>
-        <w:t>2</w:t>
-      </w:r>
-      <w:r>
-        <w:fldChar w:fldCharType="end"/>
-      </w:r>
-    </w:p>
-    <w:p>
-      <w:pPr>
-        <w:pStyle w:val="22"/>
-        <w:spacing w:line="360" w:lineRule="auto"/>
-      </w:pPr>
-      <w:r>
-        <w:t xml:space="preserve">Chapter </w:t>
-      </w:r>
-      <w:r>
-        <w:rPr>
-          <w:rFonts w:hint="eastAsia" w:eastAsia="宋体"/>
-          <w:lang w:val="en-US" w:eastAsia="zh-CN"/>
-        </w:rPr>
-        <w:t>4</w:t>
-      </w:r>
-      <w:r>
-        <w:t xml:space="preserve"> </w:t>
-      </w:r>
-      <w:r>
-        <w:rPr>
-          <w:rFonts w:hint="eastAsia" w:eastAsia="宋体"/>
-          <w:lang w:val="en-US" w:eastAsia="zh-CN"/>
-        </w:rPr>
-        <w:t>Discussion</w:t>
-      </w:r>
-      <w:r>
-        <w:tab/>
-      </w:r>
-      <w:r>
-        <w:fldChar w:fldCharType="begin"/>
-      </w:r>
-      <w:r>
-        <w:instrText xml:space="preserve"> PAGEREF _Toc407145094 \h </w:instrText>
-      </w:r>
-      <w:r>
-        <w:fldChar w:fldCharType="separate"/>
-      </w:r>
-      <w:r>
-        <w:t>2</w:t>
-      </w:r>
-      <w:r>
-        <w:fldChar w:fldCharType="end"/>
-      </w:r>
-    </w:p>
-    <w:p>
-      <w:pPr>
-        <w:pStyle w:val="21"/>
-        <w:spacing w:line="360" w:lineRule="auto"/>
-      </w:pPr>
-      <w:r>
-        <w:rPr>
-          <w:rFonts w:hint="eastAsia" w:eastAsia="宋体"/>
-          <w:lang w:val="en-US" w:eastAsia="zh-CN"/>
-        </w:rPr>
-        <w:t>4</w:t>
-      </w:r>
-      <w:r>
-        <w:t xml:space="preserve">.1  </w:t>
-      </w:r>
-      <w:r>
-        <w:rPr>
-          <w:rFonts w:hint="eastAsia" w:eastAsia="宋体"/>
-          <w:lang w:val="en-US" w:eastAsia="zh-CN"/>
-        </w:rPr>
-        <w:t>Conclusions</w:t>
-      </w:r>
-      <w:r>
-        <w:tab/>
-      </w:r>
-      <w:r>
-        <w:fldChar w:fldCharType="begin"/>
-      </w:r>
-      <w:r>
-        <w:instrText xml:space="preserve"> PAGEREF _Toc407145095 \h </w:instrText>
-      </w:r>
-      <w:r>
-        <w:fldChar w:fldCharType="separate"/>
-      </w:r>
-      <w:r>
-        <w:t>2</w:t>
-      </w:r>
-      <w:r>
-        <w:fldChar w:fldCharType="end"/>
-      </w:r>
-    </w:p>
-    <w:p>
-      <w:pPr>
-        <w:pStyle w:val="21"/>
-        <w:spacing w:line="360" w:lineRule="auto"/>
-      </w:pPr>
-      <w:r>
-        <w:rPr>
-          <w:rFonts w:hint="eastAsia" w:eastAsia="宋体"/>
-          <w:lang w:val="en-US" w:eastAsia="zh-CN"/>
-        </w:rPr>
-        <w:t>4</w:t>
-      </w:r>
-      <w:r>
-        <w:t>.</w:t>
-      </w:r>
-      <w:r>
-        <w:rPr>
-          <w:rFonts w:hint="eastAsia" w:eastAsia="宋体"/>
-          <w:lang w:val="en-US" w:eastAsia="zh-CN"/>
-        </w:rPr>
-        <w:t>2</w:t>
-      </w:r>
-      <w:r>
-        <w:t xml:space="preserve">  </w:t>
-      </w:r>
-      <w:r>
-        <w:rPr>
-          <w:rFonts w:hint="eastAsia" w:eastAsia="宋体"/>
-          <w:lang w:val="en-US" w:eastAsia="zh-CN"/>
-        </w:rPr>
-        <w:t>Ideas for Future Work</w:t>
-      </w:r>
-      <w:r>
-        <w:tab/>
-      </w:r>
-      <w:r>
-        <w:fldChar w:fldCharType="begin"/>
-      </w:r>
-      <w:r>
-        <w:instrText xml:space="preserve"> PAGEREF _Toc407145095 \h </w:instrText>
-      </w:r>
-      <w:r>
-        <w:fldChar w:fldCharType="separate"/>
-      </w:r>
-      <w:r>
-        <w:t>2</w:t>
-      </w:r>
-      <w:r>
-        <w:fldChar w:fldCharType="end"/>
-      </w:r>
-    </w:p>
-    <w:p>
-      <w:pPr>
-        <w:pStyle w:val="22"/>
-        <w:spacing w:line="360" w:lineRule="auto"/>
-        <w:rPr>
-          <w:rFonts w:asciiTheme="minorHAnsi" w:hAnsiTheme="minorHAnsi" w:eastAsiaTheme="minorEastAsia" w:cstheme="minorBidi"/>
-          <w:b w:val="0"/>
-          <w:sz w:val="22"/>
-          <w:szCs w:val="22"/>
-        </w:rPr>
-      </w:pPr>
-      <w:r>
-        <w:t>List of References</w:t>
-      </w:r>
-      <w:r>
-        <w:tab/>
-      </w:r>
-      <w:r>
-        <w:fldChar w:fldCharType="begin"/>
-      </w:r>
-      <w:r>
-        <w:instrText xml:space="preserve"> PAGEREF _Toc407145097 \h </w:instrText>
-      </w:r>
-      <w:r>
-        <w:fldChar w:fldCharType="separate"/>
-      </w:r>
-      <w:r>
-        <w:t>3</w:t>
-      </w:r>
-      <w:r>
-        <w:fldChar w:fldCharType="end"/>
-      </w:r>
-    </w:p>
-    <w:p>
-      <w:pPr>
-        <w:pStyle w:val="22"/>
-        <w:spacing w:line="360" w:lineRule="auto"/>
-        <w:rPr>
-          <w:rFonts w:asciiTheme="minorHAnsi" w:hAnsiTheme="minorHAnsi" w:eastAsiaTheme="minorEastAsia" w:cstheme="minorBidi"/>
-          <w:b w:val="0"/>
-          <w:sz w:val="22"/>
-          <w:szCs w:val="22"/>
-        </w:rPr>
-      </w:pPr>
-      <w:r>
-        <w:t>Appendix A Self-appraisal</w:t>
-      </w:r>
-      <w:r>
-        <w:tab/>
-      </w:r>
-      <w:r>
-        <w:fldChar w:fldCharType="begin"/>
-      </w:r>
-      <w:r>
-        <w:instrText xml:space="preserve"> PAGEREF _Toc407145098 \h </w:instrText>
-      </w:r>
-      <w:r>
-        <w:fldChar w:fldCharType="separate"/>
-      </w:r>
-      <w:r>
-        <w:t>4</w:t>
-      </w:r>
-      <w:r>
-        <w:fldChar w:fldCharType="end"/>
-      </w:r>
-    </w:p>
-    <w:p>
-      <w:pPr>
-        <w:pStyle w:val="21"/>
-        <w:spacing w:line="360" w:lineRule="auto"/>
-        <w:rPr>
-          <w:rFonts w:asciiTheme="minorHAnsi" w:hAnsiTheme="minorHAnsi" w:eastAsiaTheme="minorEastAsia" w:cstheme="minorBidi"/>
-          <w:sz w:val="22"/>
-          <w:szCs w:val="22"/>
-        </w:rPr>
-      </w:pPr>
-      <w:r>
-        <w:t xml:space="preserve">A.1  </w:t>
-      </w:r>
-      <w:r>
-        <w:rPr>
-          <w:rFonts w:hint="eastAsia" w:eastAsia="宋体"/>
-          <w:lang w:val="en-US" w:eastAsia="zh-CN"/>
-        </w:rPr>
-        <w:t>Critical Self-evaluation</w:t>
-      </w:r>
-      <w:r>
-        <w:tab/>
-      </w:r>
-      <w:r>
-        <w:fldChar w:fldCharType="begin"/>
-      </w:r>
-      <w:r>
-        <w:instrText xml:space="preserve"> PAGEREF _Toc407145099 \h </w:instrText>
-      </w:r>
-      <w:r>
-        <w:fldChar w:fldCharType="separate"/>
-      </w:r>
-      <w:r>
-        <w:t>4</w:t>
-      </w:r>
-      <w:r>
-        <w:fldChar w:fldCharType="end"/>
-      </w:r>
-    </w:p>
-    <w:p>
-      <w:pPr>
-        <w:pStyle w:val="21"/>
-        <w:spacing w:line="360" w:lineRule="auto"/>
-      </w:pPr>
-      <w:r>
-        <w:t>A.</w:t>
-      </w:r>
-      <w:r>
-        <w:rPr>
-          <w:rFonts w:hint="eastAsia" w:eastAsia="宋体"/>
-          <w:lang w:val="en-US" w:eastAsia="zh-CN"/>
-        </w:rPr>
-        <w:t>2</w:t>
-      </w:r>
-      <w:r>
-        <w:t xml:space="preserve">  </w:t>
-      </w:r>
-      <w:r>
-        <w:rPr>
-          <w:rFonts w:hint="eastAsia" w:eastAsia="宋体"/>
-          <w:lang w:val="en-US" w:eastAsia="zh-CN"/>
-        </w:rPr>
-        <w:t>Personal Reflection and Lessons Learned</w:t>
-      </w:r>
-      <w:r>
-        <w:tab/>
-      </w:r>
-      <w:r>
-        <w:fldChar w:fldCharType="begin"/>
-      </w:r>
-      <w:r>
-        <w:instrText xml:space="preserve"> PAGEREF _Toc407145099 \h </w:instrText>
-      </w:r>
-      <w:r>
-        <w:fldChar w:fldCharType="separate"/>
-      </w:r>
-      <w:r>
-        <w:t>4</w:t>
-      </w:r>
-      <w:r>
-        <w:fldChar w:fldCharType="end"/>
-      </w:r>
-    </w:p>
-    <w:p>
-      <w:pPr>
-        <w:pStyle w:val="21"/>
-        <w:spacing w:line="360" w:lineRule="auto"/>
-      </w:pPr>
-      <w:r>
-        <w:t>A.</w:t>
-      </w:r>
-      <w:r>
-        <w:rPr>
-          <w:rFonts w:hint="eastAsia" w:eastAsia="宋体"/>
-          <w:lang w:val="en-US" w:eastAsia="zh-CN"/>
-        </w:rPr>
-        <w:t>3</w:t>
-      </w:r>
-      <w:r>
-        <w:t xml:space="preserve">  </w:t>
-      </w:r>
-      <w:r>
-        <w:rPr>
-          <w:rFonts w:hint="eastAsia" w:eastAsia="宋体"/>
-          <w:lang w:val="en-US" w:eastAsia="zh-CN"/>
-        </w:rPr>
-        <w:t>Legal, Social, Ethical and Professional Issues</w:t>
-      </w:r>
-      <w:r>
-        <w:tab/>
-      </w:r>
-      <w:r>
-        <w:fldChar w:fldCharType="begin"/>
-      </w:r>
-      <w:r>
-        <w:instrText xml:space="preserve"> PAGEREF _Toc407145099 \h </w:instrText>
-      </w:r>
-      <w:r>
-        <w:fldChar w:fldCharType="separate"/>
-      </w:r>
-      <w:r>
-        <w:t>4</w:t>
-      </w:r>
-      <w:r>
-        <w:fldChar w:fldCharType="end"/>
-      </w:r>
-    </w:p>
-    <w:p>
-      <w:pPr>
-        <w:pStyle w:val="20"/>
-        <w:spacing w:line="360" w:lineRule="auto"/>
-      </w:pPr>
-      <w:r>
-        <w:t>A.</w:t>
-      </w:r>
-      <w:r>
-        <w:rPr>
-          <w:rFonts w:hint="eastAsia" w:eastAsia="宋体"/>
-          <w:lang w:val="en-US" w:eastAsia="zh-CN"/>
-        </w:rPr>
-        <w:t>3</w:t>
-      </w:r>
-      <w:r>
-        <w:t>.1  L</w:t>
-      </w:r>
-      <w:r>
-        <w:rPr>
-          <w:rFonts w:hint="eastAsia" w:eastAsia="宋体"/>
-          <w:lang w:val="en-US" w:eastAsia="zh-CN"/>
-        </w:rPr>
-        <w:t>egal Issues</w:t>
-      </w:r>
-      <w:r>
-        <w:tab/>
-      </w:r>
-      <w:r>
-        <w:fldChar w:fldCharType="begin"/>
-      </w:r>
-      <w:r>
-        <w:instrText xml:space="preserve"> PAGEREF _Toc407145100 \h </w:instrText>
-      </w:r>
-      <w:r>
-        <w:fldChar w:fldCharType="separate"/>
-      </w:r>
-      <w:r>
-        <w:t>4</w:t>
-      </w:r>
-      <w:r>
-        <w:fldChar w:fldCharType="end"/>
-      </w:r>
-    </w:p>
-    <w:p>
-      <w:pPr>
-        <w:pStyle w:val="20"/>
-        <w:spacing w:line="360" w:lineRule="auto"/>
-      </w:pPr>
-      <w:r>
-        <w:t>A.</w:t>
-      </w:r>
-      <w:r>
-        <w:rPr>
-          <w:rFonts w:hint="eastAsia" w:eastAsia="宋体"/>
-          <w:lang w:val="en-US" w:eastAsia="zh-CN"/>
-        </w:rPr>
-        <w:t>3</w:t>
-      </w:r>
-      <w:r>
-        <w:t>.</w:t>
-      </w:r>
-      <w:r>
-        <w:rPr>
-          <w:rFonts w:hint="eastAsia" w:eastAsia="宋体"/>
-          <w:lang w:val="en-US" w:eastAsia="zh-CN"/>
-        </w:rPr>
-        <w:t>2</w:t>
-      </w:r>
-      <w:r>
-        <w:t xml:space="preserve">  </w:t>
-      </w:r>
-      <w:r>
-        <w:rPr>
-          <w:rFonts w:hint="eastAsia" w:eastAsia="宋体"/>
-          <w:lang w:val="en-US" w:eastAsia="zh-CN"/>
-        </w:rPr>
-        <w:t>Social Issues</w:t>
-      </w:r>
-      <w:r>
-        <w:tab/>
-      </w:r>
-      <w:r>
-        <w:fldChar w:fldCharType="begin"/>
-      </w:r>
-      <w:r>
-        <w:instrText xml:space="preserve"> PAGEREF _Toc407145100 \h </w:instrText>
-      </w:r>
-      <w:r>
-        <w:fldChar w:fldCharType="separate"/>
-      </w:r>
-      <w:r>
-        <w:t>4</w:t>
-      </w:r>
-      <w:r>
-        <w:fldChar w:fldCharType="end"/>
-      </w:r>
-    </w:p>
-    <w:p>
-      <w:pPr>
-        <w:pStyle w:val="20"/>
-        <w:spacing w:line="360" w:lineRule="auto"/>
-      </w:pPr>
-      <w:r>
-        <w:t>A.</w:t>
-      </w:r>
-      <w:r>
-        <w:rPr>
-          <w:rFonts w:hint="eastAsia" w:eastAsia="宋体"/>
-          <w:lang w:val="en-US" w:eastAsia="zh-CN"/>
-        </w:rPr>
-        <w:t>3</w:t>
-      </w:r>
-      <w:r>
-        <w:t>.</w:t>
-      </w:r>
-      <w:r>
-        <w:rPr>
-          <w:rFonts w:hint="eastAsia" w:eastAsia="宋体"/>
-          <w:lang w:val="en-US" w:eastAsia="zh-CN"/>
-        </w:rPr>
-        <w:t>3</w:t>
-      </w:r>
-      <w:r>
-        <w:t xml:space="preserve"> </w:t>
-      </w:r>
-      <w:r>
-        <w:rPr>
-          <w:rFonts w:hint="eastAsia" w:eastAsia="宋体"/>
-          <w:lang w:val="en-US" w:eastAsia="zh-CN"/>
-        </w:rPr>
-        <w:t xml:space="preserve"> Ethical Issues</w:t>
-      </w:r>
-      <w:r>
-        <w:tab/>
-      </w:r>
-      <w:r>
-        <w:fldChar w:fldCharType="begin"/>
-      </w:r>
-      <w:r>
-        <w:instrText xml:space="preserve"> PAGEREF _Toc407145100 \h </w:instrText>
-      </w:r>
-      <w:r>
-        <w:fldChar w:fldCharType="separate"/>
-      </w:r>
-      <w:r>
-        <w:t>4</w:t>
-      </w:r>
-      <w:r>
-        <w:fldChar w:fldCharType="end"/>
-      </w:r>
-    </w:p>
-    <w:p>
-      <w:pPr>
-        <w:pStyle w:val="20"/>
-        <w:spacing w:line="360" w:lineRule="auto"/>
-      </w:pPr>
-      <w:r>
-        <w:t>A.</w:t>
-      </w:r>
-      <w:r>
-        <w:rPr>
-          <w:rFonts w:hint="eastAsia" w:eastAsia="宋体"/>
-          <w:lang w:val="en-US" w:eastAsia="zh-CN"/>
-        </w:rPr>
-        <w:t>3</w:t>
-      </w:r>
-      <w:r>
-        <w:t>.</w:t>
-      </w:r>
-      <w:r>
-        <w:rPr>
-          <w:rFonts w:hint="eastAsia" w:eastAsia="宋体"/>
-          <w:lang w:val="en-US" w:eastAsia="zh-CN"/>
-        </w:rPr>
-        <w:t>4</w:t>
-      </w:r>
-      <w:r>
-        <w:t xml:space="preserve">  </w:t>
-      </w:r>
-      <w:r>
-        <w:rPr>
-          <w:rFonts w:hint="eastAsia" w:eastAsia="宋体"/>
-          <w:lang w:val="en-US" w:eastAsia="zh-CN"/>
-        </w:rPr>
-        <w:t>Professional Issues</w:t>
-      </w:r>
-      <w:r>
-        <w:tab/>
-      </w:r>
-      <w:r>
-        <w:fldChar w:fldCharType="begin"/>
-      </w:r>
-      <w:r>
-        <w:instrText xml:space="preserve"> PAGEREF _Toc407145100 \h </w:instrText>
-      </w:r>
-      <w:r>
-        <w:fldChar w:fldCharType="separate"/>
-      </w:r>
-      <w:r>
-        <w:t>4</w:t>
-      </w:r>
-      <w:r>
-        <w:fldChar w:fldCharType="end"/>
-      </w:r>
-    </w:p>
-    <w:p>
-      <w:pPr>
-        <w:pStyle w:val="22"/>
-        <w:spacing w:line="360" w:lineRule="auto"/>
-      </w:pPr>
-      <w:r>
-        <w:t>Appendix B External materials</w:t>
-      </w:r>
-      <w:r>
-        <w:tab/>
-      </w:r>
-      <w:r>
-        <w:fldChar w:fldCharType="begin"/>
-      </w:r>
-      <w:r>
-        <w:instrText xml:space="preserve"> PAGEREF _Toc407145098 \h </w:instrText>
-      </w:r>
-      <w:r>
-        <w:fldChar w:fldCharType="separate"/>
-      </w:r>
-      <w:r>
-        <w:t>4</w:t>
-      </w:r>
-      <w:r>
-        <w:fldChar w:fldCharType="end"/>
-      </w:r>
-    </w:p>
-    <w:p>
-      <w:pPr>
-        <w:pStyle w:val="22"/>
-        <w:spacing w:line="360" w:lineRule="auto"/>
-      </w:pPr>
-      <w:r>
-        <w:t xml:space="preserve">Appendix </w:t>
-      </w:r>
-      <w:r>
-        <w:rPr>
-          <w:rFonts w:hint="eastAsia" w:eastAsia="宋体"/>
-          <w:lang w:val="en-US" w:eastAsia="zh-CN"/>
-        </w:rPr>
-        <w:t>C</w:t>
-      </w:r>
-      <w:r>
-        <w:t xml:space="preserve"> </w:t>
-      </w:r>
-      <w:r>
-        <w:rPr>
-          <w:rFonts w:hint="eastAsia" w:eastAsia="宋体"/>
-          <w:lang w:val="en-US" w:eastAsia="zh-CN"/>
-        </w:rPr>
-        <w:t>Software Manual</w:t>
-      </w:r>
-      <w:r>
-        <w:tab/>
-      </w:r>
-      <w:r>
-        <w:fldChar w:fldCharType="begin"/>
-      </w:r>
-      <w:r>
-        <w:instrText xml:space="preserve"> PAGEREF _Toc407145098 \h </w:instrText>
-      </w:r>
-      <w:r>
-        <w:fldChar w:fldCharType="separate"/>
-      </w:r>
-      <w:r>
-        <w:t>4</w:t>
-      </w:r>
-      <w:r>
-        <w:fldChar w:fldCharType="end"/>
-      </w:r>
-    </w:p>
-    <w:p>
-      <w:pPr>
-        <w:pStyle w:val="22"/>
-        <w:spacing w:line="360" w:lineRule="auto"/>
-      </w:pPr>
-      <w:r>
-        <w:t xml:space="preserve">Appendix </w:t>
-      </w:r>
-      <w:r>
-        <w:rPr>
-          <w:rFonts w:hint="eastAsia" w:eastAsia="宋体"/>
-          <w:lang w:val="en-US" w:eastAsia="zh-CN"/>
-        </w:rPr>
-        <w:t>D</w:t>
-      </w:r>
-      <w:r>
-        <w:t xml:space="preserve"> </w:t>
-      </w:r>
-      <w:r>
-        <w:rPr>
-          <w:rFonts w:hint="eastAsia" w:eastAsia="宋体"/>
-          <w:lang w:val="en-US" w:eastAsia="zh-CN"/>
-        </w:rPr>
-        <w:t>Code Repository</w:t>
-      </w:r>
-      <w:r>
-        <w:tab/>
-      </w:r>
-      <w:r>
-        <w:fldChar w:fldCharType="begin"/>
-      </w:r>
-      <w:r>
-        <w:instrText xml:space="preserve"> PAGEREF _Toc407145098 \h </w:instrText>
-      </w:r>
-      <w:r>
-        <w:fldChar w:fldCharType="separate"/>
-      </w:r>
-      <w:r>
-        <w:t>4</w:t>
-      </w:r>
-      <w:r>
-        <w:fldChar w:fldCharType="end"/>
-      </w:r>
-    </w:p>
-    <w:p>
-      <w:pPr>
-        <w:spacing w:line="360" w:lineRule="auto"/>
-      </w:pPr>
-    </w:p>
-    <w:p>
-      <w:pPr>
-        <w:spacing w:line="360" w:lineRule="auto"/>
-      </w:pPr>
-    </w:p>
-    <w:p>
-      <w:pPr>
-        <w:pStyle w:val="22"/>
-        <w:spacing w:line="360" w:lineRule="auto"/>
-      </w:pPr>
-    </w:p>
-    <w:p>
-      <w:pPr>
-        <w:pStyle w:val="22"/>
-        <w:spacing w:line="360" w:lineRule="auto"/>
-        <w:ind w:left="0" w:firstLine="0"/>
-        <w:rPr>
-          <w:rFonts w:asciiTheme="minorHAnsi" w:hAnsiTheme="minorHAnsi" w:eastAsiaTheme="minorEastAsia" w:cstheme="minorBidi"/>
-          <w:sz w:val="22"/>
-          <w:szCs w:val="22"/>
-        </w:rPr>
-      </w:pPr>
-      <w:r>
-        <w:rPr>
-          <w:sz w:val="22"/>
-          <w:szCs w:val="22"/>
-        </w:rPr>
-        <w:fldChar w:fldCharType="end"/>
-      </w:r>
-    </w:p>
-    <w:p>
-      <w:pPr>
-        <w:spacing w:line="360" w:lineRule="auto"/>
-        <w:ind w:left="567"/>
-        <w:rPr>
-          <w:sz w:val="22"/>
-          <w:szCs w:val="22"/>
-        </w:rPr>
-      </w:pPr>
-    </w:p>
-    <w:p>
-      <w:pPr>
-        <w:spacing w:line="360" w:lineRule="auto"/>
-        <w:sectPr>
-          <w:headerReference r:id="rId5" w:type="default"/>
-          <w:footnotePr>
-            <w:numRestart w:val="eachSect"/>
-          </w:footnotePr>
-          <w:type w:val="continuous"/>
-          <w:pgSz w:w="11894" w:h="16834"/>
-          <w:pgMar w:top="1440" w:right="1440" w:bottom="1440" w:left="1440" w:header="720" w:footer="720" w:gutter="0"/>
-          <w:pgNumType w:fmt="lowerRoman" w:start="1"/>
-          <w:cols w:space="720" w:num="1"/>
-          <w:titlePg/>
-          <w:docGrid w:linePitch="326" w:charSpace="0"/>
-        </w:sectPr>
-      </w:pPr>
-    </w:p>
-    <w:p>
-      <w:pPr>
-        <w:pStyle w:val="3"/>
-        <w:spacing w:line="360" w:lineRule="auto"/>
-        <w:jc w:val="center"/>
-      </w:pPr>
-      <w:bookmarkStart w:id="3" w:name="_Toc407145090"/>
-      <w:r>
-        <w:t>Chapter 1</w:t>
-      </w:r>
-      <w:bookmarkEnd w:id="3"/>
-    </w:p>
-    <w:p>
-      <w:pPr>
-        <w:pStyle w:val="3"/>
-        <w:spacing w:line="360" w:lineRule="auto"/>
-        <w:jc w:val="center"/>
-        <w:rPr>
-          <w:sz w:val="22"/>
-          <w:szCs w:val="22"/>
-        </w:rPr>
-      </w:pPr>
-      <w:r>
-        <w:t>Introduction and Background Research</w:t>
-      </w:r>
-    </w:p>
-    <w:p>
-      <w:pPr>
-        <w:pStyle w:val="3"/>
-        <w:spacing w:line="360" w:lineRule="auto"/>
-      </w:pPr>
-      <w:bookmarkStart w:id="4" w:name="_Toc407145091"/>
-      <w:r>
-        <w:t xml:space="preserve">1.1  </w:t>
-      </w:r>
-      <w:bookmarkEnd w:id="4"/>
-      <w:r>
-        <w:t>Introduction</w:t>
-      </w:r>
-    </w:p>
-    <w:p>
-      <w:pPr>
-        <w:spacing w:line="360" w:lineRule="auto"/>
-        <w:rPr>
-          <w:rFonts w:hint="default"/>
-          <w:color w:val="00B050"/>
-          <w:sz w:val="22"/>
-          <w:szCs w:val="22"/>
-        </w:rPr>
-      </w:pPr>
-      <w:r>
-        <w:rPr>
-          <w:rFonts w:hint="default"/>
-          <w:color w:val="00B050"/>
-          <w:sz w:val="22"/>
-          <w:szCs w:val="22"/>
-        </w:rPr>
-        <w:t xml:space="preserve">Computer vision analysis of target motion can be roughly divided into three levels: motion segmentation and object detection, target tracking, action recognition, and behavior description[2]. Object detection has always been of great significance in the field of computer science, with the main objective to enable the computer to accurately classify the objects in a given picture and find the position of each object. Object detection is not only one of the basic tasks to be solved in the field of computer vision but also the basis of video surveillance technology among other tasks. However, object detection is still a challenging task with great potential and has great space for improvement, since the objects in the video have different poses and often appear to overlap, especially when their movements are irregular. Meanwhile, the resolution, weather, illumination, and other conditions of the surveillance video or images as well as the diversity of scenes should also be taken into consideration, which makes this task more challenging. </w:t>
-      </w:r>
-    </w:p>
-    <w:p>
-      <w:pPr>
-        <w:spacing w:line="360" w:lineRule="auto"/>
-        <w:rPr>
-          <w:rFonts w:hint="default"/>
-          <w:color w:val="00B050"/>
-          <w:sz w:val="22"/>
-          <w:szCs w:val="22"/>
-        </w:rPr>
-      </w:pPr>
-      <w:r>
-        <w:rPr>
-          <w:rFonts w:hint="default"/>
-          <w:color w:val="00B050"/>
-          <w:sz w:val="22"/>
-          <w:szCs w:val="22"/>
-        </w:rPr>
-        <w:t xml:space="preserve">In recent years, many computer vision researchers both at home and abroad had developed a large number of excellent object detection algorithms in a neural network, including Faster R-CNN, SSD, YOLO. </w:t>
-      </w:r>
-    </w:p>
-    <w:p>
-      <w:pPr>
-        <w:spacing w:line="360" w:lineRule="auto"/>
-        <w:rPr>
-          <w:rFonts w:hint="default" w:eastAsia="宋体"/>
-          <w:color w:val="00B050"/>
-          <w:sz w:val="22"/>
-          <w:szCs w:val="22"/>
-          <w:lang w:val="en-US" w:eastAsia="zh-CN"/>
-        </w:rPr>
-      </w:pPr>
-      <w:r>
-        <w:rPr>
-          <w:rFonts w:hint="default"/>
-          <w:color w:val="00B050"/>
-          <w:sz w:val="22"/>
-          <w:szCs w:val="22"/>
-        </w:rPr>
-        <w:t xml:space="preserve">From the perspective of research, the significance of object detection </w:t>
-      </w:r>
-      <w:r>
-        <w:rPr>
-          <w:rFonts w:hint="eastAsia" w:eastAsia="宋体"/>
-          <w:color w:val="00B050"/>
-          <w:sz w:val="22"/>
-          <w:szCs w:val="22"/>
-          <w:lang w:val="en-US" w:eastAsia="zh-CN"/>
-        </w:rPr>
-        <w:t>dues to it</w:t>
-      </w:r>
-      <w:r>
-        <w:rPr>
-          <w:rFonts w:hint="default"/>
-          <w:color w:val="00B050"/>
-          <w:sz w:val="22"/>
-          <w:szCs w:val="22"/>
-        </w:rPr>
-        <w:t xml:space="preserve"> is one of the fundamental tasks in the field of computer vision, </w:t>
-      </w:r>
-      <w:r>
-        <w:rPr>
-          <w:rFonts w:hint="eastAsia" w:eastAsia="宋体"/>
-          <w:color w:val="00B050"/>
-          <w:sz w:val="22"/>
-          <w:szCs w:val="22"/>
-          <w:lang w:val="en-US" w:eastAsia="zh-CN"/>
-        </w:rPr>
-        <w:t>since it</w:t>
-      </w:r>
-      <w:r>
-        <w:rPr>
-          <w:rFonts w:hint="default"/>
-          <w:color w:val="00B050"/>
-          <w:sz w:val="22"/>
-          <w:szCs w:val="22"/>
-        </w:rPr>
-        <w:t xml:space="preserve"> </w:t>
-      </w:r>
-      <w:r>
-        <w:rPr>
-          <w:rFonts w:hint="eastAsia" w:eastAsia="宋体"/>
-          <w:color w:val="00B050"/>
-          <w:sz w:val="22"/>
-          <w:szCs w:val="22"/>
-          <w:lang w:val="en-US" w:eastAsia="zh-CN"/>
-        </w:rPr>
-        <w:t>is</w:t>
-      </w:r>
-      <w:r>
-        <w:rPr>
-          <w:rFonts w:hint="default"/>
-          <w:color w:val="00B050"/>
-          <w:sz w:val="22"/>
-          <w:szCs w:val="22"/>
-        </w:rPr>
-        <w:t xml:space="preserve"> the basis of many other high-level tasks</w:t>
-      </w:r>
-      <w:r>
-        <w:rPr>
-          <w:rFonts w:hint="eastAsia" w:eastAsia="宋体"/>
-          <w:color w:val="00B050"/>
-          <w:sz w:val="22"/>
-          <w:szCs w:val="22"/>
-          <w:lang w:val="en-US" w:eastAsia="zh-CN"/>
-        </w:rPr>
-        <w:t>, including</w:t>
-      </w:r>
-      <w:r>
-        <w:rPr>
-          <w:rFonts w:hint="default"/>
-          <w:color w:val="00B050"/>
-          <w:sz w:val="22"/>
-          <w:szCs w:val="22"/>
-        </w:rPr>
-        <w:t xml:space="preserve"> image classification, face recognition, target tracking, pedestrian re-recognition. Meanwhile, there is a large number of well-known</w:t>
-      </w:r>
-      <w:r>
-        <w:rPr>
-          <w:rFonts w:hint="eastAsia" w:eastAsia="宋体"/>
-          <w:color w:val="00B050"/>
-          <w:sz w:val="22"/>
-          <w:szCs w:val="22"/>
-          <w:lang w:val="en-US" w:eastAsia="zh-CN"/>
-        </w:rPr>
-        <w:t xml:space="preserve"> national and international</w:t>
-      </w:r>
-      <w:r>
-        <w:rPr>
-          <w:rFonts w:hint="default"/>
-          <w:color w:val="00B050"/>
-          <w:sz w:val="22"/>
-          <w:szCs w:val="22"/>
-        </w:rPr>
-        <w:t xml:space="preserve"> research teams had been focused on the field of object detection</w:t>
-      </w:r>
-      <w:r>
-        <w:rPr>
-          <w:rFonts w:hint="eastAsia" w:eastAsia="宋体"/>
-          <w:color w:val="00B050"/>
-          <w:sz w:val="22"/>
-          <w:szCs w:val="22"/>
-          <w:lang w:val="en-US" w:eastAsia="zh-CN"/>
-        </w:rPr>
-        <w:t>:</w:t>
-      </w:r>
-      <w:r>
-        <w:rPr>
-          <w:rFonts w:hint="default"/>
-          <w:color w:val="00B050"/>
-          <w:sz w:val="22"/>
-          <w:szCs w:val="22"/>
-        </w:rPr>
-        <w:t xml:space="preserve"> MIT Computer Science and Artificial Intelligence Laboratory, Stanford Computer Vision Lab, National Laboratory of Pattern Recognition of Chinese Academy of Sciences, LAMDA Institute of Nanjing University</w:t>
-      </w:r>
-      <w:r>
-        <w:rPr>
-          <w:rFonts w:hint="eastAsia" w:eastAsia="宋体"/>
-          <w:color w:val="00B050"/>
-          <w:sz w:val="22"/>
-          <w:szCs w:val="22"/>
-          <w:lang w:val="en-US" w:eastAsia="zh-CN"/>
-        </w:rPr>
-        <w:t>.</w:t>
-      </w:r>
-    </w:p>
-    <w:p>
-      <w:pPr>
-        <w:spacing w:line="360" w:lineRule="auto"/>
-        <w:rPr>
-          <w:rFonts w:hint="default"/>
-          <w:color w:val="00B050"/>
-          <w:sz w:val="22"/>
-          <w:szCs w:val="22"/>
-        </w:rPr>
-      </w:pPr>
-      <w:r>
-        <w:rPr>
-          <w:rFonts w:hint="default"/>
-          <w:color w:val="00B050"/>
-          <w:sz w:val="22"/>
-          <w:szCs w:val="22"/>
-        </w:rPr>
-        <w:t xml:space="preserve">While from the perspective of the application, object detection has shown a wide range of practical usages: face detection technology, pedestrian detection technology applied in video surveillance, entrance and exit statistics, traffic sign detection technology, vehicle detection technology applied in aided driving, automatic driving. At the same time, major technology companies, for example, Microsoft, Google, Ali, and Baidu, have also spent a lot of manpower and material resources to explore the object detection field, which </w:t>
-      </w:r>
-      <w:r>
-        <w:rPr>
-          <w:rFonts w:hint="eastAsia" w:eastAsia="宋体"/>
-          <w:color w:val="00B050"/>
-          <w:sz w:val="22"/>
-          <w:szCs w:val="22"/>
-          <w:lang w:val="en-US" w:eastAsia="zh-CN"/>
-        </w:rPr>
-        <w:t xml:space="preserve">also </w:t>
-      </w:r>
-      <w:r>
-        <w:rPr>
-          <w:rFonts w:hint="default"/>
-          <w:color w:val="00B050"/>
-          <w:sz w:val="22"/>
-          <w:szCs w:val="22"/>
-        </w:rPr>
-        <w:t xml:space="preserve">indicates the significance and prospect of </w:t>
-      </w:r>
-      <w:r>
-        <w:rPr>
-          <w:rFonts w:hint="eastAsia" w:eastAsia="宋体"/>
-          <w:color w:val="00B050"/>
-          <w:sz w:val="22"/>
-          <w:szCs w:val="22"/>
-          <w:lang w:val="en-US" w:eastAsia="zh-CN"/>
-        </w:rPr>
-        <w:t xml:space="preserve">the </w:t>
-      </w:r>
-      <w:r>
-        <w:rPr>
-          <w:rFonts w:hint="default"/>
-          <w:color w:val="00B050"/>
-          <w:sz w:val="22"/>
-          <w:szCs w:val="22"/>
-        </w:rPr>
-        <w:t>object detection</w:t>
-      </w:r>
-      <w:r>
-        <w:rPr>
-          <w:rFonts w:hint="eastAsia" w:eastAsia="宋体"/>
-          <w:color w:val="00B050"/>
-          <w:sz w:val="22"/>
-          <w:szCs w:val="22"/>
-          <w:lang w:val="en-US" w:eastAsia="zh-CN"/>
-        </w:rPr>
-        <w:t xml:space="preserve"> field</w:t>
-      </w:r>
-      <w:r>
-        <w:rPr>
-          <w:rFonts w:hint="default"/>
-          <w:color w:val="00B050"/>
-          <w:sz w:val="22"/>
-          <w:szCs w:val="22"/>
-        </w:rPr>
-        <w:t>.</w:t>
-      </w:r>
-      <w:r>
-        <w:rPr>
-          <w:rFonts w:hint="eastAsia" w:eastAsia="宋体"/>
-          <w:color w:val="00B050"/>
-          <w:sz w:val="22"/>
-          <w:szCs w:val="22"/>
-          <w:lang w:val="en-US" w:eastAsia="zh-CN"/>
-        </w:rPr>
-        <w:t xml:space="preserve"> </w:t>
-      </w:r>
-      <w:r>
-        <w:rPr>
-          <w:rFonts w:hint="default"/>
-          <w:color w:val="00B050"/>
-          <w:sz w:val="22"/>
-          <w:szCs w:val="22"/>
-        </w:rPr>
-        <w:t xml:space="preserve"> </w:t>
-      </w:r>
-    </w:p>
-    <w:p>
-      <w:pPr>
-        <w:spacing w:line="360" w:lineRule="auto"/>
-        <w:rPr>
-          <w:rFonts w:hint="default"/>
-          <w:color w:val="00B050"/>
-          <w:sz w:val="22"/>
-          <w:szCs w:val="22"/>
-        </w:rPr>
-      </w:pPr>
-      <w:r>
-        <w:rPr>
-          <w:rFonts w:hint="default"/>
-          <w:color w:val="00B050"/>
-          <w:sz w:val="22"/>
-          <w:szCs w:val="22"/>
-        </w:rPr>
-        <w:t>The goal of this project is to select appropriate object detection algorithms and data sets to train a deep learning model, then develop a website for users which allows them to complete object detection tasks easily. Moreover, the website should provide additional functions that exclude basic object detection functionality to offer users a better experience, for instance, allowing them to change weights to suit different tasks, or mark recognition results after logging in.</w:t>
-      </w:r>
-    </w:p>
-    <w:p>
-      <w:pPr>
-        <w:pStyle w:val="3"/>
-        <w:spacing w:line="360" w:lineRule="auto"/>
-      </w:pPr>
-      <w:bookmarkStart w:id="5" w:name="_Toc407145092"/>
-      <w:r>
-        <w:t xml:space="preserve">1.2  </w:t>
-      </w:r>
-      <w:bookmarkEnd w:id="5"/>
-      <w:r>
-        <w:t xml:space="preserve">Literature Review </w:t>
-      </w:r>
-    </w:p>
-    <w:p>
-      <w:pPr>
-        <w:pStyle w:val="3"/>
-        <w:spacing w:line="360" w:lineRule="auto"/>
-        <w:rPr>
-          <w:rFonts w:hint="default" w:eastAsia="宋体"/>
-          <w:sz w:val="24"/>
-          <w:szCs w:val="18"/>
-          <w:lang w:val="en-US" w:eastAsia="zh-CN"/>
-        </w:rPr>
-      </w:pPr>
-      <w:r>
-        <w:rPr>
-          <w:sz w:val="24"/>
-          <w:szCs w:val="18"/>
-        </w:rPr>
-        <w:t>1.2</w:t>
-      </w:r>
-      <w:r>
-        <w:rPr>
-          <w:rFonts w:hint="eastAsia" w:eastAsia="宋体"/>
-          <w:sz w:val="24"/>
-          <w:szCs w:val="18"/>
-          <w:lang w:val="en-US" w:eastAsia="zh-CN"/>
-        </w:rPr>
-        <w:t>.1</w:t>
-      </w:r>
-      <w:r>
-        <w:rPr>
-          <w:sz w:val="24"/>
-          <w:szCs w:val="18"/>
-        </w:rPr>
-        <w:t xml:space="preserve">  </w:t>
-      </w:r>
-      <w:r>
-        <w:rPr>
-          <w:rFonts w:hint="eastAsia" w:eastAsia="宋体"/>
-          <w:sz w:val="24"/>
-          <w:szCs w:val="18"/>
-          <w:lang w:val="en-US" w:eastAsia="zh-CN"/>
-        </w:rPr>
-        <w:t>Significance of Object Detection</w:t>
-      </w:r>
-    </w:p>
-    <w:p>
-      <w:pPr>
-        <w:spacing w:line="360" w:lineRule="auto"/>
-        <w:rPr>
-          <w:rFonts w:hint="eastAsia"/>
-          <w:color w:val="00B050"/>
-          <w:sz w:val="22"/>
-          <w:szCs w:val="22"/>
-          <w:lang w:val="en-US" w:eastAsia="zh-CN"/>
-        </w:rPr>
-      </w:pPr>
-      <w:r>
-        <w:rPr>
-          <w:rFonts w:hint="eastAsia"/>
-          <w:color w:val="00B050"/>
-          <w:sz w:val="22"/>
-          <w:szCs w:val="22"/>
-          <w:lang w:val="en-US" w:eastAsia="zh-CN"/>
-        </w:rPr>
-        <w:t>Object detection had long been one of the most important and challenging tasks in computer vision, which detects instances of objects in a given image. It is also the basis of other high-level significant computer vision tasks, instance segmentation[1-4], object tracking[8], etc.</w:t>
-      </w:r>
-    </w:p>
-    <w:p>
-      <w:pPr>
-        <w:spacing w:line="360" w:lineRule="auto"/>
-        <w:rPr>
-          <w:rFonts w:hint="eastAsia" w:eastAsia="宋体"/>
-          <w:color w:val="00B050"/>
-          <w:sz w:val="22"/>
-          <w:szCs w:val="22"/>
-          <w:lang w:val="en-US" w:eastAsia="zh-CN"/>
-        </w:rPr>
-      </w:pPr>
-      <w:r>
-        <w:rPr>
-          <w:rFonts w:hint="eastAsia"/>
-          <w:color w:val="00B050"/>
-          <w:sz w:val="22"/>
-          <w:szCs w:val="22"/>
-          <w:lang w:val="en-US" w:eastAsia="zh-CN"/>
-        </w:rPr>
-        <w:t xml:space="preserve">Over twenty years, object detection had been developed rapidly especially due to the achievement of deep learning recently[9], tremendous improvements pushed many applications into usage, for instance, face detection technology, autonomous driving, </w:t>
-      </w:r>
-      <w:r>
-        <w:rPr>
-          <w:rFonts w:hint="default"/>
-          <w:color w:val="00B050"/>
-          <w:sz w:val="22"/>
-          <w:szCs w:val="22"/>
-        </w:rPr>
-        <w:t>pedestrian detection technology applied in video surveillance</w:t>
-      </w:r>
-      <w:r>
-        <w:rPr>
-          <w:rFonts w:hint="eastAsia" w:eastAsia="宋体"/>
-          <w:color w:val="00B050"/>
-          <w:sz w:val="22"/>
-          <w:szCs w:val="22"/>
-          <w:lang w:val="en-US" w:eastAsia="zh-CN"/>
-        </w:rPr>
-        <w:t xml:space="preserve">, </w:t>
-      </w:r>
-      <w:r>
-        <w:rPr>
-          <w:rFonts w:hint="default"/>
-          <w:color w:val="00B050"/>
-          <w:sz w:val="22"/>
-          <w:szCs w:val="22"/>
-        </w:rPr>
-        <w:t>entrance and exit statistics</w:t>
-      </w:r>
-      <w:r>
-        <w:rPr>
-          <w:rFonts w:hint="eastAsia" w:eastAsia="宋体"/>
-          <w:color w:val="00B050"/>
-          <w:sz w:val="22"/>
-          <w:szCs w:val="22"/>
-          <w:lang w:val="en-US" w:eastAsia="zh-CN"/>
-        </w:rPr>
-        <w:t>.</w:t>
-      </w:r>
-    </w:p>
-    <w:p>
-      <w:pPr>
-        <w:pStyle w:val="3"/>
-        <w:spacing w:line="360" w:lineRule="auto"/>
-        <w:rPr>
-          <w:rFonts w:hint="default" w:eastAsia="宋体"/>
-          <w:color w:val="000000" w:themeColor="text1"/>
-          <w:sz w:val="22"/>
-          <w:szCs w:val="22"/>
-          <w:lang w:val="en-US" w:eastAsia="zh-CN"/>
-          <w14:textFill>
-            <w14:solidFill>
-              <w14:schemeClr w14:val="tx1"/>
-            </w14:solidFill>
-          </w14:textFill>
-        </w:rPr>
-      </w:pPr>
-      <w:r>
-        <w:rPr>
-          <w:sz w:val="24"/>
-          <w:szCs w:val="18"/>
-        </w:rPr>
-        <w:t>1.2</w:t>
-      </w:r>
-      <w:r>
-        <w:rPr>
-          <w:rFonts w:hint="eastAsia" w:eastAsia="宋体"/>
-          <w:sz w:val="24"/>
-          <w:szCs w:val="18"/>
-          <w:lang w:val="en-US" w:eastAsia="zh-CN"/>
-        </w:rPr>
-        <w:t>.2</w:t>
-      </w:r>
-      <w:r>
-        <w:rPr>
-          <w:sz w:val="24"/>
-          <w:szCs w:val="18"/>
-        </w:rPr>
-        <w:t xml:space="preserve">  </w:t>
-      </w:r>
-      <w:r>
-        <w:rPr>
-          <w:rFonts w:hint="eastAsia" w:eastAsia="宋体"/>
-          <w:sz w:val="24"/>
-          <w:szCs w:val="18"/>
-          <w:lang w:val="en-US" w:eastAsia="zh-CN"/>
-        </w:rPr>
-        <w:t>Methods in Two Periods</w:t>
-      </w:r>
-    </w:p>
-    <w:p>
-      <w:pPr>
-        <w:spacing w:line="360" w:lineRule="auto"/>
-        <w:rPr>
-          <w:rFonts w:hint="eastAsia" w:eastAsia="宋体"/>
-          <w:color w:val="00B050"/>
-          <w:sz w:val="22"/>
-          <w:szCs w:val="22"/>
-          <w:lang w:val="en-US" w:eastAsia="zh-CN"/>
-        </w:rPr>
-      </w:pPr>
-      <w:r>
-        <w:rPr>
-          <w:rFonts w:hint="eastAsia" w:eastAsia="宋体"/>
-          <w:color w:val="00B050"/>
-          <w:sz w:val="22"/>
-          <w:szCs w:val="22"/>
-          <w:lang w:val="en-US" w:eastAsia="zh-CN"/>
-        </w:rPr>
-        <w:t>Looking back through the history of object detection could be divided into two periods: the traditional method and the deep learning method with the separate line of 2014.</w:t>
-      </w:r>
-    </w:p>
-    <w:p>
-      <w:pPr>
-        <w:spacing w:line="360" w:lineRule="auto"/>
-        <w:rPr>
-          <w:rFonts w:hint="eastAsia" w:eastAsia="宋体"/>
-          <w:color w:val="00B050"/>
-          <w:sz w:val="22"/>
-          <w:szCs w:val="22"/>
-          <w:lang w:val="en-US" w:eastAsia="zh-CN"/>
-        </w:rPr>
-      </w:pPr>
-      <w:r>
-        <w:rPr>
-          <w:rFonts w:hint="eastAsia" w:eastAsia="宋体"/>
-          <w:color w:val="00B050"/>
-          <w:sz w:val="22"/>
-          <w:szCs w:val="22"/>
-          <w:lang w:val="en-US" w:eastAsia="zh-CN"/>
-        </w:rPr>
-        <w:t>In general</w:t>
-      </w:r>
-      <w:r>
-        <w:rPr>
-          <w:rFonts w:hint="default"/>
-          <w:color w:val="00B050"/>
-          <w:sz w:val="22"/>
-          <w:szCs w:val="22"/>
-        </w:rPr>
-        <w:t xml:space="preserve">, </w:t>
-      </w:r>
-      <w:bookmarkStart w:id="6" w:name="OLE_LINK1"/>
-      <w:r>
-        <w:rPr>
-          <w:rFonts w:hint="default"/>
-          <w:color w:val="00B050"/>
-          <w:sz w:val="22"/>
-          <w:szCs w:val="22"/>
-        </w:rPr>
-        <w:t>object detection is a task to find all the objects of interest in the image for two sub-tasks, including object positioning and object classification</w:t>
-      </w:r>
-      <w:r>
-        <w:rPr>
-          <w:color w:val="00B050"/>
-          <w:sz w:val="22"/>
-          <w:szCs w:val="22"/>
-          <w:vertAlign w:val="superscript"/>
-        </w:rPr>
-        <w:fldChar w:fldCharType="begin"/>
-      </w:r>
-      <w:r>
-        <w:rPr>
-          <w:color w:val="00B050"/>
-          <w:sz w:val="22"/>
-          <w:szCs w:val="22"/>
-          <w:vertAlign w:val="superscript"/>
-        </w:rPr>
-        <w:instrText xml:space="preserve"> </w:instrText>
-      </w:r>
-      <w:r>
-        <w:rPr>
-          <w:rFonts w:hint="eastAsia"/>
-          <w:color w:val="00B050"/>
-          <w:sz w:val="22"/>
-          <w:szCs w:val="22"/>
-          <w:vertAlign w:val="superscript"/>
-        </w:rPr>
-        <w:instrText xml:space="preserve">REF _Ref29073082 \r \h</w:instrText>
-      </w:r>
-      <w:r>
-        <w:rPr>
-          <w:color w:val="00B050"/>
-          <w:sz w:val="22"/>
-          <w:szCs w:val="22"/>
-          <w:vertAlign w:val="superscript"/>
-        </w:rPr>
-        <w:instrText xml:space="preserve">  \* MERGEFORMAT </w:instrText>
-      </w:r>
-      <w:r>
-        <w:rPr>
-          <w:color w:val="00B050"/>
-          <w:sz w:val="22"/>
-          <w:szCs w:val="22"/>
-          <w:vertAlign w:val="superscript"/>
-        </w:rPr>
-        <w:fldChar w:fldCharType="separate"/>
-      </w:r>
-      <w:r>
-        <w:rPr>
-          <w:color w:val="00B050"/>
-          <w:sz w:val="22"/>
-          <w:szCs w:val="22"/>
-          <w:vertAlign w:val="superscript"/>
-        </w:rPr>
-        <w:t>[</w:t>
-      </w:r>
-      <w:r>
-        <w:rPr>
-          <w:rFonts w:hint="eastAsia"/>
-          <w:color w:val="00B050"/>
-          <w:sz w:val="22"/>
-          <w:szCs w:val="22"/>
-          <w:vertAlign w:val="superscript"/>
-          <w:lang w:val="en-US" w:eastAsia="zh-CN"/>
-        </w:rPr>
-        <w:t>3</w:t>
-      </w:r>
-      <w:r>
-        <w:rPr>
-          <w:color w:val="00B050"/>
-          <w:sz w:val="22"/>
-          <w:szCs w:val="22"/>
-          <w:vertAlign w:val="superscript"/>
-        </w:rPr>
-        <w:t>]</w:t>
-      </w:r>
-      <w:r>
-        <w:rPr>
-          <w:color w:val="00B050"/>
-          <w:sz w:val="22"/>
-          <w:szCs w:val="22"/>
-          <w:vertAlign w:val="superscript"/>
-        </w:rPr>
-        <w:fldChar w:fldCharType="end"/>
-      </w:r>
-      <w:r>
-        <w:rPr>
-          <w:rFonts w:hint="default"/>
-          <w:color w:val="00B050"/>
-          <w:sz w:val="22"/>
-          <w:szCs w:val="22"/>
-        </w:rPr>
-        <w:t>.</w:t>
-      </w:r>
-      <w:bookmarkEnd w:id="6"/>
-      <w:r>
-        <w:rPr>
-          <w:rFonts w:hint="default"/>
-          <w:color w:val="00B050"/>
-          <w:sz w:val="22"/>
-          <w:szCs w:val="22"/>
-        </w:rPr>
-        <w:t xml:space="preserve"> The traditional object detection method, for example, the sliding window algorithm is generally divided into three stages: firstly, select some candidate regions on a given image, then extract features from these regions, and finally classify them using trained classifiers.</w:t>
-      </w:r>
-      <w:r>
-        <w:rPr>
-          <w:rFonts w:hint="eastAsia" w:eastAsia="宋体"/>
-          <w:color w:val="00B050"/>
-          <w:sz w:val="22"/>
-          <w:szCs w:val="22"/>
-          <w:lang w:val="en-US" w:eastAsia="zh-CN"/>
-        </w:rPr>
-        <w:t xml:space="preserve"> </w:t>
-      </w:r>
-    </w:p>
-    <w:p>
-      <w:pPr>
-        <w:spacing w:line="360" w:lineRule="auto"/>
-        <w:rPr>
-          <w:rFonts w:hint="eastAsia" w:eastAsia="宋体"/>
-          <w:color w:val="00B050"/>
-          <w:sz w:val="22"/>
-          <w:szCs w:val="22"/>
-          <w:lang w:val="en-US" w:eastAsia="zh-CN"/>
-        </w:rPr>
-      </w:pPr>
-      <w:r>
-        <w:rPr>
-          <w:rFonts w:hint="eastAsia" w:eastAsia="宋体"/>
-          <w:color w:val="00B050"/>
-          <w:sz w:val="22"/>
-          <w:szCs w:val="22"/>
-          <w:lang w:val="en-US" w:eastAsia="zh-CN"/>
-        </w:rPr>
-        <w:t xml:space="preserve">Traditional methods also include Viola Jones Detectors (2001)[10,11], HOG Detector(2005)[12] and DPM (2008). DPM, which stands for Deformable Part-based Model, was the winner of the VOC-2007 competition, which also was the best technique in the end era of the traditional method, which focused on detecting smaller parts of an object, for example, a human could be divided into arms, legs, head. </w:t>
-      </w:r>
-    </w:p>
-    <w:p>
-      <w:pPr>
-        <w:spacing w:line="360" w:lineRule="auto"/>
-        <w:rPr>
-          <w:rFonts w:hint="eastAsia" w:eastAsia="宋体"/>
-          <w:color w:val="00B050"/>
-          <w:sz w:val="22"/>
-          <w:szCs w:val="22"/>
-          <w:lang w:val="en-US" w:eastAsia="zh-CN"/>
-        </w:rPr>
-      </w:pPr>
-      <w:r>
-        <w:rPr>
-          <w:rFonts w:hint="eastAsia" w:eastAsia="宋体"/>
-          <w:color w:val="00B050"/>
-          <w:sz w:val="22"/>
-          <w:szCs w:val="22"/>
-          <w:lang w:val="en-US" w:eastAsia="zh-CN"/>
-        </w:rPr>
-        <w:t xml:space="preserve">The efforts of traditional methods not only clear the path but also brought much inspirations to the researchers who study deep learning methods. </w:t>
-      </w:r>
-      <w:r>
-        <w:rPr>
-          <w:rFonts w:hint="default"/>
-          <w:color w:val="00B050"/>
-          <w:sz w:val="22"/>
-          <w:szCs w:val="22"/>
-        </w:rPr>
-        <w:t>Since 2006, in the lead of Hinton, Bengio, Lecun, and other researchers, a</w:t>
-      </w:r>
-      <w:r>
-        <w:rPr>
-          <w:rFonts w:hint="eastAsia" w:eastAsia="宋体"/>
-          <w:color w:val="00B050"/>
-          <w:sz w:val="22"/>
-          <w:szCs w:val="22"/>
-          <w:lang w:val="en-US" w:eastAsia="zh-CN"/>
-        </w:rPr>
-        <w:t>n</w:t>
-      </w:r>
-      <w:r>
-        <w:rPr>
-          <w:rFonts w:hint="default"/>
-          <w:color w:val="00B050"/>
-          <w:sz w:val="22"/>
-          <w:szCs w:val="22"/>
-        </w:rPr>
-        <w:t xml:space="preserve"> </w:t>
-      </w:r>
-      <w:r>
-        <w:rPr>
-          <w:rFonts w:hint="eastAsia" w:eastAsia="宋体"/>
-          <w:color w:val="00B050"/>
-          <w:sz w:val="22"/>
-          <w:szCs w:val="22"/>
-          <w:lang w:val="en-US" w:eastAsia="zh-CN"/>
-        </w:rPr>
-        <w:t>enormous</w:t>
-      </w:r>
-      <w:r>
-        <w:rPr>
-          <w:rFonts w:hint="default"/>
-          <w:color w:val="00B050"/>
-          <w:sz w:val="22"/>
-          <w:szCs w:val="22"/>
-        </w:rPr>
-        <w:t xml:space="preserve"> number of deep neural network papers ha</w:t>
-      </w:r>
-      <w:r>
-        <w:rPr>
-          <w:rFonts w:hint="eastAsia" w:eastAsia="宋体"/>
-          <w:color w:val="00B050"/>
-          <w:sz w:val="22"/>
-          <w:szCs w:val="22"/>
-          <w:lang w:val="en-US" w:eastAsia="zh-CN"/>
-        </w:rPr>
-        <w:t>d</w:t>
-      </w:r>
-      <w:r>
-        <w:rPr>
-          <w:rFonts w:hint="default"/>
-          <w:color w:val="00B050"/>
-          <w:sz w:val="22"/>
-          <w:szCs w:val="22"/>
-        </w:rPr>
-        <w:t xml:space="preserve"> been published, especially after Hinton's research group participated in the ImageNet image recognition competition in 2012 and won the championship using AlexNet</w:t>
-      </w:r>
-      <w:r>
-        <w:rPr>
-          <w:color w:val="00B050"/>
-          <w:sz w:val="22"/>
-          <w:szCs w:val="22"/>
-          <w:vertAlign w:val="superscript"/>
-        </w:rPr>
-        <w:fldChar w:fldCharType="begin"/>
-      </w:r>
-      <w:r>
-        <w:rPr>
-          <w:color w:val="00B050"/>
-          <w:sz w:val="22"/>
-          <w:szCs w:val="22"/>
-          <w:vertAlign w:val="superscript"/>
-        </w:rPr>
-        <w:instrText xml:space="preserve"> </w:instrText>
-      </w:r>
-      <w:r>
-        <w:rPr>
-          <w:rFonts w:hint="eastAsia"/>
-          <w:color w:val="00B050"/>
-          <w:sz w:val="22"/>
-          <w:szCs w:val="22"/>
-          <w:vertAlign w:val="superscript"/>
-        </w:rPr>
-        <w:instrText xml:space="preserve">REF _Ref29073082 \r \h</w:instrText>
-      </w:r>
-      <w:r>
-        <w:rPr>
-          <w:color w:val="00B050"/>
-          <w:sz w:val="22"/>
-          <w:szCs w:val="22"/>
-          <w:vertAlign w:val="superscript"/>
-        </w:rPr>
-        <w:instrText xml:space="preserve">  \* MERGEFORMAT </w:instrText>
-      </w:r>
-      <w:r>
-        <w:rPr>
-          <w:color w:val="00B050"/>
-          <w:sz w:val="22"/>
-          <w:szCs w:val="22"/>
-          <w:vertAlign w:val="superscript"/>
-        </w:rPr>
-        <w:fldChar w:fldCharType="separate"/>
-      </w:r>
-      <w:r>
-        <w:rPr>
-          <w:color w:val="00B050"/>
-          <w:sz w:val="22"/>
-          <w:szCs w:val="22"/>
-          <w:vertAlign w:val="superscript"/>
-        </w:rPr>
-        <w:t>[</w:t>
-      </w:r>
-      <w:r>
-        <w:rPr>
-          <w:rFonts w:hint="eastAsia"/>
-          <w:color w:val="00B050"/>
-          <w:sz w:val="22"/>
-          <w:szCs w:val="22"/>
-          <w:vertAlign w:val="superscript"/>
-          <w:lang w:val="en-US" w:eastAsia="zh-CN"/>
-        </w:rPr>
-        <w:t>1</w:t>
-      </w:r>
-      <w:r>
-        <w:rPr>
-          <w:color w:val="00B050"/>
-          <w:sz w:val="22"/>
-          <w:szCs w:val="22"/>
-          <w:vertAlign w:val="superscript"/>
-        </w:rPr>
-        <w:t>]</w:t>
-      </w:r>
-      <w:r>
-        <w:rPr>
-          <w:color w:val="00B050"/>
-          <w:sz w:val="22"/>
-          <w:szCs w:val="22"/>
-          <w:vertAlign w:val="superscript"/>
-        </w:rPr>
-        <w:fldChar w:fldCharType="end"/>
-      </w:r>
-      <w:r>
-        <w:rPr>
-          <w:rFonts w:hint="default"/>
-          <w:color w:val="00B050"/>
-          <w:sz w:val="22"/>
-          <w:szCs w:val="22"/>
-        </w:rPr>
-        <w:t>, constructed by CNN</w:t>
-      </w:r>
-      <w:r>
-        <w:rPr>
-          <w:rFonts w:hint="eastAsia" w:eastAsia="宋体"/>
-          <w:color w:val="00B050"/>
-          <w:sz w:val="22"/>
-          <w:szCs w:val="22"/>
-          <w:lang w:val="en-US" w:eastAsia="zh-CN"/>
-        </w:rPr>
-        <w:t xml:space="preserve"> (Convolutional Neural Network)</w:t>
-      </w:r>
-      <w:r>
-        <w:rPr>
-          <w:rFonts w:hint="default"/>
-          <w:color w:val="00B050"/>
-          <w:sz w:val="22"/>
-          <w:szCs w:val="22"/>
-        </w:rPr>
-        <w:t>, then neural network</w:t>
-      </w:r>
-      <w:r>
-        <w:rPr>
-          <w:rFonts w:hint="eastAsia" w:eastAsia="宋体"/>
-          <w:color w:val="00B050"/>
-          <w:sz w:val="22"/>
-          <w:szCs w:val="22"/>
-          <w:lang w:val="en-US" w:eastAsia="zh-CN"/>
-        </w:rPr>
-        <w:t>s</w:t>
-      </w:r>
-      <w:r>
-        <w:rPr>
-          <w:rFonts w:hint="default"/>
-          <w:color w:val="00B050"/>
-          <w:sz w:val="22"/>
-          <w:szCs w:val="22"/>
-        </w:rPr>
-        <w:t xml:space="preserve"> began to receive extensive attention from then on. </w:t>
-      </w:r>
-    </w:p>
-    <w:p>
-      <w:pPr>
-        <w:spacing w:line="360" w:lineRule="auto"/>
-        <w:rPr>
-          <w:rFonts w:hint="default" w:eastAsia="宋体"/>
-          <w:color w:val="000000" w:themeColor="text1"/>
-          <w:sz w:val="22"/>
-          <w:szCs w:val="22"/>
-          <w:lang w:val="en-US" w:eastAsia="zh-CN"/>
-          <w14:textFill>
-            <w14:solidFill>
-              <w14:schemeClr w14:val="tx1"/>
-            </w14:solidFill>
-          </w14:textFill>
-        </w:rPr>
-      </w:pPr>
-      <w:r>
-        <w:rPr>
-          <w:rFonts w:hint="eastAsia" w:eastAsia="宋体"/>
-          <w:color w:val="000000" w:themeColor="text1"/>
-          <w:sz w:val="22"/>
-          <w:szCs w:val="22"/>
-          <w:lang w:val="en-US" w:eastAsia="zh-CN"/>
-          <w14:textFill>
-            <w14:solidFill>
-              <w14:schemeClr w14:val="tx1"/>
-            </w14:solidFill>
-          </w14:textFill>
-        </w:rPr>
-        <w:t>In the deep learning era, the methods were normally divided into two categories: one-stage methods and two-stage methods:</w:t>
-      </w:r>
-    </w:p>
-    <w:p>
-      <w:pPr>
-        <w:numPr>
-          <w:ilvl w:val="0"/>
-          <w:numId w:val="1"/>
-        </w:numPr>
-        <w:spacing w:line="360" w:lineRule="auto"/>
-        <w:ind w:left="420" w:leftChars="0" w:hanging="420" w:firstLineChars="0"/>
-        <w:rPr>
-          <w:rFonts w:hint="eastAsia" w:eastAsia="宋体"/>
-          <w:color w:val="00B050"/>
-          <w:sz w:val="22"/>
-          <w:szCs w:val="22"/>
-          <w:lang w:val="en-US" w:eastAsia="zh-CN"/>
-        </w:rPr>
-      </w:pPr>
-      <w:r>
-        <w:rPr>
-          <w:rFonts w:hint="default"/>
-          <w:color w:val="00B050"/>
-          <w:sz w:val="22"/>
-          <w:szCs w:val="22"/>
-        </w:rPr>
-        <w:t xml:space="preserve">One-stage object detection algorithms hold the philosophy of detecting the objects in only one step. This kind of detection algorithm does not need the Region Proposal Stage and can directly generate the category probability and position coordinates of objects through only one stage. One-stage typical algorithms include YOLO, SSD, RetinaNet, and CornerNet[4]. </w:t>
-      </w:r>
-    </w:p>
-    <w:p>
-      <w:pPr>
-        <w:numPr>
-          <w:ilvl w:val="0"/>
-          <w:numId w:val="1"/>
-        </w:numPr>
-        <w:spacing w:line="360" w:lineRule="auto"/>
-        <w:ind w:left="420" w:leftChars="0" w:hanging="420" w:firstLineChars="0"/>
-        <w:rPr>
-          <w:rFonts w:hint="eastAsia" w:eastAsia="宋体"/>
-          <w:color w:val="00B050"/>
-          <w:sz w:val="22"/>
-          <w:szCs w:val="22"/>
-          <w:lang w:val="en-US" w:eastAsia="zh-CN"/>
-        </w:rPr>
-      </w:pPr>
-      <w:r>
-        <w:rPr>
-          <w:rFonts w:hint="default"/>
-          <w:color w:val="00B050"/>
-          <w:sz w:val="22"/>
-          <w:szCs w:val="22"/>
-        </w:rPr>
-        <w:t>Two-stage object detection algorithms</w:t>
-      </w:r>
-      <w:r>
-        <w:rPr>
-          <w:rFonts w:hint="eastAsia" w:eastAsia="宋体"/>
-          <w:color w:val="00B050"/>
-          <w:sz w:val="22"/>
-          <w:szCs w:val="22"/>
-          <w:lang w:val="en-US" w:eastAsia="zh-CN"/>
-        </w:rPr>
-        <w:t xml:space="preserve"> embrace the idea of </w:t>
-      </w:r>
-      <w:r>
-        <w:rPr>
-          <w:rFonts w:hint="default" w:eastAsia="宋体"/>
-          <w:color w:val="00B050"/>
-          <w:sz w:val="22"/>
-          <w:szCs w:val="22"/>
-          <w:lang w:val="en-US" w:eastAsia="zh-CN"/>
-        </w:rPr>
-        <w:t>“</w:t>
-      </w:r>
-      <w:r>
-        <w:rPr>
-          <w:rFonts w:hint="eastAsia" w:eastAsia="宋体"/>
-          <w:color w:val="00B050"/>
-          <w:sz w:val="22"/>
-          <w:szCs w:val="22"/>
-          <w:lang w:val="en-US" w:eastAsia="zh-CN"/>
-        </w:rPr>
-        <w:t>from coarse to fine</w:t>
-      </w:r>
-      <w:r>
-        <w:rPr>
-          <w:rFonts w:hint="default" w:eastAsia="宋体"/>
-          <w:color w:val="00B050"/>
-          <w:sz w:val="22"/>
-          <w:szCs w:val="22"/>
-          <w:lang w:val="en-US" w:eastAsia="zh-CN"/>
-        </w:rPr>
-        <w:t>”</w:t>
-      </w:r>
-      <w:r>
-        <w:rPr>
-          <w:rFonts w:hint="eastAsia" w:eastAsia="宋体"/>
-          <w:color w:val="00B050"/>
-          <w:sz w:val="22"/>
-          <w:szCs w:val="22"/>
-          <w:lang w:val="en-US" w:eastAsia="zh-CN"/>
-        </w:rPr>
-        <w:t xml:space="preserve">[正序15], </w:t>
-      </w:r>
-      <w:r>
-        <w:rPr>
-          <w:rFonts w:hint="default"/>
-          <w:color w:val="00B050"/>
-          <w:sz w:val="22"/>
-          <w:szCs w:val="22"/>
-        </w:rPr>
-        <w:t xml:space="preserve"> </w:t>
-      </w:r>
-      <w:r>
-        <w:rPr>
-          <w:rFonts w:hint="eastAsia" w:eastAsia="宋体"/>
-          <w:color w:val="00B050"/>
-          <w:sz w:val="22"/>
-          <w:szCs w:val="22"/>
-          <w:lang w:val="en-US" w:eastAsia="zh-CN"/>
-        </w:rPr>
-        <w:t xml:space="preserve">they </w:t>
-      </w:r>
-      <w:r>
-        <w:rPr>
-          <w:rFonts w:hint="default"/>
-          <w:color w:val="00B050"/>
-          <w:sz w:val="22"/>
-          <w:szCs w:val="22"/>
-        </w:rPr>
-        <w:t xml:space="preserve">divide detection problems into </w:t>
-      </w:r>
-      <w:r>
-        <w:rPr>
-          <w:rFonts w:hint="eastAsia" w:eastAsia="宋体"/>
-          <w:color w:val="00B050"/>
-          <w:sz w:val="22"/>
-          <w:szCs w:val="22"/>
-          <w:lang w:val="en-US" w:eastAsia="zh-CN"/>
-        </w:rPr>
-        <w:t>t</w:t>
-      </w:r>
-      <w:r>
-        <w:rPr>
-          <w:rFonts w:hint="default"/>
-          <w:color w:val="00B050"/>
-          <w:sz w:val="22"/>
-          <w:szCs w:val="22"/>
-        </w:rPr>
-        <w:t>wo stages, the first stage is the generation of Region Proposals, which includes the approximate location information of the object, and the second stage is the classification and location refinement of the candidate regions. The representatives of two-stage algorithms are R-CNN</w:t>
-      </w:r>
-      <w:r>
-        <w:rPr>
-          <w:rFonts w:hint="eastAsia" w:eastAsia="宋体"/>
-          <w:color w:val="00B050"/>
-          <w:sz w:val="22"/>
-          <w:szCs w:val="22"/>
-          <w:lang w:val="en-US" w:eastAsia="zh-CN"/>
-        </w:rPr>
-        <w:t>,</w:t>
-      </w:r>
-      <w:r>
-        <w:rPr>
-          <w:rFonts w:hint="default"/>
-          <w:color w:val="00B050"/>
-          <w:sz w:val="22"/>
-          <w:szCs w:val="22"/>
-        </w:rPr>
-        <w:t xml:space="preserve"> Fast R-CNN, Faster R-CNN</w:t>
-      </w:r>
-      <w:r>
-        <w:rPr>
-          <w:rFonts w:hint="eastAsia" w:eastAsia="宋体"/>
-          <w:color w:val="00B050"/>
-          <w:sz w:val="22"/>
-          <w:szCs w:val="22"/>
-          <w:lang w:val="en-US" w:eastAsia="zh-CN"/>
-        </w:rPr>
-        <w:t>, etc</w:t>
-      </w:r>
-      <w:r>
-        <w:rPr>
-          <w:rFonts w:hint="default"/>
-          <w:color w:val="00B050"/>
-          <w:sz w:val="22"/>
-          <w:szCs w:val="22"/>
-        </w:rPr>
-        <w:t xml:space="preserve">. </w:t>
+          <w:sz w:val="22"/>
+          <w:szCs w:val="22"/>
+          <w:lang w:val="en-US" w:eastAsia="zh-CN"/>
+        </w:rPr>
+        <w:t>Theory of YOLO Algorithm</w:t>
       </w:r>
     </w:p>
     <w:p>
@@ -3909,139 +4057,16 @@
           <w:numId w:val="0"/>
         </w:numPr>
         <w:spacing w:line="360" w:lineRule="auto"/>
-        <w:rPr>
-          <w:rFonts w:hint="eastAsia" w:eastAsia="宋体"/>
-          <w:color w:val="00B050"/>
-          <w:sz w:val="22"/>
-          <w:szCs w:val="22"/>
-          <w:lang w:val="en-US" w:eastAsia="zh-CN"/>
-        </w:rPr>
-      </w:pPr>
-      <w:r>
-        <w:rPr>
-          <w:rFonts w:hint="eastAsia" w:eastAsia="宋体"/>
-          <w:color w:val="00B050"/>
-          <w:sz w:val="22"/>
-          <w:szCs w:val="22"/>
-          <w:lang w:val="en-US" w:eastAsia="zh-CN"/>
-        </w:rPr>
-        <w:t xml:space="preserve">YOLO stands for “You Only Look Once”, is one of the most famous and first one-stage object detection algorithms, adopts a separate CNN model to achieve end-to-end object detection. YOLO-v0 originates from the idea of transforming the classification network directly into a positioning network by dividing the image into several parts, then predicting with bounding boxes (Figure 1.2.2.1). In general, the input image is resized and sent to the CNN network, then the detected object results are obtained by processing network prediction. Compared with the R-CNN algorithm, YOLO is a unified framework with faster speed while the training process is also end-to-end[11]. </w:t>
-      </w:r>
-    </w:p>
-    <w:p>
-      <w:pPr>
-        <w:numPr>
-          <w:ilvl w:val="0"/>
-          <w:numId w:val="0"/>
-        </w:numPr>
-        <w:spacing w:line="360" w:lineRule="auto"/>
-        <w:ind w:left="720" w:leftChars="0" w:firstLine="720" w:firstLineChars="0"/>
-      </w:pPr>
-      <w:r>
-        <w:drawing>
-          <wp:inline distT="0" distB="0" distL="114300" distR="114300">
-            <wp:extent cx="4408805" cy="2934970"/>
-            <wp:effectExtent l="0" t="0" r="10795" b="17780"/>
-            <wp:docPr id="20" name="图片 2"/>
-            <wp:cNvGraphicFramePr>
-              <a:graphicFrameLocks xmlns:a="http://schemas.openxmlformats.org/drawingml/2006/main" noChangeAspect="1"/>
-            </wp:cNvGraphicFramePr>
-            <a:graphic xmlns:a="http://schemas.openxmlformats.org/drawingml/2006/main">
-              <a:graphicData uri="http://schemas.openxmlformats.org/drawingml/2006/picture">
-                <pic:pic xmlns:pic="http://schemas.openxmlformats.org/drawingml/2006/picture">
-                  <pic:nvPicPr>
-                    <pic:cNvPr id="20" name="图片 2"/>
-                    <pic:cNvPicPr>
-                      <a:picLocks noChangeAspect="1"/>
-                    </pic:cNvPicPr>
-                  </pic:nvPicPr>
-                  <pic:blipFill>
-                    <a:blip r:embed="rId10"/>
-                    <a:stretch>
-                      <a:fillRect/>
-                    </a:stretch>
-                  </pic:blipFill>
-                  <pic:spPr>
-                    <a:xfrm>
-                      <a:off x="0" y="0"/>
-                      <a:ext cx="4408805" cy="2934970"/>
-                    </a:xfrm>
-                    <a:prstGeom prst="rect">
-                      <a:avLst/>
-                    </a:prstGeom>
-                    <a:noFill/>
-                    <a:ln>
-                      <a:noFill/>
-                    </a:ln>
-                  </pic:spPr>
-                </pic:pic>
-              </a:graphicData>
-            </a:graphic>
-          </wp:inline>
-        </w:drawing>
-      </w:r>
-    </w:p>
-    <w:p>
-      <w:pPr>
-        <w:pStyle w:val="15"/>
-        <w:spacing w:line="360" w:lineRule="auto"/>
-        <w:jc w:val="both"/>
-        <w:rPr>
-          <w:rFonts w:hint="default"/>
-          <w:lang w:val="en-US" w:eastAsia="zh-CN"/>
-        </w:rPr>
-      </w:pPr>
-      <w:r>
-        <w:rPr>
-          <w:b/>
-          <w:sz w:val="22"/>
-          <w:szCs w:val="22"/>
-        </w:rPr>
-        <w:t xml:space="preserve">Figure </w:t>
-      </w:r>
-      <w:r>
-        <w:rPr>
-          <w:rFonts w:hint="eastAsia" w:eastAsia="宋体"/>
-          <w:b/>
-          <w:sz w:val="22"/>
-          <w:szCs w:val="22"/>
-          <w:lang w:val="en-US" w:eastAsia="zh-CN"/>
-        </w:rPr>
-        <w:t>1</w:t>
-      </w:r>
-      <w:r>
-        <w:rPr>
-          <w:b/>
-          <w:sz w:val="22"/>
-          <w:szCs w:val="22"/>
-        </w:rPr>
-        <w:t>.</w:t>
-      </w:r>
-      <w:r>
-        <w:rPr>
-          <w:rFonts w:hint="eastAsia" w:eastAsia="宋体"/>
-          <w:b/>
-          <w:sz w:val="22"/>
-          <w:szCs w:val="22"/>
-          <w:lang w:val="en-US" w:eastAsia="zh-CN"/>
-        </w:rPr>
-        <w:t>2.2.1</w:t>
-      </w:r>
-      <w:r>
-        <w:rPr>
-          <w:sz w:val="22"/>
-          <w:szCs w:val="22"/>
-        </w:rPr>
-        <w:t xml:space="preserve">  </w:t>
-      </w:r>
-      <w:r>
-        <w:rPr>
-          <w:rFonts w:hint="eastAsia" w:eastAsia="宋体"/>
-          <w:sz w:val="22"/>
-          <w:szCs w:val="22"/>
-          <w:lang w:val="en-US" w:eastAsia="zh-CN"/>
-        </w:rPr>
-        <w:t>Theory of YOLO Algorithm</w:t>
+      </w:pPr>
+      <w:r>
+        <w:rPr>
+          <w:rFonts w:hint="eastAsia" w:eastAsia="宋体"/>
+          <w:color w:val="00B050"/>
+          <w:sz w:val="22"/>
+          <w:szCs w:val="22"/>
+          <w:lang w:val="en-US" w:eastAsia="zh-CN"/>
+        </w:rPr>
+        <w:t xml:space="preserve">In general, the input image is resized and sent to the CNN network, then the detected object results are obtained by processing network prediction. Compared with the R-CNN algorithm, YOLO is a unified framework with faster speed while the training process is also end-to-end[11]. </w:t>
       </w:r>
     </w:p>
     <w:p>
@@ -4109,7 +4134,7 @@
                     </pic:cNvPicPr>
                   </pic:nvPicPr>
                   <pic:blipFill>
-                    <a:blip r:embed="rId11"/>
+                    <a:blip r:embed="rId10"/>
                     <a:stretch>
                       <a:fillRect/>
                     </a:stretch>
@@ -4433,7 +4458,7 @@
                     </pic:cNvPicPr>
                   </pic:nvPicPr>
                   <pic:blipFill>
-                    <a:blip r:embed="rId12"/>
+                    <a:blip r:embed="rId11"/>
                     <a:stretch>
                       <a:fillRect/>
                     </a:stretch>
@@ -4695,7 +4720,7 @@
                     </pic:cNvPicPr>
                   </pic:nvPicPr>
                   <pic:blipFill>
-                    <a:blip r:embed="rId13"/>
+                    <a:blip r:embed="rId12"/>
                     <a:stretch>
                       <a:fillRect/>
                     </a:stretch>
@@ -5121,8 +5146,8 @@
       </w:r>
       <w:bookmarkStart w:id="7" w:name="_Toc407145094"/>
       <w:bookmarkStart w:id="8" w:name="_Toc281120922"/>
-      <w:bookmarkStart w:id="9" w:name="_Toc281123567"/>
-      <w:bookmarkStart w:id="10" w:name="_Toc281125808"/>
+      <w:bookmarkStart w:id="9" w:name="_Toc281125808"/>
+      <w:bookmarkStart w:id="10" w:name="_Toc281123567"/>
     </w:p>
     <w:p>
       <w:pPr>
@@ -5137,10 +5162,15 @@
         <w:ind w:left="0" w:leftChars="0" w:firstLine="0" w:firstLineChars="0"/>
         <w:rPr>
           <w:rFonts w:hint="default" w:eastAsia="宋体"/>
-          <w:color w:val="00B050"/>
-          <w:sz w:val="22"/>
-          <w:szCs w:val="22"/>
-          <w:lang w:val="en-US" w:eastAsia="zh-CN"/>
+          <w:color w:val="000000" w:themeColor="text1"/>
+          <w:sz w:val="22"/>
+          <w:szCs w:val="22"/>
+          <w:lang w:val="en-US" w:eastAsia="zh-CN"/>
+          <w14:textFill>
+            <w14:solidFill>
+              <w14:schemeClr w14:val="tx1"/>
+            </w14:solidFill>
+          </w14:textFill>
         </w:rPr>
       </w:pPr>
       <w:r>
@@ -5165,19 +5195,29 @@
         </w:tabs>
         <w:spacing w:line="360" w:lineRule="auto"/>
         <w:ind w:leftChars="0"/>
-        <w:rPr>
-          <w:rFonts w:hint="default" w:eastAsia="宋体"/>
-          <w:color w:val="000000" w:themeColor="text1"/>
-          <w:sz w:val="22"/>
-          <w:szCs w:val="22"/>
-          <w:lang w:val="en-US" w:eastAsia="zh-CN"/>
-          <w14:textFill>
-            <w14:solidFill>
-              <w14:schemeClr w14:val="tx1"/>
-            </w14:solidFill>
-          </w14:textFill>
-        </w:rPr>
-      </w:pPr>
+        <w:jc w:val="center"/>
+        <w:rPr>
+          <w:rFonts w:hint="eastAsia" w:eastAsia="宋体"/>
+          <w:b/>
+          <w:bCs/>
+          <w:sz w:val="28"/>
+          <w:szCs w:val="28"/>
+          <w:lang w:eastAsia="zh-CN"/>
+        </w:rPr>
+      </w:pPr>
+      <w:r>
+        <w:rPr>
+          <w:b/>
+          <w:bCs/>
+          <w:sz w:val="28"/>
+          <w:szCs w:val="28"/>
+        </w:rPr>
+        <w:t>Chapter 2</w:t>
+      </w:r>
+      <w:bookmarkEnd w:id="7"/>
+      <w:bookmarkEnd w:id="8"/>
+      <w:bookmarkEnd w:id="9"/>
+      <w:bookmarkEnd w:id="10"/>
     </w:p>
     <w:p>
       <w:pPr>
@@ -5190,434 +5230,24 @@
         </w:tabs>
         <w:spacing w:line="360" w:lineRule="auto"/>
         <w:ind w:leftChars="0"/>
-        <w:rPr>
-          <w:rFonts w:hint="default" w:eastAsia="宋体"/>
-          <w:color w:val="000000" w:themeColor="text1"/>
-          <w:sz w:val="22"/>
-          <w:szCs w:val="22"/>
-          <w:lang w:val="en-US" w:eastAsia="zh-CN"/>
-          <w14:textFill>
-            <w14:solidFill>
-              <w14:schemeClr w14:val="tx1"/>
-            </w14:solidFill>
-          </w14:textFill>
-        </w:rPr>
-      </w:pPr>
-    </w:p>
-    <w:p>
-      <w:pPr>
-        <w:numPr>
-          <w:ilvl w:val="0"/>
-          <w:numId w:val="0"/>
-        </w:numPr>
-        <w:tabs>
-          <w:tab w:val="left" w:pos="1038"/>
-        </w:tabs>
-        <w:spacing w:line="360" w:lineRule="auto"/>
-        <w:ind w:leftChars="0"/>
-        <w:rPr>
-          <w:rFonts w:hint="default" w:eastAsia="宋体"/>
-          <w:color w:val="000000" w:themeColor="text1"/>
-          <w:sz w:val="22"/>
-          <w:szCs w:val="22"/>
-          <w:lang w:val="en-US" w:eastAsia="zh-CN"/>
-          <w14:textFill>
-            <w14:solidFill>
-              <w14:schemeClr w14:val="tx1"/>
-            </w14:solidFill>
-          </w14:textFill>
-        </w:rPr>
-      </w:pPr>
-    </w:p>
-    <w:p>
-      <w:pPr>
-        <w:numPr>
-          <w:ilvl w:val="0"/>
-          <w:numId w:val="0"/>
-        </w:numPr>
-        <w:tabs>
-          <w:tab w:val="left" w:pos="1038"/>
-        </w:tabs>
-        <w:spacing w:line="360" w:lineRule="auto"/>
-        <w:ind w:leftChars="0"/>
-        <w:rPr>
-          <w:rFonts w:hint="default" w:eastAsia="宋体"/>
-          <w:color w:val="000000" w:themeColor="text1"/>
-          <w:sz w:val="22"/>
-          <w:szCs w:val="22"/>
-          <w:lang w:val="en-US" w:eastAsia="zh-CN"/>
-          <w14:textFill>
-            <w14:solidFill>
-              <w14:schemeClr w14:val="tx1"/>
-            </w14:solidFill>
-          </w14:textFill>
-        </w:rPr>
-      </w:pPr>
-    </w:p>
-    <w:p>
-      <w:pPr>
-        <w:numPr>
-          <w:ilvl w:val="0"/>
-          <w:numId w:val="0"/>
-        </w:numPr>
-        <w:tabs>
-          <w:tab w:val="left" w:pos="1038"/>
-        </w:tabs>
-        <w:spacing w:line="360" w:lineRule="auto"/>
-        <w:ind w:leftChars="0"/>
-        <w:rPr>
-          <w:rFonts w:hint="default" w:eastAsia="宋体"/>
-          <w:color w:val="000000" w:themeColor="text1"/>
-          <w:sz w:val="22"/>
-          <w:szCs w:val="22"/>
-          <w:lang w:val="en-US" w:eastAsia="zh-CN"/>
-          <w14:textFill>
-            <w14:solidFill>
-              <w14:schemeClr w14:val="tx1"/>
-            </w14:solidFill>
-          </w14:textFill>
-        </w:rPr>
-      </w:pPr>
-    </w:p>
-    <w:p>
-      <w:pPr>
-        <w:numPr>
-          <w:ilvl w:val="0"/>
-          <w:numId w:val="0"/>
-        </w:numPr>
-        <w:tabs>
-          <w:tab w:val="left" w:pos="1038"/>
-        </w:tabs>
-        <w:spacing w:line="360" w:lineRule="auto"/>
-        <w:ind w:leftChars="0"/>
-        <w:rPr>
-          <w:rFonts w:hint="default" w:eastAsia="宋体"/>
-          <w:color w:val="000000" w:themeColor="text1"/>
-          <w:sz w:val="22"/>
-          <w:szCs w:val="22"/>
-          <w:lang w:val="en-US" w:eastAsia="zh-CN"/>
-          <w14:textFill>
-            <w14:solidFill>
-              <w14:schemeClr w14:val="tx1"/>
-            </w14:solidFill>
-          </w14:textFill>
-        </w:rPr>
-      </w:pPr>
-    </w:p>
-    <w:p>
-      <w:pPr>
-        <w:numPr>
-          <w:ilvl w:val="0"/>
-          <w:numId w:val="0"/>
-        </w:numPr>
-        <w:tabs>
-          <w:tab w:val="left" w:pos="1038"/>
-        </w:tabs>
-        <w:spacing w:line="360" w:lineRule="auto"/>
-        <w:ind w:leftChars="0"/>
-        <w:rPr>
-          <w:rFonts w:hint="default" w:eastAsia="宋体"/>
-          <w:color w:val="000000" w:themeColor="text1"/>
-          <w:sz w:val="22"/>
-          <w:szCs w:val="22"/>
-          <w:lang w:val="en-US" w:eastAsia="zh-CN"/>
-          <w14:textFill>
-            <w14:solidFill>
-              <w14:schemeClr w14:val="tx1"/>
-            </w14:solidFill>
-          </w14:textFill>
-        </w:rPr>
-      </w:pPr>
-    </w:p>
-    <w:p>
-      <w:pPr>
-        <w:numPr>
-          <w:ilvl w:val="0"/>
-          <w:numId w:val="0"/>
-        </w:numPr>
-        <w:tabs>
-          <w:tab w:val="left" w:pos="1038"/>
-        </w:tabs>
-        <w:spacing w:line="360" w:lineRule="auto"/>
-        <w:ind w:leftChars="0"/>
-        <w:rPr>
-          <w:rFonts w:hint="default" w:eastAsia="宋体"/>
-          <w:color w:val="000000" w:themeColor="text1"/>
-          <w:sz w:val="22"/>
-          <w:szCs w:val="22"/>
-          <w:lang w:val="en-US" w:eastAsia="zh-CN"/>
-          <w14:textFill>
-            <w14:solidFill>
-              <w14:schemeClr w14:val="tx1"/>
-            </w14:solidFill>
-          </w14:textFill>
-        </w:rPr>
-      </w:pPr>
-    </w:p>
-    <w:p>
-      <w:pPr>
-        <w:numPr>
-          <w:ilvl w:val="0"/>
-          <w:numId w:val="0"/>
-        </w:numPr>
-        <w:tabs>
-          <w:tab w:val="left" w:pos="1038"/>
-        </w:tabs>
-        <w:spacing w:line="360" w:lineRule="auto"/>
-        <w:ind w:leftChars="0"/>
-        <w:rPr>
-          <w:rFonts w:hint="default" w:eastAsia="宋体"/>
-          <w:color w:val="000000" w:themeColor="text1"/>
-          <w:sz w:val="22"/>
-          <w:szCs w:val="22"/>
-          <w:lang w:val="en-US" w:eastAsia="zh-CN"/>
-          <w14:textFill>
-            <w14:solidFill>
-              <w14:schemeClr w14:val="tx1"/>
-            </w14:solidFill>
-          </w14:textFill>
-        </w:rPr>
-      </w:pPr>
-    </w:p>
-    <w:p>
-      <w:pPr>
-        <w:numPr>
-          <w:ilvl w:val="0"/>
-          <w:numId w:val="0"/>
-        </w:numPr>
-        <w:tabs>
-          <w:tab w:val="left" w:pos="1038"/>
-        </w:tabs>
-        <w:spacing w:line="360" w:lineRule="auto"/>
-        <w:ind w:leftChars="0"/>
-        <w:rPr>
-          <w:rFonts w:hint="default" w:eastAsia="宋体"/>
-          <w:color w:val="000000" w:themeColor="text1"/>
-          <w:sz w:val="22"/>
-          <w:szCs w:val="22"/>
-          <w:lang w:val="en-US" w:eastAsia="zh-CN"/>
-          <w14:textFill>
-            <w14:solidFill>
-              <w14:schemeClr w14:val="tx1"/>
-            </w14:solidFill>
-          </w14:textFill>
-        </w:rPr>
-      </w:pPr>
-    </w:p>
-    <w:p>
-      <w:pPr>
-        <w:numPr>
-          <w:ilvl w:val="0"/>
-          <w:numId w:val="0"/>
-        </w:numPr>
-        <w:tabs>
-          <w:tab w:val="left" w:pos="1038"/>
-        </w:tabs>
-        <w:spacing w:line="360" w:lineRule="auto"/>
-        <w:ind w:leftChars="0"/>
-        <w:rPr>
-          <w:rFonts w:hint="default" w:eastAsia="宋体"/>
-          <w:color w:val="000000" w:themeColor="text1"/>
-          <w:sz w:val="22"/>
-          <w:szCs w:val="22"/>
-          <w:lang w:val="en-US" w:eastAsia="zh-CN"/>
-          <w14:textFill>
-            <w14:solidFill>
-              <w14:schemeClr w14:val="tx1"/>
-            </w14:solidFill>
-          </w14:textFill>
-        </w:rPr>
-      </w:pPr>
-    </w:p>
-    <w:p>
-      <w:pPr>
-        <w:numPr>
-          <w:ilvl w:val="0"/>
-          <w:numId w:val="0"/>
-        </w:numPr>
-        <w:tabs>
-          <w:tab w:val="left" w:pos="1038"/>
-        </w:tabs>
-        <w:spacing w:line="360" w:lineRule="auto"/>
-        <w:ind w:leftChars="0"/>
-        <w:rPr>
-          <w:rFonts w:hint="default" w:eastAsia="宋体"/>
-          <w:color w:val="000000" w:themeColor="text1"/>
-          <w:sz w:val="22"/>
-          <w:szCs w:val="22"/>
-          <w:lang w:val="en-US" w:eastAsia="zh-CN"/>
-          <w14:textFill>
-            <w14:solidFill>
-              <w14:schemeClr w14:val="tx1"/>
-            </w14:solidFill>
-          </w14:textFill>
-        </w:rPr>
-      </w:pPr>
-    </w:p>
-    <w:p>
-      <w:pPr>
-        <w:numPr>
-          <w:ilvl w:val="0"/>
-          <w:numId w:val="0"/>
-        </w:numPr>
-        <w:tabs>
-          <w:tab w:val="left" w:pos="1038"/>
-        </w:tabs>
-        <w:spacing w:line="360" w:lineRule="auto"/>
-        <w:ind w:leftChars="0"/>
-        <w:rPr>
-          <w:rFonts w:hint="default" w:eastAsia="宋体"/>
-          <w:color w:val="000000" w:themeColor="text1"/>
-          <w:sz w:val="22"/>
-          <w:szCs w:val="22"/>
-          <w:lang w:val="en-US" w:eastAsia="zh-CN"/>
-          <w14:textFill>
-            <w14:solidFill>
-              <w14:schemeClr w14:val="tx1"/>
-            </w14:solidFill>
-          </w14:textFill>
-        </w:rPr>
-      </w:pPr>
-    </w:p>
-    <w:p>
-      <w:pPr>
-        <w:numPr>
-          <w:ilvl w:val="0"/>
-          <w:numId w:val="0"/>
-        </w:numPr>
-        <w:tabs>
-          <w:tab w:val="left" w:pos="1038"/>
-        </w:tabs>
-        <w:spacing w:line="360" w:lineRule="auto"/>
-        <w:ind w:leftChars="0"/>
-        <w:rPr>
-          <w:rFonts w:hint="default" w:eastAsia="宋体"/>
-          <w:color w:val="000000" w:themeColor="text1"/>
-          <w:sz w:val="22"/>
-          <w:szCs w:val="22"/>
-          <w:lang w:val="en-US" w:eastAsia="zh-CN"/>
-          <w14:textFill>
-            <w14:solidFill>
-              <w14:schemeClr w14:val="tx1"/>
-            </w14:solidFill>
-          </w14:textFill>
-        </w:rPr>
-      </w:pPr>
-    </w:p>
-    <w:p>
-      <w:pPr>
-        <w:numPr>
-          <w:ilvl w:val="0"/>
-          <w:numId w:val="0"/>
-        </w:numPr>
-        <w:tabs>
-          <w:tab w:val="left" w:pos="1038"/>
-        </w:tabs>
-        <w:spacing w:line="360" w:lineRule="auto"/>
-        <w:ind w:leftChars="0"/>
-        <w:rPr>
-          <w:rFonts w:hint="default" w:eastAsia="宋体"/>
-          <w:color w:val="000000" w:themeColor="text1"/>
-          <w:sz w:val="22"/>
-          <w:szCs w:val="22"/>
-          <w:lang w:val="en-US" w:eastAsia="zh-CN"/>
-          <w14:textFill>
-            <w14:solidFill>
-              <w14:schemeClr w14:val="tx1"/>
-            </w14:solidFill>
-          </w14:textFill>
-        </w:rPr>
-      </w:pPr>
-    </w:p>
-    <w:p>
-      <w:pPr>
-        <w:numPr>
-          <w:ilvl w:val="0"/>
-          <w:numId w:val="0"/>
-        </w:numPr>
-        <w:tabs>
-          <w:tab w:val="left" w:pos="1038"/>
-        </w:tabs>
-        <w:spacing w:line="360" w:lineRule="auto"/>
-        <w:ind w:leftChars="0"/>
-        <w:rPr>
-          <w:rFonts w:hint="default" w:eastAsia="宋体"/>
-          <w:color w:val="000000" w:themeColor="text1"/>
-          <w:sz w:val="22"/>
-          <w:szCs w:val="22"/>
-          <w:lang w:val="en-US" w:eastAsia="zh-CN"/>
-          <w14:textFill>
-            <w14:solidFill>
-              <w14:schemeClr w14:val="tx1"/>
-            </w14:solidFill>
-          </w14:textFill>
-        </w:rPr>
-      </w:pPr>
-    </w:p>
-    <w:p>
-      <w:pPr>
-        <w:numPr>
-          <w:ilvl w:val="0"/>
-          <w:numId w:val="0"/>
-        </w:numPr>
-        <w:tabs>
-          <w:tab w:val="left" w:pos="1038"/>
-        </w:tabs>
-        <w:spacing w:line="360" w:lineRule="auto"/>
-        <w:ind w:leftChars="0"/>
         <w:jc w:val="center"/>
-        <w:rPr>
-          <w:rFonts w:hint="eastAsia" w:eastAsia="宋体"/>
+      </w:pPr>
+      <w:r>
+        <w:rPr>
           <w:b/>
           <w:bCs/>
           <w:sz w:val="28"/>
           <w:szCs w:val="28"/>
-          <w:lang w:eastAsia="zh-CN"/>
-        </w:rPr>
-      </w:pPr>
-      <w:r>
-        <w:rPr>
-          <w:b/>
-          <w:bCs/>
-          <w:sz w:val="28"/>
-          <w:szCs w:val="28"/>
-        </w:rPr>
-        <w:t>Chapter 2</w:t>
-      </w:r>
-      <w:bookmarkEnd w:id="7"/>
-      <w:bookmarkEnd w:id="8"/>
-      <w:bookmarkEnd w:id="9"/>
-      <w:bookmarkEnd w:id="10"/>
-    </w:p>
-    <w:p>
-      <w:pPr>
-        <w:numPr>
-          <w:ilvl w:val="0"/>
-          <w:numId w:val="0"/>
-        </w:numPr>
-        <w:tabs>
-          <w:tab w:val="left" w:pos="1038"/>
-        </w:tabs>
-        <w:spacing w:line="360" w:lineRule="auto"/>
-        <w:ind w:leftChars="0"/>
-        <w:jc w:val="center"/>
-      </w:pPr>
-      <w:r>
-        <w:rPr>
-          <w:b/>
-          <w:bCs/>
-          <w:sz w:val="28"/>
-          <w:szCs w:val="28"/>
         </w:rPr>
         <w:t>Methods</w:t>
       </w:r>
-      <w:bookmarkStart w:id="11" w:name="_Toc281120923"/>
-      <w:bookmarkStart w:id="12" w:name="_Toc281120924"/>
-      <w:bookmarkStart w:id="13" w:name="_Toc281123569"/>
-      <w:bookmarkStart w:id="14" w:name="_Toc281123568"/>
-      <w:bookmarkStart w:id="15" w:name="_Toc407145095"/>
-      <w:bookmarkStart w:id="16" w:name="_Toc281125809"/>
-      <w:bookmarkStart w:id="17" w:name="_Toc281125810"/>
+      <w:bookmarkStart w:id="11" w:name="_Toc281123568"/>
+      <w:bookmarkStart w:id="12" w:name="_Toc281120923"/>
+      <w:bookmarkStart w:id="13" w:name="_Toc407145095"/>
+      <w:bookmarkStart w:id="14" w:name="_Toc281125809"/>
+      <w:bookmarkStart w:id="15" w:name="_Toc281125810"/>
+      <w:bookmarkStart w:id="16" w:name="_Toc281120924"/>
+      <w:bookmarkStart w:id="17" w:name="_Toc281123569"/>
     </w:p>
     <w:bookmarkEnd w:id="11"/>
     <w:bookmarkEnd w:id="12"/>
@@ -5919,7 +5549,7 @@
                     </pic:cNvPicPr>
                   </pic:nvPicPr>
                   <pic:blipFill>
-                    <a:blip r:embed="rId14"/>
+                    <a:blip r:embed="rId13"/>
                     <a:stretch>
                       <a:fillRect/>
                     </a:stretch>
@@ -7629,7 +7259,7 @@
                     </pic:cNvPicPr>
                   </pic:nvPicPr>
                   <pic:blipFill>
-                    <a:blip r:embed="rId15"/>
+                    <a:blip r:embed="rId14"/>
                     <a:stretch>
                       <a:fillRect/>
                     </a:stretch>
@@ -7725,7 +7355,7 @@
         <w:pStyle w:val="3"/>
         <w:spacing w:line="360" w:lineRule="auto"/>
         <w:rPr>
-          <w:rFonts w:hint="default" w:eastAsia="宋体"/>
+          <w:rFonts w:hint="eastAsia" w:eastAsia="宋体"/>
           <w:lang w:val="en-US" w:eastAsia="zh-CN"/>
         </w:rPr>
       </w:pPr>
@@ -7748,34 +7378,6 @@
           <w:lang w:val="en-US" w:eastAsia="zh-CN"/>
         </w:rPr>
         <w:t>Front-end, Back-end, and Database</w:t>
-      </w:r>
-    </w:p>
-    <w:p>
-      <w:pPr>
-        <w:spacing w:line="360" w:lineRule="auto"/>
-        <w:rPr>
-          <w:rFonts w:hint="default" w:eastAsia="宋体"/>
-          <w:color w:val="FF0000"/>
-          <w:highlight w:val="yellow"/>
-          <w:lang w:val="en-US" w:eastAsia="zh-CN"/>
-        </w:rPr>
-      </w:pPr>
-      <w:r>
-        <w:rPr>
-          <w:rFonts w:hint="eastAsia" w:eastAsia="宋体"/>
-          <w:color w:val="FF0000"/>
-          <w:lang w:val="en-US" w:eastAsia="zh-CN"/>
-        </w:rPr>
-        <w:t>good practice in</w:t>
-      </w:r>
-      <w:r>
-        <w:rPr>
-          <w:rFonts w:hint="eastAsia" w:eastAsia="宋体"/>
-          <w:color w:val="FF0000"/>
-          <w:highlight w:val="yellow"/>
-          <w:lang w:val="en-US" w:eastAsia="zh-CN"/>
-        </w:rPr>
-        <w:t xml:space="preserve"> file structure  放项目文件结构图</w:t>
       </w:r>
     </w:p>
     <w:p>
@@ -7787,18 +7389,19 @@
         <w:spacing w:line="360" w:lineRule="auto"/>
         <w:ind w:leftChars="0"/>
         <w:rPr>
-          <w:rFonts w:hint="default" w:eastAsia="宋体"/>
-          <w:color w:val="000000" w:themeColor="text1"/>
-          <w:sz w:val="22"/>
-          <w:szCs w:val="22"/>
-          <w:lang w:val="en-US" w:eastAsia="zh-CN"/>
-          <w14:textFill>
-            <w14:solidFill>
-              <w14:schemeClr w14:val="tx1"/>
-            </w14:solidFill>
-          </w14:textFill>
-        </w:rPr>
-      </w:pPr>
+          <w:rFonts w:hint="eastAsia" w:eastAsia="宋体"/>
+          <w:color w:val="00B050"/>
+          <w:lang w:val="en-US" w:eastAsia="zh-CN"/>
+        </w:rPr>
+      </w:pPr>
+      <w:r>
+        <w:rPr>
+          <w:rFonts w:hint="eastAsia" w:eastAsia="宋体"/>
+          <w:color w:val="00B050"/>
+          <w:lang w:val="en-US" w:eastAsia="zh-CN"/>
+        </w:rPr>
+        <w:t>The project file structure can be divided into two parts, one directory storing documents (reports, thesis, and other materials), and the other directory is the main code folder, which is composed of two sub-folder, the back-end module, and the front-end module respectively.</w:t>
+      </w:r>
     </w:p>
     <w:p>
       <w:pPr>
@@ -7807,6 +7410,129 @@
           <w:numId w:val="0"/>
         </w:numPr>
         <w:spacing w:line="360" w:lineRule="auto"/>
+        <w:ind w:left="2160" w:leftChars="0" w:firstLine="720" w:firstLineChars="0"/>
+      </w:pPr>
+      <w:r>
+        <w:drawing>
+          <wp:inline distT="0" distB="0" distL="114300" distR="114300">
+            <wp:extent cx="2312670" cy="3576955"/>
+            <wp:effectExtent l="0" t="0" r="3810" b="4445"/>
+            <wp:docPr id="11" name="图片 2"/>
+            <wp:cNvGraphicFramePr>
+              <a:graphicFrameLocks xmlns:a="http://schemas.openxmlformats.org/drawingml/2006/main" noChangeAspect="1"/>
+            </wp:cNvGraphicFramePr>
+            <a:graphic xmlns:a="http://schemas.openxmlformats.org/drawingml/2006/main">
+              <a:graphicData uri="http://schemas.openxmlformats.org/drawingml/2006/picture">
+                <pic:pic xmlns:pic="http://schemas.openxmlformats.org/drawingml/2006/picture">
+                  <pic:nvPicPr>
+                    <pic:cNvPr id="11" name="图片 2"/>
+                    <pic:cNvPicPr>
+                      <a:picLocks noChangeAspect="1"/>
+                    </pic:cNvPicPr>
+                  </pic:nvPicPr>
+                  <pic:blipFill>
+                    <a:blip r:embed="rId15"/>
+                    <a:stretch>
+                      <a:fillRect/>
+                    </a:stretch>
+                  </pic:blipFill>
+                  <pic:spPr>
+                    <a:xfrm>
+                      <a:off x="0" y="0"/>
+                      <a:ext cx="2312670" cy="3576955"/>
+                    </a:xfrm>
+                    <a:prstGeom prst="rect">
+                      <a:avLst/>
+                    </a:prstGeom>
+                    <a:noFill/>
+                    <a:ln>
+                      <a:noFill/>
+                    </a:ln>
+                  </pic:spPr>
+                </pic:pic>
+              </a:graphicData>
+            </a:graphic>
+          </wp:inline>
+        </w:drawing>
+      </w:r>
+    </w:p>
+    <w:p>
+      <w:pPr>
+        <w:rPr>
+          <w:rFonts w:hint="default"/>
+          <w:lang w:val="en-US" w:eastAsia="zh-CN"/>
+        </w:rPr>
+      </w:pPr>
+      <w:r>
+        <w:rPr>
+          <w:b/>
+          <w:sz w:val="22"/>
+          <w:szCs w:val="22"/>
+        </w:rPr>
+        <w:t xml:space="preserve">Figure </w:t>
+      </w:r>
+      <w:r>
+        <w:rPr>
+          <w:rFonts w:hint="eastAsia" w:eastAsia="宋体"/>
+          <w:b/>
+          <w:sz w:val="22"/>
+          <w:szCs w:val="22"/>
+          <w:lang w:val="en-US" w:eastAsia="zh-CN"/>
+        </w:rPr>
+        <w:t>2.3.1</w:t>
+      </w:r>
+      <w:r>
+        <w:rPr>
+          <w:sz w:val="22"/>
+          <w:szCs w:val="22"/>
+        </w:rPr>
+        <w:t xml:space="preserve">  </w:t>
+      </w:r>
+      <w:r>
+        <w:rPr>
+          <w:rFonts w:hint="eastAsia" w:eastAsia="宋体"/>
+          <w:sz w:val="22"/>
+          <w:szCs w:val="22"/>
+          <w:lang w:val="en-US" w:eastAsia="zh-CN"/>
+        </w:rPr>
+        <w:t>Project</w:t>
+      </w:r>
+      <w:r>
+        <w:rPr>
+          <w:rFonts w:hint="eastAsia" w:eastAsia="宋体"/>
+          <w:color w:val="auto"/>
+          <w:sz w:val="22"/>
+          <w:szCs w:val="22"/>
+          <w:lang w:val="en-US" w:eastAsia="zh-CN"/>
+        </w:rPr>
+        <w:t xml:space="preserve"> </w:t>
+      </w:r>
+      <w:r>
+        <w:rPr>
+          <w:rFonts w:hint="eastAsia" w:eastAsia="宋体"/>
+          <w:color w:val="auto"/>
+          <w:lang w:val="en-US" w:eastAsia="zh-CN"/>
+        </w:rPr>
+        <w:t>File Structure</w:t>
+      </w:r>
+      <w:r>
+        <w:rPr>
+          <w:rFonts w:hint="eastAsia" w:eastAsia="宋体"/>
+          <w:color w:val="auto"/>
+          <w:sz w:val="22"/>
+          <w:szCs w:val="22"/>
+          <w:lang w:val="en-US" w:eastAsia="zh-CN"/>
+        </w:rPr>
+        <w:t xml:space="preserve"> </w:t>
+      </w:r>
+    </w:p>
+    <w:p>
+      <w:pPr>
+        <w:numPr>
+          <w:ilvl w:val="0"/>
+          <w:numId w:val="0"/>
+        </w:numPr>
+        <w:spacing w:line="360" w:lineRule="auto"/>
         <w:ind w:leftChars="0"/>
         <w:rPr>
           <w:rFonts w:hint="default" w:eastAsia="宋体"/>
@@ -7824,7 +7550,27 @@
           <w:szCs w:val="22"/>
           <w:lang w:val="en-US" w:eastAsia="zh-CN"/>
         </w:rPr>
-        <w:t>This project adopts MySQL as a database and uses SQL-Alchemy to connect Python Flask with MySQL. Since MySQL is a medium-weight relational database, it is suitable for this project, and it is also quite convenient to connect MySQL API through Python. There are two tables in total, users and images table designs are shown below:</w:t>
+        <w:t>This project adopts MySQL as a database and uses SQL-Alchemy to connect Python Flask with MySQL. Since MySQL is a medium-weight relational database, it is suitable for this project, and it is also quite convenient to connect MySQL API through Python. There are two tables in total, users and images table designs are shown below</w:t>
+      </w:r>
+      <w:r>
+        <w:rPr>
+          <w:rFonts w:hint="eastAsia" w:eastAsia="宋体"/>
+          <w:color w:val="00B050"/>
+          <w:sz w:val="22"/>
+          <w:szCs w:val="22"/>
+          <w:lang w:val="en-US" w:eastAsia="zh-CN"/>
+        </w:rPr>
+        <w:t xml:space="preserve"> as Figure 2.3.2</w:t>
+      </w:r>
+      <w:r>
+        <w:rPr>
+          <w:rFonts w:hint="default" w:eastAsia="宋体"/>
+          <w:color w:val="00B050"/>
+          <w:sz w:val="22"/>
+          <w:szCs w:val="22"/>
+          <w:lang w:val="en-US" w:eastAsia="zh-CN"/>
+        </w:rPr>
+        <w:t>:</w:t>
       </w:r>
     </w:p>
     <w:p>
@@ -7917,7 +7663,7 @@
           <w:szCs w:val="22"/>
           <w:lang w:val="en-US" w:eastAsia="zh-CN"/>
         </w:rPr>
-        <w:t>2.3.1</w:t>
+        <w:t>2.3.2</w:t>
       </w:r>
       <w:r>
         <w:rPr>
@@ -8808,18 +8554,6 @@
         <w:spacing w:line="360" w:lineRule="auto"/>
         <w:ind w:left="0" w:firstLine="0"/>
         <w:rPr>
-          <w:b/>
-          <w:sz w:val="22"/>
-          <w:szCs w:val="22"/>
-        </w:rPr>
-      </w:pPr>
-    </w:p>
-    <w:p>
-      <w:pPr>
-        <w:pStyle w:val="48"/>
-        <w:spacing w:line="360" w:lineRule="auto"/>
-        <w:ind w:left="0" w:firstLine="0"/>
-        <w:rPr>
           <w:rFonts w:hint="default" w:eastAsia="宋体"/>
           <w:lang w:val="en-US" w:eastAsia="zh-CN"/>
         </w:rPr>
@@ -10492,37 +10226,6 @@
         <w:spacing w:line="360" w:lineRule="auto"/>
         <w:rPr>
           <w:rFonts w:ascii="宋体" w:hAnsi="宋体" w:eastAsia="宋体" w:cs="宋体"/>
-          <w:color w:val="00B050"/>
-          <w:sz w:val="24"/>
-          <w:szCs w:val="24"/>
-        </w:rPr>
-      </w:pPr>
-      <w:r>
-        <w:rPr>
-          <w:rFonts w:hint="default" w:ascii="Arial" w:hAnsi="Arial" w:eastAsia="宋体" w:cs="Arial"/>
-          <w:color w:val="00B050"/>
-          <w:sz w:val="22"/>
-          <w:szCs w:val="22"/>
-          <w:lang w:val="en-US" w:eastAsia="zh-CN"/>
-        </w:rPr>
-        <w:t>Figure 2.4.4 shows the layout of the application page, where users could select 4 different weights in the top left corner, while the top right side indicates the current logged-in username. The user could upload or reload images and add results to the collection through two buttons in the middle, the results will show both by image and details(object class, size, and confidence) below the two buttons</w:t>
-      </w:r>
-      <w:r>
-        <w:rPr>
-          <w:rFonts w:hint="eastAsia" w:ascii="Arial" w:hAnsi="Arial" w:eastAsia="宋体" w:cs="Arial"/>
-          <w:color w:val="00B050"/>
-          <w:sz w:val="22"/>
-          <w:szCs w:val="22"/>
-          <w:lang w:val="en-US" w:eastAsia="zh-CN"/>
-        </w:rPr>
-        <w:t>.</w:t>
-      </w:r>
-    </w:p>
-    <w:p>
-      <w:pPr>
-        <w:spacing w:line="360" w:lineRule="auto"/>
-        <w:rPr>
-          <w:rFonts w:ascii="宋体" w:hAnsi="宋体" w:eastAsia="宋体" w:cs="宋体"/>
           <w:sz w:val="24"/>
           <w:szCs w:val="24"/>
         </w:rPr>
@@ -10635,6 +10338,37 @@
     </w:p>
     <w:p>
       <w:pPr>
+        <w:spacing w:line="360" w:lineRule="auto"/>
+        <w:rPr>
+          <w:rFonts w:ascii="宋体" w:hAnsi="宋体" w:eastAsia="宋体" w:cs="宋体"/>
+          <w:color w:val="00B050"/>
+          <w:sz w:val="24"/>
+          <w:szCs w:val="24"/>
+        </w:rPr>
+      </w:pPr>
+      <w:r>
+        <w:rPr>
+          <w:rFonts w:hint="default" w:ascii="Arial" w:hAnsi="Arial" w:eastAsia="宋体" w:cs="Arial"/>
+          <w:color w:val="00B050"/>
+          <w:sz w:val="22"/>
+          <w:szCs w:val="22"/>
+          <w:lang w:val="en-US" w:eastAsia="zh-CN"/>
+        </w:rPr>
+        <w:t>Figure 2.4.4 shows the layout of the application page, where users could select 4 different weights in the top left corner, while the top right side indicates the current logged-in username. The user could upload or reload images and add results to the collection through two buttons in the middle, the results will show both by image and details(object class, size, and confidence) below the two buttons</w:t>
+      </w:r>
+      <w:r>
+        <w:rPr>
+          <w:rFonts w:hint="eastAsia" w:ascii="Arial" w:hAnsi="Arial" w:eastAsia="宋体" w:cs="Arial"/>
+          <w:color w:val="00B050"/>
+          <w:sz w:val="22"/>
+          <w:szCs w:val="22"/>
+          <w:lang w:val="en-US" w:eastAsia="zh-CN"/>
+        </w:rPr>
+        <w:t>.</w:t>
+      </w:r>
+    </w:p>
+    <w:p>
+      <w:pPr>
         <w:pStyle w:val="3"/>
         <w:spacing w:line="360" w:lineRule="auto"/>
       </w:pPr>
@@ -10686,17 +10420,300 @@
         <w:spacing w:line="360" w:lineRule="auto"/>
         <w:rPr>
           <w:rFonts w:hint="default" w:eastAsia="宋体"/>
-          <w:color w:val="auto"/>
-          <w:lang w:val="en-US" w:eastAsia="zh-CN"/>
-        </w:rPr>
-      </w:pPr>
-      <w:r>
-        <w:rPr>
-          <w:rFonts w:hint="eastAsia" w:eastAsia="宋体"/>
-          <w:color w:val="auto"/>
-          <w:lang w:val="en-US" w:eastAsia="zh-CN"/>
-        </w:rPr>
-        <w:t>As the Figure 2.5.1 shows, there were xxx commits</w:t>
+          <w:color w:val="000000" w:themeColor="text1"/>
+          <w:lang w:val="en-US" w:eastAsia="zh-CN"/>
+          <w14:textFill>
+            <w14:solidFill>
+              <w14:schemeClr w14:val="tx1"/>
+            </w14:solidFill>
+          </w14:textFill>
+        </w:rPr>
+      </w:pPr>
+      <w:r>
+        <w:rPr>
+          <w:rFonts w:hint="eastAsia" w:eastAsia="宋体"/>
+          <w:color w:val="000000" w:themeColor="text1"/>
+          <w:lang w:val="en-US" w:eastAsia="zh-CN"/>
+          <w14:textFill>
+            <w14:solidFill>
+              <w14:schemeClr w14:val="tx1"/>
+            </w14:solidFill>
+          </w14:textFill>
+        </w:rPr>
+        <w:t xml:space="preserve">As the Figure 2.5.1 shows, there were </w:t>
+      </w:r>
+      <w:r>
+        <w:rPr>
+          <w:rFonts w:hint="eastAsia" w:eastAsia="宋体"/>
+          <w:color w:val="FF0000"/>
+          <w:lang w:val="en-US" w:eastAsia="zh-CN"/>
+        </w:rPr>
+        <w:t xml:space="preserve">76 </w:t>
+      </w:r>
+      <w:r>
+        <w:rPr>
+          <w:rFonts w:hint="eastAsia" w:eastAsia="宋体"/>
+          <w:color w:val="000000" w:themeColor="text1"/>
+          <w:lang w:val="en-US" w:eastAsia="zh-CN"/>
+          <w14:textFill>
+            <w14:solidFill>
+              <w14:schemeClr w14:val="tx1"/>
+            </w14:solidFill>
+          </w14:textFill>
+        </w:rPr>
+        <w:t>commits in the Github repository from September 19</w:t>
+      </w:r>
+      <w:r>
+        <w:rPr>
+          <w:rFonts w:hint="eastAsia" w:eastAsia="宋体"/>
+          <w:color w:val="000000" w:themeColor="text1"/>
+          <w:vertAlign w:val="superscript"/>
+          <w:lang w:val="en-US" w:eastAsia="zh-CN"/>
+          <w14:textFill>
+            <w14:solidFill>
+              <w14:schemeClr w14:val="tx1"/>
+            </w14:solidFill>
+          </w14:textFill>
+        </w:rPr>
+        <w:t>th</w:t>
+      </w:r>
+      <w:r>
+        <w:rPr>
+          <w:rFonts w:hint="eastAsia" w:eastAsia="宋体"/>
+          <w:color w:val="000000" w:themeColor="text1"/>
+          <w:lang w:val="en-US" w:eastAsia="zh-CN"/>
+          <w14:textFill>
+            <w14:solidFill>
+              <w14:schemeClr w14:val="tx1"/>
+            </w14:solidFill>
+          </w14:textFill>
+        </w:rPr>
+        <w:t xml:space="preserve"> in 2021 till </w:t>
+      </w:r>
+      <w:r>
+        <w:rPr>
+          <w:rFonts w:hint="eastAsia" w:eastAsia="宋体"/>
+          <w:color w:val="FF0000"/>
+          <w:lang w:val="en-US" w:eastAsia="zh-CN"/>
+        </w:rPr>
+        <w:t>xxx</w:t>
+      </w:r>
+      <w:r>
+        <w:rPr>
+          <w:rFonts w:hint="eastAsia" w:eastAsia="宋体"/>
+          <w:color w:val="000000" w:themeColor="text1"/>
+          <w:lang w:val="en-US" w:eastAsia="zh-CN"/>
+          <w14:textFill>
+            <w14:solidFill>
+              <w14:schemeClr w14:val="tx1"/>
+            </w14:solidFill>
+          </w14:textFill>
+        </w:rPr>
+        <w:t xml:space="preserve"> in 2022.</w:t>
+      </w:r>
+    </w:p>
+    <w:p>
+      <w:pPr>
+        <w:spacing w:line="360" w:lineRule="auto"/>
+      </w:pPr>
+      <w:r>
+        <w:rPr>
+          <w:sz w:val="24"/>
+        </w:rPr>
+        <mc:AlternateContent>
+          <mc:Choice Requires="wps">
+            <w:drawing>
+              <wp:anchor distT="0" distB="0" distL="114300" distR="114300" simplePos="0" relativeHeight="251661312" behindDoc="0" locked="0" layoutInCell="1" allowOverlap="1">
+                <wp:simplePos x="0" y="0"/>
+                <wp:positionH relativeFrom="column">
+                  <wp:posOffset>1247775</wp:posOffset>
+                </wp:positionH>
+                <wp:positionV relativeFrom="paragraph">
+                  <wp:posOffset>1816100</wp:posOffset>
+                </wp:positionV>
+                <wp:extent cx="361315" cy="111760"/>
+                <wp:effectExtent l="10795" t="10795" r="24130" b="14605"/>
+                <wp:wrapNone/>
+                <wp:docPr id="10" name="矩形 10"/>
+                <wp:cNvGraphicFramePr/>
+                <a:graphic xmlns:a="http://schemas.openxmlformats.org/drawingml/2006/main">
+                  <a:graphicData uri="http://schemas.microsoft.com/office/word/2010/wordprocessingShape">
+                    <wps:wsp>
+                      <wps:cNvSpPr/>
+                      <wps:spPr>
+                        <a:xfrm>
+                          <a:off x="1369695" y="4719320"/>
+                          <a:ext cx="361315" cy="111760"/>
+                        </a:xfrm>
+                        <a:prstGeom prst="rect">
+                          <a:avLst/>
+                        </a:prstGeom>
+                        <a:noFill/>
+                        <a:ln w="22225">
+                          <a:solidFill>
+                            <a:srgbClr val="FF0000"/>
+                          </a:solidFill>
+                        </a:ln>
+                      </wps:spPr>
+                      <wps:style>
+                        <a:lnRef idx="2">
+                          <a:schemeClr val="accent1">
+                            <a:shade val="50000"/>
+                          </a:schemeClr>
+                        </a:lnRef>
+                        <a:fillRef idx="1">
+                          <a:schemeClr val="accent1"/>
+                        </a:fillRef>
+                        <a:effectRef idx="0">
+                          <a:schemeClr val="accent1"/>
+                        </a:effectRef>
+                        <a:fontRef idx="minor">
+                          <a:schemeClr val="lt1"/>
+                        </a:fontRef>
+                      </wps:style>
+                      <wps:txbx>
+                        <w:txbxContent>
+                          <w:p>
+                            <w:pPr>
+                              <w:jc w:val="center"/>
+                            </w:pPr>
+                          </w:p>
+                        </w:txbxContent>
+                      </wps:txbx>
+                      <wps:bodyPr rot="0" spcFirstLastPara="0" vertOverflow="overflow" horzOverflow="overflow" vert="horz" wrap="square" lIns="91440" tIns="45720" rIns="91440" bIns="45720" numCol="1" spcCol="0" rtlCol="0" fromWordArt="0" anchor="ctr" anchorCtr="0" forceAA="0" compatLnSpc="1">
+                        <a:noAutofit/>
+                      </wps:bodyPr>
+                    </wps:wsp>
+                  </a:graphicData>
+                </a:graphic>
+              </wp:anchor>
+            </w:drawing>
+          </mc:Choice>
+          <mc:Fallback>
+            <w:pict>
+              <v:rect id="_x0000_s1026" o:spid="_x0000_s1026" o:spt="1" style="position:absolute;left:0pt;margin-left:98.25pt;margin-top:143pt;height:8.8pt;width:28.45pt;z-index:251661312;v-text-anchor:middle;mso-width-relative:page;mso-height-relative:page;" filled="f" stroked="t" coordsize="21600,21600" o:gfxdata="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">
+                <v:fill on="f" focussize="0,0"/>
+                <v:stroke weight="1.75pt" color="#FF0000 [3204]" joinstyle="round"/>
+                <v:imagedata o:title=""/>
+                <o:lock v:ext="edit" aspectratio="f"/>
+                <v:textbox>
+                  <w:txbxContent>
+                    <w:p>
+                      <w:pPr>
+                        <w:jc w:val="center"/>
+                      </w:pPr>
+                    </w:p>
+                  </w:txbxContent>
+                </v:textbox>
+              </v:rect>
+            </w:pict>
+          </mc:Fallback>
+        </mc:AlternateContent>
+      </w:r>
+      <w:r>
+        <w:rPr>
+          <w:rFonts w:hint="eastAsia" w:eastAsia="宋体"/>
+          <w:sz w:val="24"/>
+          <w:lang w:val="en-US" w:eastAsia="zh-CN"/>
+        </w:rPr>
+        <w:tab/>
+        <w:t/>
+      </w:r>
+      <w:r>
+        <w:rPr>
+          <w:rFonts w:hint="eastAsia" w:eastAsia="宋体"/>
+          <w:sz w:val="24"/>
+          <w:lang w:val="en-US" w:eastAsia="zh-CN"/>
+        </w:rPr>
+        <w:tab/>
+      </w:r>
+      <w:r>
+        <w:drawing>
+          <wp:inline distT="0" distB="0" distL="114300" distR="114300">
+            <wp:extent cx="4394200" cy="2948305"/>
+            <wp:effectExtent l="0" t="0" r="10160" b="8255"/>
+            <wp:docPr id="9" name="图片 1"/>
+            <wp:cNvGraphicFramePr>
+              <a:graphicFrameLocks xmlns:a="http://schemas.openxmlformats.org/drawingml/2006/main" noChangeAspect="1"/>
+            </wp:cNvGraphicFramePr>
+            <a:graphic xmlns:a="http://schemas.openxmlformats.org/drawingml/2006/main">
+              <a:graphicData uri="http://schemas.openxmlformats.org/drawingml/2006/picture">
+                <pic:pic xmlns:pic="http://schemas.openxmlformats.org/drawingml/2006/picture">
+                  <pic:nvPicPr>
+                    <pic:cNvPr id="9" name="图片 1"/>
+                    <pic:cNvPicPr>
+                      <a:picLocks noChangeAspect="1"/>
+                    </pic:cNvPicPr>
+                  </pic:nvPicPr>
+                  <pic:blipFill>
+                    <a:blip r:embed="rId21"/>
+                    <a:stretch>
+                      <a:fillRect/>
+                    </a:stretch>
+                  </pic:blipFill>
+                  <pic:spPr>
+                    <a:xfrm>
+                      <a:off x="0" y="0"/>
+                      <a:ext cx="4394200" cy="2948305"/>
+                    </a:xfrm>
+                    <a:prstGeom prst="rect">
+                      <a:avLst/>
+                    </a:prstGeom>
+                    <a:noFill/>
+                    <a:ln>
+                      <a:noFill/>
+                    </a:ln>
+                  </pic:spPr>
+                </pic:pic>
+              </a:graphicData>
+            </a:graphic>
+          </wp:inline>
+        </w:drawing>
+      </w:r>
+    </w:p>
+    <w:p>
+      <w:pPr>
+        <w:pStyle w:val="15"/>
+        <w:spacing w:line="360" w:lineRule="auto"/>
+        <w:jc w:val="both"/>
+        <w:rPr>
+          <w:rFonts w:hint="default" w:eastAsia="宋体"/>
+          <w:lang w:val="en-US" w:eastAsia="zh-CN"/>
+        </w:rPr>
+      </w:pPr>
+      <w:r>
+        <w:rPr>
+          <w:b/>
+          <w:sz w:val="22"/>
+          <w:szCs w:val="22"/>
+        </w:rPr>
+        <w:t xml:space="preserve">Figure </w:t>
+      </w:r>
+      <w:r>
+        <w:rPr>
+          <w:rFonts w:hint="eastAsia" w:eastAsia="宋体"/>
+          <w:b/>
+          <w:sz w:val="22"/>
+          <w:szCs w:val="22"/>
+          <w:lang w:val="en-US" w:eastAsia="zh-CN"/>
+        </w:rPr>
+        <w:t>2.5.1</w:t>
+      </w:r>
+      <w:r>
+        <w:rPr>
+          <w:sz w:val="22"/>
+          <w:szCs w:val="22"/>
+        </w:rPr>
+        <w:t xml:space="preserve">  </w:t>
+      </w:r>
+      <w:r>
+        <w:rPr>
+          <w:rFonts w:hint="eastAsia" w:eastAsia="宋体"/>
+          <w:sz w:val="22"/>
+          <w:szCs w:val="22"/>
+          <w:lang w:val="en-US" w:eastAsia="zh-CN"/>
+        </w:rPr>
+        <w:t>Github Commits</w:t>
       </w:r>
     </w:p>
     <w:p>
@@ -10870,8 +10887,8 @@
         </w:rPr>
         <w:drawing>
           <wp:inline distT="0" distB="0" distL="114300" distR="114300">
-            <wp:extent cx="6087745" cy="5226685"/>
-            <wp:effectExtent l="0" t="0" r="8255" b="635"/>
+            <wp:extent cx="6442710" cy="5531485"/>
+            <wp:effectExtent l="0" t="0" r="3810" b="635"/>
             <wp:docPr id="1" name="图片 1" descr="app.instagantt.com_projects_FObMmuL7Fc9df1VOpubU_image_download=now&amp;filetype=jpeg"/>
             <wp:cNvGraphicFramePr>
               <a:graphicFrameLocks xmlns:a="http://schemas.openxmlformats.org/drawingml/2006/main" noChangeAspect="1"/>
@@ -10886,7 +10903,7 @@
                     </pic:cNvPicPr>
                   </pic:nvPicPr>
                   <pic:blipFill>
-                    <a:blip r:embed="rId21"/>
+                    <a:blip r:embed="rId22"/>
                     <a:srcRect t="3918" r="289"/>
                     <a:stretch>
                       <a:fillRect/>
@@ -10895,7 +10912,7 @@
                   <pic:spPr>
                     <a:xfrm>
                       <a:off x="0" y="0"/>
-                      <a:ext cx="6087745" cy="5226685"/>
+                      <a:ext cx="6442710" cy="5531485"/>
                     </a:xfrm>
                     <a:prstGeom prst="rect">
                       <a:avLst/>
@@ -11253,6 +11270,50 @@
           <w:rFonts w:hint="eastAsia" w:eastAsia="宋体"/>
           <w:sz w:val="22"/>
           <w:szCs w:val="22"/>
+          <w:lang w:val="en-US" w:eastAsia="zh-CN"/>
+        </w:rPr>
+      </w:pPr>
+    </w:p>
+    <w:p>
+      <w:pPr>
+        <w:spacing w:line="360" w:lineRule="auto"/>
+        <w:jc w:val="both"/>
+        <w:rPr>
+          <w:rFonts w:hint="eastAsia" w:eastAsia="宋体"/>
+          <w:color w:val="FF0000"/>
+          <w:lang w:val="en-US" w:eastAsia="zh-CN"/>
+        </w:rPr>
+      </w:pPr>
+    </w:p>
+    <w:p>
+      <w:pPr>
+        <w:spacing w:line="360" w:lineRule="auto"/>
+        <w:jc w:val="both"/>
+        <w:rPr>
+          <w:rFonts w:hint="eastAsia" w:eastAsia="宋体"/>
+          <w:color w:val="FF0000"/>
+          <w:lang w:val="en-US" w:eastAsia="zh-CN"/>
+        </w:rPr>
+      </w:pPr>
+    </w:p>
+    <w:p>
+      <w:pPr>
+        <w:spacing w:line="360" w:lineRule="auto"/>
+        <w:jc w:val="both"/>
+        <w:rPr>
+          <w:rFonts w:hint="eastAsia" w:eastAsia="宋体"/>
+          <w:color w:val="FF0000"/>
+          <w:lang w:val="en-US" w:eastAsia="zh-CN"/>
+        </w:rPr>
+      </w:pPr>
+    </w:p>
+    <w:p>
+      <w:pPr>
+        <w:spacing w:line="360" w:lineRule="auto"/>
+        <w:jc w:val="both"/>
+        <w:rPr>
+          <w:rFonts w:hint="eastAsia" w:eastAsia="宋体"/>
+          <w:color w:val="FF0000"/>
           <w:lang w:val="en-US" w:eastAsia="zh-CN"/>
         </w:rPr>
       </w:pPr>
@@ -12831,133 +12892,6 @@
                     </pic:cNvPicPr>
                   </pic:nvPicPr>
                   <pic:blipFill>
-                    <a:blip r:embed="rId22"/>
-                    <a:stretch>
-                      <a:fillRect/>
-                    </a:stretch>
-                  </pic:blipFill>
-                  <pic:spPr>
-                    <a:xfrm>
-                      <a:off x="0" y="0"/>
-                      <a:ext cx="5730875" cy="3739515"/>
-                    </a:xfrm>
-                    <a:prstGeom prst="rect">
-                      <a:avLst/>
-                    </a:prstGeom>
-                  </pic:spPr>
-                </pic:pic>
-              </a:graphicData>
-            </a:graphic>
-          </wp:inline>
-        </w:drawing>
-      </w:r>
-    </w:p>
-    <w:p>
-      <w:pPr>
-        <w:pStyle w:val="15"/>
-        <w:spacing w:line="360" w:lineRule="auto"/>
-        <w:jc w:val="both"/>
-        <w:rPr>
-          <w:rFonts w:hint="default" w:eastAsia="宋体"/>
-          <w:sz w:val="22"/>
-          <w:szCs w:val="22"/>
-          <w:lang w:val="en-US" w:eastAsia="zh-CN"/>
-        </w:rPr>
-      </w:pPr>
-      <w:r>
-        <w:rPr>
-          <w:b/>
-          <w:sz w:val="22"/>
-          <w:szCs w:val="22"/>
-        </w:rPr>
-        <w:t xml:space="preserve">Figure </w:t>
-      </w:r>
-      <w:r>
-        <w:rPr>
-          <w:rFonts w:hint="eastAsia" w:eastAsia="宋体"/>
-          <w:b/>
-          <w:sz w:val="22"/>
-          <w:szCs w:val="22"/>
-          <w:lang w:val="en-US" w:eastAsia="zh-CN"/>
-        </w:rPr>
-        <w:t>3.1.1</w:t>
-      </w:r>
-      <w:r>
-        <w:rPr>
-          <w:sz w:val="22"/>
-          <w:szCs w:val="22"/>
-        </w:rPr>
-        <w:t xml:space="preserve">  </w:t>
-      </w:r>
-      <w:r>
-        <w:rPr>
-          <w:rFonts w:hint="eastAsia" w:eastAsia="宋体"/>
-          <w:sz w:val="22"/>
-          <w:szCs w:val="22"/>
-          <w:lang w:val="en-US" w:eastAsia="zh-CN"/>
-        </w:rPr>
-        <w:t>YOLO-v5 mAP(</w:t>
-      </w:r>
-      <w:r>
-        <w:rPr>
-          <w:rFonts w:hint="eastAsia" w:eastAsia="宋体"/>
-          <w:color w:val="auto"/>
-          <w:lang w:val="en-US" w:eastAsia="zh-CN"/>
-        </w:rPr>
-        <w:t>threshold &gt; 0.5</w:t>
-      </w:r>
-      <w:r>
-        <w:rPr>
-          <w:rFonts w:hint="eastAsia" w:eastAsia="宋体"/>
-          <w:sz w:val="22"/>
-          <w:szCs w:val="22"/>
-          <w:lang w:val="en-US" w:eastAsia="zh-CN"/>
-        </w:rPr>
-        <w:t>) for 4 Weights</w:t>
-      </w:r>
-    </w:p>
-    <w:p>
-      <w:pPr>
-        <w:spacing w:line="360" w:lineRule="auto"/>
-        <w:ind w:firstLine="720" w:firstLineChars="0"/>
-        <w:rPr>
-          <w:rFonts w:hint="eastAsia" w:eastAsia="宋体"/>
-          <w:color w:val="FF0000"/>
-          <w:lang w:val="en-US" w:eastAsia="zh-CN"/>
-        </w:rPr>
-      </w:pPr>
-      <w:r>
-        <w:rPr>
-          <w:rFonts w:hint="eastAsia" w:eastAsia="宋体"/>
-          <w:color w:val="FF0000"/>
-          <w:lang w:val="en-US" w:eastAsia="zh-CN"/>
-        </w:rPr>
-        <w:t xml:space="preserve">  </w:t>
-      </w:r>
-      <w:r>
-        <w:rPr>
-          <w:rFonts w:hint="eastAsia" w:eastAsia="宋体"/>
-          <w:color w:val="FF0000"/>
-          <w:lang w:val="en-US" w:eastAsia="zh-CN"/>
-        </w:rPr>
-        <w:drawing>
-          <wp:inline distT="0" distB="0" distL="114300" distR="114300">
-            <wp:extent cx="5730875" cy="3739515"/>
-            <wp:effectExtent l="0" t="0" r="0" b="0"/>
-            <wp:docPr id="31" name="图片 31" descr="YOLOv5-cls_loss"/>
-            <wp:cNvGraphicFramePr>
-              <a:graphicFrameLocks xmlns:a="http://schemas.openxmlformats.org/drawingml/2006/main" noChangeAspect="1"/>
-            </wp:cNvGraphicFramePr>
-            <a:graphic xmlns:a="http://schemas.openxmlformats.org/drawingml/2006/main">
-              <a:graphicData uri="http://schemas.openxmlformats.org/drawingml/2006/picture">
-                <pic:pic xmlns:pic="http://schemas.openxmlformats.org/drawingml/2006/picture">
-                  <pic:nvPicPr>
-                    <pic:cNvPr id="31" name="图片 31" descr="YOLOv5-cls_loss"/>
-                    <pic:cNvPicPr>
-                      <a:picLocks noChangeAspect="1"/>
-                    </pic:cNvPicPr>
-                  </pic:nvPicPr>
-                  <pic:blipFill>
                     <a:blip r:embed="rId23"/>
                     <a:stretch>
                       <a:fillRect/>
@@ -12986,6 +12920,133 @@
         <w:jc w:val="both"/>
         <w:rPr>
           <w:rFonts w:hint="default" w:eastAsia="宋体"/>
+          <w:sz w:val="22"/>
+          <w:szCs w:val="22"/>
+          <w:lang w:val="en-US" w:eastAsia="zh-CN"/>
+        </w:rPr>
+      </w:pPr>
+      <w:r>
+        <w:rPr>
+          <w:b/>
+          <w:sz w:val="22"/>
+          <w:szCs w:val="22"/>
+        </w:rPr>
+        <w:t xml:space="preserve">Figure </w:t>
+      </w:r>
+      <w:r>
+        <w:rPr>
+          <w:rFonts w:hint="eastAsia" w:eastAsia="宋体"/>
+          <w:b/>
+          <w:sz w:val="22"/>
+          <w:szCs w:val="22"/>
+          <w:lang w:val="en-US" w:eastAsia="zh-CN"/>
+        </w:rPr>
+        <w:t>3.1.1</w:t>
+      </w:r>
+      <w:r>
+        <w:rPr>
+          <w:sz w:val="22"/>
+          <w:szCs w:val="22"/>
+        </w:rPr>
+        <w:t xml:space="preserve">  </w:t>
+      </w:r>
+      <w:r>
+        <w:rPr>
+          <w:rFonts w:hint="eastAsia" w:eastAsia="宋体"/>
+          <w:sz w:val="22"/>
+          <w:szCs w:val="22"/>
+          <w:lang w:val="en-US" w:eastAsia="zh-CN"/>
+        </w:rPr>
+        <w:t>YOLO-v5 mAP(</w:t>
+      </w:r>
+      <w:r>
+        <w:rPr>
+          <w:rFonts w:hint="eastAsia" w:eastAsia="宋体"/>
+          <w:color w:val="auto"/>
+          <w:lang w:val="en-US" w:eastAsia="zh-CN"/>
+        </w:rPr>
+        <w:t>threshold &gt; 0.5</w:t>
+      </w:r>
+      <w:r>
+        <w:rPr>
+          <w:rFonts w:hint="eastAsia" w:eastAsia="宋体"/>
+          <w:sz w:val="22"/>
+          <w:szCs w:val="22"/>
+          <w:lang w:val="en-US" w:eastAsia="zh-CN"/>
+        </w:rPr>
+        <w:t>) for 4 Weights</w:t>
+      </w:r>
+    </w:p>
+    <w:p>
+      <w:pPr>
+        <w:spacing w:line="360" w:lineRule="auto"/>
+        <w:ind w:firstLine="720" w:firstLineChars="0"/>
+        <w:rPr>
+          <w:rFonts w:hint="eastAsia" w:eastAsia="宋体"/>
+          <w:color w:val="FF0000"/>
+          <w:lang w:val="en-US" w:eastAsia="zh-CN"/>
+        </w:rPr>
+      </w:pPr>
+      <w:r>
+        <w:rPr>
+          <w:rFonts w:hint="eastAsia" w:eastAsia="宋体"/>
+          <w:color w:val="FF0000"/>
+          <w:lang w:val="en-US" w:eastAsia="zh-CN"/>
+        </w:rPr>
+        <w:t xml:space="preserve">  </w:t>
+      </w:r>
+      <w:r>
+        <w:rPr>
+          <w:rFonts w:hint="eastAsia" w:eastAsia="宋体"/>
+          <w:color w:val="FF0000"/>
+          <w:lang w:val="en-US" w:eastAsia="zh-CN"/>
+        </w:rPr>
+        <w:drawing>
+          <wp:inline distT="0" distB="0" distL="114300" distR="114300">
+            <wp:extent cx="5730875" cy="3739515"/>
+            <wp:effectExtent l="0" t="0" r="0" b="0"/>
+            <wp:docPr id="31" name="图片 31" descr="YOLOv5-cls_loss"/>
+            <wp:cNvGraphicFramePr>
+              <a:graphicFrameLocks xmlns:a="http://schemas.openxmlformats.org/drawingml/2006/main" noChangeAspect="1"/>
+            </wp:cNvGraphicFramePr>
+            <a:graphic xmlns:a="http://schemas.openxmlformats.org/drawingml/2006/main">
+              <a:graphicData uri="http://schemas.openxmlformats.org/drawingml/2006/picture">
+                <pic:pic xmlns:pic="http://schemas.openxmlformats.org/drawingml/2006/picture">
+                  <pic:nvPicPr>
+                    <pic:cNvPr id="31" name="图片 31" descr="YOLOv5-cls_loss"/>
+                    <pic:cNvPicPr>
+                      <a:picLocks noChangeAspect="1"/>
+                    </pic:cNvPicPr>
+                  </pic:nvPicPr>
+                  <pic:blipFill>
+                    <a:blip r:embed="rId24"/>
+                    <a:stretch>
+                      <a:fillRect/>
+                    </a:stretch>
+                  </pic:blipFill>
+                  <pic:spPr>
+                    <a:xfrm>
+                      <a:off x="0" y="0"/>
+                      <a:ext cx="5730875" cy="3739515"/>
+                    </a:xfrm>
+                    <a:prstGeom prst="rect">
+                      <a:avLst/>
+                    </a:prstGeom>
+                  </pic:spPr>
+                </pic:pic>
+              </a:graphicData>
+            </a:graphic>
+          </wp:inline>
+        </w:drawing>
+      </w:r>
+    </w:p>
+    <w:p>
+      <w:pPr>
+        <w:pStyle w:val="15"/>
+        <w:spacing w:line="360" w:lineRule="auto"/>
+        <w:jc w:val="both"/>
+        <w:rPr>
+          <w:rFonts w:hint="default" w:eastAsia="宋体"/>
           <w:color w:val="FF0000"/>
           <w:lang w:val="en-US" w:eastAsia="zh-CN"/>
         </w:rPr>
@@ -13067,7 +13128,7 @@
                     </pic:cNvPicPr>
                   </pic:nvPicPr>
                   <pic:blipFill>
-                    <a:blip r:embed="rId24"/>
+                    <a:blip r:embed="rId25"/>
                     <a:stretch>
                       <a:fillRect/>
                     </a:stretch>
@@ -13209,12 +13270,6 @@
             <w:insideH w:val="single" w:color="auto" w:sz="4" w:space="0"/>
             <w:insideV w:val="single" w:color="auto" w:sz="4" w:space="0"/>
           </w:tblBorders>
-          <w:tblCellMar>
-            <w:top w:w="0" w:type="dxa"/>
-            <w:left w:w="108" w:type="dxa"/>
-            <w:bottom w:w="0" w:type="dxa"/>
-            <w:right w:w="108" w:type="dxa"/>
-          </w:tblCellMar>
         </w:tblPrEx>
         <w:trPr>
           <w:trHeight w:val="611" w:hRule="atLeast"/>
@@ -14577,7 +14632,7 @@
                     </pic:cNvPicPr>
                   </pic:nvPicPr>
                   <pic:blipFill>
-                    <a:blip r:embed="rId25"/>
+                    <a:blip r:embed="rId26"/>
                     <a:stretch>
                       <a:fillRect/>
                     </a:stretch>
@@ -14656,9 +14711,17 @@
       <w:r>
         <w:rPr>
           <w:rFonts w:hint="eastAsia" w:eastAsia="宋体"/>
-          <w:lang w:val="en-US" w:eastAsia="zh-CN"/>
-        </w:rPr>
-        <w:t>Figure 3.1.5 shows an example when testing API sign-up in Selenium, which is a test tool simulating user behavior through browsers. Other APIs were also tested through Selenium (</w:t>
+          <w:color w:val="00B050"/>
+          <w:lang w:val="en-US" w:eastAsia="zh-CN"/>
+        </w:rPr>
+        <w:t>Figure 3.1.5 shows an example when testing API sign-up in Selenium, which is a test tool simulating user behavior through browsers. Other APIs were also tested through Selenium</w:t>
+      </w:r>
+      <w:r>
+        <w:rPr>
+          <w:rFonts w:hint="eastAsia" w:eastAsia="宋体"/>
+          <w:lang w:val="en-US" w:eastAsia="zh-CN"/>
+        </w:rPr>
+        <w:t xml:space="preserve"> (</w:t>
       </w:r>
       <w:r>
         <w:rPr>
@@ -14679,7 +14742,15 @@
     <w:p>
       <w:pPr>
         <w:spacing w:line="360" w:lineRule="auto"/>
-      </w:pPr>
+        <w:ind w:firstLine="720" w:firstLineChars="0"/>
+      </w:pPr>
+      <w:r>
+        <w:rPr>
+          <w:rFonts w:hint="eastAsia" w:eastAsia="宋体"/>
+          <w:lang w:val="en-US" w:eastAsia="zh-CN"/>
+        </w:rPr>
+        <w:t xml:space="preserve"> </w:t>
+      </w:r>
       <w:r>
         <w:drawing>
           <wp:inline distT="0" distB="0" distL="114300" distR="114300">
@@ -14699,7 +14770,7 @@
                     </pic:cNvPicPr>
                   </pic:nvPicPr>
                   <pic:blipFill>
-                    <a:blip r:embed="rId26"/>
+                    <a:blip r:embed="rId27"/>
                     <a:srcRect r="20948" b="2796"/>
                     <a:stretch>
                       <a:fillRect/>
@@ -14827,6 +14898,7 @@
     <w:p>
       <w:pPr>
         <w:spacing w:line="360" w:lineRule="auto"/>
+        <w:ind w:firstLine="720" w:firstLineChars="0"/>
       </w:pPr>
       <w:r>
         <w:drawing>
@@ -14847,7 +14919,7 @@
                     </pic:cNvPicPr>
                   </pic:nvPicPr>
                   <pic:blipFill>
-                    <a:blip r:embed="rId27"/>
+                    <a:blip r:embed="rId28"/>
                     <a:stretch>
                       <a:fillRect/>
                     </a:stretch>
@@ -15017,7 +15089,7 @@
                     </pic:cNvPicPr>
                   </pic:nvPicPr>
                   <pic:blipFill>
-                    <a:blip r:embed="rId28"/>
+                    <a:blip r:embed="rId29"/>
                     <a:stretch>
                       <a:fillRect/>
                     </a:stretch>
@@ -20180,28 +20252,6 @@
     </w:p>
     <w:p>
       <w:pPr>
-        <w:spacing w:line="360" w:lineRule="auto"/>
-        <w:rPr>
-          <w:rFonts w:hint="default" w:eastAsia="宋体"/>
-          <w:color w:val="FF0000"/>
-          <w:sz w:val="22"/>
-          <w:szCs w:val="22"/>
-          <w:lang w:val="en-US" w:eastAsia="zh-CN"/>
-        </w:rPr>
-      </w:pPr>
-      <w:r>
-        <w:rPr>
-          <w:rFonts w:hint="default" w:eastAsia="宋体"/>
-          <w:color w:val="FF0000"/>
-          <w:sz w:val="22"/>
-          <w:szCs w:val="22"/>
-          <w:lang w:val="en-US" w:eastAsia="zh-CN"/>
-        </w:rPr>
-        <w:t>xxx</w:t>
-      </w:r>
-    </w:p>
-    <w:p>
-      <w:pPr>
         <w:pStyle w:val="3"/>
         <w:spacing w:line="360" w:lineRule="auto"/>
       </w:pPr>
@@ -22242,21 +22292,33 @@
         <w:spacing w:line="360" w:lineRule="auto"/>
         <w:rPr>
           <w:rFonts w:hint="eastAsia" w:eastAsia="宋体"/>
-          <w:color w:val="FF0000"/>
-          <w:sz w:val="22"/>
-          <w:szCs w:val="22"/>
-          <w:lang w:val="en-US" w:eastAsia="zh-CN"/>
-        </w:rPr>
-      </w:pPr>
-      <w:r>
-        <w:rPr>
-          <w:rFonts w:hint="eastAsia" w:eastAsia="宋体"/>
-          <w:color w:val="auto"/>
-          <w:sz w:val="22"/>
-          <w:szCs w:val="22"/>
-          <w:lang w:val="en-US" w:eastAsia="zh-CN"/>
-        </w:rPr>
-        <w:t>During the training phase, most of the training was carried on by 10 consecutive epochs (for example, 1-10 epochs, 11-20 epochs, etc.), few were adopted by 20 or 30 continuous epochs. The reason for not adopting training 100 epochs or until reaching convergence is due to the performance limitation of laboratory machines. Although there is no solid evidence showing a huge difference between training 10 sets of 10 epochs and 100 consecutive epochs, the results may be altered by this situation. It is difficult to solve this since online laboratories are expensive and also suffered from network issues.</w:t>
+          <w:color w:val="00B050"/>
+          <w:sz w:val="22"/>
+          <w:szCs w:val="22"/>
+          <w:lang w:val="en-US" w:eastAsia="zh-CN"/>
+        </w:rPr>
+      </w:pPr>
+      <w:r>
+        <w:rPr>
+          <w:rFonts w:hint="eastAsia" w:eastAsia="宋体"/>
+          <w:color w:val="00B050"/>
+          <w:sz w:val="22"/>
+          <w:szCs w:val="22"/>
+          <w:lang w:val="en-US" w:eastAsia="zh-CN"/>
+        </w:rPr>
+        <w:t>During the training phase, most of the training was carried on by 10 consecutive epochs (for example, 1-10 epochs, 11-20 epochs, etc.), few were adopted by 20 or 30 continuous epochs. The reason for not adopting training 100 epochs or until reaching convergence is due to the performance limitation of laboratory machines. Although there is no solid evidence showing a huge difference between training 10 sets of 10 epochs and 100 consecutive epochs, the results may be altered by this situation. It i</w:t>
+      </w:r>
+      <w:bookmarkStart w:id="21" w:name="_GoBack"/>
+      <w:bookmarkEnd w:id="21"/>
+      <w:r>
+        <w:rPr>
+          <w:rFonts w:hint="eastAsia" w:eastAsia="宋体"/>
+          <w:color w:val="00B050"/>
+          <w:sz w:val="22"/>
+          <w:szCs w:val="22"/>
+          <w:lang w:val="en-US" w:eastAsia="zh-CN"/>
+        </w:rPr>
+        <w:t>s difficult to solve this since online laboratories are expensive and also suffered from network issues.</w:t>
       </w:r>
     </w:p>
     <w:p>
@@ -23057,14 +23119,16 @@
         <w:spacing w:line="360" w:lineRule="auto"/>
         <w:rPr>
           <w:rFonts w:hint="eastAsia" w:eastAsia="宋体"/>
-          <w:sz w:val="22"/>
-          <w:szCs w:val="22"/>
-          <w:lang w:val="en-US" w:eastAsia="zh-CN"/>
-        </w:rPr>
-      </w:pPr>
-      <w:r>
-        <w:rPr>
-          <w:rFonts w:hint="eastAsia" w:eastAsia="宋体"/>
+          <w:color w:val="00B050"/>
+          <w:sz w:val="22"/>
+          <w:szCs w:val="22"/>
+          <w:lang w:val="en-US" w:eastAsia="zh-CN"/>
+        </w:rPr>
+      </w:pPr>
+      <w:r>
+        <w:rPr>
+          <w:rFonts w:hint="eastAsia" w:eastAsia="宋体"/>
+          <w:color w:val="00B050"/>
           <w:sz w:val="22"/>
           <w:szCs w:val="22"/>
           <w:lang w:val="en-US" w:eastAsia="zh-CN"/>
@@ -23074,6 +23138,7 @@
       <w:r>
         <w:rPr>
           <w:rFonts w:hint="default" w:eastAsia="宋体"/>
+          <w:color w:val="00B050"/>
           <w:sz w:val="22"/>
           <w:szCs w:val="22"/>
           <w:lang w:val="en-US" w:eastAsia="zh-CN"/>
@@ -23083,6 +23148,7 @@
       <w:r>
         <w:rPr>
           <w:rFonts w:hint="eastAsia" w:eastAsia="宋体"/>
+          <w:color w:val="00B050"/>
           <w:sz w:val="22"/>
           <w:szCs w:val="22"/>
           <w:lang w:val="en-US" w:eastAsia="zh-CN"/>
@@ -23092,6 +23158,7 @@
       <w:r>
         <w:rPr>
           <w:rFonts w:hint="default" w:eastAsia="宋体"/>
+          <w:color w:val="00B050"/>
           <w:sz w:val="22"/>
           <w:szCs w:val="22"/>
           <w:lang w:val="en-US" w:eastAsia="zh-CN"/>
@@ -23101,6 +23168,7 @@
       <w:r>
         <w:rPr>
           <w:rFonts w:hint="eastAsia" w:eastAsia="宋体"/>
+          <w:color w:val="00B050"/>
           <w:sz w:val="22"/>
           <w:szCs w:val="22"/>
           <w:lang w:val="en-US" w:eastAsia="zh-CN"/>
@@ -23113,7 +23181,7 @@
         <w:spacing w:line="360" w:lineRule="auto"/>
         <w:rPr>
           <w:rFonts w:hint="default" w:eastAsia="宋体"/>
-          <w:color w:val="auto"/>
+          <w:color w:val="00B050"/>
           <w:sz w:val="22"/>
           <w:szCs w:val="22"/>
           <w:u w:val="none"/>
@@ -23123,7 +23191,7 @@
       <w:r>
         <w:rPr>
           <w:rFonts w:hint="default" w:eastAsia="宋体"/>
-          <w:color w:val="auto"/>
+          <w:color w:val="00B050"/>
           <w:sz w:val="22"/>
           <w:szCs w:val="22"/>
           <w:u w:val="none"/>
@@ -23134,7 +23202,7 @@
       <w:r>
         <w:rPr>
           <w:rFonts w:hint="default" w:eastAsia="宋体"/>
-          <w:color w:val="auto"/>
+          <w:color w:val="00B050"/>
           <w:sz w:val="22"/>
           <w:szCs w:val="22"/>
           <w:u w:val="none"/>
@@ -23145,7 +23213,7 @@
       <w:r>
         <w:rPr>
           <w:rFonts w:hint="default" w:eastAsia="宋体"/>
-          <w:color w:val="auto"/>
+          <w:color w:val="00B050"/>
           <w:sz w:val="22"/>
           <w:szCs w:val="22"/>
           <w:u w:val="none"/>
@@ -23157,7 +23225,7 @@
         <w:rPr>
           <w:rStyle w:val="38"/>
           <w:rFonts w:hint="default" w:eastAsia="宋体"/>
-          <w:color w:val="auto"/>
+          <w:color w:val="00B050"/>
           <w:sz w:val="22"/>
           <w:szCs w:val="22"/>
           <w:u w:val="none"/>
@@ -23168,7 +23236,7 @@
       <w:r>
         <w:rPr>
           <w:rFonts w:hint="default" w:eastAsia="宋体"/>
-          <w:color w:val="auto"/>
+          <w:color w:val="00B050"/>
           <w:sz w:val="22"/>
           <w:szCs w:val="22"/>
           <w:u w:val="none"/>
@@ -23176,8 +23244,6 @@
         </w:rPr>
         <w:fldChar w:fldCharType="end"/>
       </w:r>
-      <w:bookmarkStart w:id="21" w:name="_GoBack"/>
-      <w:bookmarkEnd w:id="21"/>
     </w:p>
     <w:p>
       <w:pPr>

--- a/yolov5-flask/doc/finalReportTemplateWord.docx
+++ b/yolov5-flask/doc/finalReportTemplateWord.docx
@@ -4,7 +4,7 @@
   <w:body>
     <w:p>
       <w:pPr>
-        <w:pStyle w:val="45"/>
+        <w:pStyle w:val="47"/>
         <w:spacing w:line="360" w:lineRule="auto"/>
         <w:jc w:val="right"/>
       </w:pPr>
@@ -68,7 +68,7 @@
     </w:p>
     <w:p>
       <w:pPr>
-        <w:pStyle w:val="45"/>
+        <w:pStyle w:val="47"/>
         <w:spacing w:line="360" w:lineRule="auto"/>
         <w:rPr>
           <w:sz w:val="36"/>
@@ -78,7 +78,7 @@
     </w:p>
     <w:p>
       <w:pPr>
-        <w:pStyle w:val="45"/>
+        <w:pStyle w:val="47"/>
         <w:spacing w:line="360" w:lineRule="auto"/>
         <w:rPr>
           <w:sz w:val="36"/>
@@ -129,7 +129,7 @@
                         <w:txbxContent>
                           <w:p>
                             <w:pPr>
-                              <w:pStyle w:val="54"/>
+                              <w:pStyle w:val="56"/>
                               <w:rPr>
                                 <w:rFonts w:ascii="Times New Roman" w:hAnsi="Times New Roman"/>
                               </w:rPr>
@@ -171,7 +171,7 @@
                   <w:txbxContent>
                     <w:p>
                       <w:pPr>
-                        <w:pStyle w:val="54"/>
+                        <w:pStyle w:val="56"/>
                         <w:rPr>
                           <w:rFonts w:ascii="Times New Roman" w:hAnsi="Times New Roman"/>
                         </w:rPr>
@@ -209,7 +209,7 @@
     </w:p>
     <w:p>
       <w:pPr>
-        <w:pStyle w:val="45"/>
+        <w:pStyle w:val="47"/>
         <w:spacing w:line="360" w:lineRule="auto"/>
       </w:pPr>
       <w:r>
@@ -286,7 +286,7 @@
     </w:p>
     <w:p>
       <w:pPr>
-        <w:pStyle w:val="46"/>
+        <w:pStyle w:val="48"/>
         <w:spacing w:line="360" w:lineRule="auto"/>
       </w:pPr>
       <w:r>
@@ -305,7 +305,7 @@
     </w:p>
     <w:p>
       <w:pPr>
-        <w:pStyle w:val="46"/>
+        <w:pStyle w:val="48"/>
         <w:spacing w:line="360" w:lineRule="auto"/>
         <w:rPr>
           <w:rFonts w:hint="eastAsia" w:eastAsia="宋体"/>
@@ -318,7 +318,7 @@
     </w:p>
     <w:p>
       <w:pPr>
-        <w:pStyle w:val="46"/>
+        <w:pStyle w:val="48"/>
         <w:spacing w:line="360" w:lineRule="auto"/>
         <w:rPr>
           <w:b w:val="0"/>
@@ -330,7 +330,7 @@
     </w:p>
     <w:p>
       <w:pPr>
-        <w:pStyle w:val="41"/>
+        <w:pStyle w:val="43"/>
         <w:spacing w:line="360" w:lineRule="auto"/>
       </w:pPr>
       <w:r>
@@ -342,19 +342,19 @@
     </w:p>
     <w:p>
       <w:pPr>
-        <w:pStyle w:val="41"/>
-        <w:spacing w:line="360" w:lineRule="auto"/>
-      </w:pPr>
-    </w:p>
-    <w:p>
-      <w:pPr>
-        <w:pStyle w:val="41"/>
-        <w:spacing w:line="360" w:lineRule="auto"/>
-      </w:pPr>
-    </w:p>
-    <w:p>
-      <w:pPr>
-        <w:pStyle w:val="41"/>
+        <w:pStyle w:val="43"/>
+        <w:spacing w:line="360" w:lineRule="auto"/>
+      </w:pPr>
+    </w:p>
+    <w:p>
+      <w:pPr>
+        <w:pStyle w:val="43"/>
+        <w:spacing w:line="360" w:lineRule="auto"/>
+      </w:pPr>
+    </w:p>
+    <w:p>
+      <w:pPr>
+        <w:pStyle w:val="43"/>
         <w:spacing w:line="360" w:lineRule="auto"/>
       </w:pPr>
     </w:p>
@@ -402,7 +402,7 @@
     </w:p>
     <w:tbl>
       <w:tblPr>
-        <w:tblStyle w:val="32"/>
+        <w:tblStyle w:val="33"/>
         <w:tblW w:w="0" w:type="auto"/>
         <w:tblInd w:w="0" w:type="dxa"/>
         <w:tblBorders>
@@ -5242,12 +5242,12 @@
         <w:t>Methods</w:t>
       </w:r>
       <w:bookmarkStart w:id="11" w:name="_Toc281123568"/>
-      <w:bookmarkStart w:id="12" w:name="_Toc281120923"/>
-      <w:bookmarkStart w:id="13" w:name="_Toc407145095"/>
-      <w:bookmarkStart w:id="14" w:name="_Toc281125809"/>
-      <w:bookmarkStart w:id="15" w:name="_Toc281125810"/>
-      <w:bookmarkStart w:id="16" w:name="_Toc281120924"/>
-      <w:bookmarkStart w:id="17" w:name="_Toc281123569"/>
+      <w:bookmarkStart w:id="12" w:name="_Toc281125810"/>
+      <w:bookmarkStart w:id="13" w:name="_Toc281120923"/>
+      <w:bookmarkStart w:id="14" w:name="_Toc281120924"/>
+      <w:bookmarkStart w:id="15" w:name="_Toc281123569"/>
+      <w:bookmarkStart w:id="16" w:name="_Toc281125809"/>
+      <w:bookmarkStart w:id="17" w:name="_Toc407145095"/>
     </w:p>
     <w:bookmarkEnd w:id="11"/>
     <w:bookmarkEnd w:id="12"/>
@@ -5772,7 +5772,7 @@
           <w:szCs w:val="22"/>
           <w:lang w:val="en-US" w:eastAsia="zh-CN"/>
         </w:rPr>
-        <w:t>Before training the model with the chosen data set, format transform code is needed to convert the original VOC format (XML format) into a compatible YOLO version (txt format). (see Appendix?) Moreover, data set subdivision is also necessary to divide the whole data set into three parts: train, validation, and test, which is important to obtain better training results. Moreover, this project needs some dependency to install through pip: Flask, Pytorch, torchvision, torchaudio, cudatoolkit, SQL-Alchemy, numpy. Other packages used in the front-end could be installed through npm: ant-design-vue, axios, echarts, element-ui, jQuery, socket.io, vue.</w:t>
+        <w:t>Before training the model with the chosen data set, format transform code is needed to convert the original VOC format (XML format) into a compatible YOLO version (txt format). (see Appendix?) Moreover, data set subdivision is also necessary to divide the whole data set into three parts: train, validation, and test, which is important to obtain better training results. Moreover, this project needs some dependency to install through pip: Flask, Pytorch, torchvision, torchaudio, cudatoolkit, flask_sqlalchemy, numpy. Other packages used in the front-end could be installed through npm: ant-design-vue, axios, echarts, element-ui, jQuery, socket.io, vue.</w:t>
       </w:r>
     </w:p>
     <w:p>
@@ -5804,7 +5804,7 @@
     </w:p>
     <w:tbl>
       <w:tblPr>
-        <w:tblStyle w:val="32"/>
+        <w:tblStyle w:val="33"/>
         <w:tblpPr w:leftFromText="180" w:rightFromText="180" w:vertAnchor="text" w:horzAnchor="page" w:tblpX="1579" w:tblpY="168"/>
         <w:tblOverlap w:val="never"/>
         <w:tblW w:w="0" w:type="auto"/>
@@ -5855,7 +5855,7 @@
           </w:tcPr>
           <w:p>
             <w:pPr>
-              <w:pStyle w:val="48"/>
+              <w:pStyle w:val="50"/>
               <w:spacing w:line="360" w:lineRule="auto"/>
               <w:jc w:val="center"/>
               <w:rPr>
@@ -5875,7 +5875,7 @@
           </w:tcPr>
           <w:p>
             <w:pPr>
-              <w:pStyle w:val="48"/>
+              <w:pStyle w:val="50"/>
               <w:spacing w:line="360" w:lineRule="auto"/>
               <w:jc w:val="center"/>
               <w:rPr>
@@ -5927,7 +5927,7 @@
           </w:tcPr>
           <w:p>
             <w:pPr>
-              <w:pStyle w:val="48"/>
+              <w:pStyle w:val="50"/>
               <w:spacing w:line="360" w:lineRule="auto"/>
               <w:jc w:val="center"/>
               <w:rPr>
@@ -5958,7 +5958,7 @@
           </w:tcPr>
           <w:p>
             <w:pPr>
-              <w:pStyle w:val="48"/>
+              <w:pStyle w:val="50"/>
               <w:spacing w:line="360" w:lineRule="auto"/>
               <w:jc w:val="center"/>
               <w:rPr>
@@ -6010,7 +6010,7 @@
           </w:tcPr>
           <w:p>
             <w:pPr>
-              <w:pStyle w:val="48"/>
+              <w:pStyle w:val="50"/>
               <w:spacing w:line="360" w:lineRule="auto"/>
               <w:jc w:val="center"/>
               <w:rPr>
@@ -6041,7 +6041,7 @@
           </w:tcPr>
           <w:p>
             <w:pPr>
-              <w:pStyle w:val="48"/>
+              <w:pStyle w:val="50"/>
               <w:spacing w:line="360" w:lineRule="auto"/>
               <w:jc w:val="center"/>
               <w:rPr>
@@ -6093,7 +6093,7 @@
           </w:tcPr>
           <w:p>
             <w:pPr>
-              <w:pStyle w:val="48"/>
+              <w:pStyle w:val="50"/>
               <w:spacing w:line="360" w:lineRule="auto"/>
               <w:jc w:val="center"/>
               <w:rPr>
@@ -6124,7 +6124,7 @@
           </w:tcPr>
           <w:p>
             <w:pPr>
-              <w:pStyle w:val="48"/>
+              <w:pStyle w:val="50"/>
               <w:spacing w:line="360" w:lineRule="auto"/>
               <w:jc w:val="center"/>
               <w:rPr>
@@ -6176,7 +6176,7 @@
           </w:tcPr>
           <w:p>
             <w:pPr>
-              <w:pStyle w:val="48"/>
+              <w:pStyle w:val="50"/>
               <w:spacing w:line="360" w:lineRule="auto"/>
               <w:jc w:val="center"/>
               <w:rPr>
@@ -6207,7 +6207,7 @@
           </w:tcPr>
           <w:p>
             <w:pPr>
-              <w:pStyle w:val="48"/>
+              <w:pStyle w:val="50"/>
               <w:spacing w:line="360" w:lineRule="auto"/>
               <w:jc w:val="center"/>
               <w:rPr>
@@ -6260,7 +6260,7 @@
           </w:tcPr>
           <w:p>
             <w:pPr>
-              <w:pStyle w:val="48"/>
+              <w:pStyle w:val="50"/>
               <w:spacing w:line="360" w:lineRule="auto"/>
               <w:jc w:val="center"/>
               <w:rPr>
@@ -6291,7 +6291,7 @@
           </w:tcPr>
           <w:p>
             <w:pPr>
-              <w:pStyle w:val="48"/>
+              <w:pStyle w:val="50"/>
               <w:spacing w:line="360" w:lineRule="auto"/>
               <w:jc w:val="center"/>
               <w:rPr>
@@ -6345,7 +6345,7 @@
           </w:tcPr>
           <w:p>
             <w:pPr>
-              <w:pStyle w:val="48"/>
+              <w:pStyle w:val="50"/>
               <w:spacing w:line="360" w:lineRule="auto"/>
               <w:jc w:val="center"/>
               <w:rPr>
@@ -6376,7 +6376,7 @@
           </w:tcPr>
           <w:p>
             <w:pPr>
-              <w:pStyle w:val="48"/>
+              <w:pStyle w:val="50"/>
               <w:spacing w:line="360" w:lineRule="auto"/>
               <w:jc w:val="center"/>
               <w:rPr>
@@ -6407,7 +6407,7 @@
     </w:tbl>
     <w:p>
       <w:pPr>
-        <w:pStyle w:val="48"/>
+        <w:pStyle w:val="50"/>
         <w:spacing w:line="360" w:lineRule="auto"/>
         <w:ind w:left="0" w:firstLine="0"/>
         <w:rPr>
@@ -6481,7 +6481,7 @@
     </w:p>
     <w:tbl>
       <w:tblPr>
-        <w:tblStyle w:val="32"/>
+        <w:tblStyle w:val="33"/>
         <w:tblpPr w:leftFromText="180" w:rightFromText="180" w:vertAnchor="text" w:horzAnchor="page" w:tblpX="1579" w:tblpY="168"/>
         <w:tblOverlap w:val="never"/>
         <w:tblW w:w="0" w:type="auto"/>
@@ -6532,7 +6532,7 @@
           </w:tcPr>
           <w:p>
             <w:pPr>
-              <w:pStyle w:val="48"/>
+              <w:pStyle w:val="50"/>
               <w:spacing w:line="360" w:lineRule="auto"/>
               <w:jc w:val="center"/>
               <w:rPr>
@@ -6552,7 +6552,7 @@
           </w:tcPr>
           <w:p>
             <w:pPr>
-              <w:pStyle w:val="48"/>
+              <w:pStyle w:val="50"/>
               <w:spacing w:line="360" w:lineRule="auto"/>
               <w:jc w:val="center"/>
               <w:rPr>
@@ -6604,7 +6604,7 @@
           </w:tcPr>
           <w:p>
             <w:pPr>
-              <w:pStyle w:val="48"/>
+              <w:pStyle w:val="50"/>
               <w:spacing w:line="360" w:lineRule="auto"/>
               <w:jc w:val="center"/>
               <w:rPr>
@@ -6635,7 +6635,7 @@
           </w:tcPr>
           <w:p>
             <w:pPr>
-              <w:pStyle w:val="48"/>
+              <w:pStyle w:val="50"/>
               <w:spacing w:line="360" w:lineRule="auto"/>
               <w:jc w:val="center"/>
               <w:rPr>
@@ -6687,7 +6687,7 @@
           </w:tcPr>
           <w:p>
             <w:pPr>
-              <w:pStyle w:val="48"/>
+              <w:pStyle w:val="50"/>
               <w:spacing w:line="360" w:lineRule="auto"/>
               <w:jc w:val="center"/>
               <w:rPr>
@@ -6718,7 +6718,7 @@
           </w:tcPr>
           <w:p>
             <w:pPr>
-              <w:pStyle w:val="48"/>
+              <w:pStyle w:val="50"/>
               <w:spacing w:line="360" w:lineRule="auto"/>
               <w:jc w:val="center"/>
               <w:rPr>
@@ -6770,7 +6770,7 @@
           </w:tcPr>
           <w:p>
             <w:pPr>
-              <w:pStyle w:val="48"/>
+              <w:pStyle w:val="50"/>
               <w:spacing w:line="360" w:lineRule="auto"/>
               <w:jc w:val="center"/>
               <w:rPr>
@@ -6801,7 +6801,7 @@
           </w:tcPr>
           <w:p>
             <w:pPr>
-              <w:pStyle w:val="48"/>
+              <w:pStyle w:val="50"/>
               <w:spacing w:line="360" w:lineRule="auto"/>
               <w:jc w:val="center"/>
               <w:rPr>
@@ -6853,7 +6853,7 @@
           </w:tcPr>
           <w:p>
             <w:pPr>
-              <w:pStyle w:val="48"/>
+              <w:pStyle w:val="50"/>
               <w:spacing w:line="360" w:lineRule="auto"/>
               <w:jc w:val="center"/>
               <w:rPr>
@@ -6884,7 +6884,7 @@
           </w:tcPr>
           <w:p>
             <w:pPr>
-              <w:pStyle w:val="48"/>
+              <w:pStyle w:val="50"/>
               <w:spacing w:line="360" w:lineRule="auto"/>
               <w:jc w:val="center"/>
               <w:rPr>
@@ -6937,7 +6937,7 @@
           </w:tcPr>
           <w:p>
             <w:pPr>
-              <w:pStyle w:val="48"/>
+              <w:pStyle w:val="50"/>
               <w:spacing w:line="360" w:lineRule="auto"/>
               <w:jc w:val="center"/>
               <w:rPr>
@@ -6968,7 +6968,7 @@
           </w:tcPr>
           <w:p>
             <w:pPr>
-              <w:pStyle w:val="48"/>
+              <w:pStyle w:val="50"/>
               <w:spacing w:line="360" w:lineRule="auto"/>
               <w:jc w:val="center"/>
               <w:rPr>
@@ -7006,12 +7006,6 @@
             <w:insideH w:val="single" w:color="auto" w:sz="4" w:space="0"/>
             <w:insideV w:val="single" w:color="auto" w:sz="4" w:space="0"/>
           </w:tblBorders>
-          <w:tblCellMar>
-            <w:top w:w="0" w:type="dxa"/>
-            <w:left w:w="108" w:type="dxa"/>
-            <w:bottom w:w="0" w:type="dxa"/>
-            <w:right w:w="108" w:type="dxa"/>
-          </w:tblCellMar>
         </w:tblPrEx>
         <w:trPr>
           <w:trHeight w:val="621" w:hRule="atLeast"/>
@@ -7022,7 +7016,7 @@
           </w:tcPr>
           <w:p>
             <w:pPr>
-              <w:pStyle w:val="48"/>
+              <w:pStyle w:val="50"/>
               <w:spacing w:line="360" w:lineRule="auto"/>
               <w:jc w:val="center"/>
               <w:rPr>
@@ -7053,7 +7047,7 @@
           </w:tcPr>
           <w:p>
             <w:pPr>
-              <w:pStyle w:val="48"/>
+              <w:pStyle w:val="50"/>
               <w:spacing w:line="360" w:lineRule="auto"/>
               <w:jc w:val="center"/>
               <w:rPr>
@@ -7084,7 +7078,7 @@
     </w:tbl>
     <w:p>
       <w:pPr>
-        <w:pStyle w:val="48"/>
+        <w:pStyle w:val="50"/>
         <w:spacing w:line="360" w:lineRule="auto"/>
         <w:ind w:left="0" w:firstLine="0"/>
         <w:rPr>
@@ -7779,7 +7773,7 @@
     </w:p>
     <w:tbl>
       <w:tblPr>
-        <w:tblStyle w:val="32"/>
+        <w:tblStyle w:val="33"/>
         <w:tblpPr w:leftFromText="180" w:rightFromText="180" w:vertAnchor="text" w:horzAnchor="page" w:tblpX="1584" w:tblpY="172"/>
         <w:tblOverlap w:val="never"/>
         <w:tblW w:w="8793" w:type="dxa"/>
@@ -7832,7 +7826,7 @@
           </w:tcPr>
           <w:p>
             <w:pPr>
-              <w:pStyle w:val="48"/>
+              <w:pStyle w:val="50"/>
               <w:spacing w:line="360" w:lineRule="auto"/>
               <w:jc w:val="center"/>
               <w:rPr>
@@ -7863,7 +7857,7 @@
           </w:tcPr>
           <w:p>
             <w:pPr>
-              <w:pStyle w:val="48"/>
+              <w:pStyle w:val="50"/>
               <w:spacing w:line="360" w:lineRule="auto"/>
               <w:jc w:val="center"/>
               <w:rPr>
@@ -7894,7 +7888,7 @@
           </w:tcPr>
           <w:p>
             <w:pPr>
-              <w:pStyle w:val="48"/>
+              <w:pStyle w:val="50"/>
               <w:spacing w:line="360" w:lineRule="auto"/>
               <w:jc w:val="center"/>
               <w:rPr>
@@ -7926,7 +7920,7 @@
           </w:tcPr>
           <w:p>
             <w:pPr>
-              <w:pStyle w:val="48"/>
+              <w:pStyle w:val="50"/>
               <w:spacing w:line="360" w:lineRule="auto"/>
               <w:ind w:left="540" w:leftChars="0" w:hanging="540" w:firstLineChars="0"/>
               <w:jc w:val="center"/>
@@ -7979,7 +7973,7 @@
           </w:tcPr>
           <w:p>
             <w:pPr>
-              <w:pStyle w:val="48"/>
+              <w:pStyle w:val="50"/>
               <w:spacing w:line="360" w:lineRule="auto"/>
               <w:jc w:val="center"/>
               <w:rPr>
@@ -8010,7 +8004,7 @@
           </w:tcPr>
           <w:p>
             <w:pPr>
-              <w:pStyle w:val="48"/>
+              <w:pStyle w:val="50"/>
               <w:spacing w:line="360" w:lineRule="auto"/>
               <w:jc w:val="center"/>
               <w:rPr>
@@ -8041,7 +8035,7 @@
           </w:tcPr>
           <w:p>
             <w:pPr>
-              <w:pStyle w:val="48"/>
+              <w:pStyle w:val="50"/>
               <w:spacing w:line="360" w:lineRule="auto"/>
               <w:jc w:val="center"/>
               <w:rPr>
@@ -8073,7 +8067,7 @@
           </w:tcPr>
           <w:p>
             <w:pPr>
-              <w:pStyle w:val="48"/>
+              <w:pStyle w:val="50"/>
               <w:spacing w:line="360" w:lineRule="auto"/>
               <w:ind w:left="540" w:leftChars="0" w:hanging="540" w:firstLineChars="0"/>
               <w:jc w:val="center"/>
@@ -8126,7 +8120,7 @@
           </w:tcPr>
           <w:p>
             <w:pPr>
-              <w:pStyle w:val="48"/>
+              <w:pStyle w:val="50"/>
               <w:spacing w:line="360" w:lineRule="auto"/>
               <w:jc w:val="center"/>
               <w:rPr>
@@ -8157,7 +8151,7 @@
           </w:tcPr>
           <w:p>
             <w:pPr>
-              <w:pStyle w:val="48"/>
+              <w:pStyle w:val="50"/>
               <w:spacing w:line="360" w:lineRule="auto"/>
               <w:jc w:val="center"/>
               <w:rPr>
@@ -8188,7 +8182,7 @@
           </w:tcPr>
           <w:p>
             <w:pPr>
-              <w:pStyle w:val="48"/>
+              <w:pStyle w:val="50"/>
               <w:spacing w:line="360" w:lineRule="auto"/>
               <w:jc w:val="center"/>
               <w:rPr>
@@ -8221,7 +8215,7 @@
           </w:tcPr>
           <w:p>
             <w:pPr>
-              <w:pStyle w:val="48"/>
+              <w:pStyle w:val="50"/>
               <w:spacing w:line="360" w:lineRule="auto"/>
               <w:ind w:left="540" w:leftChars="0" w:hanging="540" w:firstLineChars="0"/>
               <w:jc w:val="center"/>
@@ -8274,7 +8268,7 @@
           </w:tcPr>
           <w:p>
             <w:pPr>
-              <w:pStyle w:val="48"/>
+              <w:pStyle w:val="50"/>
               <w:spacing w:line="360" w:lineRule="auto"/>
               <w:jc w:val="center"/>
               <w:rPr>
@@ -8305,7 +8299,7 @@
           </w:tcPr>
           <w:p>
             <w:pPr>
-              <w:pStyle w:val="48"/>
+              <w:pStyle w:val="50"/>
               <w:spacing w:line="360" w:lineRule="auto"/>
               <w:jc w:val="center"/>
               <w:rPr>
@@ -8335,7 +8329,7 @@
           </w:tcPr>
           <w:p>
             <w:pPr>
-              <w:pStyle w:val="48"/>
+              <w:pStyle w:val="50"/>
               <w:spacing w:line="360" w:lineRule="auto"/>
               <w:jc w:val="center"/>
               <w:rPr>
@@ -8367,7 +8361,7 @@
           </w:tcPr>
           <w:p>
             <w:pPr>
-              <w:pStyle w:val="48"/>
+              <w:pStyle w:val="50"/>
               <w:spacing w:line="360" w:lineRule="auto"/>
               <w:ind w:left="540" w:leftChars="0" w:hanging="540" w:firstLineChars="0"/>
               <w:jc w:val="center"/>
@@ -8420,7 +8414,7 @@
           </w:tcPr>
           <w:p>
             <w:pPr>
-              <w:pStyle w:val="48"/>
+              <w:pStyle w:val="50"/>
               <w:spacing w:line="360" w:lineRule="auto"/>
               <w:jc w:val="center"/>
               <w:rPr>
@@ -8451,7 +8445,7 @@
           </w:tcPr>
           <w:p>
             <w:pPr>
-              <w:pStyle w:val="48"/>
+              <w:pStyle w:val="50"/>
               <w:spacing w:line="360" w:lineRule="auto"/>
               <w:jc w:val="center"/>
               <w:rPr>
@@ -8484,7 +8478,7 @@
           </w:tcPr>
           <w:p>
             <w:pPr>
-              <w:pStyle w:val="48"/>
+              <w:pStyle w:val="50"/>
               <w:spacing w:line="360" w:lineRule="auto"/>
               <w:jc w:val="center"/>
               <w:rPr>
@@ -8518,7 +8512,7 @@
           </w:tcPr>
           <w:p>
             <w:pPr>
-              <w:pStyle w:val="48"/>
+              <w:pStyle w:val="50"/>
               <w:spacing w:line="360" w:lineRule="auto"/>
               <w:ind w:left="540" w:leftChars="0" w:hanging="540" w:firstLineChars="0"/>
               <w:jc w:val="center"/>
@@ -8550,7 +8544,7 @@
     </w:tbl>
     <w:p>
       <w:pPr>
-        <w:pStyle w:val="48"/>
+        <w:pStyle w:val="50"/>
         <w:spacing w:line="360" w:lineRule="auto"/>
         <w:ind w:left="0" w:firstLine="0"/>
         <w:rPr>
@@ -8650,7 +8644,7 @@
     </w:p>
     <w:tbl>
       <w:tblPr>
-        <w:tblStyle w:val="32"/>
+        <w:tblStyle w:val="33"/>
         <w:tblpPr w:leftFromText="180" w:rightFromText="180" w:vertAnchor="text" w:horzAnchor="page" w:tblpX="1584" w:tblpY="172"/>
         <w:tblOverlap w:val="never"/>
         <w:tblW w:w="8793" w:type="dxa"/>
@@ -8703,7 +8697,7 @@
           </w:tcPr>
           <w:p>
             <w:pPr>
-              <w:pStyle w:val="48"/>
+              <w:pStyle w:val="50"/>
               <w:spacing w:line="360" w:lineRule="auto"/>
               <w:jc w:val="center"/>
               <w:rPr>
@@ -8734,7 +8728,7 @@
           </w:tcPr>
           <w:p>
             <w:pPr>
-              <w:pStyle w:val="48"/>
+              <w:pStyle w:val="50"/>
               <w:spacing w:line="360" w:lineRule="auto"/>
               <w:jc w:val="center"/>
               <w:rPr>
@@ -8765,7 +8759,7 @@
           </w:tcPr>
           <w:p>
             <w:pPr>
-              <w:pStyle w:val="48"/>
+              <w:pStyle w:val="50"/>
               <w:spacing w:line="360" w:lineRule="auto"/>
               <w:jc w:val="center"/>
               <w:rPr>
@@ -8797,7 +8791,7 @@
           </w:tcPr>
           <w:p>
             <w:pPr>
-              <w:pStyle w:val="48"/>
+              <w:pStyle w:val="50"/>
               <w:spacing w:line="360" w:lineRule="auto"/>
               <w:ind w:left="540" w:leftChars="0" w:hanging="540" w:firstLineChars="0"/>
               <w:jc w:val="center"/>
@@ -8850,7 +8844,7 @@
           </w:tcPr>
           <w:p>
             <w:pPr>
-              <w:pStyle w:val="48"/>
+              <w:pStyle w:val="50"/>
               <w:spacing w:line="360" w:lineRule="auto"/>
               <w:jc w:val="center"/>
               <w:rPr>
@@ -8881,7 +8875,7 @@
           </w:tcPr>
           <w:p>
             <w:pPr>
-              <w:pStyle w:val="48"/>
+              <w:pStyle w:val="50"/>
               <w:spacing w:line="360" w:lineRule="auto"/>
               <w:jc w:val="center"/>
               <w:rPr>
@@ -8912,7 +8906,7 @@
           </w:tcPr>
           <w:p>
             <w:pPr>
-              <w:pStyle w:val="48"/>
+              <w:pStyle w:val="50"/>
               <w:spacing w:line="360" w:lineRule="auto"/>
               <w:jc w:val="center"/>
               <w:rPr>
@@ -8944,7 +8938,7 @@
           </w:tcPr>
           <w:p>
             <w:pPr>
-              <w:pStyle w:val="48"/>
+              <w:pStyle w:val="50"/>
               <w:spacing w:line="360" w:lineRule="auto"/>
               <w:ind w:left="540" w:leftChars="0" w:hanging="540" w:firstLineChars="0"/>
               <w:jc w:val="center"/>
@@ -8997,7 +8991,7 @@
           </w:tcPr>
           <w:p>
             <w:pPr>
-              <w:pStyle w:val="48"/>
+              <w:pStyle w:val="50"/>
               <w:spacing w:line="360" w:lineRule="auto"/>
               <w:jc w:val="center"/>
               <w:rPr>
@@ -9028,7 +9022,7 @@
           </w:tcPr>
           <w:p>
             <w:pPr>
-              <w:pStyle w:val="48"/>
+              <w:pStyle w:val="50"/>
               <w:spacing w:line="360" w:lineRule="auto"/>
               <w:jc w:val="center"/>
               <w:rPr>
@@ -9059,7 +9053,7 @@
           </w:tcPr>
           <w:p>
             <w:pPr>
-              <w:pStyle w:val="48"/>
+              <w:pStyle w:val="50"/>
               <w:spacing w:line="360" w:lineRule="auto"/>
               <w:jc w:val="center"/>
               <w:rPr>
@@ -9103,7 +9097,7 @@
           </w:tcPr>
           <w:p>
             <w:pPr>
-              <w:pStyle w:val="48"/>
+              <w:pStyle w:val="50"/>
               <w:spacing w:line="360" w:lineRule="auto"/>
               <w:ind w:left="540" w:leftChars="0" w:hanging="540" w:firstLineChars="0"/>
               <w:jc w:val="center"/>
@@ -9156,7 +9150,7 @@
           </w:tcPr>
           <w:p>
             <w:pPr>
-              <w:pStyle w:val="48"/>
+              <w:pStyle w:val="50"/>
               <w:spacing w:line="360" w:lineRule="auto"/>
               <w:jc w:val="center"/>
               <w:rPr>
@@ -9187,7 +9181,7 @@
           </w:tcPr>
           <w:p>
             <w:pPr>
-              <w:pStyle w:val="48"/>
+              <w:pStyle w:val="50"/>
               <w:spacing w:line="360" w:lineRule="auto"/>
               <w:jc w:val="center"/>
               <w:rPr>
@@ -9217,7 +9211,7 @@
           </w:tcPr>
           <w:p>
             <w:pPr>
-              <w:pStyle w:val="48"/>
+              <w:pStyle w:val="50"/>
               <w:spacing w:line="360" w:lineRule="auto"/>
               <w:jc w:val="center"/>
               <w:rPr>
@@ -9250,7 +9244,7 @@
           </w:tcPr>
           <w:p>
             <w:pPr>
-              <w:pStyle w:val="48"/>
+              <w:pStyle w:val="50"/>
               <w:spacing w:line="360" w:lineRule="auto"/>
               <w:ind w:left="540" w:leftChars="0" w:hanging="540" w:firstLineChars="0"/>
               <w:jc w:val="center"/>
@@ -9303,7 +9297,7 @@
           </w:tcPr>
           <w:p>
             <w:pPr>
-              <w:pStyle w:val="48"/>
+              <w:pStyle w:val="50"/>
               <w:spacing w:line="360" w:lineRule="auto"/>
               <w:jc w:val="center"/>
               <w:rPr>
@@ -9334,7 +9328,7 @@
           </w:tcPr>
           <w:p>
             <w:pPr>
-              <w:pStyle w:val="48"/>
+              <w:pStyle w:val="50"/>
               <w:spacing w:line="360" w:lineRule="auto"/>
               <w:jc w:val="center"/>
               <w:rPr>
@@ -9366,7 +9360,7 @@
           </w:tcPr>
           <w:p>
             <w:pPr>
-              <w:pStyle w:val="48"/>
+              <w:pStyle w:val="50"/>
               <w:spacing w:line="360" w:lineRule="auto"/>
               <w:jc w:val="center"/>
               <w:rPr>
@@ -9400,7 +9394,7 @@
           </w:tcPr>
           <w:p>
             <w:pPr>
-              <w:pStyle w:val="48"/>
+              <w:pStyle w:val="50"/>
               <w:spacing w:line="360" w:lineRule="auto"/>
               <w:ind w:left="540" w:leftChars="0" w:hanging="540" w:firstLineChars="0"/>
               <w:jc w:val="center"/>
@@ -9454,7 +9448,7 @@
           </w:tcPr>
           <w:p>
             <w:pPr>
-              <w:pStyle w:val="48"/>
+              <w:pStyle w:val="50"/>
               <w:spacing w:line="360" w:lineRule="auto"/>
               <w:jc w:val="center"/>
               <w:rPr>
@@ -9485,7 +9479,7 @@
           </w:tcPr>
           <w:p>
             <w:pPr>
-              <w:pStyle w:val="48"/>
+              <w:pStyle w:val="50"/>
               <w:spacing w:line="360" w:lineRule="auto"/>
               <w:jc w:val="center"/>
               <w:rPr>
@@ -9517,7 +9511,7 @@
           </w:tcPr>
           <w:p>
             <w:pPr>
-              <w:pStyle w:val="48"/>
+              <w:pStyle w:val="50"/>
               <w:spacing w:line="360" w:lineRule="auto"/>
               <w:jc w:val="center"/>
               <w:rPr>
@@ -9551,7 +9545,7 @@
           </w:tcPr>
           <w:p>
             <w:pPr>
-              <w:pStyle w:val="48"/>
+              <w:pStyle w:val="50"/>
               <w:spacing w:line="360" w:lineRule="auto"/>
               <w:ind w:left="540" w:leftChars="0" w:hanging="540" w:firstLineChars="0"/>
               <w:jc w:val="center"/>
@@ -9605,7 +9599,7 @@
           </w:tcPr>
           <w:p>
             <w:pPr>
-              <w:pStyle w:val="48"/>
+              <w:pStyle w:val="50"/>
               <w:spacing w:line="360" w:lineRule="auto"/>
               <w:jc w:val="center"/>
               <w:rPr>
@@ -9636,7 +9630,7 @@
           </w:tcPr>
           <w:p>
             <w:pPr>
-              <w:pStyle w:val="48"/>
+              <w:pStyle w:val="50"/>
               <w:spacing w:line="360" w:lineRule="auto"/>
               <w:jc w:val="center"/>
               <w:rPr>
@@ -9669,7 +9663,7 @@
           </w:tcPr>
           <w:p>
             <w:pPr>
-              <w:pStyle w:val="48"/>
+              <w:pStyle w:val="50"/>
               <w:spacing w:line="360" w:lineRule="auto"/>
               <w:jc w:val="center"/>
               <w:rPr>
@@ -9703,7 +9697,7 @@
           </w:tcPr>
           <w:p>
             <w:pPr>
-              <w:pStyle w:val="48"/>
+              <w:pStyle w:val="50"/>
               <w:spacing w:line="360" w:lineRule="auto"/>
               <w:ind w:left="540" w:leftChars="0" w:hanging="540" w:firstLineChars="0"/>
               <w:jc w:val="center"/>
@@ -9734,7 +9728,7 @@
     </w:tbl>
     <w:p>
       <w:pPr>
-        <w:pStyle w:val="48"/>
+        <w:pStyle w:val="50"/>
         <w:spacing w:line="360" w:lineRule="auto"/>
         <w:ind w:left="0" w:firstLine="0"/>
         <w:rPr>
@@ -9746,7 +9740,7 @@
     </w:p>
     <w:p>
       <w:pPr>
-        <w:pStyle w:val="48"/>
+        <w:pStyle w:val="50"/>
         <w:spacing w:line="360" w:lineRule="auto"/>
         <w:ind w:left="0" w:firstLine="0"/>
         <w:rPr>
@@ -10591,7 +10585,7 @@
           </mc:Choice>
           <mc:Fallback>
             <w:pict>
-              <v:rect id="_x0000_s1026" o:spid="_x0000_s1026" o:spt="1" style="position:absolute;left:0pt;margin-left:98.25pt;margin-top:143pt;height:8.8pt;width:28.45pt;z-index:251661312;v-text-anchor:middle;mso-width-relative:page;mso-height-relative:page;" filled="f" stroked="t" coordsize="21600,21600" o:gfxdata="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">
+              <v:rect id="_x0000_s1026" o:spid="_x0000_s1026" o:spt="1" style="position:absolute;left:0pt;margin-left:98.25pt;margin-top:143pt;height:8.8pt;width:28.45pt;z-index:251661312;v-text-anchor:middle;mso-width-relative:page;mso-height-relative:page;" filled="f" stroked="t" coordsize="21600,21600" o:gfxdata="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">
                 <v:fill on="f" focussize="0,0"/>
                 <v:stroke weight="1.75pt" color="#FF0000 [3204]" joinstyle="round"/>
                 <v:imagedata o:title=""/>
@@ -10617,7 +10611,6 @@
           <w:lang w:val="en-US" w:eastAsia="zh-CN"/>
         </w:rPr>
         <w:tab/>
-        <w:t/>
       </w:r>
       <w:r>
         <w:rPr>
@@ -11605,7 +11598,7 @@
     </w:p>
     <w:p>
       <w:pPr>
-        <w:pStyle w:val="48"/>
+        <w:pStyle w:val="50"/>
         <w:spacing w:line="360" w:lineRule="auto"/>
         <w:ind w:left="0" w:firstLine="0"/>
         <w:rPr>
@@ -11633,7 +11626,7 @@
     </w:p>
     <w:p>
       <w:pPr>
-        <w:pStyle w:val="48"/>
+        <w:pStyle w:val="50"/>
         <w:spacing w:line="360" w:lineRule="auto"/>
         <w:ind w:left="0" w:firstLine="0"/>
         <w:rPr>
@@ -11698,7 +11691,7 @@
     </w:p>
     <w:tbl>
       <w:tblPr>
-        <w:tblStyle w:val="32"/>
+        <w:tblStyle w:val="33"/>
         <w:tblpPr w:leftFromText="180" w:rightFromText="180" w:vertAnchor="text" w:horzAnchor="page" w:tblpX="1647" w:tblpY="131"/>
         <w:tblOverlap w:val="never"/>
         <w:tblW w:w="0" w:type="auto"/>
@@ -11752,7 +11745,7 @@
           </w:tcPr>
           <w:p>
             <w:pPr>
-              <w:pStyle w:val="48"/>
+              <w:pStyle w:val="50"/>
               <w:spacing w:line="360" w:lineRule="auto"/>
               <w:jc w:val="center"/>
               <w:rPr>
@@ -11783,7 +11776,7 @@
           </w:tcPr>
           <w:p>
             <w:pPr>
-              <w:pStyle w:val="48"/>
+              <w:pStyle w:val="50"/>
               <w:spacing w:line="360" w:lineRule="auto"/>
               <w:jc w:val="center"/>
               <w:rPr>
@@ -11814,7 +11807,7 @@
           </w:tcPr>
           <w:p>
             <w:pPr>
-              <w:pStyle w:val="48"/>
+              <w:pStyle w:val="50"/>
               <w:spacing w:line="360" w:lineRule="auto"/>
               <w:jc w:val="center"/>
               <w:rPr>
@@ -11845,7 +11838,7 @@
           </w:tcPr>
           <w:p>
             <w:pPr>
-              <w:pStyle w:val="48"/>
+              <w:pStyle w:val="50"/>
               <w:spacing w:line="360" w:lineRule="auto"/>
               <w:jc w:val="center"/>
               <w:rPr>
@@ -11876,7 +11869,7 @@
           </w:tcPr>
           <w:p>
             <w:pPr>
-              <w:pStyle w:val="48"/>
+              <w:pStyle w:val="50"/>
               <w:spacing w:line="360" w:lineRule="auto"/>
               <w:jc w:val="center"/>
               <w:rPr>
@@ -11928,7 +11921,7 @@
           </w:tcPr>
           <w:p>
             <w:pPr>
-              <w:pStyle w:val="48"/>
+              <w:pStyle w:val="50"/>
               <w:spacing w:line="360" w:lineRule="auto"/>
               <w:jc w:val="center"/>
               <w:rPr>
@@ -11959,7 +11952,7 @@
           </w:tcPr>
           <w:p>
             <w:pPr>
-              <w:pStyle w:val="48"/>
+              <w:pStyle w:val="50"/>
               <w:spacing w:line="360" w:lineRule="auto"/>
               <w:jc w:val="center"/>
               <w:rPr>
@@ -11990,7 +11983,7 @@
           </w:tcPr>
           <w:p>
             <w:pPr>
-              <w:pStyle w:val="48"/>
+              <w:pStyle w:val="50"/>
               <w:spacing w:line="360" w:lineRule="auto"/>
               <w:jc w:val="center"/>
               <w:rPr>
@@ -12021,7 +12014,7 @@
           </w:tcPr>
           <w:p>
             <w:pPr>
-              <w:pStyle w:val="48"/>
+              <w:pStyle w:val="50"/>
               <w:spacing w:line="360" w:lineRule="auto"/>
               <w:jc w:val="center"/>
               <w:rPr>
@@ -12052,7 +12045,7 @@
           </w:tcPr>
           <w:p>
             <w:pPr>
-              <w:pStyle w:val="48"/>
+              <w:pStyle w:val="50"/>
               <w:spacing w:line="360" w:lineRule="auto"/>
               <w:jc w:val="center"/>
               <w:rPr>
@@ -12109,7 +12102,7 @@
           </w:tcPr>
           <w:p>
             <w:pPr>
-              <w:pStyle w:val="48"/>
+              <w:pStyle w:val="50"/>
               <w:spacing w:line="360" w:lineRule="auto"/>
               <w:jc w:val="center"/>
               <w:rPr>
@@ -12140,7 +12133,7 @@
           </w:tcPr>
           <w:p>
             <w:pPr>
-              <w:pStyle w:val="48"/>
+              <w:pStyle w:val="50"/>
               <w:spacing w:line="360" w:lineRule="auto"/>
               <w:jc w:val="center"/>
               <w:rPr>
@@ -12172,7 +12165,7 @@
           </w:tcPr>
           <w:p>
             <w:pPr>
-              <w:pStyle w:val="48"/>
+              <w:pStyle w:val="50"/>
               <w:spacing w:line="360" w:lineRule="auto"/>
               <w:jc w:val="center"/>
               <w:rPr>
@@ -12204,7 +12197,7 @@
           </w:tcPr>
           <w:p>
             <w:pPr>
-              <w:pStyle w:val="48"/>
+              <w:pStyle w:val="50"/>
               <w:spacing w:line="360" w:lineRule="auto"/>
               <w:jc w:val="center"/>
               <w:rPr>
@@ -12236,7 +12229,7 @@
           </w:tcPr>
           <w:p>
             <w:pPr>
-              <w:pStyle w:val="48"/>
+              <w:pStyle w:val="50"/>
               <w:spacing w:line="360" w:lineRule="auto"/>
               <w:jc w:val="center"/>
               <w:rPr>
@@ -12294,7 +12287,7 @@
           </w:tcPr>
           <w:p>
             <w:pPr>
-              <w:pStyle w:val="48"/>
+              <w:pStyle w:val="50"/>
               <w:spacing w:line="360" w:lineRule="auto"/>
               <w:jc w:val="center"/>
               <w:rPr>
@@ -12325,7 +12318,7 @@
           </w:tcPr>
           <w:p>
             <w:pPr>
-              <w:pStyle w:val="48"/>
+              <w:pStyle w:val="50"/>
               <w:spacing w:line="360" w:lineRule="auto"/>
               <w:jc w:val="center"/>
               <w:rPr>
@@ -12357,7 +12350,7 @@
           </w:tcPr>
           <w:p>
             <w:pPr>
-              <w:pStyle w:val="48"/>
+              <w:pStyle w:val="50"/>
               <w:spacing w:line="360" w:lineRule="auto"/>
               <w:jc w:val="center"/>
               <w:rPr>
@@ -12389,7 +12382,7 @@
           </w:tcPr>
           <w:p>
             <w:pPr>
-              <w:pStyle w:val="48"/>
+              <w:pStyle w:val="50"/>
               <w:spacing w:line="360" w:lineRule="auto"/>
               <w:jc w:val="center"/>
               <w:rPr>
@@ -12421,7 +12414,7 @@
           </w:tcPr>
           <w:p>
             <w:pPr>
-              <w:pStyle w:val="48"/>
+              <w:pStyle w:val="50"/>
               <w:spacing w:line="360" w:lineRule="auto"/>
               <w:jc w:val="center"/>
               <w:rPr>
@@ -12479,7 +12472,7 @@
           </w:tcPr>
           <w:p>
             <w:pPr>
-              <w:pStyle w:val="48"/>
+              <w:pStyle w:val="50"/>
               <w:spacing w:line="360" w:lineRule="auto"/>
               <w:jc w:val="center"/>
               <w:rPr>
@@ -12510,7 +12503,7 @@
           </w:tcPr>
           <w:p>
             <w:pPr>
-              <w:pStyle w:val="48"/>
+              <w:pStyle w:val="50"/>
               <w:spacing w:line="360" w:lineRule="auto"/>
               <w:jc w:val="center"/>
               <w:rPr>
@@ -12544,7 +12537,7 @@
           </w:tcPr>
           <w:p>
             <w:pPr>
-              <w:pStyle w:val="48"/>
+              <w:pStyle w:val="50"/>
               <w:spacing w:line="360" w:lineRule="auto"/>
               <w:jc w:val="center"/>
               <w:rPr>
@@ -12578,7 +12571,7 @@
           </w:tcPr>
           <w:p>
             <w:pPr>
-              <w:pStyle w:val="48"/>
+              <w:pStyle w:val="50"/>
               <w:spacing w:line="360" w:lineRule="auto"/>
               <w:jc w:val="center"/>
               <w:rPr>
@@ -12612,7 +12605,7 @@
           </w:tcPr>
           <w:p>
             <w:pPr>
-              <w:pStyle w:val="48"/>
+              <w:pStyle w:val="50"/>
               <w:spacing w:line="360" w:lineRule="auto"/>
               <w:jc w:val="center"/>
               <w:rPr>
@@ -12667,7 +12660,7 @@
           </w:tcPr>
           <w:p>
             <w:pPr>
-              <w:pStyle w:val="48"/>
+              <w:pStyle w:val="50"/>
               <w:spacing w:line="360" w:lineRule="auto"/>
               <w:jc w:val="center"/>
               <w:rPr>
@@ -12698,7 +12691,7 @@
           </w:tcPr>
           <w:p>
             <w:pPr>
-              <w:pStyle w:val="48"/>
+              <w:pStyle w:val="50"/>
               <w:spacing w:line="360" w:lineRule="auto"/>
               <w:jc w:val="center"/>
               <w:rPr>
@@ -12732,7 +12725,7 @@
           </w:tcPr>
           <w:p>
             <w:pPr>
-              <w:pStyle w:val="48"/>
+              <w:pStyle w:val="50"/>
               <w:spacing w:line="360" w:lineRule="auto"/>
               <w:jc w:val="center"/>
               <w:rPr>
@@ -12766,7 +12759,7 @@
           </w:tcPr>
           <w:p>
             <w:pPr>
-              <w:pStyle w:val="48"/>
+              <w:pStyle w:val="50"/>
               <w:spacing w:line="360" w:lineRule="auto"/>
               <w:jc w:val="center"/>
               <w:rPr>
@@ -12805,7 +12798,7 @@
           </w:tcPr>
           <w:p>
             <w:pPr>
-              <w:pStyle w:val="48"/>
+              <w:pStyle w:val="50"/>
               <w:spacing w:line="360" w:lineRule="auto"/>
               <w:jc w:val="center"/>
               <w:rPr>
@@ -13233,7 +13226,7 @@
     </w:p>
     <w:tbl>
       <w:tblPr>
-        <w:tblStyle w:val="32"/>
+        <w:tblStyle w:val="33"/>
         <w:tblpPr w:leftFromText="180" w:rightFromText="180" w:vertAnchor="text" w:horzAnchor="page" w:tblpX="1583" w:tblpY="595"/>
         <w:tblOverlap w:val="never"/>
         <w:tblW w:w="0" w:type="auto"/>
@@ -13270,6 +13263,12 @@
             <w:insideH w:val="single" w:color="auto" w:sz="4" w:space="0"/>
             <w:insideV w:val="single" w:color="auto" w:sz="4" w:space="0"/>
           </w:tblBorders>
+          <w:tblCellMar>
+            <w:top w:w="0" w:type="dxa"/>
+            <w:left w:w="108" w:type="dxa"/>
+            <w:bottom w:w="0" w:type="dxa"/>
+            <w:right w:w="108" w:type="dxa"/>
+          </w:tblCellMar>
         </w:tblPrEx>
         <w:trPr>
           <w:trHeight w:val="611" w:hRule="atLeast"/>
@@ -13280,7 +13279,7 @@
           </w:tcPr>
           <w:p>
             <w:pPr>
-              <w:pStyle w:val="48"/>
+              <w:pStyle w:val="50"/>
               <w:spacing w:line="360" w:lineRule="auto"/>
               <w:jc w:val="center"/>
               <w:rPr>
@@ -13311,7 +13310,7 @@
           </w:tcPr>
           <w:p>
             <w:pPr>
-              <w:pStyle w:val="48"/>
+              <w:pStyle w:val="50"/>
               <w:spacing w:line="360" w:lineRule="auto"/>
               <w:jc w:val="center"/>
               <w:rPr>
@@ -13342,7 +13341,7 @@
           </w:tcPr>
           <w:p>
             <w:pPr>
-              <w:pStyle w:val="48"/>
+              <w:pStyle w:val="50"/>
               <w:spacing w:line="360" w:lineRule="auto"/>
               <w:jc w:val="center"/>
               <w:rPr>
@@ -13373,7 +13372,7 @@
           </w:tcPr>
           <w:p>
             <w:pPr>
-              <w:pStyle w:val="48"/>
+              <w:pStyle w:val="50"/>
               <w:spacing w:line="360" w:lineRule="auto"/>
               <w:jc w:val="center"/>
               <w:rPr>
@@ -13425,7 +13424,7 @@
           </w:tcPr>
           <w:p>
             <w:pPr>
-              <w:pStyle w:val="48"/>
+              <w:pStyle w:val="50"/>
               <w:spacing w:line="360" w:lineRule="auto"/>
               <w:jc w:val="center"/>
               <w:rPr>
@@ -13456,7 +13455,7 @@
           </w:tcPr>
           <w:p>
             <w:pPr>
-              <w:pStyle w:val="48"/>
+              <w:pStyle w:val="50"/>
               <w:spacing w:line="360" w:lineRule="auto"/>
               <w:jc w:val="center"/>
               <w:rPr>
@@ -13501,7 +13500,7 @@
           </w:tcPr>
           <w:p>
             <w:pPr>
-              <w:pStyle w:val="48"/>
+              <w:pStyle w:val="50"/>
               <w:spacing w:line="360" w:lineRule="auto"/>
               <w:jc w:val="center"/>
               <w:rPr>
@@ -13545,7 +13544,7 @@
           </w:tcPr>
           <w:p>
             <w:pPr>
-              <w:pStyle w:val="48"/>
+              <w:pStyle w:val="50"/>
               <w:spacing w:line="360" w:lineRule="auto"/>
               <w:jc w:val="center"/>
               <w:rPr>
@@ -13610,7 +13609,7 @@
           </w:tcPr>
           <w:p>
             <w:pPr>
-              <w:pStyle w:val="48"/>
+              <w:pStyle w:val="50"/>
               <w:spacing w:line="360" w:lineRule="auto"/>
               <w:jc w:val="center"/>
               <w:rPr>
@@ -13641,7 +13640,7 @@
           </w:tcPr>
           <w:p>
             <w:pPr>
-              <w:pStyle w:val="48"/>
+              <w:pStyle w:val="50"/>
               <w:spacing w:line="360" w:lineRule="auto"/>
               <w:jc w:val="center"/>
               <w:rPr>
@@ -13685,7 +13684,7 @@
           </w:tcPr>
           <w:p>
             <w:pPr>
-              <w:pStyle w:val="48"/>
+              <w:pStyle w:val="50"/>
               <w:spacing w:line="360" w:lineRule="auto"/>
               <w:jc w:val="center"/>
               <w:rPr>
@@ -13729,7 +13728,7 @@
           </w:tcPr>
           <w:p>
             <w:pPr>
-              <w:pStyle w:val="48"/>
+              <w:pStyle w:val="50"/>
               <w:spacing w:line="360" w:lineRule="auto"/>
               <w:jc w:val="center"/>
               <w:rPr>
@@ -13794,7 +13793,7 @@
           </w:tcPr>
           <w:p>
             <w:pPr>
-              <w:pStyle w:val="48"/>
+              <w:pStyle w:val="50"/>
               <w:spacing w:line="360" w:lineRule="auto"/>
               <w:jc w:val="center"/>
               <w:rPr>
@@ -13825,7 +13824,7 @@
           </w:tcPr>
           <w:p>
             <w:pPr>
-              <w:pStyle w:val="48"/>
+              <w:pStyle w:val="50"/>
               <w:spacing w:line="360" w:lineRule="auto"/>
               <w:jc w:val="center"/>
               <w:rPr>
@@ -13869,7 +13868,7 @@
           </w:tcPr>
           <w:p>
             <w:pPr>
-              <w:pStyle w:val="48"/>
+              <w:pStyle w:val="50"/>
               <w:spacing w:line="360" w:lineRule="auto"/>
               <w:jc w:val="center"/>
               <w:rPr>
@@ -13913,7 +13912,7 @@
           </w:tcPr>
           <w:p>
             <w:pPr>
-              <w:pStyle w:val="48"/>
+              <w:pStyle w:val="50"/>
               <w:spacing w:line="360" w:lineRule="auto"/>
               <w:jc w:val="center"/>
               <w:rPr>
@@ -13978,7 +13977,7 @@
           </w:tcPr>
           <w:p>
             <w:pPr>
-              <w:pStyle w:val="48"/>
+              <w:pStyle w:val="50"/>
               <w:spacing w:line="360" w:lineRule="auto"/>
               <w:jc w:val="center"/>
               <w:rPr>
@@ -14009,7 +14008,7 @@
           </w:tcPr>
           <w:p>
             <w:pPr>
-              <w:pStyle w:val="48"/>
+              <w:pStyle w:val="50"/>
               <w:spacing w:line="360" w:lineRule="auto"/>
               <w:jc w:val="center"/>
               <w:rPr>
@@ -14054,7 +14053,7 @@
           </w:tcPr>
           <w:p>
             <w:pPr>
-              <w:pStyle w:val="48"/>
+              <w:pStyle w:val="50"/>
               <w:spacing w:line="360" w:lineRule="auto"/>
               <w:jc w:val="center"/>
               <w:rPr>
@@ -14100,7 +14099,7 @@
           </w:tcPr>
           <w:p>
             <w:pPr>
-              <w:pStyle w:val="48"/>
+              <w:pStyle w:val="50"/>
               <w:spacing w:line="360" w:lineRule="auto"/>
               <w:jc w:val="center"/>
               <w:rPr>
@@ -14167,7 +14166,7 @@
           </w:tcPr>
           <w:p>
             <w:pPr>
-              <w:pStyle w:val="48"/>
+              <w:pStyle w:val="50"/>
               <w:spacing w:line="360" w:lineRule="auto"/>
               <w:jc w:val="center"/>
               <w:rPr>
@@ -14198,7 +14197,7 @@
           </w:tcPr>
           <w:p>
             <w:pPr>
-              <w:pStyle w:val="48"/>
+              <w:pStyle w:val="50"/>
               <w:spacing w:line="360" w:lineRule="auto"/>
               <w:jc w:val="center"/>
               <w:rPr>
@@ -14244,7 +14243,7 @@
           </w:tcPr>
           <w:p>
             <w:pPr>
-              <w:pStyle w:val="48"/>
+              <w:pStyle w:val="50"/>
               <w:spacing w:line="360" w:lineRule="auto"/>
               <w:jc w:val="center"/>
               <w:rPr>
@@ -14290,7 +14289,7 @@
           </w:tcPr>
           <w:p>
             <w:pPr>
-              <w:pStyle w:val="48"/>
+              <w:pStyle w:val="50"/>
               <w:spacing w:line="360" w:lineRule="auto"/>
               <w:jc w:val="center"/>
               <w:rPr>
@@ -14357,7 +14356,7 @@
           </w:tcPr>
           <w:p>
             <w:pPr>
-              <w:pStyle w:val="48"/>
+              <w:pStyle w:val="50"/>
               <w:tabs>
                 <w:tab w:val="left" w:pos="607"/>
               </w:tabs>
@@ -14391,7 +14390,7 @@
           </w:tcPr>
           <w:p>
             <w:pPr>
-              <w:pStyle w:val="48"/>
+              <w:pStyle w:val="50"/>
               <w:spacing w:line="360" w:lineRule="auto"/>
               <w:jc w:val="center"/>
               <w:rPr>
@@ -14437,7 +14436,7 @@
           </w:tcPr>
           <w:p>
             <w:pPr>
-              <w:pStyle w:val="48"/>
+              <w:pStyle w:val="50"/>
               <w:spacing w:line="360" w:lineRule="auto"/>
               <w:jc w:val="center"/>
               <w:rPr>
@@ -14483,7 +14482,7 @@
           </w:tcPr>
           <w:p>
             <w:pPr>
-              <w:pStyle w:val="48"/>
+              <w:pStyle w:val="50"/>
               <w:spacing w:line="360" w:lineRule="auto"/>
               <w:jc w:val="center"/>
               <w:rPr>
@@ -15244,7 +15243,7 @@
     </w:p>
     <w:tbl>
       <w:tblPr>
-        <w:tblStyle w:val="32"/>
+        <w:tblStyle w:val="33"/>
         <w:tblpPr w:leftFromText="180" w:rightFromText="180" w:vertAnchor="text" w:horzAnchor="page" w:tblpX="1616" w:tblpY="244"/>
         <w:tblOverlap w:val="never"/>
         <w:tblW w:w="0" w:type="auto"/>
@@ -15297,7 +15296,7 @@
           </w:tcPr>
           <w:p>
             <w:pPr>
-              <w:pStyle w:val="48"/>
+              <w:pStyle w:val="50"/>
               <w:spacing w:line="360" w:lineRule="auto"/>
               <w:ind w:left="0" w:leftChars="0" w:firstLine="0" w:firstLineChars="0"/>
               <w:jc w:val="center"/>
@@ -15329,7 +15328,7 @@
           </w:tcPr>
           <w:p>
             <w:pPr>
-              <w:pStyle w:val="48"/>
+              <w:pStyle w:val="50"/>
               <w:spacing w:line="360" w:lineRule="auto"/>
               <w:jc w:val="center"/>
               <w:rPr>
@@ -15360,7 +15359,7 @@
           </w:tcPr>
           <w:p>
             <w:pPr>
-              <w:pStyle w:val="48"/>
+              <w:pStyle w:val="50"/>
               <w:spacing w:line="360" w:lineRule="auto"/>
               <w:jc w:val="center"/>
               <w:rPr>
@@ -15391,7 +15390,7 @@
           </w:tcPr>
           <w:p>
             <w:pPr>
-              <w:pStyle w:val="48"/>
+              <w:pStyle w:val="50"/>
               <w:spacing w:line="360" w:lineRule="auto"/>
               <w:jc w:val="center"/>
               <w:rPr>
@@ -15444,7 +15443,7 @@
           </w:tcPr>
           <w:p>
             <w:pPr>
-              <w:pStyle w:val="48"/>
+              <w:pStyle w:val="50"/>
               <w:spacing w:line="360" w:lineRule="auto"/>
               <w:jc w:val="center"/>
               <w:rPr>
@@ -15476,7 +15475,7 @@
           </w:tcPr>
           <w:p>
             <w:pPr>
-              <w:pStyle w:val="48"/>
+              <w:pStyle w:val="50"/>
               <w:spacing w:line="360" w:lineRule="auto"/>
               <w:jc w:val="center"/>
               <w:rPr>
@@ -15520,7 +15519,7 @@
           </w:tcPr>
           <w:p>
             <w:pPr>
-              <w:pStyle w:val="48"/>
+              <w:pStyle w:val="50"/>
               <w:spacing w:line="360" w:lineRule="auto"/>
               <w:jc w:val="center"/>
               <w:rPr>
@@ -15566,7 +15565,7 @@
           </w:tcPr>
           <w:p>
             <w:pPr>
-              <w:pStyle w:val="48"/>
+              <w:pStyle w:val="50"/>
               <w:spacing w:line="360" w:lineRule="auto"/>
               <w:jc w:val="center"/>
               <w:rPr>
@@ -15630,7 +15629,7 @@
           </w:tcPr>
           <w:p>
             <w:pPr>
-              <w:pStyle w:val="48"/>
+              <w:pStyle w:val="50"/>
               <w:spacing w:line="360" w:lineRule="auto"/>
               <w:jc w:val="center"/>
               <w:rPr>
@@ -15661,7 +15660,7 @@
           </w:tcPr>
           <w:p>
             <w:pPr>
-              <w:pStyle w:val="48"/>
+              <w:pStyle w:val="50"/>
               <w:spacing w:line="360" w:lineRule="auto"/>
               <w:jc w:val="center"/>
               <w:rPr>
@@ -15704,7 +15703,7 @@
           </w:tcPr>
           <w:p>
             <w:pPr>
-              <w:pStyle w:val="48"/>
+              <w:pStyle w:val="50"/>
               <w:spacing w:line="360" w:lineRule="auto"/>
               <w:jc w:val="center"/>
               <w:rPr>
@@ -15748,7 +15747,7 @@
           </w:tcPr>
           <w:p>
             <w:pPr>
-              <w:pStyle w:val="48"/>
+              <w:pStyle w:val="50"/>
               <w:spacing w:line="360" w:lineRule="auto"/>
               <w:jc w:val="center"/>
               <w:rPr>
@@ -15813,7 +15812,7 @@
           </w:tcPr>
           <w:p>
             <w:pPr>
-              <w:pStyle w:val="48"/>
+              <w:pStyle w:val="50"/>
               <w:spacing w:line="360" w:lineRule="auto"/>
               <w:jc w:val="center"/>
               <w:rPr>
@@ -15845,7 +15844,7 @@
           </w:tcPr>
           <w:p>
             <w:pPr>
-              <w:pStyle w:val="48"/>
+              <w:pStyle w:val="50"/>
               <w:spacing w:line="360" w:lineRule="auto"/>
               <w:jc w:val="center"/>
               <w:rPr>
@@ -15889,7 +15888,7 @@
           </w:tcPr>
           <w:p>
             <w:pPr>
-              <w:pStyle w:val="48"/>
+              <w:pStyle w:val="50"/>
               <w:spacing w:line="360" w:lineRule="auto"/>
               <w:jc w:val="center"/>
               <w:rPr>
@@ -15934,7 +15933,7 @@
           </w:tcPr>
           <w:p>
             <w:pPr>
-              <w:pStyle w:val="48"/>
+              <w:pStyle w:val="50"/>
               <w:spacing w:line="360" w:lineRule="auto"/>
               <w:jc w:val="center"/>
               <w:rPr>
@@ -15999,7 +15998,7 @@
           </w:tcPr>
           <w:p>
             <w:pPr>
-              <w:pStyle w:val="48"/>
+              <w:pStyle w:val="50"/>
               <w:spacing w:line="360" w:lineRule="auto"/>
               <w:jc w:val="center"/>
               <w:rPr>
@@ -16031,7 +16030,7 @@
           </w:tcPr>
           <w:p>
             <w:pPr>
-              <w:pStyle w:val="48"/>
+              <w:pStyle w:val="50"/>
               <w:spacing w:line="360" w:lineRule="auto"/>
               <w:jc w:val="center"/>
               <w:rPr>
@@ -16075,7 +16074,7 @@
           </w:tcPr>
           <w:p>
             <w:pPr>
-              <w:pStyle w:val="48"/>
+              <w:pStyle w:val="50"/>
               <w:spacing w:line="360" w:lineRule="auto"/>
               <w:jc w:val="center"/>
               <w:rPr>
@@ -16121,7 +16120,7 @@
           </w:tcPr>
           <w:p>
             <w:pPr>
-              <w:pStyle w:val="48"/>
+              <w:pStyle w:val="50"/>
               <w:spacing w:line="360" w:lineRule="auto"/>
               <w:jc w:val="center"/>
               <w:rPr>
@@ -16186,7 +16185,7 @@
           </w:tcPr>
           <w:p>
             <w:pPr>
-              <w:pStyle w:val="48"/>
+              <w:pStyle w:val="50"/>
               <w:spacing w:line="360" w:lineRule="auto"/>
               <w:jc w:val="center"/>
               <w:rPr>
@@ -16217,7 +16216,7 @@
           </w:tcPr>
           <w:p>
             <w:pPr>
-              <w:pStyle w:val="48"/>
+              <w:pStyle w:val="50"/>
               <w:spacing w:line="360" w:lineRule="auto"/>
               <w:jc w:val="center"/>
               <w:rPr>
@@ -16261,7 +16260,7 @@
           </w:tcPr>
           <w:p>
             <w:pPr>
-              <w:pStyle w:val="48"/>
+              <w:pStyle w:val="50"/>
               <w:spacing w:line="360" w:lineRule="auto"/>
               <w:jc w:val="center"/>
               <w:rPr>
@@ -16306,7 +16305,7 @@
           </w:tcPr>
           <w:p>
             <w:pPr>
-              <w:pStyle w:val="48"/>
+              <w:pStyle w:val="50"/>
               <w:spacing w:line="360" w:lineRule="auto"/>
               <w:jc w:val="center"/>
               <w:rPr>
@@ -16371,7 +16370,7 @@
           </w:tcPr>
           <w:p>
             <w:pPr>
-              <w:pStyle w:val="48"/>
+              <w:pStyle w:val="50"/>
               <w:tabs>
                 <w:tab w:val="left" w:pos="607"/>
               </w:tabs>
@@ -16405,7 +16404,7 @@
           </w:tcPr>
           <w:p>
             <w:pPr>
-              <w:pStyle w:val="48"/>
+              <w:pStyle w:val="50"/>
               <w:spacing w:line="360" w:lineRule="auto"/>
               <w:jc w:val="center"/>
               <w:rPr>
@@ -16449,7 +16448,7 @@
           </w:tcPr>
           <w:p>
             <w:pPr>
-              <w:pStyle w:val="48"/>
+              <w:pStyle w:val="50"/>
               <w:spacing w:line="360" w:lineRule="auto"/>
               <w:jc w:val="center"/>
               <w:rPr>
@@ -16494,7 +16493,7 @@
           </w:tcPr>
           <w:p>
             <w:pPr>
-              <w:pStyle w:val="48"/>
+              <w:pStyle w:val="50"/>
               <w:spacing w:line="360" w:lineRule="auto"/>
               <w:jc w:val="center"/>
               <w:rPr>
@@ -16560,7 +16559,7 @@
           </w:tcPr>
           <w:p>
             <w:pPr>
-              <w:pStyle w:val="48"/>
+              <w:pStyle w:val="50"/>
               <w:tabs>
                 <w:tab w:val="left" w:pos="607"/>
               </w:tabs>
@@ -16595,7 +16594,7 @@
           </w:tcPr>
           <w:p>
             <w:pPr>
-              <w:pStyle w:val="48"/>
+              <w:pStyle w:val="50"/>
               <w:spacing w:line="360" w:lineRule="auto"/>
               <w:jc w:val="center"/>
               <w:rPr>
@@ -16622,7 +16621,7 @@
           </w:tcPr>
           <w:p>
             <w:pPr>
-              <w:pStyle w:val="48"/>
+              <w:pStyle w:val="50"/>
               <w:spacing w:line="360" w:lineRule="auto"/>
               <w:jc w:val="center"/>
               <w:rPr>
@@ -16650,7 +16649,7 @@
           </w:tcPr>
           <w:p>
             <w:pPr>
-              <w:pStyle w:val="48"/>
+              <w:pStyle w:val="50"/>
               <w:spacing w:line="360" w:lineRule="auto"/>
               <w:jc w:val="center"/>
               <w:rPr>
@@ -16762,7 +16761,7 @@
     </w:p>
     <w:tbl>
       <w:tblPr>
-        <w:tblStyle w:val="32"/>
+        <w:tblStyle w:val="33"/>
         <w:tblpPr w:leftFromText="180" w:rightFromText="180" w:vertAnchor="text" w:horzAnchor="page" w:tblpX="1616" w:tblpY="244"/>
         <w:tblOverlap w:val="never"/>
         <w:tblW w:w="0" w:type="auto"/>
@@ -16815,7 +16814,7 @@
           </w:tcPr>
           <w:p>
             <w:pPr>
-              <w:pStyle w:val="48"/>
+              <w:pStyle w:val="50"/>
               <w:spacing w:line="360" w:lineRule="auto"/>
               <w:ind w:left="0" w:leftChars="0" w:firstLine="0" w:firstLineChars="0"/>
               <w:jc w:val="center"/>
@@ -16847,7 +16846,7 @@
           </w:tcPr>
           <w:p>
             <w:pPr>
-              <w:pStyle w:val="48"/>
+              <w:pStyle w:val="50"/>
               <w:spacing w:line="360" w:lineRule="auto"/>
               <w:jc w:val="center"/>
               <w:rPr>
@@ -16878,7 +16877,7 @@
           </w:tcPr>
           <w:p>
             <w:pPr>
-              <w:pStyle w:val="48"/>
+              <w:pStyle w:val="50"/>
               <w:spacing w:line="360" w:lineRule="auto"/>
               <w:jc w:val="center"/>
               <w:rPr>
@@ -16909,7 +16908,7 @@
           </w:tcPr>
           <w:p>
             <w:pPr>
-              <w:pStyle w:val="48"/>
+              <w:pStyle w:val="50"/>
               <w:spacing w:line="360" w:lineRule="auto"/>
               <w:jc w:val="center"/>
               <w:rPr>
@@ -16962,7 +16961,7 @@
           </w:tcPr>
           <w:p>
             <w:pPr>
-              <w:pStyle w:val="48"/>
+              <w:pStyle w:val="50"/>
               <w:spacing w:line="360" w:lineRule="auto"/>
               <w:jc w:val="center"/>
               <w:rPr>
@@ -16994,7 +16993,7 @@
           </w:tcPr>
           <w:p>
             <w:pPr>
-              <w:pStyle w:val="48"/>
+              <w:pStyle w:val="50"/>
               <w:spacing w:line="360" w:lineRule="auto"/>
               <w:jc w:val="center"/>
               <w:rPr>
@@ -17038,7 +17037,7 @@
           </w:tcPr>
           <w:p>
             <w:pPr>
-              <w:pStyle w:val="48"/>
+              <w:pStyle w:val="50"/>
               <w:spacing w:line="360" w:lineRule="auto"/>
               <w:jc w:val="center"/>
               <w:rPr>
@@ -17084,7 +17083,7 @@
           </w:tcPr>
           <w:p>
             <w:pPr>
-              <w:pStyle w:val="48"/>
+              <w:pStyle w:val="50"/>
               <w:spacing w:line="360" w:lineRule="auto"/>
               <w:jc w:val="center"/>
               <w:rPr>
@@ -17149,7 +17148,7 @@
           </w:tcPr>
           <w:p>
             <w:pPr>
-              <w:pStyle w:val="48"/>
+              <w:pStyle w:val="50"/>
               <w:spacing w:line="360" w:lineRule="auto"/>
               <w:jc w:val="center"/>
               <w:rPr>
@@ -17181,7 +17180,7 @@
           </w:tcPr>
           <w:p>
             <w:pPr>
-              <w:pStyle w:val="48"/>
+              <w:pStyle w:val="50"/>
               <w:spacing w:line="360" w:lineRule="auto"/>
               <w:jc w:val="center"/>
               <w:rPr>
@@ -17225,7 +17224,7 @@
           </w:tcPr>
           <w:p>
             <w:pPr>
-              <w:pStyle w:val="48"/>
+              <w:pStyle w:val="50"/>
               <w:spacing w:line="360" w:lineRule="auto"/>
               <w:jc w:val="center"/>
               <w:rPr>
@@ -17271,7 +17270,7 @@
           </w:tcPr>
           <w:p>
             <w:pPr>
-              <w:pStyle w:val="48"/>
+              <w:pStyle w:val="50"/>
               <w:spacing w:line="360" w:lineRule="auto"/>
               <w:jc w:val="center"/>
               <w:rPr>
@@ -17336,7 +17335,7 @@
           </w:tcPr>
           <w:p>
             <w:pPr>
-              <w:pStyle w:val="48"/>
+              <w:pStyle w:val="50"/>
               <w:spacing w:line="360" w:lineRule="auto"/>
               <w:jc w:val="center"/>
               <w:rPr>
@@ -17368,7 +17367,7 @@
           </w:tcPr>
           <w:p>
             <w:pPr>
-              <w:pStyle w:val="48"/>
+              <w:pStyle w:val="50"/>
               <w:spacing w:line="360" w:lineRule="auto"/>
               <w:jc w:val="center"/>
               <w:rPr>
@@ -17412,7 +17411,7 @@
           </w:tcPr>
           <w:p>
             <w:pPr>
-              <w:pStyle w:val="48"/>
+              <w:pStyle w:val="50"/>
               <w:spacing w:line="360" w:lineRule="auto"/>
               <w:jc w:val="center"/>
               <w:rPr>
@@ -17457,7 +17456,7 @@
           </w:tcPr>
           <w:p>
             <w:pPr>
-              <w:pStyle w:val="48"/>
+              <w:pStyle w:val="50"/>
               <w:spacing w:line="360" w:lineRule="auto"/>
               <w:jc w:val="center"/>
               <w:rPr>
@@ -17522,7 +17521,7 @@
           </w:tcPr>
           <w:p>
             <w:pPr>
-              <w:pStyle w:val="48"/>
+              <w:pStyle w:val="50"/>
               <w:spacing w:line="360" w:lineRule="auto"/>
               <w:jc w:val="center"/>
               <w:rPr>
@@ -17554,7 +17553,7 @@
           </w:tcPr>
           <w:p>
             <w:pPr>
-              <w:pStyle w:val="48"/>
+              <w:pStyle w:val="50"/>
               <w:spacing w:line="360" w:lineRule="auto"/>
               <w:jc w:val="center"/>
               <w:rPr>
@@ -17598,7 +17597,7 @@
           </w:tcPr>
           <w:p>
             <w:pPr>
-              <w:pStyle w:val="48"/>
+              <w:pStyle w:val="50"/>
               <w:spacing w:line="360" w:lineRule="auto"/>
               <w:jc w:val="center"/>
               <w:rPr>
@@ -17644,7 +17643,7 @@
           </w:tcPr>
           <w:p>
             <w:pPr>
-              <w:pStyle w:val="48"/>
+              <w:pStyle w:val="50"/>
               <w:spacing w:line="360" w:lineRule="auto"/>
               <w:jc w:val="center"/>
               <w:rPr>
@@ -17709,7 +17708,7 @@
           </w:tcPr>
           <w:p>
             <w:pPr>
-              <w:pStyle w:val="48"/>
+              <w:pStyle w:val="50"/>
               <w:tabs>
                 <w:tab w:val="left" w:pos="607"/>
               </w:tabs>
@@ -17743,7 +17742,7 @@
           </w:tcPr>
           <w:p>
             <w:pPr>
-              <w:pStyle w:val="48"/>
+              <w:pStyle w:val="50"/>
               <w:spacing w:line="360" w:lineRule="auto"/>
               <w:jc w:val="center"/>
               <w:rPr>
@@ -17787,7 +17786,7 @@
           </w:tcPr>
           <w:p>
             <w:pPr>
-              <w:pStyle w:val="48"/>
+              <w:pStyle w:val="50"/>
               <w:spacing w:line="360" w:lineRule="auto"/>
               <w:jc w:val="center"/>
               <w:rPr>
@@ -17832,7 +17831,7 @@
           </w:tcPr>
           <w:p>
             <w:pPr>
-              <w:pStyle w:val="48"/>
+              <w:pStyle w:val="50"/>
               <w:spacing w:line="360" w:lineRule="auto"/>
               <w:jc w:val="center"/>
               <w:rPr>
@@ -17898,7 +17897,7 @@
           </w:tcPr>
           <w:p>
             <w:pPr>
-              <w:pStyle w:val="48"/>
+              <w:pStyle w:val="50"/>
               <w:tabs>
                 <w:tab w:val="left" w:pos="607"/>
               </w:tabs>
@@ -17933,7 +17932,7 @@
           </w:tcPr>
           <w:p>
             <w:pPr>
-              <w:pStyle w:val="48"/>
+              <w:pStyle w:val="50"/>
               <w:spacing w:line="360" w:lineRule="auto"/>
               <w:jc w:val="center"/>
               <w:rPr>
@@ -17973,7 +17972,7 @@
           </w:tcPr>
           <w:p>
             <w:pPr>
-              <w:pStyle w:val="48"/>
+              <w:pStyle w:val="50"/>
               <w:spacing w:line="360" w:lineRule="auto"/>
               <w:jc w:val="center"/>
               <w:rPr>
@@ -18019,7 +18018,7 @@
           </w:tcPr>
           <w:p>
             <w:pPr>
-              <w:pStyle w:val="48"/>
+              <w:pStyle w:val="50"/>
               <w:spacing w:line="360" w:lineRule="auto"/>
               <w:jc w:val="center"/>
               <w:rPr>
@@ -18165,7 +18164,7 @@
     </w:p>
     <w:tbl>
       <w:tblPr>
-        <w:tblStyle w:val="32"/>
+        <w:tblStyle w:val="33"/>
         <w:tblpPr w:leftFromText="180" w:rightFromText="180" w:vertAnchor="text" w:horzAnchor="page" w:tblpX="1616" w:tblpY="244"/>
         <w:tblOverlap w:val="never"/>
         <w:tblW w:w="0" w:type="auto"/>
@@ -18217,7 +18216,7 @@
           </w:tcPr>
           <w:p>
             <w:pPr>
-              <w:pStyle w:val="48"/>
+              <w:pStyle w:val="50"/>
               <w:spacing w:line="360" w:lineRule="auto"/>
               <w:ind w:left="0" w:leftChars="0" w:firstLine="0" w:firstLineChars="0"/>
               <w:jc w:val="center"/>
@@ -18249,7 +18248,7 @@
           </w:tcPr>
           <w:p>
             <w:pPr>
-              <w:pStyle w:val="48"/>
+              <w:pStyle w:val="50"/>
               <w:spacing w:line="360" w:lineRule="auto"/>
               <w:jc w:val="center"/>
               <w:rPr>
@@ -18280,7 +18279,7 @@
           </w:tcPr>
           <w:p>
             <w:pPr>
-              <w:pStyle w:val="48"/>
+              <w:pStyle w:val="50"/>
               <w:spacing w:line="360" w:lineRule="auto"/>
               <w:jc w:val="center"/>
               <w:rPr>
@@ -18333,7 +18332,7 @@
           </w:tcPr>
           <w:p>
             <w:pPr>
-              <w:pStyle w:val="48"/>
+              <w:pStyle w:val="50"/>
               <w:spacing w:line="360" w:lineRule="auto"/>
               <w:jc w:val="center"/>
               <w:rPr>
@@ -18365,7 +18364,7 @@
           </w:tcPr>
           <w:p>
             <w:pPr>
-              <w:pStyle w:val="48"/>
+              <w:pStyle w:val="50"/>
               <w:spacing w:line="360" w:lineRule="auto"/>
               <w:jc w:val="center"/>
               <w:rPr>
@@ -18409,7 +18408,7 @@
           </w:tcPr>
           <w:p>
             <w:pPr>
-              <w:pStyle w:val="48"/>
+              <w:pStyle w:val="50"/>
               <w:spacing w:line="360" w:lineRule="auto"/>
               <w:jc w:val="center"/>
               <w:rPr>
@@ -18476,7 +18475,7 @@
           </w:tcPr>
           <w:p>
             <w:pPr>
-              <w:pStyle w:val="48"/>
+              <w:pStyle w:val="50"/>
               <w:spacing w:line="360" w:lineRule="auto"/>
               <w:jc w:val="center"/>
               <w:rPr>
@@ -18508,7 +18507,7 @@
           </w:tcPr>
           <w:p>
             <w:pPr>
-              <w:pStyle w:val="48"/>
+              <w:pStyle w:val="50"/>
               <w:spacing w:line="360" w:lineRule="auto"/>
               <w:jc w:val="center"/>
               <w:rPr>
@@ -18552,7 +18551,7 @@
           </w:tcPr>
           <w:p>
             <w:pPr>
-              <w:pStyle w:val="48"/>
+              <w:pStyle w:val="50"/>
               <w:spacing w:line="360" w:lineRule="auto"/>
               <w:jc w:val="center"/>
               <w:rPr>
@@ -18619,7 +18618,7 @@
           </w:tcPr>
           <w:p>
             <w:pPr>
-              <w:pStyle w:val="48"/>
+              <w:pStyle w:val="50"/>
               <w:spacing w:line="360" w:lineRule="auto"/>
               <w:jc w:val="center"/>
               <w:rPr>
@@ -18651,7 +18650,7 @@
           </w:tcPr>
           <w:p>
             <w:pPr>
-              <w:pStyle w:val="48"/>
+              <w:pStyle w:val="50"/>
               <w:spacing w:line="360" w:lineRule="auto"/>
               <w:jc w:val="center"/>
               <w:rPr>
@@ -18695,7 +18694,7 @@
           </w:tcPr>
           <w:p>
             <w:pPr>
-              <w:pStyle w:val="48"/>
+              <w:pStyle w:val="50"/>
               <w:spacing w:line="360" w:lineRule="auto"/>
               <w:jc w:val="center"/>
               <w:rPr>
@@ -18762,7 +18761,7 @@
           </w:tcPr>
           <w:p>
             <w:pPr>
-              <w:pStyle w:val="48"/>
+              <w:pStyle w:val="50"/>
               <w:spacing w:line="360" w:lineRule="auto"/>
               <w:jc w:val="center"/>
               <w:rPr>
@@ -18794,7 +18793,7 @@
           </w:tcPr>
           <w:p>
             <w:pPr>
-              <w:pStyle w:val="48"/>
+              <w:pStyle w:val="50"/>
               <w:spacing w:line="360" w:lineRule="auto"/>
               <w:jc w:val="center"/>
               <w:rPr>
@@ -18838,7 +18837,7 @@
           </w:tcPr>
           <w:p>
             <w:pPr>
-              <w:pStyle w:val="48"/>
+              <w:pStyle w:val="50"/>
               <w:spacing w:line="360" w:lineRule="auto"/>
               <w:jc w:val="center"/>
               <w:rPr>
@@ -18904,7 +18903,7 @@
           </w:tcPr>
           <w:p>
             <w:pPr>
-              <w:pStyle w:val="48"/>
+              <w:pStyle w:val="50"/>
               <w:tabs>
                 <w:tab w:val="left" w:pos="607"/>
               </w:tabs>
@@ -18938,7 +18937,7 @@
           </w:tcPr>
           <w:p>
             <w:pPr>
-              <w:pStyle w:val="48"/>
+              <w:pStyle w:val="50"/>
               <w:spacing w:line="360" w:lineRule="auto"/>
               <w:jc w:val="center"/>
               <w:rPr>
@@ -18982,7 +18981,7 @@
           </w:tcPr>
           <w:p>
             <w:pPr>
-              <w:pStyle w:val="48"/>
+              <w:pStyle w:val="50"/>
               <w:spacing w:line="360" w:lineRule="auto"/>
               <w:jc w:val="center"/>
               <w:rPr>
@@ -19049,7 +19048,7 @@
           </w:tcPr>
           <w:p>
             <w:pPr>
-              <w:pStyle w:val="48"/>
+              <w:pStyle w:val="50"/>
               <w:tabs>
                 <w:tab w:val="left" w:pos="607"/>
               </w:tabs>
@@ -19085,7 +19084,7 @@
           </w:tcPr>
           <w:p>
             <w:pPr>
-              <w:pStyle w:val="48"/>
+              <w:pStyle w:val="50"/>
               <w:spacing w:line="360" w:lineRule="auto"/>
               <w:ind w:left="540" w:leftChars="0" w:hanging="540" w:firstLineChars="0"/>
               <w:jc w:val="center"/>
@@ -19130,7 +19129,7 @@
           </w:tcPr>
           <w:p>
             <w:pPr>
-              <w:pStyle w:val="48"/>
+              <w:pStyle w:val="50"/>
               <w:spacing w:line="360" w:lineRule="auto"/>
               <w:jc w:val="center"/>
               <w:rPr>
@@ -19196,7 +19195,7 @@
           </w:tcPr>
           <w:p>
             <w:pPr>
-              <w:pStyle w:val="48"/>
+              <w:pStyle w:val="50"/>
               <w:tabs>
                 <w:tab w:val="left" w:pos="607"/>
               </w:tabs>
@@ -19231,7 +19230,7 @@
           </w:tcPr>
           <w:p>
             <w:pPr>
-              <w:pStyle w:val="48"/>
+              <w:pStyle w:val="50"/>
               <w:spacing w:line="360" w:lineRule="auto"/>
               <w:ind w:left="540" w:leftChars="0" w:hanging="540" w:firstLineChars="0"/>
               <w:jc w:val="center"/>
@@ -19275,7 +19274,7 @@
           </w:tcPr>
           <w:p>
             <w:pPr>
-              <w:pStyle w:val="48"/>
+              <w:pStyle w:val="50"/>
               <w:spacing w:line="360" w:lineRule="auto"/>
               <w:jc w:val="center"/>
               <w:rPr>
@@ -19341,7 +19340,7 @@
           </w:tcPr>
           <w:p>
             <w:pPr>
-              <w:pStyle w:val="48"/>
+              <w:pStyle w:val="50"/>
               <w:tabs>
                 <w:tab w:val="left" w:pos="607"/>
               </w:tabs>
@@ -19376,7 +19375,7 @@
           </w:tcPr>
           <w:p>
             <w:pPr>
-              <w:pStyle w:val="48"/>
+              <w:pStyle w:val="50"/>
               <w:spacing w:line="360" w:lineRule="auto"/>
               <w:ind w:left="540" w:leftChars="0" w:hanging="540" w:firstLineChars="0"/>
               <w:jc w:val="center"/>
@@ -19420,7 +19419,7 @@
           </w:tcPr>
           <w:p>
             <w:pPr>
-              <w:pStyle w:val="48"/>
+              <w:pStyle w:val="50"/>
               <w:spacing w:line="360" w:lineRule="auto"/>
               <w:jc w:val="center"/>
               <w:rPr>
@@ -19487,7 +19486,7 @@
           </w:tcPr>
           <w:p>
             <w:pPr>
-              <w:pStyle w:val="48"/>
+              <w:pStyle w:val="50"/>
               <w:tabs>
                 <w:tab w:val="left" w:pos="607"/>
               </w:tabs>
@@ -19523,7 +19522,7 @@
           </w:tcPr>
           <w:p>
             <w:pPr>
-              <w:pStyle w:val="48"/>
+              <w:pStyle w:val="50"/>
               <w:spacing w:line="360" w:lineRule="auto"/>
               <w:ind w:left="540" w:leftChars="0" w:hanging="540" w:firstLineChars="0"/>
               <w:jc w:val="center"/>
@@ -19568,7 +19567,7 @@
           </w:tcPr>
           <w:p>
             <w:pPr>
-              <w:pStyle w:val="48"/>
+              <w:pStyle w:val="50"/>
               <w:spacing w:line="360" w:lineRule="auto"/>
               <w:jc w:val="center"/>
               <w:rPr>
@@ -19634,7 +19633,7 @@
           </w:tcPr>
           <w:p>
             <w:pPr>
-              <w:pStyle w:val="48"/>
+              <w:pStyle w:val="50"/>
               <w:tabs>
                 <w:tab w:val="left" w:pos="607"/>
               </w:tabs>
@@ -19669,7 +19668,7 @@
           </w:tcPr>
           <w:p>
             <w:pPr>
-              <w:pStyle w:val="48"/>
+              <w:pStyle w:val="50"/>
               <w:spacing w:line="360" w:lineRule="auto"/>
               <w:ind w:left="540" w:leftChars="0" w:hanging="540" w:firstLineChars="0"/>
               <w:jc w:val="center"/>
@@ -19713,7 +19712,7 @@
           </w:tcPr>
           <w:p>
             <w:pPr>
-              <w:pStyle w:val="48"/>
+              <w:pStyle w:val="50"/>
               <w:spacing w:line="360" w:lineRule="auto"/>
               <w:jc w:val="center"/>
               <w:rPr>
@@ -19779,7 +19778,7 @@
           </w:tcPr>
           <w:p>
             <w:pPr>
-              <w:pStyle w:val="48"/>
+              <w:pStyle w:val="50"/>
               <w:tabs>
                 <w:tab w:val="left" w:pos="607"/>
               </w:tabs>
@@ -19814,7 +19813,7 @@
           </w:tcPr>
           <w:p>
             <w:pPr>
-              <w:pStyle w:val="48"/>
+              <w:pStyle w:val="50"/>
               <w:spacing w:line="360" w:lineRule="auto"/>
               <w:ind w:left="540" w:leftChars="0" w:hanging="540" w:firstLineChars="0"/>
               <w:jc w:val="center"/>
@@ -19858,7 +19857,7 @@
           </w:tcPr>
           <w:p>
             <w:pPr>
-              <w:pStyle w:val="48"/>
+              <w:pStyle w:val="50"/>
               <w:spacing w:line="360" w:lineRule="auto"/>
               <w:jc w:val="center"/>
               <w:rPr>
@@ -19925,7 +19924,7 @@
           </w:tcPr>
           <w:p>
             <w:pPr>
-              <w:pStyle w:val="48"/>
+              <w:pStyle w:val="50"/>
               <w:tabs>
                 <w:tab w:val="left" w:pos="607"/>
               </w:tabs>
@@ -19960,7 +19959,7 @@
           </w:tcPr>
           <w:p>
             <w:pPr>
-              <w:pStyle w:val="48"/>
+              <w:pStyle w:val="50"/>
               <w:spacing w:line="360" w:lineRule="auto"/>
               <w:jc w:val="center"/>
               <w:rPr>
@@ -20004,7 +20003,7 @@
           </w:tcPr>
           <w:p>
             <w:pPr>
-              <w:pStyle w:val="48"/>
+              <w:pStyle w:val="50"/>
               <w:spacing w:line="360" w:lineRule="auto"/>
               <w:jc w:val="center"/>
               <w:rPr>
@@ -22306,111 +22305,1066 @@
           <w:szCs w:val="22"/>
           <w:lang w:val="en-US" w:eastAsia="zh-CN"/>
         </w:rPr>
-        <w:t>During the training phase, most of the training was carried on by 10 consecutive epochs (for example, 1-10 epochs, 11-20 epochs, etc.), few were adopted by 20 or 30 continuous epochs. The reason for not adopting training 100 epochs or until reaching convergence is due to the performance limitation of laboratory machines. Although there is no solid evidence showing a huge difference between training 10 sets of 10 epochs and 100 consecutive epochs, the results may be altered by this situation. It i</w:t>
+        <w:t>During the training phase, most of the training was carried on by 10 consecutive epochs (for example, 1-10 epochs, 11-20 epochs, etc.), few were adopted by 20 or 30 continuous epochs. The reason for not adopting training 100 epochs or until reaching convergence is due to the performance limitation of laboratory machines. Although there is no solid evidence showing a huge difference between training 10 sets of 10 epochs and 100 consecutive epochs, the results may be altered by this situation. It is difficult to solve this since online laboratories are expensive and also suffered from network issues.</w:t>
+      </w:r>
+    </w:p>
+    <w:p>
+      <w:pPr>
+        <w:spacing w:line="360" w:lineRule="auto"/>
+        <w:rPr>
+          <w:rFonts w:hint="eastAsia" w:eastAsia="宋体"/>
+          <w:color w:val="FF0000"/>
+          <w:sz w:val="22"/>
+          <w:szCs w:val="22"/>
+          <w:lang w:val="en-US" w:eastAsia="zh-CN"/>
+        </w:rPr>
+      </w:pPr>
+    </w:p>
+    <w:p>
+      <w:pPr>
+        <w:spacing w:line="360" w:lineRule="auto"/>
+        <w:rPr>
+          <w:rFonts w:hint="eastAsia" w:eastAsia="宋体"/>
+          <w:color w:val="FF0000"/>
+          <w:sz w:val="22"/>
+          <w:szCs w:val="22"/>
+          <w:lang w:val="en-US" w:eastAsia="zh-CN"/>
+        </w:rPr>
+      </w:pPr>
+    </w:p>
+    <w:p>
+      <w:pPr>
+        <w:spacing w:line="360" w:lineRule="auto"/>
+        <w:rPr>
+          <w:rFonts w:hint="eastAsia" w:eastAsia="宋体"/>
+          <w:color w:val="FF0000"/>
+          <w:sz w:val="22"/>
+          <w:szCs w:val="22"/>
+          <w:lang w:val="en-US" w:eastAsia="zh-CN"/>
+        </w:rPr>
+      </w:pPr>
+    </w:p>
+    <w:p>
+      <w:pPr>
+        <w:spacing w:line="360" w:lineRule="auto"/>
+        <w:rPr>
+          <w:rFonts w:hint="eastAsia" w:eastAsia="宋体"/>
+          <w:color w:val="FF0000"/>
+          <w:sz w:val="22"/>
+          <w:szCs w:val="22"/>
+          <w:lang w:val="en-US" w:eastAsia="zh-CN"/>
+        </w:rPr>
+      </w:pPr>
+    </w:p>
+    <w:p>
+      <w:pPr>
+        <w:spacing w:line="360" w:lineRule="auto"/>
+        <w:rPr>
+          <w:rFonts w:hint="eastAsia" w:eastAsia="宋体"/>
+          <w:color w:val="FF0000"/>
+          <w:sz w:val="22"/>
+          <w:szCs w:val="22"/>
+          <w:lang w:val="en-US" w:eastAsia="zh-CN"/>
+        </w:rPr>
+      </w:pPr>
+    </w:p>
+    <w:p>
+      <w:pPr>
+        <w:spacing w:line="360" w:lineRule="auto"/>
+        <w:rPr>
+          <w:rFonts w:hint="eastAsia" w:eastAsia="宋体"/>
+          <w:color w:val="FF0000"/>
+          <w:sz w:val="22"/>
+          <w:szCs w:val="22"/>
+          <w:lang w:val="en-US" w:eastAsia="zh-CN"/>
+        </w:rPr>
+      </w:pPr>
+    </w:p>
+    <w:p>
+      <w:pPr>
+        <w:spacing w:line="360" w:lineRule="auto"/>
+        <w:rPr>
+          <w:rFonts w:hint="eastAsia" w:eastAsia="宋体"/>
+          <w:color w:val="FF0000"/>
+          <w:sz w:val="22"/>
+          <w:szCs w:val="22"/>
+          <w:lang w:val="en-US" w:eastAsia="zh-CN"/>
+        </w:rPr>
+      </w:pPr>
+    </w:p>
+    <w:p>
+      <w:pPr>
+        <w:spacing w:line="360" w:lineRule="auto"/>
+        <w:rPr>
+          <w:rFonts w:hint="eastAsia" w:eastAsia="宋体"/>
+          <w:color w:val="FF0000"/>
+          <w:sz w:val="22"/>
+          <w:szCs w:val="22"/>
+          <w:lang w:val="en-US" w:eastAsia="zh-CN"/>
+        </w:rPr>
+      </w:pPr>
+    </w:p>
+    <w:p>
+      <w:pPr>
+        <w:spacing w:line="360" w:lineRule="auto"/>
+        <w:rPr>
+          <w:rFonts w:hint="eastAsia" w:eastAsia="宋体"/>
+          <w:color w:val="FF0000"/>
+          <w:sz w:val="22"/>
+          <w:szCs w:val="22"/>
+          <w:lang w:val="en-US" w:eastAsia="zh-CN"/>
+        </w:rPr>
+      </w:pPr>
+    </w:p>
+    <w:p>
+      <w:pPr>
+        <w:pStyle w:val="3"/>
+        <w:spacing w:line="360" w:lineRule="auto"/>
+        <w:jc w:val="center"/>
+        <w:rPr>
+          <w:rFonts w:hint="eastAsia"/>
+          <w:lang w:val="en-US" w:eastAsia="zh-CN"/>
+        </w:rPr>
+      </w:pPr>
+      <w:r>
+        <w:t>Appendix B</w:t>
+      </w:r>
+    </w:p>
+    <w:p>
+      <w:pPr>
+        <w:pStyle w:val="3"/>
+        <w:spacing w:line="360" w:lineRule="auto"/>
+        <w:jc w:val="center"/>
+      </w:pPr>
+      <w:r>
+        <w:t>External Materials</w:t>
+      </w:r>
+      <w:bookmarkEnd w:id="20"/>
+    </w:p>
+    <w:p>
+      <w:pPr>
+        <w:spacing w:line="360" w:lineRule="auto"/>
+        <w:rPr>
+          <w:rFonts w:hint="default" w:eastAsia="宋体"/>
+          <w:sz w:val="22"/>
+          <w:szCs w:val="22"/>
+          <w:lang w:val="en-US" w:eastAsia="zh-CN"/>
+        </w:rPr>
+      </w:pPr>
+      <w:r>
+        <w:rPr>
+          <w:rFonts w:hint="eastAsia" w:eastAsia="宋体"/>
+          <w:sz w:val="22"/>
+          <w:szCs w:val="22"/>
+          <w:lang w:val="en-US" w:eastAsia="zh-CN"/>
+        </w:rPr>
+        <w:t>Code available from a research group: Yolov5-5.0, whose API is integrated into this project:</w:t>
+      </w:r>
+    </w:p>
+    <w:p>
+      <w:pPr>
+        <w:spacing w:line="360" w:lineRule="auto"/>
+        <w:rPr>
+          <w:color w:val="auto"/>
+          <w:sz w:val="22"/>
+          <w:szCs w:val="22"/>
+        </w:rPr>
+      </w:pPr>
+      <w:r>
+        <w:rPr>
+          <w:rFonts w:hint="eastAsia"/>
+          <w:color w:val="auto"/>
+          <w:sz w:val="22"/>
+          <w:szCs w:val="22"/>
+        </w:rPr>
+        <w:t>https://github.com/ultralytics/yolov5</w:t>
+      </w:r>
+    </w:p>
+    <w:p>
+      <w:pPr>
+        <w:spacing w:line="360" w:lineRule="auto"/>
+        <w:rPr>
+          <w:rFonts w:hint="default" w:eastAsia="宋体"/>
+          <w:sz w:val="22"/>
+          <w:szCs w:val="22"/>
+          <w:lang w:val="en-US" w:eastAsia="zh-CN"/>
+        </w:rPr>
+      </w:pPr>
+      <w:r>
+        <w:rPr>
+          <w:rFonts w:hint="eastAsia" w:eastAsia="宋体"/>
+          <w:sz w:val="22"/>
+          <w:szCs w:val="22"/>
+          <w:lang w:val="en-US" w:eastAsia="zh-CN"/>
+        </w:rPr>
+        <w:t>Data set available from a research group: VOC2007, which is used in training the model:</w:t>
+      </w:r>
+    </w:p>
+    <w:p>
+      <w:pPr>
+        <w:spacing w:line="360" w:lineRule="auto"/>
+        <w:rPr>
+          <w:rFonts w:hint="eastAsia" w:eastAsia="宋体"/>
+          <w:sz w:val="22"/>
+          <w:szCs w:val="22"/>
+          <w:lang w:val="en-US" w:eastAsia="zh-CN"/>
+        </w:rPr>
+      </w:pPr>
+      <w:r>
+        <w:rPr>
+          <w:rFonts w:hint="eastAsia" w:eastAsia="宋体"/>
+          <w:sz w:val="22"/>
+          <w:szCs w:val="22"/>
+          <w:lang w:val="en-US" w:eastAsia="zh-CN"/>
+        </w:rPr>
+        <w:t>http://host.robots.ox.ac.uk/pascal/VOC/voc2007/</w:t>
+      </w:r>
+    </w:p>
+    <w:p>
+      <w:pPr>
+        <w:spacing w:line="360" w:lineRule="auto"/>
+        <w:rPr>
+          <w:rFonts w:hint="default" w:eastAsia="宋体"/>
+          <w:color w:val="auto"/>
+          <w:sz w:val="22"/>
+          <w:szCs w:val="22"/>
+          <w:lang w:val="en-US" w:eastAsia="zh-CN"/>
+        </w:rPr>
+      </w:pPr>
+      <w:r>
+        <w:rPr>
+          <w:rFonts w:hint="eastAsia" w:eastAsia="宋体"/>
+          <w:color w:val="auto"/>
+          <w:sz w:val="22"/>
+          <w:szCs w:val="22"/>
+          <w:lang w:val="en-US" w:eastAsia="zh-CN"/>
+        </w:rPr>
+        <w:t>R</w:t>
+      </w:r>
+      <w:r>
+        <w:rPr>
+          <w:color w:val="auto"/>
+          <w:sz w:val="22"/>
+          <w:szCs w:val="22"/>
+        </w:rPr>
+        <w:t>eady-made components</w:t>
+      </w:r>
+      <w:r>
+        <w:rPr>
+          <w:rFonts w:hint="eastAsia" w:eastAsia="宋体"/>
+          <w:color w:val="auto"/>
+          <w:sz w:val="22"/>
+          <w:szCs w:val="22"/>
+          <w:lang w:val="en-US" w:eastAsia="zh-CN"/>
+        </w:rPr>
+        <w:t xml:space="preserve"> for template (CSS and JavaScript), used as sign up and log in page:</w:t>
+      </w:r>
+    </w:p>
+    <w:p>
+      <w:pPr>
+        <w:spacing w:line="360" w:lineRule="auto"/>
+        <w:rPr>
+          <w:rFonts w:hint="eastAsia" w:eastAsia="宋体"/>
+          <w:color w:val="auto"/>
+          <w:sz w:val="22"/>
+          <w:szCs w:val="22"/>
+          <w:lang w:val="en-US" w:eastAsia="zh-CN"/>
+        </w:rPr>
+      </w:pPr>
+      <w:r>
+        <w:rPr>
+          <w:rFonts w:hint="eastAsia" w:eastAsia="宋体"/>
+          <w:color w:val="auto"/>
+          <w:sz w:val="22"/>
+          <w:szCs w:val="22"/>
+          <w:lang w:val="en-US" w:eastAsia="zh-CN"/>
+        </w:rPr>
+        <w:t>http://www.bootstrapmb.com/item/9991</w:t>
+      </w:r>
+    </w:p>
+    <w:p>
+      <w:pPr>
+        <w:spacing w:line="360" w:lineRule="auto"/>
+        <w:rPr>
+          <w:rFonts w:hint="eastAsia" w:eastAsia="宋体"/>
+          <w:sz w:val="22"/>
+          <w:szCs w:val="22"/>
+          <w:lang w:val="en-US" w:eastAsia="zh-CN"/>
+        </w:rPr>
+      </w:pPr>
+    </w:p>
+    <w:p>
+      <w:pPr>
+        <w:spacing w:line="360" w:lineRule="auto"/>
+        <w:rPr>
+          <w:sz w:val="22"/>
+          <w:szCs w:val="22"/>
+        </w:rPr>
+      </w:pPr>
+    </w:p>
+    <w:p>
+      <w:pPr>
+        <w:spacing w:line="360" w:lineRule="auto"/>
+        <w:rPr>
+          <w:sz w:val="22"/>
+          <w:szCs w:val="22"/>
+        </w:rPr>
+      </w:pPr>
+    </w:p>
+    <w:p>
+      <w:pPr>
+        <w:spacing w:line="360" w:lineRule="auto"/>
+        <w:rPr>
+          <w:sz w:val="22"/>
+          <w:szCs w:val="22"/>
+        </w:rPr>
+      </w:pPr>
+    </w:p>
+    <w:p>
+      <w:pPr>
+        <w:spacing w:line="360" w:lineRule="auto"/>
+        <w:rPr>
+          <w:sz w:val="22"/>
+          <w:szCs w:val="22"/>
+        </w:rPr>
+      </w:pPr>
+    </w:p>
+    <w:p>
+      <w:pPr>
+        <w:spacing w:line="360" w:lineRule="auto"/>
+        <w:rPr>
+          <w:sz w:val="22"/>
+          <w:szCs w:val="22"/>
+        </w:rPr>
+      </w:pPr>
+    </w:p>
+    <w:p>
+      <w:pPr>
+        <w:spacing w:line="360" w:lineRule="auto"/>
+        <w:rPr>
+          <w:sz w:val="22"/>
+          <w:szCs w:val="22"/>
+        </w:rPr>
+      </w:pPr>
+    </w:p>
+    <w:p>
+      <w:pPr>
+        <w:spacing w:line="360" w:lineRule="auto"/>
+        <w:rPr>
+          <w:sz w:val="22"/>
+          <w:szCs w:val="22"/>
+        </w:rPr>
+      </w:pPr>
+    </w:p>
+    <w:p>
+      <w:pPr>
+        <w:spacing w:line="360" w:lineRule="auto"/>
+        <w:rPr>
+          <w:sz w:val="22"/>
+          <w:szCs w:val="22"/>
+        </w:rPr>
+      </w:pPr>
+    </w:p>
+    <w:p>
+      <w:pPr>
+        <w:spacing w:line="360" w:lineRule="auto"/>
+        <w:rPr>
+          <w:sz w:val="22"/>
+          <w:szCs w:val="22"/>
+        </w:rPr>
+      </w:pPr>
+    </w:p>
+    <w:p>
+      <w:pPr>
+        <w:spacing w:line="360" w:lineRule="auto"/>
+        <w:rPr>
+          <w:sz w:val="22"/>
+          <w:szCs w:val="22"/>
+        </w:rPr>
+      </w:pPr>
+    </w:p>
+    <w:p>
+      <w:pPr>
+        <w:spacing w:line="360" w:lineRule="auto"/>
+        <w:rPr>
+          <w:sz w:val="22"/>
+          <w:szCs w:val="22"/>
+        </w:rPr>
+      </w:pPr>
+    </w:p>
+    <w:p>
+      <w:pPr>
+        <w:spacing w:line="360" w:lineRule="auto"/>
+        <w:rPr>
+          <w:sz w:val="22"/>
+          <w:szCs w:val="22"/>
+        </w:rPr>
+      </w:pPr>
+    </w:p>
+    <w:p>
+      <w:pPr>
+        <w:spacing w:line="360" w:lineRule="auto"/>
+        <w:rPr>
+          <w:sz w:val="22"/>
+          <w:szCs w:val="22"/>
+        </w:rPr>
+      </w:pPr>
+    </w:p>
+    <w:p>
+      <w:pPr>
+        <w:spacing w:line="360" w:lineRule="auto"/>
+        <w:rPr>
+          <w:sz w:val="22"/>
+          <w:szCs w:val="22"/>
+        </w:rPr>
+      </w:pPr>
+    </w:p>
+    <w:p>
+      <w:pPr>
+        <w:pStyle w:val="3"/>
+        <w:spacing w:line="360" w:lineRule="auto"/>
+        <w:jc w:val="center"/>
+        <w:rPr>
+          <w:rFonts w:hint="eastAsia" w:eastAsia="宋体"/>
+          <w:lang w:val="en-US" w:eastAsia="zh-CN"/>
+        </w:rPr>
+      </w:pPr>
+      <w:r>
+        <w:t xml:space="preserve">Appendix </w:t>
+      </w:r>
+      <w:r>
+        <w:rPr>
+          <w:rFonts w:hint="eastAsia" w:eastAsia="宋体"/>
+          <w:lang w:val="en-US" w:eastAsia="zh-CN"/>
+        </w:rPr>
+        <w:t>C</w:t>
+      </w:r>
+    </w:p>
+    <w:p>
+      <w:pPr>
+        <w:pStyle w:val="3"/>
+        <w:spacing w:line="360" w:lineRule="auto"/>
+        <w:jc w:val="center"/>
+        <w:rPr>
+          <w:rFonts w:hint="eastAsia" w:eastAsia="宋体"/>
+          <w:lang w:val="en-US" w:eastAsia="zh-CN"/>
+        </w:rPr>
+      </w:pPr>
+      <w:r>
+        <w:rPr>
+          <w:rFonts w:hint="eastAsia" w:eastAsia="宋体"/>
+          <w:lang w:val="en-US" w:eastAsia="zh-CN"/>
+        </w:rPr>
+        <w:t>Software Manual</w:t>
+      </w:r>
+    </w:p>
+    <w:p>
+      <w:pPr>
+        <w:rPr>
+          <w:rFonts w:hint="default"/>
+          <w:sz w:val="22"/>
+          <w:szCs w:val="18"/>
+          <w:lang w:val="en-US" w:eastAsia="zh-CN"/>
+        </w:rPr>
+      </w:pPr>
+      <w:r>
+        <w:rPr>
+          <w:rFonts w:hint="default"/>
+          <w:sz w:val="22"/>
+          <w:szCs w:val="18"/>
+          <w:lang w:val="en-US" w:eastAsia="zh-CN"/>
+        </w:rPr>
+        <w:t>Dependencies：</w:t>
+      </w:r>
+    </w:p>
+    <w:p>
+      <w:pPr>
+        <w:rPr>
+          <w:rFonts w:hint="default"/>
+          <w:sz w:val="22"/>
+          <w:szCs w:val="18"/>
+          <w:lang w:val="en-US" w:eastAsia="zh-CN"/>
+        </w:rPr>
+      </w:pPr>
+      <w:r>
+        <w:rPr>
+          <w:rFonts w:hint="default"/>
+          <w:sz w:val="22"/>
+          <w:szCs w:val="18"/>
+          <w:lang w:val="en-US" w:eastAsia="zh-CN"/>
+        </w:rPr>
+        <w:t xml:space="preserve">Install through pip (recommended in a virtual ): </w:t>
+      </w:r>
+      <w:r>
+        <w:rPr>
+          <w:rFonts w:hint="default"/>
+          <w:b/>
+          <w:bCs/>
+          <w:i/>
+          <w:iCs/>
+          <w:sz w:val="22"/>
+          <w:szCs w:val="18"/>
+          <w:lang w:val="en-US" w:eastAsia="zh-CN"/>
+        </w:rPr>
+        <w:t>flask, pytorch, torchvision, torchaudio, cudatoolkit, flask_sqlalchemy, numpy</w:t>
+      </w:r>
+      <w:r>
+        <w:rPr>
+          <w:rFonts w:hint="default"/>
+          <w:sz w:val="22"/>
+          <w:szCs w:val="18"/>
+          <w:lang w:val="en-US" w:eastAsia="zh-CN"/>
+        </w:rPr>
+        <w:t>.</w:t>
+      </w:r>
+    </w:p>
+    <w:p>
+      <w:pPr>
+        <w:rPr>
+          <w:rFonts w:hint="default"/>
+          <w:sz w:val="22"/>
+          <w:szCs w:val="18"/>
+          <w:lang w:val="en-US" w:eastAsia="zh-CN"/>
+        </w:rPr>
+      </w:pPr>
+      <w:r>
+        <w:rPr>
+          <w:rFonts w:hint="default"/>
+          <w:sz w:val="22"/>
+          <w:szCs w:val="18"/>
+          <w:lang w:val="en-US" w:eastAsia="zh-CN"/>
+        </w:rPr>
+        <w:t>Nvidia-driver Version: 511.79</w:t>
+      </w:r>
+    </w:p>
+    <w:p>
+      <w:pPr>
+        <w:rPr>
+          <w:rFonts w:hint="default"/>
+          <w:sz w:val="22"/>
+          <w:szCs w:val="18"/>
+          <w:lang w:val="en-US" w:eastAsia="zh-CN"/>
+        </w:rPr>
+      </w:pPr>
+      <w:r>
+        <w:rPr>
+          <w:rFonts w:hint="default"/>
+          <w:sz w:val="22"/>
+          <w:szCs w:val="18"/>
+          <w:lang w:val="en-US" w:eastAsia="zh-CN"/>
+        </w:rPr>
+        <w:t>Cuda Version: 11.6</w:t>
+      </w:r>
+    </w:p>
+    <w:p>
+      <w:pPr>
+        <w:rPr>
+          <w:rFonts w:hint="default"/>
+          <w:sz w:val="22"/>
+          <w:szCs w:val="18"/>
+          <w:lang w:val="en-US" w:eastAsia="zh-CN"/>
+        </w:rPr>
+      </w:pPr>
+      <w:r>
+        <w:rPr>
+          <w:rFonts w:hint="default"/>
+          <w:sz w:val="22"/>
+          <w:szCs w:val="18"/>
+          <w:lang w:val="en-US" w:eastAsia="zh-CN"/>
+        </w:rPr>
+        <w:t>Python Version: 3.8</w:t>
+      </w:r>
+    </w:p>
+    <w:p>
+      <w:pPr>
+        <w:rPr>
+          <w:rFonts w:hint="default"/>
+          <w:sz w:val="22"/>
+          <w:szCs w:val="18"/>
+          <w:lang w:val="en-US" w:eastAsia="zh-CN"/>
+        </w:rPr>
+      </w:pPr>
+      <w:r>
+        <w:rPr>
+          <w:rFonts w:hint="default"/>
+          <w:sz w:val="22"/>
+          <w:szCs w:val="18"/>
+          <w:lang w:val="en-US" w:eastAsia="zh-CN"/>
+        </w:rPr>
+        <w:t>Install the front-end dependencies through npm:</w:t>
+      </w:r>
+    </w:p>
+    <w:p>
+      <w:pPr>
+        <w:rPr>
+          <w:rFonts w:hint="default"/>
+          <w:sz w:val="22"/>
+          <w:szCs w:val="18"/>
+          <w:lang w:val="en-US" w:eastAsia="zh-CN"/>
+        </w:rPr>
+      </w:pPr>
+      <w:r>
+        <w:rPr>
+          <w:rFonts w:hint="default"/>
+          <w:sz w:val="22"/>
+          <w:szCs w:val="18"/>
+          <w:lang w:val="en-US" w:eastAsia="zh-CN"/>
+        </w:rPr>
+        <w:t>go to directory "</w:t>
+      </w:r>
+      <w:r>
+        <w:rPr>
+          <w:rFonts w:hint="default"/>
+          <w:b/>
+          <w:bCs/>
+          <w:i/>
+          <w:iCs/>
+          <w:sz w:val="22"/>
+          <w:szCs w:val="18"/>
+          <w:lang w:val="en-US" w:eastAsia="zh-CN"/>
+        </w:rPr>
+        <w:t>Object-Detection/yolov5-flask/Yolov5-Flask-VUE/front-end</w:t>
+      </w:r>
+      <w:r>
+        <w:rPr>
+          <w:rFonts w:hint="default"/>
+          <w:sz w:val="22"/>
+          <w:szCs w:val="18"/>
+          <w:lang w:val="en-US" w:eastAsia="zh-CN"/>
+        </w:rPr>
+        <w:t>"</w:t>
+      </w:r>
+      <w:r>
+        <w:rPr>
+          <w:rFonts w:hint="eastAsia"/>
+          <w:sz w:val="22"/>
+          <w:szCs w:val="18"/>
+          <w:lang w:val="en-US" w:eastAsia="zh-CN"/>
+        </w:rPr>
+        <w:t>, use command:</w:t>
+      </w:r>
+    </w:p>
+    <w:p>
+      <w:pPr>
+        <w:rPr>
+          <w:rFonts w:hint="default"/>
+          <w:b/>
+          <w:bCs/>
+          <w:i/>
+          <w:iCs/>
+          <w:sz w:val="22"/>
+          <w:szCs w:val="18"/>
+          <w:lang w:val="en-US" w:eastAsia="zh-CN"/>
+        </w:rPr>
+      </w:pPr>
+      <w:r>
+        <w:rPr>
+          <w:rFonts w:hint="default"/>
+          <w:b/>
+          <w:bCs/>
+          <w:i/>
+          <w:iCs/>
+          <w:sz w:val="22"/>
+          <w:szCs w:val="18"/>
+          <w:lang w:val="en-US" w:eastAsia="zh-CN"/>
+        </w:rPr>
+        <w:t>npm install</w:t>
+      </w:r>
+    </w:p>
+    <w:p>
+      <w:pPr>
+        <w:rPr>
+          <w:rFonts w:hint="default"/>
+          <w:sz w:val="22"/>
+          <w:szCs w:val="18"/>
+          <w:lang w:val="en-US" w:eastAsia="zh-CN"/>
+        </w:rPr>
+      </w:pPr>
+      <w:r>
+        <w:rPr>
+          <w:rFonts w:hint="default"/>
+          <w:sz w:val="22"/>
+          <w:szCs w:val="18"/>
+          <w:lang w:val="en-US" w:eastAsia="zh-CN"/>
+        </w:rPr>
+        <w:t>For starting the project:</w:t>
       </w:r>
       <w:bookmarkStart w:id="21" w:name="_GoBack"/>
       <w:bookmarkEnd w:id="21"/>
-      <w:r>
-        <w:rPr>
-          <w:rFonts w:hint="eastAsia" w:eastAsia="宋体"/>
-          <w:color w:val="00B050"/>
-          <w:sz w:val="22"/>
-          <w:szCs w:val="22"/>
-          <w:lang w:val="en-US" w:eastAsia="zh-CN"/>
-        </w:rPr>
-        <w:t>s difficult to solve this since online laboratories are expensive and also suffered from network issues.</w:t>
-      </w:r>
-    </w:p>
-    <w:p>
-      <w:pPr>
-        <w:spacing w:line="360" w:lineRule="auto"/>
-        <w:rPr>
-          <w:rFonts w:hint="eastAsia" w:eastAsia="宋体"/>
-          <w:color w:val="FF0000"/>
-          <w:sz w:val="22"/>
-          <w:szCs w:val="22"/>
-          <w:lang w:val="en-US" w:eastAsia="zh-CN"/>
-        </w:rPr>
-      </w:pPr>
-    </w:p>
-    <w:p>
-      <w:pPr>
-        <w:spacing w:line="360" w:lineRule="auto"/>
-        <w:rPr>
-          <w:rFonts w:hint="eastAsia" w:eastAsia="宋体"/>
-          <w:color w:val="FF0000"/>
-          <w:sz w:val="22"/>
-          <w:szCs w:val="22"/>
-          <w:lang w:val="en-US" w:eastAsia="zh-CN"/>
-        </w:rPr>
-      </w:pPr>
-    </w:p>
-    <w:p>
-      <w:pPr>
-        <w:spacing w:line="360" w:lineRule="auto"/>
-        <w:rPr>
-          <w:rFonts w:hint="eastAsia" w:eastAsia="宋体"/>
-          <w:color w:val="FF0000"/>
-          <w:sz w:val="22"/>
-          <w:szCs w:val="22"/>
-          <w:lang w:val="en-US" w:eastAsia="zh-CN"/>
-        </w:rPr>
-      </w:pPr>
-    </w:p>
-    <w:p>
-      <w:pPr>
-        <w:spacing w:line="360" w:lineRule="auto"/>
-        <w:rPr>
-          <w:rFonts w:hint="eastAsia" w:eastAsia="宋体"/>
-          <w:color w:val="FF0000"/>
-          <w:sz w:val="22"/>
-          <w:szCs w:val="22"/>
-          <w:lang w:val="en-US" w:eastAsia="zh-CN"/>
-        </w:rPr>
-      </w:pPr>
-    </w:p>
-    <w:p>
-      <w:pPr>
-        <w:spacing w:line="360" w:lineRule="auto"/>
-        <w:rPr>
-          <w:rFonts w:hint="eastAsia" w:eastAsia="宋体"/>
-          <w:color w:val="FF0000"/>
-          <w:sz w:val="22"/>
-          <w:szCs w:val="22"/>
-          <w:lang w:val="en-US" w:eastAsia="zh-CN"/>
-        </w:rPr>
-      </w:pPr>
-    </w:p>
-    <w:p>
-      <w:pPr>
-        <w:spacing w:line="360" w:lineRule="auto"/>
-        <w:rPr>
-          <w:rFonts w:hint="eastAsia" w:eastAsia="宋体"/>
-          <w:color w:val="FF0000"/>
-          <w:sz w:val="22"/>
-          <w:szCs w:val="22"/>
-          <w:lang w:val="en-US" w:eastAsia="zh-CN"/>
-        </w:rPr>
-      </w:pPr>
-    </w:p>
-    <w:p>
-      <w:pPr>
-        <w:spacing w:line="360" w:lineRule="auto"/>
-        <w:rPr>
-          <w:rFonts w:hint="eastAsia" w:eastAsia="宋体"/>
-          <w:color w:val="FF0000"/>
-          <w:sz w:val="22"/>
-          <w:szCs w:val="22"/>
-          <w:lang w:val="en-US" w:eastAsia="zh-CN"/>
-        </w:rPr>
-      </w:pPr>
-    </w:p>
-    <w:p>
-      <w:pPr>
-        <w:spacing w:line="360" w:lineRule="auto"/>
-        <w:rPr>
-          <w:rFonts w:hint="eastAsia" w:eastAsia="宋体"/>
-          <w:color w:val="FF0000"/>
+    </w:p>
+    <w:p>
+      <w:pPr>
+        <w:rPr>
+          <w:rFonts w:hint="default"/>
+          <w:sz w:val="22"/>
+          <w:szCs w:val="18"/>
+          <w:lang w:val="en-US" w:eastAsia="zh-CN"/>
+        </w:rPr>
+      </w:pPr>
+      <w:r>
+        <w:rPr>
+          <w:rFonts w:hint="default"/>
+          <w:sz w:val="22"/>
+          <w:szCs w:val="18"/>
+          <w:lang w:val="en-US" w:eastAsia="zh-CN"/>
+        </w:rPr>
+        <w:t>Firstly, run the front-end framework by (in the directory "</w:t>
+      </w:r>
+      <w:r>
+        <w:rPr>
+          <w:rFonts w:hint="default"/>
+          <w:b/>
+          <w:bCs/>
+          <w:i/>
+          <w:iCs/>
+          <w:sz w:val="22"/>
+          <w:szCs w:val="18"/>
+          <w:lang w:val="en-US" w:eastAsia="zh-CN"/>
+        </w:rPr>
+        <w:t>Object-Detection/yolov5-flask/Yolov5-Flask-VUE/front-end</w:t>
+      </w:r>
+      <w:r>
+        <w:rPr>
+          <w:rFonts w:hint="default"/>
+          <w:sz w:val="22"/>
+          <w:szCs w:val="18"/>
+          <w:lang w:val="en-US" w:eastAsia="zh-CN"/>
+        </w:rPr>
+        <w:t>")</w:t>
+      </w:r>
+      <w:r>
+        <w:rPr>
+          <w:rFonts w:hint="eastAsia"/>
+          <w:sz w:val="22"/>
+          <w:szCs w:val="18"/>
+          <w:lang w:val="en-US" w:eastAsia="zh-CN"/>
+        </w:rPr>
+        <w:t>, use command:</w:t>
+      </w:r>
+    </w:p>
+    <w:p>
+      <w:pPr>
+        <w:rPr>
+          <w:rFonts w:hint="default"/>
+          <w:b/>
+          <w:bCs/>
+          <w:i/>
+          <w:iCs/>
+          <w:sz w:val="22"/>
+          <w:szCs w:val="18"/>
+          <w:lang w:val="en-US" w:eastAsia="zh-CN"/>
+        </w:rPr>
+      </w:pPr>
+      <w:r>
+        <w:rPr>
+          <w:rFonts w:hint="default"/>
+          <w:b/>
+          <w:bCs/>
+          <w:i/>
+          <w:iCs/>
+          <w:sz w:val="22"/>
+          <w:szCs w:val="18"/>
+          <w:lang w:val="en-US" w:eastAsia="zh-CN"/>
+        </w:rPr>
+        <w:t>npm run serve</w:t>
+      </w:r>
+    </w:p>
+    <w:p>
+      <w:pPr>
+        <w:rPr>
+          <w:rFonts w:hint="default"/>
+          <w:sz w:val="22"/>
+          <w:szCs w:val="18"/>
+          <w:lang w:val="en-US" w:eastAsia="zh-CN"/>
+        </w:rPr>
+      </w:pPr>
+      <w:r>
+        <w:rPr>
+          <w:rFonts w:hint="default"/>
+          <w:sz w:val="22"/>
+          <w:szCs w:val="18"/>
+          <w:lang w:val="en-US" w:eastAsia="zh-CN"/>
+        </w:rPr>
+        <w:t>Then, run the "</w:t>
+      </w:r>
+      <w:r>
+        <w:rPr>
+          <w:rFonts w:hint="default"/>
+          <w:b/>
+          <w:bCs/>
+          <w:i/>
+          <w:iCs/>
+          <w:sz w:val="22"/>
+          <w:szCs w:val="18"/>
+          <w:lang w:val="en-US" w:eastAsia="zh-CN"/>
+        </w:rPr>
+        <w:t>app.py</w:t>
+      </w:r>
+      <w:r>
+        <w:rPr>
+          <w:rFonts w:hint="default"/>
+          <w:sz w:val="22"/>
+          <w:szCs w:val="18"/>
+          <w:lang w:val="en-US" w:eastAsia="zh-CN"/>
+        </w:rPr>
+        <w:t>" in the directory "</w:t>
+      </w:r>
+      <w:r>
+        <w:rPr>
+          <w:rFonts w:hint="default"/>
+          <w:b/>
+          <w:bCs/>
+          <w:i/>
+          <w:iCs/>
+          <w:sz w:val="22"/>
+          <w:szCs w:val="18"/>
+          <w:lang w:val="en-US" w:eastAsia="zh-CN"/>
+        </w:rPr>
+        <w:t>Object-Detection/yolov5-flask/Yolov5-Flask-VUE/back-end</w:t>
+      </w:r>
+      <w:r>
+        <w:rPr>
+          <w:rFonts w:hint="default"/>
+          <w:sz w:val="22"/>
+          <w:szCs w:val="18"/>
+          <w:lang w:val="en-US" w:eastAsia="zh-CN"/>
+        </w:rPr>
+        <w:t>".</w:t>
+      </w:r>
+    </w:p>
+    <w:p>
+      <w:pPr>
+        <w:rPr>
+          <w:rFonts w:hint="default"/>
+          <w:lang w:val="en-US" w:eastAsia="zh-CN"/>
+        </w:rPr>
+      </w:pPr>
+    </w:p>
+    <w:p>
+      <w:pPr>
+        <w:spacing w:line="360" w:lineRule="auto"/>
+        <w:rPr>
+          <w:rFonts w:hint="eastAsia" w:eastAsia="宋体"/>
+          <w:sz w:val="22"/>
+          <w:szCs w:val="22"/>
+          <w:lang w:val="en-US" w:eastAsia="zh-CN"/>
+        </w:rPr>
+      </w:pPr>
+    </w:p>
+    <w:p>
+      <w:pPr>
+        <w:spacing w:line="360" w:lineRule="auto"/>
+        <w:rPr>
+          <w:rFonts w:hint="eastAsia" w:eastAsia="宋体"/>
+          <w:sz w:val="22"/>
+          <w:szCs w:val="22"/>
+          <w:lang w:val="en-US" w:eastAsia="zh-CN"/>
+        </w:rPr>
+      </w:pPr>
+    </w:p>
+    <w:p>
+      <w:pPr>
+        <w:spacing w:line="360" w:lineRule="auto"/>
+        <w:rPr>
+          <w:rFonts w:hint="eastAsia" w:eastAsia="宋体"/>
+          <w:sz w:val="22"/>
+          <w:szCs w:val="22"/>
+          <w:lang w:val="en-US" w:eastAsia="zh-CN"/>
+        </w:rPr>
+      </w:pPr>
+    </w:p>
+    <w:p>
+      <w:pPr>
+        <w:spacing w:line="360" w:lineRule="auto"/>
+        <w:rPr>
+          <w:rFonts w:hint="eastAsia" w:eastAsia="宋体"/>
+          <w:sz w:val="22"/>
+          <w:szCs w:val="22"/>
+          <w:lang w:val="en-US" w:eastAsia="zh-CN"/>
+        </w:rPr>
+      </w:pPr>
+    </w:p>
+    <w:p>
+      <w:pPr>
+        <w:spacing w:line="360" w:lineRule="auto"/>
+        <w:rPr>
+          <w:rFonts w:hint="eastAsia" w:eastAsia="宋体"/>
+          <w:sz w:val="22"/>
+          <w:szCs w:val="22"/>
+          <w:lang w:val="en-US" w:eastAsia="zh-CN"/>
+        </w:rPr>
+      </w:pPr>
+    </w:p>
+    <w:p>
+      <w:pPr>
+        <w:spacing w:line="360" w:lineRule="auto"/>
+        <w:rPr>
+          <w:rFonts w:hint="eastAsia" w:eastAsia="宋体"/>
+          <w:sz w:val="22"/>
+          <w:szCs w:val="22"/>
+          <w:lang w:val="en-US" w:eastAsia="zh-CN"/>
+        </w:rPr>
+      </w:pPr>
+    </w:p>
+    <w:p>
+      <w:pPr>
+        <w:spacing w:line="360" w:lineRule="auto"/>
+        <w:rPr>
+          <w:rFonts w:hint="eastAsia" w:eastAsia="宋体"/>
+          <w:sz w:val="22"/>
+          <w:szCs w:val="22"/>
+          <w:lang w:val="en-US" w:eastAsia="zh-CN"/>
+        </w:rPr>
+      </w:pPr>
+    </w:p>
+    <w:p>
+      <w:pPr>
+        <w:spacing w:line="360" w:lineRule="auto"/>
+        <w:rPr>
+          <w:rFonts w:hint="eastAsia" w:eastAsia="宋体"/>
+          <w:sz w:val="22"/>
+          <w:szCs w:val="22"/>
+          <w:lang w:val="en-US" w:eastAsia="zh-CN"/>
+        </w:rPr>
+      </w:pPr>
+    </w:p>
+    <w:p>
+      <w:pPr>
+        <w:spacing w:line="360" w:lineRule="auto"/>
+        <w:rPr>
+          <w:rFonts w:hint="eastAsia" w:eastAsia="宋体"/>
+          <w:sz w:val="22"/>
+          <w:szCs w:val="22"/>
+          <w:lang w:val="en-US" w:eastAsia="zh-CN"/>
+        </w:rPr>
+      </w:pPr>
+    </w:p>
+    <w:p>
+      <w:pPr>
+        <w:spacing w:line="360" w:lineRule="auto"/>
+        <w:rPr>
+          <w:rFonts w:hint="eastAsia" w:eastAsia="宋体"/>
+          <w:sz w:val="22"/>
+          <w:szCs w:val="22"/>
+          <w:lang w:val="en-US" w:eastAsia="zh-CN"/>
+        </w:rPr>
+      </w:pPr>
+    </w:p>
+    <w:p>
+      <w:pPr>
+        <w:spacing w:line="360" w:lineRule="auto"/>
+        <w:rPr>
+          <w:rFonts w:hint="eastAsia" w:eastAsia="宋体"/>
+          <w:sz w:val="22"/>
+          <w:szCs w:val="22"/>
+          <w:lang w:val="en-US" w:eastAsia="zh-CN"/>
+        </w:rPr>
+      </w:pPr>
+    </w:p>
+    <w:p>
+      <w:pPr>
+        <w:spacing w:line="360" w:lineRule="auto"/>
+        <w:rPr>
+          <w:rFonts w:hint="eastAsia" w:eastAsia="宋体"/>
+          <w:sz w:val="22"/>
+          <w:szCs w:val="22"/>
+          <w:lang w:val="en-US" w:eastAsia="zh-CN"/>
+        </w:rPr>
+      </w:pPr>
+    </w:p>
+    <w:p>
+      <w:pPr>
+        <w:spacing w:line="360" w:lineRule="auto"/>
+        <w:rPr>
+          <w:rFonts w:hint="eastAsia" w:eastAsia="宋体"/>
+          <w:sz w:val="22"/>
+          <w:szCs w:val="22"/>
+          <w:lang w:val="en-US" w:eastAsia="zh-CN"/>
+        </w:rPr>
+      </w:pPr>
+    </w:p>
+    <w:p>
+      <w:pPr>
+        <w:spacing w:line="360" w:lineRule="auto"/>
+        <w:rPr>
+          <w:rFonts w:hint="eastAsia" w:eastAsia="宋体"/>
+          <w:sz w:val="22"/>
+          <w:szCs w:val="22"/>
+          <w:lang w:val="en-US" w:eastAsia="zh-CN"/>
+        </w:rPr>
+      </w:pPr>
+    </w:p>
+    <w:p>
+      <w:pPr>
+        <w:spacing w:line="360" w:lineRule="auto"/>
+        <w:rPr>
+          <w:rFonts w:hint="eastAsia" w:eastAsia="宋体"/>
+          <w:sz w:val="22"/>
+          <w:szCs w:val="22"/>
+          <w:lang w:val="en-US" w:eastAsia="zh-CN"/>
+        </w:rPr>
+      </w:pPr>
+    </w:p>
+    <w:p>
+      <w:pPr>
+        <w:spacing w:line="360" w:lineRule="auto"/>
+        <w:rPr>
+          <w:rFonts w:hint="eastAsia" w:eastAsia="宋体"/>
+          <w:sz w:val="22"/>
+          <w:szCs w:val="22"/>
+          <w:lang w:val="en-US" w:eastAsia="zh-CN"/>
+        </w:rPr>
+      </w:pPr>
+    </w:p>
+    <w:p>
+      <w:pPr>
+        <w:spacing w:line="360" w:lineRule="auto"/>
+        <w:rPr>
+          <w:rFonts w:hint="eastAsia" w:eastAsia="宋体"/>
+          <w:sz w:val="22"/>
+          <w:szCs w:val="22"/>
+          <w:lang w:val="en-US" w:eastAsia="zh-CN"/>
+        </w:rPr>
+      </w:pPr>
+    </w:p>
+    <w:p>
+      <w:pPr>
+        <w:spacing w:line="360" w:lineRule="auto"/>
+        <w:rPr>
+          <w:rFonts w:hint="eastAsia" w:eastAsia="宋体"/>
+          <w:sz w:val="22"/>
+          <w:szCs w:val="22"/>
+          <w:lang w:val="en-US" w:eastAsia="zh-CN"/>
+        </w:rPr>
+      </w:pPr>
+    </w:p>
+    <w:p>
+      <w:pPr>
+        <w:spacing w:line="360" w:lineRule="auto"/>
+        <w:rPr>
+          <w:rFonts w:hint="eastAsia" w:eastAsia="宋体"/>
+          <w:sz w:val="22"/>
+          <w:szCs w:val="22"/>
+          <w:lang w:val="en-US" w:eastAsia="zh-CN"/>
+        </w:rPr>
+      </w:pPr>
+    </w:p>
+    <w:p>
+      <w:pPr>
+        <w:spacing w:line="360" w:lineRule="auto"/>
+        <w:rPr>
+          <w:rFonts w:hint="eastAsia" w:eastAsia="宋体"/>
+          <w:sz w:val="22"/>
+          <w:szCs w:val="22"/>
+          <w:lang w:val="en-US" w:eastAsia="zh-CN"/>
+        </w:rPr>
+      </w:pPr>
+    </w:p>
+    <w:p>
+      <w:pPr>
+        <w:spacing w:line="360" w:lineRule="auto"/>
+        <w:rPr>
+          <w:rFonts w:hint="eastAsia" w:eastAsia="宋体"/>
           <w:sz w:val="22"/>
           <w:szCs w:val="22"/>
           <w:lang w:val="en-US" w:eastAsia="zh-CN"/>
@@ -22423,12 +23377,19 @@
         <w:spacing w:line="360" w:lineRule="auto"/>
         <w:jc w:val="center"/>
         <w:rPr>
-          <w:rFonts w:hint="eastAsia"/>
-          <w:lang w:val="en-US" w:eastAsia="zh-CN"/>
-        </w:rPr>
-      </w:pPr>
-      <w:r>
-        <w:t>Appendix B</w:t>
+          <w:rFonts w:hint="eastAsia" w:eastAsia="宋体"/>
+          <w:lang w:val="en-US" w:eastAsia="zh-CN"/>
+        </w:rPr>
+      </w:pPr>
+      <w:r>
+        <w:t xml:space="preserve">Appendix </w:t>
+      </w:r>
+      <w:r>
+        <w:rPr>
+          <w:rFonts w:hint="eastAsia" w:eastAsia="宋体"/>
+          <w:lang w:val="en-US" w:eastAsia="zh-CN"/>
+        </w:rPr>
+        <w:t>D</w:t>
       </w:r>
     </w:p>
     <w:p>
@@ -22436,401 +23397,6 @@
         <w:pStyle w:val="3"/>
         <w:spacing w:line="360" w:lineRule="auto"/>
         <w:jc w:val="center"/>
-      </w:pPr>
-      <w:r>
-        <w:t>External Materials</w:t>
-      </w:r>
-      <w:bookmarkEnd w:id="20"/>
-    </w:p>
-    <w:p>
-      <w:pPr>
-        <w:spacing w:line="360" w:lineRule="auto"/>
-        <w:rPr>
-          <w:sz w:val="22"/>
-          <w:szCs w:val="22"/>
-        </w:rPr>
-      </w:pPr>
-      <w:r>
-        <w:rPr>
-          <w:sz w:val="22"/>
-          <w:szCs w:val="22"/>
-        </w:rPr>
-        <w:t xml:space="preserve">&lt;This appendix should provide a </w:t>
-      </w:r>
-      <w:r>
-        <w:rPr>
-          <w:color w:val="FF0000"/>
-          <w:sz w:val="22"/>
-          <w:szCs w:val="22"/>
-        </w:rPr>
-        <w:t xml:space="preserve">brief record of materials </w:t>
-      </w:r>
-      <w:r>
-        <w:rPr>
-          <w:sz w:val="22"/>
-          <w:szCs w:val="22"/>
-        </w:rPr>
-        <w:t xml:space="preserve">used in the solution that are not the student's own work. Such materials might be </w:t>
-      </w:r>
-      <w:r>
-        <w:rPr>
-          <w:color w:val="FF0000"/>
-          <w:sz w:val="22"/>
-          <w:szCs w:val="22"/>
-        </w:rPr>
-        <w:t>pieces of codes</w:t>
-      </w:r>
-      <w:r>
-        <w:rPr>
-          <w:sz w:val="22"/>
-          <w:szCs w:val="22"/>
-        </w:rPr>
-        <w:t xml:space="preserve"> made available from a </w:t>
-      </w:r>
-      <w:r>
-        <w:rPr>
-          <w:color w:val="FF0000"/>
-          <w:sz w:val="22"/>
-          <w:szCs w:val="22"/>
-        </w:rPr>
-        <w:t>research group/company or from the internet</w:t>
-      </w:r>
-      <w:r>
-        <w:rPr>
-          <w:sz w:val="22"/>
-          <w:szCs w:val="22"/>
-        </w:rPr>
-        <w:t xml:space="preserve">, </w:t>
-      </w:r>
-      <w:r>
-        <w:rPr>
-          <w:color w:val="FF0000"/>
-          <w:sz w:val="22"/>
-          <w:szCs w:val="22"/>
-        </w:rPr>
-        <w:t>datasets</w:t>
-      </w:r>
-      <w:r>
-        <w:rPr>
-          <w:sz w:val="22"/>
-          <w:szCs w:val="22"/>
-        </w:rPr>
-        <w:t xml:space="preserve"> prepared by external users or any preliminary materials/drafts/notes provided by a supervisor. It should be clear </w:t>
-      </w:r>
-      <w:r>
-        <w:rPr>
-          <w:color w:val="FF0000"/>
-          <w:sz w:val="22"/>
-          <w:szCs w:val="22"/>
-        </w:rPr>
-        <w:t>what was used as ready-made components</w:t>
-      </w:r>
-      <w:r>
-        <w:rPr>
-          <w:sz w:val="22"/>
-          <w:szCs w:val="22"/>
-        </w:rPr>
-        <w:t xml:space="preserve"> and wha</w:t>
-      </w:r>
-      <w:r>
-        <w:rPr>
-          <w:color w:val="FF0000"/>
-          <w:sz w:val="22"/>
-          <w:szCs w:val="22"/>
-        </w:rPr>
-        <w:t>t was developed as part of the project</w:t>
-      </w:r>
-      <w:r>
-        <w:rPr>
-          <w:sz w:val="22"/>
-          <w:szCs w:val="22"/>
-        </w:rPr>
-        <w:t>. This appendix should be included even if no external materials were used, in which case a statement to that effect is all that is required.&gt;</w:t>
-      </w:r>
-    </w:p>
-    <w:p>
-      <w:pPr>
-        <w:spacing w:line="360" w:lineRule="auto"/>
-        <w:rPr>
-          <w:color w:val="FF0000"/>
-          <w:sz w:val="22"/>
-          <w:szCs w:val="22"/>
-        </w:rPr>
-      </w:pPr>
-      <w:r>
-        <w:rPr>
-          <w:rFonts w:hint="eastAsia" w:eastAsia="宋体"/>
-          <w:sz w:val="22"/>
-          <w:szCs w:val="22"/>
-          <w:lang w:val="en-US" w:eastAsia="zh-CN"/>
-        </w:rPr>
-        <w:t xml:space="preserve">Code: Yolov5 </w:t>
-      </w:r>
-      <w:r>
-        <w:rPr>
-          <w:color w:val="FF0000"/>
-          <w:sz w:val="22"/>
-          <w:szCs w:val="22"/>
-        </w:rPr>
-        <w:t xml:space="preserve"> developed as part of the project</w:t>
-      </w:r>
-    </w:p>
-    <w:p>
-      <w:pPr>
-        <w:spacing w:line="360" w:lineRule="auto"/>
-        <w:rPr>
-          <w:color w:val="auto"/>
-          <w:sz w:val="22"/>
-          <w:szCs w:val="22"/>
-        </w:rPr>
-      </w:pPr>
-      <w:r>
-        <w:rPr>
-          <w:rFonts w:hint="eastAsia"/>
-          <w:color w:val="auto"/>
-          <w:sz w:val="22"/>
-          <w:szCs w:val="22"/>
-        </w:rPr>
-        <w:t>https://github.com/ultralytics/yolov5</w:t>
-      </w:r>
-    </w:p>
-    <w:p>
-      <w:pPr>
-        <w:spacing w:line="360" w:lineRule="auto"/>
-        <w:rPr>
-          <w:rFonts w:hint="eastAsia" w:eastAsia="宋体"/>
-          <w:sz w:val="22"/>
-          <w:szCs w:val="22"/>
-          <w:lang w:val="en-US" w:eastAsia="zh-CN"/>
-        </w:rPr>
-      </w:pPr>
-      <w:r>
-        <w:rPr>
-          <w:rFonts w:hint="eastAsia" w:eastAsia="宋体"/>
-          <w:sz w:val="22"/>
-          <w:szCs w:val="22"/>
-          <w:lang w:val="en-US" w:eastAsia="zh-CN"/>
-        </w:rPr>
-        <w:t xml:space="preserve">Data set: VOC2007 </w:t>
-      </w:r>
-    </w:p>
-    <w:p>
-      <w:pPr>
-        <w:spacing w:line="360" w:lineRule="auto"/>
-        <w:rPr>
-          <w:rFonts w:hint="eastAsia" w:eastAsia="宋体"/>
-          <w:sz w:val="22"/>
-          <w:szCs w:val="22"/>
-          <w:lang w:val="en-US" w:eastAsia="zh-CN"/>
-        </w:rPr>
-      </w:pPr>
-      <w:r>
-        <w:rPr>
-          <w:rFonts w:hint="eastAsia" w:eastAsia="宋体"/>
-          <w:sz w:val="22"/>
-          <w:szCs w:val="22"/>
-          <w:lang w:val="en-US" w:eastAsia="zh-CN"/>
-        </w:rPr>
-        <w:t>http://host.robots.ox.ac.uk/pascal/VOC/voc2007/</w:t>
-      </w:r>
-    </w:p>
-    <w:p>
-      <w:pPr>
-        <w:spacing w:line="360" w:lineRule="auto"/>
-        <w:rPr>
-          <w:rFonts w:hint="eastAsia" w:eastAsia="宋体"/>
-          <w:color w:val="FF0000"/>
-          <w:sz w:val="22"/>
-          <w:szCs w:val="22"/>
-          <w:lang w:val="en-US" w:eastAsia="zh-CN"/>
-        </w:rPr>
-      </w:pPr>
-      <w:r>
-        <w:rPr>
-          <w:color w:val="FF0000"/>
-          <w:sz w:val="22"/>
-          <w:szCs w:val="22"/>
-        </w:rPr>
-        <w:t>ready-made components</w:t>
-      </w:r>
-      <w:r>
-        <w:rPr>
-          <w:rFonts w:hint="eastAsia" w:eastAsia="宋体"/>
-          <w:color w:val="FF0000"/>
-          <w:sz w:val="22"/>
-          <w:szCs w:val="22"/>
-          <w:lang w:val="en-US" w:eastAsia="zh-CN"/>
-        </w:rPr>
-        <w:t xml:space="preserve"> (css-js) 模板？</w:t>
-      </w:r>
-    </w:p>
-    <w:p>
-      <w:pPr>
-        <w:spacing w:line="360" w:lineRule="auto"/>
-        <w:rPr>
-          <w:rFonts w:hint="eastAsia" w:eastAsia="宋体"/>
-          <w:color w:val="auto"/>
-          <w:sz w:val="22"/>
-          <w:szCs w:val="22"/>
-          <w:lang w:val="en-US" w:eastAsia="zh-CN"/>
-        </w:rPr>
-      </w:pPr>
-      <w:r>
-        <w:rPr>
-          <w:rFonts w:hint="eastAsia" w:eastAsia="宋体"/>
-          <w:color w:val="auto"/>
-          <w:sz w:val="22"/>
-          <w:szCs w:val="22"/>
-          <w:lang w:val="en-US" w:eastAsia="zh-CN"/>
-        </w:rPr>
-        <w:t>http://www.bootstrapmb.com/item/9991</w:t>
-      </w:r>
-    </w:p>
-    <w:p>
-      <w:pPr>
-        <w:spacing w:line="360" w:lineRule="auto"/>
-        <w:rPr>
-          <w:rFonts w:hint="eastAsia" w:eastAsia="宋体"/>
-          <w:sz w:val="22"/>
-          <w:szCs w:val="22"/>
-          <w:lang w:val="en-US" w:eastAsia="zh-CN"/>
-        </w:rPr>
-      </w:pPr>
-    </w:p>
-    <w:p>
-      <w:pPr>
-        <w:spacing w:line="360" w:lineRule="auto"/>
-        <w:rPr>
-          <w:sz w:val="22"/>
-          <w:szCs w:val="22"/>
-        </w:rPr>
-      </w:pPr>
-    </w:p>
-    <w:p>
-      <w:pPr>
-        <w:spacing w:line="360" w:lineRule="auto"/>
-        <w:rPr>
-          <w:sz w:val="22"/>
-          <w:szCs w:val="22"/>
-        </w:rPr>
-      </w:pPr>
-    </w:p>
-    <w:p>
-      <w:pPr>
-        <w:spacing w:line="360" w:lineRule="auto"/>
-        <w:rPr>
-          <w:sz w:val="22"/>
-          <w:szCs w:val="22"/>
-        </w:rPr>
-      </w:pPr>
-    </w:p>
-    <w:p>
-      <w:pPr>
-        <w:spacing w:line="360" w:lineRule="auto"/>
-        <w:rPr>
-          <w:sz w:val="22"/>
-          <w:szCs w:val="22"/>
-        </w:rPr>
-      </w:pPr>
-    </w:p>
-    <w:p>
-      <w:pPr>
-        <w:spacing w:line="360" w:lineRule="auto"/>
-        <w:rPr>
-          <w:sz w:val="22"/>
-          <w:szCs w:val="22"/>
-        </w:rPr>
-      </w:pPr>
-    </w:p>
-    <w:p>
-      <w:pPr>
-        <w:spacing w:line="360" w:lineRule="auto"/>
-        <w:rPr>
-          <w:sz w:val="22"/>
-          <w:szCs w:val="22"/>
-        </w:rPr>
-      </w:pPr>
-    </w:p>
-    <w:p>
-      <w:pPr>
-        <w:spacing w:line="360" w:lineRule="auto"/>
-        <w:rPr>
-          <w:sz w:val="22"/>
-          <w:szCs w:val="22"/>
-        </w:rPr>
-      </w:pPr>
-    </w:p>
-    <w:p>
-      <w:pPr>
-        <w:spacing w:line="360" w:lineRule="auto"/>
-        <w:rPr>
-          <w:sz w:val="22"/>
-          <w:szCs w:val="22"/>
-        </w:rPr>
-      </w:pPr>
-    </w:p>
-    <w:p>
-      <w:pPr>
-        <w:spacing w:line="360" w:lineRule="auto"/>
-        <w:rPr>
-          <w:sz w:val="22"/>
-          <w:szCs w:val="22"/>
-        </w:rPr>
-      </w:pPr>
-    </w:p>
-    <w:p>
-      <w:pPr>
-        <w:spacing w:line="360" w:lineRule="auto"/>
-        <w:rPr>
-          <w:sz w:val="22"/>
-          <w:szCs w:val="22"/>
-        </w:rPr>
-      </w:pPr>
-    </w:p>
-    <w:p>
-      <w:pPr>
-        <w:spacing w:line="360" w:lineRule="auto"/>
-        <w:rPr>
-          <w:sz w:val="22"/>
-          <w:szCs w:val="22"/>
-        </w:rPr>
-      </w:pPr>
-    </w:p>
-    <w:p>
-      <w:pPr>
-        <w:spacing w:line="360" w:lineRule="auto"/>
-        <w:rPr>
-          <w:sz w:val="22"/>
-          <w:szCs w:val="22"/>
-        </w:rPr>
-      </w:pPr>
-    </w:p>
-    <w:p>
-      <w:pPr>
-        <w:pStyle w:val="3"/>
-        <w:spacing w:line="360" w:lineRule="auto"/>
-        <w:jc w:val="center"/>
-        <w:rPr>
-          <w:rFonts w:hint="eastAsia" w:eastAsia="宋体"/>
-          <w:lang w:val="en-US" w:eastAsia="zh-CN"/>
-        </w:rPr>
-      </w:pPr>
-      <w:r>
-        <w:t xml:space="preserve">Appendix </w:t>
-      </w:r>
-      <w:r>
-        <w:rPr>
-          <w:rFonts w:hint="eastAsia" w:eastAsia="宋体"/>
-          <w:lang w:val="en-US" w:eastAsia="zh-CN"/>
-        </w:rPr>
-        <w:t>C</w:t>
-      </w:r>
-    </w:p>
-    <w:p>
-      <w:pPr>
-        <w:pStyle w:val="3"/>
-        <w:spacing w:line="360" w:lineRule="auto"/>
-        <w:jc w:val="center"/>
         <w:rPr>
           <w:rFonts w:hint="default" w:eastAsia="宋体"/>
           <w:lang w:val="en-US" w:eastAsia="zh-CN"/>
@@ -22841,299 +23407,49 @@
           <w:rFonts w:hint="eastAsia" w:eastAsia="宋体"/>
           <w:lang w:val="en-US" w:eastAsia="zh-CN"/>
         </w:rPr>
-        <w:t>Software Manual</w:t>
-      </w:r>
-    </w:p>
-    <w:p>
-      <w:pPr>
-        <w:spacing w:line="360" w:lineRule="auto"/>
-        <w:rPr>
-          <w:rFonts w:hint="eastAsia" w:eastAsia="宋体"/>
-          <w:sz w:val="22"/>
-          <w:szCs w:val="22"/>
-          <w:lang w:val="en-US" w:eastAsia="zh-CN"/>
-        </w:rPr>
-      </w:pPr>
-    </w:p>
-    <w:p>
-      <w:pPr>
-        <w:spacing w:line="360" w:lineRule="auto"/>
-        <w:rPr>
-          <w:rFonts w:hint="eastAsia" w:eastAsia="宋体"/>
-          <w:sz w:val="22"/>
-          <w:szCs w:val="22"/>
-          <w:lang w:val="en-US" w:eastAsia="zh-CN"/>
-        </w:rPr>
-      </w:pPr>
-    </w:p>
-    <w:p>
-      <w:pPr>
-        <w:spacing w:line="360" w:lineRule="auto"/>
-        <w:rPr>
-          <w:rFonts w:hint="eastAsia" w:eastAsia="宋体"/>
-          <w:sz w:val="22"/>
-          <w:szCs w:val="22"/>
-          <w:lang w:val="en-US" w:eastAsia="zh-CN"/>
-        </w:rPr>
-      </w:pPr>
-    </w:p>
-    <w:p>
-      <w:pPr>
-        <w:spacing w:line="360" w:lineRule="auto"/>
-        <w:rPr>
-          <w:rFonts w:hint="eastAsia" w:eastAsia="宋体"/>
-          <w:sz w:val="22"/>
-          <w:szCs w:val="22"/>
-          <w:lang w:val="en-US" w:eastAsia="zh-CN"/>
-        </w:rPr>
-      </w:pPr>
-    </w:p>
-    <w:p>
-      <w:pPr>
-        <w:spacing w:line="360" w:lineRule="auto"/>
-        <w:rPr>
-          <w:rFonts w:hint="eastAsia" w:eastAsia="宋体"/>
-          <w:sz w:val="22"/>
-          <w:szCs w:val="22"/>
-          <w:lang w:val="en-US" w:eastAsia="zh-CN"/>
-        </w:rPr>
-      </w:pPr>
-    </w:p>
-    <w:p>
-      <w:pPr>
-        <w:spacing w:line="360" w:lineRule="auto"/>
-        <w:rPr>
-          <w:rFonts w:hint="eastAsia" w:eastAsia="宋体"/>
-          <w:sz w:val="22"/>
-          <w:szCs w:val="22"/>
-          <w:lang w:val="en-US" w:eastAsia="zh-CN"/>
-        </w:rPr>
-      </w:pPr>
-    </w:p>
-    <w:p>
-      <w:pPr>
-        <w:spacing w:line="360" w:lineRule="auto"/>
-        <w:rPr>
-          <w:rFonts w:hint="eastAsia" w:eastAsia="宋体"/>
-          <w:sz w:val="22"/>
-          <w:szCs w:val="22"/>
-          <w:lang w:val="en-US" w:eastAsia="zh-CN"/>
-        </w:rPr>
-      </w:pPr>
-    </w:p>
-    <w:p>
-      <w:pPr>
-        <w:spacing w:line="360" w:lineRule="auto"/>
-        <w:rPr>
-          <w:rFonts w:hint="eastAsia" w:eastAsia="宋体"/>
-          <w:sz w:val="22"/>
-          <w:szCs w:val="22"/>
-          <w:lang w:val="en-US" w:eastAsia="zh-CN"/>
-        </w:rPr>
-      </w:pPr>
-    </w:p>
-    <w:p>
-      <w:pPr>
-        <w:spacing w:line="360" w:lineRule="auto"/>
-        <w:rPr>
-          <w:rFonts w:hint="eastAsia" w:eastAsia="宋体"/>
-          <w:sz w:val="22"/>
-          <w:szCs w:val="22"/>
-          <w:lang w:val="en-US" w:eastAsia="zh-CN"/>
-        </w:rPr>
-      </w:pPr>
-    </w:p>
-    <w:p>
-      <w:pPr>
-        <w:spacing w:line="360" w:lineRule="auto"/>
-        <w:rPr>
-          <w:rFonts w:hint="eastAsia" w:eastAsia="宋体"/>
-          <w:sz w:val="22"/>
-          <w:szCs w:val="22"/>
-          <w:lang w:val="en-US" w:eastAsia="zh-CN"/>
-        </w:rPr>
-      </w:pPr>
-    </w:p>
-    <w:p>
-      <w:pPr>
-        <w:spacing w:line="360" w:lineRule="auto"/>
-        <w:rPr>
-          <w:rFonts w:hint="eastAsia" w:eastAsia="宋体"/>
-          <w:sz w:val="22"/>
-          <w:szCs w:val="22"/>
-          <w:lang w:val="en-US" w:eastAsia="zh-CN"/>
-        </w:rPr>
-      </w:pPr>
-    </w:p>
-    <w:p>
-      <w:pPr>
-        <w:spacing w:line="360" w:lineRule="auto"/>
-        <w:rPr>
-          <w:rFonts w:hint="eastAsia" w:eastAsia="宋体"/>
-          <w:sz w:val="22"/>
-          <w:szCs w:val="22"/>
-          <w:lang w:val="en-US" w:eastAsia="zh-CN"/>
-        </w:rPr>
-      </w:pPr>
-    </w:p>
-    <w:p>
-      <w:pPr>
-        <w:spacing w:line="360" w:lineRule="auto"/>
-        <w:rPr>
-          <w:rFonts w:hint="eastAsia" w:eastAsia="宋体"/>
-          <w:sz w:val="22"/>
-          <w:szCs w:val="22"/>
-          <w:lang w:val="en-US" w:eastAsia="zh-CN"/>
-        </w:rPr>
-      </w:pPr>
-    </w:p>
-    <w:p>
-      <w:pPr>
-        <w:spacing w:line="360" w:lineRule="auto"/>
-        <w:rPr>
-          <w:rFonts w:hint="eastAsia" w:eastAsia="宋体"/>
-          <w:sz w:val="22"/>
-          <w:szCs w:val="22"/>
-          <w:lang w:val="en-US" w:eastAsia="zh-CN"/>
-        </w:rPr>
-      </w:pPr>
-    </w:p>
-    <w:p>
-      <w:pPr>
-        <w:spacing w:line="360" w:lineRule="auto"/>
-        <w:rPr>
-          <w:rFonts w:hint="eastAsia" w:eastAsia="宋体"/>
-          <w:sz w:val="22"/>
-          <w:szCs w:val="22"/>
-          <w:lang w:val="en-US" w:eastAsia="zh-CN"/>
-        </w:rPr>
-      </w:pPr>
-    </w:p>
-    <w:p>
-      <w:pPr>
-        <w:spacing w:line="360" w:lineRule="auto"/>
-        <w:rPr>
-          <w:rFonts w:hint="eastAsia" w:eastAsia="宋体"/>
-          <w:sz w:val="22"/>
-          <w:szCs w:val="22"/>
-          <w:lang w:val="en-US" w:eastAsia="zh-CN"/>
-        </w:rPr>
-      </w:pPr>
-    </w:p>
-    <w:p>
-      <w:pPr>
-        <w:spacing w:line="360" w:lineRule="auto"/>
-        <w:rPr>
-          <w:rFonts w:hint="eastAsia" w:eastAsia="宋体"/>
-          <w:sz w:val="22"/>
-          <w:szCs w:val="22"/>
-          <w:lang w:val="en-US" w:eastAsia="zh-CN"/>
-        </w:rPr>
-      </w:pPr>
-    </w:p>
-    <w:p>
-      <w:pPr>
-        <w:spacing w:line="360" w:lineRule="auto"/>
-        <w:rPr>
-          <w:rFonts w:hint="eastAsia" w:eastAsia="宋体"/>
-          <w:sz w:val="22"/>
-          <w:szCs w:val="22"/>
-          <w:lang w:val="en-US" w:eastAsia="zh-CN"/>
-        </w:rPr>
-      </w:pPr>
-    </w:p>
-    <w:p>
-      <w:pPr>
-        <w:spacing w:line="360" w:lineRule="auto"/>
-        <w:rPr>
-          <w:rFonts w:hint="eastAsia" w:eastAsia="宋体"/>
-          <w:sz w:val="22"/>
-          <w:szCs w:val="22"/>
-          <w:lang w:val="en-US" w:eastAsia="zh-CN"/>
-        </w:rPr>
-      </w:pPr>
-    </w:p>
-    <w:p>
-      <w:pPr>
-        <w:spacing w:line="360" w:lineRule="auto"/>
-        <w:rPr>
-          <w:rFonts w:hint="eastAsia" w:eastAsia="宋体"/>
-          <w:sz w:val="22"/>
-          <w:szCs w:val="22"/>
-          <w:lang w:val="en-US" w:eastAsia="zh-CN"/>
-        </w:rPr>
-      </w:pPr>
-    </w:p>
-    <w:p>
-      <w:pPr>
-        <w:spacing w:line="360" w:lineRule="auto"/>
-        <w:rPr>
-          <w:rFonts w:hint="eastAsia" w:eastAsia="宋体"/>
-          <w:sz w:val="22"/>
-          <w:szCs w:val="22"/>
-          <w:lang w:val="en-US" w:eastAsia="zh-CN"/>
-        </w:rPr>
-      </w:pPr>
-    </w:p>
-    <w:p>
-      <w:pPr>
-        <w:pStyle w:val="3"/>
-        <w:spacing w:line="360" w:lineRule="auto"/>
-        <w:jc w:val="center"/>
-        <w:rPr>
-          <w:rFonts w:hint="eastAsia" w:eastAsia="宋体"/>
-          <w:lang w:val="en-US" w:eastAsia="zh-CN"/>
-        </w:rPr>
-      </w:pPr>
-      <w:r>
-        <w:t xml:space="preserve">Appendix </w:t>
-      </w:r>
-      <w:r>
-        <w:rPr>
-          <w:rFonts w:hint="eastAsia" w:eastAsia="宋体"/>
-          <w:lang w:val="en-US" w:eastAsia="zh-CN"/>
-        </w:rPr>
-        <w:t>D</w:t>
-      </w:r>
-    </w:p>
-    <w:p>
-      <w:pPr>
-        <w:pStyle w:val="3"/>
-        <w:spacing w:line="360" w:lineRule="auto"/>
-        <w:jc w:val="center"/>
+        <w:t>Code Repository</w:t>
+      </w:r>
+    </w:p>
+    <w:p>
+      <w:pPr>
+        <w:spacing w:line="360" w:lineRule="auto"/>
+        <w:rPr>
+          <w:rFonts w:hint="eastAsia" w:eastAsia="宋体"/>
+          <w:color w:val="00B050"/>
+          <w:sz w:val="22"/>
+          <w:szCs w:val="22"/>
+          <w:lang w:val="en-US" w:eastAsia="zh-CN"/>
+        </w:rPr>
+      </w:pPr>
+      <w:r>
+        <w:rPr>
+          <w:rFonts w:hint="eastAsia" w:eastAsia="宋体"/>
+          <w:color w:val="00B050"/>
+          <w:sz w:val="22"/>
+          <w:szCs w:val="22"/>
+          <w:lang w:val="en-US" w:eastAsia="zh-CN"/>
+        </w:rPr>
+        <w:t>The source code of this project can be accessed by visiting</w:t>
+      </w:r>
+      <w:r>
         <w:rPr>
           <w:rFonts w:hint="default" w:eastAsia="宋体"/>
-          <w:lang w:val="en-US" w:eastAsia="zh-CN"/>
-        </w:rPr>
-      </w:pPr>
-      <w:r>
-        <w:rPr>
-          <w:rFonts w:hint="eastAsia" w:eastAsia="宋体"/>
-          <w:lang w:val="en-US" w:eastAsia="zh-CN"/>
-        </w:rPr>
-        <w:t>Code Repository</w:t>
-      </w:r>
-    </w:p>
-    <w:p>
-      <w:pPr>
-        <w:spacing w:line="360" w:lineRule="auto"/>
-        <w:rPr>
-          <w:rFonts w:hint="eastAsia" w:eastAsia="宋体"/>
-          <w:color w:val="00B050"/>
-          <w:sz w:val="22"/>
-          <w:szCs w:val="22"/>
-          <w:lang w:val="en-US" w:eastAsia="zh-CN"/>
-        </w:rPr>
-      </w:pPr>
-      <w:r>
-        <w:rPr>
-          <w:rFonts w:hint="eastAsia" w:eastAsia="宋体"/>
-          <w:color w:val="00B050"/>
-          <w:sz w:val="22"/>
-          <w:szCs w:val="22"/>
-          <w:lang w:val="en-US" w:eastAsia="zh-CN"/>
-        </w:rPr>
-        <w:t>The source code of this project can be accessed by visiting</w:t>
+          <w:color w:val="00B050"/>
+          <w:sz w:val="22"/>
+          <w:szCs w:val="22"/>
+          <w:lang w:val="en-US" w:eastAsia="zh-CN"/>
+        </w:rPr>
+        <w:t xml:space="preserve"> the</w:t>
+      </w:r>
+      <w:r>
+        <w:rPr>
+          <w:rFonts w:hint="eastAsia" w:eastAsia="宋体"/>
+          <w:color w:val="00B050"/>
+          <w:sz w:val="22"/>
+          <w:szCs w:val="22"/>
+          <w:lang w:val="en-US" w:eastAsia="zh-CN"/>
+        </w:rPr>
+        <w:t xml:space="preserve"> URL </w:t>
       </w:r>
       <w:r>
         <w:rPr>
@@ -23143,42 +23459,32 @@
           <w:szCs w:val="22"/>
           <w:lang w:val="en-US" w:eastAsia="zh-CN"/>
         </w:rPr>
-        <w:t xml:space="preserve"> the</w:t>
-      </w:r>
-      <w:r>
-        <w:rPr>
-          <w:rFonts w:hint="eastAsia" w:eastAsia="宋体"/>
-          <w:color w:val="00B050"/>
-          <w:sz w:val="22"/>
-          <w:szCs w:val="22"/>
-          <w:lang w:val="en-US" w:eastAsia="zh-CN"/>
-        </w:rPr>
-        <w:t xml:space="preserve"> URL </w:t>
-      </w:r>
-      <w:r>
+        <w:t>o</w:t>
+      </w:r>
+      <w:r>
+        <w:rPr>
+          <w:rFonts w:hint="eastAsia" w:eastAsia="宋体"/>
+          <w:color w:val="00B050"/>
+          <w:sz w:val="22"/>
+          <w:szCs w:val="22"/>
+          <w:lang w:val="en-US" w:eastAsia="zh-CN"/>
+        </w:rPr>
+        <w:t>n Github:</w:t>
+      </w:r>
+    </w:p>
+    <w:p>
+      <w:pPr>
+        <w:spacing w:line="360" w:lineRule="auto"/>
         <w:rPr>
           <w:rFonts w:hint="default" w:eastAsia="宋体"/>
           <w:color w:val="00B050"/>
           <w:sz w:val="22"/>
           <w:szCs w:val="22"/>
-          <w:lang w:val="en-US" w:eastAsia="zh-CN"/>
-        </w:rPr>
-        <w:t>o</w:t>
-      </w:r>
-      <w:r>
-        <w:rPr>
-          <w:rFonts w:hint="eastAsia" w:eastAsia="宋体"/>
-          <w:color w:val="00B050"/>
-          <w:sz w:val="22"/>
-          <w:szCs w:val="22"/>
-          <w:lang w:val="en-US" w:eastAsia="zh-CN"/>
-        </w:rPr>
-        <w:t>n Github:</w:t>
-      </w:r>
-    </w:p>
-    <w:p>
-      <w:pPr>
-        <w:spacing w:line="360" w:lineRule="auto"/>
+          <w:u w:val="none"/>
+          <w:lang w:val="en-US" w:eastAsia="zh-CN"/>
+        </w:rPr>
+      </w:pPr>
+      <w:r>
         <w:rPr>
           <w:rFonts w:hint="default" w:eastAsia="宋体"/>
           <w:color w:val="00B050"/>
@@ -23187,7 +23493,8 @@
           <w:u w:val="none"/>
           <w:lang w:val="en-US" w:eastAsia="zh-CN"/>
         </w:rPr>
-      </w:pPr>
+        <w:fldChar w:fldCharType="begin"/>
+      </w:r>
       <w:r>
         <w:rPr>
           <w:rFonts w:hint="default" w:eastAsia="宋体"/>
@@ -23197,7 +23504,7 @@
           <w:u w:val="none"/>
           <w:lang w:val="en-US" w:eastAsia="zh-CN"/>
         </w:rPr>
-        <w:fldChar w:fldCharType="begin"/>
+        <w:instrText xml:space="preserve"> HYPERLINK "https://github.com/DAZHAdazha/Object-Detection" </w:instrText>
       </w:r>
       <w:r>
         <w:rPr>
@@ -23208,22 +23515,11 @@
           <w:u w:val="none"/>
           <w:lang w:val="en-US" w:eastAsia="zh-CN"/>
         </w:rPr>
-        <w:instrText xml:space="preserve"> HYPERLINK "https://github.com/DAZHAdazha/Object-Detection" </w:instrText>
-      </w:r>
-      <w:r>
-        <w:rPr>
-          <w:rFonts w:hint="default" w:eastAsia="宋体"/>
-          <w:color w:val="00B050"/>
-          <w:sz w:val="22"/>
-          <w:szCs w:val="22"/>
-          <w:u w:val="none"/>
-          <w:lang w:val="en-US" w:eastAsia="zh-CN"/>
-        </w:rPr>
         <w:fldChar w:fldCharType="separate"/>
       </w:r>
       <w:r>
         <w:rPr>
-          <w:rStyle w:val="38"/>
+          <w:rStyle w:val="39"/>
           <w:rFonts w:hint="default" w:eastAsia="宋体"/>
           <w:color w:val="00B050"/>
           <w:sz w:val="22"/>
@@ -23875,14 +24171,14 @@
       <w:sz w:val="18"/>
     </w:rPr>
   </w:style>
-  <w:style w:type="character" w:default="1" w:styleId="33">
+  <w:style w:type="character" w:default="1" w:styleId="34">
     <w:name w:val="Default Paragraph Font"/>
     <w:semiHidden/>
     <w:unhideWhenUsed/>
     <w:qFormat/>
     <w:uiPriority w:val="1"/>
   </w:style>
-  <w:style w:type="table" w:default="1" w:styleId="31">
+  <w:style w:type="table" w:default="1" w:styleId="32">
     <w:name w:val="Normal Table"/>
     <w:semiHidden/>
     <w:unhideWhenUsed/>
@@ -24052,7 +24348,7 @@
   <w:style w:type="paragraph" w:styleId="23">
     <w:name w:val="Balloon Text"/>
     <w:basedOn w:val="1"/>
-    <w:link w:val="52"/>
+    <w:link w:val="54"/>
     <w:qFormat/>
     <w:uiPriority w:val="0"/>
     <w:pPr>
@@ -24067,7 +24363,7 @@
   <w:style w:type="paragraph" w:styleId="24">
     <w:name w:val="footer"/>
     <w:basedOn w:val="1"/>
-    <w:link w:val="55"/>
+    <w:link w:val="57"/>
     <w:qFormat/>
     <w:uiPriority w:val="0"/>
     <w:pPr>
@@ -24094,7 +24390,7 @@
   <w:style w:type="paragraph" w:styleId="26">
     <w:name w:val="Signature"/>
     <w:basedOn w:val="1"/>
-    <w:link w:val="51"/>
+    <w:link w:val="53"/>
     <w:qFormat/>
     <w:uiPriority w:val="0"/>
     <w:pPr>
@@ -24134,6 +24430,41 @@
     </w:pPr>
   </w:style>
   <w:style w:type="paragraph" w:styleId="30">
+    <w:name w:val="HTML Preformatted"/>
+    <w:basedOn w:val="1"/>
+    <w:semiHidden/>
+    <w:unhideWhenUsed/>
+    <w:uiPriority w:val="0"/>
+    <w:pPr>
+      <w:tabs>
+        <w:tab w:val="left" w:pos="916"/>
+        <w:tab w:val="left" w:pos="1832"/>
+        <w:tab w:val="left" w:pos="2748"/>
+        <w:tab w:val="left" w:pos="3664"/>
+        <w:tab w:val="left" w:pos="4580"/>
+        <w:tab w:val="left" w:pos="5496"/>
+        <w:tab w:val="left" w:pos="6412"/>
+        <w:tab w:val="left" w:pos="7328"/>
+        <w:tab w:val="left" w:pos="8244"/>
+        <w:tab w:val="left" w:pos="9160"/>
+        <w:tab w:val="left" w:pos="10076"/>
+        <w:tab w:val="left" w:pos="10992"/>
+        <w:tab w:val="left" w:pos="11908"/>
+        <w:tab w:val="left" w:pos="12824"/>
+        <w:tab w:val="left" w:pos="13740"/>
+        <w:tab w:val="left" w:pos="14656"/>
+      </w:tabs>
+      <w:jc w:val="left"/>
+    </w:pPr>
+    <w:rPr>
+      <w:rFonts w:hint="eastAsia" w:ascii="宋体" w:hAnsi="宋体" w:eastAsia="宋体" w:cs="宋体"/>
+      <w:kern w:val="0"/>
+      <w:sz w:val="24"/>
+      <w:szCs w:val="24"/>
+      <w:lang w:val="en-US" w:eastAsia="zh-CN" w:bidi="ar"/>
+    </w:rPr>
+  </w:style>
+  <w:style w:type="paragraph" w:styleId="31">
     <w:name w:val="Normal (Web)"/>
     <w:basedOn w:val="1"/>
     <w:unhideWhenUsed/>
@@ -24147,9 +24478,9 @@
       <w:szCs w:val="24"/>
     </w:rPr>
   </w:style>
-  <w:style w:type="table" w:styleId="32">
+  <w:style w:type="table" w:styleId="33">
     <w:name w:val="Table Grid"/>
-    <w:basedOn w:val="31"/>
+    <w:basedOn w:val="32"/>
     <w:qFormat/>
     <w:uiPriority w:val="0"/>
     <w:rPr>
@@ -24166,9 +24497,9 @@
       </w:tblBorders>
     </w:tblPr>
   </w:style>
-  <w:style w:type="character" w:styleId="34">
+  <w:style w:type="character" w:styleId="35">
     <w:name w:val="Strong"/>
-    <w:basedOn w:val="33"/>
+    <w:basedOn w:val="34"/>
     <w:qFormat/>
     <w:uiPriority w:val="22"/>
     <w:rPr>
@@ -24176,7 +24507,7 @@
       <w:bCs/>
     </w:rPr>
   </w:style>
-  <w:style w:type="character" w:styleId="35">
+  <w:style w:type="character" w:styleId="36">
     <w:name w:val="endnote reference"/>
     <w:semiHidden/>
     <w:qFormat/>
@@ -24185,22 +24516,22 @@
       <w:vertAlign w:val="superscript"/>
     </w:rPr>
   </w:style>
-  <w:style w:type="character" w:styleId="36">
+  <w:style w:type="character" w:styleId="37">
     <w:name w:val="page number"/>
-    <w:basedOn w:val="33"/>
+    <w:basedOn w:val="34"/>
     <w:qFormat/>
     <w:uiPriority w:val="0"/>
   </w:style>
-  <w:style w:type="character" w:styleId="37">
+  <w:style w:type="character" w:styleId="38">
     <w:name w:val="Emphasis"/>
-    <w:basedOn w:val="33"/>
+    <w:basedOn w:val="34"/>
     <w:qFormat/>
     <w:uiPriority w:val="0"/>
     <w:rPr>
       <w:i/>
     </w:rPr>
   </w:style>
-  <w:style w:type="character" w:styleId="38">
+  <w:style w:type="character" w:styleId="39">
     <w:name w:val="Hyperlink"/>
     <w:unhideWhenUsed/>
     <w:qFormat/>
@@ -24210,7 +24541,18 @@
       <w:u w:val="single"/>
     </w:rPr>
   </w:style>
-  <w:style w:type="character" w:styleId="39">
+  <w:style w:type="character" w:styleId="40">
+    <w:name w:val="HTML Code"/>
+    <w:basedOn w:val="34"/>
+    <w:semiHidden/>
+    <w:unhideWhenUsed/>
+    <w:uiPriority w:val="0"/>
+    <w:rPr>
+      <w:rFonts w:ascii="Courier New" w:hAnsi="Courier New"/>
+      <w:sz w:val="20"/>
+    </w:rPr>
+  </w:style>
+  <w:style w:type="character" w:styleId="41">
     <w:name w:val="footnote reference"/>
     <w:semiHidden/>
     <w:qFormat/>
@@ -24220,13 +24562,13 @@
       <w:sz w:val="16"/>
     </w:rPr>
   </w:style>
-  <w:style w:type="paragraph" w:customStyle="1" w:styleId="40">
+  <w:style w:type="paragraph" w:customStyle="1" w:styleId="42">
     <w:name w:val="left-aligned"/>
     <w:basedOn w:val="1"/>
     <w:qFormat/>
     <w:uiPriority w:val="0"/>
   </w:style>
-  <w:style w:type="paragraph" w:customStyle="1" w:styleId="41">
+  <w:style w:type="paragraph" w:customStyle="1" w:styleId="43">
     <w:name w:val="centred"/>
     <w:basedOn w:val="1"/>
     <w:qFormat/>
@@ -24235,7 +24577,7 @@
       <w:jc w:val="center"/>
     </w:pPr>
   </w:style>
-  <w:style w:type="paragraph" w:customStyle="1" w:styleId="42">
+  <w:style w:type="paragraph" w:customStyle="1" w:styleId="44">
     <w:name w:val="right-aligned"/>
     <w:basedOn w:val="1"/>
     <w:qFormat/>
@@ -24244,7 +24586,7 @@
       <w:jc w:val="right"/>
     </w:pPr>
   </w:style>
-  <w:style w:type="paragraph" w:customStyle="1" w:styleId="43">
+  <w:style w:type="paragraph" w:customStyle="1" w:styleId="45">
     <w:name w:val="typed block"/>
     <w:basedOn w:val="1"/>
     <w:qFormat/>
@@ -24256,7 +24598,7 @@
       <w:rFonts w:ascii="Courier New" w:hAnsi="Courier New"/>
     </w:rPr>
   </w:style>
-  <w:style w:type="paragraph" w:customStyle="1" w:styleId="44">
+  <w:style w:type="paragraph" w:customStyle="1" w:styleId="46">
     <w:name w:val="hanging indent"/>
     <w:basedOn w:val="1"/>
     <w:qFormat/>
@@ -24265,10 +24607,10 @@
       <w:ind w:left="576" w:hanging="576"/>
     </w:pPr>
   </w:style>
-  <w:style w:type="paragraph" w:customStyle="1" w:styleId="45">
+  <w:style w:type="paragraph" w:customStyle="1" w:styleId="47">
     <w:name w:val="Title1"/>
     <w:basedOn w:val="1"/>
-    <w:next w:val="46"/>
+    <w:next w:val="48"/>
     <w:qFormat/>
     <w:uiPriority w:val="0"/>
     <w:pPr>
@@ -24280,10 +24622,10 @@
       <w:sz w:val="28"/>
     </w:rPr>
   </w:style>
-  <w:style w:type="paragraph" w:customStyle="1" w:styleId="46">
+  <w:style w:type="paragraph" w:customStyle="1" w:styleId="48">
     <w:name w:val="Subtitle1"/>
-    <w:basedOn w:val="45"/>
-    <w:next w:val="41"/>
+    <w:basedOn w:val="47"/>
+    <w:next w:val="43"/>
     <w:qFormat/>
     <w:uiPriority w:val="0"/>
     <w:pPr>
@@ -24293,7 +24635,7 @@
       <w:sz w:val="24"/>
     </w:rPr>
   </w:style>
-  <w:style w:type="paragraph" w:customStyle="1" w:styleId="47">
+  <w:style w:type="paragraph" w:customStyle="1" w:styleId="49">
     <w:name w:val="heading 0"/>
     <w:basedOn w:val="1"/>
     <w:next w:val="2"/>
@@ -24309,7 +24651,7 @@
       <w:sz w:val="28"/>
     </w:rPr>
   </w:style>
-  <w:style w:type="paragraph" w:customStyle="1" w:styleId="48">
+  <w:style w:type="paragraph" w:customStyle="1" w:styleId="50">
     <w:name w:val="table caption"/>
     <w:basedOn w:val="1"/>
     <w:next w:val="1"/>
@@ -24322,9 +24664,9 @@
       <w:ind w:left="540" w:hanging="540"/>
     </w:pPr>
   </w:style>
-  <w:style w:type="paragraph" w:customStyle="1" w:styleId="49">
+  <w:style w:type="paragraph" w:customStyle="1" w:styleId="51">
     <w:name w:val="tall"/>
-    <w:basedOn w:val="41"/>
+    <w:basedOn w:val="43"/>
     <w:qFormat/>
     <w:uiPriority w:val="0"/>
     <w:pPr>
@@ -24333,9 +24675,9 @@
       <w:spacing w:after="144" w:line="660" w:lineRule="exact"/>
     </w:pPr>
   </w:style>
-  <w:style w:type="paragraph" w:customStyle="1" w:styleId="50">
+  <w:style w:type="paragraph" w:customStyle="1" w:styleId="52">
     <w:name w:val="table description"/>
-    <w:basedOn w:val="48"/>
+    <w:basedOn w:val="50"/>
     <w:next w:val="1"/>
     <w:qFormat/>
     <w:uiPriority w:val="0"/>
@@ -24344,7 +24686,7 @@
       <w:ind w:firstLine="0"/>
     </w:pPr>
   </w:style>
-  <w:style w:type="character" w:customStyle="1" w:styleId="51">
+  <w:style w:type="character" w:customStyle="1" w:styleId="53">
     <w:name w:val="Signature Char"/>
     <w:link w:val="26"/>
     <w:qFormat/>
@@ -24353,9 +24695,9 @@
       <w:sz w:val="24"/>
     </w:rPr>
   </w:style>
-  <w:style w:type="character" w:customStyle="1" w:styleId="52">
+  <w:style w:type="character" w:customStyle="1" w:styleId="54">
     <w:name w:val="Balloon Text Char"/>
-    <w:basedOn w:val="33"/>
+    <w:basedOn w:val="34"/>
     <w:link w:val="23"/>
     <w:qFormat/>
     <w:uiPriority w:val="0"/>
@@ -24365,7 +24707,7 @@
       <w:szCs w:val="16"/>
     </w:rPr>
   </w:style>
-  <w:style w:type="paragraph" w:customStyle="1" w:styleId="53">
+  <w:style w:type="paragraph" w:customStyle="1" w:styleId="55">
     <w:name w:val="LEU_FP_Fac"/>
     <w:qFormat/>
     <w:uiPriority w:val="0"/>
@@ -24378,9 +24720,9 @@
       <w:lang w:val="en-GB" w:eastAsia="en-US" w:bidi="ar-SA"/>
     </w:rPr>
   </w:style>
-  <w:style w:type="paragraph" w:customStyle="1" w:styleId="54">
+  <w:style w:type="paragraph" w:customStyle="1" w:styleId="56">
     <w:name w:val="LEU_FP_School"/>
-    <w:next w:val="53"/>
+    <w:next w:val="55"/>
     <w:qFormat/>
     <w:uiPriority w:val="0"/>
     <w:pPr>
@@ -24394,9 +24736,9 @@
       <w:lang w:val="en-GB" w:eastAsia="en-US" w:bidi="ar-SA"/>
     </w:rPr>
   </w:style>
-  <w:style w:type="character" w:customStyle="1" w:styleId="55">
+  <w:style w:type="character" w:customStyle="1" w:styleId="57">
     <w:name w:val="Footer Char"/>
-    <w:basedOn w:val="33"/>
+    <w:basedOn w:val="34"/>
     <w:link w:val="24"/>
     <w:qFormat/>
     <w:uiPriority w:val="0"/>
@@ -24404,7 +24746,7 @@
       <w:sz w:val="24"/>
     </w:rPr>
   </w:style>
-  <w:style w:type="paragraph" w:customStyle="1" w:styleId="56">
+  <w:style w:type="paragraph" w:customStyle="1" w:styleId="58">
     <w:name w:val="TOC Heading"/>
     <w:basedOn w:val="2"/>
     <w:next w:val="1"/>
